--- a/接口文档.docx
+++ b/接口文档.docx
@@ -484,9 +484,6 @@
         <w:spacing w:before="100"/>
         <w:ind w:left="800" w:right="0"/>
         <w:jc w:val="left"/>
-        <w:rPr>
-          <w:rFonts w:hint="eastAsia"/>
-        </w:rPr>
         <w:sectPr>
           <w:pgSz w:w="19120" w:h="27060"/>
           <w:pgMar w:top="1360" w:right="2760" w:bottom="280" w:left="2760" w:header="720" w:footer="720" w:gutter="0"/>
@@ -510,9 +507,6 @@
     <w:p>
       <w:pPr>
         <w:pStyle w:val="af1"/>
-        <w:rPr>
-          <w:rFonts w:hint="eastAsia"/>
-        </w:rPr>
       </w:pPr>
       <w:r>
         <w:rPr>
@@ -525,104 +519,196 @@
         <w:rPr>
           <w:rFonts w:hint="eastAsia"/>
         </w:rPr>
-        <w:t>app_id,</w:t>
-      </w:r>
+        <w:t>app_id,sign</w:t>
+      </w:r>
+      <w:proofErr w:type="spellEnd"/>
+      <w:r>
+        <w:rPr>
+          <w:rFonts w:hint="eastAsia"/>
+        </w:rPr>
+        <w:t>签名字段</w:t>
+      </w:r>
+    </w:p>
+    <w:p>
+      <w:pPr>
+        <w:pStyle w:val="af1"/>
+      </w:pPr>
       <w:r>
         <w:rPr>
           <w:rFonts w:hint="eastAsia"/>
         </w:rPr>
         <w:t>sign</w:t>
       </w:r>
+      <w:r>
+        <w:rPr>
+          <w:rFonts w:hint="eastAsia"/>
+        </w:rPr>
+        <w:t>签名生成规则：</w:t>
+      </w:r>
+    </w:p>
+    <w:p>
+      <w:pPr>
+        <w:pStyle w:val="af1"/>
+      </w:pPr>
+      <w:r>
+        <w:rPr>
+          <w:rFonts w:hint="eastAsia"/>
+        </w:rPr>
+        <w:t>1</w:t>
+      </w:r>
+      <w:r>
+        <w:rPr>
+          <w:rFonts w:hint="eastAsia"/>
+        </w:rPr>
+        <w:t>、将参数按照</w:t>
+      </w:r>
+      <w:r>
+        <w:rPr>
+          <w:rFonts w:hint="eastAsia"/>
+        </w:rPr>
+        <w:t xml:space="preserve"> key </w:t>
+      </w:r>
+      <w:r>
+        <w:rPr>
+          <w:rFonts w:hint="eastAsia"/>
+        </w:rPr>
+        <w:t>进行字典升序后，以“</w:t>
+      </w:r>
+      <w:r>
+        <w:rPr>
+          <w:rFonts w:hint="eastAsia"/>
+        </w:rPr>
+        <w:t>key1=value1&amp;key2=value2</w:t>
+      </w:r>
+      <w:r>
+        <w:rPr>
+          <w:rFonts w:hint="eastAsia"/>
+        </w:rPr>
+        <w:t>…”的形式拼接起来</w:t>
+      </w:r>
+    </w:p>
+    <w:p>
+      <w:pPr>
+        <w:pStyle w:val="af1"/>
+      </w:pPr>
+      <w:r>
+        <w:rPr>
+          <w:rFonts w:hint="eastAsia"/>
+        </w:rPr>
+        <w:t>2</w:t>
+      </w:r>
+      <w:r>
+        <w:rPr>
+          <w:rFonts w:hint="eastAsia"/>
+        </w:rPr>
+        <w:t>、在字符串尾部拼接</w:t>
+      </w:r>
+      <w:r>
+        <w:rPr>
+          <w:rFonts w:hint="eastAsia"/>
+        </w:rPr>
+        <w:t xml:space="preserve"> </w:t>
+      </w:r>
+      <w:proofErr w:type="spellStart"/>
+      <w:r>
+        <w:rPr>
+          <w:rFonts w:hint="eastAsia"/>
+        </w:rPr>
+        <w:t>app_secret</w:t>
+      </w:r>
       <w:proofErr w:type="spellEnd"/>
       <w:r>
         <w:rPr>
           <w:rFonts w:hint="eastAsia"/>
         </w:rPr>
-        <w:t>签名字段</w:t>
+        <w:t>（需要</w:t>
+      </w:r>
+      <w:proofErr w:type="spellStart"/>
+      <w:r>
+        <w:rPr>
+          <w:rFonts w:hint="eastAsia"/>
+        </w:rPr>
+        <w:t>app_secret</w:t>
+      </w:r>
+      <w:proofErr w:type="spellEnd"/>
+      <w:r>
+        <w:rPr>
+          <w:rFonts w:hint="eastAsia"/>
+        </w:rPr>
+        <w:t>参数名）</w:t>
       </w:r>
     </w:p>
     <w:p>
       <w:pPr>
         <w:pStyle w:val="af1"/>
-        <w:rPr>
-          <w:rFonts w:hint="eastAsia"/>
-        </w:rPr>
-      </w:pPr>
-      <w:r>
-        <w:rPr>
-          <w:rFonts w:hint="eastAsia"/>
-        </w:rPr>
-        <w:t>sign</w:t>
-      </w:r>
-      <w:r>
-        <w:rPr>
-          <w:rFonts w:hint="eastAsia"/>
-        </w:rPr>
-        <w:t>签名生成规则：</w:t>
+      </w:pPr>
+      <w:r>
+        <w:rPr>
+          <w:rFonts w:hint="eastAsia"/>
+        </w:rPr>
+        <w:t>3</w:t>
+      </w:r>
+      <w:r>
+        <w:rPr>
+          <w:rFonts w:hint="eastAsia"/>
+        </w:rPr>
+        <w:t>、再字符串尾部拼接当前时间戳（直接拼接，无参数名）</w:t>
       </w:r>
     </w:p>
     <w:p>
       <w:pPr>
         <w:pStyle w:val="af1"/>
-        <w:rPr>
-          <w:rFonts w:hint="eastAsia"/>
-        </w:rPr>
-      </w:pPr>
-      <w:r>
-        <w:rPr>
-          <w:rFonts w:hint="eastAsia"/>
-        </w:rPr>
-        <w:t>1</w:t>
-      </w:r>
-      <w:r>
-        <w:rPr>
-          <w:rFonts w:hint="eastAsia"/>
-        </w:rPr>
-        <w:t>、将参数按照</w:t>
-      </w:r>
-      <w:r>
-        <w:rPr>
-          <w:rFonts w:hint="eastAsia"/>
-        </w:rPr>
-        <w:t xml:space="preserve"> key </w:t>
-      </w:r>
-      <w:r>
-        <w:rPr>
-          <w:rFonts w:hint="eastAsia"/>
-        </w:rPr>
-        <w:t>进行字典升序后，以“</w:t>
-      </w:r>
-      <w:r>
-        <w:rPr>
-          <w:rFonts w:hint="eastAsia"/>
-        </w:rPr>
-        <w:t>key1=value1&amp;key2=value2</w:t>
-      </w:r>
-      <w:r>
-        <w:rPr>
-          <w:rFonts w:hint="eastAsia"/>
-        </w:rPr>
-        <w:t>…”的形式拼接起来</w:t>
+      </w:pPr>
+      <w:r>
+        <w:rPr>
+          <w:rFonts w:hint="eastAsia"/>
+        </w:rPr>
+        <w:t>4</w:t>
+      </w:r>
+      <w:r>
+        <w:rPr>
+          <w:rFonts w:hint="eastAsia"/>
+        </w:rPr>
+        <w:t>、进行</w:t>
+      </w:r>
+      <w:r>
+        <w:rPr>
+          <w:rFonts w:hint="eastAsia"/>
+        </w:rPr>
+        <w:t xml:space="preserve"> MD5 </w:t>
+      </w:r>
+      <w:r>
+        <w:rPr>
+          <w:rFonts w:hint="eastAsia"/>
+        </w:rPr>
+        <w:t>后得到的密文。</w:t>
       </w:r>
     </w:p>
     <w:p>
       <w:pPr>
         <w:pStyle w:val="af1"/>
-        <w:rPr>
-          <w:rFonts w:hint="eastAsia"/>
-        </w:rPr>
-      </w:pPr>
-      <w:r>
-        <w:rPr>
-          <w:rFonts w:hint="eastAsia"/>
-        </w:rPr>
-        <w:t>2</w:t>
-      </w:r>
-      <w:r>
-        <w:rPr>
-          <w:rFonts w:hint="eastAsia"/>
-        </w:rPr>
-        <w:t>、在字符串尾部拼接</w:t>
+      </w:pPr>
+    </w:p>
+    <w:p>
+      <w:pPr>
+        <w:pStyle w:val="af1"/>
+      </w:pPr>
+      <w:r>
+        <w:rPr>
+          <w:rFonts w:hint="eastAsia"/>
+        </w:rPr>
+        <w:t>例：</w:t>
+      </w:r>
+    </w:p>
+    <w:p>
+      <w:pPr>
+        <w:pStyle w:val="af1"/>
+      </w:pPr>
+      <w:r>
+        <w:rPr>
+          <w:rFonts w:hint="eastAsia"/>
+        </w:rPr>
+        <w:t>假设</w:t>
       </w:r>
       <w:r>
         <w:rPr>
@@ -632,167 +718,48 @@
       </w:r>
       <w:proofErr w:type="spellStart"/>
       <w:r>
-        <w:rPr>
-          <w:rFonts w:hint="eastAsia"/>
-        </w:rPr>
-        <w:t>app_secret</w:t>
+        <w:t>app_id</w:t>
       </w:r>
       <w:proofErr w:type="spellEnd"/>
       <w:r>
-        <w:rPr>
-          <w:rFonts w:hint="eastAsia"/>
-        </w:rPr>
-        <w:t>（需要</w:t>
+        <w:t>=123</w:t>
+      </w:r>
+      <w:r>
+        <w:rPr>
+          <w:rFonts w:hint="eastAsia"/>
+        </w:rPr>
+        <w:t>,</w:t>
+      </w:r>
+      <w:r>
+        <w:t xml:space="preserve">app_secret = </w:t>
       </w:r>
       <w:proofErr w:type="spellStart"/>
       <w:r>
-        <w:rPr>
-          <w:rFonts w:hint="eastAsia"/>
-        </w:rPr>
-        <w:t>app_secret</w:t>
+        <w:t>aabbcc</w:t>
       </w:r>
       <w:proofErr w:type="spellEnd"/>
       <w:r>
         <w:rPr>
           <w:rFonts w:hint="eastAsia"/>
         </w:rPr>
-        <w:t>参数名）</w:t>
+        <w:t>,</w:t>
+      </w:r>
+      <w:r>
+        <w:rPr>
+          <w:rFonts w:hint="eastAsia"/>
+        </w:rPr>
+        <w:t>当前时间戳</w:t>
+      </w:r>
+      <w:r>
+        <w:rPr>
+          <w:rFonts w:hint="eastAsia"/>
+        </w:rPr>
+        <w:t xml:space="preserve">    1122334455</w:t>
       </w:r>
     </w:p>
     <w:p>
       <w:pPr>
         <w:pStyle w:val="af1"/>
-        <w:rPr>
-          <w:rFonts w:hint="eastAsia"/>
-        </w:rPr>
-      </w:pPr>
-      <w:r>
-        <w:rPr>
-          <w:rFonts w:hint="eastAsia"/>
-        </w:rPr>
-        <w:t>3</w:t>
-      </w:r>
-      <w:r>
-        <w:rPr>
-          <w:rFonts w:hint="eastAsia"/>
-        </w:rPr>
-        <w:t>、再字符串尾部拼接当前时间戳（直接拼接，无参数名）</w:t>
-      </w:r>
-    </w:p>
-    <w:p>
-      <w:pPr>
-        <w:pStyle w:val="af1"/>
-        <w:rPr>
-          <w:rFonts w:hint="eastAsia"/>
-        </w:rPr>
-      </w:pPr>
-      <w:r>
-        <w:rPr>
-          <w:rFonts w:hint="eastAsia"/>
-        </w:rPr>
-        <w:t>4</w:t>
-      </w:r>
-      <w:r>
-        <w:rPr>
-          <w:rFonts w:hint="eastAsia"/>
-        </w:rPr>
-        <w:t>、进行</w:t>
-      </w:r>
-      <w:r>
-        <w:rPr>
-          <w:rFonts w:hint="eastAsia"/>
-        </w:rPr>
-        <w:t xml:space="preserve"> MD5 </w:t>
-      </w:r>
-      <w:r>
-        <w:rPr>
-          <w:rFonts w:hint="eastAsia"/>
-        </w:rPr>
-        <w:t>后得到的密文。</w:t>
-      </w:r>
-    </w:p>
-    <w:p>
-      <w:pPr>
-        <w:pStyle w:val="af1"/>
-      </w:pPr>
-    </w:p>
-    <w:p>
-      <w:pPr>
-        <w:pStyle w:val="af1"/>
-        <w:rPr>
-          <w:rFonts w:hint="eastAsia"/>
-        </w:rPr>
-      </w:pPr>
-      <w:r>
-        <w:rPr>
-          <w:rFonts w:hint="eastAsia"/>
-        </w:rPr>
-        <w:t>例：</w:t>
-      </w:r>
-    </w:p>
-    <w:p>
-      <w:pPr>
-        <w:pStyle w:val="af1"/>
-      </w:pPr>
-      <w:r>
-        <w:rPr>
-          <w:rFonts w:hint="eastAsia"/>
-        </w:rPr>
-        <w:t>假设</w:t>
-      </w:r>
-      <w:r>
-        <w:rPr>
-          <w:rFonts w:hint="eastAsia"/>
-        </w:rPr>
-        <w:t xml:space="preserve"> </w:t>
-      </w:r>
-      <w:proofErr w:type="spellStart"/>
-      <w:r>
-        <w:t>app_id</w:t>
-      </w:r>
-      <w:proofErr w:type="spellEnd"/>
-      <w:r>
-        <w:t>=123</w:t>
-      </w:r>
-      <w:r>
-        <w:rPr>
-          <w:rFonts w:hint="eastAsia"/>
-        </w:rPr>
-        <w:t>,</w:t>
-      </w:r>
-      <w:r>
-        <w:t xml:space="preserve">app_secret = </w:t>
-      </w:r>
-      <w:proofErr w:type="spellStart"/>
-      <w:r>
-        <w:t>aabbcc</w:t>
-      </w:r>
-      <w:proofErr w:type="spellEnd"/>
-      <w:r>
-        <w:rPr>
-          <w:rFonts w:hint="eastAsia"/>
-        </w:rPr>
-        <w:t>,</w:t>
-      </w:r>
-      <w:r>
-        <w:rPr>
-          <w:rFonts w:hint="eastAsia"/>
-        </w:rPr>
-        <w:t>当前时间戳</w:t>
-      </w:r>
-      <w:r>
-        <w:rPr>
-          <w:rFonts w:hint="eastAsia"/>
-        </w:rPr>
-        <w:t xml:space="preserve">    1122334455</w:t>
-      </w:r>
-    </w:p>
-    <w:p>
-      <w:pPr>
-        <w:pStyle w:val="af1"/>
-        <w:rPr>
-          <w:rFonts w:hint="eastAsia"/>
-        </w:rPr>
       </w:pPr>
       <w:r>
         <w:rPr>
@@ -861,9 +828,6 @@
     <w:p>
       <w:pPr>
         <w:pStyle w:val="af1"/>
-        <w:rPr>
-          <w:rFonts w:hint="eastAsia"/>
-        </w:rPr>
       </w:pPr>
       <w:r>
         <w:rPr>
@@ -925,17 +889,11 @@
     <w:p>
       <w:pPr>
         <w:pStyle w:val="af1"/>
-        <w:rPr>
-          <w:rFonts w:hint="eastAsia"/>
-        </w:rPr>
       </w:pPr>
     </w:p>
     <w:p>
       <w:pPr>
         <w:pStyle w:val="af1"/>
-        <w:rPr>
-          <w:rFonts w:hint="eastAsia"/>
-        </w:rPr>
       </w:pPr>
       <w:r>
         <w:rPr>
@@ -961,9 +919,6 @@
     <w:p>
       <w:pPr>
         <w:pStyle w:val="af1"/>
-        <w:rPr>
-          <w:rFonts w:hint="eastAsia"/>
-        </w:rPr>
       </w:pPr>
       <w:r>
         <w:rPr>
@@ -999,25 +954,16 @@
     <w:p>
       <w:pPr>
         <w:pStyle w:val="af1"/>
-        <w:rPr>
-          <w:rFonts w:hint="eastAsia"/>
-        </w:rPr>
       </w:pPr>
     </w:p>
     <w:p>
       <w:pPr>
         <w:pStyle w:val="af1"/>
-        <w:rPr>
-          <w:rFonts w:hint="eastAsia"/>
-        </w:rPr>
       </w:pPr>
     </w:p>
     <w:p>
       <w:pPr>
         <w:pStyle w:val="1"/>
-        <w:rPr>
-          <w:rFonts w:hint="eastAsia"/>
-        </w:rPr>
       </w:pPr>
       <w:r>
         <w:rPr>
@@ -1029,9 +975,6 @@
     <w:p>
       <w:pPr>
         <w:pStyle w:val="af1"/>
-        <w:rPr>
-          <w:rFonts w:hint="eastAsia"/>
-        </w:rPr>
       </w:pPr>
       <w:r>
         <w:rPr>
@@ -1043,13 +986,22 @@
     <w:p>
       <w:pPr>
         <w:ind w:firstLine="420"/>
+        <w:rPr>
+          <w:rFonts w:ascii="微软雅黑" w:eastAsia="微软雅黑" w:hAnsi="微软雅黑"/>
+          <w:color w:val="000000"/>
+          <w:sz w:val="27"/>
+          <w:szCs w:val="27"/>
+        </w:rPr>
+      </w:pPr>
+      <w:r>
         <w:rPr>
           <w:rFonts w:ascii="微软雅黑" w:eastAsia="微软雅黑" w:hAnsi="微软雅黑" w:hint="eastAsia"/>
           <w:color w:val="000000"/>
           <w:sz w:val="27"/>
           <w:szCs w:val="27"/>
         </w:rPr>
-      </w:pPr>
+        <w:t>{"code":0,"msg":"\u8be5\u624b\u673a\u53f7\u5df2\u6ce8\u518c"</w:t>
+      </w:r>
       <w:r>
         <w:rPr>
           <w:rFonts w:ascii="微软雅黑" w:eastAsia="微软雅黑" w:hAnsi="微软雅黑" w:hint="eastAsia"/>
@@ -1057,7 +1009,7 @@
           <w:sz w:val="27"/>
           <w:szCs w:val="27"/>
         </w:rPr>
-        <w:t>{"code":</w:t>
+        <w:t>,</w:t>
       </w:r>
       <w:r>
         <w:rPr>
@@ -1066,7 +1018,7 @@
           <w:sz w:val="27"/>
           <w:szCs w:val="27"/>
         </w:rPr>
-        <w:t>0</w:t>
+        <w:t>"</w:t>
       </w:r>
       <w:r>
         <w:rPr>
@@ -1075,7 +1027,7 @@
           <w:sz w:val="27"/>
           <w:szCs w:val="27"/>
         </w:rPr>
-        <w:t>,"msg":"\u8be5\u624b\u673a\u53f7\u5df2\u6ce8\u518c"</w:t>
+        <w:t>data</w:t>
       </w:r>
       <w:r>
         <w:rPr>
@@ -1084,7 +1036,16 @@
           <w:sz w:val="27"/>
           <w:szCs w:val="27"/>
         </w:rPr>
-        <w:t>,</w:t>
+        <w:t>":</w:t>
+      </w:r>
+      <w:r>
+        <w:rPr>
+          <w:rFonts w:ascii="微软雅黑" w:eastAsia="微软雅黑" w:hAnsi="微软雅黑"/>
+          <w:color w:val="000000"/>
+          <w:sz w:val="27"/>
+          <w:szCs w:val="27"/>
+        </w:rPr>
+        <w:t>“</w:t>
       </w:r>
       <w:r>
         <w:rPr>
@@ -1093,7 +1054,16 @@
           <w:sz w:val="27"/>
           <w:szCs w:val="27"/>
         </w:rPr>
-        <w:t>"</w:t>
+        <w:t>xxxx</w:t>
+      </w:r>
+      <w:r>
+        <w:rPr>
+          <w:rFonts w:ascii="微软雅黑" w:eastAsia="微软雅黑" w:hAnsi="微软雅黑"/>
+          <w:color w:val="000000"/>
+          <w:sz w:val="27"/>
+          <w:szCs w:val="27"/>
+        </w:rPr>
+        <w:t>”</w:t>
       </w:r>
       <w:r>
         <w:rPr>
@@ -1102,59 +1072,14 @@
           <w:sz w:val="27"/>
           <w:szCs w:val="27"/>
         </w:rPr>
-        <w:t>data</w:t>
-      </w:r>
-      <w:r>
-        <w:rPr>
-          <w:rFonts w:ascii="微软雅黑" w:eastAsia="微软雅黑" w:hAnsi="微软雅黑" w:hint="eastAsia"/>
-          <w:color w:val="000000"/>
-          <w:sz w:val="27"/>
-          <w:szCs w:val="27"/>
-        </w:rPr>
-        <w:t>":</w:t>
-      </w:r>
-      <w:r>
+        <w:t>}</w:t>
+      </w:r>
+    </w:p>
+    <w:p>
+      <w:pPr>
+        <w:ind w:firstLine="420"/>
         <w:rPr>
           <w:rFonts w:ascii="微软雅黑" w:eastAsia="微软雅黑" w:hAnsi="微软雅黑"/>
-          <w:color w:val="000000"/>
-          <w:sz w:val="27"/>
-          <w:szCs w:val="27"/>
-        </w:rPr>
-        <w:t>“</w:t>
-      </w:r>
-      <w:r>
-        <w:rPr>
-          <w:rFonts w:ascii="微软雅黑" w:eastAsia="微软雅黑" w:hAnsi="微软雅黑" w:hint="eastAsia"/>
-          <w:color w:val="000000"/>
-          <w:sz w:val="27"/>
-          <w:szCs w:val="27"/>
-        </w:rPr>
-        <w:t>xxxx</w:t>
-      </w:r>
-      <w:r>
-        <w:rPr>
-          <w:rFonts w:ascii="微软雅黑" w:eastAsia="微软雅黑" w:hAnsi="微软雅黑"/>
-          <w:color w:val="000000"/>
-          <w:sz w:val="27"/>
-          <w:szCs w:val="27"/>
-        </w:rPr>
-        <w:t>”</w:t>
-      </w:r>
-      <w:r>
-        <w:rPr>
-          <w:rFonts w:ascii="微软雅黑" w:eastAsia="微软雅黑" w:hAnsi="微软雅黑" w:hint="eastAsia"/>
-          <w:color w:val="000000"/>
-          <w:sz w:val="27"/>
-          <w:szCs w:val="27"/>
-        </w:rPr>
-        <w:t>}</w:t>
-      </w:r>
-    </w:p>
-    <w:p>
-      <w:pPr>
-        <w:ind w:firstLine="420"/>
-        <w:rPr>
-          <w:rFonts w:ascii="微软雅黑" w:eastAsia="微软雅黑" w:hAnsi="微软雅黑" w:hint="eastAsia"/>
           <w:color w:val="000000"/>
           <w:sz w:val="27"/>
           <w:szCs w:val="27"/>
@@ -1278,9 +1203,6 @@
               <w:autoSpaceDN w:val="0"/>
               <w:spacing w:before="1"/>
               <w:ind w:left="0" w:firstLine="0"/>
-              <w:rPr>
-                <w:rFonts w:hint="eastAsia"/>
-              </w:rPr>
             </w:pPr>
             <w:r>
               <w:rPr>
@@ -1441,7 +1363,7 @@
               <w:spacing w:before="1"/>
               <w:ind w:left="0" w:firstLine="0"/>
               <w:rPr>
-                <w:rFonts w:ascii="微软雅黑" w:eastAsia="微软雅黑" w:hAnsi="微软雅黑" w:hint="eastAsia"/>
+                <w:rFonts w:ascii="微软雅黑" w:eastAsia="微软雅黑" w:hAnsi="微软雅黑"/>
                 <w:color w:val="000000"/>
                 <w:sz w:val="27"/>
                 <w:szCs w:val="27"/>
@@ -1483,40 +1405,68 @@
               <w:spacing w:before="1"/>
               <w:ind w:left="0" w:firstLine="0"/>
               <w:rPr>
+                <w:rFonts w:ascii="微软雅黑" w:eastAsia="微软雅黑" w:hAnsi="微软雅黑"/>
+                <w:color w:val="000000"/>
+                <w:sz w:val="27"/>
+                <w:szCs w:val="27"/>
+              </w:rPr>
+            </w:pPr>
+            <w:r>
+              <w:rPr>
                 <w:rFonts w:ascii="微软雅黑" w:eastAsia="微软雅黑" w:hAnsi="微软雅黑" w:hint="eastAsia"/>
                 <w:color w:val="000000"/>
                 <w:sz w:val="27"/>
                 <w:szCs w:val="27"/>
               </w:rPr>
-            </w:pPr>
-            <w:r>
-              <w:rPr>
-                <w:rFonts w:ascii="微软雅黑" w:eastAsia="微软雅黑" w:hAnsi="微软雅黑" w:hint="eastAsia"/>
-                <w:color w:val="000000"/>
-                <w:sz w:val="27"/>
-                <w:szCs w:val="27"/>
-              </w:rPr>
               <w:t>请求结果，</w:t>
             </w:r>
           </w:p>
           <w:p>
             <w:pPr>
               <w:pStyle w:val="af1"/>
+            </w:pPr>
+            <w:r>
               <w:rPr>
                 <w:rFonts w:hint="eastAsia"/>
               </w:rPr>
-            </w:pPr>
+              <w:t>4001</w:t>
+            </w:r>
             <w:r>
               <w:rPr>
                 <w:rFonts w:hint="eastAsia"/>
               </w:rPr>
-              <w:t>4001</w:t>
-            </w:r>
+              <w:t>：缺少</w:t>
+            </w:r>
+            <w:proofErr w:type="spellStart"/>
             <w:r>
               <w:rPr>
                 <w:rFonts w:hint="eastAsia"/>
               </w:rPr>
-              <w:t>：缺少</w:t>
+              <w:t>app_id</w:t>
+            </w:r>
+            <w:proofErr w:type="spellEnd"/>
+            <w:r>
+              <w:rPr>
+                <w:rFonts w:hint="eastAsia"/>
+              </w:rPr>
+              <w:t>参数</w:t>
+            </w:r>
+          </w:p>
+          <w:p>
+            <w:pPr>
+              <w:pStyle w:val="af1"/>
+            </w:pPr>
+            <w:r>
+              <w:rPr>
+                <w:rFonts w:hint="eastAsia"/>
+              </w:rPr>
+              <w:t>4002</w:t>
+            </w:r>
+            <w:r>
+              <w:rPr>
+                <w:rFonts w:hint="eastAsia"/>
+              </w:rPr>
+              <w:t>：</w:t>
             </w:r>
             <w:proofErr w:type="spellStart"/>
             <w:r>
@@ -1530,101 +1480,58 @@
               <w:rPr>
                 <w:rFonts w:hint="eastAsia"/>
               </w:rPr>
-              <w:t>参数</w:t>
+              <w:t>不合法（未注册）</w:t>
             </w:r>
           </w:p>
           <w:p>
             <w:pPr>
               <w:pStyle w:val="af1"/>
+            </w:pPr>
+            <w:r>
               <w:rPr>
                 <w:rFonts w:hint="eastAsia"/>
               </w:rPr>
-            </w:pPr>
+              <w:t>4003</w:t>
+            </w:r>
             <w:r>
               <w:rPr>
                 <w:rFonts w:hint="eastAsia"/>
               </w:rPr>
-              <w:t>4002</w:t>
+              <w:t>：</w:t>
             </w:r>
             <w:r>
               <w:rPr>
                 <w:rFonts w:hint="eastAsia"/>
               </w:rPr>
-              <w:t>：</w:t>
-            </w:r>
-            <w:proofErr w:type="spellStart"/>
+              <w:t>sign</w:t>
+            </w:r>
             <w:r>
               <w:rPr>
                 <w:rFonts w:hint="eastAsia"/>
               </w:rPr>
-              <w:t>app_id</w:t>
-            </w:r>
-            <w:proofErr w:type="spellEnd"/>
+              <w:t>签名验证不通过</w:t>
+            </w:r>
+          </w:p>
+          <w:p>
+            <w:pPr>
+              <w:pStyle w:val="af1"/>
+            </w:pPr>
             <w:r>
               <w:rPr>
                 <w:rFonts w:hint="eastAsia"/>
               </w:rPr>
-              <w:t>不合法（未注册）</w:t>
+              <w:t>1</w:t>
+            </w:r>
+            <w:r>
+              <w:rPr>
+                <w:rFonts w:hint="eastAsia"/>
+              </w:rPr>
+              <w:t>：业务逻辑返回失败</w:t>
             </w:r>
           </w:p>
           <w:p>
             <w:pPr>
               <w:pStyle w:val="af1"/>
-              <w:rPr>
-                <w:rFonts w:hint="eastAsia"/>
-              </w:rPr>
-            </w:pPr>
-            <w:r>
-              <w:rPr>
-                <w:rFonts w:hint="eastAsia"/>
-              </w:rPr>
-              <w:t>4003</w:t>
-            </w:r>
-            <w:r>
-              <w:rPr>
-                <w:rFonts w:hint="eastAsia"/>
-              </w:rPr>
-              <w:t>：</w:t>
-            </w:r>
-            <w:r>
-              <w:rPr>
-                <w:rFonts w:hint="eastAsia"/>
-              </w:rPr>
-              <w:t>sign</w:t>
-            </w:r>
-            <w:r>
-              <w:rPr>
-                <w:rFonts w:hint="eastAsia"/>
-              </w:rPr>
-              <w:t>签名验证不通过</w:t>
-            </w:r>
-          </w:p>
-          <w:p>
-            <w:pPr>
-              <w:pStyle w:val="af1"/>
-              <w:rPr>
-                <w:rFonts w:hint="eastAsia"/>
-              </w:rPr>
-            </w:pPr>
-            <w:r>
-              <w:rPr>
-                <w:rFonts w:hint="eastAsia"/>
-              </w:rPr>
-              <w:t>1</w:t>
-            </w:r>
-            <w:r>
-              <w:rPr>
-                <w:rFonts w:hint="eastAsia"/>
-              </w:rPr>
-              <w:t>：业务逻辑返回失败</w:t>
-            </w:r>
-          </w:p>
-          <w:p>
-            <w:pPr>
-              <w:pStyle w:val="af1"/>
-              <w:rPr>
-                <w:rFonts w:hint="eastAsia"/>
-              </w:rPr>
             </w:pPr>
             <w:r>
               <w:rPr>
@@ -1689,7 +1596,7 @@
               <w:spacing w:before="1"/>
               <w:ind w:left="0" w:firstLine="0"/>
               <w:rPr>
-                <w:rFonts w:ascii="微软雅黑" w:eastAsia="微软雅黑" w:hAnsi="微软雅黑" w:hint="eastAsia"/>
+                <w:rFonts w:ascii="微软雅黑" w:eastAsia="微软雅黑" w:hAnsi="微软雅黑"/>
                 <w:color w:val="000000"/>
                 <w:sz w:val="27"/>
                 <w:szCs w:val="27"/>
@@ -1769,7 +1676,7 @@
               <w:spacing w:before="1"/>
               <w:ind w:left="0" w:firstLine="0"/>
               <w:rPr>
-                <w:rFonts w:ascii="微软雅黑" w:eastAsia="微软雅黑" w:hAnsi="微软雅黑" w:hint="eastAsia"/>
+                <w:rFonts w:ascii="微软雅黑" w:eastAsia="微软雅黑" w:hAnsi="微软雅黑"/>
                 <w:color w:val="000000"/>
                 <w:sz w:val="27"/>
                 <w:szCs w:val="27"/>
@@ -1811,7 +1718,7 @@
               <w:spacing w:before="1"/>
               <w:ind w:left="0" w:firstLine="0"/>
               <w:rPr>
-                <w:rFonts w:ascii="微软雅黑" w:eastAsia="微软雅黑" w:hAnsi="微软雅黑" w:hint="eastAsia"/>
+                <w:rFonts w:ascii="微软雅黑" w:eastAsia="微软雅黑" w:hAnsi="微软雅黑"/>
                 <w:color w:val="000000"/>
                 <w:sz w:val="27"/>
                 <w:szCs w:val="27"/>
@@ -1859,7 +1766,7 @@
               <w:spacing w:before="1"/>
               <w:ind w:left="0" w:firstLine="0"/>
               <w:rPr>
-                <w:rFonts w:ascii="微软雅黑" w:eastAsia="微软雅黑" w:hAnsi="微软雅黑" w:hint="eastAsia"/>
+                <w:rFonts w:ascii="微软雅黑" w:eastAsia="微软雅黑" w:hAnsi="微软雅黑"/>
                 <w:color w:val="000000"/>
                 <w:sz w:val="27"/>
                 <w:szCs w:val="27"/>
@@ -1901,7 +1808,6 @@
               <w:spacing w:before="1"/>
               <w:ind w:left="0" w:firstLine="0"/>
               <w:rPr>
-                <w:rFonts w:hint="eastAsia"/>
                 <w:szCs w:val="28"/>
               </w:rPr>
             </w:pPr>
@@ -1938,7 +1844,7 @@
               <w:spacing w:before="1"/>
               <w:ind w:left="0" w:firstLine="0"/>
               <w:rPr>
-                <w:rFonts w:ascii="微软雅黑" w:eastAsia="微软雅黑" w:hAnsi="微软雅黑" w:hint="eastAsia"/>
+                <w:rFonts w:ascii="微软雅黑" w:eastAsia="微软雅黑" w:hAnsi="微软雅黑"/>
                 <w:color w:val="000000"/>
                 <w:sz w:val="27"/>
                 <w:szCs w:val="27"/>
@@ -1980,12 +1886,22 @@
               <w:spacing w:before="1"/>
               <w:ind w:left="0" w:firstLine="0"/>
               <w:rPr>
+                <w:rFonts w:ascii="微软雅黑" w:eastAsia="微软雅黑" w:hAnsi="微软雅黑"/>
+                <w:color w:val="000000"/>
+                <w:sz w:val="27"/>
+                <w:szCs w:val="27"/>
+              </w:rPr>
+            </w:pPr>
+            <w:r>
+              <w:rPr>
                 <w:rFonts w:ascii="微软雅黑" w:eastAsia="微软雅黑" w:hAnsi="微软雅黑" w:hint="eastAsia"/>
                 <w:color w:val="000000"/>
                 <w:sz w:val="27"/>
                 <w:szCs w:val="27"/>
               </w:rPr>
-            </w:pPr>
+              <w:t>返回参数，一般为</w:t>
+            </w:r>
+            <w:proofErr w:type="spellStart"/>
             <w:r>
               <w:rPr>
                 <w:rFonts w:ascii="微软雅黑" w:eastAsia="微软雅黑" w:hAnsi="微软雅黑" w:hint="eastAsia"/>
@@ -1993,9 +1909,9 @@
                 <w:sz w:val="27"/>
                 <w:szCs w:val="27"/>
               </w:rPr>
-              <w:t>返回参数，一般为</w:t>
-            </w:r>
-            <w:proofErr w:type="spellStart"/>
+              <w:t>json</w:t>
+            </w:r>
+            <w:proofErr w:type="spellEnd"/>
             <w:r>
               <w:rPr>
                 <w:rFonts w:ascii="微软雅黑" w:eastAsia="微软雅黑" w:hAnsi="微软雅黑" w:hint="eastAsia"/>
@@ -2003,16 +1919,6 @@
                 <w:sz w:val="27"/>
                 <w:szCs w:val="27"/>
               </w:rPr>
-              <w:t>json</w:t>
-            </w:r>
-            <w:proofErr w:type="spellEnd"/>
-            <w:r>
-              <w:rPr>
-                <w:rFonts w:ascii="微软雅黑" w:eastAsia="微软雅黑" w:hAnsi="微软雅黑" w:hint="eastAsia"/>
-                <w:color w:val="000000"/>
-                <w:sz w:val="27"/>
-                <w:szCs w:val="27"/>
-              </w:rPr>
               <w:t>字符串，如用户列表，设备列表等</w:t>
             </w:r>
           </w:p>
@@ -2022,7 +1928,7 @@
     <w:p>
       <w:pPr>
         <w:rPr>
-          <w:rFonts w:ascii="微软雅黑" w:eastAsia="微软雅黑" w:hAnsi="微软雅黑" w:hint="eastAsia"/>
+          <w:rFonts w:ascii="微软雅黑" w:eastAsia="微软雅黑" w:hAnsi="微软雅黑"/>
           <w:color w:val="000000"/>
           <w:sz w:val="27"/>
           <w:szCs w:val="27"/>
@@ -2032,113 +1938,71 @@
     <w:p>
       <w:pPr>
         <w:pStyle w:val="af1"/>
-        <w:rPr>
-          <w:rFonts w:hint="eastAsia"/>
-        </w:rPr>
       </w:pPr>
     </w:p>
     <w:p>
       <w:pPr>
         <w:pStyle w:val="af1"/>
-        <w:rPr>
-          <w:rFonts w:hint="eastAsia"/>
-        </w:rPr>
       </w:pPr>
     </w:p>
     <w:p>
       <w:pPr>
         <w:pStyle w:val="af1"/>
-        <w:rPr>
-          <w:rFonts w:hint="eastAsia"/>
-        </w:rPr>
       </w:pPr>
     </w:p>
     <w:p>
       <w:pPr>
         <w:pStyle w:val="af1"/>
-        <w:rPr>
-          <w:rFonts w:hint="eastAsia"/>
-        </w:rPr>
       </w:pPr>
     </w:p>
     <w:p>
       <w:pPr>
         <w:pStyle w:val="af1"/>
-        <w:rPr>
-          <w:rFonts w:hint="eastAsia"/>
-        </w:rPr>
       </w:pPr>
     </w:p>
     <w:p>
       <w:pPr>
         <w:pStyle w:val="af1"/>
-        <w:rPr>
-          <w:rFonts w:hint="eastAsia"/>
-        </w:rPr>
       </w:pPr>
     </w:p>
     <w:p>
       <w:pPr>
         <w:pStyle w:val="af1"/>
-        <w:rPr>
-          <w:rFonts w:hint="eastAsia"/>
-        </w:rPr>
       </w:pPr>
     </w:p>
     <w:p>
       <w:pPr>
         <w:pStyle w:val="af1"/>
-        <w:rPr>
-          <w:rFonts w:hint="eastAsia"/>
-        </w:rPr>
       </w:pPr>
     </w:p>
     <w:p>
       <w:pPr>
         <w:pStyle w:val="af1"/>
-        <w:rPr>
-          <w:rFonts w:hint="eastAsia"/>
-        </w:rPr>
       </w:pPr>
     </w:p>
     <w:p>
       <w:pPr>
         <w:pStyle w:val="af1"/>
-        <w:rPr>
-          <w:rFonts w:hint="eastAsia"/>
-        </w:rPr>
       </w:pPr>
     </w:p>
     <w:p>
       <w:pPr>
         <w:pStyle w:val="af1"/>
-        <w:rPr>
-          <w:rFonts w:hint="eastAsia"/>
-        </w:rPr>
       </w:pPr>
     </w:p>
     <w:p>
       <w:pPr>
         <w:pStyle w:val="af1"/>
-        <w:rPr>
-          <w:rFonts w:hint="eastAsia"/>
-        </w:rPr>
       </w:pPr>
     </w:p>
     <w:p>
       <w:pPr>
         <w:pStyle w:val="af1"/>
-        <w:rPr>
-          <w:rFonts w:hint="eastAsia"/>
-        </w:rPr>
       </w:pPr>
     </w:p>
     <w:p>
       <w:pPr>
         <w:pStyle w:val="af1"/>
-        <w:rPr>
-          <w:rFonts w:hint="eastAsia"/>
-        </w:rPr>
       </w:pPr>
     </w:p>
     <w:p>
@@ -2150,9 +2014,6 @@
         </w:numPr>
         <w:ind w:left="5400" w:firstLine="360"/>
         <w:jc w:val="left"/>
-        <w:rPr>
-          <w:rFonts w:hint="eastAsia"/>
-        </w:rPr>
       </w:pPr>
       <w:r>
         <w:rPr>
@@ -2171,9 +2032,6 @@
     <w:p>
       <w:pPr>
         <w:pStyle w:val="2"/>
-        <w:rPr>
-          <w:rFonts w:hint="eastAsia"/>
-        </w:rPr>
       </w:pPr>
       <w:r>
         <w:rPr>
@@ -2191,9 +2049,6 @@
     <w:p>
       <w:pPr>
         <w:ind w:firstLine="420"/>
-        <w:rPr>
-          <w:rFonts w:hint="eastAsia"/>
-        </w:rPr>
       </w:pPr>
       <w:r>
         <w:rPr>
@@ -2251,9 +2106,6 @@
     <w:p>
       <w:pPr>
         <w:ind w:firstLine="420"/>
-        <w:rPr>
-          <w:rFonts w:hint="eastAsia"/>
-        </w:rPr>
       </w:pPr>
       <w:r>
         <w:rPr>
@@ -2271,9 +2123,6 @@
     <w:p>
       <w:pPr>
         <w:ind w:firstLine="420"/>
-        <w:rPr>
-          <w:rFonts w:hint="eastAsia"/>
-        </w:rPr>
       </w:pPr>
       <w:r>
         <w:rPr>
@@ -2399,9 +2248,6 @@
               <w:autoSpaceDN w:val="0"/>
               <w:spacing w:before="1"/>
               <w:ind w:left="0" w:firstLine="0"/>
-              <w:rPr>
-                <w:rFonts w:hint="eastAsia"/>
-              </w:rPr>
             </w:pPr>
             <w:r>
               <w:rPr>
@@ -2552,7 +2398,6 @@
               <w:spacing w:before="1"/>
               <w:ind w:left="0" w:firstLine="0"/>
               <w:rPr>
-                <w:rFonts w:hint="eastAsia"/>
                 <w:szCs w:val="28"/>
               </w:rPr>
             </w:pPr>
@@ -2604,19 +2449,10 @@
         </w:tc>
       </w:tr>
     </w:tbl>
-    <w:p>
-      <w:pPr>
-        <w:rPr>
-          <w:rFonts w:hint="eastAsia"/>
-        </w:rPr>
-      </w:pPr>
-    </w:p>
+    <w:p/>
     <w:p>
       <w:pPr>
         <w:ind w:firstLine="420"/>
-        <w:rPr>
-          <w:rFonts w:hint="eastAsia"/>
-        </w:rPr>
       </w:pPr>
       <w:r>
         <w:rPr>
@@ -2634,61 +2470,49 @@
     <w:p>
       <w:pPr>
         <w:ind w:firstLine="420"/>
+        <w:rPr>
+          <w:rFonts w:ascii="微软雅黑" w:eastAsia="微软雅黑" w:hAnsi="微软雅黑"/>
+          <w:color w:val="000000"/>
+          <w:sz w:val="27"/>
+          <w:szCs w:val="27"/>
+        </w:rPr>
+      </w:pPr>
+      <w:r>
+        <w:rPr>
+          <w:rFonts w:hint="eastAsia"/>
+        </w:rPr>
+        <w:tab/>
+      </w:r>
+      <w:r>
+        <w:rPr>
+          <w:rFonts w:hint="eastAsia"/>
+        </w:rPr>
+        <w:tab/>
+      </w:r>
+      <w:r>
         <w:rPr>
           <w:rFonts w:ascii="微软雅黑" w:eastAsia="微软雅黑" w:hAnsi="微软雅黑" w:hint="eastAsia"/>
           <w:color w:val="000000"/>
           <w:sz w:val="27"/>
           <w:szCs w:val="27"/>
         </w:rPr>
-      </w:pPr>
-      <w:r>
-        <w:rPr>
-          <w:rFonts w:hint="eastAsia"/>
-        </w:rPr>
-        <w:tab/>
-      </w:r>
-      <w:r>
-        <w:rPr>
-          <w:rFonts w:hint="eastAsia"/>
-        </w:rPr>
-        <w:tab/>
-      </w:r>
-      <w:r>
-        <w:rPr>
-          <w:rFonts w:ascii="微软雅黑" w:eastAsia="微软雅黑" w:hAnsi="微软雅黑" w:hint="eastAsia"/>
-          <w:color w:val="000000"/>
-          <w:sz w:val="27"/>
-          <w:szCs w:val="27"/>
-        </w:rPr>
         <w:t>{"code":0,"msg":"\u53d1\u9001\u6210\u529f"}</w:t>
       </w:r>
     </w:p>
     <w:p>
       <w:pPr>
         <w:ind w:firstLine="420"/>
-        <w:rPr>
-          <w:rFonts w:hint="eastAsia"/>
-        </w:rPr>
       </w:pPr>
     </w:p>
     <w:p>
       <w:pPr>
         <w:pStyle w:val="2"/>
-        <w:rPr>
-          <w:rFonts w:hint="eastAsia"/>
-        </w:rPr>
-      </w:pPr>
-      <w:r>
-        <w:rPr>
-          <w:rFonts w:hint="eastAsia"/>
-        </w:rPr>
-        <w:t>2.</w:t>
-      </w:r>
-      <w:r>
-        <w:rPr>
-          <w:rFonts w:hint="eastAsia"/>
-        </w:rPr>
-        <w:t>2</w:t>
+      </w:pPr>
+      <w:r>
+        <w:rPr>
+          <w:rFonts w:hint="eastAsia"/>
+        </w:rPr>
+        <w:t>2.2</w:t>
       </w:r>
       <w:r>
         <w:rPr>
@@ -2706,9 +2530,6 @@
     <w:p>
       <w:pPr>
         <w:ind w:firstLine="420"/>
-        <w:rPr>
-          <w:rFonts w:hint="eastAsia"/>
-        </w:rPr>
       </w:pPr>
       <w:r>
         <w:rPr>
@@ -2754,9 +2575,6 @@
     <w:p>
       <w:pPr>
         <w:ind w:firstLine="420"/>
-        <w:rPr>
-          <w:rFonts w:hint="eastAsia"/>
-        </w:rPr>
       </w:pPr>
       <w:r>
         <w:rPr>
@@ -2774,9 +2592,6 @@
     <w:p>
       <w:pPr>
         <w:ind w:firstLine="420"/>
-        <w:rPr>
-          <w:rFonts w:hint="eastAsia"/>
-        </w:rPr>
       </w:pPr>
       <w:r>
         <w:rPr>
@@ -2902,9 +2717,6 @@
               <w:autoSpaceDN w:val="0"/>
               <w:spacing w:before="1"/>
               <w:ind w:left="0" w:firstLine="0"/>
-              <w:rPr>
-                <w:rFonts w:hint="eastAsia"/>
-              </w:rPr>
             </w:pPr>
             <w:r>
               <w:rPr>
@@ -3055,7 +2867,6 @@
               <w:spacing w:before="1"/>
               <w:ind w:left="0" w:firstLine="0"/>
               <w:rPr>
-                <w:rFonts w:hint="eastAsia"/>
                 <w:szCs w:val="28"/>
               </w:rPr>
             </w:pPr>
@@ -3209,7 +3020,6 @@
               <w:spacing w:before="1"/>
               <w:ind w:left="0" w:firstLine="0"/>
               <w:rPr>
-                <w:rFonts w:hint="eastAsia"/>
                 <w:szCs w:val="28"/>
               </w:rPr>
             </w:pPr>
@@ -3261,19 +3071,10 @@
         </w:tc>
       </w:tr>
     </w:tbl>
-    <w:p>
-      <w:pPr>
-        <w:rPr>
-          <w:rFonts w:hint="eastAsia"/>
-        </w:rPr>
-      </w:pPr>
-    </w:p>
+    <w:p/>
     <w:p>
       <w:pPr>
         <w:ind w:firstLine="420"/>
-        <w:rPr>
-          <w:rFonts w:hint="eastAsia"/>
-        </w:rPr>
       </w:pPr>
       <w:r>
         <w:rPr>
@@ -3285,44 +3086,1318 @@
     <w:p>
       <w:pPr>
         <w:ind w:firstLine="420"/>
+        <w:rPr>
+          <w:rFonts w:ascii="微软雅黑" w:eastAsia="微软雅黑" w:hAnsi="微软雅黑"/>
+          <w:color w:val="000000"/>
+          <w:sz w:val="27"/>
+          <w:szCs w:val="27"/>
+        </w:rPr>
+      </w:pPr>
+      <w:r>
+        <w:rPr>
+          <w:rFonts w:hint="eastAsia"/>
+        </w:rPr>
+        <w:tab/>
+      </w:r>
+      <w:r>
+        <w:rPr>
+          <w:rFonts w:hint="eastAsia"/>
+        </w:rPr>
+        <w:tab/>
+      </w:r>
+      <w:r>
         <w:rPr>
           <w:rFonts w:ascii="微软雅黑" w:eastAsia="微软雅黑" w:hAnsi="微软雅黑" w:hint="eastAsia"/>
           <w:color w:val="000000"/>
           <w:sz w:val="27"/>
           <w:szCs w:val="27"/>
         </w:rPr>
-      </w:pPr>
-      <w:r>
-        <w:rPr>
-          <w:rFonts w:hint="eastAsia"/>
-        </w:rPr>
-        <w:tab/>
-      </w:r>
-      <w:r>
-        <w:rPr>
-          <w:rFonts w:hint="eastAsia"/>
-        </w:rPr>
-        <w:tab/>
-      </w:r>
-      <w:r>
+        <w:t>{"code":0,"msg":"\u9a8c\u8bc1\u6210\u529f\uff01"}</w:t>
+      </w:r>
+    </w:p>
+    <w:p>
+      <w:pPr>
+        <w:rPr>
+          <w:rFonts w:hint="eastAsia"/>
+        </w:rPr>
+      </w:pPr>
+    </w:p>
+    <w:p>
+      <w:pPr>
+        <w:pStyle w:val="2"/>
+        <w:rPr>
+          <w:b w:val="0"/>
+        </w:rPr>
+      </w:pPr>
+      <w:r>
+        <w:rPr>
+          <w:rFonts w:hint="eastAsia"/>
+          <w:b w:val="0"/>
+        </w:rPr>
+        <w:t>2.3</w:t>
+      </w:r>
+      <w:r>
+        <w:rPr>
+          <w:rFonts w:hint="eastAsia"/>
+          <w:b w:val="0"/>
+        </w:rPr>
+        <w:t xml:space="preserve"> </w:t>
+      </w:r>
+      <w:r>
+        <w:rPr>
+          <w:rFonts w:hint="eastAsia"/>
+          <w:b w:val="0"/>
+        </w:rPr>
+        <w:t>用户注册</w:t>
+      </w:r>
+    </w:p>
+    <w:p>
+      <w:pPr>
+        <w:ind w:firstLine="420"/>
+      </w:pPr>
+      <w:r>
+        <w:rPr>
+          <w:rFonts w:hint="eastAsia"/>
+        </w:rPr>
+        <w:t>请求地址：</w:t>
+      </w:r>
+      <w:r>
+        <w:rPr>
+          <w:rFonts w:hint="eastAsia"/>
+        </w:rPr>
+        <w:t>/</w:t>
+      </w:r>
+      <w:proofErr w:type="spellStart"/>
+      <w:r>
+        <w:rPr>
+          <w:rFonts w:hint="eastAsia"/>
+        </w:rPr>
+        <w:t>api</w:t>
+      </w:r>
+      <w:proofErr w:type="spellEnd"/>
+      <w:r>
+        <w:rPr>
+          <w:rFonts w:hint="eastAsia"/>
+        </w:rPr>
+        <w:t>/user/</w:t>
+      </w:r>
+      <w:proofErr w:type="spellStart"/>
+      <w:r>
+        <w:t>do_</w:t>
+      </w:r>
+      <w:r>
+        <w:rPr>
+          <w:rFonts w:hint="eastAsia"/>
+        </w:rPr>
+        <w:t>register</w:t>
+      </w:r>
+      <w:proofErr w:type="spellEnd"/>
+    </w:p>
+    <w:p>
+      <w:pPr>
+        <w:ind w:firstLine="420"/>
+      </w:pPr>
+      <w:r>
+        <w:rPr>
+          <w:rFonts w:hint="eastAsia"/>
+        </w:rPr>
+        <w:t>请求方式：</w:t>
+      </w:r>
+      <w:r>
+        <w:rPr>
+          <w:rFonts w:hint="eastAsia"/>
+        </w:rPr>
+        <w:t>POST</w:t>
+      </w:r>
+    </w:p>
+    <w:p>
+      <w:pPr>
+        <w:ind w:firstLine="420"/>
+      </w:pPr>
+      <w:r>
+        <w:rPr>
+          <w:rFonts w:hint="eastAsia"/>
+        </w:rPr>
+        <w:t>请求参数：</w:t>
+      </w:r>
+    </w:p>
+    <w:tbl>
+      <w:tblPr>
+        <w:tblStyle w:val="af0"/>
+        <w:tblW w:w="10066" w:type="dxa"/>
+        <w:jc w:val="center"/>
+        <w:tblInd w:w="780" w:type="dxa"/>
+        <w:tblLook w:val="04A0" w:firstRow="1" w:lastRow="0" w:firstColumn="1" w:lastColumn="0" w:noHBand="0" w:noVBand="1"/>
+      </w:tblPr>
+      <w:tblGrid>
+        <w:gridCol w:w="2622"/>
+        <w:gridCol w:w="2622"/>
+        <w:gridCol w:w="1845"/>
+        <w:gridCol w:w="2977"/>
+      </w:tblGrid>
+      <w:tr>
+        <w:trPr>
+          <w:trHeight w:val="548"/>
+          <w:jc w:val="center"/>
+        </w:trPr>
+        <w:tc>
+          <w:tcPr>
+            <w:tcW w:w="2622" w:type="dxa"/>
+            <w:tcBorders>
+              <w:top w:val="single" w:sz="4" w:space="0" w:color="000000"/>
+              <w:left w:val="single" w:sz="4" w:space="0" w:color="000000"/>
+              <w:bottom w:val="single" w:sz="4" w:space="0" w:color="000000"/>
+              <w:right w:val="single" w:sz="4" w:space="0" w:color="000000"/>
+            </w:tcBorders>
+            <w:shd w:val="clear" w:color="D7DDE4" w:fill="D7DDE4"/>
+          </w:tcPr>
+          <w:p>
+            <w:pPr>
+              <w:pStyle w:val="af"/>
+              <w:tabs>
+                <w:tab w:val="left" w:pos="779"/>
+                <w:tab w:val="left" w:pos="779"/>
+                <w:tab w:val="left" w:pos="780"/>
+                <w:tab w:val="left" w:pos="780"/>
+              </w:tabs>
+              <w:autoSpaceDE w:val="0"/>
+              <w:autoSpaceDN w:val="0"/>
+              <w:spacing w:before="1"/>
+              <w:ind w:left="0" w:firstLine="0"/>
+              <w:rPr>
+                <w:sz w:val="44"/>
+                <w:szCs w:val="44"/>
+              </w:rPr>
+            </w:pPr>
+            <w:r>
+              <w:rPr>
+                <w:rFonts w:hint="eastAsia"/>
+              </w:rPr>
+              <w:t>参数名称</w:t>
+            </w:r>
+          </w:p>
+        </w:tc>
+        <w:tc>
+          <w:tcPr>
+            <w:tcW w:w="2622" w:type="dxa"/>
+            <w:tcBorders>
+              <w:top w:val="single" w:sz="4" w:space="0" w:color="000000"/>
+              <w:left w:val="single" w:sz="4" w:space="0" w:color="000000"/>
+              <w:bottom w:val="single" w:sz="4" w:space="0" w:color="000000"/>
+              <w:right w:val="single" w:sz="4" w:space="0" w:color="000000"/>
+            </w:tcBorders>
+            <w:shd w:val="clear" w:color="D7DDE4" w:fill="D7DDE4"/>
+          </w:tcPr>
+          <w:p>
+            <w:pPr>
+              <w:pStyle w:val="af"/>
+              <w:tabs>
+                <w:tab w:val="left" w:pos="779"/>
+                <w:tab w:val="left" w:pos="779"/>
+                <w:tab w:val="left" w:pos="780"/>
+                <w:tab w:val="left" w:pos="780"/>
+              </w:tabs>
+              <w:autoSpaceDE w:val="0"/>
+              <w:autoSpaceDN w:val="0"/>
+              <w:spacing w:before="1"/>
+              <w:ind w:left="0" w:firstLine="0"/>
+              <w:rPr>
+                <w:sz w:val="44"/>
+                <w:szCs w:val="44"/>
+              </w:rPr>
+            </w:pPr>
+            <w:r>
+              <w:rPr>
+                <w:rFonts w:hint="eastAsia"/>
+              </w:rPr>
+              <w:t>类型</w:t>
+            </w:r>
+          </w:p>
+        </w:tc>
+        <w:tc>
+          <w:tcPr>
+            <w:tcW w:w="1845" w:type="dxa"/>
+            <w:tcBorders>
+              <w:top w:val="single" w:sz="4" w:space="0" w:color="000000"/>
+              <w:left w:val="single" w:sz="4" w:space="0" w:color="000000"/>
+              <w:bottom w:val="single" w:sz="4" w:space="0" w:color="000000"/>
+              <w:right w:val="single" w:sz="4" w:space="0" w:color="000000"/>
+            </w:tcBorders>
+            <w:shd w:val="clear" w:color="D7DDE4" w:fill="D7DDE4"/>
+          </w:tcPr>
+          <w:p>
+            <w:pPr>
+              <w:pStyle w:val="af"/>
+              <w:tabs>
+                <w:tab w:val="left" w:pos="779"/>
+                <w:tab w:val="left" w:pos="779"/>
+                <w:tab w:val="left" w:pos="780"/>
+                <w:tab w:val="left" w:pos="780"/>
+              </w:tabs>
+              <w:autoSpaceDE w:val="0"/>
+              <w:autoSpaceDN w:val="0"/>
+              <w:spacing w:before="1"/>
+              <w:ind w:left="0" w:firstLine="0"/>
+            </w:pPr>
+            <w:r>
+              <w:rPr>
+                <w:rFonts w:hint="eastAsia"/>
+              </w:rPr>
+              <w:t>是否必传</w:t>
+            </w:r>
+          </w:p>
+        </w:tc>
+        <w:tc>
+          <w:tcPr>
+            <w:tcW w:w="2977" w:type="dxa"/>
+            <w:tcBorders>
+              <w:top w:val="single" w:sz="4" w:space="0" w:color="000000"/>
+              <w:left w:val="single" w:sz="4" w:space="0" w:color="000000"/>
+              <w:bottom w:val="single" w:sz="4" w:space="0" w:color="000000"/>
+              <w:right w:val="single" w:sz="4" w:space="0" w:color="000000"/>
+            </w:tcBorders>
+            <w:shd w:val="clear" w:color="D7DDE4" w:fill="D7DDE4"/>
+          </w:tcPr>
+          <w:p>
+            <w:pPr>
+              <w:pStyle w:val="af"/>
+              <w:tabs>
+                <w:tab w:val="left" w:pos="779"/>
+                <w:tab w:val="left" w:pos="779"/>
+                <w:tab w:val="left" w:pos="780"/>
+                <w:tab w:val="left" w:pos="780"/>
+              </w:tabs>
+              <w:autoSpaceDE w:val="0"/>
+              <w:autoSpaceDN w:val="0"/>
+              <w:spacing w:before="1"/>
+              <w:ind w:left="0" w:firstLine="0"/>
+              <w:rPr>
+                <w:sz w:val="44"/>
+                <w:szCs w:val="44"/>
+              </w:rPr>
+            </w:pPr>
+            <w:r>
+              <w:rPr>
+                <w:rFonts w:hint="eastAsia"/>
+              </w:rPr>
+              <w:t>描述</w:t>
+            </w:r>
+          </w:p>
+        </w:tc>
+      </w:tr>
+      <w:tr>
+        <w:trPr>
+          <w:trHeight w:val="527"/>
+          <w:jc w:val="center"/>
+        </w:trPr>
+        <w:tc>
+          <w:tcPr>
+            <w:tcW w:w="2622" w:type="dxa"/>
+            <w:tcBorders>
+              <w:top w:val="single" w:sz="4" w:space="0" w:color="000000"/>
+              <w:left w:val="single" w:sz="4" w:space="0" w:color="000000"/>
+              <w:bottom w:val="single" w:sz="4" w:space="0" w:color="000000"/>
+              <w:right w:val="single" w:sz="4" w:space="0" w:color="000000"/>
+            </w:tcBorders>
+            <w:shd w:val="clear" w:color="auto" w:fill="auto"/>
+          </w:tcPr>
+          <w:p>
+            <w:pPr>
+              <w:pStyle w:val="af"/>
+              <w:tabs>
+                <w:tab w:val="left" w:pos="779"/>
+                <w:tab w:val="left" w:pos="779"/>
+                <w:tab w:val="left" w:pos="780"/>
+                <w:tab w:val="left" w:pos="780"/>
+              </w:tabs>
+              <w:autoSpaceDE w:val="0"/>
+              <w:autoSpaceDN w:val="0"/>
+              <w:spacing w:before="1"/>
+              <w:ind w:left="0" w:firstLine="0"/>
+              <w:rPr>
+                <w:szCs w:val="28"/>
+              </w:rPr>
+            </w:pPr>
+            <w:r>
+              <w:rPr>
+                <w:rFonts w:hint="eastAsia"/>
+                <w:szCs w:val="28"/>
+              </w:rPr>
+              <w:t>mobile</w:t>
+            </w:r>
+          </w:p>
+        </w:tc>
+        <w:tc>
+          <w:tcPr>
+            <w:tcW w:w="2622" w:type="dxa"/>
+            <w:tcBorders>
+              <w:top w:val="single" w:sz="4" w:space="0" w:color="000000"/>
+              <w:left w:val="single" w:sz="4" w:space="0" w:color="000000"/>
+              <w:bottom w:val="single" w:sz="4" w:space="0" w:color="000000"/>
+              <w:right w:val="single" w:sz="4" w:space="0" w:color="000000"/>
+            </w:tcBorders>
+            <w:shd w:val="clear" w:color="auto" w:fill="auto"/>
+          </w:tcPr>
+          <w:p>
+            <w:pPr>
+              <w:pStyle w:val="af"/>
+              <w:tabs>
+                <w:tab w:val="left" w:pos="779"/>
+                <w:tab w:val="left" w:pos="779"/>
+                <w:tab w:val="left" w:pos="780"/>
+                <w:tab w:val="left" w:pos="780"/>
+              </w:tabs>
+              <w:autoSpaceDE w:val="0"/>
+              <w:autoSpaceDN w:val="0"/>
+              <w:spacing w:before="1"/>
+              <w:ind w:left="0" w:firstLine="0"/>
+              <w:rPr>
+                <w:szCs w:val="28"/>
+              </w:rPr>
+            </w:pPr>
+            <w:r>
+              <w:rPr>
+                <w:rFonts w:hint="eastAsia"/>
+                <w:szCs w:val="28"/>
+              </w:rPr>
+              <w:t>String</w:t>
+            </w:r>
+          </w:p>
+        </w:tc>
+        <w:tc>
+          <w:tcPr>
+            <w:tcW w:w="1845" w:type="dxa"/>
+            <w:tcBorders>
+              <w:top w:val="single" w:sz="4" w:space="0" w:color="000000"/>
+              <w:left w:val="single" w:sz="4" w:space="0" w:color="000000"/>
+              <w:bottom w:val="single" w:sz="4" w:space="0" w:color="000000"/>
+              <w:right w:val="single" w:sz="4" w:space="0" w:color="000000"/>
+            </w:tcBorders>
+          </w:tcPr>
+          <w:p>
+            <w:pPr>
+              <w:pStyle w:val="af"/>
+              <w:tabs>
+                <w:tab w:val="left" w:pos="779"/>
+                <w:tab w:val="left" w:pos="779"/>
+                <w:tab w:val="left" w:pos="780"/>
+                <w:tab w:val="left" w:pos="780"/>
+              </w:tabs>
+              <w:autoSpaceDE w:val="0"/>
+              <w:autoSpaceDN w:val="0"/>
+              <w:spacing w:before="1"/>
+              <w:ind w:left="0" w:firstLine="0"/>
+              <w:rPr>
+                <w:szCs w:val="28"/>
+              </w:rPr>
+            </w:pPr>
+            <w:r>
+              <w:rPr>
+                <w:rFonts w:hint="eastAsia"/>
+                <w:szCs w:val="28"/>
+              </w:rPr>
+              <w:t>是</w:t>
+            </w:r>
+          </w:p>
+        </w:tc>
+        <w:tc>
+          <w:tcPr>
+            <w:tcW w:w="2977" w:type="dxa"/>
+            <w:tcBorders>
+              <w:top w:val="single" w:sz="4" w:space="0" w:color="000000"/>
+              <w:left w:val="single" w:sz="4" w:space="0" w:color="000000"/>
+              <w:bottom w:val="single" w:sz="4" w:space="0" w:color="000000"/>
+              <w:right w:val="single" w:sz="4" w:space="0" w:color="000000"/>
+            </w:tcBorders>
+            <w:shd w:val="clear" w:color="auto" w:fill="auto"/>
+          </w:tcPr>
+          <w:p>
+            <w:pPr>
+              <w:pStyle w:val="af"/>
+              <w:tabs>
+                <w:tab w:val="left" w:pos="779"/>
+                <w:tab w:val="left" w:pos="779"/>
+                <w:tab w:val="left" w:pos="780"/>
+                <w:tab w:val="left" w:pos="780"/>
+              </w:tabs>
+              <w:autoSpaceDE w:val="0"/>
+              <w:autoSpaceDN w:val="0"/>
+              <w:spacing w:before="1"/>
+              <w:ind w:left="0" w:firstLine="0"/>
+              <w:rPr>
+                <w:szCs w:val="28"/>
+              </w:rPr>
+            </w:pPr>
+            <w:r>
+              <w:rPr>
+                <w:rFonts w:hint="eastAsia"/>
+                <w:szCs w:val="28"/>
+              </w:rPr>
+              <w:t>用户手机号</w:t>
+            </w:r>
+          </w:p>
+        </w:tc>
+      </w:tr>
+      <w:tr>
+        <w:trPr>
+          <w:trHeight w:val="527"/>
+          <w:jc w:val="center"/>
+        </w:trPr>
+        <w:tc>
+          <w:tcPr>
+            <w:tcW w:w="2622" w:type="dxa"/>
+            <w:tcBorders>
+              <w:top w:val="single" w:sz="4" w:space="0" w:color="000000"/>
+              <w:left w:val="single" w:sz="4" w:space="0" w:color="000000"/>
+              <w:bottom w:val="single" w:sz="4" w:space="0" w:color="000000"/>
+              <w:right w:val="single" w:sz="4" w:space="0" w:color="000000"/>
+            </w:tcBorders>
+            <w:shd w:val="clear" w:color="auto" w:fill="auto"/>
+          </w:tcPr>
+          <w:p>
+            <w:pPr>
+              <w:pStyle w:val="af"/>
+              <w:tabs>
+                <w:tab w:val="left" w:pos="779"/>
+                <w:tab w:val="left" w:pos="779"/>
+                <w:tab w:val="left" w:pos="780"/>
+                <w:tab w:val="left" w:pos="780"/>
+              </w:tabs>
+              <w:autoSpaceDE w:val="0"/>
+              <w:autoSpaceDN w:val="0"/>
+              <w:spacing w:before="1"/>
+              <w:ind w:left="0" w:firstLine="0"/>
+              <w:rPr>
+                <w:szCs w:val="28"/>
+              </w:rPr>
+            </w:pPr>
+            <w:proofErr w:type="spellStart"/>
+            <w:r>
+              <w:rPr>
+                <w:rFonts w:hint="eastAsia"/>
+                <w:szCs w:val="28"/>
+              </w:rPr>
+              <w:t>pwd</w:t>
+            </w:r>
+            <w:proofErr w:type="spellEnd"/>
+          </w:p>
+        </w:tc>
+        <w:tc>
+          <w:tcPr>
+            <w:tcW w:w="2622" w:type="dxa"/>
+            <w:tcBorders>
+              <w:top w:val="single" w:sz="4" w:space="0" w:color="000000"/>
+              <w:left w:val="single" w:sz="4" w:space="0" w:color="000000"/>
+              <w:bottom w:val="single" w:sz="4" w:space="0" w:color="000000"/>
+              <w:right w:val="single" w:sz="4" w:space="0" w:color="000000"/>
+            </w:tcBorders>
+            <w:shd w:val="clear" w:color="auto" w:fill="auto"/>
+          </w:tcPr>
+          <w:p>
+            <w:pPr>
+              <w:pStyle w:val="af"/>
+              <w:tabs>
+                <w:tab w:val="left" w:pos="779"/>
+                <w:tab w:val="left" w:pos="779"/>
+                <w:tab w:val="left" w:pos="780"/>
+                <w:tab w:val="left" w:pos="780"/>
+              </w:tabs>
+              <w:autoSpaceDE w:val="0"/>
+              <w:autoSpaceDN w:val="0"/>
+              <w:spacing w:before="1"/>
+              <w:ind w:left="0" w:firstLine="0"/>
+              <w:rPr>
+                <w:szCs w:val="28"/>
+              </w:rPr>
+            </w:pPr>
+            <w:r>
+              <w:rPr>
+                <w:rFonts w:hint="eastAsia"/>
+                <w:szCs w:val="28"/>
+              </w:rPr>
+              <w:t>String</w:t>
+            </w:r>
+          </w:p>
+        </w:tc>
+        <w:tc>
+          <w:tcPr>
+            <w:tcW w:w="1845" w:type="dxa"/>
+            <w:tcBorders>
+              <w:top w:val="single" w:sz="4" w:space="0" w:color="000000"/>
+              <w:left w:val="single" w:sz="4" w:space="0" w:color="000000"/>
+              <w:bottom w:val="single" w:sz="4" w:space="0" w:color="000000"/>
+              <w:right w:val="single" w:sz="4" w:space="0" w:color="000000"/>
+            </w:tcBorders>
+          </w:tcPr>
+          <w:p>
+            <w:pPr>
+              <w:pStyle w:val="af"/>
+              <w:tabs>
+                <w:tab w:val="left" w:pos="779"/>
+                <w:tab w:val="left" w:pos="779"/>
+                <w:tab w:val="left" w:pos="780"/>
+                <w:tab w:val="left" w:pos="780"/>
+              </w:tabs>
+              <w:autoSpaceDE w:val="0"/>
+              <w:autoSpaceDN w:val="0"/>
+              <w:spacing w:before="1"/>
+              <w:ind w:left="0" w:firstLine="0"/>
+              <w:rPr>
+                <w:szCs w:val="28"/>
+              </w:rPr>
+            </w:pPr>
+            <w:r>
+              <w:rPr>
+                <w:rFonts w:hint="eastAsia"/>
+                <w:szCs w:val="28"/>
+              </w:rPr>
+              <w:t>是</w:t>
+            </w:r>
+          </w:p>
+        </w:tc>
+        <w:tc>
+          <w:tcPr>
+            <w:tcW w:w="2977" w:type="dxa"/>
+            <w:tcBorders>
+              <w:top w:val="single" w:sz="4" w:space="0" w:color="000000"/>
+              <w:left w:val="single" w:sz="4" w:space="0" w:color="000000"/>
+              <w:bottom w:val="single" w:sz="4" w:space="0" w:color="000000"/>
+              <w:right w:val="single" w:sz="4" w:space="0" w:color="000000"/>
+            </w:tcBorders>
+            <w:shd w:val="clear" w:color="auto" w:fill="auto"/>
+          </w:tcPr>
+          <w:p>
+            <w:pPr>
+              <w:pStyle w:val="af"/>
+              <w:tabs>
+                <w:tab w:val="left" w:pos="779"/>
+                <w:tab w:val="left" w:pos="779"/>
+                <w:tab w:val="left" w:pos="780"/>
+                <w:tab w:val="left" w:pos="780"/>
+              </w:tabs>
+              <w:autoSpaceDE w:val="0"/>
+              <w:autoSpaceDN w:val="0"/>
+              <w:spacing w:before="1"/>
+              <w:ind w:left="0" w:firstLine="0"/>
+              <w:rPr>
+                <w:szCs w:val="28"/>
+              </w:rPr>
+            </w:pPr>
+            <w:r>
+              <w:rPr>
+                <w:rFonts w:hint="eastAsia"/>
+                <w:szCs w:val="28"/>
+              </w:rPr>
+              <w:t>md5加密的用户</w:t>
+            </w:r>
+            <w:r>
+              <w:rPr>
+                <w:rFonts w:hint="eastAsia"/>
+                <w:szCs w:val="28"/>
+              </w:rPr>
+              <w:t>密码</w:t>
+            </w:r>
+            <w:r>
+              <w:rPr>
+                <w:szCs w:val="28"/>
+              </w:rPr>
+              <w:t xml:space="preserve"> </w:t>
+            </w:r>
+          </w:p>
+        </w:tc>
+      </w:tr>
+    </w:tbl>
+    <w:p/>
+    <w:p>
+      <w:pPr>
+        <w:ind w:firstLine="420"/>
+      </w:pPr>
+      <w:r>
+        <w:rPr>
+          <w:rFonts w:hint="eastAsia"/>
+        </w:rPr>
+        <w:t>成功返回结果：</w:t>
+      </w:r>
+    </w:p>
+    <w:p>
+      <w:pPr>
+        <w:ind w:firstLine="420"/>
         <w:rPr>
           <w:rFonts w:ascii="微软雅黑" w:eastAsia="微软雅黑" w:hAnsi="微软雅黑" w:hint="eastAsia"/>
           <w:color w:val="000000"/>
           <w:sz w:val="27"/>
           <w:szCs w:val="27"/>
         </w:rPr>
-        <w:t>{"code":0,"msg":"\u9a8c\u8bc1\u6210\u529f\uff01"}</w:t>
+      </w:pPr>
+      <w:r>
+        <w:rPr>
+          <w:rFonts w:hint="eastAsia"/>
+        </w:rPr>
+        <w:tab/>
+      </w:r>
+      <w:r>
+        <w:rPr>
+          <w:rFonts w:hint="eastAsia"/>
+        </w:rPr>
+        <w:tab/>
+      </w:r>
+      <w:r>
+        <w:rPr>
+          <w:rFonts w:ascii="微软雅黑" w:eastAsia="微软雅黑" w:hAnsi="微软雅黑" w:hint="eastAsia"/>
+          <w:color w:val="000000"/>
+          <w:sz w:val="27"/>
+          <w:szCs w:val="27"/>
+        </w:rPr>
+        <w:t>{"code":0,"msg":"\u6ce8\u518c\u6210\u529f\uff01"}</w:t>
+      </w:r>
+    </w:p>
+    <w:p>
+      <w:pPr>
+        <w:ind w:firstLine="420"/>
+        <w:rPr>
+          <w:rFonts w:ascii="微软雅黑" w:eastAsia="微软雅黑" w:hAnsi="微软雅黑" w:hint="eastAsia"/>
+          <w:color w:val="000000"/>
+          <w:sz w:val="27"/>
+          <w:szCs w:val="27"/>
+        </w:rPr>
+      </w:pPr>
+    </w:p>
+    <w:p>
+      <w:pPr>
+        <w:ind w:firstLine="420"/>
+        <w:rPr>
+          <w:rFonts w:ascii="微软雅黑" w:eastAsia="微软雅黑" w:hAnsi="微软雅黑" w:hint="eastAsia"/>
+          <w:color w:val="000000"/>
+          <w:sz w:val="27"/>
+          <w:szCs w:val="27"/>
+        </w:rPr>
+      </w:pPr>
+    </w:p>
+    <w:p>
+      <w:pPr>
+        <w:pStyle w:val="2"/>
+        <w:rPr>
+          <w:b w:val="0"/>
+        </w:rPr>
+      </w:pPr>
+      <w:r>
+        <w:rPr>
+          <w:rFonts w:hint="eastAsia"/>
+          <w:b w:val="0"/>
+        </w:rPr>
+        <w:t xml:space="preserve">2.4 </w:t>
+      </w:r>
+      <w:r>
+        <w:rPr>
+          <w:rFonts w:hint="eastAsia"/>
+          <w:b w:val="0"/>
+        </w:rPr>
+        <w:t>用户</w:t>
+      </w:r>
+      <w:r>
+        <w:rPr>
+          <w:rFonts w:hint="eastAsia"/>
+          <w:b w:val="0"/>
+        </w:rPr>
+        <w:t>登陆</w:t>
+      </w:r>
+    </w:p>
+    <w:p>
+      <w:pPr>
+        <w:ind w:firstLine="420"/>
+      </w:pPr>
+      <w:r>
+        <w:rPr>
+          <w:rFonts w:hint="eastAsia"/>
+        </w:rPr>
+        <w:t>请求地址：</w:t>
+      </w:r>
+      <w:r>
+        <w:rPr>
+          <w:rFonts w:hint="eastAsia"/>
+        </w:rPr>
+        <w:t>/api/user/</w:t>
+      </w:r>
+      <w:r>
+        <w:t>do_</w:t>
+      </w:r>
+      <w:r>
+        <w:rPr>
+          <w:rFonts w:hint="eastAsia"/>
+        </w:rPr>
+        <w:t>login</w:t>
       </w:r>
       <w:bookmarkStart w:id="0" w:name="_GoBack"/>
       <w:bookmarkEnd w:id="0"/>
     </w:p>
     <w:p>
       <w:pPr>
-        <w:rPr>
-          <w:rFonts w:hint="eastAsia"/>
-        </w:rPr>
-      </w:pPr>
-    </w:p>
+        <w:ind w:firstLine="420"/>
+      </w:pPr>
+      <w:r>
+        <w:rPr>
+          <w:rFonts w:hint="eastAsia"/>
+        </w:rPr>
+        <w:t>请求方式：</w:t>
+      </w:r>
+      <w:r>
+        <w:rPr>
+          <w:rFonts w:hint="eastAsia"/>
+        </w:rPr>
+        <w:t>POST</w:t>
+      </w:r>
+    </w:p>
+    <w:p>
+      <w:pPr>
+        <w:ind w:firstLine="420"/>
+      </w:pPr>
+      <w:r>
+        <w:rPr>
+          <w:rFonts w:hint="eastAsia"/>
+        </w:rPr>
+        <w:t>请求参数：</w:t>
+      </w:r>
+    </w:p>
+    <w:tbl>
+      <w:tblPr>
+        <w:tblStyle w:val="af0"/>
+        <w:tblW w:w="10066" w:type="dxa"/>
+        <w:jc w:val="center"/>
+        <w:tblInd w:w="780" w:type="dxa"/>
+        <w:tblLook w:val="04A0" w:firstRow="1" w:lastRow="0" w:firstColumn="1" w:lastColumn="0" w:noHBand="0" w:noVBand="1"/>
+      </w:tblPr>
+      <w:tblGrid>
+        <w:gridCol w:w="2622"/>
+        <w:gridCol w:w="2622"/>
+        <w:gridCol w:w="1845"/>
+        <w:gridCol w:w="2977"/>
+      </w:tblGrid>
+      <w:tr>
+        <w:trPr>
+          <w:trHeight w:val="548"/>
+          <w:jc w:val="center"/>
+        </w:trPr>
+        <w:tc>
+          <w:tcPr>
+            <w:tcW w:w="2622" w:type="dxa"/>
+            <w:tcBorders>
+              <w:top w:val="single" w:sz="4" w:space="0" w:color="000000"/>
+              <w:left w:val="single" w:sz="4" w:space="0" w:color="000000"/>
+              <w:bottom w:val="single" w:sz="4" w:space="0" w:color="000000"/>
+              <w:right w:val="single" w:sz="4" w:space="0" w:color="000000"/>
+            </w:tcBorders>
+            <w:shd w:val="clear" w:color="D7DDE4" w:fill="D7DDE4"/>
+          </w:tcPr>
+          <w:p>
+            <w:pPr>
+              <w:pStyle w:val="af"/>
+              <w:tabs>
+                <w:tab w:val="left" w:pos="779"/>
+                <w:tab w:val="left" w:pos="779"/>
+                <w:tab w:val="left" w:pos="780"/>
+                <w:tab w:val="left" w:pos="780"/>
+              </w:tabs>
+              <w:autoSpaceDE w:val="0"/>
+              <w:autoSpaceDN w:val="0"/>
+              <w:spacing w:before="1"/>
+              <w:ind w:left="0" w:firstLine="0"/>
+              <w:rPr>
+                <w:sz w:val="44"/>
+                <w:szCs w:val="44"/>
+              </w:rPr>
+            </w:pPr>
+            <w:r>
+              <w:rPr>
+                <w:rFonts w:hint="eastAsia"/>
+              </w:rPr>
+              <w:t>参数名称</w:t>
+            </w:r>
+          </w:p>
+        </w:tc>
+        <w:tc>
+          <w:tcPr>
+            <w:tcW w:w="2622" w:type="dxa"/>
+            <w:tcBorders>
+              <w:top w:val="single" w:sz="4" w:space="0" w:color="000000"/>
+              <w:left w:val="single" w:sz="4" w:space="0" w:color="000000"/>
+              <w:bottom w:val="single" w:sz="4" w:space="0" w:color="000000"/>
+              <w:right w:val="single" w:sz="4" w:space="0" w:color="000000"/>
+            </w:tcBorders>
+            <w:shd w:val="clear" w:color="D7DDE4" w:fill="D7DDE4"/>
+          </w:tcPr>
+          <w:p>
+            <w:pPr>
+              <w:pStyle w:val="af"/>
+              <w:tabs>
+                <w:tab w:val="left" w:pos="779"/>
+                <w:tab w:val="left" w:pos="779"/>
+                <w:tab w:val="left" w:pos="780"/>
+                <w:tab w:val="left" w:pos="780"/>
+              </w:tabs>
+              <w:autoSpaceDE w:val="0"/>
+              <w:autoSpaceDN w:val="0"/>
+              <w:spacing w:before="1"/>
+              <w:ind w:left="0" w:firstLine="0"/>
+              <w:rPr>
+                <w:sz w:val="44"/>
+                <w:szCs w:val="44"/>
+              </w:rPr>
+            </w:pPr>
+            <w:r>
+              <w:rPr>
+                <w:rFonts w:hint="eastAsia"/>
+              </w:rPr>
+              <w:t>类型</w:t>
+            </w:r>
+          </w:p>
+        </w:tc>
+        <w:tc>
+          <w:tcPr>
+            <w:tcW w:w="1845" w:type="dxa"/>
+            <w:tcBorders>
+              <w:top w:val="single" w:sz="4" w:space="0" w:color="000000"/>
+              <w:left w:val="single" w:sz="4" w:space="0" w:color="000000"/>
+              <w:bottom w:val="single" w:sz="4" w:space="0" w:color="000000"/>
+              <w:right w:val="single" w:sz="4" w:space="0" w:color="000000"/>
+            </w:tcBorders>
+            <w:shd w:val="clear" w:color="D7DDE4" w:fill="D7DDE4"/>
+          </w:tcPr>
+          <w:p>
+            <w:pPr>
+              <w:pStyle w:val="af"/>
+              <w:tabs>
+                <w:tab w:val="left" w:pos="779"/>
+                <w:tab w:val="left" w:pos="779"/>
+                <w:tab w:val="left" w:pos="780"/>
+                <w:tab w:val="left" w:pos="780"/>
+              </w:tabs>
+              <w:autoSpaceDE w:val="0"/>
+              <w:autoSpaceDN w:val="0"/>
+              <w:spacing w:before="1"/>
+              <w:ind w:left="0" w:firstLine="0"/>
+            </w:pPr>
+            <w:r>
+              <w:rPr>
+                <w:rFonts w:hint="eastAsia"/>
+              </w:rPr>
+              <w:t>是否必传</w:t>
+            </w:r>
+          </w:p>
+        </w:tc>
+        <w:tc>
+          <w:tcPr>
+            <w:tcW w:w="2977" w:type="dxa"/>
+            <w:tcBorders>
+              <w:top w:val="single" w:sz="4" w:space="0" w:color="000000"/>
+              <w:left w:val="single" w:sz="4" w:space="0" w:color="000000"/>
+              <w:bottom w:val="single" w:sz="4" w:space="0" w:color="000000"/>
+              <w:right w:val="single" w:sz="4" w:space="0" w:color="000000"/>
+            </w:tcBorders>
+            <w:shd w:val="clear" w:color="D7DDE4" w:fill="D7DDE4"/>
+          </w:tcPr>
+          <w:p>
+            <w:pPr>
+              <w:pStyle w:val="af"/>
+              <w:tabs>
+                <w:tab w:val="left" w:pos="779"/>
+                <w:tab w:val="left" w:pos="779"/>
+                <w:tab w:val="left" w:pos="780"/>
+                <w:tab w:val="left" w:pos="780"/>
+              </w:tabs>
+              <w:autoSpaceDE w:val="0"/>
+              <w:autoSpaceDN w:val="0"/>
+              <w:spacing w:before="1"/>
+              <w:ind w:left="0" w:firstLine="0"/>
+              <w:rPr>
+                <w:sz w:val="44"/>
+                <w:szCs w:val="44"/>
+              </w:rPr>
+            </w:pPr>
+            <w:r>
+              <w:rPr>
+                <w:rFonts w:hint="eastAsia"/>
+              </w:rPr>
+              <w:t>描述</w:t>
+            </w:r>
+          </w:p>
+        </w:tc>
+      </w:tr>
+      <w:tr>
+        <w:trPr>
+          <w:trHeight w:val="527"/>
+          <w:jc w:val="center"/>
+        </w:trPr>
+        <w:tc>
+          <w:tcPr>
+            <w:tcW w:w="2622" w:type="dxa"/>
+            <w:tcBorders>
+              <w:top w:val="single" w:sz="4" w:space="0" w:color="000000"/>
+              <w:left w:val="single" w:sz="4" w:space="0" w:color="000000"/>
+              <w:bottom w:val="single" w:sz="4" w:space="0" w:color="000000"/>
+              <w:right w:val="single" w:sz="4" w:space="0" w:color="000000"/>
+            </w:tcBorders>
+            <w:shd w:val="clear" w:color="auto" w:fill="auto"/>
+          </w:tcPr>
+          <w:p>
+            <w:pPr>
+              <w:pStyle w:val="af"/>
+              <w:tabs>
+                <w:tab w:val="left" w:pos="779"/>
+                <w:tab w:val="left" w:pos="779"/>
+                <w:tab w:val="left" w:pos="780"/>
+                <w:tab w:val="left" w:pos="780"/>
+              </w:tabs>
+              <w:autoSpaceDE w:val="0"/>
+              <w:autoSpaceDN w:val="0"/>
+              <w:spacing w:before="1"/>
+              <w:ind w:left="0" w:firstLine="0"/>
+              <w:rPr>
+                <w:szCs w:val="28"/>
+              </w:rPr>
+            </w:pPr>
+            <w:r>
+              <w:rPr>
+                <w:rFonts w:hint="eastAsia"/>
+                <w:szCs w:val="28"/>
+              </w:rPr>
+              <w:t>mobile</w:t>
+            </w:r>
+          </w:p>
+        </w:tc>
+        <w:tc>
+          <w:tcPr>
+            <w:tcW w:w="2622" w:type="dxa"/>
+            <w:tcBorders>
+              <w:top w:val="single" w:sz="4" w:space="0" w:color="000000"/>
+              <w:left w:val="single" w:sz="4" w:space="0" w:color="000000"/>
+              <w:bottom w:val="single" w:sz="4" w:space="0" w:color="000000"/>
+              <w:right w:val="single" w:sz="4" w:space="0" w:color="000000"/>
+            </w:tcBorders>
+            <w:shd w:val="clear" w:color="auto" w:fill="auto"/>
+          </w:tcPr>
+          <w:p>
+            <w:pPr>
+              <w:pStyle w:val="af"/>
+              <w:tabs>
+                <w:tab w:val="left" w:pos="779"/>
+                <w:tab w:val="left" w:pos="779"/>
+                <w:tab w:val="left" w:pos="780"/>
+                <w:tab w:val="left" w:pos="780"/>
+              </w:tabs>
+              <w:autoSpaceDE w:val="0"/>
+              <w:autoSpaceDN w:val="0"/>
+              <w:spacing w:before="1"/>
+              <w:ind w:left="0" w:firstLine="0"/>
+              <w:rPr>
+                <w:szCs w:val="28"/>
+              </w:rPr>
+            </w:pPr>
+            <w:r>
+              <w:rPr>
+                <w:rFonts w:hint="eastAsia"/>
+                <w:szCs w:val="28"/>
+              </w:rPr>
+              <w:t>String</w:t>
+            </w:r>
+          </w:p>
+        </w:tc>
+        <w:tc>
+          <w:tcPr>
+            <w:tcW w:w="1845" w:type="dxa"/>
+            <w:tcBorders>
+              <w:top w:val="single" w:sz="4" w:space="0" w:color="000000"/>
+              <w:left w:val="single" w:sz="4" w:space="0" w:color="000000"/>
+              <w:bottom w:val="single" w:sz="4" w:space="0" w:color="000000"/>
+              <w:right w:val="single" w:sz="4" w:space="0" w:color="000000"/>
+            </w:tcBorders>
+          </w:tcPr>
+          <w:p>
+            <w:pPr>
+              <w:pStyle w:val="af"/>
+              <w:tabs>
+                <w:tab w:val="left" w:pos="779"/>
+                <w:tab w:val="left" w:pos="779"/>
+                <w:tab w:val="left" w:pos="780"/>
+                <w:tab w:val="left" w:pos="780"/>
+              </w:tabs>
+              <w:autoSpaceDE w:val="0"/>
+              <w:autoSpaceDN w:val="0"/>
+              <w:spacing w:before="1"/>
+              <w:ind w:left="0" w:firstLine="0"/>
+              <w:rPr>
+                <w:szCs w:val="28"/>
+              </w:rPr>
+            </w:pPr>
+            <w:r>
+              <w:rPr>
+                <w:rFonts w:hint="eastAsia"/>
+                <w:szCs w:val="28"/>
+              </w:rPr>
+              <w:t>是</w:t>
+            </w:r>
+          </w:p>
+        </w:tc>
+        <w:tc>
+          <w:tcPr>
+            <w:tcW w:w="2977" w:type="dxa"/>
+            <w:tcBorders>
+              <w:top w:val="single" w:sz="4" w:space="0" w:color="000000"/>
+              <w:left w:val="single" w:sz="4" w:space="0" w:color="000000"/>
+              <w:bottom w:val="single" w:sz="4" w:space="0" w:color="000000"/>
+              <w:right w:val="single" w:sz="4" w:space="0" w:color="000000"/>
+            </w:tcBorders>
+            <w:shd w:val="clear" w:color="auto" w:fill="auto"/>
+          </w:tcPr>
+          <w:p>
+            <w:pPr>
+              <w:pStyle w:val="af"/>
+              <w:tabs>
+                <w:tab w:val="left" w:pos="779"/>
+                <w:tab w:val="left" w:pos="779"/>
+                <w:tab w:val="left" w:pos="780"/>
+                <w:tab w:val="left" w:pos="780"/>
+              </w:tabs>
+              <w:autoSpaceDE w:val="0"/>
+              <w:autoSpaceDN w:val="0"/>
+              <w:spacing w:before="1"/>
+              <w:ind w:left="0" w:firstLine="0"/>
+              <w:rPr>
+                <w:szCs w:val="28"/>
+              </w:rPr>
+            </w:pPr>
+            <w:r>
+              <w:rPr>
+                <w:rFonts w:hint="eastAsia"/>
+                <w:szCs w:val="28"/>
+              </w:rPr>
+              <w:t>用户手机号</w:t>
+            </w:r>
+          </w:p>
+        </w:tc>
+      </w:tr>
+      <w:tr>
+        <w:trPr>
+          <w:trHeight w:val="527"/>
+          <w:jc w:val="center"/>
+        </w:trPr>
+        <w:tc>
+          <w:tcPr>
+            <w:tcW w:w="2622" w:type="dxa"/>
+            <w:tcBorders>
+              <w:top w:val="single" w:sz="4" w:space="0" w:color="000000"/>
+              <w:left w:val="single" w:sz="4" w:space="0" w:color="000000"/>
+              <w:bottom w:val="single" w:sz="4" w:space="0" w:color="000000"/>
+              <w:right w:val="single" w:sz="4" w:space="0" w:color="000000"/>
+            </w:tcBorders>
+            <w:shd w:val="clear" w:color="auto" w:fill="auto"/>
+          </w:tcPr>
+          <w:p>
+            <w:pPr>
+              <w:pStyle w:val="af"/>
+              <w:tabs>
+                <w:tab w:val="left" w:pos="779"/>
+                <w:tab w:val="left" w:pos="779"/>
+                <w:tab w:val="left" w:pos="780"/>
+                <w:tab w:val="left" w:pos="780"/>
+              </w:tabs>
+              <w:autoSpaceDE w:val="0"/>
+              <w:autoSpaceDN w:val="0"/>
+              <w:spacing w:before="1"/>
+              <w:ind w:left="0" w:firstLine="0"/>
+              <w:rPr>
+                <w:szCs w:val="28"/>
+              </w:rPr>
+            </w:pPr>
+            <w:proofErr w:type="spellStart"/>
+            <w:r>
+              <w:rPr>
+                <w:rFonts w:hint="eastAsia"/>
+                <w:szCs w:val="28"/>
+              </w:rPr>
+              <w:t>pwd</w:t>
+            </w:r>
+            <w:proofErr w:type="spellEnd"/>
+          </w:p>
+        </w:tc>
+        <w:tc>
+          <w:tcPr>
+            <w:tcW w:w="2622" w:type="dxa"/>
+            <w:tcBorders>
+              <w:top w:val="single" w:sz="4" w:space="0" w:color="000000"/>
+              <w:left w:val="single" w:sz="4" w:space="0" w:color="000000"/>
+              <w:bottom w:val="single" w:sz="4" w:space="0" w:color="000000"/>
+              <w:right w:val="single" w:sz="4" w:space="0" w:color="000000"/>
+            </w:tcBorders>
+            <w:shd w:val="clear" w:color="auto" w:fill="auto"/>
+          </w:tcPr>
+          <w:p>
+            <w:pPr>
+              <w:pStyle w:val="af"/>
+              <w:tabs>
+                <w:tab w:val="left" w:pos="779"/>
+                <w:tab w:val="left" w:pos="779"/>
+                <w:tab w:val="left" w:pos="780"/>
+                <w:tab w:val="left" w:pos="780"/>
+              </w:tabs>
+              <w:autoSpaceDE w:val="0"/>
+              <w:autoSpaceDN w:val="0"/>
+              <w:spacing w:before="1"/>
+              <w:ind w:left="0" w:firstLine="0"/>
+              <w:rPr>
+                <w:szCs w:val="28"/>
+              </w:rPr>
+            </w:pPr>
+            <w:r>
+              <w:rPr>
+                <w:rFonts w:hint="eastAsia"/>
+                <w:szCs w:val="28"/>
+              </w:rPr>
+              <w:t>String</w:t>
+            </w:r>
+          </w:p>
+        </w:tc>
+        <w:tc>
+          <w:tcPr>
+            <w:tcW w:w="1845" w:type="dxa"/>
+            <w:tcBorders>
+              <w:top w:val="single" w:sz="4" w:space="0" w:color="000000"/>
+              <w:left w:val="single" w:sz="4" w:space="0" w:color="000000"/>
+              <w:bottom w:val="single" w:sz="4" w:space="0" w:color="000000"/>
+              <w:right w:val="single" w:sz="4" w:space="0" w:color="000000"/>
+            </w:tcBorders>
+          </w:tcPr>
+          <w:p>
+            <w:pPr>
+              <w:pStyle w:val="af"/>
+              <w:tabs>
+                <w:tab w:val="left" w:pos="779"/>
+                <w:tab w:val="left" w:pos="779"/>
+                <w:tab w:val="left" w:pos="780"/>
+                <w:tab w:val="left" w:pos="780"/>
+              </w:tabs>
+              <w:autoSpaceDE w:val="0"/>
+              <w:autoSpaceDN w:val="0"/>
+              <w:spacing w:before="1"/>
+              <w:ind w:left="0" w:firstLine="0"/>
+              <w:rPr>
+                <w:szCs w:val="28"/>
+              </w:rPr>
+            </w:pPr>
+            <w:r>
+              <w:rPr>
+                <w:rFonts w:hint="eastAsia"/>
+                <w:szCs w:val="28"/>
+              </w:rPr>
+              <w:t>是</w:t>
+            </w:r>
+          </w:p>
+        </w:tc>
+        <w:tc>
+          <w:tcPr>
+            <w:tcW w:w="2977" w:type="dxa"/>
+            <w:tcBorders>
+              <w:top w:val="single" w:sz="4" w:space="0" w:color="000000"/>
+              <w:left w:val="single" w:sz="4" w:space="0" w:color="000000"/>
+              <w:bottom w:val="single" w:sz="4" w:space="0" w:color="000000"/>
+              <w:right w:val="single" w:sz="4" w:space="0" w:color="000000"/>
+            </w:tcBorders>
+            <w:shd w:val="clear" w:color="auto" w:fill="auto"/>
+          </w:tcPr>
+          <w:p>
+            <w:pPr>
+              <w:pStyle w:val="af"/>
+              <w:tabs>
+                <w:tab w:val="left" w:pos="779"/>
+                <w:tab w:val="left" w:pos="779"/>
+                <w:tab w:val="left" w:pos="780"/>
+                <w:tab w:val="left" w:pos="780"/>
+              </w:tabs>
+              <w:autoSpaceDE w:val="0"/>
+              <w:autoSpaceDN w:val="0"/>
+              <w:spacing w:before="1"/>
+              <w:ind w:left="0" w:firstLine="0"/>
+              <w:rPr>
+                <w:szCs w:val="28"/>
+              </w:rPr>
+            </w:pPr>
+            <w:r>
+              <w:rPr>
+                <w:rFonts w:hint="eastAsia"/>
+                <w:szCs w:val="28"/>
+              </w:rPr>
+              <w:t>md5加密的用户密码</w:t>
+            </w:r>
+            <w:r>
+              <w:rPr>
+                <w:szCs w:val="28"/>
+              </w:rPr>
+              <w:t xml:space="preserve"> </w:t>
+            </w:r>
+          </w:p>
+        </w:tc>
+      </w:tr>
+    </w:tbl>
+    <w:p/>
+    <w:p>
+      <w:pPr>
+        <w:ind w:firstLine="420"/>
+      </w:pPr>
+      <w:r>
+        <w:rPr>
+          <w:rFonts w:hint="eastAsia"/>
+        </w:rPr>
+        <w:t>成功返回结果：</w:t>
+      </w:r>
+    </w:p>
+    <w:p>
+      <w:pPr>
+        <w:ind w:firstLine="420"/>
+        <w:rPr>
+          <w:rFonts w:ascii="微软雅黑" w:eastAsia="微软雅黑" w:hAnsi="微软雅黑" w:hint="eastAsia"/>
+          <w:color w:val="000000"/>
+          <w:sz w:val="27"/>
+          <w:szCs w:val="27"/>
+        </w:rPr>
+      </w:pPr>
+      <w:r>
+        <w:rPr>
+          <w:rFonts w:hint="eastAsia"/>
+        </w:rPr>
+        <w:tab/>
+      </w:r>
+      <w:r>
+        <w:rPr>
+          <w:rFonts w:ascii="微软雅黑" w:eastAsia="微软雅黑" w:hAnsi="微软雅黑" w:hint="eastAsia"/>
+          <w:color w:val="000000"/>
+          <w:sz w:val="27"/>
+          <w:szCs w:val="27"/>
+        </w:rPr>
+        <w:t>{"code":0,"msg":"\u767b\u9646\u6210\u529f\uff01","data":{"id":"29","user_mobile":"13760464532","user_pwd":"e10adc3949ba59abbe56e057f20f883e","user_ip":"127.0.0.1","user_address":null,"open_id":null,"create_at":"1528339612","last_login":"1528339612","status":"0"}}</w:t>
+      </w:r>
+    </w:p>
+    <w:p>
+      <w:pPr>
+        <w:ind w:firstLine="420"/>
+        <w:rPr>
+          <w:rFonts w:ascii="微软雅黑" w:eastAsia="微软雅黑" w:hAnsi="微软雅黑" w:hint="eastAsia"/>
+          <w:color w:val="000000"/>
+          <w:sz w:val="27"/>
+          <w:szCs w:val="27"/>
+        </w:rPr>
+      </w:pPr>
+    </w:p>
+    <w:p>
+      <w:pPr>
+        <w:ind w:firstLine="420"/>
+        <w:rPr>
+          <w:rFonts w:ascii="微软雅黑" w:eastAsia="微软雅黑" w:hAnsi="微软雅黑"/>
+          <w:color w:val="000000"/>
+          <w:sz w:val="27"/>
+          <w:szCs w:val="27"/>
+        </w:rPr>
+      </w:pPr>
+    </w:p>
+    <w:p/>
     <w:sectPr>
       <w:pgSz w:w="19120" w:h="27060"/>
       <w:pgMar w:top="1360" w:right="2760" w:bottom="280" w:left="2760" w:header="720" w:footer="720" w:gutter="0"/>

--- a/接口文档.docx
+++ b/接口文档.docx
@@ -2043,7 +2043,13 @@
         <w:rPr>
           <w:rFonts w:hint="eastAsia"/>
         </w:rPr>
-        <w:t>获取登陆验证码</w:t>
+        <w:t>获取</w:t>
+      </w:r>
+      <w:r>
+        <w:rPr>
+          <w:rFonts w:hint="eastAsia"/>
+        </w:rPr>
+        <w:t>验证码</w:t>
       </w:r>
     </w:p>
     <w:p>
@@ -2448,8 +2454,178 @@
           </w:p>
         </w:tc>
       </w:tr>
+      <w:tr>
+        <w:trPr>
+          <w:trHeight w:val="527"/>
+          <w:jc w:val="center"/>
+        </w:trPr>
+        <w:tc>
+          <w:tcPr>
+            <w:tcW w:w="2622" w:type="dxa"/>
+            <w:tcBorders>
+              <w:top w:val="single" w:sz="4" w:space="0" w:color="000000"/>
+              <w:left w:val="single" w:sz="4" w:space="0" w:color="000000"/>
+              <w:bottom w:val="single" w:sz="4" w:space="0" w:color="000000"/>
+              <w:right w:val="single" w:sz="4" w:space="0" w:color="000000"/>
+            </w:tcBorders>
+            <w:shd w:val="clear" w:color="auto" w:fill="auto"/>
+          </w:tcPr>
+          <w:p>
+            <w:pPr>
+              <w:pStyle w:val="af"/>
+              <w:tabs>
+                <w:tab w:val="left" w:pos="779"/>
+                <w:tab w:val="left" w:pos="779"/>
+                <w:tab w:val="left" w:pos="780"/>
+                <w:tab w:val="left" w:pos="780"/>
+              </w:tabs>
+              <w:autoSpaceDE w:val="0"/>
+              <w:autoSpaceDN w:val="0"/>
+              <w:spacing w:before="1"/>
+              <w:ind w:left="0" w:firstLine="0"/>
+              <w:rPr>
+                <w:szCs w:val="28"/>
+              </w:rPr>
+            </w:pPr>
+            <w:proofErr w:type="spellStart"/>
+            <w:r>
+              <w:rPr>
+                <w:rFonts w:hint="eastAsia"/>
+                <w:szCs w:val="28"/>
+              </w:rPr>
+              <w:t>check_mobile</w:t>
+            </w:r>
+            <w:proofErr w:type="spellEnd"/>
+          </w:p>
+        </w:tc>
+        <w:tc>
+          <w:tcPr>
+            <w:tcW w:w="2622" w:type="dxa"/>
+            <w:tcBorders>
+              <w:top w:val="single" w:sz="4" w:space="0" w:color="000000"/>
+              <w:left w:val="single" w:sz="4" w:space="0" w:color="000000"/>
+              <w:bottom w:val="single" w:sz="4" w:space="0" w:color="000000"/>
+              <w:right w:val="single" w:sz="4" w:space="0" w:color="000000"/>
+            </w:tcBorders>
+            <w:shd w:val="clear" w:color="auto" w:fill="auto"/>
+          </w:tcPr>
+          <w:p>
+            <w:pPr>
+              <w:pStyle w:val="af"/>
+              <w:tabs>
+                <w:tab w:val="left" w:pos="779"/>
+                <w:tab w:val="left" w:pos="779"/>
+                <w:tab w:val="left" w:pos="780"/>
+                <w:tab w:val="left" w:pos="780"/>
+              </w:tabs>
+              <w:autoSpaceDE w:val="0"/>
+              <w:autoSpaceDN w:val="0"/>
+              <w:spacing w:before="1"/>
+              <w:ind w:left="0" w:firstLine="0"/>
+              <w:rPr>
+                <w:szCs w:val="28"/>
+              </w:rPr>
+            </w:pPr>
+            <w:proofErr w:type="spellStart"/>
+            <w:r>
+              <w:rPr>
+                <w:rFonts w:hint="eastAsia"/>
+                <w:szCs w:val="28"/>
+              </w:rPr>
+              <w:t>Bool</w:t>
+            </w:r>
+            <w:proofErr w:type="spellEnd"/>
+          </w:p>
+        </w:tc>
+        <w:tc>
+          <w:tcPr>
+            <w:tcW w:w="1845" w:type="dxa"/>
+            <w:tcBorders>
+              <w:top w:val="single" w:sz="4" w:space="0" w:color="000000"/>
+              <w:left w:val="single" w:sz="4" w:space="0" w:color="000000"/>
+              <w:bottom w:val="single" w:sz="4" w:space="0" w:color="000000"/>
+              <w:right w:val="single" w:sz="4" w:space="0" w:color="000000"/>
+            </w:tcBorders>
+          </w:tcPr>
+          <w:p>
+            <w:pPr>
+              <w:pStyle w:val="af"/>
+              <w:tabs>
+                <w:tab w:val="left" w:pos="779"/>
+                <w:tab w:val="left" w:pos="779"/>
+                <w:tab w:val="left" w:pos="780"/>
+                <w:tab w:val="left" w:pos="780"/>
+              </w:tabs>
+              <w:autoSpaceDE w:val="0"/>
+              <w:autoSpaceDN w:val="0"/>
+              <w:spacing w:before="1"/>
+              <w:ind w:left="0" w:firstLine="0"/>
+              <w:rPr>
+                <w:szCs w:val="28"/>
+              </w:rPr>
+            </w:pPr>
+            <w:r>
+              <w:rPr>
+                <w:rFonts w:hint="eastAsia"/>
+                <w:szCs w:val="28"/>
+              </w:rPr>
+              <w:t>否</w:t>
+            </w:r>
+          </w:p>
+        </w:tc>
+        <w:tc>
+          <w:tcPr>
+            <w:tcW w:w="2977" w:type="dxa"/>
+            <w:tcBorders>
+              <w:top w:val="single" w:sz="4" w:space="0" w:color="000000"/>
+              <w:left w:val="single" w:sz="4" w:space="0" w:color="000000"/>
+              <w:bottom w:val="single" w:sz="4" w:space="0" w:color="000000"/>
+              <w:right w:val="single" w:sz="4" w:space="0" w:color="000000"/>
+            </w:tcBorders>
+            <w:shd w:val="clear" w:color="auto" w:fill="auto"/>
+          </w:tcPr>
+          <w:p>
+            <w:pPr>
+              <w:pStyle w:val="af"/>
+              <w:tabs>
+                <w:tab w:val="left" w:pos="779"/>
+                <w:tab w:val="left" w:pos="779"/>
+                <w:tab w:val="left" w:pos="780"/>
+                <w:tab w:val="left" w:pos="780"/>
+              </w:tabs>
+              <w:autoSpaceDE w:val="0"/>
+              <w:autoSpaceDN w:val="0"/>
+              <w:spacing w:before="1"/>
+              <w:ind w:left="0" w:firstLine="0"/>
+              <w:rPr>
+                <w:szCs w:val="28"/>
+              </w:rPr>
+            </w:pPr>
+            <w:r>
+              <w:rPr>
+                <w:rFonts w:hint="eastAsia"/>
+                <w:szCs w:val="28"/>
+              </w:rPr>
+              <w:t>是否要验证手机号已注册，默认验证(true)</w:t>
+            </w:r>
+          </w:p>
+        </w:tc>
+      </w:tr>
     </w:tbl>
-    <w:p/>
+    <w:p>
+      <w:r>
+        <w:rPr>
+          <w:rFonts w:hint="eastAsia"/>
+        </w:rPr>
+        <w:tab/>
+      </w:r>
+      <w:r>
+        <w:rPr>
+          <w:rFonts w:hint="eastAsia"/>
+        </w:rPr>
+        <w:tab/>
+      </w:r>
+    </w:p>
     <w:p>
       <w:pPr>
         <w:ind w:firstLine="420"/>
@@ -3125,28 +3301,22 @@
     <w:p>
       <w:pPr>
         <w:pStyle w:val="2"/>
-        <w:rPr>
-          <w:b w:val="0"/>
-        </w:rPr>
-      </w:pPr>
-      <w:r>
-        <w:rPr>
-          <w:rFonts w:hint="eastAsia"/>
-          <w:b w:val="0"/>
+      </w:pPr>
+      <w:r>
+        <w:rPr>
+          <w:rFonts w:hint="eastAsia"/>
         </w:rPr>
         <w:t>2.3</w:t>
       </w:r>
       <w:r>
         <w:rPr>
           <w:rFonts w:hint="eastAsia"/>
-          <w:b w:val="0"/>
         </w:rPr>
         <w:t xml:space="preserve"> </w:t>
       </w:r>
       <w:r>
         <w:rPr>
           <w:rFonts w:hint="eastAsia"/>
-          <w:b w:val="0"/>
         </w:rPr>
         <w:t>用户注册</w:t>
       </w:r>
@@ -3776,28 +3946,22 @@
     <w:p>
       <w:pPr>
         <w:pStyle w:val="2"/>
-        <w:rPr>
-          <w:b w:val="0"/>
-        </w:rPr>
-      </w:pPr>
-      <w:r>
-        <w:rPr>
-          <w:rFonts w:hint="eastAsia"/>
-          <w:b w:val="0"/>
+      </w:pPr>
+      <w:r>
+        <w:rPr>
+          <w:rFonts w:hint="eastAsia"/>
         </w:rPr>
         <w:t xml:space="preserve">2.4 </w:t>
       </w:r>
       <w:r>
         <w:rPr>
           <w:rFonts w:hint="eastAsia"/>
-          <w:b w:val="0"/>
         </w:rPr>
         <w:t>用户</w:t>
       </w:r>
       <w:r>
         <w:rPr>
           <w:rFonts w:hint="eastAsia"/>
-          <w:b w:val="0"/>
         </w:rPr>
         <w:t>登陆</w:t>
       </w:r>
@@ -3816,8 +3980,23 @@
         <w:rPr>
           <w:rFonts w:hint="eastAsia"/>
         </w:rPr>
-        <w:t>/api/user/</w:t>
-      </w:r>
+        <w:t>/</w:t>
+      </w:r>
+      <w:proofErr w:type="spellStart"/>
+      <w:r>
+        <w:rPr>
+          <w:rFonts w:hint="eastAsia"/>
+        </w:rPr>
+        <w:t>api</w:t>
+      </w:r>
+      <w:proofErr w:type="spellEnd"/>
+      <w:r>
+        <w:rPr>
+          <w:rFonts w:hint="eastAsia"/>
+        </w:rPr>
+        <w:t>/user/</w:t>
+      </w:r>
+      <w:proofErr w:type="spellStart"/>
       <w:r>
         <w:t>do_</w:t>
       </w:r>
@@ -3827,8 +4006,7 @@
         </w:rPr>
         <w:t>login</w:t>
       </w:r>
-      <w:bookmarkStart w:id="0" w:name="_GoBack"/>
-      <w:bookmarkEnd w:id="0"/>
+      <w:proofErr w:type="spellEnd"/>
     </w:p>
     <w:p>
       <w:pPr>
@@ -4388,6 +4566,614 @@
     </w:p>
     <w:p>
       <w:pPr>
+        <w:pStyle w:val="2"/>
+      </w:pPr>
+      <w:r>
+        <w:rPr>
+          <w:rFonts w:hint="eastAsia"/>
+        </w:rPr>
+        <w:t>2.</w:t>
+      </w:r>
+      <w:r>
+        <w:rPr>
+          <w:rFonts w:hint="eastAsia"/>
+        </w:rPr>
+        <w:t>5</w:t>
+      </w:r>
+      <w:r>
+        <w:rPr>
+          <w:rFonts w:hint="eastAsia"/>
+        </w:rPr>
+        <w:t xml:space="preserve"> </w:t>
+      </w:r>
+      <w:r>
+        <w:rPr>
+          <w:rFonts w:hint="eastAsia"/>
+        </w:rPr>
+        <w:t>修改密码</w:t>
+      </w:r>
+    </w:p>
+    <w:p>
+      <w:pPr>
+        <w:ind w:firstLine="420"/>
+      </w:pPr>
+      <w:r>
+        <w:rPr>
+          <w:rFonts w:hint="eastAsia"/>
+        </w:rPr>
+        <w:t>请求地址：</w:t>
+      </w:r>
+      <w:r>
+        <w:rPr>
+          <w:rFonts w:hint="eastAsia"/>
+        </w:rPr>
+        <w:t>/</w:t>
+      </w:r>
+      <w:proofErr w:type="spellStart"/>
+      <w:r>
+        <w:rPr>
+          <w:rFonts w:hint="eastAsia"/>
+        </w:rPr>
+        <w:t>api</w:t>
+      </w:r>
+      <w:proofErr w:type="spellEnd"/>
+      <w:r>
+        <w:rPr>
+          <w:rFonts w:hint="eastAsia"/>
+        </w:rPr>
+        <w:t>/user/</w:t>
+      </w:r>
+      <w:proofErr w:type="spellStart"/>
+      <w:r>
+        <w:rPr>
+          <w:rFonts w:hint="eastAsia"/>
+        </w:rPr>
+        <w:t>change_pwd</w:t>
+      </w:r>
+      <w:proofErr w:type="spellEnd"/>
+    </w:p>
+    <w:p>
+      <w:pPr>
+        <w:ind w:firstLine="420"/>
+      </w:pPr>
+      <w:r>
+        <w:rPr>
+          <w:rFonts w:hint="eastAsia"/>
+        </w:rPr>
+        <w:t>请求方式：</w:t>
+      </w:r>
+      <w:r>
+        <w:rPr>
+          <w:rFonts w:hint="eastAsia"/>
+        </w:rPr>
+        <w:t>POST</w:t>
+      </w:r>
+    </w:p>
+    <w:p>
+      <w:pPr>
+        <w:ind w:firstLine="420"/>
+      </w:pPr>
+      <w:r>
+        <w:rPr>
+          <w:rFonts w:hint="eastAsia"/>
+        </w:rPr>
+        <w:t>请求参数：</w:t>
+      </w:r>
+    </w:p>
+    <w:tbl>
+      <w:tblPr>
+        <w:tblStyle w:val="af0"/>
+        <w:tblW w:w="10066" w:type="dxa"/>
+        <w:jc w:val="center"/>
+        <w:tblInd w:w="780" w:type="dxa"/>
+        <w:tblLook w:val="04A0" w:firstRow="1" w:lastRow="0" w:firstColumn="1" w:lastColumn="0" w:noHBand="0" w:noVBand="1"/>
+      </w:tblPr>
+      <w:tblGrid>
+        <w:gridCol w:w="2622"/>
+        <w:gridCol w:w="2622"/>
+        <w:gridCol w:w="1845"/>
+        <w:gridCol w:w="2977"/>
+      </w:tblGrid>
+      <w:tr>
+        <w:trPr>
+          <w:trHeight w:val="548"/>
+          <w:jc w:val="center"/>
+        </w:trPr>
+        <w:tc>
+          <w:tcPr>
+            <w:tcW w:w="2622" w:type="dxa"/>
+            <w:tcBorders>
+              <w:top w:val="single" w:sz="4" w:space="0" w:color="000000"/>
+              <w:left w:val="single" w:sz="4" w:space="0" w:color="000000"/>
+              <w:bottom w:val="single" w:sz="4" w:space="0" w:color="000000"/>
+              <w:right w:val="single" w:sz="4" w:space="0" w:color="000000"/>
+            </w:tcBorders>
+            <w:shd w:val="clear" w:color="D7DDE4" w:fill="D7DDE4"/>
+          </w:tcPr>
+          <w:p>
+            <w:pPr>
+              <w:pStyle w:val="af"/>
+              <w:tabs>
+                <w:tab w:val="left" w:pos="779"/>
+                <w:tab w:val="left" w:pos="779"/>
+                <w:tab w:val="left" w:pos="780"/>
+                <w:tab w:val="left" w:pos="780"/>
+              </w:tabs>
+              <w:autoSpaceDE w:val="0"/>
+              <w:autoSpaceDN w:val="0"/>
+              <w:spacing w:before="1"/>
+              <w:ind w:left="0" w:firstLine="0"/>
+              <w:rPr>
+                <w:sz w:val="44"/>
+                <w:szCs w:val="44"/>
+              </w:rPr>
+            </w:pPr>
+            <w:r>
+              <w:rPr>
+                <w:rFonts w:hint="eastAsia"/>
+              </w:rPr>
+              <w:t>参数名称</w:t>
+            </w:r>
+          </w:p>
+        </w:tc>
+        <w:tc>
+          <w:tcPr>
+            <w:tcW w:w="2622" w:type="dxa"/>
+            <w:tcBorders>
+              <w:top w:val="single" w:sz="4" w:space="0" w:color="000000"/>
+              <w:left w:val="single" w:sz="4" w:space="0" w:color="000000"/>
+              <w:bottom w:val="single" w:sz="4" w:space="0" w:color="000000"/>
+              <w:right w:val="single" w:sz="4" w:space="0" w:color="000000"/>
+            </w:tcBorders>
+            <w:shd w:val="clear" w:color="D7DDE4" w:fill="D7DDE4"/>
+          </w:tcPr>
+          <w:p>
+            <w:pPr>
+              <w:pStyle w:val="af"/>
+              <w:tabs>
+                <w:tab w:val="left" w:pos="779"/>
+                <w:tab w:val="left" w:pos="779"/>
+                <w:tab w:val="left" w:pos="780"/>
+                <w:tab w:val="left" w:pos="780"/>
+              </w:tabs>
+              <w:autoSpaceDE w:val="0"/>
+              <w:autoSpaceDN w:val="0"/>
+              <w:spacing w:before="1"/>
+              <w:ind w:left="0" w:firstLine="0"/>
+              <w:rPr>
+                <w:sz w:val="44"/>
+                <w:szCs w:val="44"/>
+              </w:rPr>
+            </w:pPr>
+            <w:r>
+              <w:rPr>
+                <w:rFonts w:hint="eastAsia"/>
+              </w:rPr>
+              <w:t>类型</w:t>
+            </w:r>
+          </w:p>
+        </w:tc>
+        <w:tc>
+          <w:tcPr>
+            <w:tcW w:w="1845" w:type="dxa"/>
+            <w:tcBorders>
+              <w:top w:val="single" w:sz="4" w:space="0" w:color="000000"/>
+              <w:left w:val="single" w:sz="4" w:space="0" w:color="000000"/>
+              <w:bottom w:val="single" w:sz="4" w:space="0" w:color="000000"/>
+              <w:right w:val="single" w:sz="4" w:space="0" w:color="000000"/>
+            </w:tcBorders>
+            <w:shd w:val="clear" w:color="D7DDE4" w:fill="D7DDE4"/>
+          </w:tcPr>
+          <w:p>
+            <w:pPr>
+              <w:pStyle w:val="af"/>
+              <w:tabs>
+                <w:tab w:val="left" w:pos="779"/>
+                <w:tab w:val="left" w:pos="779"/>
+                <w:tab w:val="left" w:pos="780"/>
+                <w:tab w:val="left" w:pos="780"/>
+              </w:tabs>
+              <w:autoSpaceDE w:val="0"/>
+              <w:autoSpaceDN w:val="0"/>
+              <w:spacing w:before="1"/>
+              <w:ind w:left="0" w:firstLine="0"/>
+            </w:pPr>
+            <w:r>
+              <w:rPr>
+                <w:rFonts w:hint="eastAsia"/>
+              </w:rPr>
+              <w:t>是否必传</w:t>
+            </w:r>
+          </w:p>
+        </w:tc>
+        <w:tc>
+          <w:tcPr>
+            <w:tcW w:w="2977" w:type="dxa"/>
+            <w:tcBorders>
+              <w:top w:val="single" w:sz="4" w:space="0" w:color="000000"/>
+              <w:left w:val="single" w:sz="4" w:space="0" w:color="000000"/>
+              <w:bottom w:val="single" w:sz="4" w:space="0" w:color="000000"/>
+              <w:right w:val="single" w:sz="4" w:space="0" w:color="000000"/>
+            </w:tcBorders>
+            <w:shd w:val="clear" w:color="D7DDE4" w:fill="D7DDE4"/>
+          </w:tcPr>
+          <w:p>
+            <w:pPr>
+              <w:pStyle w:val="af"/>
+              <w:tabs>
+                <w:tab w:val="left" w:pos="779"/>
+                <w:tab w:val="left" w:pos="779"/>
+                <w:tab w:val="left" w:pos="780"/>
+                <w:tab w:val="left" w:pos="780"/>
+              </w:tabs>
+              <w:autoSpaceDE w:val="0"/>
+              <w:autoSpaceDN w:val="0"/>
+              <w:spacing w:before="1"/>
+              <w:ind w:left="0" w:firstLine="0"/>
+              <w:rPr>
+                <w:sz w:val="44"/>
+                <w:szCs w:val="44"/>
+              </w:rPr>
+            </w:pPr>
+            <w:r>
+              <w:rPr>
+                <w:rFonts w:hint="eastAsia"/>
+              </w:rPr>
+              <w:t>描述</w:t>
+            </w:r>
+          </w:p>
+        </w:tc>
+      </w:tr>
+      <w:tr>
+        <w:trPr>
+          <w:trHeight w:val="527"/>
+          <w:jc w:val="center"/>
+        </w:trPr>
+        <w:tc>
+          <w:tcPr>
+            <w:tcW w:w="2622" w:type="dxa"/>
+            <w:tcBorders>
+              <w:top w:val="single" w:sz="4" w:space="0" w:color="000000"/>
+              <w:left w:val="single" w:sz="4" w:space="0" w:color="000000"/>
+              <w:bottom w:val="single" w:sz="4" w:space="0" w:color="000000"/>
+              <w:right w:val="single" w:sz="4" w:space="0" w:color="000000"/>
+            </w:tcBorders>
+            <w:shd w:val="clear" w:color="auto" w:fill="auto"/>
+          </w:tcPr>
+          <w:p>
+            <w:pPr>
+              <w:pStyle w:val="af"/>
+              <w:tabs>
+                <w:tab w:val="left" w:pos="779"/>
+                <w:tab w:val="left" w:pos="779"/>
+                <w:tab w:val="left" w:pos="780"/>
+                <w:tab w:val="left" w:pos="780"/>
+              </w:tabs>
+              <w:autoSpaceDE w:val="0"/>
+              <w:autoSpaceDN w:val="0"/>
+              <w:spacing w:before="1"/>
+              <w:ind w:left="0" w:firstLine="0"/>
+              <w:rPr>
+                <w:szCs w:val="28"/>
+              </w:rPr>
+            </w:pPr>
+            <w:r>
+              <w:rPr>
+                <w:rFonts w:hint="eastAsia"/>
+                <w:szCs w:val="28"/>
+              </w:rPr>
+              <w:t>mobile</w:t>
+            </w:r>
+          </w:p>
+        </w:tc>
+        <w:tc>
+          <w:tcPr>
+            <w:tcW w:w="2622" w:type="dxa"/>
+            <w:tcBorders>
+              <w:top w:val="single" w:sz="4" w:space="0" w:color="000000"/>
+              <w:left w:val="single" w:sz="4" w:space="0" w:color="000000"/>
+              <w:bottom w:val="single" w:sz="4" w:space="0" w:color="000000"/>
+              <w:right w:val="single" w:sz="4" w:space="0" w:color="000000"/>
+            </w:tcBorders>
+            <w:shd w:val="clear" w:color="auto" w:fill="auto"/>
+          </w:tcPr>
+          <w:p>
+            <w:pPr>
+              <w:pStyle w:val="af"/>
+              <w:tabs>
+                <w:tab w:val="left" w:pos="779"/>
+                <w:tab w:val="left" w:pos="779"/>
+                <w:tab w:val="left" w:pos="780"/>
+                <w:tab w:val="left" w:pos="780"/>
+              </w:tabs>
+              <w:autoSpaceDE w:val="0"/>
+              <w:autoSpaceDN w:val="0"/>
+              <w:spacing w:before="1"/>
+              <w:ind w:left="0" w:firstLine="0"/>
+              <w:rPr>
+                <w:szCs w:val="28"/>
+              </w:rPr>
+            </w:pPr>
+            <w:r>
+              <w:rPr>
+                <w:rFonts w:hint="eastAsia"/>
+                <w:szCs w:val="28"/>
+              </w:rPr>
+              <w:t>String</w:t>
+            </w:r>
+          </w:p>
+        </w:tc>
+        <w:tc>
+          <w:tcPr>
+            <w:tcW w:w="1845" w:type="dxa"/>
+            <w:tcBorders>
+              <w:top w:val="single" w:sz="4" w:space="0" w:color="000000"/>
+              <w:left w:val="single" w:sz="4" w:space="0" w:color="000000"/>
+              <w:bottom w:val="single" w:sz="4" w:space="0" w:color="000000"/>
+              <w:right w:val="single" w:sz="4" w:space="0" w:color="000000"/>
+            </w:tcBorders>
+          </w:tcPr>
+          <w:p>
+            <w:pPr>
+              <w:pStyle w:val="af"/>
+              <w:tabs>
+                <w:tab w:val="left" w:pos="779"/>
+                <w:tab w:val="left" w:pos="779"/>
+                <w:tab w:val="left" w:pos="780"/>
+                <w:tab w:val="left" w:pos="780"/>
+              </w:tabs>
+              <w:autoSpaceDE w:val="0"/>
+              <w:autoSpaceDN w:val="0"/>
+              <w:spacing w:before="1"/>
+              <w:ind w:left="0" w:firstLine="0"/>
+              <w:rPr>
+                <w:szCs w:val="28"/>
+              </w:rPr>
+            </w:pPr>
+            <w:r>
+              <w:rPr>
+                <w:rFonts w:hint="eastAsia"/>
+                <w:szCs w:val="28"/>
+              </w:rPr>
+              <w:t>是</w:t>
+            </w:r>
+          </w:p>
+        </w:tc>
+        <w:tc>
+          <w:tcPr>
+            <w:tcW w:w="2977" w:type="dxa"/>
+            <w:tcBorders>
+              <w:top w:val="single" w:sz="4" w:space="0" w:color="000000"/>
+              <w:left w:val="single" w:sz="4" w:space="0" w:color="000000"/>
+              <w:bottom w:val="single" w:sz="4" w:space="0" w:color="000000"/>
+              <w:right w:val="single" w:sz="4" w:space="0" w:color="000000"/>
+            </w:tcBorders>
+            <w:shd w:val="clear" w:color="auto" w:fill="auto"/>
+          </w:tcPr>
+          <w:p>
+            <w:pPr>
+              <w:pStyle w:val="af"/>
+              <w:tabs>
+                <w:tab w:val="left" w:pos="779"/>
+                <w:tab w:val="left" w:pos="779"/>
+                <w:tab w:val="left" w:pos="780"/>
+                <w:tab w:val="left" w:pos="780"/>
+              </w:tabs>
+              <w:autoSpaceDE w:val="0"/>
+              <w:autoSpaceDN w:val="0"/>
+              <w:spacing w:before="1"/>
+              <w:ind w:left="0" w:firstLine="0"/>
+              <w:rPr>
+                <w:szCs w:val="28"/>
+              </w:rPr>
+            </w:pPr>
+            <w:r>
+              <w:rPr>
+                <w:rFonts w:hint="eastAsia"/>
+                <w:szCs w:val="28"/>
+              </w:rPr>
+              <w:t>用户手机号</w:t>
+            </w:r>
+          </w:p>
+        </w:tc>
+      </w:tr>
+      <w:tr>
+        <w:trPr>
+          <w:trHeight w:val="527"/>
+          <w:jc w:val="center"/>
+        </w:trPr>
+        <w:tc>
+          <w:tcPr>
+            <w:tcW w:w="2622" w:type="dxa"/>
+            <w:tcBorders>
+              <w:top w:val="single" w:sz="4" w:space="0" w:color="000000"/>
+              <w:left w:val="single" w:sz="4" w:space="0" w:color="000000"/>
+              <w:bottom w:val="single" w:sz="4" w:space="0" w:color="000000"/>
+              <w:right w:val="single" w:sz="4" w:space="0" w:color="000000"/>
+            </w:tcBorders>
+            <w:shd w:val="clear" w:color="auto" w:fill="auto"/>
+          </w:tcPr>
+          <w:p>
+            <w:pPr>
+              <w:pStyle w:val="af"/>
+              <w:tabs>
+                <w:tab w:val="left" w:pos="779"/>
+                <w:tab w:val="left" w:pos="779"/>
+                <w:tab w:val="left" w:pos="780"/>
+                <w:tab w:val="left" w:pos="780"/>
+              </w:tabs>
+              <w:autoSpaceDE w:val="0"/>
+              <w:autoSpaceDN w:val="0"/>
+              <w:spacing w:before="1"/>
+              <w:ind w:left="0" w:firstLine="0"/>
+              <w:rPr>
+                <w:szCs w:val="28"/>
+              </w:rPr>
+            </w:pPr>
+            <w:proofErr w:type="spellStart"/>
+            <w:r>
+              <w:rPr>
+                <w:rFonts w:hint="eastAsia"/>
+                <w:szCs w:val="28"/>
+              </w:rPr>
+              <w:t>new_</w:t>
+            </w:r>
+            <w:r>
+              <w:rPr>
+                <w:rFonts w:hint="eastAsia"/>
+                <w:szCs w:val="28"/>
+              </w:rPr>
+              <w:t>pwd</w:t>
+            </w:r>
+            <w:proofErr w:type="spellEnd"/>
+          </w:p>
+        </w:tc>
+        <w:tc>
+          <w:tcPr>
+            <w:tcW w:w="2622" w:type="dxa"/>
+            <w:tcBorders>
+              <w:top w:val="single" w:sz="4" w:space="0" w:color="000000"/>
+              <w:left w:val="single" w:sz="4" w:space="0" w:color="000000"/>
+              <w:bottom w:val="single" w:sz="4" w:space="0" w:color="000000"/>
+              <w:right w:val="single" w:sz="4" w:space="0" w:color="000000"/>
+            </w:tcBorders>
+            <w:shd w:val="clear" w:color="auto" w:fill="auto"/>
+          </w:tcPr>
+          <w:p>
+            <w:pPr>
+              <w:pStyle w:val="af"/>
+              <w:tabs>
+                <w:tab w:val="left" w:pos="779"/>
+                <w:tab w:val="left" w:pos="779"/>
+                <w:tab w:val="left" w:pos="780"/>
+                <w:tab w:val="left" w:pos="780"/>
+              </w:tabs>
+              <w:autoSpaceDE w:val="0"/>
+              <w:autoSpaceDN w:val="0"/>
+              <w:spacing w:before="1"/>
+              <w:ind w:left="0" w:firstLine="0"/>
+              <w:rPr>
+                <w:szCs w:val="28"/>
+              </w:rPr>
+            </w:pPr>
+            <w:r>
+              <w:rPr>
+                <w:rFonts w:hint="eastAsia"/>
+                <w:szCs w:val="28"/>
+              </w:rPr>
+              <w:t>String</w:t>
+            </w:r>
+          </w:p>
+        </w:tc>
+        <w:tc>
+          <w:tcPr>
+            <w:tcW w:w="1845" w:type="dxa"/>
+            <w:tcBorders>
+              <w:top w:val="single" w:sz="4" w:space="0" w:color="000000"/>
+              <w:left w:val="single" w:sz="4" w:space="0" w:color="000000"/>
+              <w:bottom w:val="single" w:sz="4" w:space="0" w:color="000000"/>
+              <w:right w:val="single" w:sz="4" w:space="0" w:color="000000"/>
+            </w:tcBorders>
+          </w:tcPr>
+          <w:p>
+            <w:pPr>
+              <w:pStyle w:val="af"/>
+              <w:tabs>
+                <w:tab w:val="left" w:pos="779"/>
+                <w:tab w:val="left" w:pos="779"/>
+                <w:tab w:val="left" w:pos="780"/>
+                <w:tab w:val="left" w:pos="780"/>
+              </w:tabs>
+              <w:autoSpaceDE w:val="0"/>
+              <w:autoSpaceDN w:val="0"/>
+              <w:spacing w:before="1"/>
+              <w:ind w:left="0" w:firstLine="0"/>
+              <w:rPr>
+                <w:szCs w:val="28"/>
+              </w:rPr>
+            </w:pPr>
+            <w:r>
+              <w:rPr>
+                <w:rFonts w:hint="eastAsia"/>
+                <w:szCs w:val="28"/>
+              </w:rPr>
+              <w:t>是</w:t>
+            </w:r>
+          </w:p>
+        </w:tc>
+        <w:tc>
+          <w:tcPr>
+            <w:tcW w:w="2977" w:type="dxa"/>
+            <w:tcBorders>
+              <w:top w:val="single" w:sz="4" w:space="0" w:color="000000"/>
+              <w:left w:val="single" w:sz="4" w:space="0" w:color="000000"/>
+              <w:bottom w:val="single" w:sz="4" w:space="0" w:color="000000"/>
+              <w:right w:val="single" w:sz="4" w:space="0" w:color="000000"/>
+            </w:tcBorders>
+            <w:shd w:val="clear" w:color="auto" w:fill="auto"/>
+          </w:tcPr>
+          <w:p>
+            <w:pPr>
+              <w:pStyle w:val="af"/>
+              <w:tabs>
+                <w:tab w:val="left" w:pos="779"/>
+                <w:tab w:val="left" w:pos="779"/>
+                <w:tab w:val="left" w:pos="780"/>
+                <w:tab w:val="left" w:pos="780"/>
+              </w:tabs>
+              <w:autoSpaceDE w:val="0"/>
+              <w:autoSpaceDN w:val="0"/>
+              <w:spacing w:before="1"/>
+              <w:ind w:left="0" w:firstLine="0"/>
+              <w:rPr>
+                <w:szCs w:val="28"/>
+              </w:rPr>
+            </w:pPr>
+            <w:r>
+              <w:rPr>
+                <w:rFonts w:hint="eastAsia"/>
+                <w:szCs w:val="28"/>
+              </w:rPr>
+              <w:t>md5加密的</w:t>
+            </w:r>
+            <w:r>
+              <w:rPr>
+                <w:rFonts w:hint="eastAsia"/>
+                <w:szCs w:val="28"/>
+              </w:rPr>
+              <w:t>新</w:t>
+            </w:r>
+            <w:r>
+              <w:rPr>
+                <w:rFonts w:hint="eastAsia"/>
+                <w:szCs w:val="28"/>
+              </w:rPr>
+              <w:t>用户密码</w:t>
+            </w:r>
+            <w:r>
+              <w:rPr>
+                <w:szCs w:val="28"/>
+              </w:rPr>
+              <w:t xml:space="preserve"> </w:t>
+            </w:r>
+          </w:p>
+        </w:tc>
+      </w:tr>
+    </w:tbl>
+    <w:p/>
+    <w:p>
+      <w:pPr>
+        <w:ind w:firstLine="420"/>
+      </w:pPr>
+      <w:r>
+        <w:rPr>
+          <w:rFonts w:hint="eastAsia"/>
+        </w:rPr>
+        <w:t>成功返回结果：</w:t>
+      </w:r>
+    </w:p>
+    <w:p>
+      <w:pPr>
         <w:ind w:firstLine="420"/>
         <w:rPr>
           <w:rFonts w:ascii="微软雅黑" w:eastAsia="微软雅黑" w:hAnsi="微软雅黑"/>
@@ -4396,8 +5182,2405 @@
           <w:szCs w:val="27"/>
         </w:rPr>
       </w:pPr>
-    </w:p>
-    <w:p/>
+      <w:r>
+        <w:rPr>
+          <w:rFonts w:hint="eastAsia"/>
+        </w:rPr>
+        <w:tab/>
+      </w:r>
+      <w:r>
+        <w:rPr>
+          <w:rFonts w:ascii="微软雅黑" w:eastAsia="微软雅黑" w:hAnsi="微软雅黑" w:hint="eastAsia"/>
+          <w:color w:val="000000"/>
+          <w:sz w:val="27"/>
+          <w:szCs w:val="27"/>
+        </w:rPr>
+        <w:t>{"code":0,"msg":"\u4fee\u6539\u6210\u529f\uff01"}</w:t>
+      </w:r>
+    </w:p>
+    <w:p>
+      <w:pPr>
+        <w:rPr>
+          <w:rFonts w:hint="eastAsia"/>
+        </w:rPr>
+      </w:pPr>
+    </w:p>
+    <w:p>
+      <w:pPr>
+        <w:rPr>
+          <w:rFonts w:hint="eastAsia"/>
+        </w:rPr>
+      </w:pPr>
+    </w:p>
+    <w:p>
+      <w:pPr>
+        <w:rPr>
+          <w:rFonts w:hint="eastAsia"/>
+        </w:rPr>
+      </w:pPr>
+    </w:p>
+    <w:p>
+      <w:pPr>
+        <w:rPr>
+          <w:rFonts w:hint="eastAsia"/>
+        </w:rPr>
+      </w:pPr>
+    </w:p>
+    <w:p>
+      <w:pPr>
+        <w:pStyle w:val="1"/>
+        <w:numPr>
+          <w:ilvl w:val="0"/>
+          <w:numId w:val="0"/>
+        </w:numPr>
+        <w:ind w:left="5400" w:firstLine="360"/>
+        <w:jc w:val="left"/>
+      </w:pPr>
+      <w:r>
+        <w:rPr>
+          <w:rFonts w:hint="eastAsia"/>
+        </w:rPr>
+        <w:t>3、</w:t>
+      </w:r>
+      <w:r>
+        <w:rPr>
+          <w:rFonts w:hint="eastAsia"/>
+        </w:rPr>
+        <w:t>场景</w:t>
+      </w:r>
+    </w:p>
+    <w:p>
+      <w:pPr>
+        <w:pStyle w:val="2"/>
+      </w:pPr>
+      <w:r>
+        <w:rPr>
+          <w:rFonts w:hint="eastAsia"/>
+        </w:rPr>
+        <w:t>3</w:t>
+      </w:r>
+      <w:r>
+        <w:rPr>
+          <w:rFonts w:hint="eastAsia"/>
+        </w:rPr>
+        <w:t>.1</w:t>
+      </w:r>
+      <w:r>
+        <w:rPr>
+          <w:rFonts w:hint="eastAsia"/>
+        </w:rPr>
+        <w:t>获取场景</w:t>
+      </w:r>
+      <w:r>
+        <w:rPr>
+          <w:rFonts w:hint="eastAsia"/>
+        </w:rPr>
+        <w:t>列表</w:t>
+      </w:r>
+    </w:p>
+    <w:p>
+      <w:pPr>
+        <w:ind w:firstLine="420"/>
+      </w:pPr>
+      <w:r>
+        <w:rPr>
+          <w:rFonts w:hint="eastAsia"/>
+        </w:rPr>
+        <w:t>请求地址：</w:t>
+      </w:r>
+      <w:r>
+        <w:rPr>
+          <w:rFonts w:hint="eastAsia"/>
+        </w:rPr>
+        <w:t>/</w:t>
+      </w:r>
+      <w:proofErr w:type="spellStart"/>
+      <w:r>
+        <w:rPr>
+          <w:rFonts w:hint="eastAsia"/>
+        </w:rPr>
+        <w:t>api</w:t>
+      </w:r>
+      <w:proofErr w:type="spellEnd"/>
+      <w:r>
+        <w:rPr>
+          <w:rFonts w:hint="eastAsia"/>
+        </w:rPr>
+        <w:t>/</w:t>
+      </w:r>
+      <w:r>
+        <w:rPr>
+          <w:rFonts w:hint="eastAsia"/>
+        </w:rPr>
+        <w:t>scene</w:t>
+      </w:r>
+      <w:r>
+        <w:rPr>
+          <w:rFonts w:hint="eastAsia"/>
+        </w:rPr>
+        <w:t>/</w:t>
+      </w:r>
+      <w:proofErr w:type="spellStart"/>
+      <w:r>
+        <w:rPr>
+          <w:rFonts w:hint="eastAsia"/>
+        </w:rPr>
+        <w:t>get_scene</w:t>
+      </w:r>
+      <w:proofErr w:type="spellEnd"/>
+    </w:p>
+    <w:p>
+      <w:pPr>
+        <w:ind w:firstLine="420"/>
+      </w:pPr>
+      <w:r>
+        <w:rPr>
+          <w:rFonts w:hint="eastAsia"/>
+        </w:rPr>
+        <w:t>请求方式：</w:t>
+      </w:r>
+      <w:r>
+        <w:rPr>
+          <w:rFonts w:hint="eastAsia"/>
+        </w:rPr>
+        <w:t>POST</w:t>
+      </w:r>
+    </w:p>
+    <w:p>
+      <w:pPr>
+        <w:ind w:firstLine="420"/>
+      </w:pPr>
+      <w:r>
+        <w:rPr>
+          <w:rFonts w:hint="eastAsia"/>
+        </w:rPr>
+        <w:t>请求参数：</w:t>
+      </w:r>
+    </w:p>
+    <w:tbl>
+      <w:tblPr>
+        <w:tblStyle w:val="af0"/>
+        <w:tblW w:w="10066" w:type="dxa"/>
+        <w:jc w:val="center"/>
+        <w:tblInd w:w="780" w:type="dxa"/>
+        <w:tblLook w:val="04A0" w:firstRow="1" w:lastRow="0" w:firstColumn="1" w:lastColumn="0" w:noHBand="0" w:noVBand="1"/>
+      </w:tblPr>
+      <w:tblGrid>
+        <w:gridCol w:w="2622"/>
+        <w:gridCol w:w="2622"/>
+        <w:gridCol w:w="1845"/>
+        <w:gridCol w:w="2977"/>
+      </w:tblGrid>
+      <w:tr>
+        <w:trPr>
+          <w:trHeight w:val="548"/>
+          <w:jc w:val="center"/>
+        </w:trPr>
+        <w:tc>
+          <w:tcPr>
+            <w:tcW w:w="2622" w:type="dxa"/>
+            <w:tcBorders>
+              <w:top w:val="single" w:sz="4" w:space="0" w:color="000000"/>
+              <w:left w:val="single" w:sz="4" w:space="0" w:color="000000"/>
+              <w:bottom w:val="single" w:sz="4" w:space="0" w:color="000000"/>
+              <w:right w:val="single" w:sz="4" w:space="0" w:color="000000"/>
+            </w:tcBorders>
+            <w:shd w:val="clear" w:color="D7DDE4" w:fill="D7DDE4"/>
+          </w:tcPr>
+          <w:p>
+            <w:pPr>
+              <w:pStyle w:val="af"/>
+              <w:tabs>
+                <w:tab w:val="left" w:pos="779"/>
+                <w:tab w:val="left" w:pos="779"/>
+                <w:tab w:val="left" w:pos="780"/>
+                <w:tab w:val="left" w:pos="780"/>
+              </w:tabs>
+              <w:autoSpaceDE w:val="0"/>
+              <w:autoSpaceDN w:val="0"/>
+              <w:spacing w:before="1"/>
+              <w:ind w:left="0" w:firstLine="0"/>
+              <w:rPr>
+                <w:sz w:val="44"/>
+                <w:szCs w:val="44"/>
+              </w:rPr>
+            </w:pPr>
+            <w:r>
+              <w:rPr>
+                <w:rFonts w:hint="eastAsia"/>
+              </w:rPr>
+              <w:t>参数名称</w:t>
+            </w:r>
+          </w:p>
+        </w:tc>
+        <w:tc>
+          <w:tcPr>
+            <w:tcW w:w="2622" w:type="dxa"/>
+            <w:tcBorders>
+              <w:top w:val="single" w:sz="4" w:space="0" w:color="000000"/>
+              <w:left w:val="single" w:sz="4" w:space="0" w:color="000000"/>
+              <w:bottom w:val="single" w:sz="4" w:space="0" w:color="000000"/>
+              <w:right w:val="single" w:sz="4" w:space="0" w:color="000000"/>
+            </w:tcBorders>
+            <w:shd w:val="clear" w:color="D7DDE4" w:fill="D7DDE4"/>
+          </w:tcPr>
+          <w:p>
+            <w:pPr>
+              <w:pStyle w:val="af"/>
+              <w:tabs>
+                <w:tab w:val="left" w:pos="779"/>
+                <w:tab w:val="left" w:pos="779"/>
+                <w:tab w:val="left" w:pos="780"/>
+                <w:tab w:val="left" w:pos="780"/>
+              </w:tabs>
+              <w:autoSpaceDE w:val="0"/>
+              <w:autoSpaceDN w:val="0"/>
+              <w:spacing w:before="1"/>
+              <w:ind w:left="0" w:firstLine="0"/>
+              <w:rPr>
+                <w:sz w:val="44"/>
+                <w:szCs w:val="44"/>
+              </w:rPr>
+            </w:pPr>
+            <w:r>
+              <w:rPr>
+                <w:rFonts w:hint="eastAsia"/>
+              </w:rPr>
+              <w:t>类型</w:t>
+            </w:r>
+          </w:p>
+        </w:tc>
+        <w:tc>
+          <w:tcPr>
+            <w:tcW w:w="1845" w:type="dxa"/>
+            <w:tcBorders>
+              <w:top w:val="single" w:sz="4" w:space="0" w:color="000000"/>
+              <w:left w:val="single" w:sz="4" w:space="0" w:color="000000"/>
+              <w:bottom w:val="single" w:sz="4" w:space="0" w:color="000000"/>
+              <w:right w:val="single" w:sz="4" w:space="0" w:color="000000"/>
+            </w:tcBorders>
+            <w:shd w:val="clear" w:color="D7DDE4" w:fill="D7DDE4"/>
+          </w:tcPr>
+          <w:p>
+            <w:pPr>
+              <w:pStyle w:val="af"/>
+              <w:tabs>
+                <w:tab w:val="left" w:pos="779"/>
+                <w:tab w:val="left" w:pos="779"/>
+                <w:tab w:val="left" w:pos="780"/>
+                <w:tab w:val="left" w:pos="780"/>
+              </w:tabs>
+              <w:autoSpaceDE w:val="0"/>
+              <w:autoSpaceDN w:val="0"/>
+              <w:spacing w:before="1"/>
+              <w:ind w:left="0" w:firstLine="0"/>
+            </w:pPr>
+            <w:r>
+              <w:rPr>
+                <w:rFonts w:hint="eastAsia"/>
+              </w:rPr>
+              <w:t>是否必传</w:t>
+            </w:r>
+          </w:p>
+        </w:tc>
+        <w:tc>
+          <w:tcPr>
+            <w:tcW w:w="2977" w:type="dxa"/>
+            <w:tcBorders>
+              <w:top w:val="single" w:sz="4" w:space="0" w:color="000000"/>
+              <w:left w:val="single" w:sz="4" w:space="0" w:color="000000"/>
+              <w:bottom w:val="single" w:sz="4" w:space="0" w:color="000000"/>
+              <w:right w:val="single" w:sz="4" w:space="0" w:color="000000"/>
+            </w:tcBorders>
+            <w:shd w:val="clear" w:color="D7DDE4" w:fill="D7DDE4"/>
+          </w:tcPr>
+          <w:p>
+            <w:pPr>
+              <w:pStyle w:val="af"/>
+              <w:tabs>
+                <w:tab w:val="left" w:pos="779"/>
+                <w:tab w:val="left" w:pos="779"/>
+                <w:tab w:val="left" w:pos="780"/>
+                <w:tab w:val="left" w:pos="780"/>
+              </w:tabs>
+              <w:autoSpaceDE w:val="0"/>
+              <w:autoSpaceDN w:val="0"/>
+              <w:spacing w:before="1"/>
+              <w:ind w:left="0" w:firstLine="0"/>
+              <w:rPr>
+                <w:sz w:val="44"/>
+                <w:szCs w:val="44"/>
+              </w:rPr>
+            </w:pPr>
+            <w:r>
+              <w:rPr>
+                <w:rFonts w:hint="eastAsia"/>
+              </w:rPr>
+              <w:t>描述</w:t>
+            </w:r>
+          </w:p>
+        </w:tc>
+      </w:tr>
+      <w:tr>
+        <w:trPr>
+          <w:trHeight w:val="527"/>
+          <w:jc w:val="center"/>
+        </w:trPr>
+        <w:tc>
+          <w:tcPr>
+            <w:tcW w:w="2622" w:type="dxa"/>
+            <w:tcBorders>
+              <w:top w:val="single" w:sz="4" w:space="0" w:color="000000"/>
+              <w:left w:val="single" w:sz="4" w:space="0" w:color="000000"/>
+              <w:bottom w:val="single" w:sz="4" w:space="0" w:color="000000"/>
+              <w:right w:val="single" w:sz="4" w:space="0" w:color="000000"/>
+            </w:tcBorders>
+            <w:shd w:val="clear" w:color="auto" w:fill="auto"/>
+          </w:tcPr>
+          <w:p>
+            <w:pPr>
+              <w:pStyle w:val="af"/>
+              <w:tabs>
+                <w:tab w:val="left" w:pos="779"/>
+                <w:tab w:val="left" w:pos="779"/>
+                <w:tab w:val="left" w:pos="780"/>
+                <w:tab w:val="left" w:pos="780"/>
+              </w:tabs>
+              <w:autoSpaceDE w:val="0"/>
+              <w:autoSpaceDN w:val="0"/>
+              <w:spacing w:before="1"/>
+              <w:ind w:left="0" w:firstLine="0"/>
+              <w:rPr>
+                <w:szCs w:val="28"/>
+              </w:rPr>
+            </w:pPr>
+            <w:proofErr w:type="spellStart"/>
+            <w:r>
+              <w:rPr>
+                <w:rFonts w:hint="eastAsia"/>
+                <w:szCs w:val="28"/>
+              </w:rPr>
+              <w:t>user_id</w:t>
+            </w:r>
+            <w:proofErr w:type="spellEnd"/>
+          </w:p>
+        </w:tc>
+        <w:tc>
+          <w:tcPr>
+            <w:tcW w:w="2622" w:type="dxa"/>
+            <w:tcBorders>
+              <w:top w:val="single" w:sz="4" w:space="0" w:color="000000"/>
+              <w:left w:val="single" w:sz="4" w:space="0" w:color="000000"/>
+              <w:bottom w:val="single" w:sz="4" w:space="0" w:color="000000"/>
+              <w:right w:val="single" w:sz="4" w:space="0" w:color="000000"/>
+            </w:tcBorders>
+            <w:shd w:val="clear" w:color="auto" w:fill="auto"/>
+          </w:tcPr>
+          <w:p>
+            <w:pPr>
+              <w:pStyle w:val="af"/>
+              <w:tabs>
+                <w:tab w:val="left" w:pos="779"/>
+                <w:tab w:val="left" w:pos="779"/>
+                <w:tab w:val="left" w:pos="780"/>
+                <w:tab w:val="left" w:pos="780"/>
+              </w:tabs>
+              <w:autoSpaceDE w:val="0"/>
+              <w:autoSpaceDN w:val="0"/>
+              <w:spacing w:before="1"/>
+              <w:ind w:left="0" w:firstLine="0"/>
+              <w:rPr>
+                <w:szCs w:val="28"/>
+              </w:rPr>
+            </w:pPr>
+            <w:r>
+              <w:rPr>
+                <w:rFonts w:hint="eastAsia"/>
+                <w:szCs w:val="28"/>
+              </w:rPr>
+              <w:t>String</w:t>
+            </w:r>
+          </w:p>
+        </w:tc>
+        <w:tc>
+          <w:tcPr>
+            <w:tcW w:w="1845" w:type="dxa"/>
+            <w:tcBorders>
+              <w:top w:val="single" w:sz="4" w:space="0" w:color="000000"/>
+              <w:left w:val="single" w:sz="4" w:space="0" w:color="000000"/>
+              <w:bottom w:val="single" w:sz="4" w:space="0" w:color="000000"/>
+              <w:right w:val="single" w:sz="4" w:space="0" w:color="000000"/>
+            </w:tcBorders>
+          </w:tcPr>
+          <w:p>
+            <w:pPr>
+              <w:pStyle w:val="af"/>
+              <w:tabs>
+                <w:tab w:val="left" w:pos="779"/>
+                <w:tab w:val="left" w:pos="779"/>
+                <w:tab w:val="left" w:pos="780"/>
+                <w:tab w:val="left" w:pos="780"/>
+              </w:tabs>
+              <w:autoSpaceDE w:val="0"/>
+              <w:autoSpaceDN w:val="0"/>
+              <w:spacing w:before="1"/>
+              <w:ind w:left="0" w:firstLine="0"/>
+              <w:rPr>
+                <w:szCs w:val="28"/>
+              </w:rPr>
+            </w:pPr>
+            <w:r>
+              <w:rPr>
+                <w:rFonts w:hint="eastAsia"/>
+                <w:szCs w:val="28"/>
+              </w:rPr>
+              <w:t>是</w:t>
+            </w:r>
+          </w:p>
+        </w:tc>
+        <w:tc>
+          <w:tcPr>
+            <w:tcW w:w="2977" w:type="dxa"/>
+            <w:tcBorders>
+              <w:top w:val="single" w:sz="4" w:space="0" w:color="000000"/>
+              <w:left w:val="single" w:sz="4" w:space="0" w:color="000000"/>
+              <w:bottom w:val="single" w:sz="4" w:space="0" w:color="000000"/>
+              <w:right w:val="single" w:sz="4" w:space="0" w:color="000000"/>
+            </w:tcBorders>
+            <w:shd w:val="clear" w:color="auto" w:fill="auto"/>
+          </w:tcPr>
+          <w:p>
+            <w:pPr>
+              <w:pStyle w:val="af"/>
+              <w:tabs>
+                <w:tab w:val="left" w:pos="779"/>
+                <w:tab w:val="left" w:pos="779"/>
+                <w:tab w:val="left" w:pos="780"/>
+                <w:tab w:val="left" w:pos="780"/>
+              </w:tabs>
+              <w:autoSpaceDE w:val="0"/>
+              <w:autoSpaceDN w:val="0"/>
+              <w:spacing w:before="1"/>
+              <w:ind w:left="0" w:firstLine="0"/>
+              <w:rPr>
+                <w:szCs w:val="28"/>
+              </w:rPr>
+            </w:pPr>
+            <w:r>
+              <w:rPr>
+                <w:rFonts w:hint="eastAsia"/>
+                <w:szCs w:val="28"/>
+              </w:rPr>
+              <w:t>用户ID</w:t>
+            </w:r>
+          </w:p>
+        </w:tc>
+      </w:tr>
+    </w:tbl>
+    <w:p>
+      <w:r>
+        <w:rPr>
+          <w:rFonts w:hint="eastAsia"/>
+        </w:rPr>
+        <w:tab/>
+      </w:r>
+      <w:r>
+        <w:rPr>
+          <w:rFonts w:hint="eastAsia"/>
+        </w:rPr>
+        <w:tab/>
+      </w:r>
+    </w:p>
+    <w:p>
+      <w:pPr>
+        <w:ind w:firstLine="420"/>
+      </w:pPr>
+      <w:r>
+        <w:rPr>
+          <w:rFonts w:hint="eastAsia"/>
+        </w:rPr>
+        <w:t>成功返回结果：</w:t>
+      </w:r>
+    </w:p>
+    <w:p>
+      <w:pPr>
+        <w:ind w:firstLine="420"/>
+        <w:rPr>
+          <w:rFonts w:ascii="微软雅黑" w:eastAsia="微软雅黑" w:hAnsi="微软雅黑" w:hint="eastAsia"/>
+          <w:color w:val="000000"/>
+          <w:sz w:val="27"/>
+          <w:szCs w:val="27"/>
+        </w:rPr>
+      </w:pPr>
+      <w:r>
+        <w:rPr>
+          <w:rFonts w:hint="eastAsia"/>
+        </w:rPr>
+        <w:tab/>
+      </w:r>
+      <w:r>
+        <w:rPr>
+          <w:rFonts w:hint="eastAsia"/>
+        </w:rPr>
+        <w:tab/>
+      </w:r>
+      <w:r>
+        <w:rPr>
+          <w:rFonts w:ascii="微软雅黑" w:eastAsia="微软雅黑" w:hAnsi="微软雅黑" w:hint="eastAsia"/>
+          <w:color w:val="000000"/>
+          <w:sz w:val="27"/>
+          <w:szCs w:val="27"/>
+        </w:rPr>
+        <w:t>{"code":0,"msg":"\u83b7\u53d6\u6210\u529f\uff01","data":[{"id":"1","scene_name":"\u9ed8\u8ba4"}</w:t>
+      </w:r>
+      <w:proofErr w:type="gramStart"/>
+      <w:r>
+        <w:rPr>
+          <w:rFonts w:ascii="微软雅黑" w:eastAsia="微软雅黑" w:hAnsi="微软雅黑" w:hint="eastAsia"/>
+          <w:color w:val="000000"/>
+          <w:sz w:val="27"/>
+          <w:szCs w:val="27"/>
+        </w:rPr>
+        <w:t>,{</w:t>
+      </w:r>
+      <w:proofErr w:type="gramEnd"/>
+      <w:r>
+        <w:rPr>
+          <w:rFonts w:ascii="微软雅黑" w:eastAsia="微软雅黑" w:hAnsi="微软雅黑" w:hint="eastAsia"/>
+          <w:color w:val="000000"/>
+          <w:sz w:val="27"/>
+          <w:szCs w:val="27"/>
+        </w:rPr>
+        <w:t>"id":"2","scene_name":"\u5367\u5ba4"},{"id":"3","scene_name":"\u5ba2\u5385"}]}</w:t>
+      </w:r>
+    </w:p>
+    <w:p>
+      <w:pPr>
+        <w:ind w:firstLine="420"/>
+        <w:rPr>
+          <w:rFonts w:ascii="微软雅黑" w:eastAsia="微软雅黑" w:hAnsi="微软雅黑" w:hint="eastAsia"/>
+          <w:color w:val="000000"/>
+          <w:sz w:val="27"/>
+          <w:szCs w:val="27"/>
+        </w:rPr>
+      </w:pPr>
+    </w:p>
+    <w:p>
+      <w:pPr>
+        <w:pStyle w:val="2"/>
+      </w:pPr>
+      <w:r>
+        <w:rPr>
+          <w:rFonts w:hint="eastAsia"/>
+        </w:rPr>
+        <w:t>3.</w:t>
+      </w:r>
+      <w:r>
+        <w:rPr>
+          <w:rFonts w:hint="eastAsia"/>
+        </w:rPr>
+        <w:t>2</w:t>
+      </w:r>
+      <w:r>
+        <w:rPr>
+          <w:rFonts w:hint="eastAsia"/>
+        </w:rPr>
+        <w:t>创建</w:t>
+      </w:r>
+      <w:r>
+        <w:rPr>
+          <w:rFonts w:hint="eastAsia"/>
+        </w:rPr>
+        <w:t>场景</w:t>
+      </w:r>
+    </w:p>
+    <w:p>
+      <w:pPr>
+        <w:ind w:firstLine="420"/>
+      </w:pPr>
+      <w:r>
+        <w:rPr>
+          <w:rFonts w:hint="eastAsia"/>
+        </w:rPr>
+        <w:t>请求地址：</w:t>
+      </w:r>
+      <w:r>
+        <w:rPr>
+          <w:rFonts w:hint="eastAsia"/>
+        </w:rPr>
+        <w:t>/</w:t>
+      </w:r>
+      <w:proofErr w:type="spellStart"/>
+      <w:r>
+        <w:rPr>
+          <w:rFonts w:hint="eastAsia"/>
+        </w:rPr>
+        <w:t>api</w:t>
+      </w:r>
+      <w:proofErr w:type="spellEnd"/>
+      <w:r>
+        <w:rPr>
+          <w:rFonts w:hint="eastAsia"/>
+        </w:rPr>
+        <w:t>/scene/</w:t>
+      </w:r>
+      <w:proofErr w:type="spellStart"/>
+      <w:r>
+        <w:rPr>
+          <w:rFonts w:hint="eastAsia"/>
+        </w:rPr>
+        <w:t>add</w:t>
+      </w:r>
+      <w:r>
+        <w:rPr>
+          <w:rFonts w:hint="eastAsia"/>
+        </w:rPr>
+        <w:t>_scene</w:t>
+      </w:r>
+      <w:proofErr w:type="spellEnd"/>
+    </w:p>
+    <w:p>
+      <w:pPr>
+        <w:ind w:firstLine="420"/>
+      </w:pPr>
+      <w:r>
+        <w:rPr>
+          <w:rFonts w:hint="eastAsia"/>
+        </w:rPr>
+        <w:t>请求方式：</w:t>
+      </w:r>
+      <w:r>
+        <w:rPr>
+          <w:rFonts w:hint="eastAsia"/>
+        </w:rPr>
+        <w:t>POST</w:t>
+      </w:r>
+    </w:p>
+    <w:p>
+      <w:pPr>
+        <w:ind w:firstLine="420"/>
+      </w:pPr>
+      <w:r>
+        <w:rPr>
+          <w:rFonts w:hint="eastAsia"/>
+        </w:rPr>
+        <w:t>请求参数：</w:t>
+      </w:r>
+    </w:p>
+    <w:tbl>
+      <w:tblPr>
+        <w:tblStyle w:val="af0"/>
+        <w:tblW w:w="10066" w:type="dxa"/>
+        <w:jc w:val="center"/>
+        <w:tblInd w:w="780" w:type="dxa"/>
+        <w:tblLook w:val="04A0" w:firstRow="1" w:lastRow="0" w:firstColumn="1" w:lastColumn="0" w:noHBand="0" w:noVBand="1"/>
+      </w:tblPr>
+      <w:tblGrid>
+        <w:gridCol w:w="2622"/>
+        <w:gridCol w:w="2622"/>
+        <w:gridCol w:w="1845"/>
+        <w:gridCol w:w="2977"/>
+      </w:tblGrid>
+      <w:tr>
+        <w:trPr>
+          <w:trHeight w:val="548"/>
+          <w:jc w:val="center"/>
+        </w:trPr>
+        <w:tc>
+          <w:tcPr>
+            <w:tcW w:w="2622" w:type="dxa"/>
+            <w:tcBorders>
+              <w:top w:val="single" w:sz="4" w:space="0" w:color="000000"/>
+              <w:left w:val="single" w:sz="4" w:space="0" w:color="000000"/>
+              <w:bottom w:val="single" w:sz="4" w:space="0" w:color="000000"/>
+              <w:right w:val="single" w:sz="4" w:space="0" w:color="000000"/>
+            </w:tcBorders>
+            <w:shd w:val="clear" w:color="D7DDE4" w:fill="D7DDE4"/>
+          </w:tcPr>
+          <w:p>
+            <w:pPr>
+              <w:pStyle w:val="af"/>
+              <w:tabs>
+                <w:tab w:val="left" w:pos="779"/>
+                <w:tab w:val="left" w:pos="779"/>
+                <w:tab w:val="left" w:pos="780"/>
+                <w:tab w:val="left" w:pos="780"/>
+              </w:tabs>
+              <w:autoSpaceDE w:val="0"/>
+              <w:autoSpaceDN w:val="0"/>
+              <w:spacing w:before="1"/>
+              <w:ind w:left="0" w:firstLine="0"/>
+              <w:rPr>
+                <w:sz w:val="44"/>
+                <w:szCs w:val="44"/>
+              </w:rPr>
+            </w:pPr>
+            <w:r>
+              <w:rPr>
+                <w:rFonts w:hint="eastAsia"/>
+              </w:rPr>
+              <w:t>参数名称</w:t>
+            </w:r>
+          </w:p>
+        </w:tc>
+        <w:tc>
+          <w:tcPr>
+            <w:tcW w:w="2622" w:type="dxa"/>
+            <w:tcBorders>
+              <w:top w:val="single" w:sz="4" w:space="0" w:color="000000"/>
+              <w:left w:val="single" w:sz="4" w:space="0" w:color="000000"/>
+              <w:bottom w:val="single" w:sz="4" w:space="0" w:color="000000"/>
+              <w:right w:val="single" w:sz="4" w:space="0" w:color="000000"/>
+            </w:tcBorders>
+            <w:shd w:val="clear" w:color="D7DDE4" w:fill="D7DDE4"/>
+          </w:tcPr>
+          <w:p>
+            <w:pPr>
+              <w:pStyle w:val="af"/>
+              <w:tabs>
+                <w:tab w:val="left" w:pos="779"/>
+                <w:tab w:val="left" w:pos="779"/>
+                <w:tab w:val="left" w:pos="780"/>
+                <w:tab w:val="left" w:pos="780"/>
+              </w:tabs>
+              <w:autoSpaceDE w:val="0"/>
+              <w:autoSpaceDN w:val="0"/>
+              <w:spacing w:before="1"/>
+              <w:ind w:left="0" w:firstLine="0"/>
+              <w:rPr>
+                <w:sz w:val="44"/>
+                <w:szCs w:val="44"/>
+              </w:rPr>
+            </w:pPr>
+            <w:r>
+              <w:rPr>
+                <w:rFonts w:hint="eastAsia"/>
+              </w:rPr>
+              <w:t>类型</w:t>
+            </w:r>
+          </w:p>
+        </w:tc>
+        <w:tc>
+          <w:tcPr>
+            <w:tcW w:w="1845" w:type="dxa"/>
+            <w:tcBorders>
+              <w:top w:val="single" w:sz="4" w:space="0" w:color="000000"/>
+              <w:left w:val="single" w:sz="4" w:space="0" w:color="000000"/>
+              <w:bottom w:val="single" w:sz="4" w:space="0" w:color="000000"/>
+              <w:right w:val="single" w:sz="4" w:space="0" w:color="000000"/>
+            </w:tcBorders>
+            <w:shd w:val="clear" w:color="D7DDE4" w:fill="D7DDE4"/>
+          </w:tcPr>
+          <w:p>
+            <w:pPr>
+              <w:pStyle w:val="af"/>
+              <w:tabs>
+                <w:tab w:val="left" w:pos="779"/>
+                <w:tab w:val="left" w:pos="779"/>
+                <w:tab w:val="left" w:pos="780"/>
+                <w:tab w:val="left" w:pos="780"/>
+              </w:tabs>
+              <w:autoSpaceDE w:val="0"/>
+              <w:autoSpaceDN w:val="0"/>
+              <w:spacing w:before="1"/>
+              <w:ind w:left="0" w:firstLine="0"/>
+            </w:pPr>
+            <w:r>
+              <w:rPr>
+                <w:rFonts w:hint="eastAsia"/>
+              </w:rPr>
+              <w:t>是否必传</w:t>
+            </w:r>
+          </w:p>
+        </w:tc>
+        <w:tc>
+          <w:tcPr>
+            <w:tcW w:w="2977" w:type="dxa"/>
+            <w:tcBorders>
+              <w:top w:val="single" w:sz="4" w:space="0" w:color="000000"/>
+              <w:left w:val="single" w:sz="4" w:space="0" w:color="000000"/>
+              <w:bottom w:val="single" w:sz="4" w:space="0" w:color="000000"/>
+              <w:right w:val="single" w:sz="4" w:space="0" w:color="000000"/>
+            </w:tcBorders>
+            <w:shd w:val="clear" w:color="D7DDE4" w:fill="D7DDE4"/>
+          </w:tcPr>
+          <w:p>
+            <w:pPr>
+              <w:pStyle w:val="af"/>
+              <w:tabs>
+                <w:tab w:val="left" w:pos="779"/>
+                <w:tab w:val="left" w:pos="779"/>
+                <w:tab w:val="left" w:pos="780"/>
+                <w:tab w:val="left" w:pos="780"/>
+              </w:tabs>
+              <w:autoSpaceDE w:val="0"/>
+              <w:autoSpaceDN w:val="0"/>
+              <w:spacing w:before="1"/>
+              <w:ind w:left="0" w:firstLine="0"/>
+              <w:rPr>
+                <w:sz w:val="44"/>
+                <w:szCs w:val="44"/>
+              </w:rPr>
+            </w:pPr>
+            <w:r>
+              <w:rPr>
+                <w:rFonts w:hint="eastAsia"/>
+              </w:rPr>
+              <w:t>描述</w:t>
+            </w:r>
+          </w:p>
+        </w:tc>
+      </w:tr>
+      <w:tr>
+        <w:trPr>
+          <w:trHeight w:val="527"/>
+          <w:jc w:val="center"/>
+        </w:trPr>
+        <w:tc>
+          <w:tcPr>
+            <w:tcW w:w="2622" w:type="dxa"/>
+            <w:tcBorders>
+              <w:top w:val="single" w:sz="4" w:space="0" w:color="000000"/>
+              <w:left w:val="single" w:sz="4" w:space="0" w:color="000000"/>
+              <w:bottom w:val="single" w:sz="4" w:space="0" w:color="000000"/>
+              <w:right w:val="single" w:sz="4" w:space="0" w:color="000000"/>
+            </w:tcBorders>
+            <w:shd w:val="clear" w:color="auto" w:fill="auto"/>
+          </w:tcPr>
+          <w:p>
+            <w:pPr>
+              <w:pStyle w:val="af"/>
+              <w:tabs>
+                <w:tab w:val="left" w:pos="779"/>
+                <w:tab w:val="left" w:pos="779"/>
+                <w:tab w:val="left" w:pos="780"/>
+                <w:tab w:val="left" w:pos="780"/>
+              </w:tabs>
+              <w:autoSpaceDE w:val="0"/>
+              <w:autoSpaceDN w:val="0"/>
+              <w:spacing w:before="1"/>
+              <w:ind w:left="0" w:firstLine="0"/>
+              <w:rPr>
+                <w:szCs w:val="28"/>
+              </w:rPr>
+            </w:pPr>
+            <w:proofErr w:type="spellStart"/>
+            <w:r>
+              <w:rPr>
+                <w:rFonts w:hint="eastAsia"/>
+                <w:szCs w:val="28"/>
+              </w:rPr>
+              <w:t>user_id</w:t>
+            </w:r>
+            <w:proofErr w:type="spellEnd"/>
+          </w:p>
+        </w:tc>
+        <w:tc>
+          <w:tcPr>
+            <w:tcW w:w="2622" w:type="dxa"/>
+            <w:tcBorders>
+              <w:top w:val="single" w:sz="4" w:space="0" w:color="000000"/>
+              <w:left w:val="single" w:sz="4" w:space="0" w:color="000000"/>
+              <w:bottom w:val="single" w:sz="4" w:space="0" w:color="000000"/>
+              <w:right w:val="single" w:sz="4" w:space="0" w:color="000000"/>
+            </w:tcBorders>
+            <w:shd w:val="clear" w:color="auto" w:fill="auto"/>
+          </w:tcPr>
+          <w:p>
+            <w:pPr>
+              <w:pStyle w:val="af"/>
+              <w:tabs>
+                <w:tab w:val="left" w:pos="779"/>
+                <w:tab w:val="left" w:pos="779"/>
+                <w:tab w:val="left" w:pos="780"/>
+                <w:tab w:val="left" w:pos="780"/>
+              </w:tabs>
+              <w:autoSpaceDE w:val="0"/>
+              <w:autoSpaceDN w:val="0"/>
+              <w:spacing w:before="1"/>
+              <w:ind w:left="0" w:firstLine="0"/>
+              <w:rPr>
+                <w:szCs w:val="28"/>
+              </w:rPr>
+            </w:pPr>
+            <w:r>
+              <w:rPr>
+                <w:rFonts w:hint="eastAsia"/>
+                <w:szCs w:val="28"/>
+              </w:rPr>
+              <w:t>String</w:t>
+            </w:r>
+          </w:p>
+        </w:tc>
+        <w:tc>
+          <w:tcPr>
+            <w:tcW w:w="1845" w:type="dxa"/>
+            <w:tcBorders>
+              <w:top w:val="single" w:sz="4" w:space="0" w:color="000000"/>
+              <w:left w:val="single" w:sz="4" w:space="0" w:color="000000"/>
+              <w:bottom w:val="single" w:sz="4" w:space="0" w:color="000000"/>
+              <w:right w:val="single" w:sz="4" w:space="0" w:color="000000"/>
+            </w:tcBorders>
+          </w:tcPr>
+          <w:p>
+            <w:pPr>
+              <w:pStyle w:val="af"/>
+              <w:tabs>
+                <w:tab w:val="left" w:pos="779"/>
+                <w:tab w:val="left" w:pos="779"/>
+                <w:tab w:val="left" w:pos="780"/>
+                <w:tab w:val="left" w:pos="780"/>
+              </w:tabs>
+              <w:autoSpaceDE w:val="0"/>
+              <w:autoSpaceDN w:val="0"/>
+              <w:spacing w:before="1"/>
+              <w:ind w:left="0" w:firstLine="0"/>
+              <w:rPr>
+                <w:szCs w:val="28"/>
+              </w:rPr>
+            </w:pPr>
+            <w:r>
+              <w:rPr>
+                <w:rFonts w:hint="eastAsia"/>
+                <w:szCs w:val="28"/>
+              </w:rPr>
+              <w:t>是</w:t>
+            </w:r>
+          </w:p>
+        </w:tc>
+        <w:tc>
+          <w:tcPr>
+            <w:tcW w:w="2977" w:type="dxa"/>
+            <w:tcBorders>
+              <w:top w:val="single" w:sz="4" w:space="0" w:color="000000"/>
+              <w:left w:val="single" w:sz="4" w:space="0" w:color="000000"/>
+              <w:bottom w:val="single" w:sz="4" w:space="0" w:color="000000"/>
+              <w:right w:val="single" w:sz="4" w:space="0" w:color="000000"/>
+            </w:tcBorders>
+            <w:shd w:val="clear" w:color="auto" w:fill="auto"/>
+          </w:tcPr>
+          <w:p>
+            <w:pPr>
+              <w:pStyle w:val="af"/>
+              <w:tabs>
+                <w:tab w:val="left" w:pos="779"/>
+                <w:tab w:val="left" w:pos="779"/>
+                <w:tab w:val="left" w:pos="780"/>
+                <w:tab w:val="left" w:pos="780"/>
+              </w:tabs>
+              <w:autoSpaceDE w:val="0"/>
+              <w:autoSpaceDN w:val="0"/>
+              <w:spacing w:before="1"/>
+              <w:ind w:left="0" w:firstLine="0"/>
+              <w:rPr>
+                <w:szCs w:val="28"/>
+              </w:rPr>
+            </w:pPr>
+            <w:r>
+              <w:rPr>
+                <w:rFonts w:hint="eastAsia"/>
+                <w:szCs w:val="28"/>
+              </w:rPr>
+              <w:t>用户ID</w:t>
+            </w:r>
+          </w:p>
+        </w:tc>
+      </w:tr>
+      <w:tr>
+        <w:trPr>
+          <w:trHeight w:val="527"/>
+          <w:jc w:val="center"/>
+        </w:trPr>
+        <w:tc>
+          <w:tcPr>
+            <w:tcW w:w="2622" w:type="dxa"/>
+            <w:tcBorders>
+              <w:top w:val="single" w:sz="4" w:space="0" w:color="000000"/>
+              <w:left w:val="single" w:sz="4" w:space="0" w:color="000000"/>
+              <w:bottom w:val="single" w:sz="4" w:space="0" w:color="000000"/>
+              <w:right w:val="single" w:sz="4" w:space="0" w:color="000000"/>
+            </w:tcBorders>
+            <w:shd w:val="clear" w:color="auto" w:fill="auto"/>
+          </w:tcPr>
+          <w:p>
+            <w:pPr>
+              <w:pStyle w:val="af"/>
+              <w:tabs>
+                <w:tab w:val="left" w:pos="779"/>
+                <w:tab w:val="left" w:pos="779"/>
+                <w:tab w:val="left" w:pos="780"/>
+                <w:tab w:val="left" w:pos="780"/>
+              </w:tabs>
+              <w:autoSpaceDE w:val="0"/>
+              <w:autoSpaceDN w:val="0"/>
+              <w:spacing w:before="1"/>
+              <w:ind w:left="0" w:firstLine="0"/>
+              <w:rPr>
+                <w:szCs w:val="28"/>
+              </w:rPr>
+            </w:pPr>
+            <w:proofErr w:type="spellStart"/>
+            <w:r>
+              <w:rPr>
+                <w:rFonts w:ascii="微软雅黑" w:eastAsia="微软雅黑" w:hAnsi="微软雅黑" w:hint="eastAsia"/>
+                <w:color w:val="000000"/>
+                <w:sz w:val="27"/>
+                <w:szCs w:val="27"/>
+              </w:rPr>
+              <w:t>scene_name</w:t>
+            </w:r>
+            <w:proofErr w:type="spellEnd"/>
+          </w:p>
+        </w:tc>
+        <w:tc>
+          <w:tcPr>
+            <w:tcW w:w="2622" w:type="dxa"/>
+            <w:tcBorders>
+              <w:top w:val="single" w:sz="4" w:space="0" w:color="000000"/>
+              <w:left w:val="single" w:sz="4" w:space="0" w:color="000000"/>
+              <w:bottom w:val="single" w:sz="4" w:space="0" w:color="000000"/>
+              <w:right w:val="single" w:sz="4" w:space="0" w:color="000000"/>
+            </w:tcBorders>
+            <w:shd w:val="clear" w:color="auto" w:fill="auto"/>
+          </w:tcPr>
+          <w:p>
+            <w:pPr>
+              <w:pStyle w:val="af"/>
+              <w:tabs>
+                <w:tab w:val="left" w:pos="779"/>
+                <w:tab w:val="left" w:pos="779"/>
+                <w:tab w:val="left" w:pos="780"/>
+                <w:tab w:val="left" w:pos="780"/>
+              </w:tabs>
+              <w:autoSpaceDE w:val="0"/>
+              <w:autoSpaceDN w:val="0"/>
+              <w:spacing w:before="1"/>
+              <w:ind w:left="0" w:firstLine="0"/>
+              <w:rPr>
+                <w:szCs w:val="28"/>
+              </w:rPr>
+            </w:pPr>
+            <w:r>
+              <w:rPr>
+                <w:rFonts w:hint="eastAsia"/>
+                <w:szCs w:val="28"/>
+              </w:rPr>
+              <w:t>String</w:t>
+            </w:r>
+          </w:p>
+        </w:tc>
+        <w:tc>
+          <w:tcPr>
+            <w:tcW w:w="1845" w:type="dxa"/>
+            <w:tcBorders>
+              <w:top w:val="single" w:sz="4" w:space="0" w:color="000000"/>
+              <w:left w:val="single" w:sz="4" w:space="0" w:color="000000"/>
+              <w:bottom w:val="single" w:sz="4" w:space="0" w:color="000000"/>
+              <w:right w:val="single" w:sz="4" w:space="0" w:color="000000"/>
+            </w:tcBorders>
+          </w:tcPr>
+          <w:p>
+            <w:pPr>
+              <w:pStyle w:val="af"/>
+              <w:tabs>
+                <w:tab w:val="left" w:pos="779"/>
+                <w:tab w:val="left" w:pos="779"/>
+                <w:tab w:val="left" w:pos="780"/>
+                <w:tab w:val="left" w:pos="780"/>
+              </w:tabs>
+              <w:autoSpaceDE w:val="0"/>
+              <w:autoSpaceDN w:val="0"/>
+              <w:spacing w:before="1"/>
+              <w:ind w:left="0" w:firstLine="0"/>
+              <w:rPr>
+                <w:szCs w:val="28"/>
+              </w:rPr>
+            </w:pPr>
+            <w:r>
+              <w:rPr>
+                <w:rFonts w:hint="eastAsia"/>
+                <w:szCs w:val="28"/>
+              </w:rPr>
+              <w:t>是</w:t>
+            </w:r>
+          </w:p>
+        </w:tc>
+        <w:tc>
+          <w:tcPr>
+            <w:tcW w:w="2977" w:type="dxa"/>
+            <w:tcBorders>
+              <w:top w:val="single" w:sz="4" w:space="0" w:color="000000"/>
+              <w:left w:val="single" w:sz="4" w:space="0" w:color="000000"/>
+              <w:bottom w:val="single" w:sz="4" w:space="0" w:color="000000"/>
+              <w:right w:val="single" w:sz="4" w:space="0" w:color="000000"/>
+            </w:tcBorders>
+            <w:shd w:val="clear" w:color="auto" w:fill="auto"/>
+          </w:tcPr>
+          <w:p>
+            <w:pPr>
+              <w:pStyle w:val="af"/>
+              <w:tabs>
+                <w:tab w:val="left" w:pos="779"/>
+                <w:tab w:val="left" w:pos="779"/>
+                <w:tab w:val="left" w:pos="780"/>
+                <w:tab w:val="left" w:pos="780"/>
+              </w:tabs>
+              <w:autoSpaceDE w:val="0"/>
+              <w:autoSpaceDN w:val="0"/>
+              <w:spacing w:before="1"/>
+              <w:ind w:left="0" w:firstLine="0"/>
+              <w:rPr>
+                <w:szCs w:val="28"/>
+              </w:rPr>
+            </w:pPr>
+            <w:r>
+              <w:rPr>
+                <w:rFonts w:hint="eastAsia"/>
+                <w:szCs w:val="28"/>
+              </w:rPr>
+              <w:t>场景名称</w:t>
+            </w:r>
+          </w:p>
+        </w:tc>
+      </w:tr>
+    </w:tbl>
+    <w:p>
+      <w:r>
+        <w:rPr>
+          <w:rFonts w:hint="eastAsia"/>
+        </w:rPr>
+        <w:tab/>
+      </w:r>
+      <w:r>
+        <w:rPr>
+          <w:rFonts w:hint="eastAsia"/>
+        </w:rPr>
+        <w:tab/>
+      </w:r>
+    </w:p>
+    <w:p>
+      <w:pPr>
+        <w:ind w:firstLine="420"/>
+      </w:pPr>
+      <w:r>
+        <w:rPr>
+          <w:rFonts w:hint="eastAsia"/>
+        </w:rPr>
+        <w:t>成功返回结果：</w:t>
+      </w:r>
+    </w:p>
+    <w:p>
+      <w:pPr>
+        <w:ind w:firstLine="420"/>
+        <w:rPr>
+          <w:rFonts w:ascii="微软雅黑" w:eastAsia="微软雅黑" w:hAnsi="微软雅黑" w:hint="eastAsia"/>
+          <w:color w:val="000000"/>
+          <w:sz w:val="27"/>
+          <w:szCs w:val="27"/>
+        </w:rPr>
+      </w:pPr>
+      <w:r>
+        <w:rPr>
+          <w:rFonts w:hint="eastAsia"/>
+        </w:rPr>
+        <w:tab/>
+      </w:r>
+      <w:r>
+        <w:rPr>
+          <w:rFonts w:hint="eastAsia"/>
+        </w:rPr>
+        <w:tab/>
+      </w:r>
+      <w:r>
+        <w:rPr>
+          <w:rFonts w:ascii="微软雅黑" w:eastAsia="微软雅黑" w:hAnsi="微软雅黑" w:hint="eastAsia"/>
+          <w:color w:val="000000"/>
+          <w:sz w:val="27"/>
+          <w:szCs w:val="27"/>
+        </w:rPr>
+        <w:t>{"code":0,"msg":"\u6dfb\u52a0\u6210\u529f\uff01"}</w:t>
+      </w:r>
+    </w:p>
+    <w:p>
+      <w:pPr>
+        <w:ind w:firstLine="420"/>
+        <w:rPr>
+          <w:rFonts w:ascii="微软雅黑" w:eastAsia="微软雅黑" w:hAnsi="微软雅黑" w:hint="eastAsia"/>
+          <w:color w:val="000000"/>
+          <w:sz w:val="27"/>
+          <w:szCs w:val="27"/>
+        </w:rPr>
+      </w:pPr>
+    </w:p>
+    <w:p>
+      <w:pPr>
+        <w:pStyle w:val="2"/>
+      </w:pPr>
+      <w:r>
+        <w:rPr>
+          <w:rFonts w:hint="eastAsia"/>
+        </w:rPr>
+        <w:t>3.</w:t>
+      </w:r>
+      <w:r>
+        <w:rPr>
+          <w:rFonts w:hint="eastAsia"/>
+        </w:rPr>
+        <w:t>3</w:t>
+      </w:r>
+      <w:r>
+        <w:rPr>
+          <w:rFonts w:hint="eastAsia"/>
+        </w:rPr>
+        <w:t>删除</w:t>
+      </w:r>
+      <w:r>
+        <w:rPr>
+          <w:rFonts w:hint="eastAsia"/>
+        </w:rPr>
+        <w:t>场景</w:t>
+      </w:r>
+    </w:p>
+    <w:p>
+      <w:pPr>
+        <w:ind w:firstLine="420"/>
+      </w:pPr>
+      <w:r>
+        <w:rPr>
+          <w:rFonts w:hint="eastAsia"/>
+        </w:rPr>
+        <w:t>请求地址：</w:t>
+      </w:r>
+      <w:r>
+        <w:rPr>
+          <w:rFonts w:hint="eastAsia"/>
+        </w:rPr>
+        <w:t>/</w:t>
+      </w:r>
+      <w:proofErr w:type="spellStart"/>
+      <w:r>
+        <w:rPr>
+          <w:rFonts w:hint="eastAsia"/>
+        </w:rPr>
+        <w:t>api</w:t>
+      </w:r>
+      <w:proofErr w:type="spellEnd"/>
+      <w:r>
+        <w:rPr>
+          <w:rFonts w:hint="eastAsia"/>
+        </w:rPr>
+        <w:t>/scene/</w:t>
+      </w:r>
+      <w:proofErr w:type="spellStart"/>
+      <w:r>
+        <w:rPr>
+          <w:rFonts w:hint="eastAsia"/>
+        </w:rPr>
+        <w:t>del</w:t>
+      </w:r>
+      <w:r>
+        <w:rPr>
+          <w:rFonts w:hint="eastAsia"/>
+        </w:rPr>
+        <w:t>_scene</w:t>
+      </w:r>
+      <w:proofErr w:type="spellEnd"/>
+    </w:p>
+    <w:p>
+      <w:pPr>
+        <w:ind w:firstLine="420"/>
+      </w:pPr>
+      <w:r>
+        <w:rPr>
+          <w:rFonts w:hint="eastAsia"/>
+        </w:rPr>
+        <w:t>请求方式：</w:t>
+      </w:r>
+      <w:r>
+        <w:rPr>
+          <w:rFonts w:hint="eastAsia"/>
+        </w:rPr>
+        <w:t>POST</w:t>
+      </w:r>
+    </w:p>
+    <w:p>
+      <w:pPr>
+        <w:ind w:firstLine="420"/>
+      </w:pPr>
+      <w:r>
+        <w:rPr>
+          <w:rFonts w:hint="eastAsia"/>
+        </w:rPr>
+        <w:t>请求参数：</w:t>
+      </w:r>
+    </w:p>
+    <w:tbl>
+      <w:tblPr>
+        <w:tblStyle w:val="af0"/>
+        <w:tblW w:w="10066" w:type="dxa"/>
+        <w:jc w:val="center"/>
+        <w:tblInd w:w="780" w:type="dxa"/>
+        <w:tblLook w:val="04A0" w:firstRow="1" w:lastRow="0" w:firstColumn="1" w:lastColumn="0" w:noHBand="0" w:noVBand="1"/>
+      </w:tblPr>
+      <w:tblGrid>
+        <w:gridCol w:w="2622"/>
+        <w:gridCol w:w="2622"/>
+        <w:gridCol w:w="1845"/>
+        <w:gridCol w:w="2977"/>
+      </w:tblGrid>
+      <w:tr>
+        <w:trPr>
+          <w:trHeight w:val="548"/>
+          <w:jc w:val="center"/>
+        </w:trPr>
+        <w:tc>
+          <w:tcPr>
+            <w:tcW w:w="2622" w:type="dxa"/>
+            <w:tcBorders>
+              <w:top w:val="single" w:sz="4" w:space="0" w:color="000000"/>
+              <w:left w:val="single" w:sz="4" w:space="0" w:color="000000"/>
+              <w:bottom w:val="single" w:sz="4" w:space="0" w:color="000000"/>
+              <w:right w:val="single" w:sz="4" w:space="0" w:color="000000"/>
+            </w:tcBorders>
+            <w:shd w:val="clear" w:color="D7DDE4" w:fill="D7DDE4"/>
+          </w:tcPr>
+          <w:p>
+            <w:pPr>
+              <w:pStyle w:val="af"/>
+              <w:tabs>
+                <w:tab w:val="left" w:pos="779"/>
+                <w:tab w:val="left" w:pos="779"/>
+                <w:tab w:val="left" w:pos="780"/>
+                <w:tab w:val="left" w:pos="780"/>
+              </w:tabs>
+              <w:autoSpaceDE w:val="0"/>
+              <w:autoSpaceDN w:val="0"/>
+              <w:spacing w:before="1"/>
+              <w:ind w:left="0" w:firstLine="0"/>
+              <w:rPr>
+                <w:sz w:val="44"/>
+                <w:szCs w:val="44"/>
+              </w:rPr>
+            </w:pPr>
+            <w:r>
+              <w:rPr>
+                <w:rFonts w:hint="eastAsia"/>
+              </w:rPr>
+              <w:t>参数名称</w:t>
+            </w:r>
+          </w:p>
+        </w:tc>
+        <w:tc>
+          <w:tcPr>
+            <w:tcW w:w="2622" w:type="dxa"/>
+            <w:tcBorders>
+              <w:top w:val="single" w:sz="4" w:space="0" w:color="000000"/>
+              <w:left w:val="single" w:sz="4" w:space="0" w:color="000000"/>
+              <w:bottom w:val="single" w:sz="4" w:space="0" w:color="000000"/>
+              <w:right w:val="single" w:sz="4" w:space="0" w:color="000000"/>
+            </w:tcBorders>
+            <w:shd w:val="clear" w:color="D7DDE4" w:fill="D7DDE4"/>
+          </w:tcPr>
+          <w:p>
+            <w:pPr>
+              <w:pStyle w:val="af"/>
+              <w:tabs>
+                <w:tab w:val="left" w:pos="779"/>
+                <w:tab w:val="left" w:pos="779"/>
+                <w:tab w:val="left" w:pos="780"/>
+                <w:tab w:val="left" w:pos="780"/>
+              </w:tabs>
+              <w:autoSpaceDE w:val="0"/>
+              <w:autoSpaceDN w:val="0"/>
+              <w:spacing w:before="1"/>
+              <w:ind w:left="0" w:firstLine="0"/>
+              <w:rPr>
+                <w:sz w:val="44"/>
+                <w:szCs w:val="44"/>
+              </w:rPr>
+            </w:pPr>
+            <w:r>
+              <w:rPr>
+                <w:rFonts w:hint="eastAsia"/>
+              </w:rPr>
+              <w:t>类型</w:t>
+            </w:r>
+          </w:p>
+        </w:tc>
+        <w:tc>
+          <w:tcPr>
+            <w:tcW w:w="1845" w:type="dxa"/>
+            <w:tcBorders>
+              <w:top w:val="single" w:sz="4" w:space="0" w:color="000000"/>
+              <w:left w:val="single" w:sz="4" w:space="0" w:color="000000"/>
+              <w:bottom w:val="single" w:sz="4" w:space="0" w:color="000000"/>
+              <w:right w:val="single" w:sz="4" w:space="0" w:color="000000"/>
+            </w:tcBorders>
+            <w:shd w:val="clear" w:color="D7DDE4" w:fill="D7DDE4"/>
+          </w:tcPr>
+          <w:p>
+            <w:pPr>
+              <w:pStyle w:val="af"/>
+              <w:tabs>
+                <w:tab w:val="left" w:pos="779"/>
+                <w:tab w:val="left" w:pos="779"/>
+                <w:tab w:val="left" w:pos="780"/>
+                <w:tab w:val="left" w:pos="780"/>
+              </w:tabs>
+              <w:autoSpaceDE w:val="0"/>
+              <w:autoSpaceDN w:val="0"/>
+              <w:spacing w:before="1"/>
+              <w:ind w:left="0" w:firstLine="0"/>
+            </w:pPr>
+            <w:r>
+              <w:rPr>
+                <w:rFonts w:hint="eastAsia"/>
+              </w:rPr>
+              <w:t>是否必传</w:t>
+            </w:r>
+          </w:p>
+        </w:tc>
+        <w:tc>
+          <w:tcPr>
+            <w:tcW w:w="2977" w:type="dxa"/>
+            <w:tcBorders>
+              <w:top w:val="single" w:sz="4" w:space="0" w:color="000000"/>
+              <w:left w:val="single" w:sz="4" w:space="0" w:color="000000"/>
+              <w:bottom w:val="single" w:sz="4" w:space="0" w:color="000000"/>
+              <w:right w:val="single" w:sz="4" w:space="0" w:color="000000"/>
+            </w:tcBorders>
+            <w:shd w:val="clear" w:color="D7DDE4" w:fill="D7DDE4"/>
+          </w:tcPr>
+          <w:p>
+            <w:pPr>
+              <w:pStyle w:val="af"/>
+              <w:tabs>
+                <w:tab w:val="left" w:pos="779"/>
+                <w:tab w:val="left" w:pos="779"/>
+                <w:tab w:val="left" w:pos="780"/>
+                <w:tab w:val="left" w:pos="780"/>
+              </w:tabs>
+              <w:autoSpaceDE w:val="0"/>
+              <w:autoSpaceDN w:val="0"/>
+              <w:spacing w:before="1"/>
+              <w:ind w:left="0" w:firstLine="0"/>
+              <w:rPr>
+                <w:sz w:val="44"/>
+                <w:szCs w:val="44"/>
+              </w:rPr>
+            </w:pPr>
+            <w:r>
+              <w:rPr>
+                <w:rFonts w:hint="eastAsia"/>
+              </w:rPr>
+              <w:t>描述</w:t>
+            </w:r>
+          </w:p>
+        </w:tc>
+      </w:tr>
+      <w:tr>
+        <w:trPr>
+          <w:trHeight w:val="527"/>
+          <w:jc w:val="center"/>
+        </w:trPr>
+        <w:tc>
+          <w:tcPr>
+            <w:tcW w:w="2622" w:type="dxa"/>
+            <w:tcBorders>
+              <w:top w:val="single" w:sz="4" w:space="0" w:color="000000"/>
+              <w:left w:val="single" w:sz="4" w:space="0" w:color="000000"/>
+              <w:bottom w:val="single" w:sz="4" w:space="0" w:color="000000"/>
+              <w:right w:val="single" w:sz="4" w:space="0" w:color="000000"/>
+            </w:tcBorders>
+            <w:shd w:val="clear" w:color="auto" w:fill="auto"/>
+          </w:tcPr>
+          <w:p>
+            <w:pPr>
+              <w:pStyle w:val="af"/>
+              <w:tabs>
+                <w:tab w:val="left" w:pos="779"/>
+                <w:tab w:val="left" w:pos="779"/>
+                <w:tab w:val="left" w:pos="780"/>
+                <w:tab w:val="left" w:pos="780"/>
+              </w:tabs>
+              <w:autoSpaceDE w:val="0"/>
+              <w:autoSpaceDN w:val="0"/>
+              <w:spacing w:before="1"/>
+              <w:ind w:left="0" w:firstLine="0"/>
+              <w:rPr>
+                <w:szCs w:val="28"/>
+              </w:rPr>
+            </w:pPr>
+            <w:proofErr w:type="spellStart"/>
+            <w:r>
+              <w:rPr>
+                <w:rFonts w:hint="eastAsia"/>
+                <w:szCs w:val="28"/>
+              </w:rPr>
+              <w:t>scene_id</w:t>
+            </w:r>
+            <w:proofErr w:type="spellEnd"/>
+          </w:p>
+        </w:tc>
+        <w:tc>
+          <w:tcPr>
+            <w:tcW w:w="2622" w:type="dxa"/>
+            <w:tcBorders>
+              <w:top w:val="single" w:sz="4" w:space="0" w:color="000000"/>
+              <w:left w:val="single" w:sz="4" w:space="0" w:color="000000"/>
+              <w:bottom w:val="single" w:sz="4" w:space="0" w:color="000000"/>
+              <w:right w:val="single" w:sz="4" w:space="0" w:color="000000"/>
+            </w:tcBorders>
+            <w:shd w:val="clear" w:color="auto" w:fill="auto"/>
+          </w:tcPr>
+          <w:p>
+            <w:pPr>
+              <w:pStyle w:val="af"/>
+              <w:tabs>
+                <w:tab w:val="left" w:pos="779"/>
+                <w:tab w:val="left" w:pos="779"/>
+                <w:tab w:val="left" w:pos="780"/>
+                <w:tab w:val="left" w:pos="780"/>
+              </w:tabs>
+              <w:autoSpaceDE w:val="0"/>
+              <w:autoSpaceDN w:val="0"/>
+              <w:spacing w:before="1"/>
+              <w:ind w:left="0" w:firstLine="0"/>
+              <w:rPr>
+                <w:szCs w:val="28"/>
+              </w:rPr>
+            </w:pPr>
+            <w:r>
+              <w:rPr>
+                <w:rFonts w:hint="eastAsia"/>
+                <w:szCs w:val="28"/>
+              </w:rPr>
+              <w:t>String</w:t>
+            </w:r>
+          </w:p>
+        </w:tc>
+        <w:tc>
+          <w:tcPr>
+            <w:tcW w:w="1845" w:type="dxa"/>
+            <w:tcBorders>
+              <w:top w:val="single" w:sz="4" w:space="0" w:color="000000"/>
+              <w:left w:val="single" w:sz="4" w:space="0" w:color="000000"/>
+              <w:bottom w:val="single" w:sz="4" w:space="0" w:color="000000"/>
+              <w:right w:val="single" w:sz="4" w:space="0" w:color="000000"/>
+            </w:tcBorders>
+          </w:tcPr>
+          <w:p>
+            <w:pPr>
+              <w:pStyle w:val="af"/>
+              <w:tabs>
+                <w:tab w:val="left" w:pos="779"/>
+                <w:tab w:val="left" w:pos="779"/>
+                <w:tab w:val="left" w:pos="780"/>
+                <w:tab w:val="left" w:pos="780"/>
+              </w:tabs>
+              <w:autoSpaceDE w:val="0"/>
+              <w:autoSpaceDN w:val="0"/>
+              <w:spacing w:before="1"/>
+              <w:ind w:left="0" w:firstLine="0"/>
+              <w:rPr>
+                <w:szCs w:val="28"/>
+              </w:rPr>
+            </w:pPr>
+            <w:r>
+              <w:rPr>
+                <w:rFonts w:hint="eastAsia"/>
+                <w:szCs w:val="28"/>
+              </w:rPr>
+              <w:t>是</w:t>
+            </w:r>
+          </w:p>
+        </w:tc>
+        <w:tc>
+          <w:tcPr>
+            <w:tcW w:w="2977" w:type="dxa"/>
+            <w:tcBorders>
+              <w:top w:val="single" w:sz="4" w:space="0" w:color="000000"/>
+              <w:left w:val="single" w:sz="4" w:space="0" w:color="000000"/>
+              <w:bottom w:val="single" w:sz="4" w:space="0" w:color="000000"/>
+              <w:right w:val="single" w:sz="4" w:space="0" w:color="000000"/>
+            </w:tcBorders>
+            <w:shd w:val="clear" w:color="auto" w:fill="auto"/>
+          </w:tcPr>
+          <w:p>
+            <w:pPr>
+              <w:pStyle w:val="af"/>
+              <w:tabs>
+                <w:tab w:val="left" w:pos="779"/>
+                <w:tab w:val="left" w:pos="779"/>
+                <w:tab w:val="left" w:pos="780"/>
+                <w:tab w:val="left" w:pos="780"/>
+              </w:tabs>
+              <w:autoSpaceDE w:val="0"/>
+              <w:autoSpaceDN w:val="0"/>
+              <w:spacing w:before="1"/>
+              <w:ind w:left="0" w:firstLine="0"/>
+              <w:rPr>
+                <w:szCs w:val="28"/>
+              </w:rPr>
+            </w:pPr>
+            <w:r>
+              <w:rPr>
+                <w:rFonts w:hint="eastAsia"/>
+                <w:szCs w:val="28"/>
+              </w:rPr>
+              <w:t>场景</w:t>
+            </w:r>
+            <w:r>
+              <w:rPr>
+                <w:rFonts w:hint="eastAsia"/>
+                <w:szCs w:val="28"/>
+              </w:rPr>
+              <w:t>ID</w:t>
+            </w:r>
+          </w:p>
+        </w:tc>
+      </w:tr>
+    </w:tbl>
+    <w:p>
+      <w:r>
+        <w:rPr>
+          <w:rFonts w:hint="eastAsia"/>
+        </w:rPr>
+        <w:tab/>
+      </w:r>
+      <w:r>
+        <w:rPr>
+          <w:rFonts w:hint="eastAsia"/>
+        </w:rPr>
+        <w:tab/>
+      </w:r>
+    </w:p>
+    <w:p>
+      <w:pPr>
+        <w:ind w:firstLine="420"/>
+      </w:pPr>
+      <w:r>
+        <w:rPr>
+          <w:rFonts w:hint="eastAsia"/>
+        </w:rPr>
+        <w:t>成功返回结果：</w:t>
+      </w:r>
+    </w:p>
+    <w:p>
+      <w:pPr>
+        <w:ind w:firstLine="420"/>
+        <w:rPr>
+          <w:rFonts w:hint="eastAsia"/>
+        </w:rPr>
+      </w:pPr>
+      <w:r>
+        <w:rPr>
+          <w:rFonts w:hint="eastAsia"/>
+        </w:rPr>
+        <w:tab/>
+      </w:r>
+      <w:r>
+        <w:rPr>
+          <w:rFonts w:hint="eastAsia"/>
+        </w:rPr>
+        <w:tab/>
+      </w:r>
+      <w:r>
+        <w:rPr>
+          <w:rFonts w:ascii="微软雅黑" w:eastAsia="微软雅黑" w:hAnsi="微软雅黑" w:hint="eastAsia"/>
+          <w:color w:val="000000"/>
+          <w:sz w:val="27"/>
+          <w:szCs w:val="27"/>
+        </w:rPr>
+        <w:t>{"code":0,"msg":"\u5220\u9664\u6210\u529f\uff01"}</w:t>
+      </w:r>
+    </w:p>
+    <w:p>
+      <w:pPr>
+        <w:ind w:firstLine="420"/>
+        <w:rPr>
+          <w:rFonts w:hint="eastAsia"/>
+        </w:rPr>
+      </w:pPr>
+    </w:p>
+    <w:p>
+      <w:pPr>
+        <w:pStyle w:val="2"/>
+      </w:pPr>
+      <w:r>
+        <w:rPr>
+          <w:rFonts w:hint="eastAsia"/>
+        </w:rPr>
+        <w:lastRenderedPageBreak/>
+        <w:t>3.</w:t>
+      </w:r>
+      <w:r>
+        <w:rPr>
+          <w:rFonts w:hint="eastAsia"/>
+        </w:rPr>
+        <w:t>4</w:t>
+      </w:r>
+      <w:r>
+        <w:rPr>
+          <w:rFonts w:hint="eastAsia"/>
+        </w:rPr>
+        <w:t>修改</w:t>
+      </w:r>
+      <w:r>
+        <w:rPr>
+          <w:rFonts w:hint="eastAsia"/>
+        </w:rPr>
+        <w:t>场景</w:t>
+      </w:r>
+      <w:r>
+        <w:rPr>
+          <w:rFonts w:hint="eastAsia"/>
+        </w:rPr>
+        <w:t>(</w:t>
+      </w:r>
+      <w:r>
+        <w:rPr>
+          <w:rFonts w:hint="eastAsia"/>
+        </w:rPr>
+        <w:t>名称</w:t>
+      </w:r>
+      <w:r>
+        <w:rPr>
+          <w:rFonts w:hint="eastAsia"/>
+        </w:rPr>
+        <w:t>)</w:t>
+      </w:r>
+    </w:p>
+    <w:p>
+      <w:pPr>
+        <w:ind w:firstLine="420"/>
+      </w:pPr>
+      <w:r>
+        <w:rPr>
+          <w:rFonts w:hint="eastAsia"/>
+        </w:rPr>
+        <w:t>请求地址：</w:t>
+      </w:r>
+      <w:r>
+        <w:rPr>
+          <w:rFonts w:hint="eastAsia"/>
+        </w:rPr>
+        <w:t>/</w:t>
+      </w:r>
+      <w:proofErr w:type="spellStart"/>
+      <w:r>
+        <w:rPr>
+          <w:rFonts w:hint="eastAsia"/>
+        </w:rPr>
+        <w:t>api</w:t>
+      </w:r>
+      <w:proofErr w:type="spellEnd"/>
+      <w:r>
+        <w:rPr>
+          <w:rFonts w:hint="eastAsia"/>
+        </w:rPr>
+        <w:t>/scene/</w:t>
+      </w:r>
+      <w:proofErr w:type="spellStart"/>
+      <w:r>
+        <w:rPr>
+          <w:rFonts w:hint="eastAsia"/>
+        </w:rPr>
+        <w:t>update</w:t>
+      </w:r>
+      <w:r>
+        <w:rPr>
+          <w:rFonts w:hint="eastAsia"/>
+        </w:rPr>
+        <w:t>_scene</w:t>
+      </w:r>
+      <w:proofErr w:type="spellEnd"/>
+    </w:p>
+    <w:p>
+      <w:pPr>
+        <w:ind w:firstLine="420"/>
+      </w:pPr>
+      <w:r>
+        <w:rPr>
+          <w:rFonts w:hint="eastAsia"/>
+        </w:rPr>
+        <w:t>请求方式：</w:t>
+      </w:r>
+      <w:r>
+        <w:rPr>
+          <w:rFonts w:hint="eastAsia"/>
+        </w:rPr>
+        <w:t>POST</w:t>
+      </w:r>
+    </w:p>
+    <w:p>
+      <w:pPr>
+        <w:ind w:firstLine="420"/>
+      </w:pPr>
+      <w:r>
+        <w:rPr>
+          <w:rFonts w:hint="eastAsia"/>
+        </w:rPr>
+        <w:t>请求参数：</w:t>
+      </w:r>
+    </w:p>
+    <w:tbl>
+      <w:tblPr>
+        <w:tblStyle w:val="af0"/>
+        <w:tblW w:w="10066" w:type="dxa"/>
+        <w:jc w:val="center"/>
+        <w:tblInd w:w="780" w:type="dxa"/>
+        <w:tblLook w:val="04A0" w:firstRow="1" w:lastRow="0" w:firstColumn="1" w:lastColumn="0" w:noHBand="0" w:noVBand="1"/>
+      </w:tblPr>
+      <w:tblGrid>
+        <w:gridCol w:w="2622"/>
+        <w:gridCol w:w="2622"/>
+        <w:gridCol w:w="1845"/>
+        <w:gridCol w:w="2977"/>
+      </w:tblGrid>
+      <w:tr>
+        <w:trPr>
+          <w:trHeight w:val="548"/>
+          <w:jc w:val="center"/>
+        </w:trPr>
+        <w:tc>
+          <w:tcPr>
+            <w:tcW w:w="2622" w:type="dxa"/>
+            <w:tcBorders>
+              <w:top w:val="single" w:sz="4" w:space="0" w:color="000000"/>
+              <w:left w:val="single" w:sz="4" w:space="0" w:color="000000"/>
+              <w:bottom w:val="single" w:sz="4" w:space="0" w:color="000000"/>
+              <w:right w:val="single" w:sz="4" w:space="0" w:color="000000"/>
+            </w:tcBorders>
+            <w:shd w:val="clear" w:color="D7DDE4" w:fill="D7DDE4"/>
+          </w:tcPr>
+          <w:p>
+            <w:pPr>
+              <w:pStyle w:val="af"/>
+              <w:tabs>
+                <w:tab w:val="left" w:pos="779"/>
+                <w:tab w:val="left" w:pos="779"/>
+                <w:tab w:val="left" w:pos="780"/>
+                <w:tab w:val="left" w:pos="780"/>
+              </w:tabs>
+              <w:autoSpaceDE w:val="0"/>
+              <w:autoSpaceDN w:val="0"/>
+              <w:spacing w:before="1"/>
+              <w:ind w:left="0" w:firstLine="0"/>
+              <w:rPr>
+                <w:sz w:val="44"/>
+                <w:szCs w:val="44"/>
+              </w:rPr>
+            </w:pPr>
+            <w:r>
+              <w:rPr>
+                <w:rFonts w:hint="eastAsia"/>
+              </w:rPr>
+              <w:t>参数名称</w:t>
+            </w:r>
+          </w:p>
+        </w:tc>
+        <w:tc>
+          <w:tcPr>
+            <w:tcW w:w="2622" w:type="dxa"/>
+            <w:tcBorders>
+              <w:top w:val="single" w:sz="4" w:space="0" w:color="000000"/>
+              <w:left w:val="single" w:sz="4" w:space="0" w:color="000000"/>
+              <w:bottom w:val="single" w:sz="4" w:space="0" w:color="000000"/>
+              <w:right w:val="single" w:sz="4" w:space="0" w:color="000000"/>
+            </w:tcBorders>
+            <w:shd w:val="clear" w:color="D7DDE4" w:fill="D7DDE4"/>
+          </w:tcPr>
+          <w:p>
+            <w:pPr>
+              <w:pStyle w:val="af"/>
+              <w:tabs>
+                <w:tab w:val="left" w:pos="779"/>
+                <w:tab w:val="left" w:pos="779"/>
+                <w:tab w:val="left" w:pos="780"/>
+                <w:tab w:val="left" w:pos="780"/>
+              </w:tabs>
+              <w:autoSpaceDE w:val="0"/>
+              <w:autoSpaceDN w:val="0"/>
+              <w:spacing w:before="1"/>
+              <w:ind w:left="0" w:firstLine="0"/>
+              <w:rPr>
+                <w:sz w:val="44"/>
+                <w:szCs w:val="44"/>
+              </w:rPr>
+            </w:pPr>
+            <w:r>
+              <w:rPr>
+                <w:rFonts w:hint="eastAsia"/>
+              </w:rPr>
+              <w:t>类型</w:t>
+            </w:r>
+          </w:p>
+        </w:tc>
+        <w:tc>
+          <w:tcPr>
+            <w:tcW w:w="1845" w:type="dxa"/>
+            <w:tcBorders>
+              <w:top w:val="single" w:sz="4" w:space="0" w:color="000000"/>
+              <w:left w:val="single" w:sz="4" w:space="0" w:color="000000"/>
+              <w:bottom w:val="single" w:sz="4" w:space="0" w:color="000000"/>
+              <w:right w:val="single" w:sz="4" w:space="0" w:color="000000"/>
+            </w:tcBorders>
+            <w:shd w:val="clear" w:color="D7DDE4" w:fill="D7DDE4"/>
+          </w:tcPr>
+          <w:p>
+            <w:pPr>
+              <w:pStyle w:val="af"/>
+              <w:tabs>
+                <w:tab w:val="left" w:pos="779"/>
+                <w:tab w:val="left" w:pos="779"/>
+                <w:tab w:val="left" w:pos="780"/>
+                <w:tab w:val="left" w:pos="780"/>
+              </w:tabs>
+              <w:autoSpaceDE w:val="0"/>
+              <w:autoSpaceDN w:val="0"/>
+              <w:spacing w:before="1"/>
+              <w:ind w:left="0" w:firstLine="0"/>
+            </w:pPr>
+            <w:r>
+              <w:rPr>
+                <w:rFonts w:hint="eastAsia"/>
+              </w:rPr>
+              <w:t>是否必传</w:t>
+            </w:r>
+          </w:p>
+        </w:tc>
+        <w:tc>
+          <w:tcPr>
+            <w:tcW w:w="2977" w:type="dxa"/>
+            <w:tcBorders>
+              <w:top w:val="single" w:sz="4" w:space="0" w:color="000000"/>
+              <w:left w:val="single" w:sz="4" w:space="0" w:color="000000"/>
+              <w:bottom w:val="single" w:sz="4" w:space="0" w:color="000000"/>
+              <w:right w:val="single" w:sz="4" w:space="0" w:color="000000"/>
+            </w:tcBorders>
+            <w:shd w:val="clear" w:color="D7DDE4" w:fill="D7DDE4"/>
+          </w:tcPr>
+          <w:p>
+            <w:pPr>
+              <w:pStyle w:val="af"/>
+              <w:tabs>
+                <w:tab w:val="left" w:pos="779"/>
+                <w:tab w:val="left" w:pos="779"/>
+                <w:tab w:val="left" w:pos="780"/>
+                <w:tab w:val="left" w:pos="780"/>
+              </w:tabs>
+              <w:autoSpaceDE w:val="0"/>
+              <w:autoSpaceDN w:val="0"/>
+              <w:spacing w:before="1"/>
+              <w:ind w:left="0" w:firstLine="0"/>
+              <w:rPr>
+                <w:sz w:val="44"/>
+                <w:szCs w:val="44"/>
+              </w:rPr>
+            </w:pPr>
+            <w:r>
+              <w:rPr>
+                <w:rFonts w:hint="eastAsia"/>
+              </w:rPr>
+              <w:t>描述</w:t>
+            </w:r>
+          </w:p>
+        </w:tc>
+      </w:tr>
+      <w:tr>
+        <w:trPr>
+          <w:trHeight w:val="527"/>
+          <w:jc w:val="center"/>
+        </w:trPr>
+        <w:tc>
+          <w:tcPr>
+            <w:tcW w:w="2622" w:type="dxa"/>
+            <w:tcBorders>
+              <w:top w:val="single" w:sz="4" w:space="0" w:color="000000"/>
+              <w:left w:val="single" w:sz="4" w:space="0" w:color="000000"/>
+              <w:bottom w:val="single" w:sz="4" w:space="0" w:color="000000"/>
+              <w:right w:val="single" w:sz="4" w:space="0" w:color="000000"/>
+            </w:tcBorders>
+            <w:shd w:val="clear" w:color="auto" w:fill="auto"/>
+          </w:tcPr>
+          <w:p>
+            <w:pPr>
+              <w:pStyle w:val="af"/>
+              <w:tabs>
+                <w:tab w:val="left" w:pos="779"/>
+                <w:tab w:val="left" w:pos="779"/>
+                <w:tab w:val="left" w:pos="780"/>
+                <w:tab w:val="left" w:pos="780"/>
+              </w:tabs>
+              <w:autoSpaceDE w:val="0"/>
+              <w:autoSpaceDN w:val="0"/>
+              <w:spacing w:before="1"/>
+              <w:ind w:left="0" w:firstLine="0"/>
+              <w:rPr>
+                <w:szCs w:val="28"/>
+              </w:rPr>
+            </w:pPr>
+            <w:proofErr w:type="spellStart"/>
+            <w:r>
+              <w:rPr>
+                <w:rFonts w:hint="eastAsia"/>
+                <w:szCs w:val="28"/>
+              </w:rPr>
+              <w:t>scene_id</w:t>
+            </w:r>
+            <w:proofErr w:type="spellEnd"/>
+          </w:p>
+        </w:tc>
+        <w:tc>
+          <w:tcPr>
+            <w:tcW w:w="2622" w:type="dxa"/>
+            <w:tcBorders>
+              <w:top w:val="single" w:sz="4" w:space="0" w:color="000000"/>
+              <w:left w:val="single" w:sz="4" w:space="0" w:color="000000"/>
+              <w:bottom w:val="single" w:sz="4" w:space="0" w:color="000000"/>
+              <w:right w:val="single" w:sz="4" w:space="0" w:color="000000"/>
+            </w:tcBorders>
+            <w:shd w:val="clear" w:color="auto" w:fill="auto"/>
+          </w:tcPr>
+          <w:p>
+            <w:pPr>
+              <w:pStyle w:val="af"/>
+              <w:tabs>
+                <w:tab w:val="left" w:pos="779"/>
+                <w:tab w:val="left" w:pos="779"/>
+                <w:tab w:val="left" w:pos="780"/>
+                <w:tab w:val="left" w:pos="780"/>
+              </w:tabs>
+              <w:autoSpaceDE w:val="0"/>
+              <w:autoSpaceDN w:val="0"/>
+              <w:spacing w:before="1"/>
+              <w:ind w:left="0" w:firstLine="0"/>
+              <w:rPr>
+                <w:szCs w:val="28"/>
+              </w:rPr>
+            </w:pPr>
+            <w:r>
+              <w:rPr>
+                <w:rFonts w:hint="eastAsia"/>
+                <w:szCs w:val="28"/>
+              </w:rPr>
+              <w:t>String</w:t>
+            </w:r>
+          </w:p>
+        </w:tc>
+        <w:tc>
+          <w:tcPr>
+            <w:tcW w:w="1845" w:type="dxa"/>
+            <w:tcBorders>
+              <w:top w:val="single" w:sz="4" w:space="0" w:color="000000"/>
+              <w:left w:val="single" w:sz="4" w:space="0" w:color="000000"/>
+              <w:bottom w:val="single" w:sz="4" w:space="0" w:color="000000"/>
+              <w:right w:val="single" w:sz="4" w:space="0" w:color="000000"/>
+            </w:tcBorders>
+          </w:tcPr>
+          <w:p>
+            <w:pPr>
+              <w:pStyle w:val="af"/>
+              <w:tabs>
+                <w:tab w:val="left" w:pos="779"/>
+                <w:tab w:val="left" w:pos="779"/>
+                <w:tab w:val="left" w:pos="780"/>
+                <w:tab w:val="left" w:pos="780"/>
+              </w:tabs>
+              <w:autoSpaceDE w:val="0"/>
+              <w:autoSpaceDN w:val="0"/>
+              <w:spacing w:before="1"/>
+              <w:ind w:left="0" w:firstLine="0"/>
+              <w:rPr>
+                <w:szCs w:val="28"/>
+              </w:rPr>
+            </w:pPr>
+            <w:r>
+              <w:rPr>
+                <w:rFonts w:hint="eastAsia"/>
+                <w:szCs w:val="28"/>
+              </w:rPr>
+              <w:t>是</w:t>
+            </w:r>
+          </w:p>
+        </w:tc>
+        <w:tc>
+          <w:tcPr>
+            <w:tcW w:w="2977" w:type="dxa"/>
+            <w:tcBorders>
+              <w:top w:val="single" w:sz="4" w:space="0" w:color="000000"/>
+              <w:left w:val="single" w:sz="4" w:space="0" w:color="000000"/>
+              <w:bottom w:val="single" w:sz="4" w:space="0" w:color="000000"/>
+              <w:right w:val="single" w:sz="4" w:space="0" w:color="000000"/>
+            </w:tcBorders>
+            <w:shd w:val="clear" w:color="auto" w:fill="auto"/>
+          </w:tcPr>
+          <w:p>
+            <w:pPr>
+              <w:pStyle w:val="af"/>
+              <w:tabs>
+                <w:tab w:val="left" w:pos="779"/>
+                <w:tab w:val="left" w:pos="779"/>
+                <w:tab w:val="left" w:pos="780"/>
+                <w:tab w:val="left" w:pos="780"/>
+              </w:tabs>
+              <w:autoSpaceDE w:val="0"/>
+              <w:autoSpaceDN w:val="0"/>
+              <w:spacing w:before="1"/>
+              <w:ind w:left="0" w:firstLine="0"/>
+              <w:rPr>
+                <w:szCs w:val="28"/>
+              </w:rPr>
+            </w:pPr>
+            <w:r>
+              <w:rPr>
+                <w:rFonts w:hint="eastAsia"/>
+                <w:szCs w:val="28"/>
+              </w:rPr>
+              <w:t>场景ID</w:t>
+            </w:r>
+          </w:p>
+        </w:tc>
+      </w:tr>
+      <w:tr>
+        <w:trPr>
+          <w:trHeight w:val="527"/>
+          <w:jc w:val="center"/>
+        </w:trPr>
+        <w:tc>
+          <w:tcPr>
+            <w:tcW w:w="2622" w:type="dxa"/>
+            <w:tcBorders>
+              <w:top w:val="single" w:sz="4" w:space="0" w:color="000000"/>
+              <w:left w:val="single" w:sz="4" w:space="0" w:color="000000"/>
+              <w:bottom w:val="single" w:sz="4" w:space="0" w:color="000000"/>
+              <w:right w:val="single" w:sz="4" w:space="0" w:color="000000"/>
+            </w:tcBorders>
+            <w:shd w:val="clear" w:color="auto" w:fill="auto"/>
+          </w:tcPr>
+          <w:p>
+            <w:pPr>
+              <w:pStyle w:val="af"/>
+              <w:tabs>
+                <w:tab w:val="left" w:pos="779"/>
+                <w:tab w:val="left" w:pos="779"/>
+                <w:tab w:val="left" w:pos="780"/>
+                <w:tab w:val="left" w:pos="780"/>
+              </w:tabs>
+              <w:autoSpaceDE w:val="0"/>
+              <w:autoSpaceDN w:val="0"/>
+              <w:spacing w:before="1"/>
+              <w:ind w:left="0" w:firstLine="0"/>
+              <w:rPr>
+                <w:szCs w:val="28"/>
+              </w:rPr>
+            </w:pPr>
+            <w:proofErr w:type="spellStart"/>
+            <w:r>
+              <w:rPr>
+                <w:rFonts w:hint="eastAsia"/>
+                <w:szCs w:val="28"/>
+              </w:rPr>
+              <w:t>scene_</w:t>
+            </w:r>
+            <w:r>
+              <w:rPr>
+                <w:rFonts w:hint="eastAsia"/>
+                <w:szCs w:val="28"/>
+              </w:rPr>
+              <w:t>name</w:t>
+            </w:r>
+            <w:proofErr w:type="spellEnd"/>
+          </w:p>
+        </w:tc>
+        <w:tc>
+          <w:tcPr>
+            <w:tcW w:w="2622" w:type="dxa"/>
+            <w:tcBorders>
+              <w:top w:val="single" w:sz="4" w:space="0" w:color="000000"/>
+              <w:left w:val="single" w:sz="4" w:space="0" w:color="000000"/>
+              <w:bottom w:val="single" w:sz="4" w:space="0" w:color="000000"/>
+              <w:right w:val="single" w:sz="4" w:space="0" w:color="000000"/>
+            </w:tcBorders>
+            <w:shd w:val="clear" w:color="auto" w:fill="auto"/>
+          </w:tcPr>
+          <w:p>
+            <w:pPr>
+              <w:pStyle w:val="af"/>
+              <w:tabs>
+                <w:tab w:val="left" w:pos="779"/>
+                <w:tab w:val="left" w:pos="779"/>
+                <w:tab w:val="left" w:pos="780"/>
+                <w:tab w:val="left" w:pos="780"/>
+              </w:tabs>
+              <w:autoSpaceDE w:val="0"/>
+              <w:autoSpaceDN w:val="0"/>
+              <w:spacing w:before="1"/>
+              <w:ind w:left="0" w:firstLine="0"/>
+              <w:rPr>
+                <w:szCs w:val="28"/>
+              </w:rPr>
+            </w:pPr>
+            <w:r>
+              <w:rPr>
+                <w:rFonts w:hint="eastAsia"/>
+                <w:szCs w:val="28"/>
+              </w:rPr>
+              <w:t>String</w:t>
+            </w:r>
+          </w:p>
+        </w:tc>
+        <w:tc>
+          <w:tcPr>
+            <w:tcW w:w="1845" w:type="dxa"/>
+            <w:tcBorders>
+              <w:top w:val="single" w:sz="4" w:space="0" w:color="000000"/>
+              <w:left w:val="single" w:sz="4" w:space="0" w:color="000000"/>
+              <w:bottom w:val="single" w:sz="4" w:space="0" w:color="000000"/>
+              <w:right w:val="single" w:sz="4" w:space="0" w:color="000000"/>
+            </w:tcBorders>
+          </w:tcPr>
+          <w:p>
+            <w:pPr>
+              <w:pStyle w:val="af"/>
+              <w:tabs>
+                <w:tab w:val="left" w:pos="779"/>
+                <w:tab w:val="left" w:pos="779"/>
+                <w:tab w:val="left" w:pos="780"/>
+                <w:tab w:val="left" w:pos="780"/>
+              </w:tabs>
+              <w:autoSpaceDE w:val="0"/>
+              <w:autoSpaceDN w:val="0"/>
+              <w:spacing w:before="1"/>
+              <w:ind w:left="0" w:firstLine="0"/>
+              <w:rPr>
+                <w:szCs w:val="28"/>
+              </w:rPr>
+            </w:pPr>
+            <w:r>
+              <w:rPr>
+                <w:rFonts w:hint="eastAsia"/>
+                <w:szCs w:val="28"/>
+              </w:rPr>
+              <w:t>是</w:t>
+            </w:r>
+          </w:p>
+        </w:tc>
+        <w:tc>
+          <w:tcPr>
+            <w:tcW w:w="2977" w:type="dxa"/>
+            <w:tcBorders>
+              <w:top w:val="single" w:sz="4" w:space="0" w:color="000000"/>
+              <w:left w:val="single" w:sz="4" w:space="0" w:color="000000"/>
+              <w:bottom w:val="single" w:sz="4" w:space="0" w:color="000000"/>
+              <w:right w:val="single" w:sz="4" w:space="0" w:color="000000"/>
+            </w:tcBorders>
+            <w:shd w:val="clear" w:color="auto" w:fill="auto"/>
+          </w:tcPr>
+          <w:p>
+            <w:pPr>
+              <w:pStyle w:val="af"/>
+              <w:tabs>
+                <w:tab w:val="left" w:pos="779"/>
+                <w:tab w:val="left" w:pos="779"/>
+                <w:tab w:val="left" w:pos="780"/>
+                <w:tab w:val="left" w:pos="780"/>
+              </w:tabs>
+              <w:autoSpaceDE w:val="0"/>
+              <w:autoSpaceDN w:val="0"/>
+              <w:spacing w:before="1"/>
+              <w:ind w:left="0" w:firstLine="0"/>
+              <w:rPr>
+                <w:szCs w:val="28"/>
+              </w:rPr>
+            </w:pPr>
+            <w:r>
+              <w:rPr>
+                <w:rFonts w:hint="eastAsia"/>
+                <w:szCs w:val="28"/>
+              </w:rPr>
+              <w:t>新</w:t>
+            </w:r>
+            <w:bookmarkStart w:id="0" w:name="_GoBack"/>
+            <w:bookmarkEnd w:id="0"/>
+            <w:r>
+              <w:rPr>
+                <w:rFonts w:hint="eastAsia"/>
+                <w:szCs w:val="28"/>
+              </w:rPr>
+              <w:t>场景</w:t>
+            </w:r>
+            <w:r>
+              <w:rPr>
+                <w:rFonts w:hint="eastAsia"/>
+                <w:szCs w:val="28"/>
+              </w:rPr>
+              <w:t>名称</w:t>
+            </w:r>
+          </w:p>
+        </w:tc>
+      </w:tr>
+    </w:tbl>
+    <w:p>
+      <w:r>
+        <w:rPr>
+          <w:rFonts w:hint="eastAsia"/>
+        </w:rPr>
+        <w:tab/>
+      </w:r>
+      <w:r>
+        <w:rPr>
+          <w:rFonts w:hint="eastAsia"/>
+        </w:rPr>
+        <w:tab/>
+      </w:r>
+    </w:p>
+    <w:p>
+      <w:pPr>
+        <w:ind w:firstLine="420"/>
+      </w:pPr>
+      <w:r>
+        <w:rPr>
+          <w:rFonts w:hint="eastAsia"/>
+        </w:rPr>
+        <w:t>成功返回结果：</w:t>
+      </w:r>
+    </w:p>
+    <w:p>
+      <w:pPr>
+        <w:ind w:firstLine="420"/>
+        <w:rPr>
+          <w:rFonts w:hint="eastAsia"/>
+        </w:rPr>
+      </w:pPr>
+      <w:r>
+        <w:rPr>
+          <w:rFonts w:hint="eastAsia"/>
+        </w:rPr>
+        <w:tab/>
+      </w:r>
+      <w:r>
+        <w:rPr>
+          <w:rFonts w:hint="eastAsia"/>
+        </w:rPr>
+        <w:tab/>
+      </w:r>
+      <w:r>
+        <w:rPr>
+          <w:rFonts w:ascii="微软雅黑" w:eastAsia="微软雅黑" w:hAnsi="微软雅黑" w:hint="eastAsia"/>
+          <w:color w:val="000000"/>
+          <w:sz w:val="27"/>
+          <w:szCs w:val="27"/>
+        </w:rPr>
+        <w:t>{"code":0,"msg":"\u4fee\u6539\u6210\u529f\uff01"}</w:t>
+      </w:r>
+    </w:p>
+    <w:p>
+      <w:pPr>
+        <w:ind w:firstLine="420"/>
+      </w:pPr>
+    </w:p>
     <w:sectPr>
       <w:pgSz w:w="19120" w:h="27060"/>
       <w:pgMar w:top="1360" w:right="2760" w:bottom="280" w:left="2760" w:header="720" w:footer="720" w:gutter="0"/>

--- a/接口文档.docx
+++ b/接口文档.docx
@@ -3291,13 +3291,7 @@
         <w:t>{"code":0,"msg":"\u9a8c\u8bc1\u6210\u529f\uff01"}</w:t>
       </w:r>
     </w:p>
-    <w:p>
-      <w:pPr>
-        <w:rPr>
-          <w:rFonts w:hint="eastAsia"/>
-        </w:rPr>
-      </w:pPr>
-    </w:p>
+    <w:p/>
     <w:p>
       <w:pPr>
         <w:pStyle w:val="2"/>
@@ -3858,14 +3852,7 @@
                 <w:rFonts w:hint="eastAsia"/>
                 <w:szCs w:val="28"/>
               </w:rPr>
-              <w:t>md5加密的用户</w:t>
-            </w:r>
-            <w:r>
-              <w:rPr>
-                <w:rFonts w:hint="eastAsia"/>
-                <w:szCs w:val="28"/>
-              </w:rPr>
-              <w:t>密码</w:t>
+              <w:t>md5加密的用户密码</w:t>
             </w:r>
             <w:r>
               <w:rPr>
@@ -3892,40 +3879,51 @@
     <w:p>
       <w:pPr>
         <w:ind w:firstLine="420"/>
+        <w:rPr>
+          <w:rFonts w:ascii="微软雅黑" w:eastAsia="微软雅黑" w:hAnsi="微软雅黑"/>
+          <w:color w:val="000000"/>
+          <w:sz w:val="27"/>
+          <w:szCs w:val="27"/>
+        </w:rPr>
+      </w:pPr>
+      <w:r>
+        <w:rPr>
+          <w:rFonts w:hint="eastAsia"/>
+        </w:rPr>
+        <w:tab/>
+      </w:r>
+      <w:r>
+        <w:rPr>
+          <w:rFonts w:hint="eastAsia"/>
+        </w:rPr>
+        <w:tab/>
+      </w:r>
+      <w:r>
         <w:rPr>
           <w:rFonts w:ascii="微软雅黑" w:eastAsia="微软雅黑" w:hAnsi="微软雅黑" w:hint="eastAsia"/>
           <w:color w:val="000000"/>
           <w:sz w:val="27"/>
           <w:szCs w:val="27"/>
         </w:rPr>
-      </w:pPr>
-      <w:r>
-        <w:rPr>
-          <w:rFonts w:hint="eastAsia"/>
-        </w:rPr>
-        <w:tab/>
-      </w:r>
-      <w:r>
-        <w:rPr>
-          <w:rFonts w:hint="eastAsia"/>
-        </w:rPr>
-        <w:tab/>
-      </w:r>
-      <w:r>
-        <w:rPr>
-          <w:rFonts w:ascii="微软雅黑" w:eastAsia="微软雅黑" w:hAnsi="微软雅黑" w:hint="eastAsia"/>
+        <w:t>{"code":0,"msg":"\u6ce8\u518c\u6210\u529f\uff01"}</w:t>
+      </w:r>
+    </w:p>
+    <w:p>
+      <w:pPr>
+        <w:ind w:firstLine="420"/>
+        <w:rPr>
+          <w:rFonts w:ascii="微软雅黑" w:eastAsia="微软雅黑" w:hAnsi="微软雅黑"/>
           <w:color w:val="000000"/>
           <w:sz w:val="27"/>
           <w:szCs w:val="27"/>
         </w:rPr>
-        <w:t>{"code":0,"msg":"\u6ce8\u518c\u6210\u529f\uff01"}</w:t>
-      </w:r>
+      </w:pPr>
     </w:p>
     <w:p>
       <w:pPr>
         <w:ind w:firstLine="420"/>
         <w:rPr>
-          <w:rFonts w:ascii="微软雅黑" w:eastAsia="微软雅黑" w:hAnsi="微软雅黑" w:hint="eastAsia"/>
+          <w:rFonts w:ascii="微软雅黑" w:eastAsia="微软雅黑" w:hAnsi="微软雅黑"/>
           <w:color w:val="000000"/>
           <w:sz w:val="27"/>
           <w:szCs w:val="27"/>
@@ -3934,17 +3932,6 @@
     </w:p>
     <w:p>
       <w:pPr>
-        <w:ind w:firstLine="420"/>
-        <w:rPr>
-          <w:rFonts w:ascii="微软雅黑" w:eastAsia="微软雅黑" w:hAnsi="微软雅黑" w:hint="eastAsia"/>
-          <w:color w:val="000000"/>
-          <w:sz w:val="27"/>
-          <w:szCs w:val="27"/>
-        </w:rPr>
-      </w:pPr>
-    </w:p>
-    <w:p>
-      <w:pPr>
         <w:pStyle w:val="2"/>
       </w:pPr>
       <w:r>
@@ -3957,13 +3944,7 @@
         <w:rPr>
           <w:rFonts w:hint="eastAsia"/>
         </w:rPr>
-        <w:t>用户</w:t>
-      </w:r>
-      <w:r>
-        <w:rPr>
-          <w:rFonts w:hint="eastAsia"/>
-        </w:rPr>
-        <w:t>登陆</w:t>
+        <w:t>用户登陆</w:t>
       </w:r>
     </w:p>
     <w:p>
@@ -4531,25 +4512,25 @@
       <w:pPr>
         <w:ind w:firstLine="420"/>
         <w:rPr>
+          <w:rFonts w:ascii="微软雅黑" w:eastAsia="微软雅黑" w:hAnsi="微软雅黑"/>
+          <w:color w:val="000000"/>
+          <w:sz w:val="27"/>
+          <w:szCs w:val="27"/>
+        </w:rPr>
+      </w:pPr>
+      <w:r>
+        <w:rPr>
+          <w:rFonts w:hint="eastAsia"/>
+        </w:rPr>
+        <w:tab/>
+      </w:r>
+      <w:r>
+        <w:rPr>
           <w:rFonts w:ascii="微软雅黑" w:eastAsia="微软雅黑" w:hAnsi="微软雅黑" w:hint="eastAsia"/>
           <w:color w:val="000000"/>
           <w:sz w:val="27"/>
           <w:szCs w:val="27"/>
         </w:rPr>
-      </w:pPr>
-      <w:r>
-        <w:rPr>
-          <w:rFonts w:hint="eastAsia"/>
-        </w:rPr>
-        <w:tab/>
-      </w:r>
-      <w:r>
-        <w:rPr>
-          <w:rFonts w:ascii="微软雅黑" w:eastAsia="微软雅黑" w:hAnsi="微软雅黑" w:hint="eastAsia"/>
-          <w:color w:val="000000"/>
-          <w:sz w:val="27"/>
-          <w:szCs w:val="27"/>
-        </w:rPr>
         <w:t>{"code":0,"msg":"\u767b\u9646\u6210\u529f\uff01","data":{"id":"29","user_mobile":"13760464532","user_pwd":"e10adc3949ba59abbe56e057f20f883e","user_ip":"127.0.0.1","user_address":null,"open_id":null,"create_at":"1528339612","last_login":"1528339612","status":"0"}}</w:t>
       </w:r>
     </w:p>
@@ -4557,7 +4538,7 @@
       <w:pPr>
         <w:ind w:firstLine="420"/>
         <w:rPr>
-          <w:rFonts w:ascii="微软雅黑" w:eastAsia="微软雅黑" w:hAnsi="微软雅黑" w:hint="eastAsia"/>
+          <w:rFonts w:ascii="微软雅黑" w:eastAsia="微软雅黑" w:hAnsi="微软雅黑"/>
           <w:color w:val="000000"/>
           <w:sz w:val="27"/>
           <w:szCs w:val="27"/>
@@ -5198,34 +5179,10 @@
         <w:t>{"code":0,"msg":"\u4fee\u6539\u6210\u529f\uff01"}</w:t>
       </w:r>
     </w:p>
-    <w:p>
-      <w:pPr>
-        <w:rPr>
-          <w:rFonts w:hint="eastAsia"/>
-        </w:rPr>
-      </w:pPr>
-    </w:p>
-    <w:p>
-      <w:pPr>
-        <w:rPr>
-          <w:rFonts w:hint="eastAsia"/>
-        </w:rPr>
-      </w:pPr>
-    </w:p>
-    <w:p>
-      <w:pPr>
-        <w:rPr>
-          <w:rFonts w:hint="eastAsia"/>
-        </w:rPr>
-      </w:pPr>
-    </w:p>
-    <w:p>
-      <w:pPr>
-        <w:rPr>
-          <w:rFonts w:hint="eastAsia"/>
-        </w:rPr>
-      </w:pPr>
-    </w:p>
+    <w:p/>
+    <w:p/>
+    <w:p/>
+    <w:p/>
     <w:p>
       <w:pPr>
         <w:pStyle w:val="1"/>
@@ -5706,63 +5663,43 @@
       <w:pPr>
         <w:ind w:firstLine="420"/>
         <w:rPr>
+          <w:rFonts w:ascii="微软雅黑" w:eastAsia="微软雅黑" w:hAnsi="微软雅黑"/>
+          <w:color w:val="000000"/>
+          <w:sz w:val="27"/>
+          <w:szCs w:val="27"/>
+        </w:rPr>
+      </w:pPr>
+      <w:r>
+        <w:rPr>
+          <w:rFonts w:hint="eastAsia"/>
+        </w:rPr>
+        <w:tab/>
+      </w:r>
+      <w:r>
+        <w:rPr>
+          <w:rFonts w:hint="eastAsia"/>
+        </w:rPr>
+        <w:tab/>
+      </w:r>
+      <w:r>
+        <w:rPr>
           <w:rFonts w:ascii="微软雅黑" w:eastAsia="微软雅黑" w:hAnsi="微软雅黑" w:hint="eastAsia"/>
           <w:color w:val="000000"/>
           <w:sz w:val="27"/>
           <w:szCs w:val="27"/>
         </w:rPr>
-      </w:pPr>
-      <w:r>
-        <w:rPr>
-          <w:rFonts w:hint="eastAsia"/>
-        </w:rPr>
-        <w:tab/>
-      </w:r>
-      <w:r>
-        <w:rPr>
-          <w:rFonts w:hint="eastAsia"/>
-        </w:rPr>
-        <w:tab/>
-      </w:r>
-      <w:r>
-        <w:rPr>
-          <w:rFonts w:ascii="微软雅黑" w:eastAsia="微软雅黑" w:hAnsi="微软雅黑" w:hint="eastAsia"/>
+        <w:t>{"code":0,"type":"get_scene","msg":"\u83b7\u53d6\u6210\u529f\uff01","data":[{"id":"10","scene_name":"\u5e38\u7528","scene_type":"0"},{"id":"11","scene_name":"\u5367\u5ba4","scene_type":"15"},{"id":"12","scene_name":"\u5ba2\u5385","scene_type":"11"}]}</w:t>
+      </w:r>
+    </w:p>
+    <w:p>
+      <w:pPr>
+        <w:ind w:firstLine="420"/>
+        <w:rPr>
+          <w:rFonts w:ascii="微软雅黑" w:eastAsia="微软雅黑" w:hAnsi="微软雅黑"/>
           <w:color w:val="000000"/>
           <w:sz w:val="27"/>
           <w:szCs w:val="27"/>
         </w:rPr>
-        <w:t>{"code":0,"msg":"\u83b7\u53d6\u6210\u529f\uff01","data":[{"id":"1","scene_name":"\u9ed8\u8ba4"}</w:t>
-      </w:r>
-      <w:proofErr w:type="gramStart"/>
-      <w:r>
-        <w:rPr>
-          <w:rFonts w:ascii="微软雅黑" w:eastAsia="微软雅黑" w:hAnsi="微软雅黑" w:hint="eastAsia"/>
-          <w:color w:val="000000"/>
-          <w:sz w:val="27"/>
-          <w:szCs w:val="27"/>
-        </w:rPr>
-        <w:t>,{</w:t>
-      </w:r>
-      <w:proofErr w:type="gramEnd"/>
-      <w:r>
-        <w:rPr>
-          <w:rFonts w:ascii="微软雅黑" w:eastAsia="微软雅黑" w:hAnsi="微软雅黑" w:hint="eastAsia"/>
-          <w:color w:val="000000"/>
-          <w:sz w:val="27"/>
-          <w:szCs w:val="27"/>
-        </w:rPr>
-        <w:t>"id":"2","scene_name":"\u5367\u5ba4"},{"id":"3","scene_name":"\u5ba2\u5385"}]}</w:t>
-      </w:r>
-    </w:p>
-    <w:p>
-      <w:pPr>
-        <w:ind w:firstLine="420"/>
-        <w:rPr>
-          <w:rFonts w:ascii="微软雅黑" w:eastAsia="微软雅黑" w:hAnsi="微软雅黑" w:hint="eastAsia"/>
-          <w:color w:val="000000"/>
-          <w:sz w:val="27"/>
-          <w:szCs w:val="27"/>
-        </w:rPr>
       </w:pPr>
     </w:p>
     <w:p>
@@ -5773,25 +5710,13 @@
         <w:rPr>
           <w:rFonts w:hint="eastAsia"/>
         </w:rPr>
-        <w:t>3.</w:t>
-      </w:r>
-      <w:r>
-        <w:rPr>
-          <w:rFonts w:hint="eastAsia"/>
-        </w:rPr>
-        <w:t>2</w:t>
-      </w:r>
-      <w:r>
-        <w:rPr>
-          <w:rFonts w:hint="eastAsia"/>
-        </w:rPr>
-        <w:t>创建</w:t>
-      </w:r>
-      <w:r>
-        <w:rPr>
-          <w:rFonts w:hint="eastAsia"/>
-        </w:rPr>
-        <w:t>场景</w:t>
+        <w:t>3.2</w:t>
+      </w:r>
+      <w:r>
+        <w:rPr>
+          <w:rFonts w:hint="eastAsia"/>
+        </w:rPr>
+        <w:t>创建场景</w:t>
       </w:r>
     </w:p>
     <w:p>
@@ -6343,6 +6268,170 @@
           </w:p>
         </w:tc>
       </w:tr>
+      <w:tr>
+        <w:trPr>
+          <w:trHeight w:val="527"/>
+          <w:jc w:val="center"/>
+        </w:trPr>
+        <w:tc>
+          <w:tcPr>
+            <w:tcW w:w="2622" w:type="dxa"/>
+            <w:tcBorders>
+              <w:top w:val="single" w:sz="4" w:space="0" w:color="000000"/>
+              <w:left w:val="single" w:sz="4" w:space="0" w:color="000000"/>
+              <w:bottom w:val="single" w:sz="4" w:space="0" w:color="000000"/>
+              <w:right w:val="single" w:sz="4" w:space="0" w:color="000000"/>
+            </w:tcBorders>
+            <w:shd w:val="clear" w:color="auto" w:fill="auto"/>
+          </w:tcPr>
+          <w:p>
+            <w:pPr>
+              <w:pStyle w:val="af"/>
+              <w:tabs>
+                <w:tab w:val="left" w:pos="779"/>
+                <w:tab w:val="left" w:pos="779"/>
+                <w:tab w:val="left" w:pos="780"/>
+                <w:tab w:val="left" w:pos="780"/>
+              </w:tabs>
+              <w:autoSpaceDE w:val="0"/>
+              <w:autoSpaceDN w:val="0"/>
+              <w:spacing w:before="1"/>
+              <w:ind w:left="0" w:firstLine="0"/>
+              <w:rPr>
+                <w:szCs w:val="28"/>
+              </w:rPr>
+            </w:pPr>
+            <w:proofErr w:type="spellStart"/>
+            <w:r>
+              <w:rPr>
+                <w:rFonts w:ascii="微软雅黑" w:eastAsia="微软雅黑" w:hAnsi="微软雅黑" w:hint="eastAsia"/>
+                <w:color w:val="000000"/>
+                <w:sz w:val="27"/>
+                <w:szCs w:val="27"/>
+              </w:rPr>
+              <w:t>scene_type</w:t>
+            </w:r>
+            <w:proofErr w:type="spellEnd"/>
+          </w:p>
+        </w:tc>
+        <w:tc>
+          <w:tcPr>
+            <w:tcW w:w="2622" w:type="dxa"/>
+            <w:tcBorders>
+              <w:top w:val="single" w:sz="4" w:space="0" w:color="000000"/>
+              <w:left w:val="single" w:sz="4" w:space="0" w:color="000000"/>
+              <w:bottom w:val="single" w:sz="4" w:space="0" w:color="000000"/>
+              <w:right w:val="single" w:sz="4" w:space="0" w:color="000000"/>
+            </w:tcBorders>
+            <w:shd w:val="clear" w:color="auto" w:fill="auto"/>
+          </w:tcPr>
+          <w:p>
+            <w:pPr>
+              <w:pStyle w:val="af"/>
+              <w:tabs>
+                <w:tab w:val="left" w:pos="779"/>
+                <w:tab w:val="left" w:pos="779"/>
+                <w:tab w:val="left" w:pos="780"/>
+                <w:tab w:val="left" w:pos="780"/>
+              </w:tabs>
+              <w:autoSpaceDE w:val="0"/>
+              <w:autoSpaceDN w:val="0"/>
+              <w:spacing w:before="1"/>
+              <w:ind w:left="0" w:firstLine="0"/>
+              <w:rPr>
+                <w:szCs w:val="28"/>
+              </w:rPr>
+            </w:pPr>
+            <w:r>
+              <w:rPr>
+                <w:rFonts w:hint="eastAsia"/>
+                <w:szCs w:val="28"/>
+              </w:rPr>
+              <w:t>String</w:t>
+            </w:r>
+          </w:p>
+        </w:tc>
+        <w:tc>
+          <w:tcPr>
+            <w:tcW w:w="1845" w:type="dxa"/>
+            <w:tcBorders>
+              <w:top w:val="single" w:sz="4" w:space="0" w:color="000000"/>
+              <w:left w:val="single" w:sz="4" w:space="0" w:color="000000"/>
+              <w:bottom w:val="single" w:sz="4" w:space="0" w:color="000000"/>
+              <w:right w:val="single" w:sz="4" w:space="0" w:color="000000"/>
+            </w:tcBorders>
+          </w:tcPr>
+          <w:p>
+            <w:pPr>
+              <w:pStyle w:val="af"/>
+              <w:tabs>
+                <w:tab w:val="left" w:pos="779"/>
+                <w:tab w:val="left" w:pos="779"/>
+                <w:tab w:val="left" w:pos="780"/>
+                <w:tab w:val="left" w:pos="780"/>
+              </w:tabs>
+              <w:autoSpaceDE w:val="0"/>
+              <w:autoSpaceDN w:val="0"/>
+              <w:spacing w:before="1"/>
+              <w:ind w:left="0" w:firstLine="0"/>
+              <w:rPr>
+                <w:szCs w:val="28"/>
+              </w:rPr>
+            </w:pPr>
+            <w:r>
+              <w:rPr>
+                <w:rFonts w:hint="eastAsia"/>
+                <w:szCs w:val="28"/>
+              </w:rPr>
+              <w:t>是</w:t>
+            </w:r>
+          </w:p>
+        </w:tc>
+        <w:tc>
+          <w:tcPr>
+            <w:tcW w:w="2977" w:type="dxa"/>
+            <w:tcBorders>
+              <w:top w:val="single" w:sz="4" w:space="0" w:color="000000"/>
+              <w:left w:val="single" w:sz="4" w:space="0" w:color="000000"/>
+              <w:bottom w:val="single" w:sz="4" w:space="0" w:color="000000"/>
+              <w:right w:val="single" w:sz="4" w:space="0" w:color="000000"/>
+            </w:tcBorders>
+            <w:shd w:val="clear" w:color="auto" w:fill="auto"/>
+          </w:tcPr>
+          <w:p>
+            <w:pPr>
+              <w:pStyle w:val="af"/>
+              <w:tabs>
+                <w:tab w:val="left" w:pos="779"/>
+                <w:tab w:val="left" w:pos="779"/>
+                <w:tab w:val="left" w:pos="780"/>
+                <w:tab w:val="left" w:pos="780"/>
+              </w:tabs>
+              <w:autoSpaceDE w:val="0"/>
+              <w:autoSpaceDN w:val="0"/>
+              <w:spacing w:before="1"/>
+              <w:ind w:left="0" w:firstLine="0"/>
+              <w:rPr>
+                <w:szCs w:val="28"/>
+              </w:rPr>
+            </w:pPr>
+            <w:r>
+              <w:rPr>
+                <w:rFonts w:hint="eastAsia"/>
+                <w:szCs w:val="28"/>
+              </w:rPr>
+              <w:t>场景</w:t>
+            </w:r>
+            <w:r>
+              <w:rPr>
+                <w:rFonts w:hint="eastAsia"/>
+                <w:szCs w:val="28"/>
+              </w:rPr>
+              <w:t>类别</w:t>
+            </w:r>
+          </w:p>
+        </w:tc>
+      </w:tr>
     </w:tbl>
     <w:p>
       <w:r>
@@ -6372,32 +6461,32 @@
     <w:p>
       <w:pPr>
         <w:ind w:firstLine="420"/>
+        <w:rPr>
+          <w:rFonts w:ascii="微软雅黑" w:eastAsia="微软雅黑" w:hAnsi="微软雅黑"/>
+          <w:color w:val="000000"/>
+          <w:sz w:val="27"/>
+          <w:szCs w:val="27"/>
+        </w:rPr>
+      </w:pPr>
+      <w:r>
+        <w:rPr>
+          <w:rFonts w:hint="eastAsia"/>
+        </w:rPr>
+        <w:tab/>
+      </w:r>
+      <w:r>
+        <w:rPr>
+          <w:rFonts w:hint="eastAsia"/>
+        </w:rPr>
+        <w:tab/>
+      </w:r>
+      <w:r>
         <w:rPr>
           <w:rFonts w:ascii="微软雅黑" w:eastAsia="微软雅黑" w:hAnsi="微软雅黑" w:hint="eastAsia"/>
           <w:color w:val="000000"/>
           <w:sz w:val="27"/>
           <w:szCs w:val="27"/>
         </w:rPr>
-      </w:pPr>
-      <w:r>
-        <w:rPr>
-          <w:rFonts w:hint="eastAsia"/>
-        </w:rPr>
-        <w:tab/>
-      </w:r>
-      <w:r>
-        <w:rPr>
-          <w:rFonts w:hint="eastAsia"/>
-        </w:rPr>
-        <w:tab/>
-      </w:r>
-      <w:r>
-        <w:rPr>
-          <w:rFonts w:ascii="微软雅黑" w:eastAsia="微软雅黑" w:hAnsi="微软雅黑" w:hint="eastAsia"/>
-          <w:color w:val="000000"/>
-          <w:sz w:val="27"/>
-          <w:szCs w:val="27"/>
-        </w:rPr>
         <w:t>{"code":0,"msg":"\u6dfb\u52a0\u6210\u529f\uff01"}</w:t>
       </w:r>
     </w:p>
@@ -6405,7 +6494,7 @@
       <w:pPr>
         <w:ind w:firstLine="420"/>
         <w:rPr>
-          <w:rFonts w:ascii="微软雅黑" w:eastAsia="微软雅黑" w:hAnsi="微软雅黑" w:hint="eastAsia"/>
+          <w:rFonts w:ascii="微软雅黑" w:eastAsia="微软雅黑" w:hAnsi="微软雅黑"/>
           <w:color w:val="000000"/>
           <w:sz w:val="27"/>
           <w:szCs w:val="27"/>
@@ -6869,14 +6958,12 @@
     <w:p>
       <w:pPr>
         <w:ind w:firstLine="420"/>
-        <w:rPr>
-          <w:rFonts w:hint="eastAsia"/>
-        </w:rPr>
-      </w:pPr>
-      <w:r>
-        <w:rPr>
-          <w:rFonts w:hint="eastAsia"/>
-        </w:rPr>
+      </w:pPr>
+      <w:r>
+        <w:rPr>
+          <w:rFonts w:hint="eastAsia"/>
+        </w:rPr>
+        <w:lastRenderedPageBreak/>
         <w:tab/>
       </w:r>
       <w:r>
@@ -6898,9 +6985,6 @@
     <w:p>
       <w:pPr>
         <w:ind w:firstLine="420"/>
-        <w:rPr>
-          <w:rFonts w:hint="eastAsia"/>
-        </w:rPr>
       </w:pPr>
     </w:p>
     <w:p>
@@ -6911,14 +6995,7 @@
         <w:rPr>
           <w:rFonts w:hint="eastAsia"/>
         </w:rPr>
-        <w:lastRenderedPageBreak/>
-        <w:t>3.</w:t>
-      </w:r>
-      <w:r>
-        <w:rPr>
-          <w:rFonts w:hint="eastAsia"/>
-        </w:rPr>
-        <w:t>4</w:t>
+        <w:t>3.4</w:t>
       </w:r>
       <w:r>
         <w:rPr>
@@ -7502,8 +7579,6 @@
               </w:rPr>
               <w:t>新</w:t>
             </w:r>
-            <w:bookmarkStart w:id="0" w:name="_GoBack"/>
-            <w:bookmarkEnd w:id="0"/>
             <w:r>
               <w:rPr>
                 <w:rFonts w:hint="eastAsia"/>
@@ -7550,9 +7625,6 @@
     <w:p>
       <w:pPr>
         <w:ind w:firstLine="420"/>
-        <w:rPr>
-          <w:rFonts w:hint="eastAsia"/>
-        </w:rPr>
       </w:pPr>
       <w:r>
         <w:rPr>
@@ -7579,7 +7651,1067 @@
     <w:p>
       <w:pPr>
         <w:ind w:firstLine="420"/>
-      </w:pPr>
+        <w:rPr>
+          <w:rFonts w:hint="eastAsia"/>
+        </w:rPr>
+      </w:pPr>
+    </w:p>
+    <w:p>
+      <w:pPr>
+        <w:ind w:firstLine="420"/>
+        <w:rPr>
+          <w:rFonts w:hint="eastAsia"/>
+        </w:rPr>
+      </w:pPr>
+    </w:p>
+    <w:p>
+      <w:pPr>
+        <w:ind w:firstLine="420"/>
+        <w:rPr>
+          <w:rFonts w:hint="eastAsia"/>
+        </w:rPr>
+      </w:pPr>
+    </w:p>
+    <w:p>
+      <w:pPr>
+        <w:ind w:firstLine="420"/>
+        <w:rPr>
+          <w:rFonts w:hint="eastAsia"/>
+        </w:rPr>
+      </w:pPr>
+    </w:p>
+    <w:p>
+      <w:pPr>
+        <w:pStyle w:val="1"/>
+        <w:numPr>
+          <w:ilvl w:val="0"/>
+          <w:numId w:val="0"/>
+        </w:numPr>
+        <w:ind w:left="5400" w:firstLine="360"/>
+        <w:jc w:val="left"/>
+        <w:rPr>
+          <w:rFonts w:hint="eastAsia"/>
+        </w:rPr>
+      </w:pPr>
+      <w:r>
+        <w:rPr>
+          <w:rFonts w:hint="eastAsia"/>
+        </w:rPr>
+        <w:t>4</w:t>
+      </w:r>
+      <w:r>
+        <w:rPr>
+          <w:rFonts w:hint="eastAsia"/>
+        </w:rPr>
+        <w:t>、</w:t>
+      </w:r>
+      <w:r>
+        <w:rPr>
+          <w:rFonts w:hint="eastAsia"/>
+        </w:rPr>
+        <w:t>设备(网关)</w:t>
+      </w:r>
+    </w:p>
+    <w:p>
+      <w:pPr>
+        <w:pStyle w:val="2"/>
+      </w:pPr>
+      <w:r>
+        <w:rPr>
+          <w:rFonts w:hint="eastAsia"/>
+        </w:rPr>
+        <w:t>4.1</w:t>
+      </w:r>
+      <w:r>
+        <w:rPr>
+          <w:rFonts w:hint="eastAsia"/>
+        </w:rPr>
+        <w:t>添加设备</w:t>
+      </w:r>
+      <w:r>
+        <w:rPr>
+          <w:rFonts w:hint="eastAsia"/>
+        </w:rPr>
+        <w:t>/</w:t>
+      </w:r>
+      <w:r>
+        <w:rPr>
+          <w:rFonts w:hint="eastAsia"/>
+        </w:rPr>
+        <w:t>网关</w:t>
+      </w:r>
+    </w:p>
+    <w:p>
+      <w:pPr>
+        <w:ind w:firstLine="420"/>
+      </w:pPr>
+      <w:r>
+        <w:rPr>
+          <w:rFonts w:hint="eastAsia"/>
+        </w:rPr>
+        <w:t>请求地址：</w:t>
+      </w:r>
+      <w:r>
+        <w:rPr>
+          <w:rFonts w:hint="eastAsia"/>
+        </w:rPr>
+        <w:t>/</w:t>
+      </w:r>
+      <w:proofErr w:type="spellStart"/>
+      <w:r>
+        <w:rPr>
+          <w:rFonts w:hint="eastAsia"/>
+        </w:rPr>
+        <w:t>api</w:t>
+      </w:r>
+      <w:proofErr w:type="spellEnd"/>
+      <w:r>
+        <w:rPr>
+          <w:rFonts w:hint="eastAsia"/>
+        </w:rPr>
+        <w:t>/</w:t>
+      </w:r>
+      <w:r>
+        <w:rPr>
+          <w:rFonts w:hint="eastAsia"/>
+        </w:rPr>
+        <w:t>device</w:t>
+      </w:r>
+      <w:r>
+        <w:rPr>
+          <w:rFonts w:hint="eastAsia"/>
+        </w:rPr>
+        <w:t>/</w:t>
+      </w:r>
+      <w:proofErr w:type="spellStart"/>
+      <w:r>
+        <w:rPr>
+          <w:rFonts w:hint="eastAsia"/>
+        </w:rPr>
+        <w:t>add_device</w:t>
+      </w:r>
+      <w:proofErr w:type="spellEnd"/>
+    </w:p>
+    <w:p>
+      <w:pPr>
+        <w:ind w:firstLine="420"/>
+      </w:pPr>
+      <w:r>
+        <w:rPr>
+          <w:rFonts w:hint="eastAsia"/>
+        </w:rPr>
+        <w:t>请求方式：</w:t>
+      </w:r>
+      <w:r>
+        <w:rPr>
+          <w:rFonts w:hint="eastAsia"/>
+        </w:rPr>
+        <w:t>POST</w:t>
+      </w:r>
+    </w:p>
+    <w:p>
+      <w:pPr>
+        <w:ind w:firstLine="420"/>
+      </w:pPr>
+      <w:r>
+        <w:rPr>
+          <w:rFonts w:hint="eastAsia"/>
+        </w:rPr>
+        <w:t>请求参数：</w:t>
+      </w:r>
+    </w:p>
+    <w:tbl>
+      <w:tblPr>
+        <w:tblStyle w:val="af0"/>
+        <w:tblW w:w="10066" w:type="dxa"/>
+        <w:jc w:val="center"/>
+        <w:tblInd w:w="780" w:type="dxa"/>
+        <w:tblLook w:val="04A0" w:firstRow="1" w:lastRow="0" w:firstColumn="1" w:lastColumn="0" w:noHBand="0" w:noVBand="1"/>
+      </w:tblPr>
+      <w:tblGrid>
+        <w:gridCol w:w="2622"/>
+        <w:gridCol w:w="2622"/>
+        <w:gridCol w:w="1845"/>
+        <w:gridCol w:w="2977"/>
+      </w:tblGrid>
+      <w:tr>
+        <w:trPr>
+          <w:trHeight w:val="548"/>
+          <w:jc w:val="center"/>
+        </w:trPr>
+        <w:tc>
+          <w:tcPr>
+            <w:tcW w:w="2622" w:type="dxa"/>
+            <w:tcBorders>
+              <w:top w:val="single" w:sz="4" w:space="0" w:color="000000"/>
+              <w:left w:val="single" w:sz="4" w:space="0" w:color="000000"/>
+              <w:bottom w:val="single" w:sz="4" w:space="0" w:color="000000"/>
+              <w:right w:val="single" w:sz="4" w:space="0" w:color="000000"/>
+            </w:tcBorders>
+            <w:shd w:val="clear" w:color="D7DDE4" w:fill="D7DDE4"/>
+          </w:tcPr>
+          <w:p>
+            <w:pPr>
+              <w:pStyle w:val="af"/>
+              <w:tabs>
+                <w:tab w:val="left" w:pos="779"/>
+                <w:tab w:val="left" w:pos="779"/>
+                <w:tab w:val="left" w:pos="780"/>
+                <w:tab w:val="left" w:pos="780"/>
+              </w:tabs>
+              <w:autoSpaceDE w:val="0"/>
+              <w:autoSpaceDN w:val="0"/>
+              <w:spacing w:before="1"/>
+              <w:ind w:left="0" w:firstLine="0"/>
+              <w:rPr>
+                <w:sz w:val="44"/>
+                <w:szCs w:val="44"/>
+              </w:rPr>
+            </w:pPr>
+            <w:r>
+              <w:rPr>
+                <w:rFonts w:hint="eastAsia"/>
+              </w:rPr>
+              <w:t>参数名称</w:t>
+            </w:r>
+          </w:p>
+        </w:tc>
+        <w:tc>
+          <w:tcPr>
+            <w:tcW w:w="2622" w:type="dxa"/>
+            <w:tcBorders>
+              <w:top w:val="single" w:sz="4" w:space="0" w:color="000000"/>
+              <w:left w:val="single" w:sz="4" w:space="0" w:color="000000"/>
+              <w:bottom w:val="single" w:sz="4" w:space="0" w:color="000000"/>
+              <w:right w:val="single" w:sz="4" w:space="0" w:color="000000"/>
+            </w:tcBorders>
+            <w:shd w:val="clear" w:color="D7DDE4" w:fill="D7DDE4"/>
+          </w:tcPr>
+          <w:p>
+            <w:pPr>
+              <w:pStyle w:val="af"/>
+              <w:tabs>
+                <w:tab w:val="left" w:pos="779"/>
+                <w:tab w:val="left" w:pos="779"/>
+                <w:tab w:val="left" w:pos="780"/>
+                <w:tab w:val="left" w:pos="780"/>
+              </w:tabs>
+              <w:autoSpaceDE w:val="0"/>
+              <w:autoSpaceDN w:val="0"/>
+              <w:spacing w:before="1"/>
+              <w:ind w:left="0" w:firstLine="0"/>
+              <w:rPr>
+                <w:sz w:val="44"/>
+                <w:szCs w:val="44"/>
+              </w:rPr>
+            </w:pPr>
+            <w:r>
+              <w:rPr>
+                <w:rFonts w:hint="eastAsia"/>
+              </w:rPr>
+              <w:t>类型</w:t>
+            </w:r>
+          </w:p>
+        </w:tc>
+        <w:tc>
+          <w:tcPr>
+            <w:tcW w:w="1845" w:type="dxa"/>
+            <w:tcBorders>
+              <w:top w:val="single" w:sz="4" w:space="0" w:color="000000"/>
+              <w:left w:val="single" w:sz="4" w:space="0" w:color="000000"/>
+              <w:bottom w:val="single" w:sz="4" w:space="0" w:color="000000"/>
+              <w:right w:val="single" w:sz="4" w:space="0" w:color="000000"/>
+            </w:tcBorders>
+            <w:shd w:val="clear" w:color="D7DDE4" w:fill="D7DDE4"/>
+          </w:tcPr>
+          <w:p>
+            <w:pPr>
+              <w:pStyle w:val="af"/>
+              <w:tabs>
+                <w:tab w:val="left" w:pos="779"/>
+                <w:tab w:val="left" w:pos="779"/>
+                <w:tab w:val="left" w:pos="780"/>
+                <w:tab w:val="left" w:pos="780"/>
+              </w:tabs>
+              <w:autoSpaceDE w:val="0"/>
+              <w:autoSpaceDN w:val="0"/>
+              <w:spacing w:before="1"/>
+              <w:ind w:left="0" w:firstLine="0"/>
+            </w:pPr>
+            <w:r>
+              <w:rPr>
+                <w:rFonts w:hint="eastAsia"/>
+              </w:rPr>
+              <w:t>是否必传</w:t>
+            </w:r>
+          </w:p>
+        </w:tc>
+        <w:tc>
+          <w:tcPr>
+            <w:tcW w:w="2977" w:type="dxa"/>
+            <w:tcBorders>
+              <w:top w:val="single" w:sz="4" w:space="0" w:color="000000"/>
+              <w:left w:val="single" w:sz="4" w:space="0" w:color="000000"/>
+              <w:bottom w:val="single" w:sz="4" w:space="0" w:color="000000"/>
+              <w:right w:val="single" w:sz="4" w:space="0" w:color="000000"/>
+            </w:tcBorders>
+            <w:shd w:val="clear" w:color="D7DDE4" w:fill="D7DDE4"/>
+          </w:tcPr>
+          <w:p>
+            <w:pPr>
+              <w:pStyle w:val="af"/>
+              <w:tabs>
+                <w:tab w:val="left" w:pos="779"/>
+                <w:tab w:val="left" w:pos="779"/>
+                <w:tab w:val="left" w:pos="780"/>
+                <w:tab w:val="left" w:pos="780"/>
+              </w:tabs>
+              <w:autoSpaceDE w:val="0"/>
+              <w:autoSpaceDN w:val="0"/>
+              <w:spacing w:before="1"/>
+              <w:ind w:left="0" w:firstLine="0"/>
+              <w:rPr>
+                <w:sz w:val="44"/>
+                <w:szCs w:val="44"/>
+              </w:rPr>
+            </w:pPr>
+            <w:r>
+              <w:rPr>
+                <w:rFonts w:hint="eastAsia"/>
+              </w:rPr>
+              <w:t>描述</w:t>
+            </w:r>
+          </w:p>
+        </w:tc>
+      </w:tr>
+      <w:tr>
+        <w:trPr>
+          <w:trHeight w:val="527"/>
+          <w:jc w:val="center"/>
+        </w:trPr>
+        <w:tc>
+          <w:tcPr>
+            <w:tcW w:w="2622" w:type="dxa"/>
+            <w:tcBorders>
+              <w:top w:val="single" w:sz="4" w:space="0" w:color="000000"/>
+              <w:left w:val="single" w:sz="4" w:space="0" w:color="000000"/>
+              <w:bottom w:val="single" w:sz="4" w:space="0" w:color="000000"/>
+              <w:right w:val="single" w:sz="4" w:space="0" w:color="000000"/>
+            </w:tcBorders>
+            <w:shd w:val="clear" w:color="auto" w:fill="auto"/>
+          </w:tcPr>
+          <w:p>
+            <w:pPr>
+              <w:pStyle w:val="af"/>
+              <w:tabs>
+                <w:tab w:val="left" w:pos="779"/>
+                <w:tab w:val="left" w:pos="779"/>
+                <w:tab w:val="left" w:pos="780"/>
+                <w:tab w:val="left" w:pos="780"/>
+              </w:tabs>
+              <w:autoSpaceDE w:val="0"/>
+              <w:autoSpaceDN w:val="0"/>
+              <w:spacing w:before="1"/>
+              <w:ind w:left="0" w:firstLine="0"/>
+              <w:rPr>
+                <w:szCs w:val="28"/>
+              </w:rPr>
+            </w:pPr>
+            <w:proofErr w:type="spellStart"/>
+            <w:r>
+              <w:rPr>
+                <w:rFonts w:hint="eastAsia"/>
+                <w:szCs w:val="28"/>
+              </w:rPr>
+              <w:t>scene_id</w:t>
+            </w:r>
+            <w:proofErr w:type="spellEnd"/>
+          </w:p>
+        </w:tc>
+        <w:tc>
+          <w:tcPr>
+            <w:tcW w:w="2622" w:type="dxa"/>
+            <w:tcBorders>
+              <w:top w:val="single" w:sz="4" w:space="0" w:color="000000"/>
+              <w:left w:val="single" w:sz="4" w:space="0" w:color="000000"/>
+              <w:bottom w:val="single" w:sz="4" w:space="0" w:color="000000"/>
+              <w:right w:val="single" w:sz="4" w:space="0" w:color="000000"/>
+            </w:tcBorders>
+            <w:shd w:val="clear" w:color="auto" w:fill="auto"/>
+          </w:tcPr>
+          <w:p>
+            <w:pPr>
+              <w:pStyle w:val="af"/>
+              <w:tabs>
+                <w:tab w:val="left" w:pos="779"/>
+                <w:tab w:val="left" w:pos="779"/>
+                <w:tab w:val="left" w:pos="780"/>
+                <w:tab w:val="left" w:pos="780"/>
+              </w:tabs>
+              <w:autoSpaceDE w:val="0"/>
+              <w:autoSpaceDN w:val="0"/>
+              <w:spacing w:before="1"/>
+              <w:ind w:left="0" w:firstLine="0"/>
+              <w:rPr>
+                <w:szCs w:val="28"/>
+              </w:rPr>
+            </w:pPr>
+            <w:r>
+              <w:rPr>
+                <w:rFonts w:hint="eastAsia"/>
+                <w:szCs w:val="28"/>
+              </w:rPr>
+              <w:t>String</w:t>
+            </w:r>
+          </w:p>
+        </w:tc>
+        <w:tc>
+          <w:tcPr>
+            <w:tcW w:w="1845" w:type="dxa"/>
+            <w:tcBorders>
+              <w:top w:val="single" w:sz="4" w:space="0" w:color="000000"/>
+              <w:left w:val="single" w:sz="4" w:space="0" w:color="000000"/>
+              <w:bottom w:val="single" w:sz="4" w:space="0" w:color="000000"/>
+              <w:right w:val="single" w:sz="4" w:space="0" w:color="000000"/>
+            </w:tcBorders>
+          </w:tcPr>
+          <w:p>
+            <w:pPr>
+              <w:pStyle w:val="af"/>
+              <w:tabs>
+                <w:tab w:val="left" w:pos="779"/>
+                <w:tab w:val="left" w:pos="779"/>
+                <w:tab w:val="left" w:pos="780"/>
+                <w:tab w:val="left" w:pos="780"/>
+              </w:tabs>
+              <w:autoSpaceDE w:val="0"/>
+              <w:autoSpaceDN w:val="0"/>
+              <w:spacing w:before="1"/>
+              <w:ind w:left="0" w:firstLine="0"/>
+              <w:rPr>
+                <w:szCs w:val="28"/>
+              </w:rPr>
+            </w:pPr>
+            <w:r>
+              <w:rPr>
+                <w:rFonts w:hint="eastAsia"/>
+                <w:szCs w:val="28"/>
+              </w:rPr>
+              <w:t>是</w:t>
+            </w:r>
+          </w:p>
+        </w:tc>
+        <w:tc>
+          <w:tcPr>
+            <w:tcW w:w="2977" w:type="dxa"/>
+            <w:tcBorders>
+              <w:top w:val="single" w:sz="4" w:space="0" w:color="000000"/>
+              <w:left w:val="single" w:sz="4" w:space="0" w:color="000000"/>
+              <w:bottom w:val="single" w:sz="4" w:space="0" w:color="000000"/>
+              <w:right w:val="single" w:sz="4" w:space="0" w:color="000000"/>
+            </w:tcBorders>
+            <w:shd w:val="clear" w:color="auto" w:fill="auto"/>
+          </w:tcPr>
+          <w:p>
+            <w:pPr>
+              <w:pStyle w:val="af"/>
+              <w:tabs>
+                <w:tab w:val="left" w:pos="779"/>
+                <w:tab w:val="left" w:pos="779"/>
+                <w:tab w:val="left" w:pos="780"/>
+                <w:tab w:val="left" w:pos="780"/>
+              </w:tabs>
+              <w:autoSpaceDE w:val="0"/>
+              <w:autoSpaceDN w:val="0"/>
+              <w:spacing w:before="1"/>
+              <w:ind w:left="0" w:firstLine="0"/>
+              <w:rPr>
+                <w:szCs w:val="28"/>
+              </w:rPr>
+            </w:pPr>
+            <w:r>
+              <w:rPr>
+                <w:rFonts w:hint="eastAsia"/>
+                <w:szCs w:val="28"/>
+              </w:rPr>
+              <w:t>场景ID</w:t>
+            </w:r>
+          </w:p>
+        </w:tc>
+      </w:tr>
+      <w:tr>
+        <w:trPr>
+          <w:trHeight w:val="527"/>
+          <w:jc w:val="center"/>
+        </w:trPr>
+        <w:tc>
+          <w:tcPr>
+            <w:tcW w:w="2622" w:type="dxa"/>
+            <w:tcBorders>
+              <w:top w:val="single" w:sz="4" w:space="0" w:color="000000"/>
+              <w:left w:val="single" w:sz="4" w:space="0" w:color="000000"/>
+              <w:bottom w:val="single" w:sz="4" w:space="0" w:color="000000"/>
+              <w:right w:val="single" w:sz="4" w:space="0" w:color="000000"/>
+            </w:tcBorders>
+            <w:shd w:val="clear" w:color="auto" w:fill="auto"/>
+          </w:tcPr>
+          <w:p>
+            <w:pPr>
+              <w:pStyle w:val="af"/>
+              <w:tabs>
+                <w:tab w:val="left" w:pos="779"/>
+                <w:tab w:val="left" w:pos="779"/>
+                <w:tab w:val="left" w:pos="780"/>
+                <w:tab w:val="left" w:pos="780"/>
+              </w:tabs>
+              <w:autoSpaceDE w:val="0"/>
+              <w:autoSpaceDN w:val="0"/>
+              <w:spacing w:before="1"/>
+              <w:ind w:left="0" w:firstLine="0"/>
+              <w:rPr>
+                <w:szCs w:val="28"/>
+              </w:rPr>
+            </w:pPr>
+            <w:proofErr w:type="spellStart"/>
+            <w:r>
+              <w:rPr>
+                <w:rFonts w:hint="eastAsia"/>
+                <w:szCs w:val="28"/>
+              </w:rPr>
+              <w:t>device_mac</w:t>
+            </w:r>
+            <w:proofErr w:type="spellEnd"/>
+          </w:p>
+        </w:tc>
+        <w:tc>
+          <w:tcPr>
+            <w:tcW w:w="2622" w:type="dxa"/>
+            <w:tcBorders>
+              <w:top w:val="single" w:sz="4" w:space="0" w:color="000000"/>
+              <w:left w:val="single" w:sz="4" w:space="0" w:color="000000"/>
+              <w:bottom w:val="single" w:sz="4" w:space="0" w:color="000000"/>
+              <w:right w:val="single" w:sz="4" w:space="0" w:color="000000"/>
+            </w:tcBorders>
+            <w:shd w:val="clear" w:color="auto" w:fill="auto"/>
+          </w:tcPr>
+          <w:p>
+            <w:pPr>
+              <w:pStyle w:val="af"/>
+              <w:tabs>
+                <w:tab w:val="left" w:pos="779"/>
+                <w:tab w:val="left" w:pos="779"/>
+                <w:tab w:val="left" w:pos="780"/>
+                <w:tab w:val="left" w:pos="780"/>
+              </w:tabs>
+              <w:autoSpaceDE w:val="0"/>
+              <w:autoSpaceDN w:val="0"/>
+              <w:spacing w:before="1"/>
+              <w:ind w:left="0" w:firstLine="0"/>
+              <w:rPr>
+                <w:szCs w:val="28"/>
+              </w:rPr>
+            </w:pPr>
+            <w:r>
+              <w:rPr>
+                <w:rFonts w:hint="eastAsia"/>
+                <w:szCs w:val="28"/>
+              </w:rPr>
+              <w:t>String</w:t>
+            </w:r>
+          </w:p>
+        </w:tc>
+        <w:tc>
+          <w:tcPr>
+            <w:tcW w:w="1845" w:type="dxa"/>
+            <w:tcBorders>
+              <w:top w:val="single" w:sz="4" w:space="0" w:color="000000"/>
+              <w:left w:val="single" w:sz="4" w:space="0" w:color="000000"/>
+              <w:bottom w:val="single" w:sz="4" w:space="0" w:color="000000"/>
+              <w:right w:val="single" w:sz="4" w:space="0" w:color="000000"/>
+            </w:tcBorders>
+          </w:tcPr>
+          <w:p>
+            <w:pPr>
+              <w:pStyle w:val="af"/>
+              <w:tabs>
+                <w:tab w:val="left" w:pos="779"/>
+                <w:tab w:val="left" w:pos="779"/>
+                <w:tab w:val="left" w:pos="780"/>
+                <w:tab w:val="left" w:pos="780"/>
+              </w:tabs>
+              <w:autoSpaceDE w:val="0"/>
+              <w:autoSpaceDN w:val="0"/>
+              <w:spacing w:before="1"/>
+              <w:ind w:left="0" w:firstLine="0"/>
+              <w:rPr>
+                <w:szCs w:val="28"/>
+              </w:rPr>
+            </w:pPr>
+            <w:r>
+              <w:rPr>
+                <w:rFonts w:hint="eastAsia"/>
+                <w:szCs w:val="28"/>
+              </w:rPr>
+              <w:t>是</w:t>
+            </w:r>
+          </w:p>
+        </w:tc>
+        <w:tc>
+          <w:tcPr>
+            <w:tcW w:w="2977" w:type="dxa"/>
+            <w:tcBorders>
+              <w:top w:val="single" w:sz="4" w:space="0" w:color="000000"/>
+              <w:left w:val="single" w:sz="4" w:space="0" w:color="000000"/>
+              <w:bottom w:val="single" w:sz="4" w:space="0" w:color="000000"/>
+              <w:right w:val="single" w:sz="4" w:space="0" w:color="000000"/>
+            </w:tcBorders>
+            <w:shd w:val="clear" w:color="auto" w:fill="auto"/>
+          </w:tcPr>
+          <w:p>
+            <w:pPr>
+              <w:pStyle w:val="af"/>
+              <w:tabs>
+                <w:tab w:val="left" w:pos="779"/>
+                <w:tab w:val="left" w:pos="779"/>
+                <w:tab w:val="left" w:pos="780"/>
+                <w:tab w:val="left" w:pos="780"/>
+              </w:tabs>
+              <w:autoSpaceDE w:val="0"/>
+              <w:autoSpaceDN w:val="0"/>
+              <w:spacing w:before="1"/>
+              <w:ind w:left="0" w:firstLine="0"/>
+              <w:rPr>
+                <w:szCs w:val="28"/>
+              </w:rPr>
+            </w:pPr>
+            <w:r>
+              <w:rPr>
+                <w:rFonts w:hint="eastAsia"/>
+                <w:szCs w:val="28"/>
+              </w:rPr>
+              <w:t xml:space="preserve">设备mac  </w:t>
+            </w:r>
+            <w:proofErr w:type="gramStart"/>
+            <w:r>
+              <w:rPr>
+                <w:rFonts w:hint="eastAsia"/>
+                <w:szCs w:val="28"/>
+              </w:rPr>
+              <w:t>二维码中</w:t>
+            </w:r>
+            <w:proofErr w:type="gramEnd"/>
+            <w:r>
+              <w:rPr>
+                <w:rFonts w:hint="eastAsia"/>
+                <w:szCs w:val="28"/>
+              </w:rPr>
+              <w:t>获取</w:t>
+            </w:r>
+          </w:p>
+        </w:tc>
+      </w:tr>
+      <w:tr>
+        <w:trPr>
+          <w:trHeight w:val="527"/>
+          <w:jc w:val="center"/>
+        </w:trPr>
+        <w:tc>
+          <w:tcPr>
+            <w:tcW w:w="2622" w:type="dxa"/>
+            <w:tcBorders>
+              <w:top w:val="single" w:sz="4" w:space="0" w:color="000000"/>
+              <w:left w:val="single" w:sz="4" w:space="0" w:color="000000"/>
+              <w:bottom w:val="single" w:sz="4" w:space="0" w:color="000000"/>
+              <w:right w:val="single" w:sz="4" w:space="0" w:color="000000"/>
+            </w:tcBorders>
+            <w:shd w:val="clear" w:color="auto" w:fill="auto"/>
+          </w:tcPr>
+          <w:p>
+            <w:pPr>
+              <w:pStyle w:val="af"/>
+              <w:tabs>
+                <w:tab w:val="left" w:pos="779"/>
+                <w:tab w:val="left" w:pos="779"/>
+                <w:tab w:val="left" w:pos="780"/>
+                <w:tab w:val="left" w:pos="780"/>
+              </w:tabs>
+              <w:autoSpaceDE w:val="0"/>
+              <w:autoSpaceDN w:val="0"/>
+              <w:spacing w:before="1"/>
+              <w:ind w:left="0" w:firstLine="0"/>
+              <w:rPr>
+                <w:rFonts w:hint="eastAsia"/>
+                <w:szCs w:val="28"/>
+              </w:rPr>
+            </w:pPr>
+            <w:proofErr w:type="spellStart"/>
+            <w:r>
+              <w:rPr>
+                <w:rFonts w:hint="eastAsia"/>
+                <w:szCs w:val="28"/>
+              </w:rPr>
+              <w:t>product_id</w:t>
+            </w:r>
+            <w:proofErr w:type="spellEnd"/>
+          </w:p>
+        </w:tc>
+        <w:tc>
+          <w:tcPr>
+            <w:tcW w:w="2622" w:type="dxa"/>
+            <w:tcBorders>
+              <w:top w:val="single" w:sz="4" w:space="0" w:color="000000"/>
+              <w:left w:val="single" w:sz="4" w:space="0" w:color="000000"/>
+              <w:bottom w:val="single" w:sz="4" w:space="0" w:color="000000"/>
+              <w:right w:val="single" w:sz="4" w:space="0" w:color="000000"/>
+            </w:tcBorders>
+            <w:shd w:val="clear" w:color="auto" w:fill="auto"/>
+          </w:tcPr>
+          <w:p>
+            <w:pPr>
+              <w:pStyle w:val="af"/>
+              <w:tabs>
+                <w:tab w:val="left" w:pos="779"/>
+                <w:tab w:val="left" w:pos="779"/>
+                <w:tab w:val="left" w:pos="780"/>
+                <w:tab w:val="left" w:pos="780"/>
+              </w:tabs>
+              <w:autoSpaceDE w:val="0"/>
+              <w:autoSpaceDN w:val="0"/>
+              <w:spacing w:before="1"/>
+              <w:ind w:left="0" w:firstLine="0"/>
+              <w:rPr>
+                <w:rFonts w:hint="eastAsia"/>
+                <w:szCs w:val="28"/>
+              </w:rPr>
+            </w:pPr>
+            <w:r>
+              <w:rPr>
+                <w:rFonts w:hint="eastAsia"/>
+                <w:szCs w:val="28"/>
+              </w:rPr>
+              <w:t>String</w:t>
+            </w:r>
+          </w:p>
+        </w:tc>
+        <w:tc>
+          <w:tcPr>
+            <w:tcW w:w="1845" w:type="dxa"/>
+            <w:tcBorders>
+              <w:top w:val="single" w:sz="4" w:space="0" w:color="000000"/>
+              <w:left w:val="single" w:sz="4" w:space="0" w:color="000000"/>
+              <w:bottom w:val="single" w:sz="4" w:space="0" w:color="000000"/>
+              <w:right w:val="single" w:sz="4" w:space="0" w:color="000000"/>
+            </w:tcBorders>
+          </w:tcPr>
+          <w:p>
+            <w:pPr>
+              <w:pStyle w:val="af"/>
+              <w:tabs>
+                <w:tab w:val="left" w:pos="779"/>
+                <w:tab w:val="left" w:pos="779"/>
+                <w:tab w:val="left" w:pos="780"/>
+                <w:tab w:val="left" w:pos="780"/>
+              </w:tabs>
+              <w:autoSpaceDE w:val="0"/>
+              <w:autoSpaceDN w:val="0"/>
+              <w:spacing w:before="1"/>
+              <w:ind w:left="0" w:firstLine="0"/>
+              <w:rPr>
+                <w:rFonts w:hint="eastAsia"/>
+                <w:szCs w:val="28"/>
+              </w:rPr>
+            </w:pPr>
+            <w:r>
+              <w:rPr>
+                <w:rFonts w:hint="eastAsia"/>
+                <w:szCs w:val="28"/>
+              </w:rPr>
+              <w:t>是</w:t>
+            </w:r>
+          </w:p>
+        </w:tc>
+        <w:tc>
+          <w:tcPr>
+            <w:tcW w:w="2977" w:type="dxa"/>
+            <w:tcBorders>
+              <w:top w:val="single" w:sz="4" w:space="0" w:color="000000"/>
+              <w:left w:val="single" w:sz="4" w:space="0" w:color="000000"/>
+              <w:bottom w:val="single" w:sz="4" w:space="0" w:color="000000"/>
+              <w:right w:val="single" w:sz="4" w:space="0" w:color="000000"/>
+            </w:tcBorders>
+            <w:shd w:val="clear" w:color="auto" w:fill="auto"/>
+          </w:tcPr>
+          <w:p>
+            <w:pPr>
+              <w:pStyle w:val="af"/>
+              <w:tabs>
+                <w:tab w:val="left" w:pos="779"/>
+                <w:tab w:val="left" w:pos="779"/>
+                <w:tab w:val="left" w:pos="780"/>
+                <w:tab w:val="left" w:pos="780"/>
+              </w:tabs>
+              <w:autoSpaceDE w:val="0"/>
+              <w:autoSpaceDN w:val="0"/>
+              <w:spacing w:before="1"/>
+              <w:ind w:left="0" w:firstLine="0"/>
+              <w:rPr>
+                <w:rFonts w:hint="eastAsia"/>
+                <w:szCs w:val="28"/>
+              </w:rPr>
+            </w:pPr>
+            <w:r>
+              <w:rPr>
+                <w:rFonts w:hint="eastAsia"/>
+                <w:szCs w:val="28"/>
+              </w:rPr>
+              <w:t xml:space="preserve">产品ID     </w:t>
+            </w:r>
+            <w:proofErr w:type="gramStart"/>
+            <w:r>
+              <w:rPr>
+                <w:rFonts w:hint="eastAsia"/>
+                <w:szCs w:val="28"/>
+              </w:rPr>
+              <w:t>二维码中</w:t>
+            </w:r>
+            <w:proofErr w:type="gramEnd"/>
+            <w:r>
+              <w:rPr>
+                <w:rFonts w:hint="eastAsia"/>
+                <w:szCs w:val="28"/>
+              </w:rPr>
+              <w:t>获取，网关用1</w:t>
+            </w:r>
+          </w:p>
+        </w:tc>
+      </w:tr>
+      <w:tr>
+        <w:trPr>
+          <w:trHeight w:val="527"/>
+          <w:jc w:val="center"/>
+        </w:trPr>
+        <w:tc>
+          <w:tcPr>
+            <w:tcW w:w="2622" w:type="dxa"/>
+            <w:tcBorders>
+              <w:top w:val="single" w:sz="4" w:space="0" w:color="000000"/>
+              <w:left w:val="single" w:sz="4" w:space="0" w:color="000000"/>
+              <w:bottom w:val="single" w:sz="4" w:space="0" w:color="000000"/>
+              <w:right w:val="single" w:sz="4" w:space="0" w:color="000000"/>
+            </w:tcBorders>
+            <w:shd w:val="clear" w:color="auto" w:fill="auto"/>
+          </w:tcPr>
+          <w:p>
+            <w:pPr>
+              <w:pStyle w:val="af"/>
+              <w:tabs>
+                <w:tab w:val="left" w:pos="779"/>
+                <w:tab w:val="left" w:pos="779"/>
+                <w:tab w:val="left" w:pos="780"/>
+                <w:tab w:val="left" w:pos="780"/>
+              </w:tabs>
+              <w:autoSpaceDE w:val="0"/>
+              <w:autoSpaceDN w:val="0"/>
+              <w:spacing w:before="1"/>
+              <w:ind w:left="0" w:firstLine="0"/>
+              <w:rPr>
+                <w:rFonts w:hint="eastAsia"/>
+                <w:szCs w:val="28"/>
+              </w:rPr>
+            </w:pPr>
+            <w:proofErr w:type="spellStart"/>
+            <w:r>
+              <w:rPr>
+                <w:rFonts w:hint="eastAsia"/>
+                <w:szCs w:val="28"/>
+              </w:rPr>
+              <w:t>user_id</w:t>
+            </w:r>
+            <w:proofErr w:type="spellEnd"/>
+          </w:p>
+        </w:tc>
+        <w:tc>
+          <w:tcPr>
+            <w:tcW w:w="2622" w:type="dxa"/>
+            <w:tcBorders>
+              <w:top w:val="single" w:sz="4" w:space="0" w:color="000000"/>
+              <w:left w:val="single" w:sz="4" w:space="0" w:color="000000"/>
+              <w:bottom w:val="single" w:sz="4" w:space="0" w:color="000000"/>
+              <w:right w:val="single" w:sz="4" w:space="0" w:color="000000"/>
+            </w:tcBorders>
+            <w:shd w:val="clear" w:color="auto" w:fill="auto"/>
+          </w:tcPr>
+          <w:p>
+            <w:pPr>
+              <w:pStyle w:val="af"/>
+              <w:tabs>
+                <w:tab w:val="left" w:pos="779"/>
+                <w:tab w:val="left" w:pos="779"/>
+                <w:tab w:val="left" w:pos="780"/>
+                <w:tab w:val="left" w:pos="780"/>
+              </w:tabs>
+              <w:autoSpaceDE w:val="0"/>
+              <w:autoSpaceDN w:val="0"/>
+              <w:spacing w:before="1"/>
+              <w:ind w:left="0" w:firstLine="0"/>
+              <w:rPr>
+                <w:rFonts w:hint="eastAsia"/>
+                <w:szCs w:val="28"/>
+              </w:rPr>
+            </w:pPr>
+            <w:r>
+              <w:rPr>
+                <w:szCs w:val="28"/>
+              </w:rPr>
+              <w:t>S</w:t>
+            </w:r>
+            <w:r>
+              <w:rPr>
+                <w:rFonts w:hint="eastAsia"/>
+                <w:szCs w:val="28"/>
+              </w:rPr>
+              <w:t>tring</w:t>
+            </w:r>
+          </w:p>
+        </w:tc>
+        <w:tc>
+          <w:tcPr>
+            <w:tcW w:w="1845" w:type="dxa"/>
+            <w:tcBorders>
+              <w:top w:val="single" w:sz="4" w:space="0" w:color="000000"/>
+              <w:left w:val="single" w:sz="4" w:space="0" w:color="000000"/>
+              <w:bottom w:val="single" w:sz="4" w:space="0" w:color="000000"/>
+              <w:right w:val="single" w:sz="4" w:space="0" w:color="000000"/>
+            </w:tcBorders>
+          </w:tcPr>
+          <w:p>
+            <w:pPr>
+              <w:pStyle w:val="af"/>
+              <w:tabs>
+                <w:tab w:val="left" w:pos="779"/>
+                <w:tab w:val="left" w:pos="779"/>
+                <w:tab w:val="left" w:pos="780"/>
+                <w:tab w:val="left" w:pos="780"/>
+              </w:tabs>
+              <w:autoSpaceDE w:val="0"/>
+              <w:autoSpaceDN w:val="0"/>
+              <w:spacing w:before="1"/>
+              <w:ind w:left="0" w:firstLine="0"/>
+              <w:rPr>
+                <w:rFonts w:hint="eastAsia"/>
+                <w:szCs w:val="28"/>
+              </w:rPr>
+            </w:pPr>
+            <w:r>
+              <w:rPr>
+                <w:rFonts w:hint="eastAsia"/>
+                <w:szCs w:val="28"/>
+              </w:rPr>
+              <w:t>是</w:t>
+            </w:r>
+          </w:p>
+        </w:tc>
+        <w:tc>
+          <w:tcPr>
+            <w:tcW w:w="2977" w:type="dxa"/>
+            <w:tcBorders>
+              <w:top w:val="single" w:sz="4" w:space="0" w:color="000000"/>
+              <w:left w:val="single" w:sz="4" w:space="0" w:color="000000"/>
+              <w:bottom w:val="single" w:sz="4" w:space="0" w:color="000000"/>
+              <w:right w:val="single" w:sz="4" w:space="0" w:color="000000"/>
+            </w:tcBorders>
+            <w:shd w:val="clear" w:color="auto" w:fill="auto"/>
+          </w:tcPr>
+          <w:p>
+            <w:pPr>
+              <w:pStyle w:val="af"/>
+              <w:tabs>
+                <w:tab w:val="left" w:pos="779"/>
+                <w:tab w:val="left" w:pos="779"/>
+                <w:tab w:val="left" w:pos="780"/>
+                <w:tab w:val="left" w:pos="780"/>
+              </w:tabs>
+              <w:autoSpaceDE w:val="0"/>
+              <w:autoSpaceDN w:val="0"/>
+              <w:spacing w:before="1"/>
+              <w:ind w:left="0" w:firstLine="0"/>
+              <w:rPr>
+                <w:rFonts w:hint="eastAsia"/>
+                <w:szCs w:val="28"/>
+              </w:rPr>
+            </w:pPr>
+            <w:r>
+              <w:rPr>
+                <w:rFonts w:hint="eastAsia"/>
+                <w:szCs w:val="28"/>
+              </w:rPr>
+              <w:t>用户ID</w:t>
+            </w:r>
+          </w:p>
+        </w:tc>
+      </w:tr>
+    </w:tbl>
+    <w:p>
+      <w:r>
+        <w:rPr>
+          <w:rFonts w:hint="eastAsia"/>
+        </w:rPr>
+        <w:tab/>
+      </w:r>
+      <w:r>
+        <w:rPr>
+          <w:rFonts w:hint="eastAsia"/>
+        </w:rPr>
+        <w:tab/>
+      </w:r>
+    </w:p>
+    <w:p>
+      <w:pPr>
+        <w:ind w:firstLine="420"/>
+      </w:pPr>
+      <w:r>
+        <w:rPr>
+          <w:rFonts w:hint="eastAsia"/>
+        </w:rPr>
+        <w:t>成功返回结果：</w:t>
+      </w:r>
+    </w:p>
+    <w:p>
+      <w:pPr>
+        <w:ind w:firstLine="420"/>
+      </w:pPr>
+      <w:r>
+        <w:rPr>
+          <w:rFonts w:hint="eastAsia"/>
+        </w:rPr>
+        <w:tab/>
+      </w:r>
+      <w:r>
+        <w:rPr>
+          <w:rFonts w:hint="eastAsia"/>
+        </w:rPr>
+        <w:tab/>
+      </w:r>
+      <w:r>
+        <w:rPr>
+          <w:rFonts w:ascii="微软雅黑" w:eastAsia="微软雅黑" w:hAnsi="微软雅黑" w:hint="eastAsia"/>
+          <w:color w:val="000000"/>
+          <w:sz w:val="27"/>
+          <w:szCs w:val="27"/>
+        </w:rPr>
+        <w:t>{"code":0,"type":"add_device","msg":"\u8bbe\u5907\</w:t>
+      </w:r>
+      <w:bookmarkStart w:id="0" w:name="_GoBack"/>
+      <w:bookmarkEnd w:id="0"/>
+      <w:r>
+        <w:rPr>
+          <w:rFonts w:ascii="微软雅黑" w:eastAsia="微软雅黑" w:hAnsi="微软雅黑" w:hint="eastAsia"/>
+          <w:color w:val="000000"/>
+          <w:sz w:val="27"/>
+          <w:szCs w:val="27"/>
+        </w:rPr>
+        <w:t>u6dfb\u52a0\u6210\u529f\uff01"}</w:t>
+      </w:r>
     </w:p>
     <w:sectPr>
       <w:pgSz w:w="19120" w:h="27060"/>

--- a/接口文档.docx
+++ b/接口文档.docx
@@ -2493,7 +2493,14 @@
                 <w:rFonts w:hint="eastAsia"/>
                 <w:szCs w:val="28"/>
               </w:rPr>
-              <w:t>check_mobile</w:t>
+              <w:t>check_</w:t>
+            </w:r>
+            <w:r>
+              <w:rPr>
+                <w:rFonts w:hint="eastAsia"/>
+                <w:szCs w:val="28"/>
+              </w:rPr>
+              <w:t>type</w:t>
             </w:r>
             <w:proofErr w:type="spellEnd"/>
           </w:p>
@@ -2529,10 +2536,16 @@
             <w:proofErr w:type="spellStart"/>
             <w:r>
               <w:rPr>
-                <w:rFonts w:hint="eastAsia"/>
-                <w:szCs w:val="28"/>
-              </w:rPr>
-              <w:t>Bool</w:t>
+                <w:szCs w:val="28"/>
+              </w:rPr>
+              <w:t>I</w:t>
+            </w:r>
+            <w:r>
+              <w:rPr>
+                <w:rFonts w:hint="eastAsia"/>
+                <w:szCs w:val="28"/>
+              </w:rPr>
+              <w:t>nt</w:t>
             </w:r>
             <w:proofErr w:type="spellEnd"/>
           </w:p>
@@ -2598,15 +2611,99 @@
               <w:spacing w:before="1"/>
               <w:ind w:left="0" w:firstLine="0"/>
               <w:rPr>
-                <w:szCs w:val="28"/>
-              </w:rPr>
-            </w:pPr>
-            <w:r>
-              <w:rPr>
-                <w:rFonts w:hint="eastAsia"/>
-                <w:szCs w:val="28"/>
-              </w:rPr>
-              <w:t>是否要验证手机号已注册，默认验证(true)</w:t>
+                <w:rFonts w:hint="eastAsia"/>
+                <w:szCs w:val="28"/>
+              </w:rPr>
+            </w:pPr>
+            <w:r>
+              <w:rPr>
+                <w:rFonts w:hint="eastAsia"/>
+                <w:szCs w:val="28"/>
+              </w:rPr>
+              <w:t>请求类型,默认0</w:t>
+            </w:r>
+          </w:p>
+          <w:p>
+            <w:pPr>
+              <w:pStyle w:val="af"/>
+              <w:tabs>
+                <w:tab w:val="left" w:pos="779"/>
+                <w:tab w:val="left" w:pos="779"/>
+                <w:tab w:val="left" w:pos="780"/>
+                <w:tab w:val="left" w:pos="780"/>
+              </w:tabs>
+              <w:autoSpaceDE w:val="0"/>
+              <w:autoSpaceDN w:val="0"/>
+              <w:spacing w:before="1"/>
+              <w:ind w:left="0" w:firstLine="0"/>
+              <w:rPr>
+                <w:rFonts w:hint="eastAsia"/>
+                <w:szCs w:val="28"/>
+              </w:rPr>
+            </w:pPr>
+            <w:r>
+              <w:rPr>
+                <w:rFonts w:hint="eastAsia"/>
+                <w:szCs w:val="28"/>
+              </w:rPr>
+              <w:t>0:不验证手机号，</w:t>
+            </w:r>
+          </w:p>
+          <w:p>
+            <w:pPr>
+              <w:pStyle w:val="af"/>
+              <w:tabs>
+                <w:tab w:val="left" w:pos="779"/>
+                <w:tab w:val="left" w:pos="779"/>
+                <w:tab w:val="left" w:pos="780"/>
+                <w:tab w:val="left" w:pos="780"/>
+              </w:tabs>
+              <w:autoSpaceDE w:val="0"/>
+              <w:autoSpaceDN w:val="0"/>
+              <w:spacing w:before="1"/>
+              <w:ind w:left="0" w:firstLine="0"/>
+              <w:rPr>
+                <w:rFonts w:hint="eastAsia"/>
+                <w:szCs w:val="28"/>
+              </w:rPr>
+            </w:pPr>
+            <w:r>
+              <w:rPr>
+                <w:szCs w:val="28"/>
+              </w:rPr>
+              <w:t>1：</w:t>
+            </w:r>
+            <w:r>
+              <w:rPr>
+                <w:rFonts w:hint="eastAsia"/>
+                <w:szCs w:val="28"/>
+              </w:rPr>
+              <w:t>注册</w:t>
+            </w:r>
+          </w:p>
+          <w:p>
+            <w:pPr>
+              <w:pStyle w:val="af"/>
+              <w:tabs>
+                <w:tab w:val="left" w:pos="779"/>
+                <w:tab w:val="left" w:pos="779"/>
+                <w:tab w:val="left" w:pos="780"/>
+                <w:tab w:val="left" w:pos="780"/>
+              </w:tabs>
+              <w:autoSpaceDE w:val="0"/>
+              <w:autoSpaceDN w:val="0"/>
+              <w:spacing w:before="1"/>
+              <w:ind w:left="0" w:firstLine="0"/>
+              <w:rPr>
+                <w:szCs w:val="28"/>
+              </w:rPr>
+            </w:pPr>
+            <w:r>
+              <w:rPr>
+                <w:rFonts w:hint="eastAsia"/>
+                <w:szCs w:val="28"/>
+              </w:rPr>
+              <w:t>2：修改密码</w:t>
             </w:r>
           </w:p>
         </w:tc>
@@ -2642,6 +2739,89 @@
         </w:rPr>
         <w:t>返回结果：</w:t>
       </w:r>
+    </w:p>
+    <w:p>
+      <w:pPr>
+        <w:ind w:firstLine="420"/>
+        <w:rPr>
+          <w:rFonts w:ascii="微软雅黑" w:eastAsia="微软雅黑" w:hAnsi="微软雅黑" w:hint="eastAsia"/>
+          <w:color w:val="000000"/>
+          <w:sz w:val="27"/>
+          <w:szCs w:val="27"/>
+        </w:rPr>
+      </w:pPr>
+      <w:r>
+        <w:rPr>
+          <w:rFonts w:hint="eastAsia"/>
+        </w:rPr>
+        <w:tab/>
+      </w:r>
+      <w:r>
+        <w:rPr>
+          <w:rFonts w:hint="eastAsia"/>
+        </w:rPr>
+        <w:tab/>
+      </w:r>
+      <w:r>
+        <w:rPr>
+          <w:rFonts w:ascii="微软雅黑" w:eastAsia="微软雅黑" w:hAnsi="微软雅黑" w:hint="eastAsia"/>
+          <w:color w:val="000000"/>
+          <w:sz w:val="27"/>
+          <w:szCs w:val="27"/>
+        </w:rPr>
+        <w:t>{"code":0,"msg":"\u53d1\u9001\u6210\u529f"}</w:t>
+      </w:r>
+    </w:p>
+    <w:p>
+      <w:pPr>
+        <w:ind w:firstLine="420"/>
+        <w:rPr>
+          <w:rFonts w:ascii="微软雅黑" w:eastAsia="微软雅黑" w:hAnsi="微软雅黑" w:hint="eastAsia"/>
+          <w:color w:val="FF0000"/>
+          <w:sz w:val="27"/>
+          <w:szCs w:val="27"/>
+        </w:rPr>
+      </w:pPr>
+      <w:r>
+        <w:rPr>
+          <w:rFonts w:ascii="微软雅黑" w:eastAsia="微软雅黑" w:hAnsi="微软雅黑" w:hint="eastAsia"/>
+          <w:color w:val="FF0000"/>
+          <w:sz w:val="27"/>
+          <w:szCs w:val="27"/>
+        </w:rPr>
+        <w:t>//修改记录：6：11   修改</w:t>
+      </w:r>
+      <w:proofErr w:type="spellStart"/>
+      <w:r>
+        <w:rPr>
+          <w:rFonts w:ascii="微软雅黑" w:eastAsia="微软雅黑" w:hAnsi="微软雅黑" w:hint="eastAsia"/>
+          <w:color w:val="FF0000"/>
+          <w:sz w:val="27"/>
+          <w:szCs w:val="27"/>
+        </w:rPr>
+        <w:t>checktype</w:t>
+      </w:r>
+      <w:proofErr w:type="spellEnd"/>
+      <w:r>
+        <w:rPr>
+          <w:rFonts w:ascii="微软雅黑" w:eastAsia="微软雅黑" w:hAnsi="微软雅黑" w:hint="eastAsia"/>
+          <w:color w:val="FF0000"/>
+          <w:sz w:val="27"/>
+          <w:szCs w:val="27"/>
+        </w:rPr>
+        <w:t>类型，区分请求场合</w:t>
+      </w:r>
+    </w:p>
+    <w:p>
+      <w:pPr>
+        <w:ind w:firstLine="420"/>
+        <w:rPr>
+          <w:rFonts w:ascii="微软雅黑" w:eastAsia="微软雅黑" w:hAnsi="微软雅黑" w:hint="eastAsia"/>
+          <w:color w:val="000000"/>
+          <w:sz w:val="27"/>
+          <w:szCs w:val="27"/>
+        </w:rPr>
+      </w:pPr>
     </w:p>
     <w:p>
       <w:pPr>
@@ -2653,27 +2833,6 @@
           <w:szCs w:val="27"/>
         </w:rPr>
       </w:pPr>
-      <w:r>
-        <w:rPr>
-          <w:rFonts w:hint="eastAsia"/>
-        </w:rPr>
-        <w:tab/>
-      </w:r>
-      <w:r>
-        <w:rPr>
-          <w:rFonts w:hint="eastAsia"/>
-        </w:rPr>
-        <w:tab/>
-      </w:r>
-      <w:r>
-        <w:rPr>
-          <w:rFonts w:ascii="微软雅黑" w:eastAsia="微软雅黑" w:hAnsi="微软雅黑" w:hint="eastAsia"/>
-          <w:color w:val="000000"/>
-          <w:sz w:val="27"/>
-          <w:szCs w:val="27"/>
-        </w:rPr>
-        <w:t>{"code":0,"msg":"\u53d1\u9001\u6210\u529f"}</w:t>
-      </w:r>
     </w:p>
     <w:p>
       <w:pPr>
@@ -5663,32 +5822,81 @@
       <w:pPr>
         <w:ind w:firstLine="420"/>
         <w:rPr>
-          <w:rFonts w:ascii="微软雅黑" w:eastAsia="微软雅黑" w:hAnsi="微软雅黑"/>
-          <w:color w:val="000000"/>
-          <w:sz w:val="27"/>
-          <w:szCs w:val="27"/>
-        </w:rPr>
-      </w:pPr>
-      <w:r>
-        <w:rPr>
-          <w:rFonts w:hint="eastAsia"/>
-        </w:rPr>
-        <w:tab/>
-      </w:r>
-      <w:r>
-        <w:rPr>
-          <w:rFonts w:hint="eastAsia"/>
-        </w:rPr>
-        <w:tab/>
-      </w:r>
-      <w:r>
-        <w:rPr>
           <w:rFonts w:ascii="微软雅黑" w:eastAsia="微软雅黑" w:hAnsi="微软雅黑" w:hint="eastAsia"/>
           <w:color w:val="000000"/>
           <w:sz w:val="27"/>
           <w:szCs w:val="27"/>
         </w:rPr>
+      </w:pPr>
+      <w:r>
+        <w:rPr>
+          <w:rFonts w:hint="eastAsia"/>
+        </w:rPr>
+        <w:tab/>
+      </w:r>
+      <w:r>
+        <w:rPr>
+          <w:rFonts w:hint="eastAsia"/>
+        </w:rPr>
+        <w:tab/>
+      </w:r>
+      <w:r>
+        <w:rPr>
+          <w:rFonts w:ascii="微软雅黑" w:eastAsia="微软雅黑" w:hAnsi="微软雅黑" w:hint="eastAsia"/>
+          <w:color w:val="000000"/>
+          <w:sz w:val="27"/>
+          <w:szCs w:val="27"/>
+        </w:rPr>
         <w:t>{"code":0,"type":"get_scene","msg":"\u83b7\u53d6\u6210\u529f\uff01","data":[{"id":"10","scene_name":"\u5e38\u7528","scene_type":"0"},{"id":"11","scene_name":"\u5367\u5ba4","scene_type":"15"},{"id":"12","scene_name":"\u5ba2\u5385","scene_type":"11"}]}</w:t>
+      </w:r>
+    </w:p>
+    <w:p>
+      <w:pPr>
+        <w:ind w:firstLine="420"/>
+        <w:rPr>
+          <w:rFonts w:ascii="微软雅黑" w:eastAsia="微软雅黑" w:hAnsi="微软雅黑"/>
+          <w:color w:val="FF0000"/>
+          <w:sz w:val="27"/>
+          <w:szCs w:val="27"/>
+        </w:rPr>
+      </w:pPr>
+      <w:r>
+        <w:rPr>
+          <w:rFonts w:ascii="微软雅黑" w:eastAsia="微软雅黑" w:hAnsi="微软雅黑" w:hint="eastAsia"/>
+          <w:color w:val="FF0000"/>
+          <w:sz w:val="27"/>
+          <w:szCs w:val="27"/>
+        </w:rPr>
+        <w:t>//修改记录：</w:t>
+      </w:r>
+      <w:r>
+        <w:rPr>
+          <w:rFonts w:ascii="微软雅黑" w:eastAsia="微软雅黑" w:hAnsi="微软雅黑" w:hint="eastAsia"/>
+          <w:color w:val="FF0000"/>
+          <w:sz w:val="27"/>
+          <w:szCs w:val="27"/>
+        </w:rPr>
+        <w:t>6. 9 返回data新增</w:t>
+      </w:r>
+      <w:proofErr w:type="spellStart"/>
+      <w:r>
+        <w:rPr>
+          <w:rFonts w:ascii="微软雅黑" w:eastAsia="微软雅黑" w:hAnsi="微软雅黑" w:hint="eastAsia"/>
+          <w:color w:val="FF0000"/>
+          <w:sz w:val="27"/>
+          <w:szCs w:val="27"/>
+        </w:rPr>
+        <w:t>scene_type</w:t>
+      </w:r>
+      <w:proofErr w:type="spellEnd"/>
+      <w:r>
+        <w:rPr>
+          <w:rFonts w:ascii="微软雅黑" w:eastAsia="微软雅黑" w:hAnsi="微软雅黑" w:hint="eastAsia"/>
+          <w:color w:val="FF0000"/>
+          <w:sz w:val="27"/>
+          <w:szCs w:val="27"/>
+        </w:rPr>
+        <w:t>参数</w:t>
       </w:r>
     </w:p>
     <w:p>
@@ -6462,33 +6670,104 @@
       <w:pPr>
         <w:ind w:firstLine="420"/>
         <w:rPr>
+          <w:rFonts w:ascii="微软雅黑" w:eastAsia="微软雅黑" w:hAnsi="微软雅黑" w:hint="eastAsia"/>
+          <w:color w:val="000000"/>
+          <w:sz w:val="27"/>
+          <w:szCs w:val="27"/>
+        </w:rPr>
+      </w:pPr>
+      <w:r>
+        <w:rPr>
+          <w:rFonts w:hint="eastAsia"/>
+        </w:rPr>
+        <w:tab/>
+      </w:r>
+      <w:r>
+        <w:rPr>
+          <w:rFonts w:hint="eastAsia"/>
+        </w:rPr>
+        <w:tab/>
+      </w:r>
+      <w:r>
+        <w:rPr>
+          <w:rFonts w:ascii="微软雅黑" w:eastAsia="微软雅黑" w:hAnsi="微软雅黑" w:hint="eastAsia"/>
+          <w:color w:val="000000"/>
+          <w:sz w:val="27"/>
+          <w:szCs w:val="27"/>
+        </w:rPr>
+        <w:t>{"code":0,"msg":"\u6dfb\u52a0\u6210\u529f\uff01"}</w:t>
+      </w:r>
+    </w:p>
+    <w:p>
+      <w:pPr>
+        <w:ind w:firstLine="420"/>
+        <w:rPr>
+          <w:rFonts w:ascii="微软雅黑" w:eastAsia="微软雅黑" w:hAnsi="微软雅黑"/>
+          <w:color w:val="FF0000"/>
+          <w:sz w:val="27"/>
+          <w:szCs w:val="27"/>
+        </w:rPr>
+      </w:pPr>
+      <w:r>
+        <w:rPr>
+          <w:rFonts w:ascii="微软雅黑" w:eastAsia="微软雅黑" w:hAnsi="微软雅黑" w:hint="eastAsia"/>
+          <w:color w:val="FF0000"/>
+          <w:sz w:val="27"/>
+          <w:szCs w:val="27"/>
+        </w:rPr>
+        <w:t xml:space="preserve">//修改记录：6. 9 </w:t>
+      </w:r>
+      <w:r>
+        <w:rPr>
+          <w:rFonts w:ascii="微软雅黑" w:eastAsia="微软雅黑" w:hAnsi="微软雅黑" w:hint="eastAsia"/>
+          <w:color w:val="FF0000"/>
+          <w:sz w:val="27"/>
+          <w:szCs w:val="27"/>
+        </w:rPr>
+        <w:t>请求参数</w:t>
+      </w:r>
+      <w:bookmarkStart w:id="0" w:name="_GoBack"/>
+      <w:bookmarkEnd w:id="0"/>
+      <w:r>
+        <w:rPr>
+          <w:rFonts w:ascii="微软雅黑" w:eastAsia="微软雅黑" w:hAnsi="微软雅黑" w:hint="eastAsia"/>
+          <w:color w:val="FF0000"/>
+          <w:sz w:val="27"/>
+          <w:szCs w:val="27"/>
+        </w:rPr>
+        <w:t>新增</w:t>
+      </w:r>
+      <w:proofErr w:type="spellStart"/>
+      <w:r>
+        <w:rPr>
+          <w:rFonts w:ascii="微软雅黑" w:eastAsia="微软雅黑" w:hAnsi="微软雅黑" w:hint="eastAsia"/>
+          <w:color w:val="FF0000"/>
+          <w:sz w:val="27"/>
+          <w:szCs w:val="27"/>
+        </w:rPr>
+        <w:t>scene_type</w:t>
+      </w:r>
+      <w:proofErr w:type="spellEnd"/>
+      <w:r>
+        <w:rPr>
+          <w:rFonts w:ascii="微软雅黑" w:eastAsia="微软雅黑" w:hAnsi="微软雅黑" w:hint="eastAsia"/>
+          <w:color w:val="FF0000"/>
+          <w:sz w:val="27"/>
+          <w:szCs w:val="27"/>
+        </w:rPr>
+        <w:t>参数</w:t>
+      </w:r>
+    </w:p>
+    <w:p>
+      <w:pPr>
+        <w:ind w:firstLine="420"/>
+        <w:rPr>
           <w:rFonts w:ascii="微软雅黑" w:eastAsia="微软雅黑" w:hAnsi="微软雅黑"/>
           <w:color w:val="000000"/>
           <w:sz w:val="27"/>
           <w:szCs w:val="27"/>
         </w:rPr>
       </w:pPr>
-      <w:r>
-        <w:rPr>
-          <w:rFonts w:hint="eastAsia"/>
-        </w:rPr>
-        <w:tab/>
-      </w:r>
-      <w:r>
-        <w:rPr>
-          <w:rFonts w:hint="eastAsia"/>
-        </w:rPr>
-        <w:tab/>
-      </w:r>
-      <w:r>
-        <w:rPr>
-          <w:rFonts w:ascii="微软雅黑" w:eastAsia="微软雅黑" w:hAnsi="微软雅黑" w:hint="eastAsia"/>
-          <w:color w:val="000000"/>
-          <w:sz w:val="27"/>
-          <w:szCs w:val="27"/>
-        </w:rPr>
-        <w:t>{"code":0,"msg":"\u6dfb\u52a0\u6210\u529f\uff01"}</w:t>
-      </w:r>
     </w:p>
     <w:p>
       <w:pPr>
@@ -6509,6 +6788,7 @@
         <w:rPr>
           <w:rFonts w:hint="eastAsia"/>
         </w:rPr>
+        <w:lastRenderedPageBreak/>
         <w:t>3.</w:t>
       </w:r>
       <w:r>
@@ -6963,7 +7243,6 @@
         <w:rPr>
           <w:rFonts w:hint="eastAsia"/>
         </w:rPr>
-        <w:lastRenderedPageBreak/>
         <w:tab/>
       </w:r>
       <w:r>
@@ -7651,33 +7930,21 @@
     <w:p>
       <w:pPr>
         <w:ind w:firstLine="420"/>
-        <w:rPr>
-          <w:rFonts w:hint="eastAsia"/>
-        </w:rPr>
       </w:pPr>
     </w:p>
     <w:p>
       <w:pPr>
         <w:ind w:firstLine="420"/>
-        <w:rPr>
-          <w:rFonts w:hint="eastAsia"/>
-        </w:rPr>
       </w:pPr>
     </w:p>
     <w:p>
       <w:pPr>
         <w:ind w:firstLine="420"/>
-        <w:rPr>
-          <w:rFonts w:hint="eastAsia"/>
-        </w:rPr>
       </w:pPr>
     </w:p>
     <w:p>
       <w:pPr>
         <w:ind w:firstLine="420"/>
-        <w:rPr>
-          <w:rFonts w:hint="eastAsia"/>
-        </w:rPr>
       </w:pPr>
     </w:p>
     <w:p>
@@ -7689,27 +7956,12 @@
         </w:numPr>
         <w:ind w:left="5400" w:firstLine="360"/>
         <w:jc w:val="left"/>
-        <w:rPr>
-          <w:rFonts w:hint="eastAsia"/>
-        </w:rPr>
-      </w:pPr>
-      <w:r>
-        <w:rPr>
-          <w:rFonts w:hint="eastAsia"/>
-        </w:rPr>
-        <w:t>4</w:t>
-      </w:r>
-      <w:r>
-        <w:rPr>
-          <w:rFonts w:hint="eastAsia"/>
-        </w:rPr>
-        <w:t>、</w:t>
-      </w:r>
-      <w:r>
-        <w:rPr>
-          <w:rFonts w:hint="eastAsia"/>
-        </w:rPr>
-        <w:t>设备(网关)</w:t>
+      </w:pPr>
+      <w:r>
+        <w:rPr>
+          <w:rFonts w:hint="eastAsia"/>
+        </w:rPr>
+        <w:t>4、设备(网关)</w:t>
       </w:r>
     </w:p>
     <w:p>
@@ -8340,7 +8592,6 @@
               <w:spacing w:before="1"/>
               <w:ind w:left="0" w:firstLine="0"/>
               <w:rPr>
-                <w:rFonts w:hint="eastAsia"/>
                 <w:szCs w:val="28"/>
               </w:rPr>
             </w:pPr>
@@ -8380,7 +8631,6 @@
               <w:spacing w:before="1"/>
               <w:ind w:left="0" w:firstLine="0"/>
               <w:rPr>
-                <w:rFonts w:hint="eastAsia"/>
                 <w:szCs w:val="28"/>
               </w:rPr>
             </w:pPr>
@@ -8417,7 +8667,6 @@
               <w:spacing w:before="1"/>
               <w:ind w:left="0" w:firstLine="0"/>
               <w:rPr>
-                <w:rFonts w:hint="eastAsia"/>
                 <w:szCs w:val="28"/>
               </w:rPr>
             </w:pPr>
@@ -8455,7 +8704,6 @@
               <w:spacing w:before="1"/>
               <w:ind w:left="0" w:firstLine="0"/>
               <w:rPr>
-                <w:rFonts w:hint="eastAsia"/>
                 <w:szCs w:val="28"/>
               </w:rPr>
             </w:pPr>
@@ -8480,7 +8728,14 @@
                 <w:rFonts w:hint="eastAsia"/>
                 <w:szCs w:val="28"/>
               </w:rPr>
-              <w:t>获取，网关用1</w:t>
+              <w:t>获取，网关用</w:t>
+            </w:r>
+            <w:r>
+              <w:rPr>
+                <w:rFonts w:hint="eastAsia"/>
+                <w:szCs w:val="28"/>
+              </w:rPr>
+              <w:t>0</w:t>
             </w:r>
           </w:p>
         </w:tc>
@@ -8515,7 +8770,6 @@
               <w:spacing w:before="1"/>
               <w:ind w:left="0" w:firstLine="0"/>
               <w:rPr>
-                <w:rFonts w:hint="eastAsia"/>
                 <w:szCs w:val="28"/>
               </w:rPr>
             </w:pPr>
@@ -8555,7 +8809,6 @@
               <w:spacing w:before="1"/>
               <w:ind w:left="0" w:firstLine="0"/>
               <w:rPr>
-                <w:rFonts w:hint="eastAsia"/>
                 <w:szCs w:val="28"/>
               </w:rPr>
             </w:pPr>
@@ -8598,7 +8851,6 @@
               <w:spacing w:before="1"/>
               <w:ind w:left="0" w:firstLine="0"/>
               <w:rPr>
-                <w:rFonts w:hint="eastAsia"/>
                 <w:szCs w:val="28"/>
               </w:rPr>
             </w:pPr>
@@ -8636,7 +8888,6 @@
               <w:spacing w:before="1"/>
               <w:ind w:left="0" w:firstLine="0"/>
               <w:rPr>
-                <w:rFonts w:hint="eastAsia"/>
                 <w:szCs w:val="28"/>
               </w:rPr>
             </w:pPr>
@@ -8674,17 +8925,6 @@
           <w:rFonts w:hint="eastAsia"/>
         </w:rPr>
         <w:t>成功返回结果：</w:t>
-      </w:r>
-    </w:p>
-    <w:p>
-      <w:pPr>
-        <w:ind w:firstLine="420"/>
-      </w:pPr>
-      <w:r>
-        <w:rPr>
-          <w:rFonts w:hint="eastAsia"/>
-        </w:rPr>
-        <w:tab/>
       </w:r>
       <w:r>
         <w:rPr>
@@ -8699,18 +8939,7 @@
           <w:sz w:val="27"/>
           <w:szCs w:val="27"/>
         </w:rPr>
-        <w:t>{"code":0,"type":"add_device","msg":"\u8bbe\u5907\</w:t>
-      </w:r>
-      <w:bookmarkStart w:id="0" w:name="_GoBack"/>
-      <w:bookmarkEnd w:id="0"/>
-      <w:r>
-        <w:rPr>
-          <w:rFonts w:ascii="微软雅黑" w:eastAsia="微软雅黑" w:hAnsi="微软雅黑" w:hint="eastAsia"/>
-          <w:color w:val="000000"/>
-          <w:sz w:val="27"/>
-          <w:szCs w:val="27"/>
-        </w:rPr>
-        <w:t>u6dfb\u52a0\u6210\u529f\uff01"}</w:t>
+        <w:t>{"code":0,"type":"add_device","msg":"\u8bbe\u5907\u6dfb\u52a0\u6210\u529f\uff01","data":{"is_need_configure":0,"device_info":{"device_id":122,"device_name":null,"mac":"123456789","product_type":"15"}}}</w:t>
       </w:r>
     </w:p>
     <w:sectPr>

--- a/接口文档.docx
+++ b/接口文档.docx
@@ -514,14 +514,12 @@
         </w:rPr>
         <w:t>接口访问必带</w:t>
       </w:r>
-      <w:proofErr w:type="spellStart"/>
       <w:r>
         <w:rPr>
           <w:rFonts w:hint="eastAsia"/>
         </w:rPr>
         <w:t>app_id,sign</w:t>
       </w:r>
-      <w:proofErr w:type="spellEnd"/>
       <w:r>
         <w:rPr>
           <w:rFonts w:hint="eastAsia"/>
@@ -607,35 +605,134 @@
         <w:rPr>
           <w:rFonts w:hint="eastAsia"/>
         </w:rPr>
+        <w:t xml:space="preserve"> app_secret</w:t>
+      </w:r>
+      <w:r>
+        <w:rPr>
+          <w:rFonts w:hint="eastAsia"/>
+        </w:rPr>
+        <w:t>（需要</w:t>
+      </w:r>
+      <w:r>
+        <w:rPr>
+          <w:rFonts w:hint="eastAsia"/>
+        </w:rPr>
+        <w:t>app_secret</w:t>
+      </w:r>
+      <w:r>
+        <w:rPr>
+          <w:rFonts w:hint="eastAsia"/>
+        </w:rPr>
+        <w:t>参数名）</w:t>
+      </w:r>
+    </w:p>
+    <w:p>
+      <w:pPr>
+        <w:pStyle w:val="af1"/>
+      </w:pPr>
+      <w:r>
+        <w:rPr>
+          <w:rFonts w:hint="eastAsia"/>
+        </w:rPr>
+        <w:t>3</w:t>
+      </w:r>
+      <w:r>
+        <w:rPr>
+          <w:rFonts w:hint="eastAsia"/>
+        </w:rPr>
+        <w:t>、再字符串尾部拼接当前时间戳（直接拼接，无参数名）</w:t>
+      </w:r>
+    </w:p>
+    <w:p>
+      <w:pPr>
+        <w:pStyle w:val="af1"/>
+      </w:pPr>
+      <w:r>
+        <w:rPr>
+          <w:rFonts w:hint="eastAsia"/>
+        </w:rPr>
+        <w:t>4</w:t>
+      </w:r>
+      <w:r>
+        <w:rPr>
+          <w:rFonts w:hint="eastAsia"/>
+        </w:rPr>
+        <w:t>、进行</w:t>
+      </w:r>
+      <w:r>
+        <w:rPr>
+          <w:rFonts w:hint="eastAsia"/>
+        </w:rPr>
+        <w:t xml:space="preserve"> MD5 </w:t>
+      </w:r>
+      <w:r>
+        <w:rPr>
+          <w:rFonts w:hint="eastAsia"/>
+        </w:rPr>
+        <w:t>后得到的密文。</w:t>
+      </w:r>
+    </w:p>
+    <w:p>
+      <w:pPr>
+        <w:pStyle w:val="af1"/>
+      </w:pPr>
+    </w:p>
+    <w:p>
+      <w:pPr>
+        <w:pStyle w:val="af1"/>
+      </w:pPr>
+      <w:r>
+        <w:rPr>
+          <w:rFonts w:hint="eastAsia"/>
+        </w:rPr>
+        <w:t>例：</w:t>
+      </w:r>
+    </w:p>
+    <w:p>
+      <w:pPr>
+        <w:pStyle w:val="af1"/>
+      </w:pPr>
+      <w:r>
+        <w:rPr>
+          <w:rFonts w:hint="eastAsia"/>
+        </w:rPr>
+        <w:t>假设</w:t>
+      </w:r>
+      <w:r>
+        <w:rPr>
+          <w:rFonts w:hint="eastAsia"/>
+        </w:rPr>
         <w:t xml:space="preserve"> </w:t>
       </w:r>
-      <w:proofErr w:type="spellStart"/>
-      <w:r>
-        <w:rPr>
-          <w:rFonts w:hint="eastAsia"/>
-        </w:rPr>
-        <w:t>app_secret</w:t>
-      </w:r>
-      <w:proofErr w:type="spellEnd"/>
-      <w:r>
-        <w:rPr>
-          <w:rFonts w:hint="eastAsia"/>
-        </w:rPr>
-        <w:t>（需要</w:t>
-      </w:r>
-      <w:proofErr w:type="spellStart"/>
-      <w:r>
-        <w:rPr>
-          <w:rFonts w:hint="eastAsia"/>
-        </w:rPr>
-        <w:t>app_secret</w:t>
-      </w:r>
-      <w:proofErr w:type="spellEnd"/>
-      <w:r>
-        <w:rPr>
-          <w:rFonts w:hint="eastAsia"/>
-        </w:rPr>
-        <w:t>参数名）</w:t>
+      <w:r>
+        <w:t>app_id=123</w:t>
+      </w:r>
+      <w:r>
+        <w:rPr>
+          <w:rFonts w:hint="eastAsia"/>
+        </w:rPr>
+        <w:t>,</w:t>
+      </w:r>
+      <w:r>
+        <w:t>app_secret = aabbcc</w:t>
+      </w:r>
+      <w:r>
+        <w:rPr>
+          <w:rFonts w:hint="eastAsia"/>
+        </w:rPr>
+        <w:t>,</w:t>
+      </w:r>
+      <w:r>
+        <w:rPr>
+          <w:rFonts w:hint="eastAsia"/>
+        </w:rPr>
+        <w:t>当前时间戳</w:t>
+      </w:r>
+      <w:r>
+        <w:rPr>
+          <w:rFonts w:hint="eastAsia"/>
+        </w:rPr>
+        <w:t xml:space="preserve">    1122334455</w:t>
       </w:r>
     </w:p>
     <w:p>
@@ -646,13 +743,7 @@
         <w:rPr>
           <w:rFonts w:hint="eastAsia"/>
         </w:rPr>
-        <w:t>3</w:t>
-      </w:r>
-      <w:r>
-        <w:rPr>
-          <w:rFonts w:hint="eastAsia"/>
-        </w:rPr>
-        <w:t>、再字符串尾部拼接当前时间戳（直接拼接，无参数名）</w:t>
+        <w:t>签名参数列表：</w:t>
       </w:r>
     </w:p>
     <w:p>
@@ -660,44 +751,23 @@
         <w:pStyle w:val="af1"/>
       </w:pPr>
       <w:r>
-        <w:rPr>
-          <w:rFonts w:hint="eastAsia"/>
-        </w:rPr>
-        <w:t>4</w:t>
-      </w:r>
-      <w:r>
-        <w:rPr>
-          <w:rFonts w:hint="eastAsia"/>
-        </w:rPr>
-        <w:t>、进行</w:t>
-      </w:r>
-      <w:r>
-        <w:rPr>
-          <w:rFonts w:hint="eastAsia"/>
-        </w:rPr>
-        <w:t xml:space="preserve"> MD5 </w:t>
-      </w:r>
-      <w:r>
-        <w:rPr>
-          <w:rFonts w:hint="eastAsia"/>
-        </w:rPr>
-        <w:t>后得到的密文。</w:t>
+        <w:t>app_id=123</w:t>
       </w:r>
     </w:p>
     <w:p>
       <w:pPr>
         <w:pStyle w:val="af1"/>
       </w:pPr>
+      <w:r>
+        <w:t>foo=1</w:t>
+      </w:r>
     </w:p>
     <w:p>
       <w:pPr>
         <w:pStyle w:val="af1"/>
       </w:pPr>
       <w:r>
-        <w:rPr>
-          <w:rFonts w:hint="eastAsia"/>
-        </w:rPr>
-        <w:t>例：</w:t>
+        <w:t>bar=2</w:t>
       </w:r>
     </w:p>
     <w:p>
@@ -705,56 +775,7 @@
         <w:pStyle w:val="af1"/>
       </w:pPr>
       <w:r>
-        <w:rPr>
-          <w:rFonts w:hint="eastAsia"/>
-        </w:rPr>
-        <w:t>假设</w:t>
-      </w:r>
-      <w:r>
-        <w:rPr>
-          <w:rFonts w:hint="eastAsia"/>
-        </w:rPr>
-        <w:t xml:space="preserve"> </w:t>
-      </w:r>
-      <w:proofErr w:type="spellStart"/>
-      <w:r>
-        <w:t>app_id</w:t>
-      </w:r>
-      <w:proofErr w:type="spellEnd"/>
-      <w:r>
-        <w:t>=123</w:t>
-      </w:r>
-      <w:r>
-        <w:rPr>
-          <w:rFonts w:hint="eastAsia"/>
-        </w:rPr>
-        <w:t>,</w:t>
-      </w:r>
-      <w:r>
-        <w:t xml:space="preserve">app_secret = </w:t>
-      </w:r>
-      <w:proofErr w:type="spellStart"/>
-      <w:r>
-        <w:t>aabbcc</w:t>
-      </w:r>
-      <w:proofErr w:type="spellEnd"/>
-      <w:r>
-        <w:rPr>
-          <w:rFonts w:hint="eastAsia"/>
-        </w:rPr>
-        <w:t>,</w:t>
-      </w:r>
-      <w:r>
-        <w:rPr>
-          <w:rFonts w:hint="eastAsia"/>
-        </w:rPr>
-        <w:t>当前时间戳</w:t>
-      </w:r>
-      <w:r>
-        <w:rPr>
-          <w:rFonts w:hint="eastAsia"/>
-        </w:rPr>
-        <w:t xml:space="preserve">    1122334455</w:t>
+        <w:t>baz=3</w:t>
       </w:r>
     </w:p>
     <w:p>
@@ -765,191 +786,89 @@
         <w:rPr>
           <w:rFonts w:hint="eastAsia"/>
         </w:rPr>
-        <w:t>签名参数列表：</w:t>
+        <w:t>那么，</w:t>
+      </w:r>
+      <w:r>
+        <w:rPr>
+          <w:rFonts w:hint="eastAsia"/>
+        </w:rPr>
+        <w:t xml:space="preserve"> sign </w:t>
+      </w:r>
+      <w:r>
+        <w:rPr>
+          <w:rFonts w:hint="eastAsia"/>
+        </w:rPr>
+        <w:t>的值为</w:t>
+      </w:r>
+      <w:r>
+        <w:rPr>
+          <w:rFonts w:hint="eastAsia"/>
+        </w:rPr>
+        <w:t xml:space="preserve"> MD5(</w:t>
+      </w:r>
+      <w:r>
+        <w:rPr>
+          <w:rFonts w:hint="eastAsia"/>
+        </w:rPr>
+        <w:t>“</w:t>
+      </w:r>
+      <w:r>
+        <w:rPr>
+          <w:rFonts w:hint="eastAsia"/>
+        </w:rPr>
+        <w:t>app_id=123&amp;bar=2&amp;baz=3&amp;foo=1&amp;app_secret=aabbcc1122334455</w:t>
+      </w:r>
+      <w:r>
+        <w:rPr>
+          <w:rFonts w:hint="eastAsia"/>
+        </w:rPr>
+        <w:t>”</w:t>
+      </w:r>
+      <w:r>
+        <w:rPr>
+          <w:rFonts w:hint="eastAsia"/>
+        </w:rPr>
+        <w:t>)</w:t>
       </w:r>
     </w:p>
     <w:p>
       <w:pPr>
         <w:pStyle w:val="af1"/>
       </w:pPr>
-      <w:proofErr w:type="spellStart"/>
-      <w:r>
-        <w:t>app_id</w:t>
-      </w:r>
-      <w:proofErr w:type="spellEnd"/>
-      <w:r>
-        <w:t>=123</w:t>
-      </w:r>
     </w:p>
     <w:p>
       <w:pPr>
         <w:pStyle w:val="af1"/>
       </w:pPr>
-      <w:proofErr w:type="gramStart"/>
-      <w:r>
-        <w:t>foo=</w:t>
-      </w:r>
-      <w:proofErr w:type="gramEnd"/>
-      <w:r>
-        <w:t>1</w:t>
+      <w:r>
+        <w:rPr>
+          <w:rFonts w:hint="eastAsia"/>
+        </w:rPr>
+        <w:t>测试</w:t>
+      </w:r>
+      <w:r>
+        <w:rPr>
+          <w:rFonts w:hint="eastAsia"/>
+        </w:rPr>
+        <w:t>app_id     :ttc2018</w:t>
       </w:r>
     </w:p>
     <w:p>
       <w:pPr>
         <w:pStyle w:val="af1"/>
       </w:pPr>
-      <w:proofErr w:type="gramStart"/>
-      <w:r>
-        <w:t>bar=</w:t>
-      </w:r>
-      <w:proofErr w:type="gramEnd"/>
-      <w:r>
-        <w:t>2</w:t>
-      </w:r>
-    </w:p>
-    <w:p>
-      <w:pPr>
-        <w:pStyle w:val="af1"/>
-      </w:pPr>
-      <w:proofErr w:type="spellStart"/>
-      <w:proofErr w:type="gramStart"/>
-      <w:r>
-        <w:t>baz</w:t>
-      </w:r>
-      <w:proofErr w:type="spellEnd"/>
-      <w:r>
-        <w:t>=</w:t>
-      </w:r>
-      <w:proofErr w:type="gramEnd"/>
-      <w:r>
-        <w:t>3</w:t>
-      </w:r>
-    </w:p>
-    <w:p>
-      <w:pPr>
-        <w:pStyle w:val="af1"/>
-      </w:pPr>
-      <w:r>
-        <w:rPr>
-          <w:rFonts w:hint="eastAsia"/>
-        </w:rPr>
-        <w:t>那么，</w:t>
-      </w:r>
-      <w:r>
-        <w:rPr>
-          <w:rFonts w:hint="eastAsia"/>
-        </w:rPr>
-        <w:t xml:space="preserve"> sign </w:t>
-      </w:r>
-      <w:r>
-        <w:rPr>
-          <w:rFonts w:hint="eastAsia"/>
-        </w:rPr>
-        <w:t>的值为</w:t>
-      </w:r>
-      <w:r>
-        <w:rPr>
-          <w:rFonts w:hint="eastAsia"/>
-        </w:rPr>
-        <w:t xml:space="preserve"> MD5(</w:t>
-      </w:r>
-      <w:r>
-        <w:rPr>
-          <w:rFonts w:hint="eastAsia"/>
-        </w:rPr>
-        <w:t>“</w:t>
-      </w:r>
-      <w:proofErr w:type="spellStart"/>
-      <w:r>
-        <w:rPr>
-          <w:rFonts w:hint="eastAsia"/>
-        </w:rPr>
-        <w:t>app_id</w:t>
-      </w:r>
-      <w:proofErr w:type="spellEnd"/>
-      <w:r>
-        <w:rPr>
-          <w:rFonts w:hint="eastAsia"/>
-        </w:rPr>
-        <w:t>=123&amp;bar=2&amp;baz=3&amp;foo=1&amp;app_secret=aabbcc1122334455</w:t>
-      </w:r>
-      <w:r>
-        <w:rPr>
-          <w:rFonts w:hint="eastAsia"/>
-        </w:rPr>
-        <w:t>”</w:t>
-      </w:r>
-      <w:r>
-        <w:rPr>
-          <w:rFonts w:hint="eastAsia"/>
-        </w:rPr>
-        <w:t>)</w:t>
-      </w:r>
-    </w:p>
-    <w:p>
-      <w:pPr>
-        <w:pStyle w:val="af1"/>
-      </w:pPr>
-    </w:p>
-    <w:p>
-      <w:pPr>
-        <w:pStyle w:val="af1"/>
-      </w:pPr>
       <w:r>
         <w:rPr>
           <w:rFonts w:hint="eastAsia"/>
         </w:rPr>
         <w:t>测试</w:t>
       </w:r>
-      <w:proofErr w:type="spellStart"/>
-      <w:r>
-        <w:rPr>
-          <w:rFonts w:hint="eastAsia"/>
-        </w:rPr>
-        <w:t>app_id</w:t>
-      </w:r>
-      <w:proofErr w:type="spellEnd"/>
-      <w:r>
-        <w:rPr>
-          <w:rFonts w:hint="eastAsia"/>
-        </w:rPr>
-        <w:t xml:space="preserve">     :ttc2018</w:t>
-      </w:r>
-    </w:p>
-    <w:p>
-      <w:pPr>
-        <w:pStyle w:val="af1"/>
-      </w:pPr>
-      <w:r>
-        <w:rPr>
-          <w:rFonts w:hint="eastAsia"/>
-        </w:rPr>
-        <w:t>测试</w:t>
-      </w:r>
-      <w:proofErr w:type="spellStart"/>
-      <w:r>
-        <w:rPr>
-          <w:rFonts w:hint="eastAsia"/>
-        </w:rPr>
-        <w:t>app_secret</w:t>
-      </w:r>
-      <w:proofErr w:type="spellEnd"/>
-      <w:r>
-        <w:rPr>
-          <w:rFonts w:hint="eastAsia"/>
-        </w:rPr>
-        <w:t xml:space="preserve"> :</w:t>
-      </w:r>
-      <w:proofErr w:type="spellStart"/>
-      <w:proofErr w:type="gramStart"/>
-      <w:r>
-        <w:rPr>
-          <w:rFonts w:hint="eastAsia"/>
-        </w:rPr>
-        <w:t>ttashjdjaksjdakj</w:t>
-      </w:r>
-      <w:proofErr w:type="spellEnd"/>
-      <w:proofErr w:type="gramEnd"/>
+      <w:r>
+        <w:rPr>
+          <w:rFonts w:hint="eastAsia"/>
+        </w:rPr>
+        <w:t>app_secret :ttashjdjaksjdakj</w:t>
+      </w:r>
     </w:p>
     <w:p>
       <w:pPr>
@@ -1322,7 +1241,6 @@
                 <w:szCs w:val="28"/>
               </w:rPr>
             </w:pPr>
-            <w:proofErr w:type="spellStart"/>
             <w:r>
               <w:rPr>
                 <w:szCs w:val="28"/>
@@ -1336,7 +1254,6 @@
               </w:rPr>
               <w:t>nt</w:t>
             </w:r>
-            <w:proofErr w:type="spellEnd"/>
           </w:p>
         </w:tc>
         <w:tc>
@@ -1437,14 +1354,12 @@
               </w:rPr>
               <w:t>：缺少</w:t>
             </w:r>
-            <w:proofErr w:type="spellStart"/>
             <w:r>
               <w:rPr>
                 <w:rFonts w:hint="eastAsia"/>
               </w:rPr>
               <w:t>app_id</w:t>
             </w:r>
-            <w:proofErr w:type="spellEnd"/>
             <w:r>
               <w:rPr>
                 <w:rFonts w:hint="eastAsia"/>
@@ -1468,14 +1383,12 @@
               </w:rPr>
               <w:t>：</w:t>
             </w:r>
-            <w:proofErr w:type="spellStart"/>
             <w:r>
               <w:rPr>
                 <w:rFonts w:hint="eastAsia"/>
               </w:rPr>
               <w:t>app_id</w:t>
             </w:r>
-            <w:proofErr w:type="spellEnd"/>
             <w:r>
               <w:rPr>
                 <w:rFonts w:hint="eastAsia"/>
@@ -1602,7 +1515,6 @@
                 <w:szCs w:val="27"/>
               </w:rPr>
             </w:pPr>
-            <w:proofErr w:type="spellStart"/>
             <w:r>
               <w:rPr>
                 <w:rFonts w:ascii="微软雅黑" w:eastAsia="微软雅黑" w:hAnsi="微软雅黑" w:hint="eastAsia"/>
@@ -1612,7 +1524,6 @@
               </w:rPr>
               <w:t>msg</w:t>
             </w:r>
-            <w:proofErr w:type="spellEnd"/>
           </w:p>
         </w:tc>
         <w:tc>
@@ -1899,27 +1810,7 @@
                 <w:sz w:val="27"/>
                 <w:szCs w:val="27"/>
               </w:rPr>
-              <w:t>返回参数，一般为</w:t>
-            </w:r>
-            <w:proofErr w:type="spellStart"/>
-            <w:r>
-              <w:rPr>
-                <w:rFonts w:ascii="微软雅黑" w:eastAsia="微软雅黑" w:hAnsi="微软雅黑" w:hint="eastAsia"/>
-                <w:color w:val="000000"/>
-                <w:sz w:val="27"/>
-                <w:szCs w:val="27"/>
-              </w:rPr>
-              <w:t>json</w:t>
-            </w:r>
-            <w:proofErr w:type="spellEnd"/>
-            <w:r>
-              <w:rPr>
-                <w:rFonts w:ascii="微软雅黑" w:eastAsia="微软雅黑" w:hAnsi="微软雅黑" w:hint="eastAsia"/>
-                <w:color w:val="000000"/>
-                <w:sz w:val="27"/>
-                <w:szCs w:val="27"/>
-              </w:rPr>
-              <w:t>字符串，如用户列表，设备列表等</w:t>
+              <w:t>返回参数，一般为json字符串，如用户列表，设备列表等</w:t>
             </w:r>
           </w:p>
         </w:tc>
@@ -2078,36 +1969,14 @@
         <w:rPr>
           <w:rFonts w:hint="eastAsia"/>
         </w:rPr>
-        <w:t>/</w:t>
-      </w:r>
-      <w:proofErr w:type="spellStart"/>
-      <w:r>
-        <w:rPr>
-          <w:rFonts w:hint="eastAsia"/>
-        </w:rPr>
-        <w:t>api</w:t>
-      </w:r>
-      <w:proofErr w:type="spellEnd"/>
-      <w:r>
-        <w:rPr>
-          <w:rFonts w:hint="eastAsia"/>
-        </w:rPr>
-        <w:t>/</w:t>
-      </w:r>
-      <w:r>
-        <w:rPr>
-          <w:rFonts w:hint="eastAsia"/>
-        </w:rPr>
-        <w:t>user/</w:t>
-      </w:r>
-      <w:proofErr w:type="spellStart"/>
-      <w:r>
-        <w:rPr>
-          <w:rFonts w:hint="eastAsia"/>
-        </w:rPr>
-        <w:t>get_code</w:t>
-      </w:r>
-      <w:proofErr w:type="spellEnd"/>
+        <w:t>/api/</w:t>
+      </w:r>
+      <w:r>
+        <w:rPr>
+          <w:rFonts w:hint="eastAsia"/>
+        </w:rPr>
+        <w:t>user/get_code</w:t>
+      </w:r>
     </w:p>
     <w:p>
       <w:pPr>
@@ -2487,7 +2356,6 @@
                 <w:szCs w:val="28"/>
               </w:rPr>
             </w:pPr>
-            <w:proofErr w:type="spellStart"/>
             <w:r>
               <w:rPr>
                 <w:rFonts w:hint="eastAsia"/>
@@ -2502,7 +2370,6 @@
               </w:rPr>
               <w:t>type</w:t>
             </w:r>
-            <w:proofErr w:type="spellEnd"/>
           </w:p>
         </w:tc>
         <w:tc>
@@ -2533,7 +2400,6 @@
                 <w:szCs w:val="28"/>
               </w:rPr>
             </w:pPr>
-            <w:proofErr w:type="spellStart"/>
             <w:r>
               <w:rPr>
                 <w:szCs w:val="28"/>
@@ -2547,7 +2413,6 @@
               </w:rPr>
               <w:t>nt</w:t>
             </w:r>
-            <w:proofErr w:type="spellEnd"/>
           </w:p>
         </w:tc>
         <w:tc>
@@ -2789,27 +2654,7 @@
           <w:sz w:val="27"/>
           <w:szCs w:val="27"/>
         </w:rPr>
-        <w:t>//修改记录：6：11   修改</w:t>
-      </w:r>
-      <w:proofErr w:type="spellStart"/>
-      <w:r>
-        <w:rPr>
-          <w:rFonts w:ascii="微软雅黑" w:eastAsia="微软雅黑" w:hAnsi="微软雅黑" w:hint="eastAsia"/>
-          <w:color w:val="FF0000"/>
-          <w:sz w:val="27"/>
-          <w:szCs w:val="27"/>
-        </w:rPr>
-        <w:t>checktype</w:t>
-      </w:r>
-      <w:proofErr w:type="spellEnd"/>
-      <w:r>
-        <w:rPr>
-          <w:rFonts w:ascii="微软雅黑" w:eastAsia="微软雅黑" w:hAnsi="微软雅黑" w:hint="eastAsia"/>
-          <w:color w:val="FF0000"/>
-          <w:sz w:val="27"/>
-          <w:szCs w:val="27"/>
-        </w:rPr>
-        <w:t>类型，区分请求场合</w:t>
+        <w:t>//修改记录：6：11   修改checktype类型，区分请求场合</w:t>
       </w:r>
     </w:p>
     <w:p>
@@ -2876,23 +2721,8 @@
         <w:rPr>
           <w:rFonts w:hint="eastAsia"/>
         </w:rPr>
-        <w:t>/</w:t>
-      </w:r>
-      <w:proofErr w:type="spellStart"/>
-      <w:r>
-        <w:rPr>
-          <w:rFonts w:hint="eastAsia"/>
-        </w:rPr>
-        <w:t>api</w:t>
-      </w:r>
-      <w:proofErr w:type="spellEnd"/>
-      <w:r>
-        <w:rPr>
-          <w:rFonts w:hint="eastAsia"/>
-        </w:rPr>
-        <w:t>/user/</w:t>
-      </w:r>
-      <w:proofErr w:type="spellStart"/>
+        <w:t>/api/user/</w:t>
+      </w:r>
       <w:r>
         <w:rPr>
           <w:rFonts w:hint="eastAsia"/>
@@ -2905,7 +2735,6 @@
         </w:rPr>
         <w:t>_code</w:t>
       </w:r>
-      <w:proofErr w:type="spellEnd"/>
     </w:p>
     <w:p>
       <w:pPr>
@@ -3488,23 +3317,8 @@
         <w:rPr>
           <w:rFonts w:hint="eastAsia"/>
         </w:rPr>
-        <w:t>/</w:t>
-      </w:r>
-      <w:proofErr w:type="spellStart"/>
-      <w:r>
-        <w:rPr>
-          <w:rFonts w:hint="eastAsia"/>
-        </w:rPr>
-        <w:t>api</w:t>
-      </w:r>
-      <w:proofErr w:type="spellEnd"/>
-      <w:r>
-        <w:rPr>
-          <w:rFonts w:hint="eastAsia"/>
-        </w:rPr>
-        <w:t>/user/</w:t>
-      </w:r>
-      <w:proofErr w:type="spellStart"/>
+        <w:t>/api/user/</w:t>
+      </w:r>
       <w:r>
         <w:t>do_</w:t>
       </w:r>
@@ -3514,7 +3328,6 @@
         </w:rPr>
         <w:t>register</w:t>
       </w:r>
-      <w:proofErr w:type="spellEnd"/>
     </w:p>
     <w:p>
       <w:pPr>
@@ -3894,7 +3707,6 @@
                 <w:szCs w:val="28"/>
               </w:rPr>
             </w:pPr>
-            <w:proofErr w:type="spellStart"/>
             <w:r>
               <w:rPr>
                 <w:rFonts w:hint="eastAsia"/>
@@ -3902,7 +3714,6 @@
               </w:rPr>
               <w:t>pwd</w:t>
             </w:r>
-            <w:proofErr w:type="spellEnd"/>
           </w:p>
         </w:tc>
         <w:tc>
@@ -4120,23 +3931,8 @@
         <w:rPr>
           <w:rFonts w:hint="eastAsia"/>
         </w:rPr>
-        <w:t>/</w:t>
-      </w:r>
-      <w:proofErr w:type="spellStart"/>
-      <w:r>
-        <w:rPr>
-          <w:rFonts w:hint="eastAsia"/>
-        </w:rPr>
-        <w:t>api</w:t>
-      </w:r>
-      <w:proofErr w:type="spellEnd"/>
-      <w:r>
-        <w:rPr>
-          <w:rFonts w:hint="eastAsia"/>
-        </w:rPr>
-        <w:t>/user/</w:t>
-      </w:r>
-      <w:proofErr w:type="spellStart"/>
+        <w:t>/api/user/</w:t>
+      </w:r>
       <w:r>
         <w:t>do_</w:t>
       </w:r>
@@ -4146,7 +3942,6 @@
         </w:rPr>
         <w:t>login</w:t>
       </w:r>
-      <w:proofErr w:type="spellEnd"/>
     </w:p>
     <w:p>
       <w:pPr>
@@ -4526,7 +4321,6 @@
                 <w:szCs w:val="28"/>
               </w:rPr>
             </w:pPr>
-            <w:proofErr w:type="spellStart"/>
             <w:r>
               <w:rPr>
                 <w:rFonts w:hint="eastAsia"/>
@@ -4534,7 +4328,6 @@
               </w:rPr>
               <w:t>pwd</w:t>
             </w:r>
-            <w:proofErr w:type="spellEnd"/>
           </w:p>
         </w:tc>
         <w:tc>
@@ -4747,30 +4540,14 @@
         <w:rPr>
           <w:rFonts w:hint="eastAsia"/>
         </w:rPr>
-        <w:t>/</w:t>
-      </w:r>
-      <w:proofErr w:type="spellStart"/>
-      <w:r>
-        <w:rPr>
-          <w:rFonts w:hint="eastAsia"/>
-        </w:rPr>
-        <w:t>api</w:t>
-      </w:r>
-      <w:proofErr w:type="spellEnd"/>
-      <w:r>
-        <w:rPr>
-          <w:rFonts w:hint="eastAsia"/>
-        </w:rPr>
-        <w:t>/user/</w:t>
-      </w:r>
-      <w:proofErr w:type="spellStart"/>
+        <w:t>/api/user/</w:t>
+      </w:r>
       <w:r>
         <w:rPr>
           <w:rFonts w:hint="eastAsia"/>
         </w:rPr>
         <w:t>change_pwd</w:t>
       </w:r>
-      <w:proofErr w:type="spellEnd"/>
     </w:p>
     <w:p>
       <w:pPr>
@@ -5150,7 +4927,6 @@
                 <w:szCs w:val="28"/>
               </w:rPr>
             </w:pPr>
-            <w:proofErr w:type="spellStart"/>
             <w:r>
               <w:rPr>
                 <w:rFonts w:hint="eastAsia"/>
@@ -5165,7 +4941,6 @@
               </w:rPr>
               <w:t>pwd</w:t>
             </w:r>
-            <w:proofErr w:type="spellEnd"/>
           </w:p>
         </w:tc>
         <w:tc>
@@ -5408,42 +5183,26 @@
         <w:rPr>
           <w:rFonts w:hint="eastAsia"/>
         </w:rPr>
+        <w:t>/api/</w:t>
+      </w:r>
+      <w:r>
+        <w:rPr>
+          <w:rFonts w:hint="eastAsia"/>
+        </w:rPr>
+        <w:t>scene</w:t>
+      </w:r>
+      <w:r>
+        <w:rPr>
+          <w:rFonts w:hint="eastAsia"/>
+        </w:rPr>
         <w:t>/</w:t>
       </w:r>
-      <w:proofErr w:type="spellStart"/>
-      <w:r>
-        <w:rPr>
-          <w:rFonts w:hint="eastAsia"/>
-        </w:rPr>
-        <w:t>api</w:t>
-      </w:r>
-      <w:proofErr w:type="spellEnd"/>
-      <w:r>
-        <w:rPr>
-          <w:rFonts w:hint="eastAsia"/>
-        </w:rPr>
-        <w:t>/</w:t>
-      </w:r>
-      <w:r>
-        <w:rPr>
-          <w:rFonts w:hint="eastAsia"/>
-        </w:rPr>
-        <w:t>scene</w:t>
-      </w:r>
-      <w:r>
-        <w:rPr>
-          <w:rFonts w:hint="eastAsia"/>
-        </w:rPr>
-        <w:t>/</w:t>
-      </w:r>
-      <w:proofErr w:type="spellStart"/>
       <w:r>
         <w:rPr>
           <w:rFonts w:hint="eastAsia"/>
         </w:rPr>
         <w:t>get_scene</w:t>
       </w:r>
-      <w:proofErr w:type="spellEnd"/>
     </w:p>
     <w:p>
       <w:pPr>
@@ -5670,7 +5429,6 @@
                 <w:szCs w:val="28"/>
               </w:rPr>
             </w:pPr>
-            <w:proofErr w:type="spellStart"/>
             <w:r>
               <w:rPr>
                 <w:rFonts w:hint="eastAsia"/>
@@ -5678,7 +5436,6 @@
               </w:rPr>
               <w:t>user_id</w:t>
             </w:r>
-            <w:proofErr w:type="spellEnd"/>
           </w:p>
         </w:tc>
         <w:tc>
@@ -5876,27 +5633,7 @@
           <w:sz w:val="27"/>
           <w:szCs w:val="27"/>
         </w:rPr>
-        <w:t>6. 9 返回data新增</w:t>
-      </w:r>
-      <w:proofErr w:type="spellStart"/>
-      <w:r>
-        <w:rPr>
-          <w:rFonts w:ascii="微软雅黑" w:eastAsia="微软雅黑" w:hAnsi="微软雅黑" w:hint="eastAsia"/>
-          <w:color w:val="FF0000"/>
-          <w:sz w:val="27"/>
-          <w:szCs w:val="27"/>
-        </w:rPr>
-        <w:t>scene_type</w:t>
-      </w:r>
-      <w:proofErr w:type="spellEnd"/>
-      <w:r>
-        <w:rPr>
-          <w:rFonts w:ascii="微软雅黑" w:eastAsia="微软雅黑" w:hAnsi="微软雅黑" w:hint="eastAsia"/>
-          <w:color w:val="FF0000"/>
-          <w:sz w:val="27"/>
-          <w:szCs w:val="27"/>
-        </w:rPr>
-        <w:t>参数</w:t>
+        <w:t>6. 9 返回data新增scene_type参数</w:t>
       </w:r>
     </w:p>
     <w:p>
@@ -5941,23 +5678,8 @@
         <w:rPr>
           <w:rFonts w:hint="eastAsia"/>
         </w:rPr>
-        <w:t>/</w:t>
-      </w:r>
-      <w:proofErr w:type="spellStart"/>
-      <w:r>
-        <w:rPr>
-          <w:rFonts w:hint="eastAsia"/>
-        </w:rPr>
-        <w:t>api</w:t>
-      </w:r>
-      <w:proofErr w:type="spellEnd"/>
-      <w:r>
-        <w:rPr>
-          <w:rFonts w:hint="eastAsia"/>
-        </w:rPr>
-        <w:t>/scene/</w:t>
-      </w:r>
-      <w:proofErr w:type="spellStart"/>
+        <w:t>/api/scene/</w:t>
+      </w:r>
       <w:r>
         <w:rPr>
           <w:rFonts w:hint="eastAsia"/>
@@ -5970,7 +5692,6 @@
         </w:rPr>
         <w:t>_scene</w:t>
       </w:r>
-      <w:proofErr w:type="spellEnd"/>
     </w:p>
     <w:p>
       <w:pPr>
@@ -6197,7 +5918,6 @@
                 <w:szCs w:val="28"/>
               </w:rPr>
             </w:pPr>
-            <w:proofErr w:type="spellStart"/>
             <w:r>
               <w:rPr>
                 <w:rFonts w:hint="eastAsia"/>
@@ -6205,7 +5925,6 @@
               </w:rPr>
               <w:t>user_id</w:t>
             </w:r>
-            <w:proofErr w:type="spellEnd"/>
           </w:p>
         </w:tc>
         <w:tc>
@@ -6352,7 +6071,6 @@
                 <w:szCs w:val="28"/>
               </w:rPr>
             </w:pPr>
-            <w:proofErr w:type="spellStart"/>
             <w:r>
               <w:rPr>
                 <w:rFonts w:ascii="微软雅黑" w:eastAsia="微软雅黑" w:hAnsi="微软雅黑" w:hint="eastAsia"/>
@@ -6362,7 +6080,6 @@
               </w:rPr>
               <w:t>scene_name</w:t>
             </w:r>
-            <w:proofErr w:type="spellEnd"/>
           </w:p>
         </w:tc>
         <w:tc>
@@ -6509,7 +6226,6 @@
                 <w:szCs w:val="28"/>
               </w:rPr>
             </w:pPr>
-            <w:proofErr w:type="spellStart"/>
             <w:r>
               <w:rPr>
                 <w:rFonts w:ascii="微软雅黑" w:eastAsia="微软雅黑" w:hAnsi="微软雅黑" w:hint="eastAsia"/>
@@ -6519,7 +6235,6 @@
               </w:rPr>
               <w:t>scene_type</w:t>
             </w:r>
-            <w:proofErr w:type="spellEnd"/>
           </w:p>
         </w:tc>
         <w:tc>
@@ -6684,18 +6399,50 @@
       </w:r>
       <w:r>
         <w:rPr>
-          <w:rFonts w:hint="eastAsia"/>
-        </w:rPr>
-        <w:tab/>
-      </w:r>
-      <w:r>
-        <w:rPr>
           <w:rFonts w:ascii="微软雅黑" w:eastAsia="微软雅黑" w:hAnsi="微软雅黑" w:hint="eastAsia"/>
           <w:color w:val="000000"/>
           <w:sz w:val="27"/>
           <w:szCs w:val="27"/>
         </w:rPr>
-        <w:t>{"code":0,"msg":"\u6dfb\u52a0\u6210\u529f\uff01"}</w:t>
+        <w:t>{"code":0,"type":"add_scene","msg":"\u6dfb\u52a0\u6210\u529f\uff01","data":{"scene_id":23,"scene_name":"\u6d4b\u8bd5\u623f\u95f42","scene_type":"1"}}</w:t>
+      </w:r>
+    </w:p>
+    <w:p>
+      <w:pPr>
+        <w:ind w:firstLine="420"/>
+        <w:rPr>
+          <w:rFonts w:ascii="微软雅黑" w:eastAsia="微软雅黑" w:hAnsi="微软雅黑" w:hint="eastAsia"/>
+          <w:color w:val="FF0000"/>
+          <w:sz w:val="27"/>
+          <w:szCs w:val="27"/>
+        </w:rPr>
+      </w:pPr>
+      <w:r>
+        <w:rPr>
+          <w:rFonts w:ascii="微软雅黑" w:eastAsia="微软雅黑" w:hAnsi="微软雅黑" w:hint="eastAsia"/>
+          <w:color w:val="FF0000"/>
+          <w:sz w:val="27"/>
+          <w:szCs w:val="27"/>
+        </w:rPr>
+        <w:t xml:space="preserve">//修改记录：6. 9 </w:t>
+      </w:r>
+      <w:r>
+        <w:rPr>
+          <w:rFonts w:ascii="微软雅黑" w:eastAsia="微软雅黑" w:hAnsi="微软雅黑" w:hint="eastAsia"/>
+          <w:color w:val="FF0000"/>
+          <w:sz w:val="27"/>
+          <w:szCs w:val="27"/>
+        </w:rPr>
+        <w:t>请求参数</w:t>
+      </w:r>
+      <w:r>
+        <w:rPr>
+          <w:rFonts w:ascii="微软雅黑" w:eastAsia="微软雅黑" w:hAnsi="微软雅黑" w:hint="eastAsia"/>
+          <w:color w:val="FF0000"/>
+          <w:sz w:val="27"/>
+          <w:szCs w:val="27"/>
+        </w:rPr>
+        <w:t>新增scene_type参数</w:t>
       </w:r>
     </w:p>
     <w:p>
@@ -6715,48 +6462,10 @@
           <w:sz w:val="27"/>
           <w:szCs w:val="27"/>
         </w:rPr>
-        <w:t xml:space="preserve">//修改记录：6. 9 </w:t>
-      </w:r>
-      <w:r>
-        <w:rPr>
-          <w:rFonts w:ascii="微软雅黑" w:eastAsia="微软雅黑" w:hAnsi="微软雅黑" w:hint="eastAsia"/>
-          <w:color w:val="FF0000"/>
-          <w:sz w:val="27"/>
-          <w:szCs w:val="27"/>
-        </w:rPr>
-        <w:t>请求参数</w:t>
+        <w:t>//修改记录：6.11新增返回成功时scene_id</w:t>
       </w:r>
       <w:bookmarkStart w:id="0" w:name="_GoBack"/>
       <w:bookmarkEnd w:id="0"/>
-      <w:r>
-        <w:rPr>
-          <w:rFonts w:ascii="微软雅黑" w:eastAsia="微软雅黑" w:hAnsi="微软雅黑" w:hint="eastAsia"/>
-          <w:color w:val="FF0000"/>
-          <w:sz w:val="27"/>
-          <w:szCs w:val="27"/>
-        </w:rPr>
-        <w:t>新增</w:t>
-      </w:r>
-      <w:proofErr w:type="spellStart"/>
-      <w:r>
-        <w:rPr>
-          <w:rFonts w:ascii="微软雅黑" w:eastAsia="微软雅黑" w:hAnsi="微软雅黑" w:hint="eastAsia"/>
-          <w:color w:val="FF0000"/>
-          <w:sz w:val="27"/>
-          <w:szCs w:val="27"/>
-        </w:rPr>
-        <w:t>scene_type</w:t>
-      </w:r>
-      <w:proofErr w:type="spellEnd"/>
-      <w:r>
-        <w:rPr>
-          <w:rFonts w:ascii="微软雅黑" w:eastAsia="微软雅黑" w:hAnsi="微软雅黑" w:hint="eastAsia"/>
-          <w:color w:val="FF0000"/>
-          <w:sz w:val="27"/>
-          <w:szCs w:val="27"/>
-        </w:rPr>
-        <w:t>参数</w:t>
-      </w:r>
     </w:p>
     <w:p>
       <w:pPr>
@@ -6788,7 +6497,6 @@
         <w:rPr>
           <w:rFonts w:hint="eastAsia"/>
         </w:rPr>
-        <w:lastRenderedPageBreak/>
         <w:t>3.</w:t>
       </w:r>
       <w:r>
@@ -6824,23 +6532,8 @@
         <w:rPr>
           <w:rFonts w:hint="eastAsia"/>
         </w:rPr>
-        <w:t>/</w:t>
-      </w:r>
-      <w:proofErr w:type="spellStart"/>
-      <w:r>
-        <w:rPr>
-          <w:rFonts w:hint="eastAsia"/>
-        </w:rPr>
-        <w:t>api</w:t>
-      </w:r>
-      <w:proofErr w:type="spellEnd"/>
-      <w:r>
-        <w:rPr>
-          <w:rFonts w:hint="eastAsia"/>
-        </w:rPr>
-        <w:t>/scene/</w:t>
-      </w:r>
-      <w:proofErr w:type="spellStart"/>
+        <w:t>/api/scene/</w:t>
+      </w:r>
       <w:r>
         <w:rPr>
           <w:rFonts w:hint="eastAsia"/>
@@ -6853,7 +6546,6 @@
         </w:rPr>
         <w:t>_scene</w:t>
       </w:r>
-      <w:proofErr w:type="spellEnd"/>
     </w:p>
     <w:p>
       <w:pPr>
@@ -7080,7 +6772,6 @@
                 <w:szCs w:val="28"/>
               </w:rPr>
             </w:pPr>
-            <w:proofErr w:type="spellStart"/>
             <w:r>
               <w:rPr>
                 <w:rFonts w:hint="eastAsia"/>
@@ -7088,7 +6779,6 @@
               </w:rPr>
               <w:t>scene_id</w:t>
             </w:r>
-            <w:proofErr w:type="spellEnd"/>
           </w:p>
         </w:tc>
         <w:tc>
@@ -7321,23 +7011,8 @@
         <w:rPr>
           <w:rFonts w:hint="eastAsia"/>
         </w:rPr>
-        <w:t>/</w:t>
-      </w:r>
-      <w:proofErr w:type="spellStart"/>
-      <w:r>
-        <w:rPr>
-          <w:rFonts w:hint="eastAsia"/>
-        </w:rPr>
-        <w:t>api</w:t>
-      </w:r>
-      <w:proofErr w:type="spellEnd"/>
-      <w:r>
-        <w:rPr>
-          <w:rFonts w:hint="eastAsia"/>
-        </w:rPr>
-        <w:t>/scene/</w:t>
-      </w:r>
-      <w:proofErr w:type="spellStart"/>
+        <w:t>/api/scene/</w:t>
+      </w:r>
       <w:r>
         <w:rPr>
           <w:rFonts w:hint="eastAsia"/>
@@ -7350,7 +7025,6 @@
         </w:rPr>
         <w:t>_scene</w:t>
       </w:r>
-      <w:proofErr w:type="spellEnd"/>
     </w:p>
     <w:p>
       <w:pPr>
@@ -7577,7 +7251,6 @@
                 <w:szCs w:val="28"/>
               </w:rPr>
             </w:pPr>
-            <w:proofErr w:type="spellStart"/>
             <w:r>
               <w:rPr>
                 <w:rFonts w:hint="eastAsia"/>
@@ -7585,7 +7258,6 @@
               </w:rPr>
               <w:t>scene_id</w:t>
             </w:r>
-            <w:proofErr w:type="spellEnd"/>
           </w:p>
         </w:tc>
         <w:tc>
@@ -7732,7 +7404,6 @@
                 <w:szCs w:val="28"/>
               </w:rPr>
             </w:pPr>
-            <w:proofErr w:type="spellStart"/>
             <w:r>
               <w:rPr>
                 <w:rFonts w:hint="eastAsia"/>
@@ -7747,7 +7418,6 @@
               </w:rPr>
               <w:t>name</w:t>
             </w:r>
-            <w:proofErr w:type="spellEnd"/>
           </w:p>
         </w:tc>
         <w:tc>
@@ -8007,42 +7677,26 @@
         <w:rPr>
           <w:rFonts w:hint="eastAsia"/>
         </w:rPr>
+        <w:t>/api/</w:t>
+      </w:r>
+      <w:r>
+        <w:rPr>
+          <w:rFonts w:hint="eastAsia"/>
+        </w:rPr>
+        <w:t>device</w:t>
+      </w:r>
+      <w:r>
+        <w:rPr>
+          <w:rFonts w:hint="eastAsia"/>
+        </w:rPr>
         <w:t>/</w:t>
       </w:r>
-      <w:proofErr w:type="spellStart"/>
-      <w:r>
-        <w:rPr>
-          <w:rFonts w:hint="eastAsia"/>
-        </w:rPr>
-        <w:t>api</w:t>
-      </w:r>
-      <w:proofErr w:type="spellEnd"/>
-      <w:r>
-        <w:rPr>
-          <w:rFonts w:hint="eastAsia"/>
-        </w:rPr>
-        <w:t>/</w:t>
-      </w:r>
-      <w:r>
-        <w:rPr>
-          <w:rFonts w:hint="eastAsia"/>
-        </w:rPr>
-        <w:t>device</w:t>
-      </w:r>
-      <w:r>
-        <w:rPr>
-          <w:rFonts w:hint="eastAsia"/>
-        </w:rPr>
-        <w:t>/</w:t>
-      </w:r>
-      <w:proofErr w:type="spellStart"/>
       <w:r>
         <w:rPr>
           <w:rFonts w:hint="eastAsia"/>
         </w:rPr>
         <w:t>add_device</w:t>
       </w:r>
-      <w:proofErr w:type="spellEnd"/>
     </w:p>
     <w:p>
       <w:pPr>
@@ -8269,7 +7923,6 @@
                 <w:szCs w:val="28"/>
               </w:rPr>
             </w:pPr>
-            <w:proofErr w:type="spellStart"/>
             <w:r>
               <w:rPr>
                 <w:rFonts w:hint="eastAsia"/>
@@ -8277,7 +7930,6 @@
               </w:rPr>
               <w:t>scene_id</w:t>
             </w:r>
-            <w:proofErr w:type="spellEnd"/>
           </w:p>
         </w:tc>
         <w:tc>
@@ -8424,7 +8076,6 @@
                 <w:szCs w:val="28"/>
               </w:rPr>
             </w:pPr>
-            <w:proofErr w:type="spellStart"/>
             <w:r>
               <w:rPr>
                 <w:rFonts w:hint="eastAsia"/>
@@ -8432,7 +8083,6 @@
               </w:rPr>
               <w:t>device_mac</w:t>
             </w:r>
-            <w:proofErr w:type="spellEnd"/>
           </w:p>
         </w:tc>
         <w:tc>
@@ -8541,23 +8191,7 @@
                 <w:rFonts w:hint="eastAsia"/>
                 <w:szCs w:val="28"/>
               </w:rPr>
-              <w:t xml:space="preserve">设备mac  </w:t>
-            </w:r>
-            <w:proofErr w:type="gramStart"/>
-            <w:r>
-              <w:rPr>
-                <w:rFonts w:hint="eastAsia"/>
-                <w:szCs w:val="28"/>
-              </w:rPr>
-              <w:t>二维码中</w:t>
-            </w:r>
-            <w:proofErr w:type="gramEnd"/>
-            <w:r>
-              <w:rPr>
-                <w:rFonts w:hint="eastAsia"/>
-                <w:szCs w:val="28"/>
-              </w:rPr>
-              <w:t>获取</w:t>
+              <w:t>设备mac  二维码中获取</w:t>
             </w:r>
           </w:p>
         </w:tc>
@@ -8595,7 +8229,6 @@
                 <w:szCs w:val="28"/>
               </w:rPr>
             </w:pPr>
-            <w:proofErr w:type="spellStart"/>
             <w:r>
               <w:rPr>
                 <w:rFonts w:hint="eastAsia"/>
@@ -8603,7 +8236,6 @@
               </w:rPr>
               <w:t>product_id</w:t>
             </w:r>
-            <w:proofErr w:type="spellEnd"/>
           </w:p>
         </w:tc>
         <w:tc>
@@ -8712,23 +8344,7 @@
                 <w:rFonts w:hint="eastAsia"/>
                 <w:szCs w:val="28"/>
               </w:rPr>
-              <w:t xml:space="preserve">产品ID     </w:t>
-            </w:r>
-            <w:proofErr w:type="gramStart"/>
-            <w:r>
-              <w:rPr>
-                <w:rFonts w:hint="eastAsia"/>
-                <w:szCs w:val="28"/>
-              </w:rPr>
-              <w:t>二维码中</w:t>
-            </w:r>
-            <w:proofErr w:type="gramEnd"/>
-            <w:r>
-              <w:rPr>
-                <w:rFonts w:hint="eastAsia"/>
-                <w:szCs w:val="28"/>
-              </w:rPr>
-              <w:t>获取，网关用</w:t>
+              <w:t>产品ID     二维码中获取，网关用</w:t>
             </w:r>
             <w:r>
               <w:rPr>
@@ -8773,7 +8389,6 @@
                 <w:szCs w:val="28"/>
               </w:rPr>
             </w:pPr>
-            <w:proofErr w:type="spellStart"/>
             <w:r>
               <w:rPr>
                 <w:rFonts w:hint="eastAsia"/>
@@ -8781,7 +8396,6 @@
               </w:rPr>
               <w:t>user_id</w:t>
             </w:r>
-            <w:proofErr w:type="spellEnd"/>
           </w:p>
         </w:tc>
         <w:tc>

--- a/接口文档.docx
+++ b/接口文档.docx
@@ -514,12 +514,14 @@
         </w:rPr>
         <w:t>接口访问必带</w:t>
       </w:r>
+      <w:proofErr w:type="spellStart"/>
       <w:r>
         <w:rPr>
           <w:rFonts w:hint="eastAsia"/>
         </w:rPr>
         <w:t>app_id,sign</w:t>
       </w:r>
+      <w:proofErr w:type="spellEnd"/>
       <w:r>
         <w:rPr>
           <w:rFonts w:hint="eastAsia"/>
@@ -605,20 +607,30 @@
         <w:rPr>
           <w:rFonts w:hint="eastAsia"/>
         </w:rPr>
-        <w:t xml:space="preserve"> app_secret</w:t>
-      </w:r>
+        <w:t xml:space="preserve"> </w:t>
+      </w:r>
+      <w:proofErr w:type="spellStart"/>
+      <w:r>
+        <w:rPr>
+          <w:rFonts w:hint="eastAsia"/>
+        </w:rPr>
+        <w:t>app_secret</w:t>
+      </w:r>
+      <w:proofErr w:type="spellEnd"/>
       <w:r>
         <w:rPr>
           <w:rFonts w:hint="eastAsia"/>
         </w:rPr>
         <w:t>（需要</w:t>
       </w:r>
+      <w:proofErr w:type="spellStart"/>
       <w:r>
         <w:rPr>
           <w:rFonts w:hint="eastAsia"/>
         </w:rPr>
         <w:t>app_secret</w:t>
       </w:r>
+      <w:proofErr w:type="spellEnd"/>
       <w:r>
         <w:rPr>
           <w:rFonts w:hint="eastAsia"/>
@@ -704,8 +716,13 @@
         </w:rPr>
         <w:t xml:space="preserve"> </w:t>
       </w:r>
-      <w:r>
-        <w:t>app_id=123</w:t>
+      <w:proofErr w:type="spellStart"/>
+      <w:r>
+        <w:t>app_id</w:t>
+      </w:r>
+      <w:proofErr w:type="spellEnd"/>
+      <w:r>
+        <w:t>=123</w:t>
       </w:r>
       <w:r>
         <w:rPr>
@@ -714,8 +731,13 @@
         <w:t>,</w:t>
       </w:r>
       <w:r>
-        <w:t>app_secret = aabbcc</w:t>
-      </w:r>
+        <w:t xml:space="preserve">app_secret = </w:t>
+      </w:r>
+      <w:proofErr w:type="spellStart"/>
+      <w:r>
+        <w:t>aabbcc</w:t>
+      </w:r>
+      <w:proofErr w:type="spellEnd"/>
       <w:r>
         <w:rPr>
           <w:rFonts w:hint="eastAsia"/>
@@ -750,32 +772,57 @@
       <w:pPr>
         <w:pStyle w:val="af1"/>
       </w:pPr>
-      <w:r>
-        <w:t>app_id=123</w:t>
+      <w:proofErr w:type="spellStart"/>
+      <w:r>
+        <w:t>app_id</w:t>
+      </w:r>
+      <w:proofErr w:type="spellEnd"/>
+      <w:r>
+        <w:t>=123</w:t>
       </w:r>
     </w:p>
     <w:p>
       <w:pPr>
         <w:pStyle w:val="af1"/>
       </w:pPr>
-      <w:r>
-        <w:t>foo=1</w:t>
+      <w:proofErr w:type="gramStart"/>
+      <w:r>
+        <w:t>foo=</w:t>
+      </w:r>
+      <w:proofErr w:type="gramEnd"/>
+      <w:r>
+        <w:t>1</w:t>
       </w:r>
     </w:p>
     <w:p>
       <w:pPr>
         <w:pStyle w:val="af1"/>
       </w:pPr>
-      <w:r>
-        <w:t>bar=2</w:t>
+      <w:proofErr w:type="gramStart"/>
+      <w:r>
+        <w:t>bar=</w:t>
+      </w:r>
+      <w:proofErr w:type="gramEnd"/>
+      <w:r>
+        <w:t>2</w:t>
       </w:r>
     </w:p>
     <w:p>
       <w:pPr>
         <w:pStyle w:val="af1"/>
       </w:pPr>
-      <w:r>
-        <w:t>baz=3</w:t>
+      <w:proofErr w:type="spellStart"/>
+      <w:proofErr w:type="gramStart"/>
+      <w:r>
+        <w:t>baz</w:t>
+      </w:r>
+      <w:proofErr w:type="spellEnd"/>
+      <w:r>
+        <w:t>=</w:t>
+      </w:r>
+      <w:proofErr w:type="gramEnd"/>
+      <w:r>
+        <w:t>3</w:t>
       </w:r>
     </w:p>
     <w:p>
@@ -812,11 +859,19 @@
         </w:rPr>
         <w:t>“</w:t>
       </w:r>
-      <w:r>
-        <w:rPr>
-          <w:rFonts w:hint="eastAsia"/>
-        </w:rPr>
-        <w:t>app_id=123&amp;bar=2&amp;baz=3&amp;foo=1&amp;app_secret=aabbcc1122334455</w:t>
+      <w:proofErr w:type="spellStart"/>
+      <w:r>
+        <w:rPr>
+          <w:rFonts w:hint="eastAsia"/>
+        </w:rPr>
+        <w:t>app_id</w:t>
+      </w:r>
+      <w:proofErr w:type="spellEnd"/>
+      <w:r>
+        <w:rPr>
+          <w:rFonts w:hint="eastAsia"/>
+        </w:rPr>
+        <w:t>=123&amp;bar=2&amp;baz=3&amp;foo=1&amp;app_secret=aabbcc1122334455</w:t>
       </w:r>
       <w:r>
         <w:rPr>
@@ -846,11 +901,19 @@
         </w:rPr>
         <w:t>测试</w:t>
       </w:r>
-      <w:r>
-        <w:rPr>
-          <w:rFonts w:hint="eastAsia"/>
-        </w:rPr>
-        <w:t>app_id     :ttc2018</w:t>
+      <w:proofErr w:type="spellStart"/>
+      <w:r>
+        <w:rPr>
+          <w:rFonts w:hint="eastAsia"/>
+        </w:rPr>
+        <w:t>app_id</w:t>
+      </w:r>
+      <w:proofErr w:type="spellEnd"/>
+      <w:r>
+        <w:rPr>
+          <w:rFonts w:hint="eastAsia"/>
+        </w:rPr>
+        <w:t xml:space="preserve">     :ttc2018</w:t>
       </w:r>
     </w:p>
     <w:p>
@@ -863,12 +926,30 @@
         </w:rPr>
         <w:t>测试</w:t>
       </w:r>
-      <w:r>
-        <w:rPr>
-          <w:rFonts w:hint="eastAsia"/>
-        </w:rPr>
-        <w:t>app_secret :ttashjdjaksjdakj</w:t>
-      </w:r>
+      <w:proofErr w:type="spellStart"/>
+      <w:r>
+        <w:rPr>
+          <w:rFonts w:hint="eastAsia"/>
+        </w:rPr>
+        <w:t>app_secret</w:t>
+      </w:r>
+      <w:proofErr w:type="spellEnd"/>
+      <w:r>
+        <w:rPr>
+          <w:rFonts w:hint="eastAsia"/>
+        </w:rPr>
+        <w:t xml:space="preserve"> :</w:t>
+      </w:r>
+      <w:proofErr w:type="spellStart"/>
+      <w:proofErr w:type="gramStart"/>
+      <w:r>
+        <w:rPr>
+          <w:rFonts w:hint="eastAsia"/>
+        </w:rPr>
+        <w:t>ttashjdjaksjdakj</w:t>
+      </w:r>
+      <w:proofErr w:type="spellEnd"/>
+      <w:proofErr w:type="gramEnd"/>
     </w:p>
     <w:p>
       <w:pPr>
@@ -1241,6 +1322,7 @@
                 <w:szCs w:val="28"/>
               </w:rPr>
             </w:pPr>
+            <w:proofErr w:type="spellStart"/>
             <w:r>
               <w:rPr>
                 <w:szCs w:val="28"/>
@@ -1254,6 +1336,7 @@
               </w:rPr>
               <w:t>nt</w:t>
             </w:r>
+            <w:proofErr w:type="spellEnd"/>
           </w:p>
         </w:tc>
         <w:tc>
@@ -1354,12 +1437,14 @@
               </w:rPr>
               <w:t>：缺少</w:t>
             </w:r>
+            <w:proofErr w:type="spellStart"/>
             <w:r>
               <w:rPr>
                 <w:rFonts w:hint="eastAsia"/>
               </w:rPr>
               <w:t>app_id</w:t>
             </w:r>
+            <w:proofErr w:type="spellEnd"/>
             <w:r>
               <w:rPr>
                 <w:rFonts w:hint="eastAsia"/>
@@ -1383,12 +1468,14 @@
               </w:rPr>
               <w:t>：</w:t>
             </w:r>
+            <w:proofErr w:type="spellStart"/>
             <w:r>
               <w:rPr>
                 <w:rFonts w:hint="eastAsia"/>
               </w:rPr>
               <w:t>app_id</w:t>
             </w:r>
+            <w:proofErr w:type="spellEnd"/>
             <w:r>
               <w:rPr>
                 <w:rFonts w:hint="eastAsia"/>
@@ -1515,6 +1602,7 @@
                 <w:szCs w:val="27"/>
               </w:rPr>
             </w:pPr>
+            <w:proofErr w:type="spellStart"/>
             <w:r>
               <w:rPr>
                 <w:rFonts w:ascii="微软雅黑" w:eastAsia="微软雅黑" w:hAnsi="微软雅黑" w:hint="eastAsia"/>
@@ -1524,6 +1612,7 @@
               </w:rPr>
               <w:t>msg</w:t>
             </w:r>
+            <w:proofErr w:type="spellEnd"/>
           </w:p>
         </w:tc>
         <w:tc>
@@ -1810,7 +1899,27 @@
                 <w:sz w:val="27"/>
                 <w:szCs w:val="27"/>
               </w:rPr>
-              <w:t>返回参数，一般为json字符串，如用户列表，设备列表等</w:t>
+              <w:t>返回参数，一般为</w:t>
+            </w:r>
+            <w:proofErr w:type="spellStart"/>
+            <w:r>
+              <w:rPr>
+                <w:rFonts w:ascii="微软雅黑" w:eastAsia="微软雅黑" w:hAnsi="微软雅黑" w:hint="eastAsia"/>
+                <w:color w:val="000000"/>
+                <w:sz w:val="27"/>
+                <w:szCs w:val="27"/>
+              </w:rPr>
+              <w:t>json</w:t>
+            </w:r>
+            <w:proofErr w:type="spellEnd"/>
+            <w:r>
+              <w:rPr>
+                <w:rFonts w:ascii="微软雅黑" w:eastAsia="微软雅黑" w:hAnsi="微软雅黑" w:hint="eastAsia"/>
+                <w:color w:val="000000"/>
+                <w:sz w:val="27"/>
+                <w:szCs w:val="27"/>
+              </w:rPr>
+              <w:t>字符串，如用户列表，设备列表等</w:t>
             </w:r>
           </w:p>
         </w:tc>
@@ -1969,14 +2078,36 @@
         <w:rPr>
           <w:rFonts w:hint="eastAsia"/>
         </w:rPr>
-        <w:t>/api/</w:t>
-      </w:r>
-      <w:r>
-        <w:rPr>
-          <w:rFonts w:hint="eastAsia"/>
-        </w:rPr>
-        <w:t>user/get_code</w:t>
-      </w:r>
+        <w:t>/</w:t>
+      </w:r>
+      <w:proofErr w:type="spellStart"/>
+      <w:r>
+        <w:rPr>
+          <w:rFonts w:hint="eastAsia"/>
+        </w:rPr>
+        <w:t>api</w:t>
+      </w:r>
+      <w:proofErr w:type="spellEnd"/>
+      <w:r>
+        <w:rPr>
+          <w:rFonts w:hint="eastAsia"/>
+        </w:rPr>
+        <w:t>/</w:t>
+      </w:r>
+      <w:r>
+        <w:rPr>
+          <w:rFonts w:hint="eastAsia"/>
+        </w:rPr>
+        <w:t>user/</w:t>
+      </w:r>
+      <w:proofErr w:type="spellStart"/>
+      <w:r>
+        <w:rPr>
+          <w:rFonts w:hint="eastAsia"/>
+        </w:rPr>
+        <w:t>get_code</w:t>
+      </w:r>
+      <w:proofErr w:type="spellEnd"/>
     </w:p>
     <w:p>
       <w:pPr>
@@ -2356,6 +2487,7 @@
                 <w:szCs w:val="28"/>
               </w:rPr>
             </w:pPr>
+            <w:proofErr w:type="spellStart"/>
             <w:r>
               <w:rPr>
                 <w:rFonts w:hint="eastAsia"/>
@@ -2370,6 +2502,7 @@
               </w:rPr>
               <w:t>type</w:t>
             </w:r>
+            <w:proofErr w:type="spellEnd"/>
           </w:p>
         </w:tc>
         <w:tc>
@@ -2400,6 +2533,7 @@
                 <w:szCs w:val="28"/>
               </w:rPr>
             </w:pPr>
+            <w:proofErr w:type="spellStart"/>
             <w:r>
               <w:rPr>
                 <w:szCs w:val="28"/>
@@ -2413,6 +2547,7 @@
               </w:rPr>
               <w:t>nt</w:t>
             </w:r>
+            <w:proofErr w:type="spellEnd"/>
           </w:p>
         </w:tc>
         <w:tc>
@@ -2654,7 +2789,27 @@
           <w:sz w:val="27"/>
           <w:szCs w:val="27"/>
         </w:rPr>
-        <w:t>//修改记录：6：11   修改checktype类型，区分请求场合</w:t>
+        <w:t>//修改记录：6：11   修改</w:t>
+      </w:r>
+      <w:proofErr w:type="spellStart"/>
+      <w:r>
+        <w:rPr>
+          <w:rFonts w:ascii="微软雅黑" w:eastAsia="微软雅黑" w:hAnsi="微软雅黑" w:hint="eastAsia"/>
+          <w:color w:val="FF0000"/>
+          <w:sz w:val="27"/>
+          <w:szCs w:val="27"/>
+        </w:rPr>
+        <w:t>checktype</w:t>
+      </w:r>
+      <w:proofErr w:type="spellEnd"/>
+      <w:r>
+        <w:rPr>
+          <w:rFonts w:ascii="微软雅黑" w:eastAsia="微软雅黑" w:hAnsi="微软雅黑" w:hint="eastAsia"/>
+          <w:color w:val="FF0000"/>
+          <w:sz w:val="27"/>
+          <w:szCs w:val="27"/>
+        </w:rPr>
+        <w:t>类型，区分请求场合</w:t>
       </w:r>
     </w:p>
     <w:p>
@@ -2721,8 +2876,23 @@
         <w:rPr>
           <w:rFonts w:hint="eastAsia"/>
         </w:rPr>
-        <w:t>/api/user/</w:t>
-      </w:r>
+        <w:t>/</w:t>
+      </w:r>
+      <w:proofErr w:type="spellStart"/>
+      <w:r>
+        <w:rPr>
+          <w:rFonts w:hint="eastAsia"/>
+        </w:rPr>
+        <w:t>api</w:t>
+      </w:r>
+      <w:proofErr w:type="spellEnd"/>
+      <w:r>
+        <w:rPr>
+          <w:rFonts w:hint="eastAsia"/>
+        </w:rPr>
+        <w:t>/user/</w:t>
+      </w:r>
+      <w:proofErr w:type="spellStart"/>
       <w:r>
         <w:rPr>
           <w:rFonts w:hint="eastAsia"/>
@@ -2735,6 +2905,7 @@
         </w:rPr>
         <w:t>_code</w:t>
       </w:r>
+      <w:proofErr w:type="spellEnd"/>
     </w:p>
     <w:p>
       <w:pPr>
@@ -3317,8 +3488,23 @@
         <w:rPr>
           <w:rFonts w:hint="eastAsia"/>
         </w:rPr>
-        <w:t>/api/user/</w:t>
-      </w:r>
+        <w:t>/</w:t>
+      </w:r>
+      <w:proofErr w:type="spellStart"/>
+      <w:r>
+        <w:rPr>
+          <w:rFonts w:hint="eastAsia"/>
+        </w:rPr>
+        <w:t>api</w:t>
+      </w:r>
+      <w:proofErr w:type="spellEnd"/>
+      <w:r>
+        <w:rPr>
+          <w:rFonts w:hint="eastAsia"/>
+        </w:rPr>
+        <w:t>/user/</w:t>
+      </w:r>
+      <w:proofErr w:type="spellStart"/>
       <w:r>
         <w:t>do_</w:t>
       </w:r>
@@ -3328,6 +3514,7 @@
         </w:rPr>
         <w:t>register</w:t>
       </w:r>
+      <w:proofErr w:type="spellEnd"/>
     </w:p>
     <w:p>
       <w:pPr>
@@ -3707,6 +3894,7 @@
                 <w:szCs w:val="28"/>
               </w:rPr>
             </w:pPr>
+            <w:proofErr w:type="spellStart"/>
             <w:r>
               <w:rPr>
                 <w:rFonts w:hint="eastAsia"/>
@@ -3714,6 +3902,7 @@
               </w:rPr>
               <w:t>pwd</w:t>
             </w:r>
+            <w:proofErr w:type="spellEnd"/>
           </w:p>
         </w:tc>
         <w:tc>
@@ -3931,8 +4120,23 @@
         <w:rPr>
           <w:rFonts w:hint="eastAsia"/>
         </w:rPr>
-        <w:t>/api/user/</w:t>
-      </w:r>
+        <w:t>/</w:t>
+      </w:r>
+      <w:proofErr w:type="spellStart"/>
+      <w:r>
+        <w:rPr>
+          <w:rFonts w:hint="eastAsia"/>
+        </w:rPr>
+        <w:t>api</w:t>
+      </w:r>
+      <w:proofErr w:type="spellEnd"/>
+      <w:r>
+        <w:rPr>
+          <w:rFonts w:hint="eastAsia"/>
+        </w:rPr>
+        <w:t>/user/</w:t>
+      </w:r>
+      <w:proofErr w:type="spellStart"/>
       <w:r>
         <w:t>do_</w:t>
       </w:r>
@@ -3942,6 +4146,7 @@
         </w:rPr>
         <w:t>login</w:t>
       </w:r>
+      <w:proofErr w:type="spellEnd"/>
     </w:p>
     <w:p>
       <w:pPr>
@@ -4321,6 +4526,7 @@
                 <w:szCs w:val="28"/>
               </w:rPr>
             </w:pPr>
+            <w:proofErr w:type="spellStart"/>
             <w:r>
               <w:rPr>
                 <w:rFonts w:hint="eastAsia"/>
@@ -4328,6 +4534,7 @@
               </w:rPr>
               <w:t>pwd</w:t>
             </w:r>
+            <w:proofErr w:type="spellEnd"/>
           </w:p>
         </w:tc>
         <w:tc>
@@ -4540,14 +4747,30 @@
         <w:rPr>
           <w:rFonts w:hint="eastAsia"/>
         </w:rPr>
-        <w:t>/api/user/</w:t>
-      </w:r>
+        <w:t>/</w:t>
+      </w:r>
+      <w:proofErr w:type="spellStart"/>
+      <w:r>
+        <w:rPr>
+          <w:rFonts w:hint="eastAsia"/>
+        </w:rPr>
+        <w:t>api</w:t>
+      </w:r>
+      <w:proofErr w:type="spellEnd"/>
+      <w:r>
+        <w:rPr>
+          <w:rFonts w:hint="eastAsia"/>
+        </w:rPr>
+        <w:t>/user/</w:t>
+      </w:r>
+      <w:proofErr w:type="spellStart"/>
       <w:r>
         <w:rPr>
           <w:rFonts w:hint="eastAsia"/>
         </w:rPr>
         <w:t>change_pwd</w:t>
       </w:r>
+      <w:proofErr w:type="spellEnd"/>
     </w:p>
     <w:p>
       <w:pPr>
@@ -4927,6 +5150,7 @@
                 <w:szCs w:val="28"/>
               </w:rPr>
             </w:pPr>
+            <w:proofErr w:type="spellStart"/>
             <w:r>
               <w:rPr>
                 <w:rFonts w:hint="eastAsia"/>
@@ -4941,6 +5165,7 @@
               </w:rPr>
               <w:t>pwd</w:t>
             </w:r>
+            <w:proofErr w:type="spellEnd"/>
           </w:p>
         </w:tc>
         <w:tc>
@@ -5183,7 +5408,21 @@
         <w:rPr>
           <w:rFonts w:hint="eastAsia"/>
         </w:rPr>
-        <w:t>/api/</w:t>
+        <w:t>/</w:t>
+      </w:r>
+      <w:proofErr w:type="spellStart"/>
+      <w:r>
+        <w:rPr>
+          <w:rFonts w:hint="eastAsia"/>
+        </w:rPr>
+        <w:t>api</w:t>
+      </w:r>
+      <w:proofErr w:type="spellEnd"/>
+      <w:r>
+        <w:rPr>
+          <w:rFonts w:hint="eastAsia"/>
+        </w:rPr>
+        <w:t>/</w:t>
       </w:r>
       <w:r>
         <w:rPr>
@@ -5197,12 +5436,14 @@
         </w:rPr>
         <w:t>/</w:t>
       </w:r>
+      <w:proofErr w:type="spellStart"/>
       <w:r>
         <w:rPr>
           <w:rFonts w:hint="eastAsia"/>
         </w:rPr>
         <w:t>get_scene</w:t>
       </w:r>
+      <w:proofErr w:type="spellEnd"/>
     </w:p>
     <w:p>
       <w:pPr>
@@ -5429,6 +5670,7 @@
                 <w:szCs w:val="28"/>
               </w:rPr>
             </w:pPr>
+            <w:proofErr w:type="spellStart"/>
             <w:r>
               <w:rPr>
                 <w:rFonts w:hint="eastAsia"/>
@@ -5436,6 +5678,7 @@
               </w:rPr>
               <w:t>user_id</w:t>
             </w:r>
+            <w:proofErr w:type="spellEnd"/>
           </w:p>
         </w:tc>
         <w:tc>
@@ -5550,20 +5793,7 @@
         </w:tc>
       </w:tr>
     </w:tbl>
-    <w:p>
-      <w:r>
-        <w:rPr>
-          <w:rFonts w:hint="eastAsia"/>
-        </w:rPr>
-        <w:tab/>
-      </w:r>
-      <w:r>
-        <w:rPr>
-          <w:rFonts w:hint="eastAsia"/>
-        </w:rPr>
-        <w:tab/>
-      </w:r>
-    </w:p>
+    <w:p/>
     <w:p>
       <w:pPr>
         <w:ind w:firstLine="420"/>
@@ -5587,24 +5817,61 @@
       </w:pPr>
       <w:r>
         <w:rPr>
-          <w:rFonts w:hint="eastAsia"/>
-        </w:rPr>
-        <w:tab/>
-      </w:r>
-      <w:r>
-        <w:rPr>
-          <w:rFonts w:hint="eastAsia"/>
-        </w:rPr>
-        <w:tab/>
-      </w:r>
-      <w:r>
-        <w:rPr>
           <w:rFonts w:ascii="微软雅黑" w:eastAsia="微软雅黑" w:hAnsi="微软雅黑" w:hint="eastAsia"/>
           <w:color w:val="000000"/>
           <w:sz w:val="27"/>
           <w:szCs w:val="27"/>
         </w:rPr>
-        <w:t>{"code":0,"type":"get_scene","msg":"\u83b7\u53d6\u6210\u529f\uff01","data":[{"id":"10","scene_name":"\u5e38\u7528","scene_type":"0"},{"id":"11","scene_name":"\u5367\u5ba4","scene_type":"15"},{"id":"12","scene_name":"\u5ba2\u5385","scene_type":"11"}]}</w:t>
+        <w:t>{"code":0,"type":"get_scene","msg":"\u83b7\u53d6\u6210\u529f\uff01","data":[{"id":"10","scene_name":"\u5e38\u7528","scene_type":"0","devices":[]},{"id":"11","scene_name":"\u5367\u5ba4","scene_type":"15","devices":[]},{"id":"12","scene_name":"\u5ba2\u5385","scene_type":"11","devices":[{"device_id":"128","device_name":"\u7f51\u5173","mac":"mac1234567890","product_type":"0"},{"device_id":"129","device_name":"\u4ea7\u54c11","mac":"mac123456789","product_type":"1"}]},{"id":"22","scene_name":"\u6d4b\u8bd5\u623f\u95f4","scene_type":"1","devices":[]},{"id":"23","scene_name":"\u6d4b\u8bd5\u623f\u95f42","scene_type":"1","devices":[]}]}</w:t>
+      </w:r>
+    </w:p>
+    <w:p>
+      <w:pPr>
+        <w:ind w:firstLine="420"/>
+        <w:rPr>
+          <w:rFonts w:ascii="微软雅黑" w:eastAsia="微软雅黑" w:hAnsi="微软雅黑" w:hint="eastAsia"/>
+          <w:color w:val="FF0000"/>
+          <w:sz w:val="27"/>
+          <w:szCs w:val="27"/>
+        </w:rPr>
+      </w:pPr>
+      <w:r>
+        <w:rPr>
+          <w:rFonts w:ascii="微软雅黑" w:eastAsia="微软雅黑" w:hAnsi="微软雅黑" w:hint="eastAsia"/>
+          <w:color w:val="FF0000"/>
+          <w:sz w:val="27"/>
+          <w:szCs w:val="27"/>
+        </w:rPr>
+        <w:t>//修改记录：</w:t>
+      </w:r>
+      <w:r>
+        <w:rPr>
+          <w:rFonts w:ascii="微软雅黑" w:eastAsia="微软雅黑" w:hAnsi="微软雅黑" w:hint="eastAsia"/>
+          <w:color w:val="FF0000"/>
+          <w:sz w:val="27"/>
+          <w:szCs w:val="27"/>
+        </w:rPr>
+        <w:t>6. 9 返回data新增</w:t>
+      </w:r>
+      <w:proofErr w:type="spellStart"/>
+      <w:r>
+        <w:rPr>
+          <w:rFonts w:ascii="微软雅黑" w:eastAsia="微软雅黑" w:hAnsi="微软雅黑" w:hint="eastAsia"/>
+          <w:color w:val="FF0000"/>
+          <w:sz w:val="27"/>
+          <w:szCs w:val="27"/>
+        </w:rPr>
+        <w:t>scene_type</w:t>
+      </w:r>
+      <w:proofErr w:type="spellEnd"/>
+      <w:r>
+        <w:rPr>
+          <w:rFonts w:ascii="微软雅黑" w:eastAsia="微软雅黑" w:hAnsi="微软雅黑" w:hint="eastAsia"/>
+          <w:color w:val="FF0000"/>
+          <w:sz w:val="27"/>
+          <w:szCs w:val="27"/>
+        </w:rPr>
+        <w:t>参数</w:t>
       </w:r>
     </w:p>
     <w:p>
@@ -5633,12 +5900,58 @@
           <w:sz w:val="27"/>
           <w:szCs w:val="27"/>
         </w:rPr>
-        <w:t>6. 9 返回data新增scene_type参数</w:t>
-      </w:r>
-    </w:p>
-    <w:p>
-      <w:pPr>
-        <w:ind w:firstLine="420"/>
+        <w:t>6.11</w:t>
+      </w:r>
+      <w:r>
+        <w:rPr>
+          <w:rFonts w:ascii="微软雅黑" w:eastAsia="微软雅黑" w:hAnsi="微软雅黑" w:hint="eastAsia"/>
+          <w:color w:val="FF0000"/>
+          <w:sz w:val="27"/>
+          <w:szCs w:val="27"/>
+        </w:rPr>
+        <w:t xml:space="preserve"> 返回data新增</w:t>
+      </w:r>
+      <w:r>
+        <w:rPr>
+          <w:rFonts w:ascii="微软雅黑" w:eastAsia="微软雅黑" w:hAnsi="微软雅黑" w:hint="eastAsia"/>
+          <w:color w:val="FF0000"/>
+          <w:sz w:val="27"/>
+          <w:szCs w:val="27"/>
+        </w:rPr>
+        <w:t>devices</w:t>
+      </w:r>
+      <w:r>
+        <w:rPr>
+          <w:rFonts w:ascii="微软雅黑" w:eastAsia="微软雅黑" w:hAnsi="微软雅黑" w:hint="eastAsia"/>
+          <w:color w:val="FF0000"/>
+          <w:sz w:val="27"/>
+          <w:szCs w:val="27"/>
+        </w:rPr>
+        <w:t>参数</w:t>
+      </w:r>
+      <w:r>
+        <w:rPr>
+          <w:rFonts w:ascii="微软雅黑" w:eastAsia="微软雅黑" w:hAnsi="微软雅黑" w:hint="eastAsia"/>
+          <w:color w:val="FF0000"/>
+          <w:sz w:val="27"/>
+          <w:szCs w:val="27"/>
+        </w:rPr>
+        <w:t>(场景下设备信息</w:t>
+      </w:r>
+      <w:bookmarkStart w:id="0" w:name="_GoBack"/>
+      <w:bookmarkEnd w:id="0"/>
+      <w:r>
+        <w:rPr>
+          <w:rFonts w:ascii="微软雅黑" w:eastAsia="微软雅黑" w:hAnsi="微软雅黑" w:hint="eastAsia"/>
+          <w:color w:val="FF0000"/>
+          <w:sz w:val="27"/>
+          <w:szCs w:val="27"/>
+        </w:rPr>
+        <w:t>)</w:t>
+      </w:r>
+    </w:p>
+    <w:p>
+      <w:pPr>
         <w:rPr>
           <w:rFonts w:ascii="微软雅黑" w:eastAsia="微软雅黑" w:hAnsi="微软雅黑"/>
           <w:color w:val="000000"/>
@@ -5678,8 +5991,23 @@
         <w:rPr>
           <w:rFonts w:hint="eastAsia"/>
         </w:rPr>
-        <w:t>/api/scene/</w:t>
-      </w:r>
+        <w:t>/</w:t>
+      </w:r>
+      <w:proofErr w:type="spellStart"/>
+      <w:r>
+        <w:rPr>
+          <w:rFonts w:hint="eastAsia"/>
+        </w:rPr>
+        <w:t>api</w:t>
+      </w:r>
+      <w:proofErr w:type="spellEnd"/>
+      <w:r>
+        <w:rPr>
+          <w:rFonts w:hint="eastAsia"/>
+        </w:rPr>
+        <w:t>/scene/</w:t>
+      </w:r>
+      <w:proofErr w:type="spellStart"/>
       <w:r>
         <w:rPr>
           <w:rFonts w:hint="eastAsia"/>
@@ -5692,6 +6020,7 @@
         </w:rPr>
         <w:t>_scene</w:t>
       </w:r>
+      <w:proofErr w:type="spellEnd"/>
     </w:p>
     <w:p>
       <w:pPr>
@@ -5918,6 +6247,7 @@
                 <w:szCs w:val="28"/>
               </w:rPr>
             </w:pPr>
+            <w:proofErr w:type="spellStart"/>
             <w:r>
               <w:rPr>
                 <w:rFonts w:hint="eastAsia"/>
@@ -5925,6 +6255,7 @@
               </w:rPr>
               <w:t>user_id</w:t>
             </w:r>
+            <w:proofErr w:type="spellEnd"/>
           </w:p>
         </w:tc>
         <w:tc>
@@ -6071,6 +6402,7 @@
                 <w:szCs w:val="28"/>
               </w:rPr>
             </w:pPr>
+            <w:proofErr w:type="spellStart"/>
             <w:r>
               <w:rPr>
                 <w:rFonts w:ascii="微软雅黑" w:eastAsia="微软雅黑" w:hAnsi="微软雅黑" w:hint="eastAsia"/>
@@ -6080,6 +6412,7 @@
               </w:rPr>
               <w:t>scene_name</w:t>
             </w:r>
+            <w:proofErr w:type="spellEnd"/>
           </w:p>
         </w:tc>
         <w:tc>
@@ -6226,6 +6559,7 @@
                 <w:szCs w:val="28"/>
               </w:rPr>
             </w:pPr>
+            <w:proofErr w:type="spellStart"/>
             <w:r>
               <w:rPr>
                 <w:rFonts w:ascii="微软雅黑" w:eastAsia="微软雅黑" w:hAnsi="微软雅黑" w:hint="eastAsia"/>
@@ -6235,6 +6569,7 @@
               </w:rPr>
               <w:t>scene_type</w:t>
             </w:r>
+            <w:proofErr w:type="spellEnd"/>
           </w:p>
         </w:tc>
         <w:tc>
@@ -6395,6 +6730,7 @@
         <w:rPr>
           <w:rFonts w:hint="eastAsia"/>
         </w:rPr>
+        <w:lastRenderedPageBreak/>
         <w:tab/>
       </w:r>
       <w:r>
@@ -6442,7 +6778,27 @@
           <w:sz w:val="27"/>
           <w:szCs w:val="27"/>
         </w:rPr>
-        <w:t>新增scene_type参数</w:t>
+        <w:t>新增</w:t>
+      </w:r>
+      <w:proofErr w:type="spellStart"/>
+      <w:r>
+        <w:rPr>
+          <w:rFonts w:ascii="微软雅黑" w:eastAsia="微软雅黑" w:hAnsi="微软雅黑" w:hint="eastAsia"/>
+          <w:color w:val="FF0000"/>
+          <w:sz w:val="27"/>
+          <w:szCs w:val="27"/>
+        </w:rPr>
+        <w:t>scene_type</w:t>
+      </w:r>
+      <w:proofErr w:type="spellEnd"/>
+      <w:r>
+        <w:rPr>
+          <w:rFonts w:ascii="微软雅黑" w:eastAsia="微软雅黑" w:hAnsi="微软雅黑" w:hint="eastAsia"/>
+          <w:color w:val="FF0000"/>
+          <w:sz w:val="27"/>
+          <w:szCs w:val="27"/>
+        </w:rPr>
+        <w:t>参数</w:t>
       </w:r>
     </w:p>
     <w:p>
@@ -6462,10 +6818,19 @@
           <w:sz w:val="27"/>
           <w:szCs w:val="27"/>
         </w:rPr>
-        <w:t>//修改记录：6.11新增返回成功时scene_id</w:t>
-      </w:r>
-      <w:bookmarkStart w:id="0" w:name="_GoBack"/>
-      <w:bookmarkEnd w:id="0"/>
+        <w:t>//修改记录：6.11新增返回成功时</w:t>
+      </w:r>
+      <w:proofErr w:type="spellStart"/>
+      <w:r>
+        <w:rPr>
+          <w:rFonts w:ascii="微软雅黑" w:eastAsia="微软雅黑" w:hAnsi="微软雅黑" w:hint="eastAsia"/>
+          <w:color w:val="FF0000"/>
+          <w:sz w:val="27"/>
+          <w:szCs w:val="27"/>
+        </w:rPr>
+        <w:t>scene_id</w:t>
+      </w:r>
+      <w:proofErr w:type="spellEnd"/>
     </w:p>
     <w:p>
       <w:pPr>
@@ -6532,8 +6897,23 @@
         <w:rPr>
           <w:rFonts w:hint="eastAsia"/>
         </w:rPr>
-        <w:t>/api/scene/</w:t>
-      </w:r>
+        <w:t>/</w:t>
+      </w:r>
+      <w:proofErr w:type="spellStart"/>
+      <w:r>
+        <w:rPr>
+          <w:rFonts w:hint="eastAsia"/>
+        </w:rPr>
+        <w:t>api</w:t>
+      </w:r>
+      <w:proofErr w:type="spellEnd"/>
+      <w:r>
+        <w:rPr>
+          <w:rFonts w:hint="eastAsia"/>
+        </w:rPr>
+        <w:t>/scene/</w:t>
+      </w:r>
+      <w:proofErr w:type="spellStart"/>
       <w:r>
         <w:rPr>
           <w:rFonts w:hint="eastAsia"/>
@@ -6546,6 +6926,7 @@
         </w:rPr>
         <w:t>_scene</w:t>
       </w:r>
+      <w:proofErr w:type="spellEnd"/>
     </w:p>
     <w:p>
       <w:pPr>
@@ -6772,6 +7153,7 @@
                 <w:szCs w:val="28"/>
               </w:rPr>
             </w:pPr>
+            <w:proofErr w:type="spellStart"/>
             <w:r>
               <w:rPr>
                 <w:rFonts w:hint="eastAsia"/>
@@ -6779,6 +7161,7 @@
               </w:rPr>
               <w:t>scene_id</w:t>
             </w:r>
+            <w:proofErr w:type="spellEnd"/>
           </w:p>
         </w:tc>
         <w:tc>
@@ -7011,8 +7394,23 @@
         <w:rPr>
           <w:rFonts w:hint="eastAsia"/>
         </w:rPr>
-        <w:t>/api/scene/</w:t>
-      </w:r>
+        <w:t>/</w:t>
+      </w:r>
+      <w:proofErr w:type="spellStart"/>
+      <w:r>
+        <w:rPr>
+          <w:rFonts w:hint="eastAsia"/>
+        </w:rPr>
+        <w:t>api</w:t>
+      </w:r>
+      <w:proofErr w:type="spellEnd"/>
+      <w:r>
+        <w:rPr>
+          <w:rFonts w:hint="eastAsia"/>
+        </w:rPr>
+        <w:t>/scene/</w:t>
+      </w:r>
+      <w:proofErr w:type="spellStart"/>
       <w:r>
         <w:rPr>
           <w:rFonts w:hint="eastAsia"/>
@@ -7025,6 +7423,7 @@
         </w:rPr>
         <w:t>_scene</w:t>
       </w:r>
+      <w:proofErr w:type="spellEnd"/>
     </w:p>
     <w:p>
       <w:pPr>
@@ -7251,6 +7650,7 @@
                 <w:szCs w:val="28"/>
               </w:rPr>
             </w:pPr>
+            <w:proofErr w:type="spellStart"/>
             <w:r>
               <w:rPr>
                 <w:rFonts w:hint="eastAsia"/>
@@ -7258,6 +7658,7 @@
               </w:rPr>
               <w:t>scene_id</w:t>
             </w:r>
+            <w:proofErr w:type="spellEnd"/>
           </w:p>
         </w:tc>
         <w:tc>
@@ -7404,6 +7805,7 @@
                 <w:szCs w:val="28"/>
               </w:rPr>
             </w:pPr>
+            <w:proofErr w:type="spellStart"/>
             <w:r>
               <w:rPr>
                 <w:rFonts w:hint="eastAsia"/>
@@ -7418,6 +7820,7 @@
               </w:rPr>
               <w:t>name</w:t>
             </w:r>
+            <w:proofErr w:type="spellEnd"/>
           </w:p>
         </w:tc>
         <w:tc>
@@ -7677,7 +8080,21 @@
         <w:rPr>
           <w:rFonts w:hint="eastAsia"/>
         </w:rPr>
-        <w:t>/api/</w:t>
+        <w:t>/</w:t>
+      </w:r>
+      <w:proofErr w:type="spellStart"/>
+      <w:r>
+        <w:rPr>
+          <w:rFonts w:hint="eastAsia"/>
+        </w:rPr>
+        <w:t>api</w:t>
+      </w:r>
+      <w:proofErr w:type="spellEnd"/>
+      <w:r>
+        <w:rPr>
+          <w:rFonts w:hint="eastAsia"/>
+        </w:rPr>
+        <w:t>/</w:t>
       </w:r>
       <w:r>
         <w:rPr>
@@ -7691,12 +8108,14 @@
         </w:rPr>
         <w:t>/</w:t>
       </w:r>
+      <w:proofErr w:type="spellStart"/>
       <w:r>
         <w:rPr>
           <w:rFonts w:hint="eastAsia"/>
         </w:rPr>
         <w:t>add_device</w:t>
       </w:r>
+      <w:proofErr w:type="spellEnd"/>
     </w:p>
     <w:p>
       <w:pPr>
@@ -7923,6 +8342,7 @@
                 <w:szCs w:val="28"/>
               </w:rPr>
             </w:pPr>
+            <w:proofErr w:type="spellStart"/>
             <w:r>
               <w:rPr>
                 <w:rFonts w:hint="eastAsia"/>
@@ -7930,6 +8350,7 @@
               </w:rPr>
               <w:t>scene_id</w:t>
             </w:r>
+            <w:proofErr w:type="spellEnd"/>
           </w:p>
         </w:tc>
         <w:tc>
@@ -8076,6 +8497,7 @@
                 <w:szCs w:val="28"/>
               </w:rPr>
             </w:pPr>
+            <w:proofErr w:type="spellStart"/>
             <w:r>
               <w:rPr>
                 <w:rFonts w:hint="eastAsia"/>
@@ -8083,6 +8505,7 @@
               </w:rPr>
               <w:t>device_mac</w:t>
             </w:r>
+            <w:proofErr w:type="spellEnd"/>
           </w:p>
         </w:tc>
         <w:tc>
@@ -8191,7 +8614,23 @@
                 <w:rFonts w:hint="eastAsia"/>
                 <w:szCs w:val="28"/>
               </w:rPr>
-              <w:t>设备mac  二维码中获取</w:t>
+              <w:t xml:space="preserve">设备mac  </w:t>
+            </w:r>
+            <w:proofErr w:type="gramStart"/>
+            <w:r>
+              <w:rPr>
+                <w:rFonts w:hint="eastAsia"/>
+                <w:szCs w:val="28"/>
+              </w:rPr>
+              <w:t>二维码中</w:t>
+            </w:r>
+            <w:proofErr w:type="gramEnd"/>
+            <w:r>
+              <w:rPr>
+                <w:rFonts w:hint="eastAsia"/>
+                <w:szCs w:val="28"/>
+              </w:rPr>
+              <w:t>获取</w:t>
             </w:r>
           </w:p>
         </w:tc>
@@ -8229,6 +8668,7 @@
                 <w:szCs w:val="28"/>
               </w:rPr>
             </w:pPr>
+            <w:proofErr w:type="spellStart"/>
             <w:r>
               <w:rPr>
                 <w:rFonts w:hint="eastAsia"/>
@@ -8236,6 +8676,7 @@
               </w:rPr>
               <w:t>product_id</w:t>
             </w:r>
+            <w:proofErr w:type="spellEnd"/>
           </w:p>
         </w:tc>
         <w:tc>
@@ -8344,7 +8785,23 @@
                 <w:rFonts w:hint="eastAsia"/>
                 <w:szCs w:val="28"/>
               </w:rPr>
-              <w:t>产品ID     二维码中获取，网关用</w:t>
+              <w:t xml:space="preserve">产品ID     </w:t>
+            </w:r>
+            <w:proofErr w:type="gramStart"/>
+            <w:r>
+              <w:rPr>
+                <w:rFonts w:hint="eastAsia"/>
+                <w:szCs w:val="28"/>
+              </w:rPr>
+              <w:t>二维码中</w:t>
+            </w:r>
+            <w:proofErr w:type="gramEnd"/>
+            <w:r>
+              <w:rPr>
+                <w:rFonts w:hint="eastAsia"/>
+                <w:szCs w:val="28"/>
+              </w:rPr>
+              <w:t>获取，网关用</w:t>
             </w:r>
             <w:r>
               <w:rPr>
@@ -8389,6 +8846,7 @@
                 <w:szCs w:val="28"/>
               </w:rPr>
             </w:pPr>
+            <w:proofErr w:type="spellStart"/>
             <w:r>
               <w:rPr>
                 <w:rFonts w:hint="eastAsia"/>
@@ -8396,6 +8854,7 @@
               </w:rPr>
               <w:t>user_id</w:t>
             </w:r>
+            <w:proofErr w:type="spellEnd"/>
           </w:p>
         </w:tc>
         <w:tc>

--- a/接口文档.docx
+++ b/接口文档.docx
@@ -5472,6 +5472,8 @@
         </w:rPr>
         <w:t>请求参数：</w:t>
       </w:r>
+      <w:bookmarkStart w:id="0" w:name="_GoBack"/>
+      <w:bookmarkEnd w:id="0"/>
     </w:p>
     <w:tbl>
       <w:tblPr>
@@ -5822,7 +5824,7 @@
           <w:sz w:val="27"/>
           <w:szCs w:val="27"/>
         </w:rPr>
-        <w:t>{"code":0,"type":"get_scene","msg":"\u83b7\u53d6\u6210\u529f\uff01","data":[{"id":"10","scene_name":"\u5e38\u7528","scene_type":"0","devices":[]},{"id":"11","scene_name":"\u5367\u5ba4","scene_type":"15","devices":[]},{"id":"12","scene_name":"\u5ba2\u5385","scene_type":"11","devices":[{"device_id":"128","device_name":"\u7f51\u5173","mac":"mac1234567890","product_type":"0"},{"device_id":"129","device_name":"\u4ea7\u54c11","mac":"mac123456789","product_type":"1"}]},{"id":"22","scene_name":"\u6d4b\u8bd5\u623f\u95f4","scene_type":"1","devices":[]},{"id":"23","scene_name":"\u6d4b\u8bd5\u623f\u95f42","scene_type":"1","devices":[]}]}</w:t>
+        <w:t>{"code":0,"type":"get_scene","msg":"\u83b7\u53d6\u6210\u529f\uff01","data":[{"id":"13","scene_name":"\u5e38\u7528","scene_type":"0","devices":[]},{"id":"25","scene_name":"\u5730\u4e0b\u5ba4","scene_type":"4","devices":[]},{"id":"26","scene_name":"\u9910\u5385","scene_type":"2","devices":[{"device_id":"115","device_name":"\u667a\u80fd\u63d2\u5ea72","mac":"247189F8E9B9","product_type":"1","detail_info":"{\"ison\":0}"}]},{"id":"27","scene_name":"\u540e\u9662","scene_type":"8","devices":[]},{"id":"28","scene_name":"\u5a74\u513f\u623f","scene_type":"19","devices":[]}]}</w:t>
       </w:r>
     </w:p>
     <w:p>
@@ -5936,18 +5938,7 @@
           <w:sz w:val="27"/>
           <w:szCs w:val="27"/>
         </w:rPr>
-        <w:t>(场景下设备信息</w:t>
-      </w:r>
-      <w:bookmarkStart w:id="0" w:name="_GoBack"/>
-      <w:bookmarkEnd w:id="0"/>
-      <w:r>
-        <w:rPr>
-          <w:rFonts w:ascii="微软雅黑" w:eastAsia="微软雅黑" w:hAnsi="微软雅黑" w:hint="eastAsia"/>
-          <w:color w:val="FF0000"/>
-          <w:sz w:val="27"/>
-          <w:szCs w:val="27"/>
-        </w:rPr>
-        <w:t>)</w:t>
+        <w:t>(场景下设备信息)</w:t>
       </w:r>
     </w:p>
     <w:p>

--- a/接口文档.docx
+++ b/接口文档.docx
@@ -5472,8 +5472,6 @@
         </w:rPr>
         <w:t>请求参数：</w:t>
       </w:r>
-      <w:bookmarkStart w:id="0" w:name="_GoBack"/>
-      <w:bookmarkEnd w:id="0"/>
     </w:p>
     <w:tbl>
       <w:tblPr>
@@ -8983,28 +8981,1840 @@
     <w:p>
       <w:pPr>
         <w:ind w:firstLine="420"/>
-      </w:pPr>
-      <w:r>
-        <w:rPr>
-          <w:rFonts w:hint="eastAsia"/>
-        </w:rPr>
-        <w:t>成功返回结果：</w:t>
-      </w:r>
-      <w:r>
-        <w:rPr>
-          <w:rFonts w:hint="eastAsia"/>
-        </w:rPr>
-        <w:tab/>
-      </w:r>
-      <w:r>
         <w:rPr>
           <w:rFonts w:ascii="微软雅黑" w:eastAsia="微软雅黑" w:hAnsi="微软雅黑" w:hint="eastAsia"/>
           <w:color w:val="000000"/>
           <w:sz w:val="27"/>
           <w:szCs w:val="27"/>
         </w:rPr>
+      </w:pPr>
+      <w:r>
+        <w:rPr>
+          <w:rFonts w:hint="eastAsia"/>
+        </w:rPr>
+        <w:t>成功返回结果：</w:t>
+      </w:r>
+      <w:r>
+        <w:rPr>
+          <w:rFonts w:hint="eastAsia"/>
+        </w:rPr>
+        <w:tab/>
+      </w:r>
+      <w:r>
+        <w:rPr>
+          <w:rFonts w:ascii="微软雅黑" w:eastAsia="微软雅黑" w:hAnsi="微软雅黑" w:hint="eastAsia"/>
+          <w:color w:val="000000"/>
+          <w:sz w:val="27"/>
+          <w:szCs w:val="27"/>
+        </w:rPr>
         <w:t>{"code":0,"type":"add_device","msg":"\u8bbe\u5907\u6dfb\u52a0\u6210\u529f\uff01","data":{"is_need_configure":0,"device_info":{"device_id":122,"device_name":null,"mac":"123456789","product_type":"15"}}}</w:t>
       </w:r>
+    </w:p>
+    <w:p>
+      <w:pPr>
+        <w:ind w:firstLine="420"/>
+        <w:rPr>
+          <w:rFonts w:ascii="微软雅黑" w:eastAsia="微软雅黑" w:hAnsi="微软雅黑" w:hint="eastAsia"/>
+          <w:color w:val="000000"/>
+          <w:sz w:val="27"/>
+          <w:szCs w:val="27"/>
+        </w:rPr>
+      </w:pPr>
+    </w:p>
+    <w:p>
+      <w:pPr>
+        <w:ind w:firstLine="420"/>
+        <w:rPr>
+          <w:rFonts w:ascii="微软雅黑" w:eastAsia="微软雅黑" w:hAnsi="微软雅黑" w:hint="eastAsia"/>
+          <w:color w:val="000000"/>
+          <w:sz w:val="27"/>
+          <w:szCs w:val="27"/>
+        </w:rPr>
+      </w:pPr>
+    </w:p>
+    <w:p>
+      <w:pPr>
+        <w:pStyle w:val="2"/>
+      </w:pPr>
+      <w:r>
+        <w:rPr>
+          <w:rFonts w:hint="eastAsia"/>
+        </w:rPr>
+        <w:lastRenderedPageBreak/>
+        <w:t>4.2</w:t>
+      </w:r>
+      <w:r>
+        <w:rPr>
+          <w:rFonts w:hint="eastAsia"/>
+        </w:rPr>
+        <w:t>删除</w:t>
+      </w:r>
+      <w:r>
+        <w:rPr>
+          <w:rFonts w:hint="eastAsia"/>
+        </w:rPr>
+        <w:t>设备</w:t>
+      </w:r>
+      <w:r>
+        <w:rPr>
+          <w:rFonts w:hint="eastAsia"/>
+        </w:rPr>
+        <w:t>/</w:t>
+      </w:r>
+      <w:r>
+        <w:rPr>
+          <w:rFonts w:hint="eastAsia"/>
+        </w:rPr>
+        <w:t>网关</w:t>
+      </w:r>
+    </w:p>
+    <w:p>
+      <w:pPr>
+        <w:ind w:firstLine="420"/>
+      </w:pPr>
+      <w:r>
+        <w:rPr>
+          <w:rFonts w:hint="eastAsia"/>
+        </w:rPr>
+        <w:t>请求地址：</w:t>
+      </w:r>
+      <w:r>
+        <w:rPr>
+          <w:rFonts w:hint="eastAsia"/>
+        </w:rPr>
+        <w:t>/</w:t>
+      </w:r>
+      <w:proofErr w:type="spellStart"/>
+      <w:r>
+        <w:rPr>
+          <w:rFonts w:hint="eastAsia"/>
+        </w:rPr>
+        <w:t>api</w:t>
+      </w:r>
+      <w:proofErr w:type="spellEnd"/>
+      <w:r>
+        <w:rPr>
+          <w:rFonts w:hint="eastAsia"/>
+        </w:rPr>
+        <w:t>/device/</w:t>
+      </w:r>
+      <w:proofErr w:type="spellStart"/>
+      <w:r>
+        <w:rPr>
+          <w:rFonts w:hint="eastAsia"/>
+        </w:rPr>
+        <w:t>del</w:t>
+      </w:r>
+      <w:r>
+        <w:rPr>
+          <w:rFonts w:hint="eastAsia"/>
+        </w:rPr>
+        <w:t>_device</w:t>
+      </w:r>
+      <w:proofErr w:type="spellEnd"/>
+    </w:p>
+    <w:p>
+      <w:pPr>
+        <w:ind w:firstLine="420"/>
+      </w:pPr>
+      <w:r>
+        <w:rPr>
+          <w:rFonts w:hint="eastAsia"/>
+        </w:rPr>
+        <w:t>请求方式：</w:t>
+      </w:r>
+      <w:r>
+        <w:rPr>
+          <w:rFonts w:hint="eastAsia"/>
+        </w:rPr>
+        <w:t>POST</w:t>
+      </w:r>
+    </w:p>
+    <w:p>
+      <w:pPr>
+        <w:ind w:firstLine="420"/>
+      </w:pPr>
+      <w:r>
+        <w:rPr>
+          <w:rFonts w:hint="eastAsia"/>
+        </w:rPr>
+        <w:t>请求参数：</w:t>
+      </w:r>
+    </w:p>
+    <w:tbl>
+      <w:tblPr>
+        <w:tblStyle w:val="af0"/>
+        <w:tblW w:w="10066" w:type="dxa"/>
+        <w:jc w:val="center"/>
+        <w:tblInd w:w="780" w:type="dxa"/>
+        <w:tblLook w:val="04A0" w:firstRow="1" w:lastRow="0" w:firstColumn="1" w:lastColumn="0" w:noHBand="0" w:noVBand="1"/>
+      </w:tblPr>
+      <w:tblGrid>
+        <w:gridCol w:w="2622"/>
+        <w:gridCol w:w="2622"/>
+        <w:gridCol w:w="1845"/>
+        <w:gridCol w:w="2977"/>
+      </w:tblGrid>
+      <w:tr>
+        <w:trPr>
+          <w:trHeight w:val="548"/>
+          <w:jc w:val="center"/>
+        </w:trPr>
+        <w:tc>
+          <w:tcPr>
+            <w:tcW w:w="2622" w:type="dxa"/>
+            <w:tcBorders>
+              <w:top w:val="single" w:sz="4" w:space="0" w:color="000000"/>
+              <w:left w:val="single" w:sz="4" w:space="0" w:color="000000"/>
+              <w:bottom w:val="single" w:sz="4" w:space="0" w:color="000000"/>
+              <w:right w:val="single" w:sz="4" w:space="0" w:color="000000"/>
+            </w:tcBorders>
+            <w:shd w:val="clear" w:color="D7DDE4" w:fill="D7DDE4"/>
+          </w:tcPr>
+          <w:p>
+            <w:pPr>
+              <w:pStyle w:val="af"/>
+              <w:tabs>
+                <w:tab w:val="left" w:pos="779"/>
+                <w:tab w:val="left" w:pos="779"/>
+                <w:tab w:val="left" w:pos="780"/>
+                <w:tab w:val="left" w:pos="780"/>
+              </w:tabs>
+              <w:autoSpaceDE w:val="0"/>
+              <w:autoSpaceDN w:val="0"/>
+              <w:spacing w:before="1"/>
+              <w:ind w:left="0" w:firstLine="0"/>
+              <w:rPr>
+                <w:sz w:val="44"/>
+                <w:szCs w:val="44"/>
+              </w:rPr>
+            </w:pPr>
+            <w:r>
+              <w:rPr>
+                <w:rFonts w:hint="eastAsia"/>
+              </w:rPr>
+              <w:t>参数名称</w:t>
+            </w:r>
+          </w:p>
+        </w:tc>
+        <w:tc>
+          <w:tcPr>
+            <w:tcW w:w="2622" w:type="dxa"/>
+            <w:tcBorders>
+              <w:top w:val="single" w:sz="4" w:space="0" w:color="000000"/>
+              <w:left w:val="single" w:sz="4" w:space="0" w:color="000000"/>
+              <w:bottom w:val="single" w:sz="4" w:space="0" w:color="000000"/>
+              <w:right w:val="single" w:sz="4" w:space="0" w:color="000000"/>
+            </w:tcBorders>
+            <w:shd w:val="clear" w:color="D7DDE4" w:fill="D7DDE4"/>
+          </w:tcPr>
+          <w:p>
+            <w:pPr>
+              <w:pStyle w:val="af"/>
+              <w:tabs>
+                <w:tab w:val="left" w:pos="779"/>
+                <w:tab w:val="left" w:pos="779"/>
+                <w:tab w:val="left" w:pos="780"/>
+                <w:tab w:val="left" w:pos="780"/>
+              </w:tabs>
+              <w:autoSpaceDE w:val="0"/>
+              <w:autoSpaceDN w:val="0"/>
+              <w:spacing w:before="1"/>
+              <w:ind w:left="0" w:firstLine="0"/>
+              <w:rPr>
+                <w:sz w:val="44"/>
+                <w:szCs w:val="44"/>
+              </w:rPr>
+            </w:pPr>
+            <w:r>
+              <w:rPr>
+                <w:rFonts w:hint="eastAsia"/>
+              </w:rPr>
+              <w:t>类型</w:t>
+            </w:r>
+          </w:p>
+        </w:tc>
+        <w:tc>
+          <w:tcPr>
+            <w:tcW w:w="1845" w:type="dxa"/>
+            <w:tcBorders>
+              <w:top w:val="single" w:sz="4" w:space="0" w:color="000000"/>
+              <w:left w:val="single" w:sz="4" w:space="0" w:color="000000"/>
+              <w:bottom w:val="single" w:sz="4" w:space="0" w:color="000000"/>
+              <w:right w:val="single" w:sz="4" w:space="0" w:color="000000"/>
+            </w:tcBorders>
+            <w:shd w:val="clear" w:color="D7DDE4" w:fill="D7DDE4"/>
+          </w:tcPr>
+          <w:p>
+            <w:pPr>
+              <w:pStyle w:val="af"/>
+              <w:tabs>
+                <w:tab w:val="left" w:pos="779"/>
+                <w:tab w:val="left" w:pos="779"/>
+                <w:tab w:val="left" w:pos="780"/>
+                <w:tab w:val="left" w:pos="780"/>
+              </w:tabs>
+              <w:autoSpaceDE w:val="0"/>
+              <w:autoSpaceDN w:val="0"/>
+              <w:spacing w:before="1"/>
+              <w:ind w:left="0" w:firstLine="0"/>
+            </w:pPr>
+            <w:r>
+              <w:rPr>
+                <w:rFonts w:hint="eastAsia"/>
+              </w:rPr>
+              <w:t>是否必传</w:t>
+            </w:r>
+          </w:p>
+        </w:tc>
+        <w:tc>
+          <w:tcPr>
+            <w:tcW w:w="2977" w:type="dxa"/>
+            <w:tcBorders>
+              <w:top w:val="single" w:sz="4" w:space="0" w:color="000000"/>
+              <w:left w:val="single" w:sz="4" w:space="0" w:color="000000"/>
+              <w:bottom w:val="single" w:sz="4" w:space="0" w:color="000000"/>
+              <w:right w:val="single" w:sz="4" w:space="0" w:color="000000"/>
+            </w:tcBorders>
+            <w:shd w:val="clear" w:color="D7DDE4" w:fill="D7DDE4"/>
+          </w:tcPr>
+          <w:p>
+            <w:pPr>
+              <w:pStyle w:val="af"/>
+              <w:tabs>
+                <w:tab w:val="left" w:pos="779"/>
+                <w:tab w:val="left" w:pos="779"/>
+                <w:tab w:val="left" w:pos="780"/>
+                <w:tab w:val="left" w:pos="780"/>
+              </w:tabs>
+              <w:autoSpaceDE w:val="0"/>
+              <w:autoSpaceDN w:val="0"/>
+              <w:spacing w:before="1"/>
+              <w:ind w:left="0" w:firstLine="0"/>
+              <w:rPr>
+                <w:sz w:val="44"/>
+                <w:szCs w:val="44"/>
+              </w:rPr>
+            </w:pPr>
+            <w:r>
+              <w:rPr>
+                <w:rFonts w:hint="eastAsia"/>
+              </w:rPr>
+              <w:t>描述</w:t>
+            </w:r>
+          </w:p>
+        </w:tc>
+      </w:tr>
+      <w:tr>
+        <w:trPr>
+          <w:trHeight w:val="527"/>
+          <w:jc w:val="center"/>
+        </w:trPr>
+        <w:tc>
+          <w:tcPr>
+            <w:tcW w:w="2622" w:type="dxa"/>
+            <w:tcBorders>
+              <w:top w:val="single" w:sz="4" w:space="0" w:color="000000"/>
+              <w:left w:val="single" w:sz="4" w:space="0" w:color="000000"/>
+              <w:bottom w:val="single" w:sz="4" w:space="0" w:color="000000"/>
+              <w:right w:val="single" w:sz="4" w:space="0" w:color="000000"/>
+            </w:tcBorders>
+            <w:shd w:val="clear" w:color="auto" w:fill="auto"/>
+          </w:tcPr>
+          <w:p>
+            <w:pPr>
+              <w:pStyle w:val="af"/>
+              <w:tabs>
+                <w:tab w:val="left" w:pos="779"/>
+                <w:tab w:val="left" w:pos="779"/>
+                <w:tab w:val="left" w:pos="780"/>
+                <w:tab w:val="left" w:pos="780"/>
+              </w:tabs>
+              <w:autoSpaceDE w:val="0"/>
+              <w:autoSpaceDN w:val="0"/>
+              <w:spacing w:before="1"/>
+              <w:ind w:left="0" w:firstLine="0"/>
+              <w:rPr>
+                <w:szCs w:val="28"/>
+              </w:rPr>
+            </w:pPr>
+            <w:proofErr w:type="spellStart"/>
+            <w:r>
+              <w:rPr>
+                <w:rFonts w:hint="eastAsia"/>
+                <w:szCs w:val="28"/>
+              </w:rPr>
+              <w:t>scene_id</w:t>
+            </w:r>
+            <w:proofErr w:type="spellEnd"/>
+          </w:p>
+        </w:tc>
+        <w:tc>
+          <w:tcPr>
+            <w:tcW w:w="2622" w:type="dxa"/>
+            <w:tcBorders>
+              <w:top w:val="single" w:sz="4" w:space="0" w:color="000000"/>
+              <w:left w:val="single" w:sz="4" w:space="0" w:color="000000"/>
+              <w:bottom w:val="single" w:sz="4" w:space="0" w:color="000000"/>
+              <w:right w:val="single" w:sz="4" w:space="0" w:color="000000"/>
+            </w:tcBorders>
+            <w:shd w:val="clear" w:color="auto" w:fill="auto"/>
+          </w:tcPr>
+          <w:p>
+            <w:pPr>
+              <w:pStyle w:val="af"/>
+              <w:tabs>
+                <w:tab w:val="left" w:pos="779"/>
+                <w:tab w:val="left" w:pos="779"/>
+                <w:tab w:val="left" w:pos="780"/>
+                <w:tab w:val="left" w:pos="780"/>
+              </w:tabs>
+              <w:autoSpaceDE w:val="0"/>
+              <w:autoSpaceDN w:val="0"/>
+              <w:spacing w:before="1"/>
+              <w:ind w:left="0" w:firstLine="0"/>
+              <w:rPr>
+                <w:szCs w:val="28"/>
+              </w:rPr>
+            </w:pPr>
+            <w:r>
+              <w:rPr>
+                <w:rFonts w:hint="eastAsia"/>
+                <w:szCs w:val="28"/>
+              </w:rPr>
+              <w:t>String</w:t>
+            </w:r>
+          </w:p>
+        </w:tc>
+        <w:tc>
+          <w:tcPr>
+            <w:tcW w:w="1845" w:type="dxa"/>
+            <w:tcBorders>
+              <w:top w:val="single" w:sz="4" w:space="0" w:color="000000"/>
+              <w:left w:val="single" w:sz="4" w:space="0" w:color="000000"/>
+              <w:bottom w:val="single" w:sz="4" w:space="0" w:color="000000"/>
+              <w:right w:val="single" w:sz="4" w:space="0" w:color="000000"/>
+            </w:tcBorders>
+          </w:tcPr>
+          <w:p>
+            <w:pPr>
+              <w:pStyle w:val="af"/>
+              <w:tabs>
+                <w:tab w:val="left" w:pos="779"/>
+                <w:tab w:val="left" w:pos="779"/>
+                <w:tab w:val="left" w:pos="780"/>
+                <w:tab w:val="left" w:pos="780"/>
+              </w:tabs>
+              <w:autoSpaceDE w:val="0"/>
+              <w:autoSpaceDN w:val="0"/>
+              <w:spacing w:before="1"/>
+              <w:ind w:left="0" w:firstLine="0"/>
+              <w:rPr>
+                <w:szCs w:val="28"/>
+              </w:rPr>
+            </w:pPr>
+            <w:r>
+              <w:rPr>
+                <w:rFonts w:hint="eastAsia"/>
+                <w:szCs w:val="28"/>
+              </w:rPr>
+              <w:t>是</w:t>
+            </w:r>
+          </w:p>
+        </w:tc>
+        <w:tc>
+          <w:tcPr>
+            <w:tcW w:w="2977" w:type="dxa"/>
+            <w:tcBorders>
+              <w:top w:val="single" w:sz="4" w:space="0" w:color="000000"/>
+              <w:left w:val="single" w:sz="4" w:space="0" w:color="000000"/>
+              <w:bottom w:val="single" w:sz="4" w:space="0" w:color="000000"/>
+              <w:right w:val="single" w:sz="4" w:space="0" w:color="000000"/>
+            </w:tcBorders>
+            <w:shd w:val="clear" w:color="auto" w:fill="auto"/>
+          </w:tcPr>
+          <w:p>
+            <w:pPr>
+              <w:pStyle w:val="af"/>
+              <w:tabs>
+                <w:tab w:val="left" w:pos="779"/>
+                <w:tab w:val="left" w:pos="779"/>
+                <w:tab w:val="left" w:pos="780"/>
+                <w:tab w:val="left" w:pos="780"/>
+              </w:tabs>
+              <w:autoSpaceDE w:val="0"/>
+              <w:autoSpaceDN w:val="0"/>
+              <w:spacing w:before="1"/>
+              <w:ind w:left="0" w:firstLine="0"/>
+              <w:rPr>
+                <w:szCs w:val="28"/>
+              </w:rPr>
+            </w:pPr>
+            <w:r>
+              <w:rPr>
+                <w:rFonts w:hint="eastAsia"/>
+                <w:szCs w:val="28"/>
+              </w:rPr>
+              <w:t>场景ID</w:t>
+            </w:r>
+          </w:p>
+        </w:tc>
+      </w:tr>
+      <w:tr>
+        <w:trPr>
+          <w:trHeight w:val="527"/>
+          <w:jc w:val="center"/>
+        </w:trPr>
+        <w:tc>
+          <w:tcPr>
+            <w:tcW w:w="2622" w:type="dxa"/>
+            <w:tcBorders>
+              <w:top w:val="single" w:sz="4" w:space="0" w:color="000000"/>
+              <w:left w:val="single" w:sz="4" w:space="0" w:color="000000"/>
+              <w:bottom w:val="single" w:sz="4" w:space="0" w:color="000000"/>
+              <w:right w:val="single" w:sz="4" w:space="0" w:color="000000"/>
+            </w:tcBorders>
+            <w:shd w:val="clear" w:color="auto" w:fill="auto"/>
+          </w:tcPr>
+          <w:p>
+            <w:pPr>
+              <w:pStyle w:val="af"/>
+              <w:tabs>
+                <w:tab w:val="left" w:pos="779"/>
+                <w:tab w:val="left" w:pos="779"/>
+                <w:tab w:val="left" w:pos="780"/>
+                <w:tab w:val="left" w:pos="780"/>
+              </w:tabs>
+              <w:autoSpaceDE w:val="0"/>
+              <w:autoSpaceDN w:val="0"/>
+              <w:spacing w:before="1"/>
+              <w:ind w:left="0" w:firstLine="0"/>
+              <w:rPr>
+                <w:szCs w:val="28"/>
+              </w:rPr>
+            </w:pPr>
+            <w:proofErr w:type="spellStart"/>
+            <w:r>
+              <w:rPr>
+                <w:rFonts w:hint="eastAsia"/>
+                <w:szCs w:val="28"/>
+              </w:rPr>
+              <w:t>device_id</w:t>
+            </w:r>
+            <w:proofErr w:type="spellEnd"/>
+          </w:p>
+        </w:tc>
+        <w:tc>
+          <w:tcPr>
+            <w:tcW w:w="2622" w:type="dxa"/>
+            <w:tcBorders>
+              <w:top w:val="single" w:sz="4" w:space="0" w:color="000000"/>
+              <w:left w:val="single" w:sz="4" w:space="0" w:color="000000"/>
+              <w:bottom w:val="single" w:sz="4" w:space="0" w:color="000000"/>
+              <w:right w:val="single" w:sz="4" w:space="0" w:color="000000"/>
+            </w:tcBorders>
+            <w:shd w:val="clear" w:color="auto" w:fill="auto"/>
+          </w:tcPr>
+          <w:p>
+            <w:pPr>
+              <w:pStyle w:val="af"/>
+              <w:tabs>
+                <w:tab w:val="left" w:pos="779"/>
+                <w:tab w:val="left" w:pos="779"/>
+                <w:tab w:val="left" w:pos="780"/>
+                <w:tab w:val="left" w:pos="780"/>
+              </w:tabs>
+              <w:autoSpaceDE w:val="0"/>
+              <w:autoSpaceDN w:val="0"/>
+              <w:spacing w:before="1"/>
+              <w:ind w:left="0" w:firstLine="0"/>
+              <w:rPr>
+                <w:szCs w:val="28"/>
+              </w:rPr>
+            </w:pPr>
+            <w:r>
+              <w:rPr>
+                <w:rFonts w:hint="eastAsia"/>
+                <w:szCs w:val="28"/>
+              </w:rPr>
+              <w:t>String</w:t>
+            </w:r>
+          </w:p>
+        </w:tc>
+        <w:tc>
+          <w:tcPr>
+            <w:tcW w:w="1845" w:type="dxa"/>
+            <w:tcBorders>
+              <w:top w:val="single" w:sz="4" w:space="0" w:color="000000"/>
+              <w:left w:val="single" w:sz="4" w:space="0" w:color="000000"/>
+              <w:bottom w:val="single" w:sz="4" w:space="0" w:color="000000"/>
+              <w:right w:val="single" w:sz="4" w:space="0" w:color="000000"/>
+            </w:tcBorders>
+          </w:tcPr>
+          <w:p>
+            <w:pPr>
+              <w:pStyle w:val="af"/>
+              <w:tabs>
+                <w:tab w:val="left" w:pos="779"/>
+                <w:tab w:val="left" w:pos="779"/>
+                <w:tab w:val="left" w:pos="780"/>
+                <w:tab w:val="left" w:pos="780"/>
+              </w:tabs>
+              <w:autoSpaceDE w:val="0"/>
+              <w:autoSpaceDN w:val="0"/>
+              <w:spacing w:before="1"/>
+              <w:ind w:left="0" w:firstLine="0"/>
+              <w:rPr>
+                <w:szCs w:val="28"/>
+              </w:rPr>
+            </w:pPr>
+            <w:r>
+              <w:rPr>
+                <w:rFonts w:hint="eastAsia"/>
+                <w:szCs w:val="28"/>
+              </w:rPr>
+              <w:t>是</w:t>
+            </w:r>
+          </w:p>
+        </w:tc>
+        <w:tc>
+          <w:tcPr>
+            <w:tcW w:w="2977" w:type="dxa"/>
+            <w:tcBorders>
+              <w:top w:val="single" w:sz="4" w:space="0" w:color="000000"/>
+              <w:left w:val="single" w:sz="4" w:space="0" w:color="000000"/>
+              <w:bottom w:val="single" w:sz="4" w:space="0" w:color="000000"/>
+              <w:right w:val="single" w:sz="4" w:space="0" w:color="000000"/>
+            </w:tcBorders>
+            <w:shd w:val="clear" w:color="auto" w:fill="auto"/>
+          </w:tcPr>
+          <w:p>
+            <w:pPr>
+              <w:pStyle w:val="af"/>
+              <w:tabs>
+                <w:tab w:val="left" w:pos="779"/>
+                <w:tab w:val="left" w:pos="779"/>
+                <w:tab w:val="left" w:pos="780"/>
+                <w:tab w:val="left" w:pos="780"/>
+              </w:tabs>
+              <w:autoSpaceDE w:val="0"/>
+              <w:autoSpaceDN w:val="0"/>
+              <w:spacing w:before="1"/>
+              <w:ind w:left="0" w:firstLine="0"/>
+              <w:rPr>
+                <w:szCs w:val="28"/>
+              </w:rPr>
+            </w:pPr>
+            <w:r>
+              <w:rPr>
+                <w:rFonts w:hint="eastAsia"/>
+                <w:szCs w:val="28"/>
+              </w:rPr>
+              <w:t>设备ID</w:t>
+            </w:r>
+          </w:p>
+        </w:tc>
+      </w:tr>
+      <w:tr>
+        <w:trPr>
+          <w:trHeight w:val="527"/>
+          <w:jc w:val="center"/>
+        </w:trPr>
+        <w:tc>
+          <w:tcPr>
+            <w:tcW w:w="2622" w:type="dxa"/>
+            <w:tcBorders>
+              <w:top w:val="single" w:sz="4" w:space="0" w:color="000000"/>
+              <w:left w:val="single" w:sz="4" w:space="0" w:color="000000"/>
+              <w:bottom w:val="single" w:sz="4" w:space="0" w:color="000000"/>
+              <w:right w:val="single" w:sz="4" w:space="0" w:color="000000"/>
+            </w:tcBorders>
+            <w:shd w:val="clear" w:color="auto" w:fill="auto"/>
+          </w:tcPr>
+          <w:p>
+            <w:pPr>
+              <w:pStyle w:val="af"/>
+              <w:tabs>
+                <w:tab w:val="left" w:pos="779"/>
+                <w:tab w:val="left" w:pos="779"/>
+                <w:tab w:val="left" w:pos="780"/>
+                <w:tab w:val="left" w:pos="780"/>
+              </w:tabs>
+              <w:autoSpaceDE w:val="0"/>
+              <w:autoSpaceDN w:val="0"/>
+              <w:spacing w:before="1"/>
+              <w:ind w:left="0" w:firstLine="0"/>
+              <w:rPr>
+                <w:szCs w:val="28"/>
+              </w:rPr>
+            </w:pPr>
+            <w:proofErr w:type="spellStart"/>
+            <w:r>
+              <w:rPr>
+                <w:rFonts w:hint="eastAsia"/>
+                <w:szCs w:val="28"/>
+              </w:rPr>
+              <w:t>user</w:t>
+            </w:r>
+            <w:r>
+              <w:rPr>
+                <w:rFonts w:hint="eastAsia"/>
+                <w:szCs w:val="28"/>
+              </w:rPr>
+              <w:t>_</w:t>
+            </w:r>
+            <w:r>
+              <w:rPr>
+                <w:rFonts w:hint="eastAsia"/>
+                <w:szCs w:val="28"/>
+              </w:rPr>
+              <w:t>id</w:t>
+            </w:r>
+            <w:proofErr w:type="spellEnd"/>
+          </w:p>
+        </w:tc>
+        <w:tc>
+          <w:tcPr>
+            <w:tcW w:w="2622" w:type="dxa"/>
+            <w:tcBorders>
+              <w:top w:val="single" w:sz="4" w:space="0" w:color="000000"/>
+              <w:left w:val="single" w:sz="4" w:space="0" w:color="000000"/>
+              <w:bottom w:val="single" w:sz="4" w:space="0" w:color="000000"/>
+              <w:right w:val="single" w:sz="4" w:space="0" w:color="000000"/>
+            </w:tcBorders>
+            <w:shd w:val="clear" w:color="auto" w:fill="auto"/>
+          </w:tcPr>
+          <w:p>
+            <w:pPr>
+              <w:pStyle w:val="af"/>
+              <w:tabs>
+                <w:tab w:val="left" w:pos="779"/>
+                <w:tab w:val="left" w:pos="779"/>
+                <w:tab w:val="left" w:pos="780"/>
+                <w:tab w:val="left" w:pos="780"/>
+              </w:tabs>
+              <w:autoSpaceDE w:val="0"/>
+              <w:autoSpaceDN w:val="0"/>
+              <w:spacing w:before="1"/>
+              <w:ind w:left="0" w:firstLine="0"/>
+              <w:rPr>
+                <w:szCs w:val="28"/>
+              </w:rPr>
+            </w:pPr>
+            <w:r>
+              <w:rPr>
+                <w:rFonts w:hint="eastAsia"/>
+                <w:szCs w:val="28"/>
+              </w:rPr>
+              <w:t>String</w:t>
+            </w:r>
+          </w:p>
+        </w:tc>
+        <w:tc>
+          <w:tcPr>
+            <w:tcW w:w="1845" w:type="dxa"/>
+            <w:tcBorders>
+              <w:top w:val="single" w:sz="4" w:space="0" w:color="000000"/>
+              <w:left w:val="single" w:sz="4" w:space="0" w:color="000000"/>
+              <w:bottom w:val="single" w:sz="4" w:space="0" w:color="000000"/>
+              <w:right w:val="single" w:sz="4" w:space="0" w:color="000000"/>
+            </w:tcBorders>
+          </w:tcPr>
+          <w:p>
+            <w:pPr>
+              <w:pStyle w:val="af"/>
+              <w:tabs>
+                <w:tab w:val="left" w:pos="779"/>
+                <w:tab w:val="left" w:pos="779"/>
+                <w:tab w:val="left" w:pos="780"/>
+                <w:tab w:val="left" w:pos="780"/>
+              </w:tabs>
+              <w:autoSpaceDE w:val="0"/>
+              <w:autoSpaceDN w:val="0"/>
+              <w:spacing w:before="1"/>
+              <w:ind w:left="0" w:firstLine="0"/>
+              <w:rPr>
+                <w:szCs w:val="28"/>
+              </w:rPr>
+            </w:pPr>
+            <w:r>
+              <w:rPr>
+                <w:rFonts w:hint="eastAsia"/>
+                <w:szCs w:val="28"/>
+              </w:rPr>
+              <w:t>是</w:t>
+            </w:r>
+          </w:p>
+        </w:tc>
+        <w:tc>
+          <w:tcPr>
+            <w:tcW w:w="2977" w:type="dxa"/>
+            <w:tcBorders>
+              <w:top w:val="single" w:sz="4" w:space="0" w:color="000000"/>
+              <w:left w:val="single" w:sz="4" w:space="0" w:color="000000"/>
+              <w:bottom w:val="single" w:sz="4" w:space="0" w:color="000000"/>
+              <w:right w:val="single" w:sz="4" w:space="0" w:color="000000"/>
+            </w:tcBorders>
+            <w:shd w:val="clear" w:color="auto" w:fill="auto"/>
+          </w:tcPr>
+          <w:p>
+            <w:pPr>
+              <w:pStyle w:val="af"/>
+              <w:tabs>
+                <w:tab w:val="left" w:pos="779"/>
+                <w:tab w:val="left" w:pos="779"/>
+                <w:tab w:val="left" w:pos="780"/>
+                <w:tab w:val="left" w:pos="780"/>
+              </w:tabs>
+              <w:autoSpaceDE w:val="0"/>
+              <w:autoSpaceDN w:val="0"/>
+              <w:spacing w:before="1"/>
+              <w:ind w:left="0" w:firstLine="0"/>
+              <w:rPr>
+                <w:szCs w:val="28"/>
+              </w:rPr>
+            </w:pPr>
+            <w:r>
+              <w:rPr>
+                <w:rFonts w:hint="eastAsia"/>
+                <w:szCs w:val="28"/>
+              </w:rPr>
+              <w:t>用户</w:t>
+            </w:r>
+            <w:r>
+              <w:rPr>
+                <w:rFonts w:hint="eastAsia"/>
+                <w:szCs w:val="28"/>
+              </w:rPr>
+              <w:t>ID</w:t>
+            </w:r>
+          </w:p>
+        </w:tc>
+      </w:tr>
+    </w:tbl>
+    <w:p>
+      <w:r>
+        <w:rPr>
+          <w:rFonts w:hint="eastAsia"/>
+        </w:rPr>
+        <w:tab/>
+      </w:r>
+      <w:r>
+        <w:rPr>
+          <w:rFonts w:hint="eastAsia"/>
+        </w:rPr>
+        <w:tab/>
+      </w:r>
+    </w:p>
+    <w:p>
+      <w:pPr>
+        <w:ind w:firstLine="420"/>
+        <w:rPr>
+          <w:rFonts w:ascii="微软雅黑" w:eastAsia="微软雅黑" w:hAnsi="微软雅黑" w:hint="eastAsia"/>
+          <w:color w:val="000000"/>
+          <w:sz w:val="27"/>
+          <w:szCs w:val="27"/>
+        </w:rPr>
+      </w:pPr>
+      <w:r>
+        <w:rPr>
+          <w:rFonts w:hint="eastAsia"/>
+        </w:rPr>
+        <w:t>成功返回结果：</w:t>
+      </w:r>
+    </w:p>
+    <w:p>
+      <w:pPr>
+        <w:ind w:firstLine="420"/>
+        <w:rPr>
+          <w:rFonts w:ascii="微软雅黑" w:eastAsia="微软雅黑" w:hAnsi="微软雅黑" w:hint="eastAsia"/>
+          <w:color w:val="000000"/>
+          <w:sz w:val="27"/>
+          <w:szCs w:val="27"/>
+        </w:rPr>
+      </w:pPr>
+      <w:r>
+        <w:rPr>
+          <w:rFonts w:ascii="微软雅黑" w:eastAsia="微软雅黑" w:hAnsi="微软雅黑" w:hint="eastAsia"/>
+          <w:color w:val="000000"/>
+          <w:sz w:val="27"/>
+          <w:szCs w:val="27"/>
+        </w:rPr>
+        <w:t>{"code":0,"type":"del_device","msg":"\u8bbe\u5907\u5220\u9664\u6210\u529f\uff01"}</w:t>
+      </w:r>
+    </w:p>
+    <w:p>
+      <w:pPr>
+        <w:ind w:firstLine="420"/>
+        <w:rPr>
+          <w:rFonts w:ascii="微软雅黑" w:eastAsia="微软雅黑" w:hAnsi="微软雅黑" w:hint="eastAsia"/>
+          <w:color w:val="000000"/>
+          <w:sz w:val="27"/>
+          <w:szCs w:val="27"/>
+        </w:rPr>
+      </w:pPr>
+    </w:p>
+    <w:p>
+      <w:pPr>
+        <w:pStyle w:val="2"/>
+      </w:pPr>
+      <w:r>
+        <w:rPr>
+          <w:rFonts w:hint="eastAsia"/>
+        </w:rPr>
+        <w:t>4.3</w:t>
+      </w:r>
+      <w:r>
+        <w:rPr>
+          <w:rFonts w:hint="eastAsia"/>
+        </w:rPr>
+        <w:t>移动</w:t>
+      </w:r>
+      <w:r>
+        <w:rPr>
+          <w:rFonts w:hint="eastAsia"/>
+        </w:rPr>
+        <w:t>设备</w:t>
+      </w:r>
+      <w:r>
+        <w:rPr>
+          <w:rFonts w:hint="eastAsia"/>
+        </w:rPr>
+        <w:t>/</w:t>
+      </w:r>
+      <w:r>
+        <w:rPr>
+          <w:rFonts w:hint="eastAsia"/>
+        </w:rPr>
+        <w:t>网关</w:t>
+      </w:r>
+    </w:p>
+    <w:p>
+      <w:pPr>
+        <w:ind w:firstLine="420"/>
+      </w:pPr>
+      <w:r>
+        <w:rPr>
+          <w:rFonts w:hint="eastAsia"/>
+        </w:rPr>
+        <w:t>请求地址：</w:t>
+      </w:r>
+      <w:r>
+        <w:rPr>
+          <w:rFonts w:hint="eastAsia"/>
+        </w:rPr>
+        <w:t>/</w:t>
+      </w:r>
+      <w:proofErr w:type="spellStart"/>
+      <w:r>
+        <w:rPr>
+          <w:rFonts w:hint="eastAsia"/>
+        </w:rPr>
+        <w:t>api</w:t>
+      </w:r>
+      <w:proofErr w:type="spellEnd"/>
+      <w:r>
+        <w:rPr>
+          <w:rFonts w:hint="eastAsia"/>
+        </w:rPr>
+        <w:t>/device/</w:t>
+      </w:r>
+      <w:proofErr w:type="spellStart"/>
+      <w:r>
+        <w:rPr>
+          <w:rFonts w:hint="eastAsia"/>
+        </w:rPr>
+        <w:t>update</w:t>
+      </w:r>
+      <w:r>
+        <w:rPr>
+          <w:rFonts w:hint="eastAsia"/>
+        </w:rPr>
+        <w:t>_device</w:t>
+      </w:r>
+      <w:proofErr w:type="spellEnd"/>
+    </w:p>
+    <w:p>
+      <w:pPr>
+        <w:ind w:firstLine="420"/>
+      </w:pPr>
+      <w:r>
+        <w:rPr>
+          <w:rFonts w:hint="eastAsia"/>
+        </w:rPr>
+        <w:t>请求方式：</w:t>
+      </w:r>
+      <w:r>
+        <w:rPr>
+          <w:rFonts w:hint="eastAsia"/>
+        </w:rPr>
+        <w:t>POST</w:t>
+      </w:r>
+    </w:p>
+    <w:p>
+      <w:pPr>
+        <w:ind w:firstLine="420"/>
+      </w:pPr>
+      <w:r>
+        <w:rPr>
+          <w:rFonts w:hint="eastAsia"/>
+        </w:rPr>
+        <w:t>请求参数：</w:t>
+      </w:r>
+    </w:p>
+    <w:tbl>
+      <w:tblPr>
+        <w:tblStyle w:val="af0"/>
+        <w:tblW w:w="10066" w:type="dxa"/>
+        <w:jc w:val="center"/>
+        <w:tblInd w:w="780" w:type="dxa"/>
+        <w:tblLook w:val="04A0" w:firstRow="1" w:lastRow="0" w:firstColumn="1" w:lastColumn="0" w:noHBand="0" w:noVBand="1"/>
+      </w:tblPr>
+      <w:tblGrid>
+        <w:gridCol w:w="2622"/>
+        <w:gridCol w:w="2622"/>
+        <w:gridCol w:w="1845"/>
+        <w:gridCol w:w="2977"/>
+      </w:tblGrid>
+      <w:tr>
+        <w:trPr>
+          <w:trHeight w:val="548"/>
+          <w:jc w:val="center"/>
+        </w:trPr>
+        <w:tc>
+          <w:tcPr>
+            <w:tcW w:w="2622" w:type="dxa"/>
+            <w:tcBorders>
+              <w:top w:val="single" w:sz="4" w:space="0" w:color="000000"/>
+              <w:left w:val="single" w:sz="4" w:space="0" w:color="000000"/>
+              <w:bottom w:val="single" w:sz="4" w:space="0" w:color="000000"/>
+              <w:right w:val="single" w:sz="4" w:space="0" w:color="000000"/>
+            </w:tcBorders>
+            <w:shd w:val="clear" w:color="D7DDE4" w:fill="D7DDE4"/>
+          </w:tcPr>
+          <w:p>
+            <w:pPr>
+              <w:pStyle w:val="af"/>
+              <w:tabs>
+                <w:tab w:val="left" w:pos="779"/>
+                <w:tab w:val="left" w:pos="779"/>
+                <w:tab w:val="left" w:pos="780"/>
+                <w:tab w:val="left" w:pos="780"/>
+              </w:tabs>
+              <w:autoSpaceDE w:val="0"/>
+              <w:autoSpaceDN w:val="0"/>
+              <w:spacing w:before="1"/>
+              <w:ind w:left="0" w:firstLine="0"/>
+              <w:rPr>
+                <w:sz w:val="44"/>
+                <w:szCs w:val="44"/>
+              </w:rPr>
+            </w:pPr>
+            <w:r>
+              <w:rPr>
+                <w:rFonts w:hint="eastAsia"/>
+              </w:rPr>
+              <w:t>参数名称</w:t>
+            </w:r>
+          </w:p>
+        </w:tc>
+        <w:tc>
+          <w:tcPr>
+            <w:tcW w:w="2622" w:type="dxa"/>
+            <w:tcBorders>
+              <w:top w:val="single" w:sz="4" w:space="0" w:color="000000"/>
+              <w:left w:val="single" w:sz="4" w:space="0" w:color="000000"/>
+              <w:bottom w:val="single" w:sz="4" w:space="0" w:color="000000"/>
+              <w:right w:val="single" w:sz="4" w:space="0" w:color="000000"/>
+            </w:tcBorders>
+            <w:shd w:val="clear" w:color="D7DDE4" w:fill="D7DDE4"/>
+          </w:tcPr>
+          <w:p>
+            <w:pPr>
+              <w:pStyle w:val="af"/>
+              <w:tabs>
+                <w:tab w:val="left" w:pos="779"/>
+                <w:tab w:val="left" w:pos="779"/>
+                <w:tab w:val="left" w:pos="780"/>
+                <w:tab w:val="left" w:pos="780"/>
+              </w:tabs>
+              <w:autoSpaceDE w:val="0"/>
+              <w:autoSpaceDN w:val="0"/>
+              <w:spacing w:before="1"/>
+              <w:ind w:left="0" w:firstLine="0"/>
+              <w:rPr>
+                <w:sz w:val="44"/>
+                <w:szCs w:val="44"/>
+              </w:rPr>
+            </w:pPr>
+            <w:r>
+              <w:rPr>
+                <w:rFonts w:hint="eastAsia"/>
+              </w:rPr>
+              <w:t>类型</w:t>
+            </w:r>
+          </w:p>
+        </w:tc>
+        <w:tc>
+          <w:tcPr>
+            <w:tcW w:w="1845" w:type="dxa"/>
+            <w:tcBorders>
+              <w:top w:val="single" w:sz="4" w:space="0" w:color="000000"/>
+              <w:left w:val="single" w:sz="4" w:space="0" w:color="000000"/>
+              <w:bottom w:val="single" w:sz="4" w:space="0" w:color="000000"/>
+              <w:right w:val="single" w:sz="4" w:space="0" w:color="000000"/>
+            </w:tcBorders>
+            <w:shd w:val="clear" w:color="D7DDE4" w:fill="D7DDE4"/>
+          </w:tcPr>
+          <w:p>
+            <w:pPr>
+              <w:pStyle w:val="af"/>
+              <w:tabs>
+                <w:tab w:val="left" w:pos="779"/>
+                <w:tab w:val="left" w:pos="779"/>
+                <w:tab w:val="left" w:pos="780"/>
+                <w:tab w:val="left" w:pos="780"/>
+              </w:tabs>
+              <w:autoSpaceDE w:val="0"/>
+              <w:autoSpaceDN w:val="0"/>
+              <w:spacing w:before="1"/>
+              <w:ind w:left="0" w:firstLine="0"/>
+            </w:pPr>
+            <w:r>
+              <w:rPr>
+                <w:rFonts w:hint="eastAsia"/>
+              </w:rPr>
+              <w:t>是否必传</w:t>
+            </w:r>
+          </w:p>
+        </w:tc>
+        <w:tc>
+          <w:tcPr>
+            <w:tcW w:w="2977" w:type="dxa"/>
+            <w:tcBorders>
+              <w:top w:val="single" w:sz="4" w:space="0" w:color="000000"/>
+              <w:left w:val="single" w:sz="4" w:space="0" w:color="000000"/>
+              <w:bottom w:val="single" w:sz="4" w:space="0" w:color="000000"/>
+              <w:right w:val="single" w:sz="4" w:space="0" w:color="000000"/>
+            </w:tcBorders>
+            <w:shd w:val="clear" w:color="D7DDE4" w:fill="D7DDE4"/>
+          </w:tcPr>
+          <w:p>
+            <w:pPr>
+              <w:pStyle w:val="af"/>
+              <w:tabs>
+                <w:tab w:val="left" w:pos="779"/>
+                <w:tab w:val="left" w:pos="779"/>
+                <w:tab w:val="left" w:pos="780"/>
+                <w:tab w:val="left" w:pos="780"/>
+              </w:tabs>
+              <w:autoSpaceDE w:val="0"/>
+              <w:autoSpaceDN w:val="0"/>
+              <w:spacing w:before="1"/>
+              <w:ind w:left="0" w:firstLine="0"/>
+              <w:rPr>
+                <w:sz w:val="44"/>
+                <w:szCs w:val="44"/>
+              </w:rPr>
+            </w:pPr>
+            <w:r>
+              <w:rPr>
+                <w:rFonts w:hint="eastAsia"/>
+              </w:rPr>
+              <w:t>描述</w:t>
+            </w:r>
+          </w:p>
+        </w:tc>
+      </w:tr>
+      <w:tr>
+        <w:trPr>
+          <w:trHeight w:val="527"/>
+          <w:jc w:val="center"/>
+        </w:trPr>
+        <w:tc>
+          <w:tcPr>
+            <w:tcW w:w="2622" w:type="dxa"/>
+            <w:tcBorders>
+              <w:top w:val="single" w:sz="4" w:space="0" w:color="000000"/>
+              <w:left w:val="single" w:sz="4" w:space="0" w:color="000000"/>
+              <w:bottom w:val="single" w:sz="4" w:space="0" w:color="000000"/>
+              <w:right w:val="single" w:sz="4" w:space="0" w:color="000000"/>
+            </w:tcBorders>
+            <w:shd w:val="clear" w:color="auto" w:fill="auto"/>
+          </w:tcPr>
+          <w:p>
+            <w:pPr>
+              <w:pStyle w:val="af"/>
+              <w:tabs>
+                <w:tab w:val="left" w:pos="779"/>
+                <w:tab w:val="left" w:pos="779"/>
+                <w:tab w:val="left" w:pos="780"/>
+                <w:tab w:val="left" w:pos="780"/>
+              </w:tabs>
+              <w:autoSpaceDE w:val="0"/>
+              <w:autoSpaceDN w:val="0"/>
+              <w:spacing w:before="1"/>
+              <w:ind w:left="0" w:firstLine="0"/>
+              <w:rPr>
+                <w:szCs w:val="28"/>
+              </w:rPr>
+            </w:pPr>
+            <w:proofErr w:type="spellStart"/>
+            <w:r>
+              <w:rPr>
+                <w:rFonts w:hint="eastAsia"/>
+                <w:szCs w:val="28"/>
+              </w:rPr>
+              <w:t>scene_id</w:t>
+            </w:r>
+            <w:proofErr w:type="spellEnd"/>
+          </w:p>
+        </w:tc>
+        <w:tc>
+          <w:tcPr>
+            <w:tcW w:w="2622" w:type="dxa"/>
+            <w:tcBorders>
+              <w:top w:val="single" w:sz="4" w:space="0" w:color="000000"/>
+              <w:left w:val="single" w:sz="4" w:space="0" w:color="000000"/>
+              <w:bottom w:val="single" w:sz="4" w:space="0" w:color="000000"/>
+              <w:right w:val="single" w:sz="4" w:space="0" w:color="000000"/>
+            </w:tcBorders>
+            <w:shd w:val="clear" w:color="auto" w:fill="auto"/>
+          </w:tcPr>
+          <w:p>
+            <w:pPr>
+              <w:pStyle w:val="af"/>
+              <w:tabs>
+                <w:tab w:val="left" w:pos="779"/>
+                <w:tab w:val="left" w:pos="779"/>
+                <w:tab w:val="left" w:pos="780"/>
+                <w:tab w:val="left" w:pos="780"/>
+              </w:tabs>
+              <w:autoSpaceDE w:val="0"/>
+              <w:autoSpaceDN w:val="0"/>
+              <w:spacing w:before="1"/>
+              <w:ind w:left="0" w:firstLine="0"/>
+              <w:rPr>
+                <w:szCs w:val="28"/>
+              </w:rPr>
+            </w:pPr>
+            <w:r>
+              <w:rPr>
+                <w:rFonts w:hint="eastAsia"/>
+                <w:szCs w:val="28"/>
+              </w:rPr>
+              <w:t>String</w:t>
+            </w:r>
+          </w:p>
+        </w:tc>
+        <w:tc>
+          <w:tcPr>
+            <w:tcW w:w="1845" w:type="dxa"/>
+            <w:tcBorders>
+              <w:top w:val="single" w:sz="4" w:space="0" w:color="000000"/>
+              <w:left w:val="single" w:sz="4" w:space="0" w:color="000000"/>
+              <w:bottom w:val="single" w:sz="4" w:space="0" w:color="000000"/>
+              <w:right w:val="single" w:sz="4" w:space="0" w:color="000000"/>
+            </w:tcBorders>
+          </w:tcPr>
+          <w:p>
+            <w:pPr>
+              <w:pStyle w:val="af"/>
+              <w:tabs>
+                <w:tab w:val="left" w:pos="779"/>
+                <w:tab w:val="left" w:pos="779"/>
+                <w:tab w:val="left" w:pos="780"/>
+                <w:tab w:val="left" w:pos="780"/>
+              </w:tabs>
+              <w:autoSpaceDE w:val="0"/>
+              <w:autoSpaceDN w:val="0"/>
+              <w:spacing w:before="1"/>
+              <w:ind w:left="0" w:firstLine="0"/>
+              <w:rPr>
+                <w:szCs w:val="28"/>
+              </w:rPr>
+            </w:pPr>
+            <w:r>
+              <w:rPr>
+                <w:rFonts w:hint="eastAsia"/>
+                <w:szCs w:val="28"/>
+              </w:rPr>
+              <w:t>是</w:t>
+            </w:r>
+          </w:p>
+        </w:tc>
+        <w:tc>
+          <w:tcPr>
+            <w:tcW w:w="2977" w:type="dxa"/>
+            <w:tcBorders>
+              <w:top w:val="single" w:sz="4" w:space="0" w:color="000000"/>
+              <w:left w:val="single" w:sz="4" w:space="0" w:color="000000"/>
+              <w:bottom w:val="single" w:sz="4" w:space="0" w:color="000000"/>
+              <w:right w:val="single" w:sz="4" w:space="0" w:color="000000"/>
+            </w:tcBorders>
+            <w:shd w:val="clear" w:color="auto" w:fill="auto"/>
+          </w:tcPr>
+          <w:p>
+            <w:pPr>
+              <w:pStyle w:val="af"/>
+              <w:tabs>
+                <w:tab w:val="left" w:pos="779"/>
+                <w:tab w:val="left" w:pos="779"/>
+                <w:tab w:val="left" w:pos="780"/>
+                <w:tab w:val="left" w:pos="780"/>
+              </w:tabs>
+              <w:autoSpaceDE w:val="0"/>
+              <w:autoSpaceDN w:val="0"/>
+              <w:spacing w:before="1"/>
+              <w:ind w:left="0" w:firstLine="0"/>
+              <w:rPr>
+                <w:szCs w:val="28"/>
+              </w:rPr>
+            </w:pPr>
+            <w:r>
+              <w:rPr>
+                <w:rFonts w:hint="eastAsia"/>
+                <w:szCs w:val="28"/>
+              </w:rPr>
+              <w:t>场景ID</w:t>
+            </w:r>
+          </w:p>
+        </w:tc>
+      </w:tr>
+      <w:tr>
+        <w:trPr>
+          <w:trHeight w:val="527"/>
+          <w:jc w:val="center"/>
+        </w:trPr>
+        <w:tc>
+          <w:tcPr>
+            <w:tcW w:w="2622" w:type="dxa"/>
+            <w:tcBorders>
+              <w:top w:val="single" w:sz="4" w:space="0" w:color="000000"/>
+              <w:left w:val="single" w:sz="4" w:space="0" w:color="000000"/>
+              <w:bottom w:val="single" w:sz="4" w:space="0" w:color="000000"/>
+              <w:right w:val="single" w:sz="4" w:space="0" w:color="000000"/>
+            </w:tcBorders>
+            <w:shd w:val="clear" w:color="auto" w:fill="auto"/>
+          </w:tcPr>
+          <w:p>
+            <w:pPr>
+              <w:pStyle w:val="af"/>
+              <w:tabs>
+                <w:tab w:val="left" w:pos="779"/>
+                <w:tab w:val="left" w:pos="779"/>
+                <w:tab w:val="left" w:pos="780"/>
+                <w:tab w:val="left" w:pos="780"/>
+              </w:tabs>
+              <w:autoSpaceDE w:val="0"/>
+              <w:autoSpaceDN w:val="0"/>
+              <w:spacing w:before="1"/>
+              <w:ind w:left="0" w:firstLine="0"/>
+              <w:rPr>
+                <w:rFonts w:hint="eastAsia"/>
+                <w:szCs w:val="28"/>
+              </w:rPr>
+            </w:pPr>
+            <w:proofErr w:type="spellStart"/>
+            <w:r>
+              <w:rPr>
+                <w:rFonts w:hint="eastAsia"/>
+                <w:szCs w:val="28"/>
+              </w:rPr>
+              <w:t>new_scene_id</w:t>
+            </w:r>
+            <w:proofErr w:type="spellEnd"/>
+          </w:p>
+        </w:tc>
+        <w:tc>
+          <w:tcPr>
+            <w:tcW w:w="2622" w:type="dxa"/>
+            <w:tcBorders>
+              <w:top w:val="single" w:sz="4" w:space="0" w:color="000000"/>
+              <w:left w:val="single" w:sz="4" w:space="0" w:color="000000"/>
+              <w:bottom w:val="single" w:sz="4" w:space="0" w:color="000000"/>
+              <w:right w:val="single" w:sz="4" w:space="0" w:color="000000"/>
+            </w:tcBorders>
+            <w:shd w:val="clear" w:color="auto" w:fill="auto"/>
+          </w:tcPr>
+          <w:p>
+            <w:pPr>
+              <w:pStyle w:val="af"/>
+              <w:tabs>
+                <w:tab w:val="left" w:pos="779"/>
+                <w:tab w:val="left" w:pos="779"/>
+                <w:tab w:val="left" w:pos="780"/>
+                <w:tab w:val="left" w:pos="780"/>
+              </w:tabs>
+              <w:autoSpaceDE w:val="0"/>
+              <w:autoSpaceDN w:val="0"/>
+              <w:spacing w:before="1"/>
+              <w:ind w:left="0" w:firstLine="0"/>
+              <w:rPr>
+                <w:rFonts w:hint="eastAsia"/>
+                <w:szCs w:val="28"/>
+              </w:rPr>
+            </w:pPr>
+            <w:r>
+              <w:rPr>
+                <w:rFonts w:hint="eastAsia"/>
+                <w:szCs w:val="28"/>
+              </w:rPr>
+              <w:t>String</w:t>
+            </w:r>
+          </w:p>
+        </w:tc>
+        <w:tc>
+          <w:tcPr>
+            <w:tcW w:w="1845" w:type="dxa"/>
+            <w:tcBorders>
+              <w:top w:val="single" w:sz="4" w:space="0" w:color="000000"/>
+              <w:left w:val="single" w:sz="4" w:space="0" w:color="000000"/>
+              <w:bottom w:val="single" w:sz="4" w:space="0" w:color="000000"/>
+              <w:right w:val="single" w:sz="4" w:space="0" w:color="000000"/>
+            </w:tcBorders>
+          </w:tcPr>
+          <w:p>
+            <w:pPr>
+              <w:pStyle w:val="af"/>
+              <w:tabs>
+                <w:tab w:val="left" w:pos="779"/>
+                <w:tab w:val="left" w:pos="779"/>
+                <w:tab w:val="left" w:pos="780"/>
+                <w:tab w:val="left" w:pos="780"/>
+              </w:tabs>
+              <w:autoSpaceDE w:val="0"/>
+              <w:autoSpaceDN w:val="0"/>
+              <w:spacing w:before="1"/>
+              <w:ind w:left="0" w:firstLine="0"/>
+              <w:rPr>
+                <w:rFonts w:hint="eastAsia"/>
+                <w:szCs w:val="28"/>
+              </w:rPr>
+            </w:pPr>
+            <w:r>
+              <w:rPr>
+                <w:rFonts w:hint="eastAsia"/>
+                <w:szCs w:val="28"/>
+              </w:rPr>
+              <w:t>是</w:t>
+            </w:r>
+          </w:p>
+        </w:tc>
+        <w:tc>
+          <w:tcPr>
+            <w:tcW w:w="2977" w:type="dxa"/>
+            <w:tcBorders>
+              <w:top w:val="single" w:sz="4" w:space="0" w:color="000000"/>
+              <w:left w:val="single" w:sz="4" w:space="0" w:color="000000"/>
+              <w:bottom w:val="single" w:sz="4" w:space="0" w:color="000000"/>
+              <w:right w:val="single" w:sz="4" w:space="0" w:color="000000"/>
+            </w:tcBorders>
+            <w:shd w:val="clear" w:color="auto" w:fill="auto"/>
+          </w:tcPr>
+          <w:p>
+            <w:pPr>
+              <w:pStyle w:val="af"/>
+              <w:tabs>
+                <w:tab w:val="left" w:pos="779"/>
+                <w:tab w:val="left" w:pos="779"/>
+                <w:tab w:val="left" w:pos="780"/>
+                <w:tab w:val="left" w:pos="780"/>
+              </w:tabs>
+              <w:autoSpaceDE w:val="0"/>
+              <w:autoSpaceDN w:val="0"/>
+              <w:spacing w:before="1"/>
+              <w:ind w:left="0" w:firstLine="0"/>
+              <w:rPr>
+                <w:rFonts w:hint="eastAsia"/>
+                <w:szCs w:val="28"/>
+              </w:rPr>
+            </w:pPr>
+            <w:r>
+              <w:rPr>
+                <w:rFonts w:hint="eastAsia"/>
+                <w:szCs w:val="28"/>
+              </w:rPr>
+              <w:t>新场景ID</w:t>
+            </w:r>
+          </w:p>
+        </w:tc>
+      </w:tr>
+      <w:tr>
+        <w:trPr>
+          <w:trHeight w:val="527"/>
+          <w:jc w:val="center"/>
+        </w:trPr>
+        <w:tc>
+          <w:tcPr>
+            <w:tcW w:w="2622" w:type="dxa"/>
+            <w:tcBorders>
+              <w:top w:val="single" w:sz="4" w:space="0" w:color="000000"/>
+              <w:left w:val="single" w:sz="4" w:space="0" w:color="000000"/>
+              <w:bottom w:val="single" w:sz="4" w:space="0" w:color="000000"/>
+              <w:right w:val="single" w:sz="4" w:space="0" w:color="000000"/>
+            </w:tcBorders>
+            <w:shd w:val="clear" w:color="auto" w:fill="auto"/>
+          </w:tcPr>
+          <w:p>
+            <w:pPr>
+              <w:pStyle w:val="af"/>
+              <w:tabs>
+                <w:tab w:val="left" w:pos="779"/>
+                <w:tab w:val="left" w:pos="779"/>
+                <w:tab w:val="left" w:pos="780"/>
+                <w:tab w:val="left" w:pos="780"/>
+              </w:tabs>
+              <w:autoSpaceDE w:val="0"/>
+              <w:autoSpaceDN w:val="0"/>
+              <w:spacing w:before="1"/>
+              <w:ind w:left="0" w:firstLine="0"/>
+              <w:rPr>
+                <w:szCs w:val="28"/>
+              </w:rPr>
+            </w:pPr>
+            <w:proofErr w:type="spellStart"/>
+            <w:r>
+              <w:rPr>
+                <w:rFonts w:hint="eastAsia"/>
+                <w:szCs w:val="28"/>
+              </w:rPr>
+              <w:t>device_id</w:t>
+            </w:r>
+            <w:proofErr w:type="spellEnd"/>
+          </w:p>
+        </w:tc>
+        <w:tc>
+          <w:tcPr>
+            <w:tcW w:w="2622" w:type="dxa"/>
+            <w:tcBorders>
+              <w:top w:val="single" w:sz="4" w:space="0" w:color="000000"/>
+              <w:left w:val="single" w:sz="4" w:space="0" w:color="000000"/>
+              <w:bottom w:val="single" w:sz="4" w:space="0" w:color="000000"/>
+              <w:right w:val="single" w:sz="4" w:space="0" w:color="000000"/>
+            </w:tcBorders>
+            <w:shd w:val="clear" w:color="auto" w:fill="auto"/>
+          </w:tcPr>
+          <w:p>
+            <w:pPr>
+              <w:pStyle w:val="af"/>
+              <w:tabs>
+                <w:tab w:val="left" w:pos="779"/>
+                <w:tab w:val="left" w:pos="779"/>
+                <w:tab w:val="left" w:pos="780"/>
+                <w:tab w:val="left" w:pos="780"/>
+              </w:tabs>
+              <w:autoSpaceDE w:val="0"/>
+              <w:autoSpaceDN w:val="0"/>
+              <w:spacing w:before="1"/>
+              <w:ind w:left="0" w:firstLine="0"/>
+              <w:rPr>
+                <w:szCs w:val="28"/>
+              </w:rPr>
+            </w:pPr>
+            <w:r>
+              <w:rPr>
+                <w:rFonts w:hint="eastAsia"/>
+                <w:szCs w:val="28"/>
+              </w:rPr>
+              <w:t>String</w:t>
+            </w:r>
+          </w:p>
+        </w:tc>
+        <w:tc>
+          <w:tcPr>
+            <w:tcW w:w="1845" w:type="dxa"/>
+            <w:tcBorders>
+              <w:top w:val="single" w:sz="4" w:space="0" w:color="000000"/>
+              <w:left w:val="single" w:sz="4" w:space="0" w:color="000000"/>
+              <w:bottom w:val="single" w:sz="4" w:space="0" w:color="000000"/>
+              <w:right w:val="single" w:sz="4" w:space="0" w:color="000000"/>
+            </w:tcBorders>
+          </w:tcPr>
+          <w:p>
+            <w:pPr>
+              <w:pStyle w:val="af"/>
+              <w:tabs>
+                <w:tab w:val="left" w:pos="779"/>
+                <w:tab w:val="left" w:pos="779"/>
+                <w:tab w:val="left" w:pos="780"/>
+                <w:tab w:val="left" w:pos="780"/>
+              </w:tabs>
+              <w:autoSpaceDE w:val="0"/>
+              <w:autoSpaceDN w:val="0"/>
+              <w:spacing w:before="1"/>
+              <w:ind w:left="0" w:firstLine="0"/>
+              <w:rPr>
+                <w:szCs w:val="28"/>
+              </w:rPr>
+            </w:pPr>
+            <w:r>
+              <w:rPr>
+                <w:rFonts w:hint="eastAsia"/>
+                <w:szCs w:val="28"/>
+              </w:rPr>
+              <w:t>是</w:t>
+            </w:r>
+          </w:p>
+        </w:tc>
+        <w:tc>
+          <w:tcPr>
+            <w:tcW w:w="2977" w:type="dxa"/>
+            <w:tcBorders>
+              <w:top w:val="single" w:sz="4" w:space="0" w:color="000000"/>
+              <w:left w:val="single" w:sz="4" w:space="0" w:color="000000"/>
+              <w:bottom w:val="single" w:sz="4" w:space="0" w:color="000000"/>
+              <w:right w:val="single" w:sz="4" w:space="0" w:color="000000"/>
+            </w:tcBorders>
+            <w:shd w:val="clear" w:color="auto" w:fill="auto"/>
+          </w:tcPr>
+          <w:p>
+            <w:pPr>
+              <w:pStyle w:val="af"/>
+              <w:tabs>
+                <w:tab w:val="left" w:pos="779"/>
+                <w:tab w:val="left" w:pos="779"/>
+                <w:tab w:val="left" w:pos="780"/>
+                <w:tab w:val="left" w:pos="780"/>
+              </w:tabs>
+              <w:autoSpaceDE w:val="0"/>
+              <w:autoSpaceDN w:val="0"/>
+              <w:spacing w:before="1"/>
+              <w:ind w:left="0" w:firstLine="0"/>
+              <w:rPr>
+                <w:szCs w:val="28"/>
+              </w:rPr>
+            </w:pPr>
+            <w:r>
+              <w:rPr>
+                <w:rFonts w:hint="eastAsia"/>
+                <w:szCs w:val="28"/>
+              </w:rPr>
+              <w:t>设备ID</w:t>
+            </w:r>
+          </w:p>
+        </w:tc>
+      </w:tr>
+      <w:tr>
+        <w:trPr>
+          <w:trHeight w:val="527"/>
+          <w:jc w:val="center"/>
+        </w:trPr>
+        <w:tc>
+          <w:tcPr>
+            <w:tcW w:w="2622" w:type="dxa"/>
+            <w:tcBorders>
+              <w:top w:val="single" w:sz="4" w:space="0" w:color="000000"/>
+              <w:left w:val="single" w:sz="4" w:space="0" w:color="000000"/>
+              <w:bottom w:val="single" w:sz="4" w:space="0" w:color="000000"/>
+              <w:right w:val="single" w:sz="4" w:space="0" w:color="000000"/>
+            </w:tcBorders>
+            <w:shd w:val="clear" w:color="auto" w:fill="auto"/>
+          </w:tcPr>
+          <w:p>
+            <w:pPr>
+              <w:pStyle w:val="af"/>
+              <w:tabs>
+                <w:tab w:val="left" w:pos="779"/>
+                <w:tab w:val="left" w:pos="779"/>
+                <w:tab w:val="left" w:pos="780"/>
+                <w:tab w:val="left" w:pos="780"/>
+              </w:tabs>
+              <w:autoSpaceDE w:val="0"/>
+              <w:autoSpaceDN w:val="0"/>
+              <w:spacing w:before="1"/>
+              <w:ind w:left="0" w:firstLine="0"/>
+              <w:rPr>
+                <w:szCs w:val="28"/>
+              </w:rPr>
+            </w:pPr>
+            <w:proofErr w:type="spellStart"/>
+            <w:r>
+              <w:rPr>
+                <w:rFonts w:hint="eastAsia"/>
+                <w:szCs w:val="28"/>
+              </w:rPr>
+              <w:t>user</w:t>
+            </w:r>
+            <w:r>
+              <w:rPr>
+                <w:rFonts w:hint="eastAsia"/>
+                <w:szCs w:val="28"/>
+              </w:rPr>
+              <w:t>_id</w:t>
+            </w:r>
+            <w:proofErr w:type="spellEnd"/>
+          </w:p>
+        </w:tc>
+        <w:tc>
+          <w:tcPr>
+            <w:tcW w:w="2622" w:type="dxa"/>
+            <w:tcBorders>
+              <w:top w:val="single" w:sz="4" w:space="0" w:color="000000"/>
+              <w:left w:val="single" w:sz="4" w:space="0" w:color="000000"/>
+              <w:bottom w:val="single" w:sz="4" w:space="0" w:color="000000"/>
+              <w:right w:val="single" w:sz="4" w:space="0" w:color="000000"/>
+            </w:tcBorders>
+            <w:shd w:val="clear" w:color="auto" w:fill="auto"/>
+          </w:tcPr>
+          <w:p>
+            <w:pPr>
+              <w:pStyle w:val="af"/>
+              <w:tabs>
+                <w:tab w:val="left" w:pos="779"/>
+                <w:tab w:val="left" w:pos="779"/>
+                <w:tab w:val="left" w:pos="780"/>
+                <w:tab w:val="left" w:pos="780"/>
+              </w:tabs>
+              <w:autoSpaceDE w:val="0"/>
+              <w:autoSpaceDN w:val="0"/>
+              <w:spacing w:before="1"/>
+              <w:ind w:left="0" w:firstLine="0"/>
+              <w:rPr>
+                <w:szCs w:val="28"/>
+              </w:rPr>
+            </w:pPr>
+            <w:r>
+              <w:rPr>
+                <w:rFonts w:hint="eastAsia"/>
+                <w:szCs w:val="28"/>
+              </w:rPr>
+              <w:t>String</w:t>
+            </w:r>
+          </w:p>
+        </w:tc>
+        <w:tc>
+          <w:tcPr>
+            <w:tcW w:w="1845" w:type="dxa"/>
+            <w:tcBorders>
+              <w:top w:val="single" w:sz="4" w:space="0" w:color="000000"/>
+              <w:left w:val="single" w:sz="4" w:space="0" w:color="000000"/>
+              <w:bottom w:val="single" w:sz="4" w:space="0" w:color="000000"/>
+              <w:right w:val="single" w:sz="4" w:space="0" w:color="000000"/>
+            </w:tcBorders>
+          </w:tcPr>
+          <w:p>
+            <w:pPr>
+              <w:pStyle w:val="af"/>
+              <w:tabs>
+                <w:tab w:val="left" w:pos="779"/>
+                <w:tab w:val="left" w:pos="779"/>
+                <w:tab w:val="left" w:pos="780"/>
+                <w:tab w:val="left" w:pos="780"/>
+              </w:tabs>
+              <w:autoSpaceDE w:val="0"/>
+              <w:autoSpaceDN w:val="0"/>
+              <w:spacing w:before="1"/>
+              <w:ind w:left="0" w:firstLine="0"/>
+              <w:rPr>
+                <w:szCs w:val="28"/>
+              </w:rPr>
+            </w:pPr>
+            <w:r>
+              <w:rPr>
+                <w:rFonts w:hint="eastAsia"/>
+                <w:szCs w:val="28"/>
+              </w:rPr>
+              <w:t>是</w:t>
+            </w:r>
+          </w:p>
+        </w:tc>
+        <w:tc>
+          <w:tcPr>
+            <w:tcW w:w="2977" w:type="dxa"/>
+            <w:tcBorders>
+              <w:top w:val="single" w:sz="4" w:space="0" w:color="000000"/>
+              <w:left w:val="single" w:sz="4" w:space="0" w:color="000000"/>
+              <w:bottom w:val="single" w:sz="4" w:space="0" w:color="000000"/>
+              <w:right w:val="single" w:sz="4" w:space="0" w:color="000000"/>
+            </w:tcBorders>
+            <w:shd w:val="clear" w:color="auto" w:fill="auto"/>
+          </w:tcPr>
+          <w:p>
+            <w:pPr>
+              <w:pStyle w:val="af"/>
+              <w:tabs>
+                <w:tab w:val="left" w:pos="779"/>
+                <w:tab w:val="left" w:pos="779"/>
+                <w:tab w:val="left" w:pos="780"/>
+                <w:tab w:val="left" w:pos="780"/>
+              </w:tabs>
+              <w:autoSpaceDE w:val="0"/>
+              <w:autoSpaceDN w:val="0"/>
+              <w:spacing w:before="1"/>
+              <w:ind w:left="0" w:firstLine="0"/>
+              <w:rPr>
+                <w:szCs w:val="28"/>
+              </w:rPr>
+            </w:pPr>
+            <w:r>
+              <w:rPr>
+                <w:rFonts w:hint="eastAsia"/>
+                <w:szCs w:val="28"/>
+              </w:rPr>
+              <w:t>用户ID</w:t>
+            </w:r>
+          </w:p>
+        </w:tc>
+      </w:tr>
+    </w:tbl>
+    <w:p>
+      <w:r>
+        <w:rPr>
+          <w:rFonts w:hint="eastAsia"/>
+        </w:rPr>
+        <w:tab/>
+      </w:r>
+      <w:r>
+        <w:rPr>
+          <w:rFonts w:hint="eastAsia"/>
+        </w:rPr>
+        <w:tab/>
+      </w:r>
+    </w:p>
+    <w:p>
+      <w:pPr>
+        <w:ind w:firstLine="420"/>
+        <w:rPr>
+          <w:rFonts w:ascii="微软雅黑" w:eastAsia="微软雅黑" w:hAnsi="微软雅黑" w:hint="eastAsia"/>
+          <w:color w:val="000000"/>
+          <w:sz w:val="27"/>
+          <w:szCs w:val="27"/>
+        </w:rPr>
+      </w:pPr>
+      <w:r>
+        <w:rPr>
+          <w:rFonts w:hint="eastAsia"/>
+        </w:rPr>
+        <w:t>成功返回结果：</w:t>
+      </w:r>
+    </w:p>
+    <w:p>
+      <w:pPr>
+        <w:ind w:firstLine="420"/>
+        <w:rPr>
+          <w:rFonts w:ascii="微软雅黑" w:eastAsia="微软雅黑" w:hAnsi="微软雅黑" w:hint="eastAsia"/>
+          <w:color w:val="000000"/>
+          <w:sz w:val="27"/>
+          <w:szCs w:val="27"/>
+        </w:rPr>
+      </w:pPr>
+      <w:r>
+        <w:rPr>
+          <w:rFonts w:ascii="微软雅黑" w:eastAsia="微软雅黑" w:hAnsi="微软雅黑" w:hint="eastAsia"/>
+          <w:color w:val="000000"/>
+          <w:sz w:val="27"/>
+          <w:szCs w:val="27"/>
+        </w:rPr>
+        <w:t>{"code":0,"type":"move_device","msg":"\u8bbe\u5907\u79fb\u52a8\u6210\u529f\uff01"}</w:t>
+      </w:r>
+      <w:bookmarkStart w:id="0" w:name="_GoBack"/>
+      <w:bookmarkEnd w:id="0"/>
+    </w:p>
+    <w:p>
+      <w:pPr>
+        <w:ind w:firstLine="420"/>
+      </w:pPr>
     </w:p>
     <w:sectPr>
       <w:pgSz w:w="19120" w:h="27060"/>

--- a/接口文档.docx
+++ b/接口文档.docx
@@ -2611,7 +2611,6 @@
               <w:spacing w:before="1"/>
               <w:ind w:left="0" w:firstLine="0"/>
               <w:rPr>
-                <w:rFonts w:hint="eastAsia"/>
                 <w:szCs w:val="28"/>
               </w:rPr>
             </w:pPr>
@@ -2637,7 +2636,6 @@
               <w:spacing w:before="1"/>
               <w:ind w:left="0" w:firstLine="0"/>
               <w:rPr>
-                <w:rFonts w:hint="eastAsia"/>
                 <w:szCs w:val="28"/>
               </w:rPr>
             </w:pPr>
@@ -2663,7 +2661,6 @@
               <w:spacing w:before="1"/>
               <w:ind w:left="0" w:firstLine="0"/>
               <w:rPr>
-                <w:rFonts w:hint="eastAsia"/>
                 <w:szCs w:val="28"/>
               </w:rPr>
             </w:pPr>
@@ -2743,45 +2740,55 @@
     <w:p>
       <w:pPr>
         <w:ind w:firstLine="420"/>
+        <w:rPr>
+          <w:rFonts w:ascii="微软雅黑" w:eastAsia="微软雅黑" w:hAnsi="微软雅黑"/>
+          <w:color w:val="000000"/>
+          <w:sz w:val="27"/>
+          <w:szCs w:val="27"/>
+        </w:rPr>
+      </w:pPr>
+      <w:r>
+        <w:rPr>
+          <w:rFonts w:hint="eastAsia"/>
+        </w:rPr>
+        <w:tab/>
+      </w:r>
+      <w:r>
+        <w:rPr>
+          <w:rFonts w:hint="eastAsia"/>
+        </w:rPr>
+        <w:tab/>
+      </w:r>
+      <w:r>
         <w:rPr>
           <w:rFonts w:ascii="微软雅黑" w:eastAsia="微软雅黑" w:hAnsi="微软雅黑" w:hint="eastAsia"/>
           <w:color w:val="000000"/>
           <w:sz w:val="27"/>
           <w:szCs w:val="27"/>
         </w:rPr>
-      </w:pPr>
-      <w:r>
-        <w:rPr>
-          <w:rFonts w:hint="eastAsia"/>
-        </w:rPr>
-        <w:tab/>
-      </w:r>
-      <w:r>
-        <w:rPr>
-          <w:rFonts w:hint="eastAsia"/>
-        </w:rPr>
-        <w:tab/>
-      </w:r>
-      <w:r>
-        <w:rPr>
-          <w:rFonts w:ascii="微软雅黑" w:eastAsia="微软雅黑" w:hAnsi="微软雅黑" w:hint="eastAsia"/>
-          <w:color w:val="000000"/>
+        <w:t>{"code":0,"msg":"\u53d1\u9001\u6210\u529f"}</w:t>
+      </w:r>
+    </w:p>
+    <w:p>
+      <w:pPr>
+        <w:ind w:firstLine="420"/>
+        <w:rPr>
+          <w:rFonts w:ascii="微软雅黑" w:eastAsia="微软雅黑" w:hAnsi="微软雅黑"/>
+          <w:color w:val="FF0000"/>
           <w:sz w:val="27"/>
           <w:szCs w:val="27"/>
         </w:rPr>
-        <w:t>{"code":0,"msg":"\u53d1\u9001\u6210\u529f"}</w:t>
-      </w:r>
-    </w:p>
-    <w:p>
-      <w:pPr>
-        <w:ind w:firstLine="420"/>
+      </w:pPr>
+      <w:r>
         <w:rPr>
           <w:rFonts w:ascii="微软雅黑" w:eastAsia="微软雅黑" w:hAnsi="微软雅黑" w:hint="eastAsia"/>
           <w:color w:val="FF0000"/>
           <w:sz w:val="27"/>
           <w:szCs w:val="27"/>
         </w:rPr>
-      </w:pPr>
+        <w:t>//修改记录：6：11   修改</w:t>
+      </w:r>
+      <w:proofErr w:type="spellStart"/>
       <w:r>
         <w:rPr>
           <w:rFonts w:ascii="微软雅黑" w:eastAsia="微软雅黑" w:hAnsi="微软雅黑" w:hint="eastAsia"/>
@@ -2789,9 +2796,9 @@
           <w:sz w:val="27"/>
           <w:szCs w:val="27"/>
         </w:rPr>
-        <w:t>//修改记录：6：11   修改</w:t>
-      </w:r>
-      <w:proofErr w:type="spellStart"/>
+        <w:t>checktype</w:t>
+      </w:r>
+      <w:proofErr w:type="spellEnd"/>
       <w:r>
         <w:rPr>
           <w:rFonts w:ascii="微软雅黑" w:eastAsia="微软雅黑" w:hAnsi="微软雅黑" w:hint="eastAsia"/>
@@ -2799,16 +2806,6 @@
           <w:sz w:val="27"/>
           <w:szCs w:val="27"/>
         </w:rPr>
-        <w:t>checktype</w:t>
-      </w:r>
-      <w:proofErr w:type="spellEnd"/>
-      <w:r>
-        <w:rPr>
-          <w:rFonts w:ascii="微软雅黑" w:eastAsia="微软雅黑" w:hAnsi="微软雅黑" w:hint="eastAsia"/>
-          <w:color w:val="FF0000"/>
-          <w:sz w:val="27"/>
-          <w:szCs w:val="27"/>
-        </w:rPr>
         <w:t>类型，区分请求场合</w:t>
       </w:r>
     </w:p>
@@ -2816,7 +2813,7 @@
       <w:pPr>
         <w:ind w:firstLine="420"/>
         <w:rPr>
-          <w:rFonts w:ascii="微软雅黑" w:eastAsia="微软雅黑" w:hAnsi="微软雅黑" w:hint="eastAsia"/>
+          <w:rFonts w:ascii="微软雅黑" w:eastAsia="微软雅黑" w:hAnsi="微软雅黑"/>
           <w:color w:val="000000"/>
           <w:sz w:val="27"/>
           <w:szCs w:val="27"/>
@@ -5809,49 +5806,40 @@
       <w:pPr>
         <w:ind w:firstLine="420"/>
         <w:rPr>
+          <w:rFonts w:ascii="微软雅黑" w:eastAsia="微软雅黑" w:hAnsi="微软雅黑"/>
+          <w:color w:val="000000"/>
+          <w:sz w:val="27"/>
+          <w:szCs w:val="27"/>
+        </w:rPr>
+      </w:pPr>
+      <w:r>
+        <w:rPr>
           <w:rFonts w:ascii="微软雅黑" w:eastAsia="微软雅黑" w:hAnsi="微软雅黑" w:hint="eastAsia"/>
           <w:color w:val="000000"/>
           <w:sz w:val="27"/>
           <w:szCs w:val="27"/>
         </w:rPr>
-      </w:pPr>
-      <w:r>
-        <w:rPr>
-          <w:rFonts w:ascii="微软雅黑" w:eastAsia="微软雅黑" w:hAnsi="微软雅黑" w:hint="eastAsia"/>
-          <w:color w:val="000000"/>
+        <w:t>{"code":0,"type":"get_scene","msg":"\u83b7\u53d6\u6210\u529f\uff01","data":[{"id":"13","scene_name":"\u5e38\u7528","scene_type":"0","devices":[]},{"id":"25","scene_name":"\u5730\u4e0b\u5ba4","scene_type":"4","devices":[]},{"id":"26","scene_name":"\u9910\u5385","scene_type":"2","devices":[{"device_id":"115","device_name":"\u667a\u80fd\u63d2\u5ea72","mac":"247189F8E9B9","product_type":"1","detail_info":"{\"ison\":0}"}]},{"id":"27","scene_name":"\u540e\u9662","scene_type":"8","devices":[]},{"id":"28","scene_name":"\u5a74\u513f\u623f","scene_type":"19","devices":[]}]}</w:t>
+      </w:r>
+    </w:p>
+    <w:p>
+      <w:pPr>
+        <w:ind w:firstLine="420"/>
+        <w:rPr>
+          <w:rFonts w:ascii="微软雅黑" w:eastAsia="微软雅黑" w:hAnsi="微软雅黑"/>
+          <w:color w:val="FF0000"/>
           <w:sz w:val="27"/>
           <w:szCs w:val="27"/>
         </w:rPr>
-        <w:t>{"code":0,"type":"get_scene","msg":"\u83b7\u53d6\u6210\u529f\uff01","data":[{"id":"13","scene_name":"\u5e38\u7528","scene_type":"0","devices":[]},{"id":"25","scene_name":"\u5730\u4e0b\u5ba4","scene_type":"4","devices":[]},{"id":"26","scene_name":"\u9910\u5385","scene_type":"2","devices":[{"device_id":"115","device_name":"\u667a\u80fd\u63d2\u5ea72","mac":"247189F8E9B9","product_type":"1","detail_info":"{\"ison\":0}"}]},{"id":"27","scene_name":"\u540e\u9662","scene_type":"8","devices":[]},{"id":"28","scene_name":"\u5a74\u513f\u623f","scene_type":"19","devices":[]}]}</w:t>
-      </w:r>
-    </w:p>
-    <w:p>
-      <w:pPr>
-        <w:ind w:firstLine="420"/>
+      </w:pPr>
+      <w:r>
         <w:rPr>
           <w:rFonts w:ascii="微软雅黑" w:eastAsia="微软雅黑" w:hAnsi="微软雅黑" w:hint="eastAsia"/>
           <w:color w:val="FF0000"/>
           <w:sz w:val="27"/>
           <w:szCs w:val="27"/>
         </w:rPr>
-      </w:pPr>
-      <w:r>
-        <w:rPr>
-          <w:rFonts w:ascii="微软雅黑" w:eastAsia="微软雅黑" w:hAnsi="微软雅黑" w:hint="eastAsia"/>
-          <w:color w:val="FF0000"/>
-          <w:sz w:val="27"/>
-          <w:szCs w:val="27"/>
-        </w:rPr>
-        <w:t>//修改记录：</w:t>
-      </w:r>
-      <w:r>
-        <w:rPr>
-          <w:rFonts w:ascii="微软雅黑" w:eastAsia="微软雅黑" w:hAnsi="微软雅黑" w:hint="eastAsia"/>
-          <w:color w:val="FF0000"/>
-          <w:sz w:val="27"/>
-          <w:szCs w:val="27"/>
-        </w:rPr>
-        <w:t>6. 9 返回data新增</w:t>
+        <w:t>//修改记录：6. 9 返回data新增</w:t>
       </w:r>
       <w:proofErr w:type="spellStart"/>
       <w:r>
@@ -6709,26 +6697,26 @@
       <w:pPr>
         <w:ind w:firstLine="420"/>
         <w:rPr>
+          <w:rFonts w:ascii="微软雅黑" w:eastAsia="微软雅黑" w:hAnsi="微软雅黑"/>
+          <w:color w:val="000000"/>
+          <w:sz w:val="27"/>
+          <w:szCs w:val="27"/>
+        </w:rPr>
+      </w:pPr>
+      <w:r>
+        <w:rPr>
+          <w:rFonts w:hint="eastAsia"/>
+        </w:rPr>
+        <w:lastRenderedPageBreak/>
+        <w:tab/>
+      </w:r>
+      <w:r>
+        <w:rPr>
           <w:rFonts w:ascii="微软雅黑" w:eastAsia="微软雅黑" w:hAnsi="微软雅黑" w:hint="eastAsia"/>
           <w:color w:val="000000"/>
           <w:sz w:val="27"/>
           <w:szCs w:val="27"/>
         </w:rPr>
-      </w:pPr>
-      <w:r>
-        <w:rPr>
-          <w:rFonts w:hint="eastAsia"/>
-        </w:rPr>
-        <w:lastRenderedPageBreak/>
-        <w:tab/>
-      </w:r>
-      <w:r>
-        <w:rPr>
-          <w:rFonts w:ascii="微软雅黑" w:eastAsia="微软雅黑" w:hAnsi="微软雅黑" w:hint="eastAsia"/>
-          <w:color w:val="000000"/>
-          <w:sz w:val="27"/>
-          <w:szCs w:val="27"/>
-        </w:rPr>
         <w:t>{"code":0,"type":"add_scene","msg":"\u6dfb\u52a0\u6210\u529f\uff01","data":{"scene_id":23,"scene_name":"\u6d4b\u8bd5\u623f\u95f42","scene_type":"1"}}</w:t>
       </w:r>
     </w:p>
@@ -6736,7 +6724,7 @@
       <w:pPr>
         <w:ind w:firstLine="420"/>
         <w:rPr>
-          <w:rFonts w:ascii="微软雅黑" w:eastAsia="微软雅黑" w:hAnsi="微软雅黑" w:hint="eastAsia"/>
+          <w:rFonts w:ascii="微软雅黑" w:eastAsia="微软雅黑" w:hAnsi="微软雅黑"/>
           <w:color w:val="FF0000"/>
           <w:sz w:val="27"/>
           <w:szCs w:val="27"/>
@@ -8982,39 +8970,50 @@
       <w:pPr>
         <w:ind w:firstLine="420"/>
         <w:rPr>
+          <w:rFonts w:ascii="微软雅黑" w:eastAsia="微软雅黑" w:hAnsi="微软雅黑"/>
+          <w:color w:val="000000"/>
+          <w:sz w:val="27"/>
+          <w:szCs w:val="27"/>
+        </w:rPr>
+      </w:pPr>
+      <w:r>
+        <w:rPr>
+          <w:rFonts w:hint="eastAsia"/>
+        </w:rPr>
+        <w:t>成功返回结果：</w:t>
+      </w:r>
+      <w:r>
+        <w:rPr>
+          <w:rFonts w:hint="eastAsia"/>
+        </w:rPr>
+        <w:tab/>
+      </w:r>
+      <w:r>
+        <w:rPr>
           <w:rFonts w:ascii="微软雅黑" w:eastAsia="微软雅黑" w:hAnsi="微软雅黑" w:hint="eastAsia"/>
           <w:color w:val="000000"/>
           <w:sz w:val="27"/>
           <w:szCs w:val="27"/>
         </w:rPr>
-      </w:pPr>
-      <w:r>
-        <w:rPr>
-          <w:rFonts w:hint="eastAsia"/>
-        </w:rPr>
-        <w:t>成功返回结果：</w:t>
-      </w:r>
-      <w:r>
-        <w:rPr>
-          <w:rFonts w:hint="eastAsia"/>
-        </w:rPr>
-        <w:tab/>
-      </w:r>
-      <w:r>
-        <w:rPr>
-          <w:rFonts w:ascii="微软雅黑" w:eastAsia="微软雅黑" w:hAnsi="微软雅黑" w:hint="eastAsia"/>
+        <w:t>{"code":0,"type":"add_device","msg":"\u8bbe\u5907\u6dfb\u52a0\u6210\u529f\uff01","data":{"is_need_configure":0,"device_info":{"device_id":122,"device_name":null,"mac":"123456789","product_type":"15"}}}</w:t>
+      </w:r>
+    </w:p>
+    <w:p>
+      <w:pPr>
+        <w:ind w:firstLine="420"/>
+        <w:rPr>
+          <w:rFonts w:ascii="微软雅黑" w:eastAsia="微软雅黑" w:hAnsi="微软雅黑"/>
           <w:color w:val="000000"/>
           <w:sz w:val="27"/>
           <w:szCs w:val="27"/>
         </w:rPr>
-        <w:t>{"code":0,"type":"add_device","msg":"\u8bbe\u5907\u6dfb\u52a0\u6210\u529f\uff01","data":{"is_need_configure":0,"device_info":{"device_id":122,"device_name":null,"mac":"123456789","product_type":"15"}}}</w:t>
-      </w:r>
+      </w:pPr>
     </w:p>
     <w:p>
       <w:pPr>
         <w:ind w:firstLine="420"/>
         <w:rPr>
-          <w:rFonts w:ascii="微软雅黑" w:eastAsia="微软雅黑" w:hAnsi="微软雅黑" w:hint="eastAsia"/>
+          <w:rFonts w:ascii="微软雅黑" w:eastAsia="微软雅黑" w:hAnsi="微软雅黑"/>
           <w:color w:val="000000"/>
           <w:sz w:val="27"/>
           <w:szCs w:val="27"/>
@@ -9023,17 +9022,6 @@
     </w:p>
     <w:p>
       <w:pPr>
-        <w:ind w:firstLine="420"/>
-        <w:rPr>
-          <w:rFonts w:ascii="微软雅黑" w:eastAsia="微软雅黑" w:hAnsi="微软雅黑" w:hint="eastAsia"/>
-          <w:color w:val="000000"/>
-          <w:sz w:val="27"/>
-          <w:szCs w:val="27"/>
-        </w:rPr>
-      </w:pPr>
-    </w:p>
-    <w:p>
-      <w:pPr>
         <w:pStyle w:val="2"/>
       </w:pPr>
       <w:r>
@@ -9103,13 +9091,7 @@
         <w:rPr>
           <w:rFonts w:hint="eastAsia"/>
         </w:rPr>
-        <w:t>del</w:t>
-      </w:r>
-      <w:r>
-        <w:rPr>
-          <w:rFonts w:hint="eastAsia"/>
-        </w:rPr>
-        <w:t>_device</w:t>
+        <w:t>del_device</w:t>
       </w:r>
       <w:proofErr w:type="spellEnd"/>
     </w:p>
@@ -9810,71 +9792,88 @@
       <w:pPr>
         <w:ind w:firstLine="420"/>
         <w:rPr>
+          <w:rFonts w:ascii="微软雅黑" w:eastAsia="微软雅黑" w:hAnsi="微软雅黑"/>
+          <w:color w:val="000000"/>
+          <w:sz w:val="27"/>
+          <w:szCs w:val="27"/>
+        </w:rPr>
+      </w:pPr>
+      <w:r>
+        <w:rPr>
+          <w:rFonts w:hint="eastAsia"/>
+        </w:rPr>
+        <w:t>成功返回结果：</w:t>
+      </w:r>
+    </w:p>
+    <w:p>
+      <w:pPr>
+        <w:ind w:firstLine="420"/>
+        <w:rPr>
+          <w:rFonts w:ascii="微软雅黑" w:eastAsia="微软雅黑" w:hAnsi="微软雅黑"/>
+          <w:color w:val="000000"/>
+          <w:sz w:val="27"/>
+          <w:szCs w:val="27"/>
+        </w:rPr>
+      </w:pPr>
+      <w:r>
+        <w:rPr>
           <w:rFonts w:ascii="微软雅黑" w:eastAsia="微软雅黑" w:hAnsi="微软雅黑" w:hint="eastAsia"/>
           <w:color w:val="000000"/>
           <w:sz w:val="27"/>
           <w:szCs w:val="27"/>
         </w:rPr>
-      </w:pPr>
-      <w:r>
-        <w:rPr>
-          <w:rFonts w:hint="eastAsia"/>
-        </w:rPr>
-        <w:t>成功返回结果：</w:t>
+        <w:t>{"code":0,"type":"del_device","msg":"\u8bbe\u5907\u5220\u9664\u6210\u529f\uff01"}</w:t>
       </w:r>
     </w:p>
     <w:p>
       <w:pPr>
         <w:ind w:firstLine="420"/>
         <w:rPr>
-          <w:rFonts w:ascii="微软雅黑" w:eastAsia="微软雅黑" w:hAnsi="微软雅黑" w:hint="eastAsia"/>
+          <w:rFonts w:ascii="微软雅黑" w:eastAsia="微软雅黑" w:hAnsi="微软雅黑"/>
           <w:color w:val="000000"/>
           <w:sz w:val="27"/>
           <w:szCs w:val="27"/>
         </w:rPr>
       </w:pPr>
-      <w:r>
-        <w:rPr>
-          <w:rFonts w:ascii="微软雅黑" w:eastAsia="微软雅黑" w:hAnsi="微软雅黑" w:hint="eastAsia"/>
-          <w:color w:val="000000"/>
-          <w:sz w:val="27"/>
-          <w:szCs w:val="27"/>
-        </w:rPr>
-        <w:t>{"code":0,"type":"del_device","msg":"\u8bbe\u5907\u5220\u9664\u6210\u529f\uff01"}</w:t>
+    </w:p>
+    <w:p>
+      <w:pPr>
+        <w:pStyle w:val="2"/>
+      </w:pPr>
+      <w:r>
+        <w:rPr>
+          <w:rFonts w:hint="eastAsia"/>
+        </w:rPr>
+        <w:t>4.3</w:t>
+      </w:r>
+      <w:r>
+        <w:rPr>
+          <w:rFonts w:hint="eastAsia"/>
+        </w:rPr>
+        <w:t>移动设备</w:t>
+      </w:r>
+      <w:r>
+        <w:rPr>
+          <w:rFonts w:hint="eastAsia"/>
+        </w:rPr>
+        <w:t>/</w:t>
+      </w:r>
+      <w:r>
+        <w:rPr>
+          <w:rFonts w:hint="eastAsia"/>
+        </w:rPr>
+        <w:t>网关</w:t>
       </w:r>
     </w:p>
     <w:p>
       <w:pPr>
         <w:ind w:firstLine="420"/>
-        <w:rPr>
-          <w:rFonts w:ascii="微软雅黑" w:eastAsia="微软雅黑" w:hAnsi="微软雅黑" w:hint="eastAsia"/>
-          <w:color w:val="000000"/>
-          <w:sz w:val="27"/>
-          <w:szCs w:val="27"/>
-        </w:rPr>
-      </w:pPr>
-    </w:p>
-    <w:p>
-      <w:pPr>
-        <w:pStyle w:val="2"/>
-      </w:pPr>
-      <w:r>
-        <w:rPr>
-          <w:rFonts w:hint="eastAsia"/>
-        </w:rPr>
-        <w:t>4.3</w:t>
-      </w:r>
-      <w:r>
-        <w:rPr>
-          <w:rFonts w:hint="eastAsia"/>
-        </w:rPr>
-        <w:t>移动</w:t>
-      </w:r>
-      <w:r>
-        <w:rPr>
-          <w:rFonts w:hint="eastAsia"/>
-        </w:rPr>
-        <w:t>设备</w:t>
+      </w:pPr>
+      <w:r>
+        <w:rPr>
+          <w:rFonts w:hint="eastAsia"/>
+        </w:rPr>
+        <w:t>请求地址：</w:t>
       </w:r>
       <w:r>
         <w:rPr>
@@ -9882,29 +9881,6 @@
         </w:rPr>
         <w:t>/</w:t>
       </w:r>
-      <w:r>
-        <w:rPr>
-          <w:rFonts w:hint="eastAsia"/>
-        </w:rPr>
-        <w:t>网关</w:t>
-      </w:r>
-    </w:p>
-    <w:p>
-      <w:pPr>
-        <w:ind w:firstLine="420"/>
-      </w:pPr>
-      <w:r>
-        <w:rPr>
-          <w:rFonts w:hint="eastAsia"/>
-        </w:rPr>
-        <w:t>请求地址：</w:t>
-      </w:r>
-      <w:r>
-        <w:rPr>
-          <w:rFonts w:hint="eastAsia"/>
-        </w:rPr>
-        <w:t>/</w:t>
-      </w:r>
       <w:proofErr w:type="spellStart"/>
       <w:r>
         <w:rPr>
@@ -9924,8 +9900,10 @@
         <w:rPr>
           <w:rFonts w:hint="eastAsia"/>
         </w:rPr>
-        <w:t>update</w:t>
-      </w:r>
+        <w:t>move</w:t>
+      </w:r>
+      <w:bookmarkStart w:id="0" w:name="_GoBack"/>
+      <w:bookmarkEnd w:id="0"/>
       <w:r>
         <w:rPr>
           <w:rFonts w:hint="eastAsia"/>
@@ -10311,7 +10289,6 @@
               <w:spacing w:before="1"/>
               <w:ind w:left="0" w:firstLine="0"/>
               <w:rPr>
-                <w:rFonts w:hint="eastAsia"/>
                 <w:szCs w:val="28"/>
               </w:rPr>
             </w:pPr>
@@ -10351,7 +10328,6 @@
               <w:spacing w:before="1"/>
               <w:ind w:left="0" w:firstLine="0"/>
               <w:rPr>
-                <w:rFonts w:hint="eastAsia"/>
                 <w:szCs w:val="28"/>
               </w:rPr>
             </w:pPr>
@@ -10388,7 +10364,6 @@
               <w:spacing w:before="1"/>
               <w:ind w:left="0" w:firstLine="0"/>
               <w:rPr>
-                <w:rFonts w:hint="eastAsia"/>
                 <w:szCs w:val="28"/>
               </w:rPr>
             </w:pPr>
@@ -10426,7 +10401,6 @@
               <w:spacing w:before="1"/>
               <w:ind w:left="0" w:firstLine="0"/>
               <w:rPr>
-                <w:rFonts w:hint="eastAsia"/>
                 <w:szCs w:val="28"/>
               </w:rPr>
             </w:pPr>
@@ -10776,40 +10750,38 @@
       <w:pPr>
         <w:ind w:firstLine="420"/>
         <w:rPr>
+          <w:rFonts w:ascii="微软雅黑" w:eastAsia="微软雅黑" w:hAnsi="微软雅黑"/>
+          <w:color w:val="000000"/>
+          <w:sz w:val="27"/>
+          <w:szCs w:val="27"/>
+        </w:rPr>
+      </w:pPr>
+      <w:r>
+        <w:rPr>
+          <w:rFonts w:hint="eastAsia"/>
+        </w:rPr>
+        <w:t>成功返回结果：</w:t>
+      </w:r>
+    </w:p>
+    <w:p>
+      <w:pPr>
+        <w:ind w:firstLine="420"/>
+        <w:rPr>
+          <w:rFonts w:ascii="微软雅黑" w:eastAsia="微软雅黑" w:hAnsi="微软雅黑"/>
+          <w:color w:val="000000"/>
+          <w:sz w:val="27"/>
+          <w:szCs w:val="27"/>
+        </w:rPr>
+      </w:pPr>
+      <w:r>
+        <w:rPr>
           <w:rFonts w:ascii="微软雅黑" w:eastAsia="微软雅黑" w:hAnsi="微软雅黑" w:hint="eastAsia"/>
           <w:color w:val="000000"/>
           <w:sz w:val="27"/>
           <w:szCs w:val="27"/>
         </w:rPr>
-      </w:pPr>
-      <w:r>
-        <w:rPr>
-          <w:rFonts w:hint="eastAsia"/>
-        </w:rPr>
-        <w:t>成功返回结果：</w:t>
-      </w:r>
-    </w:p>
-    <w:p>
-      <w:pPr>
-        <w:ind w:firstLine="420"/>
-        <w:rPr>
-          <w:rFonts w:ascii="微软雅黑" w:eastAsia="微软雅黑" w:hAnsi="微软雅黑" w:hint="eastAsia"/>
-          <w:color w:val="000000"/>
-          <w:sz w:val="27"/>
-          <w:szCs w:val="27"/>
-        </w:rPr>
-      </w:pPr>
-      <w:r>
-        <w:rPr>
-          <w:rFonts w:ascii="微软雅黑" w:eastAsia="微软雅黑" w:hAnsi="微软雅黑" w:hint="eastAsia"/>
-          <w:color w:val="000000"/>
-          <w:sz w:val="27"/>
-          <w:szCs w:val="27"/>
-        </w:rPr>
         <w:t>{"code":0,"type":"move_device","msg":"\u8bbe\u5907\u79fb\u52a8\u6210\u529f\uff01"}</w:t>
       </w:r>
-      <w:bookmarkStart w:id="0" w:name="_GoBack"/>
-      <w:bookmarkEnd w:id="0"/>
     </w:p>
     <w:p>
       <w:pPr>

--- a/接口文档.docx
+++ b/接口文档.docx
@@ -8970,6 +8970,38 @@
       <w:pPr>
         <w:ind w:firstLine="420"/>
         <w:rPr>
+          <w:rFonts w:ascii="微软雅黑" w:eastAsia="微软雅黑" w:hAnsi="微软雅黑" w:hint="eastAsia"/>
+          <w:color w:val="000000"/>
+          <w:sz w:val="27"/>
+          <w:szCs w:val="27"/>
+        </w:rPr>
+      </w:pPr>
+      <w:r>
+        <w:rPr>
+          <w:rFonts w:hint="eastAsia"/>
+        </w:rPr>
+        <w:t>成功返回结果：</w:t>
+      </w:r>
+      <w:r>
+        <w:rPr>
+          <w:rFonts w:hint="eastAsia"/>
+        </w:rPr>
+        <w:tab/>
+      </w:r>
+      <w:r>
+        <w:rPr>
+          <w:rFonts w:ascii="微软雅黑" w:eastAsia="微软雅黑" w:hAnsi="微软雅黑" w:hint="eastAsia"/>
+          <w:color w:val="000000"/>
+          <w:sz w:val="27"/>
+          <w:szCs w:val="27"/>
+        </w:rPr>
+        <w:t>{"code":0,"type":"add_device","msg":"\u8bbe\u5907\u6dfb\u52a0\u6210\u529f\uff01","data":{"is_need_configure":1,"configure_array":{"BROKER_IP":"47.92.26.225","BROKER_PORT":1883,"TOPIC_SUB":"\/18672466514\/num4","TOPIC_PUB":"system"},"device_info":{"device_id":"116","device_name":"\u667a\u80fd\u63d2\u5ea71","mac":"247189F8EA87","detail_info":"","product_type":"0"}}}</w:t>
+      </w:r>
+    </w:p>
+    <w:p>
+      <w:pPr>
+        <w:ind w:firstLine="420"/>
+        <w:rPr>
           <w:rFonts w:ascii="微软雅黑" w:eastAsia="微软雅黑" w:hAnsi="微软雅黑"/>
           <w:color w:val="000000"/>
           <w:sz w:val="27"/>
@@ -8978,25 +9010,15 @@
       </w:pPr>
       <w:r>
         <w:rPr>
-          <w:rFonts w:hint="eastAsia"/>
-        </w:rPr>
-        <w:t>成功返回结果：</w:t>
-      </w:r>
-      <w:r>
-        <w:rPr>
-          <w:rFonts w:hint="eastAsia"/>
-        </w:rPr>
-        <w:tab/>
-      </w:r>
-      <w:r>
-        <w:rPr>
           <w:rFonts w:ascii="微软雅黑" w:eastAsia="微软雅黑" w:hAnsi="微软雅黑" w:hint="eastAsia"/>
           <w:color w:val="000000"/>
           <w:sz w:val="27"/>
           <w:szCs w:val="27"/>
         </w:rPr>
-        <w:t>{"code":0,"type":"add_device","msg":"\u8bbe\u5907\u6dfb\u52a0\u6210\u529f\uff01","data":{"is_need_configure":0,"device_info":{"device_id":122,"device_name":null,"mac":"123456789","product_type":"15"}}}</w:t>
-      </w:r>
+        <w:t>//修改记录：6.12   修改返回参数，新增网关配置参数</w:t>
+      </w:r>
+      <w:bookmarkStart w:id="0" w:name="_GoBack"/>
+      <w:bookmarkEnd w:id="0"/>
     </w:p>
     <w:p>
       <w:pPr>
@@ -9028,7 +9050,6 @@
         <w:rPr>
           <w:rFonts w:hint="eastAsia"/>
         </w:rPr>
-        <w:lastRenderedPageBreak/>
         <w:t>4.2</w:t>
       </w:r>
       <w:r>
@@ -9902,8 +9923,6 @@
         </w:rPr>
         <w:t>move</w:t>
       </w:r>
-      <w:bookmarkStart w:id="0" w:name="_GoBack"/>
-      <w:bookmarkEnd w:id="0"/>
       <w:r>
         <w:rPr>
           <w:rFonts w:hint="eastAsia"/>

--- a/接口文档.docx
+++ b/接口文档.docx
@@ -8970,24 +8970,44 @@
       <w:pPr>
         <w:ind w:firstLine="420"/>
         <w:rPr>
+          <w:rFonts w:ascii="微软雅黑" w:eastAsia="微软雅黑" w:hAnsi="微软雅黑"/>
+          <w:color w:val="000000"/>
+          <w:sz w:val="27"/>
+          <w:szCs w:val="27"/>
+        </w:rPr>
+      </w:pPr>
+      <w:r>
+        <w:rPr>
+          <w:rFonts w:hint="eastAsia"/>
+        </w:rPr>
+        <w:t>成功返回结果：</w:t>
+      </w:r>
+      <w:r>
+        <w:rPr>
+          <w:rFonts w:hint="eastAsia"/>
+        </w:rPr>
+        <w:tab/>
+      </w:r>
+      <w:r>
+        <w:rPr>
           <w:rFonts w:ascii="微软雅黑" w:eastAsia="微软雅黑" w:hAnsi="微软雅黑" w:hint="eastAsia"/>
           <w:color w:val="000000"/>
           <w:sz w:val="27"/>
           <w:szCs w:val="27"/>
         </w:rPr>
-      </w:pPr>
-      <w:r>
-        <w:rPr>
-          <w:rFonts w:hint="eastAsia"/>
-        </w:rPr>
-        <w:t>成功返回结果：</w:t>
-      </w:r>
-      <w:r>
-        <w:rPr>
-          <w:rFonts w:hint="eastAsia"/>
-        </w:rPr>
-        <w:tab/>
-      </w:r>
+        <w:t>{"code":0,"type":"add_device","msg":"\u8bbe\u5907\u6dfb\u52a0\u6210\u529f\uff01","data":{"is_need_configure":1,"configure_array":{"BROKER_IP":"47.92.26.225","BROKER_PORT":1883,"TOPIC_SUB":"\/18672466514\/num4","TOPIC_PUB":"system"},"device_info":{"device_id":"116","device_name":"\u667a\u80fd\u63d2\u5ea71","mac":"247189F8EA87","detail_info":"","product_type":"0"}}}</w:t>
+      </w:r>
+    </w:p>
+    <w:p>
+      <w:pPr>
+        <w:ind w:firstLine="420"/>
+        <w:rPr>
+          <w:rFonts w:ascii="微软雅黑" w:eastAsia="微软雅黑" w:hAnsi="微软雅黑"/>
+          <w:color w:val="000000"/>
+          <w:sz w:val="27"/>
+          <w:szCs w:val="27"/>
+        </w:rPr>
+      </w:pPr>
       <w:r>
         <w:rPr>
           <w:rFonts w:ascii="微软雅黑" w:eastAsia="微软雅黑" w:hAnsi="微软雅黑" w:hint="eastAsia"/>
@@ -8995,30 +9015,8 @@
           <w:sz w:val="27"/>
           <w:szCs w:val="27"/>
         </w:rPr>
-        <w:t>{"code":0,"type":"add_device","msg":"\u8bbe\u5907\u6dfb\u52a0\u6210\u529f\uff01","data":{"is_need_configure":1,"configure_array":{"BROKER_IP":"47.92.26.225","BROKER_PORT":1883,"TOPIC_SUB":"\/18672466514\/num4","TOPIC_PUB":"system"},"device_info":{"device_id":"116","device_name":"\u667a\u80fd\u63d2\u5ea71","mac":"247189F8EA87","detail_info":"","product_type":"0"}}}</w:t>
-      </w:r>
-    </w:p>
-    <w:p>
-      <w:pPr>
-        <w:ind w:firstLine="420"/>
-        <w:rPr>
-          <w:rFonts w:ascii="微软雅黑" w:eastAsia="微软雅黑" w:hAnsi="微软雅黑"/>
-          <w:color w:val="000000"/>
-          <w:sz w:val="27"/>
-          <w:szCs w:val="27"/>
-        </w:rPr>
-      </w:pPr>
-      <w:r>
-        <w:rPr>
-          <w:rFonts w:ascii="微软雅黑" w:eastAsia="微软雅黑" w:hAnsi="微软雅黑" w:hint="eastAsia"/>
-          <w:color w:val="000000"/>
-          <w:sz w:val="27"/>
-          <w:szCs w:val="27"/>
-        </w:rPr>
         <w:t>//修改记录：6.12   修改返回参数，新增网关配置参数</w:t>
       </w:r>
-      <w:bookmarkStart w:id="0" w:name="_GoBack"/>
-      <w:bookmarkEnd w:id="0"/>
     </w:p>
     <w:p>
       <w:pPr>
@@ -10805,7 +10803,989 @@
     <w:p>
       <w:pPr>
         <w:ind w:firstLine="420"/>
-      </w:pPr>
+        <w:rPr>
+          <w:rFonts w:hint="eastAsia"/>
+        </w:rPr>
+      </w:pPr>
+    </w:p>
+    <w:p>
+      <w:pPr>
+        <w:pStyle w:val="2"/>
+      </w:pPr>
+      <w:r>
+        <w:rPr>
+          <w:rFonts w:hint="eastAsia"/>
+        </w:rPr>
+        <w:t>4.4</w:t>
+      </w:r>
+      <w:r>
+        <w:rPr>
+          <w:rFonts w:hint="eastAsia"/>
+        </w:rPr>
+        <w:t>分享</w:t>
+      </w:r>
+      <w:r>
+        <w:rPr>
+          <w:rFonts w:hint="eastAsia"/>
+        </w:rPr>
+        <w:t>设备</w:t>
+      </w:r>
+      <w:r>
+        <w:rPr>
+          <w:rFonts w:hint="eastAsia"/>
+        </w:rPr>
+        <w:t>/</w:t>
+      </w:r>
+      <w:r>
+        <w:rPr>
+          <w:rFonts w:hint="eastAsia"/>
+        </w:rPr>
+        <w:t>网关</w:t>
+      </w:r>
+    </w:p>
+    <w:p>
+      <w:pPr>
+        <w:ind w:firstLine="420"/>
+      </w:pPr>
+      <w:r>
+        <w:rPr>
+          <w:rFonts w:hint="eastAsia"/>
+        </w:rPr>
+        <w:t>请求地址：</w:t>
+      </w:r>
+      <w:r>
+        <w:rPr>
+          <w:rFonts w:hint="eastAsia"/>
+        </w:rPr>
+        <w:t>/</w:t>
+      </w:r>
+      <w:proofErr w:type="spellStart"/>
+      <w:r>
+        <w:rPr>
+          <w:rFonts w:hint="eastAsia"/>
+        </w:rPr>
+        <w:t>api</w:t>
+      </w:r>
+      <w:proofErr w:type="spellEnd"/>
+      <w:r>
+        <w:rPr>
+          <w:rFonts w:hint="eastAsia"/>
+        </w:rPr>
+        <w:t>/device/</w:t>
+      </w:r>
+      <w:proofErr w:type="spellStart"/>
+      <w:r>
+        <w:rPr>
+          <w:rFonts w:hint="eastAsia"/>
+        </w:rPr>
+        <w:t>share</w:t>
+      </w:r>
+      <w:r>
+        <w:rPr>
+          <w:rFonts w:hint="eastAsia"/>
+        </w:rPr>
+        <w:t>_device</w:t>
+      </w:r>
+      <w:proofErr w:type="spellEnd"/>
+    </w:p>
+    <w:p>
+      <w:pPr>
+        <w:ind w:firstLine="420"/>
+      </w:pPr>
+      <w:r>
+        <w:rPr>
+          <w:rFonts w:hint="eastAsia"/>
+        </w:rPr>
+        <w:t>请求方式：</w:t>
+      </w:r>
+      <w:r>
+        <w:rPr>
+          <w:rFonts w:hint="eastAsia"/>
+        </w:rPr>
+        <w:t>POST</w:t>
+      </w:r>
+    </w:p>
+    <w:p>
+      <w:pPr>
+        <w:ind w:firstLine="420"/>
+      </w:pPr>
+      <w:r>
+        <w:rPr>
+          <w:rFonts w:hint="eastAsia"/>
+        </w:rPr>
+        <w:t>请求参数：</w:t>
+      </w:r>
+    </w:p>
+    <w:tbl>
+      <w:tblPr>
+        <w:tblStyle w:val="af0"/>
+        <w:tblW w:w="10066" w:type="dxa"/>
+        <w:jc w:val="center"/>
+        <w:tblInd w:w="780" w:type="dxa"/>
+        <w:tblLook w:val="04A0" w:firstRow="1" w:lastRow="0" w:firstColumn="1" w:lastColumn="0" w:noHBand="0" w:noVBand="1"/>
+      </w:tblPr>
+      <w:tblGrid>
+        <w:gridCol w:w="2622"/>
+        <w:gridCol w:w="2622"/>
+        <w:gridCol w:w="1845"/>
+        <w:gridCol w:w="2977"/>
+      </w:tblGrid>
+      <w:tr>
+        <w:trPr>
+          <w:trHeight w:val="548"/>
+          <w:jc w:val="center"/>
+        </w:trPr>
+        <w:tc>
+          <w:tcPr>
+            <w:tcW w:w="2622" w:type="dxa"/>
+            <w:tcBorders>
+              <w:top w:val="single" w:sz="4" w:space="0" w:color="000000"/>
+              <w:left w:val="single" w:sz="4" w:space="0" w:color="000000"/>
+              <w:bottom w:val="single" w:sz="4" w:space="0" w:color="000000"/>
+              <w:right w:val="single" w:sz="4" w:space="0" w:color="000000"/>
+            </w:tcBorders>
+            <w:shd w:val="clear" w:color="D7DDE4" w:fill="D7DDE4"/>
+          </w:tcPr>
+          <w:p>
+            <w:pPr>
+              <w:pStyle w:val="af"/>
+              <w:tabs>
+                <w:tab w:val="left" w:pos="779"/>
+                <w:tab w:val="left" w:pos="779"/>
+                <w:tab w:val="left" w:pos="780"/>
+                <w:tab w:val="left" w:pos="780"/>
+              </w:tabs>
+              <w:autoSpaceDE w:val="0"/>
+              <w:autoSpaceDN w:val="0"/>
+              <w:spacing w:before="1"/>
+              <w:ind w:left="0" w:firstLine="0"/>
+              <w:rPr>
+                <w:sz w:val="44"/>
+                <w:szCs w:val="44"/>
+              </w:rPr>
+            </w:pPr>
+            <w:r>
+              <w:rPr>
+                <w:rFonts w:hint="eastAsia"/>
+              </w:rPr>
+              <w:t>参数名称</w:t>
+            </w:r>
+          </w:p>
+        </w:tc>
+        <w:tc>
+          <w:tcPr>
+            <w:tcW w:w="2622" w:type="dxa"/>
+            <w:tcBorders>
+              <w:top w:val="single" w:sz="4" w:space="0" w:color="000000"/>
+              <w:left w:val="single" w:sz="4" w:space="0" w:color="000000"/>
+              <w:bottom w:val="single" w:sz="4" w:space="0" w:color="000000"/>
+              <w:right w:val="single" w:sz="4" w:space="0" w:color="000000"/>
+            </w:tcBorders>
+            <w:shd w:val="clear" w:color="D7DDE4" w:fill="D7DDE4"/>
+          </w:tcPr>
+          <w:p>
+            <w:pPr>
+              <w:pStyle w:val="af"/>
+              <w:tabs>
+                <w:tab w:val="left" w:pos="779"/>
+                <w:tab w:val="left" w:pos="779"/>
+                <w:tab w:val="left" w:pos="780"/>
+                <w:tab w:val="left" w:pos="780"/>
+              </w:tabs>
+              <w:autoSpaceDE w:val="0"/>
+              <w:autoSpaceDN w:val="0"/>
+              <w:spacing w:before="1"/>
+              <w:ind w:left="0" w:firstLine="0"/>
+              <w:rPr>
+                <w:sz w:val="44"/>
+                <w:szCs w:val="44"/>
+              </w:rPr>
+            </w:pPr>
+            <w:r>
+              <w:rPr>
+                <w:rFonts w:hint="eastAsia"/>
+              </w:rPr>
+              <w:t>类型</w:t>
+            </w:r>
+          </w:p>
+        </w:tc>
+        <w:tc>
+          <w:tcPr>
+            <w:tcW w:w="1845" w:type="dxa"/>
+            <w:tcBorders>
+              <w:top w:val="single" w:sz="4" w:space="0" w:color="000000"/>
+              <w:left w:val="single" w:sz="4" w:space="0" w:color="000000"/>
+              <w:bottom w:val="single" w:sz="4" w:space="0" w:color="000000"/>
+              <w:right w:val="single" w:sz="4" w:space="0" w:color="000000"/>
+            </w:tcBorders>
+            <w:shd w:val="clear" w:color="D7DDE4" w:fill="D7DDE4"/>
+          </w:tcPr>
+          <w:p>
+            <w:pPr>
+              <w:pStyle w:val="af"/>
+              <w:tabs>
+                <w:tab w:val="left" w:pos="779"/>
+                <w:tab w:val="left" w:pos="779"/>
+                <w:tab w:val="left" w:pos="780"/>
+                <w:tab w:val="left" w:pos="780"/>
+              </w:tabs>
+              <w:autoSpaceDE w:val="0"/>
+              <w:autoSpaceDN w:val="0"/>
+              <w:spacing w:before="1"/>
+              <w:ind w:left="0" w:firstLine="0"/>
+            </w:pPr>
+            <w:r>
+              <w:rPr>
+                <w:rFonts w:hint="eastAsia"/>
+              </w:rPr>
+              <w:t>是否必传</w:t>
+            </w:r>
+          </w:p>
+        </w:tc>
+        <w:tc>
+          <w:tcPr>
+            <w:tcW w:w="2977" w:type="dxa"/>
+            <w:tcBorders>
+              <w:top w:val="single" w:sz="4" w:space="0" w:color="000000"/>
+              <w:left w:val="single" w:sz="4" w:space="0" w:color="000000"/>
+              <w:bottom w:val="single" w:sz="4" w:space="0" w:color="000000"/>
+              <w:right w:val="single" w:sz="4" w:space="0" w:color="000000"/>
+            </w:tcBorders>
+            <w:shd w:val="clear" w:color="D7DDE4" w:fill="D7DDE4"/>
+          </w:tcPr>
+          <w:p>
+            <w:pPr>
+              <w:pStyle w:val="af"/>
+              <w:tabs>
+                <w:tab w:val="left" w:pos="779"/>
+                <w:tab w:val="left" w:pos="779"/>
+                <w:tab w:val="left" w:pos="780"/>
+                <w:tab w:val="left" w:pos="780"/>
+              </w:tabs>
+              <w:autoSpaceDE w:val="0"/>
+              <w:autoSpaceDN w:val="0"/>
+              <w:spacing w:before="1"/>
+              <w:ind w:left="0" w:firstLine="0"/>
+              <w:rPr>
+                <w:sz w:val="44"/>
+                <w:szCs w:val="44"/>
+              </w:rPr>
+            </w:pPr>
+            <w:r>
+              <w:rPr>
+                <w:rFonts w:hint="eastAsia"/>
+              </w:rPr>
+              <w:t>描述</w:t>
+            </w:r>
+          </w:p>
+        </w:tc>
+      </w:tr>
+      <w:tr>
+        <w:trPr>
+          <w:trHeight w:val="527"/>
+          <w:jc w:val="center"/>
+        </w:trPr>
+        <w:tc>
+          <w:tcPr>
+            <w:tcW w:w="2622" w:type="dxa"/>
+            <w:tcBorders>
+              <w:top w:val="single" w:sz="4" w:space="0" w:color="000000"/>
+              <w:left w:val="single" w:sz="4" w:space="0" w:color="000000"/>
+              <w:bottom w:val="single" w:sz="4" w:space="0" w:color="000000"/>
+              <w:right w:val="single" w:sz="4" w:space="0" w:color="000000"/>
+            </w:tcBorders>
+            <w:shd w:val="clear" w:color="auto" w:fill="auto"/>
+          </w:tcPr>
+          <w:p>
+            <w:pPr>
+              <w:pStyle w:val="af"/>
+              <w:tabs>
+                <w:tab w:val="left" w:pos="779"/>
+                <w:tab w:val="left" w:pos="779"/>
+                <w:tab w:val="left" w:pos="780"/>
+                <w:tab w:val="left" w:pos="780"/>
+              </w:tabs>
+              <w:autoSpaceDE w:val="0"/>
+              <w:autoSpaceDN w:val="0"/>
+              <w:spacing w:before="1"/>
+              <w:ind w:left="0" w:firstLine="0"/>
+              <w:rPr>
+                <w:szCs w:val="28"/>
+              </w:rPr>
+            </w:pPr>
+            <w:proofErr w:type="spellStart"/>
+            <w:r>
+              <w:rPr>
+                <w:rFonts w:hint="eastAsia"/>
+                <w:szCs w:val="28"/>
+              </w:rPr>
+              <w:t>admin_user_id</w:t>
+            </w:r>
+            <w:proofErr w:type="spellEnd"/>
+          </w:p>
+        </w:tc>
+        <w:tc>
+          <w:tcPr>
+            <w:tcW w:w="2622" w:type="dxa"/>
+            <w:tcBorders>
+              <w:top w:val="single" w:sz="4" w:space="0" w:color="000000"/>
+              <w:left w:val="single" w:sz="4" w:space="0" w:color="000000"/>
+              <w:bottom w:val="single" w:sz="4" w:space="0" w:color="000000"/>
+              <w:right w:val="single" w:sz="4" w:space="0" w:color="000000"/>
+            </w:tcBorders>
+            <w:shd w:val="clear" w:color="auto" w:fill="auto"/>
+          </w:tcPr>
+          <w:p>
+            <w:pPr>
+              <w:pStyle w:val="af"/>
+              <w:tabs>
+                <w:tab w:val="left" w:pos="779"/>
+                <w:tab w:val="left" w:pos="779"/>
+                <w:tab w:val="left" w:pos="780"/>
+                <w:tab w:val="left" w:pos="780"/>
+              </w:tabs>
+              <w:autoSpaceDE w:val="0"/>
+              <w:autoSpaceDN w:val="0"/>
+              <w:spacing w:before="1"/>
+              <w:ind w:left="0" w:firstLine="0"/>
+              <w:rPr>
+                <w:szCs w:val="28"/>
+              </w:rPr>
+            </w:pPr>
+            <w:r>
+              <w:rPr>
+                <w:rFonts w:hint="eastAsia"/>
+                <w:szCs w:val="28"/>
+              </w:rPr>
+              <w:t>String</w:t>
+            </w:r>
+          </w:p>
+        </w:tc>
+        <w:tc>
+          <w:tcPr>
+            <w:tcW w:w="1845" w:type="dxa"/>
+            <w:tcBorders>
+              <w:top w:val="single" w:sz="4" w:space="0" w:color="000000"/>
+              <w:left w:val="single" w:sz="4" w:space="0" w:color="000000"/>
+              <w:bottom w:val="single" w:sz="4" w:space="0" w:color="000000"/>
+              <w:right w:val="single" w:sz="4" w:space="0" w:color="000000"/>
+            </w:tcBorders>
+          </w:tcPr>
+          <w:p>
+            <w:pPr>
+              <w:pStyle w:val="af"/>
+              <w:tabs>
+                <w:tab w:val="left" w:pos="779"/>
+                <w:tab w:val="left" w:pos="779"/>
+                <w:tab w:val="left" w:pos="780"/>
+                <w:tab w:val="left" w:pos="780"/>
+              </w:tabs>
+              <w:autoSpaceDE w:val="0"/>
+              <w:autoSpaceDN w:val="0"/>
+              <w:spacing w:before="1"/>
+              <w:ind w:left="0" w:firstLine="0"/>
+              <w:rPr>
+                <w:szCs w:val="28"/>
+              </w:rPr>
+            </w:pPr>
+            <w:r>
+              <w:rPr>
+                <w:rFonts w:hint="eastAsia"/>
+                <w:szCs w:val="28"/>
+              </w:rPr>
+              <w:t>是</w:t>
+            </w:r>
+          </w:p>
+        </w:tc>
+        <w:tc>
+          <w:tcPr>
+            <w:tcW w:w="2977" w:type="dxa"/>
+            <w:tcBorders>
+              <w:top w:val="single" w:sz="4" w:space="0" w:color="000000"/>
+              <w:left w:val="single" w:sz="4" w:space="0" w:color="000000"/>
+              <w:bottom w:val="single" w:sz="4" w:space="0" w:color="000000"/>
+              <w:right w:val="single" w:sz="4" w:space="0" w:color="000000"/>
+            </w:tcBorders>
+            <w:shd w:val="clear" w:color="auto" w:fill="auto"/>
+          </w:tcPr>
+          <w:p>
+            <w:pPr>
+              <w:pStyle w:val="af"/>
+              <w:tabs>
+                <w:tab w:val="left" w:pos="779"/>
+                <w:tab w:val="left" w:pos="779"/>
+                <w:tab w:val="left" w:pos="780"/>
+                <w:tab w:val="left" w:pos="780"/>
+              </w:tabs>
+              <w:autoSpaceDE w:val="0"/>
+              <w:autoSpaceDN w:val="0"/>
+              <w:spacing w:before="1"/>
+              <w:ind w:left="0" w:firstLine="0"/>
+              <w:rPr>
+                <w:szCs w:val="28"/>
+              </w:rPr>
+            </w:pPr>
+            <w:r>
+              <w:rPr>
+                <w:rFonts w:hint="eastAsia"/>
+                <w:szCs w:val="28"/>
+              </w:rPr>
+              <w:t>分享者(管理员ID)</w:t>
+            </w:r>
+          </w:p>
+        </w:tc>
+      </w:tr>
+      <w:tr>
+        <w:trPr>
+          <w:trHeight w:val="527"/>
+          <w:jc w:val="center"/>
+        </w:trPr>
+        <w:tc>
+          <w:tcPr>
+            <w:tcW w:w="2622" w:type="dxa"/>
+            <w:tcBorders>
+              <w:top w:val="single" w:sz="4" w:space="0" w:color="000000"/>
+              <w:left w:val="single" w:sz="4" w:space="0" w:color="000000"/>
+              <w:bottom w:val="single" w:sz="4" w:space="0" w:color="000000"/>
+              <w:right w:val="single" w:sz="4" w:space="0" w:color="000000"/>
+            </w:tcBorders>
+            <w:shd w:val="clear" w:color="auto" w:fill="auto"/>
+          </w:tcPr>
+          <w:p>
+            <w:pPr>
+              <w:pStyle w:val="af"/>
+              <w:tabs>
+                <w:tab w:val="left" w:pos="779"/>
+                <w:tab w:val="left" w:pos="779"/>
+                <w:tab w:val="left" w:pos="780"/>
+                <w:tab w:val="left" w:pos="780"/>
+              </w:tabs>
+              <w:autoSpaceDE w:val="0"/>
+              <w:autoSpaceDN w:val="0"/>
+              <w:spacing w:before="1"/>
+              <w:ind w:left="0" w:firstLine="0"/>
+              <w:rPr>
+                <w:szCs w:val="28"/>
+              </w:rPr>
+            </w:pPr>
+            <w:proofErr w:type="spellStart"/>
+            <w:r>
+              <w:rPr>
+                <w:rFonts w:hint="eastAsia"/>
+                <w:szCs w:val="28"/>
+              </w:rPr>
+              <w:t>device_id</w:t>
+            </w:r>
+            <w:proofErr w:type="spellEnd"/>
+          </w:p>
+        </w:tc>
+        <w:tc>
+          <w:tcPr>
+            <w:tcW w:w="2622" w:type="dxa"/>
+            <w:tcBorders>
+              <w:top w:val="single" w:sz="4" w:space="0" w:color="000000"/>
+              <w:left w:val="single" w:sz="4" w:space="0" w:color="000000"/>
+              <w:bottom w:val="single" w:sz="4" w:space="0" w:color="000000"/>
+              <w:right w:val="single" w:sz="4" w:space="0" w:color="000000"/>
+            </w:tcBorders>
+            <w:shd w:val="clear" w:color="auto" w:fill="auto"/>
+          </w:tcPr>
+          <w:p>
+            <w:pPr>
+              <w:pStyle w:val="af"/>
+              <w:tabs>
+                <w:tab w:val="left" w:pos="779"/>
+                <w:tab w:val="left" w:pos="779"/>
+                <w:tab w:val="left" w:pos="780"/>
+                <w:tab w:val="left" w:pos="780"/>
+              </w:tabs>
+              <w:autoSpaceDE w:val="0"/>
+              <w:autoSpaceDN w:val="0"/>
+              <w:spacing w:before="1"/>
+              <w:ind w:left="0" w:firstLine="0"/>
+              <w:rPr>
+                <w:szCs w:val="28"/>
+              </w:rPr>
+            </w:pPr>
+            <w:r>
+              <w:rPr>
+                <w:rFonts w:hint="eastAsia"/>
+                <w:szCs w:val="28"/>
+              </w:rPr>
+              <w:t>String</w:t>
+            </w:r>
+          </w:p>
+        </w:tc>
+        <w:tc>
+          <w:tcPr>
+            <w:tcW w:w="1845" w:type="dxa"/>
+            <w:tcBorders>
+              <w:top w:val="single" w:sz="4" w:space="0" w:color="000000"/>
+              <w:left w:val="single" w:sz="4" w:space="0" w:color="000000"/>
+              <w:bottom w:val="single" w:sz="4" w:space="0" w:color="000000"/>
+              <w:right w:val="single" w:sz="4" w:space="0" w:color="000000"/>
+            </w:tcBorders>
+          </w:tcPr>
+          <w:p>
+            <w:pPr>
+              <w:pStyle w:val="af"/>
+              <w:tabs>
+                <w:tab w:val="left" w:pos="779"/>
+                <w:tab w:val="left" w:pos="779"/>
+                <w:tab w:val="left" w:pos="780"/>
+                <w:tab w:val="left" w:pos="780"/>
+              </w:tabs>
+              <w:autoSpaceDE w:val="0"/>
+              <w:autoSpaceDN w:val="0"/>
+              <w:spacing w:before="1"/>
+              <w:ind w:left="0" w:firstLine="0"/>
+              <w:rPr>
+                <w:szCs w:val="28"/>
+              </w:rPr>
+            </w:pPr>
+            <w:r>
+              <w:rPr>
+                <w:rFonts w:hint="eastAsia"/>
+                <w:szCs w:val="28"/>
+              </w:rPr>
+              <w:t>是</w:t>
+            </w:r>
+          </w:p>
+        </w:tc>
+        <w:tc>
+          <w:tcPr>
+            <w:tcW w:w="2977" w:type="dxa"/>
+            <w:tcBorders>
+              <w:top w:val="single" w:sz="4" w:space="0" w:color="000000"/>
+              <w:left w:val="single" w:sz="4" w:space="0" w:color="000000"/>
+              <w:bottom w:val="single" w:sz="4" w:space="0" w:color="000000"/>
+              <w:right w:val="single" w:sz="4" w:space="0" w:color="000000"/>
+            </w:tcBorders>
+            <w:shd w:val="clear" w:color="auto" w:fill="auto"/>
+          </w:tcPr>
+          <w:p>
+            <w:pPr>
+              <w:pStyle w:val="af"/>
+              <w:tabs>
+                <w:tab w:val="left" w:pos="779"/>
+                <w:tab w:val="left" w:pos="779"/>
+                <w:tab w:val="left" w:pos="780"/>
+                <w:tab w:val="left" w:pos="780"/>
+              </w:tabs>
+              <w:autoSpaceDE w:val="0"/>
+              <w:autoSpaceDN w:val="0"/>
+              <w:spacing w:before="1"/>
+              <w:ind w:left="0" w:firstLine="0"/>
+              <w:rPr>
+                <w:szCs w:val="28"/>
+              </w:rPr>
+            </w:pPr>
+            <w:r>
+              <w:rPr>
+                <w:rFonts w:hint="eastAsia"/>
+                <w:szCs w:val="28"/>
+              </w:rPr>
+              <w:t>设备ID</w:t>
+            </w:r>
+          </w:p>
+        </w:tc>
+      </w:tr>
+      <w:tr>
+        <w:trPr>
+          <w:trHeight w:val="527"/>
+          <w:jc w:val="center"/>
+        </w:trPr>
+        <w:tc>
+          <w:tcPr>
+            <w:tcW w:w="2622" w:type="dxa"/>
+            <w:tcBorders>
+              <w:top w:val="single" w:sz="4" w:space="0" w:color="000000"/>
+              <w:left w:val="single" w:sz="4" w:space="0" w:color="000000"/>
+              <w:bottom w:val="single" w:sz="4" w:space="0" w:color="000000"/>
+              <w:right w:val="single" w:sz="4" w:space="0" w:color="000000"/>
+            </w:tcBorders>
+            <w:shd w:val="clear" w:color="auto" w:fill="auto"/>
+          </w:tcPr>
+          <w:p>
+            <w:pPr>
+              <w:pStyle w:val="af"/>
+              <w:tabs>
+                <w:tab w:val="left" w:pos="779"/>
+                <w:tab w:val="left" w:pos="779"/>
+                <w:tab w:val="left" w:pos="780"/>
+                <w:tab w:val="left" w:pos="780"/>
+              </w:tabs>
+              <w:autoSpaceDE w:val="0"/>
+              <w:autoSpaceDN w:val="0"/>
+              <w:spacing w:before="1"/>
+              <w:ind w:left="0" w:firstLine="0"/>
+              <w:rPr>
+                <w:szCs w:val="28"/>
+              </w:rPr>
+            </w:pPr>
+            <w:proofErr w:type="spellStart"/>
+            <w:r>
+              <w:rPr>
+                <w:rFonts w:hint="eastAsia"/>
+                <w:szCs w:val="28"/>
+              </w:rPr>
+              <w:t>share_user</w:t>
+            </w:r>
+            <w:r>
+              <w:rPr>
+                <w:rFonts w:hint="eastAsia"/>
+                <w:szCs w:val="28"/>
+              </w:rPr>
+              <w:t>_id</w:t>
+            </w:r>
+            <w:proofErr w:type="spellEnd"/>
+          </w:p>
+        </w:tc>
+        <w:tc>
+          <w:tcPr>
+            <w:tcW w:w="2622" w:type="dxa"/>
+            <w:tcBorders>
+              <w:top w:val="single" w:sz="4" w:space="0" w:color="000000"/>
+              <w:left w:val="single" w:sz="4" w:space="0" w:color="000000"/>
+              <w:bottom w:val="single" w:sz="4" w:space="0" w:color="000000"/>
+              <w:right w:val="single" w:sz="4" w:space="0" w:color="000000"/>
+            </w:tcBorders>
+            <w:shd w:val="clear" w:color="auto" w:fill="auto"/>
+          </w:tcPr>
+          <w:p>
+            <w:pPr>
+              <w:pStyle w:val="af"/>
+              <w:tabs>
+                <w:tab w:val="left" w:pos="779"/>
+                <w:tab w:val="left" w:pos="779"/>
+                <w:tab w:val="left" w:pos="780"/>
+                <w:tab w:val="left" w:pos="780"/>
+              </w:tabs>
+              <w:autoSpaceDE w:val="0"/>
+              <w:autoSpaceDN w:val="0"/>
+              <w:spacing w:before="1"/>
+              <w:ind w:left="0" w:firstLine="0"/>
+              <w:rPr>
+                <w:szCs w:val="28"/>
+              </w:rPr>
+            </w:pPr>
+            <w:r>
+              <w:rPr>
+                <w:rFonts w:hint="eastAsia"/>
+                <w:szCs w:val="28"/>
+              </w:rPr>
+              <w:t>String</w:t>
+            </w:r>
+          </w:p>
+        </w:tc>
+        <w:tc>
+          <w:tcPr>
+            <w:tcW w:w="1845" w:type="dxa"/>
+            <w:tcBorders>
+              <w:top w:val="single" w:sz="4" w:space="0" w:color="000000"/>
+              <w:left w:val="single" w:sz="4" w:space="0" w:color="000000"/>
+              <w:bottom w:val="single" w:sz="4" w:space="0" w:color="000000"/>
+              <w:right w:val="single" w:sz="4" w:space="0" w:color="000000"/>
+            </w:tcBorders>
+          </w:tcPr>
+          <w:p>
+            <w:pPr>
+              <w:pStyle w:val="af"/>
+              <w:tabs>
+                <w:tab w:val="left" w:pos="779"/>
+                <w:tab w:val="left" w:pos="779"/>
+                <w:tab w:val="left" w:pos="780"/>
+                <w:tab w:val="left" w:pos="780"/>
+              </w:tabs>
+              <w:autoSpaceDE w:val="0"/>
+              <w:autoSpaceDN w:val="0"/>
+              <w:spacing w:before="1"/>
+              <w:ind w:left="0" w:firstLine="0"/>
+              <w:rPr>
+                <w:szCs w:val="28"/>
+              </w:rPr>
+            </w:pPr>
+            <w:r>
+              <w:rPr>
+                <w:rFonts w:hint="eastAsia"/>
+                <w:szCs w:val="28"/>
+              </w:rPr>
+              <w:t>是</w:t>
+            </w:r>
+          </w:p>
+        </w:tc>
+        <w:tc>
+          <w:tcPr>
+            <w:tcW w:w="2977" w:type="dxa"/>
+            <w:tcBorders>
+              <w:top w:val="single" w:sz="4" w:space="0" w:color="000000"/>
+              <w:left w:val="single" w:sz="4" w:space="0" w:color="000000"/>
+              <w:bottom w:val="single" w:sz="4" w:space="0" w:color="000000"/>
+              <w:right w:val="single" w:sz="4" w:space="0" w:color="000000"/>
+            </w:tcBorders>
+            <w:shd w:val="clear" w:color="auto" w:fill="auto"/>
+          </w:tcPr>
+          <w:p>
+            <w:pPr>
+              <w:pStyle w:val="af"/>
+              <w:tabs>
+                <w:tab w:val="left" w:pos="779"/>
+                <w:tab w:val="left" w:pos="779"/>
+                <w:tab w:val="left" w:pos="780"/>
+                <w:tab w:val="left" w:pos="780"/>
+              </w:tabs>
+              <w:autoSpaceDE w:val="0"/>
+              <w:autoSpaceDN w:val="0"/>
+              <w:spacing w:before="1"/>
+              <w:ind w:left="0" w:firstLine="0"/>
+              <w:rPr>
+                <w:szCs w:val="28"/>
+              </w:rPr>
+            </w:pPr>
+            <w:proofErr w:type="gramStart"/>
+            <w:r>
+              <w:rPr>
+                <w:rFonts w:hint="eastAsia"/>
+                <w:szCs w:val="28"/>
+              </w:rPr>
+              <w:t>扫码用户</w:t>
+            </w:r>
+            <w:proofErr w:type="gramEnd"/>
+            <w:r>
+              <w:rPr>
+                <w:rFonts w:hint="eastAsia"/>
+                <w:szCs w:val="28"/>
+              </w:rPr>
+              <w:t>ID</w:t>
+            </w:r>
+          </w:p>
+        </w:tc>
+      </w:tr>
+      <w:tr>
+        <w:trPr>
+          <w:trHeight w:val="527"/>
+          <w:jc w:val="center"/>
+        </w:trPr>
+        <w:tc>
+          <w:tcPr>
+            <w:tcW w:w="2622" w:type="dxa"/>
+            <w:tcBorders>
+              <w:top w:val="single" w:sz="4" w:space="0" w:color="000000"/>
+              <w:left w:val="single" w:sz="4" w:space="0" w:color="000000"/>
+              <w:bottom w:val="single" w:sz="4" w:space="0" w:color="000000"/>
+              <w:right w:val="single" w:sz="4" w:space="0" w:color="000000"/>
+            </w:tcBorders>
+            <w:shd w:val="clear" w:color="auto" w:fill="auto"/>
+          </w:tcPr>
+          <w:p>
+            <w:pPr>
+              <w:pStyle w:val="af"/>
+              <w:tabs>
+                <w:tab w:val="left" w:pos="779"/>
+                <w:tab w:val="left" w:pos="779"/>
+                <w:tab w:val="left" w:pos="780"/>
+                <w:tab w:val="left" w:pos="780"/>
+              </w:tabs>
+              <w:autoSpaceDE w:val="0"/>
+              <w:autoSpaceDN w:val="0"/>
+              <w:spacing w:before="1"/>
+              <w:ind w:left="0" w:firstLine="0"/>
+              <w:rPr>
+                <w:szCs w:val="28"/>
+              </w:rPr>
+            </w:pPr>
+            <w:proofErr w:type="spellStart"/>
+            <w:r>
+              <w:rPr>
+                <w:rFonts w:hint="eastAsia"/>
+                <w:szCs w:val="28"/>
+              </w:rPr>
+              <w:t>s</w:t>
+            </w:r>
+            <w:r>
+              <w:rPr>
+                <w:rFonts w:hint="eastAsia"/>
+                <w:szCs w:val="28"/>
+              </w:rPr>
+              <w:t>hare_scene</w:t>
+            </w:r>
+            <w:r>
+              <w:rPr>
+                <w:rFonts w:hint="eastAsia"/>
+                <w:szCs w:val="28"/>
+              </w:rPr>
+              <w:t>_id</w:t>
+            </w:r>
+            <w:proofErr w:type="spellEnd"/>
+          </w:p>
+        </w:tc>
+        <w:tc>
+          <w:tcPr>
+            <w:tcW w:w="2622" w:type="dxa"/>
+            <w:tcBorders>
+              <w:top w:val="single" w:sz="4" w:space="0" w:color="000000"/>
+              <w:left w:val="single" w:sz="4" w:space="0" w:color="000000"/>
+              <w:bottom w:val="single" w:sz="4" w:space="0" w:color="000000"/>
+              <w:right w:val="single" w:sz="4" w:space="0" w:color="000000"/>
+            </w:tcBorders>
+            <w:shd w:val="clear" w:color="auto" w:fill="auto"/>
+          </w:tcPr>
+          <w:p>
+            <w:pPr>
+              <w:pStyle w:val="af"/>
+              <w:tabs>
+                <w:tab w:val="left" w:pos="779"/>
+                <w:tab w:val="left" w:pos="779"/>
+                <w:tab w:val="left" w:pos="780"/>
+                <w:tab w:val="left" w:pos="780"/>
+              </w:tabs>
+              <w:autoSpaceDE w:val="0"/>
+              <w:autoSpaceDN w:val="0"/>
+              <w:spacing w:before="1"/>
+              <w:ind w:left="0" w:firstLine="0"/>
+              <w:rPr>
+                <w:szCs w:val="28"/>
+              </w:rPr>
+            </w:pPr>
+            <w:r>
+              <w:rPr>
+                <w:rFonts w:hint="eastAsia"/>
+                <w:szCs w:val="28"/>
+              </w:rPr>
+              <w:t>String</w:t>
+            </w:r>
+          </w:p>
+        </w:tc>
+        <w:tc>
+          <w:tcPr>
+            <w:tcW w:w="1845" w:type="dxa"/>
+            <w:tcBorders>
+              <w:top w:val="single" w:sz="4" w:space="0" w:color="000000"/>
+              <w:left w:val="single" w:sz="4" w:space="0" w:color="000000"/>
+              <w:bottom w:val="single" w:sz="4" w:space="0" w:color="000000"/>
+              <w:right w:val="single" w:sz="4" w:space="0" w:color="000000"/>
+            </w:tcBorders>
+          </w:tcPr>
+          <w:p>
+            <w:pPr>
+              <w:pStyle w:val="af"/>
+              <w:tabs>
+                <w:tab w:val="left" w:pos="779"/>
+                <w:tab w:val="left" w:pos="779"/>
+                <w:tab w:val="left" w:pos="780"/>
+                <w:tab w:val="left" w:pos="780"/>
+              </w:tabs>
+              <w:autoSpaceDE w:val="0"/>
+              <w:autoSpaceDN w:val="0"/>
+              <w:spacing w:before="1"/>
+              <w:ind w:left="0" w:firstLine="0"/>
+              <w:rPr>
+                <w:szCs w:val="28"/>
+              </w:rPr>
+            </w:pPr>
+            <w:r>
+              <w:rPr>
+                <w:rFonts w:hint="eastAsia"/>
+                <w:szCs w:val="28"/>
+              </w:rPr>
+              <w:t>是</w:t>
+            </w:r>
+          </w:p>
+        </w:tc>
+        <w:tc>
+          <w:tcPr>
+            <w:tcW w:w="2977" w:type="dxa"/>
+            <w:tcBorders>
+              <w:top w:val="single" w:sz="4" w:space="0" w:color="000000"/>
+              <w:left w:val="single" w:sz="4" w:space="0" w:color="000000"/>
+              <w:bottom w:val="single" w:sz="4" w:space="0" w:color="000000"/>
+              <w:right w:val="single" w:sz="4" w:space="0" w:color="000000"/>
+            </w:tcBorders>
+            <w:shd w:val="clear" w:color="auto" w:fill="auto"/>
+          </w:tcPr>
+          <w:p>
+            <w:pPr>
+              <w:pStyle w:val="af"/>
+              <w:tabs>
+                <w:tab w:val="left" w:pos="779"/>
+                <w:tab w:val="left" w:pos="779"/>
+                <w:tab w:val="left" w:pos="780"/>
+                <w:tab w:val="left" w:pos="780"/>
+              </w:tabs>
+              <w:autoSpaceDE w:val="0"/>
+              <w:autoSpaceDN w:val="0"/>
+              <w:spacing w:before="1"/>
+              <w:ind w:left="0" w:firstLine="0"/>
+              <w:rPr>
+                <w:szCs w:val="28"/>
+              </w:rPr>
+            </w:pPr>
+            <w:proofErr w:type="gramStart"/>
+            <w:r>
+              <w:rPr>
+                <w:rFonts w:hint="eastAsia"/>
+                <w:szCs w:val="28"/>
+              </w:rPr>
+              <w:t>扫码用户</w:t>
+            </w:r>
+            <w:proofErr w:type="gramEnd"/>
+            <w:r>
+              <w:rPr>
+                <w:rFonts w:hint="eastAsia"/>
+                <w:szCs w:val="28"/>
+              </w:rPr>
+              <w:t>房间号</w:t>
+            </w:r>
+          </w:p>
+        </w:tc>
+      </w:tr>
+    </w:tbl>
+    <w:p>
+      <w:r>
+        <w:rPr>
+          <w:rFonts w:hint="eastAsia"/>
+        </w:rPr>
+        <w:tab/>
+      </w:r>
+      <w:r>
+        <w:rPr>
+          <w:rFonts w:hint="eastAsia"/>
+        </w:rPr>
+        <w:tab/>
+      </w:r>
+    </w:p>
+    <w:p>
+      <w:pPr>
+        <w:ind w:firstLine="420"/>
+        <w:rPr>
+          <w:rFonts w:ascii="微软雅黑" w:eastAsia="微软雅黑" w:hAnsi="微软雅黑"/>
+          <w:color w:val="000000"/>
+          <w:sz w:val="27"/>
+          <w:szCs w:val="27"/>
+        </w:rPr>
+      </w:pPr>
+      <w:r>
+        <w:rPr>
+          <w:rFonts w:hint="eastAsia"/>
+        </w:rPr>
+        <w:t>成功返回结果：</w:t>
+      </w:r>
+    </w:p>
+    <w:p>
+      <w:pPr>
+        <w:ind w:firstLine="420"/>
+      </w:pPr>
+      <w:r>
+        <w:rPr>
+          <w:rFonts w:ascii="微软雅黑" w:eastAsia="微软雅黑" w:hAnsi="微软雅黑" w:hint="eastAsia"/>
+          <w:color w:val="000000"/>
+          <w:sz w:val="27"/>
+          <w:szCs w:val="27"/>
+        </w:rPr>
+        <w:t>{"code":0,"type":"share_device","msg":"\u8bbe\u5907\u6dfb\u52a0\u6210\u529f\uff01","data":{"device_info":{"device_id":"115","device_name":"\u667a\u80fd\u63d2\u5ea7","mac":"247189F8E9B9","detail_info":"{\"ison\":0}","product_type":"1"}}}</w:t>
+      </w:r>
+      <w:bookmarkStart w:id="0" w:name="_GoBack"/>
+      <w:bookmarkEnd w:id="0"/>
     </w:p>
     <w:sectPr>
       <w:pgSz w:w="19120" w:h="27060"/>

--- a/接口文档.docx
+++ b/接口文档.docx
@@ -514,14 +514,12 @@
         </w:rPr>
         <w:t>接口访问必带</w:t>
       </w:r>
-      <w:proofErr w:type="spellStart"/>
       <w:r>
         <w:rPr>
           <w:rFonts w:hint="eastAsia"/>
         </w:rPr>
         <w:t>app_id,sign</w:t>
       </w:r>
-      <w:proofErr w:type="spellEnd"/>
       <w:r>
         <w:rPr>
           <w:rFonts w:hint="eastAsia"/>
@@ -607,35 +605,134 @@
         <w:rPr>
           <w:rFonts w:hint="eastAsia"/>
         </w:rPr>
+        <w:t xml:space="preserve"> app_secret</w:t>
+      </w:r>
+      <w:r>
+        <w:rPr>
+          <w:rFonts w:hint="eastAsia"/>
+        </w:rPr>
+        <w:t>（需要</w:t>
+      </w:r>
+      <w:r>
+        <w:rPr>
+          <w:rFonts w:hint="eastAsia"/>
+        </w:rPr>
+        <w:t>app_secret</w:t>
+      </w:r>
+      <w:r>
+        <w:rPr>
+          <w:rFonts w:hint="eastAsia"/>
+        </w:rPr>
+        <w:t>参数名）</w:t>
+      </w:r>
+    </w:p>
+    <w:p>
+      <w:pPr>
+        <w:pStyle w:val="af1"/>
+      </w:pPr>
+      <w:r>
+        <w:rPr>
+          <w:rFonts w:hint="eastAsia"/>
+        </w:rPr>
+        <w:t>3</w:t>
+      </w:r>
+      <w:r>
+        <w:rPr>
+          <w:rFonts w:hint="eastAsia"/>
+        </w:rPr>
+        <w:t>、再字符串尾部拼接当前时间戳（直接拼接，无参数名）</w:t>
+      </w:r>
+    </w:p>
+    <w:p>
+      <w:pPr>
+        <w:pStyle w:val="af1"/>
+      </w:pPr>
+      <w:r>
+        <w:rPr>
+          <w:rFonts w:hint="eastAsia"/>
+        </w:rPr>
+        <w:t>4</w:t>
+      </w:r>
+      <w:r>
+        <w:rPr>
+          <w:rFonts w:hint="eastAsia"/>
+        </w:rPr>
+        <w:t>、进行</w:t>
+      </w:r>
+      <w:r>
+        <w:rPr>
+          <w:rFonts w:hint="eastAsia"/>
+        </w:rPr>
+        <w:t xml:space="preserve"> MD5 </w:t>
+      </w:r>
+      <w:r>
+        <w:rPr>
+          <w:rFonts w:hint="eastAsia"/>
+        </w:rPr>
+        <w:t>后得到的密文。</w:t>
+      </w:r>
+    </w:p>
+    <w:p>
+      <w:pPr>
+        <w:pStyle w:val="af1"/>
+      </w:pPr>
+    </w:p>
+    <w:p>
+      <w:pPr>
+        <w:pStyle w:val="af1"/>
+      </w:pPr>
+      <w:r>
+        <w:rPr>
+          <w:rFonts w:hint="eastAsia"/>
+        </w:rPr>
+        <w:t>例：</w:t>
+      </w:r>
+    </w:p>
+    <w:p>
+      <w:pPr>
+        <w:pStyle w:val="af1"/>
+      </w:pPr>
+      <w:r>
+        <w:rPr>
+          <w:rFonts w:hint="eastAsia"/>
+        </w:rPr>
+        <w:t>假设</w:t>
+      </w:r>
+      <w:r>
+        <w:rPr>
+          <w:rFonts w:hint="eastAsia"/>
+        </w:rPr>
         <w:t xml:space="preserve"> </w:t>
       </w:r>
-      <w:proofErr w:type="spellStart"/>
-      <w:r>
-        <w:rPr>
-          <w:rFonts w:hint="eastAsia"/>
-        </w:rPr>
-        <w:t>app_secret</w:t>
-      </w:r>
-      <w:proofErr w:type="spellEnd"/>
-      <w:r>
-        <w:rPr>
-          <w:rFonts w:hint="eastAsia"/>
-        </w:rPr>
-        <w:t>（需要</w:t>
-      </w:r>
-      <w:proofErr w:type="spellStart"/>
-      <w:r>
-        <w:rPr>
-          <w:rFonts w:hint="eastAsia"/>
-        </w:rPr>
-        <w:t>app_secret</w:t>
-      </w:r>
-      <w:proofErr w:type="spellEnd"/>
-      <w:r>
-        <w:rPr>
-          <w:rFonts w:hint="eastAsia"/>
-        </w:rPr>
-        <w:t>参数名）</w:t>
+      <w:r>
+        <w:t>app_id=123</w:t>
+      </w:r>
+      <w:r>
+        <w:rPr>
+          <w:rFonts w:hint="eastAsia"/>
+        </w:rPr>
+        <w:t>,</w:t>
+      </w:r>
+      <w:r>
+        <w:t>app_secret = aabbcc</w:t>
+      </w:r>
+      <w:r>
+        <w:rPr>
+          <w:rFonts w:hint="eastAsia"/>
+        </w:rPr>
+        <w:t>,</w:t>
+      </w:r>
+      <w:r>
+        <w:rPr>
+          <w:rFonts w:hint="eastAsia"/>
+        </w:rPr>
+        <w:t>当前时间戳</w:t>
+      </w:r>
+      <w:r>
+        <w:rPr>
+          <w:rFonts w:hint="eastAsia"/>
+        </w:rPr>
+        <w:t xml:space="preserve">    1122334455</w:t>
       </w:r>
     </w:p>
     <w:p>
@@ -646,13 +743,7 @@
         <w:rPr>
           <w:rFonts w:hint="eastAsia"/>
         </w:rPr>
-        <w:t>3</w:t>
-      </w:r>
-      <w:r>
-        <w:rPr>
-          <w:rFonts w:hint="eastAsia"/>
-        </w:rPr>
-        <w:t>、再字符串尾部拼接当前时间戳（直接拼接，无参数名）</w:t>
+        <w:t>签名参数列表：</w:t>
       </w:r>
     </w:p>
     <w:p>
@@ -660,44 +751,23 @@
         <w:pStyle w:val="af1"/>
       </w:pPr>
       <w:r>
-        <w:rPr>
-          <w:rFonts w:hint="eastAsia"/>
-        </w:rPr>
-        <w:t>4</w:t>
-      </w:r>
-      <w:r>
-        <w:rPr>
-          <w:rFonts w:hint="eastAsia"/>
-        </w:rPr>
-        <w:t>、进行</w:t>
-      </w:r>
-      <w:r>
-        <w:rPr>
-          <w:rFonts w:hint="eastAsia"/>
-        </w:rPr>
-        <w:t xml:space="preserve"> MD5 </w:t>
-      </w:r>
-      <w:r>
-        <w:rPr>
-          <w:rFonts w:hint="eastAsia"/>
-        </w:rPr>
-        <w:t>后得到的密文。</w:t>
+        <w:t>app_id=123</w:t>
       </w:r>
     </w:p>
     <w:p>
       <w:pPr>
         <w:pStyle w:val="af1"/>
       </w:pPr>
+      <w:r>
+        <w:t>foo=1</w:t>
+      </w:r>
     </w:p>
     <w:p>
       <w:pPr>
         <w:pStyle w:val="af1"/>
       </w:pPr>
       <w:r>
-        <w:rPr>
-          <w:rFonts w:hint="eastAsia"/>
-        </w:rPr>
-        <w:t>例：</w:t>
+        <w:t>bar=2</w:t>
       </w:r>
     </w:p>
     <w:p>
@@ -705,56 +775,7 @@
         <w:pStyle w:val="af1"/>
       </w:pPr>
       <w:r>
-        <w:rPr>
-          <w:rFonts w:hint="eastAsia"/>
-        </w:rPr>
-        <w:t>假设</w:t>
-      </w:r>
-      <w:r>
-        <w:rPr>
-          <w:rFonts w:hint="eastAsia"/>
-        </w:rPr>
-        <w:t xml:space="preserve"> </w:t>
-      </w:r>
-      <w:proofErr w:type="spellStart"/>
-      <w:r>
-        <w:t>app_id</w:t>
-      </w:r>
-      <w:proofErr w:type="spellEnd"/>
-      <w:r>
-        <w:t>=123</w:t>
-      </w:r>
-      <w:r>
-        <w:rPr>
-          <w:rFonts w:hint="eastAsia"/>
-        </w:rPr>
-        <w:t>,</w:t>
-      </w:r>
-      <w:r>
-        <w:t xml:space="preserve">app_secret = </w:t>
-      </w:r>
-      <w:proofErr w:type="spellStart"/>
-      <w:r>
-        <w:t>aabbcc</w:t>
-      </w:r>
-      <w:proofErr w:type="spellEnd"/>
-      <w:r>
-        <w:rPr>
-          <w:rFonts w:hint="eastAsia"/>
-        </w:rPr>
-        <w:t>,</w:t>
-      </w:r>
-      <w:r>
-        <w:rPr>
-          <w:rFonts w:hint="eastAsia"/>
-        </w:rPr>
-        <w:t>当前时间戳</w:t>
-      </w:r>
-      <w:r>
-        <w:rPr>
-          <w:rFonts w:hint="eastAsia"/>
-        </w:rPr>
-        <w:t xml:space="preserve">    1122334455</w:t>
+        <w:t>baz=3</w:t>
       </w:r>
     </w:p>
     <w:p>
@@ -765,191 +786,89 @@
         <w:rPr>
           <w:rFonts w:hint="eastAsia"/>
         </w:rPr>
-        <w:t>签名参数列表：</w:t>
+        <w:t>那么，</w:t>
+      </w:r>
+      <w:r>
+        <w:rPr>
+          <w:rFonts w:hint="eastAsia"/>
+        </w:rPr>
+        <w:t xml:space="preserve"> sign </w:t>
+      </w:r>
+      <w:r>
+        <w:rPr>
+          <w:rFonts w:hint="eastAsia"/>
+        </w:rPr>
+        <w:t>的值为</w:t>
+      </w:r>
+      <w:r>
+        <w:rPr>
+          <w:rFonts w:hint="eastAsia"/>
+        </w:rPr>
+        <w:t xml:space="preserve"> MD5(</w:t>
+      </w:r>
+      <w:r>
+        <w:rPr>
+          <w:rFonts w:hint="eastAsia"/>
+        </w:rPr>
+        <w:t>“</w:t>
+      </w:r>
+      <w:r>
+        <w:rPr>
+          <w:rFonts w:hint="eastAsia"/>
+        </w:rPr>
+        <w:t>app_id=123&amp;bar=2&amp;baz=3&amp;foo=1&amp;app_secret=aabbcc1122334455</w:t>
+      </w:r>
+      <w:r>
+        <w:rPr>
+          <w:rFonts w:hint="eastAsia"/>
+        </w:rPr>
+        <w:t>”</w:t>
+      </w:r>
+      <w:r>
+        <w:rPr>
+          <w:rFonts w:hint="eastAsia"/>
+        </w:rPr>
+        <w:t>)</w:t>
       </w:r>
     </w:p>
     <w:p>
       <w:pPr>
         <w:pStyle w:val="af1"/>
       </w:pPr>
-      <w:proofErr w:type="spellStart"/>
-      <w:r>
-        <w:t>app_id</w:t>
-      </w:r>
-      <w:proofErr w:type="spellEnd"/>
-      <w:r>
-        <w:t>=123</w:t>
-      </w:r>
     </w:p>
     <w:p>
       <w:pPr>
         <w:pStyle w:val="af1"/>
       </w:pPr>
-      <w:proofErr w:type="gramStart"/>
-      <w:r>
-        <w:t>foo=</w:t>
-      </w:r>
-      <w:proofErr w:type="gramEnd"/>
-      <w:r>
-        <w:t>1</w:t>
+      <w:r>
+        <w:rPr>
+          <w:rFonts w:hint="eastAsia"/>
+        </w:rPr>
+        <w:t>测试</w:t>
+      </w:r>
+      <w:r>
+        <w:rPr>
+          <w:rFonts w:hint="eastAsia"/>
+        </w:rPr>
+        <w:t>app_id     :ttc2018</w:t>
       </w:r>
     </w:p>
     <w:p>
       <w:pPr>
         <w:pStyle w:val="af1"/>
       </w:pPr>
-      <w:proofErr w:type="gramStart"/>
-      <w:r>
-        <w:t>bar=</w:t>
-      </w:r>
-      <w:proofErr w:type="gramEnd"/>
-      <w:r>
-        <w:t>2</w:t>
-      </w:r>
-    </w:p>
-    <w:p>
-      <w:pPr>
-        <w:pStyle w:val="af1"/>
-      </w:pPr>
-      <w:proofErr w:type="spellStart"/>
-      <w:proofErr w:type="gramStart"/>
-      <w:r>
-        <w:t>baz</w:t>
-      </w:r>
-      <w:proofErr w:type="spellEnd"/>
-      <w:r>
-        <w:t>=</w:t>
-      </w:r>
-      <w:proofErr w:type="gramEnd"/>
-      <w:r>
-        <w:t>3</w:t>
-      </w:r>
-    </w:p>
-    <w:p>
-      <w:pPr>
-        <w:pStyle w:val="af1"/>
-      </w:pPr>
-      <w:r>
-        <w:rPr>
-          <w:rFonts w:hint="eastAsia"/>
-        </w:rPr>
-        <w:t>那么，</w:t>
-      </w:r>
-      <w:r>
-        <w:rPr>
-          <w:rFonts w:hint="eastAsia"/>
-        </w:rPr>
-        <w:t xml:space="preserve"> sign </w:t>
-      </w:r>
-      <w:r>
-        <w:rPr>
-          <w:rFonts w:hint="eastAsia"/>
-        </w:rPr>
-        <w:t>的值为</w:t>
-      </w:r>
-      <w:r>
-        <w:rPr>
-          <w:rFonts w:hint="eastAsia"/>
-        </w:rPr>
-        <w:t xml:space="preserve"> MD5(</w:t>
-      </w:r>
-      <w:r>
-        <w:rPr>
-          <w:rFonts w:hint="eastAsia"/>
-        </w:rPr>
-        <w:t>“</w:t>
-      </w:r>
-      <w:proofErr w:type="spellStart"/>
-      <w:r>
-        <w:rPr>
-          <w:rFonts w:hint="eastAsia"/>
-        </w:rPr>
-        <w:t>app_id</w:t>
-      </w:r>
-      <w:proofErr w:type="spellEnd"/>
-      <w:r>
-        <w:rPr>
-          <w:rFonts w:hint="eastAsia"/>
-        </w:rPr>
-        <w:t>=123&amp;bar=2&amp;baz=3&amp;foo=1&amp;app_secret=aabbcc1122334455</w:t>
-      </w:r>
-      <w:r>
-        <w:rPr>
-          <w:rFonts w:hint="eastAsia"/>
-        </w:rPr>
-        <w:t>”</w:t>
-      </w:r>
-      <w:r>
-        <w:rPr>
-          <w:rFonts w:hint="eastAsia"/>
-        </w:rPr>
-        <w:t>)</w:t>
-      </w:r>
-    </w:p>
-    <w:p>
-      <w:pPr>
-        <w:pStyle w:val="af1"/>
-      </w:pPr>
-    </w:p>
-    <w:p>
-      <w:pPr>
-        <w:pStyle w:val="af1"/>
-      </w:pPr>
       <w:r>
         <w:rPr>
           <w:rFonts w:hint="eastAsia"/>
         </w:rPr>
         <w:t>测试</w:t>
       </w:r>
-      <w:proofErr w:type="spellStart"/>
-      <w:r>
-        <w:rPr>
-          <w:rFonts w:hint="eastAsia"/>
-        </w:rPr>
-        <w:t>app_id</w:t>
-      </w:r>
-      <w:proofErr w:type="spellEnd"/>
-      <w:r>
-        <w:rPr>
-          <w:rFonts w:hint="eastAsia"/>
-        </w:rPr>
-        <w:t xml:space="preserve">     :ttc2018</w:t>
-      </w:r>
-    </w:p>
-    <w:p>
-      <w:pPr>
-        <w:pStyle w:val="af1"/>
-      </w:pPr>
-      <w:r>
-        <w:rPr>
-          <w:rFonts w:hint="eastAsia"/>
-        </w:rPr>
-        <w:t>测试</w:t>
-      </w:r>
-      <w:proofErr w:type="spellStart"/>
-      <w:r>
-        <w:rPr>
-          <w:rFonts w:hint="eastAsia"/>
-        </w:rPr>
-        <w:t>app_secret</w:t>
-      </w:r>
-      <w:proofErr w:type="spellEnd"/>
-      <w:r>
-        <w:rPr>
-          <w:rFonts w:hint="eastAsia"/>
-        </w:rPr>
-        <w:t xml:space="preserve"> :</w:t>
-      </w:r>
-      <w:proofErr w:type="spellStart"/>
-      <w:proofErr w:type="gramStart"/>
-      <w:r>
-        <w:rPr>
-          <w:rFonts w:hint="eastAsia"/>
-        </w:rPr>
-        <w:t>ttashjdjaksjdakj</w:t>
-      </w:r>
-      <w:proofErr w:type="spellEnd"/>
-      <w:proofErr w:type="gramEnd"/>
+      <w:r>
+        <w:rPr>
+          <w:rFonts w:hint="eastAsia"/>
+        </w:rPr>
+        <w:t>app_secret :ttashjdjaksjdakj</w:t>
+      </w:r>
     </w:p>
     <w:p>
       <w:pPr>
@@ -1322,7 +1241,6 @@
                 <w:szCs w:val="28"/>
               </w:rPr>
             </w:pPr>
-            <w:proofErr w:type="spellStart"/>
             <w:r>
               <w:rPr>
                 <w:szCs w:val="28"/>
@@ -1336,7 +1254,6 @@
               </w:rPr>
               <w:t>nt</w:t>
             </w:r>
-            <w:proofErr w:type="spellEnd"/>
           </w:p>
         </w:tc>
         <w:tc>
@@ -1437,14 +1354,12 @@
               </w:rPr>
               <w:t>：缺少</w:t>
             </w:r>
-            <w:proofErr w:type="spellStart"/>
             <w:r>
               <w:rPr>
                 <w:rFonts w:hint="eastAsia"/>
               </w:rPr>
               <w:t>app_id</w:t>
             </w:r>
-            <w:proofErr w:type="spellEnd"/>
             <w:r>
               <w:rPr>
                 <w:rFonts w:hint="eastAsia"/>
@@ -1468,14 +1383,12 @@
               </w:rPr>
               <w:t>：</w:t>
             </w:r>
-            <w:proofErr w:type="spellStart"/>
             <w:r>
               <w:rPr>
                 <w:rFonts w:hint="eastAsia"/>
               </w:rPr>
               <w:t>app_id</w:t>
             </w:r>
-            <w:proofErr w:type="spellEnd"/>
             <w:r>
               <w:rPr>
                 <w:rFonts w:hint="eastAsia"/>
@@ -1602,7 +1515,6 @@
                 <w:szCs w:val="27"/>
               </w:rPr>
             </w:pPr>
-            <w:proofErr w:type="spellStart"/>
             <w:r>
               <w:rPr>
                 <w:rFonts w:ascii="微软雅黑" w:eastAsia="微软雅黑" w:hAnsi="微软雅黑" w:hint="eastAsia"/>
@@ -1612,7 +1524,6 @@
               </w:rPr>
               <w:t>msg</w:t>
             </w:r>
-            <w:proofErr w:type="spellEnd"/>
           </w:p>
         </w:tc>
         <w:tc>
@@ -1899,27 +1810,7 @@
                 <w:sz w:val="27"/>
                 <w:szCs w:val="27"/>
               </w:rPr>
-              <w:t>返回参数，一般为</w:t>
-            </w:r>
-            <w:proofErr w:type="spellStart"/>
-            <w:r>
-              <w:rPr>
-                <w:rFonts w:ascii="微软雅黑" w:eastAsia="微软雅黑" w:hAnsi="微软雅黑" w:hint="eastAsia"/>
-                <w:color w:val="000000"/>
-                <w:sz w:val="27"/>
-                <w:szCs w:val="27"/>
-              </w:rPr>
-              <w:t>json</w:t>
-            </w:r>
-            <w:proofErr w:type="spellEnd"/>
-            <w:r>
-              <w:rPr>
-                <w:rFonts w:ascii="微软雅黑" w:eastAsia="微软雅黑" w:hAnsi="微软雅黑" w:hint="eastAsia"/>
-                <w:color w:val="000000"/>
-                <w:sz w:val="27"/>
-                <w:szCs w:val="27"/>
-              </w:rPr>
-              <w:t>字符串，如用户列表，设备列表等</w:t>
+              <w:t>返回参数，一般为json字符串，如用户列表，设备列表等</w:t>
             </w:r>
           </w:p>
         </w:tc>
@@ -2078,36 +1969,14 @@
         <w:rPr>
           <w:rFonts w:hint="eastAsia"/>
         </w:rPr>
-        <w:t>/</w:t>
-      </w:r>
-      <w:proofErr w:type="spellStart"/>
-      <w:r>
-        <w:rPr>
-          <w:rFonts w:hint="eastAsia"/>
-        </w:rPr>
-        <w:t>api</w:t>
-      </w:r>
-      <w:proofErr w:type="spellEnd"/>
-      <w:r>
-        <w:rPr>
-          <w:rFonts w:hint="eastAsia"/>
-        </w:rPr>
-        <w:t>/</w:t>
-      </w:r>
-      <w:r>
-        <w:rPr>
-          <w:rFonts w:hint="eastAsia"/>
-        </w:rPr>
-        <w:t>user/</w:t>
-      </w:r>
-      <w:proofErr w:type="spellStart"/>
-      <w:r>
-        <w:rPr>
-          <w:rFonts w:hint="eastAsia"/>
-        </w:rPr>
-        <w:t>get_code</w:t>
-      </w:r>
-      <w:proofErr w:type="spellEnd"/>
+        <w:t>/api/</w:t>
+      </w:r>
+      <w:r>
+        <w:rPr>
+          <w:rFonts w:hint="eastAsia"/>
+        </w:rPr>
+        <w:t>user/get_code</w:t>
+      </w:r>
     </w:p>
     <w:p>
       <w:pPr>
@@ -2487,7 +2356,6 @@
                 <w:szCs w:val="28"/>
               </w:rPr>
             </w:pPr>
-            <w:proofErr w:type="spellStart"/>
             <w:r>
               <w:rPr>
                 <w:rFonts w:hint="eastAsia"/>
@@ -2502,7 +2370,6 @@
               </w:rPr>
               <w:t>type</w:t>
             </w:r>
-            <w:proofErr w:type="spellEnd"/>
           </w:p>
         </w:tc>
         <w:tc>
@@ -2533,7 +2400,6 @@
                 <w:szCs w:val="28"/>
               </w:rPr>
             </w:pPr>
-            <w:proofErr w:type="spellStart"/>
             <w:r>
               <w:rPr>
                 <w:szCs w:val="28"/>
@@ -2547,7 +2413,6 @@
               </w:rPr>
               <w:t>nt</w:t>
             </w:r>
-            <w:proofErr w:type="spellEnd"/>
           </w:p>
         </w:tc>
         <w:tc>
@@ -2786,27 +2651,7 @@
           <w:sz w:val="27"/>
           <w:szCs w:val="27"/>
         </w:rPr>
-        <w:t>//修改记录：6：11   修改</w:t>
-      </w:r>
-      <w:proofErr w:type="spellStart"/>
-      <w:r>
-        <w:rPr>
-          <w:rFonts w:ascii="微软雅黑" w:eastAsia="微软雅黑" w:hAnsi="微软雅黑" w:hint="eastAsia"/>
-          <w:color w:val="FF0000"/>
-          <w:sz w:val="27"/>
-          <w:szCs w:val="27"/>
-        </w:rPr>
-        <w:t>checktype</w:t>
-      </w:r>
-      <w:proofErr w:type="spellEnd"/>
-      <w:r>
-        <w:rPr>
-          <w:rFonts w:ascii="微软雅黑" w:eastAsia="微软雅黑" w:hAnsi="微软雅黑" w:hint="eastAsia"/>
-          <w:color w:val="FF0000"/>
-          <w:sz w:val="27"/>
-          <w:szCs w:val="27"/>
-        </w:rPr>
-        <w:t>类型，区分请求场合</w:t>
+        <w:t>//修改记录：6：11   修改checktype类型，区分请求场合</w:t>
       </w:r>
     </w:p>
     <w:p>
@@ -2873,23 +2718,8 @@
         <w:rPr>
           <w:rFonts w:hint="eastAsia"/>
         </w:rPr>
-        <w:t>/</w:t>
-      </w:r>
-      <w:proofErr w:type="spellStart"/>
-      <w:r>
-        <w:rPr>
-          <w:rFonts w:hint="eastAsia"/>
-        </w:rPr>
-        <w:t>api</w:t>
-      </w:r>
-      <w:proofErr w:type="spellEnd"/>
-      <w:r>
-        <w:rPr>
-          <w:rFonts w:hint="eastAsia"/>
-        </w:rPr>
-        <w:t>/user/</w:t>
-      </w:r>
-      <w:proofErr w:type="spellStart"/>
+        <w:t>/api/user/</w:t>
+      </w:r>
       <w:r>
         <w:rPr>
           <w:rFonts w:hint="eastAsia"/>
@@ -2902,7 +2732,6 @@
         </w:rPr>
         <w:t>_code</w:t>
       </w:r>
-      <w:proofErr w:type="spellEnd"/>
     </w:p>
     <w:p>
       <w:pPr>
@@ -3485,23 +3314,8 @@
         <w:rPr>
           <w:rFonts w:hint="eastAsia"/>
         </w:rPr>
-        <w:t>/</w:t>
-      </w:r>
-      <w:proofErr w:type="spellStart"/>
-      <w:r>
-        <w:rPr>
-          <w:rFonts w:hint="eastAsia"/>
-        </w:rPr>
-        <w:t>api</w:t>
-      </w:r>
-      <w:proofErr w:type="spellEnd"/>
-      <w:r>
-        <w:rPr>
-          <w:rFonts w:hint="eastAsia"/>
-        </w:rPr>
-        <w:t>/user/</w:t>
-      </w:r>
-      <w:proofErr w:type="spellStart"/>
+        <w:t>/api/user/</w:t>
+      </w:r>
       <w:r>
         <w:t>do_</w:t>
       </w:r>
@@ -3511,7 +3325,6 @@
         </w:rPr>
         <w:t>register</w:t>
       </w:r>
-      <w:proofErr w:type="spellEnd"/>
     </w:p>
     <w:p>
       <w:pPr>
@@ -3891,7 +3704,6 @@
                 <w:szCs w:val="28"/>
               </w:rPr>
             </w:pPr>
-            <w:proofErr w:type="spellStart"/>
             <w:r>
               <w:rPr>
                 <w:rFonts w:hint="eastAsia"/>
@@ -3899,7 +3711,6 @@
               </w:rPr>
               <w:t>pwd</w:t>
             </w:r>
-            <w:proofErr w:type="spellEnd"/>
           </w:p>
         </w:tc>
         <w:tc>
@@ -4117,23 +3928,8 @@
         <w:rPr>
           <w:rFonts w:hint="eastAsia"/>
         </w:rPr>
-        <w:t>/</w:t>
-      </w:r>
-      <w:proofErr w:type="spellStart"/>
-      <w:r>
-        <w:rPr>
-          <w:rFonts w:hint="eastAsia"/>
-        </w:rPr>
-        <w:t>api</w:t>
-      </w:r>
-      <w:proofErr w:type="spellEnd"/>
-      <w:r>
-        <w:rPr>
-          <w:rFonts w:hint="eastAsia"/>
-        </w:rPr>
-        <w:t>/user/</w:t>
-      </w:r>
-      <w:proofErr w:type="spellStart"/>
+        <w:t>/api/user/</w:t>
+      </w:r>
       <w:r>
         <w:t>do_</w:t>
       </w:r>
@@ -4143,7 +3939,6 @@
         </w:rPr>
         <w:t>login</w:t>
       </w:r>
-      <w:proofErr w:type="spellEnd"/>
     </w:p>
     <w:p>
       <w:pPr>
@@ -4523,7 +4318,6 @@
                 <w:szCs w:val="28"/>
               </w:rPr>
             </w:pPr>
-            <w:proofErr w:type="spellStart"/>
             <w:r>
               <w:rPr>
                 <w:rFonts w:hint="eastAsia"/>
@@ -4531,7 +4325,6 @@
               </w:rPr>
               <w:t>pwd</w:t>
             </w:r>
-            <w:proofErr w:type="spellEnd"/>
           </w:p>
         </w:tc>
         <w:tc>
@@ -4744,30 +4537,14 @@
         <w:rPr>
           <w:rFonts w:hint="eastAsia"/>
         </w:rPr>
-        <w:t>/</w:t>
-      </w:r>
-      <w:proofErr w:type="spellStart"/>
-      <w:r>
-        <w:rPr>
-          <w:rFonts w:hint="eastAsia"/>
-        </w:rPr>
-        <w:t>api</w:t>
-      </w:r>
-      <w:proofErr w:type="spellEnd"/>
-      <w:r>
-        <w:rPr>
-          <w:rFonts w:hint="eastAsia"/>
-        </w:rPr>
-        <w:t>/user/</w:t>
-      </w:r>
-      <w:proofErr w:type="spellStart"/>
+        <w:t>/api/user/</w:t>
+      </w:r>
       <w:r>
         <w:rPr>
           <w:rFonts w:hint="eastAsia"/>
         </w:rPr>
         <w:t>change_pwd</w:t>
       </w:r>
-      <w:proofErr w:type="spellEnd"/>
     </w:p>
     <w:p>
       <w:pPr>
@@ -5147,7 +4924,6 @@
                 <w:szCs w:val="28"/>
               </w:rPr>
             </w:pPr>
-            <w:proofErr w:type="spellStart"/>
             <w:r>
               <w:rPr>
                 <w:rFonts w:hint="eastAsia"/>
@@ -5162,7 +4938,6 @@
               </w:rPr>
               <w:t>pwd</w:t>
             </w:r>
-            <w:proofErr w:type="spellEnd"/>
           </w:p>
         </w:tc>
         <w:tc>
@@ -5405,42 +5180,26 @@
         <w:rPr>
           <w:rFonts w:hint="eastAsia"/>
         </w:rPr>
+        <w:t>/api/</w:t>
+      </w:r>
+      <w:r>
+        <w:rPr>
+          <w:rFonts w:hint="eastAsia"/>
+        </w:rPr>
+        <w:t>scene</w:t>
+      </w:r>
+      <w:r>
+        <w:rPr>
+          <w:rFonts w:hint="eastAsia"/>
+        </w:rPr>
         <w:t>/</w:t>
       </w:r>
-      <w:proofErr w:type="spellStart"/>
-      <w:r>
-        <w:rPr>
-          <w:rFonts w:hint="eastAsia"/>
-        </w:rPr>
-        <w:t>api</w:t>
-      </w:r>
-      <w:proofErr w:type="spellEnd"/>
-      <w:r>
-        <w:rPr>
-          <w:rFonts w:hint="eastAsia"/>
-        </w:rPr>
-        <w:t>/</w:t>
-      </w:r>
-      <w:r>
-        <w:rPr>
-          <w:rFonts w:hint="eastAsia"/>
-        </w:rPr>
-        <w:t>scene</w:t>
-      </w:r>
-      <w:r>
-        <w:rPr>
-          <w:rFonts w:hint="eastAsia"/>
-        </w:rPr>
-        <w:t>/</w:t>
-      </w:r>
-      <w:proofErr w:type="spellStart"/>
       <w:r>
         <w:rPr>
           <w:rFonts w:hint="eastAsia"/>
         </w:rPr>
         <w:t>get_scene</w:t>
       </w:r>
-      <w:proofErr w:type="spellEnd"/>
     </w:p>
     <w:p>
       <w:pPr>
@@ -5667,7 +5426,6 @@
                 <w:szCs w:val="28"/>
               </w:rPr>
             </w:pPr>
-            <w:proofErr w:type="spellStart"/>
             <w:r>
               <w:rPr>
                 <w:rFonts w:hint="eastAsia"/>
@@ -5675,7 +5433,6 @@
               </w:rPr>
               <w:t>user_id</w:t>
             </w:r>
-            <w:proofErr w:type="spellEnd"/>
           </w:p>
         </w:tc>
         <w:tc>
@@ -5839,9 +5596,19 @@
           <w:sz w:val="27"/>
           <w:szCs w:val="27"/>
         </w:rPr>
-        <w:t>//修改记录：6. 9 返回data新增</w:t>
-      </w:r>
-      <w:proofErr w:type="spellStart"/>
+        <w:t>//修改记录：6. 9 返回data新增scene_type参数</w:t>
+      </w:r>
+    </w:p>
+    <w:p>
+      <w:pPr>
+        <w:ind w:firstLine="420"/>
+        <w:rPr>
+          <w:rFonts w:ascii="微软雅黑" w:eastAsia="微软雅黑" w:hAnsi="微软雅黑"/>
+          <w:color w:val="FF0000"/>
+          <w:sz w:val="27"/>
+          <w:szCs w:val="27"/>
+        </w:rPr>
+      </w:pPr>
       <w:r>
         <w:rPr>
           <w:rFonts w:ascii="微软雅黑" w:eastAsia="微软雅黑" w:hAnsi="微软雅黑" w:hint="eastAsia"/>
@@ -5849,9 +5616,8 @@
           <w:sz w:val="27"/>
           <w:szCs w:val="27"/>
         </w:rPr>
-        <w:t>scene_type</w:t>
-      </w:r>
-      <w:proofErr w:type="spellEnd"/>
+        <w:t>//修改记录：</w:t>
+      </w:r>
       <w:r>
         <w:rPr>
           <w:rFonts w:ascii="微软雅黑" w:eastAsia="微软雅黑" w:hAnsi="微软雅黑" w:hint="eastAsia"/>
@@ -5859,19 +5625,8 @@
           <w:sz w:val="27"/>
           <w:szCs w:val="27"/>
         </w:rPr>
-        <w:t>参数</w:t>
-      </w:r>
-    </w:p>
-    <w:p>
-      <w:pPr>
-        <w:ind w:firstLine="420"/>
-        <w:rPr>
-          <w:rFonts w:ascii="微软雅黑" w:eastAsia="微软雅黑" w:hAnsi="微软雅黑"/>
-          <w:color w:val="FF0000"/>
-          <w:sz w:val="27"/>
-          <w:szCs w:val="27"/>
-        </w:rPr>
-      </w:pPr>
+        <w:t>6.11</w:t>
+      </w:r>
       <w:r>
         <w:rPr>
           <w:rFonts w:ascii="微软雅黑" w:eastAsia="微软雅黑" w:hAnsi="微软雅黑" w:hint="eastAsia"/>
@@ -5879,7 +5634,7 @@
           <w:sz w:val="27"/>
           <w:szCs w:val="27"/>
         </w:rPr>
-        <w:t>//修改记录：</w:t>
+        <w:t xml:space="preserve"> 返回data新增</w:t>
       </w:r>
       <w:r>
         <w:rPr>
@@ -5888,7 +5643,7 @@
           <w:sz w:val="27"/>
           <w:szCs w:val="27"/>
         </w:rPr>
-        <w:t>6.11</w:t>
+        <w:t>devices</w:t>
       </w:r>
       <w:r>
         <w:rPr>
@@ -5897,7 +5652,7 @@
           <w:sz w:val="27"/>
           <w:szCs w:val="27"/>
         </w:rPr>
-        <w:t xml:space="preserve"> 返回data新增</w:t>
+        <w:t>参数</w:t>
       </w:r>
       <w:r>
         <w:rPr>
@@ -5906,24 +5661,6 @@
           <w:sz w:val="27"/>
           <w:szCs w:val="27"/>
         </w:rPr>
-        <w:t>devices</w:t>
-      </w:r>
-      <w:r>
-        <w:rPr>
-          <w:rFonts w:ascii="微软雅黑" w:eastAsia="微软雅黑" w:hAnsi="微软雅黑" w:hint="eastAsia"/>
-          <w:color w:val="FF0000"/>
-          <w:sz w:val="27"/>
-          <w:szCs w:val="27"/>
-        </w:rPr>
-        <w:t>参数</w:t>
-      </w:r>
-      <w:r>
-        <w:rPr>
-          <w:rFonts w:ascii="微软雅黑" w:eastAsia="微软雅黑" w:hAnsi="微软雅黑" w:hint="eastAsia"/>
-          <w:color w:val="FF0000"/>
-          <w:sz w:val="27"/>
-          <w:szCs w:val="27"/>
-        </w:rPr>
         <w:t>(场景下设备信息)</w:t>
       </w:r>
     </w:p>
@@ -5968,23 +5705,8 @@
         <w:rPr>
           <w:rFonts w:hint="eastAsia"/>
         </w:rPr>
-        <w:t>/</w:t>
-      </w:r>
-      <w:proofErr w:type="spellStart"/>
-      <w:r>
-        <w:rPr>
-          <w:rFonts w:hint="eastAsia"/>
-        </w:rPr>
-        <w:t>api</w:t>
-      </w:r>
-      <w:proofErr w:type="spellEnd"/>
-      <w:r>
-        <w:rPr>
-          <w:rFonts w:hint="eastAsia"/>
-        </w:rPr>
-        <w:t>/scene/</w:t>
-      </w:r>
-      <w:proofErr w:type="spellStart"/>
+        <w:t>/api/scene/</w:t>
+      </w:r>
       <w:r>
         <w:rPr>
           <w:rFonts w:hint="eastAsia"/>
@@ -5997,7 +5719,6 @@
         </w:rPr>
         <w:t>_scene</w:t>
       </w:r>
-      <w:proofErr w:type="spellEnd"/>
     </w:p>
     <w:p>
       <w:pPr>
@@ -6224,7 +5945,6 @@
                 <w:szCs w:val="28"/>
               </w:rPr>
             </w:pPr>
-            <w:proofErr w:type="spellStart"/>
             <w:r>
               <w:rPr>
                 <w:rFonts w:hint="eastAsia"/>
@@ -6232,7 +5952,6 @@
               </w:rPr>
               <w:t>user_id</w:t>
             </w:r>
-            <w:proofErr w:type="spellEnd"/>
           </w:p>
         </w:tc>
         <w:tc>
@@ -6379,7 +6098,6 @@
                 <w:szCs w:val="28"/>
               </w:rPr>
             </w:pPr>
-            <w:proofErr w:type="spellStart"/>
             <w:r>
               <w:rPr>
                 <w:rFonts w:ascii="微软雅黑" w:eastAsia="微软雅黑" w:hAnsi="微软雅黑" w:hint="eastAsia"/>
@@ -6389,7 +6107,6 @@
               </w:rPr>
               <w:t>scene_name</w:t>
             </w:r>
-            <w:proofErr w:type="spellEnd"/>
           </w:p>
         </w:tc>
         <w:tc>
@@ -6536,7 +6253,6 @@
                 <w:szCs w:val="28"/>
               </w:rPr>
             </w:pPr>
-            <w:proofErr w:type="spellStart"/>
             <w:r>
               <w:rPr>
                 <w:rFonts w:ascii="微软雅黑" w:eastAsia="微软雅黑" w:hAnsi="微软雅黑" w:hint="eastAsia"/>
@@ -6546,7 +6262,6 @@
               </w:rPr>
               <w:t>scene_type</w:t>
             </w:r>
-            <w:proofErr w:type="spellEnd"/>
           </w:p>
         </w:tc>
         <w:tc>
@@ -6755,9 +6470,19 @@
           <w:sz w:val="27"/>
           <w:szCs w:val="27"/>
         </w:rPr>
-        <w:t>新增</w:t>
-      </w:r>
-      <w:proofErr w:type="spellStart"/>
+        <w:t>新增scene_type参数</w:t>
+      </w:r>
+    </w:p>
+    <w:p>
+      <w:pPr>
+        <w:ind w:firstLine="420"/>
+        <w:rPr>
+          <w:rFonts w:ascii="微软雅黑" w:eastAsia="微软雅黑" w:hAnsi="微软雅黑"/>
+          <w:color w:val="FF0000"/>
+          <w:sz w:val="27"/>
+          <w:szCs w:val="27"/>
+        </w:rPr>
+      </w:pPr>
       <w:r>
         <w:rPr>
           <w:rFonts w:ascii="微软雅黑" w:eastAsia="微软雅黑" w:hAnsi="微软雅黑" w:hint="eastAsia"/>
@@ -6765,49 +6490,8 @@
           <w:sz w:val="27"/>
           <w:szCs w:val="27"/>
         </w:rPr>
-        <w:t>scene_type</w:t>
-      </w:r>
-      <w:proofErr w:type="spellEnd"/>
-      <w:r>
-        <w:rPr>
-          <w:rFonts w:ascii="微软雅黑" w:eastAsia="微软雅黑" w:hAnsi="微软雅黑" w:hint="eastAsia"/>
-          <w:color w:val="FF0000"/>
-          <w:sz w:val="27"/>
-          <w:szCs w:val="27"/>
-        </w:rPr>
-        <w:t>参数</w:t>
-      </w:r>
-    </w:p>
-    <w:p>
-      <w:pPr>
-        <w:ind w:firstLine="420"/>
-        <w:rPr>
-          <w:rFonts w:ascii="微软雅黑" w:eastAsia="微软雅黑" w:hAnsi="微软雅黑"/>
-          <w:color w:val="FF0000"/>
-          <w:sz w:val="27"/>
-          <w:szCs w:val="27"/>
-        </w:rPr>
-      </w:pPr>
-      <w:r>
-        <w:rPr>
-          <w:rFonts w:ascii="微软雅黑" w:eastAsia="微软雅黑" w:hAnsi="微软雅黑" w:hint="eastAsia"/>
-          <w:color w:val="FF0000"/>
-          <w:sz w:val="27"/>
-          <w:szCs w:val="27"/>
-        </w:rPr>
-        <w:t>//修改记录：6.11新增返回成功时</w:t>
-      </w:r>
-      <w:proofErr w:type="spellStart"/>
-      <w:r>
-        <w:rPr>
-          <w:rFonts w:ascii="微软雅黑" w:eastAsia="微软雅黑" w:hAnsi="微软雅黑" w:hint="eastAsia"/>
-          <w:color w:val="FF0000"/>
-          <w:sz w:val="27"/>
-          <w:szCs w:val="27"/>
-        </w:rPr>
-        <w:t>scene_id</w:t>
-      </w:r>
-      <w:proofErr w:type="spellEnd"/>
+        <w:t>//修改记录：6.11新增返回成功时scene_id</w:t>
+      </w:r>
     </w:p>
     <w:p>
       <w:pPr>
@@ -6874,23 +6558,8 @@
         <w:rPr>
           <w:rFonts w:hint="eastAsia"/>
         </w:rPr>
-        <w:t>/</w:t>
-      </w:r>
-      <w:proofErr w:type="spellStart"/>
-      <w:r>
-        <w:rPr>
-          <w:rFonts w:hint="eastAsia"/>
-        </w:rPr>
-        <w:t>api</w:t>
-      </w:r>
-      <w:proofErr w:type="spellEnd"/>
-      <w:r>
-        <w:rPr>
-          <w:rFonts w:hint="eastAsia"/>
-        </w:rPr>
-        <w:t>/scene/</w:t>
-      </w:r>
-      <w:proofErr w:type="spellStart"/>
+        <w:t>/api/scene/</w:t>
+      </w:r>
       <w:r>
         <w:rPr>
           <w:rFonts w:hint="eastAsia"/>
@@ -6903,7 +6572,6 @@
         </w:rPr>
         <w:t>_scene</w:t>
       </w:r>
-      <w:proofErr w:type="spellEnd"/>
     </w:p>
     <w:p>
       <w:pPr>
@@ -7130,7 +6798,6 @@
                 <w:szCs w:val="28"/>
               </w:rPr>
             </w:pPr>
-            <w:proofErr w:type="spellStart"/>
             <w:r>
               <w:rPr>
                 <w:rFonts w:hint="eastAsia"/>
@@ -7138,7 +6805,6 @@
               </w:rPr>
               <w:t>scene_id</w:t>
             </w:r>
-            <w:proofErr w:type="spellEnd"/>
           </w:p>
         </w:tc>
         <w:tc>
@@ -7371,23 +7037,8 @@
         <w:rPr>
           <w:rFonts w:hint="eastAsia"/>
         </w:rPr>
-        <w:t>/</w:t>
-      </w:r>
-      <w:proofErr w:type="spellStart"/>
-      <w:r>
-        <w:rPr>
-          <w:rFonts w:hint="eastAsia"/>
-        </w:rPr>
-        <w:t>api</w:t>
-      </w:r>
-      <w:proofErr w:type="spellEnd"/>
-      <w:r>
-        <w:rPr>
-          <w:rFonts w:hint="eastAsia"/>
-        </w:rPr>
-        <w:t>/scene/</w:t>
-      </w:r>
-      <w:proofErr w:type="spellStart"/>
+        <w:t>/api/scene/</w:t>
+      </w:r>
       <w:r>
         <w:rPr>
           <w:rFonts w:hint="eastAsia"/>
@@ -7400,7 +7051,6 @@
         </w:rPr>
         <w:t>_scene</w:t>
       </w:r>
-      <w:proofErr w:type="spellEnd"/>
     </w:p>
     <w:p>
       <w:pPr>
@@ -7627,7 +7277,6 @@
                 <w:szCs w:val="28"/>
               </w:rPr>
             </w:pPr>
-            <w:proofErr w:type="spellStart"/>
             <w:r>
               <w:rPr>
                 <w:rFonts w:hint="eastAsia"/>
@@ -7635,7 +7284,6 @@
               </w:rPr>
               <w:t>scene_id</w:t>
             </w:r>
-            <w:proofErr w:type="spellEnd"/>
           </w:p>
         </w:tc>
         <w:tc>
@@ -7782,7 +7430,6 @@
                 <w:szCs w:val="28"/>
               </w:rPr>
             </w:pPr>
-            <w:proofErr w:type="spellStart"/>
             <w:r>
               <w:rPr>
                 <w:rFonts w:hint="eastAsia"/>
@@ -7797,7 +7444,6 @@
               </w:rPr>
               <w:t>name</w:t>
             </w:r>
-            <w:proofErr w:type="spellEnd"/>
           </w:p>
         </w:tc>
         <w:tc>
@@ -8057,42 +7703,26 @@
         <w:rPr>
           <w:rFonts w:hint="eastAsia"/>
         </w:rPr>
+        <w:t>/api/</w:t>
+      </w:r>
+      <w:r>
+        <w:rPr>
+          <w:rFonts w:hint="eastAsia"/>
+        </w:rPr>
+        <w:t>device</w:t>
+      </w:r>
+      <w:r>
+        <w:rPr>
+          <w:rFonts w:hint="eastAsia"/>
+        </w:rPr>
         <w:t>/</w:t>
       </w:r>
-      <w:proofErr w:type="spellStart"/>
-      <w:r>
-        <w:rPr>
-          <w:rFonts w:hint="eastAsia"/>
-        </w:rPr>
-        <w:t>api</w:t>
-      </w:r>
-      <w:proofErr w:type="spellEnd"/>
-      <w:r>
-        <w:rPr>
-          <w:rFonts w:hint="eastAsia"/>
-        </w:rPr>
-        <w:t>/</w:t>
-      </w:r>
-      <w:r>
-        <w:rPr>
-          <w:rFonts w:hint="eastAsia"/>
-        </w:rPr>
-        <w:t>device</w:t>
-      </w:r>
-      <w:r>
-        <w:rPr>
-          <w:rFonts w:hint="eastAsia"/>
-        </w:rPr>
-        <w:t>/</w:t>
-      </w:r>
-      <w:proofErr w:type="spellStart"/>
       <w:r>
         <w:rPr>
           <w:rFonts w:hint="eastAsia"/>
         </w:rPr>
         <w:t>add_device</w:t>
       </w:r>
-      <w:proofErr w:type="spellEnd"/>
     </w:p>
     <w:p>
       <w:pPr>
@@ -8319,7 +7949,6 @@
                 <w:szCs w:val="28"/>
               </w:rPr>
             </w:pPr>
-            <w:proofErr w:type="spellStart"/>
             <w:r>
               <w:rPr>
                 <w:rFonts w:hint="eastAsia"/>
@@ -8327,7 +7956,6 @@
               </w:rPr>
               <w:t>scene_id</w:t>
             </w:r>
-            <w:proofErr w:type="spellEnd"/>
           </w:p>
         </w:tc>
         <w:tc>
@@ -8474,7 +8102,6 @@
                 <w:szCs w:val="28"/>
               </w:rPr>
             </w:pPr>
-            <w:proofErr w:type="spellStart"/>
             <w:r>
               <w:rPr>
                 <w:rFonts w:hint="eastAsia"/>
@@ -8482,7 +8109,6 @@
               </w:rPr>
               <w:t>device_mac</w:t>
             </w:r>
-            <w:proofErr w:type="spellEnd"/>
           </w:p>
         </w:tc>
         <w:tc>
@@ -8591,23 +8217,7 @@
                 <w:rFonts w:hint="eastAsia"/>
                 <w:szCs w:val="28"/>
               </w:rPr>
-              <w:t xml:space="preserve">设备mac  </w:t>
-            </w:r>
-            <w:proofErr w:type="gramStart"/>
-            <w:r>
-              <w:rPr>
-                <w:rFonts w:hint="eastAsia"/>
-                <w:szCs w:val="28"/>
-              </w:rPr>
-              <w:t>二维码中</w:t>
-            </w:r>
-            <w:proofErr w:type="gramEnd"/>
-            <w:r>
-              <w:rPr>
-                <w:rFonts w:hint="eastAsia"/>
-                <w:szCs w:val="28"/>
-              </w:rPr>
-              <w:t>获取</w:t>
+              <w:t>设备mac  二维码中获取</w:t>
             </w:r>
           </w:p>
         </w:tc>
@@ -8645,7 +8255,6 @@
                 <w:szCs w:val="28"/>
               </w:rPr>
             </w:pPr>
-            <w:proofErr w:type="spellStart"/>
             <w:r>
               <w:rPr>
                 <w:rFonts w:hint="eastAsia"/>
@@ -8653,7 +8262,6 @@
               </w:rPr>
               <w:t>product_id</w:t>
             </w:r>
-            <w:proofErr w:type="spellEnd"/>
           </w:p>
         </w:tc>
         <w:tc>
@@ -8762,23 +8370,7 @@
                 <w:rFonts w:hint="eastAsia"/>
                 <w:szCs w:val="28"/>
               </w:rPr>
-              <w:t xml:space="preserve">产品ID     </w:t>
-            </w:r>
-            <w:proofErr w:type="gramStart"/>
-            <w:r>
-              <w:rPr>
-                <w:rFonts w:hint="eastAsia"/>
-                <w:szCs w:val="28"/>
-              </w:rPr>
-              <w:t>二维码中</w:t>
-            </w:r>
-            <w:proofErr w:type="gramEnd"/>
-            <w:r>
-              <w:rPr>
-                <w:rFonts w:hint="eastAsia"/>
-                <w:szCs w:val="28"/>
-              </w:rPr>
-              <w:t>获取，网关用</w:t>
+              <w:t>产品ID     二维码中获取，网关用</w:t>
             </w:r>
             <w:r>
               <w:rPr>
@@ -8823,7 +8415,6 @@
                 <w:szCs w:val="28"/>
               </w:rPr>
             </w:pPr>
-            <w:proofErr w:type="spellStart"/>
             <w:r>
               <w:rPr>
                 <w:rFonts w:hint="eastAsia"/>
@@ -8831,7 +8422,6 @@
               </w:rPr>
               <w:t>user_id</w:t>
             </w:r>
-            <w:proofErr w:type="spellEnd"/>
           </w:p>
         </w:tc>
         <w:tc>
@@ -9089,30 +8679,8 @@
         <w:rPr>
           <w:rFonts w:hint="eastAsia"/>
         </w:rPr>
-        <w:t>/</w:t>
-      </w:r>
-      <w:proofErr w:type="spellStart"/>
-      <w:r>
-        <w:rPr>
-          <w:rFonts w:hint="eastAsia"/>
-        </w:rPr>
-        <w:t>api</w:t>
-      </w:r>
-      <w:proofErr w:type="spellEnd"/>
-      <w:r>
-        <w:rPr>
-          <w:rFonts w:hint="eastAsia"/>
-        </w:rPr>
-        <w:t>/device/</w:t>
-      </w:r>
-      <w:proofErr w:type="spellStart"/>
-      <w:r>
-        <w:rPr>
-          <w:rFonts w:hint="eastAsia"/>
-        </w:rPr>
-        <w:t>del_device</w:t>
-      </w:r>
-      <w:proofErr w:type="spellEnd"/>
+        <w:t>/api/device/del_device</w:t>
+      </w:r>
     </w:p>
     <w:p>
       <w:pPr>
@@ -9339,7 +8907,6 @@
                 <w:szCs w:val="28"/>
               </w:rPr>
             </w:pPr>
-            <w:proofErr w:type="spellStart"/>
             <w:r>
               <w:rPr>
                 <w:rFonts w:hint="eastAsia"/>
@@ -9347,7 +8914,6 @@
               </w:rPr>
               <w:t>scene_id</w:t>
             </w:r>
-            <w:proofErr w:type="spellEnd"/>
           </w:p>
         </w:tc>
         <w:tc>
@@ -9494,7 +9060,6 @@
                 <w:szCs w:val="28"/>
               </w:rPr>
             </w:pPr>
-            <w:proofErr w:type="spellStart"/>
             <w:r>
               <w:rPr>
                 <w:rFonts w:hint="eastAsia"/>
@@ -9502,7 +9067,6 @@
               </w:rPr>
               <w:t>device_id</w:t>
             </w:r>
-            <w:proofErr w:type="spellEnd"/>
           </w:p>
         </w:tc>
         <w:tc>
@@ -9649,7 +9213,6 @@
                 <w:szCs w:val="28"/>
               </w:rPr>
             </w:pPr>
-            <w:proofErr w:type="spellStart"/>
             <w:r>
               <w:rPr>
                 <w:rFonts w:hint="eastAsia"/>
@@ -9671,7 +9234,6 @@
               </w:rPr>
               <w:t>id</w:t>
             </w:r>
-            <w:proofErr w:type="spellEnd"/>
           </w:p>
         </w:tc>
         <w:tc>
@@ -9898,28 +9460,13 @@
         <w:rPr>
           <w:rFonts w:hint="eastAsia"/>
         </w:rPr>
-        <w:t>/</w:t>
-      </w:r>
-      <w:proofErr w:type="spellStart"/>
-      <w:r>
-        <w:rPr>
-          <w:rFonts w:hint="eastAsia"/>
-        </w:rPr>
-        <w:t>api</w:t>
-      </w:r>
-      <w:proofErr w:type="spellEnd"/>
-      <w:r>
-        <w:rPr>
-          <w:rFonts w:hint="eastAsia"/>
-        </w:rPr>
-        <w:t>/device/</w:t>
-      </w:r>
-      <w:proofErr w:type="spellStart"/>
-      <w:r>
-        <w:rPr>
-          <w:rFonts w:hint="eastAsia"/>
-        </w:rPr>
-        <w:t>move</w:t>
+        <w:t>/api</w:t>
+      </w:r>
+      <w:r>
+        <w:rPr>
+          <w:rFonts w:hint="eastAsia"/>
+        </w:rPr>
+        <w:t>/device/move</w:t>
       </w:r>
       <w:r>
         <w:rPr>
@@ -9927,7 +9474,6 @@
         </w:rPr>
         <w:t>_device</w:t>
       </w:r>
-      <w:proofErr w:type="spellEnd"/>
     </w:p>
     <w:p>
       <w:pPr>
@@ -10154,7 +9700,6 @@
                 <w:szCs w:val="28"/>
               </w:rPr>
             </w:pPr>
-            <w:proofErr w:type="spellStart"/>
             <w:r>
               <w:rPr>
                 <w:rFonts w:hint="eastAsia"/>
@@ -10162,7 +9707,6 @@
               </w:rPr>
               <w:t>scene_id</w:t>
             </w:r>
-            <w:proofErr w:type="spellEnd"/>
           </w:p>
         </w:tc>
         <w:tc>
@@ -10309,7 +9853,6 @@
                 <w:szCs w:val="28"/>
               </w:rPr>
             </w:pPr>
-            <w:proofErr w:type="spellStart"/>
             <w:r>
               <w:rPr>
                 <w:rFonts w:hint="eastAsia"/>
@@ -10317,7 +9860,6 @@
               </w:rPr>
               <w:t>new_scene_id</w:t>
             </w:r>
-            <w:proofErr w:type="spellEnd"/>
           </w:p>
         </w:tc>
         <w:tc>
@@ -10464,7 +10006,6 @@
                 <w:szCs w:val="28"/>
               </w:rPr>
             </w:pPr>
-            <w:proofErr w:type="spellStart"/>
             <w:r>
               <w:rPr>
                 <w:rFonts w:hint="eastAsia"/>
@@ -10472,7 +10013,6 @@
               </w:rPr>
               <w:t>device_id</w:t>
             </w:r>
-            <w:proofErr w:type="spellEnd"/>
           </w:p>
         </w:tc>
         <w:tc>
@@ -10619,7 +10159,6 @@
                 <w:szCs w:val="28"/>
               </w:rPr>
             </w:pPr>
-            <w:proofErr w:type="spellStart"/>
             <w:r>
               <w:rPr>
                 <w:rFonts w:hint="eastAsia"/>
@@ -10634,7 +10173,6 @@
               </w:rPr>
               <w:t>_id</w:t>
             </w:r>
-            <w:proofErr w:type="spellEnd"/>
           </w:p>
         </w:tc>
         <w:tc>
@@ -10803,9 +10341,6 @@
     <w:p>
       <w:pPr>
         <w:ind w:firstLine="420"/>
-        <w:rPr>
-          <w:rFonts w:hint="eastAsia"/>
-        </w:rPr>
       </w:pPr>
     </w:p>
     <w:p>
@@ -10857,28 +10392,13 @@
         <w:rPr>
           <w:rFonts w:hint="eastAsia"/>
         </w:rPr>
-        <w:t>/</w:t>
-      </w:r>
-      <w:proofErr w:type="spellStart"/>
-      <w:r>
-        <w:rPr>
-          <w:rFonts w:hint="eastAsia"/>
-        </w:rPr>
-        <w:t>api</w:t>
-      </w:r>
-      <w:proofErr w:type="spellEnd"/>
-      <w:r>
-        <w:rPr>
-          <w:rFonts w:hint="eastAsia"/>
-        </w:rPr>
-        <w:t>/device/</w:t>
-      </w:r>
-      <w:proofErr w:type="spellStart"/>
-      <w:r>
-        <w:rPr>
-          <w:rFonts w:hint="eastAsia"/>
-        </w:rPr>
-        <w:t>share</w:t>
+        <w:t>/api</w:t>
+      </w:r>
+      <w:r>
+        <w:rPr>
+          <w:rFonts w:hint="eastAsia"/>
+        </w:rPr>
+        <w:t>/device/share</w:t>
       </w:r>
       <w:r>
         <w:rPr>
@@ -10886,7 +10406,6 @@
         </w:rPr>
         <w:t>_device</w:t>
       </w:r>
-      <w:proofErr w:type="spellEnd"/>
     </w:p>
     <w:p>
       <w:pPr>
@@ -11113,7 +10632,6 @@
                 <w:szCs w:val="28"/>
               </w:rPr>
             </w:pPr>
-            <w:proofErr w:type="spellStart"/>
             <w:r>
               <w:rPr>
                 <w:rFonts w:hint="eastAsia"/>
@@ -11121,7 +10639,6 @@
               </w:rPr>
               <w:t>admin_user_id</w:t>
             </w:r>
-            <w:proofErr w:type="spellEnd"/>
           </w:p>
         </w:tc>
         <w:tc>
@@ -11268,7 +10785,6 @@
                 <w:szCs w:val="28"/>
               </w:rPr>
             </w:pPr>
-            <w:proofErr w:type="spellStart"/>
             <w:r>
               <w:rPr>
                 <w:rFonts w:hint="eastAsia"/>
@@ -11276,7 +10792,6 @@
               </w:rPr>
               <w:t>device_id</w:t>
             </w:r>
-            <w:proofErr w:type="spellEnd"/>
           </w:p>
         </w:tc>
         <w:tc>
@@ -11423,7 +10938,6 @@
                 <w:szCs w:val="28"/>
               </w:rPr>
             </w:pPr>
-            <w:proofErr w:type="spellStart"/>
             <w:r>
               <w:rPr>
                 <w:rFonts w:hint="eastAsia"/>
@@ -11438,7 +10952,6 @@
               </w:rPr>
               <w:t>_id</w:t>
             </w:r>
-            <w:proofErr w:type="spellEnd"/>
           </w:p>
         </w:tc>
         <w:tc>
@@ -11542,21 +11055,12 @@
                 <w:szCs w:val="28"/>
               </w:rPr>
             </w:pPr>
-            <w:proofErr w:type="gramStart"/>
-            <w:r>
-              <w:rPr>
-                <w:rFonts w:hint="eastAsia"/>
-                <w:szCs w:val="28"/>
-              </w:rPr>
-              <w:t>扫码用户</w:t>
-            </w:r>
-            <w:proofErr w:type="gramEnd"/>
-            <w:r>
-              <w:rPr>
-                <w:rFonts w:hint="eastAsia"/>
-                <w:szCs w:val="28"/>
-              </w:rPr>
-              <w:t>ID</w:t>
+            <w:r>
+              <w:rPr>
+                <w:rFonts w:hint="eastAsia"/>
+                <w:szCs w:val="28"/>
+              </w:rPr>
+              <w:t>扫码用户ID</w:t>
             </w:r>
           </w:p>
         </w:tc>
@@ -11594,7 +11098,6 @@
                 <w:szCs w:val="28"/>
               </w:rPr>
             </w:pPr>
-            <w:proofErr w:type="spellStart"/>
             <w:r>
               <w:rPr>
                 <w:rFonts w:hint="eastAsia"/>
@@ -11616,7 +11119,6 @@
               </w:rPr>
               <w:t>_id</w:t>
             </w:r>
-            <w:proofErr w:type="spellEnd"/>
           </w:p>
         </w:tc>
         <w:tc>
@@ -11720,21 +11222,12 @@
                 <w:szCs w:val="28"/>
               </w:rPr>
             </w:pPr>
-            <w:proofErr w:type="gramStart"/>
-            <w:r>
-              <w:rPr>
-                <w:rFonts w:hint="eastAsia"/>
-                <w:szCs w:val="28"/>
-              </w:rPr>
-              <w:t>扫码用户</w:t>
-            </w:r>
-            <w:proofErr w:type="gramEnd"/>
-            <w:r>
-              <w:rPr>
-                <w:rFonts w:hint="eastAsia"/>
-                <w:szCs w:val="28"/>
-              </w:rPr>
-              <w:t>房间号</w:t>
+            <w:r>
+              <w:rPr>
+                <w:rFonts w:hint="eastAsia"/>
+                <w:szCs w:val="28"/>
+              </w:rPr>
+              <w:t>扫码用户房间号</w:t>
             </w:r>
           </w:p>
         </w:tc>
@@ -11774,18 +11267,1049 @@
     <w:p>
       <w:pPr>
         <w:ind w:firstLine="420"/>
-      </w:pPr>
-      <w:r>
         <w:rPr>
           <w:rFonts w:ascii="微软雅黑" w:eastAsia="微软雅黑" w:hAnsi="微软雅黑" w:hint="eastAsia"/>
           <w:color w:val="000000"/>
           <w:sz w:val="27"/>
           <w:szCs w:val="27"/>
         </w:rPr>
+      </w:pPr>
+      <w:r>
+        <w:rPr>
+          <w:rFonts w:ascii="微软雅黑" w:eastAsia="微软雅黑" w:hAnsi="微软雅黑" w:hint="eastAsia"/>
+          <w:color w:val="000000"/>
+          <w:sz w:val="27"/>
+          <w:szCs w:val="27"/>
+        </w:rPr>
         <w:t>{"code":0,"type":"share_device","msg":"\u8bbe\u5907\u6dfb\u52a0\u6210\u529f\uff01","data":{"device_info":{"device_id":"115","device_name":"\u667a\u80fd\u63d2\u5ea7","mac":"247189F8E9B9","detail_info":"{\"ison\":0}","product_type":"1"}}}</w:t>
+      </w:r>
+    </w:p>
+    <w:p>
+      <w:pPr>
+        <w:ind w:firstLine="420"/>
+        <w:rPr>
+          <w:rFonts w:ascii="微软雅黑" w:eastAsia="微软雅黑" w:hAnsi="微软雅黑" w:hint="eastAsia"/>
+          <w:color w:val="000000"/>
+          <w:sz w:val="27"/>
+          <w:szCs w:val="27"/>
+        </w:rPr>
+      </w:pPr>
+    </w:p>
+    <w:p>
+      <w:pPr>
+        <w:ind w:firstLine="420"/>
+        <w:rPr>
+          <w:rFonts w:ascii="微软雅黑" w:eastAsia="微软雅黑" w:hAnsi="微软雅黑" w:hint="eastAsia"/>
+          <w:color w:val="000000"/>
+          <w:sz w:val="27"/>
+          <w:szCs w:val="27"/>
+        </w:rPr>
+      </w:pPr>
+    </w:p>
+    <w:p>
+      <w:pPr>
+        <w:ind w:firstLine="420"/>
+        <w:rPr>
+          <w:rFonts w:ascii="微软雅黑" w:eastAsia="微软雅黑" w:hAnsi="微软雅黑" w:hint="eastAsia"/>
+          <w:color w:val="000000"/>
+          <w:sz w:val="27"/>
+          <w:szCs w:val="27"/>
+        </w:rPr>
+      </w:pPr>
+    </w:p>
+    <w:p>
+      <w:pPr>
+        <w:pStyle w:val="1"/>
+        <w:numPr>
+          <w:ilvl w:val="0"/>
+          <w:numId w:val="0"/>
+        </w:numPr>
+        <w:ind w:left="5400" w:firstLine="360"/>
+        <w:jc w:val="left"/>
+      </w:pPr>
+      <w:r>
+        <w:rPr>
+          <w:rFonts w:hint="eastAsia"/>
+        </w:rPr>
+        <w:t>5</w:t>
+      </w:r>
+      <w:r>
+        <w:rPr>
+          <w:rFonts w:hint="eastAsia"/>
+        </w:rPr>
+        <w:t>、设备(网关)</w:t>
+      </w:r>
+      <w:r>
+        <w:rPr>
+          <w:rFonts w:hint="eastAsia"/>
+        </w:rPr>
+        <w:t>控制</w:t>
+      </w:r>
+    </w:p>
+    <w:p>
+      <w:pPr>
+        <w:pStyle w:val="2"/>
+      </w:pPr>
+      <w:r>
+        <w:rPr>
+          <w:rFonts w:hint="eastAsia"/>
+        </w:rPr>
+        <w:t>5.1</w:t>
+      </w:r>
+      <w:r>
+        <w:rPr>
+          <w:rFonts w:hint="eastAsia"/>
+        </w:rPr>
+        <w:t>下发控制指令</w:t>
+      </w:r>
+    </w:p>
+    <w:p>
+      <w:pPr>
+        <w:ind w:firstLine="420"/>
+      </w:pPr>
+      <w:r>
+        <w:rPr>
+          <w:rFonts w:hint="eastAsia"/>
+        </w:rPr>
+        <w:t>请求地址：</w:t>
+      </w:r>
+      <w:r>
+        <w:rPr>
+          <w:rFonts w:hint="eastAsia"/>
+        </w:rPr>
+        <w:t>/api/device/</w:t>
+      </w:r>
+      <w:r>
+        <w:rPr>
+          <w:rFonts w:hint="eastAsia"/>
+        </w:rPr>
+        <w:t>do</w:t>
+      </w:r>
+      <w:r>
+        <w:rPr>
+          <w:rFonts w:hint="eastAsia"/>
+        </w:rPr>
+        <w:t>_</w:t>
+      </w:r>
+      <w:r>
+        <w:rPr>
+          <w:rFonts w:hint="eastAsia"/>
+        </w:rPr>
+        <w:t>control</w:t>
+      </w:r>
+    </w:p>
+    <w:p>
+      <w:pPr>
+        <w:ind w:firstLine="420"/>
+      </w:pPr>
+      <w:r>
+        <w:rPr>
+          <w:rFonts w:hint="eastAsia"/>
+        </w:rPr>
+        <w:t>请求方式：</w:t>
+      </w:r>
+      <w:r>
+        <w:rPr>
+          <w:rFonts w:hint="eastAsia"/>
+        </w:rPr>
+        <w:t>POST</w:t>
+      </w:r>
+    </w:p>
+    <w:p>
+      <w:pPr>
+        <w:ind w:firstLine="420"/>
+      </w:pPr>
+      <w:r>
+        <w:rPr>
+          <w:rFonts w:hint="eastAsia"/>
+        </w:rPr>
+        <w:lastRenderedPageBreak/>
+        <w:t>请求参数：</w:t>
+      </w:r>
+    </w:p>
+    <w:tbl>
+      <w:tblPr>
+        <w:tblStyle w:val="af0"/>
+        <w:tblW w:w="10991" w:type="dxa"/>
+        <w:jc w:val="center"/>
+        <w:tblInd w:w="780" w:type="dxa"/>
+        <w:tblLook w:val="04A0" w:firstRow="1" w:lastRow="0" w:firstColumn="1" w:lastColumn="0" w:noHBand="0" w:noVBand="1"/>
+      </w:tblPr>
+      <w:tblGrid>
+        <w:gridCol w:w="2622"/>
+        <w:gridCol w:w="2622"/>
+        <w:gridCol w:w="1845"/>
+        <w:gridCol w:w="3902"/>
+      </w:tblGrid>
+      <w:tr>
+        <w:trPr>
+          <w:trHeight w:val="548"/>
+          <w:jc w:val="center"/>
+        </w:trPr>
+        <w:tc>
+          <w:tcPr>
+            <w:tcW w:w="2622" w:type="dxa"/>
+            <w:tcBorders>
+              <w:top w:val="single" w:sz="4" w:space="0" w:color="000000"/>
+              <w:left w:val="single" w:sz="4" w:space="0" w:color="000000"/>
+              <w:bottom w:val="single" w:sz="4" w:space="0" w:color="000000"/>
+              <w:right w:val="single" w:sz="4" w:space="0" w:color="000000"/>
+            </w:tcBorders>
+            <w:shd w:val="clear" w:color="D7DDE4" w:fill="D7DDE4"/>
+          </w:tcPr>
+          <w:p>
+            <w:pPr>
+              <w:pStyle w:val="af"/>
+              <w:tabs>
+                <w:tab w:val="left" w:pos="779"/>
+                <w:tab w:val="left" w:pos="779"/>
+                <w:tab w:val="left" w:pos="780"/>
+                <w:tab w:val="left" w:pos="780"/>
+              </w:tabs>
+              <w:autoSpaceDE w:val="0"/>
+              <w:autoSpaceDN w:val="0"/>
+              <w:spacing w:before="1"/>
+              <w:ind w:left="0" w:firstLine="0"/>
+              <w:rPr>
+                <w:sz w:val="44"/>
+                <w:szCs w:val="44"/>
+              </w:rPr>
+            </w:pPr>
+            <w:r>
+              <w:rPr>
+                <w:rFonts w:hint="eastAsia"/>
+              </w:rPr>
+              <w:t>参数名称</w:t>
+            </w:r>
+          </w:p>
+        </w:tc>
+        <w:tc>
+          <w:tcPr>
+            <w:tcW w:w="2622" w:type="dxa"/>
+            <w:tcBorders>
+              <w:top w:val="single" w:sz="4" w:space="0" w:color="000000"/>
+              <w:left w:val="single" w:sz="4" w:space="0" w:color="000000"/>
+              <w:bottom w:val="single" w:sz="4" w:space="0" w:color="000000"/>
+              <w:right w:val="single" w:sz="4" w:space="0" w:color="000000"/>
+            </w:tcBorders>
+            <w:shd w:val="clear" w:color="D7DDE4" w:fill="D7DDE4"/>
+          </w:tcPr>
+          <w:p>
+            <w:pPr>
+              <w:pStyle w:val="af"/>
+              <w:tabs>
+                <w:tab w:val="left" w:pos="779"/>
+                <w:tab w:val="left" w:pos="779"/>
+                <w:tab w:val="left" w:pos="780"/>
+                <w:tab w:val="left" w:pos="780"/>
+              </w:tabs>
+              <w:autoSpaceDE w:val="0"/>
+              <w:autoSpaceDN w:val="0"/>
+              <w:spacing w:before="1"/>
+              <w:ind w:left="0" w:firstLine="0"/>
+              <w:rPr>
+                <w:sz w:val="44"/>
+                <w:szCs w:val="44"/>
+              </w:rPr>
+            </w:pPr>
+            <w:r>
+              <w:rPr>
+                <w:rFonts w:hint="eastAsia"/>
+              </w:rPr>
+              <w:t>类型</w:t>
+            </w:r>
+          </w:p>
+        </w:tc>
+        <w:tc>
+          <w:tcPr>
+            <w:tcW w:w="1845" w:type="dxa"/>
+            <w:tcBorders>
+              <w:top w:val="single" w:sz="4" w:space="0" w:color="000000"/>
+              <w:left w:val="single" w:sz="4" w:space="0" w:color="000000"/>
+              <w:bottom w:val="single" w:sz="4" w:space="0" w:color="000000"/>
+              <w:right w:val="single" w:sz="4" w:space="0" w:color="000000"/>
+            </w:tcBorders>
+            <w:shd w:val="clear" w:color="D7DDE4" w:fill="D7DDE4"/>
+          </w:tcPr>
+          <w:p>
+            <w:pPr>
+              <w:pStyle w:val="af"/>
+              <w:tabs>
+                <w:tab w:val="left" w:pos="779"/>
+                <w:tab w:val="left" w:pos="779"/>
+                <w:tab w:val="left" w:pos="780"/>
+                <w:tab w:val="left" w:pos="780"/>
+              </w:tabs>
+              <w:autoSpaceDE w:val="0"/>
+              <w:autoSpaceDN w:val="0"/>
+              <w:spacing w:before="1"/>
+              <w:ind w:left="0" w:firstLine="0"/>
+            </w:pPr>
+            <w:r>
+              <w:rPr>
+                <w:rFonts w:hint="eastAsia"/>
+              </w:rPr>
+              <w:t>是否必传</w:t>
+            </w:r>
+          </w:p>
+        </w:tc>
+        <w:tc>
+          <w:tcPr>
+            <w:tcW w:w="3902" w:type="dxa"/>
+            <w:tcBorders>
+              <w:top w:val="single" w:sz="4" w:space="0" w:color="000000"/>
+              <w:left w:val="single" w:sz="4" w:space="0" w:color="000000"/>
+              <w:bottom w:val="single" w:sz="4" w:space="0" w:color="000000"/>
+              <w:right w:val="single" w:sz="4" w:space="0" w:color="000000"/>
+            </w:tcBorders>
+            <w:shd w:val="clear" w:color="D7DDE4" w:fill="D7DDE4"/>
+          </w:tcPr>
+          <w:p>
+            <w:pPr>
+              <w:pStyle w:val="af"/>
+              <w:tabs>
+                <w:tab w:val="left" w:pos="779"/>
+                <w:tab w:val="left" w:pos="779"/>
+                <w:tab w:val="left" w:pos="780"/>
+                <w:tab w:val="left" w:pos="780"/>
+              </w:tabs>
+              <w:autoSpaceDE w:val="0"/>
+              <w:autoSpaceDN w:val="0"/>
+              <w:spacing w:before="1"/>
+              <w:ind w:left="0" w:firstLine="0"/>
+              <w:rPr>
+                <w:sz w:val="44"/>
+                <w:szCs w:val="44"/>
+              </w:rPr>
+            </w:pPr>
+            <w:r>
+              <w:rPr>
+                <w:rFonts w:hint="eastAsia"/>
+              </w:rPr>
+              <w:t>描述</w:t>
+            </w:r>
+          </w:p>
+        </w:tc>
+      </w:tr>
+      <w:tr>
+        <w:trPr>
+          <w:trHeight w:val="527"/>
+          <w:jc w:val="center"/>
+        </w:trPr>
+        <w:tc>
+          <w:tcPr>
+            <w:tcW w:w="2622" w:type="dxa"/>
+            <w:tcBorders>
+              <w:top w:val="single" w:sz="4" w:space="0" w:color="000000"/>
+              <w:left w:val="single" w:sz="4" w:space="0" w:color="000000"/>
+              <w:bottom w:val="single" w:sz="4" w:space="0" w:color="000000"/>
+              <w:right w:val="single" w:sz="4" w:space="0" w:color="000000"/>
+            </w:tcBorders>
+            <w:shd w:val="clear" w:color="auto" w:fill="auto"/>
+          </w:tcPr>
+          <w:p>
+            <w:pPr>
+              <w:pStyle w:val="af"/>
+              <w:tabs>
+                <w:tab w:val="left" w:pos="779"/>
+                <w:tab w:val="left" w:pos="779"/>
+                <w:tab w:val="left" w:pos="780"/>
+                <w:tab w:val="left" w:pos="780"/>
+              </w:tabs>
+              <w:autoSpaceDE w:val="0"/>
+              <w:autoSpaceDN w:val="0"/>
+              <w:spacing w:before="1"/>
+              <w:ind w:left="0" w:firstLine="0"/>
+              <w:rPr>
+                <w:szCs w:val="28"/>
+              </w:rPr>
+            </w:pPr>
+            <w:r>
+              <w:rPr>
+                <w:szCs w:val="28"/>
+              </w:rPr>
+              <w:t>device_id</w:t>
+            </w:r>
+          </w:p>
+        </w:tc>
+        <w:tc>
+          <w:tcPr>
+            <w:tcW w:w="2622" w:type="dxa"/>
+            <w:tcBorders>
+              <w:top w:val="single" w:sz="4" w:space="0" w:color="000000"/>
+              <w:left w:val="single" w:sz="4" w:space="0" w:color="000000"/>
+              <w:bottom w:val="single" w:sz="4" w:space="0" w:color="000000"/>
+              <w:right w:val="single" w:sz="4" w:space="0" w:color="000000"/>
+            </w:tcBorders>
+            <w:shd w:val="clear" w:color="auto" w:fill="auto"/>
+          </w:tcPr>
+          <w:p>
+            <w:pPr>
+              <w:pStyle w:val="af"/>
+              <w:tabs>
+                <w:tab w:val="left" w:pos="779"/>
+                <w:tab w:val="left" w:pos="779"/>
+                <w:tab w:val="left" w:pos="780"/>
+                <w:tab w:val="left" w:pos="780"/>
+              </w:tabs>
+              <w:autoSpaceDE w:val="0"/>
+              <w:autoSpaceDN w:val="0"/>
+              <w:spacing w:before="1"/>
+              <w:ind w:left="0" w:firstLine="0"/>
+              <w:rPr>
+                <w:szCs w:val="28"/>
+              </w:rPr>
+            </w:pPr>
+            <w:r>
+              <w:rPr>
+                <w:rFonts w:hint="eastAsia"/>
+                <w:szCs w:val="28"/>
+              </w:rPr>
+              <w:t>String</w:t>
+            </w:r>
+          </w:p>
+        </w:tc>
+        <w:tc>
+          <w:tcPr>
+            <w:tcW w:w="1845" w:type="dxa"/>
+            <w:tcBorders>
+              <w:top w:val="single" w:sz="4" w:space="0" w:color="000000"/>
+              <w:left w:val="single" w:sz="4" w:space="0" w:color="000000"/>
+              <w:bottom w:val="single" w:sz="4" w:space="0" w:color="000000"/>
+              <w:right w:val="single" w:sz="4" w:space="0" w:color="000000"/>
+            </w:tcBorders>
+          </w:tcPr>
+          <w:p>
+            <w:pPr>
+              <w:pStyle w:val="af"/>
+              <w:tabs>
+                <w:tab w:val="left" w:pos="779"/>
+                <w:tab w:val="left" w:pos="779"/>
+                <w:tab w:val="left" w:pos="780"/>
+                <w:tab w:val="left" w:pos="780"/>
+              </w:tabs>
+              <w:autoSpaceDE w:val="0"/>
+              <w:autoSpaceDN w:val="0"/>
+              <w:spacing w:before="1"/>
+              <w:ind w:left="0" w:firstLine="0"/>
+              <w:rPr>
+                <w:szCs w:val="28"/>
+              </w:rPr>
+            </w:pPr>
+            <w:r>
+              <w:rPr>
+                <w:rFonts w:hint="eastAsia"/>
+                <w:szCs w:val="28"/>
+              </w:rPr>
+              <w:t>是</w:t>
+            </w:r>
+          </w:p>
+        </w:tc>
+        <w:tc>
+          <w:tcPr>
+            <w:tcW w:w="3902" w:type="dxa"/>
+            <w:tcBorders>
+              <w:top w:val="single" w:sz="4" w:space="0" w:color="000000"/>
+              <w:left w:val="single" w:sz="4" w:space="0" w:color="000000"/>
+              <w:bottom w:val="single" w:sz="4" w:space="0" w:color="000000"/>
+              <w:right w:val="single" w:sz="4" w:space="0" w:color="000000"/>
+            </w:tcBorders>
+            <w:shd w:val="clear" w:color="auto" w:fill="auto"/>
+          </w:tcPr>
+          <w:p>
+            <w:pPr>
+              <w:pStyle w:val="af"/>
+              <w:tabs>
+                <w:tab w:val="left" w:pos="779"/>
+                <w:tab w:val="left" w:pos="779"/>
+                <w:tab w:val="left" w:pos="780"/>
+                <w:tab w:val="left" w:pos="780"/>
+              </w:tabs>
+              <w:autoSpaceDE w:val="0"/>
+              <w:autoSpaceDN w:val="0"/>
+              <w:spacing w:before="1"/>
+              <w:ind w:left="0" w:firstLine="0"/>
+              <w:rPr>
+                <w:szCs w:val="28"/>
+              </w:rPr>
+            </w:pPr>
+            <w:r>
+              <w:rPr>
+                <w:rFonts w:hint="eastAsia"/>
+                <w:szCs w:val="28"/>
+              </w:rPr>
+              <w:t>设备ID</w:t>
+            </w:r>
+          </w:p>
+        </w:tc>
+      </w:tr>
+      <w:tr>
+        <w:trPr>
+          <w:trHeight w:val="527"/>
+          <w:jc w:val="center"/>
+        </w:trPr>
+        <w:tc>
+          <w:tcPr>
+            <w:tcW w:w="2622" w:type="dxa"/>
+            <w:tcBorders>
+              <w:top w:val="single" w:sz="4" w:space="0" w:color="000000"/>
+              <w:left w:val="single" w:sz="4" w:space="0" w:color="000000"/>
+              <w:bottom w:val="single" w:sz="4" w:space="0" w:color="000000"/>
+              <w:right w:val="single" w:sz="4" w:space="0" w:color="000000"/>
+            </w:tcBorders>
+            <w:shd w:val="clear" w:color="auto" w:fill="auto"/>
+          </w:tcPr>
+          <w:p>
+            <w:pPr>
+              <w:pStyle w:val="af"/>
+              <w:tabs>
+                <w:tab w:val="left" w:pos="779"/>
+                <w:tab w:val="left" w:pos="779"/>
+                <w:tab w:val="left" w:pos="780"/>
+                <w:tab w:val="left" w:pos="780"/>
+              </w:tabs>
+              <w:autoSpaceDE w:val="0"/>
+              <w:autoSpaceDN w:val="0"/>
+              <w:spacing w:before="1"/>
+              <w:ind w:left="0" w:firstLine="0"/>
+              <w:rPr>
+                <w:szCs w:val="28"/>
+              </w:rPr>
+            </w:pPr>
+            <w:r>
+              <w:rPr>
+                <w:szCs w:val="28"/>
+              </w:rPr>
+              <w:t>data_json</w:t>
+            </w:r>
+          </w:p>
+        </w:tc>
+        <w:tc>
+          <w:tcPr>
+            <w:tcW w:w="2622" w:type="dxa"/>
+            <w:tcBorders>
+              <w:top w:val="single" w:sz="4" w:space="0" w:color="000000"/>
+              <w:left w:val="single" w:sz="4" w:space="0" w:color="000000"/>
+              <w:bottom w:val="single" w:sz="4" w:space="0" w:color="000000"/>
+              <w:right w:val="single" w:sz="4" w:space="0" w:color="000000"/>
+            </w:tcBorders>
+            <w:shd w:val="clear" w:color="auto" w:fill="auto"/>
+          </w:tcPr>
+          <w:p>
+            <w:pPr>
+              <w:pStyle w:val="af"/>
+              <w:tabs>
+                <w:tab w:val="left" w:pos="779"/>
+                <w:tab w:val="left" w:pos="779"/>
+                <w:tab w:val="left" w:pos="780"/>
+                <w:tab w:val="left" w:pos="780"/>
+              </w:tabs>
+              <w:autoSpaceDE w:val="0"/>
+              <w:autoSpaceDN w:val="0"/>
+              <w:spacing w:before="1"/>
+              <w:ind w:left="0" w:firstLine="0"/>
+              <w:rPr>
+                <w:szCs w:val="28"/>
+              </w:rPr>
+            </w:pPr>
+            <w:r>
+              <w:rPr>
+                <w:rFonts w:hint="eastAsia"/>
+                <w:szCs w:val="28"/>
+              </w:rPr>
+              <w:t>String</w:t>
+            </w:r>
+          </w:p>
+        </w:tc>
+        <w:tc>
+          <w:tcPr>
+            <w:tcW w:w="1845" w:type="dxa"/>
+            <w:tcBorders>
+              <w:top w:val="single" w:sz="4" w:space="0" w:color="000000"/>
+              <w:left w:val="single" w:sz="4" w:space="0" w:color="000000"/>
+              <w:bottom w:val="single" w:sz="4" w:space="0" w:color="000000"/>
+              <w:right w:val="single" w:sz="4" w:space="0" w:color="000000"/>
+            </w:tcBorders>
+          </w:tcPr>
+          <w:p>
+            <w:pPr>
+              <w:pStyle w:val="af"/>
+              <w:tabs>
+                <w:tab w:val="left" w:pos="779"/>
+                <w:tab w:val="left" w:pos="779"/>
+                <w:tab w:val="left" w:pos="780"/>
+                <w:tab w:val="left" w:pos="780"/>
+              </w:tabs>
+              <w:autoSpaceDE w:val="0"/>
+              <w:autoSpaceDN w:val="0"/>
+              <w:spacing w:before="1"/>
+              <w:ind w:left="0" w:firstLine="0"/>
+              <w:rPr>
+                <w:szCs w:val="28"/>
+              </w:rPr>
+            </w:pPr>
+            <w:r>
+              <w:rPr>
+                <w:rFonts w:hint="eastAsia"/>
+                <w:szCs w:val="28"/>
+              </w:rPr>
+              <w:t>是</w:t>
+            </w:r>
+          </w:p>
+        </w:tc>
+        <w:tc>
+          <w:tcPr>
+            <w:tcW w:w="3902" w:type="dxa"/>
+            <w:tcBorders>
+              <w:top w:val="single" w:sz="4" w:space="0" w:color="000000"/>
+              <w:left w:val="single" w:sz="4" w:space="0" w:color="000000"/>
+              <w:bottom w:val="single" w:sz="4" w:space="0" w:color="000000"/>
+              <w:right w:val="single" w:sz="4" w:space="0" w:color="000000"/>
+            </w:tcBorders>
+            <w:shd w:val="clear" w:color="auto" w:fill="auto"/>
+          </w:tcPr>
+          <w:p>
+            <w:pPr>
+              <w:pStyle w:val="af"/>
+              <w:tabs>
+                <w:tab w:val="left" w:pos="779"/>
+                <w:tab w:val="left" w:pos="779"/>
+                <w:tab w:val="left" w:pos="780"/>
+                <w:tab w:val="left" w:pos="780"/>
+              </w:tabs>
+              <w:autoSpaceDE w:val="0"/>
+              <w:autoSpaceDN w:val="0"/>
+              <w:spacing w:before="1"/>
+              <w:ind w:left="0" w:firstLine="0"/>
+              <w:rPr>
+                <w:szCs w:val="28"/>
+              </w:rPr>
+            </w:pPr>
+            <w:r>
+              <w:rPr>
+                <w:rFonts w:hint="eastAsia"/>
+                <w:szCs w:val="28"/>
+              </w:rPr>
+              <w:t>控制json，可多个</w:t>
+            </w:r>
+            <w:r>
+              <w:rPr>
+                <w:rFonts w:hint="eastAsia"/>
+                <w:szCs w:val="28"/>
+              </w:rPr>
+              <w:t>，举例</w:t>
+            </w:r>
+            <w:r>
+              <w:rPr>
+                <w:rFonts w:hint="eastAsia"/>
+                <w:szCs w:val="28"/>
+              </w:rPr>
+              <w:t>:</w:t>
+            </w:r>
+            <w:r>
+              <w:rPr>
+                <w:szCs w:val="28"/>
+              </w:rPr>
+              <w:t>{"ison" : '1'}</w:t>
+            </w:r>
+          </w:p>
+        </w:tc>
+      </w:tr>
+      <w:tr>
+        <w:trPr>
+          <w:trHeight w:val="527"/>
+          <w:jc w:val="center"/>
+        </w:trPr>
+        <w:tc>
+          <w:tcPr>
+            <w:tcW w:w="2622" w:type="dxa"/>
+            <w:tcBorders>
+              <w:top w:val="single" w:sz="4" w:space="0" w:color="000000"/>
+              <w:left w:val="single" w:sz="4" w:space="0" w:color="000000"/>
+              <w:bottom w:val="single" w:sz="4" w:space="0" w:color="000000"/>
+              <w:right w:val="single" w:sz="4" w:space="0" w:color="000000"/>
+            </w:tcBorders>
+            <w:shd w:val="clear" w:color="auto" w:fill="auto"/>
+          </w:tcPr>
+          <w:p>
+            <w:pPr>
+              <w:pStyle w:val="af"/>
+              <w:tabs>
+                <w:tab w:val="left" w:pos="779"/>
+                <w:tab w:val="left" w:pos="779"/>
+                <w:tab w:val="left" w:pos="780"/>
+                <w:tab w:val="left" w:pos="780"/>
+              </w:tabs>
+              <w:autoSpaceDE w:val="0"/>
+              <w:autoSpaceDN w:val="0"/>
+              <w:spacing w:before="1"/>
+              <w:ind w:left="0" w:firstLine="0"/>
+              <w:rPr>
+                <w:szCs w:val="28"/>
+              </w:rPr>
+            </w:pPr>
+            <w:r>
+              <w:rPr>
+                <w:szCs w:val="28"/>
+              </w:rPr>
+              <w:t>need_login</w:t>
+            </w:r>
+          </w:p>
+        </w:tc>
+        <w:tc>
+          <w:tcPr>
+            <w:tcW w:w="2622" w:type="dxa"/>
+            <w:tcBorders>
+              <w:top w:val="single" w:sz="4" w:space="0" w:color="000000"/>
+              <w:left w:val="single" w:sz="4" w:space="0" w:color="000000"/>
+              <w:bottom w:val="single" w:sz="4" w:space="0" w:color="000000"/>
+              <w:right w:val="single" w:sz="4" w:space="0" w:color="000000"/>
+            </w:tcBorders>
+            <w:shd w:val="clear" w:color="auto" w:fill="auto"/>
+          </w:tcPr>
+          <w:p>
+            <w:pPr>
+              <w:pStyle w:val="af"/>
+              <w:tabs>
+                <w:tab w:val="left" w:pos="779"/>
+                <w:tab w:val="left" w:pos="779"/>
+                <w:tab w:val="left" w:pos="780"/>
+                <w:tab w:val="left" w:pos="780"/>
+              </w:tabs>
+              <w:autoSpaceDE w:val="0"/>
+              <w:autoSpaceDN w:val="0"/>
+              <w:spacing w:before="1"/>
+              <w:ind w:left="0" w:firstLine="0"/>
+              <w:rPr>
+                <w:szCs w:val="28"/>
+              </w:rPr>
+            </w:pPr>
+            <w:r>
+              <w:rPr>
+                <w:rFonts w:hint="eastAsia"/>
+                <w:szCs w:val="28"/>
+              </w:rPr>
+              <w:t>String</w:t>
+            </w:r>
+          </w:p>
+        </w:tc>
+        <w:tc>
+          <w:tcPr>
+            <w:tcW w:w="1845" w:type="dxa"/>
+            <w:tcBorders>
+              <w:top w:val="single" w:sz="4" w:space="0" w:color="000000"/>
+              <w:left w:val="single" w:sz="4" w:space="0" w:color="000000"/>
+              <w:bottom w:val="single" w:sz="4" w:space="0" w:color="000000"/>
+              <w:right w:val="single" w:sz="4" w:space="0" w:color="000000"/>
+            </w:tcBorders>
+          </w:tcPr>
+          <w:p>
+            <w:pPr>
+              <w:pStyle w:val="af"/>
+              <w:tabs>
+                <w:tab w:val="left" w:pos="779"/>
+                <w:tab w:val="left" w:pos="779"/>
+                <w:tab w:val="left" w:pos="780"/>
+                <w:tab w:val="left" w:pos="780"/>
+              </w:tabs>
+              <w:autoSpaceDE w:val="0"/>
+              <w:autoSpaceDN w:val="0"/>
+              <w:spacing w:before="1"/>
+              <w:ind w:left="0" w:firstLine="0"/>
+              <w:rPr>
+                <w:szCs w:val="28"/>
+              </w:rPr>
+            </w:pPr>
+            <w:r>
+              <w:rPr>
+                <w:rFonts w:hint="eastAsia"/>
+                <w:szCs w:val="28"/>
+              </w:rPr>
+              <w:t>是</w:t>
+            </w:r>
+          </w:p>
+        </w:tc>
+        <w:tc>
+          <w:tcPr>
+            <w:tcW w:w="3902" w:type="dxa"/>
+            <w:tcBorders>
+              <w:top w:val="single" w:sz="4" w:space="0" w:color="000000"/>
+              <w:left w:val="single" w:sz="4" w:space="0" w:color="000000"/>
+              <w:bottom w:val="single" w:sz="4" w:space="0" w:color="000000"/>
+              <w:right w:val="single" w:sz="4" w:space="0" w:color="000000"/>
+            </w:tcBorders>
+            <w:shd w:val="clear" w:color="auto" w:fill="auto"/>
+          </w:tcPr>
+          <w:p>
+            <w:pPr>
+              <w:pStyle w:val="af"/>
+              <w:tabs>
+                <w:tab w:val="left" w:pos="779"/>
+                <w:tab w:val="left" w:pos="779"/>
+                <w:tab w:val="left" w:pos="780"/>
+                <w:tab w:val="left" w:pos="780"/>
+              </w:tabs>
+              <w:autoSpaceDE w:val="0"/>
+              <w:autoSpaceDN w:val="0"/>
+              <w:spacing w:before="1"/>
+              <w:ind w:left="0" w:firstLine="0"/>
+              <w:rPr>
+                <w:rFonts w:hint="eastAsia"/>
+                <w:szCs w:val="28"/>
+              </w:rPr>
+            </w:pPr>
+            <w:r>
+              <w:rPr>
+                <w:rFonts w:hint="eastAsia"/>
+                <w:szCs w:val="28"/>
+              </w:rPr>
+              <w:t>是否需要登陆，</w:t>
+            </w:r>
+          </w:p>
+          <w:p>
+            <w:pPr>
+              <w:pStyle w:val="af"/>
+              <w:tabs>
+                <w:tab w:val="left" w:pos="779"/>
+                <w:tab w:val="left" w:pos="779"/>
+                <w:tab w:val="left" w:pos="780"/>
+                <w:tab w:val="left" w:pos="780"/>
+              </w:tabs>
+              <w:autoSpaceDE w:val="0"/>
+              <w:autoSpaceDN w:val="0"/>
+              <w:spacing w:before="1"/>
+              <w:ind w:left="0" w:firstLine="0"/>
+              <w:rPr>
+                <w:szCs w:val="28"/>
+              </w:rPr>
+            </w:pPr>
+            <w:r>
+              <w:rPr>
+                <w:rFonts w:hint="eastAsia"/>
+                <w:szCs w:val="28"/>
+              </w:rPr>
+              <w:t>1需要，0不需要</w:t>
+            </w:r>
+          </w:p>
+        </w:tc>
+      </w:tr>
+      <w:tr>
+        <w:trPr>
+          <w:trHeight w:val="527"/>
+          <w:jc w:val="center"/>
+        </w:trPr>
+        <w:tc>
+          <w:tcPr>
+            <w:tcW w:w="2622" w:type="dxa"/>
+            <w:tcBorders>
+              <w:top w:val="single" w:sz="4" w:space="0" w:color="000000"/>
+              <w:left w:val="single" w:sz="4" w:space="0" w:color="000000"/>
+              <w:bottom w:val="single" w:sz="4" w:space="0" w:color="000000"/>
+              <w:right w:val="single" w:sz="4" w:space="0" w:color="000000"/>
+            </w:tcBorders>
+            <w:shd w:val="clear" w:color="auto" w:fill="auto"/>
+          </w:tcPr>
+          <w:p>
+            <w:pPr>
+              <w:pStyle w:val="af"/>
+              <w:tabs>
+                <w:tab w:val="left" w:pos="779"/>
+                <w:tab w:val="left" w:pos="779"/>
+                <w:tab w:val="left" w:pos="780"/>
+                <w:tab w:val="left" w:pos="780"/>
+              </w:tabs>
+              <w:autoSpaceDE w:val="0"/>
+              <w:autoSpaceDN w:val="0"/>
+              <w:spacing w:before="1"/>
+              <w:ind w:left="0" w:firstLine="0"/>
+              <w:rPr>
+                <w:szCs w:val="28"/>
+              </w:rPr>
+            </w:pPr>
+            <w:r>
+              <w:rPr>
+                <w:szCs w:val="28"/>
+              </w:rPr>
+              <w:t>user_id</w:t>
+            </w:r>
+          </w:p>
+        </w:tc>
+        <w:tc>
+          <w:tcPr>
+            <w:tcW w:w="2622" w:type="dxa"/>
+            <w:tcBorders>
+              <w:top w:val="single" w:sz="4" w:space="0" w:color="000000"/>
+              <w:left w:val="single" w:sz="4" w:space="0" w:color="000000"/>
+              <w:bottom w:val="single" w:sz="4" w:space="0" w:color="000000"/>
+              <w:right w:val="single" w:sz="4" w:space="0" w:color="000000"/>
+            </w:tcBorders>
+            <w:shd w:val="clear" w:color="auto" w:fill="auto"/>
+          </w:tcPr>
+          <w:p>
+            <w:pPr>
+              <w:pStyle w:val="af"/>
+              <w:tabs>
+                <w:tab w:val="left" w:pos="779"/>
+                <w:tab w:val="left" w:pos="779"/>
+                <w:tab w:val="left" w:pos="780"/>
+                <w:tab w:val="left" w:pos="780"/>
+              </w:tabs>
+              <w:autoSpaceDE w:val="0"/>
+              <w:autoSpaceDN w:val="0"/>
+              <w:spacing w:before="1"/>
+              <w:ind w:left="0" w:firstLine="0"/>
+              <w:rPr>
+                <w:szCs w:val="28"/>
+              </w:rPr>
+            </w:pPr>
+            <w:r>
+              <w:rPr>
+                <w:rFonts w:hint="eastAsia"/>
+                <w:szCs w:val="28"/>
+              </w:rPr>
+              <w:t>String</w:t>
+            </w:r>
+          </w:p>
+        </w:tc>
+        <w:tc>
+          <w:tcPr>
+            <w:tcW w:w="1845" w:type="dxa"/>
+            <w:tcBorders>
+              <w:top w:val="single" w:sz="4" w:space="0" w:color="000000"/>
+              <w:left w:val="single" w:sz="4" w:space="0" w:color="000000"/>
+              <w:bottom w:val="single" w:sz="4" w:space="0" w:color="000000"/>
+              <w:right w:val="single" w:sz="4" w:space="0" w:color="000000"/>
+            </w:tcBorders>
+          </w:tcPr>
+          <w:p>
+            <w:pPr>
+              <w:pStyle w:val="af"/>
+              <w:tabs>
+                <w:tab w:val="left" w:pos="779"/>
+                <w:tab w:val="left" w:pos="779"/>
+                <w:tab w:val="left" w:pos="780"/>
+                <w:tab w:val="left" w:pos="780"/>
+              </w:tabs>
+              <w:autoSpaceDE w:val="0"/>
+              <w:autoSpaceDN w:val="0"/>
+              <w:spacing w:before="1"/>
+              <w:ind w:left="0" w:firstLine="0"/>
+              <w:rPr>
+                <w:szCs w:val="28"/>
+              </w:rPr>
+            </w:pPr>
+            <w:r>
+              <w:rPr>
+                <w:rFonts w:hint="eastAsia"/>
+                <w:szCs w:val="28"/>
+              </w:rPr>
+              <w:t>是</w:t>
+            </w:r>
+          </w:p>
+        </w:tc>
+        <w:tc>
+          <w:tcPr>
+            <w:tcW w:w="3902" w:type="dxa"/>
+            <w:tcBorders>
+              <w:top w:val="single" w:sz="4" w:space="0" w:color="000000"/>
+              <w:left w:val="single" w:sz="4" w:space="0" w:color="000000"/>
+              <w:bottom w:val="single" w:sz="4" w:space="0" w:color="000000"/>
+              <w:right w:val="single" w:sz="4" w:space="0" w:color="000000"/>
+            </w:tcBorders>
+            <w:shd w:val="clear" w:color="auto" w:fill="auto"/>
+          </w:tcPr>
+          <w:p>
+            <w:pPr>
+              <w:pStyle w:val="af"/>
+              <w:tabs>
+                <w:tab w:val="left" w:pos="779"/>
+                <w:tab w:val="left" w:pos="779"/>
+                <w:tab w:val="left" w:pos="780"/>
+                <w:tab w:val="left" w:pos="780"/>
+              </w:tabs>
+              <w:autoSpaceDE w:val="0"/>
+              <w:autoSpaceDN w:val="0"/>
+              <w:spacing w:before="1"/>
+              <w:ind w:left="0" w:firstLine="0"/>
+              <w:rPr>
+                <w:szCs w:val="28"/>
+              </w:rPr>
+            </w:pPr>
+            <w:r>
+              <w:rPr>
+                <w:rFonts w:hint="eastAsia"/>
+                <w:szCs w:val="28"/>
+              </w:rPr>
+              <w:t>用户ID</w:t>
+            </w:r>
+          </w:p>
+        </w:tc>
+      </w:tr>
+    </w:tbl>
+    <w:p>
+      <w:r>
+        <w:rPr>
+          <w:rFonts w:hint="eastAsia"/>
+        </w:rPr>
+        <w:tab/>
+      </w:r>
+      <w:r>
+        <w:rPr>
+          <w:rFonts w:hint="eastAsia"/>
+        </w:rPr>
+        <w:tab/>
+      </w:r>
+    </w:p>
+    <w:p>
+      <w:pPr>
+        <w:ind w:firstLine="420"/>
+        <w:rPr>
+          <w:rFonts w:ascii="微软雅黑" w:eastAsia="微软雅黑" w:hAnsi="微软雅黑"/>
+          <w:color w:val="000000"/>
+          <w:sz w:val="27"/>
+          <w:szCs w:val="27"/>
+        </w:rPr>
+      </w:pPr>
+      <w:r>
+        <w:rPr>
+          <w:rFonts w:hint="eastAsia"/>
+        </w:rPr>
+        <w:t>成功返回结果：</w:t>
+      </w:r>
+    </w:p>
+    <w:p>
+      <w:pPr>
+        <w:ind w:firstLine="420"/>
+      </w:pPr>
+      <w:r>
+        <w:rPr>
+          <w:rFonts w:ascii="微软雅黑" w:eastAsia="微软雅黑" w:hAnsi="微软雅黑" w:hint="eastAsia"/>
+          <w:color w:val="000000"/>
+          <w:sz w:val="27"/>
+          <w:szCs w:val="27"/>
+        </w:rPr>
+        <w:t>{"code":0,"msg":"\u83b7\</w:t>
+      </w:r>
+      <w:r>
+        <w:rPr>
+          <w:rFonts w:ascii="微软雅黑" w:eastAsia="微软雅黑" w:hAnsi="微软雅黑" w:hint="eastAsia"/>
+          <w:color w:val="000000"/>
+          <w:sz w:val="27"/>
+          <w:szCs w:val="27"/>
+        </w:rPr>
+        <w:t>u53d6\u7ed3\u679c\u6210\u529f</w:t>
       </w:r>
       <w:bookmarkStart w:id="0" w:name="_GoBack"/>
       <w:bookmarkEnd w:id="0"/>
+      <w:r>
+        <w:rPr>
+          <w:rFonts w:ascii="微软雅黑" w:eastAsia="微软雅黑" w:hAnsi="微软雅黑" w:hint="eastAsia"/>
+          <w:color w:val="000000"/>
+          <w:sz w:val="27"/>
+          <w:szCs w:val="27"/>
+        </w:rPr>
+        <w:t>"}</w:t>
+      </w:r>
     </w:p>
     <w:sectPr>
       <w:pgSz w:w="19120" w:h="27060"/>

--- a/接口文档.docx
+++ b/接口文档.docx
@@ -514,12 +514,14 @@
         </w:rPr>
         <w:t>接口访问必带</w:t>
       </w:r>
+      <w:proofErr w:type="spellStart"/>
       <w:r>
         <w:rPr>
           <w:rFonts w:hint="eastAsia"/>
         </w:rPr>
         <w:t>app_id,sign</w:t>
       </w:r>
+      <w:proofErr w:type="spellEnd"/>
       <w:r>
         <w:rPr>
           <w:rFonts w:hint="eastAsia"/>
@@ -605,20 +607,30 @@
         <w:rPr>
           <w:rFonts w:hint="eastAsia"/>
         </w:rPr>
-        <w:t xml:space="preserve"> app_secret</w:t>
-      </w:r>
+        <w:t xml:space="preserve"> </w:t>
+      </w:r>
+      <w:proofErr w:type="spellStart"/>
+      <w:r>
+        <w:rPr>
+          <w:rFonts w:hint="eastAsia"/>
+        </w:rPr>
+        <w:t>app_secret</w:t>
+      </w:r>
+      <w:proofErr w:type="spellEnd"/>
       <w:r>
         <w:rPr>
           <w:rFonts w:hint="eastAsia"/>
         </w:rPr>
         <w:t>（需要</w:t>
       </w:r>
+      <w:proofErr w:type="spellStart"/>
       <w:r>
         <w:rPr>
           <w:rFonts w:hint="eastAsia"/>
         </w:rPr>
         <w:t>app_secret</w:t>
       </w:r>
+      <w:proofErr w:type="spellEnd"/>
       <w:r>
         <w:rPr>
           <w:rFonts w:hint="eastAsia"/>
@@ -704,8 +716,13 @@
         </w:rPr>
         <w:t xml:space="preserve"> </w:t>
       </w:r>
-      <w:r>
-        <w:t>app_id=123</w:t>
+      <w:proofErr w:type="spellStart"/>
+      <w:r>
+        <w:t>app_id</w:t>
+      </w:r>
+      <w:proofErr w:type="spellEnd"/>
+      <w:r>
+        <w:t>=123</w:t>
       </w:r>
       <w:r>
         <w:rPr>
@@ -714,8 +731,13 @@
         <w:t>,</w:t>
       </w:r>
       <w:r>
-        <w:t>app_secret = aabbcc</w:t>
-      </w:r>
+        <w:t xml:space="preserve">app_secret = </w:t>
+      </w:r>
+      <w:proofErr w:type="spellStart"/>
+      <w:r>
+        <w:t>aabbcc</w:t>
+      </w:r>
+      <w:proofErr w:type="spellEnd"/>
       <w:r>
         <w:rPr>
           <w:rFonts w:hint="eastAsia"/>
@@ -750,32 +772,57 @@
       <w:pPr>
         <w:pStyle w:val="af1"/>
       </w:pPr>
-      <w:r>
-        <w:t>app_id=123</w:t>
+      <w:proofErr w:type="spellStart"/>
+      <w:r>
+        <w:t>app_id</w:t>
+      </w:r>
+      <w:proofErr w:type="spellEnd"/>
+      <w:r>
+        <w:t>=123</w:t>
       </w:r>
     </w:p>
     <w:p>
       <w:pPr>
         <w:pStyle w:val="af1"/>
       </w:pPr>
-      <w:r>
-        <w:t>foo=1</w:t>
+      <w:proofErr w:type="gramStart"/>
+      <w:r>
+        <w:t>foo=</w:t>
+      </w:r>
+      <w:proofErr w:type="gramEnd"/>
+      <w:r>
+        <w:t>1</w:t>
       </w:r>
     </w:p>
     <w:p>
       <w:pPr>
         <w:pStyle w:val="af1"/>
       </w:pPr>
-      <w:r>
-        <w:t>bar=2</w:t>
+      <w:proofErr w:type="gramStart"/>
+      <w:r>
+        <w:t>bar=</w:t>
+      </w:r>
+      <w:proofErr w:type="gramEnd"/>
+      <w:r>
+        <w:t>2</w:t>
       </w:r>
     </w:p>
     <w:p>
       <w:pPr>
         <w:pStyle w:val="af1"/>
       </w:pPr>
-      <w:r>
-        <w:t>baz=3</w:t>
+      <w:proofErr w:type="spellStart"/>
+      <w:proofErr w:type="gramStart"/>
+      <w:r>
+        <w:t>baz</w:t>
+      </w:r>
+      <w:proofErr w:type="spellEnd"/>
+      <w:r>
+        <w:t>=</w:t>
+      </w:r>
+      <w:proofErr w:type="gramEnd"/>
+      <w:r>
+        <w:t>3</w:t>
       </w:r>
     </w:p>
     <w:p>
@@ -812,11 +859,19 @@
         </w:rPr>
         <w:t>“</w:t>
       </w:r>
-      <w:r>
-        <w:rPr>
-          <w:rFonts w:hint="eastAsia"/>
-        </w:rPr>
-        <w:t>app_id=123&amp;bar=2&amp;baz=3&amp;foo=1&amp;app_secret=aabbcc1122334455</w:t>
+      <w:proofErr w:type="spellStart"/>
+      <w:r>
+        <w:rPr>
+          <w:rFonts w:hint="eastAsia"/>
+        </w:rPr>
+        <w:t>app_id</w:t>
+      </w:r>
+      <w:proofErr w:type="spellEnd"/>
+      <w:r>
+        <w:rPr>
+          <w:rFonts w:hint="eastAsia"/>
+        </w:rPr>
+        <w:t>=123&amp;bar=2&amp;baz=3&amp;foo=1&amp;app_secret=aabbcc1122334455</w:t>
       </w:r>
       <w:r>
         <w:rPr>
@@ -846,11 +901,19 @@
         </w:rPr>
         <w:t>测试</w:t>
       </w:r>
-      <w:r>
-        <w:rPr>
-          <w:rFonts w:hint="eastAsia"/>
-        </w:rPr>
-        <w:t>app_id     :ttc2018</w:t>
+      <w:proofErr w:type="spellStart"/>
+      <w:r>
+        <w:rPr>
+          <w:rFonts w:hint="eastAsia"/>
+        </w:rPr>
+        <w:t>app_id</w:t>
+      </w:r>
+      <w:proofErr w:type="spellEnd"/>
+      <w:r>
+        <w:rPr>
+          <w:rFonts w:hint="eastAsia"/>
+        </w:rPr>
+        <w:t xml:space="preserve">     :ttc2018</w:t>
       </w:r>
     </w:p>
     <w:p>
@@ -863,12 +926,30 @@
         </w:rPr>
         <w:t>测试</w:t>
       </w:r>
-      <w:r>
-        <w:rPr>
-          <w:rFonts w:hint="eastAsia"/>
-        </w:rPr>
-        <w:t>app_secret :ttashjdjaksjdakj</w:t>
-      </w:r>
+      <w:proofErr w:type="spellStart"/>
+      <w:r>
+        <w:rPr>
+          <w:rFonts w:hint="eastAsia"/>
+        </w:rPr>
+        <w:t>app_secret</w:t>
+      </w:r>
+      <w:proofErr w:type="spellEnd"/>
+      <w:r>
+        <w:rPr>
+          <w:rFonts w:hint="eastAsia"/>
+        </w:rPr>
+        <w:t xml:space="preserve"> :</w:t>
+      </w:r>
+      <w:proofErr w:type="spellStart"/>
+      <w:proofErr w:type="gramStart"/>
+      <w:r>
+        <w:rPr>
+          <w:rFonts w:hint="eastAsia"/>
+        </w:rPr>
+        <w:t>ttashjdjaksjdakj</w:t>
+      </w:r>
+      <w:proofErr w:type="spellEnd"/>
+      <w:proofErr w:type="gramEnd"/>
     </w:p>
     <w:p>
       <w:pPr>
@@ -1241,6 +1322,7 @@
                 <w:szCs w:val="28"/>
               </w:rPr>
             </w:pPr>
+            <w:proofErr w:type="spellStart"/>
             <w:r>
               <w:rPr>
                 <w:szCs w:val="28"/>
@@ -1254,6 +1336,7 @@
               </w:rPr>
               <w:t>nt</w:t>
             </w:r>
+            <w:proofErr w:type="spellEnd"/>
           </w:p>
         </w:tc>
         <w:tc>
@@ -1354,12 +1437,14 @@
               </w:rPr>
               <w:t>：缺少</w:t>
             </w:r>
+            <w:proofErr w:type="spellStart"/>
             <w:r>
               <w:rPr>
                 <w:rFonts w:hint="eastAsia"/>
               </w:rPr>
               <w:t>app_id</w:t>
             </w:r>
+            <w:proofErr w:type="spellEnd"/>
             <w:r>
               <w:rPr>
                 <w:rFonts w:hint="eastAsia"/>
@@ -1383,12 +1468,14 @@
               </w:rPr>
               <w:t>：</w:t>
             </w:r>
+            <w:proofErr w:type="spellStart"/>
             <w:r>
               <w:rPr>
                 <w:rFonts w:hint="eastAsia"/>
               </w:rPr>
               <w:t>app_id</w:t>
             </w:r>
+            <w:proofErr w:type="spellEnd"/>
             <w:r>
               <w:rPr>
                 <w:rFonts w:hint="eastAsia"/>
@@ -1515,6 +1602,7 @@
                 <w:szCs w:val="27"/>
               </w:rPr>
             </w:pPr>
+            <w:proofErr w:type="spellStart"/>
             <w:r>
               <w:rPr>
                 <w:rFonts w:ascii="微软雅黑" w:eastAsia="微软雅黑" w:hAnsi="微软雅黑" w:hint="eastAsia"/>
@@ -1524,6 +1612,7 @@
               </w:rPr>
               <w:t>msg</w:t>
             </w:r>
+            <w:proofErr w:type="spellEnd"/>
           </w:p>
         </w:tc>
         <w:tc>
@@ -1810,7 +1899,27 @@
                 <w:sz w:val="27"/>
                 <w:szCs w:val="27"/>
               </w:rPr>
-              <w:t>返回参数，一般为json字符串，如用户列表，设备列表等</w:t>
+              <w:t>返回参数，一般为</w:t>
+            </w:r>
+            <w:proofErr w:type="spellStart"/>
+            <w:r>
+              <w:rPr>
+                <w:rFonts w:ascii="微软雅黑" w:eastAsia="微软雅黑" w:hAnsi="微软雅黑" w:hint="eastAsia"/>
+                <w:color w:val="000000"/>
+                <w:sz w:val="27"/>
+                <w:szCs w:val="27"/>
+              </w:rPr>
+              <w:t>json</w:t>
+            </w:r>
+            <w:proofErr w:type="spellEnd"/>
+            <w:r>
+              <w:rPr>
+                <w:rFonts w:ascii="微软雅黑" w:eastAsia="微软雅黑" w:hAnsi="微软雅黑" w:hint="eastAsia"/>
+                <w:color w:val="000000"/>
+                <w:sz w:val="27"/>
+                <w:szCs w:val="27"/>
+              </w:rPr>
+              <w:t>字符串，如用户列表，设备列表等</w:t>
             </w:r>
           </w:p>
         </w:tc>
@@ -1969,14 +2078,36 @@
         <w:rPr>
           <w:rFonts w:hint="eastAsia"/>
         </w:rPr>
-        <w:t>/api/</w:t>
-      </w:r>
-      <w:r>
-        <w:rPr>
-          <w:rFonts w:hint="eastAsia"/>
-        </w:rPr>
-        <w:t>user/get_code</w:t>
-      </w:r>
+        <w:t>/</w:t>
+      </w:r>
+      <w:proofErr w:type="spellStart"/>
+      <w:r>
+        <w:rPr>
+          <w:rFonts w:hint="eastAsia"/>
+        </w:rPr>
+        <w:t>api</w:t>
+      </w:r>
+      <w:proofErr w:type="spellEnd"/>
+      <w:r>
+        <w:rPr>
+          <w:rFonts w:hint="eastAsia"/>
+        </w:rPr>
+        <w:t>/</w:t>
+      </w:r>
+      <w:r>
+        <w:rPr>
+          <w:rFonts w:hint="eastAsia"/>
+        </w:rPr>
+        <w:t>user/</w:t>
+      </w:r>
+      <w:proofErr w:type="spellStart"/>
+      <w:r>
+        <w:rPr>
+          <w:rFonts w:hint="eastAsia"/>
+        </w:rPr>
+        <w:t>get_code</w:t>
+      </w:r>
+      <w:proofErr w:type="spellEnd"/>
     </w:p>
     <w:p>
       <w:pPr>
@@ -2356,6 +2487,7 @@
                 <w:szCs w:val="28"/>
               </w:rPr>
             </w:pPr>
+            <w:proofErr w:type="spellStart"/>
             <w:r>
               <w:rPr>
                 <w:rFonts w:hint="eastAsia"/>
@@ -2370,6 +2502,7 @@
               </w:rPr>
               <w:t>type</w:t>
             </w:r>
+            <w:proofErr w:type="spellEnd"/>
           </w:p>
         </w:tc>
         <w:tc>
@@ -2400,6 +2533,7 @@
                 <w:szCs w:val="28"/>
               </w:rPr>
             </w:pPr>
+            <w:proofErr w:type="spellStart"/>
             <w:r>
               <w:rPr>
                 <w:szCs w:val="28"/>
@@ -2413,6 +2547,7 @@
               </w:rPr>
               <w:t>nt</w:t>
             </w:r>
+            <w:proofErr w:type="spellEnd"/>
           </w:p>
         </w:tc>
         <w:tc>
@@ -2651,7 +2786,27 @@
           <w:sz w:val="27"/>
           <w:szCs w:val="27"/>
         </w:rPr>
-        <w:t>//修改记录：6：11   修改checktype类型，区分请求场合</w:t>
+        <w:t>//修改记录：6：11   修改</w:t>
+      </w:r>
+      <w:proofErr w:type="spellStart"/>
+      <w:r>
+        <w:rPr>
+          <w:rFonts w:ascii="微软雅黑" w:eastAsia="微软雅黑" w:hAnsi="微软雅黑" w:hint="eastAsia"/>
+          <w:color w:val="FF0000"/>
+          <w:sz w:val="27"/>
+          <w:szCs w:val="27"/>
+        </w:rPr>
+        <w:t>checktype</w:t>
+      </w:r>
+      <w:proofErr w:type="spellEnd"/>
+      <w:r>
+        <w:rPr>
+          <w:rFonts w:ascii="微软雅黑" w:eastAsia="微软雅黑" w:hAnsi="微软雅黑" w:hint="eastAsia"/>
+          <w:color w:val="FF0000"/>
+          <w:sz w:val="27"/>
+          <w:szCs w:val="27"/>
+        </w:rPr>
+        <w:t>类型，区分请求场合</w:t>
       </w:r>
     </w:p>
     <w:p>
@@ -2718,8 +2873,23 @@
         <w:rPr>
           <w:rFonts w:hint="eastAsia"/>
         </w:rPr>
-        <w:t>/api/user/</w:t>
-      </w:r>
+        <w:t>/</w:t>
+      </w:r>
+      <w:proofErr w:type="spellStart"/>
+      <w:r>
+        <w:rPr>
+          <w:rFonts w:hint="eastAsia"/>
+        </w:rPr>
+        <w:t>api</w:t>
+      </w:r>
+      <w:proofErr w:type="spellEnd"/>
+      <w:r>
+        <w:rPr>
+          <w:rFonts w:hint="eastAsia"/>
+        </w:rPr>
+        <w:t>/user/</w:t>
+      </w:r>
+      <w:proofErr w:type="spellStart"/>
       <w:r>
         <w:rPr>
           <w:rFonts w:hint="eastAsia"/>
@@ -2732,6 +2902,7 @@
         </w:rPr>
         <w:t>_code</w:t>
       </w:r>
+      <w:proofErr w:type="spellEnd"/>
     </w:p>
     <w:p>
       <w:pPr>
@@ -3314,8 +3485,23 @@
         <w:rPr>
           <w:rFonts w:hint="eastAsia"/>
         </w:rPr>
-        <w:t>/api/user/</w:t>
-      </w:r>
+        <w:t>/</w:t>
+      </w:r>
+      <w:proofErr w:type="spellStart"/>
+      <w:r>
+        <w:rPr>
+          <w:rFonts w:hint="eastAsia"/>
+        </w:rPr>
+        <w:t>api</w:t>
+      </w:r>
+      <w:proofErr w:type="spellEnd"/>
+      <w:r>
+        <w:rPr>
+          <w:rFonts w:hint="eastAsia"/>
+        </w:rPr>
+        <w:t>/user/</w:t>
+      </w:r>
+      <w:proofErr w:type="spellStart"/>
       <w:r>
         <w:t>do_</w:t>
       </w:r>
@@ -3325,6 +3511,7 @@
         </w:rPr>
         <w:t>register</w:t>
       </w:r>
+      <w:proofErr w:type="spellEnd"/>
     </w:p>
     <w:p>
       <w:pPr>
@@ -3704,6 +3891,7 @@
                 <w:szCs w:val="28"/>
               </w:rPr>
             </w:pPr>
+            <w:proofErr w:type="spellStart"/>
             <w:r>
               <w:rPr>
                 <w:rFonts w:hint="eastAsia"/>
@@ -3711,6 +3899,7 @@
               </w:rPr>
               <w:t>pwd</w:t>
             </w:r>
+            <w:proofErr w:type="spellEnd"/>
           </w:p>
         </w:tc>
         <w:tc>
@@ -3928,8 +4117,23 @@
         <w:rPr>
           <w:rFonts w:hint="eastAsia"/>
         </w:rPr>
-        <w:t>/api/user/</w:t>
-      </w:r>
+        <w:t>/</w:t>
+      </w:r>
+      <w:proofErr w:type="spellStart"/>
+      <w:r>
+        <w:rPr>
+          <w:rFonts w:hint="eastAsia"/>
+        </w:rPr>
+        <w:t>api</w:t>
+      </w:r>
+      <w:proofErr w:type="spellEnd"/>
+      <w:r>
+        <w:rPr>
+          <w:rFonts w:hint="eastAsia"/>
+        </w:rPr>
+        <w:t>/user/</w:t>
+      </w:r>
+      <w:proofErr w:type="spellStart"/>
       <w:r>
         <w:t>do_</w:t>
       </w:r>
@@ -3939,6 +4143,7 @@
         </w:rPr>
         <w:t>login</w:t>
       </w:r>
+      <w:proofErr w:type="spellEnd"/>
     </w:p>
     <w:p>
       <w:pPr>
@@ -4318,6 +4523,7 @@
                 <w:szCs w:val="28"/>
               </w:rPr>
             </w:pPr>
+            <w:proofErr w:type="spellStart"/>
             <w:r>
               <w:rPr>
                 <w:rFonts w:hint="eastAsia"/>
@@ -4325,6 +4531,7 @@
               </w:rPr>
               <w:t>pwd</w:t>
             </w:r>
+            <w:proofErr w:type="spellEnd"/>
           </w:p>
         </w:tc>
         <w:tc>
@@ -4537,14 +4744,30 @@
         <w:rPr>
           <w:rFonts w:hint="eastAsia"/>
         </w:rPr>
-        <w:t>/api/user/</w:t>
-      </w:r>
+        <w:t>/</w:t>
+      </w:r>
+      <w:proofErr w:type="spellStart"/>
+      <w:r>
+        <w:rPr>
+          <w:rFonts w:hint="eastAsia"/>
+        </w:rPr>
+        <w:t>api</w:t>
+      </w:r>
+      <w:proofErr w:type="spellEnd"/>
+      <w:r>
+        <w:rPr>
+          <w:rFonts w:hint="eastAsia"/>
+        </w:rPr>
+        <w:t>/user/</w:t>
+      </w:r>
+      <w:proofErr w:type="spellStart"/>
       <w:r>
         <w:rPr>
           <w:rFonts w:hint="eastAsia"/>
         </w:rPr>
         <w:t>change_pwd</w:t>
       </w:r>
+      <w:proofErr w:type="spellEnd"/>
     </w:p>
     <w:p>
       <w:pPr>
@@ -4924,6 +5147,7 @@
                 <w:szCs w:val="28"/>
               </w:rPr>
             </w:pPr>
+            <w:proofErr w:type="spellStart"/>
             <w:r>
               <w:rPr>
                 <w:rFonts w:hint="eastAsia"/>
@@ -4938,6 +5162,7 @@
               </w:rPr>
               <w:t>pwd</w:t>
             </w:r>
+            <w:proofErr w:type="spellEnd"/>
           </w:p>
         </w:tc>
         <w:tc>
@@ -5112,31 +5337,6 @@
     </w:p>
     <w:p/>
     <w:p/>
-    <w:p/>
-    <w:p/>
-    <w:p>
-      <w:pPr>
-        <w:pStyle w:val="1"/>
-        <w:numPr>
-          <w:ilvl w:val="0"/>
-          <w:numId w:val="0"/>
-        </w:numPr>
-        <w:ind w:left="5400" w:firstLine="360"/>
-        <w:jc w:val="left"/>
-      </w:pPr>
-      <w:r>
-        <w:rPr>
-          <w:rFonts w:hint="eastAsia"/>
-        </w:rPr>
-        <w:t>3、</w:t>
-      </w:r>
-      <w:r>
-        <w:rPr>
-          <w:rFonts w:hint="eastAsia"/>
-        </w:rPr>
-        <w:t>场景</w:t>
-      </w:r>
-    </w:p>
     <w:p>
       <w:pPr>
         <w:pStyle w:val="2"/>
@@ -5145,25 +5345,25 @@
         <w:rPr>
           <w:rFonts w:hint="eastAsia"/>
         </w:rPr>
-        <w:t>3</w:t>
-      </w:r>
-      <w:r>
-        <w:rPr>
-          <w:rFonts w:hint="eastAsia"/>
-        </w:rPr>
-        <w:t>.1</w:t>
-      </w:r>
-      <w:r>
-        <w:rPr>
-          <w:rFonts w:hint="eastAsia"/>
-        </w:rPr>
-        <w:t>获取场景</w:t>
-      </w:r>
-      <w:r>
-        <w:rPr>
-          <w:rFonts w:hint="eastAsia"/>
-        </w:rPr>
-        <w:t>列表</w:t>
+        <w:t>2.</w:t>
+      </w:r>
+      <w:r>
+        <w:rPr>
+          <w:rFonts w:hint="eastAsia"/>
+        </w:rPr>
+        <w:t>6</w:t>
+      </w:r>
+      <w:r>
+        <w:rPr>
+          <w:rFonts w:hint="eastAsia"/>
+        </w:rPr>
+        <w:t xml:space="preserve"> </w:t>
+      </w:r>
+      <w:r>
+        <w:rPr>
+          <w:rFonts w:hint="eastAsia"/>
+        </w:rPr>
+        <w:t>第三方登陆</w:t>
       </w:r>
     </w:p>
     <w:p>
@@ -5180,26 +5380,27 @@
         <w:rPr>
           <w:rFonts w:hint="eastAsia"/>
         </w:rPr>
-        <w:t>/api/</w:t>
-      </w:r>
-      <w:r>
-        <w:rPr>
-          <w:rFonts w:hint="eastAsia"/>
-        </w:rPr>
-        <w:t>scene</w:t>
-      </w:r>
-      <w:r>
-        <w:rPr>
-          <w:rFonts w:hint="eastAsia"/>
-        </w:rPr>
         <w:t>/</w:t>
       </w:r>
-      <w:r>
-        <w:rPr>
-          <w:rFonts w:hint="eastAsia"/>
-        </w:rPr>
-        <w:t>get_scene</w:t>
-      </w:r>
+      <w:proofErr w:type="spellStart"/>
+      <w:r>
+        <w:rPr>
+          <w:rFonts w:hint="eastAsia"/>
+        </w:rPr>
+        <w:t>api</w:t>
+      </w:r>
+      <w:proofErr w:type="spellEnd"/>
+      <w:r>
+        <w:rPr>
+          <w:rFonts w:hint="eastAsia"/>
+        </w:rPr>
+        <w:t>/user/</w:t>
+      </w:r>
+      <w:proofErr w:type="spellStart"/>
+      <w:r>
+        <w:t>third_login</w:t>
+      </w:r>
+      <w:proofErr w:type="spellEnd"/>
     </w:p>
     <w:p>
       <w:pPr>
@@ -5426,13 +5627,14 @@
                 <w:szCs w:val="28"/>
               </w:rPr>
             </w:pPr>
-            <w:r>
-              <w:rPr>
-                <w:rFonts w:hint="eastAsia"/>
-                <w:szCs w:val="28"/>
-              </w:rPr>
-              <w:t>user_id</w:t>
-            </w:r>
+            <w:proofErr w:type="spellStart"/>
+            <w:r>
+              <w:rPr>
+                <w:szCs w:val="28"/>
+              </w:rPr>
+              <w:t>open_id</w:t>
+            </w:r>
+            <w:proofErr w:type="spellEnd"/>
           </w:p>
         </w:tc>
         <w:tc>
@@ -5541,7 +5743,283 @@
                 <w:rFonts w:hint="eastAsia"/>
                 <w:szCs w:val="28"/>
               </w:rPr>
-              <w:t>用户ID</w:t>
+              <w:t>登陆唯一标识</w:t>
+            </w:r>
+          </w:p>
+        </w:tc>
+      </w:tr>
+      <w:tr>
+        <w:trPr>
+          <w:trHeight w:val="527"/>
+          <w:jc w:val="center"/>
+        </w:trPr>
+        <w:tc>
+          <w:tcPr>
+            <w:tcW w:w="2622" w:type="dxa"/>
+            <w:tcBorders>
+              <w:top w:val="single" w:sz="4" w:space="0" w:color="000000"/>
+              <w:left w:val="single" w:sz="4" w:space="0" w:color="000000"/>
+              <w:bottom w:val="single" w:sz="4" w:space="0" w:color="000000"/>
+              <w:right w:val="single" w:sz="4" w:space="0" w:color="000000"/>
+            </w:tcBorders>
+            <w:shd w:val="clear" w:color="auto" w:fill="auto"/>
+          </w:tcPr>
+          <w:p>
+            <w:pPr>
+              <w:pStyle w:val="af"/>
+              <w:tabs>
+                <w:tab w:val="left" w:pos="779"/>
+                <w:tab w:val="left" w:pos="779"/>
+                <w:tab w:val="left" w:pos="780"/>
+                <w:tab w:val="left" w:pos="780"/>
+              </w:tabs>
+              <w:autoSpaceDE w:val="0"/>
+              <w:autoSpaceDN w:val="0"/>
+              <w:spacing w:before="1"/>
+              <w:ind w:left="0" w:firstLine="0"/>
+              <w:rPr>
+                <w:szCs w:val="28"/>
+              </w:rPr>
+            </w:pPr>
+            <w:proofErr w:type="spellStart"/>
+            <w:r>
+              <w:rPr>
+                <w:szCs w:val="28"/>
+              </w:rPr>
+              <w:t>third_channel</w:t>
+            </w:r>
+            <w:proofErr w:type="spellEnd"/>
+          </w:p>
+        </w:tc>
+        <w:tc>
+          <w:tcPr>
+            <w:tcW w:w="2622" w:type="dxa"/>
+            <w:tcBorders>
+              <w:top w:val="single" w:sz="4" w:space="0" w:color="000000"/>
+              <w:left w:val="single" w:sz="4" w:space="0" w:color="000000"/>
+              <w:bottom w:val="single" w:sz="4" w:space="0" w:color="000000"/>
+              <w:right w:val="single" w:sz="4" w:space="0" w:color="000000"/>
+            </w:tcBorders>
+            <w:shd w:val="clear" w:color="auto" w:fill="auto"/>
+          </w:tcPr>
+          <w:p>
+            <w:pPr>
+              <w:pStyle w:val="af"/>
+              <w:tabs>
+                <w:tab w:val="left" w:pos="779"/>
+                <w:tab w:val="left" w:pos="779"/>
+                <w:tab w:val="left" w:pos="780"/>
+                <w:tab w:val="left" w:pos="780"/>
+              </w:tabs>
+              <w:autoSpaceDE w:val="0"/>
+              <w:autoSpaceDN w:val="0"/>
+              <w:spacing w:before="1"/>
+              <w:ind w:left="0" w:firstLine="0"/>
+              <w:rPr>
+                <w:szCs w:val="28"/>
+              </w:rPr>
+            </w:pPr>
+            <w:proofErr w:type="spellStart"/>
+            <w:r>
+              <w:rPr>
+                <w:rFonts w:hint="eastAsia"/>
+                <w:szCs w:val="28"/>
+              </w:rPr>
+              <w:t>Int</w:t>
+            </w:r>
+            <w:proofErr w:type="spellEnd"/>
+          </w:p>
+        </w:tc>
+        <w:tc>
+          <w:tcPr>
+            <w:tcW w:w="1845" w:type="dxa"/>
+            <w:tcBorders>
+              <w:top w:val="single" w:sz="4" w:space="0" w:color="000000"/>
+              <w:left w:val="single" w:sz="4" w:space="0" w:color="000000"/>
+              <w:bottom w:val="single" w:sz="4" w:space="0" w:color="000000"/>
+              <w:right w:val="single" w:sz="4" w:space="0" w:color="000000"/>
+            </w:tcBorders>
+          </w:tcPr>
+          <w:p>
+            <w:pPr>
+              <w:pStyle w:val="af"/>
+              <w:tabs>
+                <w:tab w:val="left" w:pos="779"/>
+                <w:tab w:val="left" w:pos="779"/>
+                <w:tab w:val="left" w:pos="780"/>
+                <w:tab w:val="left" w:pos="780"/>
+              </w:tabs>
+              <w:autoSpaceDE w:val="0"/>
+              <w:autoSpaceDN w:val="0"/>
+              <w:spacing w:before="1"/>
+              <w:ind w:left="0" w:firstLine="0"/>
+              <w:rPr>
+                <w:szCs w:val="28"/>
+              </w:rPr>
+            </w:pPr>
+            <w:r>
+              <w:rPr>
+                <w:rFonts w:hint="eastAsia"/>
+                <w:szCs w:val="28"/>
+              </w:rPr>
+              <w:t>是</w:t>
+            </w:r>
+          </w:p>
+        </w:tc>
+        <w:tc>
+          <w:tcPr>
+            <w:tcW w:w="2977" w:type="dxa"/>
+            <w:tcBorders>
+              <w:top w:val="single" w:sz="4" w:space="0" w:color="000000"/>
+              <w:left w:val="single" w:sz="4" w:space="0" w:color="000000"/>
+              <w:bottom w:val="single" w:sz="4" w:space="0" w:color="000000"/>
+              <w:right w:val="single" w:sz="4" w:space="0" w:color="000000"/>
+            </w:tcBorders>
+            <w:shd w:val="clear" w:color="auto" w:fill="auto"/>
+          </w:tcPr>
+          <w:p>
+            <w:pPr>
+              <w:pStyle w:val="af"/>
+              <w:tabs>
+                <w:tab w:val="left" w:pos="779"/>
+                <w:tab w:val="left" w:pos="779"/>
+                <w:tab w:val="left" w:pos="780"/>
+                <w:tab w:val="left" w:pos="780"/>
+              </w:tabs>
+              <w:autoSpaceDE w:val="0"/>
+              <w:autoSpaceDN w:val="0"/>
+              <w:spacing w:before="1"/>
+              <w:ind w:left="0" w:firstLine="0"/>
+              <w:rPr>
+                <w:rFonts w:hint="eastAsia"/>
+                <w:szCs w:val="28"/>
+              </w:rPr>
+            </w:pPr>
+            <w:r>
+              <w:rPr>
+                <w:rFonts w:hint="eastAsia"/>
+                <w:szCs w:val="28"/>
+              </w:rPr>
+              <w:t>登陆渠道，</w:t>
+            </w:r>
+          </w:p>
+          <w:p>
+            <w:pPr>
+              <w:pStyle w:val="af"/>
+              <w:tabs>
+                <w:tab w:val="left" w:pos="779"/>
+                <w:tab w:val="left" w:pos="779"/>
+                <w:tab w:val="left" w:pos="780"/>
+                <w:tab w:val="left" w:pos="780"/>
+              </w:tabs>
+              <w:autoSpaceDE w:val="0"/>
+              <w:autoSpaceDN w:val="0"/>
+              <w:spacing w:before="1"/>
+              <w:ind w:left="0" w:firstLine="0"/>
+              <w:rPr>
+                <w:rFonts w:hint="eastAsia"/>
+                <w:szCs w:val="28"/>
+              </w:rPr>
+            </w:pPr>
+            <w:r>
+              <w:rPr>
+                <w:rFonts w:hint="eastAsia"/>
+                <w:szCs w:val="28"/>
+              </w:rPr>
+              <w:t>1</w:t>
+            </w:r>
+            <w:r>
+              <w:rPr>
+                <w:rFonts w:hint="eastAsia"/>
+                <w:szCs w:val="28"/>
+              </w:rPr>
+              <w:t>：</w:t>
+            </w:r>
+            <w:r>
+              <w:rPr>
+                <w:rFonts w:hint="eastAsia"/>
+                <w:szCs w:val="28"/>
+              </w:rPr>
+              <w:t>QQ，</w:t>
+            </w:r>
+          </w:p>
+          <w:p>
+            <w:pPr>
+              <w:pStyle w:val="af"/>
+              <w:tabs>
+                <w:tab w:val="left" w:pos="779"/>
+                <w:tab w:val="left" w:pos="779"/>
+                <w:tab w:val="left" w:pos="780"/>
+                <w:tab w:val="left" w:pos="780"/>
+              </w:tabs>
+              <w:autoSpaceDE w:val="0"/>
+              <w:autoSpaceDN w:val="0"/>
+              <w:spacing w:before="1"/>
+              <w:ind w:left="0" w:firstLine="0"/>
+              <w:rPr>
+                <w:rFonts w:hint="eastAsia"/>
+                <w:szCs w:val="28"/>
+              </w:rPr>
+            </w:pPr>
+            <w:r>
+              <w:rPr>
+                <w:rFonts w:hint="eastAsia"/>
+                <w:szCs w:val="28"/>
+              </w:rPr>
+              <w:t>2</w:t>
+            </w:r>
+            <w:r>
+              <w:rPr>
+                <w:rFonts w:hint="eastAsia"/>
+                <w:szCs w:val="28"/>
+              </w:rPr>
+              <w:t>：</w:t>
+            </w:r>
+            <w:r>
+              <w:rPr>
+                <w:rFonts w:hint="eastAsia"/>
+                <w:szCs w:val="28"/>
+              </w:rPr>
+              <w:t>微信，</w:t>
+            </w:r>
+          </w:p>
+          <w:p>
+            <w:pPr>
+              <w:pStyle w:val="af"/>
+              <w:tabs>
+                <w:tab w:val="left" w:pos="779"/>
+                <w:tab w:val="left" w:pos="779"/>
+                <w:tab w:val="left" w:pos="780"/>
+                <w:tab w:val="left" w:pos="780"/>
+              </w:tabs>
+              <w:autoSpaceDE w:val="0"/>
+              <w:autoSpaceDN w:val="0"/>
+              <w:spacing w:before="1"/>
+              <w:ind w:left="0" w:firstLine="0"/>
+              <w:rPr>
+                <w:szCs w:val="28"/>
+              </w:rPr>
+            </w:pPr>
+            <w:r>
+              <w:rPr>
+                <w:rFonts w:hint="eastAsia"/>
+                <w:szCs w:val="28"/>
+              </w:rPr>
+              <w:t>3</w:t>
+            </w:r>
+            <w:r>
+              <w:rPr>
+                <w:rFonts w:hint="eastAsia"/>
+                <w:szCs w:val="28"/>
+              </w:rPr>
+              <w:t>：</w:t>
+            </w:r>
+            <w:r>
+              <w:rPr>
+                <w:rFonts w:hint="eastAsia"/>
+                <w:szCs w:val="28"/>
+              </w:rPr>
+              <w:t>支付宝</w:t>
             </w:r>
           </w:p>
         </w:tc>
@@ -5571,108 +6049,55 @@
       </w:pPr>
       <w:r>
         <w:rPr>
+          <w:rFonts w:hint="eastAsia"/>
+        </w:rPr>
+        <w:tab/>
+      </w:r>
+      <w:r>
+        <w:rPr>
           <w:rFonts w:ascii="微软雅黑" w:eastAsia="微软雅黑" w:hAnsi="微软雅黑" w:hint="eastAsia"/>
           <w:color w:val="000000"/>
           <w:sz w:val="27"/>
           <w:szCs w:val="27"/>
         </w:rPr>
-        <w:t>{"code":0,"type":"get_scene","msg":"\u83b7\u53d6\u6210\u529f\uff01","data":[{"id":"13","scene_name":"\u5e38\u7528","scene_type":"0","devices":[]},{"id":"25","scene_name":"\u5730\u4e0b\u5ba4","scene_type":"4","devices":[]},{"id":"26","scene_name":"\u9910\u5385","scene_type":"2","devices":[{"device_id":"115","device_name":"\u667a\u80fd\u63d2\u5ea72","mac":"247189F8E9B9","product_type":"1","detail_info":"{\"ison\":0}"}]},{"id":"27","scene_name":"\u540e\u9662","scene_type":"8","devices":[]},{"id":"28","scene_name":"\u5a74\u513f\u623f","scene_type":"19","devices":[]}]}</w:t>
-      </w:r>
-    </w:p>
-    <w:p>
-      <w:pPr>
-        <w:ind w:firstLine="420"/>
-        <w:rPr>
-          <w:rFonts w:ascii="微软雅黑" w:eastAsia="微软雅黑" w:hAnsi="微软雅黑"/>
-          <w:color w:val="FF0000"/>
-          <w:sz w:val="27"/>
-          <w:szCs w:val="27"/>
-        </w:rPr>
-      </w:pPr>
+        <w:t>{"code":0,"type":"do_login","msg":"\u767b\u9646\u6210\u529f\uff01","data":{"user_mobile":"","user_ip":"127.0.0.1","user_address":"","ope</w:t>
+      </w:r>
+      <w:bookmarkStart w:id="0" w:name="_GoBack"/>
+      <w:bookmarkEnd w:id="0"/>
       <w:r>
         <w:rPr>
           <w:rFonts w:ascii="微软雅黑" w:eastAsia="微软雅黑" w:hAnsi="微软雅黑" w:hint="eastAsia"/>
-          <w:color w:val="FF0000"/>
-          <w:sz w:val="27"/>
-          <w:szCs w:val="27"/>
-        </w:rPr>
-        <w:t>//修改记录：6. 9 返回data新增scene_type参数</w:t>
-      </w:r>
-    </w:p>
-    <w:p>
-      <w:pPr>
-        <w:ind w:firstLine="420"/>
-        <w:rPr>
-          <w:rFonts w:ascii="微软雅黑" w:eastAsia="微软雅黑" w:hAnsi="微软雅黑"/>
-          <w:color w:val="FF0000"/>
-          <w:sz w:val="27"/>
-          <w:szCs w:val="27"/>
-        </w:rPr>
-      </w:pPr>
-      <w:r>
-        <w:rPr>
-          <w:rFonts w:ascii="微软雅黑" w:eastAsia="微软雅黑" w:hAnsi="微软雅黑" w:hint="eastAsia"/>
-          <w:color w:val="FF0000"/>
-          <w:sz w:val="27"/>
-          <w:szCs w:val="27"/>
-        </w:rPr>
-        <w:t>//修改记录：</w:t>
-      </w:r>
-      <w:r>
-        <w:rPr>
-          <w:rFonts w:ascii="微软雅黑" w:eastAsia="微软雅黑" w:hAnsi="微软雅黑" w:hint="eastAsia"/>
-          <w:color w:val="FF0000"/>
-          <w:sz w:val="27"/>
-          <w:szCs w:val="27"/>
-        </w:rPr>
-        <w:t>6.11</w:t>
-      </w:r>
-      <w:r>
-        <w:rPr>
-          <w:rFonts w:ascii="微软雅黑" w:eastAsia="微软雅黑" w:hAnsi="微软雅黑" w:hint="eastAsia"/>
-          <w:color w:val="FF0000"/>
-          <w:sz w:val="27"/>
-          <w:szCs w:val="27"/>
-        </w:rPr>
-        <w:t xml:space="preserve"> 返回data新增</w:t>
-      </w:r>
-      <w:r>
-        <w:rPr>
-          <w:rFonts w:ascii="微软雅黑" w:eastAsia="微软雅黑" w:hAnsi="微软雅黑" w:hint="eastAsia"/>
-          <w:color w:val="FF0000"/>
-          <w:sz w:val="27"/>
-          <w:szCs w:val="27"/>
-        </w:rPr>
-        <w:t>devices</w:t>
-      </w:r>
-      <w:r>
-        <w:rPr>
-          <w:rFonts w:ascii="微软雅黑" w:eastAsia="微软雅黑" w:hAnsi="微软雅黑" w:hint="eastAsia"/>
-          <w:color w:val="FF0000"/>
-          <w:sz w:val="27"/>
-          <w:szCs w:val="27"/>
-        </w:rPr>
-        <w:t>参数</w:t>
-      </w:r>
-      <w:r>
-        <w:rPr>
-          <w:rFonts w:ascii="微软雅黑" w:eastAsia="微软雅黑" w:hAnsi="微软雅黑" w:hint="eastAsia"/>
-          <w:color w:val="FF0000"/>
-          <w:sz w:val="27"/>
-          <w:szCs w:val="27"/>
-        </w:rPr>
-        <w:t>(场景下设备信息)</w:t>
-      </w:r>
-    </w:p>
-    <w:p>
-      <w:pPr>
-        <w:rPr>
-          <w:rFonts w:ascii="微软雅黑" w:eastAsia="微软雅黑" w:hAnsi="微软雅黑"/>
           <w:color w:val="000000"/>
           <w:sz w:val="27"/>
           <w:szCs w:val="27"/>
         </w:rPr>
-      </w:pPr>
+        <w:t>n_id":"123456","create_at":1529057598,"last_login":1529057598,"status":0,"id":33}}</w:t>
+      </w:r>
+    </w:p>
+    <w:p/>
+    <w:p/>
+    <w:p>
+      <w:pPr>
+        <w:pStyle w:val="1"/>
+        <w:numPr>
+          <w:ilvl w:val="0"/>
+          <w:numId w:val="0"/>
+        </w:numPr>
+        <w:ind w:left="5400" w:firstLine="360"/>
+        <w:jc w:val="left"/>
+      </w:pPr>
+      <w:r>
+        <w:rPr>
+          <w:rFonts w:hint="eastAsia"/>
+        </w:rPr>
+        <w:t>3、</w:t>
+      </w:r>
+      <w:r>
+        <w:rPr>
+          <w:rFonts w:hint="eastAsia"/>
+        </w:rPr>
+        <w:t>场景</w:t>
+      </w:r>
     </w:p>
     <w:p>
       <w:pPr>
@@ -5682,13 +6107,25 @@
         <w:rPr>
           <w:rFonts w:hint="eastAsia"/>
         </w:rPr>
-        <w:t>3.2</w:t>
-      </w:r>
-      <w:r>
-        <w:rPr>
-          <w:rFonts w:hint="eastAsia"/>
-        </w:rPr>
-        <w:t>创建场景</w:t>
+        <w:t>3</w:t>
+      </w:r>
+      <w:r>
+        <w:rPr>
+          <w:rFonts w:hint="eastAsia"/>
+        </w:rPr>
+        <w:t>.1</w:t>
+      </w:r>
+      <w:r>
+        <w:rPr>
+          <w:rFonts w:hint="eastAsia"/>
+        </w:rPr>
+        <w:t>获取场景</w:t>
+      </w:r>
+      <w:r>
+        <w:rPr>
+          <w:rFonts w:hint="eastAsia"/>
+        </w:rPr>
+        <w:t>列表</w:t>
       </w:r>
     </w:p>
     <w:p>
@@ -5705,20 +6142,42 @@
         <w:rPr>
           <w:rFonts w:hint="eastAsia"/>
         </w:rPr>
-        <w:t>/api/scene/</w:t>
-      </w:r>
-      <w:r>
-        <w:rPr>
-          <w:rFonts w:hint="eastAsia"/>
-        </w:rPr>
-        <w:t>add</w:t>
-      </w:r>
-      <w:r>
-        <w:rPr>
-          <w:rFonts w:hint="eastAsia"/>
-        </w:rPr>
-        <w:t>_scene</w:t>
-      </w:r>
+        <w:t>/</w:t>
+      </w:r>
+      <w:proofErr w:type="spellStart"/>
+      <w:r>
+        <w:rPr>
+          <w:rFonts w:hint="eastAsia"/>
+        </w:rPr>
+        <w:t>api</w:t>
+      </w:r>
+      <w:proofErr w:type="spellEnd"/>
+      <w:r>
+        <w:rPr>
+          <w:rFonts w:hint="eastAsia"/>
+        </w:rPr>
+        <w:t>/</w:t>
+      </w:r>
+      <w:r>
+        <w:rPr>
+          <w:rFonts w:hint="eastAsia"/>
+        </w:rPr>
+        <w:t>scene</w:t>
+      </w:r>
+      <w:r>
+        <w:rPr>
+          <w:rFonts w:hint="eastAsia"/>
+        </w:rPr>
+        <w:t>/</w:t>
+      </w:r>
+      <w:proofErr w:type="spellStart"/>
+      <w:r>
+        <w:rPr>
+          <w:rFonts w:hint="eastAsia"/>
+        </w:rPr>
+        <w:t>get_scene</w:t>
+      </w:r>
+      <w:proofErr w:type="spellEnd"/>
     </w:p>
     <w:p>
       <w:pPr>
@@ -5945,6 +6404,7 @@
                 <w:szCs w:val="28"/>
               </w:rPr>
             </w:pPr>
+            <w:proofErr w:type="spellStart"/>
             <w:r>
               <w:rPr>
                 <w:rFonts w:hint="eastAsia"/>
@@ -5952,6 +6412,7 @@
               </w:rPr>
               <w:t>user_id</w:t>
             </w:r>
+            <w:proofErr w:type="spellEnd"/>
           </w:p>
         </w:tc>
         <w:tc>
@@ -6061,342 +6522,12 @@
                 <w:szCs w:val="28"/>
               </w:rPr>
               <w:t>用户ID</w:t>
-            </w:r>
-          </w:p>
-        </w:tc>
-      </w:tr>
-      <w:tr>
-        <w:trPr>
-          <w:trHeight w:val="527"/>
-          <w:jc w:val="center"/>
-        </w:trPr>
-        <w:tc>
-          <w:tcPr>
-            <w:tcW w:w="2622" w:type="dxa"/>
-            <w:tcBorders>
-              <w:top w:val="single" w:sz="4" w:space="0" w:color="000000"/>
-              <w:left w:val="single" w:sz="4" w:space="0" w:color="000000"/>
-              <w:bottom w:val="single" w:sz="4" w:space="0" w:color="000000"/>
-              <w:right w:val="single" w:sz="4" w:space="0" w:color="000000"/>
-            </w:tcBorders>
-            <w:shd w:val="clear" w:color="auto" w:fill="auto"/>
-          </w:tcPr>
-          <w:p>
-            <w:pPr>
-              <w:pStyle w:val="af"/>
-              <w:tabs>
-                <w:tab w:val="left" w:pos="779"/>
-                <w:tab w:val="left" w:pos="779"/>
-                <w:tab w:val="left" w:pos="780"/>
-                <w:tab w:val="left" w:pos="780"/>
-              </w:tabs>
-              <w:autoSpaceDE w:val="0"/>
-              <w:autoSpaceDN w:val="0"/>
-              <w:spacing w:before="1"/>
-              <w:ind w:left="0" w:firstLine="0"/>
-              <w:rPr>
-                <w:szCs w:val="28"/>
-              </w:rPr>
-            </w:pPr>
-            <w:r>
-              <w:rPr>
-                <w:rFonts w:ascii="微软雅黑" w:eastAsia="微软雅黑" w:hAnsi="微软雅黑" w:hint="eastAsia"/>
-                <w:color w:val="000000"/>
-                <w:sz w:val="27"/>
-                <w:szCs w:val="27"/>
-              </w:rPr>
-              <w:t>scene_name</w:t>
-            </w:r>
-          </w:p>
-        </w:tc>
-        <w:tc>
-          <w:tcPr>
-            <w:tcW w:w="2622" w:type="dxa"/>
-            <w:tcBorders>
-              <w:top w:val="single" w:sz="4" w:space="0" w:color="000000"/>
-              <w:left w:val="single" w:sz="4" w:space="0" w:color="000000"/>
-              <w:bottom w:val="single" w:sz="4" w:space="0" w:color="000000"/>
-              <w:right w:val="single" w:sz="4" w:space="0" w:color="000000"/>
-            </w:tcBorders>
-            <w:shd w:val="clear" w:color="auto" w:fill="auto"/>
-          </w:tcPr>
-          <w:p>
-            <w:pPr>
-              <w:pStyle w:val="af"/>
-              <w:tabs>
-                <w:tab w:val="left" w:pos="779"/>
-                <w:tab w:val="left" w:pos="779"/>
-                <w:tab w:val="left" w:pos="780"/>
-                <w:tab w:val="left" w:pos="780"/>
-              </w:tabs>
-              <w:autoSpaceDE w:val="0"/>
-              <w:autoSpaceDN w:val="0"/>
-              <w:spacing w:before="1"/>
-              <w:ind w:left="0" w:firstLine="0"/>
-              <w:rPr>
-                <w:szCs w:val="28"/>
-              </w:rPr>
-            </w:pPr>
-            <w:r>
-              <w:rPr>
-                <w:rFonts w:hint="eastAsia"/>
-                <w:szCs w:val="28"/>
-              </w:rPr>
-              <w:t>String</w:t>
-            </w:r>
-          </w:p>
-        </w:tc>
-        <w:tc>
-          <w:tcPr>
-            <w:tcW w:w="1845" w:type="dxa"/>
-            <w:tcBorders>
-              <w:top w:val="single" w:sz="4" w:space="0" w:color="000000"/>
-              <w:left w:val="single" w:sz="4" w:space="0" w:color="000000"/>
-              <w:bottom w:val="single" w:sz="4" w:space="0" w:color="000000"/>
-              <w:right w:val="single" w:sz="4" w:space="0" w:color="000000"/>
-            </w:tcBorders>
-          </w:tcPr>
-          <w:p>
-            <w:pPr>
-              <w:pStyle w:val="af"/>
-              <w:tabs>
-                <w:tab w:val="left" w:pos="779"/>
-                <w:tab w:val="left" w:pos="779"/>
-                <w:tab w:val="left" w:pos="780"/>
-                <w:tab w:val="left" w:pos="780"/>
-              </w:tabs>
-              <w:autoSpaceDE w:val="0"/>
-              <w:autoSpaceDN w:val="0"/>
-              <w:spacing w:before="1"/>
-              <w:ind w:left="0" w:firstLine="0"/>
-              <w:rPr>
-                <w:szCs w:val="28"/>
-              </w:rPr>
-            </w:pPr>
-            <w:r>
-              <w:rPr>
-                <w:rFonts w:hint="eastAsia"/>
-                <w:szCs w:val="28"/>
-              </w:rPr>
-              <w:t>是</w:t>
-            </w:r>
-          </w:p>
-        </w:tc>
-        <w:tc>
-          <w:tcPr>
-            <w:tcW w:w="2977" w:type="dxa"/>
-            <w:tcBorders>
-              <w:top w:val="single" w:sz="4" w:space="0" w:color="000000"/>
-              <w:left w:val="single" w:sz="4" w:space="0" w:color="000000"/>
-              <w:bottom w:val="single" w:sz="4" w:space="0" w:color="000000"/>
-              <w:right w:val="single" w:sz="4" w:space="0" w:color="000000"/>
-            </w:tcBorders>
-            <w:shd w:val="clear" w:color="auto" w:fill="auto"/>
-          </w:tcPr>
-          <w:p>
-            <w:pPr>
-              <w:pStyle w:val="af"/>
-              <w:tabs>
-                <w:tab w:val="left" w:pos="779"/>
-                <w:tab w:val="left" w:pos="779"/>
-                <w:tab w:val="left" w:pos="780"/>
-                <w:tab w:val="left" w:pos="780"/>
-              </w:tabs>
-              <w:autoSpaceDE w:val="0"/>
-              <w:autoSpaceDN w:val="0"/>
-              <w:spacing w:before="1"/>
-              <w:ind w:left="0" w:firstLine="0"/>
-              <w:rPr>
-                <w:szCs w:val="28"/>
-              </w:rPr>
-            </w:pPr>
-            <w:r>
-              <w:rPr>
-                <w:rFonts w:hint="eastAsia"/>
-                <w:szCs w:val="28"/>
-              </w:rPr>
-              <w:t>场景名称</w:t>
-            </w:r>
-          </w:p>
-        </w:tc>
-      </w:tr>
-      <w:tr>
-        <w:trPr>
-          <w:trHeight w:val="527"/>
-          <w:jc w:val="center"/>
-        </w:trPr>
-        <w:tc>
-          <w:tcPr>
-            <w:tcW w:w="2622" w:type="dxa"/>
-            <w:tcBorders>
-              <w:top w:val="single" w:sz="4" w:space="0" w:color="000000"/>
-              <w:left w:val="single" w:sz="4" w:space="0" w:color="000000"/>
-              <w:bottom w:val="single" w:sz="4" w:space="0" w:color="000000"/>
-              <w:right w:val="single" w:sz="4" w:space="0" w:color="000000"/>
-            </w:tcBorders>
-            <w:shd w:val="clear" w:color="auto" w:fill="auto"/>
-          </w:tcPr>
-          <w:p>
-            <w:pPr>
-              <w:pStyle w:val="af"/>
-              <w:tabs>
-                <w:tab w:val="left" w:pos="779"/>
-                <w:tab w:val="left" w:pos="779"/>
-                <w:tab w:val="left" w:pos="780"/>
-                <w:tab w:val="left" w:pos="780"/>
-              </w:tabs>
-              <w:autoSpaceDE w:val="0"/>
-              <w:autoSpaceDN w:val="0"/>
-              <w:spacing w:before="1"/>
-              <w:ind w:left="0" w:firstLine="0"/>
-              <w:rPr>
-                <w:szCs w:val="28"/>
-              </w:rPr>
-            </w:pPr>
-            <w:r>
-              <w:rPr>
-                <w:rFonts w:ascii="微软雅黑" w:eastAsia="微软雅黑" w:hAnsi="微软雅黑" w:hint="eastAsia"/>
-                <w:color w:val="000000"/>
-                <w:sz w:val="27"/>
-                <w:szCs w:val="27"/>
-              </w:rPr>
-              <w:t>scene_type</w:t>
-            </w:r>
-          </w:p>
-        </w:tc>
-        <w:tc>
-          <w:tcPr>
-            <w:tcW w:w="2622" w:type="dxa"/>
-            <w:tcBorders>
-              <w:top w:val="single" w:sz="4" w:space="0" w:color="000000"/>
-              <w:left w:val="single" w:sz="4" w:space="0" w:color="000000"/>
-              <w:bottom w:val="single" w:sz="4" w:space="0" w:color="000000"/>
-              <w:right w:val="single" w:sz="4" w:space="0" w:color="000000"/>
-            </w:tcBorders>
-            <w:shd w:val="clear" w:color="auto" w:fill="auto"/>
-          </w:tcPr>
-          <w:p>
-            <w:pPr>
-              <w:pStyle w:val="af"/>
-              <w:tabs>
-                <w:tab w:val="left" w:pos="779"/>
-                <w:tab w:val="left" w:pos="779"/>
-                <w:tab w:val="left" w:pos="780"/>
-                <w:tab w:val="left" w:pos="780"/>
-              </w:tabs>
-              <w:autoSpaceDE w:val="0"/>
-              <w:autoSpaceDN w:val="0"/>
-              <w:spacing w:before="1"/>
-              <w:ind w:left="0" w:firstLine="0"/>
-              <w:rPr>
-                <w:szCs w:val="28"/>
-              </w:rPr>
-            </w:pPr>
-            <w:r>
-              <w:rPr>
-                <w:rFonts w:hint="eastAsia"/>
-                <w:szCs w:val="28"/>
-              </w:rPr>
-              <w:t>String</w:t>
-            </w:r>
-          </w:p>
-        </w:tc>
-        <w:tc>
-          <w:tcPr>
-            <w:tcW w:w="1845" w:type="dxa"/>
-            <w:tcBorders>
-              <w:top w:val="single" w:sz="4" w:space="0" w:color="000000"/>
-              <w:left w:val="single" w:sz="4" w:space="0" w:color="000000"/>
-              <w:bottom w:val="single" w:sz="4" w:space="0" w:color="000000"/>
-              <w:right w:val="single" w:sz="4" w:space="0" w:color="000000"/>
-            </w:tcBorders>
-          </w:tcPr>
-          <w:p>
-            <w:pPr>
-              <w:pStyle w:val="af"/>
-              <w:tabs>
-                <w:tab w:val="left" w:pos="779"/>
-                <w:tab w:val="left" w:pos="779"/>
-                <w:tab w:val="left" w:pos="780"/>
-                <w:tab w:val="left" w:pos="780"/>
-              </w:tabs>
-              <w:autoSpaceDE w:val="0"/>
-              <w:autoSpaceDN w:val="0"/>
-              <w:spacing w:before="1"/>
-              <w:ind w:left="0" w:firstLine="0"/>
-              <w:rPr>
-                <w:szCs w:val="28"/>
-              </w:rPr>
-            </w:pPr>
-            <w:r>
-              <w:rPr>
-                <w:rFonts w:hint="eastAsia"/>
-                <w:szCs w:val="28"/>
-              </w:rPr>
-              <w:t>是</w:t>
-            </w:r>
-          </w:p>
-        </w:tc>
-        <w:tc>
-          <w:tcPr>
-            <w:tcW w:w="2977" w:type="dxa"/>
-            <w:tcBorders>
-              <w:top w:val="single" w:sz="4" w:space="0" w:color="000000"/>
-              <w:left w:val="single" w:sz="4" w:space="0" w:color="000000"/>
-              <w:bottom w:val="single" w:sz="4" w:space="0" w:color="000000"/>
-              <w:right w:val="single" w:sz="4" w:space="0" w:color="000000"/>
-            </w:tcBorders>
-            <w:shd w:val="clear" w:color="auto" w:fill="auto"/>
-          </w:tcPr>
-          <w:p>
-            <w:pPr>
-              <w:pStyle w:val="af"/>
-              <w:tabs>
-                <w:tab w:val="left" w:pos="779"/>
-                <w:tab w:val="left" w:pos="779"/>
-                <w:tab w:val="left" w:pos="780"/>
-                <w:tab w:val="left" w:pos="780"/>
-              </w:tabs>
-              <w:autoSpaceDE w:val="0"/>
-              <w:autoSpaceDN w:val="0"/>
-              <w:spacing w:before="1"/>
-              <w:ind w:left="0" w:firstLine="0"/>
-              <w:rPr>
-                <w:szCs w:val="28"/>
-              </w:rPr>
-            </w:pPr>
-            <w:r>
-              <w:rPr>
-                <w:rFonts w:hint="eastAsia"/>
-                <w:szCs w:val="28"/>
-              </w:rPr>
-              <w:t>场景</w:t>
-            </w:r>
-            <w:r>
-              <w:rPr>
-                <w:rFonts w:hint="eastAsia"/>
-                <w:szCs w:val="28"/>
-              </w:rPr>
-              <w:t>类别</w:t>
             </w:r>
           </w:p>
         </w:tc>
       </w:tr>
     </w:tbl>
-    <w:p>
-      <w:r>
-        <w:rPr>
-          <w:rFonts w:hint="eastAsia"/>
-        </w:rPr>
-        <w:tab/>
-      </w:r>
-      <w:r>
-        <w:rPr>
-          <w:rFonts w:hint="eastAsia"/>
-        </w:rPr>
-        <w:tab/>
-      </w:r>
-    </w:p>
+    <w:p/>
     <w:p>
       <w:pPr>
         <w:ind w:firstLine="420"/>
@@ -6411,6 +6542,171 @@
     <w:p>
       <w:pPr>
         <w:ind w:firstLine="420"/>
+        <w:rPr>
+          <w:rFonts w:ascii="微软雅黑" w:eastAsia="微软雅黑" w:hAnsi="微软雅黑" w:hint="eastAsia"/>
+          <w:color w:val="000000"/>
+          <w:sz w:val="27"/>
+          <w:szCs w:val="27"/>
+        </w:rPr>
+      </w:pPr>
+      <w:r>
+        <w:rPr>
+          <w:rFonts w:ascii="微软雅黑" w:eastAsia="微软雅黑" w:hAnsi="微软雅黑" w:hint="eastAsia"/>
+          <w:color w:val="000000"/>
+          <w:sz w:val="27"/>
+          <w:szCs w:val="27"/>
+        </w:rPr>
+        <w:t>{"code":0,"type":"get_scene","msg":"\u83b7\u53d6\u6210\u529f\uff01","data":[{"id":"4","scene_name":"\u5e38\u7528","scene_type":"0","devices":[{"device_id":"7","device_name":"\u667a\u80fd\u63d2\u5ea7","mac":"123457","user_id":"28","product_type":"1","detail_info":"{\"ison\":0}","can_share":true},{"device_id":"5","device_name":"\u7f51\u5173","mac":"12345","user_id":"28","product_type":"0","detail_info":"{\"ison\":0}","can_share":false}]},{"id":"5","scene_name":"\u5367\u5ba4","scene_type":"15","devices":[]}]}</w:t>
+      </w:r>
+    </w:p>
+    <w:p>
+      <w:pPr>
+        <w:ind w:firstLine="420"/>
+        <w:rPr>
+          <w:rFonts w:ascii="微软雅黑" w:eastAsia="微软雅黑" w:hAnsi="微软雅黑"/>
+          <w:color w:val="FF0000"/>
+          <w:sz w:val="27"/>
+          <w:szCs w:val="27"/>
+        </w:rPr>
+      </w:pPr>
+      <w:r>
+        <w:rPr>
+          <w:rFonts w:ascii="微软雅黑" w:eastAsia="微软雅黑" w:hAnsi="微软雅黑" w:hint="eastAsia"/>
+          <w:color w:val="FF0000"/>
+          <w:sz w:val="27"/>
+          <w:szCs w:val="27"/>
+        </w:rPr>
+        <w:t>//修改记录：6. 9 返回data新增</w:t>
+      </w:r>
+      <w:proofErr w:type="spellStart"/>
+      <w:r>
+        <w:rPr>
+          <w:rFonts w:ascii="微软雅黑" w:eastAsia="微软雅黑" w:hAnsi="微软雅黑" w:hint="eastAsia"/>
+          <w:color w:val="FF0000"/>
+          <w:sz w:val="27"/>
+          <w:szCs w:val="27"/>
+        </w:rPr>
+        <w:t>scene_type</w:t>
+      </w:r>
+      <w:proofErr w:type="spellEnd"/>
+      <w:r>
+        <w:rPr>
+          <w:rFonts w:ascii="微软雅黑" w:eastAsia="微软雅黑" w:hAnsi="微软雅黑" w:hint="eastAsia"/>
+          <w:color w:val="FF0000"/>
+          <w:sz w:val="27"/>
+          <w:szCs w:val="27"/>
+        </w:rPr>
+        <w:t>参数</w:t>
+      </w:r>
+    </w:p>
+    <w:p>
+      <w:pPr>
+        <w:ind w:firstLine="420"/>
+        <w:rPr>
+          <w:rFonts w:ascii="微软雅黑" w:eastAsia="微软雅黑" w:hAnsi="微软雅黑" w:hint="eastAsia"/>
+          <w:color w:val="FF0000"/>
+          <w:sz w:val="27"/>
+          <w:szCs w:val="27"/>
+        </w:rPr>
+      </w:pPr>
+      <w:r>
+        <w:rPr>
+          <w:rFonts w:ascii="微软雅黑" w:eastAsia="微软雅黑" w:hAnsi="微软雅黑" w:hint="eastAsia"/>
+          <w:color w:val="FF0000"/>
+          <w:sz w:val="27"/>
+          <w:szCs w:val="27"/>
+        </w:rPr>
+        <w:lastRenderedPageBreak/>
+        <w:t>//修改记录：</w:t>
+      </w:r>
+      <w:r>
+        <w:rPr>
+          <w:rFonts w:ascii="微软雅黑" w:eastAsia="微软雅黑" w:hAnsi="微软雅黑" w:hint="eastAsia"/>
+          <w:color w:val="FF0000"/>
+          <w:sz w:val="27"/>
+          <w:szCs w:val="27"/>
+        </w:rPr>
+        <w:t>6.11</w:t>
+      </w:r>
+      <w:r>
+        <w:rPr>
+          <w:rFonts w:ascii="微软雅黑" w:eastAsia="微软雅黑" w:hAnsi="微软雅黑" w:hint="eastAsia"/>
+          <w:color w:val="FF0000"/>
+          <w:sz w:val="27"/>
+          <w:szCs w:val="27"/>
+        </w:rPr>
+        <w:t xml:space="preserve"> 返回data新增</w:t>
+      </w:r>
+      <w:r>
+        <w:rPr>
+          <w:rFonts w:ascii="微软雅黑" w:eastAsia="微软雅黑" w:hAnsi="微软雅黑" w:hint="eastAsia"/>
+          <w:color w:val="FF0000"/>
+          <w:sz w:val="27"/>
+          <w:szCs w:val="27"/>
+        </w:rPr>
+        <w:t>devices</w:t>
+      </w:r>
+      <w:r>
+        <w:rPr>
+          <w:rFonts w:ascii="微软雅黑" w:eastAsia="微软雅黑" w:hAnsi="微软雅黑" w:hint="eastAsia"/>
+          <w:color w:val="FF0000"/>
+          <w:sz w:val="27"/>
+          <w:szCs w:val="27"/>
+        </w:rPr>
+        <w:t>参数</w:t>
+      </w:r>
+      <w:r>
+        <w:rPr>
+          <w:rFonts w:ascii="微软雅黑" w:eastAsia="微软雅黑" w:hAnsi="微软雅黑" w:hint="eastAsia"/>
+          <w:color w:val="FF0000"/>
+          <w:sz w:val="27"/>
+          <w:szCs w:val="27"/>
+        </w:rPr>
+        <w:t>(场景下设备信息)</w:t>
+      </w:r>
+    </w:p>
+    <w:p>
+      <w:pPr>
+        <w:ind w:firstLine="420"/>
+        <w:rPr>
+          <w:rFonts w:ascii="微软雅黑" w:eastAsia="微软雅黑" w:hAnsi="微软雅黑"/>
+          <w:color w:val="FF0000"/>
+          <w:sz w:val="27"/>
+          <w:szCs w:val="27"/>
+        </w:rPr>
+      </w:pPr>
+      <w:r>
+        <w:rPr>
+          <w:rFonts w:ascii="微软雅黑" w:eastAsia="微软雅黑" w:hAnsi="微软雅黑" w:hint="eastAsia"/>
+          <w:color w:val="FF0000"/>
+          <w:sz w:val="27"/>
+          <w:szCs w:val="27"/>
+        </w:rPr>
+        <w:t>//修改记录：6.15 返回device内容新增</w:t>
+      </w:r>
+      <w:proofErr w:type="spellStart"/>
+      <w:r>
+        <w:rPr>
+          <w:rFonts w:ascii="微软雅黑" w:eastAsia="微软雅黑" w:hAnsi="微软雅黑" w:hint="eastAsia"/>
+          <w:color w:val="FF0000"/>
+          <w:sz w:val="27"/>
+          <w:szCs w:val="27"/>
+        </w:rPr>
+        <w:t>can_share</w:t>
+      </w:r>
+      <w:proofErr w:type="spellEnd"/>
+      <w:r>
+        <w:rPr>
+          <w:rFonts w:ascii="微软雅黑" w:eastAsia="微软雅黑" w:hAnsi="微软雅黑" w:hint="eastAsia"/>
+          <w:color w:val="FF0000"/>
+          <w:sz w:val="27"/>
+          <w:szCs w:val="27"/>
+        </w:rPr>
+        <w:t>参数</w:t>
+      </w:r>
+    </w:p>
+    <w:p>
+      <w:pPr>
         <w:rPr>
           <w:rFonts w:ascii="微软雅黑" w:eastAsia="微软雅黑" w:hAnsi="微软雅黑"/>
           <w:color w:val="000000"/>
@@ -6418,135 +6714,27 @@
           <w:szCs w:val="27"/>
         </w:rPr>
       </w:pPr>
-      <w:r>
-        <w:rPr>
-          <w:rFonts w:hint="eastAsia"/>
-        </w:rPr>
-        <w:lastRenderedPageBreak/>
-        <w:tab/>
-      </w:r>
-      <w:r>
-        <w:rPr>
-          <w:rFonts w:ascii="微软雅黑" w:eastAsia="微软雅黑" w:hAnsi="微软雅黑" w:hint="eastAsia"/>
-          <w:color w:val="000000"/>
-          <w:sz w:val="27"/>
-          <w:szCs w:val="27"/>
-        </w:rPr>
-        <w:t>{"code":0,"type":"add_scene","msg":"\u6dfb\u52a0\u6210\u529f\uff01","data":{"scene_id":23,"scene_name":"\u6d4b\u8bd5\u623f\u95f42","scene_type":"1"}}</w:t>
+    </w:p>
+    <w:p>
+      <w:pPr>
+        <w:pStyle w:val="2"/>
+      </w:pPr>
+      <w:r>
+        <w:rPr>
+          <w:rFonts w:hint="eastAsia"/>
+        </w:rPr>
+        <w:t>3.2</w:t>
+      </w:r>
+      <w:r>
+        <w:rPr>
+          <w:rFonts w:hint="eastAsia"/>
+        </w:rPr>
+        <w:t>创建场景</w:t>
       </w:r>
     </w:p>
     <w:p>
       <w:pPr>
         <w:ind w:firstLine="420"/>
-        <w:rPr>
-          <w:rFonts w:ascii="微软雅黑" w:eastAsia="微软雅黑" w:hAnsi="微软雅黑"/>
-          <w:color w:val="FF0000"/>
-          <w:sz w:val="27"/>
-          <w:szCs w:val="27"/>
-        </w:rPr>
-      </w:pPr>
-      <w:r>
-        <w:rPr>
-          <w:rFonts w:ascii="微软雅黑" w:eastAsia="微软雅黑" w:hAnsi="微软雅黑" w:hint="eastAsia"/>
-          <w:color w:val="FF0000"/>
-          <w:sz w:val="27"/>
-          <w:szCs w:val="27"/>
-        </w:rPr>
-        <w:t xml:space="preserve">//修改记录：6. 9 </w:t>
-      </w:r>
-      <w:r>
-        <w:rPr>
-          <w:rFonts w:ascii="微软雅黑" w:eastAsia="微软雅黑" w:hAnsi="微软雅黑" w:hint="eastAsia"/>
-          <w:color w:val="FF0000"/>
-          <w:sz w:val="27"/>
-          <w:szCs w:val="27"/>
-        </w:rPr>
-        <w:t>请求参数</w:t>
-      </w:r>
-      <w:r>
-        <w:rPr>
-          <w:rFonts w:ascii="微软雅黑" w:eastAsia="微软雅黑" w:hAnsi="微软雅黑" w:hint="eastAsia"/>
-          <w:color w:val="FF0000"/>
-          <w:sz w:val="27"/>
-          <w:szCs w:val="27"/>
-        </w:rPr>
-        <w:t>新增scene_type参数</w:t>
-      </w:r>
-    </w:p>
-    <w:p>
-      <w:pPr>
-        <w:ind w:firstLine="420"/>
-        <w:rPr>
-          <w:rFonts w:ascii="微软雅黑" w:eastAsia="微软雅黑" w:hAnsi="微软雅黑"/>
-          <w:color w:val="FF0000"/>
-          <w:sz w:val="27"/>
-          <w:szCs w:val="27"/>
-        </w:rPr>
-      </w:pPr>
-      <w:r>
-        <w:rPr>
-          <w:rFonts w:ascii="微软雅黑" w:eastAsia="微软雅黑" w:hAnsi="微软雅黑" w:hint="eastAsia"/>
-          <w:color w:val="FF0000"/>
-          <w:sz w:val="27"/>
-          <w:szCs w:val="27"/>
-        </w:rPr>
-        <w:t>//修改记录：6.11新增返回成功时scene_id</w:t>
-      </w:r>
-    </w:p>
-    <w:p>
-      <w:pPr>
-        <w:ind w:firstLine="420"/>
-        <w:rPr>
-          <w:rFonts w:ascii="微软雅黑" w:eastAsia="微软雅黑" w:hAnsi="微软雅黑"/>
-          <w:color w:val="000000"/>
-          <w:sz w:val="27"/>
-          <w:szCs w:val="27"/>
-        </w:rPr>
-      </w:pPr>
-    </w:p>
-    <w:p>
-      <w:pPr>
-        <w:ind w:firstLine="420"/>
-        <w:rPr>
-          <w:rFonts w:ascii="微软雅黑" w:eastAsia="微软雅黑" w:hAnsi="微软雅黑"/>
-          <w:color w:val="000000"/>
-          <w:sz w:val="27"/>
-          <w:szCs w:val="27"/>
-        </w:rPr>
-      </w:pPr>
-    </w:p>
-    <w:p>
-      <w:pPr>
-        <w:pStyle w:val="2"/>
-      </w:pPr>
-      <w:r>
-        <w:rPr>
-          <w:rFonts w:hint="eastAsia"/>
-        </w:rPr>
-        <w:t>3.</w:t>
-      </w:r>
-      <w:r>
-        <w:rPr>
-          <w:rFonts w:hint="eastAsia"/>
-        </w:rPr>
-        <w:t>3</w:t>
-      </w:r>
-      <w:r>
-        <w:rPr>
-          <w:rFonts w:hint="eastAsia"/>
-        </w:rPr>
-        <w:t>删除</w:t>
-      </w:r>
-      <w:r>
-        <w:rPr>
-          <w:rFonts w:hint="eastAsia"/>
-        </w:rPr>
-        <w:t>场景</w:t>
-      </w:r>
-    </w:p>
-    <w:p>
-      <w:pPr>
-        <w:ind w:firstLine="420"/>
       </w:pPr>
       <w:r>
         <w:rPr>
@@ -6558,13 +6746,28 @@
         <w:rPr>
           <w:rFonts w:hint="eastAsia"/>
         </w:rPr>
-        <w:t>/api/scene/</w:t>
-      </w:r>
-      <w:r>
-        <w:rPr>
-          <w:rFonts w:hint="eastAsia"/>
-        </w:rPr>
-        <w:t>del</w:t>
+        <w:t>/</w:t>
+      </w:r>
+      <w:proofErr w:type="spellStart"/>
+      <w:r>
+        <w:rPr>
+          <w:rFonts w:hint="eastAsia"/>
+        </w:rPr>
+        <w:t>api</w:t>
+      </w:r>
+      <w:proofErr w:type="spellEnd"/>
+      <w:r>
+        <w:rPr>
+          <w:rFonts w:hint="eastAsia"/>
+        </w:rPr>
+        <w:t>/scene/</w:t>
+      </w:r>
+      <w:proofErr w:type="spellStart"/>
+      <w:r>
+        <w:rPr>
+          <w:rFonts w:hint="eastAsia"/>
+        </w:rPr>
+        <w:t>add</w:t>
       </w:r>
       <w:r>
         <w:rPr>
@@ -6572,6 +6775,7 @@
         </w:rPr>
         <w:t>_scene</w:t>
       </w:r>
+      <w:proofErr w:type="spellEnd"/>
     </w:p>
     <w:p>
       <w:pPr>
@@ -6798,13 +7002,15 @@
                 <w:szCs w:val="28"/>
               </w:rPr>
             </w:pPr>
-            <w:r>
-              <w:rPr>
-                <w:rFonts w:hint="eastAsia"/>
-                <w:szCs w:val="28"/>
-              </w:rPr>
-              <w:t>scene_id</w:t>
-            </w:r>
+            <w:proofErr w:type="spellStart"/>
+            <w:r>
+              <w:rPr>
+                <w:rFonts w:hint="eastAsia"/>
+                <w:szCs w:val="28"/>
+              </w:rPr>
+              <w:t>user_id</w:t>
+            </w:r>
+            <w:proofErr w:type="spellEnd"/>
           </w:p>
         </w:tc>
         <w:tc>
@@ -6913,6 +7119,320 @@
                 <w:rFonts w:hint="eastAsia"/>
                 <w:szCs w:val="28"/>
               </w:rPr>
+              <w:t>用户ID</w:t>
+            </w:r>
+          </w:p>
+        </w:tc>
+      </w:tr>
+      <w:tr>
+        <w:trPr>
+          <w:trHeight w:val="527"/>
+          <w:jc w:val="center"/>
+        </w:trPr>
+        <w:tc>
+          <w:tcPr>
+            <w:tcW w:w="2622" w:type="dxa"/>
+            <w:tcBorders>
+              <w:top w:val="single" w:sz="4" w:space="0" w:color="000000"/>
+              <w:left w:val="single" w:sz="4" w:space="0" w:color="000000"/>
+              <w:bottom w:val="single" w:sz="4" w:space="0" w:color="000000"/>
+              <w:right w:val="single" w:sz="4" w:space="0" w:color="000000"/>
+            </w:tcBorders>
+            <w:shd w:val="clear" w:color="auto" w:fill="auto"/>
+          </w:tcPr>
+          <w:p>
+            <w:pPr>
+              <w:pStyle w:val="af"/>
+              <w:tabs>
+                <w:tab w:val="left" w:pos="779"/>
+                <w:tab w:val="left" w:pos="779"/>
+                <w:tab w:val="left" w:pos="780"/>
+                <w:tab w:val="left" w:pos="780"/>
+              </w:tabs>
+              <w:autoSpaceDE w:val="0"/>
+              <w:autoSpaceDN w:val="0"/>
+              <w:spacing w:before="1"/>
+              <w:ind w:left="0" w:firstLine="0"/>
+              <w:rPr>
+                <w:szCs w:val="28"/>
+              </w:rPr>
+            </w:pPr>
+            <w:proofErr w:type="spellStart"/>
+            <w:r>
+              <w:rPr>
+                <w:rFonts w:ascii="微软雅黑" w:eastAsia="微软雅黑" w:hAnsi="微软雅黑" w:hint="eastAsia"/>
+                <w:color w:val="000000"/>
+                <w:sz w:val="27"/>
+                <w:szCs w:val="27"/>
+              </w:rPr>
+              <w:t>scene_name</w:t>
+            </w:r>
+            <w:proofErr w:type="spellEnd"/>
+          </w:p>
+        </w:tc>
+        <w:tc>
+          <w:tcPr>
+            <w:tcW w:w="2622" w:type="dxa"/>
+            <w:tcBorders>
+              <w:top w:val="single" w:sz="4" w:space="0" w:color="000000"/>
+              <w:left w:val="single" w:sz="4" w:space="0" w:color="000000"/>
+              <w:bottom w:val="single" w:sz="4" w:space="0" w:color="000000"/>
+              <w:right w:val="single" w:sz="4" w:space="0" w:color="000000"/>
+            </w:tcBorders>
+            <w:shd w:val="clear" w:color="auto" w:fill="auto"/>
+          </w:tcPr>
+          <w:p>
+            <w:pPr>
+              <w:pStyle w:val="af"/>
+              <w:tabs>
+                <w:tab w:val="left" w:pos="779"/>
+                <w:tab w:val="left" w:pos="779"/>
+                <w:tab w:val="left" w:pos="780"/>
+                <w:tab w:val="left" w:pos="780"/>
+              </w:tabs>
+              <w:autoSpaceDE w:val="0"/>
+              <w:autoSpaceDN w:val="0"/>
+              <w:spacing w:before="1"/>
+              <w:ind w:left="0" w:firstLine="0"/>
+              <w:rPr>
+                <w:szCs w:val="28"/>
+              </w:rPr>
+            </w:pPr>
+            <w:r>
+              <w:rPr>
+                <w:rFonts w:hint="eastAsia"/>
+                <w:szCs w:val="28"/>
+              </w:rPr>
+              <w:t>String</w:t>
+            </w:r>
+          </w:p>
+        </w:tc>
+        <w:tc>
+          <w:tcPr>
+            <w:tcW w:w="1845" w:type="dxa"/>
+            <w:tcBorders>
+              <w:top w:val="single" w:sz="4" w:space="0" w:color="000000"/>
+              <w:left w:val="single" w:sz="4" w:space="0" w:color="000000"/>
+              <w:bottom w:val="single" w:sz="4" w:space="0" w:color="000000"/>
+              <w:right w:val="single" w:sz="4" w:space="0" w:color="000000"/>
+            </w:tcBorders>
+          </w:tcPr>
+          <w:p>
+            <w:pPr>
+              <w:pStyle w:val="af"/>
+              <w:tabs>
+                <w:tab w:val="left" w:pos="779"/>
+                <w:tab w:val="left" w:pos="779"/>
+                <w:tab w:val="left" w:pos="780"/>
+                <w:tab w:val="left" w:pos="780"/>
+              </w:tabs>
+              <w:autoSpaceDE w:val="0"/>
+              <w:autoSpaceDN w:val="0"/>
+              <w:spacing w:before="1"/>
+              <w:ind w:left="0" w:firstLine="0"/>
+              <w:rPr>
+                <w:szCs w:val="28"/>
+              </w:rPr>
+            </w:pPr>
+            <w:r>
+              <w:rPr>
+                <w:rFonts w:hint="eastAsia"/>
+                <w:szCs w:val="28"/>
+              </w:rPr>
+              <w:t>是</w:t>
+            </w:r>
+          </w:p>
+        </w:tc>
+        <w:tc>
+          <w:tcPr>
+            <w:tcW w:w="2977" w:type="dxa"/>
+            <w:tcBorders>
+              <w:top w:val="single" w:sz="4" w:space="0" w:color="000000"/>
+              <w:left w:val="single" w:sz="4" w:space="0" w:color="000000"/>
+              <w:bottom w:val="single" w:sz="4" w:space="0" w:color="000000"/>
+              <w:right w:val="single" w:sz="4" w:space="0" w:color="000000"/>
+            </w:tcBorders>
+            <w:shd w:val="clear" w:color="auto" w:fill="auto"/>
+          </w:tcPr>
+          <w:p>
+            <w:pPr>
+              <w:pStyle w:val="af"/>
+              <w:tabs>
+                <w:tab w:val="left" w:pos="779"/>
+                <w:tab w:val="left" w:pos="779"/>
+                <w:tab w:val="left" w:pos="780"/>
+                <w:tab w:val="left" w:pos="780"/>
+              </w:tabs>
+              <w:autoSpaceDE w:val="0"/>
+              <w:autoSpaceDN w:val="0"/>
+              <w:spacing w:before="1"/>
+              <w:ind w:left="0" w:firstLine="0"/>
+              <w:rPr>
+                <w:szCs w:val="28"/>
+              </w:rPr>
+            </w:pPr>
+            <w:r>
+              <w:rPr>
+                <w:rFonts w:hint="eastAsia"/>
+                <w:szCs w:val="28"/>
+              </w:rPr>
+              <w:t>场景名称</w:t>
+            </w:r>
+          </w:p>
+        </w:tc>
+      </w:tr>
+      <w:tr>
+        <w:trPr>
+          <w:trHeight w:val="527"/>
+          <w:jc w:val="center"/>
+        </w:trPr>
+        <w:tc>
+          <w:tcPr>
+            <w:tcW w:w="2622" w:type="dxa"/>
+            <w:tcBorders>
+              <w:top w:val="single" w:sz="4" w:space="0" w:color="000000"/>
+              <w:left w:val="single" w:sz="4" w:space="0" w:color="000000"/>
+              <w:bottom w:val="single" w:sz="4" w:space="0" w:color="000000"/>
+              <w:right w:val="single" w:sz="4" w:space="0" w:color="000000"/>
+            </w:tcBorders>
+            <w:shd w:val="clear" w:color="auto" w:fill="auto"/>
+          </w:tcPr>
+          <w:p>
+            <w:pPr>
+              <w:pStyle w:val="af"/>
+              <w:tabs>
+                <w:tab w:val="left" w:pos="779"/>
+                <w:tab w:val="left" w:pos="779"/>
+                <w:tab w:val="left" w:pos="780"/>
+                <w:tab w:val="left" w:pos="780"/>
+              </w:tabs>
+              <w:autoSpaceDE w:val="0"/>
+              <w:autoSpaceDN w:val="0"/>
+              <w:spacing w:before="1"/>
+              <w:ind w:left="0" w:firstLine="0"/>
+              <w:rPr>
+                <w:szCs w:val="28"/>
+              </w:rPr>
+            </w:pPr>
+            <w:proofErr w:type="spellStart"/>
+            <w:r>
+              <w:rPr>
+                <w:rFonts w:ascii="微软雅黑" w:eastAsia="微软雅黑" w:hAnsi="微软雅黑" w:hint="eastAsia"/>
+                <w:color w:val="000000"/>
+                <w:sz w:val="27"/>
+                <w:szCs w:val="27"/>
+              </w:rPr>
+              <w:t>scene_type</w:t>
+            </w:r>
+            <w:proofErr w:type="spellEnd"/>
+          </w:p>
+        </w:tc>
+        <w:tc>
+          <w:tcPr>
+            <w:tcW w:w="2622" w:type="dxa"/>
+            <w:tcBorders>
+              <w:top w:val="single" w:sz="4" w:space="0" w:color="000000"/>
+              <w:left w:val="single" w:sz="4" w:space="0" w:color="000000"/>
+              <w:bottom w:val="single" w:sz="4" w:space="0" w:color="000000"/>
+              <w:right w:val="single" w:sz="4" w:space="0" w:color="000000"/>
+            </w:tcBorders>
+            <w:shd w:val="clear" w:color="auto" w:fill="auto"/>
+          </w:tcPr>
+          <w:p>
+            <w:pPr>
+              <w:pStyle w:val="af"/>
+              <w:tabs>
+                <w:tab w:val="left" w:pos="779"/>
+                <w:tab w:val="left" w:pos="779"/>
+                <w:tab w:val="left" w:pos="780"/>
+                <w:tab w:val="left" w:pos="780"/>
+              </w:tabs>
+              <w:autoSpaceDE w:val="0"/>
+              <w:autoSpaceDN w:val="0"/>
+              <w:spacing w:before="1"/>
+              <w:ind w:left="0" w:firstLine="0"/>
+              <w:rPr>
+                <w:szCs w:val="28"/>
+              </w:rPr>
+            </w:pPr>
+            <w:r>
+              <w:rPr>
+                <w:rFonts w:hint="eastAsia"/>
+                <w:szCs w:val="28"/>
+              </w:rPr>
+              <w:t>String</w:t>
+            </w:r>
+          </w:p>
+        </w:tc>
+        <w:tc>
+          <w:tcPr>
+            <w:tcW w:w="1845" w:type="dxa"/>
+            <w:tcBorders>
+              <w:top w:val="single" w:sz="4" w:space="0" w:color="000000"/>
+              <w:left w:val="single" w:sz="4" w:space="0" w:color="000000"/>
+              <w:bottom w:val="single" w:sz="4" w:space="0" w:color="000000"/>
+              <w:right w:val="single" w:sz="4" w:space="0" w:color="000000"/>
+            </w:tcBorders>
+          </w:tcPr>
+          <w:p>
+            <w:pPr>
+              <w:pStyle w:val="af"/>
+              <w:tabs>
+                <w:tab w:val="left" w:pos="779"/>
+                <w:tab w:val="left" w:pos="779"/>
+                <w:tab w:val="left" w:pos="780"/>
+                <w:tab w:val="left" w:pos="780"/>
+              </w:tabs>
+              <w:autoSpaceDE w:val="0"/>
+              <w:autoSpaceDN w:val="0"/>
+              <w:spacing w:before="1"/>
+              <w:ind w:left="0" w:firstLine="0"/>
+              <w:rPr>
+                <w:szCs w:val="28"/>
+              </w:rPr>
+            </w:pPr>
+            <w:r>
+              <w:rPr>
+                <w:rFonts w:hint="eastAsia"/>
+                <w:szCs w:val="28"/>
+              </w:rPr>
+              <w:t>是</w:t>
+            </w:r>
+          </w:p>
+        </w:tc>
+        <w:tc>
+          <w:tcPr>
+            <w:tcW w:w="2977" w:type="dxa"/>
+            <w:tcBorders>
+              <w:top w:val="single" w:sz="4" w:space="0" w:color="000000"/>
+              <w:left w:val="single" w:sz="4" w:space="0" w:color="000000"/>
+              <w:bottom w:val="single" w:sz="4" w:space="0" w:color="000000"/>
+              <w:right w:val="single" w:sz="4" w:space="0" w:color="000000"/>
+            </w:tcBorders>
+            <w:shd w:val="clear" w:color="auto" w:fill="auto"/>
+          </w:tcPr>
+          <w:p>
+            <w:pPr>
+              <w:pStyle w:val="af"/>
+              <w:tabs>
+                <w:tab w:val="left" w:pos="779"/>
+                <w:tab w:val="left" w:pos="779"/>
+                <w:tab w:val="left" w:pos="780"/>
+                <w:tab w:val="left" w:pos="780"/>
+              </w:tabs>
+              <w:autoSpaceDE w:val="0"/>
+              <w:autoSpaceDN w:val="0"/>
+              <w:spacing w:before="1"/>
+              <w:ind w:left="0" w:firstLine="0"/>
+              <w:rPr>
+                <w:szCs w:val="28"/>
+              </w:rPr>
+            </w:pPr>
+            <w:r>
+              <w:rPr>
+                <w:rFonts w:hint="eastAsia"/>
+                <w:szCs w:val="28"/>
+              </w:rPr>
               <w:t>场景</w:t>
             </w:r>
             <w:r>
@@ -6920,7 +7440,7 @@
                 <w:rFonts w:hint="eastAsia"/>
                 <w:szCs w:val="28"/>
               </w:rPr>
-              <w:t>ID</w:t>
+              <w:t>类别</w:t>
             </w:r>
           </w:p>
         </w:tc>
@@ -6954,13 +7474,13 @@
     <w:p>
       <w:pPr>
         <w:ind w:firstLine="420"/>
-      </w:pPr>
-      <w:r>
-        <w:rPr>
-          <w:rFonts w:hint="eastAsia"/>
-        </w:rPr>
-        <w:tab/>
-      </w:r>
+        <w:rPr>
+          <w:rFonts w:ascii="微软雅黑" w:eastAsia="微软雅黑" w:hAnsi="微软雅黑"/>
+          <w:color w:val="000000"/>
+          <w:sz w:val="27"/>
+          <w:szCs w:val="27"/>
+        </w:rPr>
+      </w:pPr>
       <w:r>
         <w:rPr>
           <w:rFonts w:hint="eastAsia"/>
@@ -6974,12 +7494,118 @@
           <w:sz w:val="27"/>
           <w:szCs w:val="27"/>
         </w:rPr>
-        <w:t>{"code":0,"msg":"\u5220\u9664\u6210\u529f\uff01"}</w:t>
+        <w:t>{"code":0,"type":"add_scene","msg":"\u6dfb\u52a0\u6210\u529f\uff01","data":{"scene_id":23,"scene_name":"\u6d4b\u8bd5\u623f\u95f42","scene_type":"1"}}</w:t>
       </w:r>
     </w:p>
     <w:p>
       <w:pPr>
         <w:ind w:firstLine="420"/>
+        <w:rPr>
+          <w:rFonts w:ascii="微软雅黑" w:eastAsia="微软雅黑" w:hAnsi="微软雅黑"/>
+          <w:color w:val="FF0000"/>
+          <w:sz w:val="27"/>
+          <w:szCs w:val="27"/>
+        </w:rPr>
+      </w:pPr>
+      <w:r>
+        <w:rPr>
+          <w:rFonts w:ascii="微软雅黑" w:eastAsia="微软雅黑" w:hAnsi="微软雅黑" w:hint="eastAsia"/>
+          <w:color w:val="FF0000"/>
+          <w:sz w:val="27"/>
+          <w:szCs w:val="27"/>
+        </w:rPr>
+        <w:t xml:space="preserve">//修改记录：6. 9 </w:t>
+      </w:r>
+      <w:r>
+        <w:rPr>
+          <w:rFonts w:ascii="微软雅黑" w:eastAsia="微软雅黑" w:hAnsi="微软雅黑" w:hint="eastAsia"/>
+          <w:color w:val="FF0000"/>
+          <w:sz w:val="27"/>
+          <w:szCs w:val="27"/>
+        </w:rPr>
+        <w:t>请求参数</w:t>
+      </w:r>
+      <w:r>
+        <w:rPr>
+          <w:rFonts w:ascii="微软雅黑" w:eastAsia="微软雅黑" w:hAnsi="微软雅黑" w:hint="eastAsia"/>
+          <w:color w:val="FF0000"/>
+          <w:sz w:val="27"/>
+          <w:szCs w:val="27"/>
+        </w:rPr>
+        <w:t>新增</w:t>
+      </w:r>
+      <w:proofErr w:type="spellStart"/>
+      <w:r>
+        <w:rPr>
+          <w:rFonts w:ascii="微软雅黑" w:eastAsia="微软雅黑" w:hAnsi="微软雅黑" w:hint="eastAsia"/>
+          <w:color w:val="FF0000"/>
+          <w:sz w:val="27"/>
+          <w:szCs w:val="27"/>
+        </w:rPr>
+        <w:t>scene_type</w:t>
+      </w:r>
+      <w:proofErr w:type="spellEnd"/>
+      <w:r>
+        <w:rPr>
+          <w:rFonts w:ascii="微软雅黑" w:eastAsia="微软雅黑" w:hAnsi="微软雅黑" w:hint="eastAsia"/>
+          <w:color w:val="FF0000"/>
+          <w:sz w:val="27"/>
+          <w:szCs w:val="27"/>
+        </w:rPr>
+        <w:t>参数</w:t>
+      </w:r>
+    </w:p>
+    <w:p>
+      <w:pPr>
+        <w:ind w:firstLine="420"/>
+        <w:rPr>
+          <w:rFonts w:ascii="微软雅黑" w:eastAsia="微软雅黑" w:hAnsi="微软雅黑"/>
+          <w:color w:val="FF0000"/>
+          <w:sz w:val="27"/>
+          <w:szCs w:val="27"/>
+        </w:rPr>
+      </w:pPr>
+      <w:r>
+        <w:rPr>
+          <w:rFonts w:ascii="微软雅黑" w:eastAsia="微软雅黑" w:hAnsi="微软雅黑" w:hint="eastAsia"/>
+          <w:color w:val="FF0000"/>
+          <w:sz w:val="27"/>
+          <w:szCs w:val="27"/>
+        </w:rPr>
+        <w:t>//修改记录：6.11新增返回成功时</w:t>
+      </w:r>
+      <w:proofErr w:type="spellStart"/>
+      <w:r>
+        <w:rPr>
+          <w:rFonts w:ascii="微软雅黑" w:eastAsia="微软雅黑" w:hAnsi="微软雅黑" w:hint="eastAsia"/>
+          <w:color w:val="FF0000"/>
+          <w:sz w:val="27"/>
+          <w:szCs w:val="27"/>
+        </w:rPr>
+        <w:t>scene_id</w:t>
+      </w:r>
+      <w:proofErr w:type="spellEnd"/>
+    </w:p>
+    <w:p>
+      <w:pPr>
+        <w:ind w:firstLine="420"/>
+        <w:rPr>
+          <w:rFonts w:ascii="微软雅黑" w:eastAsia="微软雅黑" w:hAnsi="微软雅黑"/>
+          <w:color w:val="000000"/>
+          <w:sz w:val="27"/>
+          <w:szCs w:val="27"/>
+        </w:rPr>
+      </w:pPr>
+    </w:p>
+    <w:p>
+      <w:pPr>
+        <w:ind w:firstLine="420"/>
+        <w:rPr>
+          <w:rFonts w:ascii="微软雅黑" w:eastAsia="微软雅黑" w:hAnsi="微软雅黑"/>
+          <w:color w:val="000000"/>
+          <w:sz w:val="27"/>
+          <w:szCs w:val="27"/>
+        </w:rPr>
       </w:pPr>
     </w:p>
     <w:p>
@@ -6990,13 +7616,19 @@
         <w:rPr>
           <w:rFonts w:hint="eastAsia"/>
         </w:rPr>
-        <w:t>3.4</w:t>
-      </w:r>
-      <w:r>
-        <w:rPr>
-          <w:rFonts w:hint="eastAsia"/>
-        </w:rPr>
-        <w:t>修改</w:t>
+        <w:t>3.</w:t>
+      </w:r>
+      <w:r>
+        <w:rPr>
+          <w:rFonts w:hint="eastAsia"/>
+        </w:rPr>
+        <w:t>3</w:t>
+      </w:r>
+      <w:r>
+        <w:rPr>
+          <w:rFonts w:hint="eastAsia"/>
+        </w:rPr>
+        <w:t>删除</w:t>
       </w:r>
       <w:r>
         <w:rPr>
@@ -7004,24 +7636,6 @@
         </w:rPr>
         <w:t>场景</w:t>
       </w:r>
-      <w:r>
-        <w:rPr>
-          <w:rFonts w:hint="eastAsia"/>
-        </w:rPr>
-        <w:t>(</w:t>
-      </w:r>
-      <w:r>
-        <w:rPr>
-          <w:rFonts w:hint="eastAsia"/>
-        </w:rPr>
-        <w:t>名称</w:t>
-      </w:r>
-      <w:r>
-        <w:rPr>
-          <w:rFonts w:hint="eastAsia"/>
-        </w:rPr>
-        <w:t>)</w:t>
-      </w:r>
     </w:p>
     <w:p>
       <w:pPr>
@@ -7037,13 +7651,28 @@
         <w:rPr>
           <w:rFonts w:hint="eastAsia"/>
         </w:rPr>
-        <w:t>/api/scene/</w:t>
-      </w:r>
-      <w:r>
-        <w:rPr>
-          <w:rFonts w:hint="eastAsia"/>
-        </w:rPr>
-        <w:t>update</w:t>
+        <w:t>/</w:t>
+      </w:r>
+      <w:proofErr w:type="spellStart"/>
+      <w:r>
+        <w:rPr>
+          <w:rFonts w:hint="eastAsia"/>
+        </w:rPr>
+        <w:t>api</w:t>
+      </w:r>
+      <w:proofErr w:type="spellEnd"/>
+      <w:r>
+        <w:rPr>
+          <w:rFonts w:hint="eastAsia"/>
+        </w:rPr>
+        <w:t>/scene/</w:t>
+      </w:r>
+      <w:proofErr w:type="spellStart"/>
+      <w:r>
+        <w:rPr>
+          <w:rFonts w:hint="eastAsia"/>
+        </w:rPr>
+        <w:t>del</w:t>
       </w:r>
       <w:r>
         <w:rPr>
@@ -7051,6 +7680,7 @@
         </w:rPr>
         <w:t>_scene</w:t>
       </w:r>
+      <w:proofErr w:type="spellEnd"/>
     </w:p>
     <w:p>
       <w:pPr>
@@ -7277,6 +7907,7 @@
                 <w:szCs w:val="28"/>
               </w:rPr>
             </w:pPr>
+            <w:proofErr w:type="spellStart"/>
             <w:r>
               <w:rPr>
                 <w:rFonts w:hint="eastAsia"/>
@@ -7284,6 +7915,7 @@
               </w:rPr>
               <w:t>scene_id</w:t>
             </w:r>
+            <w:proofErr w:type="spellEnd"/>
           </w:p>
         </w:tc>
         <w:tc>
@@ -7392,173 +8024,6 @@
                 <w:rFonts w:hint="eastAsia"/>
                 <w:szCs w:val="28"/>
               </w:rPr>
-              <w:t>场景ID</w:t>
-            </w:r>
-          </w:p>
-        </w:tc>
-      </w:tr>
-      <w:tr>
-        <w:trPr>
-          <w:trHeight w:val="527"/>
-          <w:jc w:val="center"/>
-        </w:trPr>
-        <w:tc>
-          <w:tcPr>
-            <w:tcW w:w="2622" w:type="dxa"/>
-            <w:tcBorders>
-              <w:top w:val="single" w:sz="4" w:space="0" w:color="000000"/>
-              <w:left w:val="single" w:sz="4" w:space="0" w:color="000000"/>
-              <w:bottom w:val="single" w:sz="4" w:space="0" w:color="000000"/>
-              <w:right w:val="single" w:sz="4" w:space="0" w:color="000000"/>
-            </w:tcBorders>
-            <w:shd w:val="clear" w:color="auto" w:fill="auto"/>
-          </w:tcPr>
-          <w:p>
-            <w:pPr>
-              <w:pStyle w:val="af"/>
-              <w:tabs>
-                <w:tab w:val="left" w:pos="779"/>
-                <w:tab w:val="left" w:pos="779"/>
-                <w:tab w:val="left" w:pos="780"/>
-                <w:tab w:val="left" w:pos="780"/>
-              </w:tabs>
-              <w:autoSpaceDE w:val="0"/>
-              <w:autoSpaceDN w:val="0"/>
-              <w:spacing w:before="1"/>
-              <w:ind w:left="0" w:firstLine="0"/>
-              <w:rPr>
-                <w:szCs w:val="28"/>
-              </w:rPr>
-            </w:pPr>
-            <w:r>
-              <w:rPr>
-                <w:rFonts w:hint="eastAsia"/>
-                <w:szCs w:val="28"/>
-              </w:rPr>
-              <w:t>scene_</w:t>
-            </w:r>
-            <w:r>
-              <w:rPr>
-                <w:rFonts w:hint="eastAsia"/>
-                <w:szCs w:val="28"/>
-              </w:rPr>
-              <w:t>name</w:t>
-            </w:r>
-          </w:p>
-        </w:tc>
-        <w:tc>
-          <w:tcPr>
-            <w:tcW w:w="2622" w:type="dxa"/>
-            <w:tcBorders>
-              <w:top w:val="single" w:sz="4" w:space="0" w:color="000000"/>
-              <w:left w:val="single" w:sz="4" w:space="0" w:color="000000"/>
-              <w:bottom w:val="single" w:sz="4" w:space="0" w:color="000000"/>
-              <w:right w:val="single" w:sz="4" w:space="0" w:color="000000"/>
-            </w:tcBorders>
-            <w:shd w:val="clear" w:color="auto" w:fill="auto"/>
-          </w:tcPr>
-          <w:p>
-            <w:pPr>
-              <w:pStyle w:val="af"/>
-              <w:tabs>
-                <w:tab w:val="left" w:pos="779"/>
-                <w:tab w:val="left" w:pos="779"/>
-                <w:tab w:val="left" w:pos="780"/>
-                <w:tab w:val="left" w:pos="780"/>
-              </w:tabs>
-              <w:autoSpaceDE w:val="0"/>
-              <w:autoSpaceDN w:val="0"/>
-              <w:spacing w:before="1"/>
-              <w:ind w:left="0" w:firstLine="0"/>
-              <w:rPr>
-                <w:szCs w:val="28"/>
-              </w:rPr>
-            </w:pPr>
-            <w:r>
-              <w:rPr>
-                <w:rFonts w:hint="eastAsia"/>
-                <w:szCs w:val="28"/>
-              </w:rPr>
-              <w:t>String</w:t>
-            </w:r>
-          </w:p>
-        </w:tc>
-        <w:tc>
-          <w:tcPr>
-            <w:tcW w:w="1845" w:type="dxa"/>
-            <w:tcBorders>
-              <w:top w:val="single" w:sz="4" w:space="0" w:color="000000"/>
-              <w:left w:val="single" w:sz="4" w:space="0" w:color="000000"/>
-              <w:bottom w:val="single" w:sz="4" w:space="0" w:color="000000"/>
-              <w:right w:val="single" w:sz="4" w:space="0" w:color="000000"/>
-            </w:tcBorders>
-          </w:tcPr>
-          <w:p>
-            <w:pPr>
-              <w:pStyle w:val="af"/>
-              <w:tabs>
-                <w:tab w:val="left" w:pos="779"/>
-                <w:tab w:val="left" w:pos="779"/>
-                <w:tab w:val="left" w:pos="780"/>
-                <w:tab w:val="left" w:pos="780"/>
-              </w:tabs>
-              <w:autoSpaceDE w:val="0"/>
-              <w:autoSpaceDN w:val="0"/>
-              <w:spacing w:before="1"/>
-              <w:ind w:left="0" w:firstLine="0"/>
-              <w:rPr>
-                <w:szCs w:val="28"/>
-              </w:rPr>
-            </w:pPr>
-            <w:r>
-              <w:rPr>
-                <w:rFonts w:hint="eastAsia"/>
-                <w:szCs w:val="28"/>
-              </w:rPr>
-              <w:t>是</w:t>
-            </w:r>
-          </w:p>
-        </w:tc>
-        <w:tc>
-          <w:tcPr>
-            <w:tcW w:w="2977" w:type="dxa"/>
-            <w:tcBorders>
-              <w:top w:val="single" w:sz="4" w:space="0" w:color="000000"/>
-              <w:left w:val="single" w:sz="4" w:space="0" w:color="000000"/>
-              <w:bottom w:val="single" w:sz="4" w:space="0" w:color="000000"/>
-              <w:right w:val="single" w:sz="4" w:space="0" w:color="000000"/>
-            </w:tcBorders>
-            <w:shd w:val="clear" w:color="auto" w:fill="auto"/>
-          </w:tcPr>
-          <w:p>
-            <w:pPr>
-              <w:pStyle w:val="af"/>
-              <w:tabs>
-                <w:tab w:val="left" w:pos="779"/>
-                <w:tab w:val="left" w:pos="779"/>
-                <w:tab w:val="left" w:pos="780"/>
-                <w:tab w:val="left" w:pos="780"/>
-              </w:tabs>
-              <w:autoSpaceDE w:val="0"/>
-              <w:autoSpaceDN w:val="0"/>
-              <w:spacing w:before="1"/>
-              <w:ind w:left="0" w:firstLine="0"/>
-              <w:rPr>
-                <w:szCs w:val="28"/>
-              </w:rPr>
-            </w:pPr>
-            <w:r>
-              <w:rPr>
-                <w:rFonts w:hint="eastAsia"/>
-                <w:szCs w:val="28"/>
-              </w:rPr>
-              <w:t>新</w:t>
-            </w:r>
-            <w:r>
-              <w:rPr>
-                <w:rFonts w:hint="eastAsia"/>
-                <w:szCs w:val="28"/>
-              </w:rPr>
               <w:t>场景</w:t>
             </w:r>
             <w:r>
@@ -7566,7 +8031,7 @@
                 <w:rFonts w:hint="eastAsia"/>
                 <w:szCs w:val="28"/>
               </w:rPr>
-              <w:t>名称</w:t>
+              <w:t>ID</w:t>
             </w:r>
           </w:p>
         </w:tc>
@@ -7620,7 +8085,7 @@
           <w:sz w:val="27"/>
           <w:szCs w:val="27"/>
         </w:rPr>
-        <w:t>{"code":0,"msg":"\u4fee\u6539\u6210\u529f\uff01"}</w:t>
+        <w:t>{"code":0,"msg":"\u5220\u9664\u6210\u529f\uff01"}</w:t>
       </w:r>
     </w:p>
     <w:p>
@@ -7630,51 +8095,54 @@
     </w:p>
     <w:p>
       <w:pPr>
+        <w:pStyle w:val="2"/>
+      </w:pPr>
+      <w:r>
+        <w:rPr>
+          <w:rFonts w:hint="eastAsia"/>
+        </w:rPr>
+        <w:t>3.4</w:t>
+      </w:r>
+      <w:r>
+        <w:rPr>
+          <w:rFonts w:hint="eastAsia"/>
+        </w:rPr>
+        <w:t>修改</w:t>
+      </w:r>
+      <w:r>
+        <w:rPr>
+          <w:rFonts w:hint="eastAsia"/>
+        </w:rPr>
+        <w:t>场景</w:t>
+      </w:r>
+      <w:r>
+        <w:rPr>
+          <w:rFonts w:hint="eastAsia"/>
+        </w:rPr>
+        <w:t>(</w:t>
+      </w:r>
+      <w:r>
+        <w:rPr>
+          <w:rFonts w:hint="eastAsia"/>
+        </w:rPr>
+        <w:t>名称</w:t>
+      </w:r>
+      <w:r>
+        <w:rPr>
+          <w:rFonts w:hint="eastAsia"/>
+        </w:rPr>
+        <w:t>)</w:t>
+      </w:r>
+    </w:p>
+    <w:p>
+      <w:pPr>
         <w:ind w:firstLine="420"/>
       </w:pPr>
-    </w:p>
-    <w:p>
-      <w:pPr>
-        <w:ind w:firstLine="420"/>
-      </w:pPr>
-    </w:p>
-    <w:p>
-      <w:pPr>
-        <w:ind w:firstLine="420"/>
-      </w:pPr>
-    </w:p>
-    <w:p>
-      <w:pPr>
-        <w:pStyle w:val="1"/>
-        <w:numPr>
-          <w:ilvl w:val="0"/>
-          <w:numId w:val="0"/>
-        </w:numPr>
-        <w:ind w:left="5400" w:firstLine="360"/>
-        <w:jc w:val="left"/>
-      </w:pPr>
-      <w:r>
-        <w:rPr>
-          <w:rFonts w:hint="eastAsia"/>
-        </w:rPr>
-        <w:t>4、设备(网关)</w:t>
-      </w:r>
-    </w:p>
-    <w:p>
-      <w:pPr>
-        <w:pStyle w:val="2"/>
-      </w:pPr>
-      <w:r>
-        <w:rPr>
-          <w:rFonts w:hint="eastAsia"/>
-        </w:rPr>
-        <w:t>4.1</w:t>
-      </w:r>
-      <w:r>
-        <w:rPr>
-          <w:rFonts w:hint="eastAsia"/>
-        </w:rPr>
-        <w:t>添加设备</w:t>
+      <w:r>
+        <w:rPr>
+          <w:rFonts w:hint="eastAsia"/>
+        </w:rPr>
+        <w:t>请求地址：</w:t>
       </w:r>
       <w:r>
         <w:rPr>
@@ -7682,47 +8150,34 @@
         </w:rPr>
         <w:t>/</w:t>
       </w:r>
-      <w:r>
-        <w:rPr>
-          <w:rFonts w:hint="eastAsia"/>
-        </w:rPr>
-        <w:t>网关</w:t>
-      </w:r>
-    </w:p>
-    <w:p>
-      <w:pPr>
-        <w:ind w:firstLine="420"/>
-      </w:pPr>
-      <w:r>
-        <w:rPr>
-          <w:rFonts w:hint="eastAsia"/>
-        </w:rPr>
-        <w:t>请求地址：</w:t>
-      </w:r>
-      <w:r>
-        <w:rPr>
-          <w:rFonts w:hint="eastAsia"/>
-        </w:rPr>
-        <w:t>/api/</w:t>
-      </w:r>
-      <w:r>
-        <w:rPr>
-          <w:rFonts w:hint="eastAsia"/>
-        </w:rPr>
-        <w:t>device</w:t>
-      </w:r>
-      <w:r>
-        <w:rPr>
-          <w:rFonts w:hint="eastAsia"/>
-        </w:rPr>
-        <w:t>/</w:t>
-      </w:r>
-      <w:r>
-        <w:rPr>
-          <w:rFonts w:hint="eastAsia"/>
-        </w:rPr>
-        <w:t>add_device</w:t>
-      </w:r>
+      <w:proofErr w:type="spellStart"/>
+      <w:r>
+        <w:rPr>
+          <w:rFonts w:hint="eastAsia"/>
+        </w:rPr>
+        <w:t>api</w:t>
+      </w:r>
+      <w:proofErr w:type="spellEnd"/>
+      <w:r>
+        <w:rPr>
+          <w:rFonts w:hint="eastAsia"/>
+        </w:rPr>
+        <w:t>/scene/</w:t>
+      </w:r>
+      <w:proofErr w:type="spellStart"/>
+      <w:r>
+        <w:rPr>
+          <w:rFonts w:hint="eastAsia"/>
+        </w:rPr>
+        <w:t>update</w:t>
+      </w:r>
+      <w:r>
+        <w:rPr>
+          <w:rFonts w:hint="eastAsia"/>
+        </w:rPr>
+        <w:t>_scene</w:t>
+      </w:r>
+      <w:proofErr w:type="spellEnd"/>
     </w:p>
     <w:p>
       <w:pPr>
@@ -7949,6 +8404,7 @@
                 <w:szCs w:val="28"/>
               </w:rPr>
             </w:pPr>
+            <w:proofErr w:type="spellStart"/>
             <w:r>
               <w:rPr>
                 <w:rFonts w:hint="eastAsia"/>
@@ -7956,6 +8412,7 @@
               </w:rPr>
               <w:t>scene_id</w:t>
             </w:r>
+            <w:proofErr w:type="spellEnd"/>
           </w:p>
         </w:tc>
         <w:tc>
@@ -8102,13 +8559,22 @@
                 <w:szCs w:val="28"/>
               </w:rPr>
             </w:pPr>
-            <w:r>
-              <w:rPr>
-                <w:rFonts w:hint="eastAsia"/>
-                <w:szCs w:val="28"/>
-              </w:rPr>
-              <w:t>device_mac</w:t>
-            </w:r>
+            <w:proofErr w:type="spellStart"/>
+            <w:r>
+              <w:rPr>
+                <w:rFonts w:hint="eastAsia"/>
+                <w:szCs w:val="28"/>
+              </w:rPr>
+              <w:t>scene_</w:t>
+            </w:r>
+            <w:r>
+              <w:rPr>
+                <w:rFonts w:hint="eastAsia"/>
+                <w:szCs w:val="28"/>
+              </w:rPr>
+              <w:t>name</w:t>
+            </w:r>
+            <w:proofErr w:type="spellEnd"/>
           </w:p>
         </w:tc>
         <w:tc>
@@ -8217,326 +8683,21 @@
                 <w:rFonts w:hint="eastAsia"/>
                 <w:szCs w:val="28"/>
               </w:rPr>
-              <w:t>设备mac  二维码中获取</w:t>
-            </w:r>
-          </w:p>
-        </w:tc>
-      </w:tr>
-      <w:tr>
-        <w:trPr>
-          <w:trHeight w:val="527"/>
-          <w:jc w:val="center"/>
-        </w:trPr>
-        <w:tc>
-          <w:tcPr>
-            <w:tcW w:w="2622" w:type="dxa"/>
-            <w:tcBorders>
-              <w:top w:val="single" w:sz="4" w:space="0" w:color="000000"/>
-              <w:left w:val="single" w:sz="4" w:space="0" w:color="000000"/>
-              <w:bottom w:val="single" w:sz="4" w:space="0" w:color="000000"/>
-              <w:right w:val="single" w:sz="4" w:space="0" w:color="000000"/>
-            </w:tcBorders>
-            <w:shd w:val="clear" w:color="auto" w:fill="auto"/>
-          </w:tcPr>
-          <w:p>
-            <w:pPr>
-              <w:pStyle w:val="af"/>
-              <w:tabs>
-                <w:tab w:val="left" w:pos="779"/>
-                <w:tab w:val="left" w:pos="779"/>
-                <w:tab w:val="left" w:pos="780"/>
-                <w:tab w:val="left" w:pos="780"/>
-              </w:tabs>
-              <w:autoSpaceDE w:val="0"/>
-              <w:autoSpaceDN w:val="0"/>
-              <w:spacing w:before="1"/>
-              <w:ind w:left="0" w:firstLine="0"/>
-              <w:rPr>
-                <w:szCs w:val="28"/>
-              </w:rPr>
-            </w:pPr>
-            <w:r>
-              <w:rPr>
-                <w:rFonts w:hint="eastAsia"/>
-                <w:szCs w:val="28"/>
-              </w:rPr>
-              <w:t>product_id</w:t>
-            </w:r>
-          </w:p>
-        </w:tc>
-        <w:tc>
-          <w:tcPr>
-            <w:tcW w:w="2622" w:type="dxa"/>
-            <w:tcBorders>
-              <w:top w:val="single" w:sz="4" w:space="0" w:color="000000"/>
-              <w:left w:val="single" w:sz="4" w:space="0" w:color="000000"/>
-              <w:bottom w:val="single" w:sz="4" w:space="0" w:color="000000"/>
-              <w:right w:val="single" w:sz="4" w:space="0" w:color="000000"/>
-            </w:tcBorders>
-            <w:shd w:val="clear" w:color="auto" w:fill="auto"/>
-          </w:tcPr>
-          <w:p>
-            <w:pPr>
-              <w:pStyle w:val="af"/>
-              <w:tabs>
-                <w:tab w:val="left" w:pos="779"/>
-                <w:tab w:val="left" w:pos="779"/>
-                <w:tab w:val="left" w:pos="780"/>
-                <w:tab w:val="left" w:pos="780"/>
-              </w:tabs>
-              <w:autoSpaceDE w:val="0"/>
-              <w:autoSpaceDN w:val="0"/>
-              <w:spacing w:before="1"/>
-              <w:ind w:left="0" w:firstLine="0"/>
-              <w:rPr>
-                <w:szCs w:val="28"/>
-              </w:rPr>
-            </w:pPr>
-            <w:r>
-              <w:rPr>
-                <w:rFonts w:hint="eastAsia"/>
-                <w:szCs w:val="28"/>
-              </w:rPr>
-              <w:t>String</w:t>
-            </w:r>
-          </w:p>
-        </w:tc>
-        <w:tc>
-          <w:tcPr>
-            <w:tcW w:w="1845" w:type="dxa"/>
-            <w:tcBorders>
-              <w:top w:val="single" w:sz="4" w:space="0" w:color="000000"/>
-              <w:left w:val="single" w:sz="4" w:space="0" w:color="000000"/>
-              <w:bottom w:val="single" w:sz="4" w:space="0" w:color="000000"/>
-              <w:right w:val="single" w:sz="4" w:space="0" w:color="000000"/>
-            </w:tcBorders>
-          </w:tcPr>
-          <w:p>
-            <w:pPr>
-              <w:pStyle w:val="af"/>
-              <w:tabs>
-                <w:tab w:val="left" w:pos="779"/>
-                <w:tab w:val="left" w:pos="779"/>
-                <w:tab w:val="left" w:pos="780"/>
-                <w:tab w:val="left" w:pos="780"/>
-              </w:tabs>
-              <w:autoSpaceDE w:val="0"/>
-              <w:autoSpaceDN w:val="0"/>
-              <w:spacing w:before="1"/>
-              <w:ind w:left="0" w:firstLine="0"/>
-              <w:rPr>
-                <w:szCs w:val="28"/>
-              </w:rPr>
-            </w:pPr>
-            <w:r>
-              <w:rPr>
-                <w:rFonts w:hint="eastAsia"/>
-                <w:szCs w:val="28"/>
-              </w:rPr>
-              <w:t>是</w:t>
-            </w:r>
-          </w:p>
-        </w:tc>
-        <w:tc>
-          <w:tcPr>
-            <w:tcW w:w="2977" w:type="dxa"/>
-            <w:tcBorders>
-              <w:top w:val="single" w:sz="4" w:space="0" w:color="000000"/>
-              <w:left w:val="single" w:sz="4" w:space="0" w:color="000000"/>
-              <w:bottom w:val="single" w:sz="4" w:space="0" w:color="000000"/>
-              <w:right w:val="single" w:sz="4" w:space="0" w:color="000000"/>
-            </w:tcBorders>
-            <w:shd w:val="clear" w:color="auto" w:fill="auto"/>
-          </w:tcPr>
-          <w:p>
-            <w:pPr>
-              <w:pStyle w:val="af"/>
-              <w:tabs>
-                <w:tab w:val="left" w:pos="779"/>
-                <w:tab w:val="left" w:pos="779"/>
-                <w:tab w:val="left" w:pos="780"/>
-                <w:tab w:val="left" w:pos="780"/>
-              </w:tabs>
-              <w:autoSpaceDE w:val="0"/>
-              <w:autoSpaceDN w:val="0"/>
-              <w:spacing w:before="1"/>
-              <w:ind w:left="0" w:firstLine="0"/>
-              <w:rPr>
-                <w:szCs w:val="28"/>
-              </w:rPr>
-            </w:pPr>
-            <w:r>
-              <w:rPr>
-                <w:rFonts w:hint="eastAsia"/>
-                <w:szCs w:val="28"/>
-              </w:rPr>
-              <w:t>产品ID     二维码中获取，网关用</w:t>
-            </w:r>
-            <w:r>
-              <w:rPr>
-                <w:rFonts w:hint="eastAsia"/>
-                <w:szCs w:val="28"/>
-              </w:rPr>
-              <w:t>0</w:t>
-            </w:r>
-          </w:p>
-        </w:tc>
-      </w:tr>
-      <w:tr>
-        <w:trPr>
-          <w:trHeight w:val="527"/>
-          <w:jc w:val="center"/>
-        </w:trPr>
-        <w:tc>
-          <w:tcPr>
-            <w:tcW w:w="2622" w:type="dxa"/>
-            <w:tcBorders>
-              <w:top w:val="single" w:sz="4" w:space="0" w:color="000000"/>
-              <w:left w:val="single" w:sz="4" w:space="0" w:color="000000"/>
-              <w:bottom w:val="single" w:sz="4" w:space="0" w:color="000000"/>
-              <w:right w:val="single" w:sz="4" w:space="0" w:color="000000"/>
-            </w:tcBorders>
-            <w:shd w:val="clear" w:color="auto" w:fill="auto"/>
-          </w:tcPr>
-          <w:p>
-            <w:pPr>
-              <w:pStyle w:val="af"/>
-              <w:tabs>
-                <w:tab w:val="left" w:pos="779"/>
-                <w:tab w:val="left" w:pos="779"/>
-                <w:tab w:val="left" w:pos="780"/>
-                <w:tab w:val="left" w:pos="780"/>
-              </w:tabs>
-              <w:autoSpaceDE w:val="0"/>
-              <w:autoSpaceDN w:val="0"/>
-              <w:spacing w:before="1"/>
-              <w:ind w:left="0" w:firstLine="0"/>
-              <w:rPr>
-                <w:szCs w:val="28"/>
-              </w:rPr>
-            </w:pPr>
-            <w:r>
-              <w:rPr>
-                <w:rFonts w:hint="eastAsia"/>
-                <w:szCs w:val="28"/>
-              </w:rPr>
-              <w:t>user_id</w:t>
-            </w:r>
-          </w:p>
-        </w:tc>
-        <w:tc>
-          <w:tcPr>
-            <w:tcW w:w="2622" w:type="dxa"/>
-            <w:tcBorders>
-              <w:top w:val="single" w:sz="4" w:space="0" w:color="000000"/>
-              <w:left w:val="single" w:sz="4" w:space="0" w:color="000000"/>
-              <w:bottom w:val="single" w:sz="4" w:space="0" w:color="000000"/>
-              <w:right w:val="single" w:sz="4" w:space="0" w:color="000000"/>
-            </w:tcBorders>
-            <w:shd w:val="clear" w:color="auto" w:fill="auto"/>
-          </w:tcPr>
-          <w:p>
-            <w:pPr>
-              <w:pStyle w:val="af"/>
-              <w:tabs>
-                <w:tab w:val="left" w:pos="779"/>
-                <w:tab w:val="left" w:pos="779"/>
-                <w:tab w:val="left" w:pos="780"/>
-                <w:tab w:val="left" w:pos="780"/>
-              </w:tabs>
-              <w:autoSpaceDE w:val="0"/>
-              <w:autoSpaceDN w:val="0"/>
-              <w:spacing w:before="1"/>
-              <w:ind w:left="0" w:firstLine="0"/>
-              <w:rPr>
-                <w:szCs w:val="28"/>
-              </w:rPr>
-            </w:pPr>
-            <w:r>
-              <w:rPr>
-                <w:szCs w:val="28"/>
-              </w:rPr>
-              <w:t>S</w:t>
-            </w:r>
-            <w:r>
-              <w:rPr>
-                <w:rFonts w:hint="eastAsia"/>
-                <w:szCs w:val="28"/>
-              </w:rPr>
-              <w:t>tring</w:t>
-            </w:r>
-          </w:p>
-        </w:tc>
-        <w:tc>
-          <w:tcPr>
-            <w:tcW w:w="1845" w:type="dxa"/>
-            <w:tcBorders>
-              <w:top w:val="single" w:sz="4" w:space="0" w:color="000000"/>
-              <w:left w:val="single" w:sz="4" w:space="0" w:color="000000"/>
-              <w:bottom w:val="single" w:sz="4" w:space="0" w:color="000000"/>
-              <w:right w:val="single" w:sz="4" w:space="0" w:color="000000"/>
-            </w:tcBorders>
-          </w:tcPr>
-          <w:p>
-            <w:pPr>
-              <w:pStyle w:val="af"/>
-              <w:tabs>
-                <w:tab w:val="left" w:pos="779"/>
-                <w:tab w:val="left" w:pos="779"/>
-                <w:tab w:val="left" w:pos="780"/>
-                <w:tab w:val="left" w:pos="780"/>
-              </w:tabs>
-              <w:autoSpaceDE w:val="0"/>
-              <w:autoSpaceDN w:val="0"/>
-              <w:spacing w:before="1"/>
-              <w:ind w:left="0" w:firstLine="0"/>
-              <w:rPr>
-                <w:szCs w:val="28"/>
-              </w:rPr>
-            </w:pPr>
-            <w:r>
-              <w:rPr>
-                <w:rFonts w:hint="eastAsia"/>
-                <w:szCs w:val="28"/>
-              </w:rPr>
-              <w:t>是</w:t>
-            </w:r>
-          </w:p>
-        </w:tc>
-        <w:tc>
-          <w:tcPr>
-            <w:tcW w:w="2977" w:type="dxa"/>
-            <w:tcBorders>
-              <w:top w:val="single" w:sz="4" w:space="0" w:color="000000"/>
-              <w:left w:val="single" w:sz="4" w:space="0" w:color="000000"/>
-              <w:bottom w:val="single" w:sz="4" w:space="0" w:color="000000"/>
-              <w:right w:val="single" w:sz="4" w:space="0" w:color="000000"/>
-            </w:tcBorders>
-            <w:shd w:val="clear" w:color="auto" w:fill="auto"/>
-          </w:tcPr>
-          <w:p>
-            <w:pPr>
-              <w:pStyle w:val="af"/>
-              <w:tabs>
-                <w:tab w:val="left" w:pos="779"/>
-                <w:tab w:val="left" w:pos="779"/>
-                <w:tab w:val="left" w:pos="780"/>
-                <w:tab w:val="left" w:pos="780"/>
-              </w:tabs>
-              <w:autoSpaceDE w:val="0"/>
-              <w:autoSpaceDN w:val="0"/>
-              <w:spacing w:before="1"/>
-              <w:ind w:left="0" w:firstLine="0"/>
-              <w:rPr>
-                <w:szCs w:val="28"/>
-              </w:rPr>
-            </w:pPr>
-            <w:r>
-              <w:rPr>
-                <w:rFonts w:hint="eastAsia"/>
-                <w:szCs w:val="28"/>
-              </w:rPr>
-              <w:t>用户ID</w:t>
+              <w:t>新</w:t>
+            </w:r>
+            <w:r>
+              <w:rPr>
+                <w:rFonts w:hint="eastAsia"/>
+                <w:szCs w:val="28"/>
+              </w:rPr>
+              <w:t>场景</w:t>
+            </w:r>
+            <w:r>
+              <w:rPr>
+                <w:rFonts w:hint="eastAsia"/>
+                <w:szCs w:val="28"/>
+              </w:rPr>
+              <w:t>名称</w:t>
             </w:r>
           </w:p>
         </w:tc>
@@ -8559,18 +8720,23 @@
     <w:p>
       <w:pPr>
         <w:ind w:firstLine="420"/>
-        <w:rPr>
-          <w:rFonts w:ascii="微软雅黑" w:eastAsia="微软雅黑" w:hAnsi="微软雅黑"/>
-          <w:color w:val="000000"/>
-          <w:sz w:val="27"/>
-          <w:szCs w:val="27"/>
-        </w:rPr>
       </w:pPr>
       <w:r>
         <w:rPr>
           <w:rFonts w:hint="eastAsia"/>
         </w:rPr>
         <w:t>成功返回结果：</w:t>
+      </w:r>
+    </w:p>
+    <w:p>
+      <w:pPr>
+        <w:ind w:firstLine="420"/>
+      </w:pPr>
+      <w:r>
+        <w:rPr>
+          <w:rFonts w:hint="eastAsia"/>
+        </w:rPr>
+        <w:tab/>
       </w:r>
       <w:r>
         <w:rPr>
@@ -8585,72 +8751,75 @@
           <w:sz w:val="27"/>
           <w:szCs w:val="27"/>
         </w:rPr>
-        <w:t>{"code":0,"type":"add_device","msg":"\u8bbe\u5907\u6dfb\u52a0\u6210\u529f\uff01","data":{"is_need_configure":1,"configure_array":{"BROKER_IP":"47.92.26.225","BROKER_PORT":1883,"TOPIC_SUB":"\/18672466514\/num4","TOPIC_PUB":"system"},"device_info":{"device_id":"116","device_name":"\u667a\u80fd\u63d2\u5ea71","mac":"247189F8EA87","detail_info":"","product_type":"0"}}}</w:t>
+        <w:t>{"code":0,"msg":"\u4fee\u6539\u6210\u529f\uff01"}</w:t>
       </w:r>
     </w:p>
     <w:p>
       <w:pPr>
         <w:ind w:firstLine="420"/>
-        <w:rPr>
-          <w:rFonts w:ascii="微软雅黑" w:eastAsia="微软雅黑" w:hAnsi="微软雅黑"/>
-          <w:color w:val="000000"/>
-          <w:sz w:val="27"/>
-          <w:szCs w:val="27"/>
-        </w:rPr>
-      </w:pPr>
-      <w:r>
-        <w:rPr>
-          <w:rFonts w:ascii="微软雅黑" w:eastAsia="微软雅黑" w:hAnsi="微软雅黑" w:hint="eastAsia"/>
-          <w:color w:val="000000"/>
-          <w:sz w:val="27"/>
-          <w:szCs w:val="27"/>
-        </w:rPr>
-        <w:t>//修改记录：6.12   修改返回参数，新增网关配置参数</w:t>
-      </w:r>
+      </w:pPr>
     </w:p>
     <w:p>
       <w:pPr>
         <w:ind w:firstLine="420"/>
-        <w:rPr>
-          <w:rFonts w:ascii="微软雅黑" w:eastAsia="微软雅黑" w:hAnsi="微软雅黑"/>
-          <w:color w:val="000000"/>
-          <w:sz w:val="27"/>
-          <w:szCs w:val="27"/>
-        </w:rPr>
-      </w:pPr>
+      </w:pPr>
+    </w:p>
+    <w:p/>
+    <w:p>
+      <w:pPr>
+        <w:pStyle w:val="1"/>
+        <w:numPr>
+          <w:ilvl w:val="0"/>
+          <w:numId w:val="0"/>
+        </w:numPr>
+        <w:ind w:left="5400" w:firstLine="360"/>
+        <w:jc w:val="left"/>
+      </w:pPr>
+      <w:r>
+        <w:rPr>
+          <w:rFonts w:hint="eastAsia"/>
+        </w:rPr>
+        <w:t>4、设备(网关)</w:t>
+      </w:r>
+    </w:p>
+    <w:p>
+      <w:pPr>
+        <w:pStyle w:val="2"/>
+      </w:pPr>
+      <w:r>
+        <w:rPr>
+          <w:rFonts w:hint="eastAsia"/>
+        </w:rPr>
+        <w:t>4.1</w:t>
+      </w:r>
+      <w:r>
+        <w:rPr>
+          <w:rFonts w:hint="eastAsia"/>
+        </w:rPr>
+        <w:t>添加设备</w:t>
+      </w:r>
+      <w:r>
+        <w:rPr>
+          <w:rFonts w:hint="eastAsia"/>
+        </w:rPr>
+        <w:t>/</w:t>
+      </w:r>
+      <w:r>
+        <w:rPr>
+          <w:rFonts w:hint="eastAsia"/>
+        </w:rPr>
+        <w:t>网关</w:t>
+      </w:r>
     </w:p>
     <w:p>
       <w:pPr>
         <w:ind w:firstLine="420"/>
-        <w:rPr>
-          <w:rFonts w:ascii="微软雅黑" w:eastAsia="微软雅黑" w:hAnsi="微软雅黑"/>
-          <w:color w:val="000000"/>
-          <w:sz w:val="27"/>
-          <w:szCs w:val="27"/>
-        </w:rPr>
-      </w:pPr>
-    </w:p>
-    <w:p>
-      <w:pPr>
-        <w:pStyle w:val="2"/>
-      </w:pPr>
-      <w:r>
-        <w:rPr>
-          <w:rFonts w:hint="eastAsia"/>
-        </w:rPr>
-        <w:t>4.2</w:t>
-      </w:r>
-      <w:r>
-        <w:rPr>
-          <w:rFonts w:hint="eastAsia"/>
-        </w:rPr>
-        <w:t>删除</w:t>
-      </w:r>
-      <w:r>
-        <w:rPr>
-          <w:rFonts w:hint="eastAsia"/>
-        </w:rPr>
-        <w:t>设备</w:t>
+      </w:pPr>
+      <w:r>
+        <w:rPr>
+          <w:rFonts w:hint="eastAsia"/>
+        </w:rPr>
+        <w:t>请求地址：</w:t>
       </w:r>
       <w:r>
         <w:rPr>
@@ -8658,29 +8827,40 @@
         </w:rPr>
         <w:t>/</w:t>
       </w:r>
-      <w:r>
-        <w:rPr>
-          <w:rFonts w:hint="eastAsia"/>
-        </w:rPr>
-        <w:t>网关</w:t>
-      </w:r>
-    </w:p>
-    <w:p>
-      <w:pPr>
-        <w:ind w:firstLine="420"/>
-      </w:pPr>
-      <w:r>
-        <w:rPr>
-          <w:rFonts w:hint="eastAsia"/>
-        </w:rPr>
-        <w:t>请求地址：</w:t>
-      </w:r>
-      <w:r>
-        <w:rPr>
-          <w:rFonts w:hint="eastAsia"/>
-        </w:rPr>
-        <w:t>/api/device/del_device</w:t>
-      </w:r>
+      <w:proofErr w:type="spellStart"/>
+      <w:r>
+        <w:rPr>
+          <w:rFonts w:hint="eastAsia"/>
+        </w:rPr>
+        <w:t>api</w:t>
+      </w:r>
+      <w:proofErr w:type="spellEnd"/>
+      <w:r>
+        <w:rPr>
+          <w:rFonts w:hint="eastAsia"/>
+        </w:rPr>
+        <w:t>/</w:t>
+      </w:r>
+      <w:r>
+        <w:rPr>
+          <w:rFonts w:hint="eastAsia"/>
+        </w:rPr>
+        <w:t>device</w:t>
+      </w:r>
+      <w:r>
+        <w:rPr>
+          <w:rFonts w:hint="eastAsia"/>
+        </w:rPr>
+        <w:t>/</w:t>
+      </w:r>
+      <w:proofErr w:type="spellStart"/>
+      <w:r>
+        <w:rPr>
+          <w:rFonts w:hint="eastAsia"/>
+        </w:rPr>
+        <w:t>add_device</w:t>
+      </w:r>
+      <w:proofErr w:type="spellEnd"/>
     </w:p>
     <w:p>
       <w:pPr>
@@ -8907,13 +9087,16 @@
                 <w:szCs w:val="28"/>
               </w:rPr>
             </w:pPr>
-            <w:r>
-              <w:rPr>
-                <w:rFonts w:hint="eastAsia"/>
-                <w:szCs w:val="28"/>
-              </w:rPr>
+            <w:proofErr w:type="spellStart"/>
+            <w:r>
+              <w:rPr>
+                <w:rFonts w:hint="eastAsia"/>
+                <w:szCs w:val="28"/>
+              </w:rPr>
+              <w:lastRenderedPageBreak/>
               <w:t>scene_id</w:t>
             </w:r>
+            <w:proofErr w:type="spellEnd"/>
           </w:p>
         </w:tc>
         <w:tc>
@@ -9060,13 +9243,15 @@
                 <w:szCs w:val="28"/>
               </w:rPr>
             </w:pPr>
-            <w:r>
-              <w:rPr>
-                <w:rFonts w:hint="eastAsia"/>
-                <w:szCs w:val="28"/>
-              </w:rPr>
-              <w:t>device_id</w:t>
-            </w:r>
+            <w:proofErr w:type="spellStart"/>
+            <w:r>
+              <w:rPr>
+                <w:rFonts w:hint="eastAsia"/>
+                <w:szCs w:val="28"/>
+              </w:rPr>
+              <w:t>device_mac</w:t>
+            </w:r>
+            <w:proofErr w:type="spellEnd"/>
           </w:p>
         </w:tc>
         <w:tc>
@@ -9175,7 +9360,23 @@
                 <w:rFonts w:hint="eastAsia"/>
                 <w:szCs w:val="28"/>
               </w:rPr>
-              <w:t>设备ID</w:t>
+              <w:t xml:space="preserve">设备mac  </w:t>
+            </w:r>
+            <w:proofErr w:type="gramStart"/>
+            <w:r>
+              <w:rPr>
+                <w:rFonts w:hint="eastAsia"/>
+                <w:szCs w:val="28"/>
+              </w:rPr>
+              <w:t>二维码中</w:t>
+            </w:r>
+            <w:proofErr w:type="gramEnd"/>
+            <w:r>
+              <w:rPr>
+                <w:rFonts w:hint="eastAsia"/>
+                <w:szCs w:val="28"/>
+              </w:rPr>
+              <w:t>获取</w:t>
             </w:r>
           </w:p>
         </w:tc>
@@ -9213,27 +9414,15 @@
                 <w:szCs w:val="28"/>
               </w:rPr>
             </w:pPr>
-            <w:r>
-              <w:rPr>
-                <w:rFonts w:hint="eastAsia"/>
-                <w:szCs w:val="28"/>
-              </w:rPr>
-              <w:t>user</w:t>
-            </w:r>
-            <w:r>
-              <w:rPr>
-                <w:rFonts w:hint="eastAsia"/>
-                <w:szCs w:val="28"/>
-              </w:rPr>
-              <w:t>_</w:t>
-            </w:r>
-            <w:r>
-              <w:rPr>
-                <w:rFonts w:hint="eastAsia"/>
-                <w:szCs w:val="28"/>
-              </w:rPr>
-              <w:t>id</w:t>
-            </w:r>
+            <w:proofErr w:type="spellStart"/>
+            <w:r>
+              <w:rPr>
+                <w:rFonts w:hint="eastAsia"/>
+                <w:szCs w:val="28"/>
+              </w:rPr>
+              <w:t>product_id</w:t>
+            </w:r>
+            <w:proofErr w:type="spellEnd"/>
           </w:p>
         </w:tc>
         <w:tc>
@@ -9342,14 +9531,191 @@
                 <w:rFonts w:hint="eastAsia"/>
                 <w:szCs w:val="28"/>
               </w:rPr>
-              <w:t>用户</w:t>
-            </w:r>
-            <w:r>
-              <w:rPr>
-                <w:rFonts w:hint="eastAsia"/>
-                <w:szCs w:val="28"/>
-              </w:rPr>
-              <w:t>ID</w:t>
+              <w:t xml:space="preserve">产品ID     </w:t>
+            </w:r>
+            <w:proofErr w:type="gramStart"/>
+            <w:r>
+              <w:rPr>
+                <w:rFonts w:hint="eastAsia"/>
+                <w:szCs w:val="28"/>
+              </w:rPr>
+              <w:t>二维码中</w:t>
+            </w:r>
+            <w:proofErr w:type="gramEnd"/>
+            <w:r>
+              <w:rPr>
+                <w:rFonts w:hint="eastAsia"/>
+                <w:szCs w:val="28"/>
+              </w:rPr>
+              <w:t>获取，网关用</w:t>
+            </w:r>
+            <w:r>
+              <w:rPr>
+                <w:rFonts w:hint="eastAsia"/>
+                <w:szCs w:val="28"/>
+              </w:rPr>
+              <w:t>0</w:t>
+            </w:r>
+          </w:p>
+        </w:tc>
+      </w:tr>
+      <w:tr>
+        <w:trPr>
+          <w:trHeight w:val="527"/>
+          <w:jc w:val="center"/>
+        </w:trPr>
+        <w:tc>
+          <w:tcPr>
+            <w:tcW w:w="2622" w:type="dxa"/>
+            <w:tcBorders>
+              <w:top w:val="single" w:sz="4" w:space="0" w:color="000000"/>
+              <w:left w:val="single" w:sz="4" w:space="0" w:color="000000"/>
+              <w:bottom w:val="single" w:sz="4" w:space="0" w:color="000000"/>
+              <w:right w:val="single" w:sz="4" w:space="0" w:color="000000"/>
+            </w:tcBorders>
+            <w:shd w:val="clear" w:color="auto" w:fill="auto"/>
+          </w:tcPr>
+          <w:p>
+            <w:pPr>
+              <w:pStyle w:val="af"/>
+              <w:tabs>
+                <w:tab w:val="left" w:pos="779"/>
+                <w:tab w:val="left" w:pos="779"/>
+                <w:tab w:val="left" w:pos="780"/>
+                <w:tab w:val="left" w:pos="780"/>
+              </w:tabs>
+              <w:autoSpaceDE w:val="0"/>
+              <w:autoSpaceDN w:val="0"/>
+              <w:spacing w:before="1"/>
+              <w:ind w:left="0" w:firstLine="0"/>
+              <w:rPr>
+                <w:szCs w:val="28"/>
+              </w:rPr>
+            </w:pPr>
+            <w:proofErr w:type="spellStart"/>
+            <w:r>
+              <w:rPr>
+                <w:rFonts w:hint="eastAsia"/>
+                <w:szCs w:val="28"/>
+              </w:rPr>
+              <w:t>user_id</w:t>
+            </w:r>
+            <w:proofErr w:type="spellEnd"/>
+          </w:p>
+        </w:tc>
+        <w:tc>
+          <w:tcPr>
+            <w:tcW w:w="2622" w:type="dxa"/>
+            <w:tcBorders>
+              <w:top w:val="single" w:sz="4" w:space="0" w:color="000000"/>
+              <w:left w:val="single" w:sz="4" w:space="0" w:color="000000"/>
+              <w:bottom w:val="single" w:sz="4" w:space="0" w:color="000000"/>
+              <w:right w:val="single" w:sz="4" w:space="0" w:color="000000"/>
+            </w:tcBorders>
+            <w:shd w:val="clear" w:color="auto" w:fill="auto"/>
+          </w:tcPr>
+          <w:p>
+            <w:pPr>
+              <w:pStyle w:val="af"/>
+              <w:tabs>
+                <w:tab w:val="left" w:pos="779"/>
+                <w:tab w:val="left" w:pos="779"/>
+                <w:tab w:val="left" w:pos="780"/>
+                <w:tab w:val="left" w:pos="780"/>
+              </w:tabs>
+              <w:autoSpaceDE w:val="0"/>
+              <w:autoSpaceDN w:val="0"/>
+              <w:spacing w:before="1"/>
+              <w:ind w:left="0" w:firstLine="0"/>
+              <w:rPr>
+                <w:szCs w:val="28"/>
+              </w:rPr>
+            </w:pPr>
+            <w:r>
+              <w:rPr>
+                <w:szCs w:val="28"/>
+              </w:rPr>
+              <w:t>S</w:t>
+            </w:r>
+            <w:r>
+              <w:rPr>
+                <w:rFonts w:hint="eastAsia"/>
+                <w:szCs w:val="28"/>
+              </w:rPr>
+              <w:t>tring</w:t>
+            </w:r>
+          </w:p>
+        </w:tc>
+        <w:tc>
+          <w:tcPr>
+            <w:tcW w:w="1845" w:type="dxa"/>
+            <w:tcBorders>
+              <w:top w:val="single" w:sz="4" w:space="0" w:color="000000"/>
+              <w:left w:val="single" w:sz="4" w:space="0" w:color="000000"/>
+              <w:bottom w:val="single" w:sz="4" w:space="0" w:color="000000"/>
+              <w:right w:val="single" w:sz="4" w:space="0" w:color="000000"/>
+            </w:tcBorders>
+          </w:tcPr>
+          <w:p>
+            <w:pPr>
+              <w:pStyle w:val="af"/>
+              <w:tabs>
+                <w:tab w:val="left" w:pos="779"/>
+                <w:tab w:val="left" w:pos="779"/>
+                <w:tab w:val="left" w:pos="780"/>
+                <w:tab w:val="left" w:pos="780"/>
+              </w:tabs>
+              <w:autoSpaceDE w:val="0"/>
+              <w:autoSpaceDN w:val="0"/>
+              <w:spacing w:before="1"/>
+              <w:ind w:left="0" w:firstLine="0"/>
+              <w:rPr>
+                <w:szCs w:val="28"/>
+              </w:rPr>
+            </w:pPr>
+            <w:r>
+              <w:rPr>
+                <w:rFonts w:hint="eastAsia"/>
+                <w:szCs w:val="28"/>
+              </w:rPr>
+              <w:t>是</w:t>
+            </w:r>
+          </w:p>
+        </w:tc>
+        <w:tc>
+          <w:tcPr>
+            <w:tcW w:w="2977" w:type="dxa"/>
+            <w:tcBorders>
+              <w:top w:val="single" w:sz="4" w:space="0" w:color="000000"/>
+              <w:left w:val="single" w:sz="4" w:space="0" w:color="000000"/>
+              <w:bottom w:val="single" w:sz="4" w:space="0" w:color="000000"/>
+              <w:right w:val="single" w:sz="4" w:space="0" w:color="000000"/>
+            </w:tcBorders>
+            <w:shd w:val="clear" w:color="auto" w:fill="auto"/>
+          </w:tcPr>
+          <w:p>
+            <w:pPr>
+              <w:pStyle w:val="af"/>
+              <w:tabs>
+                <w:tab w:val="left" w:pos="779"/>
+                <w:tab w:val="left" w:pos="779"/>
+                <w:tab w:val="left" w:pos="780"/>
+                <w:tab w:val="left" w:pos="780"/>
+              </w:tabs>
+              <w:autoSpaceDE w:val="0"/>
+              <w:autoSpaceDN w:val="0"/>
+              <w:spacing w:before="1"/>
+              <w:ind w:left="0" w:firstLine="0"/>
+              <w:rPr>
+                <w:szCs w:val="28"/>
+              </w:rPr>
+            </w:pPr>
+            <w:r>
+              <w:rPr>
+                <w:rFonts w:hint="eastAsia"/>
+                <w:szCs w:val="28"/>
+              </w:rPr>
+              <w:t>用户ID</w:t>
             </w:r>
           </w:p>
         </w:tc>
@@ -9385,6 +9751,99 @@
         </w:rPr>
         <w:t>成功返回结果：</w:t>
       </w:r>
+      <w:r>
+        <w:rPr>
+          <w:rFonts w:hint="eastAsia"/>
+        </w:rPr>
+        <w:tab/>
+      </w:r>
+      <w:r>
+        <w:rPr>
+          <w:rFonts w:ascii="微软雅黑" w:eastAsia="微软雅黑" w:hAnsi="微软雅黑" w:hint="eastAsia"/>
+          <w:color w:val="000000"/>
+          <w:sz w:val="27"/>
+          <w:szCs w:val="27"/>
+        </w:rPr>
+        <w:t>{"code":0,"type":"add_device","msg":"\u8bbe\u5907\u6dfb\u52a0\u6210\u529f\uff01","data":{"is_need_configure":1,"configure_array":{"BROKER_IP":"47.92.26.225","BROKER_PORT":1883,"TOPIC_SUB":"\/18672466514\/num4","TOPIC_PUB":"system"},"device_info":{"device_id":"116","device_name":"\u667a\u80fd\u63d2\u5ea71","mac":"247189F8EA87","detail_info":"","product_type":"0"</w:t>
+      </w:r>
+      <w:r>
+        <w:rPr>
+          <w:rFonts w:ascii="微软雅黑" w:eastAsia="微软雅黑" w:hAnsi="微软雅黑" w:hint="eastAsia"/>
+          <w:color w:val="000000"/>
+          <w:sz w:val="27"/>
+          <w:szCs w:val="27"/>
+        </w:rPr>
+        <w:t>,"can_share":false</w:t>
+      </w:r>
+      <w:r>
+        <w:rPr>
+          <w:rFonts w:ascii="微软雅黑" w:eastAsia="微软雅黑" w:hAnsi="微软雅黑" w:hint="eastAsia"/>
+          <w:color w:val="000000"/>
+          <w:sz w:val="27"/>
+          <w:szCs w:val="27"/>
+        </w:rPr>
+        <w:t>}}}</w:t>
+      </w:r>
+    </w:p>
+    <w:p>
+      <w:pPr>
+        <w:ind w:firstLine="420"/>
+        <w:rPr>
+          <w:rFonts w:ascii="微软雅黑" w:eastAsia="微软雅黑" w:hAnsi="微软雅黑" w:hint="eastAsia"/>
+          <w:color w:val="FF0000"/>
+          <w:sz w:val="27"/>
+          <w:szCs w:val="27"/>
+        </w:rPr>
+      </w:pPr>
+      <w:r>
+        <w:rPr>
+          <w:rFonts w:ascii="微软雅黑" w:eastAsia="微软雅黑" w:hAnsi="微软雅黑" w:hint="eastAsia"/>
+          <w:color w:val="FF0000"/>
+          <w:sz w:val="27"/>
+          <w:szCs w:val="27"/>
+        </w:rPr>
+        <w:t>//修改记录：6.12   修改返回参数，新增网关配置参数</w:t>
+      </w:r>
+    </w:p>
+    <w:p>
+      <w:pPr>
+        <w:ind w:firstLine="420"/>
+        <w:rPr>
+          <w:rFonts w:ascii="微软雅黑" w:eastAsia="微软雅黑" w:hAnsi="微软雅黑"/>
+          <w:color w:val="FF0000"/>
+          <w:sz w:val="27"/>
+          <w:szCs w:val="27"/>
+        </w:rPr>
+      </w:pPr>
+      <w:r>
+        <w:rPr>
+          <w:rFonts w:ascii="微软雅黑" w:eastAsia="微软雅黑" w:hAnsi="微软雅黑" w:hint="eastAsia"/>
+          <w:color w:val="FF0000"/>
+          <w:sz w:val="27"/>
+          <w:szCs w:val="27"/>
+        </w:rPr>
+        <w:t>//修改记录：6.15 返回device内容新增</w:t>
+      </w:r>
+      <w:proofErr w:type="spellStart"/>
+      <w:r>
+        <w:rPr>
+          <w:rFonts w:ascii="微软雅黑" w:eastAsia="微软雅黑" w:hAnsi="微软雅黑" w:hint="eastAsia"/>
+          <w:color w:val="FF0000"/>
+          <w:sz w:val="27"/>
+          <w:szCs w:val="27"/>
+        </w:rPr>
+        <w:t>can_share</w:t>
+      </w:r>
+      <w:proofErr w:type="spellEnd"/>
+      <w:r>
+        <w:rPr>
+          <w:rFonts w:ascii="微软雅黑" w:eastAsia="微软雅黑" w:hAnsi="微软雅黑" w:hint="eastAsia"/>
+          <w:color w:val="FF0000"/>
+          <w:sz w:val="27"/>
+          <w:szCs w:val="27"/>
+        </w:rPr>
+        <w:t>参数</w:t>
+      </w:r>
     </w:p>
     <w:p>
       <w:pPr>
@@ -9396,15 +9855,6 @@
           <w:szCs w:val="27"/>
         </w:rPr>
       </w:pPr>
-      <w:r>
-        <w:rPr>
-          <w:rFonts w:ascii="微软雅黑" w:eastAsia="微软雅黑" w:hAnsi="微软雅黑" w:hint="eastAsia"/>
-          <w:color w:val="000000"/>
-          <w:sz w:val="27"/>
-          <w:szCs w:val="27"/>
-        </w:rPr>
-        <w:t>{"code":0,"type":"del_device","msg":"\u8bbe\u5907\u5220\u9664\u6210\u529f\uff01"}</w:t>
-      </w:r>
     </w:p>
     <w:p>
       <w:pPr>
@@ -9419,19 +9869,36 @@
     </w:p>
     <w:p>
       <w:pPr>
+        <w:ind w:firstLine="420"/>
+        <w:rPr>
+          <w:rFonts w:ascii="微软雅黑" w:eastAsia="微软雅黑" w:hAnsi="微软雅黑"/>
+          <w:color w:val="000000"/>
+          <w:sz w:val="27"/>
+          <w:szCs w:val="27"/>
+        </w:rPr>
+      </w:pPr>
+    </w:p>
+    <w:p>
+      <w:pPr>
         <w:pStyle w:val="2"/>
       </w:pPr>
       <w:r>
         <w:rPr>
           <w:rFonts w:hint="eastAsia"/>
         </w:rPr>
-        <w:t>4.3</w:t>
-      </w:r>
-      <w:r>
-        <w:rPr>
-          <w:rFonts w:hint="eastAsia"/>
-        </w:rPr>
-        <w:t>移动设备</w:t>
+        <w:t>4.2</w:t>
+      </w:r>
+      <w:r>
+        <w:rPr>
+          <w:rFonts w:hint="eastAsia"/>
+        </w:rPr>
+        <w:t>删除</w:t>
+      </w:r>
+      <w:r>
+        <w:rPr>
+          <w:rFonts w:hint="eastAsia"/>
+        </w:rPr>
+        <w:t>设备</w:t>
       </w:r>
       <w:r>
         <w:rPr>
@@ -9460,20 +9927,30 @@
         <w:rPr>
           <w:rFonts w:hint="eastAsia"/>
         </w:rPr>
-        <w:t>/api</w:t>
-      </w:r>
-      <w:r>
-        <w:rPr>
-          <w:rFonts w:hint="eastAsia"/>
-        </w:rPr>
-        <w:t>/device/move</w:t>
-      </w:r>
-      <w:r>
-        <w:rPr>
-          <w:rFonts w:hint="eastAsia"/>
-        </w:rPr>
-        <w:t>_device</w:t>
-      </w:r>
+        <w:t>/</w:t>
+      </w:r>
+      <w:proofErr w:type="spellStart"/>
+      <w:r>
+        <w:rPr>
+          <w:rFonts w:hint="eastAsia"/>
+        </w:rPr>
+        <w:t>api</w:t>
+      </w:r>
+      <w:proofErr w:type="spellEnd"/>
+      <w:r>
+        <w:rPr>
+          <w:rFonts w:hint="eastAsia"/>
+        </w:rPr>
+        <w:t>/device/</w:t>
+      </w:r>
+      <w:proofErr w:type="spellStart"/>
+      <w:r>
+        <w:rPr>
+          <w:rFonts w:hint="eastAsia"/>
+        </w:rPr>
+        <w:t>del_device</w:t>
+      </w:r>
+      <w:proofErr w:type="spellEnd"/>
     </w:p>
     <w:p>
       <w:pPr>
@@ -9700,6 +10177,7 @@
                 <w:szCs w:val="28"/>
               </w:rPr>
             </w:pPr>
+            <w:proofErr w:type="spellStart"/>
             <w:r>
               <w:rPr>
                 <w:rFonts w:hint="eastAsia"/>
@@ -9707,6 +10185,7 @@
               </w:rPr>
               <w:t>scene_id</w:t>
             </w:r>
+            <w:proofErr w:type="spellEnd"/>
           </w:p>
         </w:tc>
         <w:tc>
@@ -9853,13 +10332,15 @@
                 <w:szCs w:val="28"/>
               </w:rPr>
             </w:pPr>
-            <w:r>
-              <w:rPr>
-                <w:rFonts w:hint="eastAsia"/>
-                <w:szCs w:val="28"/>
-              </w:rPr>
-              <w:t>new_scene_id</w:t>
-            </w:r>
+            <w:proofErr w:type="spellStart"/>
+            <w:r>
+              <w:rPr>
+                <w:rFonts w:hint="eastAsia"/>
+                <w:szCs w:val="28"/>
+              </w:rPr>
+              <w:t>device_id</w:t>
+            </w:r>
+            <w:proofErr w:type="spellEnd"/>
           </w:p>
         </w:tc>
         <w:tc>
@@ -9968,7 +10449,7 @@
                 <w:rFonts w:hint="eastAsia"/>
                 <w:szCs w:val="28"/>
               </w:rPr>
-              <w:t>新场景ID</w:t>
+              <w:t>设备ID</w:t>
             </w:r>
           </w:p>
         </w:tc>
@@ -10006,13 +10487,29 @@
                 <w:szCs w:val="28"/>
               </w:rPr>
             </w:pPr>
-            <w:r>
-              <w:rPr>
-                <w:rFonts w:hint="eastAsia"/>
-                <w:szCs w:val="28"/>
-              </w:rPr>
-              <w:t>device_id</w:t>
-            </w:r>
+            <w:proofErr w:type="spellStart"/>
+            <w:r>
+              <w:rPr>
+                <w:rFonts w:hint="eastAsia"/>
+                <w:szCs w:val="28"/>
+              </w:rPr>
+              <w:t>user</w:t>
+            </w:r>
+            <w:r>
+              <w:rPr>
+                <w:rFonts w:hint="eastAsia"/>
+                <w:szCs w:val="28"/>
+              </w:rPr>
+              <w:t>_</w:t>
+            </w:r>
+            <w:r>
+              <w:rPr>
+                <w:rFonts w:hint="eastAsia"/>
+                <w:szCs w:val="28"/>
+              </w:rPr>
+              <w:t>id</w:t>
+            </w:r>
+            <w:proofErr w:type="spellEnd"/>
           </w:p>
         </w:tc>
         <w:tc>
@@ -10121,167 +10618,14 @@
                 <w:rFonts w:hint="eastAsia"/>
                 <w:szCs w:val="28"/>
               </w:rPr>
-              <w:t>设备ID</w:t>
-            </w:r>
-          </w:p>
-        </w:tc>
-      </w:tr>
-      <w:tr>
-        <w:trPr>
-          <w:trHeight w:val="527"/>
-          <w:jc w:val="center"/>
-        </w:trPr>
-        <w:tc>
-          <w:tcPr>
-            <w:tcW w:w="2622" w:type="dxa"/>
-            <w:tcBorders>
-              <w:top w:val="single" w:sz="4" w:space="0" w:color="000000"/>
-              <w:left w:val="single" w:sz="4" w:space="0" w:color="000000"/>
-              <w:bottom w:val="single" w:sz="4" w:space="0" w:color="000000"/>
-              <w:right w:val="single" w:sz="4" w:space="0" w:color="000000"/>
-            </w:tcBorders>
-            <w:shd w:val="clear" w:color="auto" w:fill="auto"/>
-          </w:tcPr>
-          <w:p>
-            <w:pPr>
-              <w:pStyle w:val="af"/>
-              <w:tabs>
-                <w:tab w:val="left" w:pos="779"/>
-                <w:tab w:val="left" w:pos="779"/>
-                <w:tab w:val="left" w:pos="780"/>
-                <w:tab w:val="left" w:pos="780"/>
-              </w:tabs>
-              <w:autoSpaceDE w:val="0"/>
-              <w:autoSpaceDN w:val="0"/>
-              <w:spacing w:before="1"/>
-              <w:ind w:left="0" w:firstLine="0"/>
-              <w:rPr>
-                <w:szCs w:val="28"/>
-              </w:rPr>
-            </w:pPr>
-            <w:r>
-              <w:rPr>
-                <w:rFonts w:hint="eastAsia"/>
-                <w:szCs w:val="28"/>
-              </w:rPr>
-              <w:t>user</w:t>
-            </w:r>
-            <w:r>
-              <w:rPr>
-                <w:rFonts w:hint="eastAsia"/>
-                <w:szCs w:val="28"/>
-              </w:rPr>
-              <w:t>_id</w:t>
-            </w:r>
-          </w:p>
-        </w:tc>
-        <w:tc>
-          <w:tcPr>
-            <w:tcW w:w="2622" w:type="dxa"/>
-            <w:tcBorders>
-              <w:top w:val="single" w:sz="4" w:space="0" w:color="000000"/>
-              <w:left w:val="single" w:sz="4" w:space="0" w:color="000000"/>
-              <w:bottom w:val="single" w:sz="4" w:space="0" w:color="000000"/>
-              <w:right w:val="single" w:sz="4" w:space="0" w:color="000000"/>
-            </w:tcBorders>
-            <w:shd w:val="clear" w:color="auto" w:fill="auto"/>
-          </w:tcPr>
-          <w:p>
-            <w:pPr>
-              <w:pStyle w:val="af"/>
-              <w:tabs>
-                <w:tab w:val="left" w:pos="779"/>
-                <w:tab w:val="left" w:pos="779"/>
-                <w:tab w:val="left" w:pos="780"/>
-                <w:tab w:val="left" w:pos="780"/>
-              </w:tabs>
-              <w:autoSpaceDE w:val="0"/>
-              <w:autoSpaceDN w:val="0"/>
-              <w:spacing w:before="1"/>
-              <w:ind w:left="0" w:firstLine="0"/>
-              <w:rPr>
-                <w:szCs w:val="28"/>
-              </w:rPr>
-            </w:pPr>
-            <w:r>
-              <w:rPr>
-                <w:rFonts w:hint="eastAsia"/>
-                <w:szCs w:val="28"/>
-              </w:rPr>
-              <w:t>String</w:t>
-            </w:r>
-          </w:p>
-        </w:tc>
-        <w:tc>
-          <w:tcPr>
-            <w:tcW w:w="1845" w:type="dxa"/>
-            <w:tcBorders>
-              <w:top w:val="single" w:sz="4" w:space="0" w:color="000000"/>
-              <w:left w:val="single" w:sz="4" w:space="0" w:color="000000"/>
-              <w:bottom w:val="single" w:sz="4" w:space="0" w:color="000000"/>
-              <w:right w:val="single" w:sz="4" w:space="0" w:color="000000"/>
-            </w:tcBorders>
-          </w:tcPr>
-          <w:p>
-            <w:pPr>
-              <w:pStyle w:val="af"/>
-              <w:tabs>
-                <w:tab w:val="left" w:pos="779"/>
-                <w:tab w:val="left" w:pos="779"/>
-                <w:tab w:val="left" w:pos="780"/>
-                <w:tab w:val="left" w:pos="780"/>
-              </w:tabs>
-              <w:autoSpaceDE w:val="0"/>
-              <w:autoSpaceDN w:val="0"/>
-              <w:spacing w:before="1"/>
-              <w:ind w:left="0" w:firstLine="0"/>
-              <w:rPr>
-                <w:szCs w:val="28"/>
-              </w:rPr>
-            </w:pPr>
-            <w:r>
-              <w:rPr>
-                <w:rFonts w:hint="eastAsia"/>
-                <w:szCs w:val="28"/>
-              </w:rPr>
-              <w:t>是</w:t>
-            </w:r>
-          </w:p>
-        </w:tc>
-        <w:tc>
-          <w:tcPr>
-            <w:tcW w:w="2977" w:type="dxa"/>
-            <w:tcBorders>
-              <w:top w:val="single" w:sz="4" w:space="0" w:color="000000"/>
-              <w:left w:val="single" w:sz="4" w:space="0" w:color="000000"/>
-              <w:bottom w:val="single" w:sz="4" w:space="0" w:color="000000"/>
-              <w:right w:val="single" w:sz="4" w:space="0" w:color="000000"/>
-            </w:tcBorders>
-            <w:shd w:val="clear" w:color="auto" w:fill="auto"/>
-          </w:tcPr>
-          <w:p>
-            <w:pPr>
-              <w:pStyle w:val="af"/>
-              <w:tabs>
-                <w:tab w:val="left" w:pos="779"/>
-                <w:tab w:val="left" w:pos="779"/>
-                <w:tab w:val="left" w:pos="780"/>
-                <w:tab w:val="left" w:pos="780"/>
-              </w:tabs>
-              <w:autoSpaceDE w:val="0"/>
-              <w:autoSpaceDN w:val="0"/>
-              <w:spacing w:before="1"/>
-              <w:ind w:left="0" w:firstLine="0"/>
-              <w:rPr>
-                <w:szCs w:val="28"/>
-              </w:rPr>
-            </w:pPr>
-            <w:r>
-              <w:rPr>
-                <w:rFonts w:hint="eastAsia"/>
-                <w:szCs w:val="28"/>
-              </w:rPr>
-              <w:t>用户ID</w:t>
+              <w:t>用户</w:t>
+            </w:r>
+            <w:r>
+              <w:rPr>
+                <w:rFonts w:hint="eastAsia"/>
+                <w:szCs w:val="28"/>
+              </w:rPr>
+              <w:t>ID</w:t>
             </w:r>
           </w:p>
         </w:tc>
@@ -10335,12 +10679,18 @@
           <w:sz w:val="27"/>
           <w:szCs w:val="27"/>
         </w:rPr>
-        <w:t>{"code":0,"type":"move_device","msg":"\u8bbe\u5907\u79fb\u52a8\u6210\u529f\uff01"}</w:t>
+        <w:t>{"code":0,"type":"del_device","msg":"\u8bbe\u5907\u5220\u9664\u6210\u529f\uff01"}</w:t>
       </w:r>
     </w:p>
     <w:p>
       <w:pPr>
         <w:ind w:firstLine="420"/>
+        <w:rPr>
+          <w:rFonts w:ascii="微软雅黑" w:eastAsia="微软雅黑" w:hAnsi="微软雅黑"/>
+          <w:color w:val="000000"/>
+          <w:sz w:val="27"/>
+          <w:szCs w:val="27"/>
+        </w:rPr>
       </w:pPr>
     </w:p>
     <w:p>
@@ -10351,19 +10701,13 @@
         <w:rPr>
           <w:rFonts w:hint="eastAsia"/>
         </w:rPr>
-        <w:t>4.4</w:t>
-      </w:r>
-      <w:r>
-        <w:rPr>
-          <w:rFonts w:hint="eastAsia"/>
-        </w:rPr>
-        <w:t>分享</w:t>
-      </w:r>
-      <w:r>
-        <w:rPr>
-          <w:rFonts w:hint="eastAsia"/>
-        </w:rPr>
-        <w:t>设备</w:t>
+        <w:t>4.3</w:t>
+      </w:r>
+      <w:r>
+        <w:rPr>
+          <w:rFonts w:hint="eastAsia"/>
+        </w:rPr>
+        <w:t>移动设备</w:t>
       </w:r>
       <w:r>
         <w:rPr>
@@ -10392,13 +10736,28 @@
         <w:rPr>
           <w:rFonts w:hint="eastAsia"/>
         </w:rPr>
-        <w:t>/api</w:t>
-      </w:r>
-      <w:r>
-        <w:rPr>
-          <w:rFonts w:hint="eastAsia"/>
-        </w:rPr>
-        <w:t>/device/share</w:t>
+        <w:t>/</w:t>
+      </w:r>
+      <w:proofErr w:type="spellStart"/>
+      <w:r>
+        <w:rPr>
+          <w:rFonts w:hint="eastAsia"/>
+        </w:rPr>
+        <w:t>api</w:t>
+      </w:r>
+      <w:proofErr w:type="spellEnd"/>
+      <w:r>
+        <w:rPr>
+          <w:rFonts w:hint="eastAsia"/>
+        </w:rPr>
+        <w:t>/device/</w:t>
+      </w:r>
+      <w:proofErr w:type="spellStart"/>
+      <w:r>
+        <w:rPr>
+          <w:rFonts w:hint="eastAsia"/>
+        </w:rPr>
+        <w:t>move</w:t>
       </w:r>
       <w:r>
         <w:rPr>
@@ -10406,6 +10765,7 @@
         </w:rPr>
         <w:t>_device</w:t>
       </w:r>
+      <w:proofErr w:type="spellEnd"/>
     </w:p>
     <w:p>
       <w:pPr>
@@ -10632,13 +10992,15 @@
                 <w:szCs w:val="28"/>
               </w:rPr>
             </w:pPr>
-            <w:r>
-              <w:rPr>
-                <w:rFonts w:hint="eastAsia"/>
-                <w:szCs w:val="28"/>
-              </w:rPr>
-              <w:t>admin_user_id</w:t>
-            </w:r>
+            <w:proofErr w:type="spellStart"/>
+            <w:r>
+              <w:rPr>
+                <w:rFonts w:hint="eastAsia"/>
+                <w:szCs w:val="28"/>
+              </w:rPr>
+              <w:t>scene_id</w:t>
+            </w:r>
+            <w:proofErr w:type="spellEnd"/>
           </w:p>
         </w:tc>
         <w:tc>
@@ -10747,7 +11109,7 @@
                 <w:rFonts w:hint="eastAsia"/>
                 <w:szCs w:val="28"/>
               </w:rPr>
-              <w:t>分享者(管理员ID)</w:t>
+              <w:t>场景ID</w:t>
             </w:r>
           </w:p>
         </w:tc>
@@ -10785,13 +11147,15 @@
                 <w:szCs w:val="28"/>
               </w:rPr>
             </w:pPr>
-            <w:r>
-              <w:rPr>
-                <w:rFonts w:hint="eastAsia"/>
-                <w:szCs w:val="28"/>
-              </w:rPr>
-              <w:t>device_id</w:t>
-            </w:r>
+            <w:proofErr w:type="spellStart"/>
+            <w:r>
+              <w:rPr>
+                <w:rFonts w:hint="eastAsia"/>
+                <w:szCs w:val="28"/>
+              </w:rPr>
+              <w:t>new_scene_id</w:t>
+            </w:r>
+            <w:proofErr w:type="spellEnd"/>
           </w:p>
         </w:tc>
         <w:tc>
@@ -10900,7 +11264,7 @@
                 <w:rFonts w:hint="eastAsia"/>
                 <w:szCs w:val="28"/>
               </w:rPr>
-              <w:t>设备ID</w:t>
+              <w:t>新场景ID</w:t>
             </w:r>
           </w:p>
         </w:tc>
@@ -10938,20 +11302,15 @@
                 <w:szCs w:val="28"/>
               </w:rPr>
             </w:pPr>
-            <w:r>
-              <w:rPr>
-                <w:rFonts w:hint="eastAsia"/>
-                <w:szCs w:val="28"/>
-              </w:rPr>
-              <w:t>share_user</w:t>
-            </w:r>
-            <w:r>
-              <w:rPr>
-                <w:rFonts w:hint="eastAsia"/>
-                <w:szCs w:val="28"/>
-              </w:rPr>
-              <w:t>_id</w:t>
-            </w:r>
+            <w:proofErr w:type="spellStart"/>
+            <w:r>
+              <w:rPr>
+                <w:rFonts w:hint="eastAsia"/>
+                <w:szCs w:val="28"/>
+              </w:rPr>
+              <w:t>device_id</w:t>
+            </w:r>
+            <w:proofErr w:type="spellEnd"/>
           </w:p>
         </w:tc>
         <w:tc>
@@ -11060,7 +11419,7 @@
                 <w:rFonts w:hint="eastAsia"/>
                 <w:szCs w:val="28"/>
               </w:rPr>
-              <w:t>扫码用户ID</w:t>
+              <w:t>设备ID</w:t>
             </w:r>
           </w:p>
         </w:tc>
@@ -11098,19 +11457,13 @@
                 <w:szCs w:val="28"/>
               </w:rPr>
             </w:pPr>
-            <w:r>
-              <w:rPr>
-                <w:rFonts w:hint="eastAsia"/>
-                <w:szCs w:val="28"/>
-              </w:rPr>
-              <w:t>s</w:t>
-            </w:r>
-            <w:r>
-              <w:rPr>
-                <w:rFonts w:hint="eastAsia"/>
-                <w:szCs w:val="28"/>
-              </w:rPr>
-              <w:t>hare_scene</w:t>
+            <w:proofErr w:type="spellStart"/>
+            <w:r>
+              <w:rPr>
+                <w:rFonts w:hint="eastAsia"/>
+                <w:szCs w:val="28"/>
+              </w:rPr>
+              <w:t>user</w:t>
             </w:r>
             <w:r>
               <w:rPr>
@@ -11119,6 +11472,7 @@
               </w:rPr>
               <w:t>_id</w:t>
             </w:r>
+            <w:proofErr w:type="spellEnd"/>
           </w:p>
         </w:tc>
         <w:tc>
@@ -11227,7 +11581,7 @@
                 <w:rFonts w:hint="eastAsia"/>
                 <w:szCs w:val="28"/>
               </w:rPr>
-              <w:t>扫码用户房间号</w:t>
+              <w:t>用户ID</w:t>
             </w:r>
           </w:p>
         </w:tc>
@@ -11268,11 +11622,1000 @@
       <w:pPr>
         <w:ind w:firstLine="420"/>
         <w:rPr>
+          <w:rFonts w:ascii="微软雅黑" w:eastAsia="微软雅黑" w:hAnsi="微软雅黑"/>
+          <w:color w:val="000000"/>
+          <w:sz w:val="27"/>
+          <w:szCs w:val="27"/>
+        </w:rPr>
+      </w:pPr>
+      <w:r>
+        <w:rPr>
           <w:rFonts w:ascii="微软雅黑" w:eastAsia="微软雅黑" w:hAnsi="微软雅黑" w:hint="eastAsia"/>
           <w:color w:val="000000"/>
           <w:sz w:val="27"/>
           <w:szCs w:val="27"/>
         </w:rPr>
+        <w:t>{"code":0,"type":"move_device","msg":"\u8bbe\u5907\u79fb\u52a8\u6210\u529f\uff01"}</w:t>
+      </w:r>
+    </w:p>
+    <w:p>
+      <w:pPr>
+        <w:ind w:firstLine="420"/>
+      </w:pPr>
+    </w:p>
+    <w:p>
+      <w:pPr>
+        <w:pStyle w:val="2"/>
+      </w:pPr>
+      <w:r>
+        <w:rPr>
+          <w:rFonts w:hint="eastAsia"/>
+        </w:rPr>
+        <w:t>4.4</w:t>
+      </w:r>
+      <w:r>
+        <w:rPr>
+          <w:rFonts w:hint="eastAsia"/>
+        </w:rPr>
+        <w:t>分享</w:t>
+      </w:r>
+      <w:r>
+        <w:rPr>
+          <w:rFonts w:hint="eastAsia"/>
+        </w:rPr>
+        <w:t>设备</w:t>
+      </w:r>
+      <w:r>
+        <w:rPr>
+          <w:rFonts w:hint="eastAsia"/>
+        </w:rPr>
+        <w:t>/</w:t>
+      </w:r>
+      <w:r>
+        <w:rPr>
+          <w:rFonts w:hint="eastAsia"/>
+        </w:rPr>
+        <w:t>网关</w:t>
+      </w:r>
+    </w:p>
+    <w:p>
+      <w:pPr>
+        <w:ind w:firstLine="420"/>
+      </w:pPr>
+      <w:r>
+        <w:rPr>
+          <w:rFonts w:hint="eastAsia"/>
+        </w:rPr>
+        <w:t>请求地址：</w:t>
+      </w:r>
+      <w:r>
+        <w:rPr>
+          <w:rFonts w:hint="eastAsia"/>
+        </w:rPr>
+        <w:t>/</w:t>
+      </w:r>
+      <w:proofErr w:type="spellStart"/>
+      <w:r>
+        <w:rPr>
+          <w:rFonts w:hint="eastAsia"/>
+        </w:rPr>
+        <w:t>api</w:t>
+      </w:r>
+      <w:proofErr w:type="spellEnd"/>
+      <w:r>
+        <w:rPr>
+          <w:rFonts w:hint="eastAsia"/>
+        </w:rPr>
+        <w:t>/device/</w:t>
+      </w:r>
+      <w:proofErr w:type="spellStart"/>
+      <w:r>
+        <w:rPr>
+          <w:rFonts w:hint="eastAsia"/>
+        </w:rPr>
+        <w:t>share</w:t>
+      </w:r>
+      <w:r>
+        <w:rPr>
+          <w:rFonts w:hint="eastAsia"/>
+        </w:rPr>
+        <w:t>_device</w:t>
+      </w:r>
+      <w:proofErr w:type="spellEnd"/>
+    </w:p>
+    <w:p>
+      <w:pPr>
+        <w:ind w:firstLine="420"/>
+      </w:pPr>
+      <w:r>
+        <w:rPr>
+          <w:rFonts w:hint="eastAsia"/>
+        </w:rPr>
+        <w:t>请求方式：</w:t>
+      </w:r>
+      <w:r>
+        <w:rPr>
+          <w:rFonts w:hint="eastAsia"/>
+        </w:rPr>
+        <w:t>POST</w:t>
+      </w:r>
+    </w:p>
+    <w:p>
+      <w:pPr>
+        <w:ind w:firstLine="420"/>
+      </w:pPr>
+      <w:r>
+        <w:rPr>
+          <w:rFonts w:hint="eastAsia"/>
+        </w:rPr>
+        <w:t>请求参数：</w:t>
+      </w:r>
+    </w:p>
+    <w:tbl>
+      <w:tblPr>
+        <w:tblStyle w:val="af0"/>
+        <w:tblW w:w="10066" w:type="dxa"/>
+        <w:jc w:val="center"/>
+        <w:tblInd w:w="780" w:type="dxa"/>
+        <w:tblLook w:val="04A0" w:firstRow="1" w:lastRow="0" w:firstColumn="1" w:lastColumn="0" w:noHBand="0" w:noVBand="1"/>
+      </w:tblPr>
+      <w:tblGrid>
+        <w:gridCol w:w="2622"/>
+        <w:gridCol w:w="2622"/>
+        <w:gridCol w:w="1845"/>
+        <w:gridCol w:w="2977"/>
+      </w:tblGrid>
+      <w:tr>
+        <w:trPr>
+          <w:trHeight w:val="548"/>
+          <w:jc w:val="center"/>
+        </w:trPr>
+        <w:tc>
+          <w:tcPr>
+            <w:tcW w:w="2622" w:type="dxa"/>
+            <w:tcBorders>
+              <w:top w:val="single" w:sz="4" w:space="0" w:color="000000"/>
+              <w:left w:val="single" w:sz="4" w:space="0" w:color="000000"/>
+              <w:bottom w:val="single" w:sz="4" w:space="0" w:color="000000"/>
+              <w:right w:val="single" w:sz="4" w:space="0" w:color="000000"/>
+            </w:tcBorders>
+            <w:shd w:val="clear" w:color="D7DDE4" w:fill="D7DDE4"/>
+          </w:tcPr>
+          <w:p>
+            <w:pPr>
+              <w:pStyle w:val="af"/>
+              <w:tabs>
+                <w:tab w:val="left" w:pos="779"/>
+                <w:tab w:val="left" w:pos="779"/>
+                <w:tab w:val="left" w:pos="780"/>
+                <w:tab w:val="left" w:pos="780"/>
+              </w:tabs>
+              <w:autoSpaceDE w:val="0"/>
+              <w:autoSpaceDN w:val="0"/>
+              <w:spacing w:before="1"/>
+              <w:ind w:left="0" w:firstLine="0"/>
+              <w:rPr>
+                <w:sz w:val="44"/>
+                <w:szCs w:val="44"/>
+              </w:rPr>
+            </w:pPr>
+            <w:r>
+              <w:rPr>
+                <w:rFonts w:hint="eastAsia"/>
+              </w:rPr>
+              <w:t>参数名称</w:t>
+            </w:r>
+          </w:p>
+        </w:tc>
+        <w:tc>
+          <w:tcPr>
+            <w:tcW w:w="2622" w:type="dxa"/>
+            <w:tcBorders>
+              <w:top w:val="single" w:sz="4" w:space="0" w:color="000000"/>
+              <w:left w:val="single" w:sz="4" w:space="0" w:color="000000"/>
+              <w:bottom w:val="single" w:sz="4" w:space="0" w:color="000000"/>
+              <w:right w:val="single" w:sz="4" w:space="0" w:color="000000"/>
+            </w:tcBorders>
+            <w:shd w:val="clear" w:color="D7DDE4" w:fill="D7DDE4"/>
+          </w:tcPr>
+          <w:p>
+            <w:pPr>
+              <w:pStyle w:val="af"/>
+              <w:tabs>
+                <w:tab w:val="left" w:pos="779"/>
+                <w:tab w:val="left" w:pos="779"/>
+                <w:tab w:val="left" w:pos="780"/>
+                <w:tab w:val="left" w:pos="780"/>
+              </w:tabs>
+              <w:autoSpaceDE w:val="0"/>
+              <w:autoSpaceDN w:val="0"/>
+              <w:spacing w:before="1"/>
+              <w:ind w:left="0" w:firstLine="0"/>
+              <w:rPr>
+                <w:sz w:val="44"/>
+                <w:szCs w:val="44"/>
+              </w:rPr>
+            </w:pPr>
+            <w:r>
+              <w:rPr>
+                <w:rFonts w:hint="eastAsia"/>
+              </w:rPr>
+              <w:t>类型</w:t>
+            </w:r>
+          </w:p>
+        </w:tc>
+        <w:tc>
+          <w:tcPr>
+            <w:tcW w:w="1845" w:type="dxa"/>
+            <w:tcBorders>
+              <w:top w:val="single" w:sz="4" w:space="0" w:color="000000"/>
+              <w:left w:val="single" w:sz="4" w:space="0" w:color="000000"/>
+              <w:bottom w:val="single" w:sz="4" w:space="0" w:color="000000"/>
+              <w:right w:val="single" w:sz="4" w:space="0" w:color="000000"/>
+            </w:tcBorders>
+            <w:shd w:val="clear" w:color="D7DDE4" w:fill="D7DDE4"/>
+          </w:tcPr>
+          <w:p>
+            <w:pPr>
+              <w:pStyle w:val="af"/>
+              <w:tabs>
+                <w:tab w:val="left" w:pos="779"/>
+                <w:tab w:val="left" w:pos="779"/>
+                <w:tab w:val="left" w:pos="780"/>
+                <w:tab w:val="left" w:pos="780"/>
+              </w:tabs>
+              <w:autoSpaceDE w:val="0"/>
+              <w:autoSpaceDN w:val="0"/>
+              <w:spacing w:before="1"/>
+              <w:ind w:left="0" w:firstLine="0"/>
+            </w:pPr>
+            <w:r>
+              <w:rPr>
+                <w:rFonts w:hint="eastAsia"/>
+              </w:rPr>
+              <w:t>是否必传</w:t>
+            </w:r>
+          </w:p>
+        </w:tc>
+        <w:tc>
+          <w:tcPr>
+            <w:tcW w:w="2977" w:type="dxa"/>
+            <w:tcBorders>
+              <w:top w:val="single" w:sz="4" w:space="0" w:color="000000"/>
+              <w:left w:val="single" w:sz="4" w:space="0" w:color="000000"/>
+              <w:bottom w:val="single" w:sz="4" w:space="0" w:color="000000"/>
+              <w:right w:val="single" w:sz="4" w:space="0" w:color="000000"/>
+            </w:tcBorders>
+            <w:shd w:val="clear" w:color="D7DDE4" w:fill="D7DDE4"/>
+          </w:tcPr>
+          <w:p>
+            <w:pPr>
+              <w:pStyle w:val="af"/>
+              <w:tabs>
+                <w:tab w:val="left" w:pos="779"/>
+                <w:tab w:val="left" w:pos="779"/>
+                <w:tab w:val="left" w:pos="780"/>
+                <w:tab w:val="left" w:pos="780"/>
+              </w:tabs>
+              <w:autoSpaceDE w:val="0"/>
+              <w:autoSpaceDN w:val="0"/>
+              <w:spacing w:before="1"/>
+              <w:ind w:left="0" w:firstLine="0"/>
+              <w:rPr>
+                <w:sz w:val="44"/>
+                <w:szCs w:val="44"/>
+              </w:rPr>
+            </w:pPr>
+            <w:r>
+              <w:rPr>
+                <w:rFonts w:hint="eastAsia"/>
+              </w:rPr>
+              <w:t>描述</w:t>
+            </w:r>
+          </w:p>
+        </w:tc>
+      </w:tr>
+      <w:tr>
+        <w:trPr>
+          <w:trHeight w:val="527"/>
+          <w:jc w:val="center"/>
+        </w:trPr>
+        <w:tc>
+          <w:tcPr>
+            <w:tcW w:w="2622" w:type="dxa"/>
+            <w:tcBorders>
+              <w:top w:val="single" w:sz="4" w:space="0" w:color="000000"/>
+              <w:left w:val="single" w:sz="4" w:space="0" w:color="000000"/>
+              <w:bottom w:val="single" w:sz="4" w:space="0" w:color="000000"/>
+              <w:right w:val="single" w:sz="4" w:space="0" w:color="000000"/>
+            </w:tcBorders>
+            <w:shd w:val="clear" w:color="auto" w:fill="auto"/>
+          </w:tcPr>
+          <w:p>
+            <w:pPr>
+              <w:pStyle w:val="af"/>
+              <w:tabs>
+                <w:tab w:val="left" w:pos="779"/>
+                <w:tab w:val="left" w:pos="779"/>
+                <w:tab w:val="left" w:pos="780"/>
+                <w:tab w:val="left" w:pos="780"/>
+              </w:tabs>
+              <w:autoSpaceDE w:val="0"/>
+              <w:autoSpaceDN w:val="0"/>
+              <w:spacing w:before="1"/>
+              <w:ind w:left="0" w:firstLine="0"/>
+              <w:rPr>
+                <w:szCs w:val="28"/>
+              </w:rPr>
+            </w:pPr>
+            <w:proofErr w:type="spellStart"/>
+            <w:r>
+              <w:rPr>
+                <w:rFonts w:hint="eastAsia"/>
+                <w:szCs w:val="28"/>
+              </w:rPr>
+              <w:t>admin_user_id</w:t>
+            </w:r>
+            <w:proofErr w:type="spellEnd"/>
+          </w:p>
+        </w:tc>
+        <w:tc>
+          <w:tcPr>
+            <w:tcW w:w="2622" w:type="dxa"/>
+            <w:tcBorders>
+              <w:top w:val="single" w:sz="4" w:space="0" w:color="000000"/>
+              <w:left w:val="single" w:sz="4" w:space="0" w:color="000000"/>
+              <w:bottom w:val="single" w:sz="4" w:space="0" w:color="000000"/>
+              <w:right w:val="single" w:sz="4" w:space="0" w:color="000000"/>
+            </w:tcBorders>
+            <w:shd w:val="clear" w:color="auto" w:fill="auto"/>
+          </w:tcPr>
+          <w:p>
+            <w:pPr>
+              <w:pStyle w:val="af"/>
+              <w:tabs>
+                <w:tab w:val="left" w:pos="779"/>
+                <w:tab w:val="left" w:pos="779"/>
+                <w:tab w:val="left" w:pos="780"/>
+                <w:tab w:val="left" w:pos="780"/>
+              </w:tabs>
+              <w:autoSpaceDE w:val="0"/>
+              <w:autoSpaceDN w:val="0"/>
+              <w:spacing w:before="1"/>
+              <w:ind w:left="0" w:firstLine="0"/>
+              <w:rPr>
+                <w:szCs w:val="28"/>
+              </w:rPr>
+            </w:pPr>
+            <w:r>
+              <w:rPr>
+                <w:rFonts w:hint="eastAsia"/>
+                <w:szCs w:val="28"/>
+              </w:rPr>
+              <w:t>String</w:t>
+            </w:r>
+          </w:p>
+        </w:tc>
+        <w:tc>
+          <w:tcPr>
+            <w:tcW w:w="1845" w:type="dxa"/>
+            <w:tcBorders>
+              <w:top w:val="single" w:sz="4" w:space="0" w:color="000000"/>
+              <w:left w:val="single" w:sz="4" w:space="0" w:color="000000"/>
+              <w:bottom w:val="single" w:sz="4" w:space="0" w:color="000000"/>
+              <w:right w:val="single" w:sz="4" w:space="0" w:color="000000"/>
+            </w:tcBorders>
+          </w:tcPr>
+          <w:p>
+            <w:pPr>
+              <w:pStyle w:val="af"/>
+              <w:tabs>
+                <w:tab w:val="left" w:pos="779"/>
+                <w:tab w:val="left" w:pos="779"/>
+                <w:tab w:val="left" w:pos="780"/>
+                <w:tab w:val="left" w:pos="780"/>
+              </w:tabs>
+              <w:autoSpaceDE w:val="0"/>
+              <w:autoSpaceDN w:val="0"/>
+              <w:spacing w:before="1"/>
+              <w:ind w:left="0" w:firstLine="0"/>
+              <w:rPr>
+                <w:szCs w:val="28"/>
+              </w:rPr>
+            </w:pPr>
+            <w:r>
+              <w:rPr>
+                <w:rFonts w:hint="eastAsia"/>
+                <w:szCs w:val="28"/>
+              </w:rPr>
+              <w:t>是</w:t>
+            </w:r>
+          </w:p>
+        </w:tc>
+        <w:tc>
+          <w:tcPr>
+            <w:tcW w:w="2977" w:type="dxa"/>
+            <w:tcBorders>
+              <w:top w:val="single" w:sz="4" w:space="0" w:color="000000"/>
+              <w:left w:val="single" w:sz="4" w:space="0" w:color="000000"/>
+              <w:bottom w:val="single" w:sz="4" w:space="0" w:color="000000"/>
+              <w:right w:val="single" w:sz="4" w:space="0" w:color="000000"/>
+            </w:tcBorders>
+            <w:shd w:val="clear" w:color="auto" w:fill="auto"/>
+          </w:tcPr>
+          <w:p>
+            <w:pPr>
+              <w:pStyle w:val="af"/>
+              <w:tabs>
+                <w:tab w:val="left" w:pos="779"/>
+                <w:tab w:val="left" w:pos="779"/>
+                <w:tab w:val="left" w:pos="780"/>
+                <w:tab w:val="left" w:pos="780"/>
+              </w:tabs>
+              <w:autoSpaceDE w:val="0"/>
+              <w:autoSpaceDN w:val="0"/>
+              <w:spacing w:before="1"/>
+              <w:ind w:left="0" w:firstLine="0"/>
+              <w:rPr>
+                <w:szCs w:val="28"/>
+              </w:rPr>
+            </w:pPr>
+            <w:r>
+              <w:rPr>
+                <w:rFonts w:hint="eastAsia"/>
+                <w:szCs w:val="28"/>
+              </w:rPr>
+              <w:t>分享者(管理员ID)</w:t>
+            </w:r>
+          </w:p>
+        </w:tc>
+      </w:tr>
+      <w:tr>
+        <w:trPr>
+          <w:trHeight w:val="527"/>
+          <w:jc w:val="center"/>
+        </w:trPr>
+        <w:tc>
+          <w:tcPr>
+            <w:tcW w:w="2622" w:type="dxa"/>
+            <w:tcBorders>
+              <w:top w:val="single" w:sz="4" w:space="0" w:color="000000"/>
+              <w:left w:val="single" w:sz="4" w:space="0" w:color="000000"/>
+              <w:bottom w:val="single" w:sz="4" w:space="0" w:color="000000"/>
+              <w:right w:val="single" w:sz="4" w:space="0" w:color="000000"/>
+            </w:tcBorders>
+            <w:shd w:val="clear" w:color="auto" w:fill="auto"/>
+          </w:tcPr>
+          <w:p>
+            <w:pPr>
+              <w:pStyle w:val="af"/>
+              <w:tabs>
+                <w:tab w:val="left" w:pos="779"/>
+                <w:tab w:val="left" w:pos="779"/>
+                <w:tab w:val="left" w:pos="780"/>
+                <w:tab w:val="left" w:pos="780"/>
+              </w:tabs>
+              <w:autoSpaceDE w:val="0"/>
+              <w:autoSpaceDN w:val="0"/>
+              <w:spacing w:before="1"/>
+              <w:ind w:left="0" w:firstLine="0"/>
+              <w:rPr>
+                <w:szCs w:val="28"/>
+              </w:rPr>
+            </w:pPr>
+            <w:proofErr w:type="spellStart"/>
+            <w:r>
+              <w:rPr>
+                <w:rFonts w:hint="eastAsia"/>
+                <w:szCs w:val="28"/>
+              </w:rPr>
+              <w:t>device_id</w:t>
+            </w:r>
+            <w:proofErr w:type="spellEnd"/>
+          </w:p>
+        </w:tc>
+        <w:tc>
+          <w:tcPr>
+            <w:tcW w:w="2622" w:type="dxa"/>
+            <w:tcBorders>
+              <w:top w:val="single" w:sz="4" w:space="0" w:color="000000"/>
+              <w:left w:val="single" w:sz="4" w:space="0" w:color="000000"/>
+              <w:bottom w:val="single" w:sz="4" w:space="0" w:color="000000"/>
+              <w:right w:val="single" w:sz="4" w:space="0" w:color="000000"/>
+            </w:tcBorders>
+            <w:shd w:val="clear" w:color="auto" w:fill="auto"/>
+          </w:tcPr>
+          <w:p>
+            <w:pPr>
+              <w:pStyle w:val="af"/>
+              <w:tabs>
+                <w:tab w:val="left" w:pos="779"/>
+                <w:tab w:val="left" w:pos="779"/>
+                <w:tab w:val="left" w:pos="780"/>
+                <w:tab w:val="left" w:pos="780"/>
+              </w:tabs>
+              <w:autoSpaceDE w:val="0"/>
+              <w:autoSpaceDN w:val="0"/>
+              <w:spacing w:before="1"/>
+              <w:ind w:left="0" w:firstLine="0"/>
+              <w:rPr>
+                <w:szCs w:val="28"/>
+              </w:rPr>
+            </w:pPr>
+            <w:r>
+              <w:rPr>
+                <w:rFonts w:hint="eastAsia"/>
+                <w:szCs w:val="28"/>
+              </w:rPr>
+              <w:t>String</w:t>
+            </w:r>
+          </w:p>
+        </w:tc>
+        <w:tc>
+          <w:tcPr>
+            <w:tcW w:w="1845" w:type="dxa"/>
+            <w:tcBorders>
+              <w:top w:val="single" w:sz="4" w:space="0" w:color="000000"/>
+              <w:left w:val="single" w:sz="4" w:space="0" w:color="000000"/>
+              <w:bottom w:val="single" w:sz="4" w:space="0" w:color="000000"/>
+              <w:right w:val="single" w:sz="4" w:space="0" w:color="000000"/>
+            </w:tcBorders>
+          </w:tcPr>
+          <w:p>
+            <w:pPr>
+              <w:pStyle w:val="af"/>
+              <w:tabs>
+                <w:tab w:val="left" w:pos="779"/>
+                <w:tab w:val="left" w:pos="779"/>
+                <w:tab w:val="left" w:pos="780"/>
+                <w:tab w:val="left" w:pos="780"/>
+              </w:tabs>
+              <w:autoSpaceDE w:val="0"/>
+              <w:autoSpaceDN w:val="0"/>
+              <w:spacing w:before="1"/>
+              <w:ind w:left="0" w:firstLine="0"/>
+              <w:rPr>
+                <w:szCs w:val="28"/>
+              </w:rPr>
+            </w:pPr>
+            <w:r>
+              <w:rPr>
+                <w:rFonts w:hint="eastAsia"/>
+                <w:szCs w:val="28"/>
+              </w:rPr>
+              <w:t>是</w:t>
+            </w:r>
+          </w:p>
+        </w:tc>
+        <w:tc>
+          <w:tcPr>
+            <w:tcW w:w="2977" w:type="dxa"/>
+            <w:tcBorders>
+              <w:top w:val="single" w:sz="4" w:space="0" w:color="000000"/>
+              <w:left w:val="single" w:sz="4" w:space="0" w:color="000000"/>
+              <w:bottom w:val="single" w:sz="4" w:space="0" w:color="000000"/>
+              <w:right w:val="single" w:sz="4" w:space="0" w:color="000000"/>
+            </w:tcBorders>
+            <w:shd w:val="clear" w:color="auto" w:fill="auto"/>
+          </w:tcPr>
+          <w:p>
+            <w:pPr>
+              <w:pStyle w:val="af"/>
+              <w:tabs>
+                <w:tab w:val="left" w:pos="779"/>
+                <w:tab w:val="left" w:pos="779"/>
+                <w:tab w:val="left" w:pos="780"/>
+                <w:tab w:val="left" w:pos="780"/>
+              </w:tabs>
+              <w:autoSpaceDE w:val="0"/>
+              <w:autoSpaceDN w:val="0"/>
+              <w:spacing w:before="1"/>
+              <w:ind w:left="0" w:firstLine="0"/>
+              <w:rPr>
+                <w:szCs w:val="28"/>
+              </w:rPr>
+            </w:pPr>
+            <w:r>
+              <w:rPr>
+                <w:rFonts w:hint="eastAsia"/>
+                <w:szCs w:val="28"/>
+              </w:rPr>
+              <w:t>设备ID</w:t>
+            </w:r>
+          </w:p>
+        </w:tc>
+      </w:tr>
+      <w:tr>
+        <w:trPr>
+          <w:trHeight w:val="527"/>
+          <w:jc w:val="center"/>
+        </w:trPr>
+        <w:tc>
+          <w:tcPr>
+            <w:tcW w:w="2622" w:type="dxa"/>
+            <w:tcBorders>
+              <w:top w:val="single" w:sz="4" w:space="0" w:color="000000"/>
+              <w:left w:val="single" w:sz="4" w:space="0" w:color="000000"/>
+              <w:bottom w:val="single" w:sz="4" w:space="0" w:color="000000"/>
+              <w:right w:val="single" w:sz="4" w:space="0" w:color="000000"/>
+            </w:tcBorders>
+            <w:shd w:val="clear" w:color="auto" w:fill="auto"/>
+          </w:tcPr>
+          <w:p>
+            <w:pPr>
+              <w:pStyle w:val="af"/>
+              <w:tabs>
+                <w:tab w:val="left" w:pos="779"/>
+                <w:tab w:val="left" w:pos="779"/>
+                <w:tab w:val="left" w:pos="780"/>
+                <w:tab w:val="left" w:pos="780"/>
+              </w:tabs>
+              <w:autoSpaceDE w:val="0"/>
+              <w:autoSpaceDN w:val="0"/>
+              <w:spacing w:before="1"/>
+              <w:ind w:left="0" w:firstLine="0"/>
+              <w:rPr>
+                <w:szCs w:val="28"/>
+              </w:rPr>
+            </w:pPr>
+            <w:proofErr w:type="spellStart"/>
+            <w:r>
+              <w:rPr>
+                <w:rFonts w:hint="eastAsia"/>
+                <w:szCs w:val="28"/>
+              </w:rPr>
+              <w:lastRenderedPageBreak/>
+              <w:t>share_user</w:t>
+            </w:r>
+            <w:r>
+              <w:rPr>
+                <w:rFonts w:hint="eastAsia"/>
+                <w:szCs w:val="28"/>
+              </w:rPr>
+              <w:t>_id</w:t>
+            </w:r>
+            <w:proofErr w:type="spellEnd"/>
+          </w:p>
+        </w:tc>
+        <w:tc>
+          <w:tcPr>
+            <w:tcW w:w="2622" w:type="dxa"/>
+            <w:tcBorders>
+              <w:top w:val="single" w:sz="4" w:space="0" w:color="000000"/>
+              <w:left w:val="single" w:sz="4" w:space="0" w:color="000000"/>
+              <w:bottom w:val="single" w:sz="4" w:space="0" w:color="000000"/>
+              <w:right w:val="single" w:sz="4" w:space="0" w:color="000000"/>
+            </w:tcBorders>
+            <w:shd w:val="clear" w:color="auto" w:fill="auto"/>
+          </w:tcPr>
+          <w:p>
+            <w:pPr>
+              <w:pStyle w:val="af"/>
+              <w:tabs>
+                <w:tab w:val="left" w:pos="779"/>
+                <w:tab w:val="left" w:pos="779"/>
+                <w:tab w:val="left" w:pos="780"/>
+                <w:tab w:val="left" w:pos="780"/>
+              </w:tabs>
+              <w:autoSpaceDE w:val="0"/>
+              <w:autoSpaceDN w:val="0"/>
+              <w:spacing w:before="1"/>
+              <w:ind w:left="0" w:firstLine="0"/>
+              <w:rPr>
+                <w:szCs w:val="28"/>
+              </w:rPr>
+            </w:pPr>
+            <w:r>
+              <w:rPr>
+                <w:rFonts w:hint="eastAsia"/>
+                <w:szCs w:val="28"/>
+              </w:rPr>
+              <w:t>String</w:t>
+            </w:r>
+          </w:p>
+        </w:tc>
+        <w:tc>
+          <w:tcPr>
+            <w:tcW w:w="1845" w:type="dxa"/>
+            <w:tcBorders>
+              <w:top w:val="single" w:sz="4" w:space="0" w:color="000000"/>
+              <w:left w:val="single" w:sz="4" w:space="0" w:color="000000"/>
+              <w:bottom w:val="single" w:sz="4" w:space="0" w:color="000000"/>
+              <w:right w:val="single" w:sz="4" w:space="0" w:color="000000"/>
+            </w:tcBorders>
+          </w:tcPr>
+          <w:p>
+            <w:pPr>
+              <w:pStyle w:val="af"/>
+              <w:tabs>
+                <w:tab w:val="left" w:pos="779"/>
+                <w:tab w:val="left" w:pos="779"/>
+                <w:tab w:val="left" w:pos="780"/>
+                <w:tab w:val="left" w:pos="780"/>
+              </w:tabs>
+              <w:autoSpaceDE w:val="0"/>
+              <w:autoSpaceDN w:val="0"/>
+              <w:spacing w:before="1"/>
+              <w:ind w:left="0" w:firstLine="0"/>
+              <w:rPr>
+                <w:szCs w:val="28"/>
+              </w:rPr>
+            </w:pPr>
+            <w:r>
+              <w:rPr>
+                <w:rFonts w:hint="eastAsia"/>
+                <w:szCs w:val="28"/>
+              </w:rPr>
+              <w:t>是</w:t>
+            </w:r>
+          </w:p>
+        </w:tc>
+        <w:tc>
+          <w:tcPr>
+            <w:tcW w:w="2977" w:type="dxa"/>
+            <w:tcBorders>
+              <w:top w:val="single" w:sz="4" w:space="0" w:color="000000"/>
+              <w:left w:val="single" w:sz="4" w:space="0" w:color="000000"/>
+              <w:bottom w:val="single" w:sz="4" w:space="0" w:color="000000"/>
+              <w:right w:val="single" w:sz="4" w:space="0" w:color="000000"/>
+            </w:tcBorders>
+            <w:shd w:val="clear" w:color="auto" w:fill="auto"/>
+          </w:tcPr>
+          <w:p>
+            <w:pPr>
+              <w:pStyle w:val="af"/>
+              <w:tabs>
+                <w:tab w:val="left" w:pos="779"/>
+                <w:tab w:val="left" w:pos="779"/>
+                <w:tab w:val="left" w:pos="780"/>
+                <w:tab w:val="left" w:pos="780"/>
+              </w:tabs>
+              <w:autoSpaceDE w:val="0"/>
+              <w:autoSpaceDN w:val="0"/>
+              <w:spacing w:before="1"/>
+              <w:ind w:left="0" w:firstLine="0"/>
+              <w:rPr>
+                <w:szCs w:val="28"/>
+              </w:rPr>
+            </w:pPr>
+            <w:proofErr w:type="gramStart"/>
+            <w:r>
+              <w:rPr>
+                <w:rFonts w:hint="eastAsia"/>
+                <w:szCs w:val="28"/>
+              </w:rPr>
+              <w:t>扫码用户</w:t>
+            </w:r>
+            <w:proofErr w:type="gramEnd"/>
+            <w:r>
+              <w:rPr>
+                <w:rFonts w:hint="eastAsia"/>
+                <w:szCs w:val="28"/>
+              </w:rPr>
+              <w:t>ID</w:t>
+            </w:r>
+          </w:p>
+        </w:tc>
+      </w:tr>
+      <w:tr>
+        <w:trPr>
+          <w:trHeight w:val="527"/>
+          <w:jc w:val="center"/>
+        </w:trPr>
+        <w:tc>
+          <w:tcPr>
+            <w:tcW w:w="2622" w:type="dxa"/>
+            <w:tcBorders>
+              <w:top w:val="single" w:sz="4" w:space="0" w:color="000000"/>
+              <w:left w:val="single" w:sz="4" w:space="0" w:color="000000"/>
+              <w:bottom w:val="single" w:sz="4" w:space="0" w:color="000000"/>
+              <w:right w:val="single" w:sz="4" w:space="0" w:color="000000"/>
+            </w:tcBorders>
+            <w:shd w:val="clear" w:color="auto" w:fill="auto"/>
+          </w:tcPr>
+          <w:p>
+            <w:pPr>
+              <w:pStyle w:val="af"/>
+              <w:tabs>
+                <w:tab w:val="left" w:pos="779"/>
+                <w:tab w:val="left" w:pos="779"/>
+                <w:tab w:val="left" w:pos="780"/>
+                <w:tab w:val="left" w:pos="780"/>
+              </w:tabs>
+              <w:autoSpaceDE w:val="0"/>
+              <w:autoSpaceDN w:val="0"/>
+              <w:spacing w:before="1"/>
+              <w:ind w:left="0" w:firstLine="0"/>
+              <w:rPr>
+                <w:szCs w:val="28"/>
+              </w:rPr>
+            </w:pPr>
+            <w:proofErr w:type="spellStart"/>
+            <w:r>
+              <w:rPr>
+                <w:rFonts w:hint="eastAsia"/>
+                <w:szCs w:val="28"/>
+              </w:rPr>
+              <w:t>s</w:t>
+            </w:r>
+            <w:r>
+              <w:rPr>
+                <w:rFonts w:hint="eastAsia"/>
+                <w:szCs w:val="28"/>
+              </w:rPr>
+              <w:t>hare_scene</w:t>
+            </w:r>
+            <w:r>
+              <w:rPr>
+                <w:rFonts w:hint="eastAsia"/>
+                <w:szCs w:val="28"/>
+              </w:rPr>
+              <w:t>_id</w:t>
+            </w:r>
+            <w:proofErr w:type="spellEnd"/>
+          </w:p>
+        </w:tc>
+        <w:tc>
+          <w:tcPr>
+            <w:tcW w:w="2622" w:type="dxa"/>
+            <w:tcBorders>
+              <w:top w:val="single" w:sz="4" w:space="0" w:color="000000"/>
+              <w:left w:val="single" w:sz="4" w:space="0" w:color="000000"/>
+              <w:bottom w:val="single" w:sz="4" w:space="0" w:color="000000"/>
+              <w:right w:val="single" w:sz="4" w:space="0" w:color="000000"/>
+            </w:tcBorders>
+            <w:shd w:val="clear" w:color="auto" w:fill="auto"/>
+          </w:tcPr>
+          <w:p>
+            <w:pPr>
+              <w:pStyle w:val="af"/>
+              <w:tabs>
+                <w:tab w:val="left" w:pos="779"/>
+                <w:tab w:val="left" w:pos="779"/>
+                <w:tab w:val="left" w:pos="780"/>
+                <w:tab w:val="left" w:pos="780"/>
+              </w:tabs>
+              <w:autoSpaceDE w:val="0"/>
+              <w:autoSpaceDN w:val="0"/>
+              <w:spacing w:before="1"/>
+              <w:ind w:left="0" w:firstLine="0"/>
+              <w:rPr>
+                <w:szCs w:val="28"/>
+              </w:rPr>
+            </w:pPr>
+            <w:r>
+              <w:rPr>
+                <w:rFonts w:hint="eastAsia"/>
+                <w:szCs w:val="28"/>
+              </w:rPr>
+              <w:t>String</w:t>
+            </w:r>
+          </w:p>
+        </w:tc>
+        <w:tc>
+          <w:tcPr>
+            <w:tcW w:w="1845" w:type="dxa"/>
+            <w:tcBorders>
+              <w:top w:val="single" w:sz="4" w:space="0" w:color="000000"/>
+              <w:left w:val="single" w:sz="4" w:space="0" w:color="000000"/>
+              <w:bottom w:val="single" w:sz="4" w:space="0" w:color="000000"/>
+              <w:right w:val="single" w:sz="4" w:space="0" w:color="000000"/>
+            </w:tcBorders>
+          </w:tcPr>
+          <w:p>
+            <w:pPr>
+              <w:pStyle w:val="af"/>
+              <w:tabs>
+                <w:tab w:val="left" w:pos="779"/>
+                <w:tab w:val="left" w:pos="779"/>
+                <w:tab w:val="left" w:pos="780"/>
+                <w:tab w:val="left" w:pos="780"/>
+              </w:tabs>
+              <w:autoSpaceDE w:val="0"/>
+              <w:autoSpaceDN w:val="0"/>
+              <w:spacing w:before="1"/>
+              <w:ind w:left="0" w:firstLine="0"/>
+              <w:rPr>
+                <w:szCs w:val="28"/>
+              </w:rPr>
+            </w:pPr>
+            <w:r>
+              <w:rPr>
+                <w:rFonts w:hint="eastAsia"/>
+                <w:szCs w:val="28"/>
+              </w:rPr>
+              <w:t>是</w:t>
+            </w:r>
+          </w:p>
+        </w:tc>
+        <w:tc>
+          <w:tcPr>
+            <w:tcW w:w="2977" w:type="dxa"/>
+            <w:tcBorders>
+              <w:top w:val="single" w:sz="4" w:space="0" w:color="000000"/>
+              <w:left w:val="single" w:sz="4" w:space="0" w:color="000000"/>
+              <w:bottom w:val="single" w:sz="4" w:space="0" w:color="000000"/>
+              <w:right w:val="single" w:sz="4" w:space="0" w:color="000000"/>
+            </w:tcBorders>
+            <w:shd w:val="clear" w:color="auto" w:fill="auto"/>
+          </w:tcPr>
+          <w:p>
+            <w:pPr>
+              <w:pStyle w:val="af"/>
+              <w:tabs>
+                <w:tab w:val="left" w:pos="779"/>
+                <w:tab w:val="left" w:pos="779"/>
+                <w:tab w:val="left" w:pos="780"/>
+                <w:tab w:val="left" w:pos="780"/>
+              </w:tabs>
+              <w:autoSpaceDE w:val="0"/>
+              <w:autoSpaceDN w:val="0"/>
+              <w:spacing w:before="1"/>
+              <w:ind w:left="0" w:firstLine="0"/>
+              <w:rPr>
+                <w:szCs w:val="28"/>
+              </w:rPr>
+            </w:pPr>
+            <w:proofErr w:type="gramStart"/>
+            <w:r>
+              <w:rPr>
+                <w:rFonts w:hint="eastAsia"/>
+                <w:szCs w:val="28"/>
+              </w:rPr>
+              <w:t>扫码用户</w:t>
+            </w:r>
+            <w:proofErr w:type="gramEnd"/>
+            <w:r>
+              <w:rPr>
+                <w:rFonts w:hint="eastAsia"/>
+                <w:szCs w:val="28"/>
+              </w:rPr>
+              <w:t>房间号</w:t>
+            </w:r>
+          </w:p>
+        </w:tc>
+      </w:tr>
+    </w:tbl>
+    <w:p>
+      <w:r>
+        <w:rPr>
+          <w:rFonts w:hint="eastAsia"/>
+        </w:rPr>
+        <w:tab/>
+      </w:r>
+      <w:r>
+        <w:rPr>
+          <w:rFonts w:hint="eastAsia"/>
+        </w:rPr>
+        <w:tab/>
+      </w:r>
+    </w:p>
+    <w:p>
+      <w:pPr>
+        <w:ind w:firstLine="420"/>
+        <w:rPr>
+          <w:rFonts w:ascii="微软雅黑" w:eastAsia="微软雅黑" w:hAnsi="微软雅黑"/>
+          <w:color w:val="000000"/>
+          <w:sz w:val="27"/>
+          <w:szCs w:val="27"/>
+        </w:rPr>
+      </w:pPr>
+      <w:r>
+        <w:rPr>
+          <w:rFonts w:hint="eastAsia"/>
+        </w:rPr>
+        <w:t>成功返回结果：</w:t>
+      </w:r>
+    </w:p>
+    <w:p>
+      <w:pPr>
+        <w:ind w:firstLine="420"/>
+        <w:rPr>
+          <w:rFonts w:ascii="微软雅黑" w:eastAsia="微软雅黑" w:hAnsi="微软雅黑"/>
+          <w:color w:val="000000"/>
+          <w:sz w:val="27"/>
+          <w:szCs w:val="27"/>
+        </w:rPr>
       </w:pPr>
       <w:r>
         <w:rPr>
@@ -11288,7 +12631,7 @@
       <w:pPr>
         <w:ind w:firstLine="420"/>
         <w:rPr>
-          <w:rFonts w:ascii="微软雅黑" w:eastAsia="微软雅黑" w:hAnsi="微软雅黑" w:hint="eastAsia"/>
+          <w:rFonts w:ascii="微软雅黑" w:eastAsia="微软雅黑" w:hAnsi="微软雅黑"/>
           <w:color w:val="000000"/>
           <w:sz w:val="27"/>
           <w:szCs w:val="27"/>
@@ -11299,7 +12642,7 @@
       <w:pPr>
         <w:ind w:firstLine="420"/>
         <w:rPr>
-          <w:rFonts w:ascii="微软雅黑" w:eastAsia="微软雅黑" w:hAnsi="微软雅黑" w:hint="eastAsia"/>
+          <w:rFonts w:ascii="微软雅黑" w:eastAsia="微软雅黑" w:hAnsi="微软雅黑"/>
           <w:color w:val="000000"/>
           <w:sz w:val="27"/>
           <w:szCs w:val="27"/>
@@ -11310,7 +12653,7 @@
       <w:pPr>
         <w:ind w:firstLine="420"/>
         <w:rPr>
-          <w:rFonts w:ascii="微软雅黑" w:eastAsia="微软雅黑" w:hAnsi="微软雅黑" w:hint="eastAsia"/>
+          <w:rFonts w:ascii="微软雅黑" w:eastAsia="微软雅黑" w:hAnsi="微软雅黑"/>
           <w:color w:val="000000"/>
           <w:sz w:val="27"/>
           <w:szCs w:val="27"/>
@@ -11377,8 +12720,23 @@
         <w:rPr>
           <w:rFonts w:hint="eastAsia"/>
         </w:rPr>
-        <w:t>/api/device/</w:t>
-      </w:r>
+        <w:t>/</w:t>
+      </w:r>
+      <w:proofErr w:type="spellStart"/>
+      <w:r>
+        <w:rPr>
+          <w:rFonts w:hint="eastAsia"/>
+        </w:rPr>
+        <w:t>api</w:t>
+      </w:r>
+      <w:proofErr w:type="spellEnd"/>
+      <w:r>
+        <w:rPr>
+          <w:rFonts w:hint="eastAsia"/>
+        </w:rPr>
+        <w:t>/device/</w:t>
+      </w:r>
+      <w:proofErr w:type="spellStart"/>
       <w:r>
         <w:rPr>
           <w:rFonts w:hint="eastAsia"/>
@@ -11397,6 +12755,7 @@
         </w:rPr>
         <w:t>control</w:t>
       </w:r>
+      <w:proofErr w:type="spellEnd"/>
     </w:p>
     <w:p>
       <w:pPr>
@@ -11423,7 +12782,6 @@
         <w:rPr>
           <w:rFonts w:hint="eastAsia"/>
         </w:rPr>
-        <w:lastRenderedPageBreak/>
         <w:t>请求参数：</w:t>
       </w:r>
     </w:p>
@@ -11624,12 +12982,14 @@
                 <w:szCs w:val="28"/>
               </w:rPr>
             </w:pPr>
+            <w:proofErr w:type="spellStart"/>
             <w:r>
               <w:rPr>
                 <w:szCs w:val="28"/>
               </w:rPr>
               <w:t>device_id</w:t>
             </w:r>
+            <w:proofErr w:type="spellEnd"/>
           </w:p>
         </w:tc>
         <w:tc>
@@ -11776,12 +13136,14 @@
                 <w:szCs w:val="28"/>
               </w:rPr>
             </w:pPr>
+            <w:proofErr w:type="spellStart"/>
             <w:r>
               <w:rPr>
                 <w:szCs w:val="28"/>
               </w:rPr>
               <w:t>data_json</w:t>
             </w:r>
+            <w:proofErr w:type="spellEnd"/>
           </w:p>
         </w:tc>
         <w:tc>
@@ -11890,7 +13252,23 @@
                 <w:rFonts w:hint="eastAsia"/>
                 <w:szCs w:val="28"/>
               </w:rPr>
-              <w:t>控制json，可多个</w:t>
+              <w:t>控制</w:t>
+            </w:r>
+            <w:proofErr w:type="spellStart"/>
+            <w:r>
+              <w:rPr>
+                <w:rFonts w:hint="eastAsia"/>
+                <w:szCs w:val="28"/>
+              </w:rPr>
+              <w:t>json</w:t>
+            </w:r>
+            <w:proofErr w:type="spellEnd"/>
+            <w:r>
+              <w:rPr>
+                <w:rFonts w:hint="eastAsia"/>
+                <w:szCs w:val="28"/>
+              </w:rPr>
+              <w:t>，可多个</w:t>
             </w:r>
             <w:r>
               <w:rPr>
@@ -11910,7 +13288,21 @@
               <w:rPr>
                 <w:szCs w:val="28"/>
               </w:rPr>
-              <w:t>{"ison" : '1'}</w:t>
+              <w:t>{"</w:t>
+            </w:r>
+            <w:proofErr w:type="spellStart"/>
+            <w:r>
+              <w:rPr>
+                <w:szCs w:val="28"/>
+              </w:rPr>
+              <w:t>ison</w:t>
+            </w:r>
+            <w:proofErr w:type="spellEnd"/>
+            <w:r>
+              <w:rPr>
+                <w:szCs w:val="28"/>
+              </w:rPr>
+              <w:t>" : '1'}</w:t>
             </w:r>
           </w:p>
         </w:tc>
@@ -11948,12 +13340,14 @@
                 <w:szCs w:val="28"/>
               </w:rPr>
             </w:pPr>
+            <w:proofErr w:type="spellStart"/>
             <w:r>
               <w:rPr>
                 <w:szCs w:val="28"/>
               </w:rPr>
               <w:t>need_login</w:t>
             </w:r>
+            <w:proofErr w:type="spellEnd"/>
           </w:p>
         </w:tc>
         <w:tc>
@@ -12054,7 +13448,6 @@
               <w:spacing w:before="1"/>
               <w:ind w:left="0" w:firstLine="0"/>
               <w:rPr>
-                <w:rFonts w:hint="eastAsia"/>
                 <w:szCs w:val="28"/>
               </w:rPr>
             </w:pPr>
@@ -12126,12 +13519,14 @@
                 <w:szCs w:val="28"/>
               </w:rPr>
             </w:pPr>
+            <w:proofErr w:type="spellStart"/>
             <w:r>
               <w:rPr>
                 <w:szCs w:val="28"/>
               </w:rPr>
               <w:t>user_id</w:t>
             </w:r>
+            <w:proofErr w:type="spellEnd"/>
           </w:p>
         </w:tc>
         <w:tc>
@@ -12288,27 +13683,7 @@
           <w:sz w:val="27"/>
           <w:szCs w:val="27"/>
         </w:rPr>
-        <w:t>{"code":0,"msg":"\u83b7\</w:t>
-      </w:r>
-      <w:r>
-        <w:rPr>
-          <w:rFonts w:ascii="微软雅黑" w:eastAsia="微软雅黑" w:hAnsi="微软雅黑" w:hint="eastAsia"/>
-          <w:color w:val="000000"/>
-          <w:sz w:val="27"/>
-          <w:szCs w:val="27"/>
-        </w:rPr>
-        <w:t>u53d6\u7ed3\u679c\u6210\u529f</w:t>
-      </w:r>
-      <w:bookmarkStart w:id="0" w:name="_GoBack"/>
-      <w:bookmarkEnd w:id="0"/>
-      <w:r>
-        <w:rPr>
-          <w:rFonts w:ascii="微软雅黑" w:eastAsia="微软雅黑" w:hAnsi="微软雅黑" w:hint="eastAsia"/>
-          <w:color w:val="000000"/>
-          <w:sz w:val="27"/>
-          <w:szCs w:val="27"/>
-        </w:rPr>
-        <w:t>"}</w:t>
+        <w:t>{"code":0,"msg":"\u83b7\u53d6\u7ed3\u679c\u6210\u529f"}</w:t>
       </w:r>
     </w:p>
     <w:sectPr>

--- a/接口文档.docx
+++ b/接口文档.docx
@@ -5891,7 +5891,6 @@
               <w:spacing w:before="1"/>
               <w:ind w:left="0" w:firstLine="0"/>
               <w:rPr>
-                <w:rFonts w:hint="eastAsia"/>
                 <w:szCs w:val="28"/>
               </w:rPr>
             </w:pPr>
@@ -5917,7 +5916,6 @@
               <w:spacing w:before="1"/>
               <w:ind w:left="0" w:firstLine="0"/>
               <w:rPr>
-                <w:rFonts w:hint="eastAsia"/>
                 <w:szCs w:val="28"/>
               </w:rPr>
             </w:pPr>
@@ -5957,7 +5955,6 @@
               <w:spacing w:before="1"/>
               <w:ind w:left="0" w:firstLine="0"/>
               <w:rPr>
-                <w:rFonts w:hint="eastAsia"/>
                 <w:szCs w:val="28"/>
               </w:rPr>
             </w:pPr>
@@ -6060,18 +6057,7 @@
           <w:sz w:val="27"/>
           <w:szCs w:val="27"/>
         </w:rPr>
-        <w:t>{"code":0,"type":"do_login","msg":"\u767b\u9646\u6210\u529f\uff01","data":{"user_mobile":"","user_ip":"127.0.0.1","user_address":"","ope</w:t>
-      </w:r>
-      <w:bookmarkStart w:id="0" w:name="_GoBack"/>
-      <w:bookmarkEnd w:id="0"/>
-      <w:r>
-        <w:rPr>
-          <w:rFonts w:ascii="微软雅黑" w:eastAsia="微软雅黑" w:hAnsi="微软雅黑" w:hint="eastAsia"/>
-          <w:color w:val="000000"/>
-          <w:sz w:val="27"/>
-          <w:szCs w:val="27"/>
-        </w:rPr>
-        <w:t>n_id":"123456","create_at":1529057598,"last_login":1529057598,"status":0,"id":33}}</w:t>
+        <w:t>{"code":0,"type":"do_login","msg":"\u767b\u9646\u6210\u529f\uff01","data":{"user_mobile":"","user_ip":"127.0.0.1","user_address":"","open_id":"123456","create_at":1529057598,"last_login":1529057598,"status":0,"id":33}}</w:t>
       </w:r>
     </w:p>
     <w:p/>
@@ -6543,19 +6529,19 @@
       <w:pPr>
         <w:ind w:firstLine="420"/>
         <w:rPr>
+          <w:rFonts w:ascii="微软雅黑" w:eastAsia="微软雅黑" w:hAnsi="微软雅黑"/>
+          <w:color w:val="000000"/>
+          <w:sz w:val="27"/>
+          <w:szCs w:val="27"/>
+        </w:rPr>
+      </w:pPr>
+      <w:r>
+        <w:rPr>
           <w:rFonts w:ascii="微软雅黑" w:eastAsia="微软雅黑" w:hAnsi="微软雅黑" w:hint="eastAsia"/>
           <w:color w:val="000000"/>
           <w:sz w:val="27"/>
           <w:szCs w:val="27"/>
         </w:rPr>
-      </w:pPr>
-      <w:r>
-        <w:rPr>
-          <w:rFonts w:ascii="微软雅黑" w:eastAsia="微软雅黑" w:hAnsi="微软雅黑" w:hint="eastAsia"/>
-          <w:color w:val="000000"/>
-          <w:sz w:val="27"/>
-          <w:szCs w:val="27"/>
-        </w:rPr>
         <w:t>{"code":0,"type":"get_scene","msg":"\u83b7\u53d6\u6210\u529f\uff01","data":[{"id":"4","scene_name":"\u5e38\u7528","scene_type":"0","devices":[{"device_id":"7","device_name":"\u667a\u80fd\u63d2\u5ea7","mac":"123457","user_id":"28","product_type":"1","detail_info":"{\"ison\":0}","can_share":true},{"device_id":"5","device_name":"\u7f51\u5173","mac":"12345","user_id":"28","product_type":"0","detail_info":"{\"ison\":0}","can_share":false}]},{"id":"5","scene_name":"\u5367\u5ba4","scene_type":"15","devices":[]}]}</w:t>
       </w:r>
     </w:p>
@@ -6603,7 +6589,7 @@
       <w:pPr>
         <w:ind w:firstLine="420"/>
         <w:rPr>
-          <w:rFonts w:ascii="微软雅黑" w:eastAsia="微软雅黑" w:hAnsi="微软雅黑" w:hint="eastAsia"/>
+          <w:rFonts w:ascii="微软雅黑" w:eastAsia="微软雅黑" w:hAnsi="微软雅黑"/>
           <w:color w:val="FF0000"/>
           <w:sz w:val="27"/>
           <w:szCs w:val="27"/>
@@ -9789,7 +9775,7 @@
       <w:pPr>
         <w:ind w:firstLine="420"/>
         <w:rPr>
-          <w:rFonts w:ascii="微软雅黑" w:eastAsia="微软雅黑" w:hAnsi="微软雅黑" w:hint="eastAsia"/>
+          <w:rFonts w:ascii="微软雅黑" w:eastAsia="微软雅黑" w:hAnsi="微软雅黑"/>
           <w:color w:val="FF0000"/>
           <w:sz w:val="27"/>
           <w:szCs w:val="27"/>
@@ -13524,6 +13510,160 @@
               <w:rPr>
                 <w:szCs w:val="28"/>
               </w:rPr>
+              <w:t>agreement_key</w:t>
+            </w:r>
+            <w:proofErr w:type="spellEnd"/>
+          </w:p>
+        </w:tc>
+        <w:tc>
+          <w:tcPr>
+            <w:tcW w:w="2622" w:type="dxa"/>
+            <w:tcBorders>
+              <w:top w:val="single" w:sz="4" w:space="0" w:color="000000"/>
+              <w:left w:val="single" w:sz="4" w:space="0" w:color="000000"/>
+              <w:bottom w:val="single" w:sz="4" w:space="0" w:color="000000"/>
+              <w:right w:val="single" w:sz="4" w:space="0" w:color="000000"/>
+            </w:tcBorders>
+            <w:shd w:val="clear" w:color="auto" w:fill="auto"/>
+          </w:tcPr>
+          <w:p>
+            <w:pPr>
+              <w:pStyle w:val="af"/>
+              <w:tabs>
+                <w:tab w:val="left" w:pos="779"/>
+                <w:tab w:val="left" w:pos="779"/>
+                <w:tab w:val="left" w:pos="780"/>
+                <w:tab w:val="left" w:pos="780"/>
+              </w:tabs>
+              <w:autoSpaceDE w:val="0"/>
+              <w:autoSpaceDN w:val="0"/>
+              <w:spacing w:before="1"/>
+              <w:ind w:left="0" w:firstLine="0"/>
+              <w:rPr>
+                <w:szCs w:val="28"/>
+              </w:rPr>
+            </w:pPr>
+            <w:r>
+              <w:rPr>
+                <w:rFonts w:hint="eastAsia"/>
+                <w:szCs w:val="28"/>
+              </w:rPr>
+              <w:t>String</w:t>
+            </w:r>
+          </w:p>
+        </w:tc>
+        <w:tc>
+          <w:tcPr>
+            <w:tcW w:w="1845" w:type="dxa"/>
+            <w:tcBorders>
+              <w:top w:val="single" w:sz="4" w:space="0" w:color="000000"/>
+              <w:left w:val="single" w:sz="4" w:space="0" w:color="000000"/>
+              <w:bottom w:val="single" w:sz="4" w:space="0" w:color="000000"/>
+              <w:right w:val="single" w:sz="4" w:space="0" w:color="000000"/>
+            </w:tcBorders>
+          </w:tcPr>
+          <w:p>
+            <w:pPr>
+              <w:pStyle w:val="af"/>
+              <w:tabs>
+                <w:tab w:val="left" w:pos="779"/>
+                <w:tab w:val="left" w:pos="779"/>
+                <w:tab w:val="left" w:pos="780"/>
+                <w:tab w:val="left" w:pos="780"/>
+              </w:tabs>
+              <w:autoSpaceDE w:val="0"/>
+              <w:autoSpaceDN w:val="0"/>
+              <w:spacing w:before="1"/>
+              <w:ind w:left="0" w:firstLine="0"/>
+              <w:rPr>
+                <w:szCs w:val="28"/>
+              </w:rPr>
+            </w:pPr>
+            <w:r>
+              <w:rPr>
+                <w:rFonts w:hint="eastAsia"/>
+                <w:szCs w:val="28"/>
+              </w:rPr>
+              <w:t>是</w:t>
+            </w:r>
+          </w:p>
+        </w:tc>
+        <w:tc>
+          <w:tcPr>
+            <w:tcW w:w="3902" w:type="dxa"/>
+            <w:tcBorders>
+              <w:top w:val="single" w:sz="4" w:space="0" w:color="000000"/>
+              <w:left w:val="single" w:sz="4" w:space="0" w:color="000000"/>
+              <w:bottom w:val="single" w:sz="4" w:space="0" w:color="000000"/>
+              <w:right w:val="single" w:sz="4" w:space="0" w:color="000000"/>
+            </w:tcBorders>
+            <w:shd w:val="clear" w:color="auto" w:fill="auto"/>
+          </w:tcPr>
+          <w:p>
+            <w:pPr>
+              <w:pStyle w:val="af"/>
+              <w:tabs>
+                <w:tab w:val="left" w:pos="779"/>
+                <w:tab w:val="left" w:pos="779"/>
+                <w:tab w:val="left" w:pos="780"/>
+                <w:tab w:val="left" w:pos="780"/>
+              </w:tabs>
+              <w:autoSpaceDE w:val="0"/>
+              <w:autoSpaceDN w:val="0"/>
+              <w:spacing w:before="1"/>
+              <w:ind w:left="0" w:firstLine="0"/>
+              <w:rPr>
+                <w:szCs w:val="28"/>
+              </w:rPr>
+            </w:pPr>
+            <w:r>
+              <w:rPr>
+                <w:rFonts w:hint="eastAsia"/>
+                <w:szCs w:val="28"/>
+              </w:rPr>
+              <w:t>指令名称</w:t>
+            </w:r>
+          </w:p>
+        </w:tc>
+      </w:tr>
+      <w:tr>
+        <w:trPr>
+          <w:trHeight w:val="527"/>
+          <w:jc w:val="center"/>
+        </w:trPr>
+        <w:tc>
+          <w:tcPr>
+            <w:tcW w:w="2622" w:type="dxa"/>
+            <w:tcBorders>
+              <w:top w:val="single" w:sz="4" w:space="0" w:color="000000"/>
+              <w:left w:val="single" w:sz="4" w:space="0" w:color="000000"/>
+              <w:bottom w:val="single" w:sz="4" w:space="0" w:color="000000"/>
+              <w:right w:val="single" w:sz="4" w:space="0" w:color="000000"/>
+            </w:tcBorders>
+            <w:shd w:val="clear" w:color="auto" w:fill="auto"/>
+          </w:tcPr>
+          <w:p>
+            <w:pPr>
+              <w:pStyle w:val="af"/>
+              <w:tabs>
+                <w:tab w:val="left" w:pos="779"/>
+                <w:tab w:val="left" w:pos="779"/>
+                <w:tab w:val="left" w:pos="780"/>
+                <w:tab w:val="left" w:pos="780"/>
+              </w:tabs>
+              <w:autoSpaceDE w:val="0"/>
+              <w:autoSpaceDN w:val="0"/>
+              <w:spacing w:before="1"/>
+              <w:ind w:left="0" w:firstLine="0"/>
+              <w:rPr>
+                <w:szCs w:val="28"/>
+              </w:rPr>
+            </w:pPr>
+            <w:proofErr w:type="spellStart"/>
+            <w:r>
+              <w:rPr>
+                <w:szCs w:val="28"/>
+              </w:rPr>
               <w:t>user_id</w:t>
             </w:r>
             <w:proofErr w:type="spellEnd"/>
@@ -13675,15 +13815,513 @@
     <w:p>
       <w:pPr>
         <w:ind w:firstLine="420"/>
-      </w:pPr>
-      <w:r>
         <w:rPr>
           <w:rFonts w:ascii="微软雅黑" w:eastAsia="微软雅黑" w:hAnsi="微软雅黑" w:hint="eastAsia"/>
           <w:color w:val="000000"/>
           <w:sz w:val="27"/>
           <w:szCs w:val="27"/>
         </w:rPr>
+      </w:pPr>
+      <w:r>
+        <w:rPr>
+          <w:rFonts w:ascii="微软雅黑" w:eastAsia="微软雅黑" w:hAnsi="微软雅黑" w:hint="eastAsia"/>
+          <w:color w:val="000000"/>
+          <w:sz w:val="27"/>
+          <w:szCs w:val="27"/>
+        </w:rPr>
         <w:t>{"code":0,"msg":"\u83b7\u53d6\u7ed3\u679c\u6210\u529f"}</w:t>
+      </w:r>
+    </w:p>
+    <w:p>
+      <w:pPr>
+        <w:ind w:firstLine="420"/>
+        <w:rPr>
+          <w:rFonts w:ascii="微软雅黑" w:eastAsia="微软雅黑" w:hAnsi="微软雅黑" w:hint="eastAsia"/>
+          <w:color w:val="000000"/>
+          <w:sz w:val="27"/>
+          <w:szCs w:val="27"/>
+        </w:rPr>
+      </w:pPr>
+    </w:p>
+    <w:p>
+      <w:pPr>
+        <w:ind w:firstLine="420"/>
+        <w:rPr>
+          <w:rFonts w:ascii="微软雅黑" w:eastAsia="微软雅黑" w:hAnsi="微软雅黑" w:hint="eastAsia"/>
+          <w:color w:val="000000"/>
+          <w:sz w:val="27"/>
+          <w:szCs w:val="27"/>
+        </w:rPr>
+      </w:pPr>
+    </w:p>
+    <w:p>
+      <w:pPr>
+        <w:pStyle w:val="2"/>
+      </w:pPr>
+      <w:r>
+        <w:rPr>
+          <w:rFonts w:hint="eastAsia"/>
+        </w:rPr>
+        <w:t xml:space="preserve">5.2 </w:t>
+      </w:r>
+      <w:r>
+        <w:rPr>
+          <w:rFonts w:hint="eastAsia"/>
+        </w:rPr>
+        <w:t>获取设备控制指令</w:t>
+      </w:r>
+    </w:p>
+    <w:p>
+      <w:pPr>
+        <w:ind w:firstLine="420"/>
+      </w:pPr>
+      <w:r>
+        <w:rPr>
+          <w:rFonts w:hint="eastAsia"/>
+        </w:rPr>
+        <w:t>请求地址：</w:t>
+      </w:r>
+      <w:r>
+        <w:rPr>
+          <w:rFonts w:hint="eastAsia"/>
+        </w:rPr>
+        <w:t>/</w:t>
+      </w:r>
+      <w:proofErr w:type="spellStart"/>
+      <w:r>
+        <w:rPr>
+          <w:rFonts w:hint="eastAsia"/>
+        </w:rPr>
+        <w:t>api</w:t>
+      </w:r>
+      <w:proofErr w:type="spellEnd"/>
+      <w:r>
+        <w:rPr>
+          <w:rFonts w:hint="eastAsia"/>
+        </w:rPr>
+        <w:t>/device/</w:t>
+      </w:r>
+      <w:proofErr w:type="spellStart"/>
+      <w:r>
+        <w:t>get_all_control_agreements</w:t>
+      </w:r>
+      <w:proofErr w:type="spellEnd"/>
+    </w:p>
+    <w:p>
+      <w:pPr>
+        <w:ind w:firstLine="420"/>
+      </w:pPr>
+      <w:r>
+        <w:rPr>
+          <w:rFonts w:hint="eastAsia"/>
+        </w:rPr>
+        <w:t>请求方式：</w:t>
+      </w:r>
+      <w:r>
+        <w:rPr>
+          <w:rFonts w:hint="eastAsia"/>
+        </w:rPr>
+        <w:t>POST</w:t>
+      </w:r>
+    </w:p>
+    <w:p>
+      <w:pPr>
+        <w:ind w:firstLine="420"/>
+      </w:pPr>
+      <w:r>
+        <w:rPr>
+          <w:rFonts w:hint="eastAsia"/>
+        </w:rPr>
+        <w:t>请求参数：</w:t>
+      </w:r>
+    </w:p>
+    <w:tbl>
+      <w:tblPr>
+        <w:tblStyle w:val="af0"/>
+        <w:tblW w:w="10991" w:type="dxa"/>
+        <w:jc w:val="center"/>
+        <w:tblInd w:w="780" w:type="dxa"/>
+        <w:tblLook w:val="04A0" w:firstRow="1" w:lastRow="0" w:firstColumn="1" w:lastColumn="0" w:noHBand="0" w:noVBand="1"/>
+      </w:tblPr>
+      <w:tblGrid>
+        <w:gridCol w:w="2622"/>
+        <w:gridCol w:w="2622"/>
+        <w:gridCol w:w="1845"/>
+        <w:gridCol w:w="3902"/>
+      </w:tblGrid>
+      <w:tr>
+        <w:trPr>
+          <w:trHeight w:val="548"/>
+          <w:jc w:val="center"/>
+        </w:trPr>
+        <w:tc>
+          <w:tcPr>
+            <w:tcW w:w="2622" w:type="dxa"/>
+            <w:tcBorders>
+              <w:top w:val="single" w:sz="4" w:space="0" w:color="000000"/>
+              <w:left w:val="single" w:sz="4" w:space="0" w:color="000000"/>
+              <w:bottom w:val="single" w:sz="4" w:space="0" w:color="000000"/>
+              <w:right w:val="single" w:sz="4" w:space="0" w:color="000000"/>
+            </w:tcBorders>
+            <w:shd w:val="clear" w:color="D7DDE4" w:fill="D7DDE4"/>
+          </w:tcPr>
+          <w:p>
+            <w:pPr>
+              <w:pStyle w:val="af"/>
+              <w:tabs>
+                <w:tab w:val="left" w:pos="779"/>
+                <w:tab w:val="left" w:pos="779"/>
+                <w:tab w:val="left" w:pos="780"/>
+                <w:tab w:val="left" w:pos="780"/>
+              </w:tabs>
+              <w:autoSpaceDE w:val="0"/>
+              <w:autoSpaceDN w:val="0"/>
+              <w:spacing w:before="1"/>
+              <w:ind w:left="0" w:firstLine="0"/>
+              <w:rPr>
+                <w:sz w:val="44"/>
+                <w:szCs w:val="44"/>
+              </w:rPr>
+            </w:pPr>
+            <w:r>
+              <w:rPr>
+                <w:rFonts w:hint="eastAsia"/>
+              </w:rPr>
+              <w:t>参数名称</w:t>
+            </w:r>
+          </w:p>
+        </w:tc>
+        <w:tc>
+          <w:tcPr>
+            <w:tcW w:w="2622" w:type="dxa"/>
+            <w:tcBorders>
+              <w:top w:val="single" w:sz="4" w:space="0" w:color="000000"/>
+              <w:left w:val="single" w:sz="4" w:space="0" w:color="000000"/>
+              <w:bottom w:val="single" w:sz="4" w:space="0" w:color="000000"/>
+              <w:right w:val="single" w:sz="4" w:space="0" w:color="000000"/>
+            </w:tcBorders>
+            <w:shd w:val="clear" w:color="D7DDE4" w:fill="D7DDE4"/>
+          </w:tcPr>
+          <w:p>
+            <w:pPr>
+              <w:pStyle w:val="af"/>
+              <w:tabs>
+                <w:tab w:val="left" w:pos="779"/>
+                <w:tab w:val="left" w:pos="779"/>
+                <w:tab w:val="left" w:pos="780"/>
+                <w:tab w:val="left" w:pos="780"/>
+              </w:tabs>
+              <w:autoSpaceDE w:val="0"/>
+              <w:autoSpaceDN w:val="0"/>
+              <w:spacing w:before="1"/>
+              <w:ind w:left="0" w:firstLine="0"/>
+              <w:rPr>
+                <w:sz w:val="44"/>
+                <w:szCs w:val="44"/>
+              </w:rPr>
+            </w:pPr>
+            <w:r>
+              <w:rPr>
+                <w:rFonts w:hint="eastAsia"/>
+              </w:rPr>
+              <w:t>类型</w:t>
+            </w:r>
+          </w:p>
+        </w:tc>
+        <w:tc>
+          <w:tcPr>
+            <w:tcW w:w="1845" w:type="dxa"/>
+            <w:tcBorders>
+              <w:top w:val="single" w:sz="4" w:space="0" w:color="000000"/>
+              <w:left w:val="single" w:sz="4" w:space="0" w:color="000000"/>
+              <w:bottom w:val="single" w:sz="4" w:space="0" w:color="000000"/>
+              <w:right w:val="single" w:sz="4" w:space="0" w:color="000000"/>
+            </w:tcBorders>
+            <w:shd w:val="clear" w:color="D7DDE4" w:fill="D7DDE4"/>
+          </w:tcPr>
+          <w:p>
+            <w:pPr>
+              <w:pStyle w:val="af"/>
+              <w:tabs>
+                <w:tab w:val="left" w:pos="779"/>
+                <w:tab w:val="left" w:pos="779"/>
+                <w:tab w:val="left" w:pos="780"/>
+                <w:tab w:val="left" w:pos="780"/>
+              </w:tabs>
+              <w:autoSpaceDE w:val="0"/>
+              <w:autoSpaceDN w:val="0"/>
+              <w:spacing w:before="1"/>
+              <w:ind w:left="0" w:firstLine="0"/>
+            </w:pPr>
+            <w:r>
+              <w:rPr>
+                <w:rFonts w:hint="eastAsia"/>
+              </w:rPr>
+              <w:t>是否必传</w:t>
+            </w:r>
+          </w:p>
+        </w:tc>
+        <w:tc>
+          <w:tcPr>
+            <w:tcW w:w="3902" w:type="dxa"/>
+            <w:tcBorders>
+              <w:top w:val="single" w:sz="4" w:space="0" w:color="000000"/>
+              <w:left w:val="single" w:sz="4" w:space="0" w:color="000000"/>
+              <w:bottom w:val="single" w:sz="4" w:space="0" w:color="000000"/>
+              <w:right w:val="single" w:sz="4" w:space="0" w:color="000000"/>
+            </w:tcBorders>
+            <w:shd w:val="clear" w:color="D7DDE4" w:fill="D7DDE4"/>
+          </w:tcPr>
+          <w:p>
+            <w:pPr>
+              <w:pStyle w:val="af"/>
+              <w:tabs>
+                <w:tab w:val="left" w:pos="779"/>
+                <w:tab w:val="left" w:pos="779"/>
+                <w:tab w:val="left" w:pos="780"/>
+                <w:tab w:val="left" w:pos="780"/>
+              </w:tabs>
+              <w:autoSpaceDE w:val="0"/>
+              <w:autoSpaceDN w:val="0"/>
+              <w:spacing w:before="1"/>
+              <w:ind w:left="0" w:firstLine="0"/>
+              <w:rPr>
+                <w:sz w:val="44"/>
+                <w:szCs w:val="44"/>
+              </w:rPr>
+            </w:pPr>
+            <w:r>
+              <w:rPr>
+                <w:rFonts w:hint="eastAsia"/>
+              </w:rPr>
+              <w:t>描述</w:t>
+            </w:r>
+          </w:p>
+        </w:tc>
+      </w:tr>
+      <w:tr>
+        <w:trPr>
+          <w:trHeight w:val="527"/>
+          <w:jc w:val="center"/>
+        </w:trPr>
+        <w:tc>
+          <w:tcPr>
+            <w:tcW w:w="2622" w:type="dxa"/>
+            <w:tcBorders>
+              <w:top w:val="single" w:sz="4" w:space="0" w:color="000000"/>
+              <w:left w:val="single" w:sz="4" w:space="0" w:color="000000"/>
+              <w:bottom w:val="single" w:sz="4" w:space="0" w:color="000000"/>
+              <w:right w:val="single" w:sz="4" w:space="0" w:color="000000"/>
+            </w:tcBorders>
+            <w:shd w:val="clear" w:color="auto" w:fill="auto"/>
+          </w:tcPr>
+          <w:p>
+            <w:pPr>
+              <w:pStyle w:val="af"/>
+              <w:tabs>
+                <w:tab w:val="left" w:pos="779"/>
+                <w:tab w:val="left" w:pos="779"/>
+                <w:tab w:val="left" w:pos="780"/>
+                <w:tab w:val="left" w:pos="780"/>
+              </w:tabs>
+              <w:autoSpaceDE w:val="0"/>
+              <w:autoSpaceDN w:val="0"/>
+              <w:spacing w:before="1"/>
+              <w:ind w:left="0" w:firstLine="0"/>
+              <w:rPr>
+                <w:szCs w:val="28"/>
+              </w:rPr>
+            </w:pPr>
+            <w:proofErr w:type="spellStart"/>
+            <w:r>
+              <w:rPr>
+                <w:szCs w:val="28"/>
+              </w:rPr>
+              <w:t>device_id</w:t>
+            </w:r>
+            <w:r>
+              <w:rPr>
+                <w:rFonts w:hint="eastAsia"/>
+                <w:szCs w:val="28"/>
+              </w:rPr>
+              <w:t>s</w:t>
+            </w:r>
+            <w:proofErr w:type="spellEnd"/>
+          </w:p>
+        </w:tc>
+        <w:tc>
+          <w:tcPr>
+            <w:tcW w:w="2622" w:type="dxa"/>
+            <w:tcBorders>
+              <w:top w:val="single" w:sz="4" w:space="0" w:color="000000"/>
+              <w:left w:val="single" w:sz="4" w:space="0" w:color="000000"/>
+              <w:bottom w:val="single" w:sz="4" w:space="0" w:color="000000"/>
+              <w:right w:val="single" w:sz="4" w:space="0" w:color="000000"/>
+            </w:tcBorders>
+            <w:shd w:val="clear" w:color="auto" w:fill="auto"/>
+          </w:tcPr>
+          <w:p>
+            <w:pPr>
+              <w:pStyle w:val="af"/>
+              <w:tabs>
+                <w:tab w:val="left" w:pos="779"/>
+                <w:tab w:val="left" w:pos="779"/>
+                <w:tab w:val="left" w:pos="780"/>
+                <w:tab w:val="left" w:pos="780"/>
+              </w:tabs>
+              <w:autoSpaceDE w:val="0"/>
+              <w:autoSpaceDN w:val="0"/>
+              <w:spacing w:before="1"/>
+              <w:ind w:left="0" w:firstLine="0"/>
+              <w:rPr>
+                <w:szCs w:val="28"/>
+              </w:rPr>
+            </w:pPr>
+            <w:r>
+              <w:rPr>
+                <w:rFonts w:hint="eastAsia"/>
+                <w:szCs w:val="28"/>
+              </w:rPr>
+              <w:t>String</w:t>
+            </w:r>
+          </w:p>
+        </w:tc>
+        <w:tc>
+          <w:tcPr>
+            <w:tcW w:w="1845" w:type="dxa"/>
+            <w:tcBorders>
+              <w:top w:val="single" w:sz="4" w:space="0" w:color="000000"/>
+              <w:left w:val="single" w:sz="4" w:space="0" w:color="000000"/>
+              <w:bottom w:val="single" w:sz="4" w:space="0" w:color="000000"/>
+              <w:right w:val="single" w:sz="4" w:space="0" w:color="000000"/>
+            </w:tcBorders>
+          </w:tcPr>
+          <w:p>
+            <w:pPr>
+              <w:pStyle w:val="af"/>
+              <w:tabs>
+                <w:tab w:val="left" w:pos="779"/>
+                <w:tab w:val="left" w:pos="779"/>
+                <w:tab w:val="left" w:pos="780"/>
+                <w:tab w:val="left" w:pos="780"/>
+              </w:tabs>
+              <w:autoSpaceDE w:val="0"/>
+              <w:autoSpaceDN w:val="0"/>
+              <w:spacing w:before="1"/>
+              <w:ind w:left="0" w:firstLine="0"/>
+              <w:rPr>
+                <w:szCs w:val="28"/>
+              </w:rPr>
+            </w:pPr>
+            <w:r>
+              <w:rPr>
+                <w:rFonts w:hint="eastAsia"/>
+                <w:szCs w:val="28"/>
+              </w:rPr>
+              <w:t>是</w:t>
+            </w:r>
+          </w:p>
+        </w:tc>
+        <w:tc>
+          <w:tcPr>
+            <w:tcW w:w="3902" w:type="dxa"/>
+            <w:tcBorders>
+              <w:top w:val="single" w:sz="4" w:space="0" w:color="000000"/>
+              <w:left w:val="single" w:sz="4" w:space="0" w:color="000000"/>
+              <w:bottom w:val="single" w:sz="4" w:space="0" w:color="000000"/>
+              <w:right w:val="single" w:sz="4" w:space="0" w:color="000000"/>
+            </w:tcBorders>
+            <w:shd w:val="clear" w:color="auto" w:fill="auto"/>
+          </w:tcPr>
+          <w:p>
+            <w:pPr>
+              <w:pStyle w:val="af"/>
+              <w:tabs>
+                <w:tab w:val="left" w:pos="779"/>
+                <w:tab w:val="left" w:pos="779"/>
+                <w:tab w:val="left" w:pos="780"/>
+                <w:tab w:val="left" w:pos="780"/>
+              </w:tabs>
+              <w:autoSpaceDE w:val="0"/>
+              <w:autoSpaceDN w:val="0"/>
+              <w:spacing w:before="1"/>
+              <w:ind w:left="0" w:firstLine="0"/>
+              <w:rPr>
+                <w:szCs w:val="28"/>
+              </w:rPr>
+            </w:pPr>
+            <w:r>
+              <w:rPr>
+                <w:rFonts w:hint="eastAsia"/>
+                <w:szCs w:val="28"/>
+              </w:rPr>
+              <w:t>设备ID</w:t>
+            </w:r>
+            <w:r>
+              <w:rPr>
+                <w:rFonts w:hint="eastAsia"/>
+                <w:szCs w:val="28"/>
+              </w:rPr>
+              <w:t>，可多传，逗号隔开</w:t>
+            </w:r>
+          </w:p>
+        </w:tc>
+      </w:tr>
+    </w:tbl>
+    <w:p>
+      <w:r>
+        <w:rPr>
+          <w:rFonts w:hint="eastAsia"/>
+        </w:rPr>
+        <w:tab/>
+      </w:r>
+      <w:r>
+        <w:rPr>
+          <w:rFonts w:hint="eastAsia"/>
+        </w:rPr>
+        <w:tab/>
+      </w:r>
+    </w:p>
+    <w:p>
+      <w:pPr>
+        <w:ind w:firstLine="420"/>
+        <w:rPr>
+          <w:rFonts w:ascii="微软雅黑" w:eastAsia="微软雅黑" w:hAnsi="微软雅黑"/>
+          <w:color w:val="000000"/>
+          <w:sz w:val="27"/>
+          <w:szCs w:val="27"/>
+        </w:rPr>
+      </w:pPr>
+      <w:r>
+        <w:rPr>
+          <w:rFonts w:hint="eastAsia"/>
+        </w:rPr>
+        <w:t>成功返回结果：</w:t>
+      </w:r>
+    </w:p>
+    <w:p>
+      <w:pPr>
+        <w:ind w:firstLine="420"/>
+      </w:pPr>
+      <w:r>
+        <w:rPr>
+          <w:rFonts w:ascii="微软雅黑" w:eastAsia="微软雅黑" w:hAnsi="微软雅黑"/>
+          <w:color w:val="000000"/>
+          <w:sz w:val="27"/>
+          <w:szCs w:val="27"/>
+        </w:rPr>
+        <w:t>{"code":0,"type":"get_all_control_agreements","msg":"\u83b7\u53d6\u63a7\u5236\u6307\u4ee4\u5217\u8868\u6210\u529f\uff01","data":[{"device_i</w:t>
+      </w:r>
+      <w:bookmarkStart w:id="0" w:name="_GoBack"/>
+      <w:bookmarkEnd w:id="0"/>
+      <w:r>
+        <w:rPr>
+          <w:rFonts w:ascii="微软雅黑" w:eastAsia="微软雅黑" w:hAnsi="微软雅黑"/>
+          <w:color w:val="000000"/>
+          <w:sz w:val="27"/>
+          <w:szCs w:val="27"/>
+        </w:rPr>
+        <w:t>d":"132","product_id":"25","template_id":"21","control_arr":[{"agreement_key":"open_or_close","agreement_value":["ison","light"],"agreement_arr":["1","2"]}]},{"device_id":"137","product_id":"0","template_id":"19","control_arr":[{"agreement_key":"open_or_close","agreement_value":[],"agreement_arr":[]},{"agreement_key":"check","agreement_value":[],"agreement_arr":[]}]},{"device_id":"138","product_id":"0","template_id":"19","control_arr":[{"agreement_key":"open_or_close","agreement_value":[],"agreement_arr":[]},{"agreement_key":"check","agreement_value":[],"agreement_arr":[]}]}]}</w:t>
       </w:r>
     </w:p>
     <w:sectPr>

--- a/接口文档.docx
+++ b/接口文档.docx
@@ -1,6 +1,6 @@
 
 <file path=word/document.xml><?xml version="1.0" encoding="utf-8"?>
-<w:document xmlns:wpc="http://schemas.microsoft.com/office/word/2010/wordprocessingCanvas" xmlns:mc="http://schemas.openxmlformats.org/markup-compatibility/2006" xmlns:o="urn:schemas-microsoft-com:office:office" xmlns:r="http://schemas.openxmlformats.org/officeDocument/2006/relationships" xmlns:m="http://schemas.openxmlformats.org/officeDocument/2006/math" xmlns:v="urn:schemas-microsoft-com:vml" xmlns:wp14="http://schemas.microsoft.com/office/word/2010/wordprocessingDrawing" xmlns:wp="http://schemas.openxmlformats.org/drawingml/2006/wordprocessingDrawing" xmlns:w10="urn:schemas-microsoft-com:office:word" xmlns:w="http://schemas.openxmlformats.org/wordprocessingml/2006/main" xmlns:w14="http://schemas.microsoft.com/office/word/2010/wordml" xmlns:wpg="http://schemas.microsoft.com/office/word/2010/wordprocessingGroup" xmlns:wpi="http://schemas.microsoft.com/office/word/2010/wordprocessingInk" xmlns:wne="http://schemas.microsoft.com/office/word/2006/wordml" xmlns:wps="http://schemas.microsoft.com/office/word/2010/wordprocessingShape" mc:Ignorable="w14 wp14">
+<w:document xmlns:wpc="http://schemas.microsoft.com/office/word/2010/wordprocessingCanvas" xmlns:cx="http://schemas.microsoft.com/office/drawing/2014/chartex" xmlns:cx1="http://schemas.microsoft.com/office/drawing/2015/9/8/chartex" xmlns:cx2="http://schemas.microsoft.com/office/drawing/2015/10/21/chartex" xmlns:cx3="http://schemas.microsoft.com/office/drawing/2016/5/9/chartex" xmlns:cx4="http://schemas.microsoft.com/office/drawing/2016/5/10/chartex" xmlns:cx5="http://schemas.microsoft.com/office/drawing/2016/5/11/chartex" xmlns:cx6="http://schemas.microsoft.com/office/drawing/2016/5/12/chartex" xmlns:cx7="http://schemas.microsoft.com/office/drawing/2016/5/13/chartex" xmlns:cx8="http://schemas.microsoft.com/office/drawing/2016/5/14/chartex" xmlns:mc="http://schemas.openxmlformats.org/markup-compatibility/2006" xmlns:aink="http://schemas.microsoft.com/office/drawing/2016/ink" xmlns:am3d="http://schemas.microsoft.com/office/drawing/2017/model3d" xmlns:o="urn:schemas-microsoft-com:office:office" xmlns:r="http://schemas.openxmlformats.org/officeDocument/2006/relationships" xmlns:m="http://schemas.openxmlformats.org/officeDocument/2006/math" xmlns:v="urn:schemas-microsoft-com:vml" xmlns:wp14="http://schemas.microsoft.com/office/word/2010/wordprocessingDrawing" xmlns:wp="http://schemas.openxmlformats.org/drawingml/2006/wordprocessingDrawing" xmlns:w10="urn:schemas-microsoft-com:office:word" xmlns:w="http://schemas.openxmlformats.org/wordprocessingml/2006/main" xmlns:w14="http://schemas.microsoft.com/office/word/2010/wordml" xmlns:w15="http://schemas.microsoft.com/office/word/2012/wordml" xmlns:w16cid="http://schemas.microsoft.com/office/word/2016/wordml/cid" xmlns:w16se="http://schemas.microsoft.com/office/word/2015/wordml/symex" xmlns:wpg="http://schemas.microsoft.com/office/word/2010/wordprocessingGroup" xmlns:wpi="http://schemas.microsoft.com/office/word/2010/wordprocessingInk" xmlns:wne="http://schemas.microsoft.com/office/word/2006/wordml" xmlns:wps="http://schemas.microsoft.com/office/word/2010/wordprocessingShape" mc:Ignorable="w14 w15 w16se w16cid wp14">
   <w:body>
     <w:p>
       <w:pPr>
@@ -785,26 +785,16 @@
       <w:pPr>
         <w:pStyle w:val="af1"/>
       </w:pPr>
-      <w:proofErr w:type="gramStart"/>
-      <w:r>
-        <w:t>foo=</w:t>
-      </w:r>
-      <w:proofErr w:type="gramEnd"/>
-      <w:r>
-        <w:t>1</w:t>
+      <w:r>
+        <w:t>foo=1</w:t>
       </w:r>
     </w:p>
     <w:p>
       <w:pPr>
         <w:pStyle w:val="af1"/>
       </w:pPr>
-      <w:proofErr w:type="gramStart"/>
-      <w:r>
-        <w:t>bar=</w:t>
-      </w:r>
-      <w:proofErr w:type="gramEnd"/>
-      <w:r>
-        <w:t>2</w:t>
+      <w:r>
+        <w:t>bar=2</w:t>
       </w:r>
     </w:p>
     <w:p>
@@ -812,17 +802,12 @@
         <w:pStyle w:val="af1"/>
       </w:pPr>
       <w:proofErr w:type="spellStart"/>
-      <w:proofErr w:type="gramStart"/>
       <w:r>
         <w:t>baz</w:t>
       </w:r>
       <w:proofErr w:type="spellEnd"/>
       <w:r>
-        <w:t>=</w:t>
-      </w:r>
-      <w:proofErr w:type="gramEnd"/>
-      <w:r>
-        <w:t>3</w:t>
+        <w:t>=3</w:t>
       </w:r>
     </w:p>
     <w:p>
@@ -941,7 +926,6 @@
         <w:t xml:space="preserve"> :</w:t>
       </w:r>
       <w:proofErr w:type="spellStart"/>
-      <w:proofErr w:type="gramStart"/>
       <w:r>
         <w:rPr>
           <w:rFonts w:hint="eastAsia"/>
@@ -949,7 +933,6 @@
         <w:t>ttashjdjaksjdakj</w:t>
       </w:r>
       <w:proofErr w:type="spellEnd"/>
-      <w:proofErr w:type="gramEnd"/>
     </w:p>
     <w:p>
       <w:pPr>
@@ -1091,7 +1074,6 @@
         <w:tblStyle w:val="af0"/>
         <w:tblW w:w="13256" w:type="dxa"/>
         <w:jc w:val="center"/>
-        <w:tblInd w:w="560" w:type="dxa"/>
         <w:tblLook w:val="04A0" w:firstRow="1" w:lastRow="0" w:firstColumn="1" w:lastColumn="0" w:noHBand="0" w:noVBand="1"/>
       </w:tblPr>
       <w:tblGrid>
@@ -1322,7 +1304,6 @@
                 <w:szCs w:val="28"/>
               </w:rPr>
             </w:pPr>
-            <w:proofErr w:type="spellStart"/>
             <w:r>
               <w:rPr>
                 <w:szCs w:val="28"/>
@@ -1336,7 +1317,6 @@
               </w:rPr>
               <w:t>nt</w:t>
             </w:r>
-            <w:proofErr w:type="spellEnd"/>
           </w:p>
         </w:tc>
         <w:tc>
@@ -1602,7 +1582,6 @@
                 <w:szCs w:val="27"/>
               </w:rPr>
             </w:pPr>
-            <w:proofErr w:type="spellStart"/>
             <w:r>
               <w:rPr>
                 <w:rFonts w:ascii="微软雅黑" w:eastAsia="微软雅黑" w:hAnsi="微软雅黑" w:hint="eastAsia"/>
@@ -1612,7 +1591,6 @@
               </w:rPr>
               <w:t>msg</w:t>
             </w:r>
-            <w:proofErr w:type="spellEnd"/>
           </w:p>
         </w:tc>
         <w:tc>
@@ -1899,27 +1877,7 @@
                 <w:sz w:val="27"/>
                 <w:szCs w:val="27"/>
               </w:rPr>
-              <w:t>返回参数，一般为</w:t>
-            </w:r>
-            <w:proofErr w:type="spellStart"/>
-            <w:r>
-              <w:rPr>
-                <w:rFonts w:ascii="微软雅黑" w:eastAsia="微软雅黑" w:hAnsi="微软雅黑" w:hint="eastAsia"/>
-                <w:color w:val="000000"/>
-                <w:sz w:val="27"/>
-                <w:szCs w:val="27"/>
-              </w:rPr>
-              <w:t>json</w:t>
-            </w:r>
-            <w:proofErr w:type="spellEnd"/>
-            <w:r>
-              <w:rPr>
-                <w:rFonts w:ascii="微软雅黑" w:eastAsia="微软雅黑" w:hAnsi="微软雅黑" w:hint="eastAsia"/>
-                <w:color w:val="000000"/>
-                <w:sz w:val="27"/>
-                <w:szCs w:val="27"/>
-              </w:rPr>
-              <w:t>字符串，如用户列表，设备列表等</w:t>
+              <w:t>返回参数，一般为json字符串，如用户列表，设备列表等</w:t>
             </w:r>
           </w:p>
         </w:tc>
@@ -2008,12 +1966,7 @@
     <w:p>
       <w:pPr>
         <w:pStyle w:val="1"/>
-        <w:numPr>
-          <w:ilvl w:val="0"/>
-          <w:numId w:val="0"/>
-        </w:numPr>
         <w:ind w:left="5400" w:firstLine="360"/>
-        <w:jc w:val="left"/>
       </w:pPr>
       <w:r>
         <w:rPr>
@@ -2142,7 +2095,6 @@
         <w:tblStyle w:val="af0"/>
         <w:tblW w:w="10066" w:type="dxa"/>
         <w:jc w:val="center"/>
-        <w:tblInd w:w="780" w:type="dxa"/>
         <w:tblLook w:val="04A0" w:firstRow="1" w:lastRow="0" w:firstColumn="1" w:lastColumn="0" w:noHBand="0" w:noVBand="1"/>
       </w:tblPr>
       <w:tblGrid>
@@ -2533,7 +2485,6 @@
                 <w:szCs w:val="28"/>
               </w:rPr>
             </w:pPr>
-            <w:proofErr w:type="spellStart"/>
             <w:r>
               <w:rPr>
                 <w:szCs w:val="28"/>
@@ -2547,7 +2498,6 @@
               </w:rPr>
               <w:t>nt</w:t>
             </w:r>
-            <w:proofErr w:type="spellEnd"/>
           </w:p>
         </w:tc>
         <w:tc>
@@ -2937,7 +2887,6 @@
         <w:tblStyle w:val="af0"/>
         <w:tblW w:w="10066" w:type="dxa"/>
         <w:jc w:val="center"/>
-        <w:tblInd w:w="780" w:type="dxa"/>
         <w:tblLook w:val="04A0" w:firstRow="1" w:lastRow="0" w:firstColumn="1" w:lastColumn="0" w:noHBand="0" w:noVBand="1"/>
       </w:tblPr>
       <w:tblGrid>
@@ -3546,7 +3495,6 @@
         <w:tblStyle w:val="af0"/>
         <w:tblW w:w="10066" w:type="dxa"/>
         <w:jc w:val="center"/>
-        <w:tblInd w:w="780" w:type="dxa"/>
         <w:tblLook w:val="04A0" w:firstRow="1" w:lastRow="0" w:firstColumn="1" w:lastColumn="0" w:noHBand="0" w:noVBand="1"/>
       </w:tblPr>
       <w:tblGrid>
@@ -4178,7 +4126,6 @@
         <w:tblStyle w:val="af0"/>
         <w:tblW w:w="10066" w:type="dxa"/>
         <w:jc w:val="center"/>
-        <w:tblInd w:w="780" w:type="dxa"/>
         <w:tblLook w:val="04A0" w:firstRow="1" w:lastRow="0" w:firstColumn="1" w:lastColumn="0" w:noHBand="0" w:noVBand="1"/>
       </w:tblPr>
       <w:tblGrid>
@@ -4802,7 +4749,6 @@
         <w:tblStyle w:val="af0"/>
         <w:tblW w:w="10066" w:type="dxa"/>
         <w:jc w:val="center"/>
-        <w:tblInd w:w="780" w:type="dxa"/>
         <w:tblLook w:val="04A0" w:firstRow="1" w:lastRow="0" w:firstColumn="1" w:lastColumn="0" w:noHBand="0" w:noVBand="1"/>
       </w:tblPr>
       <w:tblGrid>
@@ -5435,7 +5381,6 @@
         <w:tblStyle w:val="af0"/>
         <w:tblW w:w="10066" w:type="dxa"/>
         <w:jc w:val="center"/>
-        <w:tblInd w:w="780" w:type="dxa"/>
         <w:tblLook w:val="04A0" w:firstRow="1" w:lastRow="0" w:firstColumn="1" w:lastColumn="0" w:noHBand="0" w:noVBand="1"/>
       </w:tblPr>
       <w:tblGrid>
@@ -5819,7 +5764,6 @@
                 <w:szCs w:val="28"/>
               </w:rPr>
             </w:pPr>
-            <w:proofErr w:type="spellStart"/>
             <w:r>
               <w:rPr>
                 <w:rFonts w:hint="eastAsia"/>
@@ -5827,7 +5771,6 @@
               </w:rPr>
               <w:t>Int</w:t>
             </w:r>
-            <w:proofErr w:type="spellEnd"/>
           </w:p>
         </w:tc>
         <w:tc>
@@ -6065,12 +6008,7 @@
     <w:p>
       <w:pPr>
         <w:pStyle w:val="1"/>
-        <w:numPr>
-          <w:ilvl w:val="0"/>
-          <w:numId w:val="0"/>
-        </w:numPr>
         <w:ind w:left="5400" w:firstLine="360"/>
-        <w:jc w:val="left"/>
       </w:pPr>
       <w:r>
         <w:rPr>
@@ -6198,7 +6136,6 @@
         <w:tblStyle w:val="af0"/>
         <w:tblW w:w="10066" w:type="dxa"/>
         <w:jc w:val="center"/>
-        <w:tblInd w:w="780" w:type="dxa"/>
         <w:tblLook w:val="04A0" w:firstRow="1" w:lastRow="0" w:firstColumn="1" w:lastColumn="0" w:noHBand="0" w:noVBand="1"/>
       </w:tblPr>
       <w:tblGrid>
@@ -6796,7 +6733,6 @@
         <w:tblStyle w:val="af0"/>
         <w:tblW w:w="10066" w:type="dxa"/>
         <w:jc w:val="center"/>
-        <w:tblInd w:w="780" w:type="dxa"/>
         <w:tblLook w:val="04A0" w:firstRow="1" w:lastRow="0" w:firstColumn="1" w:lastColumn="0" w:noHBand="0" w:noVBand="1"/>
       </w:tblPr>
       <w:tblGrid>
@@ -7701,7 +7637,6 @@
         <w:tblStyle w:val="af0"/>
         <w:tblW w:w="10066" w:type="dxa"/>
         <w:jc w:val="center"/>
-        <w:tblInd w:w="780" w:type="dxa"/>
         <w:tblLook w:val="04A0" w:firstRow="1" w:lastRow="0" w:firstColumn="1" w:lastColumn="0" w:noHBand="0" w:noVBand="1"/>
       </w:tblPr>
       <w:tblGrid>
@@ -8198,7 +8133,6 @@
         <w:tblStyle w:val="af0"/>
         <w:tblW w:w="10066" w:type="dxa"/>
         <w:jc w:val="center"/>
-        <w:tblInd w:w="780" w:type="dxa"/>
         <w:tblLook w:val="04A0" w:firstRow="1" w:lastRow="0" w:firstColumn="1" w:lastColumn="0" w:noHBand="0" w:noVBand="1"/>
       </w:tblPr>
       <w:tblGrid>
@@ -8754,12 +8688,7 @@
     <w:p>
       <w:pPr>
         <w:pStyle w:val="1"/>
-        <w:numPr>
-          <w:ilvl w:val="0"/>
-          <w:numId w:val="0"/>
-        </w:numPr>
         <w:ind w:left="5400" w:firstLine="360"/>
-        <w:jc w:val="left"/>
       </w:pPr>
       <w:r>
         <w:rPr>
@@ -8881,7 +8810,6 @@
         <w:tblStyle w:val="af0"/>
         <w:tblW w:w="10066" w:type="dxa"/>
         <w:jc w:val="center"/>
-        <w:tblInd w:w="780" w:type="dxa"/>
         <w:tblLook w:val="04A0" w:firstRow="1" w:lastRow="0" w:firstColumn="1" w:lastColumn="0" w:noHBand="0" w:noVBand="1"/>
       </w:tblPr>
       <w:tblGrid>
@@ -9346,23 +9274,7 @@
                 <w:rFonts w:hint="eastAsia"/>
                 <w:szCs w:val="28"/>
               </w:rPr>
-              <w:t xml:space="preserve">设备mac  </w:t>
-            </w:r>
-            <w:proofErr w:type="gramStart"/>
-            <w:r>
-              <w:rPr>
-                <w:rFonts w:hint="eastAsia"/>
-                <w:szCs w:val="28"/>
-              </w:rPr>
-              <w:t>二维码中</w:t>
-            </w:r>
-            <w:proofErr w:type="gramEnd"/>
-            <w:r>
-              <w:rPr>
-                <w:rFonts w:hint="eastAsia"/>
-                <w:szCs w:val="28"/>
-              </w:rPr>
-              <w:t>获取</w:t>
+              <w:t>设备mac  二维码中获取</w:t>
             </w:r>
           </w:p>
         </w:tc>
@@ -9517,23 +9429,7 @@
                 <w:rFonts w:hint="eastAsia"/>
                 <w:szCs w:val="28"/>
               </w:rPr>
-              <w:t xml:space="preserve">产品ID     </w:t>
-            </w:r>
-            <w:proofErr w:type="gramStart"/>
-            <w:r>
-              <w:rPr>
-                <w:rFonts w:hint="eastAsia"/>
-                <w:szCs w:val="28"/>
-              </w:rPr>
-              <w:t>二维码中</w:t>
-            </w:r>
-            <w:proofErr w:type="gramEnd"/>
-            <w:r>
-              <w:rPr>
-                <w:rFonts w:hint="eastAsia"/>
-                <w:szCs w:val="28"/>
-              </w:rPr>
-              <w:t>获取，网关用</w:t>
+              <w:t>产品ID     二维码中获取，网关用</w:t>
             </w:r>
             <w:r>
               <w:rPr>
@@ -9971,7 +9867,6 @@
         <w:tblStyle w:val="af0"/>
         <w:tblW w:w="10066" w:type="dxa"/>
         <w:jc w:val="center"/>
-        <w:tblInd w:w="780" w:type="dxa"/>
         <w:tblLook w:val="04A0" w:firstRow="1" w:lastRow="0" w:firstColumn="1" w:lastColumn="0" w:noHBand="0" w:noVBand="1"/>
       </w:tblPr>
       <w:tblGrid>
@@ -10786,7 +10681,6 @@
         <w:tblStyle w:val="af0"/>
         <w:tblW w:w="10066" w:type="dxa"/>
         <w:jc w:val="center"/>
-        <w:tblInd w:w="780" w:type="dxa"/>
         <w:tblLook w:val="04A0" w:firstRow="1" w:lastRow="0" w:firstColumn="1" w:lastColumn="0" w:noHBand="0" w:noVBand="1"/>
       </w:tblPr>
       <w:tblGrid>
@@ -11742,7 +11636,6 @@
         <w:tblStyle w:val="af0"/>
         <w:tblW w:w="10066" w:type="dxa"/>
         <w:jc w:val="center"/>
-        <w:tblInd w:w="780" w:type="dxa"/>
         <w:tblLook w:val="04A0" w:firstRow="1" w:lastRow="0" w:firstColumn="1" w:lastColumn="0" w:noHBand="0" w:noVBand="1"/>
       </w:tblPr>
       <w:tblGrid>
@@ -12364,21 +12257,12 @@
                 <w:szCs w:val="28"/>
               </w:rPr>
             </w:pPr>
-            <w:proofErr w:type="gramStart"/>
-            <w:r>
-              <w:rPr>
-                <w:rFonts w:hint="eastAsia"/>
-                <w:szCs w:val="28"/>
-              </w:rPr>
-              <w:t>扫码用户</w:t>
-            </w:r>
-            <w:proofErr w:type="gramEnd"/>
-            <w:r>
-              <w:rPr>
-                <w:rFonts w:hint="eastAsia"/>
-                <w:szCs w:val="28"/>
-              </w:rPr>
-              <w:t>ID</w:t>
+            <w:r>
+              <w:rPr>
+                <w:rFonts w:hint="eastAsia"/>
+                <w:szCs w:val="28"/>
+              </w:rPr>
+              <w:t>扫码用户ID</w:t>
             </w:r>
           </w:p>
         </w:tc>
@@ -12542,21 +12426,12 @@
                 <w:szCs w:val="28"/>
               </w:rPr>
             </w:pPr>
-            <w:proofErr w:type="gramStart"/>
-            <w:r>
-              <w:rPr>
-                <w:rFonts w:hint="eastAsia"/>
-                <w:szCs w:val="28"/>
-              </w:rPr>
-              <w:t>扫码用户</w:t>
-            </w:r>
-            <w:proofErr w:type="gramEnd"/>
-            <w:r>
-              <w:rPr>
-                <w:rFonts w:hint="eastAsia"/>
-                <w:szCs w:val="28"/>
-              </w:rPr>
-              <w:t>房间号</w:t>
+            <w:r>
+              <w:rPr>
+                <w:rFonts w:hint="eastAsia"/>
+                <w:szCs w:val="28"/>
+              </w:rPr>
+              <w:t>扫码用户房间号</w:t>
             </w:r>
           </w:p>
         </w:tc>
@@ -12649,12 +12524,7 @@
     <w:p>
       <w:pPr>
         <w:pStyle w:val="1"/>
-        <w:numPr>
-          <w:ilvl w:val="0"/>
-          <w:numId w:val="0"/>
-        </w:numPr>
         <w:ind w:left="5400" w:firstLine="360"/>
-        <w:jc w:val="left"/>
       </w:pPr>
       <w:r>
         <w:rPr>
@@ -12776,7 +12646,6 @@
         <w:tblStyle w:val="af0"/>
         <w:tblW w:w="10991" w:type="dxa"/>
         <w:jc w:val="center"/>
-        <w:tblInd w:w="780" w:type="dxa"/>
         <w:tblLook w:val="04A0" w:firstRow="1" w:lastRow="0" w:firstColumn="1" w:lastColumn="0" w:noHBand="0" w:noVBand="1"/>
       </w:tblPr>
       <w:tblGrid>
@@ -13238,23 +13107,7 @@
                 <w:rFonts w:hint="eastAsia"/>
                 <w:szCs w:val="28"/>
               </w:rPr>
-              <w:t>控制</w:t>
-            </w:r>
-            <w:proofErr w:type="spellStart"/>
-            <w:r>
-              <w:rPr>
-                <w:rFonts w:hint="eastAsia"/>
-                <w:szCs w:val="28"/>
-              </w:rPr>
-              <w:t>json</w:t>
-            </w:r>
-            <w:proofErr w:type="spellEnd"/>
-            <w:r>
-              <w:rPr>
-                <w:rFonts w:hint="eastAsia"/>
-                <w:szCs w:val="28"/>
-              </w:rPr>
-              <w:t>，可多个</w:t>
+              <w:t>控制json，可多个</w:t>
             </w:r>
             <w:r>
               <w:rPr>
@@ -13816,38 +13669,38 @@
       <w:pPr>
         <w:ind w:firstLine="420"/>
         <w:rPr>
+          <w:rFonts w:ascii="微软雅黑" w:eastAsia="微软雅黑" w:hAnsi="微软雅黑"/>
+          <w:color w:val="000000"/>
+          <w:sz w:val="27"/>
+          <w:szCs w:val="27"/>
+        </w:rPr>
+      </w:pPr>
+      <w:r>
+        <w:rPr>
           <w:rFonts w:ascii="微软雅黑" w:eastAsia="微软雅黑" w:hAnsi="微软雅黑" w:hint="eastAsia"/>
           <w:color w:val="000000"/>
           <w:sz w:val="27"/>
           <w:szCs w:val="27"/>
         </w:rPr>
-      </w:pPr>
-      <w:r>
-        <w:rPr>
-          <w:rFonts w:ascii="微软雅黑" w:eastAsia="微软雅黑" w:hAnsi="微软雅黑" w:hint="eastAsia"/>
+        <w:t>{"code":0,"msg":"\u83b7\u53d6\u7ed3\u679c\u6210\u529f"}</w:t>
+      </w:r>
+    </w:p>
+    <w:p>
+      <w:pPr>
+        <w:ind w:firstLine="420"/>
+        <w:rPr>
+          <w:rFonts w:ascii="微软雅黑" w:eastAsia="微软雅黑" w:hAnsi="微软雅黑"/>
           <w:color w:val="000000"/>
           <w:sz w:val="27"/>
           <w:szCs w:val="27"/>
         </w:rPr>
-        <w:t>{"code":0,"msg":"\u83b7\u53d6\u7ed3\u679c\u6210\u529f"}</w:t>
-      </w:r>
+      </w:pPr>
     </w:p>
     <w:p>
       <w:pPr>
         <w:ind w:firstLine="420"/>
         <w:rPr>
-          <w:rFonts w:ascii="微软雅黑" w:eastAsia="微软雅黑" w:hAnsi="微软雅黑" w:hint="eastAsia"/>
-          <w:color w:val="000000"/>
-          <w:sz w:val="27"/>
-          <w:szCs w:val="27"/>
-        </w:rPr>
-      </w:pPr>
-    </w:p>
-    <w:p>
-      <w:pPr>
-        <w:ind w:firstLine="420"/>
-        <w:rPr>
-          <w:rFonts w:ascii="微软雅黑" w:eastAsia="微软雅黑" w:hAnsi="微软雅黑" w:hint="eastAsia"/>
+          <w:rFonts w:ascii="微软雅黑" w:eastAsia="微软雅黑" w:hAnsi="微软雅黑"/>
           <w:color w:val="000000"/>
           <w:sz w:val="27"/>
           <w:szCs w:val="27"/>
@@ -13940,7 +13793,6 @@
         <w:tblStyle w:val="af0"/>
         <w:tblW w:w="10991" w:type="dxa"/>
         <w:jc w:val="center"/>
-        <w:tblInd w:w="780" w:type="dxa"/>
         <w:tblLook w:val="04A0" w:firstRow="1" w:lastRow="0" w:firstColumn="1" w:lastColumn="0" w:noHBand="0" w:noVBand="1"/>
       </w:tblPr>
       <w:tblGrid>
@@ -14302,18 +14154,13 @@
     <w:p>
       <w:pPr>
         <w:ind w:firstLine="420"/>
-      </w:pPr>
-      <w:r>
         <w:rPr>
           <w:rFonts w:ascii="微软雅黑" w:eastAsia="微软雅黑" w:hAnsi="微软雅黑"/>
           <w:color w:val="000000"/>
           <w:sz w:val="27"/>
           <w:szCs w:val="27"/>
         </w:rPr>
-        <w:t>{"code":0,"type":"get_all_control_agreements","msg":"\u83b7\u53d6\u63a7\u5236\u6307\u4ee4\u5217\u8868\u6210\u529f\uff01","data":[{"device_i</w:t>
-      </w:r>
-      <w:bookmarkStart w:id="0" w:name="_GoBack"/>
-      <w:bookmarkEnd w:id="0"/>
+      </w:pPr>
       <w:r>
         <w:rPr>
           <w:rFonts w:ascii="微软雅黑" w:eastAsia="微软雅黑" w:hAnsi="微软雅黑"/>
@@ -14321,7 +14168,1354 @@
           <w:sz w:val="27"/>
           <w:szCs w:val="27"/>
         </w:rPr>
-        <w:t>d":"132","product_id":"25","template_id":"21","control_arr":[{"agreement_key":"open_or_close","agreement_value":["ison","light"],"agreement_arr":["1","2"]}]},{"device_id":"137","product_id":"0","template_id":"19","control_arr":[{"agreement_key":"open_or_close","agreement_value":[],"agreement_arr":[]},{"agreement_key":"check","agreement_value":[],"agreement_arr":[]}]},{"device_id":"138","product_id":"0","template_id":"19","control_arr":[{"agreement_key":"open_or_close","agreement_value":[],"agreement_arr":[]},{"agreement_key":"check","agreement_value":[],"agreement_arr":[]}]}]}</w:t>
+        <w:t>{"code":0,"type":"get_all_control_agreements","msg":"\u83b7\u53d6\u63a7\u5236\u6307\u4ee4\u5217\u8868\u6210\u529f\uff01","data":[{"device_id":"132","product_id":"25","template_id":"21","control_arr":[{"agreement_key":"open_or_close","agreement_value":["ison","light"],"agreement_arr":["1","2"]}]},{"device_id":"137","product_id":"0","template_id":"19","control_arr":[{"agreement_key":"open_or_close","agreement_value":[],"agreement_arr":[]},{"agreement_key":"check","agreement_value":[],"agreement_arr":[]}]},{"device_id":"138","product_id":"0","template_id":"19","control_arr":[{"agreement_key":"open_or_close","agreement_value":[],"agreement_arr":[]},{"agreement_key":"check","agreement_value":[],"agreement_arr":[]}]}]}</w:t>
+      </w:r>
+    </w:p>
+    <w:p>
+      <w:pPr>
+        <w:ind w:firstLine="420"/>
+      </w:pPr>
+    </w:p>
+    <w:p>
+      <w:pPr>
+        <w:ind w:firstLine="420"/>
+      </w:pPr>
+    </w:p>
+    <w:p>
+      <w:pPr>
+        <w:ind w:firstLine="420"/>
+      </w:pPr>
+    </w:p>
+    <w:p>
+      <w:pPr>
+        <w:ind w:firstLine="420"/>
+      </w:pPr>
+    </w:p>
+    <w:p>
+      <w:pPr>
+        <w:ind w:firstLine="420"/>
+      </w:pPr>
+    </w:p>
+    <w:p>
+      <w:pPr>
+        <w:ind w:firstLine="420"/>
+      </w:pPr>
+    </w:p>
+    <w:p>
+      <w:pPr>
+        <w:ind w:firstLine="420"/>
+      </w:pPr>
+    </w:p>
+    <w:p>
+      <w:pPr>
+        <w:pStyle w:val="1"/>
+        <w:ind w:left="3960" w:firstLine="360"/>
+      </w:pPr>
+      <w:r>
+        <w:lastRenderedPageBreak/>
+        <w:t>6、</w:t>
+      </w:r>
+      <w:r>
+        <w:rPr>
+          <w:rFonts w:hint="eastAsia"/>
+        </w:rPr>
+        <w:t>蓝牙锁接口</w:t>
+      </w:r>
+    </w:p>
+    <w:p>
+      <w:pPr>
+        <w:pStyle w:val="2"/>
+      </w:pPr>
+      <w:r>
+        <w:rPr>
+          <w:rFonts w:hint="eastAsia"/>
+        </w:rPr>
+        <w:t>6.1</w:t>
+      </w:r>
+      <w:r>
+        <w:t xml:space="preserve"> </w:t>
+      </w:r>
+      <w:r>
+        <w:rPr>
+          <w:rFonts w:hint="eastAsia"/>
+        </w:rPr>
+        <w:t>获取指纹列表</w:t>
+      </w:r>
+    </w:p>
+    <w:p>
+      <w:pPr>
+        <w:ind w:firstLine="420"/>
+      </w:pPr>
+      <w:r>
+        <w:rPr>
+          <w:rFonts w:hint="eastAsia"/>
+        </w:rPr>
+        <w:t>请求地址：</w:t>
+      </w:r>
+      <w:r>
+        <w:rPr>
+          <w:rFonts w:hint="eastAsia"/>
+        </w:rPr>
+        <w:t>/</w:t>
+      </w:r>
+      <w:proofErr w:type="spellStart"/>
+      <w:r>
+        <w:rPr>
+          <w:rFonts w:hint="eastAsia"/>
+        </w:rPr>
+        <w:t>api</w:t>
+      </w:r>
+      <w:proofErr w:type="spellEnd"/>
+      <w:r>
+        <w:rPr>
+          <w:rFonts w:hint="eastAsia"/>
+        </w:rPr>
+        <w:t>/</w:t>
+      </w:r>
+      <w:r>
+        <w:t>lock</w:t>
+      </w:r>
+      <w:r>
+        <w:rPr>
+          <w:rFonts w:hint="eastAsia"/>
+        </w:rPr>
+        <w:t>/</w:t>
+      </w:r>
+      <w:proofErr w:type="spellStart"/>
+      <w:r>
+        <w:t>get_fp_list</w:t>
+      </w:r>
+      <w:proofErr w:type="spellEnd"/>
+    </w:p>
+    <w:p>
+      <w:pPr>
+        <w:ind w:firstLine="420"/>
+      </w:pPr>
+      <w:r>
+        <w:rPr>
+          <w:rFonts w:hint="eastAsia"/>
+        </w:rPr>
+        <w:t>请求方式：</w:t>
+      </w:r>
+      <w:r>
+        <w:rPr>
+          <w:rFonts w:hint="eastAsia"/>
+        </w:rPr>
+        <w:t>POST</w:t>
+      </w:r>
+    </w:p>
+    <w:p>
+      <w:pPr>
+        <w:ind w:firstLine="420"/>
+      </w:pPr>
+      <w:r>
+        <w:rPr>
+          <w:rFonts w:hint="eastAsia"/>
+        </w:rPr>
+        <w:t>请求参数：</w:t>
+      </w:r>
+    </w:p>
+    <w:tbl>
+      <w:tblPr>
+        <w:tblStyle w:val="af0"/>
+        <w:tblW w:w="10991" w:type="dxa"/>
+        <w:jc w:val="center"/>
+        <w:tblLook w:val="04A0" w:firstRow="1" w:lastRow="0" w:firstColumn="1" w:lastColumn="0" w:noHBand="0" w:noVBand="1"/>
+      </w:tblPr>
+      <w:tblGrid>
+        <w:gridCol w:w="2622"/>
+        <w:gridCol w:w="2622"/>
+        <w:gridCol w:w="1845"/>
+        <w:gridCol w:w="3902"/>
+      </w:tblGrid>
+      <w:tr>
+        <w:trPr>
+          <w:trHeight w:val="548"/>
+          <w:jc w:val="center"/>
+        </w:trPr>
+        <w:tc>
+          <w:tcPr>
+            <w:tcW w:w="2622" w:type="dxa"/>
+            <w:tcBorders>
+              <w:top w:val="single" w:sz="4" w:space="0" w:color="000000"/>
+              <w:left w:val="single" w:sz="4" w:space="0" w:color="000000"/>
+              <w:bottom w:val="single" w:sz="4" w:space="0" w:color="000000"/>
+              <w:right w:val="single" w:sz="4" w:space="0" w:color="000000"/>
+            </w:tcBorders>
+            <w:shd w:val="clear" w:color="D7DDE4" w:fill="D7DDE4"/>
+          </w:tcPr>
+          <w:p>
+            <w:pPr>
+              <w:pStyle w:val="af"/>
+              <w:tabs>
+                <w:tab w:val="left" w:pos="779"/>
+                <w:tab w:val="left" w:pos="779"/>
+                <w:tab w:val="left" w:pos="780"/>
+                <w:tab w:val="left" w:pos="780"/>
+              </w:tabs>
+              <w:autoSpaceDE w:val="0"/>
+              <w:autoSpaceDN w:val="0"/>
+              <w:spacing w:before="1"/>
+              <w:ind w:left="0" w:firstLine="0"/>
+              <w:rPr>
+                <w:sz w:val="44"/>
+                <w:szCs w:val="44"/>
+              </w:rPr>
+            </w:pPr>
+            <w:r>
+              <w:rPr>
+                <w:rFonts w:hint="eastAsia"/>
+              </w:rPr>
+              <w:t>参数名称</w:t>
+            </w:r>
+          </w:p>
+        </w:tc>
+        <w:tc>
+          <w:tcPr>
+            <w:tcW w:w="2622" w:type="dxa"/>
+            <w:tcBorders>
+              <w:top w:val="single" w:sz="4" w:space="0" w:color="000000"/>
+              <w:left w:val="single" w:sz="4" w:space="0" w:color="000000"/>
+              <w:bottom w:val="single" w:sz="4" w:space="0" w:color="000000"/>
+              <w:right w:val="single" w:sz="4" w:space="0" w:color="000000"/>
+            </w:tcBorders>
+            <w:shd w:val="clear" w:color="D7DDE4" w:fill="D7DDE4"/>
+          </w:tcPr>
+          <w:p>
+            <w:pPr>
+              <w:pStyle w:val="af"/>
+              <w:tabs>
+                <w:tab w:val="left" w:pos="779"/>
+                <w:tab w:val="left" w:pos="779"/>
+                <w:tab w:val="left" w:pos="780"/>
+                <w:tab w:val="left" w:pos="780"/>
+              </w:tabs>
+              <w:autoSpaceDE w:val="0"/>
+              <w:autoSpaceDN w:val="0"/>
+              <w:spacing w:before="1"/>
+              <w:ind w:left="0" w:firstLine="0"/>
+              <w:rPr>
+                <w:sz w:val="44"/>
+                <w:szCs w:val="44"/>
+              </w:rPr>
+            </w:pPr>
+            <w:r>
+              <w:rPr>
+                <w:rFonts w:hint="eastAsia"/>
+              </w:rPr>
+              <w:t>类型</w:t>
+            </w:r>
+          </w:p>
+        </w:tc>
+        <w:tc>
+          <w:tcPr>
+            <w:tcW w:w="1845" w:type="dxa"/>
+            <w:tcBorders>
+              <w:top w:val="single" w:sz="4" w:space="0" w:color="000000"/>
+              <w:left w:val="single" w:sz="4" w:space="0" w:color="000000"/>
+              <w:bottom w:val="single" w:sz="4" w:space="0" w:color="000000"/>
+              <w:right w:val="single" w:sz="4" w:space="0" w:color="000000"/>
+            </w:tcBorders>
+            <w:shd w:val="clear" w:color="D7DDE4" w:fill="D7DDE4"/>
+          </w:tcPr>
+          <w:p>
+            <w:pPr>
+              <w:pStyle w:val="af"/>
+              <w:tabs>
+                <w:tab w:val="left" w:pos="779"/>
+                <w:tab w:val="left" w:pos="779"/>
+                <w:tab w:val="left" w:pos="780"/>
+                <w:tab w:val="left" w:pos="780"/>
+              </w:tabs>
+              <w:autoSpaceDE w:val="0"/>
+              <w:autoSpaceDN w:val="0"/>
+              <w:spacing w:before="1"/>
+              <w:ind w:left="0" w:firstLine="0"/>
+            </w:pPr>
+            <w:r>
+              <w:rPr>
+                <w:rFonts w:hint="eastAsia"/>
+              </w:rPr>
+              <w:t>是否必传</w:t>
+            </w:r>
+          </w:p>
+        </w:tc>
+        <w:tc>
+          <w:tcPr>
+            <w:tcW w:w="3902" w:type="dxa"/>
+            <w:tcBorders>
+              <w:top w:val="single" w:sz="4" w:space="0" w:color="000000"/>
+              <w:left w:val="single" w:sz="4" w:space="0" w:color="000000"/>
+              <w:bottom w:val="single" w:sz="4" w:space="0" w:color="000000"/>
+              <w:right w:val="single" w:sz="4" w:space="0" w:color="000000"/>
+            </w:tcBorders>
+            <w:shd w:val="clear" w:color="D7DDE4" w:fill="D7DDE4"/>
+          </w:tcPr>
+          <w:p>
+            <w:pPr>
+              <w:pStyle w:val="af"/>
+              <w:tabs>
+                <w:tab w:val="left" w:pos="779"/>
+                <w:tab w:val="left" w:pos="779"/>
+                <w:tab w:val="left" w:pos="780"/>
+                <w:tab w:val="left" w:pos="780"/>
+              </w:tabs>
+              <w:autoSpaceDE w:val="0"/>
+              <w:autoSpaceDN w:val="0"/>
+              <w:spacing w:before="1"/>
+              <w:ind w:left="0" w:firstLine="0"/>
+              <w:rPr>
+                <w:sz w:val="44"/>
+                <w:szCs w:val="44"/>
+              </w:rPr>
+            </w:pPr>
+            <w:r>
+              <w:rPr>
+                <w:rFonts w:hint="eastAsia"/>
+              </w:rPr>
+              <w:t>描述</w:t>
+            </w:r>
+          </w:p>
+        </w:tc>
+      </w:tr>
+      <w:tr>
+        <w:trPr>
+          <w:trHeight w:val="527"/>
+          <w:jc w:val="center"/>
+        </w:trPr>
+        <w:tc>
+          <w:tcPr>
+            <w:tcW w:w="2622" w:type="dxa"/>
+            <w:tcBorders>
+              <w:top w:val="single" w:sz="4" w:space="0" w:color="000000"/>
+              <w:left w:val="single" w:sz="4" w:space="0" w:color="000000"/>
+              <w:bottom w:val="single" w:sz="4" w:space="0" w:color="000000"/>
+              <w:right w:val="single" w:sz="4" w:space="0" w:color="000000"/>
+            </w:tcBorders>
+            <w:shd w:val="clear" w:color="auto" w:fill="auto"/>
+          </w:tcPr>
+          <w:p>
+            <w:pPr>
+              <w:pStyle w:val="af"/>
+              <w:tabs>
+                <w:tab w:val="left" w:pos="779"/>
+                <w:tab w:val="left" w:pos="779"/>
+                <w:tab w:val="left" w:pos="780"/>
+                <w:tab w:val="left" w:pos="780"/>
+              </w:tabs>
+              <w:autoSpaceDE w:val="0"/>
+              <w:autoSpaceDN w:val="0"/>
+              <w:spacing w:before="1"/>
+              <w:ind w:left="0" w:firstLine="0"/>
+              <w:rPr>
+                <w:szCs w:val="28"/>
+              </w:rPr>
+            </w:pPr>
+            <w:proofErr w:type="spellStart"/>
+            <w:r>
+              <w:rPr>
+                <w:szCs w:val="28"/>
+              </w:rPr>
+              <w:t>device_id</w:t>
+            </w:r>
+            <w:proofErr w:type="spellEnd"/>
+          </w:p>
+        </w:tc>
+        <w:tc>
+          <w:tcPr>
+            <w:tcW w:w="2622" w:type="dxa"/>
+            <w:tcBorders>
+              <w:top w:val="single" w:sz="4" w:space="0" w:color="000000"/>
+              <w:left w:val="single" w:sz="4" w:space="0" w:color="000000"/>
+              <w:bottom w:val="single" w:sz="4" w:space="0" w:color="000000"/>
+              <w:right w:val="single" w:sz="4" w:space="0" w:color="000000"/>
+            </w:tcBorders>
+            <w:shd w:val="clear" w:color="auto" w:fill="auto"/>
+          </w:tcPr>
+          <w:p>
+            <w:pPr>
+              <w:pStyle w:val="af"/>
+              <w:tabs>
+                <w:tab w:val="left" w:pos="779"/>
+                <w:tab w:val="left" w:pos="779"/>
+                <w:tab w:val="left" w:pos="780"/>
+                <w:tab w:val="left" w:pos="780"/>
+              </w:tabs>
+              <w:autoSpaceDE w:val="0"/>
+              <w:autoSpaceDN w:val="0"/>
+              <w:spacing w:before="1"/>
+              <w:ind w:left="0" w:firstLine="0"/>
+              <w:rPr>
+                <w:szCs w:val="28"/>
+              </w:rPr>
+            </w:pPr>
+            <w:r>
+              <w:rPr>
+                <w:rFonts w:hint="eastAsia"/>
+                <w:szCs w:val="28"/>
+              </w:rPr>
+              <w:t>String</w:t>
+            </w:r>
+          </w:p>
+        </w:tc>
+        <w:tc>
+          <w:tcPr>
+            <w:tcW w:w="1845" w:type="dxa"/>
+            <w:tcBorders>
+              <w:top w:val="single" w:sz="4" w:space="0" w:color="000000"/>
+              <w:left w:val="single" w:sz="4" w:space="0" w:color="000000"/>
+              <w:bottom w:val="single" w:sz="4" w:space="0" w:color="000000"/>
+              <w:right w:val="single" w:sz="4" w:space="0" w:color="000000"/>
+            </w:tcBorders>
+          </w:tcPr>
+          <w:p>
+            <w:pPr>
+              <w:pStyle w:val="af"/>
+              <w:tabs>
+                <w:tab w:val="left" w:pos="779"/>
+                <w:tab w:val="left" w:pos="779"/>
+                <w:tab w:val="left" w:pos="780"/>
+                <w:tab w:val="left" w:pos="780"/>
+              </w:tabs>
+              <w:autoSpaceDE w:val="0"/>
+              <w:autoSpaceDN w:val="0"/>
+              <w:spacing w:before="1"/>
+              <w:ind w:left="0" w:firstLine="0"/>
+              <w:rPr>
+                <w:szCs w:val="28"/>
+              </w:rPr>
+            </w:pPr>
+            <w:r>
+              <w:rPr>
+                <w:rFonts w:hint="eastAsia"/>
+                <w:szCs w:val="28"/>
+              </w:rPr>
+              <w:t>是</w:t>
+            </w:r>
+          </w:p>
+        </w:tc>
+        <w:tc>
+          <w:tcPr>
+            <w:tcW w:w="3902" w:type="dxa"/>
+            <w:tcBorders>
+              <w:top w:val="single" w:sz="4" w:space="0" w:color="000000"/>
+              <w:left w:val="single" w:sz="4" w:space="0" w:color="000000"/>
+              <w:bottom w:val="single" w:sz="4" w:space="0" w:color="000000"/>
+              <w:right w:val="single" w:sz="4" w:space="0" w:color="000000"/>
+            </w:tcBorders>
+            <w:shd w:val="clear" w:color="auto" w:fill="auto"/>
+          </w:tcPr>
+          <w:p>
+            <w:pPr>
+              <w:pStyle w:val="af"/>
+              <w:tabs>
+                <w:tab w:val="left" w:pos="779"/>
+                <w:tab w:val="left" w:pos="779"/>
+                <w:tab w:val="left" w:pos="780"/>
+                <w:tab w:val="left" w:pos="780"/>
+              </w:tabs>
+              <w:autoSpaceDE w:val="0"/>
+              <w:autoSpaceDN w:val="0"/>
+              <w:spacing w:before="1"/>
+              <w:ind w:left="0" w:firstLine="0"/>
+              <w:rPr>
+                <w:szCs w:val="28"/>
+              </w:rPr>
+            </w:pPr>
+            <w:r>
+              <w:rPr>
+                <w:rFonts w:hint="eastAsia"/>
+                <w:szCs w:val="28"/>
+              </w:rPr>
+              <w:t>设备ID</w:t>
+            </w:r>
+          </w:p>
+        </w:tc>
+      </w:tr>
+      <w:tr>
+        <w:trPr>
+          <w:trHeight w:val="527"/>
+          <w:jc w:val="center"/>
+        </w:trPr>
+        <w:tc>
+          <w:tcPr>
+            <w:tcW w:w="2622" w:type="dxa"/>
+            <w:tcBorders>
+              <w:top w:val="single" w:sz="4" w:space="0" w:color="000000"/>
+              <w:left w:val="single" w:sz="4" w:space="0" w:color="000000"/>
+              <w:bottom w:val="single" w:sz="4" w:space="0" w:color="000000"/>
+              <w:right w:val="single" w:sz="4" w:space="0" w:color="000000"/>
+            </w:tcBorders>
+            <w:shd w:val="clear" w:color="auto" w:fill="auto"/>
+          </w:tcPr>
+          <w:p>
+            <w:pPr>
+              <w:pStyle w:val="af"/>
+              <w:tabs>
+                <w:tab w:val="left" w:pos="779"/>
+                <w:tab w:val="left" w:pos="779"/>
+                <w:tab w:val="left" w:pos="780"/>
+                <w:tab w:val="left" w:pos="780"/>
+              </w:tabs>
+              <w:autoSpaceDE w:val="0"/>
+              <w:autoSpaceDN w:val="0"/>
+              <w:spacing w:before="1"/>
+              <w:ind w:left="0" w:firstLine="0"/>
+              <w:rPr>
+                <w:szCs w:val="28"/>
+              </w:rPr>
+            </w:pPr>
+            <w:proofErr w:type="spellStart"/>
+            <w:r>
+              <w:rPr>
+                <w:szCs w:val="28"/>
+              </w:rPr>
+              <w:t>user_id</w:t>
+            </w:r>
+            <w:proofErr w:type="spellEnd"/>
+          </w:p>
+        </w:tc>
+        <w:tc>
+          <w:tcPr>
+            <w:tcW w:w="2622" w:type="dxa"/>
+            <w:tcBorders>
+              <w:top w:val="single" w:sz="4" w:space="0" w:color="000000"/>
+              <w:left w:val="single" w:sz="4" w:space="0" w:color="000000"/>
+              <w:bottom w:val="single" w:sz="4" w:space="0" w:color="000000"/>
+              <w:right w:val="single" w:sz="4" w:space="0" w:color="000000"/>
+            </w:tcBorders>
+            <w:shd w:val="clear" w:color="auto" w:fill="auto"/>
+          </w:tcPr>
+          <w:p>
+            <w:pPr>
+              <w:pStyle w:val="af"/>
+              <w:tabs>
+                <w:tab w:val="left" w:pos="779"/>
+                <w:tab w:val="left" w:pos="779"/>
+                <w:tab w:val="left" w:pos="780"/>
+                <w:tab w:val="left" w:pos="780"/>
+              </w:tabs>
+              <w:autoSpaceDE w:val="0"/>
+              <w:autoSpaceDN w:val="0"/>
+              <w:spacing w:before="1"/>
+              <w:ind w:left="0" w:firstLine="0"/>
+              <w:rPr>
+                <w:rFonts w:hint="eastAsia"/>
+                <w:szCs w:val="28"/>
+              </w:rPr>
+            </w:pPr>
+            <w:r>
+              <w:rPr>
+                <w:rFonts w:hint="eastAsia"/>
+                <w:szCs w:val="28"/>
+              </w:rPr>
+              <w:t>S</w:t>
+            </w:r>
+            <w:r>
+              <w:rPr>
+                <w:szCs w:val="28"/>
+              </w:rPr>
+              <w:t>tring</w:t>
+            </w:r>
+          </w:p>
+        </w:tc>
+        <w:tc>
+          <w:tcPr>
+            <w:tcW w:w="1845" w:type="dxa"/>
+            <w:tcBorders>
+              <w:top w:val="single" w:sz="4" w:space="0" w:color="000000"/>
+              <w:left w:val="single" w:sz="4" w:space="0" w:color="000000"/>
+              <w:bottom w:val="single" w:sz="4" w:space="0" w:color="000000"/>
+              <w:right w:val="single" w:sz="4" w:space="0" w:color="000000"/>
+            </w:tcBorders>
+          </w:tcPr>
+          <w:p>
+            <w:pPr>
+              <w:pStyle w:val="af"/>
+              <w:tabs>
+                <w:tab w:val="left" w:pos="779"/>
+                <w:tab w:val="left" w:pos="779"/>
+                <w:tab w:val="left" w:pos="780"/>
+                <w:tab w:val="left" w:pos="780"/>
+              </w:tabs>
+              <w:autoSpaceDE w:val="0"/>
+              <w:autoSpaceDN w:val="0"/>
+              <w:spacing w:before="1"/>
+              <w:ind w:left="0" w:firstLine="0"/>
+              <w:rPr>
+                <w:rFonts w:hint="eastAsia"/>
+                <w:szCs w:val="28"/>
+              </w:rPr>
+            </w:pPr>
+            <w:r>
+              <w:rPr>
+                <w:rFonts w:hint="eastAsia"/>
+                <w:szCs w:val="28"/>
+              </w:rPr>
+              <w:t>是</w:t>
+            </w:r>
+          </w:p>
+        </w:tc>
+        <w:tc>
+          <w:tcPr>
+            <w:tcW w:w="3902" w:type="dxa"/>
+            <w:tcBorders>
+              <w:top w:val="single" w:sz="4" w:space="0" w:color="000000"/>
+              <w:left w:val="single" w:sz="4" w:space="0" w:color="000000"/>
+              <w:bottom w:val="single" w:sz="4" w:space="0" w:color="000000"/>
+              <w:right w:val="single" w:sz="4" w:space="0" w:color="000000"/>
+            </w:tcBorders>
+            <w:shd w:val="clear" w:color="auto" w:fill="auto"/>
+          </w:tcPr>
+          <w:p>
+            <w:pPr>
+              <w:pStyle w:val="af"/>
+              <w:tabs>
+                <w:tab w:val="left" w:pos="779"/>
+                <w:tab w:val="left" w:pos="779"/>
+                <w:tab w:val="left" w:pos="780"/>
+                <w:tab w:val="left" w:pos="780"/>
+              </w:tabs>
+              <w:autoSpaceDE w:val="0"/>
+              <w:autoSpaceDN w:val="0"/>
+              <w:spacing w:before="1"/>
+              <w:ind w:left="0" w:firstLine="0"/>
+              <w:rPr>
+                <w:rFonts w:hint="eastAsia"/>
+                <w:szCs w:val="28"/>
+              </w:rPr>
+            </w:pPr>
+            <w:r>
+              <w:rPr>
+                <w:rFonts w:hint="eastAsia"/>
+                <w:szCs w:val="28"/>
+              </w:rPr>
+              <w:t>用户I</w:t>
+            </w:r>
+            <w:r>
+              <w:rPr>
+                <w:szCs w:val="28"/>
+              </w:rPr>
+              <w:t>D</w:t>
+            </w:r>
+          </w:p>
+        </w:tc>
+      </w:tr>
+    </w:tbl>
+    <w:p>
+      <w:r>
+        <w:rPr>
+          <w:rFonts w:hint="eastAsia"/>
+        </w:rPr>
+        <w:tab/>
+      </w:r>
+      <w:r>
+        <w:rPr>
+          <w:rFonts w:hint="eastAsia"/>
+        </w:rPr>
+        <w:tab/>
+      </w:r>
+    </w:p>
+    <w:p>
+      <w:pPr>
+        <w:ind w:firstLineChars="100" w:firstLine="280"/>
+      </w:pPr>
+      <w:r>
+        <w:rPr>
+          <w:rFonts w:hint="eastAsia"/>
+        </w:rPr>
+        <w:t>成功返回结果：</w:t>
+      </w:r>
+    </w:p>
+    <w:p>
+      <w:pPr>
+        <w:ind w:firstLine="280"/>
+      </w:pPr>
+      <w:r>
+        <w:t>{"code":0,"type":"get_fp_list","data":[{"id":"1","device_id":"148","rename":"\u6307\u7eb9123","fp_id":"0100","create_at":"1530856677","status":"0"}]}</w:t>
+      </w:r>
+    </w:p>
+    <w:p>
+      <w:pPr>
+        <w:ind w:firstLine="280"/>
+      </w:pPr>
+    </w:p>
+    <w:p>
+      <w:pPr>
+        <w:ind w:firstLine="280"/>
+      </w:pPr>
+    </w:p>
+    <w:p>
+      <w:pPr>
+        <w:pStyle w:val="2"/>
+      </w:pPr>
+      <w:r>
+        <w:rPr>
+          <w:rFonts w:hint="eastAsia"/>
+        </w:rPr>
+        <w:t>6.1</w:t>
+      </w:r>
+      <w:r>
+        <w:rPr>
+          <w:rFonts w:hint="eastAsia"/>
+        </w:rPr>
+        <w:t>2</w:t>
+      </w:r>
+      <w:r>
+        <w:rPr>
+          <w:rFonts w:hint="eastAsia"/>
+        </w:rPr>
+        <w:t>修改指纹别名</w:t>
+      </w:r>
+    </w:p>
+    <w:p>
+      <w:pPr>
+        <w:ind w:firstLine="420"/>
+      </w:pPr>
+      <w:r>
+        <w:rPr>
+          <w:rFonts w:hint="eastAsia"/>
+        </w:rPr>
+        <w:t>请求地址：</w:t>
+      </w:r>
+      <w:r>
+        <w:rPr>
+          <w:rFonts w:hint="eastAsia"/>
+        </w:rPr>
+        <w:t>/</w:t>
+      </w:r>
+      <w:proofErr w:type="spellStart"/>
+      <w:r>
+        <w:rPr>
+          <w:rFonts w:hint="eastAsia"/>
+        </w:rPr>
+        <w:t>api</w:t>
+      </w:r>
+      <w:proofErr w:type="spellEnd"/>
+      <w:r>
+        <w:rPr>
+          <w:rFonts w:hint="eastAsia"/>
+        </w:rPr>
+        <w:t>/</w:t>
+      </w:r>
+      <w:r>
+        <w:t>lock</w:t>
+      </w:r>
+      <w:r>
+        <w:rPr>
+          <w:rFonts w:hint="eastAsia"/>
+        </w:rPr>
+        <w:t>/</w:t>
+      </w:r>
+      <w:proofErr w:type="spellStart"/>
+      <w:r>
+        <w:rPr>
+          <w:rFonts w:hint="eastAsia"/>
+        </w:rPr>
+        <w:t>rename</w:t>
+      </w:r>
+      <w:r>
+        <w:t>_fp</w:t>
+      </w:r>
+      <w:proofErr w:type="spellEnd"/>
+    </w:p>
+    <w:p>
+      <w:pPr>
+        <w:ind w:firstLine="420"/>
+      </w:pPr>
+      <w:r>
+        <w:rPr>
+          <w:rFonts w:hint="eastAsia"/>
+        </w:rPr>
+        <w:t>请求方式：</w:t>
+      </w:r>
+      <w:r>
+        <w:rPr>
+          <w:rFonts w:hint="eastAsia"/>
+        </w:rPr>
+        <w:t>POST</w:t>
+      </w:r>
+    </w:p>
+    <w:p>
+      <w:pPr>
+        <w:ind w:firstLine="420"/>
+      </w:pPr>
+      <w:r>
+        <w:rPr>
+          <w:rFonts w:hint="eastAsia"/>
+        </w:rPr>
+        <w:t>请求参数：</w:t>
+      </w:r>
+    </w:p>
+    <w:tbl>
+      <w:tblPr>
+        <w:tblStyle w:val="af0"/>
+        <w:tblW w:w="10991" w:type="dxa"/>
+        <w:jc w:val="center"/>
+        <w:tblLook w:val="04A0" w:firstRow="1" w:lastRow="0" w:firstColumn="1" w:lastColumn="0" w:noHBand="0" w:noVBand="1"/>
+      </w:tblPr>
+      <w:tblGrid>
+        <w:gridCol w:w="2622"/>
+        <w:gridCol w:w="2622"/>
+        <w:gridCol w:w="1845"/>
+        <w:gridCol w:w="3902"/>
+      </w:tblGrid>
+      <w:tr>
+        <w:trPr>
+          <w:trHeight w:val="548"/>
+          <w:jc w:val="center"/>
+        </w:trPr>
+        <w:tc>
+          <w:tcPr>
+            <w:tcW w:w="2622" w:type="dxa"/>
+            <w:tcBorders>
+              <w:top w:val="single" w:sz="4" w:space="0" w:color="000000"/>
+              <w:left w:val="single" w:sz="4" w:space="0" w:color="000000"/>
+              <w:bottom w:val="single" w:sz="4" w:space="0" w:color="000000"/>
+              <w:right w:val="single" w:sz="4" w:space="0" w:color="000000"/>
+            </w:tcBorders>
+            <w:shd w:val="clear" w:color="D7DDE4" w:fill="D7DDE4"/>
+          </w:tcPr>
+          <w:p>
+            <w:pPr>
+              <w:pStyle w:val="af"/>
+              <w:tabs>
+                <w:tab w:val="left" w:pos="779"/>
+                <w:tab w:val="left" w:pos="779"/>
+                <w:tab w:val="left" w:pos="780"/>
+                <w:tab w:val="left" w:pos="780"/>
+              </w:tabs>
+              <w:autoSpaceDE w:val="0"/>
+              <w:autoSpaceDN w:val="0"/>
+              <w:spacing w:before="1"/>
+              <w:ind w:left="0" w:firstLine="0"/>
+              <w:rPr>
+                <w:sz w:val="44"/>
+                <w:szCs w:val="44"/>
+              </w:rPr>
+            </w:pPr>
+            <w:r>
+              <w:rPr>
+                <w:rFonts w:hint="eastAsia"/>
+              </w:rPr>
+              <w:t>参数名称</w:t>
+            </w:r>
+          </w:p>
+        </w:tc>
+        <w:tc>
+          <w:tcPr>
+            <w:tcW w:w="2622" w:type="dxa"/>
+            <w:tcBorders>
+              <w:top w:val="single" w:sz="4" w:space="0" w:color="000000"/>
+              <w:left w:val="single" w:sz="4" w:space="0" w:color="000000"/>
+              <w:bottom w:val="single" w:sz="4" w:space="0" w:color="000000"/>
+              <w:right w:val="single" w:sz="4" w:space="0" w:color="000000"/>
+            </w:tcBorders>
+            <w:shd w:val="clear" w:color="D7DDE4" w:fill="D7DDE4"/>
+          </w:tcPr>
+          <w:p>
+            <w:pPr>
+              <w:pStyle w:val="af"/>
+              <w:tabs>
+                <w:tab w:val="left" w:pos="779"/>
+                <w:tab w:val="left" w:pos="779"/>
+                <w:tab w:val="left" w:pos="780"/>
+                <w:tab w:val="left" w:pos="780"/>
+              </w:tabs>
+              <w:autoSpaceDE w:val="0"/>
+              <w:autoSpaceDN w:val="0"/>
+              <w:spacing w:before="1"/>
+              <w:ind w:left="0" w:firstLine="0"/>
+              <w:rPr>
+                <w:sz w:val="44"/>
+                <w:szCs w:val="44"/>
+              </w:rPr>
+            </w:pPr>
+            <w:r>
+              <w:rPr>
+                <w:rFonts w:hint="eastAsia"/>
+              </w:rPr>
+              <w:t>类型</w:t>
+            </w:r>
+          </w:p>
+        </w:tc>
+        <w:tc>
+          <w:tcPr>
+            <w:tcW w:w="1845" w:type="dxa"/>
+            <w:tcBorders>
+              <w:top w:val="single" w:sz="4" w:space="0" w:color="000000"/>
+              <w:left w:val="single" w:sz="4" w:space="0" w:color="000000"/>
+              <w:bottom w:val="single" w:sz="4" w:space="0" w:color="000000"/>
+              <w:right w:val="single" w:sz="4" w:space="0" w:color="000000"/>
+            </w:tcBorders>
+            <w:shd w:val="clear" w:color="D7DDE4" w:fill="D7DDE4"/>
+          </w:tcPr>
+          <w:p>
+            <w:pPr>
+              <w:pStyle w:val="af"/>
+              <w:tabs>
+                <w:tab w:val="left" w:pos="779"/>
+                <w:tab w:val="left" w:pos="779"/>
+                <w:tab w:val="left" w:pos="780"/>
+                <w:tab w:val="left" w:pos="780"/>
+              </w:tabs>
+              <w:autoSpaceDE w:val="0"/>
+              <w:autoSpaceDN w:val="0"/>
+              <w:spacing w:before="1"/>
+              <w:ind w:left="0" w:firstLine="0"/>
+            </w:pPr>
+            <w:r>
+              <w:rPr>
+                <w:rFonts w:hint="eastAsia"/>
+              </w:rPr>
+              <w:t>是否必传</w:t>
+            </w:r>
+          </w:p>
+        </w:tc>
+        <w:tc>
+          <w:tcPr>
+            <w:tcW w:w="3902" w:type="dxa"/>
+            <w:tcBorders>
+              <w:top w:val="single" w:sz="4" w:space="0" w:color="000000"/>
+              <w:left w:val="single" w:sz="4" w:space="0" w:color="000000"/>
+              <w:bottom w:val="single" w:sz="4" w:space="0" w:color="000000"/>
+              <w:right w:val="single" w:sz="4" w:space="0" w:color="000000"/>
+            </w:tcBorders>
+            <w:shd w:val="clear" w:color="D7DDE4" w:fill="D7DDE4"/>
+          </w:tcPr>
+          <w:p>
+            <w:pPr>
+              <w:pStyle w:val="af"/>
+              <w:tabs>
+                <w:tab w:val="left" w:pos="779"/>
+                <w:tab w:val="left" w:pos="779"/>
+                <w:tab w:val="left" w:pos="780"/>
+                <w:tab w:val="left" w:pos="780"/>
+              </w:tabs>
+              <w:autoSpaceDE w:val="0"/>
+              <w:autoSpaceDN w:val="0"/>
+              <w:spacing w:before="1"/>
+              <w:ind w:left="0" w:firstLine="0"/>
+              <w:rPr>
+                <w:sz w:val="44"/>
+                <w:szCs w:val="44"/>
+              </w:rPr>
+            </w:pPr>
+            <w:r>
+              <w:rPr>
+                <w:rFonts w:hint="eastAsia"/>
+              </w:rPr>
+              <w:t>描述</w:t>
+            </w:r>
+          </w:p>
+        </w:tc>
+      </w:tr>
+      <w:tr>
+        <w:trPr>
+          <w:trHeight w:val="527"/>
+          <w:jc w:val="center"/>
+        </w:trPr>
+        <w:tc>
+          <w:tcPr>
+            <w:tcW w:w="2622" w:type="dxa"/>
+            <w:tcBorders>
+              <w:top w:val="single" w:sz="4" w:space="0" w:color="000000"/>
+              <w:left w:val="single" w:sz="4" w:space="0" w:color="000000"/>
+              <w:bottom w:val="single" w:sz="4" w:space="0" w:color="000000"/>
+              <w:right w:val="single" w:sz="4" w:space="0" w:color="000000"/>
+            </w:tcBorders>
+            <w:shd w:val="clear" w:color="auto" w:fill="auto"/>
+          </w:tcPr>
+          <w:p>
+            <w:pPr>
+              <w:pStyle w:val="af"/>
+              <w:tabs>
+                <w:tab w:val="left" w:pos="779"/>
+                <w:tab w:val="left" w:pos="779"/>
+                <w:tab w:val="left" w:pos="780"/>
+                <w:tab w:val="left" w:pos="780"/>
+              </w:tabs>
+              <w:autoSpaceDE w:val="0"/>
+              <w:autoSpaceDN w:val="0"/>
+              <w:spacing w:before="1"/>
+              <w:ind w:left="0" w:firstLine="0"/>
+              <w:rPr>
+                <w:szCs w:val="28"/>
+              </w:rPr>
+            </w:pPr>
+            <w:proofErr w:type="spellStart"/>
+            <w:r>
+              <w:rPr>
+                <w:szCs w:val="28"/>
+              </w:rPr>
+              <w:t>fp_id</w:t>
+            </w:r>
+            <w:proofErr w:type="spellEnd"/>
+          </w:p>
+        </w:tc>
+        <w:tc>
+          <w:tcPr>
+            <w:tcW w:w="2622" w:type="dxa"/>
+            <w:tcBorders>
+              <w:top w:val="single" w:sz="4" w:space="0" w:color="000000"/>
+              <w:left w:val="single" w:sz="4" w:space="0" w:color="000000"/>
+              <w:bottom w:val="single" w:sz="4" w:space="0" w:color="000000"/>
+              <w:right w:val="single" w:sz="4" w:space="0" w:color="000000"/>
+            </w:tcBorders>
+            <w:shd w:val="clear" w:color="auto" w:fill="auto"/>
+          </w:tcPr>
+          <w:p>
+            <w:pPr>
+              <w:pStyle w:val="af"/>
+              <w:tabs>
+                <w:tab w:val="left" w:pos="779"/>
+                <w:tab w:val="left" w:pos="779"/>
+                <w:tab w:val="left" w:pos="780"/>
+                <w:tab w:val="left" w:pos="780"/>
+              </w:tabs>
+              <w:autoSpaceDE w:val="0"/>
+              <w:autoSpaceDN w:val="0"/>
+              <w:spacing w:before="1"/>
+              <w:ind w:left="0" w:firstLine="0"/>
+              <w:rPr>
+                <w:szCs w:val="28"/>
+              </w:rPr>
+            </w:pPr>
+            <w:r>
+              <w:rPr>
+                <w:szCs w:val="28"/>
+              </w:rPr>
+              <w:t>Int</w:t>
+            </w:r>
+          </w:p>
+        </w:tc>
+        <w:tc>
+          <w:tcPr>
+            <w:tcW w:w="1845" w:type="dxa"/>
+            <w:tcBorders>
+              <w:top w:val="single" w:sz="4" w:space="0" w:color="000000"/>
+              <w:left w:val="single" w:sz="4" w:space="0" w:color="000000"/>
+              <w:bottom w:val="single" w:sz="4" w:space="0" w:color="000000"/>
+              <w:right w:val="single" w:sz="4" w:space="0" w:color="000000"/>
+            </w:tcBorders>
+          </w:tcPr>
+          <w:p>
+            <w:pPr>
+              <w:pStyle w:val="af"/>
+              <w:tabs>
+                <w:tab w:val="left" w:pos="779"/>
+                <w:tab w:val="left" w:pos="779"/>
+                <w:tab w:val="left" w:pos="780"/>
+                <w:tab w:val="left" w:pos="780"/>
+              </w:tabs>
+              <w:autoSpaceDE w:val="0"/>
+              <w:autoSpaceDN w:val="0"/>
+              <w:spacing w:before="1"/>
+              <w:ind w:left="0" w:firstLine="0"/>
+              <w:rPr>
+                <w:szCs w:val="28"/>
+              </w:rPr>
+            </w:pPr>
+            <w:r>
+              <w:rPr>
+                <w:rFonts w:hint="eastAsia"/>
+                <w:szCs w:val="28"/>
+              </w:rPr>
+              <w:t>是</w:t>
+            </w:r>
+          </w:p>
+        </w:tc>
+        <w:tc>
+          <w:tcPr>
+            <w:tcW w:w="3902" w:type="dxa"/>
+            <w:tcBorders>
+              <w:top w:val="single" w:sz="4" w:space="0" w:color="000000"/>
+              <w:left w:val="single" w:sz="4" w:space="0" w:color="000000"/>
+              <w:bottom w:val="single" w:sz="4" w:space="0" w:color="000000"/>
+              <w:right w:val="single" w:sz="4" w:space="0" w:color="000000"/>
+            </w:tcBorders>
+            <w:shd w:val="clear" w:color="auto" w:fill="auto"/>
+          </w:tcPr>
+          <w:p>
+            <w:pPr>
+              <w:pStyle w:val="af"/>
+              <w:tabs>
+                <w:tab w:val="left" w:pos="779"/>
+                <w:tab w:val="left" w:pos="779"/>
+                <w:tab w:val="left" w:pos="780"/>
+                <w:tab w:val="left" w:pos="780"/>
+              </w:tabs>
+              <w:autoSpaceDE w:val="0"/>
+              <w:autoSpaceDN w:val="0"/>
+              <w:spacing w:before="1"/>
+              <w:ind w:left="0" w:firstLine="0"/>
+              <w:rPr>
+                <w:szCs w:val="28"/>
+              </w:rPr>
+            </w:pPr>
+            <w:r>
+              <w:rPr>
+                <w:rFonts w:hint="eastAsia"/>
+                <w:szCs w:val="28"/>
+              </w:rPr>
+              <w:t>指纹id（6.1中data内I</w:t>
+            </w:r>
+            <w:r>
+              <w:rPr>
+                <w:szCs w:val="28"/>
+              </w:rPr>
+              <w:t>D</w:t>
+            </w:r>
+            <w:r>
+              <w:rPr>
+                <w:rFonts w:hint="eastAsia"/>
+                <w:szCs w:val="28"/>
+              </w:rPr>
+              <w:t>，不是fp</w:t>
+            </w:r>
+            <w:r>
+              <w:rPr>
+                <w:szCs w:val="28"/>
+              </w:rPr>
+              <w:t>_id</w:t>
+            </w:r>
+            <w:bookmarkStart w:id="0" w:name="_GoBack"/>
+            <w:bookmarkEnd w:id="0"/>
+            <w:r>
+              <w:rPr>
+                <w:rFonts w:hint="eastAsia"/>
+                <w:szCs w:val="28"/>
+              </w:rPr>
+              <w:t>）</w:t>
+            </w:r>
+          </w:p>
+        </w:tc>
+      </w:tr>
+      <w:tr>
+        <w:trPr>
+          <w:trHeight w:val="527"/>
+          <w:jc w:val="center"/>
+        </w:trPr>
+        <w:tc>
+          <w:tcPr>
+            <w:tcW w:w="2622" w:type="dxa"/>
+            <w:tcBorders>
+              <w:top w:val="single" w:sz="4" w:space="0" w:color="000000"/>
+              <w:left w:val="single" w:sz="4" w:space="0" w:color="000000"/>
+              <w:bottom w:val="single" w:sz="4" w:space="0" w:color="000000"/>
+              <w:right w:val="single" w:sz="4" w:space="0" w:color="000000"/>
+            </w:tcBorders>
+            <w:shd w:val="clear" w:color="auto" w:fill="auto"/>
+          </w:tcPr>
+          <w:p>
+            <w:pPr>
+              <w:pStyle w:val="af"/>
+              <w:tabs>
+                <w:tab w:val="left" w:pos="779"/>
+                <w:tab w:val="left" w:pos="779"/>
+                <w:tab w:val="left" w:pos="780"/>
+                <w:tab w:val="left" w:pos="780"/>
+              </w:tabs>
+              <w:autoSpaceDE w:val="0"/>
+              <w:autoSpaceDN w:val="0"/>
+              <w:spacing w:before="1"/>
+              <w:ind w:left="0" w:firstLine="0"/>
+              <w:rPr>
+                <w:szCs w:val="28"/>
+              </w:rPr>
+            </w:pPr>
+            <w:r>
+              <w:rPr>
+                <w:szCs w:val="28"/>
+              </w:rPr>
+              <w:t>r</w:t>
+            </w:r>
+            <w:r>
+              <w:rPr>
+                <w:rFonts w:hint="eastAsia"/>
+                <w:szCs w:val="28"/>
+              </w:rPr>
+              <w:t>e</w:t>
+            </w:r>
+            <w:r>
+              <w:rPr>
+                <w:szCs w:val="28"/>
+              </w:rPr>
+              <w:t>name</w:t>
+            </w:r>
+          </w:p>
+        </w:tc>
+        <w:tc>
+          <w:tcPr>
+            <w:tcW w:w="2622" w:type="dxa"/>
+            <w:tcBorders>
+              <w:top w:val="single" w:sz="4" w:space="0" w:color="000000"/>
+              <w:left w:val="single" w:sz="4" w:space="0" w:color="000000"/>
+              <w:bottom w:val="single" w:sz="4" w:space="0" w:color="000000"/>
+              <w:right w:val="single" w:sz="4" w:space="0" w:color="000000"/>
+            </w:tcBorders>
+            <w:shd w:val="clear" w:color="auto" w:fill="auto"/>
+          </w:tcPr>
+          <w:p>
+            <w:pPr>
+              <w:pStyle w:val="af"/>
+              <w:tabs>
+                <w:tab w:val="left" w:pos="779"/>
+                <w:tab w:val="left" w:pos="779"/>
+                <w:tab w:val="left" w:pos="780"/>
+                <w:tab w:val="left" w:pos="780"/>
+              </w:tabs>
+              <w:autoSpaceDE w:val="0"/>
+              <w:autoSpaceDN w:val="0"/>
+              <w:spacing w:before="1"/>
+              <w:ind w:left="0" w:firstLine="0"/>
+              <w:rPr>
+                <w:rFonts w:hint="eastAsia"/>
+                <w:szCs w:val="28"/>
+              </w:rPr>
+            </w:pPr>
+            <w:r>
+              <w:rPr>
+                <w:rFonts w:hint="eastAsia"/>
+                <w:szCs w:val="28"/>
+              </w:rPr>
+              <w:t>S</w:t>
+            </w:r>
+            <w:r>
+              <w:rPr>
+                <w:szCs w:val="28"/>
+              </w:rPr>
+              <w:t>tring</w:t>
+            </w:r>
+          </w:p>
+        </w:tc>
+        <w:tc>
+          <w:tcPr>
+            <w:tcW w:w="1845" w:type="dxa"/>
+            <w:tcBorders>
+              <w:top w:val="single" w:sz="4" w:space="0" w:color="000000"/>
+              <w:left w:val="single" w:sz="4" w:space="0" w:color="000000"/>
+              <w:bottom w:val="single" w:sz="4" w:space="0" w:color="000000"/>
+              <w:right w:val="single" w:sz="4" w:space="0" w:color="000000"/>
+            </w:tcBorders>
+          </w:tcPr>
+          <w:p>
+            <w:pPr>
+              <w:pStyle w:val="af"/>
+              <w:tabs>
+                <w:tab w:val="left" w:pos="779"/>
+                <w:tab w:val="left" w:pos="779"/>
+                <w:tab w:val="left" w:pos="780"/>
+                <w:tab w:val="left" w:pos="780"/>
+              </w:tabs>
+              <w:autoSpaceDE w:val="0"/>
+              <w:autoSpaceDN w:val="0"/>
+              <w:spacing w:before="1"/>
+              <w:ind w:left="0" w:firstLine="0"/>
+              <w:rPr>
+                <w:rFonts w:hint="eastAsia"/>
+                <w:szCs w:val="28"/>
+              </w:rPr>
+            </w:pPr>
+            <w:r>
+              <w:rPr>
+                <w:rFonts w:hint="eastAsia"/>
+                <w:szCs w:val="28"/>
+              </w:rPr>
+              <w:t>是</w:t>
+            </w:r>
+          </w:p>
+        </w:tc>
+        <w:tc>
+          <w:tcPr>
+            <w:tcW w:w="3902" w:type="dxa"/>
+            <w:tcBorders>
+              <w:top w:val="single" w:sz="4" w:space="0" w:color="000000"/>
+              <w:left w:val="single" w:sz="4" w:space="0" w:color="000000"/>
+              <w:bottom w:val="single" w:sz="4" w:space="0" w:color="000000"/>
+              <w:right w:val="single" w:sz="4" w:space="0" w:color="000000"/>
+            </w:tcBorders>
+            <w:shd w:val="clear" w:color="auto" w:fill="auto"/>
+          </w:tcPr>
+          <w:p>
+            <w:pPr>
+              <w:pStyle w:val="af"/>
+              <w:tabs>
+                <w:tab w:val="left" w:pos="779"/>
+                <w:tab w:val="left" w:pos="779"/>
+                <w:tab w:val="left" w:pos="780"/>
+                <w:tab w:val="left" w:pos="780"/>
+              </w:tabs>
+              <w:autoSpaceDE w:val="0"/>
+              <w:autoSpaceDN w:val="0"/>
+              <w:spacing w:before="1"/>
+              <w:ind w:left="0" w:firstLine="0"/>
+              <w:rPr>
+                <w:rFonts w:hint="eastAsia"/>
+                <w:szCs w:val="28"/>
+              </w:rPr>
+            </w:pPr>
+            <w:r>
+              <w:rPr>
+                <w:rFonts w:hint="eastAsia"/>
+                <w:szCs w:val="28"/>
+              </w:rPr>
+              <w:t>别名</w:t>
+            </w:r>
+          </w:p>
+        </w:tc>
+      </w:tr>
+    </w:tbl>
+    <w:p>
+      <w:r>
+        <w:rPr>
+          <w:rFonts w:hint="eastAsia"/>
+        </w:rPr>
+        <w:tab/>
+      </w:r>
+      <w:r>
+        <w:rPr>
+          <w:rFonts w:hint="eastAsia"/>
+        </w:rPr>
+        <w:tab/>
+      </w:r>
+    </w:p>
+    <w:p>
+      <w:pPr>
+        <w:ind w:firstLineChars="100" w:firstLine="280"/>
+      </w:pPr>
+      <w:r>
+        <w:rPr>
+          <w:rFonts w:hint="eastAsia"/>
+        </w:rPr>
+        <w:t>成功返回结果：</w:t>
+      </w:r>
+    </w:p>
+    <w:p>
+      <w:pPr>
+        <w:ind w:firstLine="280"/>
+      </w:pPr>
+      <w:r>
+        <w:t>{"code":0,"type":"get_fp_list","data":[{"id":"1","device_id":"148","rename":"\u6307\u7eb9123","fp_id":"0100","create_at":"1530856677","status":"0"}]}</w:t>
+      </w:r>
+    </w:p>
+    <w:p>
+      <w:pPr>
+        <w:ind w:firstLine="280"/>
+        <w:rPr>
+          <w:rFonts w:hint="eastAsia"/>
+        </w:rPr>
+      </w:pPr>
+    </w:p>
+    <w:p>
+      <w:pPr>
+        <w:pStyle w:val="2"/>
+        <w:rPr>
+          <w:rFonts w:hint="eastAsia"/>
+        </w:rPr>
+      </w:pPr>
+      <w:r>
+        <w:tab/>
       </w:r>
     </w:p>
     <w:sectPr>
@@ -14335,7 +15529,7 @@
 </file>
 
 <file path=word/endnotes.xml><?xml version="1.0" encoding="utf-8"?>
-<w:endnotes xmlns:wpc="http://schemas.microsoft.com/office/word/2010/wordprocessingCanvas" xmlns:mc="http://schemas.openxmlformats.org/markup-compatibility/2006" xmlns:o="urn:schemas-microsoft-com:office:office" xmlns:r="http://schemas.openxmlformats.org/officeDocument/2006/relationships" xmlns:m="http://schemas.openxmlformats.org/officeDocument/2006/math" xmlns:v="urn:schemas-microsoft-com:vml" xmlns:wp14="http://schemas.microsoft.com/office/word/2010/wordprocessingDrawing" xmlns:wp="http://schemas.openxmlformats.org/drawingml/2006/wordprocessingDrawing" xmlns:w10="urn:schemas-microsoft-com:office:word" xmlns:w="http://schemas.openxmlformats.org/wordprocessingml/2006/main" xmlns:w14="http://schemas.microsoft.com/office/word/2010/wordml" xmlns:wpg="http://schemas.microsoft.com/office/word/2010/wordprocessingGroup" xmlns:wpi="http://schemas.microsoft.com/office/word/2010/wordprocessingInk" xmlns:wne="http://schemas.microsoft.com/office/word/2006/wordml" xmlns:wps="http://schemas.microsoft.com/office/word/2010/wordprocessingShape" mc:Ignorable="w14 wp14">
+<w:endnotes xmlns:wpc="http://schemas.microsoft.com/office/word/2010/wordprocessingCanvas" xmlns:cx="http://schemas.microsoft.com/office/drawing/2014/chartex" xmlns:cx1="http://schemas.microsoft.com/office/drawing/2015/9/8/chartex" xmlns:cx2="http://schemas.microsoft.com/office/drawing/2015/10/21/chartex" xmlns:cx3="http://schemas.microsoft.com/office/drawing/2016/5/9/chartex" xmlns:cx4="http://schemas.microsoft.com/office/drawing/2016/5/10/chartex" xmlns:cx5="http://schemas.microsoft.com/office/drawing/2016/5/11/chartex" xmlns:cx6="http://schemas.microsoft.com/office/drawing/2016/5/12/chartex" xmlns:cx7="http://schemas.microsoft.com/office/drawing/2016/5/13/chartex" xmlns:cx8="http://schemas.microsoft.com/office/drawing/2016/5/14/chartex" xmlns:mc="http://schemas.openxmlformats.org/markup-compatibility/2006" xmlns:aink="http://schemas.microsoft.com/office/drawing/2016/ink" xmlns:am3d="http://schemas.microsoft.com/office/drawing/2017/model3d" xmlns:o="urn:schemas-microsoft-com:office:office" xmlns:r="http://schemas.openxmlformats.org/officeDocument/2006/relationships" xmlns:m="http://schemas.openxmlformats.org/officeDocument/2006/math" xmlns:v="urn:schemas-microsoft-com:vml" xmlns:wp14="http://schemas.microsoft.com/office/word/2010/wordprocessingDrawing" xmlns:wp="http://schemas.openxmlformats.org/drawingml/2006/wordprocessingDrawing" xmlns:w10="urn:schemas-microsoft-com:office:word" xmlns:w="http://schemas.openxmlformats.org/wordprocessingml/2006/main" xmlns:w14="http://schemas.microsoft.com/office/word/2010/wordml" xmlns:w15="http://schemas.microsoft.com/office/word/2012/wordml" xmlns:w16cid="http://schemas.microsoft.com/office/word/2016/wordml/cid" xmlns:w16se="http://schemas.microsoft.com/office/word/2015/wordml/symex" xmlns:wpg="http://schemas.microsoft.com/office/word/2010/wordprocessingGroup" xmlns:wpi="http://schemas.microsoft.com/office/word/2010/wordprocessingInk" xmlns:wne="http://schemas.microsoft.com/office/word/2006/wordml" xmlns:wps="http://schemas.microsoft.com/office/word/2010/wordprocessingShape" mc:Ignorable="w14 w15 w16se w16cid wp14">
   <w:endnote w:type="separator" w:id="-1">
     <w:p>
       <w:r>
@@ -14354,7 +15548,7 @@
 </file>
 
 <file path=word/footnotes.xml><?xml version="1.0" encoding="utf-8"?>
-<w:footnotes xmlns:wpc="http://schemas.microsoft.com/office/word/2010/wordprocessingCanvas" xmlns:mc="http://schemas.openxmlformats.org/markup-compatibility/2006" xmlns:o="urn:schemas-microsoft-com:office:office" xmlns:r="http://schemas.openxmlformats.org/officeDocument/2006/relationships" xmlns:m="http://schemas.openxmlformats.org/officeDocument/2006/math" xmlns:v="urn:schemas-microsoft-com:vml" xmlns:wp14="http://schemas.microsoft.com/office/word/2010/wordprocessingDrawing" xmlns:wp="http://schemas.openxmlformats.org/drawingml/2006/wordprocessingDrawing" xmlns:w10="urn:schemas-microsoft-com:office:word" xmlns:w="http://schemas.openxmlformats.org/wordprocessingml/2006/main" xmlns:w14="http://schemas.microsoft.com/office/word/2010/wordml" xmlns:wpg="http://schemas.microsoft.com/office/word/2010/wordprocessingGroup" xmlns:wpi="http://schemas.microsoft.com/office/word/2010/wordprocessingInk" xmlns:wne="http://schemas.microsoft.com/office/word/2006/wordml" xmlns:wps="http://schemas.microsoft.com/office/word/2010/wordprocessingShape" mc:Ignorable="w14 wp14">
+<w:footnotes xmlns:wpc="http://schemas.microsoft.com/office/word/2010/wordprocessingCanvas" xmlns:cx="http://schemas.microsoft.com/office/drawing/2014/chartex" xmlns:cx1="http://schemas.microsoft.com/office/drawing/2015/9/8/chartex" xmlns:cx2="http://schemas.microsoft.com/office/drawing/2015/10/21/chartex" xmlns:cx3="http://schemas.microsoft.com/office/drawing/2016/5/9/chartex" xmlns:cx4="http://schemas.microsoft.com/office/drawing/2016/5/10/chartex" xmlns:cx5="http://schemas.microsoft.com/office/drawing/2016/5/11/chartex" xmlns:cx6="http://schemas.microsoft.com/office/drawing/2016/5/12/chartex" xmlns:cx7="http://schemas.microsoft.com/office/drawing/2016/5/13/chartex" xmlns:cx8="http://schemas.microsoft.com/office/drawing/2016/5/14/chartex" xmlns:mc="http://schemas.openxmlformats.org/markup-compatibility/2006" xmlns:aink="http://schemas.microsoft.com/office/drawing/2016/ink" xmlns:am3d="http://schemas.microsoft.com/office/drawing/2017/model3d" xmlns:o="urn:schemas-microsoft-com:office:office" xmlns:r="http://schemas.openxmlformats.org/officeDocument/2006/relationships" xmlns:m="http://schemas.openxmlformats.org/officeDocument/2006/math" xmlns:v="urn:schemas-microsoft-com:vml" xmlns:wp14="http://schemas.microsoft.com/office/word/2010/wordprocessingDrawing" xmlns:wp="http://schemas.openxmlformats.org/drawingml/2006/wordprocessingDrawing" xmlns:w10="urn:schemas-microsoft-com:office:word" xmlns:w="http://schemas.openxmlformats.org/wordprocessingml/2006/main" xmlns:w14="http://schemas.microsoft.com/office/word/2010/wordml" xmlns:w15="http://schemas.microsoft.com/office/word/2012/wordml" xmlns:w16cid="http://schemas.microsoft.com/office/word/2016/wordml/cid" xmlns:w16se="http://schemas.microsoft.com/office/word/2015/wordml/symex" xmlns:wpg="http://schemas.microsoft.com/office/word/2010/wordprocessingGroup" xmlns:wpi="http://schemas.microsoft.com/office/word/2010/wordprocessingInk" xmlns:wne="http://schemas.microsoft.com/office/word/2006/wordml" xmlns:wps="http://schemas.microsoft.com/office/word/2010/wordprocessingShape" mc:Ignorable="w14 w15 w16se w16cid wp14">
   <w:footnote w:type="separator" w:id="-1">
     <w:p>
       <w:r>
@@ -14373,8 +15567,8 @@
 </file>
 
 <file path=word/numbering.xml><?xml version="1.0" encoding="utf-8"?>
-<w:numbering xmlns:wpc="http://schemas.microsoft.com/office/word/2010/wordprocessingCanvas" xmlns:mc="http://schemas.openxmlformats.org/markup-compatibility/2006" xmlns:o="urn:schemas-microsoft-com:office:office" xmlns:r="http://schemas.openxmlformats.org/officeDocument/2006/relationships" xmlns:m="http://schemas.openxmlformats.org/officeDocument/2006/math" xmlns:v="urn:schemas-microsoft-com:vml" xmlns:wp14="http://schemas.microsoft.com/office/word/2010/wordprocessingDrawing" xmlns:wp="http://schemas.openxmlformats.org/drawingml/2006/wordprocessingDrawing" xmlns:w10="urn:schemas-microsoft-com:office:word" xmlns:w="http://schemas.openxmlformats.org/wordprocessingml/2006/main" xmlns:w14="http://schemas.microsoft.com/office/word/2010/wordml" xmlns:wpg="http://schemas.microsoft.com/office/word/2010/wordprocessingGroup" xmlns:wpi="http://schemas.microsoft.com/office/word/2010/wordprocessingInk" xmlns:wne="http://schemas.microsoft.com/office/word/2006/wordml" xmlns:wps="http://schemas.microsoft.com/office/word/2010/wordprocessingShape" mc:Ignorable="w14 wp14">
-  <w:abstractNum w:abstractNumId="0">
+<w:numbering xmlns:wpc="http://schemas.microsoft.com/office/word/2010/wordprocessingCanvas" xmlns:cx="http://schemas.microsoft.com/office/drawing/2014/chartex" xmlns:cx1="http://schemas.microsoft.com/office/drawing/2015/9/8/chartex" xmlns:cx2="http://schemas.microsoft.com/office/drawing/2015/10/21/chartex" xmlns:cx3="http://schemas.microsoft.com/office/drawing/2016/5/9/chartex" xmlns:cx4="http://schemas.microsoft.com/office/drawing/2016/5/10/chartex" xmlns:cx5="http://schemas.microsoft.com/office/drawing/2016/5/11/chartex" xmlns:cx6="http://schemas.microsoft.com/office/drawing/2016/5/12/chartex" xmlns:cx7="http://schemas.microsoft.com/office/drawing/2016/5/13/chartex" xmlns:cx8="http://schemas.microsoft.com/office/drawing/2016/5/14/chartex" xmlns:mc="http://schemas.openxmlformats.org/markup-compatibility/2006" xmlns:aink="http://schemas.microsoft.com/office/drawing/2016/ink" xmlns:am3d="http://schemas.microsoft.com/office/drawing/2017/model3d" xmlns:o="urn:schemas-microsoft-com:office:office" xmlns:r="http://schemas.openxmlformats.org/officeDocument/2006/relationships" xmlns:m="http://schemas.openxmlformats.org/officeDocument/2006/math" xmlns:v="urn:schemas-microsoft-com:vml" xmlns:wp14="http://schemas.microsoft.com/office/word/2010/wordprocessingDrawing" xmlns:wp="http://schemas.openxmlformats.org/drawingml/2006/wordprocessingDrawing" xmlns:w10="urn:schemas-microsoft-com:office:word" xmlns:w="http://schemas.openxmlformats.org/wordprocessingml/2006/main" xmlns:w14="http://schemas.microsoft.com/office/word/2010/wordml" xmlns:w15="http://schemas.microsoft.com/office/word/2012/wordml" xmlns:w16cid="http://schemas.microsoft.com/office/word/2016/wordml/cid" xmlns:w16se="http://schemas.microsoft.com/office/word/2015/wordml/symex" xmlns:wpg="http://schemas.microsoft.com/office/word/2010/wordprocessingGroup" xmlns:wpi="http://schemas.microsoft.com/office/word/2010/wordprocessingInk" xmlns:wne="http://schemas.microsoft.com/office/word/2006/wordml" xmlns:wps="http://schemas.microsoft.com/office/word/2010/wordprocessingShape" mc:Ignorable="w14 w15 w16se w16cid wp14">
+  <w:abstractNum w:abstractNumId="0" w15:restartNumberingAfterBreak="0">
     <w:nsid w:val="084C0573"/>
     <w:multiLevelType w:val="hybridMultilevel"/>
     <w:tmpl w:val="1256CFF6"/>
@@ -14463,7 +15657,7 @@
       </w:pPr>
     </w:lvl>
   </w:abstractNum>
-  <w:abstractNum w:abstractNumId="1">
+  <w:abstractNum w:abstractNumId="1" w15:restartNumberingAfterBreak="0">
     <w:nsid w:val="23E12E9D"/>
     <w:multiLevelType w:val="hybridMultilevel"/>
     <w:tmpl w:val="CE58B01A"/>
@@ -14552,7 +15746,7 @@
       </w:pPr>
     </w:lvl>
   </w:abstractNum>
-  <w:abstractNum w:abstractNumId="2">
+  <w:abstractNum w:abstractNumId="2" w15:restartNumberingAfterBreak="0">
     <w:nsid w:val="29D33F38"/>
     <w:multiLevelType w:val="multilevel"/>
     <w:tmpl w:val="08C6D56A"/>
@@ -14665,7 +15859,7 @@
       </w:rPr>
     </w:lvl>
   </w:abstractNum>
-  <w:abstractNum w:abstractNumId="3">
+  <w:abstractNum w:abstractNumId="3" w15:restartNumberingAfterBreak="0">
     <w:nsid w:val="2F000000"/>
     <w:multiLevelType w:val="multilevel"/>
     <w:tmpl w:val="CAAEEA08"/>
@@ -14814,14 +16008,13 @@
       </w:rPr>
     </w:lvl>
   </w:abstractNum>
-  <w:abstractNum w:abstractNumId="4">
+  <w:abstractNum w:abstractNumId="4" w15:restartNumberingAfterBreak="0">
     <w:nsid w:val="3A883191"/>
     <w:multiLevelType w:val="hybridMultilevel"/>
     <w:tmpl w:val="D95C2E62"/>
     <w:lvl w:ilvl="0" w:tplc="D9A4FA74">
       <w:start w:val="1"/>
       <w:numFmt w:val="decimal"/>
-      <w:pStyle w:val="1"/>
       <w:lvlText w:val="%1、"/>
       <w:lvlJc w:val="left"/>
       <w:pPr>
@@ -14904,7 +16097,7 @@
       </w:pPr>
     </w:lvl>
   </w:abstractNum>
-  <w:abstractNum w:abstractNumId="5">
+  <w:abstractNum w:abstractNumId="5" w15:restartNumberingAfterBreak="0">
     <w:nsid w:val="7CA80364"/>
     <w:multiLevelType w:val="hybridMultilevel"/>
     <w:tmpl w:val="1D861830"/>
@@ -15027,7 +16220,7 @@
 </file>
 
 <file path=word/styles.xml><?xml version="1.0" encoding="utf-8"?>
-<w:styles xmlns:mc="http://schemas.openxmlformats.org/markup-compatibility/2006" xmlns:r="http://schemas.openxmlformats.org/officeDocument/2006/relationships" xmlns:w="http://schemas.openxmlformats.org/wordprocessingml/2006/main" xmlns:w14="http://schemas.microsoft.com/office/word/2010/wordml" mc:Ignorable="w14">
+<w:styles xmlns:mc="http://schemas.openxmlformats.org/markup-compatibility/2006" xmlns:r="http://schemas.openxmlformats.org/officeDocument/2006/relationships" xmlns:w="http://schemas.openxmlformats.org/wordprocessingml/2006/main" xmlns:w14="http://schemas.microsoft.com/office/word/2010/wordml" xmlns:w15="http://schemas.microsoft.com/office/word/2012/wordml" xmlns:w16cid="http://schemas.microsoft.com/office/word/2016/wordml/cid" xmlns:w16se="http://schemas.microsoft.com/office/word/2015/wordml/symex" mc:Ignorable="w14 w15 w16se w16cid">
   <w:docDefaults>
     <w:rPrDefault>
       <w:rPr>
@@ -15044,144 +16237,382 @@
       </w:pPr>
     </w:pPrDefault>
   </w:docDefaults>
-  <w:latentStyles w:defLockedState="0" w:defUIPriority="99" w:defSemiHidden="1" w:defUnhideWhenUsed="1" w:defQFormat="0" w:count="267">
-    <w:lsdException w:name="Normal" w:semiHidden="0" w:uiPriority="0" w:unhideWhenUsed="0" w:qFormat="1"/>
-    <w:lsdException w:name="heading 1" w:semiHidden="0" w:uiPriority="9" w:unhideWhenUsed="0" w:qFormat="1"/>
-    <w:lsdException w:name="heading 2" w:uiPriority="9" w:qFormat="1"/>
-    <w:lsdException w:name="heading 3" w:uiPriority="9" w:qFormat="1"/>
-    <w:lsdException w:name="heading 4" w:uiPriority="9" w:qFormat="1"/>
-    <w:lsdException w:name="heading 5" w:uiPriority="9" w:qFormat="1"/>
-    <w:lsdException w:name="heading 6" w:uiPriority="9" w:qFormat="1"/>
-    <w:lsdException w:name="heading 7" w:uiPriority="9" w:qFormat="1"/>
-    <w:lsdException w:name="heading 8" w:uiPriority="9" w:qFormat="1"/>
-    <w:lsdException w:name="heading 9" w:uiPriority="9" w:qFormat="1"/>
-    <w:lsdException w:name="toc 1" w:uiPriority="39"/>
-    <w:lsdException w:name="toc 2" w:uiPriority="39"/>
-    <w:lsdException w:name="toc 3" w:uiPriority="39"/>
-    <w:lsdException w:name="toc 4" w:uiPriority="39"/>
-    <w:lsdException w:name="toc 5" w:uiPriority="39"/>
-    <w:lsdException w:name="toc 6" w:uiPriority="39"/>
-    <w:lsdException w:name="toc 7" w:uiPriority="39"/>
-    <w:lsdException w:name="toc 8" w:uiPriority="39"/>
-    <w:lsdException w:name="toc 9" w:uiPriority="39"/>
-    <w:lsdException w:name="caption" w:uiPriority="35" w:qFormat="1"/>
-    <w:lsdException w:name="Title" w:semiHidden="0" w:uiPriority="10" w:unhideWhenUsed="0" w:qFormat="1"/>
-    <w:lsdException w:name="Default Paragraph Font" w:uiPriority="1"/>
-    <w:lsdException w:name="Subtitle" w:semiHidden="0" w:uiPriority="11" w:unhideWhenUsed="0" w:qFormat="1"/>
-    <w:lsdException w:name="Strong" w:semiHidden="0" w:uiPriority="22" w:unhideWhenUsed="0" w:qFormat="1"/>
-    <w:lsdException w:name="Emphasis" w:semiHidden="0" w:uiPriority="20" w:unhideWhenUsed="0" w:qFormat="1"/>
-    <w:lsdException w:name="Table Grid" w:semiHidden="0" w:uiPriority="59" w:unhideWhenUsed="0"/>
-    <w:lsdException w:name="Placeholder Text" w:unhideWhenUsed="0"/>
-    <w:lsdException w:name="No Spacing" w:semiHidden="0" w:uiPriority="1" w:unhideWhenUsed="0" w:qFormat="1"/>
-    <w:lsdException w:name="Light Shading" w:semiHidden="0" w:uiPriority="60" w:unhideWhenUsed="0"/>
-    <w:lsdException w:name="Light List" w:semiHidden="0" w:uiPriority="61" w:unhideWhenUsed="0"/>
-    <w:lsdException w:name="Light Grid" w:semiHidden="0" w:uiPriority="62" w:unhideWhenUsed="0"/>
-    <w:lsdException w:name="Medium Shading 1" w:semiHidden="0" w:uiPriority="63" w:unhideWhenUsed="0"/>
-    <w:lsdException w:name="Medium Shading 2" w:semiHidden="0" w:uiPriority="64" w:unhideWhenUsed="0"/>
-    <w:lsdException w:name="Medium List 1" w:semiHidden="0" w:uiPriority="65" w:unhideWhenUsed="0"/>
-    <w:lsdException w:name="Medium List 2" w:semiHidden="0" w:uiPriority="66" w:unhideWhenUsed="0"/>
-    <w:lsdException w:name="Medium Grid 1" w:semiHidden="0" w:uiPriority="67" w:unhideWhenUsed="0"/>
-    <w:lsdException w:name="Medium Grid 2" w:semiHidden="0" w:uiPriority="68" w:unhideWhenUsed="0"/>
-    <w:lsdException w:name="Medium Grid 3" w:semiHidden="0" w:uiPriority="69" w:unhideWhenUsed="0"/>
-    <w:lsdException w:name="Dark List" w:semiHidden="0" w:uiPriority="70" w:unhideWhenUsed="0"/>
-    <w:lsdException w:name="Colorful Shading" w:semiHidden="0" w:uiPriority="71" w:unhideWhenUsed="0"/>
-    <w:lsdException w:name="Colorful List" w:semiHidden="0" w:uiPriority="72" w:unhideWhenUsed="0"/>
-    <w:lsdException w:name="Colorful Grid" w:semiHidden="0" w:uiPriority="73" w:unhideWhenUsed="0"/>
-    <w:lsdException w:name="Light Shading Accent 1" w:semiHidden="0" w:uiPriority="60" w:unhideWhenUsed="0"/>
-    <w:lsdException w:name="Light List Accent 1" w:semiHidden="0" w:uiPriority="61" w:unhideWhenUsed="0"/>
-    <w:lsdException w:name="Light Grid Accent 1" w:semiHidden="0" w:uiPriority="62" w:unhideWhenUsed="0"/>
-    <w:lsdException w:name="Medium Shading 1 Accent 1" w:semiHidden="0" w:uiPriority="63" w:unhideWhenUsed="0"/>
-    <w:lsdException w:name="Medium Shading 2 Accent 1" w:semiHidden="0" w:uiPriority="64" w:unhideWhenUsed="0"/>
-    <w:lsdException w:name="Medium List 1 Accent 1" w:semiHidden="0" w:uiPriority="65" w:unhideWhenUsed="0"/>
-    <w:lsdException w:name="Revision" w:unhideWhenUsed="0"/>
-    <w:lsdException w:name="List Paragraph" w:semiHidden="0" w:uiPriority="34" w:unhideWhenUsed="0" w:qFormat="1"/>
-    <w:lsdException w:name="Quote" w:semiHidden="0" w:uiPriority="29" w:unhideWhenUsed="0" w:qFormat="1"/>
-    <w:lsdException w:name="Intense Quote" w:semiHidden="0" w:uiPriority="30" w:unhideWhenUsed="0" w:qFormat="1"/>
-    <w:lsdException w:name="Medium List 2 Accent 1" w:semiHidden="0" w:uiPriority="66" w:unhideWhenUsed="0"/>
-    <w:lsdException w:name="Medium Grid 1 Accent 1" w:semiHidden="0" w:uiPriority="67" w:unhideWhenUsed="0"/>
-    <w:lsdException w:name="Medium Grid 2 Accent 1" w:semiHidden="0" w:uiPriority="68" w:unhideWhenUsed="0"/>
-    <w:lsdException w:name="Medium Grid 3 Accent 1" w:semiHidden="0" w:uiPriority="69" w:unhideWhenUsed="0"/>
-    <w:lsdException w:name="Dark List Accent 1" w:semiHidden="0" w:uiPriority="70" w:unhideWhenUsed="0"/>
-    <w:lsdException w:name="Colorful Shading Accent 1" w:semiHidden="0" w:uiPriority="71" w:unhideWhenUsed="0"/>
-    <w:lsdException w:name="Colorful List Accent 1" w:semiHidden="0" w:uiPriority="72" w:unhideWhenUsed="0"/>
-    <w:lsdException w:name="Colorful Grid Accent 1" w:semiHidden="0" w:uiPriority="73" w:unhideWhenUsed="0"/>
-    <w:lsdException w:name="Light Shading Accent 2" w:semiHidden="0" w:uiPriority="60" w:unhideWhenUsed="0"/>
-    <w:lsdException w:name="Light List Accent 2" w:semiHidden="0" w:uiPriority="61" w:unhideWhenUsed="0"/>
-    <w:lsdException w:name="Light Grid Accent 2" w:semiHidden="0" w:uiPriority="62" w:unhideWhenUsed="0"/>
-    <w:lsdException w:name="Medium Shading 1 Accent 2" w:semiHidden="0" w:uiPriority="63" w:unhideWhenUsed="0"/>
-    <w:lsdException w:name="Medium Shading 2 Accent 2" w:semiHidden="0" w:uiPriority="64" w:unhideWhenUsed="0"/>
-    <w:lsdException w:name="Medium List 1 Accent 2" w:semiHidden="0" w:uiPriority="65" w:unhideWhenUsed="0"/>
-    <w:lsdException w:name="Medium List 2 Accent 2" w:semiHidden="0" w:uiPriority="66" w:unhideWhenUsed="0"/>
-    <w:lsdException w:name="Medium Grid 1 Accent 2" w:semiHidden="0" w:uiPriority="67" w:unhideWhenUsed="0"/>
-    <w:lsdException w:name="Medium Grid 2 Accent 2" w:semiHidden="0" w:uiPriority="68" w:unhideWhenUsed="0"/>
-    <w:lsdException w:name="Medium Grid 3 Accent 2" w:semiHidden="0" w:uiPriority="69" w:unhideWhenUsed="0"/>
-    <w:lsdException w:name="Dark List Accent 2" w:semiHidden="0" w:uiPriority="70" w:unhideWhenUsed="0"/>
-    <w:lsdException w:name="Colorful Shading Accent 2" w:semiHidden="0" w:uiPriority="71" w:unhideWhenUsed="0"/>
-    <w:lsdException w:name="Colorful List Accent 2" w:semiHidden="0" w:uiPriority="72" w:unhideWhenUsed="0"/>
-    <w:lsdException w:name="Colorful Grid Accent 2" w:semiHidden="0" w:uiPriority="73" w:unhideWhenUsed="0"/>
-    <w:lsdException w:name="Light Shading Accent 3" w:semiHidden="0" w:uiPriority="60" w:unhideWhenUsed="0"/>
-    <w:lsdException w:name="Light List Accent 3" w:semiHidden="0" w:uiPriority="61" w:unhideWhenUsed="0"/>
-    <w:lsdException w:name="Light Grid Accent 3" w:semiHidden="0" w:uiPriority="62" w:unhideWhenUsed="0"/>
-    <w:lsdException w:name="Medium Shading 1 Accent 3" w:semiHidden="0" w:uiPriority="63" w:unhideWhenUsed="0"/>
-    <w:lsdException w:name="Medium Shading 2 Accent 3" w:semiHidden="0" w:uiPriority="64" w:unhideWhenUsed="0"/>
-    <w:lsdException w:name="Medium List 1 Accent 3" w:semiHidden="0" w:uiPriority="65" w:unhideWhenUsed="0"/>
-    <w:lsdException w:name="Medium List 2 Accent 3" w:semiHidden="0" w:uiPriority="66" w:unhideWhenUsed="0"/>
-    <w:lsdException w:name="Medium Grid 1 Accent 3" w:semiHidden="0" w:uiPriority="67" w:unhideWhenUsed="0"/>
-    <w:lsdException w:name="Medium Grid 2 Accent 3" w:semiHidden="0" w:uiPriority="68" w:unhideWhenUsed="0"/>
-    <w:lsdException w:name="Medium Grid 3 Accent 3" w:semiHidden="0" w:uiPriority="69" w:unhideWhenUsed="0"/>
-    <w:lsdException w:name="Dark List Accent 3" w:semiHidden="0" w:uiPriority="70" w:unhideWhenUsed="0"/>
-    <w:lsdException w:name="Colorful Shading Accent 3" w:semiHidden="0" w:uiPriority="71" w:unhideWhenUsed="0"/>
-    <w:lsdException w:name="Colorful List Accent 3" w:semiHidden="0" w:uiPriority="72" w:unhideWhenUsed="0"/>
-    <w:lsdException w:name="Colorful Grid Accent 3" w:semiHidden="0" w:uiPriority="73" w:unhideWhenUsed="0"/>
-    <w:lsdException w:name="Light Shading Accent 4" w:semiHidden="0" w:uiPriority="60" w:unhideWhenUsed="0"/>
-    <w:lsdException w:name="Light List Accent 4" w:semiHidden="0" w:uiPriority="61" w:unhideWhenUsed="0"/>
-    <w:lsdException w:name="Light Grid Accent 4" w:semiHidden="0" w:uiPriority="62" w:unhideWhenUsed="0"/>
-    <w:lsdException w:name="Medium Shading 1 Accent 4" w:semiHidden="0" w:uiPriority="63" w:unhideWhenUsed="0"/>
-    <w:lsdException w:name="Medium Shading 2 Accent 4" w:semiHidden="0" w:uiPriority="64" w:unhideWhenUsed="0"/>
-    <w:lsdException w:name="Medium List 1 Accent 4" w:semiHidden="0" w:uiPriority="65" w:unhideWhenUsed="0"/>
-    <w:lsdException w:name="Medium List 2 Accent 4" w:semiHidden="0" w:uiPriority="66" w:unhideWhenUsed="0"/>
-    <w:lsdException w:name="Medium Grid 1 Accent 4" w:semiHidden="0" w:uiPriority="67" w:unhideWhenUsed="0"/>
-    <w:lsdException w:name="Medium Grid 2 Accent 4" w:semiHidden="0" w:uiPriority="68" w:unhideWhenUsed="0"/>
-    <w:lsdException w:name="Medium Grid 3 Accent 4" w:semiHidden="0" w:uiPriority="69" w:unhideWhenUsed="0"/>
-    <w:lsdException w:name="Dark List Accent 4" w:semiHidden="0" w:uiPriority="70" w:unhideWhenUsed="0"/>
-    <w:lsdException w:name="Colorful Shading Accent 4" w:semiHidden="0" w:uiPriority="71" w:unhideWhenUsed="0"/>
-    <w:lsdException w:name="Colorful List Accent 4" w:semiHidden="0" w:uiPriority="72" w:unhideWhenUsed="0"/>
-    <w:lsdException w:name="Colorful Grid Accent 4" w:semiHidden="0" w:uiPriority="73" w:unhideWhenUsed="0"/>
-    <w:lsdException w:name="Light Shading Accent 5" w:semiHidden="0" w:uiPriority="60" w:unhideWhenUsed="0"/>
-    <w:lsdException w:name="Light List Accent 5" w:semiHidden="0" w:uiPriority="61" w:unhideWhenUsed="0"/>
-    <w:lsdException w:name="Light Grid Accent 5" w:semiHidden="0" w:uiPriority="62" w:unhideWhenUsed="0"/>
-    <w:lsdException w:name="Medium Shading 1 Accent 5" w:semiHidden="0" w:uiPriority="63" w:unhideWhenUsed="0"/>
-    <w:lsdException w:name="Medium Shading 2 Accent 5" w:semiHidden="0" w:uiPriority="64" w:unhideWhenUsed="0"/>
-    <w:lsdException w:name="Medium List 1 Accent 5" w:semiHidden="0" w:uiPriority="65" w:unhideWhenUsed="0"/>
-    <w:lsdException w:name="Medium List 2 Accent 5" w:semiHidden="0" w:uiPriority="66" w:unhideWhenUsed="0"/>
-    <w:lsdException w:name="Medium Grid 1 Accent 5" w:semiHidden="0" w:uiPriority="67" w:unhideWhenUsed="0"/>
-    <w:lsdException w:name="Medium Grid 2 Accent 5" w:semiHidden="0" w:uiPriority="68" w:unhideWhenUsed="0"/>
-    <w:lsdException w:name="Medium Grid 3 Accent 5" w:semiHidden="0" w:uiPriority="69" w:unhideWhenUsed="0"/>
-    <w:lsdException w:name="Dark List Accent 5" w:semiHidden="0" w:uiPriority="70" w:unhideWhenUsed="0"/>
-    <w:lsdException w:name="Colorful Shading Accent 5" w:semiHidden="0" w:uiPriority="71" w:unhideWhenUsed="0"/>
-    <w:lsdException w:name="Colorful List Accent 5" w:semiHidden="0" w:uiPriority="72" w:unhideWhenUsed="0"/>
-    <w:lsdException w:name="Colorful Grid Accent 5" w:semiHidden="0" w:uiPriority="73" w:unhideWhenUsed="0"/>
-    <w:lsdException w:name="Light Shading Accent 6" w:semiHidden="0" w:uiPriority="60" w:unhideWhenUsed="0"/>
-    <w:lsdException w:name="Light List Accent 6" w:semiHidden="0" w:uiPriority="61" w:unhideWhenUsed="0"/>
-    <w:lsdException w:name="Light Grid Accent 6" w:semiHidden="0" w:uiPriority="62" w:unhideWhenUsed="0"/>
-    <w:lsdException w:name="Medium Shading 1 Accent 6" w:semiHidden="0" w:uiPriority="63" w:unhideWhenUsed="0"/>
-    <w:lsdException w:name="Medium Shading 2 Accent 6" w:semiHidden="0" w:uiPriority="64" w:unhideWhenUsed="0"/>
-    <w:lsdException w:name="Medium List 1 Accent 6" w:semiHidden="0" w:uiPriority="65" w:unhideWhenUsed="0"/>
-    <w:lsdException w:name="Medium List 2 Accent 6" w:semiHidden="0" w:uiPriority="66" w:unhideWhenUsed="0"/>
-    <w:lsdException w:name="Medium Grid 1 Accent 6" w:semiHidden="0" w:uiPriority="67" w:unhideWhenUsed="0"/>
-    <w:lsdException w:name="Medium Grid 2 Accent 6" w:semiHidden="0" w:uiPriority="68" w:unhideWhenUsed="0"/>
-    <w:lsdException w:name="Medium Grid 3 Accent 6" w:semiHidden="0" w:uiPriority="69" w:unhideWhenUsed="0"/>
-    <w:lsdException w:name="Dark List Accent 6" w:semiHidden="0" w:uiPriority="70" w:unhideWhenUsed="0"/>
-    <w:lsdException w:name="Colorful Shading Accent 6" w:semiHidden="0" w:uiPriority="71" w:unhideWhenUsed="0"/>
-    <w:lsdException w:name="Colorful List Accent 6" w:semiHidden="0" w:uiPriority="72" w:unhideWhenUsed="0"/>
-    <w:lsdException w:name="Colorful Grid Accent 6" w:semiHidden="0" w:uiPriority="73" w:unhideWhenUsed="0"/>
-    <w:lsdException w:name="Subtle Emphasis" w:semiHidden="0" w:uiPriority="19" w:unhideWhenUsed="0" w:qFormat="1"/>
-    <w:lsdException w:name="Intense Emphasis" w:semiHidden="0" w:uiPriority="21" w:unhideWhenUsed="0" w:qFormat="1"/>
-    <w:lsdException w:name="Subtle Reference" w:semiHidden="0" w:uiPriority="31" w:unhideWhenUsed="0" w:qFormat="1"/>
-    <w:lsdException w:name="Intense Reference" w:semiHidden="0" w:uiPriority="32" w:unhideWhenUsed="0" w:qFormat="1"/>
-    <w:lsdException w:name="Book Title" w:semiHidden="0" w:uiPriority="33" w:unhideWhenUsed="0" w:qFormat="1"/>
-    <w:lsdException w:name="Bibliography" w:uiPriority="37"/>
-    <w:lsdException w:name="TOC Heading" w:uiPriority="39" w:qFormat="1"/>
+  <w:latentStyles w:defLockedState="0" w:defUIPriority="99" w:defSemiHidden="0" w:defUnhideWhenUsed="0" w:defQFormat="0" w:count="375">
+    <w:lsdException w:name="Normal" w:uiPriority="0" w:qFormat="1"/>
+    <w:lsdException w:name="heading 1" w:uiPriority="9" w:qFormat="1"/>
+    <w:lsdException w:name="heading 2" w:semiHidden="1" w:uiPriority="9" w:unhideWhenUsed="1" w:qFormat="1"/>
+    <w:lsdException w:name="heading 3" w:semiHidden="1" w:uiPriority="9" w:unhideWhenUsed="1" w:qFormat="1"/>
+    <w:lsdException w:name="heading 4" w:semiHidden="1" w:uiPriority="9" w:unhideWhenUsed="1" w:qFormat="1"/>
+    <w:lsdException w:name="heading 5" w:semiHidden="1" w:uiPriority="9" w:unhideWhenUsed="1" w:qFormat="1"/>
+    <w:lsdException w:name="heading 6" w:semiHidden="1" w:uiPriority="9" w:unhideWhenUsed="1" w:qFormat="1"/>
+    <w:lsdException w:name="heading 7" w:semiHidden="1" w:uiPriority="9" w:unhideWhenUsed="1" w:qFormat="1"/>
+    <w:lsdException w:name="heading 8" w:semiHidden="1" w:uiPriority="9" w:unhideWhenUsed="1" w:qFormat="1"/>
+    <w:lsdException w:name="heading 9" w:semiHidden="1" w:uiPriority="9" w:unhideWhenUsed="1" w:qFormat="1"/>
+    <w:lsdException w:name="index 1" w:semiHidden="1" w:unhideWhenUsed="1"/>
+    <w:lsdException w:name="index 2" w:semiHidden="1" w:unhideWhenUsed="1"/>
+    <w:lsdException w:name="index 3" w:semiHidden="1" w:unhideWhenUsed="1"/>
+    <w:lsdException w:name="index 4" w:semiHidden="1" w:unhideWhenUsed="1"/>
+    <w:lsdException w:name="index 5" w:semiHidden="1" w:unhideWhenUsed="1"/>
+    <w:lsdException w:name="index 6" w:semiHidden="1" w:unhideWhenUsed="1"/>
+    <w:lsdException w:name="index 7" w:semiHidden="1" w:unhideWhenUsed="1"/>
+    <w:lsdException w:name="index 8" w:semiHidden="1" w:unhideWhenUsed="1"/>
+    <w:lsdException w:name="index 9" w:semiHidden="1" w:unhideWhenUsed="1"/>
+    <w:lsdException w:name="toc 1" w:semiHidden="1" w:uiPriority="39" w:unhideWhenUsed="1"/>
+    <w:lsdException w:name="toc 2" w:semiHidden="1" w:uiPriority="39" w:unhideWhenUsed="1"/>
+    <w:lsdException w:name="toc 3" w:semiHidden="1" w:uiPriority="39" w:unhideWhenUsed="1"/>
+    <w:lsdException w:name="toc 4" w:semiHidden="1" w:uiPriority="39" w:unhideWhenUsed="1"/>
+    <w:lsdException w:name="toc 5" w:semiHidden="1" w:uiPriority="39" w:unhideWhenUsed="1"/>
+    <w:lsdException w:name="toc 6" w:semiHidden="1" w:uiPriority="39" w:unhideWhenUsed="1"/>
+    <w:lsdException w:name="toc 7" w:semiHidden="1" w:uiPriority="39" w:unhideWhenUsed="1"/>
+    <w:lsdException w:name="toc 8" w:semiHidden="1" w:uiPriority="39" w:unhideWhenUsed="1"/>
+    <w:lsdException w:name="toc 9" w:semiHidden="1" w:uiPriority="39" w:unhideWhenUsed="1"/>
+    <w:lsdException w:name="Normal Indent" w:semiHidden="1" w:unhideWhenUsed="1"/>
+    <w:lsdException w:name="footnote text" w:semiHidden="1" w:unhideWhenUsed="1"/>
+    <w:lsdException w:name="annotation text" w:semiHidden="1" w:unhideWhenUsed="1"/>
+    <w:lsdException w:name="header" w:semiHidden="1" w:unhideWhenUsed="1"/>
+    <w:lsdException w:name="footer" w:semiHidden="1" w:unhideWhenUsed="1"/>
+    <w:lsdException w:name="index heading" w:semiHidden="1" w:unhideWhenUsed="1"/>
+    <w:lsdException w:name="caption" w:semiHidden="1" w:uiPriority="35" w:unhideWhenUsed="1" w:qFormat="1"/>
+    <w:lsdException w:name="table of figures" w:semiHidden="1" w:unhideWhenUsed="1"/>
+    <w:lsdException w:name="envelope address" w:semiHidden="1" w:unhideWhenUsed="1"/>
+    <w:lsdException w:name="envelope return" w:semiHidden="1" w:unhideWhenUsed="1"/>
+    <w:lsdException w:name="footnote reference" w:semiHidden="1" w:unhideWhenUsed="1"/>
+    <w:lsdException w:name="annotation reference" w:semiHidden="1" w:unhideWhenUsed="1"/>
+    <w:lsdException w:name="line number" w:semiHidden="1" w:unhideWhenUsed="1"/>
+    <w:lsdException w:name="page number" w:semiHidden="1" w:unhideWhenUsed="1"/>
+    <w:lsdException w:name="endnote reference" w:semiHidden="1" w:unhideWhenUsed="1"/>
+    <w:lsdException w:name="endnote text" w:semiHidden="1" w:unhideWhenUsed="1"/>
+    <w:lsdException w:name="table of authorities" w:semiHidden="1" w:unhideWhenUsed="1"/>
+    <w:lsdException w:name="macro" w:semiHidden="1" w:unhideWhenUsed="1"/>
+    <w:lsdException w:name="toa heading" w:semiHidden="1" w:unhideWhenUsed="1"/>
+    <w:lsdException w:name="List" w:semiHidden="1" w:unhideWhenUsed="1"/>
+    <w:lsdException w:name="List Bullet" w:semiHidden="1" w:unhideWhenUsed="1"/>
+    <w:lsdException w:name="List Number" w:semiHidden="1" w:unhideWhenUsed="1"/>
+    <w:lsdException w:name="List 2" w:semiHidden="1" w:unhideWhenUsed="1"/>
+    <w:lsdException w:name="List 3" w:semiHidden="1" w:unhideWhenUsed="1"/>
+    <w:lsdException w:name="List 4" w:semiHidden="1" w:unhideWhenUsed="1"/>
+    <w:lsdException w:name="List 5" w:semiHidden="1" w:unhideWhenUsed="1"/>
+    <w:lsdException w:name="List Bullet 2" w:semiHidden="1" w:unhideWhenUsed="1"/>
+    <w:lsdException w:name="List Bullet 3" w:semiHidden="1" w:unhideWhenUsed="1"/>
+    <w:lsdException w:name="List Bullet 4" w:semiHidden="1" w:unhideWhenUsed="1"/>
+    <w:lsdException w:name="List Bullet 5" w:semiHidden="1" w:unhideWhenUsed="1"/>
+    <w:lsdException w:name="List Number 2" w:semiHidden="1" w:unhideWhenUsed="1"/>
+    <w:lsdException w:name="List Number 3" w:semiHidden="1" w:unhideWhenUsed="1"/>
+    <w:lsdException w:name="List Number 4" w:semiHidden="1" w:unhideWhenUsed="1"/>
+    <w:lsdException w:name="List Number 5" w:semiHidden="1" w:unhideWhenUsed="1"/>
+    <w:lsdException w:name="Title" w:uiPriority="10" w:qFormat="1"/>
+    <w:lsdException w:name="Closing" w:semiHidden="1" w:unhideWhenUsed="1"/>
+    <w:lsdException w:name="Signature" w:semiHidden="1" w:unhideWhenUsed="1"/>
+    <w:lsdException w:name="Default Paragraph Font" w:semiHidden="1" w:uiPriority="1" w:unhideWhenUsed="1"/>
+    <w:lsdException w:name="Body Text" w:semiHidden="1" w:unhideWhenUsed="1"/>
+    <w:lsdException w:name="Body Text Indent" w:semiHidden="1" w:unhideWhenUsed="1"/>
+    <w:lsdException w:name="List Continue" w:semiHidden="1" w:unhideWhenUsed="1"/>
+    <w:lsdException w:name="List Continue 2" w:semiHidden="1" w:unhideWhenUsed="1"/>
+    <w:lsdException w:name="List Continue 3" w:semiHidden="1" w:unhideWhenUsed="1"/>
+    <w:lsdException w:name="List Continue 4" w:semiHidden="1" w:unhideWhenUsed="1"/>
+    <w:lsdException w:name="List Continue 5" w:semiHidden="1" w:unhideWhenUsed="1"/>
+    <w:lsdException w:name="Message Header" w:semiHidden="1" w:unhideWhenUsed="1"/>
+    <w:lsdException w:name="Subtitle" w:uiPriority="11" w:qFormat="1"/>
+    <w:lsdException w:name="Salutation" w:semiHidden="1" w:unhideWhenUsed="1"/>
+    <w:lsdException w:name="Date" w:semiHidden="1" w:unhideWhenUsed="1"/>
+    <w:lsdException w:name="Body Text First Indent" w:semiHidden="1" w:unhideWhenUsed="1"/>
+    <w:lsdException w:name="Body Text First Indent 2" w:semiHidden="1" w:unhideWhenUsed="1"/>
+    <w:lsdException w:name="Note Heading" w:semiHidden="1" w:unhideWhenUsed="1"/>
+    <w:lsdException w:name="Body Text 2" w:semiHidden="1" w:unhideWhenUsed="1"/>
+    <w:lsdException w:name="Body Text 3" w:semiHidden="1" w:unhideWhenUsed="1"/>
+    <w:lsdException w:name="Body Text Indent 2" w:semiHidden="1" w:unhideWhenUsed="1"/>
+    <w:lsdException w:name="Body Text Indent 3" w:semiHidden="1" w:unhideWhenUsed="1"/>
+    <w:lsdException w:name="Block Text" w:semiHidden="1" w:unhideWhenUsed="1"/>
+    <w:lsdException w:name="Hyperlink" w:semiHidden="1" w:unhideWhenUsed="1"/>
+    <w:lsdException w:name="FollowedHyperlink" w:semiHidden="1" w:unhideWhenUsed="1"/>
+    <w:lsdException w:name="Strong" w:uiPriority="22" w:qFormat="1"/>
+    <w:lsdException w:name="Emphasis" w:uiPriority="20" w:qFormat="1"/>
+    <w:lsdException w:name="Document Map" w:semiHidden="1" w:unhideWhenUsed="1"/>
+    <w:lsdException w:name="Plain Text" w:semiHidden="1" w:unhideWhenUsed="1"/>
+    <w:lsdException w:name="E-mail Signature" w:semiHidden="1" w:unhideWhenUsed="1"/>
+    <w:lsdException w:name="HTML Top of Form" w:semiHidden="1" w:unhideWhenUsed="1"/>
+    <w:lsdException w:name="HTML Bottom of Form" w:semiHidden="1" w:unhideWhenUsed="1"/>
+    <w:lsdException w:name="Normal (Web)" w:semiHidden="1" w:unhideWhenUsed="1"/>
+    <w:lsdException w:name="HTML Acronym" w:semiHidden="1" w:unhideWhenUsed="1"/>
+    <w:lsdException w:name="HTML Address" w:semiHidden="1" w:unhideWhenUsed="1"/>
+    <w:lsdException w:name="HTML Cite" w:semiHidden="1" w:unhideWhenUsed="1"/>
+    <w:lsdException w:name="HTML Code" w:semiHidden="1" w:unhideWhenUsed="1"/>
+    <w:lsdException w:name="HTML Definition" w:semiHidden="1" w:unhideWhenUsed="1"/>
+    <w:lsdException w:name="HTML Keyboard" w:semiHidden="1" w:unhideWhenUsed="1"/>
+    <w:lsdException w:name="HTML Preformatted" w:semiHidden="1" w:unhideWhenUsed="1"/>
+    <w:lsdException w:name="HTML Sample" w:semiHidden="1" w:unhideWhenUsed="1"/>
+    <w:lsdException w:name="HTML Typewriter" w:semiHidden="1" w:unhideWhenUsed="1"/>
+    <w:lsdException w:name="HTML Variable" w:semiHidden="1" w:unhideWhenUsed="1"/>
+    <w:lsdException w:name="Normal Table" w:semiHidden="1" w:unhideWhenUsed="1"/>
+    <w:lsdException w:name="annotation subject" w:semiHidden="1" w:unhideWhenUsed="1"/>
+    <w:lsdException w:name="No List" w:semiHidden="1" w:unhideWhenUsed="1"/>
+    <w:lsdException w:name="Outline List 1" w:semiHidden="1" w:unhideWhenUsed="1"/>
+    <w:lsdException w:name="Outline List 2" w:semiHidden="1" w:unhideWhenUsed="1"/>
+    <w:lsdException w:name="Outline List 3" w:semiHidden="1" w:unhideWhenUsed="1"/>
+    <w:lsdException w:name="Table Simple 1" w:semiHidden="1" w:unhideWhenUsed="1"/>
+    <w:lsdException w:name="Table Simple 2" w:semiHidden="1" w:unhideWhenUsed="1"/>
+    <w:lsdException w:name="Table Simple 3" w:semiHidden="1" w:unhideWhenUsed="1"/>
+    <w:lsdException w:name="Table Classic 1" w:semiHidden="1" w:unhideWhenUsed="1"/>
+    <w:lsdException w:name="Table Classic 2" w:semiHidden="1" w:unhideWhenUsed="1"/>
+    <w:lsdException w:name="Table Classic 3" w:semiHidden="1" w:unhideWhenUsed="1"/>
+    <w:lsdException w:name="Table Classic 4" w:semiHidden="1" w:unhideWhenUsed="1"/>
+    <w:lsdException w:name="Table Colorful 1" w:semiHidden="1" w:unhideWhenUsed="1"/>
+    <w:lsdException w:name="Table Colorful 2" w:semiHidden="1" w:unhideWhenUsed="1"/>
+    <w:lsdException w:name="Table Colorful 3" w:semiHidden="1" w:unhideWhenUsed="1"/>
+    <w:lsdException w:name="Table Columns 1" w:semiHidden="1" w:unhideWhenUsed="1"/>
+    <w:lsdException w:name="Table Columns 2" w:semiHidden="1" w:unhideWhenUsed="1"/>
+    <w:lsdException w:name="Table Columns 3" w:semiHidden="1" w:unhideWhenUsed="1"/>
+    <w:lsdException w:name="Table Columns 4" w:semiHidden="1" w:unhideWhenUsed="1"/>
+    <w:lsdException w:name="Table Columns 5" w:semiHidden="1" w:unhideWhenUsed="1"/>
+    <w:lsdException w:name="Table Grid 1" w:semiHidden="1" w:unhideWhenUsed="1"/>
+    <w:lsdException w:name="Table Grid 2" w:semiHidden="1" w:unhideWhenUsed="1"/>
+    <w:lsdException w:name="Table Grid 3" w:semiHidden="1" w:unhideWhenUsed="1"/>
+    <w:lsdException w:name="Table Grid 4" w:semiHidden="1" w:unhideWhenUsed="1"/>
+    <w:lsdException w:name="Table Grid 5" w:semiHidden="1" w:unhideWhenUsed="1"/>
+    <w:lsdException w:name="Table Grid 6" w:semiHidden="1" w:unhideWhenUsed="1"/>
+    <w:lsdException w:name="Table Grid 7" w:semiHidden="1" w:unhideWhenUsed="1"/>
+    <w:lsdException w:name="Table Grid 8" w:semiHidden="1" w:unhideWhenUsed="1"/>
+    <w:lsdException w:name="Table List 1" w:semiHidden="1" w:unhideWhenUsed="1"/>
+    <w:lsdException w:name="Table List 2" w:semiHidden="1" w:unhideWhenUsed="1"/>
+    <w:lsdException w:name="Table List 3" w:semiHidden="1" w:unhideWhenUsed="1"/>
+    <w:lsdException w:name="Table List 4" w:semiHidden="1" w:unhideWhenUsed="1"/>
+    <w:lsdException w:name="Table List 5" w:semiHidden="1" w:unhideWhenUsed="1"/>
+    <w:lsdException w:name="Table List 6" w:semiHidden="1" w:unhideWhenUsed="1"/>
+    <w:lsdException w:name="Table List 7" w:semiHidden="1" w:unhideWhenUsed="1"/>
+    <w:lsdException w:name="Table List 8" w:semiHidden="1" w:unhideWhenUsed="1"/>
+    <w:lsdException w:name="Table 3D effects 1" w:semiHidden="1" w:unhideWhenUsed="1"/>
+    <w:lsdException w:name="Table 3D effects 2" w:semiHidden="1" w:unhideWhenUsed="1"/>
+    <w:lsdException w:name="Table 3D effects 3" w:semiHidden="1" w:unhideWhenUsed="1"/>
+    <w:lsdException w:name="Table Contemporary" w:semiHidden="1" w:unhideWhenUsed="1"/>
+    <w:lsdException w:name="Table Elegant" w:semiHidden="1" w:unhideWhenUsed="1"/>
+    <w:lsdException w:name="Table Professional" w:semiHidden="1" w:unhideWhenUsed="1"/>
+    <w:lsdException w:name="Table Subtle 1" w:semiHidden="1" w:unhideWhenUsed="1"/>
+    <w:lsdException w:name="Table Subtle 2" w:semiHidden="1" w:unhideWhenUsed="1"/>
+    <w:lsdException w:name="Table Web 1" w:semiHidden="1" w:unhideWhenUsed="1"/>
+    <w:lsdException w:name="Table Web 2" w:semiHidden="1" w:unhideWhenUsed="1"/>
+    <w:lsdException w:name="Table Web 3" w:semiHidden="1" w:unhideWhenUsed="1"/>
+    <w:lsdException w:name="Balloon Text" w:semiHidden="1" w:unhideWhenUsed="1"/>
+    <w:lsdException w:name="Table Grid" w:semiHidden="1" w:uiPriority="59" w:unhideWhenUsed="1"/>
+    <w:lsdException w:name="Table Theme" w:semiHidden="1" w:unhideWhenUsed="1"/>
+    <w:lsdException w:name="Placeholder Text" w:semiHidden="1"/>
+    <w:lsdException w:name="No Spacing" w:uiPriority="1" w:qFormat="1"/>
+    <w:lsdException w:name="Light Shading" w:uiPriority="60"/>
+    <w:lsdException w:name="Light List" w:uiPriority="61"/>
+    <w:lsdException w:name="Light Grid" w:uiPriority="62"/>
+    <w:lsdException w:name="Medium Shading 1" w:uiPriority="63"/>
+    <w:lsdException w:name="Medium Shading 2" w:uiPriority="64"/>
+    <w:lsdException w:name="Medium List 1" w:uiPriority="65"/>
+    <w:lsdException w:name="Medium List 2" w:uiPriority="66"/>
+    <w:lsdException w:name="Medium Grid 1" w:uiPriority="67"/>
+    <w:lsdException w:name="Medium Grid 2" w:uiPriority="68"/>
+    <w:lsdException w:name="Medium Grid 3" w:uiPriority="69"/>
+    <w:lsdException w:name="Dark List" w:uiPriority="70"/>
+    <w:lsdException w:name="Colorful Shading" w:uiPriority="71"/>
+    <w:lsdException w:name="Colorful List" w:uiPriority="72"/>
+    <w:lsdException w:name="Colorful Grid" w:uiPriority="73"/>
+    <w:lsdException w:name="Light Shading Accent 1" w:uiPriority="60"/>
+    <w:lsdException w:name="Light List Accent 1" w:uiPriority="61"/>
+    <w:lsdException w:name="Light Grid Accent 1" w:uiPriority="62"/>
+    <w:lsdException w:name="Medium Shading 1 Accent 1" w:uiPriority="63"/>
+    <w:lsdException w:name="Medium Shading 2 Accent 1" w:uiPriority="64"/>
+    <w:lsdException w:name="Medium List 1 Accent 1" w:uiPriority="65"/>
+    <w:lsdException w:name="Revision" w:semiHidden="1"/>
+    <w:lsdException w:name="List Paragraph" w:uiPriority="34" w:qFormat="1"/>
+    <w:lsdException w:name="Quote" w:uiPriority="29" w:qFormat="1"/>
+    <w:lsdException w:name="Intense Quote" w:uiPriority="30" w:qFormat="1"/>
+    <w:lsdException w:name="Medium List 2 Accent 1" w:uiPriority="66"/>
+    <w:lsdException w:name="Medium Grid 1 Accent 1" w:uiPriority="67"/>
+    <w:lsdException w:name="Medium Grid 2 Accent 1" w:uiPriority="68"/>
+    <w:lsdException w:name="Medium Grid 3 Accent 1" w:uiPriority="69"/>
+    <w:lsdException w:name="Dark List Accent 1" w:uiPriority="70"/>
+    <w:lsdException w:name="Colorful Shading Accent 1" w:uiPriority="71"/>
+    <w:lsdException w:name="Colorful List Accent 1" w:uiPriority="72"/>
+    <w:lsdException w:name="Colorful Grid Accent 1" w:uiPriority="73"/>
+    <w:lsdException w:name="Light Shading Accent 2" w:uiPriority="60"/>
+    <w:lsdException w:name="Light List Accent 2" w:uiPriority="61"/>
+    <w:lsdException w:name="Light Grid Accent 2" w:uiPriority="62"/>
+    <w:lsdException w:name="Medium Shading 1 Accent 2" w:uiPriority="63"/>
+    <w:lsdException w:name="Medium Shading 2 Accent 2" w:uiPriority="64"/>
+    <w:lsdException w:name="Medium List 1 Accent 2" w:uiPriority="65"/>
+    <w:lsdException w:name="Medium List 2 Accent 2" w:uiPriority="66"/>
+    <w:lsdException w:name="Medium Grid 1 Accent 2" w:uiPriority="67"/>
+    <w:lsdException w:name="Medium Grid 2 Accent 2" w:uiPriority="68"/>
+    <w:lsdException w:name="Medium Grid 3 Accent 2" w:uiPriority="69"/>
+    <w:lsdException w:name="Dark List Accent 2" w:uiPriority="70"/>
+    <w:lsdException w:name="Colorful Shading Accent 2" w:uiPriority="71"/>
+    <w:lsdException w:name="Colorful List Accent 2" w:uiPriority="72"/>
+    <w:lsdException w:name="Colorful Grid Accent 2" w:uiPriority="73"/>
+    <w:lsdException w:name="Light Shading Accent 3" w:uiPriority="60"/>
+    <w:lsdException w:name="Light List Accent 3" w:uiPriority="61"/>
+    <w:lsdException w:name="Light Grid Accent 3" w:uiPriority="62"/>
+    <w:lsdException w:name="Medium Shading 1 Accent 3" w:uiPriority="63"/>
+    <w:lsdException w:name="Medium Shading 2 Accent 3" w:uiPriority="64"/>
+    <w:lsdException w:name="Medium List 1 Accent 3" w:uiPriority="65"/>
+    <w:lsdException w:name="Medium List 2 Accent 3" w:uiPriority="66"/>
+    <w:lsdException w:name="Medium Grid 1 Accent 3" w:uiPriority="67"/>
+    <w:lsdException w:name="Medium Grid 2 Accent 3" w:uiPriority="68"/>
+    <w:lsdException w:name="Medium Grid 3 Accent 3" w:uiPriority="69"/>
+    <w:lsdException w:name="Dark List Accent 3" w:uiPriority="70"/>
+    <w:lsdException w:name="Colorful Shading Accent 3" w:uiPriority="71"/>
+    <w:lsdException w:name="Colorful List Accent 3" w:uiPriority="72"/>
+    <w:lsdException w:name="Colorful Grid Accent 3" w:uiPriority="73"/>
+    <w:lsdException w:name="Light Shading Accent 4" w:uiPriority="60"/>
+    <w:lsdException w:name="Light List Accent 4" w:uiPriority="61"/>
+    <w:lsdException w:name="Light Grid Accent 4" w:uiPriority="62"/>
+    <w:lsdException w:name="Medium Shading 1 Accent 4" w:uiPriority="63"/>
+    <w:lsdException w:name="Medium Shading 2 Accent 4" w:uiPriority="64"/>
+    <w:lsdException w:name="Medium List 1 Accent 4" w:uiPriority="65"/>
+    <w:lsdException w:name="Medium List 2 Accent 4" w:uiPriority="66"/>
+    <w:lsdException w:name="Medium Grid 1 Accent 4" w:uiPriority="67"/>
+    <w:lsdException w:name="Medium Grid 2 Accent 4" w:uiPriority="68"/>
+    <w:lsdException w:name="Medium Grid 3 Accent 4" w:uiPriority="69"/>
+    <w:lsdException w:name="Dark List Accent 4" w:uiPriority="70"/>
+    <w:lsdException w:name="Colorful Shading Accent 4" w:uiPriority="71"/>
+    <w:lsdException w:name="Colorful List Accent 4" w:uiPriority="72"/>
+    <w:lsdException w:name="Colorful Grid Accent 4" w:uiPriority="73"/>
+    <w:lsdException w:name="Light Shading Accent 5" w:uiPriority="60"/>
+    <w:lsdException w:name="Light List Accent 5" w:uiPriority="61"/>
+    <w:lsdException w:name="Light Grid Accent 5" w:uiPriority="62"/>
+    <w:lsdException w:name="Medium Shading 1 Accent 5" w:uiPriority="63"/>
+    <w:lsdException w:name="Medium Shading 2 Accent 5" w:uiPriority="64"/>
+    <w:lsdException w:name="Medium List 1 Accent 5" w:uiPriority="65"/>
+    <w:lsdException w:name="Medium List 2 Accent 5" w:uiPriority="66"/>
+    <w:lsdException w:name="Medium Grid 1 Accent 5" w:uiPriority="67"/>
+    <w:lsdException w:name="Medium Grid 2 Accent 5" w:uiPriority="68"/>
+    <w:lsdException w:name="Medium Grid 3 Accent 5" w:uiPriority="69"/>
+    <w:lsdException w:name="Dark List Accent 5" w:uiPriority="70"/>
+    <w:lsdException w:name="Colorful Shading Accent 5" w:uiPriority="71"/>
+    <w:lsdException w:name="Colorful List Accent 5" w:uiPriority="72"/>
+    <w:lsdException w:name="Colorful Grid Accent 5" w:uiPriority="73"/>
+    <w:lsdException w:name="Light Shading Accent 6" w:uiPriority="60"/>
+    <w:lsdException w:name="Light List Accent 6" w:uiPriority="61"/>
+    <w:lsdException w:name="Light Grid Accent 6" w:uiPriority="62"/>
+    <w:lsdException w:name="Medium Shading 1 Accent 6" w:uiPriority="63"/>
+    <w:lsdException w:name="Medium Shading 2 Accent 6" w:uiPriority="64"/>
+    <w:lsdException w:name="Medium List 1 Accent 6" w:uiPriority="65"/>
+    <w:lsdException w:name="Medium List 2 Accent 6" w:uiPriority="66"/>
+    <w:lsdException w:name="Medium Grid 1 Accent 6" w:uiPriority="67"/>
+    <w:lsdException w:name="Medium Grid 2 Accent 6" w:uiPriority="68"/>
+    <w:lsdException w:name="Medium Grid 3 Accent 6" w:uiPriority="69"/>
+    <w:lsdException w:name="Dark List Accent 6" w:uiPriority="70"/>
+    <w:lsdException w:name="Colorful Shading Accent 6" w:uiPriority="71"/>
+    <w:lsdException w:name="Colorful List Accent 6" w:uiPriority="72"/>
+    <w:lsdException w:name="Colorful Grid Accent 6" w:uiPriority="73"/>
+    <w:lsdException w:name="Subtle Emphasis" w:uiPriority="19" w:qFormat="1"/>
+    <w:lsdException w:name="Intense Emphasis" w:uiPriority="21" w:qFormat="1"/>
+    <w:lsdException w:name="Subtle Reference" w:uiPriority="31" w:qFormat="1"/>
+    <w:lsdException w:name="Intense Reference" w:uiPriority="32" w:qFormat="1"/>
+    <w:lsdException w:name="Book Title" w:uiPriority="33" w:qFormat="1"/>
+    <w:lsdException w:name="Bibliography" w:semiHidden="1" w:uiPriority="37" w:unhideWhenUsed="1"/>
+    <w:lsdException w:name="TOC Heading" w:semiHidden="1" w:uiPriority="39" w:unhideWhenUsed="1" w:qFormat="1"/>
+    <w:lsdException w:name="Plain Table 1" w:uiPriority="41"/>
+    <w:lsdException w:name="Plain Table 2" w:uiPriority="42"/>
+    <w:lsdException w:name="Plain Table 3" w:uiPriority="43"/>
+    <w:lsdException w:name="Plain Table 4" w:uiPriority="44"/>
+    <w:lsdException w:name="Plain Table 5" w:uiPriority="45"/>
+    <w:lsdException w:name="Grid Table Light" w:uiPriority="40"/>
+    <w:lsdException w:name="Grid Table 1 Light" w:uiPriority="46"/>
+    <w:lsdException w:name="Grid Table 2" w:uiPriority="47"/>
+    <w:lsdException w:name="Grid Table 3" w:uiPriority="48"/>
+    <w:lsdException w:name="Grid Table 4" w:uiPriority="49"/>
+    <w:lsdException w:name="Grid Table 5 Dark" w:uiPriority="50"/>
+    <w:lsdException w:name="Grid Table 6 Colorful" w:uiPriority="51"/>
+    <w:lsdException w:name="Grid Table 7 Colorful" w:uiPriority="52"/>
+    <w:lsdException w:name="Grid Table 1 Light Accent 1" w:uiPriority="46"/>
+    <w:lsdException w:name="Grid Table 2 Accent 1" w:uiPriority="47"/>
+    <w:lsdException w:name="Grid Table 3 Accent 1" w:uiPriority="48"/>
+    <w:lsdException w:name="Grid Table 4 Accent 1" w:uiPriority="49"/>
+    <w:lsdException w:name="Grid Table 5 Dark Accent 1" w:uiPriority="50"/>
+    <w:lsdException w:name="Grid Table 6 Colorful Accent 1" w:uiPriority="51"/>
+    <w:lsdException w:name="Grid Table 7 Colorful Accent 1" w:uiPriority="52"/>
+    <w:lsdException w:name="Grid Table 1 Light Accent 2" w:uiPriority="46"/>
+    <w:lsdException w:name="Grid Table 2 Accent 2" w:uiPriority="47"/>
+    <w:lsdException w:name="Grid Table 3 Accent 2" w:uiPriority="48"/>
+    <w:lsdException w:name="Grid Table 4 Accent 2" w:uiPriority="49"/>
+    <w:lsdException w:name="Grid Table 5 Dark Accent 2" w:uiPriority="50"/>
+    <w:lsdException w:name="Grid Table 6 Colorful Accent 2" w:uiPriority="51"/>
+    <w:lsdException w:name="Grid Table 7 Colorful Accent 2" w:uiPriority="52"/>
+    <w:lsdException w:name="Grid Table 1 Light Accent 3" w:uiPriority="46"/>
+    <w:lsdException w:name="Grid Table 2 Accent 3" w:uiPriority="47"/>
+    <w:lsdException w:name="Grid Table 3 Accent 3" w:uiPriority="48"/>
+    <w:lsdException w:name="Grid Table 4 Accent 3" w:uiPriority="49"/>
+    <w:lsdException w:name="Grid Table 5 Dark Accent 3" w:uiPriority="50"/>
+    <w:lsdException w:name="Grid Table 6 Colorful Accent 3" w:uiPriority="51"/>
+    <w:lsdException w:name="Grid Table 7 Colorful Accent 3" w:uiPriority="52"/>
+    <w:lsdException w:name="Grid Table 1 Light Accent 4" w:uiPriority="46"/>
+    <w:lsdException w:name="Grid Table 2 Accent 4" w:uiPriority="47"/>
+    <w:lsdException w:name="Grid Table 3 Accent 4" w:uiPriority="48"/>
+    <w:lsdException w:name="Grid Table 4 Accent 4" w:uiPriority="49"/>
+    <w:lsdException w:name="Grid Table 5 Dark Accent 4" w:uiPriority="50"/>
+    <w:lsdException w:name="Grid Table 6 Colorful Accent 4" w:uiPriority="51"/>
+    <w:lsdException w:name="Grid Table 7 Colorful Accent 4" w:uiPriority="52"/>
+    <w:lsdException w:name="Grid Table 1 Light Accent 5" w:uiPriority="46"/>
+    <w:lsdException w:name="Grid Table 2 Accent 5" w:uiPriority="47"/>
+    <w:lsdException w:name="Grid Table 3 Accent 5" w:uiPriority="48"/>
+    <w:lsdException w:name="Grid Table 4 Accent 5" w:uiPriority="49"/>
+    <w:lsdException w:name="Grid Table 5 Dark Accent 5" w:uiPriority="50"/>
+    <w:lsdException w:name="Grid Table 6 Colorful Accent 5" w:uiPriority="51"/>
+    <w:lsdException w:name="Grid Table 7 Colorful Accent 5" w:uiPriority="52"/>
+    <w:lsdException w:name="Grid Table 1 Light Accent 6" w:uiPriority="46"/>
+    <w:lsdException w:name="Grid Table 2 Accent 6" w:uiPriority="47"/>
+    <w:lsdException w:name="Grid Table 3 Accent 6" w:uiPriority="48"/>
+    <w:lsdException w:name="Grid Table 4 Accent 6" w:uiPriority="49"/>
+    <w:lsdException w:name="Grid Table 5 Dark Accent 6" w:uiPriority="50"/>
+    <w:lsdException w:name="Grid Table 6 Colorful Accent 6" w:uiPriority="51"/>
+    <w:lsdException w:name="Grid Table 7 Colorful Accent 6" w:uiPriority="52"/>
+    <w:lsdException w:name="List Table 1 Light" w:uiPriority="46"/>
+    <w:lsdException w:name="List Table 2" w:uiPriority="47"/>
+    <w:lsdException w:name="List Table 3" w:uiPriority="48"/>
+    <w:lsdException w:name="List Table 4" w:uiPriority="49"/>
+    <w:lsdException w:name="List Table 5 Dark" w:uiPriority="50"/>
+    <w:lsdException w:name="List Table 6 Colorful" w:uiPriority="51"/>
+    <w:lsdException w:name="List Table 7 Colorful" w:uiPriority="52"/>
+    <w:lsdException w:name="List Table 1 Light Accent 1" w:uiPriority="46"/>
+    <w:lsdException w:name="List Table 2 Accent 1" w:uiPriority="47"/>
+    <w:lsdException w:name="List Table 3 Accent 1" w:uiPriority="48"/>
+    <w:lsdException w:name="List Table 4 Accent 1" w:uiPriority="49"/>
+    <w:lsdException w:name="List Table 5 Dark Accent 1" w:uiPriority="50"/>
+    <w:lsdException w:name="List Table 6 Colorful Accent 1" w:uiPriority="51"/>
+    <w:lsdException w:name="List Table 7 Colorful Accent 1" w:uiPriority="52"/>
+    <w:lsdException w:name="List Table 1 Light Accent 2" w:uiPriority="46"/>
+    <w:lsdException w:name="List Table 2 Accent 2" w:uiPriority="47"/>
+    <w:lsdException w:name="List Table 3 Accent 2" w:uiPriority="48"/>
+    <w:lsdException w:name="List Table 4 Accent 2" w:uiPriority="49"/>
+    <w:lsdException w:name="List Table 5 Dark Accent 2" w:uiPriority="50"/>
+    <w:lsdException w:name="List Table 6 Colorful Accent 2" w:uiPriority="51"/>
+    <w:lsdException w:name="List Table 7 Colorful Accent 2" w:uiPriority="52"/>
+    <w:lsdException w:name="List Table 1 Light Accent 3" w:uiPriority="46"/>
+    <w:lsdException w:name="List Table 2 Accent 3" w:uiPriority="47"/>
+    <w:lsdException w:name="List Table 3 Accent 3" w:uiPriority="48"/>
+    <w:lsdException w:name="List Table 4 Accent 3" w:uiPriority="49"/>
+    <w:lsdException w:name="List Table 5 Dark Accent 3" w:uiPriority="50"/>
+    <w:lsdException w:name="List Table 6 Colorful Accent 3" w:uiPriority="51"/>
+    <w:lsdException w:name="List Table 7 Colorful Accent 3" w:uiPriority="52"/>
+    <w:lsdException w:name="List Table 1 Light Accent 4" w:uiPriority="46"/>
+    <w:lsdException w:name="List Table 2 Accent 4" w:uiPriority="47"/>
+    <w:lsdException w:name="List Table 3 Accent 4" w:uiPriority="48"/>
+    <w:lsdException w:name="List Table 4 Accent 4" w:uiPriority="49"/>
+    <w:lsdException w:name="List Table 5 Dark Accent 4" w:uiPriority="50"/>
+    <w:lsdException w:name="List Table 6 Colorful Accent 4" w:uiPriority="51"/>
+    <w:lsdException w:name="List Table 7 Colorful Accent 4" w:uiPriority="52"/>
+    <w:lsdException w:name="List Table 1 Light Accent 5" w:uiPriority="46"/>
+    <w:lsdException w:name="List Table 2 Accent 5" w:uiPriority="47"/>
+    <w:lsdException w:name="List Table 3 Accent 5" w:uiPriority="48"/>
+    <w:lsdException w:name="List Table 4 Accent 5" w:uiPriority="49"/>
+    <w:lsdException w:name="List Table 5 Dark Accent 5" w:uiPriority="50"/>
+    <w:lsdException w:name="List Table 6 Colorful Accent 5" w:uiPriority="51"/>
+    <w:lsdException w:name="List Table 7 Colorful Accent 5" w:uiPriority="52"/>
+    <w:lsdException w:name="List Table 1 Light Accent 6" w:uiPriority="46"/>
+    <w:lsdException w:name="List Table 2 Accent 6" w:uiPriority="47"/>
+    <w:lsdException w:name="List Table 3 Accent 6" w:uiPriority="48"/>
+    <w:lsdException w:name="List Table 4 Accent 6" w:uiPriority="49"/>
+    <w:lsdException w:name="List Table 5 Dark Accent 6" w:uiPriority="50"/>
+    <w:lsdException w:name="List Table 6 Colorful Accent 6" w:uiPriority="51"/>
+    <w:lsdException w:name="List Table 7 Colorful Accent 6" w:uiPriority="52"/>
+    <w:lsdException w:name="Mention" w:semiHidden="1" w:unhideWhenUsed="1"/>
+    <w:lsdException w:name="Smart Hyperlink" w:semiHidden="1" w:unhideWhenUsed="1"/>
+    <w:lsdException w:name="Hashtag" w:semiHidden="1" w:unhideWhenUsed="1"/>
+    <w:lsdException w:name="Unresolved Mention" w:semiHidden="1" w:unhideWhenUsed="1"/>
   </w:latentStyles>
   <w:style w:type="paragraph" w:default="1" w:styleId="a">
     <w:name w:val="Normal"/>
@@ -15205,13 +16636,10 @@
     <w:autoRedefine/>
     <w:uiPriority w:val="7"/>
     <w:qFormat/>
-    <w:rsid w:val="004829F2"/>
+    <w:rsid w:val="0009639A"/>
     <w:pPr>
-      <w:numPr>
-        <w:numId w:val="6"/>
-      </w:numPr>
       <w:spacing w:before="120" w:after="120" w:line="360" w:lineRule="auto"/>
-      <w:jc w:val="center"/>
+      <w:ind w:left="1800"/>
       <w:outlineLvl w:val="0"/>
     </w:pPr>
     <w:rPr>
@@ -15565,7 +16993,7 @@
       <w:szCs w:val="32"/>
     </w:rPr>
   </w:style>
-  <w:style w:type="paragraph" w:styleId="10">
+  <w:style w:type="paragraph" w:styleId="TOC1">
     <w:name w:val="toc 1"/>
     <w:uiPriority w:val="28"/>
     <w:unhideWhenUsed/>
@@ -15579,7 +17007,7 @@
       <w:szCs w:val="21"/>
     </w:rPr>
   </w:style>
-  <w:style w:type="paragraph" w:styleId="20">
+  <w:style w:type="paragraph" w:styleId="TOC2">
     <w:name w:val="toc 2"/>
     <w:uiPriority w:val="29"/>
     <w:unhideWhenUsed/>
@@ -15594,7 +17022,7 @@
       <w:szCs w:val="21"/>
     </w:rPr>
   </w:style>
-  <w:style w:type="paragraph" w:styleId="30">
+  <w:style w:type="paragraph" w:styleId="TOC3">
     <w:name w:val="toc 3"/>
     <w:uiPriority w:val="30"/>
     <w:unhideWhenUsed/>
@@ -15609,7 +17037,7 @@
       <w:szCs w:val="21"/>
     </w:rPr>
   </w:style>
-  <w:style w:type="paragraph" w:styleId="40">
+  <w:style w:type="paragraph" w:styleId="TOC4">
     <w:name w:val="toc 4"/>
     <w:uiPriority w:val="31"/>
     <w:unhideWhenUsed/>
@@ -15624,7 +17052,7 @@
       <w:szCs w:val="21"/>
     </w:rPr>
   </w:style>
-  <w:style w:type="paragraph" w:styleId="50">
+  <w:style w:type="paragraph" w:styleId="TOC5">
     <w:name w:val="toc 5"/>
     <w:uiPriority w:val="32"/>
     <w:unhideWhenUsed/>
@@ -15639,7 +17067,7 @@
       <w:szCs w:val="21"/>
     </w:rPr>
   </w:style>
-  <w:style w:type="paragraph" w:styleId="60">
+  <w:style w:type="paragraph" w:styleId="TOC6">
     <w:name w:val="toc 6"/>
     <w:uiPriority w:val="33"/>
     <w:unhideWhenUsed/>
@@ -15654,7 +17082,7 @@
       <w:szCs w:val="21"/>
     </w:rPr>
   </w:style>
-  <w:style w:type="paragraph" w:styleId="70">
+  <w:style w:type="paragraph" w:styleId="TOC7">
     <w:name w:val="toc 7"/>
     <w:uiPriority w:val="34"/>
     <w:unhideWhenUsed/>
@@ -15669,7 +17097,7 @@
       <w:szCs w:val="21"/>
     </w:rPr>
   </w:style>
-  <w:style w:type="paragraph" w:styleId="80">
+  <w:style w:type="paragraph" w:styleId="TOC8">
     <w:name w:val="toc 8"/>
     <w:uiPriority w:val="35"/>
     <w:unhideWhenUsed/>
@@ -15684,7 +17112,7 @@
       <w:szCs w:val="21"/>
     </w:rPr>
   </w:style>
-  <w:style w:type="paragraph" w:styleId="90">
+  <w:style w:type="paragraph" w:styleId="TOC9">
     <w:name w:val="toc 9"/>
     <w:uiPriority w:val="36"/>
     <w:unhideWhenUsed/>
@@ -15708,7 +17136,6 @@
       <w:jc w:val="both"/>
     </w:pPr>
     <w:tblPr>
-      <w:tblInd w:w="0" w:type="dxa"/>
       <w:tblBorders>
         <w:top w:val="single" w:sz="4" w:space="0" w:color="auto"/>
         <w:left w:val="single" w:sz="4" w:space="0" w:color="auto"/>
@@ -15717,12 +17144,6 @@
         <w:insideH w:val="single" w:sz="4" w:space="0" w:color="auto"/>
         <w:insideV w:val="single" w:sz="4" w:space="0" w:color="auto"/>
       </w:tblBorders>
-      <w:tblCellMar>
-        <w:top w:w="0" w:type="dxa"/>
-        <w:left w:w="108" w:type="dxa"/>
-        <w:bottom w:w="0" w:type="dxa"/>
-        <w:right w:w="108" w:type="dxa"/>
-      </w:tblCellMar>
     </w:tblPr>
   </w:style>
   <w:style w:type="table" w:customStyle="1" w:styleId="TableNormal">
@@ -15854,7 +17275,7 @@
   <w:style w:type="paragraph" w:styleId="af2">
     <w:name w:val="Document Map"/>
     <w:basedOn w:val="a"/>
-    <w:link w:val="Char"/>
+    <w:link w:val="af3"/>
     <w:uiPriority w:val="99"/>
     <w:semiHidden/>
     <w:unhideWhenUsed/>
@@ -15865,8 +17286,8 @@
       <w:szCs w:val="18"/>
     </w:rPr>
   </w:style>
-  <w:style w:type="character" w:customStyle="1" w:styleId="Char">
-    <w:name w:val="文档结构图 Char"/>
+  <w:style w:type="character" w:customStyle="1" w:styleId="af3">
+    <w:name w:val="文档结构图 字符"/>
     <w:basedOn w:val="a0"/>
     <w:link w:val="af2"/>
     <w:uiPriority w:val="99"/>
@@ -15878,10 +17299,10 @@
       <w:szCs w:val="18"/>
     </w:rPr>
   </w:style>
-  <w:style w:type="paragraph" w:styleId="af3">
+  <w:style w:type="paragraph" w:styleId="af4">
     <w:name w:val="header"/>
     <w:basedOn w:val="a"/>
-    <w:link w:val="Char0"/>
+    <w:link w:val="af5"/>
     <w:uiPriority w:val="99"/>
     <w:semiHidden/>
     <w:unhideWhenUsed/>
@@ -15902,10 +17323,10 @@
       <w:szCs w:val="18"/>
     </w:rPr>
   </w:style>
-  <w:style w:type="character" w:customStyle="1" w:styleId="Char0">
-    <w:name w:val="页眉 Char"/>
+  <w:style w:type="character" w:customStyle="1" w:styleId="af5">
+    <w:name w:val="页眉 字符"/>
     <w:basedOn w:val="a0"/>
-    <w:link w:val="af3"/>
+    <w:link w:val="af4"/>
     <w:uiPriority w:val="99"/>
     <w:semiHidden/>
     <w:rsid w:val="00315030"/>
@@ -15915,10 +17336,10 @@
       <w:szCs w:val="18"/>
     </w:rPr>
   </w:style>
-  <w:style w:type="paragraph" w:styleId="af4">
+  <w:style w:type="paragraph" w:styleId="af6">
     <w:name w:val="footer"/>
     <w:basedOn w:val="a"/>
-    <w:link w:val="Char1"/>
+    <w:link w:val="af7"/>
     <w:uiPriority w:val="99"/>
     <w:semiHidden/>
     <w:unhideWhenUsed/>
@@ -15935,10 +17356,10 @@
       <w:szCs w:val="18"/>
     </w:rPr>
   </w:style>
-  <w:style w:type="character" w:customStyle="1" w:styleId="Char1">
-    <w:name w:val="页脚 Char"/>
+  <w:style w:type="character" w:customStyle="1" w:styleId="af7">
+    <w:name w:val="页脚 字符"/>
     <w:basedOn w:val="a0"/>
-    <w:link w:val="af4"/>
+    <w:link w:val="af6"/>
     <w:uiPriority w:val="99"/>
     <w:semiHidden/>
     <w:rsid w:val="00315030"/>
@@ -15948,10 +17369,10 @@
       <w:szCs w:val="18"/>
     </w:rPr>
   </w:style>
-  <w:style w:type="paragraph" w:styleId="af5">
+  <w:style w:type="paragraph" w:styleId="af8">
     <w:name w:val="Balloon Text"/>
     <w:basedOn w:val="a"/>
-    <w:link w:val="Char2"/>
+    <w:link w:val="af9"/>
     <w:uiPriority w:val="99"/>
     <w:semiHidden/>
     <w:unhideWhenUsed/>
@@ -15961,961 +17382,10 @@
       <w:szCs w:val="18"/>
     </w:rPr>
   </w:style>
-  <w:style w:type="character" w:customStyle="1" w:styleId="Char2">
-    <w:name w:val="批注框文本 Char"/>
+  <w:style w:type="character" w:customStyle="1" w:styleId="af9">
+    <w:name w:val="批注框文本 字符"/>
     <w:basedOn w:val="a0"/>
-    <w:link w:val="af5"/>
-    <w:uiPriority w:val="99"/>
-    <w:semiHidden/>
-    <w:rsid w:val="00315030"/>
-    <w:rPr>
-      <w:rFonts w:ascii="Arial" w:eastAsia="Arial" w:hAnsi="Arial"/>
-      <w:sz w:val="18"/>
-      <w:szCs w:val="18"/>
-    </w:rPr>
-  </w:style>
-</w:styles>
-</file>
-
-<file path=word/stylesWithEffects.xml><?xml version="1.0" encoding="utf-8"?>
-<w:styles xmlns:wpc="http://schemas.microsoft.com/office/word/2010/wordprocessingCanvas" xmlns:mc="http://schemas.openxmlformats.org/markup-compatibility/2006" xmlns:o="urn:schemas-microsoft-com:office:office" xmlns:r="http://schemas.openxmlformats.org/officeDocument/2006/relationships" xmlns:m="http://schemas.openxmlformats.org/officeDocument/2006/math" xmlns:v="urn:schemas-microsoft-com:vml" xmlns:wp14="http://schemas.microsoft.com/office/word/2010/wordprocessingDrawing" xmlns:wp="http://schemas.openxmlformats.org/drawingml/2006/wordprocessingDrawing" xmlns:w10="urn:schemas-microsoft-com:office:word" xmlns:w="http://schemas.openxmlformats.org/wordprocessingml/2006/main" xmlns:w14="http://schemas.microsoft.com/office/word/2010/wordml" xmlns:wpg="http://schemas.microsoft.com/office/word/2010/wordprocessingGroup" xmlns:wpi="http://schemas.microsoft.com/office/word/2010/wordprocessingInk" xmlns:wne="http://schemas.microsoft.com/office/word/2006/wordml" xmlns:wps="http://schemas.microsoft.com/office/word/2010/wordprocessingShape" mc:Ignorable="w14 wp14">
-  <w:docDefaults>
-    <w:rPrDefault>
-      <w:rPr>
-        <w:rFonts w:ascii="Calibri" w:eastAsia="宋体" w:hAnsi="Calibri" w:cs="Times New Roman"/>
-        <w:sz w:val="22"/>
-        <w:szCs w:val="22"/>
-        <w:lang w:val="en-US" w:eastAsia="zh-CN" w:bidi="ar-SA"/>
-      </w:rPr>
-    </w:rPrDefault>
-    <w:pPrDefault>
-      <w:pPr>
-        <w:autoSpaceDE w:val="0"/>
-        <w:autoSpaceDN w:val="0"/>
-      </w:pPr>
-    </w:pPrDefault>
-  </w:docDefaults>
-  <w:latentStyles w:defLockedState="0" w:defUIPriority="99" w:defSemiHidden="1" w:defUnhideWhenUsed="1" w:defQFormat="0" w:count="267">
-    <w:lsdException w:name="Normal" w:semiHidden="0" w:uiPriority="0" w:unhideWhenUsed="0" w:qFormat="1"/>
-    <w:lsdException w:name="heading 1" w:semiHidden="0" w:uiPriority="9" w:unhideWhenUsed="0" w:qFormat="1"/>
-    <w:lsdException w:name="heading 2" w:uiPriority="9" w:qFormat="1"/>
-    <w:lsdException w:name="heading 3" w:uiPriority="9" w:qFormat="1"/>
-    <w:lsdException w:name="heading 4" w:uiPriority="9" w:qFormat="1"/>
-    <w:lsdException w:name="heading 5" w:uiPriority="9" w:qFormat="1"/>
-    <w:lsdException w:name="heading 6" w:uiPriority="9" w:qFormat="1"/>
-    <w:lsdException w:name="heading 7" w:uiPriority="9" w:qFormat="1"/>
-    <w:lsdException w:name="heading 8" w:uiPriority="9" w:qFormat="1"/>
-    <w:lsdException w:name="heading 9" w:uiPriority="9" w:qFormat="1"/>
-    <w:lsdException w:name="toc 1" w:uiPriority="39"/>
-    <w:lsdException w:name="toc 2" w:uiPriority="39"/>
-    <w:lsdException w:name="toc 3" w:uiPriority="39"/>
-    <w:lsdException w:name="toc 4" w:uiPriority="39"/>
-    <w:lsdException w:name="toc 5" w:uiPriority="39"/>
-    <w:lsdException w:name="toc 6" w:uiPriority="39"/>
-    <w:lsdException w:name="toc 7" w:uiPriority="39"/>
-    <w:lsdException w:name="toc 8" w:uiPriority="39"/>
-    <w:lsdException w:name="toc 9" w:uiPriority="39"/>
-    <w:lsdException w:name="caption" w:uiPriority="35" w:qFormat="1"/>
-    <w:lsdException w:name="Title" w:semiHidden="0" w:uiPriority="10" w:unhideWhenUsed="0" w:qFormat="1"/>
-    <w:lsdException w:name="Default Paragraph Font" w:uiPriority="1"/>
-    <w:lsdException w:name="Subtitle" w:semiHidden="0" w:uiPriority="11" w:unhideWhenUsed="0" w:qFormat="1"/>
-    <w:lsdException w:name="Strong" w:semiHidden="0" w:uiPriority="22" w:unhideWhenUsed="0" w:qFormat="1"/>
-    <w:lsdException w:name="Emphasis" w:semiHidden="0" w:uiPriority="20" w:unhideWhenUsed="0" w:qFormat="1"/>
-    <w:lsdException w:name="Table Grid" w:semiHidden="0" w:uiPriority="59" w:unhideWhenUsed="0"/>
-    <w:lsdException w:name="Placeholder Text" w:unhideWhenUsed="0"/>
-    <w:lsdException w:name="No Spacing" w:semiHidden="0" w:uiPriority="1" w:unhideWhenUsed="0" w:qFormat="1"/>
-    <w:lsdException w:name="Light Shading" w:semiHidden="0" w:uiPriority="60" w:unhideWhenUsed="0"/>
-    <w:lsdException w:name="Light List" w:semiHidden="0" w:uiPriority="61" w:unhideWhenUsed="0"/>
-    <w:lsdException w:name="Light Grid" w:semiHidden="0" w:uiPriority="62" w:unhideWhenUsed="0"/>
-    <w:lsdException w:name="Medium Shading 1" w:semiHidden="0" w:uiPriority="63" w:unhideWhenUsed="0"/>
-    <w:lsdException w:name="Medium Shading 2" w:semiHidden="0" w:uiPriority="64" w:unhideWhenUsed="0"/>
-    <w:lsdException w:name="Medium List 1" w:semiHidden="0" w:uiPriority="65" w:unhideWhenUsed="0"/>
-    <w:lsdException w:name="Medium List 2" w:semiHidden="0" w:uiPriority="66" w:unhideWhenUsed="0"/>
-    <w:lsdException w:name="Medium Grid 1" w:semiHidden="0" w:uiPriority="67" w:unhideWhenUsed="0"/>
-    <w:lsdException w:name="Medium Grid 2" w:semiHidden="0" w:uiPriority="68" w:unhideWhenUsed="0"/>
-    <w:lsdException w:name="Medium Grid 3" w:semiHidden="0" w:uiPriority="69" w:unhideWhenUsed="0"/>
-    <w:lsdException w:name="Dark List" w:semiHidden="0" w:uiPriority="70" w:unhideWhenUsed="0"/>
-    <w:lsdException w:name="Colorful Shading" w:semiHidden="0" w:uiPriority="71" w:unhideWhenUsed="0"/>
-    <w:lsdException w:name="Colorful List" w:semiHidden="0" w:uiPriority="72" w:unhideWhenUsed="0"/>
-    <w:lsdException w:name="Colorful Grid" w:semiHidden="0" w:uiPriority="73" w:unhideWhenUsed="0"/>
-    <w:lsdException w:name="Light Shading Accent 1" w:semiHidden="0" w:uiPriority="60" w:unhideWhenUsed="0"/>
-    <w:lsdException w:name="Light List Accent 1" w:semiHidden="0" w:uiPriority="61" w:unhideWhenUsed="0"/>
-    <w:lsdException w:name="Light Grid Accent 1" w:semiHidden="0" w:uiPriority="62" w:unhideWhenUsed="0"/>
-    <w:lsdException w:name="Medium Shading 1 Accent 1" w:semiHidden="0" w:uiPriority="63" w:unhideWhenUsed="0"/>
-    <w:lsdException w:name="Medium Shading 2 Accent 1" w:semiHidden="0" w:uiPriority="64" w:unhideWhenUsed="0"/>
-    <w:lsdException w:name="Medium List 1 Accent 1" w:semiHidden="0" w:uiPriority="65" w:unhideWhenUsed="0"/>
-    <w:lsdException w:name="Revision" w:unhideWhenUsed="0"/>
-    <w:lsdException w:name="List Paragraph" w:semiHidden="0" w:uiPriority="34" w:unhideWhenUsed="0" w:qFormat="1"/>
-    <w:lsdException w:name="Quote" w:semiHidden="0" w:uiPriority="29" w:unhideWhenUsed="0" w:qFormat="1"/>
-    <w:lsdException w:name="Intense Quote" w:semiHidden="0" w:uiPriority="30" w:unhideWhenUsed="0" w:qFormat="1"/>
-    <w:lsdException w:name="Medium List 2 Accent 1" w:semiHidden="0" w:uiPriority="66" w:unhideWhenUsed="0"/>
-    <w:lsdException w:name="Medium Grid 1 Accent 1" w:semiHidden="0" w:uiPriority="67" w:unhideWhenUsed="0"/>
-    <w:lsdException w:name="Medium Grid 2 Accent 1" w:semiHidden="0" w:uiPriority="68" w:unhideWhenUsed="0"/>
-    <w:lsdException w:name="Medium Grid 3 Accent 1" w:semiHidden="0" w:uiPriority="69" w:unhideWhenUsed="0"/>
-    <w:lsdException w:name="Dark List Accent 1" w:semiHidden="0" w:uiPriority="70" w:unhideWhenUsed="0"/>
-    <w:lsdException w:name="Colorful Shading Accent 1" w:semiHidden="0" w:uiPriority="71" w:unhideWhenUsed="0"/>
-    <w:lsdException w:name="Colorful List Accent 1" w:semiHidden="0" w:uiPriority="72" w:unhideWhenUsed="0"/>
-    <w:lsdException w:name="Colorful Grid Accent 1" w:semiHidden="0" w:uiPriority="73" w:unhideWhenUsed="0"/>
-    <w:lsdException w:name="Light Shading Accent 2" w:semiHidden="0" w:uiPriority="60" w:unhideWhenUsed="0"/>
-    <w:lsdException w:name="Light List Accent 2" w:semiHidden="0" w:uiPriority="61" w:unhideWhenUsed="0"/>
-    <w:lsdException w:name="Light Grid Accent 2" w:semiHidden="0" w:uiPriority="62" w:unhideWhenUsed="0"/>
-    <w:lsdException w:name="Medium Shading 1 Accent 2" w:semiHidden="0" w:uiPriority="63" w:unhideWhenUsed="0"/>
-    <w:lsdException w:name="Medium Shading 2 Accent 2" w:semiHidden="0" w:uiPriority="64" w:unhideWhenUsed="0"/>
-    <w:lsdException w:name="Medium List 1 Accent 2" w:semiHidden="0" w:uiPriority="65" w:unhideWhenUsed="0"/>
-    <w:lsdException w:name="Medium List 2 Accent 2" w:semiHidden="0" w:uiPriority="66" w:unhideWhenUsed="0"/>
-    <w:lsdException w:name="Medium Grid 1 Accent 2" w:semiHidden="0" w:uiPriority="67" w:unhideWhenUsed="0"/>
-    <w:lsdException w:name="Medium Grid 2 Accent 2" w:semiHidden="0" w:uiPriority="68" w:unhideWhenUsed="0"/>
-    <w:lsdException w:name="Medium Grid 3 Accent 2" w:semiHidden="0" w:uiPriority="69" w:unhideWhenUsed="0"/>
-    <w:lsdException w:name="Dark List Accent 2" w:semiHidden="0" w:uiPriority="70" w:unhideWhenUsed="0"/>
-    <w:lsdException w:name="Colorful Shading Accent 2" w:semiHidden="0" w:uiPriority="71" w:unhideWhenUsed="0"/>
-    <w:lsdException w:name="Colorful List Accent 2" w:semiHidden="0" w:uiPriority="72" w:unhideWhenUsed="0"/>
-    <w:lsdException w:name="Colorful Grid Accent 2" w:semiHidden="0" w:uiPriority="73" w:unhideWhenUsed="0"/>
-    <w:lsdException w:name="Light Shading Accent 3" w:semiHidden="0" w:uiPriority="60" w:unhideWhenUsed="0"/>
-    <w:lsdException w:name="Light List Accent 3" w:semiHidden="0" w:uiPriority="61" w:unhideWhenUsed="0"/>
-    <w:lsdException w:name="Light Grid Accent 3" w:semiHidden="0" w:uiPriority="62" w:unhideWhenUsed="0"/>
-    <w:lsdException w:name="Medium Shading 1 Accent 3" w:semiHidden="0" w:uiPriority="63" w:unhideWhenUsed="0"/>
-    <w:lsdException w:name="Medium Shading 2 Accent 3" w:semiHidden="0" w:uiPriority="64" w:unhideWhenUsed="0"/>
-    <w:lsdException w:name="Medium List 1 Accent 3" w:semiHidden="0" w:uiPriority="65" w:unhideWhenUsed="0"/>
-    <w:lsdException w:name="Medium List 2 Accent 3" w:semiHidden="0" w:uiPriority="66" w:unhideWhenUsed="0"/>
-    <w:lsdException w:name="Medium Grid 1 Accent 3" w:semiHidden="0" w:uiPriority="67" w:unhideWhenUsed="0"/>
-    <w:lsdException w:name="Medium Grid 2 Accent 3" w:semiHidden="0" w:uiPriority="68" w:unhideWhenUsed="0"/>
-    <w:lsdException w:name="Medium Grid 3 Accent 3" w:semiHidden="0" w:uiPriority="69" w:unhideWhenUsed="0"/>
-    <w:lsdException w:name="Dark List Accent 3" w:semiHidden="0" w:uiPriority="70" w:unhideWhenUsed="0"/>
-    <w:lsdException w:name="Colorful Shading Accent 3" w:semiHidden="0" w:uiPriority="71" w:unhideWhenUsed="0"/>
-    <w:lsdException w:name="Colorful List Accent 3" w:semiHidden="0" w:uiPriority="72" w:unhideWhenUsed="0"/>
-    <w:lsdException w:name="Colorful Grid Accent 3" w:semiHidden="0" w:uiPriority="73" w:unhideWhenUsed="0"/>
-    <w:lsdException w:name="Light Shading Accent 4" w:semiHidden="0" w:uiPriority="60" w:unhideWhenUsed="0"/>
-    <w:lsdException w:name="Light List Accent 4" w:semiHidden="0" w:uiPriority="61" w:unhideWhenUsed="0"/>
-    <w:lsdException w:name="Light Grid Accent 4" w:semiHidden="0" w:uiPriority="62" w:unhideWhenUsed="0"/>
-    <w:lsdException w:name="Medium Shading 1 Accent 4" w:semiHidden="0" w:uiPriority="63" w:unhideWhenUsed="0"/>
-    <w:lsdException w:name="Medium Shading 2 Accent 4" w:semiHidden="0" w:uiPriority="64" w:unhideWhenUsed="0"/>
-    <w:lsdException w:name="Medium List 1 Accent 4" w:semiHidden="0" w:uiPriority="65" w:unhideWhenUsed="0"/>
-    <w:lsdException w:name="Medium List 2 Accent 4" w:semiHidden="0" w:uiPriority="66" w:unhideWhenUsed="0"/>
-    <w:lsdException w:name="Medium Grid 1 Accent 4" w:semiHidden="0" w:uiPriority="67" w:unhideWhenUsed="0"/>
-    <w:lsdException w:name="Medium Grid 2 Accent 4" w:semiHidden="0" w:uiPriority="68" w:unhideWhenUsed="0"/>
-    <w:lsdException w:name="Medium Grid 3 Accent 4" w:semiHidden="0" w:uiPriority="69" w:unhideWhenUsed="0"/>
-    <w:lsdException w:name="Dark List Accent 4" w:semiHidden="0" w:uiPriority="70" w:unhideWhenUsed="0"/>
-    <w:lsdException w:name="Colorful Shading Accent 4" w:semiHidden="0" w:uiPriority="71" w:unhideWhenUsed="0"/>
-    <w:lsdException w:name="Colorful List Accent 4" w:semiHidden="0" w:uiPriority="72" w:unhideWhenUsed="0"/>
-    <w:lsdException w:name="Colorful Grid Accent 4" w:semiHidden="0" w:uiPriority="73" w:unhideWhenUsed="0"/>
-    <w:lsdException w:name="Light Shading Accent 5" w:semiHidden="0" w:uiPriority="60" w:unhideWhenUsed="0"/>
-    <w:lsdException w:name="Light List Accent 5" w:semiHidden="0" w:uiPriority="61" w:unhideWhenUsed="0"/>
-    <w:lsdException w:name="Light Grid Accent 5" w:semiHidden="0" w:uiPriority="62" w:unhideWhenUsed="0"/>
-    <w:lsdException w:name="Medium Shading 1 Accent 5" w:semiHidden="0" w:uiPriority="63" w:unhideWhenUsed="0"/>
-    <w:lsdException w:name="Medium Shading 2 Accent 5" w:semiHidden="0" w:uiPriority="64" w:unhideWhenUsed="0"/>
-    <w:lsdException w:name="Medium List 1 Accent 5" w:semiHidden="0" w:uiPriority="65" w:unhideWhenUsed="0"/>
-    <w:lsdException w:name="Medium List 2 Accent 5" w:semiHidden="0" w:uiPriority="66" w:unhideWhenUsed="0"/>
-    <w:lsdException w:name="Medium Grid 1 Accent 5" w:semiHidden="0" w:uiPriority="67" w:unhideWhenUsed="0"/>
-    <w:lsdException w:name="Medium Grid 2 Accent 5" w:semiHidden="0" w:uiPriority="68" w:unhideWhenUsed="0"/>
-    <w:lsdException w:name="Medium Grid 3 Accent 5" w:semiHidden="0" w:uiPriority="69" w:unhideWhenUsed="0"/>
-    <w:lsdException w:name="Dark List Accent 5" w:semiHidden="0" w:uiPriority="70" w:unhideWhenUsed="0"/>
-    <w:lsdException w:name="Colorful Shading Accent 5" w:semiHidden="0" w:uiPriority="71" w:unhideWhenUsed="0"/>
-    <w:lsdException w:name="Colorful List Accent 5" w:semiHidden="0" w:uiPriority="72" w:unhideWhenUsed="0"/>
-    <w:lsdException w:name="Colorful Grid Accent 5" w:semiHidden="0" w:uiPriority="73" w:unhideWhenUsed="0"/>
-    <w:lsdException w:name="Light Shading Accent 6" w:semiHidden="0" w:uiPriority="60" w:unhideWhenUsed="0"/>
-    <w:lsdException w:name="Light List Accent 6" w:semiHidden="0" w:uiPriority="61" w:unhideWhenUsed="0"/>
-    <w:lsdException w:name="Light Grid Accent 6" w:semiHidden="0" w:uiPriority="62" w:unhideWhenUsed="0"/>
-    <w:lsdException w:name="Medium Shading 1 Accent 6" w:semiHidden="0" w:uiPriority="63" w:unhideWhenUsed="0"/>
-    <w:lsdException w:name="Medium Shading 2 Accent 6" w:semiHidden="0" w:uiPriority="64" w:unhideWhenUsed="0"/>
-    <w:lsdException w:name="Medium List 1 Accent 6" w:semiHidden="0" w:uiPriority="65" w:unhideWhenUsed="0"/>
-    <w:lsdException w:name="Medium List 2 Accent 6" w:semiHidden="0" w:uiPriority="66" w:unhideWhenUsed="0"/>
-    <w:lsdException w:name="Medium Grid 1 Accent 6" w:semiHidden="0" w:uiPriority="67" w:unhideWhenUsed="0"/>
-    <w:lsdException w:name="Medium Grid 2 Accent 6" w:semiHidden="0" w:uiPriority="68" w:unhideWhenUsed="0"/>
-    <w:lsdException w:name="Medium Grid 3 Accent 6" w:semiHidden="0" w:uiPriority="69" w:unhideWhenUsed="0"/>
-    <w:lsdException w:name="Dark List Accent 6" w:semiHidden="0" w:uiPriority="70" w:unhideWhenUsed="0"/>
-    <w:lsdException w:name="Colorful Shading Accent 6" w:semiHidden="0" w:uiPriority="71" w:unhideWhenUsed="0"/>
-    <w:lsdException w:name="Colorful List Accent 6" w:semiHidden="0" w:uiPriority="72" w:unhideWhenUsed="0"/>
-    <w:lsdException w:name="Colorful Grid Accent 6" w:semiHidden="0" w:uiPriority="73" w:unhideWhenUsed="0"/>
-    <w:lsdException w:name="Subtle Emphasis" w:semiHidden="0" w:uiPriority="19" w:unhideWhenUsed="0" w:qFormat="1"/>
-    <w:lsdException w:name="Intense Emphasis" w:semiHidden="0" w:uiPriority="21" w:unhideWhenUsed="0" w:qFormat="1"/>
-    <w:lsdException w:name="Subtle Reference" w:semiHidden="0" w:uiPriority="31" w:unhideWhenUsed="0" w:qFormat="1"/>
-    <w:lsdException w:name="Intense Reference" w:semiHidden="0" w:uiPriority="32" w:unhideWhenUsed="0" w:qFormat="1"/>
-    <w:lsdException w:name="Book Title" w:semiHidden="0" w:uiPriority="33" w:unhideWhenUsed="0" w:qFormat="1"/>
-    <w:lsdException w:name="Bibliography" w:uiPriority="37"/>
-    <w:lsdException w:name="TOC Heading" w:uiPriority="39" w:qFormat="1"/>
-  </w:latentStyles>
-  <w:style w:type="paragraph" w:default="1" w:styleId="a">
-    <w:name w:val="Normal"/>
-    <w:uiPriority w:val="1"/>
-    <w:qFormat/>
-    <w:rsid w:val="005301EC"/>
-    <w:pPr>
-      <w:autoSpaceDE/>
-      <w:autoSpaceDN/>
-      <w:spacing w:before="120" w:after="120"/>
-    </w:pPr>
-    <w:rPr>
-      <w:rFonts w:ascii="Arial" w:eastAsiaTheme="minorEastAsia" w:hAnsi="Arial"/>
-      <w:sz w:val="28"/>
-      <w:szCs w:val="20"/>
-    </w:rPr>
-  </w:style>
-  <w:style w:type="paragraph" w:styleId="1">
-    <w:name w:val="heading 1"/>
-    <w:aliases w:val="一级标题"/>
-    <w:autoRedefine/>
-    <w:uiPriority w:val="7"/>
-    <w:qFormat/>
-    <w:rsid w:val="004829F2"/>
-    <w:pPr>
-      <w:numPr>
-        <w:numId w:val="6"/>
-      </w:numPr>
-      <w:spacing w:before="120" w:after="120" w:line="360" w:lineRule="auto"/>
-      <w:jc w:val="center"/>
-      <w:outlineLvl w:val="0"/>
-    </w:pPr>
-    <w:rPr>
-      <w:rFonts w:asciiTheme="majorEastAsia" w:eastAsiaTheme="majorEastAsia" w:hAnsiTheme="majorEastAsia"/>
-      <w:b/>
-      <w:sz w:val="36"/>
-      <w:szCs w:val="48"/>
-    </w:rPr>
-  </w:style>
-  <w:style w:type="paragraph" w:styleId="2">
-    <w:name w:val="heading 2"/>
-    <w:uiPriority w:val="8"/>
-    <w:qFormat/>
-    <w:rsid w:val="00FB253F"/>
-    <w:pPr>
-      <w:spacing w:before="120" w:after="120"/>
-      <w:outlineLvl w:val="1"/>
-    </w:pPr>
-    <w:rPr>
-      <w:rFonts w:eastAsiaTheme="majorEastAsia"/>
-      <w:b/>
-      <w:sz w:val="28"/>
-      <w:szCs w:val="21"/>
-    </w:rPr>
-  </w:style>
-  <w:style w:type="paragraph" w:styleId="3">
-    <w:name w:val="heading 3"/>
-    <w:uiPriority w:val="9"/>
-    <w:qFormat/>
-    <w:rsid w:val="002016DE"/>
-    <w:pPr>
-      <w:ind w:left="1000" w:hanging="400"/>
-      <w:jc w:val="both"/>
-      <w:outlineLvl w:val="2"/>
-    </w:pPr>
-    <w:rPr>
-      <w:sz w:val="21"/>
-      <w:szCs w:val="21"/>
-    </w:rPr>
-  </w:style>
-  <w:style w:type="paragraph" w:styleId="4">
-    <w:name w:val="heading 4"/>
-    <w:uiPriority w:val="10"/>
-    <w:qFormat/>
-    <w:rsid w:val="002016DE"/>
-    <w:pPr>
-      <w:ind w:left="1200" w:hanging="400"/>
-      <w:jc w:val="both"/>
-      <w:outlineLvl w:val="3"/>
-    </w:pPr>
-    <w:rPr>
-      <w:b/>
-      <w:sz w:val="21"/>
-      <w:szCs w:val="21"/>
-    </w:rPr>
-  </w:style>
-  <w:style w:type="paragraph" w:styleId="5">
-    <w:name w:val="heading 5"/>
-    <w:uiPriority w:val="11"/>
-    <w:qFormat/>
-    <w:rsid w:val="002016DE"/>
-    <w:pPr>
-      <w:ind w:left="1400" w:hanging="400"/>
-      <w:jc w:val="both"/>
-      <w:outlineLvl w:val="4"/>
-    </w:pPr>
-    <w:rPr>
-      <w:sz w:val="21"/>
-      <w:szCs w:val="21"/>
-    </w:rPr>
-  </w:style>
-  <w:style w:type="paragraph" w:styleId="6">
-    <w:name w:val="heading 6"/>
-    <w:uiPriority w:val="12"/>
-    <w:qFormat/>
-    <w:rsid w:val="002016DE"/>
-    <w:pPr>
-      <w:ind w:left="1600" w:hanging="400"/>
-      <w:jc w:val="both"/>
-      <w:outlineLvl w:val="5"/>
-    </w:pPr>
-    <w:rPr>
-      <w:b/>
-      <w:sz w:val="21"/>
-      <w:szCs w:val="21"/>
-    </w:rPr>
-  </w:style>
-  <w:style w:type="paragraph" w:styleId="7">
-    <w:name w:val="heading 7"/>
-    <w:uiPriority w:val="13"/>
-    <w:qFormat/>
-    <w:rsid w:val="002016DE"/>
-    <w:pPr>
-      <w:ind w:left="1800" w:hanging="400"/>
-      <w:jc w:val="both"/>
-      <w:outlineLvl w:val="6"/>
-    </w:pPr>
-    <w:rPr>
-      <w:sz w:val="21"/>
-      <w:szCs w:val="21"/>
-    </w:rPr>
-  </w:style>
-  <w:style w:type="paragraph" w:styleId="8">
-    <w:name w:val="heading 8"/>
-    <w:uiPriority w:val="14"/>
-    <w:qFormat/>
-    <w:rsid w:val="002016DE"/>
-    <w:pPr>
-      <w:ind w:left="2000" w:hanging="400"/>
-      <w:jc w:val="both"/>
-      <w:outlineLvl w:val="7"/>
-    </w:pPr>
-    <w:rPr>
-      <w:sz w:val="21"/>
-      <w:szCs w:val="21"/>
-    </w:rPr>
-  </w:style>
-  <w:style w:type="paragraph" w:styleId="9">
-    <w:name w:val="heading 9"/>
-    <w:uiPriority w:val="15"/>
-    <w:qFormat/>
-    <w:rsid w:val="002016DE"/>
-    <w:pPr>
-      <w:ind w:left="2200" w:hanging="400"/>
-      <w:jc w:val="both"/>
-      <w:outlineLvl w:val="8"/>
-    </w:pPr>
-    <w:rPr>
-      <w:sz w:val="21"/>
-      <w:szCs w:val="21"/>
-    </w:rPr>
-  </w:style>
-  <w:style w:type="character" w:default="1" w:styleId="a0">
-    <w:name w:val="Default Paragraph Font"/>
-    <w:uiPriority w:val="1"/>
-    <w:semiHidden/>
-    <w:unhideWhenUsed/>
-  </w:style>
-  <w:style w:type="table" w:default="1" w:styleId="a1">
-    <w:name w:val="Normal Table"/>
-    <w:uiPriority w:val="99"/>
-    <w:semiHidden/>
-    <w:unhideWhenUsed/>
-    <w:tblPr>
-      <w:tblInd w:w="0" w:type="dxa"/>
-      <w:tblCellMar>
-        <w:top w:w="0" w:type="dxa"/>
-        <w:left w:w="108" w:type="dxa"/>
-        <w:bottom w:w="0" w:type="dxa"/>
-        <w:right w:w="108" w:type="dxa"/>
-      </w:tblCellMar>
-    </w:tblPr>
-  </w:style>
-  <w:style w:type="numbering" w:default="1" w:styleId="a2">
-    <w:name w:val="No List"/>
-    <w:uiPriority w:val="99"/>
-    <w:semiHidden/>
-    <w:unhideWhenUsed/>
-  </w:style>
-  <w:style w:type="paragraph" w:styleId="a3">
-    <w:name w:val="No Spacing"/>
-    <w:uiPriority w:val="5"/>
-    <w:qFormat/>
-    <w:rsid w:val="002016DE"/>
-    <w:pPr>
-      <w:jc w:val="both"/>
-    </w:pPr>
-    <w:rPr>
-      <w:sz w:val="21"/>
-      <w:szCs w:val="21"/>
-    </w:rPr>
-  </w:style>
-  <w:style w:type="paragraph" w:styleId="a4">
-    <w:name w:val="Title"/>
-    <w:uiPriority w:val="6"/>
-    <w:qFormat/>
-    <w:rsid w:val="002016DE"/>
-    <w:pPr>
-      <w:jc w:val="center"/>
-    </w:pPr>
-    <w:rPr>
-      <w:b/>
-      <w:sz w:val="32"/>
-      <w:szCs w:val="32"/>
-    </w:rPr>
-  </w:style>
-  <w:style w:type="paragraph" w:styleId="a5">
-    <w:name w:val="Subtitle"/>
-    <w:uiPriority w:val="16"/>
-    <w:qFormat/>
-    <w:rsid w:val="002016DE"/>
-    <w:pPr>
-      <w:jc w:val="center"/>
-    </w:pPr>
-    <w:rPr>
-      <w:sz w:val="24"/>
-      <w:szCs w:val="24"/>
-    </w:rPr>
-  </w:style>
-  <w:style w:type="character" w:styleId="a6">
-    <w:name w:val="Subtle Emphasis"/>
-    <w:uiPriority w:val="17"/>
-    <w:qFormat/>
-    <w:rsid w:val="002016DE"/>
-    <w:rPr>
-      <w:i/>
-      <w:color w:val="404040"/>
-      <w:w w:val="100"/>
-      <w:sz w:val="21"/>
-      <w:szCs w:val="21"/>
-      <w:shd w:val="clear" w:color="auto" w:fill="auto"/>
-    </w:rPr>
-  </w:style>
-  <w:style w:type="character" w:styleId="a7">
-    <w:name w:val="Emphasis"/>
-    <w:uiPriority w:val="18"/>
-    <w:qFormat/>
-    <w:rsid w:val="002016DE"/>
-    <w:rPr>
-      <w:i/>
-      <w:w w:val="100"/>
-      <w:sz w:val="21"/>
-      <w:szCs w:val="21"/>
-      <w:shd w:val="clear" w:color="auto" w:fill="auto"/>
-    </w:rPr>
-  </w:style>
-  <w:style w:type="character" w:styleId="a8">
-    <w:name w:val="Intense Emphasis"/>
-    <w:uiPriority w:val="19"/>
-    <w:qFormat/>
-    <w:rsid w:val="002016DE"/>
-    <w:rPr>
-      <w:i/>
-      <w:color w:val="5B9BD5"/>
-      <w:w w:val="100"/>
-      <w:sz w:val="21"/>
-      <w:szCs w:val="21"/>
-      <w:shd w:val="clear" w:color="auto" w:fill="auto"/>
-    </w:rPr>
-  </w:style>
-  <w:style w:type="character" w:styleId="a9">
-    <w:name w:val="Strong"/>
-    <w:uiPriority w:val="20"/>
-    <w:qFormat/>
-    <w:rsid w:val="002016DE"/>
-    <w:rPr>
-      <w:b/>
-      <w:w w:val="100"/>
-      <w:sz w:val="21"/>
-      <w:szCs w:val="21"/>
-      <w:shd w:val="clear" w:color="auto" w:fill="auto"/>
-    </w:rPr>
-  </w:style>
-  <w:style w:type="paragraph" w:styleId="aa">
-    <w:name w:val="Quote"/>
-    <w:uiPriority w:val="21"/>
-    <w:qFormat/>
-    <w:rsid w:val="002016DE"/>
-    <w:pPr>
-      <w:ind w:left="864" w:right="864"/>
-      <w:jc w:val="center"/>
-    </w:pPr>
-    <w:rPr>
-      <w:i/>
-      <w:color w:val="404040"/>
-      <w:sz w:val="21"/>
-      <w:szCs w:val="21"/>
-    </w:rPr>
-  </w:style>
-  <w:style w:type="paragraph" w:styleId="ab">
-    <w:name w:val="Intense Quote"/>
-    <w:uiPriority w:val="22"/>
-    <w:qFormat/>
-    <w:rsid w:val="002016DE"/>
-    <w:pPr>
-      <w:ind w:left="950" w:right="950"/>
-      <w:jc w:val="center"/>
-    </w:pPr>
-    <w:rPr>
-      <w:i/>
-      <w:color w:val="5B9BD5"/>
-      <w:sz w:val="21"/>
-      <w:szCs w:val="21"/>
-    </w:rPr>
-  </w:style>
-  <w:style w:type="character" w:styleId="ac">
-    <w:name w:val="Subtle Reference"/>
-    <w:uiPriority w:val="23"/>
-    <w:qFormat/>
-    <w:rsid w:val="002016DE"/>
-    <w:rPr>
-      <w:smallCaps/>
-      <w:color w:val="5A5A5A"/>
-      <w:w w:val="100"/>
-      <w:sz w:val="21"/>
-      <w:szCs w:val="21"/>
-      <w:shd w:val="clear" w:color="auto" w:fill="auto"/>
-    </w:rPr>
-  </w:style>
-  <w:style w:type="character" w:styleId="ad">
-    <w:name w:val="Intense Reference"/>
-    <w:uiPriority w:val="24"/>
-    <w:qFormat/>
-    <w:rsid w:val="002016DE"/>
-    <w:rPr>
-      <w:b/>
-      <w:smallCaps/>
-      <w:color w:val="5B9BD5"/>
-      <w:w w:val="100"/>
-      <w:sz w:val="21"/>
-      <w:szCs w:val="21"/>
-      <w:shd w:val="clear" w:color="auto" w:fill="auto"/>
-    </w:rPr>
-  </w:style>
-  <w:style w:type="character" w:styleId="ae">
-    <w:name w:val="Book Title"/>
-    <w:uiPriority w:val="25"/>
-    <w:qFormat/>
-    <w:rsid w:val="002016DE"/>
-    <w:rPr>
-      <w:b/>
-      <w:i/>
-      <w:w w:val="100"/>
-      <w:sz w:val="21"/>
-      <w:szCs w:val="21"/>
-      <w:shd w:val="clear" w:color="auto" w:fill="auto"/>
-    </w:rPr>
-  </w:style>
-  <w:style w:type="paragraph" w:styleId="af">
-    <w:name w:val="List Paragraph"/>
-    <w:basedOn w:val="a"/>
-    <w:uiPriority w:val="26"/>
-    <w:qFormat/>
-    <w:rsid w:val="002016DE"/>
-    <w:pPr>
-      <w:ind w:left="840" w:hanging="720"/>
-    </w:pPr>
-    <w:rPr>
-      <w:rFonts w:ascii="宋体" w:eastAsia="宋体" w:hAnsi="宋体"/>
-    </w:rPr>
-  </w:style>
-  <w:style w:type="paragraph" w:styleId="TOC">
-    <w:name w:val="TOC Heading"/>
-    <w:uiPriority w:val="27"/>
-    <w:unhideWhenUsed/>
-    <w:qFormat/>
-    <w:rsid w:val="002016DE"/>
-    <w:rPr>
-      <w:color w:val="2E74B5"/>
-      <w:sz w:val="32"/>
-      <w:szCs w:val="32"/>
-    </w:rPr>
-  </w:style>
-  <w:style w:type="paragraph" w:styleId="10">
-    <w:name w:val="toc 1"/>
-    <w:uiPriority w:val="28"/>
-    <w:unhideWhenUsed/>
-    <w:qFormat/>
-    <w:rsid w:val="002016DE"/>
-    <w:pPr>
-      <w:jc w:val="both"/>
-    </w:pPr>
-    <w:rPr>
-      <w:sz w:val="21"/>
-      <w:szCs w:val="21"/>
-    </w:rPr>
-  </w:style>
-  <w:style w:type="paragraph" w:styleId="20">
-    <w:name w:val="toc 2"/>
-    <w:uiPriority w:val="29"/>
-    <w:unhideWhenUsed/>
-    <w:qFormat/>
-    <w:rsid w:val="002016DE"/>
-    <w:pPr>
-      <w:ind w:left="425"/>
-      <w:jc w:val="both"/>
-    </w:pPr>
-    <w:rPr>
-      <w:sz w:val="21"/>
-      <w:szCs w:val="21"/>
-    </w:rPr>
-  </w:style>
-  <w:style w:type="paragraph" w:styleId="30">
-    <w:name w:val="toc 3"/>
-    <w:uiPriority w:val="30"/>
-    <w:unhideWhenUsed/>
-    <w:qFormat/>
-    <w:rsid w:val="002016DE"/>
-    <w:pPr>
-      <w:ind w:left="850"/>
-      <w:jc w:val="both"/>
-    </w:pPr>
-    <w:rPr>
-      <w:sz w:val="21"/>
-      <w:szCs w:val="21"/>
-    </w:rPr>
-  </w:style>
-  <w:style w:type="paragraph" w:styleId="40">
-    <w:name w:val="toc 4"/>
-    <w:uiPriority w:val="31"/>
-    <w:unhideWhenUsed/>
-    <w:qFormat/>
-    <w:rsid w:val="002016DE"/>
-    <w:pPr>
-      <w:ind w:left="1275"/>
-      <w:jc w:val="both"/>
-    </w:pPr>
-    <w:rPr>
-      <w:sz w:val="21"/>
-      <w:szCs w:val="21"/>
-    </w:rPr>
-  </w:style>
-  <w:style w:type="paragraph" w:styleId="50">
-    <w:name w:val="toc 5"/>
-    <w:uiPriority w:val="32"/>
-    <w:unhideWhenUsed/>
-    <w:qFormat/>
-    <w:rsid w:val="002016DE"/>
-    <w:pPr>
-      <w:ind w:left="1700"/>
-      <w:jc w:val="both"/>
-    </w:pPr>
-    <w:rPr>
-      <w:sz w:val="21"/>
-      <w:szCs w:val="21"/>
-    </w:rPr>
-  </w:style>
-  <w:style w:type="paragraph" w:styleId="60">
-    <w:name w:val="toc 6"/>
-    <w:uiPriority w:val="33"/>
-    <w:unhideWhenUsed/>
-    <w:qFormat/>
-    <w:rsid w:val="002016DE"/>
-    <w:pPr>
-      <w:ind w:left="2125"/>
-      <w:jc w:val="both"/>
-    </w:pPr>
-    <w:rPr>
-      <w:sz w:val="21"/>
-      <w:szCs w:val="21"/>
-    </w:rPr>
-  </w:style>
-  <w:style w:type="paragraph" w:styleId="70">
-    <w:name w:val="toc 7"/>
-    <w:uiPriority w:val="34"/>
-    <w:unhideWhenUsed/>
-    <w:qFormat/>
-    <w:rsid w:val="002016DE"/>
-    <w:pPr>
-      <w:ind w:left="2550"/>
-      <w:jc w:val="both"/>
-    </w:pPr>
-    <w:rPr>
-      <w:sz w:val="21"/>
-      <w:szCs w:val="21"/>
-    </w:rPr>
-  </w:style>
-  <w:style w:type="paragraph" w:styleId="80">
-    <w:name w:val="toc 8"/>
-    <w:uiPriority w:val="35"/>
-    <w:unhideWhenUsed/>
-    <w:qFormat/>
-    <w:rsid w:val="002016DE"/>
-    <w:pPr>
-      <w:ind w:left="2975"/>
-      <w:jc w:val="both"/>
-    </w:pPr>
-    <w:rPr>
-      <w:sz w:val="21"/>
-      <w:szCs w:val="21"/>
-    </w:rPr>
-  </w:style>
-  <w:style w:type="paragraph" w:styleId="90">
-    <w:name w:val="toc 9"/>
-    <w:uiPriority w:val="36"/>
-    <w:unhideWhenUsed/>
-    <w:qFormat/>
-    <w:rsid w:val="002016DE"/>
-    <w:pPr>
-      <w:ind w:left="3400"/>
-      <w:jc w:val="both"/>
-    </w:pPr>
-    <w:rPr>
-      <w:sz w:val="21"/>
-      <w:szCs w:val="21"/>
-    </w:rPr>
-  </w:style>
-  <w:style w:type="table" w:styleId="af0">
-    <w:name w:val="Table Grid"/>
-    <w:basedOn w:val="a1"/>
-    <w:uiPriority w:val="37"/>
-    <w:rsid w:val="002016DE"/>
-    <w:pPr>
-      <w:jc w:val="both"/>
-    </w:pPr>
-    <w:tblPr>
-      <w:tblInd w:w="0" w:type="dxa"/>
-      <w:tblBorders>
-        <w:top w:val="single" w:sz="4" w:space="0" w:color="auto"/>
-        <w:left w:val="single" w:sz="4" w:space="0" w:color="auto"/>
-        <w:bottom w:val="single" w:sz="4" w:space="0" w:color="auto"/>
-        <w:right w:val="single" w:sz="4" w:space="0" w:color="auto"/>
-        <w:insideH w:val="single" w:sz="4" w:space="0" w:color="auto"/>
-        <w:insideV w:val="single" w:sz="4" w:space="0" w:color="auto"/>
-      </w:tblBorders>
-      <w:tblCellMar>
-        <w:top w:w="0" w:type="dxa"/>
-        <w:left w:w="108" w:type="dxa"/>
-        <w:bottom w:w="0" w:type="dxa"/>
-        <w:right w:w="108" w:type="dxa"/>
-      </w:tblCellMar>
-    </w:tblPr>
-  </w:style>
-  <w:style w:type="table" w:customStyle="1" w:styleId="TableNormal">
-    <w:name w:val="Table Normal"/>
-    <w:semiHidden/>
-    <w:unhideWhenUsed/>
-    <w:qFormat/>
-    <w:rsid w:val="002016DE"/>
-    <w:tblPr>
-      <w:tblInd w:w="0" w:type="dxa"/>
-      <w:tblCellMar>
-        <w:top w:w="0" w:type="dxa"/>
-        <w:left w:w="0" w:type="dxa"/>
-        <w:bottom w:w="0" w:type="dxa"/>
-        <w:right w:w="0" w:type="dxa"/>
-      </w:tblCellMar>
-    </w:tblPr>
-  </w:style>
-  <w:style w:type="paragraph" w:customStyle="1" w:styleId="11">
-    <w:name w:val="目录 11"/>
-    <w:basedOn w:val="a"/>
-    <w:qFormat/>
-    <w:rsid w:val="002016DE"/>
-    <w:pPr>
-      <w:ind w:left="120"/>
-    </w:pPr>
-    <w:rPr>
-      <w:b/>
-      <w:szCs w:val="28"/>
-    </w:rPr>
-  </w:style>
-  <w:style w:type="paragraph" w:customStyle="1" w:styleId="21">
-    <w:name w:val="目录 21"/>
-    <w:basedOn w:val="a"/>
-    <w:qFormat/>
-    <w:rsid w:val="002016DE"/>
-    <w:pPr>
-      <w:ind w:left="800"/>
-    </w:pPr>
-    <w:rPr>
-      <w:szCs w:val="28"/>
-    </w:rPr>
-  </w:style>
-  <w:style w:type="paragraph" w:customStyle="1" w:styleId="31">
-    <w:name w:val="目录 31"/>
-    <w:basedOn w:val="a"/>
-    <w:qFormat/>
-    <w:rsid w:val="002016DE"/>
-    <w:pPr>
-      <w:ind w:left="800"/>
-    </w:pPr>
-    <w:rPr>
-      <w:rFonts w:ascii="宋体" w:eastAsia="宋体" w:hAnsi="宋体"/>
-      <w:b/>
-      <w:i/>
-    </w:rPr>
-  </w:style>
-  <w:style w:type="paragraph" w:styleId="af1">
-    <w:name w:val="Body Text"/>
-    <w:basedOn w:val="a"/>
-    <w:qFormat/>
-    <w:rsid w:val="002016DE"/>
-    <w:rPr>
-      <w:szCs w:val="28"/>
-    </w:rPr>
-  </w:style>
-  <w:style w:type="paragraph" w:customStyle="1" w:styleId="110">
-    <w:name w:val="标题 11"/>
-    <w:basedOn w:val="a"/>
-    <w:qFormat/>
-    <w:rsid w:val="002016DE"/>
-    <w:pPr>
-      <w:ind w:hanging="720"/>
-    </w:pPr>
-    <w:rPr>
-      <w:rFonts w:ascii="宋体" w:eastAsia="宋体" w:hAnsi="宋体"/>
-      <w:sz w:val="64"/>
-      <w:szCs w:val="64"/>
-    </w:rPr>
-  </w:style>
-  <w:style w:type="paragraph" w:customStyle="1" w:styleId="210">
-    <w:name w:val="标题 21"/>
-    <w:basedOn w:val="a"/>
-    <w:qFormat/>
-    <w:rsid w:val="002016DE"/>
-    <w:pPr>
-      <w:ind w:left="840" w:hanging="720"/>
-    </w:pPr>
-    <w:rPr>
-      <w:rFonts w:ascii="宋体" w:eastAsia="宋体" w:hAnsi="宋体"/>
-      <w:sz w:val="44"/>
-      <w:szCs w:val="44"/>
-    </w:rPr>
-  </w:style>
-  <w:style w:type="paragraph" w:customStyle="1" w:styleId="310">
-    <w:name w:val="标题 31"/>
-    <w:basedOn w:val="a"/>
-    <w:qFormat/>
-    <w:rsid w:val="002016DE"/>
-    <w:pPr>
-      <w:ind w:left="2060"/>
-    </w:pPr>
-    <w:rPr>
-      <w:rFonts w:ascii="宋体" w:eastAsia="宋体" w:hAnsi="宋体"/>
-      <w:sz w:val="36"/>
-      <w:szCs w:val="36"/>
-    </w:rPr>
-  </w:style>
-  <w:style w:type="paragraph" w:customStyle="1" w:styleId="41">
-    <w:name w:val="标题 41"/>
-    <w:basedOn w:val="a"/>
-    <w:qFormat/>
-    <w:rsid w:val="002016DE"/>
-    <w:pPr>
-      <w:ind w:right="22"/>
-      <w:jc w:val="center"/>
-    </w:pPr>
-    <w:rPr>
-      <w:b/>
-      <w:szCs w:val="28"/>
-    </w:rPr>
-  </w:style>
-  <w:style w:type="paragraph" w:customStyle="1" w:styleId="TableParagraph">
-    <w:name w:val="Table Paragraph"/>
-    <w:basedOn w:val="a"/>
-    <w:qFormat/>
-    <w:rsid w:val="002016DE"/>
-  </w:style>
-  <w:style w:type="paragraph" w:styleId="af2">
-    <w:name w:val="Document Map"/>
-    <w:basedOn w:val="a"/>
-    <w:link w:val="Char"/>
-    <w:uiPriority w:val="99"/>
-    <w:semiHidden/>
-    <w:unhideWhenUsed/>
-    <w:rsid w:val="00315030"/>
-    <w:rPr>
-      <w:rFonts w:ascii="宋体" w:eastAsia="宋体"/>
-      <w:sz w:val="18"/>
-      <w:szCs w:val="18"/>
-    </w:rPr>
-  </w:style>
-  <w:style w:type="character" w:customStyle="1" w:styleId="Char">
-    <w:name w:val="文档结构图 Char"/>
-    <w:basedOn w:val="a0"/>
-    <w:link w:val="af2"/>
-    <w:uiPriority w:val="99"/>
-    <w:semiHidden/>
-    <w:rsid w:val="00315030"/>
-    <w:rPr>
-      <w:rFonts w:ascii="宋体" w:hAnsi="Arial"/>
-      <w:sz w:val="18"/>
-      <w:szCs w:val="18"/>
-    </w:rPr>
-  </w:style>
-  <w:style w:type="paragraph" w:styleId="af3">
-    <w:name w:val="header"/>
-    <w:basedOn w:val="a"/>
-    <w:link w:val="Char0"/>
-    <w:uiPriority w:val="99"/>
-    <w:semiHidden/>
-    <w:unhideWhenUsed/>
-    <w:rsid w:val="00315030"/>
-    <w:pPr>
-      <w:pBdr>
-        <w:bottom w:val="single" w:sz="6" w:space="1" w:color="auto"/>
-      </w:pBdr>
-      <w:tabs>
-        <w:tab w:val="center" w:pos="4153"/>
-        <w:tab w:val="right" w:pos="8306"/>
-      </w:tabs>
-      <w:snapToGrid w:val="0"/>
-      <w:jc w:val="center"/>
-    </w:pPr>
-    <w:rPr>
-      <w:sz w:val="18"/>
-      <w:szCs w:val="18"/>
-    </w:rPr>
-  </w:style>
-  <w:style w:type="character" w:customStyle="1" w:styleId="Char0">
-    <w:name w:val="页眉 Char"/>
-    <w:basedOn w:val="a0"/>
-    <w:link w:val="af3"/>
-    <w:uiPriority w:val="99"/>
-    <w:semiHidden/>
-    <w:rsid w:val="00315030"/>
-    <w:rPr>
-      <w:rFonts w:ascii="Arial" w:eastAsia="Arial" w:hAnsi="Arial"/>
-      <w:sz w:val="18"/>
-      <w:szCs w:val="18"/>
-    </w:rPr>
-  </w:style>
-  <w:style w:type="paragraph" w:styleId="af4">
-    <w:name w:val="footer"/>
-    <w:basedOn w:val="a"/>
-    <w:link w:val="Char1"/>
-    <w:uiPriority w:val="99"/>
-    <w:semiHidden/>
-    <w:unhideWhenUsed/>
-    <w:rsid w:val="00315030"/>
-    <w:pPr>
-      <w:tabs>
-        <w:tab w:val="center" w:pos="4153"/>
-        <w:tab w:val="right" w:pos="8306"/>
-      </w:tabs>
-      <w:snapToGrid w:val="0"/>
-    </w:pPr>
-    <w:rPr>
-      <w:sz w:val="18"/>
-      <w:szCs w:val="18"/>
-    </w:rPr>
-  </w:style>
-  <w:style w:type="character" w:customStyle="1" w:styleId="Char1">
-    <w:name w:val="页脚 Char"/>
-    <w:basedOn w:val="a0"/>
-    <w:link w:val="af4"/>
-    <w:uiPriority w:val="99"/>
-    <w:semiHidden/>
-    <w:rsid w:val="00315030"/>
-    <w:rPr>
-      <w:rFonts w:ascii="Arial" w:eastAsia="Arial" w:hAnsi="Arial"/>
-      <w:sz w:val="18"/>
-      <w:szCs w:val="18"/>
-    </w:rPr>
-  </w:style>
-  <w:style w:type="paragraph" w:styleId="af5">
-    <w:name w:val="Balloon Text"/>
-    <w:basedOn w:val="a"/>
-    <w:link w:val="Char2"/>
-    <w:uiPriority w:val="99"/>
-    <w:semiHidden/>
-    <w:unhideWhenUsed/>
-    <w:rsid w:val="00315030"/>
-    <w:rPr>
-      <w:sz w:val="18"/>
-      <w:szCs w:val="18"/>
-    </w:rPr>
-  </w:style>
-  <w:style w:type="character" w:customStyle="1" w:styleId="Char2">
-    <w:name w:val="批注框文本 Char"/>
-    <w:basedOn w:val="a0"/>
-    <w:link w:val="af5"/>
+    <w:link w:val="af8"/>
     <w:uiPriority w:val="99"/>
     <w:semiHidden/>
     <w:rsid w:val="00315030"/>

--- a/接口文档.docx
+++ b/接口文档.docx
@@ -14700,7 +14700,6 @@
               <w:spacing w:before="1"/>
               <w:ind w:left="0" w:firstLine="0"/>
               <w:rPr>
-                <w:rFonts w:hint="eastAsia"/>
                 <w:szCs w:val="28"/>
               </w:rPr>
             </w:pPr>
@@ -14743,7 +14742,6 @@
               <w:spacing w:before="1"/>
               <w:ind w:left="0" w:firstLine="0"/>
               <w:rPr>
-                <w:rFonts w:hint="eastAsia"/>
                 <w:szCs w:val="28"/>
               </w:rPr>
             </w:pPr>
@@ -14781,7 +14779,6 @@
               <w:spacing w:before="1"/>
               <w:ind w:left="0" w:firstLine="0"/>
               <w:rPr>
-                <w:rFonts w:hint="eastAsia"/>
                 <w:szCs w:val="28"/>
               </w:rPr>
             </w:pPr>
@@ -14853,13 +14850,7 @@
         <w:rPr>
           <w:rFonts w:hint="eastAsia"/>
         </w:rPr>
-        <w:t>6.1</w:t>
-      </w:r>
-      <w:r>
-        <w:rPr>
-          <w:rFonts w:hint="eastAsia"/>
-        </w:rPr>
-        <w:t>2</w:t>
+        <w:t>6.12</w:t>
       </w:r>
       <w:r>
         <w:rPr>
@@ -15279,8 +15270,6 @@
               </w:rPr>
               <w:t>_id</w:t>
             </w:r>
-            <w:bookmarkStart w:id="0" w:name="_GoBack"/>
-            <w:bookmarkEnd w:id="0"/>
             <w:r>
               <w:rPr>
                 <w:rFonts w:hint="eastAsia"/>
@@ -15370,7 +15359,6 @@
               <w:spacing w:before="1"/>
               <w:ind w:left="0" w:firstLine="0"/>
               <w:rPr>
-                <w:rFonts w:hint="eastAsia"/>
                 <w:szCs w:val="28"/>
               </w:rPr>
             </w:pPr>
@@ -15413,7 +15401,6 @@
               <w:spacing w:before="1"/>
               <w:ind w:left="0" w:firstLine="0"/>
               <w:rPr>
-                <w:rFonts w:hint="eastAsia"/>
                 <w:szCs w:val="28"/>
               </w:rPr>
             </w:pPr>
@@ -15451,7 +15438,6 @@
               <w:spacing w:before="1"/>
               <w:ind w:left="0" w:firstLine="0"/>
               <w:rPr>
-                <w:rFonts w:hint="eastAsia"/>
                 <w:szCs w:val="28"/>
               </w:rPr>
             </w:pPr>
@@ -15501,22 +15487,2864 @@
     </w:p>
     <w:p>
       <w:pPr>
+        <w:tabs>
+          <w:tab w:val="left" w:pos="5952"/>
+        </w:tabs>
+      </w:pPr>
+      <w:r>
+        <w:tab/>
+      </w:r>
+    </w:p>
+    <w:p>
+      <w:pPr>
+        <w:tabs>
+          <w:tab w:val="left" w:pos="5952"/>
+        </w:tabs>
+      </w:pPr>
+    </w:p>
+    <w:p>
+      <w:pPr>
+        <w:tabs>
+          <w:tab w:val="left" w:pos="5952"/>
+        </w:tabs>
+      </w:pPr>
+    </w:p>
+    <w:p>
+      <w:pPr>
+        <w:pStyle w:val="1"/>
+        <w:ind w:left="3960" w:firstLine="360"/>
+      </w:pPr>
+      <w:r>
+        <w:rPr>
+          <w:rFonts w:hint="eastAsia"/>
+        </w:rPr>
+        <w:t>7</w:t>
+      </w:r>
+      <w:r>
+        <w:t>、</w:t>
+      </w:r>
+      <w:r>
+        <w:rPr>
+          <w:rFonts w:hint="eastAsia"/>
+        </w:rPr>
+        <w:t>定时任务</w:t>
+      </w:r>
+    </w:p>
+    <w:p>
+      <w:pPr>
+        <w:jc w:val="center"/>
+        <w:rPr>
+          <w:rFonts w:hint="eastAsia"/>
+          <w:color w:val="FF0000"/>
+        </w:rPr>
+      </w:pPr>
+      <w:r>
+        <w:rPr>
+          <w:rFonts w:hint="eastAsia"/>
+          <w:color w:val="FF0000"/>
+        </w:rPr>
+        <w:t>目前只支持</w:t>
+      </w:r>
+      <w:r>
+        <w:rPr>
+          <w:rFonts w:hint="eastAsia"/>
+          <w:color w:val="FF0000"/>
+        </w:rPr>
+        <w:t>设备</w:t>
+      </w:r>
+      <w:r>
+        <w:rPr>
+          <w:rFonts w:hint="eastAsia"/>
+          <w:color w:val="FF0000"/>
+        </w:rPr>
+        <w:t>开关的定时</w:t>
+      </w:r>
+    </w:p>
+    <w:p>
+      <w:pPr>
+        <w:pStyle w:val="2"/>
+      </w:pPr>
+      <w:r>
+        <w:rPr>
+          <w:rFonts w:hint="eastAsia"/>
+        </w:rPr>
+        <w:t>7.1</w:t>
+      </w:r>
+      <w:r>
+        <w:t xml:space="preserve"> </w:t>
+      </w:r>
+      <w:r>
+        <w:rPr>
+          <w:rFonts w:hint="eastAsia"/>
+        </w:rPr>
+        <w:t>设定定时</w:t>
+      </w:r>
+    </w:p>
+    <w:p>
+      <w:pPr>
+        <w:ind w:firstLine="420"/>
+      </w:pPr>
+      <w:r>
+        <w:rPr>
+          <w:rFonts w:hint="eastAsia"/>
+        </w:rPr>
+        <w:t>请求地址：</w:t>
+      </w:r>
+      <w:r>
+        <w:rPr>
+          <w:rFonts w:hint="eastAsia"/>
+        </w:rPr>
+        <w:t>/</w:t>
+      </w:r>
+      <w:proofErr w:type="spellStart"/>
+      <w:r>
+        <w:rPr>
+          <w:rFonts w:hint="eastAsia"/>
+        </w:rPr>
+        <w:t>api</w:t>
+      </w:r>
+      <w:proofErr w:type="spellEnd"/>
+      <w:r>
+        <w:rPr>
+          <w:rFonts w:hint="eastAsia"/>
+        </w:rPr>
+        <w:t>/ti</w:t>
+      </w:r>
+      <w:r>
+        <w:t>mer</w:t>
+      </w:r>
+      <w:r>
+        <w:rPr>
+          <w:rFonts w:hint="eastAsia"/>
+        </w:rPr>
+        <w:t>/</w:t>
+      </w:r>
+      <w:proofErr w:type="spellStart"/>
+      <w:r>
+        <w:t>se</w:t>
+      </w:r>
+      <w:r>
+        <w:rPr>
+          <w:rFonts w:hint="eastAsia"/>
+        </w:rPr>
+        <w:t>t</w:t>
+      </w:r>
+      <w:r>
+        <w:t>_timer</w:t>
+      </w:r>
+      <w:proofErr w:type="spellEnd"/>
+    </w:p>
+    <w:p>
+      <w:pPr>
+        <w:ind w:firstLine="420"/>
+      </w:pPr>
+      <w:r>
+        <w:rPr>
+          <w:rFonts w:hint="eastAsia"/>
+        </w:rPr>
+        <w:t>请求方式：</w:t>
+      </w:r>
+      <w:r>
+        <w:rPr>
+          <w:rFonts w:hint="eastAsia"/>
+        </w:rPr>
+        <w:t>POST</w:t>
+      </w:r>
+    </w:p>
+    <w:p>
+      <w:pPr>
+        <w:ind w:firstLine="420"/>
+      </w:pPr>
+      <w:r>
+        <w:rPr>
+          <w:rFonts w:hint="eastAsia"/>
+        </w:rPr>
+        <w:t>请求参数：</w:t>
+      </w:r>
+    </w:p>
+    <w:tbl>
+      <w:tblPr>
+        <w:tblStyle w:val="af0"/>
+        <w:tblW w:w="10991" w:type="dxa"/>
+        <w:jc w:val="center"/>
+        <w:tblLook w:val="04A0" w:firstRow="1" w:lastRow="0" w:firstColumn="1" w:lastColumn="0" w:noHBand="0" w:noVBand="1"/>
+      </w:tblPr>
+      <w:tblGrid>
+        <w:gridCol w:w="2622"/>
+        <w:gridCol w:w="2622"/>
+        <w:gridCol w:w="1845"/>
+        <w:gridCol w:w="3902"/>
+      </w:tblGrid>
+      <w:tr>
+        <w:trPr>
+          <w:trHeight w:val="548"/>
+          <w:jc w:val="center"/>
+        </w:trPr>
+        <w:tc>
+          <w:tcPr>
+            <w:tcW w:w="2622" w:type="dxa"/>
+            <w:tcBorders>
+              <w:top w:val="single" w:sz="4" w:space="0" w:color="000000"/>
+              <w:left w:val="single" w:sz="4" w:space="0" w:color="000000"/>
+              <w:bottom w:val="single" w:sz="4" w:space="0" w:color="000000"/>
+              <w:right w:val="single" w:sz="4" w:space="0" w:color="000000"/>
+            </w:tcBorders>
+            <w:shd w:val="clear" w:color="D7DDE4" w:fill="D7DDE4"/>
+          </w:tcPr>
+          <w:p>
+            <w:pPr>
+              <w:pStyle w:val="af"/>
+              <w:tabs>
+                <w:tab w:val="left" w:pos="779"/>
+                <w:tab w:val="left" w:pos="779"/>
+                <w:tab w:val="left" w:pos="780"/>
+                <w:tab w:val="left" w:pos="780"/>
+              </w:tabs>
+              <w:autoSpaceDE w:val="0"/>
+              <w:autoSpaceDN w:val="0"/>
+              <w:spacing w:before="1"/>
+              <w:ind w:left="0" w:firstLine="0"/>
+              <w:rPr>
+                <w:sz w:val="44"/>
+                <w:szCs w:val="44"/>
+              </w:rPr>
+            </w:pPr>
+            <w:r>
+              <w:rPr>
+                <w:rFonts w:hint="eastAsia"/>
+              </w:rPr>
+              <w:t>参数名称</w:t>
+            </w:r>
+          </w:p>
+        </w:tc>
+        <w:tc>
+          <w:tcPr>
+            <w:tcW w:w="2622" w:type="dxa"/>
+            <w:tcBorders>
+              <w:top w:val="single" w:sz="4" w:space="0" w:color="000000"/>
+              <w:left w:val="single" w:sz="4" w:space="0" w:color="000000"/>
+              <w:bottom w:val="single" w:sz="4" w:space="0" w:color="000000"/>
+              <w:right w:val="single" w:sz="4" w:space="0" w:color="000000"/>
+            </w:tcBorders>
+            <w:shd w:val="clear" w:color="D7DDE4" w:fill="D7DDE4"/>
+          </w:tcPr>
+          <w:p>
+            <w:pPr>
+              <w:pStyle w:val="af"/>
+              <w:tabs>
+                <w:tab w:val="left" w:pos="779"/>
+                <w:tab w:val="left" w:pos="779"/>
+                <w:tab w:val="left" w:pos="780"/>
+                <w:tab w:val="left" w:pos="780"/>
+              </w:tabs>
+              <w:autoSpaceDE w:val="0"/>
+              <w:autoSpaceDN w:val="0"/>
+              <w:spacing w:before="1"/>
+              <w:ind w:left="0" w:firstLine="0"/>
+              <w:rPr>
+                <w:sz w:val="44"/>
+                <w:szCs w:val="44"/>
+              </w:rPr>
+            </w:pPr>
+            <w:r>
+              <w:rPr>
+                <w:rFonts w:hint="eastAsia"/>
+              </w:rPr>
+              <w:t>类型</w:t>
+            </w:r>
+          </w:p>
+        </w:tc>
+        <w:tc>
+          <w:tcPr>
+            <w:tcW w:w="1845" w:type="dxa"/>
+            <w:tcBorders>
+              <w:top w:val="single" w:sz="4" w:space="0" w:color="000000"/>
+              <w:left w:val="single" w:sz="4" w:space="0" w:color="000000"/>
+              <w:bottom w:val="single" w:sz="4" w:space="0" w:color="000000"/>
+              <w:right w:val="single" w:sz="4" w:space="0" w:color="000000"/>
+            </w:tcBorders>
+            <w:shd w:val="clear" w:color="D7DDE4" w:fill="D7DDE4"/>
+          </w:tcPr>
+          <w:p>
+            <w:pPr>
+              <w:pStyle w:val="af"/>
+              <w:tabs>
+                <w:tab w:val="left" w:pos="779"/>
+                <w:tab w:val="left" w:pos="779"/>
+                <w:tab w:val="left" w:pos="780"/>
+                <w:tab w:val="left" w:pos="780"/>
+              </w:tabs>
+              <w:autoSpaceDE w:val="0"/>
+              <w:autoSpaceDN w:val="0"/>
+              <w:spacing w:before="1"/>
+              <w:ind w:left="0" w:firstLine="0"/>
+            </w:pPr>
+            <w:r>
+              <w:rPr>
+                <w:rFonts w:hint="eastAsia"/>
+              </w:rPr>
+              <w:t>是否必传</w:t>
+            </w:r>
+          </w:p>
+        </w:tc>
+        <w:tc>
+          <w:tcPr>
+            <w:tcW w:w="3902" w:type="dxa"/>
+            <w:tcBorders>
+              <w:top w:val="single" w:sz="4" w:space="0" w:color="000000"/>
+              <w:left w:val="single" w:sz="4" w:space="0" w:color="000000"/>
+              <w:bottom w:val="single" w:sz="4" w:space="0" w:color="000000"/>
+              <w:right w:val="single" w:sz="4" w:space="0" w:color="000000"/>
+            </w:tcBorders>
+            <w:shd w:val="clear" w:color="D7DDE4" w:fill="D7DDE4"/>
+          </w:tcPr>
+          <w:p>
+            <w:pPr>
+              <w:pStyle w:val="af"/>
+              <w:tabs>
+                <w:tab w:val="left" w:pos="779"/>
+                <w:tab w:val="left" w:pos="779"/>
+                <w:tab w:val="left" w:pos="780"/>
+                <w:tab w:val="left" w:pos="780"/>
+              </w:tabs>
+              <w:autoSpaceDE w:val="0"/>
+              <w:autoSpaceDN w:val="0"/>
+              <w:spacing w:before="1"/>
+              <w:ind w:left="0" w:firstLine="0"/>
+              <w:rPr>
+                <w:sz w:val="44"/>
+                <w:szCs w:val="44"/>
+              </w:rPr>
+            </w:pPr>
+            <w:r>
+              <w:rPr>
+                <w:rFonts w:hint="eastAsia"/>
+              </w:rPr>
+              <w:t>描述</w:t>
+            </w:r>
+          </w:p>
+        </w:tc>
+      </w:tr>
+      <w:tr>
+        <w:trPr>
+          <w:trHeight w:val="527"/>
+          <w:jc w:val="center"/>
+        </w:trPr>
+        <w:tc>
+          <w:tcPr>
+            <w:tcW w:w="2622" w:type="dxa"/>
+            <w:tcBorders>
+              <w:top w:val="single" w:sz="4" w:space="0" w:color="000000"/>
+              <w:left w:val="single" w:sz="4" w:space="0" w:color="000000"/>
+              <w:bottom w:val="single" w:sz="4" w:space="0" w:color="000000"/>
+              <w:right w:val="single" w:sz="4" w:space="0" w:color="000000"/>
+            </w:tcBorders>
+            <w:shd w:val="clear" w:color="auto" w:fill="auto"/>
+          </w:tcPr>
+          <w:p>
+            <w:pPr>
+              <w:pStyle w:val="af"/>
+              <w:tabs>
+                <w:tab w:val="left" w:pos="779"/>
+                <w:tab w:val="left" w:pos="779"/>
+                <w:tab w:val="left" w:pos="780"/>
+                <w:tab w:val="left" w:pos="780"/>
+              </w:tabs>
+              <w:autoSpaceDE w:val="0"/>
+              <w:autoSpaceDN w:val="0"/>
+              <w:spacing w:before="1"/>
+              <w:ind w:left="0" w:firstLine="0"/>
+              <w:rPr>
+                <w:szCs w:val="28"/>
+              </w:rPr>
+            </w:pPr>
+            <w:proofErr w:type="spellStart"/>
+            <w:r>
+              <w:rPr>
+                <w:szCs w:val="28"/>
+              </w:rPr>
+              <w:t>device_id</w:t>
+            </w:r>
+            <w:proofErr w:type="spellEnd"/>
+          </w:p>
+        </w:tc>
+        <w:tc>
+          <w:tcPr>
+            <w:tcW w:w="2622" w:type="dxa"/>
+            <w:tcBorders>
+              <w:top w:val="single" w:sz="4" w:space="0" w:color="000000"/>
+              <w:left w:val="single" w:sz="4" w:space="0" w:color="000000"/>
+              <w:bottom w:val="single" w:sz="4" w:space="0" w:color="000000"/>
+              <w:right w:val="single" w:sz="4" w:space="0" w:color="000000"/>
+            </w:tcBorders>
+            <w:shd w:val="clear" w:color="auto" w:fill="auto"/>
+          </w:tcPr>
+          <w:p>
+            <w:pPr>
+              <w:pStyle w:val="af"/>
+              <w:tabs>
+                <w:tab w:val="left" w:pos="779"/>
+                <w:tab w:val="left" w:pos="779"/>
+                <w:tab w:val="left" w:pos="780"/>
+                <w:tab w:val="left" w:pos="780"/>
+              </w:tabs>
+              <w:autoSpaceDE w:val="0"/>
+              <w:autoSpaceDN w:val="0"/>
+              <w:spacing w:before="1"/>
+              <w:ind w:left="0" w:firstLine="0"/>
+              <w:rPr>
+                <w:szCs w:val="28"/>
+              </w:rPr>
+            </w:pPr>
+            <w:r>
+              <w:rPr>
+                <w:szCs w:val="28"/>
+              </w:rPr>
+              <w:t>Int</w:t>
+            </w:r>
+          </w:p>
+        </w:tc>
+        <w:tc>
+          <w:tcPr>
+            <w:tcW w:w="1845" w:type="dxa"/>
+            <w:tcBorders>
+              <w:top w:val="single" w:sz="4" w:space="0" w:color="000000"/>
+              <w:left w:val="single" w:sz="4" w:space="0" w:color="000000"/>
+              <w:bottom w:val="single" w:sz="4" w:space="0" w:color="000000"/>
+              <w:right w:val="single" w:sz="4" w:space="0" w:color="000000"/>
+            </w:tcBorders>
+          </w:tcPr>
+          <w:p>
+            <w:pPr>
+              <w:pStyle w:val="af"/>
+              <w:tabs>
+                <w:tab w:val="left" w:pos="779"/>
+                <w:tab w:val="left" w:pos="779"/>
+                <w:tab w:val="left" w:pos="780"/>
+                <w:tab w:val="left" w:pos="780"/>
+              </w:tabs>
+              <w:autoSpaceDE w:val="0"/>
+              <w:autoSpaceDN w:val="0"/>
+              <w:spacing w:before="1"/>
+              <w:ind w:left="0" w:firstLine="0"/>
+              <w:rPr>
+                <w:szCs w:val="28"/>
+              </w:rPr>
+            </w:pPr>
+            <w:r>
+              <w:rPr>
+                <w:rFonts w:hint="eastAsia"/>
+                <w:szCs w:val="28"/>
+              </w:rPr>
+              <w:t>是</w:t>
+            </w:r>
+          </w:p>
+        </w:tc>
+        <w:tc>
+          <w:tcPr>
+            <w:tcW w:w="3902" w:type="dxa"/>
+            <w:tcBorders>
+              <w:top w:val="single" w:sz="4" w:space="0" w:color="000000"/>
+              <w:left w:val="single" w:sz="4" w:space="0" w:color="000000"/>
+              <w:bottom w:val="single" w:sz="4" w:space="0" w:color="000000"/>
+              <w:right w:val="single" w:sz="4" w:space="0" w:color="000000"/>
+            </w:tcBorders>
+            <w:shd w:val="clear" w:color="auto" w:fill="auto"/>
+          </w:tcPr>
+          <w:p>
+            <w:pPr>
+              <w:pStyle w:val="af"/>
+              <w:tabs>
+                <w:tab w:val="left" w:pos="779"/>
+                <w:tab w:val="left" w:pos="779"/>
+                <w:tab w:val="left" w:pos="780"/>
+                <w:tab w:val="left" w:pos="780"/>
+              </w:tabs>
+              <w:autoSpaceDE w:val="0"/>
+              <w:autoSpaceDN w:val="0"/>
+              <w:spacing w:before="1"/>
+              <w:ind w:left="0" w:firstLine="0"/>
+              <w:rPr>
+                <w:szCs w:val="28"/>
+              </w:rPr>
+            </w:pPr>
+            <w:r>
+              <w:rPr>
+                <w:rFonts w:hint="eastAsia"/>
+                <w:szCs w:val="28"/>
+              </w:rPr>
+              <w:t>设备ID</w:t>
+            </w:r>
+          </w:p>
+        </w:tc>
+      </w:tr>
+      <w:tr>
+        <w:trPr>
+          <w:trHeight w:val="527"/>
+          <w:jc w:val="center"/>
+        </w:trPr>
+        <w:tc>
+          <w:tcPr>
+            <w:tcW w:w="2622" w:type="dxa"/>
+            <w:tcBorders>
+              <w:top w:val="single" w:sz="4" w:space="0" w:color="000000"/>
+              <w:left w:val="single" w:sz="4" w:space="0" w:color="000000"/>
+              <w:bottom w:val="single" w:sz="4" w:space="0" w:color="000000"/>
+              <w:right w:val="single" w:sz="4" w:space="0" w:color="000000"/>
+            </w:tcBorders>
+            <w:shd w:val="clear" w:color="auto" w:fill="auto"/>
+          </w:tcPr>
+          <w:p>
+            <w:pPr>
+              <w:pStyle w:val="af"/>
+              <w:tabs>
+                <w:tab w:val="left" w:pos="779"/>
+                <w:tab w:val="left" w:pos="779"/>
+                <w:tab w:val="left" w:pos="780"/>
+                <w:tab w:val="left" w:pos="780"/>
+              </w:tabs>
+              <w:autoSpaceDE w:val="0"/>
+              <w:autoSpaceDN w:val="0"/>
+              <w:spacing w:before="1"/>
+              <w:ind w:left="0" w:firstLine="0"/>
+              <w:rPr>
+                <w:szCs w:val="28"/>
+              </w:rPr>
+            </w:pPr>
+            <w:proofErr w:type="spellStart"/>
+            <w:r>
+              <w:rPr>
+                <w:szCs w:val="28"/>
+              </w:rPr>
+              <w:t>user_id</w:t>
+            </w:r>
+            <w:proofErr w:type="spellEnd"/>
+          </w:p>
+        </w:tc>
+        <w:tc>
+          <w:tcPr>
+            <w:tcW w:w="2622" w:type="dxa"/>
+            <w:tcBorders>
+              <w:top w:val="single" w:sz="4" w:space="0" w:color="000000"/>
+              <w:left w:val="single" w:sz="4" w:space="0" w:color="000000"/>
+              <w:bottom w:val="single" w:sz="4" w:space="0" w:color="000000"/>
+              <w:right w:val="single" w:sz="4" w:space="0" w:color="000000"/>
+            </w:tcBorders>
+            <w:shd w:val="clear" w:color="auto" w:fill="auto"/>
+          </w:tcPr>
+          <w:p>
+            <w:pPr>
+              <w:pStyle w:val="af"/>
+              <w:tabs>
+                <w:tab w:val="left" w:pos="779"/>
+                <w:tab w:val="left" w:pos="779"/>
+                <w:tab w:val="left" w:pos="780"/>
+                <w:tab w:val="left" w:pos="780"/>
+              </w:tabs>
+              <w:autoSpaceDE w:val="0"/>
+              <w:autoSpaceDN w:val="0"/>
+              <w:spacing w:before="1"/>
+              <w:ind w:left="0" w:firstLine="0"/>
+              <w:rPr>
+                <w:szCs w:val="28"/>
+              </w:rPr>
+            </w:pPr>
+            <w:r>
+              <w:rPr>
+                <w:szCs w:val="28"/>
+              </w:rPr>
+              <w:t>Int</w:t>
+            </w:r>
+          </w:p>
+        </w:tc>
+        <w:tc>
+          <w:tcPr>
+            <w:tcW w:w="1845" w:type="dxa"/>
+            <w:tcBorders>
+              <w:top w:val="single" w:sz="4" w:space="0" w:color="000000"/>
+              <w:left w:val="single" w:sz="4" w:space="0" w:color="000000"/>
+              <w:bottom w:val="single" w:sz="4" w:space="0" w:color="000000"/>
+              <w:right w:val="single" w:sz="4" w:space="0" w:color="000000"/>
+            </w:tcBorders>
+          </w:tcPr>
+          <w:p>
+            <w:pPr>
+              <w:pStyle w:val="af"/>
+              <w:tabs>
+                <w:tab w:val="left" w:pos="779"/>
+                <w:tab w:val="left" w:pos="779"/>
+                <w:tab w:val="left" w:pos="780"/>
+                <w:tab w:val="left" w:pos="780"/>
+              </w:tabs>
+              <w:autoSpaceDE w:val="0"/>
+              <w:autoSpaceDN w:val="0"/>
+              <w:spacing w:before="1"/>
+              <w:ind w:left="0" w:firstLine="0"/>
+              <w:rPr>
+                <w:szCs w:val="28"/>
+              </w:rPr>
+            </w:pPr>
+            <w:r>
+              <w:rPr>
+                <w:rFonts w:hint="eastAsia"/>
+                <w:szCs w:val="28"/>
+              </w:rPr>
+              <w:t>是</w:t>
+            </w:r>
+          </w:p>
+        </w:tc>
+        <w:tc>
+          <w:tcPr>
+            <w:tcW w:w="3902" w:type="dxa"/>
+            <w:tcBorders>
+              <w:top w:val="single" w:sz="4" w:space="0" w:color="000000"/>
+              <w:left w:val="single" w:sz="4" w:space="0" w:color="000000"/>
+              <w:bottom w:val="single" w:sz="4" w:space="0" w:color="000000"/>
+              <w:right w:val="single" w:sz="4" w:space="0" w:color="000000"/>
+            </w:tcBorders>
+            <w:shd w:val="clear" w:color="auto" w:fill="auto"/>
+          </w:tcPr>
+          <w:p>
+            <w:pPr>
+              <w:pStyle w:val="af"/>
+              <w:tabs>
+                <w:tab w:val="left" w:pos="779"/>
+                <w:tab w:val="left" w:pos="779"/>
+                <w:tab w:val="left" w:pos="780"/>
+                <w:tab w:val="left" w:pos="780"/>
+              </w:tabs>
+              <w:autoSpaceDE w:val="0"/>
+              <w:autoSpaceDN w:val="0"/>
+              <w:spacing w:before="1"/>
+              <w:ind w:left="0" w:firstLine="0"/>
+              <w:rPr>
+                <w:szCs w:val="28"/>
+              </w:rPr>
+            </w:pPr>
+            <w:r>
+              <w:rPr>
+                <w:rFonts w:hint="eastAsia"/>
+                <w:szCs w:val="28"/>
+              </w:rPr>
+              <w:t>用户I</w:t>
+            </w:r>
+            <w:r>
+              <w:rPr>
+                <w:szCs w:val="28"/>
+              </w:rPr>
+              <w:t>D</w:t>
+            </w:r>
+          </w:p>
+        </w:tc>
+      </w:tr>
+      <w:tr>
+        <w:trPr>
+          <w:trHeight w:val="527"/>
+          <w:jc w:val="center"/>
+        </w:trPr>
+        <w:tc>
+          <w:tcPr>
+            <w:tcW w:w="2622" w:type="dxa"/>
+            <w:tcBorders>
+              <w:top w:val="single" w:sz="4" w:space="0" w:color="000000"/>
+              <w:left w:val="single" w:sz="4" w:space="0" w:color="000000"/>
+              <w:bottom w:val="single" w:sz="4" w:space="0" w:color="000000"/>
+              <w:right w:val="single" w:sz="4" w:space="0" w:color="000000"/>
+            </w:tcBorders>
+            <w:shd w:val="clear" w:color="auto" w:fill="auto"/>
+          </w:tcPr>
+          <w:p>
+            <w:pPr>
+              <w:pStyle w:val="af"/>
+              <w:tabs>
+                <w:tab w:val="left" w:pos="779"/>
+                <w:tab w:val="left" w:pos="779"/>
+                <w:tab w:val="left" w:pos="780"/>
+                <w:tab w:val="left" w:pos="780"/>
+              </w:tabs>
+              <w:autoSpaceDE w:val="0"/>
+              <w:autoSpaceDN w:val="0"/>
+              <w:spacing w:before="1"/>
+              <w:ind w:left="0" w:firstLine="0"/>
+              <w:rPr>
+                <w:rFonts w:hint="eastAsia"/>
+                <w:szCs w:val="28"/>
+              </w:rPr>
+            </w:pPr>
+            <w:proofErr w:type="spellStart"/>
+            <w:r>
+              <w:rPr>
+                <w:rFonts w:hint="eastAsia"/>
+                <w:szCs w:val="28"/>
+              </w:rPr>
+              <w:t>b</w:t>
+            </w:r>
+            <w:r>
+              <w:rPr>
+                <w:rFonts w:hint="eastAsia"/>
+                <w:szCs w:val="28"/>
+              </w:rPr>
+              <w:t>egin</w:t>
+            </w:r>
+            <w:r>
+              <w:rPr>
+                <w:szCs w:val="28"/>
+              </w:rPr>
+              <w:t>_time</w:t>
+            </w:r>
+            <w:proofErr w:type="spellEnd"/>
+          </w:p>
+        </w:tc>
+        <w:tc>
+          <w:tcPr>
+            <w:tcW w:w="2622" w:type="dxa"/>
+            <w:tcBorders>
+              <w:top w:val="single" w:sz="4" w:space="0" w:color="000000"/>
+              <w:left w:val="single" w:sz="4" w:space="0" w:color="000000"/>
+              <w:bottom w:val="single" w:sz="4" w:space="0" w:color="000000"/>
+              <w:right w:val="single" w:sz="4" w:space="0" w:color="000000"/>
+            </w:tcBorders>
+            <w:shd w:val="clear" w:color="auto" w:fill="auto"/>
+          </w:tcPr>
+          <w:p>
+            <w:pPr>
+              <w:pStyle w:val="af"/>
+              <w:tabs>
+                <w:tab w:val="left" w:pos="779"/>
+                <w:tab w:val="left" w:pos="779"/>
+                <w:tab w:val="left" w:pos="780"/>
+                <w:tab w:val="left" w:pos="780"/>
+              </w:tabs>
+              <w:autoSpaceDE w:val="0"/>
+              <w:autoSpaceDN w:val="0"/>
+              <w:spacing w:before="1"/>
+              <w:ind w:left="0" w:firstLine="0"/>
+              <w:rPr>
+                <w:szCs w:val="28"/>
+              </w:rPr>
+            </w:pPr>
+            <w:r>
+              <w:rPr>
+                <w:szCs w:val="28"/>
+              </w:rPr>
+              <w:t>Int</w:t>
+            </w:r>
+          </w:p>
+        </w:tc>
+        <w:tc>
+          <w:tcPr>
+            <w:tcW w:w="1845" w:type="dxa"/>
+            <w:tcBorders>
+              <w:top w:val="single" w:sz="4" w:space="0" w:color="000000"/>
+              <w:left w:val="single" w:sz="4" w:space="0" w:color="000000"/>
+              <w:bottom w:val="single" w:sz="4" w:space="0" w:color="000000"/>
+              <w:right w:val="single" w:sz="4" w:space="0" w:color="000000"/>
+            </w:tcBorders>
+          </w:tcPr>
+          <w:p>
+            <w:pPr>
+              <w:pStyle w:val="af"/>
+              <w:tabs>
+                <w:tab w:val="left" w:pos="779"/>
+                <w:tab w:val="left" w:pos="779"/>
+                <w:tab w:val="left" w:pos="780"/>
+                <w:tab w:val="left" w:pos="780"/>
+              </w:tabs>
+              <w:autoSpaceDE w:val="0"/>
+              <w:autoSpaceDN w:val="0"/>
+              <w:spacing w:before="1"/>
+              <w:ind w:left="0" w:firstLine="0"/>
+              <w:rPr>
+                <w:rFonts w:hint="eastAsia"/>
+                <w:szCs w:val="28"/>
+              </w:rPr>
+            </w:pPr>
+            <w:r>
+              <w:rPr>
+                <w:rFonts w:hint="eastAsia"/>
+                <w:szCs w:val="28"/>
+              </w:rPr>
+              <w:t>是</w:t>
+            </w:r>
+          </w:p>
+        </w:tc>
+        <w:tc>
+          <w:tcPr>
+            <w:tcW w:w="3902" w:type="dxa"/>
+            <w:tcBorders>
+              <w:top w:val="single" w:sz="4" w:space="0" w:color="000000"/>
+              <w:left w:val="single" w:sz="4" w:space="0" w:color="000000"/>
+              <w:bottom w:val="single" w:sz="4" w:space="0" w:color="000000"/>
+              <w:right w:val="single" w:sz="4" w:space="0" w:color="000000"/>
+            </w:tcBorders>
+            <w:shd w:val="clear" w:color="auto" w:fill="auto"/>
+          </w:tcPr>
+          <w:p>
+            <w:pPr>
+              <w:pStyle w:val="af"/>
+              <w:tabs>
+                <w:tab w:val="left" w:pos="779"/>
+                <w:tab w:val="left" w:pos="779"/>
+                <w:tab w:val="left" w:pos="780"/>
+                <w:tab w:val="left" w:pos="780"/>
+              </w:tabs>
+              <w:autoSpaceDE w:val="0"/>
+              <w:autoSpaceDN w:val="0"/>
+              <w:spacing w:before="1"/>
+              <w:ind w:left="0" w:firstLine="0"/>
+              <w:rPr>
+                <w:rFonts w:hint="eastAsia"/>
+                <w:szCs w:val="28"/>
+              </w:rPr>
+            </w:pPr>
+            <w:r>
+              <w:rPr>
+                <w:rFonts w:hint="eastAsia"/>
+                <w:szCs w:val="28"/>
+              </w:rPr>
+              <w:t>定时生效开始时间(时间戳</w:t>
+            </w:r>
+            <w:r>
+              <w:rPr>
+                <w:szCs w:val="28"/>
+              </w:rPr>
+              <w:t>)</w:t>
+            </w:r>
+          </w:p>
+        </w:tc>
+      </w:tr>
+      <w:tr>
+        <w:trPr>
+          <w:trHeight w:val="527"/>
+          <w:jc w:val="center"/>
+        </w:trPr>
+        <w:tc>
+          <w:tcPr>
+            <w:tcW w:w="2622" w:type="dxa"/>
+            <w:tcBorders>
+              <w:top w:val="single" w:sz="4" w:space="0" w:color="000000"/>
+              <w:left w:val="single" w:sz="4" w:space="0" w:color="000000"/>
+              <w:bottom w:val="single" w:sz="4" w:space="0" w:color="000000"/>
+              <w:right w:val="single" w:sz="4" w:space="0" w:color="000000"/>
+            </w:tcBorders>
+            <w:shd w:val="clear" w:color="auto" w:fill="auto"/>
+          </w:tcPr>
+          <w:p>
+            <w:pPr>
+              <w:pStyle w:val="af"/>
+              <w:tabs>
+                <w:tab w:val="left" w:pos="779"/>
+                <w:tab w:val="left" w:pos="779"/>
+                <w:tab w:val="left" w:pos="780"/>
+                <w:tab w:val="left" w:pos="780"/>
+              </w:tabs>
+              <w:autoSpaceDE w:val="0"/>
+              <w:autoSpaceDN w:val="0"/>
+              <w:spacing w:before="1"/>
+              <w:ind w:left="0" w:firstLine="0"/>
+              <w:rPr>
+                <w:szCs w:val="28"/>
+              </w:rPr>
+            </w:pPr>
+            <w:proofErr w:type="spellStart"/>
+            <w:r>
+              <w:rPr>
+                <w:szCs w:val="28"/>
+              </w:rPr>
+              <w:t>e</w:t>
+            </w:r>
+            <w:r>
+              <w:rPr>
+                <w:szCs w:val="28"/>
+              </w:rPr>
+              <w:t>nd_time</w:t>
+            </w:r>
+            <w:proofErr w:type="spellEnd"/>
+          </w:p>
+        </w:tc>
+        <w:tc>
+          <w:tcPr>
+            <w:tcW w:w="2622" w:type="dxa"/>
+            <w:tcBorders>
+              <w:top w:val="single" w:sz="4" w:space="0" w:color="000000"/>
+              <w:left w:val="single" w:sz="4" w:space="0" w:color="000000"/>
+              <w:bottom w:val="single" w:sz="4" w:space="0" w:color="000000"/>
+              <w:right w:val="single" w:sz="4" w:space="0" w:color="000000"/>
+            </w:tcBorders>
+            <w:shd w:val="clear" w:color="auto" w:fill="auto"/>
+          </w:tcPr>
+          <w:p>
+            <w:pPr>
+              <w:pStyle w:val="af"/>
+              <w:tabs>
+                <w:tab w:val="left" w:pos="779"/>
+                <w:tab w:val="left" w:pos="779"/>
+                <w:tab w:val="left" w:pos="780"/>
+                <w:tab w:val="left" w:pos="780"/>
+              </w:tabs>
+              <w:autoSpaceDE w:val="0"/>
+              <w:autoSpaceDN w:val="0"/>
+              <w:spacing w:before="1"/>
+              <w:ind w:left="0" w:firstLine="0"/>
+              <w:rPr>
+                <w:szCs w:val="28"/>
+              </w:rPr>
+            </w:pPr>
+            <w:r>
+              <w:rPr>
+                <w:szCs w:val="28"/>
+              </w:rPr>
+              <w:t>Int</w:t>
+            </w:r>
+          </w:p>
+        </w:tc>
+        <w:tc>
+          <w:tcPr>
+            <w:tcW w:w="1845" w:type="dxa"/>
+            <w:tcBorders>
+              <w:top w:val="single" w:sz="4" w:space="0" w:color="000000"/>
+              <w:left w:val="single" w:sz="4" w:space="0" w:color="000000"/>
+              <w:bottom w:val="single" w:sz="4" w:space="0" w:color="000000"/>
+              <w:right w:val="single" w:sz="4" w:space="0" w:color="000000"/>
+            </w:tcBorders>
+          </w:tcPr>
+          <w:p>
+            <w:pPr>
+              <w:pStyle w:val="af"/>
+              <w:tabs>
+                <w:tab w:val="left" w:pos="779"/>
+                <w:tab w:val="left" w:pos="779"/>
+                <w:tab w:val="left" w:pos="780"/>
+                <w:tab w:val="left" w:pos="780"/>
+              </w:tabs>
+              <w:autoSpaceDE w:val="0"/>
+              <w:autoSpaceDN w:val="0"/>
+              <w:spacing w:before="1"/>
+              <w:ind w:left="0" w:firstLine="0"/>
+              <w:rPr>
+                <w:rFonts w:hint="eastAsia"/>
+                <w:szCs w:val="28"/>
+              </w:rPr>
+            </w:pPr>
+            <w:r>
+              <w:rPr>
+                <w:rFonts w:hint="eastAsia"/>
+                <w:szCs w:val="28"/>
+              </w:rPr>
+              <w:t>是</w:t>
+            </w:r>
+          </w:p>
+        </w:tc>
+        <w:tc>
+          <w:tcPr>
+            <w:tcW w:w="3902" w:type="dxa"/>
+            <w:tcBorders>
+              <w:top w:val="single" w:sz="4" w:space="0" w:color="000000"/>
+              <w:left w:val="single" w:sz="4" w:space="0" w:color="000000"/>
+              <w:bottom w:val="single" w:sz="4" w:space="0" w:color="000000"/>
+              <w:right w:val="single" w:sz="4" w:space="0" w:color="000000"/>
+            </w:tcBorders>
+            <w:shd w:val="clear" w:color="auto" w:fill="auto"/>
+          </w:tcPr>
+          <w:p>
+            <w:pPr>
+              <w:pStyle w:val="af"/>
+              <w:tabs>
+                <w:tab w:val="left" w:pos="779"/>
+                <w:tab w:val="left" w:pos="779"/>
+                <w:tab w:val="left" w:pos="780"/>
+                <w:tab w:val="left" w:pos="780"/>
+              </w:tabs>
+              <w:autoSpaceDE w:val="0"/>
+              <w:autoSpaceDN w:val="0"/>
+              <w:spacing w:before="1"/>
+              <w:ind w:left="0" w:firstLine="0"/>
+              <w:rPr>
+                <w:rFonts w:hint="eastAsia"/>
+                <w:szCs w:val="28"/>
+              </w:rPr>
+            </w:pPr>
+            <w:r>
+              <w:rPr>
+                <w:rFonts w:hint="eastAsia"/>
+                <w:szCs w:val="28"/>
+              </w:rPr>
+              <w:t>定时生效结束时间(时间戳</w:t>
+            </w:r>
+            <w:r>
+              <w:rPr>
+                <w:szCs w:val="28"/>
+              </w:rPr>
+              <w:t>)</w:t>
+            </w:r>
+          </w:p>
+        </w:tc>
+      </w:tr>
+      <w:tr>
+        <w:trPr>
+          <w:trHeight w:val="527"/>
+          <w:jc w:val="center"/>
+        </w:trPr>
+        <w:tc>
+          <w:tcPr>
+            <w:tcW w:w="2622" w:type="dxa"/>
+            <w:tcBorders>
+              <w:top w:val="single" w:sz="4" w:space="0" w:color="000000"/>
+              <w:left w:val="single" w:sz="4" w:space="0" w:color="000000"/>
+              <w:bottom w:val="single" w:sz="4" w:space="0" w:color="000000"/>
+              <w:right w:val="single" w:sz="4" w:space="0" w:color="000000"/>
+            </w:tcBorders>
+            <w:shd w:val="clear" w:color="auto" w:fill="auto"/>
+          </w:tcPr>
+          <w:p>
+            <w:pPr>
+              <w:pStyle w:val="af"/>
+              <w:tabs>
+                <w:tab w:val="left" w:pos="779"/>
+                <w:tab w:val="left" w:pos="779"/>
+                <w:tab w:val="left" w:pos="780"/>
+                <w:tab w:val="left" w:pos="780"/>
+              </w:tabs>
+              <w:autoSpaceDE w:val="0"/>
+              <w:autoSpaceDN w:val="0"/>
+              <w:spacing w:before="1"/>
+              <w:ind w:left="0" w:firstLine="0"/>
+              <w:rPr>
+                <w:szCs w:val="28"/>
+              </w:rPr>
+            </w:pPr>
+            <w:proofErr w:type="spellStart"/>
+            <w:r>
+              <w:rPr>
+                <w:szCs w:val="28"/>
+              </w:rPr>
+              <w:t>w</w:t>
+            </w:r>
+            <w:r>
+              <w:rPr>
+                <w:rFonts w:hint="eastAsia"/>
+                <w:szCs w:val="28"/>
+              </w:rPr>
+              <w:t>ork</w:t>
+            </w:r>
+            <w:r>
+              <w:rPr>
+                <w:szCs w:val="28"/>
+              </w:rPr>
+              <w:t>_type</w:t>
+            </w:r>
+            <w:proofErr w:type="spellEnd"/>
+          </w:p>
+        </w:tc>
+        <w:tc>
+          <w:tcPr>
+            <w:tcW w:w="2622" w:type="dxa"/>
+            <w:tcBorders>
+              <w:top w:val="single" w:sz="4" w:space="0" w:color="000000"/>
+              <w:left w:val="single" w:sz="4" w:space="0" w:color="000000"/>
+              <w:bottom w:val="single" w:sz="4" w:space="0" w:color="000000"/>
+              <w:right w:val="single" w:sz="4" w:space="0" w:color="000000"/>
+            </w:tcBorders>
+            <w:shd w:val="clear" w:color="auto" w:fill="auto"/>
+          </w:tcPr>
+          <w:p>
+            <w:pPr>
+              <w:pStyle w:val="af"/>
+              <w:tabs>
+                <w:tab w:val="left" w:pos="779"/>
+                <w:tab w:val="left" w:pos="779"/>
+                <w:tab w:val="left" w:pos="780"/>
+                <w:tab w:val="left" w:pos="780"/>
+              </w:tabs>
+              <w:autoSpaceDE w:val="0"/>
+              <w:autoSpaceDN w:val="0"/>
+              <w:spacing w:before="1"/>
+              <w:ind w:left="0" w:firstLine="0"/>
+              <w:rPr>
+                <w:szCs w:val="28"/>
+              </w:rPr>
+            </w:pPr>
+            <w:r>
+              <w:rPr>
+                <w:rFonts w:hint="eastAsia"/>
+                <w:szCs w:val="28"/>
+              </w:rPr>
+              <w:t>S</w:t>
+            </w:r>
+            <w:r>
+              <w:rPr>
+                <w:szCs w:val="28"/>
+              </w:rPr>
+              <w:t>tring</w:t>
+            </w:r>
+          </w:p>
+        </w:tc>
+        <w:tc>
+          <w:tcPr>
+            <w:tcW w:w="1845" w:type="dxa"/>
+            <w:tcBorders>
+              <w:top w:val="single" w:sz="4" w:space="0" w:color="000000"/>
+              <w:left w:val="single" w:sz="4" w:space="0" w:color="000000"/>
+              <w:bottom w:val="single" w:sz="4" w:space="0" w:color="000000"/>
+              <w:right w:val="single" w:sz="4" w:space="0" w:color="000000"/>
+            </w:tcBorders>
+          </w:tcPr>
+          <w:p>
+            <w:pPr>
+              <w:pStyle w:val="af"/>
+              <w:tabs>
+                <w:tab w:val="left" w:pos="779"/>
+                <w:tab w:val="left" w:pos="779"/>
+                <w:tab w:val="left" w:pos="780"/>
+                <w:tab w:val="left" w:pos="780"/>
+              </w:tabs>
+              <w:autoSpaceDE w:val="0"/>
+              <w:autoSpaceDN w:val="0"/>
+              <w:spacing w:before="1"/>
+              <w:ind w:left="0" w:firstLine="0"/>
+              <w:rPr>
+                <w:rFonts w:hint="eastAsia"/>
+                <w:szCs w:val="28"/>
+              </w:rPr>
+            </w:pPr>
+            <w:r>
+              <w:rPr>
+                <w:rFonts w:hint="eastAsia"/>
+                <w:szCs w:val="28"/>
+              </w:rPr>
+              <w:t>是</w:t>
+            </w:r>
+          </w:p>
+        </w:tc>
+        <w:tc>
+          <w:tcPr>
+            <w:tcW w:w="3902" w:type="dxa"/>
+            <w:tcBorders>
+              <w:top w:val="single" w:sz="4" w:space="0" w:color="000000"/>
+              <w:left w:val="single" w:sz="4" w:space="0" w:color="000000"/>
+              <w:bottom w:val="single" w:sz="4" w:space="0" w:color="000000"/>
+              <w:right w:val="single" w:sz="4" w:space="0" w:color="000000"/>
+            </w:tcBorders>
+            <w:shd w:val="clear" w:color="auto" w:fill="auto"/>
+          </w:tcPr>
+          <w:p>
+            <w:pPr>
+              <w:pStyle w:val="af"/>
+              <w:tabs>
+                <w:tab w:val="left" w:pos="779"/>
+                <w:tab w:val="left" w:pos="779"/>
+                <w:tab w:val="left" w:pos="780"/>
+                <w:tab w:val="left" w:pos="780"/>
+              </w:tabs>
+              <w:autoSpaceDE w:val="0"/>
+              <w:autoSpaceDN w:val="0"/>
+              <w:spacing w:before="1"/>
+              <w:ind w:left="0" w:firstLine="0"/>
+              <w:rPr>
+                <w:rFonts w:hint="eastAsia"/>
+                <w:szCs w:val="28"/>
+              </w:rPr>
+            </w:pPr>
+            <w:r>
+              <w:rPr>
+                <w:rFonts w:hint="eastAsia"/>
+                <w:szCs w:val="28"/>
+              </w:rPr>
+              <w:t>循环模式，0-6表示周日到周六，可多传，逗号隔开；每天可用100表示</w:t>
+            </w:r>
+          </w:p>
+        </w:tc>
+      </w:tr>
+      <w:tr>
+        <w:trPr>
+          <w:trHeight w:val="527"/>
+          <w:jc w:val="center"/>
+        </w:trPr>
+        <w:tc>
+          <w:tcPr>
+            <w:tcW w:w="2622" w:type="dxa"/>
+            <w:tcBorders>
+              <w:top w:val="single" w:sz="4" w:space="0" w:color="000000"/>
+              <w:left w:val="single" w:sz="4" w:space="0" w:color="000000"/>
+              <w:bottom w:val="single" w:sz="4" w:space="0" w:color="000000"/>
+              <w:right w:val="single" w:sz="4" w:space="0" w:color="000000"/>
+            </w:tcBorders>
+            <w:shd w:val="clear" w:color="auto" w:fill="auto"/>
+          </w:tcPr>
+          <w:p>
+            <w:pPr>
+              <w:pStyle w:val="af"/>
+              <w:tabs>
+                <w:tab w:val="left" w:pos="779"/>
+                <w:tab w:val="left" w:pos="779"/>
+                <w:tab w:val="left" w:pos="780"/>
+                <w:tab w:val="left" w:pos="780"/>
+              </w:tabs>
+              <w:autoSpaceDE w:val="0"/>
+              <w:autoSpaceDN w:val="0"/>
+              <w:spacing w:before="1"/>
+              <w:ind w:left="0" w:firstLine="0"/>
+              <w:rPr>
+                <w:szCs w:val="28"/>
+              </w:rPr>
+            </w:pPr>
+            <w:proofErr w:type="spellStart"/>
+            <w:r>
+              <w:rPr>
+                <w:szCs w:val="28"/>
+              </w:rPr>
+              <w:t>a</w:t>
+            </w:r>
+            <w:r>
+              <w:rPr>
+                <w:rFonts w:hint="eastAsia"/>
+                <w:szCs w:val="28"/>
+              </w:rPr>
+              <w:t>ction</w:t>
+            </w:r>
+            <w:r>
+              <w:rPr>
+                <w:szCs w:val="28"/>
+              </w:rPr>
+              <w:t>_time</w:t>
+            </w:r>
+            <w:proofErr w:type="spellEnd"/>
+          </w:p>
+        </w:tc>
+        <w:tc>
+          <w:tcPr>
+            <w:tcW w:w="2622" w:type="dxa"/>
+            <w:tcBorders>
+              <w:top w:val="single" w:sz="4" w:space="0" w:color="000000"/>
+              <w:left w:val="single" w:sz="4" w:space="0" w:color="000000"/>
+              <w:bottom w:val="single" w:sz="4" w:space="0" w:color="000000"/>
+              <w:right w:val="single" w:sz="4" w:space="0" w:color="000000"/>
+            </w:tcBorders>
+            <w:shd w:val="clear" w:color="auto" w:fill="auto"/>
+          </w:tcPr>
+          <w:p>
+            <w:pPr>
+              <w:pStyle w:val="af"/>
+              <w:tabs>
+                <w:tab w:val="left" w:pos="779"/>
+                <w:tab w:val="left" w:pos="779"/>
+                <w:tab w:val="left" w:pos="780"/>
+                <w:tab w:val="left" w:pos="780"/>
+              </w:tabs>
+              <w:autoSpaceDE w:val="0"/>
+              <w:autoSpaceDN w:val="0"/>
+              <w:spacing w:before="1"/>
+              <w:ind w:left="0" w:firstLine="0"/>
+              <w:rPr>
+                <w:rFonts w:hint="eastAsia"/>
+                <w:szCs w:val="28"/>
+              </w:rPr>
+            </w:pPr>
+            <w:r>
+              <w:rPr>
+                <w:rFonts w:hint="eastAsia"/>
+                <w:szCs w:val="28"/>
+              </w:rPr>
+              <w:t>S</w:t>
+            </w:r>
+            <w:r>
+              <w:rPr>
+                <w:szCs w:val="28"/>
+              </w:rPr>
+              <w:t>tring</w:t>
+            </w:r>
+          </w:p>
+        </w:tc>
+        <w:tc>
+          <w:tcPr>
+            <w:tcW w:w="1845" w:type="dxa"/>
+            <w:tcBorders>
+              <w:top w:val="single" w:sz="4" w:space="0" w:color="000000"/>
+              <w:left w:val="single" w:sz="4" w:space="0" w:color="000000"/>
+              <w:bottom w:val="single" w:sz="4" w:space="0" w:color="000000"/>
+              <w:right w:val="single" w:sz="4" w:space="0" w:color="000000"/>
+            </w:tcBorders>
+          </w:tcPr>
+          <w:p>
+            <w:pPr>
+              <w:pStyle w:val="af"/>
+              <w:tabs>
+                <w:tab w:val="left" w:pos="779"/>
+                <w:tab w:val="left" w:pos="779"/>
+                <w:tab w:val="left" w:pos="780"/>
+                <w:tab w:val="left" w:pos="780"/>
+              </w:tabs>
+              <w:autoSpaceDE w:val="0"/>
+              <w:autoSpaceDN w:val="0"/>
+              <w:spacing w:before="1"/>
+              <w:ind w:left="0" w:firstLine="0"/>
+              <w:rPr>
+                <w:rFonts w:hint="eastAsia"/>
+                <w:szCs w:val="28"/>
+              </w:rPr>
+            </w:pPr>
+            <w:r>
+              <w:rPr>
+                <w:rFonts w:hint="eastAsia"/>
+                <w:szCs w:val="28"/>
+              </w:rPr>
+              <w:t>是</w:t>
+            </w:r>
+          </w:p>
+        </w:tc>
+        <w:tc>
+          <w:tcPr>
+            <w:tcW w:w="3902" w:type="dxa"/>
+            <w:tcBorders>
+              <w:top w:val="single" w:sz="4" w:space="0" w:color="000000"/>
+              <w:left w:val="single" w:sz="4" w:space="0" w:color="000000"/>
+              <w:bottom w:val="single" w:sz="4" w:space="0" w:color="000000"/>
+              <w:right w:val="single" w:sz="4" w:space="0" w:color="000000"/>
+            </w:tcBorders>
+            <w:shd w:val="clear" w:color="auto" w:fill="auto"/>
+          </w:tcPr>
+          <w:p>
+            <w:pPr>
+              <w:pStyle w:val="af"/>
+              <w:tabs>
+                <w:tab w:val="left" w:pos="779"/>
+                <w:tab w:val="left" w:pos="779"/>
+                <w:tab w:val="left" w:pos="780"/>
+                <w:tab w:val="left" w:pos="780"/>
+              </w:tabs>
+              <w:autoSpaceDE w:val="0"/>
+              <w:autoSpaceDN w:val="0"/>
+              <w:spacing w:before="1"/>
+              <w:ind w:left="0" w:firstLine="0"/>
+              <w:rPr>
+                <w:rFonts w:hint="eastAsia"/>
+                <w:szCs w:val="28"/>
+              </w:rPr>
+            </w:pPr>
+            <w:r>
+              <w:rPr>
+                <w:rFonts w:hint="eastAsia"/>
+                <w:szCs w:val="28"/>
+              </w:rPr>
+              <w:t>定时时间，时(</w:t>
+            </w:r>
+            <w:r>
+              <w:rPr>
+                <w:szCs w:val="28"/>
+              </w:rPr>
+              <w:t>2</w:t>
+            </w:r>
+            <w:r>
+              <w:rPr>
+                <w:rFonts w:hint="eastAsia"/>
+                <w:szCs w:val="28"/>
+              </w:rPr>
+              <w:t>位</w:t>
+            </w:r>
+            <w:r>
+              <w:rPr>
+                <w:szCs w:val="28"/>
+              </w:rPr>
+              <w:t>)</w:t>
+            </w:r>
+            <w:r>
+              <w:rPr>
+                <w:rFonts w:hint="eastAsia"/>
+                <w:szCs w:val="28"/>
+              </w:rPr>
+              <w:t>+分(</w:t>
+            </w:r>
+            <w:r>
+              <w:rPr>
+                <w:szCs w:val="28"/>
+              </w:rPr>
+              <w:t>2</w:t>
+            </w:r>
+            <w:r>
+              <w:rPr>
+                <w:rFonts w:hint="eastAsia"/>
+                <w:szCs w:val="28"/>
+              </w:rPr>
+              <w:t>位</w:t>
+            </w:r>
+            <w:r>
+              <w:rPr>
+                <w:szCs w:val="28"/>
+              </w:rPr>
+              <w:t>)</w:t>
+            </w:r>
+            <w:r>
+              <w:rPr>
+                <w:rFonts w:hint="eastAsia"/>
+                <w:szCs w:val="28"/>
+              </w:rPr>
+              <w:t>格式，精确到分</w:t>
+            </w:r>
+          </w:p>
+        </w:tc>
+      </w:tr>
+      <w:tr>
+        <w:trPr>
+          <w:trHeight w:val="527"/>
+          <w:jc w:val="center"/>
+        </w:trPr>
+        <w:tc>
+          <w:tcPr>
+            <w:tcW w:w="2622" w:type="dxa"/>
+            <w:tcBorders>
+              <w:top w:val="single" w:sz="4" w:space="0" w:color="000000"/>
+              <w:left w:val="single" w:sz="4" w:space="0" w:color="000000"/>
+              <w:bottom w:val="single" w:sz="4" w:space="0" w:color="000000"/>
+              <w:right w:val="single" w:sz="4" w:space="0" w:color="000000"/>
+            </w:tcBorders>
+            <w:shd w:val="clear" w:color="auto" w:fill="auto"/>
+          </w:tcPr>
+          <w:p>
+            <w:pPr>
+              <w:pStyle w:val="af"/>
+              <w:tabs>
+                <w:tab w:val="left" w:pos="779"/>
+                <w:tab w:val="left" w:pos="779"/>
+                <w:tab w:val="left" w:pos="780"/>
+                <w:tab w:val="left" w:pos="780"/>
+              </w:tabs>
+              <w:autoSpaceDE w:val="0"/>
+              <w:autoSpaceDN w:val="0"/>
+              <w:spacing w:before="1"/>
+              <w:ind w:left="0" w:firstLine="0"/>
+              <w:rPr>
+                <w:szCs w:val="28"/>
+              </w:rPr>
+            </w:pPr>
+            <w:proofErr w:type="spellStart"/>
+            <w:r>
+              <w:rPr>
+                <w:szCs w:val="28"/>
+              </w:rPr>
+              <w:t>a</w:t>
+            </w:r>
+            <w:r>
+              <w:rPr>
+                <w:rFonts w:hint="eastAsia"/>
+                <w:szCs w:val="28"/>
+              </w:rPr>
+              <w:t>ction</w:t>
+            </w:r>
+            <w:r>
+              <w:rPr>
+                <w:szCs w:val="28"/>
+              </w:rPr>
+              <w:t>_name</w:t>
+            </w:r>
+            <w:proofErr w:type="spellEnd"/>
+          </w:p>
+        </w:tc>
+        <w:tc>
+          <w:tcPr>
+            <w:tcW w:w="2622" w:type="dxa"/>
+            <w:tcBorders>
+              <w:top w:val="single" w:sz="4" w:space="0" w:color="000000"/>
+              <w:left w:val="single" w:sz="4" w:space="0" w:color="000000"/>
+              <w:bottom w:val="single" w:sz="4" w:space="0" w:color="000000"/>
+              <w:right w:val="single" w:sz="4" w:space="0" w:color="000000"/>
+            </w:tcBorders>
+            <w:shd w:val="clear" w:color="auto" w:fill="auto"/>
+          </w:tcPr>
+          <w:p>
+            <w:pPr>
+              <w:pStyle w:val="af"/>
+              <w:tabs>
+                <w:tab w:val="left" w:pos="779"/>
+                <w:tab w:val="left" w:pos="779"/>
+                <w:tab w:val="left" w:pos="780"/>
+                <w:tab w:val="left" w:pos="780"/>
+              </w:tabs>
+              <w:autoSpaceDE w:val="0"/>
+              <w:autoSpaceDN w:val="0"/>
+              <w:spacing w:before="1"/>
+              <w:ind w:left="0" w:firstLine="0"/>
+              <w:rPr>
+                <w:rFonts w:hint="eastAsia"/>
+                <w:szCs w:val="28"/>
+              </w:rPr>
+            </w:pPr>
+            <w:r>
+              <w:rPr>
+                <w:rFonts w:hint="eastAsia"/>
+                <w:szCs w:val="28"/>
+              </w:rPr>
+              <w:t>S</w:t>
+            </w:r>
+            <w:r>
+              <w:rPr>
+                <w:szCs w:val="28"/>
+              </w:rPr>
+              <w:t>tring</w:t>
+            </w:r>
+          </w:p>
+        </w:tc>
+        <w:tc>
+          <w:tcPr>
+            <w:tcW w:w="1845" w:type="dxa"/>
+            <w:tcBorders>
+              <w:top w:val="single" w:sz="4" w:space="0" w:color="000000"/>
+              <w:left w:val="single" w:sz="4" w:space="0" w:color="000000"/>
+              <w:bottom w:val="single" w:sz="4" w:space="0" w:color="000000"/>
+              <w:right w:val="single" w:sz="4" w:space="0" w:color="000000"/>
+            </w:tcBorders>
+          </w:tcPr>
+          <w:p>
+            <w:pPr>
+              <w:pStyle w:val="af"/>
+              <w:tabs>
+                <w:tab w:val="left" w:pos="779"/>
+                <w:tab w:val="left" w:pos="779"/>
+                <w:tab w:val="left" w:pos="780"/>
+                <w:tab w:val="left" w:pos="780"/>
+              </w:tabs>
+              <w:autoSpaceDE w:val="0"/>
+              <w:autoSpaceDN w:val="0"/>
+              <w:spacing w:before="1"/>
+              <w:ind w:left="0" w:firstLine="0"/>
+              <w:rPr>
+                <w:rFonts w:hint="eastAsia"/>
+                <w:szCs w:val="28"/>
+              </w:rPr>
+            </w:pPr>
+            <w:r>
+              <w:rPr>
+                <w:rFonts w:hint="eastAsia"/>
+                <w:color w:val="FF0000"/>
+                <w:szCs w:val="28"/>
+              </w:rPr>
+              <w:t>否</w:t>
+            </w:r>
+          </w:p>
+        </w:tc>
+        <w:tc>
+          <w:tcPr>
+            <w:tcW w:w="3902" w:type="dxa"/>
+            <w:tcBorders>
+              <w:top w:val="single" w:sz="4" w:space="0" w:color="000000"/>
+              <w:left w:val="single" w:sz="4" w:space="0" w:color="000000"/>
+              <w:bottom w:val="single" w:sz="4" w:space="0" w:color="000000"/>
+              <w:right w:val="single" w:sz="4" w:space="0" w:color="000000"/>
+            </w:tcBorders>
+            <w:shd w:val="clear" w:color="auto" w:fill="auto"/>
+          </w:tcPr>
+          <w:p>
+            <w:pPr>
+              <w:pStyle w:val="af"/>
+              <w:tabs>
+                <w:tab w:val="left" w:pos="779"/>
+                <w:tab w:val="left" w:pos="779"/>
+                <w:tab w:val="left" w:pos="780"/>
+                <w:tab w:val="left" w:pos="780"/>
+              </w:tabs>
+              <w:autoSpaceDE w:val="0"/>
+              <w:autoSpaceDN w:val="0"/>
+              <w:spacing w:before="1"/>
+              <w:ind w:left="0" w:firstLine="0"/>
+              <w:rPr>
+                <w:rFonts w:hint="eastAsia"/>
+                <w:szCs w:val="28"/>
+              </w:rPr>
+            </w:pPr>
+            <w:r>
+              <w:rPr>
+                <w:rFonts w:hint="eastAsia"/>
+                <w:szCs w:val="28"/>
+              </w:rPr>
+              <w:t>定时别名，默认为 “定时任务”</w:t>
+            </w:r>
+          </w:p>
+        </w:tc>
+      </w:tr>
+      <w:tr>
+        <w:trPr>
+          <w:trHeight w:val="527"/>
+          <w:jc w:val="center"/>
+        </w:trPr>
+        <w:tc>
+          <w:tcPr>
+            <w:tcW w:w="2622" w:type="dxa"/>
+            <w:tcBorders>
+              <w:top w:val="single" w:sz="4" w:space="0" w:color="000000"/>
+              <w:left w:val="single" w:sz="4" w:space="0" w:color="000000"/>
+              <w:bottom w:val="single" w:sz="4" w:space="0" w:color="000000"/>
+              <w:right w:val="single" w:sz="4" w:space="0" w:color="000000"/>
+            </w:tcBorders>
+            <w:shd w:val="clear" w:color="auto" w:fill="auto"/>
+          </w:tcPr>
+          <w:p>
+            <w:pPr>
+              <w:pStyle w:val="af"/>
+              <w:tabs>
+                <w:tab w:val="left" w:pos="779"/>
+                <w:tab w:val="left" w:pos="779"/>
+                <w:tab w:val="left" w:pos="780"/>
+                <w:tab w:val="left" w:pos="780"/>
+              </w:tabs>
+              <w:autoSpaceDE w:val="0"/>
+              <w:autoSpaceDN w:val="0"/>
+              <w:spacing w:before="1"/>
+              <w:ind w:left="0" w:firstLine="0"/>
+              <w:rPr>
+                <w:szCs w:val="28"/>
+              </w:rPr>
+            </w:pPr>
+            <w:proofErr w:type="spellStart"/>
+            <w:r>
+              <w:rPr>
+                <w:szCs w:val="28"/>
+              </w:rPr>
+              <w:t>a</w:t>
+            </w:r>
+            <w:r>
+              <w:rPr>
+                <w:rFonts w:hint="eastAsia"/>
+                <w:szCs w:val="28"/>
+              </w:rPr>
+              <w:t>ction</w:t>
+            </w:r>
+            <w:r>
+              <w:rPr>
+                <w:szCs w:val="28"/>
+              </w:rPr>
+              <w:t>_type</w:t>
+            </w:r>
+            <w:proofErr w:type="spellEnd"/>
+          </w:p>
+        </w:tc>
+        <w:tc>
+          <w:tcPr>
+            <w:tcW w:w="2622" w:type="dxa"/>
+            <w:tcBorders>
+              <w:top w:val="single" w:sz="4" w:space="0" w:color="000000"/>
+              <w:left w:val="single" w:sz="4" w:space="0" w:color="000000"/>
+              <w:bottom w:val="single" w:sz="4" w:space="0" w:color="000000"/>
+              <w:right w:val="single" w:sz="4" w:space="0" w:color="000000"/>
+            </w:tcBorders>
+            <w:shd w:val="clear" w:color="auto" w:fill="auto"/>
+          </w:tcPr>
+          <w:p>
+            <w:pPr>
+              <w:pStyle w:val="af"/>
+              <w:tabs>
+                <w:tab w:val="left" w:pos="779"/>
+                <w:tab w:val="left" w:pos="779"/>
+                <w:tab w:val="left" w:pos="780"/>
+                <w:tab w:val="left" w:pos="780"/>
+              </w:tabs>
+              <w:autoSpaceDE w:val="0"/>
+              <w:autoSpaceDN w:val="0"/>
+              <w:spacing w:before="1"/>
+              <w:ind w:left="0" w:firstLine="0"/>
+              <w:rPr>
+                <w:rFonts w:hint="eastAsia"/>
+                <w:szCs w:val="28"/>
+              </w:rPr>
+            </w:pPr>
+            <w:r>
+              <w:rPr>
+                <w:szCs w:val="28"/>
+              </w:rPr>
+              <w:t>Int</w:t>
+            </w:r>
+          </w:p>
+        </w:tc>
+        <w:tc>
+          <w:tcPr>
+            <w:tcW w:w="1845" w:type="dxa"/>
+            <w:tcBorders>
+              <w:top w:val="single" w:sz="4" w:space="0" w:color="000000"/>
+              <w:left w:val="single" w:sz="4" w:space="0" w:color="000000"/>
+              <w:bottom w:val="single" w:sz="4" w:space="0" w:color="000000"/>
+              <w:right w:val="single" w:sz="4" w:space="0" w:color="000000"/>
+            </w:tcBorders>
+          </w:tcPr>
+          <w:p>
+            <w:pPr>
+              <w:pStyle w:val="af"/>
+              <w:tabs>
+                <w:tab w:val="left" w:pos="779"/>
+                <w:tab w:val="left" w:pos="779"/>
+                <w:tab w:val="left" w:pos="780"/>
+                <w:tab w:val="left" w:pos="780"/>
+              </w:tabs>
+              <w:autoSpaceDE w:val="0"/>
+              <w:autoSpaceDN w:val="0"/>
+              <w:spacing w:before="1"/>
+              <w:ind w:left="0" w:firstLine="0"/>
+              <w:rPr>
+                <w:rFonts w:hint="eastAsia"/>
+                <w:color w:val="FF0000"/>
+                <w:szCs w:val="28"/>
+              </w:rPr>
+            </w:pPr>
+            <w:r>
+              <w:rPr>
+                <w:rFonts w:hint="eastAsia"/>
+                <w:szCs w:val="28"/>
+              </w:rPr>
+              <w:t>是</w:t>
+            </w:r>
+          </w:p>
+        </w:tc>
+        <w:tc>
+          <w:tcPr>
+            <w:tcW w:w="3902" w:type="dxa"/>
+            <w:tcBorders>
+              <w:top w:val="single" w:sz="4" w:space="0" w:color="000000"/>
+              <w:left w:val="single" w:sz="4" w:space="0" w:color="000000"/>
+              <w:bottom w:val="single" w:sz="4" w:space="0" w:color="000000"/>
+              <w:right w:val="single" w:sz="4" w:space="0" w:color="000000"/>
+            </w:tcBorders>
+            <w:shd w:val="clear" w:color="auto" w:fill="auto"/>
+          </w:tcPr>
+          <w:p>
+            <w:pPr>
+              <w:pStyle w:val="af"/>
+              <w:tabs>
+                <w:tab w:val="left" w:pos="779"/>
+                <w:tab w:val="left" w:pos="779"/>
+                <w:tab w:val="left" w:pos="780"/>
+                <w:tab w:val="left" w:pos="780"/>
+              </w:tabs>
+              <w:autoSpaceDE w:val="0"/>
+              <w:autoSpaceDN w:val="0"/>
+              <w:spacing w:before="1"/>
+              <w:ind w:left="0" w:firstLine="0"/>
+              <w:rPr>
+                <w:rFonts w:hint="eastAsia"/>
+                <w:szCs w:val="28"/>
+              </w:rPr>
+            </w:pPr>
+            <w:r>
+              <w:rPr>
+                <w:rFonts w:hint="eastAsia"/>
+                <w:szCs w:val="28"/>
+              </w:rPr>
+              <w:t>定时类别</w:t>
+            </w:r>
+            <w:r>
+              <w:rPr>
+                <w:rFonts w:hint="eastAsia"/>
+                <w:szCs w:val="28"/>
+              </w:rPr>
+              <w:t>，</w:t>
+            </w:r>
+            <w:r>
+              <w:rPr>
+                <w:rFonts w:hint="eastAsia"/>
+                <w:szCs w:val="28"/>
+              </w:rPr>
+              <w:t>0表示关，1表示开</w:t>
+            </w:r>
+          </w:p>
+        </w:tc>
+      </w:tr>
+      <w:tr>
+        <w:trPr>
+          <w:trHeight w:val="527"/>
+          <w:jc w:val="center"/>
+        </w:trPr>
+        <w:tc>
+          <w:tcPr>
+            <w:tcW w:w="2622" w:type="dxa"/>
+            <w:tcBorders>
+              <w:top w:val="single" w:sz="4" w:space="0" w:color="000000"/>
+              <w:left w:val="single" w:sz="4" w:space="0" w:color="000000"/>
+              <w:bottom w:val="single" w:sz="4" w:space="0" w:color="000000"/>
+              <w:right w:val="single" w:sz="4" w:space="0" w:color="000000"/>
+            </w:tcBorders>
+            <w:shd w:val="clear" w:color="auto" w:fill="auto"/>
+          </w:tcPr>
+          <w:p>
+            <w:pPr>
+              <w:pStyle w:val="af"/>
+              <w:tabs>
+                <w:tab w:val="left" w:pos="779"/>
+                <w:tab w:val="left" w:pos="779"/>
+                <w:tab w:val="left" w:pos="780"/>
+                <w:tab w:val="left" w:pos="780"/>
+              </w:tabs>
+              <w:autoSpaceDE w:val="0"/>
+              <w:autoSpaceDN w:val="0"/>
+              <w:spacing w:before="1"/>
+              <w:ind w:left="0" w:firstLine="0"/>
+              <w:rPr>
+                <w:szCs w:val="28"/>
+              </w:rPr>
+            </w:pPr>
+            <w:proofErr w:type="spellStart"/>
+            <w:r>
+              <w:rPr>
+                <w:szCs w:val="28"/>
+              </w:rPr>
+              <w:t>a</w:t>
+            </w:r>
+            <w:r>
+              <w:rPr>
+                <w:rFonts w:hint="eastAsia"/>
+                <w:szCs w:val="28"/>
+              </w:rPr>
+              <w:t>ction</w:t>
+            </w:r>
+            <w:r>
+              <w:rPr>
+                <w:szCs w:val="28"/>
+              </w:rPr>
+              <w:t>_no</w:t>
+            </w:r>
+            <w:proofErr w:type="spellEnd"/>
+          </w:p>
+        </w:tc>
+        <w:tc>
+          <w:tcPr>
+            <w:tcW w:w="2622" w:type="dxa"/>
+            <w:tcBorders>
+              <w:top w:val="single" w:sz="4" w:space="0" w:color="000000"/>
+              <w:left w:val="single" w:sz="4" w:space="0" w:color="000000"/>
+              <w:bottom w:val="single" w:sz="4" w:space="0" w:color="000000"/>
+              <w:right w:val="single" w:sz="4" w:space="0" w:color="000000"/>
+            </w:tcBorders>
+            <w:shd w:val="clear" w:color="auto" w:fill="auto"/>
+          </w:tcPr>
+          <w:p>
+            <w:pPr>
+              <w:pStyle w:val="af"/>
+              <w:tabs>
+                <w:tab w:val="left" w:pos="779"/>
+                <w:tab w:val="left" w:pos="779"/>
+                <w:tab w:val="left" w:pos="780"/>
+                <w:tab w:val="left" w:pos="780"/>
+              </w:tabs>
+              <w:autoSpaceDE w:val="0"/>
+              <w:autoSpaceDN w:val="0"/>
+              <w:spacing w:before="1"/>
+              <w:ind w:left="0" w:firstLine="0"/>
+              <w:rPr>
+                <w:rFonts w:hint="eastAsia"/>
+                <w:szCs w:val="28"/>
+              </w:rPr>
+            </w:pPr>
+            <w:r>
+              <w:rPr>
+                <w:szCs w:val="28"/>
+              </w:rPr>
+              <w:t>S</w:t>
+            </w:r>
+            <w:r>
+              <w:rPr>
+                <w:rFonts w:hint="eastAsia"/>
+                <w:szCs w:val="28"/>
+              </w:rPr>
+              <w:t>tring</w:t>
+            </w:r>
+          </w:p>
+        </w:tc>
+        <w:tc>
+          <w:tcPr>
+            <w:tcW w:w="1845" w:type="dxa"/>
+            <w:tcBorders>
+              <w:top w:val="single" w:sz="4" w:space="0" w:color="000000"/>
+              <w:left w:val="single" w:sz="4" w:space="0" w:color="000000"/>
+              <w:bottom w:val="single" w:sz="4" w:space="0" w:color="000000"/>
+              <w:right w:val="single" w:sz="4" w:space="0" w:color="000000"/>
+            </w:tcBorders>
+          </w:tcPr>
+          <w:p>
+            <w:pPr>
+              <w:pStyle w:val="af"/>
+              <w:tabs>
+                <w:tab w:val="left" w:pos="779"/>
+                <w:tab w:val="left" w:pos="779"/>
+                <w:tab w:val="left" w:pos="780"/>
+                <w:tab w:val="left" w:pos="780"/>
+              </w:tabs>
+              <w:autoSpaceDE w:val="0"/>
+              <w:autoSpaceDN w:val="0"/>
+              <w:spacing w:before="1"/>
+              <w:ind w:left="0" w:firstLine="0"/>
+              <w:rPr>
+                <w:rFonts w:hint="eastAsia"/>
+                <w:szCs w:val="28"/>
+              </w:rPr>
+            </w:pPr>
+            <w:r>
+              <w:rPr>
+                <w:rFonts w:hint="eastAsia"/>
+                <w:szCs w:val="28"/>
+              </w:rPr>
+              <w:t>否</w:t>
+            </w:r>
+          </w:p>
+        </w:tc>
+        <w:tc>
+          <w:tcPr>
+            <w:tcW w:w="3902" w:type="dxa"/>
+            <w:tcBorders>
+              <w:top w:val="single" w:sz="4" w:space="0" w:color="000000"/>
+              <w:left w:val="single" w:sz="4" w:space="0" w:color="000000"/>
+              <w:bottom w:val="single" w:sz="4" w:space="0" w:color="000000"/>
+              <w:right w:val="single" w:sz="4" w:space="0" w:color="000000"/>
+            </w:tcBorders>
+            <w:shd w:val="clear" w:color="auto" w:fill="auto"/>
+          </w:tcPr>
+          <w:p>
+            <w:pPr>
+              <w:pStyle w:val="af"/>
+              <w:tabs>
+                <w:tab w:val="left" w:pos="779"/>
+                <w:tab w:val="left" w:pos="779"/>
+                <w:tab w:val="left" w:pos="780"/>
+                <w:tab w:val="left" w:pos="780"/>
+              </w:tabs>
+              <w:autoSpaceDE w:val="0"/>
+              <w:autoSpaceDN w:val="0"/>
+              <w:spacing w:before="1"/>
+              <w:ind w:left="0" w:firstLine="0"/>
+              <w:rPr>
+                <w:szCs w:val="28"/>
+              </w:rPr>
+            </w:pPr>
+            <w:r>
+              <w:rPr>
+                <w:rFonts w:hint="eastAsia"/>
+                <w:szCs w:val="28"/>
+              </w:rPr>
+              <w:t>控制位</w:t>
+            </w:r>
+            <w:r>
+              <w:rPr>
+                <w:rFonts w:hint="eastAsia"/>
+                <w:szCs w:val="28"/>
+              </w:rPr>
+              <w:t>，可不传，可多传（逗号隔开），</w:t>
+            </w:r>
+          </w:p>
+          <w:p>
+            <w:pPr>
+              <w:pStyle w:val="af"/>
+              <w:tabs>
+                <w:tab w:val="left" w:pos="779"/>
+                <w:tab w:val="left" w:pos="779"/>
+                <w:tab w:val="left" w:pos="780"/>
+                <w:tab w:val="left" w:pos="780"/>
+              </w:tabs>
+              <w:autoSpaceDE w:val="0"/>
+              <w:autoSpaceDN w:val="0"/>
+              <w:spacing w:before="1"/>
+              <w:ind w:left="0" w:firstLine="0"/>
+              <w:rPr>
+                <w:rFonts w:hint="eastAsia"/>
+                <w:szCs w:val="28"/>
+              </w:rPr>
+            </w:pPr>
+            <w:r>
+              <w:rPr>
+                <w:rFonts w:hint="eastAsia"/>
+                <w:szCs w:val="28"/>
+              </w:rPr>
+              <w:t>如插座号，根据控制协议来</w:t>
+            </w:r>
+          </w:p>
+        </w:tc>
+      </w:tr>
+      <w:tr>
+        <w:trPr>
+          <w:trHeight w:val="527"/>
+          <w:jc w:val="center"/>
+        </w:trPr>
+        <w:tc>
+          <w:tcPr>
+            <w:tcW w:w="2622" w:type="dxa"/>
+            <w:tcBorders>
+              <w:top w:val="single" w:sz="4" w:space="0" w:color="000000"/>
+              <w:left w:val="single" w:sz="4" w:space="0" w:color="000000"/>
+              <w:bottom w:val="single" w:sz="4" w:space="0" w:color="000000"/>
+              <w:right w:val="single" w:sz="4" w:space="0" w:color="000000"/>
+            </w:tcBorders>
+            <w:shd w:val="clear" w:color="auto" w:fill="auto"/>
+          </w:tcPr>
+          <w:p>
+            <w:pPr>
+              <w:pStyle w:val="af"/>
+              <w:tabs>
+                <w:tab w:val="left" w:pos="779"/>
+                <w:tab w:val="left" w:pos="779"/>
+                <w:tab w:val="left" w:pos="780"/>
+                <w:tab w:val="left" w:pos="780"/>
+              </w:tabs>
+              <w:autoSpaceDE w:val="0"/>
+              <w:autoSpaceDN w:val="0"/>
+              <w:spacing w:before="1"/>
+              <w:ind w:left="0" w:firstLine="0"/>
+              <w:rPr>
+                <w:szCs w:val="28"/>
+              </w:rPr>
+            </w:pPr>
+            <w:proofErr w:type="spellStart"/>
+            <w:r>
+              <w:rPr>
+                <w:szCs w:val="28"/>
+              </w:rPr>
+              <w:t>r</w:t>
+            </w:r>
+            <w:r>
+              <w:rPr>
+                <w:rFonts w:hint="eastAsia"/>
+                <w:szCs w:val="28"/>
+              </w:rPr>
+              <w:t>eport</w:t>
+            </w:r>
+            <w:r>
+              <w:rPr>
+                <w:szCs w:val="28"/>
+              </w:rPr>
+              <w:t>_type</w:t>
+            </w:r>
+            <w:proofErr w:type="spellEnd"/>
+          </w:p>
+        </w:tc>
+        <w:tc>
+          <w:tcPr>
+            <w:tcW w:w="2622" w:type="dxa"/>
+            <w:tcBorders>
+              <w:top w:val="single" w:sz="4" w:space="0" w:color="000000"/>
+              <w:left w:val="single" w:sz="4" w:space="0" w:color="000000"/>
+              <w:bottom w:val="single" w:sz="4" w:space="0" w:color="000000"/>
+              <w:right w:val="single" w:sz="4" w:space="0" w:color="000000"/>
+            </w:tcBorders>
+            <w:shd w:val="clear" w:color="auto" w:fill="auto"/>
+          </w:tcPr>
+          <w:p>
+            <w:pPr>
+              <w:pStyle w:val="af"/>
+              <w:tabs>
+                <w:tab w:val="left" w:pos="779"/>
+                <w:tab w:val="left" w:pos="779"/>
+                <w:tab w:val="left" w:pos="780"/>
+                <w:tab w:val="left" w:pos="780"/>
+              </w:tabs>
+              <w:autoSpaceDE w:val="0"/>
+              <w:autoSpaceDN w:val="0"/>
+              <w:spacing w:before="1"/>
+              <w:ind w:left="0" w:firstLine="0"/>
+              <w:rPr>
+                <w:szCs w:val="28"/>
+              </w:rPr>
+            </w:pPr>
+            <w:r>
+              <w:rPr>
+                <w:szCs w:val="28"/>
+              </w:rPr>
+              <w:t>Int</w:t>
+            </w:r>
+          </w:p>
+        </w:tc>
+        <w:tc>
+          <w:tcPr>
+            <w:tcW w:w="1845" w:type="dxa"/>
+            <w:tcBorders>
+              <w:top w:val="single" w:sz="4" w:space="0" w:color="000000"/>
+              <w:left w:val="single" w:sz="4" w:space="0" w:color="000000"/>
+              <w:bottom w:val="single" w:sz="4" w:space="0" w:color="000000"/>
+              <w:right w:val="single" w:sz="4" w:space="0" w:color="000000"/>
+            </w:tcBorders>
+          </w:tcPr>
+          <w:p>
+            <w:pPr>
+              <w:pStyle w:val="af"/>
+              <w:tabs>
+                <w:tab w:val="left" w:pos="779"/>
+                <w:tab w:val="left" w:pos="779"/>
+                <w:tab w:val="left" w:pos="780"/>
+                <w:tab w:val="left" w:pos="780"/>
+              </w:tabs>
+              <w:autoSpaceDE w:val="0"/>
+              <w:autoSpaceDN w:val="0"/>
+              <w:spacing w:before="1"/>
+              <w:ind w:left="0" w:firstLine="0"/>
+              <w:rPr>
+                <w:rFonts w:hint="eastAsia"/>
+                <w:szCs w:val="28"/>
+              </w:rPr>
+            </w:pPr>
+            <w:r>
+              <w:rPr>
+                <w:rFonts w:hint="eastAsia"/>
+                <w:szCs w:val="28"/>
+              </w:rPr>
+              <w:t>是</w:t>
+            </w:r>
+          </w:p>
+        </w:tc>
+        <w:tc>
+          <w:tcPr>
+            <w:tcW w:w="3902" w:type="dxa"/>
+            <w:tcBorders>
+              <w:top w:val="single" w:sz="4" w:space="0" w:color="000000"/>
+              <w:left w:val="single" w:sz="4" w:space="0" w:color="000000"/>
+              <w:bottom w:val="single" w:sz="4" w:space="0" w:color="000000"/>
+              <w:right w:val="single" w:sz="4" w:space="0" w:color="000000"/>
+            </w:tcBorders>
+            <w:shd w:val="clear" w:color="auto" w:fill="auto"/>
+          </w:tcPr>
+          <w:p>
+            <w:pPr>
+              <w:pStyle w:val="af"/>
+              <w:tabs>
+                <w:tab w:val="left" w:pos="779"/>
+                <w:tab w:val="left" w:pos="779"/>
+                <w:tab w:val="left" w:pos="780"/>
+                <w:tab w:val="left" w:pos="780"/>
+              </w:tabs>
+              <w:autoSpaceDE w:val="0"/>
+              <w:autoSpaceDN w:val="0"/>
+              <w:spacing w:before="1"/>
+              <w:ind w:left="0" w:firstLine="0"/>
+              <w:rPr>
+                <w:rFonts w:hint="eastAsia"/>
+                <w:szCs w:val="28"/>
+              </w:rPr>
+            </w:pPr>
+            <w:r>
+              <w:rPr>
+                <w:rFonts w:hint="eastAsia"/>
+                <w:szCs w:val="28"/>
+              </w:rPr>
+              <w:t>上报模式，0不上报，1仅上报</w:t>
+            </w:r>
+            <w:r>
+              <w:rPr>
+                <w:rFonts w:hint="eastAsia"/>
+                <w:szCs w:val="28"/>
+              </w:rPr>
+              <w:lastRenderedPageBreak/>
+              <w:t>失败情况，2上报所有</w:t>
+            </w:r>
+          </w:p>
+        </w:tc>
+      </w:tr>
+    </w:tbl>
+    <w:p>
+      <w:r>
+        <w:rPr>
+          <w:rFonts w:hint="eastAsia"/>
+        </w:rPr>
+        <w:lastRenderedPageBreak/>
+        <w:tab/>
+      </w:r>
+      <w:r>
+        <w:rPr>
+          <w:rFonts w:hint="eastAsia"/>
+        </w:rPr>
+        <w:tab/>
+      </w:r>
+    </w:p>
+    <w:p>
+      <w:pPr>
+        <w:ind w:firstLineChars="100" w:firstLine="280"/>
+      </w:pPr>
+      <w:r>
+        <w:rPr>
+          <w:rFonts w:hint="eastAsia"/>
+        </w:rPr>
+        <w:t>成功返回结果：</w:t>
+      </w:r>
+    </w:p>
+    <w:p>
+      <w:pPr>
         <w:ind w:firstLine="280"/>
-        <w:rPr>
-          <w:rFonts w:hint="eastAsia"/>
-        </w:rPr>
+      </w:pPr>
+      <w:r>
+        <w:t>{"code":0,"type":"get_fp_list","data":[{"id":"1","device_id":"148","rename":"\u6307\u7eb9123","fp_id":"0100","create_at":"1530856677","status":"0"}]}</w:t>
+      </w:r>
+    </w:p>
+    <w:p>
+      <w:pPr>
+        <w:ind w:firstLine="280"/>
+      </w:pPr>
+    </w:p>
+    <w:p>
+      <w:pPr>
+        <w:ind w:firstLine="280"/>
       </w:pPr>
     </w:p>
     <w:p>
       <w:pPr>
         <w:pStyle w:val="2"/>
-        <w:rPr>
-          <w:rFonts w:hint="eastAsia"/>
-        </w:rPr>
-      </w:pPr>
-      <w:r>
+      </w:pPr>
+      <w:r>
+        <w:rPr>
+          <w:rFonts w:hint="eastAsia"/>
+        </w:rPr>
+        <w:t>6.12</w:t>
+      </w:r>
+      <w:r>
+        <w:rPr>
+          <w:rFonts w:hint="eastAsia"/>
+        </w:rPr>
+        <w:t>修改指纹别名</w:t>
+      </w:r>
+    </w:p>
+    <w:p>
+      <w:pPr>
+        <w:ind w:firstLine="420"/>
+      </w:pPr>
+      <w:r>
+        <w:rPr>
+          <w:rFonts w:hint="eastAsia"/>
+        </w:rPr>
+        <w:t>请求地址：</w:t>
+      </w:r>
+      <w:r>
+        <w:rPr>
+          <w:rFonts w:hint="eastAsia"/>
+        </w:rPr>
+        <w:t>/</w:t>
+      </w:r>
+      <w:proofErr w:type="spellStart"/>
+      <w:r>
+        <w:rPr>
+          <w:rFonts w:hint="eastAsia"/>
+        </w:rPr>
+        <w:t>api</w:t>
+      </w:r>
+      <w:proofErr w:type="spellEnd"/>
+      <w:r>
+        <w:rPr>
+          <w:rFonts w:hint="eastAsia"/>
+        </w:rPr>
+        <w:t>/</w:t>
+      </w:r>
+      <w:r>
+        <w:t>lock</w:t>
+      </w:r>
+      <w:r>
+        <w:rPr>
+          <w:rFonts w:hint="eastAsia"/>
+        </w:rPr>
+        <w:t>/</w:t>
+      </w:r>
+      <w:proofErr w:type="spellStart"/>
+      <w:r>
+        <w:rPr>
+          <w:rFonts w:hint="eastAsia"/>
+        </w:rPr>
+        <w:t>rename</w:t>
+      </w:r>
+      <w:r>
+        <w:t>_fp</w:t>
+      </w:r>
+      <w:proofErr w:type="spellEnd"/>
+    </w:p>
+    <w:p>
+      <w:pPr>
+        <w:ind w:firstLine="420"/>
+      </w:pPr>
+      <w:r>
+        <w:rPr>
+          <w:rFonts w:hint="eastAsia"/>
+        </w:rPr>
+        <w:t>请求方式：</w:t>
+      </w:r>
+      <w:r>
+        <w:rPr>
+          <w:rFonts w:hint="eastAsia"/>
+        </w:rPr>
+        <w:t>POST</w:t>
+      </w:r>
+    </w:p>
+    <w:p>
+      <w:pPr>
+        <w:ind w:firstLine="420"/>
+      </w:pPr>
+      <w:r>
+        <w:rPr>
+          <w:rFonts w:hint="eastAsia"/>
+        </w:rPr>
+        <w:t>请求参数</w:t>
+      </w:r>
+      <w:bookmarkStart w:id="0" w:name="_GoBack"/>
+      <w:bookmarkEnd w:id="0"/>
+      <w:r>
+        <w:rPr>
+          <w:rFonts w:hint="eastAsia"/>
+        </w:rPr>
+        <w:t>：</w:t>
+      </w:r>
+    </w:p>
+    <w:tbl>
+      <w:tblPr>
+        <w:tblStyle w:val="af0"/>
+        <w:tblW w:w="10991" w:type="dxa"/>
+        <w:jc w:val="center"/>
+        <w:tblLook w:val="04A0" w:firstRow="1" w:lastRow="0" w:firstColumn="1" w:lastColumn="0" w:noHBand="0" w:noVBand="1"/>
+      </w:tblPr>
+      <w:tblGrid>
+        <w:gridCol w:w="2622"/>
+        <w:gridCol w:w="2622"/>
+        <w:gridCol w:w="1845"/>
+        <w:gridCol w:w="3902"/>
+      </w:tblGrid>
+      <w:tr>
+        <w:trPr>
+          <w:trHeight w:val="548"/>
+          <w:jc w:val="center"/>
+        </w:trPr>
+        <w:tc>
+          <w:tcPr>
+            <w:tcW w:w="2622" w:type="dxa"/>
+            <w:tcBorders>
+              <w:top w:val="single" w:sz="4" w:space="0" w:color="000000"/>
+              <w:left w:val="single" w:sz="4" w:space="0" w:color="000000"/>
+              <w:bottom w:val="single" w:sz="4" w:space="0" w:color="000000"/>
+              <w:right w:val="single" w:sz="4" w:space="0" w:color="000000"/>
+            </w:tcBorders>
+            <w:shd w:val="clear" w:color="D7DDE4" w:fill="D7DDE4"/>
+          </w:tcPr>
+          <w:p>
+            <w:pPr>
+              <w:pStyle w:val="af"/>
+              <w:tabs>
+                <w:tab w:val="left" w:pos="779"/>
+                <w:tab w:val="left" w:pos="779"/>
+                <w:tab w:val="left" w:pos="780"/>
+                <w:tab w:val="left" w:pos="780"/>
+              </w:tabs>
+              <w:autoSpaceDE w:val="0"/>
+              <w:autoSpaceDN w:val="0"/>
+              <w:spacing w:before="1"/>
+              <w:ind w:left="0" w:firstLine="0"/>
+              <w:rPr>
+                <w:sz w:val="44"/>
+                <w:szCs w:val="44"/>
+              </w:rPr>
+            </w:pPr>
+            <w:r>
+              <w:rPr>
+                <w:rFonts w:hint="eastAsia"/>
+              </w:rPr>
+              <w:t>参数名称</w:t>
+            </w:r>
+          </w:p>
+        </w:tc>
+        <w:tc>
+          <w:tcPr>
+            <w:tcW w:w="2622" w:type="dxa"/>
+            <w:tcBorders>
+              <w:top w:val="single" w:sz="4" w:space="0" w:color="000000"/>
+              <w:left w:val="single" w:sz="4" w:space="0" w:color="000000"/>
+              <w:bottom w:val="single" w:sz="4" w:space="0" w:color="000000"/>
+              <w:right w:val="single" w:sz="4" w:space="0" w:color="000000"/>
+            </w:tcBorders>
+            <w:shd w:val="clear" w:color="D7DDE4" w:fill="D7DDE4"/>
+          </w:tcPr>
+          <w:p>
+            <w:pPr>
+              <w:pStyle w:val="af"/>
+              <w:tabs>
+                <w:tab w:val="left" w:pos="779"/>
+                <w:tab w:val="left" w:pos="779"/>
+                <w:tab w:val="left" w:pos="780"/>
+                <w:tab w:val="left" w:pos="780"/>
+              </w:tabs>
+              <w:autoSpaceDE w:val="0"/>
+              <w:autoSpaceDN w:val="0"/>
+              <w:spacing w:before="1"/>
+              <w:ind w:left="0" w:firstLine="0"/>
+              <w:rPr>
+                <w:sz w:val="44"/>
+                <w:szCs w:val="44"/>
+              </w:rPr>
+            </w:pPr>
+            <w:r>
+              <w:rPr>
+                <w:rFonts w:hint="eastAsia"/>
+              </w:rPr>
+              <w:t>类型</w:t>
+            </w:r>
+          </w:p>
+        </w:tc>
+        <w:tc>
+          <w:tcPr>
+            <w:tcW w:w="1845" w:type="dxa"/>
+            <w:tcBorders>
+              <w:top w:val="single" w:sz="4" w:space="0" w:color="000000"/>
+              <w:left w:val="single" w:sz="4" w:space="0" w:color="000000"/>
+              <w:bottom w:val="single" w:sz="4" w:space="0" w:color="000000"/>
+              <w:right w:val="single" w:sz="4" w:space="0" w:color="000000"/>
+            </w:tcBorders>
+            <w:shd w:val="clear" w:color="D7DDE4" w:fill="D7DDE4"/>
+          </w:tcPr>
+          <w:p>
+            <w:pPr>
+              <w:pStyle w:val="af"/>
+              <w:tabs>
+                <w:tab w:val="left" w:pos="779"/>
+                <w:tab w:val="left" w:pos="779"/>
+                <w:tab w:val="left" w:pos="780"/>
+                <w:tab w:val="left" w:pos="780"/>
+              </w:tabs>
+              <w:autoSpaceDE w:val="0"/>
+              <w:autoSpaceDN w:val="0"/>
+              <w:spacing w:before="1"/>
+              <w:ind w:left="0" w:firstLine="0"/>
+            </w:pPr>
+            <w:r>
+              <w:rPr>
+                <w:rFonts w:hint="eastAsia"/>
+              </w:rPr>
+              <w:t>是否必传</w:t>
+            </w:r>
+          </w:p>
+        </w:tc>
+        <w:tc>
+          <w:tcPr>
+            <w:tcW w:w="3902" w:type="dxa"/>
+            <w:tcBorders>
+              <w:top w:val="single" w:sz="4" w:space="0" w:color="000000"/>
+              <w:left w:val="single" w:sz="4" w:space="0" w:color="000000"/>
+              <w:bottom w:val="single" w:sz="4" w:space="0" w:color="000000"/>
+              <w:right w:val="single" w:sz="4" w:space="0" w:color="000000"/>
+            </w:tcBorders>
+            <w:shd w:val="clear" w:color="D7DDE4" w:fill="D7DDE4"/>
+          </w:tcPr>
+          <w:p>
+            <w:pPr>
+              <w:pStyle w:val="af"/>
+              <w:tabs>
+                <w:tab w:val="left" w:pos="779"/>
+                <w:tab w:val="left" w:pos="779"/>
+                <w:tab w:val="left" w:pos="780"/>
+                <w:tab w:val="left" w:pos="780"/>
+              </w:tabs>
+              <w:autoSpaceDE w:val="0"/>
+              <w:autoSpaceDN w:val="0"/>
+              <w:spacing w:before="1"/>
+              <w:ind w:left="0" w:firstLine="0"/>
+              <w:rPr>
+                <w:sz w:val="44"/>
+                <w:szCs w:val="44"/>
+              </w:rPr>
+            </w:pPr>
+            <w:r>
+              <w:rPr>
+                <w:rFonts w:hint="eastAsia"/>
+              </w:rPr>
+              <w:t>描述</w:t>
+            </w:r>
+          </w:p>
+        </w:tc>
+      </w:tr>
+      <w:tr>
+        <w:trPr>
+          <w:trHeight w:val="527"/>
+          <w:jc w:val="center"/>
+        </w:trPr>
+        <w:tc>
+          <w:tcPr>
+            <w:tcW w:w="2622" w:type="dxa"/>
+            <w:tcBorders>
+              <w:top w:val="single" w:sz="4" w:space="0" w:color="000000"/>
+              <w:left w:val="single" w:sz="4" w:space="0" w:color="000000"/>
+              <w:bottom w:val="single" w:sz="4" w:space="0" w:color="000000"/>
+              <w:right w:val="single" w:sz="4" w:space="0" w:color="000000"/>
+            </w:tcBorders>
+            <w:shd w:val="clear" w:color="auto" w:fill="auto"/>
+          </w:tcPr>
+          <w:p>
+            <w:pPr>
+              <w:pStyle w:val="af"/>
+              <w:tabs>
+                <w:tab w:val="left" w:pos="779"/>
+                <w:tab w:val="left" w:pos="779"/>
+                <w:tab w:val="left" w:pos="780"/>
+                <w:tab w:val="left" w:pos="780"/>
+              </w:tabs>
+              <w:autoSpaceDE w:val="0"/>
+              <w:autoSpaceDN w:val="0"/>
+              <w:spacing w:before="1"/>
+              <w:ind w:left="0" w:firstLine="0"/>
+              <w:rPr>
+                <w:szCs w:val="28"/>
+              </w:rPr>
+            </w:pPr>
+            <w:proofErr w:type="spellStart"/>
+            <w:r>
+              <w:rPr>
+                <w:szCs w:val="28"/>
+              </w:rPr>
+              <w:t>fp_id</w:t>
+            </w:r>
+            <w:proofErr w:type="spellEnd"/>
+          </w:p>
+        </w:tc>
+        <w:tc>
+          <w:tcPr>
+            <w:tcW w:w="2622" w:type="dxa"/>
+            <w:tcBorders>
+              <w:top w:val="single" w:sz="4" w:space="0" w:color="000000"/>
+              <w:left w:val="single" w:sz="4" w:space="0" w:color="000000"/>
+              <w:bottom w:val="single" w:sz="4" w:space="0" w:color="000000"/>
+              <w:right w:val="single" w:sz="4" w:space="0" w:color="000000"/>
+            </w:tcBorders>
+            <w:shd w:val="clear" w:color="auto" w:fill="auto"/>
+          </w:tcPr>
+          <w:p>
+            <w:pPr>
+              <w:pStyle w:val="af"/>
+              <w:tabs>
+                <w:tab w:val="left" w:pos="779"/>
+                <w:tab w:val="left" w:pos="779"/>
+                <w:tab w:val="left" w:pos="780"/>
+                <w:tab w:val="left" w:pos="780"/>
+              </w:tabs>
+              <w:autoSpaceDE w:val="0"/>
+              <w:autoSpaceDN w:val="0"/>
+              <w:spacing w:before="1"/>
+              <w:ind w:left="0" w:firstLine="0"/>
+              <w:rPr>
+                <w:szCs w:val="28"/>
+              </w:rPr>
+            </w:pPr>
+            <w:r>
+              <w:rPr>
+                <w:szCs w:val="28"/>
+              </w:rPr>
+              <w:t>Int</w:t>
+            </w:r>
+          </w:p>
+        </w:tc>
+        <w:tc>
+          <w:tcPr>
+            <w:tcW w:w="1845" w:type="dxa"/>
+            <w:tcBorders>
+              <w:top w:val="single" w:sz="4" w:space="0" w:color="000000"/>
+              <w:left w:val="single" w:sz="4" w:space="0" w:color="000000"/>
+              <w:bottom w:val="single" w:sz="4" w:space="0" w:color="000000"/>
+              <w:right w:val="single" w:sz="4" w:space="0" w:color="000000"/>
+            </w:tcBorders>
+          </w:tcPr>
+          <w:p>
+            <w:pPr>
+              <w:pStyle w:val="af"/>
+              <w:tabs>
+                <w:tab w:val="left" w:pos="779"/>
+                <w:tab w:val="left" w:pos="779"/>
+                <w:tab w:val="left" w:pos="780"/>
+                <w:tab w:val="left" w:pos="780"/>
+              </w:tabs>
+              <w:autoSpaceDE w:val="0"/>
+              <w:autoSpaceDN w:val="0"/>
+              <w:spacing w:before="1"/>
+              <w:ind w:left="0" w:firstLine="0"/>
+              <w:rPr>
+                <w:szCs w:val="28"/>
+              </w:rPr>
+            </w:pPr>
+            <w:r>
+              <w:rPr>
+                <w:rFonts w:hint="eastAsia"/>
+                <w:szCs w:val="28"/>
+              </w:rPr>
+              <w:t>是</w:t>
+            </w:r>
+          </w:p>
+        </w:tc>
+        <w:tc>
+          <w:tcPr>
+            <w:tcW w:w="3902" w:type="dxa"/>
+            <w:tcBorders>
+              <w:top w:val="single" w:sz="4" w:space="0" w:color="000000"/>
+              <w:left w:val="single" w:sz="4" w:space="0" w:color="000000"/>
+              <w:bottom w:val="single" w:sz="4" w:space="0" w:color="000000"/>
+              <w:right w:val="single" w:sz="4" w:space="0" w:color="000000"/>
+            </w:tcBorders>
+            <w:shd w:val="clear" w:color="auto" w:fill="auto"/>
+          </w:tcPr>
+          <w:p>
+            <w:pPr>
+              <w:pStyle w:val="af"/>
+              <w:tabs>
+                <w:tab w:val="left" w:pos="779"/>
+                <w:tab w:val="left" w:pos="779"/>
+                <w:tab w:val="left" w:pos="780"/>
+                <w:tab w:val="left" w:pos="780"/>
+              </w:tabs>
+              <w:autoSpaceDE w:val="0"/>
+              <w:autoSpaceDN w:val="0"/>
+              <w:spacing w:before="1"/>
+              <w:ind w:left="0" w:firstLine="0"/>
+              <w:rPr>
+                <w:szCs w:val="28"/>
+              </w:rPr>
+            </w:pPr>
+            <w:r>
+              <w:rPr>
+                <w:rFonts w:hint="eastAsia"/>
+                <w:szCs w:val="28"/>
+              </w:rPr>
+              <w:t>指纹id（6.1中data内I</w:t>
+            </w:r>
+            <w:r>
+              <w:rPr>
+                <w:szCs w:val="28"/>
+              </w:rPr>
+              <w:t>D</w:t>
+            </w:r>
+            <w:r>
+              <w:rPr>
+                <w:rFonts w:hint="eastAsia"/>
+                <w:szCs w:val="28"/>
+              </w:rPr>
+              <w:t>，不是</w:t>
+            </w:r>
+            <w:proofErr w:type="spellStart"/>
+            <w:r>
+              <w:rPr>
+                <w:rFonts w:hint="eastAsia"/>
+                <w:szCs w:val="28"/>
+              </w:rPr>
+              <w:t>fp</w:t>
+            </w:r>
+            <w:r>
+              <w:rPr>
+                <w:szCs w:val="28"/>
+              </w:rPr>
+              <w:t>_id</w:t>
+            </w:r>
+            <w:proofErr w:type="spellEnd"/>
+            <w:r>
+              <w:rPr>
+                <w:rFonts w:hint="eastAsia"/>
+                <w:szCs w:val="28"/>
+              </w:rPr>
+              <w:t>）</w:t>
+            </w:r>
+          </w:p>
+        </w:tc>
+      </w:tr>
+      <w:tr>
+        <w:trPr>
+          <w:trHeight w:val="527"/>
+          <w:jc w:val="center"/>
+        </w:trPr>
+        <w:tc>
+          <w:tcPr>
+            <w:tcW w:w="2622" w:type="dxa"/>
+            <w:tcBorders>
+              <w:top w:val="single" w:sz="4" w:space="0" w:color="000000"/>
+              <w:left w:val="single" w:sz="4" w:space="0" w:color="000000"/>
+              <w:bottom w:val="single" w:sz="4" w:space="0" w:color="000000"/>
+              <w:right w:val="single" w:sz="4" w:space="0" w:color="000000"/>
+            </w:tcBorders>
+            <w:shd w:val="clear" w:color="auto" w:fill="auto"/>
+          </w:tcPr>
+          <w:p>
+            <w:pPr>
+              <w:pStyle w:val="af"/>
+              <w:tabs>
+                <w:tab w:val="left" w:pos="779"/>
+                <w:tab w:val="left" w:pos="779"/>
+                <w:tab w:val="left" w:pos="780"/>
+                <w:tab w:val="left" w:pos="780"/>
+              </w:tabs>
+              <w:autoSpaceDE w:val="0"/>
+              <w:autoSpaceDN w:val="0"/>
+              <w:spacing w:before="1"/>
+              <w:ind w:left="0" w:firstLine="0"/>
+              <w:rPr>
+                <w:szCs w:val="28"/>
+              </w:rPr>
+            </w:pPr>
+            <w:r>
+              <w:rPr>
+                <w:szCs w:val="28"/>
+              </w:rPr>
+              <w:t>r</w:t>
+            </w:r>
+            <w:r>
+              <w:rPr>
+                <w:rFonts w:hint="eastAsia"/>
+                <w:szCs w:val="28"/>
+              </w:rPr>
+              <w:t>e</w:t>
+            </w:r>
+            <w:r>
+              <w:rPr>
+                <w:szCs w:val="28"/>
+              </w:rPr>
+              <w:t>name</w:t>
+            </w:r>
+          </w:p>
+        </w:tc>
+        <w:tc>
+          <w:tcPr>
+            <w:tcW w:w="2622" w:type="dxa"/>
+            <w:tcBorders>
+              <w:top w:val="single" w:sz="4" w:space="0" w:color="000000"/>
+              <w:left w:val="single" w:sz="4" w:space="0" w:color="000000"/>
+              <w:bottom w:val="single" w:sz="4" w:space="0" w:color="000000"/>
+              <w:right w:val="single" w:sz="4" w:space="0" w:color="000000"/>
+            </w:tcBorders>
+            <w:shd w:val="clear" w:color="auto" w:fill="auto"/>
+          </w:tcPr>
+          <w:p>
+            <w:pPr>
+              <w:pStyle w:val="af"/>
+              <w:tabs>
+                <w:tab w:val="left" w:pos="779"/>
+                <w:tab w:val="left" w:pos="779"/>
+                <w:tab w:val="left" w:pos="780"/>
+                <w:tab w:val="left" w:pos="780"/>
+              </w:tabs>
+              <w:autoSpaceDE w:val="0"/>
+              <w:autoSpaceDN w:val="0"/>
+              <w:spacing w:before="1"/>
+              <w:ind w:left="0" w:firstLine="0"/>
+              <w:rPr>
+                <w:szCs w:val="28"/>
+              </w:rPr>
+            </w:pPr>
+            <w:r>
+              <w:rPr>
+                <w:rFonts w:hint="eastAsia"/>
+                <w:szCs w:val="28"/>
+              </w:rPr>
+              <w:t>S</w:t>
+            </w:r>
+            <w:r>
+              <w:rPr>
+                <w:szCs w:val="28"/>
+              </w:rPr>
+              <w:t>tring</w:t>
+            </w:r>
+          </w:p>
+        </w:tc>
+        <w:tc>
+          <w:tcPr>
+            <w:tcW w:w="1845" w:type="dxa"/>
+            <w:tcBorders>
+              <w:top w:val="single" w:sz="4" w:space="0" w:color="000000"/>
+              <w:left w:val="single" w:sz="4" w:space="0" w:color="000000"/>
+              <w:bottom w:val="single" w:sz="4" w:space="0" w:color="000000"/>
+              <w:right w:val="single" w:sz="4" w:space="0" w:color="000000"/>
+            </w:tcBorders>
+          </w:tcPr>
+          <w:p>
+            <w:pPr>
+              <w:pStyle w:val="af"/>
+              <w:tabs>
+                <w:tab w:val="left" w:pos="779"/>
+                <w:tab w:val="left" w:pos="779"/>
+                <w:tab w:val="left" w:pos="780"/>
+                <w:tab w:val="left" w:pos="780"/>
+              </w:tabs>
+              <w:autoSpaceDE w:val="0"/>
+              <w:autoSpaceDN w:val="0"/>
+              <w:spacing w:before="1"/>
+              <w:ind w:left="0" w:firstLine="0"/>
+              <w:rPr>
+                <w:szCs w:val="28"/>
+              </w:rPr>
+            </w:pPr>
+            <w:r>
+              <w:rPr>
+                <w:rFonts w:hint="eastAsia"/>
+                <w:szCs w:val="28"/>
+              </w:rPr>
+              <w:t>是</w:t>
+            </w:r>
+          </w:p>
+        </w:tc>
+        <w:tc>
+          <w:tcPr>
+            <w:tcW w:w="3902" w:type="dxa"/>
+            <w:tcBorders>
+              <w:top w:val="single" w:sz="4" w:space="0" w:color="000000"/>
+              <w:left w:val="single" w:sz="4" w:space="0" w:color="000000"/>
+              <w:bottom w:val="single" w:sz="4" w:space="0" w:color="000000"/>
+              <w:right w:val="single" w:sz="4" w:space="0" w:color="000000"/>
+            </w:tcBorders>
+            <w:shd w:val="clear" w:color="auto" w:fill="auto"/>
+          </w:tcPr>
+          <w:p>
+            <w:pPr>
+              <w:pStyle w:val="af"/>
+              <w:tabs>
+                <w:tab w:val="left" w:pos="779"/>
+                <w:tab w:val="left" w:pos="779"/>
+                <w:tab w:val="left" w:pos="780"/>
+                <w:tab w:val="left" w:pos="780"/>
+              </w:tabs>
+              <w:autoSpaceDE w:val="0"/>
+              <w:autoSpaceDN w:val="0"/>
+              <w:spacing w:before="1"/>
+              <w:ind w:left="0" w:firstLine="0"/>
+              <w:rPr>
+                <w:szCs w:val="28"/>
+              </w:rPr>
+            </w:pPr>
+            <w:r>
+              <w:rPr>
+                <w:rFonts w:hint="eastAsia"/>
+                <w:szCs w:val="28"/>
+              </w:rPr>
+              <w:t>别名</w:t>
+            </w:r>
+          </w:p>
+        </w:tc>
+      </w:tr>
+    </w:tbl>
+    <w:p>
+      <w:r>
+        <w:rPr>
+          <w:rFonts w:hint="eastAsia"/>
+        </w:rPr>
         <w:tab/>
       </w:r>
+      <w:r>
+        <w:rPr>
+          <w:rFonts w:hint="eastAsia"/>
+        </w:rPr>
+        <w:tab/>
+      </w:r>
+    </w:p>
+    <w:p>
+      <w:pPr>
+        <w:ind w:firstLineChars="100" w:firstLine="280"/>
+      </w:pPr>
+      <w:r>
+        <w:rPr>
+          <w:rFonts w:hint="eastAsia"/>
+        </w:rPr>
+        <w:t>成功返回结果：</w:t>
+      </w:r>
+    </w:p>
+    <w:p>
+      <w:pPr>
+        <w:ind w:firstLine="280"/>
+        <w:rPr>
+          <w:rFonts w:hint="eastAsia"/>
+        </w:rPr>
+      </w:pPr>
+      <w:r>
+        <w:t>{"code":0,"type":"get_fp_list","data":[{"id":"1","device_id":"148","rename":"\u6307\u7eb9123","fp_id":"0100","create_at":"1530856677","status":"0"}]}</w:t>
+      </w:r>
+    </w:p>
+    <w:p>
+      <w:pPr>
+        <w:tabs>
+          <w:tab w:val="left" w:pos="5952"/>
+        </w:tabs>
+        <w:rPr>
+          <w:rFonts w:hint="eastAsia"/>
+        </w:rPr>
+      </w:pPr>
     </w:p>
     <w:sectPr>
       <w:pgSz w:w="19120" w:h="27060"/>
@@ -16392,7 +19220,7 @@
     <w:lsdException w:name="Table Web 2" w:semiHidden="1" w:unhideWhenUsed="1"/>
     <w:lsdException w:name="Table Web 3" w:semiHidden="1" w:unhideWhenUsed="1"/>
     <w:lsdException w:name="Balloon Text" w:semiHidden="1" w:unhideWhenUsed="1"/>
-    <w:lsdException w:name="Table Grid" w:semiHidden="1" w:uiPriority="59" w:unhideWhenUsed="1"/>
+    <w:lsdException w:name="Table Grid" w:uiPriority="59"/>
     <w:lsdException w:name="Table Theme" w:semiHidden="1" w:unhideWhenUsed="1"/>
     <w:lsdException w:name="Placeholder Text" w:semiHidden="1"/>
     <w:lsdException w:name="No Spacing" w:uiPriority="1" w:qFormat="1"/>
@@ -16417,7 +19245,7 @@
     <w:lsdException w:name="Medium Shading 2 Accent 1" w:uiPriority="64"/>
     <w:lsdException w:name="Medium List 1 Accent 1" w:uiPriority="65"/>
     <w:lsdException w:name="Revision" w:semiHidden="1"/>
-    <w:lsdException w:name="List Paragraph" w:uiPriority="34" w:qFormat="1"/>
+    <w:lsdException w:name="List Paragraph" w:uiPriority="26" w:qFormat="1"/>
     <w:lsdException w:name="Quote" w:uiPriority="29" w:qFormat="1"/>
     <w:lsdException w:name="Intense Quote" w:uiPriority="30" w:qFormat="1"/>
     <w:lsdException w:name="Medium List 2 Accent 1" w:uiPriority="66"/>

--- a/接口文档.docx
+++ b/接口文档.docx
@@ -15534,7 +15534,6 @@
       <w:pPr>
         <w:jc w:val="center"/>
         <w:rPr>
-          <w:rFonts w:hint="eastAsia"/>
           <w:color w:val="FF0000"/>
         </w:rPr>
       </w:pPr>
@@ -15611,7 +15610,7 @@
         <w:t>/ti</w:t>
       </w:r>
       <w:r>
-        <w:t>mer</w:t>
+        <w:t>me</w:t>
       </w:r>
       <w:r>
         <w:rPr>
@@ -16167,7 +16166,6 @@
               <w:spacing w:before="1"/>
               <w:ind w:left="0" w:firstLine="0"/>
               <w:rPr>
-                <w:rFonts w:hint="eastAsia"/>
                 <w:szCs w:val="28"/>
               </w:rPr>
             </w:pPr>
@@ -16255,7 +16253,6 @@
               <w:spacing w:before="1"/>
               <w:ind w:left="0" w:firstLine="0"/>
               <w:rPr>
-                <w:rFonts w:hint="eastAsia"/>
                 <w:szCs w:val="28"/>
               </w:rPr>
             </w:pPr>
@@ -16293,7 +16290,6 @@
               <w:spacing w:before="1"/>
               <w:ind w:left="0" w:firstLine="0"/>
               <w:rPr>
-                <w:rFonts w:hint="eastAsia"/>
                 <w:szCs w:val="28"/>
               </w:rPr>
             </w:pPr>
@@ -16422,7 +16418,6 @@
               <w:spacing w:before="1"/>
               <w:ind w:left="0" w:firstLine="0"/>
               <w:rPr>
-                <w:rFonts w:hint="eastAsia"/>
                 <w:szCs w:val="28"/>
               </w:rPr>
             </w:pPr>
@@ -16460,7 +16455,6 @@
               <w:spacing w:before="1"/>
               <w:ind w:left="0" w:firstLine="0"/>
               <w:rPr>
-                <w:rFonts w:hint="eastAsia"/>
                 <w:szCs w:val="28"/>
               </w:rPr>
             </w:pPr>
@@ -16603,7 +16597,6 @@
               <w:spacing w:before="1"/>
               <w:ind w:left="0" w:firstLine="0"/>
               <w:rPr>
-                <w:rFonts w:hint="eastAsia"/>
                 <w:szCs w:val="28"/>
               </w:rPr>
             </w:pPr>
@@ -16641,7 +16634,6 @@
               <w:spacing w:before="1"/>
               <w:ind w:left="0" w:firstLine="0"/>
               <w:rPr>
-                <w:rFonts w:hint="eastAsia"/>
                 <w:szCs w:val="28"/>
               </w:rPr>
             </w:pPr>
@@ -16736,7 +16728,6 @@
               <w:spacing w:before="1"/>
               <w:ind w:left="0" w:firstLine="0"/>
               <w:rPr>
-                <w:rFonts w:hint="eastAsia"/>
                 <w:szCs w:val="28"/>
               </w:rPr>
             </w:pPr>
@@ -16779,7 +16770,6 @@
               <w:spacing w:before="1"/>
               <w:ind w:left="0" w:firstLine="0"/>
               <w:rPr>
-                <w:rFonts w:hint="eastAsia"/>
                 <w:szCs w:val="28"/>
               </w:rPr>
             </w:pPr>
@@ -16817,7 +16807,6 @@
               <w:spacing w:before="1"/>
               <w:ind w:left="0" w:firstLine="0"/>
               <w:rPr>
-                <w:rFonts w:hint="eastAsia"/>
                 <w:szCs w:val="28"/>
               </w:rPr>
             </w:pPr>
@@ -16964,7 +16953,6 @@
               <w:spacing w:before="1"/>
               <w:ind w:left="0" w:firstLine="0"/>
               <w:rPr>
-                <w:rFonts w:hint="eastAsia"/>
                 <w:szCs w:val="28"/>
               </w:rPr>
             </w:pPr>
@@ -17007,7 +16995,6 @@
               <w:spacing w:before="1"/>
               <w:ind w:left="0" w:firstLine="0"/>
               <w:rPr>
-                <w:rFonts w:hint="eastAsia"/>
                 <w:szCs w:val="28"/>
               </w:rPr>
             </w:pPr>
@@ -17046,7 +17033,6 @@
               <w:spacing w:before="1"/>
               <w:ind w:left="0" w:firstLine="0"/>
               <w:rPr>
-                <w:rFonts w:hint="eastAsia"/>
                 <w:szCs w:val="28"/>
               </w:rPr>
             </w:pPr>
@@ -17141,7 +17127,6 @@
               <w:spacing w:before="1"/>
               <w:ind w:left="0" w:firstLine="0"/>
               <w:rPr>
-                <w:rFonts w:hint="eastAsia"/>
                 <w:szCs w:val="28"/>
               </w:rPr>
             </w:pPr>
@@ -17177,7 +17162,6 @@
               <w:spacing w:before="1"/>
               <w:ind w:left="0" w:firstLine="0"/>
               <w:rPr>
-                <w:rFonts w:hint="eastAsia"/>
                 <w:color w:val="FF0000"/>
                 <w:szCs w:val="28"/>
               </w:rPr>
@@ -17216,7 +17200,6 @@
               <w:spacing w:before="1"/>
               <w:ind w:left="0" w:firstLine="0"/>
               <w:rPr>
-                <w:rFonts w:hint="eastAsia"/>
                 <w:szCs w:val="28"/>
               </w:rPr>
             </w:pPr>
@@ -17325,7 +17308,6 @@
               <w:spacing w:before="1"/>
               <w:ind w:left="0" w:firstLine="0"/>
               <w:rPr>
-                <w:rFonts w:hint="eastAsia"/>
                 <w:szCs w:val="28"/>
               </w:rPr>
             </w:pPr>
@@ -17368,7 +17350,6 @@
               <w:spacing w:before="1"/>
               <w:ind w:left="0" w:firstLine="0"/>
               <w:rPr>
-                <w:rFonts w:hint="eastAsia"/>
                 <w:szCs w:val="28"/>
               </w:rPr>
             </w:pPr>
@@ -17414,31 +17395,23 @@
                 <w:rFonts w:hint="eastAsia"/>
                 <w:szCs w:val="28"/>
               </w:rPr>
-              <w:t>控制位</w:t>
-            </w:r>
-            <w:r>
-              <w:rPr>
-                <w:rFonts w:hint="eastAsia"/>
-                <w:szCs w:val="28"/>
-              </w:rPr>
-              <w:t>，可不传，可多传（逗号隔开），</w:t>
-            </w:r>
-          </w:p>
-          <w:p>
-            <w:pPr>
-              <w:pStyle w:val="af"/>
-              <w:tabs>
-                <w:tab w:val="left" w:pos="779"/>
-                <w:tab w:val="left" w:pos="779"/>
-                <w:tab w:val="left" w:pos="780"/>
-                <w:tab w:val="left" w:pos="780"/>
-              </w:tabs>
-              <w:autoSpaceDE w:val="0"/>
-              <w:autoSpaceDN w:val="0"/>
-              <w:spacing w:before="1"/>
-              <w:ind w:left="0" w:firstLine="0"/>
-              <w:rPr>
-                <w:rFonts w:hint="eastAsia"/>
+              <w:t>控制位，可不传，可多传（逗号隔开），</w:t>
+            </w:r>
+          </w:p>
+          <w:p>
+            <w:pPr>
+              <w:pStyle w:val="af"/>
+              <w:tabs>
+                <w:tab w:val="left" w:pos="779"/>
+                <w:tab w:val="left" w:pos="779"/>
+                <w:tab w:val="left" w:pos="780"/>
+                <w:tab w:val="left" w:pos="780"/>
+              </w:tabs>
+              <w:autoSpaceDE w:val="0"/>
+              <w:autoSpaceDN w:val="0"/>
+              <w:spacing w:before="1"/>
+              <w:ind w:left="0" w:firstLine="0"/>
+              <w:rPr>
                 <w:szCs w:val="28"/>
               </w:rPr>
             </w:pPr>
@@ -17568,7 +17541,6 @@
               <w:spacing w:before="1"/>
               <w:ind w:left="0" w:firstLine="0"/>
               <w:rPr>
-                <w:rFonts w:hint="eastAsia"/>
                 <w:szCs w:val="28"/>
               </w:rPr>
             </w:pPr>
@@ -17606,7 +17578,6 @@
               <w:spacing w:before="1"/>
               <w:ind w:left="0" w:firstLine="0"/>
               <w:rPr>
-                <w:rFonts w:hint="eastAsia"/>
                 <w:szCs w:val="28"/>
               </w:rPr>
             </w:pPr>
@@ -17657,10 +17628,11 @@
     </w:p>
     <w:p>
       <w:pPr>
+        <w:spacing w:before="0" w:after="0"/>
         <w:ind w:firstLine="280"/>
       </w:pPr>
       <w:r>
-        <w:t>{"code":0,"type":"get_fp_list","data":[{"id":"1","device_id":"148","rename":"\u6307\u7eb9123","fp_id":"0100","create_at":"1530856677","status":"0"}]}</w:t>
+        <w:t>{"code":0,"type":"set_timer","msg":"\u6dfb\u52a0\u6210\u529f"}</w:t>
       </w:r>
     </w:p>
     <w:p>
@@ -17681,13 +17653,13 @@
         <w:rPr>
           <w:rFonts w:hint="eastAsia"/>
         </w:rPr>
-        <w:t>6.12</w:t>
-      </w:r>
-      <w:r>
-        <w:rPr>
-          <w:rFonts w:hint="eastAsia"/>
-        </w:rPr>
-        <w:t>修改指纹别名</w:t>
+        <w:t>7.2</w:t>
+      </w:r>
+      <w:r>
+        <w:rPr>
+          <w:rFonts w:hint="eastAsia"/>
+        </w:rPr>
+        <w:t>获取定时列表</w:t>
       </w:r>
     </w:p>
     <w:p>
@@ -17721,7 +17693,10 @@
         <w:t>/</w:t>
       </w:r>
       <w:r>
-        <w:t>lock</w:t>
+        <w:rPr>
+          <w:rFonts w:hint="eastAsia"/>
+        </w:rPr>
+        <w:t>time</w:t>
       </w:r>
       <w:r>
         <w:rPr>
@@ -17731,13 +17706,7 @@
       </w:r>
       <w:proofErr w:type="spellStart"/>
       <w:r>
-        <w:rPr>
-          <w:rFonts w:hint="eastAsia"/>
-        </w:rPr>
-        <w:t>rename</w:t>
-      </w:r>
-      <w:r>
-        <w:t>_fp</w:t>
+        <w:t>get_timer_list</w:t>
       </w:r>
       <w:proofErr w:type="spellEnd"/>
     </w:p>
@@ -17766,15 +17735,7 @@
         <w:rPr>
           <w:rFonts w:hint="eastAsia"/>
         </w:rPr>
-        <w:t>请求参数</w:t>
-      </w:r>
-      <w:bookmarkStart w:id="0" w:name="_GoBack"/>
-      <w:bookmarkEnd w:id="0"/>
-      <w:r>
-        <w:rPr>
-          <w:rFonts w:hint="eastAsia"/>
-        </w:rPr>
-        <w:t>：</w:t>
+        <w:t>请求参数：</w:t>
       </w:r>
     </w:p>
     <w:tbl>
@@ -17978,7 +17939,7 @@
               <w:rPr>
                 <w:szCs w:val="28"/>
               </w:rPr>
-              <w:t>fp_id</w:t>
+              <w:t>device_id</w:t>
             </w:r>
             <w:proofErr w:type="spellEnd"/>
           </w:p>
@@ -18088,42 +18049,13 @@
                 <w:rFonts w:hint="eastAsia"/>
                 <w:szCs w:val="28"/>
               </w:rPr>
-              <w:t>指纹id（6.1中data内I</w:t>
+              <w:t>设备I</w:t>
             </w:r>
             <w:r>
               <w:rPr>
                 <w:szCs w:val="28"/>
               </w:rPr>
               <w:t>D</w:t>
-            </w:r>
-            <w:r>
-              <w:rPr>
-                <w:rFonts w:hint="eastAsia"/>
-                <w:szCs w:val="28"/>
-              </w:rPr>
-              <w:t>，不是</w:t>
-            </w:r>
-            <w:proofErr w:type="spellStart"/>
-            <w:r>
-              <w:rPr>
-                <w:rFonts w:hint="eastAsia"/>
-                <w:szCs w:val="28"/>
-              </w:rPr>
-              <w:t>fp</w:t>
-            </w:r>
-            <w:r>
-              <w:rPr>
-                <w:szCs w:val="28"/>
-              </w:rPr>
-              <w:t>_id</w:t>
-            </w:r>
-            <w:proofErr w:type="spellEnd"/>
-            <w:r>
-              <w:rPr>
-                <w:rFonts w:hint="eastAsia"/>
-                <w:szCs w:val="28"/>
-              </w:rPr>
-              <w:t>）</w:t>
             </w:r>
           </w:p>
         </w:tc>
@@ -18161,25 +18093,27 @@
                 <w:szCs w:val="28"/>
               </w:rPr>
             </w:pPr>
-            <w:r>
-              <w:rPr>
-                <w:szCs w:val="28"/>
-              </w:rPr>
-              <w:t>r</w:t>
-            </w:r>
-            <w:r>
-              <w:rPr>
-                <w:rFonts w:hint="eastAsia"/>
-                <w:szCs w:val="28"/>
-              </w:rPr>
-              <w:t>e</w:t>
-            </w:r>
-            <w:r>
-              <w:rPr>
-                <w:szCs w:val="28"/>
-              </w:rPr>
-              <w:t>name</w:t>
-            </w:r>
+            <w:proofErr w:type="spellStart"/>
+            <w:r>
+              <w:rPr>
+                <w:szCs w:val="28"/>
+              </w:rPr>
+              <w:t>u</w:t>
+            </w:r>
+            <w:r>
+              <w:rPr>
+                <w:rFonts w:hint="eastAsia"/>
+                <w:szCs w:val="28"/>
+              </w:rPr>
+              <w:t>ser</w:t>
+            </w:r>
+            <w:r>
+              <w:rPr>
+                <w:szCs w:val="28"/>
+              </w:rPr>
+              <w:t>_id</w:t>
+            </w:r>
+            <w:proofErr w:type="spellEnd"/>
           </w:p>
         </w:tc>
         <w:tc>
@@ -18212,16 +18146,9 @@
             </w:pPr>
             <w:r>
               <w:rPr>
-                <w:rFonts w:hint="eastAsia"/>
-                <w:szCs w:val="28"/>
-              </w:rPr>
-              <w:t>S</w:t>
-            </w:r>
-            <w:r>
-              <w:rPr>
-                <w:szCs w:val="28"/>
-              </w:rPr>
-              <w:t>tring</w:t>
+                <w:szCs w:val="28"/>
+              </w:rPr>
+              <w:t>Int</w:t>
             </w:r>
           </w:p>
         </w:tc>
@@ -18294,7 +18221,13 @@
                 <w:rFonts w:hint="eastAsia"/>
                 <w:szCs w:val="28"/>
               </w:rPr>
-              <w:t>别名</w:t>
+              <w:t>用户I</w:t>
+            </w:r>
+            <w:r>
+              <w:rPr>
+                <w:szCs w:val="28"/>
+              </w:rPr>
+              <w:t>D</w:t>
             </w:r>
           </w:p>
         </w:tc>
@@ -18327,13 +18260,11 @@
     </w:p>
     <w:p>
       <w:pPr>
+        <w:spacing w:before="0" w:after="0"/>
         <w:ind w:firstLine="280"/>
-        <w:rPr>
-          <w:rFonts w:hint="eastAsia"/>
-        </w:rPr>
-      </w:pPr>
-      <w:r>
-        <w:t>{"code":0,"type":"get_fp_list","data":[{"id":"1","device_id":"148","rename":"\u6307\u7eb9123","fp_id":"0100","create_at":"1530856677","status":"0"}]}</w:t>
+      </w:pPr>
+      <w:r>
+        <w:t>{"code":0,"type":"get_timer_list","data":[{"id":"1","device_id":"132","user_id":"30","begin_time":"1","end_time":"2","work_type":"123","action_time":"1230","action_name":"\u5b9a\u65f6\u4efb\u52a1","action_type":"1","action_no":"01","report_type":"0","status":"0"}],"msg":"\u83b7\u53d6\u6210\u529f"}</w:t>
       </w:r>
     </w:p>
     <w:p>
@@ -18341,10 +18272,683 @@
         <w:tabs>
           <w:tab w:val="left" w:pos="5952"/>
         </w:tabs>
-        <w:rPr>
-          <w:rFonts w:hint="eastAsia"/>
-        </w:rPr>
-      </w:pPr>
+      </w:pPr>
+    </w:p>
+    <w:p>
+      <w:pPr>
+        <w:pStyle w:val="2"/>
+      </w:pPr>
+      <w:r>
+        <w:rPr>
+          <w:rFonts w:hint="eastAsia"/>
+        </w:rPr>
+        <w:t>7.</w:t>
+      </w:r>
+      <w:r>
+        <w:rPr>
+          <w:rFonts w:hint="eastAsia"/>
+        </w:rPr>
+        <w:t>3</w:t>
+      </w:r>
+      <w:r>
+        <w:rPr>
+          <w:rFonts w:hint="eastAsia"/>
+        </w:rPr>
+        <w:t>删除</w:t>
+      </w:r>
+      <w:r>
+        <w:rPr>
+          <w:rFonts w:hint="eastAsia"/>
+        </w:rPr>
+        <w:t>定时</w:t>
+      </w:r>
+    </w:p>
+    <w:p>
+      <w:pPr>
+        <w:ind w:firstLine="420"/>
+      </w:pPr>
+      <w:r>
+        <w:rPr>
+          <w:rFonts w:hint="eastAsia"/>
+        </w:rPr>
+        <w:t>请求地址：</w:t>
+      </w:r>
+      <w:r>
+        <w:rPr>
+          <w:rFonts w:hint="eastAsia"/>
+        </w:rPr>
+        <w:t>/</w:t>
+      </w:r>
+      <w:proofErr w:type="spellStart"/>
+      <w:r>
+        <w:rPr>
+          <w:rFonts w:hint="eastAsia"/>
+        </w:rPr>
+        <w:t>api</w:t>
+      </w:r>
+      <w:proofErr w:type="spellEnd"/>
+      <w:r>
+        <w:rPr>
+          <w:rFonts w:hint="eastAsia"/>
+        </w:rPr>
+        <w:t>/time/</w:t>
+      </w:r>
+      <w:proofErr w:type="spellStart"/>
+      <w:r>
+        <w:rPr>
+          <w:rFonts w:hint="eastAsia"/>
+        </w:rPr>
+        <w:t>del</w:t>
+      </w:r>
+      <w:r>
+        <w:t>_timer</w:t>
+      </w:r>
+      <w:proofErr w:type="spellEnd"/>
+    </w:p>
+    <w:p>
+      <w:pPr>
+        <w:ind w:firstLine="420"/>
+      </w:pPr>
+      <w:r>
+        <w:rPr>
+          <w:rFonts w:hint="eastAsia"/>
+        </w:rPr>
+        <w:t>请求方式：</w:t>
+      </w:r>
+      <w:r>
+        <w:rPr>
+          <w:rFonts w:hint="eastAsia"/>
+        </w:rPr>
+        <w:t>POST</w:t>
+      </w:r>
+    </w:p>
+    <w:p>
+      <w:pPr>
+        <w:ind w:firstLine="420"/>
+      </w:pPr>
+      <w:r>
+        <w:rPr>
+          <w:rFonts w:hint="eastAsia"/>
+        </w:rPr>
+        <w:t>请求参数：</w:t>
+      </w:r>
+    </w:p>
+    <w:tbl>
+      <w:tblPr>
+        <w:tblStyle w:val="af0"/>
+        <w:tblW w:w="10991" w:type="dxa"/>
+        <w:jc w:val="center"/>
+        <w:tblLook w:val="04A0" w:firstRow="1" w:lastRow="0" w:firstColumn="1" w:lastColumn="0" w:noHBand="0" w:noVBand="1"/>
+      </w:tblPr>
+      <w:tblGrid>
+        <w:gridCol w:w="2622"/>
+        <w:gridCol w:w="2622"/>
+        <w:gridCol w:w="1845"/>
+        <w:gridCol w:w="3902"/>
+      </w:tblGrid>
+      <w:tr>
+        <w:trPr>
+          <w:trHeight w:val="548"/>
+          <w:jc w:val="center"/>
+        </w:trPr>
+        <w:tc>
+          <w:tcPr>
+            <w:tcW w:w="2622" w:type="dxa"/>
+            <w:tcBorders>
+              <w:top w:val="single" w:sz="4" w:space="0" w:color="000000"/>
+              <w:left w:val="single" w:sz="4" w:space="0" w:color="000000"/>
+              <w:bottom w:val="single" w:sz="4" w:space="0" w:color="000000"/>
+              <w:right w:val="single" w:sz="4" w:space="0" w:color="000000"/>
+            </w:tcBorders>
+            <w:shd w:val="clear" w:color="D7DDE4" w:fill="D7DDE4"/>
+          </w:tcPr>
+          <w:p>
+            <w:pPr>
+              <w:pStyle w:val="af"/>
+              <w:tabs>
+                <w:tab w:val="left" w:pos="779"/>
+                <w:tab w:val="left" w:pos="779"/>
+                <w:tab w:val="left" w:pos="780"/>
+                <w:tab w:val="left" w:pos="780"/>
+              </w:tabs>
+              <w:autoSpaceDE w:val="0"/>
+              <w:autoSpaceDN w:val="0"/>
+              <w:spacing w:before="1"/>
+              <w:ind w:left="0" w:firstLine="0"/>
+              <w:rPr>
+                <w:sz w:val="44"/>
+                <w:szCs w:val="44"/>
+              </w:rPr>
+            </w:pPr>
+            <w:r>
+              <w:rPr>
+                <w:rFonts w:hint="eastAsia"/>
+              </w:rPr>
+              <w:t>参数名称</w:t>
+            </w:r>
+          </w:p>
+        </w:tc>
+        <w:tc>
+          <w:tcPr>
+            <w:tcW w:w="2622" w:type="dxa"/>
+            <w:tcBorders>
+              <w:top w:val="single" w:sz="4" w:space="0" w:color="000000"/>
+              <w:left w:val="single" w:sz="4" w:space="0" w:color="000000"/>
+              <w:bottom w:val="single" w:sz="4" w:space="0" w:color="000000"/>
+              <w:right w:val="single" w:sz="4" w:space="0" w:color="000000"/>
+            </w:tcBorders>
+            <w:shd w:val="clear" w:color="D7DDE4" w:fill="D7DDE4"/>
+          </w:tcPr>
+          <w:p>
+            <w:pPr>
+              <w:pStyle w:val="af"/>
+              <w:tabs>
+                <w:tab w:val="left" w:pos="779"/>
+                <w:tab w:val="left" w:pos="779"/>
+                <w:tab w:val="left" w:pos="780"/>
+                <w:tab w:val="left" w:pos="780"/>
+              </w:tabs>
+              <w:autoSpaceDE w:val="0"/>
+              <w:autoSpaceDN w:val="0"/>
+              <w:spacing w:before="1"/>
+              <w:ind w:left="0" w:firstLine="0"/>
+              <w:rPr>
+                <w:sz w:val="44"/>
+                <w:szCs w:val="44"/>
+              </w:rPr>
+            </w:pPr>
+            <w:r>
+              <w:rPr>
+                <w:rFonts w:hint="eastAsia"/>
+              </w:rPr>
+              <w:t>类型</w:t>
+            </w:r>
+          </w:p>
+        </w:tc>
+        <w:tc>
+          <w:tcPr>
+            <w:tcW w:w="1845" w:type="dxa"/>
+            <w:tcBorders>
+              <w:top w:val="single" w:sz="4" w:space="0" w:color="000000"/>
+              <w:left w:val="single" w:sz="4" w:space="0" w:color="000000"/>
+              <w:bottom w:val="single" w:sz="4" w:space="0" w:color="000000"/>
+              <w:right w:val="single" w:sz="4" w:space="0" w:color="000000"/>
+            </w:tcBorders>
+            <w:shd w:val="clear" w:color="D7DDE4" w:fill="D7DDE4"/>
+          </w:tcPr>
+          <w:p>
+            <w:pPr>
+              <w:pStyle w:val="af"/>
+              <w:tabs>
+                <w:tab w:val="left" w:pos="779"/>
+                <w:tab w:val="left" w:pos="779"/>
+                <w:tab w:val="left" w:pos="780"/>
+                <w:tab w:val="left" w:pos="780"/>
+              </w:tabs>
+              <w:autoSpaceDE w:val="0"/>
+              <w:autoSpaceDN w:val="0"/>
+              <w:spacing w:before="1"/>
+              <w:ind w:left="0" w:firstLine="0"/>
+            </w:pPr>
+            <w:r>
+              <w:rPr>
+                <w:rFonts w:hint="eastAsia"/>
+              </w:rPr>
+              <w:t>是否必传</w:t>
+            </w:r>
+          </w:p>
+        </w:tc>
+        <w:tc>
+          <w:tcPr>
+            <w:tcW w:w="3902" w:type="dxa"/>
+            <w:tcBorders>
+              <w:top w:val="single" w:sz="4" w:space="0" w:color="000000"/>
+              <w:left w:val="single" w:sz="4" w:space="0" w:color="000000"/>
+              <w:bottom w:val="single" w:sz="4" w:space="0" w:color="000000"/>
+              <w:right w:val="single" w:sz="4" w:space="0" w:color="000000"/>
+            </w:tcBorders>
+            <w:shd w:val="clear" w:color="D7DDE4" w:fill="D7DDE4"/>
+          </w:tcPr>
+          <w:p>
+            <w:pPr>
+              <w:pStyle w:val="af"/>
+              <w:tabs>
+                <w:tab w:val="left" w:pos="779"/>
+                <w:tab w:val="left" w:pos="779"/>
+                <w:tab w:val="left" w:pos="780"/>
+                <w:tab w:val="left" w:pos="780"/>
+              </w:tabs>
+              <w:autoSpaceDE w:val="0"/>
+              <w:autoSpaceDN w:val="0"/>
+              <w:spacing w:before="1"/>
+              <w:ind w:left="0" w:firstLine="0"/>
+              <w:rPr>
+                <w:sz w:val="44"/>
+                <w:szCs w:val="44"/>
+              </w:rPr>
+            </w:pPr>
+            <w:r>
+              <w:rPr>
+                <w:rFonts w:hint="eastAsia"/>
+              </w:rPr>
+              <w:t>描述</w:t>
+            </w:r>
+          </w:p>
+        </w:tc>
+      </w:tr>
+      <w:tr>
+        <w:trPr>
+          <w:trHeight w:val="527"/>
+          <w:jc w:val="center"/>
+        </w:trPr>
+        <w:tc>
+          <w:tcPr>
+            <w:tcW w:w="2622" w:type="dxa"/>
+            <w:tcBorders>
+              <w:top w:val="single" w:sz="4" w:space="0" w:color="000000"/>
+              <w:left w:val="single" w:sz="4" w:space="0" w:color="000000"/>
+              <w:bottom w:val="single" w:sz="4" w:space="0" w:color="000000"/>
+              <w:right w:val="single" w:sz="4" w:space="0" w:color="000000"/>
+            </w:tcBorders>
+            <w:shd w:val="clear" w:color="auto" w:fill="auto"/>
+          </w:tcPr>
+          <w:p>
+            <w:pPr>
+              <w:pStyle w:val="af"/>
+              <w:tabs>
+                <w:tab w:val="left" w:pos="779"/>
+                <w:tab w:val="left" w:pos="779"/>
+                <w:tab w:val="left" w:pos="780"/>
+                <w:tab w:val="left" w:pos="780"/>
+              </w:tabs>
+              <w:autoSpaceDE w:val="0"/>
+              <w:autoSpaceDN w:val="0"/>
+              <w:spacing w:before="1"/>
+              <w:ind w:left="0" w:firstLine="0"/>
+              <w:rPr>
+                <w:szCs w:val="28"/>
+              </w:rPr>
+            </w:pPr>
+            <w:proofErr w:type="spellStart"/>
+            <w:r>
+              <w:rPr>
+                <w:szCs w:val="28"/>
+              </w:rPr>
+              <w:t>timer_id</w:t>
+            </w:r>
+            <w:proofErr w:type="spellEnd"/>
+          </w:p>
+        </w:tc>
+        <w:tc>
+          <w:tcPr>
+            <w:tcW w:w="2622" w:type="dxa"/>
+            <w:tcBorders>
+              <w:top w:val="single" w:sz="4" w:space="0" w:color="000000"/>
+              <w:left w:val="single" w:sz="4" w:space="0" w:color="000000"/>
+              <w:bottom w:val="single" w:sz="4" w:space="0" w:color="000000"/>
+              <w:right w:val="single" w:sz="4" w:space="0" w:color="000000"/>
+            </w:tcBorders>
+            <w:shd w:val="clear" w:color="auto" w:fill="auto"/>
+          </w:tcPr>
+          <w:p>
+            <w:pPr>
+              <w:pStyle w:val="af"/>
+              <w:tabs>
+                <w:tab w:val="left" w:pos="779"/>
+                <w:tab w:val="left" w:pos="779"/>
+                <w:tab w:val="left" w:pos="780"/>
+                <w:tab w:val="left" w:pos="780"/>
+              </w:tabs>
+              <w:autoSpaceDE w:val="0"/>
+              <w:autoSpaceDN w:val="0"/>
+              <w:spacing w:before="1"/>
+              <w:ind w:left="0" w:firstLine="0"/>
+              <w:rPr>
+                <w:szCs w:val="28"/>
+              </w:rPr>
+            </w:pPr>
+            <w:r>
+              <w:rPr>
+                <w:szCs w:val="28"/>
+              </w:rPr>
+              <w:t>Int</w:t>
+            </w:r>
+          </w:p>
+        </w:tc>
+        <w:tc>
+          <w:tcPr>
+            <w:tcW w:w="1845" w:type="dxa"/>
+            <w:tcBorders>
+              <w:top w:val="single" w:sz="4" w:space="0" w:color="000000"/>
+              <w:left w:val="single" w:sz="4" w:space="0" w:color="000000"/>
+              <w:bottom w:val="single" w:sz="4" w:space="0" w:color="000000"/>
+              <w:right w:val="single" w:sz="4" w:space="0" w:color="000000"/>
+            </w:tcBorders>
+          </w:tcPr>
+          <w:p>
+            <w:pPr>
+              <w:pStyle w:val="af"/>
+              <w:tabs>
+                <w:tab w:val="left" w:pos="779"/>
+                <w:tab w:val="left" w:pos="779"/>
+                <w:tab w:val="left" w:pos="780"/>
+                <w:tab w:val="left" w:pos="780"/>
+              </w:tabs>
+              <w:autoSpaceDE w:val="0"/>
+              <w:autoSpaceDN w:val="0"/>
+              <w:spacing w:before="1"/>
+              <w:ind w:left="0" w:firstLine="0"/>
+              <w:rPr>
+                <w:szCs w:val="28"/>
+              </w:rPr>
+            </w:pPr>
+            <w:r>
+              <w:rPr>
+                <w:rFonts w:hint="eastAsia"/>
+                <w:szCs w:val="28"/>
+              </w:rPr>
+              <w:t>是</w:t>
+            </w:r>
+          </w:p>
+        </w:tc>
+        <w:tc>
+          <w:tcPr>
+            <w:tcW w:w="3902" w:type="dxa"/>
+            <w:tcBorders>
+              <w:top w:val="single" w:sz="4" w:space="0" w:color="000000"/>
+              <w:left w:val="single" w:sz="4" w:space="0" w:color="000000"/>
+              <w:bottom w:val="single" w:sz="4" w:space="0" w:color="000000"/>
+              <w:right w:val="single" w:sz="4" w:space="0" w:color="000000"/>
+            </w:tcBorders>
+            <w:shd w:val="clear" w:color="auto" w:fill="auto"/>
+          </w:tcPr>
+          <w:p>
+            <w:pPr>
+              <w:pStyle w:val="af"/>
+              <w:tabs>
+                <w:tab w:val="left" w:pos="779"/>
+                <w:tab w:val="left" w:pos="779"/>
+                <w:tab w:val="left" w:pos="780"/>
+                <w:tab w:val="left" w:pos="780"/>
+              </w:tabs>
+              <w:autoSpaceDE w:val="0"/>
+              <w:autoSpaceDN w:val="0"/>
+              <w:spacing w:before="1"/>
+              <w:ind w:left="0" w:firstLine="0"/>
+              <w:rPr>
+                <w:rFonts w:hint="eastAsia"/>
+                <w:szCs w:val="28"/>
+              </w:rPr>
+            </w:pPr>
+            <w:r>
+              <w:rPr>
+                <w:rFonts w:hint="eastAsia"/>
+                <w:szCs w:val="28"/>
+              </w:rPr>
+              <w:t>定时I</w:t>
+            </w:r>
+            <w:r>
+              <w:rPr>
+                <w:szCs w:val="28"/>
+              </w:rPr>
+              <w:t>D</w:t>
+            </w:r>
+            <w:r>
+              <w:rPr>
+                <w:rFonts w:hint="eastAsia"/>
+                <w:szCs w:val="28"/>
+              </w:rPr>
+              <w:t>，7.2获取的列表内I</w:t>
+            </w:r>
+            <w:r>
+              <w:rPr>
+                <w:szCs w:val="28"/>
+              </w:rPr>
+              <w:t>D</w:t>
+            </w:r>
+          </w:p>
+        </w:tc>
+      </w:tr>
+      <w:tr>
+        <w:trPr>
+          <w:trHeight w:val="527"/>
+          <w:jc w:val="center"/>
+        </w:trPr>
+        <w:tc>
+          <w:tcPr>
+            <w:tcW w:w="2622" w:type="dxa"/>
+            <w:tcBorders>
+              <w:top w:val="single" w:sz="4" w:space="0" w:color="000000"/>
+              <w:left w:val="single" w:sz="4" w:space="0" w:color="000000"/>
+              <w:bottom w:val="single" w:sz="4" w:space="0" w:color="000000"/>
+              <w:right w:val="single" w:sz="4" w:space="0" w:color="000000"/>
+            </w:tcBorders>
+            <w:shd w:val="clear" w:color="auto" w:fill="auto"/>
+          </w:tcPr>
+          <w:p>
+            <w:pPr>
+              <w:pStyle w:val="af"/>
+              <w:tabs>
+                <w:tab w:val="left" w:pos="779"/>
+                <w:tab w:val="left" w:pos="779"/>
+                <w:tab w:val="left" w:pos="780"/>
+                <w:tab w:val="left" w:pos="780"/>
+              </w:tabs>
+              <w:autoSpaceDE w:val="0"/>
+              <w:autoSpaceDN w:val="0"/>
+              <w:spacing w:before="1"/>
+              <w:ind w:left="0" w:firstLine="0"/>
+              <w:rPr>
+                <w:szCs w:val="28"/>
+              </w:rPr>
+            </w:pPr>
+            <w:proofErr w:type="spellStart"/>
+            <w:r>
+              <w:rPr>
+                <w:szCs w:val="28"/>
+              </w:rPr>
+              <w:t>u</w:t>
+            </w:r>
+            <w:r>
+              <w:rPr>
+                <w:rFonts w:hint="eastAsia"/>
+                <w:szCs w:val="28"/>
+              </w:rPr>
+              <w:t>ser</w:t>
+            </w:r>
+            <w:r>
+              <w:rPr>
+                <w:szCs w:val="28"/>
+              </w:rPr>
+              <w:t>_id</w:t>
+            </w:r>
+            <w:proofErr w:type="spellEnd"/>
+          </w:p>
+        </w:tc>
+        <w:tc>
+          <w:tcPr>
+            <w:tcW w:w="2622" w:type="dxa"/>
+            <w:tcBorders>
+              <w:top w:val="single" w:sz="4" w:space="0" w:color="000000"/>
+              <w:left w:val="single" w:sz="4" w:space="0" w:color="000000"/>
+              <w:bottom w:val="single" w:sz="4" w:space="0" w:color="000000"/>
+              <w:right w:val="single" w:sz="4" w:space="0" w:color="000000"/>
+            </w:tcBorders>
+            <w:shd w:val="clear" w:color="auto" w:fill="auto"/>
+          </w:tcPr>
+          <w:p>
+            <w:pPr>
+              <w:pStyle w:val="af"/>
+              <w:tabs>
+                <w:tab w:val="left" w:pos="779"/>
+                <w:tab w:val="left" w:pos="779"/>
+                <w:tab w:val="left" w:pos="780"/>
+                <w:tab w:val="left" w:pos="780"/>
+              </w:tabs>
+              <w:autoSpaceDE w:val="0"/>
+              <w:autoSpaceDN w:val="0"/>
+              <w:spacing w:before="1"/>
+              <w:ind w:left="0" w:firstLine="0"/>
+              <w:rPr>
+                <w:szCs w:val="28"/>
+              </w:rPr>
+            </w:pPr>
+            <w:r>
+              <w:rPr>
+                <w:szCs w:val="28"/>
+              </w:rPr>
+              <w:t>Int</w:t>
+            </w:r>
+          </w:p>
+        </w:tc>
+        <w:tc>
+          <w:tcPr>
+            <w:tcW w:w="1845" w:type="dxa"/>
+            <w:tcBorders>
+              <w:top w:val="single" w:sz="4" w:space="0" w:color="000000"/>
+              <w:left w:val="single" w:sz="4" w:space="0" w:color="000000"/>
+              <w:bottom w:val="single" w:sz="4" w:space="0" w:color="000000"/>
+              <w:right w:val="single" w:sz="4" w:space="0" w:color="000000"/>
+            </w:tcBorders>
+          </w:tcPr>
+          <w:p>
+            <w:pPr>
+              <w:pStyle w:val="af"/>
+              <w:tabs>
+                <w:tab w:val="left" w:pos="779"/>
+                <w:tab w:val="left" w:pos="779"/>
+                <w:tab w:val="left" w:pos="780"/>
+                <w:tab w:val="left" w:pos="780"/>
+              </w:tabs>
+              <w:autoSpaceDE w:val="0"/>
+              <w:autoSpaceDN w:val="0"/>
+              <w:spacing w:before="1"/>
+              <w:ind w:left="0" w:firstLine="0"/>
+              <w:rPr>
+                <w:szCs w:val="28"/>
+              </w:rPr>
+            </w:pPr>
+            <w:r>
+              <w:rPr>
+                <w:rFonts w:hint="eastAsia"/>
+                <w:szCs w:val="28"/>
+              </w:rPr>
+              <w:t>是</w:t>
+            </w:r>
+          </w:p>
+        </w:tc>
+        <w:tc>
+          <w:tcPr>
+            <w:tcW w:w="3902" w:type="dxa"/>
+            <w:tcBorders>
+              <w:top w:val="single" w:sz="4" w:space="0" w:color="000000"/>
+              <w:left w:val="single" w:sz="4" w:space="0" w:color="000000"/>
+              <w:bottom w:val="single" w:sz="4" w:space="0" w:color="000000"/>
+              <w:right w:val="single" w:sz="4" w:space="0" w:color="000000"/>
+            </w:tcBorders>
+            <w:shd w:val="clear" w:color="auto" w:fill="auto"/>
+          </w:tcPr>
+          <w:p>
+            <w:pPr>
+              <w:pStyle w:val="af"/>
+              <w:tabs>
+                <w:tab w:val="left" w:pos="779"/>
+                <w:tab w:val="left" w:pos="779"/>
+                <w:tab w:val="left" w:pos="780"/>
+                <w:tab w:val="left" w:pos="780"/>
+              </w:tabs>
+              <w:autoSpaceDE w:val="0"/>
+              <w:autoSpaceDN w:val="0"/>
+              <w:spacing w:before="1"/>
+              <w:ind w:left="0" w:firstLine="0"/>
+              <w:rPr>
+                <w:szCs w:val="28"/>
+              </w:rPr>
+            </w:pPr>
+            <w:r>
+              <w:rPr>
+                <w:rFonts w:hint="eastAsia"/>
+                <w:szCs w:val="28"/>
+              </w:rPr>
+              <w:t>用户I</w:t>
+            </w:r>
+            <w:r>
+              <w:rPr>
+                <w:szCs w:val="28"/>
+              </w:rPr>
+              <w:t>D</w:t>
+            </w:r>
+          </w:p>
+        </w:tc>
+      </w:tr>
+    </w:tbl>
+    <w:p>
+      <w:r>
+        <w:rPr>
+          <w:rFonts w:hint="eastAsia"/>
+        </w:rPr>
+        <w:tab/>
+      </w:r>
+      <w:r>
+        <w:rPr>
+          <w:rFonts w:hint="eastAsia"/>
+        </w:rPr>
+        <w:tab/>
+      </w:r>
+    </w:p>
+    <w:p>
+      <w:pPr>
+        <w:ind w:firstLineChars="100" w:firstLine="280"/>
+      </w:pPr>
+      <w:r>
+        <w:rPr>
+          <w:rFonts w:hint="eastAsia"/>
+        </w:rPr>
+        <w:t>成功返回结果：</w:t>
+      </w:r>
+    </w:p>
+    <w:p>
+      <w:pPr>
+        <w:spacing w:before="0" w:after="0"/>
+        <w:ind w:firstLine="280"/>
+      </w:pPr>
+      <w:r>
+        <w:t>{"code":0,"type":"del_timer","msg":"\u5220\u9664\u6210\u529f"}</w:t>
+      </w:r>
+    </w:p>
+    <w:p>
+      <w:pPr>
+        <w:tabs>
+          <w:tab w:val="left" w:pos="5952"/>
+        </w:tabs>
+      </w:pPr>
+    </w:p>
+    <w:p>
+      <w:pPr>
+        <w:tabs>
+          <w:tab w:val="left" w:pos="5952"/>
+        </w:tabs>
+      </w:pPr>
+    </w:p>
+    <w:p/>
+    <w:p/>
+    <w:p/>
+    <w:p/>
+    <w:p/>
+    <w:p/>
+    <w:p/>
+    <w:p/>
+    <w:p>
+      <w:pPr>
+        <w:tabs>
+          <w:tab w:val="left" w:pos="1104"/>
+        </w:tabs>
+      </w:pPr>
+      <w:r>
+        <w:tab/>
+      </w:r>
+      <w:bookmarkStart w:id="0" w:name="_GoBack"/>
+      <w:bookmarkEnd w:id="0"/>
     </w:p>
     <w:sectPr>
       <w:pgSz w:w="19120" w:h="27060"/>

--- a/接口文档.docx
+++ b/接口文档.docx
@@ -16700,6 +16700,19 @@
               </w:rPr>
               <w:t>_time</w:t>
             </w:r>
+            <w:r>
+              <w:rPr>
+                <w:rFonts w:hint="eastAsia"/>
+                <w:szCs w:val="28"/>
+              </w:rPr>
+              <w:t>_</w:t>
+            </w:r>
+            <w:r>
+              <w:rPr>
+                <w:szCs w:val="28"/>
+              </w:rPr>
+              <w:t>s</w:t>
+            </w:r>
             <w:proofErr w:type="spellEnd"/>
           </w:p>
         </w:tc>
@@ -16815,7 +16828,21 @@
                 <w:rFonts w:hint="eastAsia"/>
                 <w:szCs w:val="28"/>
               </w:rPr>
-              <w:t>定时时间，时(</w:t>
+              <w:t>定时</w:t>
+            </w:r>
+            <w:r>
+              <w:rPr>
+                <w:rFonts w:hint="eastAsia"/>
+                <w:szCs w:val="28"/>
+              </w:rPr>
+              <w:t>开</w:t>
+            </w:r>
+            <w:r>
+              <w:rPr>
+                <w:rFonts w:hint="eastAsia"/>
+                <w:szCs w:val="28"/>
+              </w:rPr>
+              <w:t>时间1，时(</w:t>
             </w:r>
             <w:r>
               <w:rPr>
@@ -16923,7 +16950,20 @@
               <w:rPr>
                 <w:szCs w:val="28"/>
               </w:rPr>
-              <w:t>_name</w:t>
+              <w:t>_time</w:t>
+            </w:r>
+            <w:r>
+              <w:rPr>
+                <w:rFonts w:hint="eastAsia"/>
+                <w:szCs w:val="28"/>
+              </w:rPr>
+              <w:t>_</w:t>
+            </w:r>
+            <w:r>
+              <w:rPr>
+                <w:szCs w:val="28"/>
+              </w:rPr>
+              <w:t>e</w:t>
             </w:r>
             <w:proofErr w:type="spellEnd"/>
           </w:p>
@@ -17001,10 +17041,9 @@
             <w:r>
               <w:rPr>
                 <w:rFonts w:hint="eastAsia"/>
-                <w:color w:val="FF0000"/>
-                <w:szCs w:val="28"/>
-              </w:rPr>
-              <w:t>否</w:t>
+                <w:szCs w:val="28"/>
+              </w:rPr>
+              <w:t>是</w:t>
             </w:r>
           </w:p>
         </w:tc>
@@ -17041,7 +17080,87 @@
                 <w:rFonts w:hint="eastAsia"/>
                 <w:szCs w:val="28"/>
               </w:rPr>
-              <w:t>定时别名，默认为 “定时任务”</w:t>
+              <w:t>定时</w:t>
+            </w:r>
+            <w:r>
+              <w:rPr>
+                <w:rFonts w:hint="eastAsia"/>
+                <w:szCs w:val="28"/>
+              </w:rPr>
+              <w:t>关</w:t>
+            </w:r>
+            <w:r>
+              <w:rPr>
+                <w:rFonts w:hint="eastAsia"/>
+                <w:szCs w:val="28"/>
+              </w:rPr>
+              <w:t>时间</w:t>
+            </w:r>
+            <w:r>
+              <w:rPr>
+                <w:rFonts w:hint="eastAsia"/>
+                <w:szCs w:val="28"/>
+              </w:rPr>
+              <w:t>2</w:t>
+            </w:r>
+            <w:r>
+              <w:rPr>
+                <w:rFonts w:hint="eastAsia"/>
+                <w:szCs w:val="28"/>
+              </w:rPr>
+              <w:t>，时(</w:t>
+            </w:r>
+            <w:r>
+              <w:rPr>
+                <w:szCs w:val="28"/>
+              </w:rPr>
+              <w:t>2</w:t>
+            </w:r>
+            <w:r>
+              <w:rPr>
+                <w:rFonts w:hint="eastAsia"/>
+                <w:szCs w:val="28"/>
+              </w:rPr>
+              <w:t>位</w:t>
+            </w:r>
+            <w:r>
+              <w:rPr>
+                <w:szCs w:val="28"/>
+              </w:rPr>
+              <w:t>)</w:t>
+            </w:r>
+            <w:r>
+              <w:rPr>
+                <w:rFonts w:hint="eastAsia"/>
+                <w:szCs w:val="28"/>
+              </w:rPr>
+              <w:t>+分(</w:t>
+            </w:r>
+            <w:r>
+              <w:rPr>
+                <w:szCs w:val="28"/>
+              </w:rPr>
+              <w:t>2</w:t>
+            </w:r>
+            <w:r>
+              <w:rPr>
+                <w:rFonts w:hint="eastAsia"/>
+                <w:szCs w:val="28"/>
+              </w:rPr>
+              <w:t>位</w:t>
+            </w:r>
+            <w:r>
+              <w:rPr>
+                <w:szCs w:val="28"/>
+              </w:rPr>
+              <w:t>)</w:t>
+            </w:r>
+            <w:r>
+              <w:rPr>
+                <w:rFonts w:hint="eastAsia"/>
+                <w:szCs w:val="28"/>
+              </w:rPr>
+              <w:t>格式，精确到分</w:t>
             </w:r>
           </w:p>
         </w:tc>
@@ -17097,7 +17216,7 @@
               <w:rPr>
                 <w:szCs w:val="28"/>
               </w:rPr>
-              <w:t>_type</w:t>
+              <w:t>_name</w:t>
             </w:r>
             <w:proofErr w:type="spellEnd"/>
           </w:p>
@@ -17132,9 +17251,16 @@
             </w:pPr>
             <w:r>
               <w:rPr>
-                <w:szCs w:val="28"/>
-              </w:rPr>
-              <w:t>Int</w:t>
+                <w:rFonts w:hint="eastAsia"/>
+                <w:szCs w:val="28"/>
+              </w:rPr>
+              <w:t>S</w:t>
+            </w:r>
+            <w:r>
+              <w:rPr>
+                <w:szCs w:val="28"/>
+              </w:rPr>
+              <w:t>tring</w:t>
             </w:r>
           </w:p>
         </w:tc>
@@ -17162,16 +17288,16 @@
               <w:spacing w:before="1"/>
               <w:ind w:left="0" w:firstLine="0"/>
               <w:rPr>
+                <w:szCs w:val="28"/>
+              </w:rPr>
+            </w:pPr>
+            <w:r>
+              <w:rPr>
+                <w:rFonts w:hint="eastAsia"/>
                 <w:color w:val="FF0000"/>
                 <w:szCs w:val="28"/>
               </w:rPr>
-            </w:pPr>
-            <w:r>
-              <w:rPr>
-                <w:rFonts w:hint="eastAsia"/>
-                <w:szCs w:val="28"/>
-              </w:rPr>
-              <w:t>是</w:t>
+              <w:t>否</w:t>
             </w:r>
           </w:p>
         </w:tc>
@@ -17208,21 +17334,7 @@
                 <w:rFonts w:hint="eastAsia"/>
                 <w:szCs w:val="28"/>
               </w:rPr>
-              <w:t>定时类别</w:t>
-            </w:r>
-            <w:r>
-              <w:rPr>
-                <w:rFonts w:hint="eastAsia"/>
-                <w:szCs w:val="28"/>
-              </w:rPr>
-              <w:t>，</w:t>
-            </w:r>
-            <w:r>
-              <w:rPr>
-                <w:rFonts w:hint="eastAsia"/>
-                <w:szCs w:val="28"/>
-              </w:rPr>
-              <w:t>0表示关，1表示开</w:t>
+              <w:t>定时别名，默认为 “定时任务”</w:t>
             </w:r>
           </w:p>
         </w:tc>
@@ -17278,7 +17390,7 @@
               <w:rPr>
                 <w:szCs w:val="28"/>
               </w:rPr>
-              <w:t>_no</w:t>
+              <w:t>_type</w:t>
             </w:r>
             <w:proofErr w:type="spellEnd"/>
           </w:p>
@@ -17315,14 +17427,7 @@
               <w:rPr>
                 <w:szCs w:val="28"/>
               </w:rPr>
-              <w:t>S</w:t>
-            </w:r>
-            <w:r>
-              <w:rPr>
-                <w:rFonts w:hint="eastAsia"/>
-                <w:szCs w:val="28"/>
-              </w:rPr>
-              <w:t>tring</w:t>
+              <w:t>Int</w:t>
             </w:r>
           </w:p>
         </w:tc>
@@ -17350,15 +17455,16 @@
               <w:spacing w:before="1"/>
               <w:ind w:left="0" w:firstLine="0"/>
               <w:rPr>
-                <w:szCs w:val="28"/>
-              </w:rPr>
-            </w:pPr>
-            <w:r>
-              <w:rPr>
-                <w:rFonts w:hint="eastAsia"/>
-                <w:szCs w:val="28"/>
-              </w:rPr>
-              <w:t>否</w:t>
+                <w:color w:val="FF0000"/>
+                <w:szCs w:val="28"/>
+              </w:rPr>
+            </w:pPr>
+            <w:r>
+              <w:rPr>
+                <w:rFonts w:hint="eastAsia"/>
+                <w:szCs w:val="28"/>
+              </w:rPr>
+              <w:t>是</w:t>
             </w:r>
           </w:p>
         </w:tc>
@@ -17395,32 +17501,42 @@
                 <w:rFonts w:hint="eastAsia"/>
                 <w:szCs w:val="28"/>
               </w:rPr>
-              <w:t>控制位，可不传，可多传（逗号隔开），</w:t>
-            </w:r>
-          </w:p>
-          <w:p>
-            <w:pPr>
-              <w:pStyle w:val="af"/>
-              <w:tabs>
-                <w:tab w:val="left" w:pos="779"/>
-                <w:tab w:val="left" w:pos="779"/>
-                <w:tab w:val="left" w:pos="780"/>
-                <w:tab w:val="left" w:pos="780"/>
-              </w:tabs>
-              <w:autoSpaceDE w:val="0"/>
-              <w:autoSpaceDN w:val="0"/>
-              <w:spacing w:before="1"/>
-              <w:ind w:left="0" w:firstLine="0"/>
-              <w:rPr>
-                <w:szCs w:val="28"/>
-              </w:rPr>
-            </w:pPr>
-            <w:r>
-              <w:rPr>
-                <w:rFonts w:hint="eastAsia"/>
-                <w:szCs w:val="28"/>
-              </w:rPr>
-              <w:t>如插座号，根据控制协议来</w:t>
+              <w:t>定时类别</w:t>
+            </w:r>
+            <w:r>
+              <w:rPr>
+                <w:rFonts w:hint="eastAsia"/>
+                <w:szCs w:val="28"/>
+              </w:rPr>
+              <w:t>，</w:t>
+            </w:r>
+            <w:r>
+              <w:rPr>
+                <w:rFonts w:hint="eastAsia"/>
+                <w:szCs w:val="28"/>
+              </w:rPr>
+              <w:t>0</w:t>
+            </w:r>
+            <w:r>
+              <w:rPr>
+                <w:rFonts w:hint="eastAsia"/>
+                <w:szCs w:val="28"/>
+              </w:rPr>
+              <w:t>普通模式</w:t>
+            </w:r>
+            <w:r>
+              <w:rPr>
+                <w:rFonts w:hint="eastAsia"/>
+                <w:szCs w:val="28"/>
+              </w:rPr>
+              <w:t>，1</w:t>
+            </w:r>
+            <w:r>
+              <w:rPr>
+                <w:rFonts w:hint="eastAsia"/>
+                <w:szCs w:val="28"/>
+              </w:rPr>
+              <w:t>热水器模式</w:t>
             </w:r>
           </w:p>
         </w:tc>
@@ -17463,6 +17579,213 @@
               <w:rPr>
                 <w:szCs w:val="28"/>
               </w:rPr>
+              <w:t>a</w:t>
+            </w:r>
+            <w:r>
+              <w:rPr>
+                <w:rFonts w:hint="eastAsia"/>
+                <w:szCs w:val="28"/>
+              </w:rPr>
+              <w:t>ction</w:t>
+            </w:r>
+            <w:r>
+              <w:rPr>
+                <w:szCs w:val="28"/>
+              </w:rPr>
+              <w:t>_no</w:t>
+            </w:r>
+            <w:proofErr w:type="spellEnd"/>
+          </w:p>
+        </w:tc>
+        <w:tc>
+          <w:tcPr>
+            <w:tcW w:w="2622" w:type="dxa"/>
+            <w:tcBorders>
+              <w:top w:val="single" w:sz="4" w:space="0" w:color="000000"/>
+              <w:left w:val="single" w:sz="4" w:space="0" w:color="000000"/>
+              <w:bottom w:val="single" w:sz="4" w:space="0" w:color="000000"/>
+              <w:right w:val="single" w:sz="4" w:space="0" w:color="000000"/>
+            </w:tcBorders>
+            <w:shd w:val="clear" w:color="auto" w:fill="auto"/>
+          </w:tcPr>
+          <w:p>
+            <w:pPr>
+              <w:pStyle w:val="af"/>
+              <w:tabs>
+                <w:tab w:val="left" w:pos="779"/>
+                <w:tab w:val="left" w:pos="779"/>
+                <w:tab w:val="left" w:pos="780"/>
+                <w:tab w:val="left" w:pos="780"/>
+              </w:tabs>
+              <w:autoSpaceDE w:val="0"/>
+              <w:autoSpaceDN w:val="0"/>
+              <w:spacing w:before="1"/>
+              <w:ind w:left="0" w:firstLine="0"/>
+              <w:rPr>
+                <w:szCs w:val="28"/>
+              </w:rPr>
+            </w:pPr>
+            <w:r>
+              <w:rPr>
+                <w:szCs w:val="28"/>
+              </w:rPr>
+              <w:t>S</w:t>
+            </w:r>
+            <w:r>
+              <w:rPr>
+                <w:rFonts w:hint="eastAsia"/>
+                <w:szCs w:val="28"/>
+              </w:rPr>
+              <w:t>tring</w:t>
+            </w:r>
+          </w:p>
+        </w:tc>
+        <w:tc>
+          <w:tcPr>
+            <w:tcW w:w="1845" w:type="dxa"/>
+            <w:tcBorders>
+              <w:top w:val="single" w:sz="4" w:space="0" w:color="000000"/>
+              <w:left w:val="single" w:sz="4" w:space="0" w:color="000000"/>
+              <w:bottom w:val="single" w:sz="4" w:space="0" w:color="000000"/>
+              <w:right w:val="single" w:sz="4" w:space="0" w:color="000000"/>
+            </w:tcBorders>
+          </w:tcPr>
+          <w:p>
+            <w:pPr>
+              <w:pStyle w:val="af"/>
+              <w:tabs>
+                <w:tab w:val="left" w:pos="779"/>
+                <w:tab w:val="left" w:pos="779"/>
+                <w:tab w:val="left" w:pos="780"/>
+                <w:tab w:val="left" w:pos="780"/>
+              </w:tabs>
+              <w:autoSpaceDE w:val="0"/>
+              <w:autoSpaceDN w:val="0"/>
+              <w:spacing w:before="1"/>
+              <w:ind w:left="0" w:firstLine="0"/>
+              <w:rPr>
+                <w:szCs w:val="28"/>
+              </w:rPr>
+            </w:pPr>
+            <w:r>
+              <w:rPr>
+                <w:rFonts w:hint="eastAsia"/>
+                <w:szCs w:val="28"/>
+              </w:rPr>
+              <w:t>否</w:t>
+            </w:r>
+          </w:p>
+        </w:tc>
+        <w:tc>
+          <w:tcPr>
+            <w:tcW w:w="3902" w:type="dxa"/>
+            <w:tcBorders>
+              <w:top w:val="single" w:sz="4" w:space="0" w:color="000000"/>
+              <w:left w:val="single" w:sz="4" w:space="0" w:color="000000"/>
+              <w:bottom w:val="single" w:sz="4" w:space="0" w:color="000000"/>
+              <w:right w:val="single" w:sz="4" w:space="0" w:color="000000"/>
+            </w:tcBorders>
+            <w:shd w:val="clear" w:color="auto" w:fill="auto"/>
+          </w:tcPr>
+          <w:p>
+            <w:pPr>
+              <w:pStyle w:val="af"/>
+              <w:tabs>
+                <w:tab w:val="left" w:pos="779"/>
+                <w:tab w:val="left" w:pos="779"/>
+                <w:tab w:val="left" w:pos="780"/>
+                <w:tab w:val="left" w:pos="780"/>
+              </w:tabs>
+              <w:autoSpaceDE w:val="0"/>
+              <w:autoSpaceDN w:val="0"/>
+              <w:spacing w:before="1"/>
+              <w:ind w:left="0" w:firstLine="0"/>
+              <w:rPr>
+                <w:szCs w:val="28"/>
+              </w:rPr>
+            </w:pPr>
+            <w:r>
+              <w:rPr>
+                <w:rFonts w:hint="eastAsia"/>
+                <w:szCs w:val="28"/>
+              </w:rPr>
+              <w:t>控制位，可不传，可多传（逗</w:t>
+            </w:r>
+            <w:r>
+              <w:rPr>
+                <w:rFonts w:hint="eastAsia"/>
+                <w:szCs w:val="28"/>
+              </w:rPr>
+              <w:lastRenderedPageBreak/>
+              <w:t>号隔开），</w:t>
+            </w:r>
+          </w:p>
+          <w:p>
+            <w:pPr>
+              <w:pStyle w:val="af"/>
+              <w:tabs>
+                <w:tab w:val="left" w:pos="779"/>
+                <w:tab w:val="left" w:pos="779"/>
+                <w:tab w:val="left" w:pos="780"/>
+                <w:tab w:val="left" w:pos="780"/>
+              </w:tabs>
+              <w:autoSpaceDE w:val="0"/>
+              <w:autoSpaceDN w:val="0"/>
+              <w:spacing w:before="1"/>
+              <w:ind w:left="0" w:firstLine="0"/>
+              <w:rPr>
+                <w:szCs w:val="28"/>
+              </w:rPr>
+            </w:pPr>
+            <w:r>
+              <w:rPr>
+                <w:rFonts w:hint="eastAsia"/>
+                <w:szCs w:val="28"/>
+              </w:rPr>
+              <w:t>如插座号，根据控制协议来</w:t>
+            </w:r>
+          </w:p>
+        </w:tc>
+      </w:tr>
+      <w:tr>
+        <w:trPr>
+          <w:trHeight w:val="527"/>
+          <w:jc w:val="center"/>
+        </w:trPr>
+        <w:tc>
+          <w:tcPr>
+            <w:tcW w:w="2622" w:type="dxa"/>
+            <w:tcBorders>
+              <w:top w:val="single" w:sz="4" w:space="0" w:color="000000"/>
+              <w:left w:val="single" w:sz="4" w:space="0" w:color="000000"/>
+              <w:bottom w:val="single" w:sz="4" w:space="0" w:color="000000"/>
+              <w:right w:val="single" w:sz="4" w:space="0" w:color="000000"/>
+            </w:tcBorders>
+            <w:shd w:val="clear" w:color="auto" w:fill="auto"/>
+          </w:tcPr>
+          <w:p>
+            <w:pPr>
+              <w:pStyle w:val="af"/>
+              <w:tabs>
+                <w:tab w:val="left" w:pos="779"/>
+                <w:tab w:val="left" w:pos="779"/>
+                <w:tab w:val="left" w:pos="780"/>
+                <w:tab w:val="left" w:pos="780"/>
+              </w:tabs>
+              <w:autoSpaceDE w:val="0"/>
+              <w:autoSpaceDN w:val="0"/>
+              <w:spacing w:before="1"/>
+              <w:ind w:left="0" w:firstLine="0"/>
+              <w:rPr>
+                <w:szCs w:val="28"/>
+              </w:rPr>
+            </w:pPr>
+            <w:proofErr w:type="spellStart"/>
+            <w:r>
+              <w:rPr>
+                <w:szCs w:val="28"/>
+              </w:rPr>
+              <w:lastRenderedPageBreak/>
               <w:t>r</w:t>
             </w:r>
             <w:r>
@@ -17586,15 +17909,7 @@
                 <w:rFonts w:hint="eastAsia"/>
                 <w:szCs w:val="28"/>
               </w:rPr>
-              <w:t>上报模式，0不上报，1仅上报</w:t>
-            </w:r>
-            <w:r>
-              <w:rPr>
-                <w:rFonts w:hint="eastAsia"/>
-                <w:szCs w:val="28"/>
-              </w:rPr>
-              <w:lastRenderedPageBreak/>
-              <w:t>失败情况，2上报所有</w:t>
+              <w:t>上报模式，0不上报，1仅上报失败情况，2上报所有</w:t>
             </w:r>
           </w:p>
         </w:tc>
@@ -17605,7 +17920,6 @@
         <w:rPr>
           <w:rFonts w:hint="eastAsia"/>
         </w:rPr>
-        <w:lastRenderedPageBreak/>
         <w:tab/>
       </w:r>
       <w:r>
@@ -17634,11 +17948,6 @@
       <w:r>
         <w:t>{"code":0,"type":"set_timer","msg":"\u6dfb\u52a0\u6210\u529f"}</w:t>
       </w:r>
-    </w:p>
-    <w:p>
-      <w:pPr>
-        <w:ind w:firstLine="280"/>
-      </w:pPr>
     </w:p>
     <w:p>
       <w:pPr>
@@ -18264,43 +18573,29 @@
         <w:ind w:firstLine="280"/>
       </w:pPr>
       <w:r>
-        <w:t>{"code":0,"type":"get_timer_list","data":[{"id":"1","device_id":"132","user_id":"30","begin_time":"1","end_time":"2","work_type":"123","action_time":"1230","action_name":"\u5b9a\u65f6\u4efb\u52a1","action_type":"1","action_no":"01","report_type":"0","status":"0"}],"msg":"\u83b7\u53d6\u6210\u529f"}</w:t>
-      </w:r>
-    </w:p>
-    <w:p>
-      <w:pPr>
-        <w:tabs>
-          <w:tab w:val="left" w:pos="5952"/>
-        </w:tabs>
-      </w:pPr>
+        <w:t>{"code":0,"type":"get_timer_list","data":[{"id":"1","device_id":"132","user_id":"30","begin_time":"1","end_time":"2","work_type":"123","action_time_s":"1230","action_time_e":null,"action_name":"\u5b9a\u65f6\u4efb\u52a1","action_no":"01","action_type":null,"report_type":"0","status":"1"},{"id":"2","device_id":"132","user_id":"30","begin_time":"1","end_time":"2","work_type":"123","action_time_s":"1230","action_time_e":"1235","action_name":"\u5b9a\u65f6\u4efb\u52a1","action_no":"01","action_type":"2","report_type":"0","status":"0"},{"id":"3","device_id":"132","user_id":"30","begin_time":"3","end_time":"2","work_type":"123","action_time_s":"1230","action_time_e":"1235","action_name":"\u5b9a\u65f6\u4efb\u52a1","action_no":"01","action_type":"2","report_type":"0","status":"0"}],"msg":"\u83b7\u53d6\u6210\u529f"}</w:t>
+      </w:r>
     </w:p>
     <w:p>
       <w:pPr>
         <w:pStyle w:val="2"/>
       </w:pPr>
-      <w:r>
-        <w:rPr>
-          <w:rFonts w:hint="eastAsia"/>
-        </w:rPr>
-        <w:t>7.</w:t>
-      </w:r>
-      <w:r>
-        <w:rPr>
-          <w:rFonts w:hint="eastAsia"/>
-        </w:rPr>
-        <w:t>3</w:t>
-      </w:r>
-      <w:r>
-        <w:rPr>
-          <w:rFonts w:hint="eastAsia"/>
-        </w:rPr>
-        <w:t>删除</w:t>
-      </w:r>
-      <w:r>
-        <w:rPr>
-          <w:rFonts w:hint="eastAsia"/>
-        </w:rPr>
-        <w:t>定时</w:t>
+    </w:p>
+    <w:p>
+      <w:pPr>
+        <w:pStyle w:val="2"/>
+      </w:pPr>
+      <w:r>
+        <w:rPr>
+          <w:rFonts w:hint="eastAsia"/>
+        </w:rPr>
+        <w:t>7.3</w:t>
+      </w:r>
+      <w:r>
+        <w:rPr>
+          <w:rFonts w:hint="eastAsia"/>
+        </w:rPr>
+        <w:t>删除定时</w:t>
       </w:r>
     </w:p>
     <w:p>
@@ -18676,7 +18971,6 @@
               <w:spacing w:before="1"/>
               <w:ind w:left="0" w:firstLine="0"/>
               <w:rPr>
-                <w:rFonts w:hint="eastAsia"/>
                 <w:szCs w:val="28"/>
               </w:rPr>
             </w:pPr>
@@ -18921,6 +19215,2341 @@
         <w:tabs>
           <w:tab w:val="left" w:pos="5952"/>
         </w:tabs>
+      </w:pPr>
+    </w:p>
+    <w:p>
+      <w:pPr>
+        <w:pStyle w:val="2"/>
+      </w:pPr>
+      <w:r>
+        <w:rPr>
+          <w:rFonts w:hint="eastAsia"/>
+        </w:rPr>
+        <w:t>7.</w:t>
+      </w:r>
+      <w:r>
+        <w:rPr>
+          <w:rFonts w:hint="eastAsia"/>
+        </w:rPr>
+        <w:t>4</w:t>
+      </w:r>
+      <w:r>
+        <w:t xml:space="preserve"> </w:t>
+      </w:r>
+      <w:r>
+        <w:rPr>
+          <w:rFonts w:hint="eastAsia"/>
+        </w:rPr>
+        <w:t>修改</w:t>
+      </w:r>
+      <w:r>
+        <w:rPr>
+          <w:rFonts w:hint="eastAsia"/>
+        </w:rPr>
+        <w:t>定时</w:t>
+      </w:r>
+    </w:p>
+    <w:p>
+      <w:pPr>
+        <w:ind w:firstLine="420"/>
+      </w:pPr>
+      <w:r>
+        <w:rPr>
+          <w:rFonts w:hint="eastAsia"/>
+        </w:rPr>
+        <w:t>请求地址：</w:t>
+      </w:r>
+      <w:r>
+        <w:rPr>
+          <w:rFonts w:hint="eastAsia"/>
+        </w:rPr>
+        <w:t>/</w:t>
+      </w:r>
+      <w:proofErr w:type="spellStart"/>
+      <w:r>
+        <w:rPr>
+          <w:rFonts w:hint="eastAsia"/>
+        </w:rPr>
+        <w:t>api</w:t>
+      </w:r>
+      <w:proofErr w:type="spellEnd"/>
+      <w:r>
+        <w:rPr>
+          <w:rFonts w:hint="eastAsia"/>
+        </w:rPr>
+        <w:t>/ti</w:t>
+      </w:r>
+      <w:r>
+        <w:t>me</w:t>
+      </w:r>
+      <w:r>
+        <w:rPr>
+          <w:rFonts w:hint="eastAsia"/>
+        </w:rPr>
+        <w:t>/</w:t>
+      </w:r>
+      <w:proofErr w:type="spellStart"/>
+      <w:r>
+        <w:t>edit_timer</w:t>
+      </w:r>
+      <w:bookmarkStart w:id="0" w:name="_GoBack"/>
+      <w:bookmarkEnd w:id="0"/>
+      <w:proofErr w:type="spellEnd"/>
+    </w:p>
+    <w:p>
+      <w:pPr>
+        <w:ind w:firstLine="420"/>
+      </w:pPr>
+      <w:r>
+        <w:rPr>
+          <w:rFonts w:hint="eastAsia"/>
+        </w:rPr>
+        <w:t>请求方式：</w:t>
+      </w:r>
+      <w:r>
+        <w:rPr>
+          <w:rFonts w:hint="eastAsia"/>
+        </w:rPr>
+        <w:t>POST</w:t>
+      </w:r>
+    </w:p>
+    <w:p>
+      <w:pPr>
+        <w:ind w:firstLine="420"/>
+      </w:pPr>
+      <w:r>
+        <w:rPr>
+          <w:rFonts w:hint="eastAsia"/>
+        </w:rPr>
+        <w:t>请求参数：</w:t>
+      </w:r>
+      <w:r>
+        <w:t xml:space="preserve"> </w:t>
+      </w:r>
+    </w:p>
+    <w:tbl>
+      <w:tblPr>
+        <w:tblStyle w:val="af0"/>
+        <w:tblW w:w="10991" w:type="dxa"/>
+        <w:jc w:val="center"/>
+        <w:tblLook w:val="04A0" w:firstRow="1" w:lastRow="0" w:firstColumn="1" w:lastColumn="0" w:noHBand="0" w:noVBand="1"/>
+      </w:tblPr>
+      <w:tblGrid>
+        <w:gridCol w:w="2622"/>
+        <w:gridCol w:w="2622"/>
+        <w:gridCol w:w="1845"/>
+        <w:gridCol w:w="3902"/>
+      </w:tblGrid>
+      <w:tr>
+        <w:trPr>
+          <w:trHeight w:val="548"/>
+          <w:jc w:val="center"/>
+        </w:trPr>
+        <w:tc>
+          <w:tcPr>
+            <w:tcW w:w="2622" w:type="dxa"/>
+            <w:tcBorders>
+              <w:top w:val="single" w:sz="4" w:space="0" w:color="000000"/>
+              <w:left w:val="single" w:sz="4" w:space="0" w:color="000000"/>
+              <w:bottom w:val="single" w:sz="4" w:space="0" w:color="000000"/>
+              <w:right w:val="single" w:sz="4" w:space="0" w:color="000000"/>
+            </w:tcBorders>
+            <w:shd w:val="clear" w:color="D7DDE4" w:fill="D7DDE4"/>
+          </w:tcPr>
+          <w:p>
+            <w:pPr>
+              <w:pStyle w:val="af"/>
+              <w:tabs>
+                <w:tab w:val="left" w:pos="779"/>
+                <w:tab w:val="left" w:pos="779"/>
+                <w:tab w:val="left" w:pos="780"/>
+                <w:tab w:val="left" w:pos="780"/>
+              </w:tabs>
+              <w:autoSpaceDE w:val="0"/>
+              <w:autoSpaceDN w:val="0"/>
+              <w:spacing w:before="1"/>
+              <w:ind w:left="0" w:firstLine="0"/>
+              <w:rPr>
+                <w:sz w:val="44"/>
+                <w:szCs w:val="44"/>
+              </w:rPr>
+            </w:pPr>
+            <w:r>
+              <w:rPr>
+                <w:rFonts w:hint="eastAsia"/>
+              </w:rPr>
+              <w:t>参数名称</w:t>
+            </w:r>
+          </w:p>
+        </w:tc>
+        <w:tc>
+          <w:tcPr>
+            <w:tcW w:w="2622" w:type="dxa"/>
+            <w:tcBorders>
+              <w:top w:val="single" w:sz="4" w:space="0" w:color="000000"/>
+              <w:left w:val="single" w:sz="4" w:space="0" w:color="000000"/>
+              <w:bottom w:val="single" w:sz="4" w:space="0" w:color="000000"/>
+              <w:right w:val="single" w:sz="4" w:space="0" w:color="000000"/>
+            </w:tcBorders>
+            <w:shd w:val="clear" w:color="D7DDE4" w:fill="D7DDE4"/>
+          </w:tcPr>
+          <w:p>
+            <w:pPr>
+              <w:pStyle w:val="af"/>
+              <w:tabs>
+                <w:tab w:val="left" w:pos="779"/>
+                <w:tab w:val="left" w:pos="779"/>
+                <w:tab w:val="left" w:pos="780"/>
+                <w:tab w:val="left" w:pos="780"/>
+              </w:tabs>
+              <w:autoSpaceDE w:val="0"/>
+              <w:autoSpaceDN w:val="0"/>
+              <w:spacing w:before="1"/>
+              <w:ind w:left="0" w:firstLine="0"/>
+              <w:rPr>
+                <w:sz w:val="44"/>
+                <w:szCs w:val="44"/>
+              </w:rPr>
+            </w:pPr>
+            <w:r>
+              <w:rPr>
+                <w:rFonts w:hint="eastAsia"/>
+              </w:rPr>
+              <w:t>类型</w:t>
+            </w:r>
+          </w:p>
+        </w:tc>
+        <w:tc>
+          <w:tcPr>
+            <w:tcW w:w="1845" w:type="dxa"/>
+            <w:tcBorders>
+              <w:top w:val="single" w:sz="4" w:space="0" w:color="000000"/>
+              <w:left w:val="single" w:sz="4" w:space="0" w:color="000000"/>
+              <w:bottom w:val="single" w:sz="4" w:space="0" w:color="000000"/>
+              <w:right w:val="single" w:sz="4" w:space="0" w:color="000000"/>
+            </w:tcBorders>
+            <w:shd w:val="clear" w:color="D7DDE4" w:fill="D7DDE4"/>
+          </w:tcPr>
+          <w:p>
+            <w:pPr>
+              <w:pStyle w:val="af"/>
+              <w:tabs>
+                <w:tab w:val="left" w:pos="779"/>
+                <w:tab w:val="left" w:pos="779"/>
+                <w:tab w:val="left" w:pos="780"/>
+                <w:tab w:val="left" w:pos="780"/>
+              </w:tabs>
+              <w:autoSpaceDE w:val="0"/>
+              <w:autoSpaceDN w:val="0"/>
+              <w:spacing w:before="1"/>
+              <w:ind w:left="0" w:firstLine="0"/>
+            </w:pPr>
+            <w:r>
+              <w:rPr>
+                <w:rFonts w:hint="eastAsia"/>
+              </w:rPr>
+              <w:t>是否必传</w:t>
+            </w:r>
+          </w:p>
+        </w:tc>
+        <w:tc>
+          <w:tcPr>
+            <w:tcW w:w="3902" w:type="dxa"/>
+            <w:tcBorders>
+              <w:top w:val="single" w:sz="4" w:space="0" w:color="000000"/>
+              <w:left w:val="single" w:sz="4" w:space="0" w:color="000000"/>
+              <w:bottom w:val="single" w:sz="4" w:space="0" w:color="000000"/>
+              <w:right w:val="single" w:sz="4" w:space="0" w:color="000000"/>
+            </w:tcBorders>
+            <w:shd w:val="clear" w:color="D7DDE4" w:fill="D7DDE4"/>
+          </w:tcPr>
+          <w:p>
+            <w:pPr>
+              <w:pStyle w:val="af"/>
+              <w:tabs>
+                <w:tab w:val="left" w:pos="779"/>
+                <w:tab w:val="left" w:pos="779"/>
+                <w:tab w:val="left" w:pos="780"/>
+                <w:tab w:val="left" w:pos="780"/>
+              </w:tabs>
+              <w:autoSpaceDE w:val="0"/>
+              <w:autoSpaceDN w:val="0"/>
+              <w:spacing w:before="1"/>
+              <w:ind w:left="0" w:firstLine="0"/>
+              <w:rPr>
+                <w:sz w:val="44"/>
+                <w:szCs w:val="44"/>
+              </w:rPr>
+            </w:pPr>
+            <w:r>
+              <w:rPr>
+                <w:rFonts w:hint="eastAsia"/>
+              </w:rPr>
+              <w:t>描述</w:t>
+            </w:r>
+          </w:p>
+        </w:tc>
+      </w:tr>
+      <w:tr>
+        <w:trPr>
+          <w:trHeight w:val="527"/>
+          <w:jc w:val="center"/>
+        </w:trPr>
+        <w:tc>
+          <w:tcPr>
+            <w:tcW w:w="2622" w:type="dxa"/>
+            <w:tcBorders>
+              <w:top w:val="single" w:sz="4" w:space="0" w:color="000000"/>
+              <w:left w:val="single" w:sz="4" w:space="0" w:color="000000"/>
+              <w:bottom w:val="single" w:sz="4" w:space="0" w:color="000000"/>
+              <w:right w:val="single" w:sz="4" w:space="0" w:color="000000"/>
+            </w:tcBorders>
+            <w:shd w:val="clear" w:color="auto" w:fill="auto"/>
+          </w:tcPr>
+          <w:p>
+            <w:pPr>
+              <w:pStyle w:val="af"/>
+              <w:tabs>
+                <w:tab w:val="left" w:pos="779"/>
+                <w:tab w:val="left" w:pos="779"/>
+                <w:tab w:val="left" w:pos="780"/>
+                <w:tab w:val="left" w:pos="780"/>
+              </w:tabs>
+              <w:autoSpaceDE w:val="0"/>
+              <w:autoSpaceDN w:val="0"/>
+              <w:spacing w:before="1"/>
+              <w:ind w:left="0" w:firstLine="0"/>
+              <w:rPr>
+                <w:szCs w:val="28"/>
+              </w:rPr>
+            </w:pPr>
+            <w:proofErr w:type="spellStart"/>
+            <w:r>
+              <w:rPr>
+                <w:szCs w:val="28"/>
+              </w:rPr>
+              <w:t>timer_id</w:t>
+            </w:r>
+            <w:proofErr w:type="spellEnd"/>
+          </w:p>
+        </w:tc>
+        <w:tc>
+          <w:tcPr>
+            <w:tcW w:w="2622" w:type="dxa"/>
+            <w:tcBorders>
+              <w:top w:val="single" w:sz="4" w:space="0" w:color="000000"/>
+              <w:left w:val="single" w:sz="4" w:space="0" w:color="000000"/>
+              <w:bottom w:val="single" w:sz="4" w:space="0" w:color="000000"/>
+              <w:right w:val="single" w:sz="4" w:space="0" w:color="000000"/>
+            </w:tcBorders>
+            <w:shd w:val="clear" w:color="auto" w:fill="auto"/>
+          </w:tcPr>
+          <w:p>
+            <w:pPr>
+              <w:pStyle w:val="af"/>
+              <w:tabs>
+                <w:tab w:val="left" w:pos="779"/>
+                <w:tab w:val="left" w:pos="779"/>
+                <w:tab w:val="left" w:pos="780"/>
+                <w:tab w:val="left" w:pos="780"/>
+              </w:tabs>
+              <w:autoSpaceDE w:val="0"/>
+              <w:autoSpaceDN w:val="0"/>
+              <w:spacing w:before="1"/>
+              <w:ind w:left="0" w:firstLine="0"/>
+              <w:rPr>
+                <w:szCs w:val="28"/>
+              </w:rPr>
+            </w:pPr>
+            <w:r>
+              <w:rPr>
+                <w:szCs w:val="28"/>
+              </w:rPr>
+              <w:t>Int</w:t>
+            </w:r>
+          </w:p>
+        </w:tc>
+        <w:tc>
+          <w:tcPr>
+            <w:tcW w:w="1845" w:type="dxa"/>
+            <w:tcBorders>
+              <w:top w:val="single" w:sz="4" w:space="0" w:color="000000"/>
+              <w:left w:val="single" w:sz="4" w:space="0" w:color="000000"/>
+              <w:bottom w:val="single" w:sz="4" w:space="0" w:color="000000"/>
+              <w:right w:val="single" w:sz="4" w:space="0" w:color="000000"/>
+            </w:tcBorders>
+          </w:tcPr>
+          <w:p>
+            <w:pPr>
+              <w:pStyle w:val="af"/>
+              <w:tabs>
+                <w:tab w:val="left" w:pos="779"/>
+                <w:tab w:val="left" w:pos="779"/>
+                <w:tab w:val="left" w:pos="780"/>
+                <w:tab w:val="left" w:pos="780"/>
+              </w:tabs>
+              <w:autoSpaceDE w:val="0"/>
+              <w:autoSpaceDN w:val="0"/>
+              <w:spacing w:before="1"/>
+              <w:ind w:left="0" w:firstLine="0"/>
+              <w:rPr>
+                <w:szCs w:val="28"/>
+              </w:rPr>
+            </w:pPr>
+            <w:r>
+              <w:rPr>
+                <w:rFonts w:hint="eastAsia"/>
+                <w:szCs w:val="28"/>
+              </w:rPr>
+              <w:t>是</w:t>
+            </w:r>
+          </w:p>
+        </w:tc>
+        <w:tc>
+          <w:tcPr>
+            <w:tcW w:w="3902" w:type="dxa"/>
+            <w:tcBorders>
+              <w:top w:val="single" w:sz="4" w:space="0" w:color="000000"/>
+              <w:left w:val="single" w:sz="4" w:space="0" w:color="000000"/>
+              <w:bottom w:val="single" w:sz="4" w:space="0" w:color="000000"/>
+              <w:right w:val="single" w:sz="4" w:space="0" w:color="000000"/>
+            </w:tcBorders>
+            <w:shd w:val="clear" w:color="auto" w:fill="auto"/>
+          </w:tcPr>
+          <w:p>
+            <w:pPr>
+              <w:pStyle w:val="af"/>
+              <w:tabs>
+                <w:tab w:val="left" w:pos="779"/>
+                <w:tab w:val="left" w:pos="779"/>
+                <w:tab w:val="left" w:pos="780"/>
+                <w:tab w:val="left" w:pos="780"/>
+              </w:tabs>
+              <w:autoSpaceDE w:val="0"/>
+              <w:autoSpaceDN w:val="0"/>
+              <w:spacing w:before="1"/>
+              <w:ind w:left="0" w:firstLine="0"/>
+              <w:rPr>
+                <w:szCs w:val="28"/>
+              </w:rPr>
+            </w:pPr>
+            <w:r>
+              <w:rPr>
+                <w:rFonts w:hint="eastAsia"/>
+                <w:szCs w:val="28"/>
+              </w:rPr>
+              <w:t>设备ID</w:t>
+            </w:r>
+          </w:p>
+        </w:tc>
+      </w:tr>
+      <w:tr>
+        <w:trPr>
+          <w:trHeight w:val="527"/>
+          <w:jc w:val="center"/>
+        </w:trPr>
+        <w:tc>
+          <w:tcPr>
+            <w:tcW w:w="2622" w:type="dxa"/>
+            <w:tcBorders>
+              <w:top w:val="single" w:sz="4" w:space="0" w:color="000000"/>
+              <w:left w:val="single" w:sz="4" w:space="0" w:color="000000"/>
+              <w:bottom w:val="single" w:sz="4" w:space="0" w:color="000000"/>
+              <w:right w:val="single" w:sz="4" w:space="0" w:color="000000"/>
+            </w:tcBorders>
+            <w:shd w:val="clear" w:color="auto" w:fill="auto"/>
+          </w:tcPr>
+          <w:p>
+            <w:pPr>
+              <w:pStyle w:val="af"/>
+              <w:tabs>
+                <w:tab w:val="left" w:pos="779"/>
+                <w:tab w:val="left" w:pos="779"/>
+                <w:tab w:val="left" w:pos="780"/>
+                <w:tab w:val="left" w:pos="780"/>
+              </w:tabs>
+              <w:autoSpaceDE w:val="0"/>
+              <w:autoSpaceDN w:val="0"/>
+              <w:spacing w:before="1"/>
+              <w:ind w:left="0" w:firstLine="0"/>
+              <w:rPr>
+                <w:szCs w:val="28"/>
+              </w:rPr>
+            </w:pPr>
+            <w:proofErr w:type="spellStart"/>
+            <w:r>
+              <w:rPr>
+                <w:szCs w:val="28"/>
+              </w:rPr>
+              <w:t>user_id</w:t>
+            </w:r>
+            <w:proofErr w:type="spellEnd"/>
+          </w:p>
+        </w:tc>
+        <w:tc>
+          <w:tcPr>
+            <w:tcW w:w="2622" w:type="dxa"/>
+            <w:tcBorders>
+              <w:top w:val="single" w:sz="4" w:space="0" w:color="000000"/>
+              <w:left w:val="single" w:sz="4" w:space="0" w:color="000000"/>
+              <w:bottom w:val="single" w:sz="4" w:space="0" w:color="000000"/>
+              <w:right w:val="single" w:sz="4" w:space="0" w:color="000000"/>
+            </w:tcBorders>
+            <w:shd w:val="clear" w:color="auto" w:fill="auto"/>
+          </w:tcPr>
+          <w:p>
+            <w:pPr>
+              <w:pStyle w:val="af"/>
+              <w:tabs>
+                <w:tab w:val="left" w:pos="779"/>
+                <w:tab w:val="left" w:pos="779"/>
+                <w:tab w:val="left" w:pos="780"/>
+                <w:tab w:val="left" w:pos="780"/>
+              </w:tabs>
+              <w:autoSpaceDE w:val="0"/>
+              <w:autoSpaceDN w:val="0"/>
+              <w:spacing w:before="1"/>
+              <w:ind w:left="0" w:firstLine="0"/>
+              <w:rPr>
+                <w:szCs w:val="28"/>
+              </w:rPr>
+            </w:pPr>
+            <w:r>
+              <w:rPr>
+                <w:szCs w:val="28"/>
+              </w:rPr>
+              <w:t>Int</w:t>
+            </w:r>
+          </w:p>
+        </w:tc>
+        <w:tc>
+          <w:tcPr>
+            <w:tcW w:w="1845" w:type="dxa"/>
+            <w:tcBorders>
+              <w:top w:val="single" w:sz="4" w:space="0" w:color="000000"/>
+              <w:left w:val="single" w:sz="4" w:space="0" w:color="000000"/>
+              <w:bottom w:val="single" w:sz="4" w:space="0" w:color="000000"/>
+              <w:right w:val="single" w:sz="4" w:space="0" w:color="000000"/>
+            </w:tcBorders>
+          </w:tcPr>
+          <w:p>
+            <w:pPr>
+              <w:pStyle w:val="af"/>
+              <w:tabs>
+                <w:tab w:val="left" w:pos="779"/>
+                <w:tab w:val="left" w:pos="779"/>
+                <w:tab w:val="left" w:pos="780"/>
+                <w:tab w:val="left" w:pos="780"/>
+              </w:tabs>
+              <w:autoSpaceDE w:val="0"/>
+              <w:autoSpaceDN w:val="0"/>
+              <w:spacing w:before="1"/>
+              <w:ind w:left="0" w:firstLine="0"/>
+              <w:rPr>
+                <w:szCs w:val="28"/>
+              </w:rPr>
+            </w:pPr>
+            <w:r>
+              <w:rPr>
+                <w:rFonts w:hint="eastAsia"/>
+                <w:szCs w:val="28"/>
+              </w:rPr>
+              <w:t>是</w:t>
+            </w:r>
+          </w:p>
+        </w:tc>
+        <w:tc>
+          <w:tcPr>
+            <w:tcW w:w="3902" w:type="dxa"/>
+            <w:tcBorders>
+              <w:top w:val="single" w:sz="4" w:space="0" w:color="000000"/>
+              <w:left w:val="single" w:sz="4" w:space="0" w:color="000000"/>
+              <w:bottom w:val="single" w:sz="4" w:space="0" w:color="000000"/>
+              <w:right w:val="single" w:sz="4" w:space="0" w:color="000000"/>
+            </w:tcBorders>
+            <w:shd w:val="clear" w:color="auto" w:fill="auto"/>
+          </w:tcPr>
+          <w:p>
+            <w:pPr>
+              <w:pStyle w:val="af"/>
+              <w:tabs>
+                <w:tab w:val="left" w:pos="779"/>
+                <w:tab w:val="left" w:pos="779"/>
+                <w:tab w:val="left" w:pos="780"/>
+                <w:tab w:val="left" w:pos="780"/>
+              </w:tabs>
+              <w:autoSpaceDE w:val="0"/>
+              <w:autoSpaceDN w:val="0"/>
+              <w:spacing w:before="1"/>
+              <w:ind w:left="0" w:firstLine="0"/>
+              <w:rPr>
+                <w:szCs w:val="28"/>
+              </w:rPr>
+            </w:pPr>
+            <w:r>
+              <w:rPr>
+                <w:rFonts w:hint="eastAsia"/>
+                <w:szCs w:val="28"/>
+              </w:rPr>
+              <w:t>用户I</w:t>
+            </w:r>
+            <w:r>
+              <w:rPr>
+                <w:szCs w:val="28"/>
+              </w:rPr>
+              <w:t>D</w:t>
+            </w:r>
+          </w:p>
+        </w:tc>
+      </w:tr>
+      <w:tr>
+        <w:trPr>
+          <w:trHeight w:val="527"/>
+          <w:jc w:val="center"/>
+        </w:trPr>
+        <w:tc>
+          <w:tcPr>
+            <w:tcW w:w="2622" w:type="dxa"/>
+            <w:tcBorders>
+              <w:top w:val="single" w:sz="4" w:space="0" w:color="000000"/>
+              <w:left w:val="single" w:sz="4" w:space="0" w:color="000000"/>
+              <w:bottom w:val="single" w:sz="4" w:space="0" w:color="000000"/>
+              <w:right w:val="single" w:sz="4" w:space="0" w:color="000000"/>
+            </w:tcBorders>
+            <w:shd w:val="clear" w:color="auto" w:fill="auto"/>
+          </w:tcPr>
+          <w:p>
+            <w:pPr>
+              <w:pStyle w:val="af"/>
+              <w:tabs>
+                <w:tab w:val="left" w:pos="779"/>
+                <w:tab w:val="left" w:pos="779"/>
+                <w:tab w:val="left" w:pos="780"/>
+                <w:tab w:val="left" w:pos="780"/>
+              </w:tabs>
+              <w:autoSpaceDE w:val="0"/>
+              <w:autoSpaceDN w:val="0"/>
+              <w:spacing w:before="1"/>
+              <w:ind w:left="0" w:firstLine="0"/>
+              <w:rPr>
+                <w:szCs w:val="28"/>
+              </w:rPr>
+            </w:pPr>
+            <w:proofErr w:type="spellStart"/>
+            <w:r>
+              <w:rPr>
+                <w:rFonts w:hint="eastAsia"/>
+                <w:szCs w:val="28"/>
+              </w:rPr>
+              <w:t>begin</w:t>
+            </w:r>
+            <w:r>
+              <w:rPr>
+                <w:szCs w:val="28"/>
+              </w:rPr>
+              <w:t>_time</w:t>
+            </w:r>
+            <w:proofErr w:type="spellEnd"/>
+          </w:p>
+        </w:tc>
+        <w:tc>
+          <w:tcPr>
+            <w:tcW w:w="2622" w:type="dxa"/>
+            <w:tcBorders>
+              <w:top w:val="single" w:sz="4" w:space="0" w:color="000000"/>
+              <w:left w:val="single" w:sz="4" w:space="0" w:color="000000"/>
+              <w:bottom w:val="single" w:sz="4" w:space="0" w:color="000000"/>
+              <w:right w:val="single" w:sz="4" w:space="0" w:color="000000"/>
+            </w:tcBorders>
+            <w:shd w:val="clear" w:color="auto" w:fill="auto"/>
+          </w:tcPr>
+          <w:p>
+            <w:pPr>
+              <w:pStyle w:val="af"/>
+              <w:tabs>
+                <w:tab w:val="left" w:pos="779"/>
+                <w:tab w:val="left" w:pos="779"/>
+                <w:tab w:val="left" w:pos="780"/>
+                <w:tab w:val="left" w:pos="780"/>
+              </w:tabs>
+              <w:autoSpaceDE w:val="0"/>
+              <w:autoSpaceDN w:val="0"/>
+              <w:spacing w:before="1"/>
+              <w:ind w:left="0" w:firstLine="0"/>
+              <w:rPr>
+                <w:szCs w:val="28"/>
+              </w:rPr>
+            </w:pPr>
+            <w:r>
+              <w:rPr>
+                <w:szCs w:val="28"/>
+              </w:rPr>
+              <w:t>Int</w:t>
+            </w:r>
+          </w:p>
+        </w:tc>
+        <w:tc>
+          <w:tcPr>
+            <w:tcW w:w="1845" w:type="dxa"/>
+            <w:tcBorders>
+              <w:top w:val="single" w:sz="4" w:space="0" w:color="000000"/>
+              <w:left w:val="single" w:sz="4" w:space="0" w:color="000000"/>
+              <w:bottom w:val="single" w:sz="4" w:space="0" w:color="000000"/>
+              <w:right w:val="single" w:sz="4" w:space="0" w:color="000000"/>
+            </w:tcBorders>
+          </w:tcPr>
+          <w:p>
+            <w:pPr>
+              <w:pStyle w:val="af"/>
+              <w:tabs>
+                <w:tab w:val="left" w:pos="779"/>
+                <w:tab w:val="left" w:pos="779"/>
+                <w:tab w:val="left" w:pos="780"/>
+                <w:tab w:val="left" w:pos="780"/>
+              </w:tabs>
+              <w:autoSpaceDE w:val="0"/>
+              <w:autoSpaceDN w:val="0"/>
+              <w:spacing w:before="1"/>
+              <w:ind w:left="0" w:firstLine="0"/>
+              <w:rPr>
+                <w:szCs w:val="28"/>
+              </w:rPr>
+            </w:pPr>
+            <w:r>
+              <w:rPr>
+                <w:rFonts w:hint="eastAsia"/>
+                <w:szCs w:val="28"/>
+              </w:rPr>
+              <w:t>是</w:t>
+            </w:r>
+          </w:p>
+        </w:tc>
+        <w:tc>
+          <w:tcPr>
+            <w:tcW w:w="3902" w:type="dxa"/>
+            <w:tcBorders>
+              <w:top w:val="single" w:sz="4" w:space="0" w:color="000000"/>
+              <w:left w:val="single" w:sz="4" w:space="0" w:color="000000"/>
+              <w:bottom w:val="single" w:sz="4" w:space="0" w:color="000000"/>
+              <w:right w:val="single" w:sz="4" w:space="0" w:color="000000"/>
+            </w:tcBorders>
+            <w:shd w:val="clear" w:color="auto" w:fill="auto"/>
+          </w:tcPr>
+          <w:p>
+            <w:pPr>
+              <w:pStyle w:val="af"/>
+              <w:tabs>
+                <w:tab w:val="left" w:pos="779"/>
+                <w:tab w:val="left" w:pos="779"/>
+                <w:tab w:val="left" w:pos="780"/>
+                <w:tab w:val="left" w:pos="780"/>
+              </w:tabs>
+              <w:autoSpaceDE w:val="0"/>
+              <w:autoSpaceDN w:val="0"/>
+              <w:spacing w:before="1"/>
+              <w:ind w:left="0" w:firstLine="0"/>
+              <w:rPr>
+                <w:szCs w:val="28"/>
+              </w:rPr>
+            </w:pPr>
+            <w:r>
+              <w:rPr>
+                <w:rFonts w:hint="eastAsia"/>
+                <w:szCs w:val="28"/>
+              </w:rPr>
+              <w:t>定时生效开始时间(时间戳</w:t>
+            </w:r>
+            <w:r>
+              <w:rPr>
+                <w:szCs w:val="28"/>
+              </w:rPr>
+              <w:t>)</w:t>
+            </w:r>
+          </w:p>
+        </w:tc>
+      </w:tr>
+      <w:tr>
+        <w:trPr>
+          <w:trHeight w:val="527"/>
+          <w:jc w:val="center"/>
+        </w:trPr>
+        <w:tc>
+          <w:tcPr>
+            <w:tcW w:w="2622" w:type="dxa"/>
+            <w:tcBorders>
+              <w:top w:val="single" w:sz="4" w:space="0" w:color="000000"/>
+              <w:left w:val="single" w:sz="4" w:space="0" w:color="000000"/>
+              <w:bottom w:val="single" w:sz="4" w:space="0" w:color="000000"/>
+              <w:right w:val="single" w:sz="4" w:space="0" w:color="000000"/>
+            </w:tcBorders>
+            <w:shd w:val="clear" w:color="auto" w:fill="auto"/>
+          </w:tcPr>
+          <w:p>
+            <w:pPr>
+              <w:pStyle w:val="af"/>
+              <w:tabs>
+                <w:tab w:val="left" w:pos="779"/>
+                <w:tab w:val="left" w:pos="779"/>
+                <w:tab w:val="left" w:pos="780"/>
+                <w:tab w:val="left" w:pos="780"/>
+              </w:tabs>
+              <w:autoSpaceDE w:val="0"/>
+              <w:autoSpaceDN w:val="0"/>
+              <w:spacing w:before="1"/>
+              <w:ind w:left="0" w:firstLine="0"/>
+              <w:rPr>
+                <w:szCs w:val="28"/>
+              </w:rPr>
+            </w:pPr>
+            <w:proofErr w:type="spellStart"/>
+            <w:r>
+              <w:rPr>
+                <w:szCs w:val="28"/>
+              </w:rPr>
+              <w:t>end_time</w:t>
+            </w:r>
+            <w:proofErr w:type="spellEnd"/>
+          </w:p>
+        </w:tc>
+        <w:tc>
+          <w:tcPr>
+            <w:tcW w:w="2622" w:type="dxa"/>
+            <w:tcBorders>
+              <w:top w:val="single" w:sz="4" w:space="0" w:color="000000"/>
+              <w:left w:val="single" w:sz="4" w:space="0" w:color="000000"/>
+              <w:bottom w:val="single" w:sz="4" w:space="0" w:color="000000"/>
+              <w:right w:val="single" w:sz="4" w:space="0" w:color="000000"/>
+            </w:tcBorders>
+            <w:shd w:val="clear" w:color="auto" w:fill="auto"/>
+          </w:tcPr>
+          <w:p>
+            <w:pPr>
+              <w:pStyle w:val="af"/>
+              <w:tabs>
+                <w:tab w:val="left" w:pos="779"/>
+                <w:tab w:val="left" w:pos="779"/>
+                <w:tab w:val="left" w:pos="780"/>
+                <w:tab w:val="left" w:pos="780"/>
+              </w:tabs>
+              <w:autoSpaceDE w:val="0"/>
+              <w:autoSpaceDN w:val="0"/>
+              <w:spacing w:before="1"/>
+              <w:ind w:left="0" w:firstLine="0"/>
+              <w:rPr>
+                <w:szCs w:val="28"/>
+              </w:rPr>
+            </w:pPr>
+            <w:r>
+              <w:rPr>
+                <w:szCs w:val="28"/>
+              </w:rPr>
+              <w:t>Int</w:t>
+            </w:r>
+          </w:p>
+        </w:tc>
+        <w:tc>
+          <w:tcPr>
+            <w:tcW w:w="1845" w:type="dxa"/>
+            <w:tcBorders>
+              <w:top w:val="single" w:sz="4" w:space="0" w:color="000000"/>
+              <w:left w:val="single" w:sz="4" w:space="0" w:color="000000"/>
+              <w:bottom w:val="single" w:sz="4" w:space="0" w:color="000000"/>
+              <w:right w:val="single" w:sz="4" w:space="0" w:color="000000"/>
+            </w:tcBorders>
+          </w:tcPr>
+          <w:p>
+            <w:pPr>
+              <w:pStyle w:val="af"/>
+              <w:tabs>
+                <w:tab w:val="left" w:pos="779"/>
+                <w:tab w:val="left" w:pos="779"/>
+                <w:tab w:val="left" w:pos="780"/>
+                <w:tab w:val="left" w:pos="780"/>
+              </w:tabs>
+              <w:autoSpaceDE w:val="0"/>
+              <w:autoSpaceDN w:val="0"/>
+              <w:spacing w:before="1"/>
+              <w:ind w:left="0" w:firstLine="0"/>
+              <w:rPr>
+                <w:szCs w:val="28"/>
+              </w:rPr>
+            </w:pPr>
+            <w:r>
+              <w:rPr>
+                <w:rFonts w:hint="eastAsia"/>
+                <w:szCs w:val="28"/>
+              </w:rPr>
+              <w:t>是</w:t>
+            </w:r>
+          </w:p>
+        </w:tc>
+        <w:tc>
+          <w:tcPr>
+            <w:tcW w:w="3902" w:type="dxa"/>
+            <w:tcBorders>
+              <w:top w:val="single" w:sz="4" w:space="0" w:color="000000"/>
+              <w:left w:val="single" w:sz="4" w:space="0" w:color="000000"/>
+              <w:bottom w:val="single" w:sz="4" w:space="0" w:color="000000"/>
+              <w:right w:val="single" w:sz="4" w:space="0" w:color="000000"/>
+            </w:tcBorders>
+            <w:shd w:val="clear" w:color="auto" w:fill="auto"/>
+          </w:tcPr>
+          <w:p>
+            <w:pPr>
+              <w:pStyle w:val="af"/>
+              <w:tabs>
+                <w:tab w:val="left" w:pos="779"/>
+                <w:tab w:val="left" w:pos="779"/>
+                <w:tab w:val="left" w:pos="780"/>
+                <w:tab w:val="left" w:pos="780"/>
+              </w:tabs>
+              <w:autoSpaceDE w:val="0"/>
+              <w:autoSpaceDN w:val="0"/>
+              <w:spacing w:before="1"/>
+              <w:ind w:left="0" w:firstLine="0"/>
+              <w:rPr>
+                <w:szCs w:val="28"/>
+              </w:rPr>
+            </w:pPr>
+            <w:r>
+              <w:rPr>
+                <w:rFonts w:hint="eastAsia"/>
+                <w:szCs w:val="28"/>
+              </w:rPr>
+              <w:t>定时生效结束时间(时间戳</w:t>
+            </w:r>
+            <w:r>
+              <w:rPr>
+                <w:szCs w:val="28"/>
+              </w:rPr>
+              <w:t>)</w:t>
+            </w:r>
+          </w:p>
+        </w:tc>
+      </w:tr>
+      <w:tr>
+        <w:trPr>
+          <w:trHeight w:val="527"/>
+          <w:jc w:val="center"/>
+        </w:trPr>
+        <w:tc>
+          <w:tcPr>
+            <w:tcW w:w="2622" w:type="dxa"/>
+            <w:tcBorders>
+              <w:top w:val="single" w:sz="4" w:space="0" w:color="000000"/>
+              <w:left w:val="single" w:sz="4" w:space="0" w:color="000000"/>
+              <w:bottom w:val="single" w:sz="4" w:space="0" w:color="000000"/>
+              <w:right w:val="single" w:sz="4" w:space="0" w:color="000000"/>
+            </w:tcBorders>
+            <w:shd w:val="clear" w:color="auto" w:fill="auto"/>
+          </w:tcPr>
+          <w:p>
+            <w:pPr>
+              <w:pStyle w:val="af"/>
+              <w:tabs>
+                <w:tab w:val="left" w:pos="779"/>
+                <w:tab w:val="left" w:pos="779"/>
+                <w:tab w:val="left" w:pos="780"/>
+                <w:tab w:val="left" w:pos="780"/>
+              </w:tabs>
+              <w:autoSpaceDE w:val="0"/>
+              <w:autoSpaceDN w:val="0"/>
+              <w:spacing w:before="1"/>
+              <w:ind w:left="0" w:firstLine="0"/>
+              <w:rPr>
+                <w:szCs w:val="28"/>
+              </w:rPr>
+            </w:pPr>
+            <w:proofErr w:type="spellStart"/>
+            <w:r>
+              <w:rPr>
+                <w:szCs w:val="28"/>
+              </w:rPr>
+              <w:t>w</w:t>
+            </w:r>
+            <w:r>
+              <w:rPr>
+                <w:rFonts w:hint="eastAsia"/>
+                <w:szCs w:val="28"/>
+              </w:rPr>
+              <w:t>ork</w:t>
+            </w:r>
+            <w:r>
+              <w:rPr>
+                <w:szCs w:val="28"/>
+              </w:rPr>
+              <w:t>_type</w:t>
+            </w:r>
+            <w:proofErr w:type="spellEnd"/>
+          </w:p>
+        </w:tc>
+        <w:tc>
+          <w:tcPr>
+            <w:tcW w:w="2622" w:type="dxa"/>
+            <w:tcBorders>
+              <w:top w:val="single" w:sz="4" w:space="0" w:color="000000"/>
+              <w:left w:val="single" w:sz="4" w:space="0" w:color="000000"/>
+              <w:bottom w:val="single" w:sz="4" w:space="0" w:color="000000"/>
+              <w:right w:val="single" w:sz="4" w:space="0" w:color="000000"/>
+            </w:tcBorders>
+            <w:shd w:val="clear" w:color="auto" w:fill="auto"/>
+          </w:tcPr>
+          <w:p>
+            <w:pPr>
+              <w:pStyle w:val="af"/>
+              <w:tabs>
+                <w:tab w:val="left" w:pos="779"/>
+                <w:tab w:val="left" w:pos="779"/>
+                <w:tab w:val="left" w:pos="780"/>
+                <w:tab w:val="left" w:pos="780"/>
+              </w:tabs>
+              <w:autoSpaceDE w:val="0"/>
+              <w:autoSpaceDN w:val="0"/>
+              <w:spacing w:before="1"/>
+              <w:ind w:left="0" w:firstLine="0"/>
+              <w:rPr>
+                <w:szCs w:val="28"/>
+              </w:rPr>
+            </w:pPr>
+            <w:r>
+              <w:rPr>
+                <w:rFonts w:hint="eastAsia"/>
+                <w:szCs w:val="28"/>
+              </w:rPr>
+              <w:t>S</w:t>
+            </w:r>
+            <w:r>
+              <w:rPr>
+                <w:szCs w:val="28"/>
+              </w:rPr>
+              <w:t>tring</w:t>
+            </w:r>
+          </w:p>
+        </w:tc>
+        <w:tc>
+          <w:tcPr>
+            <w:tcW w:w="1845" w:type="dxa"/>
+            <w:tcBorders>
+              <w:top w:val="single" w:sz="4" w:space="0" w:color="000000"/>
+              <w:left w:val="single" w:sz="4" w:space="0" w:color="000000"/>
+              <w:bottom w:val="single" w:sz="4" w:space="0" w:color="000000"/>
+              <w:right w:val="single" w:sz="4" w:space="0" w:color="000000"/>
+            </w:tcBorders>
+          </w:tcPr>
+          <w:p>
+            <w:pPr>
+              <w:pStyle w:val="af"/>
+              <w:tabs>
+                <w:tab w:val="left" w:pos="779"/>
+                <w:tab w:val="left" w:pos="779"/>
+                <w:tab w:val="left" w:pos="780"/>
+                <w:tab w:val="left" w:pos="780"/>
+              </w:tabs>
+              <w:autoSpaceDE w:val="0"/>
+              <w:autoSpaceDN w:val="0"/>
+              <w:spacing w:before="1"/>
+              <w:ind w:left="0" w:firstLine="0"/>
+              <w:rPr>
+                <w:szCs w:val="28"/>
+              </w:rPr>
+            </w:pPr>
+            <w:r>
+              <w:rPr>
+                <w:rFonts w:hint="eastAsia"/>
+                <w:szCs w:val="28"/>
+              </w:rPr>
+              <w:t>是</w:t>
+            </w:r>
+          </w:p>
+        </w:tc>
+        <w:tc>
+          <w:tcPr>
+            <w:tcW w:w="3902" w:type="dxa"/>
+            <w:tcBorders>
+              <w:top w:val="single" w:sz="4" w:space="0" w:color="000000"/>
+              <w:left w:val="single" w:sz="4" w:space="0" w:color="000000"/>
+              <w:bottom w:val="single" w:sz="4" w:space="0" w:color="000000"/>
+              <w:right w:val="single" w:sz="4" w:space="0" w:color="000000"/>
+            </w:tcBorders>
+            <w:shd w:val="clear" w:color="auto" w:fill="auto"/>
+          </w:tcPr>
+          <w:p>
+            <w:pPr>
+              <w:pStyle w:val="af"/>
+              <w:tabs>
+                <w:tab w:val="left" w:pos="779"/>
+                <w:tab w:val="left" w:pos="779"/>
+                <w:tab w:val="left" w:pos="780"/>
+                <w:tab w:val="left" w:pos="780"/>
+              </w:tabs>
+              <w:autoSpaceDE w:val="0"/>
+              <w:autoSpaceDN w:val="0"/>
+              <w:spacing w:before="1"/>
+              <w:ind w:left="0" w:firstLine="0"/>
+              <w:rPr>
+                <w:szCs w:val="28"/>
+              </w:rPr>
+            </w:pPr>
+            <w:r>
+              <w:rPr>
+                <w:rFonts w:hint="eastAsia"/>
+                <w:szCs w:val="28"/>
+              </w:rPr>
+              <w:t>循环模式，0-6表示周日到周六，可多传，逗号隔开；每天可用100表示</w:t>
+            </w:r>
+          </w:p>
+        </w:tc>
+      </w:tr>
+      <w:tr>
+        <w:trPr>
+          <w:trHeight w:val="527"/>
+          <w:jc w:val="center"/>
+        </w:trPr>
+        <w:tc>
+          <w:tcPr>
+            <w:tcW w:w="2622" w:type="dxa"/>
+            <w:tcBorders>
+              <w:top w:val="single" w:sz="4" w:space="0" w:color="000000"/>
+              <w:left w:val="single" w:sz="4" w:space="0" w:color="000000"/>
+              <w:bottom w:val="single" w:sz="4" w:space="0" w:color="000000"/>
+              <w:right w:val="single" w:sz="4" w:space="0" w:color="000000"/>
+            </w:tcBorders>
+            <w:shd w:val="clear" w:color="auto" w:fill="auto"/>
+          </w:tcPr>
+          <w:p>
+            <w:pPr>
+              <w:pStyle w:val="af"/>
+              <w:tabs>
+                <w:tab w:val="left" w:pos="779"/>
+                <w:tab w:val="left" w:pos="779"/>
+                <w:tab w:val="left" w:pos="780"/>
+                <w:tab w:val="left" w:pos="780"/>
+              </w:tabs>
+              <w:autoSpaceDE w:val="0"/>
+              <w:autoSpaceDN w:val="0"/>
+              <w:spacing w:before="1"/>
+              <w:ind w:left="0" w:firstLine="0"/>
+              <w:rPr>
+                <w:szCs w:val="28"/>
+              </w:rPr>
+            </w:pPr>
+            <w:proofErr w:type="spellStart"/>
+            <w:r>
+              <w:rPr>
+                <w:szCs w:val="28"/>
+              </w:rPr>
+              <w:t>a</w:t>
+            </w:r>
+            <w:r>
+              <w:rPr>
+                <w:rFonts w:hint="eastAsia"/>
+                <w:szCs w:val="28"/>
+              </w:rPr>
+              <w:t>ction</w:t>
+            </w:r>
+            <w:r>
+              <w:rPr>
+                <w:szCs w:val="28"/>
+              </w:rPr>
+              <w:t>_time</w:t>
+            </w:r>
+            <w:r>
+              <w:rPr>
+                <w:rFonts w:hint="eastAsia"/>
+                <w:szCs w:val="28"/>
+              </w:rPr>
+              <w:t>_</w:t>
+            </w:r>
+            <w:r>
+              <w:rPr>
+                <w:szCs w:val="28"/>
+              </w:rPr>
+              <w:t>s</w:t>
+            </w:r>
+            <w:proofErr w:type="spellEnd"/>
+          </w:p>
+        </w:tc>
+        <w:tc>
+          <w:tcPr>
+            <w:tcW w:w="2622" w:type="dxa"/>
+            <w:tcBorders>
+              <w:top w:val="single" w:sz="4" w:space="0" w:color="000000"/>
+              <w:left w:val="single" w:sz="4" w:space="0" w:color="000000"/>
+              <w:bottom w:val="single" w:sz="4" w:space="0" w:color="000000"/>
+              <w:right w:val="single" w:sz="4" w:space="0" w:color="000000"/>
+            </w:tcBorders>
+            <w:shd w:val="clear" w:color="auto" w:fill="auto"/>
+          </w:tcPr>
+          <w:p>
+            <w:pPr>
+              <w:pStyle w:val="af"/>
+              <w:tabs>
+                <w:tab w:val="left" w:pos="779"/>
+                <w:tab w:val="left" w:pos="779"/>
+                <w:tab w:val="left" w:pos="780"/>
+                <w:tab w:val="left" w:pos="780"/>
+              </w:tabs>
+              <w:autoSpaceDE w:val="0"/>
+              <w:autoSpaceDN w:val="0"/>
+              <w:spacing w:before="1"/>
+              <w:ind w:left="0" w:firstLine="0"/>
+              <w:rPr>
+                <w:szCs w:val="28"/>
+              </w:rPr>
+            </w:pPr>
+            <w:r>
+              <w:rPr>
+                <w:rFonts w:hint="eastAsia"/>
+                <w:szCs w:val="28"/>
+              </w:rPr>
+              <w:t>S</w:t>
+            </w:r>
+            <w:r>
+              <w:rPr>
+                <w:szCs w:val="28"/>
+              </w:rPr>
+              <w:t>tring</w:t>
+            </w:r>
+          </w:p>
+        </w:tc>
+        <w:tc>
+          <w:tcPr>
+            <w:tcW w:w="1845" w:type="dxa"/>
+            <w:tcBorders>
+              <w:top w:val="single" w:sz="4" w:space="0" w:color="000000"/>
+              <w:left w:val="single" w:sz="4" w:space="0" w:color="000000"/>
+              <w:bottom w:val="single" w:sz="4" w:space="0" w:color="000000"/>
+              <w:right w:val="single" w:sz="4" w:space="0" w:color="000000"/>
+            </w:tcBorders>
+          </w:tcPr>
+          <w:p>
+            <w:pPr>
+              <w:pStyle w:val="af"/>
+              <w:tabs>
+                <w:tab w:val="left" w:pos="779"/>
+                <w:tab w:val="left" w:pos="779"/>
+                <w:tab w:val="left" w:pos="780"/>
+                <w:tab w:val="left" w:pos="780"/>
+              </w:tabs>
+              <w:autoSpaceDE w:val="0"/>
+              <w:autoSpaceDN w:val="0"/>
+              <w:spacing w:before="1"/>
+              <w:ind w:left="0" w:firstLine="0"/>
+              <w:rPr>
+                <w:szCs w:val="28"/>
+              </w:rPr>
+            </w:pPr>
+            <w:r>
+              <w:rPr>
+                <w:rFonts w:hint="eastAsia"/>
+                <w:szCs w:val="28"/>
+              </w:rPr>
+              <w:t>是</w:t>
+            </w:r>
+          </w:p>
+        </w:tc>
+        <w:tc>
+          <w:tcPr>
+            <w:tcW w:w="3902" w:type="dxa"/>
+            <w:tcBorders>
+              <w:top w:val="single" w:sz="4" w:space="0" w:color="000000"/>
+              <w:left w:val="single" w:sz="4" w:space="0" w:color="000000"/>
+              <w:bottom w:val="single" w:sz="4" w:space="0" w:color="000000"/>
+              <w:right w:val="single" w:sz="4" w:space="0" w:color="000000"/>
+            </w:tcBorders>
+            <w:shd w:val="clear" w:color="auto" w:fill="auto"/>
+          </w:tcPr>
+          <w:p>
+            <w:pPr>
+              <w:pStyle w:val="af"/>
+              <w:tabs>
+                <w:tab w:val="left" w:pos="779"/>
+                <w:tab w:val="left" w:pos="779"/>
+                <w:tab w:val="left" w:pos="780"/>
+                <w:tab w:val="left" w:pos="780"/>
+              </w:tabs>
+              <w:autoSpaceDE w:val="0"/>
+              <w:autoSpaceDN w:val="0"/>
+              <w:spacing w:before="1"/>
+              <w:ind w:left="0" w:firstLine="0"/>
+              <w:rPr>
+                <w:szCs w:val="28"/>
+              </w:rPr>
+            </w:pPr>
+            <w:r>
+              <w:rPr>
+                <w:rFonts w:hint="eastAsia"/>
+                <w:szCs w:val="28"/>
+              </w:rPr>
+              <w:t>定时开时间1，时(</w:t>
+            </w:r>
+            <w:r>
+              <w:rPr>
+                <w:szCs w:val="28"/>
+              </w:rPr>
+              <w:t>2</w:t>
+            </w:r>
+            <w:r>
+              <w:rPr>
+                <w:rFonts w:hint="eastAsia"/>
+                <w:szCs w:val="28"/>
+              </w:rPr>
+              <w:t>位</w:t>
+            </w:r>
+            <w:r>
+              <w:rPr>
+                <w:szCs w:val="28"/>
+              </w:rPr>
+              <w:t>)</w:t>
+            </w:r>
+            <w:r>
+              <w:rPr>
+                <w:rFonts w:hint="eastAsia"/>
+                <w:szCs w:val="28"/>
+              </w:rPr>
+              <w:t>+分(</w:t>
+            </w:r>
+            <w:r>
+              <w:rPr>
+                <w:szCs w:val="28"/>
+              </w:rPr>
+              <w:t>2</w:t>
+            </w:r>
+            <w:r>
+              <w:rPr>
+                <w:rFonts w:hint="eastAsia"/>
+                <w:szCs w:val="28"/>
+              </w:rPr>
+              <w:t>位</w:t>
+            </w:r>
+            <w:r>
+              <w:rPr>
+                <w:szCs w:val="28"/>
+              </w:rPr>
+              <w:t>)</w:t>
+            </w:r>
+            <w:r>
+              <w:rPr>
+                <w:rFonts w:hint="eastAsia"/>
+                <w:szCs w:val="28"/>
+              </w:rPr>
+              <w:t>格式，精确到分</w:t>
+            </w:r>
+          </w:p>
+        </w:tc>
+      </w:tr>
+      <w:tr>
+        <w:trPr>
+          <w:trHeight w:val="527"/>
+          <w:jc w:val="center"/>
+        </w:trPr>
+        <w:tc>
+          <w:tcPr>
+            <w:tcW w:w="2622" w:type="dxa"/>
+            <w:tcBorders>
+              <w:top w:val="single" w:sz="4" w:space="0" w:color="000000"/>
+              <w:left w:val="single" w:sz="4" w:space="0" w:color="000000"/>
+              <w:bottom w:val="single" w:sz="4" w:space="0" w:color="000000"/>
+              <w:right w:val="single" w:sz="4" w:space="0" w:color="000000"/>
+            </w:tcBorders>
+            <w:shd w:val="clear" w:color="auto" w:fill="auto"/>
+          </w:tcPr>
+          <w:p>
+            <w:pPr>
+              <w:pStyle w:val="af"/>
+              <w:tabs>
+                <w:tab w:val="left" w:pos="779"/>
+                <w:tab w:val="left" w:pos="779"/>
+                <w:tab w:val="left" w:pos="780"/>
+                <w:tab w:val="left" w:pos="780"/>
+              </w:tabs>
+              <w:autoSpaceDE w:val="0"/>
+              <w:autoSpaceDN w:val="0"/>
+              <w:spacing w:before="1"/>
+              <w:ind w:left="0" w:firstLine="0"/>
+              <w:rPr>
+                <w:szCs w:val="28"/>
+              </w:rPr>
+            </w:pPr>
+            <w:proofErr w:type="spellStart"/>
+            <w:r>
+              <w:rPr>
+                <w:szCs w:val="28"/>
+              </w:rPr>
+              <w:t>a</w:t>
+            </w:r>
+            <w:r>
+              <w:rPr>
+                <w:rFonts w:hint="eastAsia"/>
+                <w:szCs w:val="28"/>
+              </w:rPr>
+              <w:t>ction</w:t>
+            </w:r>
+            <w:r>
+              <w:rPr>
+                <w:szCs w:val="28"/>
+              </w:rPr>
+              <w:t>_time</w:t>
+            </w:r>
+            <w:r>
+              <w:rPr>
+                <w:rFonts w:hint="eastAsia"/>
+                <w:szCs w:val="28"/>
+              </w:rPr>
+              <w:t>_</w:t>
+            </w:r>
+            <w:r>
+              <w:rPr>
+                <w:szCs w:val="28"/>
+              </w:rPr>
+              <w:t>e</w:t>
+            </w:r>
+            <w:proofErr w:type="spellEnd"/>
+          </w:p>
+        </w:tc>
+        <w:tc>
+          <w:tcPr>
+            <w:tcW w:w="2622" w:type="dxa"/>
+            <w:tcBorders>
+              <w:top w:val="single" w:sz="4" w:space="0" w:color="000000"/>
+              <w:left w:val="single" w:sz="4" w:space="0" w:color="000000"/>
+              <w:bottom w:val="single" w:sz="4" w:space="0" w:color="000000"/>
+              <w:right w:val="single" w:sz="4" w:space="0" w:color="000000"/>
+            </w:tcBorders>
+            <w:shd w:val="clear" w:color="auto" w:fill="auto"/>
+          </w:tcPr>
+          <w:p>
+            <w:pPr>
+              <w:pStyle w:val="af"/>
+              <w:tabs>
+                <w:tab w:val="left" w:pos="779"/>
+                <w:tab w:val="left" w:pos="779"/>
+                <w:tab w:val="left" w:pos="780"/>
+                <w:tab w:val="left" w:pos="780"/>
+              </w:tabs>
+              <w:autoSpaceDE w:val="0"/>
+              <w:autoSpaceDN w:val="0"/>
+              <w:spacing w:before="1"/>
+              <w:ind w:left="0" w:firstLine="0"/>
+              <w:rPr>
+                <w:szCs w:val="28"/>
+              </w:rPr>
+            </w:pPr>
+            <w:r>
+              <w:rPr>
+                <w:rFonts w:hint="eastAsia"/>
+                <w:szCs w:val="28"/>
+              </w:rPr>
+              <w:t>S</w:t>
+            </w:r>
+            <w:r>
+              <w:rPr>
+                <w:szCs w:val="28"/>
+              </w:rPr>
+              <w:t>tring</w:t>
+            </w:r>
+          </w:p>
+        </w:tc>
+        <w:tc>
+          <w:tcPr>
+            <w:tcW w:w="1845" w:type="dxa"/>
+            <w:tcBorders>
+              <w:top w:val="single" w:sz="4" w:space="0" w:color="000000"/>
+              <w:left w:val="single" w:sz="4" w:space="0" w:color="000000"/>
+              <w:bottom w:val="single" w:sz="4" w:space="0" w:color="000000"/>
+              <w:right w:val="single" w:sz="4" w:space="0" w:color="000000"/>
+            </w:tcBorders>
+          </w:tcPr>
+          <w:p>
+            <w:pPr>
+              <w:pStyle w:val="af"/>
+              <w:tabs>
+                <w:tab w:val="left" w:pos="779"/>
+                <w:tab w:val="left" w:pos="779"/>
+                <w:tab w:val="left" w:pos="780"/>
+                <w:tab w:val="left" w:pos="780"/>
+              </w:tabs>
+              <w:autoSpaceDE w:val="0"/>
+              <w:autoSpaceDN w:val="0"/>
+              <w:spacing w:before="1"/>
+              <w:ind w:left="0" w:firstLine="0"/>
+              <w:rPr>
+                <w:szCs w:val="28"/>
+              </w:rPr>
+            </w:pPr>
+            <w:r>
+              <w:rPr>
+                <w:rFonts w:hint="eastAsia"/>
+                <w:szCs w:val="28"/>
+              </w:rPr>
+              <w:t>是</w:t>
+            </w:r>
+          </w:p>
+        </w:tc>
+        <w:tc>
+          <w:tcPr>
+            <w:tcW w:w="3902" w:type="dxa"/>
+            <w:tcBorders>
+              <w:top w:val="single" w:sz="4" w:space="0" w:color="000000"/>
+              <w:left w:val="single" w:sz="4" w:space="0" w:color="000000"/>
+              <w:bottom w:val="single" w:sz="4" w:space="0" w:color="000000"/>
+              <w:right w:val="single" w:sz="4" w:space="0" w:color="000000"/>
+            </w:tcBorders>
+            <w:shd w:val="clear" w:color="auto" w:fill="auto"/>
+          </w:tcPr>
+          <w:p>
+            <w:pPr>
+              <w:pStyle w:val="af"/>
+              <w:tabs>
+                <w:tab w:val="left" w:pos="779"/>
+                <w:tab w:val="left" w:pos="779"/>
+                <w:tab w:val="left" w:pos="780"/>
+                <w:tab w:val="left" w:pos="780"/>
+              </w:tabs>
+              <w:autoSpaceDE w:val="0"/>
+              <w:autoSpaceDN w:val="0"/>
+              <w:spacing w:before="1"/>
+              <w:ind w:left="0" w:firstLine="0"/>
+              <w:rPr>
+                <w:szCs w:val="28"/>
+              </w:rPr>
+            </w:pPr>
+            <w:r>
+              <w:rPr>
+                <w:rFonts w:hint="eastAsia"/>
+                <w:szCs w:val="28"/>
+              </w:rPr>
+              <w:t>定时关时间2，时(</w:t>
+            </w:r>
+            <w:r>
+              <w:rPr>
+                <w:szCs w:val="28"/>
+              </w:rPr>
+              <w:t>2</w:t>
+            </w:r>
+            <w:r>
+              <w:rPr>
+                <w:rFonts w:hint="eastAsia"/>
+                <w:szCs w:val="28"/>
+              </w:rPr>
+              <w:t>位</w:t>
+            </w:r>
+            <w:r>
+              <w:rPr>
+                <w:szCs w:val="28"/>
+              </w:rPr>
+              <w:t>)</w:t>
+            </w:r>
+            <w:r>
+              <w:rPr>
+                <w:rFonts w:hint="eastAsia"/>
+                <w:szCs w:val="28"/>
+              </w:rPr>
+              <w:t>+分(</w:t>
+            </w:r>
+            <w:r>
+              <w:rPr>
+                <w:szCs w:val="28"/>
+              </w:rPr>
+              <w:t>2</w:t>
+            </w:r>
+            <w:r>
+              <w:rPr>
+                <w:rFonts w:hint="eastAsia"/>
+                <w:szCs w:val="28"/>
+              </w:rPr>
+              <w:t>位</w:t>
+            </w:r>
+            <w:r>
+              <w:rPr>
+                <w:szCs w:val="28"/>
+              </w:rPr>
+              <w:t>)</w:t>
+            </w:r>
+            <w:r>
+              <w:rPr>
+                <w:rFonts w:hint="eastAsia"/>
+                <w:szCs w:val="28"/>
+              </w:rPr>
+              <w:t>格式，精确到分</w:t>
+            </w:r>
+          </w:p>
+        </w:tc>
+      </w:tr>
+      <w:tr>
+        <w:trPr>
+          <w:trHeight w:val="527"/>
+          <w:jc w:val="center"/>
+        </w:trPr>
+        <w:tc>
+          <w:tcPr>
+            <w:tcW w:w="2622" w:type="dxa"/>
+            <w:tcBorders>
+              <w:top w:val="single" w:sz="4" w:space="0" w:color="000000"/>
+              <w:left w:val="single" w:sz="4" w:space="0" w:color="000000"/>
+              <w:bottom w:val="single" w:sz="4" w:space="0" w:color="000000"/>
+              <w:right w:val="single" w:sz="4" w:space="0" w:color="000000"/>
+            </w:tcBorders>
+            <w:shd w:val="clear" w:color="auto" w:fill="auto"/>
+          </w:tcPr>
+          <w:p>
+            <w:pPr>
+              <w:pStyle w:val="af"/>
+              <w:tabs>
+                <w:tab w:val="left" w:pos="779"/>
+                <w:tab w:val="left" w:pos="779"/>
+                <w:tab w:val="left" w:pos="780"/>
+                <w:tab w:val="left" w:pos="780"/>
+              </w:tabs>
+              <w:autoSpaceDE w:val="0"/>
+              <w:autoSpaceDN w:val="0"/>
+              <w:spacing w:before="1"/>
+              <w:ind w:left="0" w:firstLine="0"/>
+              <w:rPr>
+                <w:szCs w:val="28"/>
+              </w:rPr>
+            </w:pPr>
+            <w:proofErr w:type="spellStart"/>
+            <w:r>
+              <w:rPr>
+                <w:szCs w:val="28"/>
+              </w:rPr>
+              <w:t>a</w:t>
+            </w:r>
+            <w:r>
+              <w:rPr>
+                <w:rFonts w:hint="eastAsia"/>
+                <w:szCs w:val="28"/>
+              </w:rPr>
+              <w:t>ction</w:t>
+            </w:r>
+            <w:r>
+              <w:rPr>
+                <w:szCs w:val="28"/>
+              </w:rPr>
+              <w:t>_name</w:t>
+            </w:r>
+            <w:proofErr w:type="spellEnd"/>
+          </w:p>
+        </w:tc>
+        <w:tc>
+          <w:tcPr>
+            <w:tcW w:w="2622" w:type="dxa"/>
+            <w:tcBorders>
+              <w:top w:val="single" w:sz="4" w:space="0" w:color="000000"/>
+              <w:left w:val="single" w:sz="4" w:space="0" w:color="000000"/>
+              <w:bottom w:val="single" w:sz="4" w:space="0" w:color="000000"/>
+              <w:right w:val="single" w:sz="4" w:space="0" w:color="000000"/>
+            </w:tcBorders>
+            <w:shd w:val="clear" w:color="auto" w:fill="auto"/>
+          </w:tcPr>
+          <w:p>
+            <w:pPr>
+              <w:pStyle w:val="af"/>
+              <w:tabs>
+                <w:tab w:val="left" w:pos="779"/>
+                <w:tab w:val="left" w:pos="779"/>
+                <w:tab w:val="left" w:pos="780"/>
+                <w:tab w:val="left" w:pos="780"/>
+              </w:tabs>
+              <w:autoSpaceDE w:val="0"/>
+              <w:autoSpaceDN w:val="0"/>
+              <w:spacing w:before="1"/>
+              <w:ind w:left="0" w:firstLine="0"/>
+              <w:rPr>
+                <w:szCs w:val="28"/>
+              </w:rPr>
+            </w:pPr>
+            <w:r>
+              <w:rPr>
+                <w:rFonts w:hint="eastAsia"/>
+                <w:szCs w:val="28"/>
+              </w:rPr>
+              <w:t>S</w:t>
+            </w:r>
+            <w:r>
+              <w:rPr>
+                <w:szCs w:val="28"/>
+              </w:rPr>
+              <w:t>tring</w:t>
+            </w:r>
+          </w:p>
+        </w:tc>
+        <w:tc>
+          <w:tcPr>
+            <w:tcW w:w="1845" w:type="dxa"/>
+            <w:tcBorders>
+              <w:top w:val="single" w:sz="4" w:space="0" w:color="000000"/>
+              <w:left w:val="single" w:sz="4" w:space="0" w:color="000000"/>
+              <w:bottom w:val="single" w:sz="4" w:space="0" w:color="000000"/>
+              <w:right w:val="single" w:sz="4" w:space="0" w:color="000000"/>
+            </w:tcBorders>
+          </w:tcPr>
+          <w:p>
+            <w:pPr>
+              <w:pStyle w:val="af"/>
+              <w:tabs>
+                <w:tab w:val="left" w:pos="779"/>
+                <w:tab w:val="left" w:pos="779"/>
+                <w:tab w:val="left" w:pos="780"/>
+                <w:tab w:val="left" w:pos="780"/>
+              </w:tabs>
+              <w:autoSpaceDE w:val="0"/>
+              <w:autoSpaceDN w:val="0"/>
+              <w:spacing w:before="1"/>
+              <w:ind w:left="0" w:firstLine="0"/>
+              <w:rPr>
+                <w:szCs w:val="28"/>
+              </w:rPr>
+            </w:pPr>
+            <w:r>
+              <w:rPr>
+                <w:rFonts w:hint="eastAsia"/>
+                <w:color w:val="FF0000"/>
+                <w:szCs w:val="28"/>
+              </w:rPr>
+              <w:t>否</w:t>
+            </w:r>
+          </w:p>
+        </w:tc>
+        <w:tc>
+          <w:tcPr>
+            <w:tcW w:w="3902" w:type="dxa"/>
+            <w:tcBorders>
+              <w:top w:val="single" w:sz="4" w:space="0" w:color="000000"/>
+              <w:left w:val="single" w:sz="4" w:space="0" w:color="000000"/>
+              <w:bottom w:val="single" w:sz="4" w:space="0" w:color="000000"/>
+              <w:right w:val="single" w:sz="4" w:space="0" w:color="000000"/>
+            </w:tcBorders>
+            <w:shd w:val="clear" w:color="auto" w:fill="auto"/>
+          </w:tcPr>
+          <w:p>
+            <w:pPr>
+              <w:pStyle w:val="af"/>
+              <w:tabs>
+                <w:tab w:val="left" w:pos="779"/>
+                <w:tab w:val="left" w:pos="779"/>
+                <w:tab w:val="left" w:pos="780"/>
+                <w:tab w:val="left" w:pos="780"/>
+              </w:tabs>
+              <w:autoSpaceDE w:val="0"/>
+              <w:autoSpaceDN w:val="0"/>
+              <w:spacing w:before="1"/>
+              <w:ind w:left="0" w:firstLine="0"/>
+              <w:rPr>
+                <w:szCs w:val="28"/>
+              </w:rPr>
+            </w:pPr>
+            <w:r>
+              <w:rPr>
+                <w:rFonts w:hint="eastAsia"/>
+                <w:szCs w:val="28"/>
+              </w:rPr>
+              <w:t>定时别名，默认为 “定时任</w:t>
+            </w:r>
+            <w:r>
+              <w:rPr>
+                <w:rFonts w:hint="eastAsia"/>
+                <w:szCs w:val="28"/>
+              </w:rPr>
+              <w:lastRenderedPageBreak/>
+              <w:t>务”</w:t>
+            </w:r>
+          </w:p>
+        </w:tc>
+      </w:tr>
+      <w:tr>
+        <w:trPr>
+          <w:trHeight w:val="527"/>
+          <w:jc w:val="center"/>
+        </w:trPr>
+        <w:tc>
+          <w:tcPr>
+            <w:tcW w:w="2622" w:type="dxa"/>
+            <w:tcBorders>
+              <w:top w:val="single" w:sz="4" w:space="0" w:color="000000"/>
+              <w:left w:val="single" w:sz="4" w:space="0" w:color="000000"/>
+              <w:bottom w:val="single" w:sz="4" w:space="0" w:color="000000"/>
+              <w:right w:val="single" w:sz="4" w:space="0" w:color="000000"/>
+            </w:tcBorders>
+            <w:shd w:val="clear" w:color="auto" w:fill="auto"/>
+          </w:tcPr>
+          <w:p>
+            <w:pPr>
+              <w:pStyle w:val="af"/>
+              <w:tabs>
+                <w:tab w:val="left" w:pos="779"/>
+                <w:tab w:val="left" w:pos="779"/>
+                <w:tab w:val="left" w:pos="780"/>
+                <w:tab w:val="left" w:pos="780"/>
+              </w:tabs>
+              <w:autoSpaceDE w:val="0"/>
+              <w:autoSpaceDN w:val="0"/>
+              <w:spacing w:before="1"/>
+              <w:ind w:left="0" w:firstLine="0"/>
+              <w:rPr>
+                <w:szCs w:val="28"/>
+              </w:rPr>
+            </w:pPr>
+            <w:proofErr w:type="spellStart"/>
+            <w:r>
+              <w:rPr>
+                <w:szCs w:val="28"/>
+              </w:rPr>
+              <w:lastRenderedPageBreak/>
+              <w:t>a</w:t>
+            </w:r>
+            <w:r>
+              <w:rPr>
+                <w:rFonts w:hint="eastAsia"/>
+                <w:szCs w:val="28"/>
+              </w:rPr>
+              <w:t>ction</w:t>
+            </w:r>
+            <w:r>
+              <w:rPr>
+                <w:szCs w:val="28"/>
+              </w:rPr>
+              <w:t>_type</w:t>
+            </w:r>
+            <w:proofErr w:type="spellEnd"/>
+          </w:p>
+        </w:tc>
+        <w:tc>
+          <w:tcPr>
+            <w:tcW w:w="2622" w:type="dxa"/>
+            <w:tcBorders>
+              <w:top w:val="single" w:sz="4" w:space="0" w:color="000000"/>
+              <w:left w:val="single" w:sz="4" w:space="0" w:color="000000"/>
+              <w:bottom w:val="single" w:sz="4" w:space="0" w:color="000000"/>
+              <w:right w:val="single" w:sz="4" w:space="0" w:color="000000"/>
+            </w:tcBorders>
+            <w:shd w:val="clear" w:color="auto" w:fill="auto"/>
+          </w:tcPr>
+          <w:p>
+            <w:pPr>
+              <w:pStyle w:val="af"/>
+              <w:tabs>
+                <w:tab w:val="left" w:pos="779"/>
+                <w:tab w:val="left" w:pos="779"/>
+                <w:tab w:val="left" w:pos="780"/>
+                <w:tab w:val="left" w:pos="780"/>
+              </w:tabs>
+              <w:autoSpaceDE w:val="0"/>
+              <w:autoSpaceDN w:val="0"/>
+              <w:spacing w:before="1"/>
+              <w:ind w:left="0" w:firstLine="0"/>
+              <w:rPr>
+                <w:szCs w:val="28"/>
+              </w:rPr>
+            </w:pPr>
+            <w:r>
+              <w:rPr>
+                <w:szCs w:val="28"/>
+              </w:rPr>
+              <w:t>Int</w:t>
+            </w:r>
+          </w:p>
+        </w:tc>
+        <w:tc>
+          <w:tcPr>
+            <w:tcW w:w="1845" w:type="dxa"/>
+            <w:tcBorders>
+              <w:top w:val="single" w:sz="4" w:space="0" w:color="000000"/>
+              <w:left w:val="single" w:sz="4" w:space="0" w:color="000000"/>
+              <w:bottom w:val="single" w:sz="4" w:space="0" w:color="000000"/>
+              <w:right w:val="single" w:sz="4" w:space="0" w:color="000000"/>
+            </w:tcBorders>
+          </w:tcPr>
+          <w:p>
+            <w:pPr>
+              <w:pStyle w:val="af"/>
+              <w:tabs>
+                <w:tab w:val="left" w:pos="779"/>
+                <w:tab w:val="left" w:pos="779"/>
+                <w:tab w:val="left" w:pos="780"/>
+                <w:tab w:val="left" w:pos="780"/>
+              </w:tabs>
+              <w:autoSpaceDE w:val="0"/>
+              <w:autoSpaceDN w:val="0"/>
+              <w:spacing w:before="1"/>
+              <w:ind w:left="0" w:firstLine="0"/>
+              <w:rPr>
+                <w:color w:val="FF0000"/>
+                <w:szCs w:val="28"/>
+              </w:rPr>
+            </w:pPr>
+            <w:r>
+              <w:rPr>
+                <w:rFonts w:hint="eastAsia"/>
+                <w:szCs w:val="28"/>
+              </w:rPr>
+              <w:t>是</w:t>
+            </w:r>
+          </w:p>
+        </w:tc>
+        <w:tc>
+          <w:tcPr>
+            <w:tcW w:w="3902" w:type="dxa"/>
+            <w:tcBorders>
+              <w:top w:val="single" w:sz="4" w:space="0" w:color="000000"/>
+              <w:left w:val="single" w:sz="4" w:space="0" w:color="000000"/>
+              <w:bottom w:val="single" w:sz="4" w:space="0" w:color="000000"/>
+              <w:right w:val="single" w:sz="4" w:space="0" w:color="000000"/>
+            </w:tcBorders>
+            <w:shd w:val="clear" w:color="auto" w:fill="auto"/>
+          </w:tcPr>
+          <w:p>
+            <w:pPr>
+              <w:pStyle w:val="af"/>
+              <w:tabs>
+                <w:tab w:val="left" w:pos="779"/>
+                <w:tab w:val="left" w:pos="779"/>
+                <w:tab w:val="left" w:pos="780"/>
+                <w:tab w:val="left" w:pos="780"/>
+              </w:tabs>
+              <w:autoSpaceDE w:val="0"/>
+              <w:autoSpaceDN w:val="0"/>
+              <w:spacing w:before="1"/>
+              <w:ind w:left="0" w:firstLine="0"/>
+              <w:rPr>
+                <w:szCs w:val="28"/>
+              </w:rPr>
+            </w:pPr>
+            <w:r>
+              <w:rPr>
+                <w:rFonts w:hint="eastAsia"/>
+                <w:szCs w:val="28"/>
+              </w:rPr>
+              <w:t>定时类别</w:t>
+            </w:r>
+            <w:r>
+              <w:rPr>
+                <w:rFonts w:hint="eastAsia"/>
+                <w:szCs w:val="28"/>
+              </w:rPr>
+              <w:t>，0普通模式，1热水器模式</w:t>
+            </w:r>
+          </w:p>
+        </w:tc>
+      </w:tr>
+      <w:tr>
+        <w:trPr>
+          <w:trHeight w:val="527"/>
+          <w:jc w:val="center"/>
+        </w:trPr>
+        <w:tc>
+          <w:tcPr>
+            <w:tcW w:w="2622" w:type="dxa"/>
+            <w:tcBorders>
+              <w:top w:val="single" w:sz="4" w:space="0" w:color="000000"/>
+              <w:left w:val="single" w:sz="4" w:space="0" w:color="000000"/>
+              <w:bottom w:val="single" w:sz="4" w:space="0" w:color="000000"/>
+              <w:right w:val="single" w:sz="4" w:space="0" w:color="000000"/>
+            </w:tcBorders>
+            <w:shd w:val="clear" w:color="auto" w:fill="auto"/>
+          </w:tcPr>
+          <w:p>
+            <w:pPr>
+              <w:pStyle w:val="af"/>
+              <w:tabs>
+                <w:tab w:val="left" w:pos="779"/>
+                <w:tab w:val="left" w:pos="779"/>
+                <w:tab w:val="left" w:pos="780"/>
+                <w:tab w:val="left" w:pos="780"/>
+              </w:tabs>
+              <w:autoSpaceDE w:val="0"/>
+              <w:autoSpaceDN w:val="0"/>
+              <w:spacing w:before="1"/>
+              <w:ind w:left="0" w:firstLine="0"/>
+              <w:rPr>
+                <w:szCs w:val="28"/>
+              </w:rPr>
+            </w:pPr>
+            <w:proofErr w:type="spellStart"/>
+            <w:r>
+              <w:rPr>
+                <w:szCs w:val="28"/>
+              </w:rPr>
+              <w:t>a</w:t>
+            </w:r>
+            <w:r>
+              <w:rPr>
+                <w:rFonts w:hint="eastAsia"/>
+                <w:szCs w:val="28"/>
+              </w:rPr>
+              <w:t>ction</w:t>
+            </w:r>
+            <w:r>
+              <w:rPr>
+                <w:szCs w:val="28"/>
+              </w:rPr>
+              <w:t>_no</w:t>
+            </w:r>
+            <w:proofErr w:type="spellEnd"/>
+          </w:p>
+        </w:tc>
+        <w:tc>
+          <w:tcPr>
+            <w:tcW w:w="2622" w:type="dxa"/>
+            <w:tcBorders>
+              <w:top w:val="single" w:sz="4" w:space="0" w:color="000000"/>
+              <w:left w:val="single" w:sz="4" w:space="0" w:color="000000"/>
+              <w:bottom w:val="single" w:sz="4" w:space="0" w:color="000000"/>
+              <w:right w:val="single" w:sz="4" w:space="0" w:color="000000"/>
+            </w:tcBorders>
+            <w:shd w:val="clear" w:color="auto" w:fill="auto"/>
+          </w:tcPr>
+          <w:p>
+            <w:pPr>
+              <w:pStyle w:val="af"/>
+              <w:tabs>
+                <w:tab w:val="left" w:pos="779"/>
+                <w:tab w:val="left" w:pos="779"/>
+                <w:tab w:val="left" w:pos="780"/>
+                <w:tab w:val="left" w:pos="780"/>
+              </w:tabs>
+              <w:autoSpaceDE w:val="0"/>
+              <w:autoSpaceDN w:val="0"/>
+              <w:spacing w:before="1"/>
+              <w:ind w:left="0" w:firstLine="0"/>
+              <w:rPr>
+                <w:szCs w:val="28"/>
+              </w:rPr>
+            </w:pPr>
+            <w:r>
+              <w:rPr>
+                <w:szCs w:val="28"/>
+              </w:rPr>
+              <w:t>S</w:t>
+            </w:r>
+            <w:r>
+              <w:rPr>
+                <w:rFonts w:hint="eastAsia"/>
+                <w:szCs w:val="28"/>
+              </w:rPr>
+              <w:t>tring</w:t>
+            </w:r>
+          </w:p>
+        </w:tc>
+        <w:tc>
+          <w:tcPr>
+            <w:tcW w:w="1845" w:type="dxa"/>
+            <w:tcBorders>
+              <w:top w:val="single" w:sz="4" w:space="0" w:color="000000"/>
+              <w:left w:val="single" w:sz="4" w:space="0" w:color="000000"/>
+              <w:bottom w:val="single" w:sz="4" w:space="0" w:color="000000"/>
+              <w:right w:val="single" w:sz="4" w:space="0" w:color="000000"/>
+            </w:tcBorders>
+          </w:tcPr>
+          <w:p>
+            <w:pPr>
+              <w:pStyle w:val="af"/>
+              <w:tabs>
+                <w:tab w:val="left" w:pos="779"/>
+                <w:tab w:val="left" w:pos="779"/>
+                <w:tab w:val="left" w:pos="780"/>
+                <w:tab w:val="left" w:pos="780"/>
+              </w:tabs>
+              <w:autoSpaceDE w:val="0"/>
+              <w:autoSpaceDN w:val="0"/>
+              <w:spacing w:before="1"/>
+              <w:ind w:left="0" w:firstLine="0"/>
+              <w:rPr>
+                <w:szCs w:val="28"/>
+              </w:rPr>
+            </w:pPr>
+            <w:r>
+              <w:rPr>
+                <w:rFonts w:hint="eastAsia"/>
+                <w:szCs w:val="28"/>
+              </w:rPr>
+              <w:t>否</w:t>
+            </w:r>
+          </w:p>
+        </w:tc>
+        <w:tc>
+          <w:tcPr>
+            <w:tcW w:w="3902" w:type="dxa"/>
+            <w:tcBorders>
+              <w:top w:val="single" w:sz="4" w:space="0" w:color="000000"/>
+              <w:left w:val="single" w:sz="4" w:space="0" w:color="000000"/>
+              <w:bottom w:val="single" w:sz="4" w:space="0" w:color="000000"/>
+              <w:right w:val="single" w:sz="4" w:space="0" w:color="000000"/>
+            </w:tcBorders>
+            <w:shd w:val="clear" w:color="auto" w:fill="auto"/>
+          </w:tcPr>
+          <w:p>
+            <w:pPr>
+              <w:pStyle w:val="af"/>
+              <w:tabs>
+                <w:tab w:val="left" w:pos="779"/>
+                <w:tab w:val="left" w:pos="779"/>
+                <w:tab w:val="left" w:pos="780"/>
+                <w:tab w:val="left" w:pos="780"/>
+              </w:tabs>
+              <w:autoSpaceDE w:val="0"/>
+              <w:autoSpaceDN w:val="0"/>
+              <w:spacing w:before="1"/>
+              <w:ind w:left="0" w:firstLine="0"/>
+              <w:rPr>
+                <w:szCs w:val="28"/>
+              </w:rPr>
+            </w:pPr>
+            <w:r>
+              <w:rPr>
+                <w:rFonts w:hint="eastAsia"/>
+                <w:szCs w:val="28"/>
+              </w:rPr>
+              <w:t>控制位，可不传，可多传（逗号隔开），</w:t>
+            </w:r>
+          </w:p>
+          <w:p>
+            <w:pPr>
+              <w:pStyle w:val="af"/>
+              <w:tabs>
+                <w:tab w:val="left" w:pos="779"/>
+                <w:tab w:val="left" w:pos="779"/>
+                <w:tab w:val="left" w:pos="780"/>
+                <w:tab w:val="left" w:pos="780"/>
+              </w:tabs>
+              <w:autoSpaceDE w:val="0"/>
+              <w:autoSpaceDN w:val="0"/>
+              <w:spacing w:before="1"/>
+              <w:ind w:left="0" w:firstLine="0"/>
+              <w:rPr>
+                <w:szCs w:val="28"/>
+              </w:rPr>
+            </w:pPr>
+            <w:r>
+              <w:rPr>
+                <w:rFonts w:hint="eastAsia"/>
+                <w:szCs w:val="28"/>
+              </w:rPr>
+              <w:t>如插座号，根据控制协议来</w:t>
+            </w:r>
+          </w:p>
+        </w:tc>
+      </w:tr>
+      <w:tr>
+        <w:trPr>
+          <w:trHeight w:val="527"/>
+          <w:jc w:val="center"/>
+        </w:trPr>
+        <w:tc>
+          <w:tcPr>
+            <w:tcW w:w="2622" w:type="dxa"/>
+            <w:tcBorders>
+              <w:top w:val="single" w:sz="4" w:space="0" w:color="000000"/>
+              <w:left w:val="single" w:sz="4" w:space="0" w:color="000000"/>
+              <w:bottom w:val="single" w:sz="4" w:space="0" w:color="000000"/>
+              <w:right w:val="single" w:sz="4" w:space="0" w:color="000000"/>
+            </w:tcBorders>
+            <w:shd w:val="clear" w:color="auto" w:fill="auto"/>
+          </w:tcPr>
+          <w:p>
+            <w:pPr>
+              <w:pStyle w:val="af"/>
+              <w:tabs>
+                <w:tab w:val="left" w:pos="779"/>
+                <w:tab w:val="left" w:pos="779"/>
+                <w:tab w:val="left" w:pos="780"/>
+                <w:tab w:val="left" w:pos="780"/>
+              </w:tabs>
+              <w:autoSpaceDE w:val="0"/>
+              <w:autoSpaceDN w:val="0"/>
+              <w:spacing w:before="1"/>
+              <w:ind w:left="0" w:firstLine="0"/>
+              <w:rPr>
+                <w:szCs w:val="28"/>
+              </w:rPr>
+            </w:pPr>
+            <w:proofErr w:type="spellStart"/>
+            <w:r>
+              <w:rPr>
+                <w:szCs w:val="28"/>
+              </w:rPr>
+              <w:t>r</w:t>
+            </w:r>
+            <w:r>
+              <w:rPr>
+                <w:rFonts w:hint="eastAsia"/>
+                <w:szCs w:val="28"/>
+              </w:rPr>
+              <w:t>eport</w:t>
+            </w:r>
+            <w:r>
+              <w:rPr>
+                <w:szCs w:val="28"/>
+              </w:rPr>
+              <w:t>_type</w:t>
+            </w:r>
+            <w:proofErr w:type="spellEnd"/>
+          </w:p>
+        </w:tc>
+        <w:tc>
+          <w:tcPr>
+            <w:tcW w:w="2622" w:type="dxa"/>
+            <w:tcBorders>
+              <w:top w:val="single" w:sz="4" w:space="0" w:color="000000"/>
+              <w:left w:val="single" w:sz="4" w:space="0" w:color="000000"/>
+              <w:bottom w:val="single" w:sz="4" w:space="0" w:color="000000"/>
+              <w:right w:val="single" w:sz="4" w:space="0" w:color="000000"/>
+            </w:tcBorders>
+            <w:shd w:val="clear" w:color="auto" w:fill="auto"/>
+          </w:tcPr>
+          <w:p>
+            <w:pPr>
+              <w:pStyle w:val="af"/>
+              <w:tabs>
+                <w:tab w:val="left" w:pos="779"/>
+                <w:tab w:val="left" w:pos="779"/>
+                <w:tab w:val="left" w:pos="780"/>
+                <w:tab w:val="left" w:pos="780"/>
+              </w:tabs>
+              <w:autoSpaceDE w:val="0"/>
+              <w:autoSpaceDN w:val="0"/>
+              <w:spacing w:before="1"/>
+              <w:ind w:left="0" w:firstLine="0"/>
+              <w:rPr>
+                <w:szCs w:val="28"/>
+              </w:rPr>
+            </w:pPr>
+            <w:r>
+              <w:rPr>
+                <w:szCs w:val="28"/>
+              </w:rPr>
+              <w:t>Int</w:t>
+            </w:r>
+          </w:p>
+        </w:tc>
+        <w:tc>
+          <w:tcPr>
+            <w:tcW w:w="1845" w:type="dxa"/>
+            <w:tcBorders>
+              <w:top w:val="single" w:sz="4" w:space="0" w:color="000000"/>
+              <w:left w:val="single" w:sz="4" w:space="0" w:color="000000"/>
+              <w:bottom w:val="single" w:sz="4" w:space="0" w:color="000000"/>
+              <w:right w:val="single" w:sz="4" w:space="0" w:color="000000"/>
+            </w:tcBorders>
+          </w:tcPr>
+          <w:p>
+            <w:pPr>
+              <w:pStyle w:val="af"/>
+              <w:tabs>
+                <w:tab w:val="left" w:pos="779"/>
+                <w:tab w:val="left" w:pos="779"/>
+                <w:tab w:val="left" w:pos="780"/>
+                <w:tab w:val="left" w:pos="780"/>
+              </w:tabs>
+              <w:autoSpaceDE w:val="0"/>
+              <w:autoSpaceDN w:val="0"/>
+              <w:spacing w:before="1"/>
+              <w:ind w:left="0" w:firstLine="0"/>
+              <w:rPr>
+                <w:szCs w:val="28"/>
+              </w:rPr>
+            </w:pPr>
+            <w:r>
+              <w:rPr>
+                <w:rFonts w:hint="eastAsia"/>
+                <w:szCs w:val="28"/>
+              </w:rPr>
+              <w:t>是</w:t>
+            </w:r>
+          </w:p>
+        </w:tc>
+        <w:tc>
+          <w:tcPr>
+            <w:tcW w:w="3902" w:type="dxa"/>
+            <w:tcBorders>
+              <w:top w:val="single" w:sz="4" w:space="0" w:color="000000"/>
+              <w:left w:val="single" w:sz="4" w:space="0" w:color="000000"/>
+              <w:bottom w:val="single" w:sz="4" w:space="0" w:color="000000"/>
+              <w:right w:val="single" w:sz="4" w:space="0" w:color="000000"/>
+            </w:tcBorders>
+            <w:shd w:val="clear" w:color="auto" w:fill="auto"/>
+          </w:tcPr>
+          <w:p>
+            <w:pPr>
+              <w:pStyle w:val="af"/>
+              <w:tabs>
+                <w:tab w:val="left" w:pos="779"/>
+                <w:tab w:val="left" w:pos="779"/>
+                <w:tab w:val="left" w:pos="780"/>
+                <w:tab w:val="left" w:pos="780"/>
+              </w:tabs>
+              <w:autoSpaceDE w:val="0"/>
+              <w:autoSpaceDN w:val="0"/>
+              <w:spacing w:before="1"/>
+              <w:ind w:left="0" w:firstLine="0"/>
+              <w:rPr>
+                <w:szCs w:val="28"/>
+              </w:rPr>
+            </w:pPr>
+            <w:r>
+              <w:rPr>
+                <w:rFonts w:hint="eastAsia"/>
+                <w:szCs w:val="28"/>
+              </w:rPr>
+              <w:t>上报模式，0不上报，1仅上报失败情况，2上报所有</w:t>
+            </w:r>
+          </w:p>
+        </w:tc>
+      </w:tr>
+    </w:tbl>
+    <w:p>
+      <w:r>
+        <w:rPr>
+          <w:rFonts w:hint="eastAsia"/>
+        </w:rPr>
+        <w:tab/>
+      </w:r>
+      <w:r>
+        <w:rPr>
+          <w:rFonts w:hint="eastAsia"/>
+        </w:rPr>
+        <w:tab/>
+      </w:r>
+    </w:p>
+    <w:p>
+      <w:pPr>
+        <w:ind w:firstLineChars="100" w:firstLine="280"/>
+      </w:pPr>
+      <w:r>
+        <w:rPr>
+          <w:rFonts w:hint="eastAsia"/>
+        </w:rPr>
+        <w:t>成功返回结果：</w:t>
+      </w:r>
+    </w:p>
+    <w:p>
+      <w:pPr>
+        <w:ind w:firstLineChars="100" w:firstLine="280"/>
+      </w:pPr>
+      <w:r>
+        <w:t>{"code":0,"type":"</w:t>
+      </w:r>
+      <w:r>
+        <w:rPr>
+          <w:rFonts w:hint="eastAsia"/>
+        </w:rPr>
+        <w:t>eidt</w:t>
+      </w:r>
+      <w:r>
+        <w:t>_timer","msg":"\u66f4\u65b0\u6210\u529f"}</w:t>
+      </w:r>
+    </w:p>
+    <w:p>
+      <w:pPr>
+        <w:ind w:firstLineChars="100" w:firstLine="280"/>
+      </w:pPr>
+    </w:p>
+    <w:p>
+      <w:pPr>
+        <w:rPr>
+          <w:rFonts w:hint="eastAsia"/>
+        </w:rPr>
       </w:pPr>
     </w:p>
     <w:p>
@@ -18947,8 +21576,6 @@
       <w:r>
         <w:tab/>
       </w:r>
-      <w:bookmarkStart w:id="0" w:name="_GoBack"/>
-      <w:bookmarkEnd w:id="0"/>
     </w:p>
     <w:sectPr>
       <w:pgSz w:w="19120" w:h="27060"/>

--- a/接口文档.docx
+++ b/接口文档.docx
@@ -18578,8 +18578,13 @@
     </w:p>
     <w:p>
       <w:pPr>
-        <w:pStyle w:val="2"/>
-      </w:pPr>
+        <w:spacing w:before="0" w:after="0"/>
+        <w:rPr>
+          <w:rFonts w:hint="eastAsia"/>
+        </w:rPr>
+      </w:pPr>
+      <w:bookmarkStart w:id="0" w:name="_GoBack"/>
+      <w:bookmarkEnd w:id="0"/>
     </w:p>
     <w:p>
       <w:pPr>
@@ -19292,8 +19297,6 @@
       <w:r>
         <w:t>edit_timer</w:t>
       </w:r>
-      <w:bookmarkStart w:id="0" w:name="_GoBack"/>
-      <w:bookmarkEnd w:id="0"/>
       <w:proofErr w:type="spellEnd"/>
     </w:p>
     <w:p>
@@ -20945,15 +20948,7 @@
                 <w:rFonts w:hint="eastAsia"/>
                 <w:szCs w:val="28"/>
               </w:rPr>
-              <w:t>定时别名，默认为 “定时任</w:t>
-            </w:r>
-            <w:r>
-              <w:rPr>
-                <w:rFonts w:hint="eastAsia"/>
-                <w:szCs w:val="28"/>
-              </w:rPr>
-              <w:lastRenderedPageBreak/>
-              <w:t>务”</w:t>
+              <w:t>定时别名，默认为 “定时任务”</w:t>
             </w:r>
           </w:p>
         </w:tc>

--- a/接口文档.docx
+++ b/接口文档.docx
@@ -18579,12 +18579,7 @@
     <w:p>
       <w:pPr>
         <w:spacing w:before="0" w:after="0"/>
-        <w:rPr>
-          <w:rFonts w:hint="eastAsia"/>
-        </w:rPr>
-      </w:pPr>
-      <w:bookmarkStart w:id="0" w:name="_GoBack"/>
-      <w:bookmarkEnd w:id="0"/>
+      </w:pPr>
     </w:p>
     <w:p>
       <w:pPr>
@@ -21540,12 +21535,834 @@
         <w:ind w:firstLineChars="100" w:firstLine="280"/>
       </w:pPr>
     </w:p>
+    <w:p/>
     <w:p>
       <w:pPr>
-        <w:rPr>
-          <w:rFonts w:hint="eastAsia"/>
-        </w:rPr>
-      </w:pPr>
+        <w:pStyle w:val="2"/>
+        <w:rPr>
+          <w:rFonts w:hint="eastAsia"/>
+        </w:rPr>
+      </w:pPr>
+      <w:r>
+        <w:rPr>
+          <w:rFonts w:hint="eastAsia"/>
+        </w:rPr>
+        <w:t xml:space="preserve">7.5 </w:t>
+      </w:r>
+      <w:r>
+        <w:rPr>
+          <w:rFonts w:hint="eastAsia"/>
+        </w:rPr>
+        <w:t>更新是否</w:t>
+      </w:r>
+      <w:r>
+        <w:rPr>
+          <w:rFonts w:hint="eastAsia"/>
+        </w:rPr>
+        <w:t>停用</w:t>
+      </w:r>
+    </w:p>
+    <w:p>
+      <w:pPr>
+        <w:ind w:firstLine="420"/>
+      </w:pPr>
+      <w:r>
+        <w:rPr>
+          <w:rFonts w:hint="eastAsia"/>
+        </w:rPr>
+        <w:t>请求地址：</w:t>
+      </w:r>
+      <w:r>
+        <w:rPr>
+          <w:rFonts w:hint="eastAsia"/>
+        </w:rPr>
+        <w:t>/</w:t>
+      </w:r>
+      <w:proofErr w:type="spellStart"/>
+      <w:r>
+        <w:rPr>
+          <w:rFonts w:hint="eastAsia"/>
+        </w:rPr>
+        <w:t>api</w:t>
+      </w:r>
+      <w:proofErr w:type="spellEnd"/>
+      <w:r>
+        <w:rPr>
+          <w:rFonts w:hint="eastAsia"/>
+        </w:rPr>
+        <w:t>/time/</w:t>
+      </w:r>
+      <w:proofErr w:type="spellStart"/>
+      <w:r>
+        <w:rPr>
+          <w:rFonts w:hint="eastAsia"/>
+        </w:rPr>
+        <w:t>update</w:t>
+      </w:r>
+      <w:r>
+        <w:t>_timer</w:t>
+      </w:r>
+      <w:proofErr w:type="spellEnd"/>
+    </w:p>
+    <w:p>
+      <w:pPr>
+        <w:ind w:firstLine="420"/>
+      </w:pPr>
+      <w:r>
+        <w:rPr>
+          <w:rFonts w:hint="eastAsia"/>
+        </w:rPr>
+        <w:t>请求方式：</w:t>
+      </w:r>
+      <w:r>
+        <w:rPr>
+          <w:rFonts w:hint="eastAsia"/>
+        </w:rPr>
+        <w:t>POST</w:t>
+      </w:r>
+    </w:p>
+    <w:p>
+      <w:pPr>
+        <w:ind w:firstLine="420"/>
+      </w:pPr>
+      <w:r>
+        <w:rPr>
+          <w:rFonts w:hint="eastAsia"/>
+        </w:rPr>
+        <w:t>请求参数：</w:t>
+      </w:r>
+    </w:p>
+    <w:tbl>
+      <w:tblPr>
+        <w:tblStyle w:val="af0"/>
+        <w:tblW w:w="10991" w:type="dxa"/>
+        <w:jc w:val="center"/>
+        <w:tblLook w:val="04A0" w:firstRow="1" w:lastRow="0" w:firstColumn="1" w:lastColumn="0" w:noHBand="0" w:noVBand="1"/>
+      </w:tblPr>
+      <w:tblGrid>
+        <w:gridCol w:w="2622"/>
+        <w:gridCol w:w="2622"/>
+        <w:gridCol w:w="1845"/>
+        <w:gridCol w:w="3902"/>
+      </w:tblGrid>
+      <w:tr>
+        <w:trPr>
+          <w:trHeight w:val="548"/>
+          <w:jc w:val="center"/>
+        </w:trPr>
+        <w:tc>
+          <w:tcPr>
+            <w:tcW w:w="2622" w:type="dxa"/>
+            <w:tcBorders>
+              <w:top w:val="single" w:sz="4" w:space="0" w:color="000000"/>
+              <w:left w:val="single" w:sz="4" w:space="0" w:color="000000"/>
+              <w:bottom w:val="single" w:sz="4" w:space="0" w:color="000000"/>
+              <w:right w:val="single" w:sz="4" w:space="0" w:color="000000"/>
+            </w:tcBorders>
+            <w:shd w:val="clear" w:color="D7DDE4" w:fill="D7DDE4"/>
+          </w:tcPr>
+          <w:p>
+            <w:pPr>
+              <w:pStyle w:val="af"/>
+              <w:tabs>
+                <w:tab w:val="left" w:pos="779"/>
+                <w:tab w:val="left" w:pos="779"/>
+                <w:tab w:val="left" w:pos="780"/>
+                <w:tab w:val="left" w:pos="780"/>
+              </w:tabs>
+              <w:autoSpaceDE w:val="0"/>
+              <w:autoSpaceDN w:val="0"/>
+              <w:spacing w:before="1"/>
+              <w:ind w:left="0" w:firstLine="0"/>
+              <w:rPr>
+                <w:sz w:val="44"/>
+                <w:szCs w:val="44"/>
+              </w:rPr>
+            </w:pPr>
+            <w:r>
+              <w:rPr>
+                <w:rFonts w:hint="eastAsia"/>
+              </w:rPr>
+              <w:t>参数名称</w:t>
+            </w:r>
+          </w:p>
+        </w:tc>
+        <w:tc>
+          <w:tcPr>
+            <w:tcW w:w="2622" w:type="dxa"/>
+            <w:tcBorders>
+              <w:top w:val="single" w:sz="4" w:space="0" w:color="000000"/>
+              <w:left w:val="single" w:sz="4" w:space="0" w:color="000000"/>
+              <w:bottom w:val="single" w:sz="4" w:space="0" w:color="000000"/>
+              <w:right w:val="single" w:sz="4" w:space="0" w:color="000000"/>
+            </w:tcBorders>
+            <w:shd w:val="clear" w:color="D7DDE4" w:fill="D7DDE4"/>
+          </w:tcPr>
+          <w:p>
+            <w:pPr>
+              <w:pStyle w:val="af"/>
+              <w:tabs>
+                <w:tab w:val="left" w:pos="779"/>
+                <w:tab w:val="left" w:pos="779"/>
+                <w:tab w:val="left" w:pos="780"/>
+                <w:tab w:val="left" w:pos="780"/>
+              </w:tabs>
+              <w:autoSpaceDE w:val="0"/>
+              <w:autoSpaceDN w:val="0"/>
+              <w:spacing w:before="1"/>
+              <w:ind w:left="0" w:firstLine="0"/>
+              <w:rPr>
+                <w:sz w:val="44"/>
+                <w:szCs w:val="44"/>
+              </w:rPr>
+            </w:pPr>
+            <w:r>
+              <w:rPr>
+                <w:rFonts w:hint="eastAsia"/>
+              </w:rPr>
+              <w:t>类型</w:t>
+            </w:r>
+          </w:p>
+        </w:tc>
+        <w:tc>
+          <w:tcPr>
+            <w:tcW w:w="1845" w:type="dxa"/>
+            <w:tcBorders>
+              <w:top w:val="single" w:sz="4" w:space="0" w:color="000000"/>
+              <w:left w:val="single" w:sz="4" w:space="0" w:color="000000"/>
+              <w:bottom w:val="single" w:sz="4" w:space="0" w:color="000000"/>
+              <w:right w:val="single" w:sz="4" w:space="0" w:color="000000"/>
+            </w:tcBorders>
+            <w:shd w:val="clear" w:color="D7DDE4" w:fill="D7DDE4"/>
+          </w:tcPr>
+          <w:p>
+            <w:pPr>
+              <w:pStyle w:val="af"/>
+              <w:tabs>
+                <w:tab w:val="left" w:pos="779"/>
+                <w:tab w:val="left" w:pos="779"/>
+                <w:tab w:val="left" w:pos="780"/>
+                <w:tab w:val="left" w:pos="780"/>
+              </w:tabs>
+              <w:autoSpaceDE w:val="0"/>
+              <w:autoSpaceDN w:val="0"/>
+              <w:spacing w:before="1"/>
+              <w:ind w:left="0" w:firstLine="0"/>
+            </w:pPr>
+            <w:r>
+              <w:rPr>
+                <w:rFonts w:hint="eastAsia"/>
+              </w:rPr>
+              <w:t>是否必传</w:t>
+            </w:r>
+          </w:p>
+        </w:tc>
+        <w:tc>
+          <w:tcPr>
+            <w:tcW w:w="3902" w:type="dxa"/>
+            <w:tcBorders>
+              <w:top w:val="single" w:sz="4" w:space="0" w:color="000000"/>
+              <w:left w:val="single" w:sz="4" w:space="0" w:color="000000"/>
+              <w:bottom w:val="single" w:sz="4" w:space="0" w:color="000000"/>
+              <w:right w:val="single" w:sz="4" w:space="0" w:color="000000"/>
+            </w:tcBorders>
+            <w:shd w:val="clear" w:color="D7DDE4" w:fill="D7DDE4"/>
+          </w:tcPr>
+          <w:p>
+            <w:pPr>
+              <w:pStyle w:val="af"/>
+              <w:tabs>
+                <w:tab w:val="left" w:pos="779"/>
+                <w:tab w:val="left" w:pos="779"/>
+                <w:tab w:val="left" w:pos="780"/>
+                <w:tab w:val="left" w:pos="780"/>
+              </w:tabs>
+              <w:autoSpaceDE w:val="0"/>
+              <w:autoSpaceDN w:val="0"/>
+              <w:spacing w:before="1"/>
+              <w:ind w:left="0" w:firstLine="0"/>
+              <w:rPr>
+                <w:sz w:val="44"/>
+                <w:szCs w:val="44"/>
+              </w:rPr>
+            </w:pPr>
+            <w:r>
+              <w:rPr>
+                <w:rFonts w:hint="eastAsia"/>
+              </w:rPr>
+              <w:t>描述</w:t>
+            </w:r>
+          </w:p>
+        </w:tc>
+      </w:tr>
+      <w:tr>
+        <w:trPr>
+          <w:trHeight w:val="527"/>
+          <w:jc w:val="center"/>
+        </w:trPr>
+        <w:tc>
+          <w:tcPr>
+            <w:tcW w:w="2622" w:type="dxa"/>
+            <w:tcBorders>
+              <w:top w:val="single" w:sz="4" w:space="0" w:color="000000"/>
+              <w:left w:val="single" w:sz="4" w:space="0" w:color="000000"/>
+              <w:bottom w:val="single" w:sz="4" w:space="0" w:color="000000"/>
+              <w:right w:val="single" w:sz="4" w:space="0" w:color="000000"/>
+            </w:tcBorders>
+            <w:shd w:val="clear" w:color="auto" w:fill="auto"/>
+          </w:tcPr>
+          <w:p>
+            <w:pPr>
+              <w:pStyle w:val="af"/>
+              <w:tabs>
+                <w:tab w:val="left" w:pos="779"/>
+                <w:tab w:val="left" w:pos="779"/>
+                <w:tab w:val="left" w:pos="780"/>
+                <w:tab w:val="left" w:pos="780"/>
+              </w:tabs>
+              <w:autoSpaceDE w:val="0"/>
+              <w:autoSpaceDN w:val="0"/>
+              <w:spacing w:before="1"/>
+              <w:ind w:left="0" w:firstLine="0"/>
+              <w:rPr>
+                <w:szCs w:val="28"/>
+              </w:rPr>
+            </w:pPr>
+            <w:proofErr w:type="spellStart"/>
+            <w:r>
+              <w:rPr>
+                <w:szCs w:val="28"/>
+              </w:rPr>
+              <w:t>timer_id</w:t>
+            </w:r>
+            <w:proofErr w:type="spellEnd"/>
+          </w:p>
+        </w:tc>
+        <w:tc>
+          <w:tcPr>
+            <w:tcW w:w="2622" w:type="dxa"/>
+            <w:tcBorders>
+              <w:top w:val="single" w:sz="4" w:space="0" w:color="000000"/>
+              <w:left w:val="single" w:sz="4" w:space="0" w:color="000000"/>
+              <w:bottom w:val="single" w:sz="4" w:space="0" w:color="000000"/>
+              <w:right w:val="single" w:sz="4" w:space="0" w:color="000000"/>
+            </w:tcBorders>
+            <w:shd w:val="clear" w:color="auto" w:fill="auto"/>
+          </w:tcPr>
+          <w:p>
+            <w:pPr>
+              <w:pStyle w:val="af"/>
+              <w:tabs>
+                <w:tab w:val="left" w:pos="779"/>
+                <w:tab w:val="left" w:pos="779"/>
+                <w:tab w:val="left" w:pos="780"/>
+                <w:tab w:val="left" w:pos="780"/>
+              </w:tabs>
+              <w:autoSpaceDE w:val="0"/>
+              <w:autoSpaceDN w:val="0"/>
+              <w:spacing w:before="1"/>
+              <w:ind w:left="0" w:firstLine="0"/>
+              <w:rPr>
+                <w:szCs w:val="28"/>
+              </w:rPr>
+            </w:pPr>
+            <w:r>
+              <w:rPr>
+                <w:szCs w:val="28"/>
+              </w:rPr>
+              <w:t>Int</w:t>
+            </w:r>
+          </w:p>
+        </w:tc>
+        <w:tc>
+          <w:tcPr>
+            <w:tcW w:w="1845" w:type="dxa"/>
+            <w:tcBorders>
+              <w:top w:val="single" w:sz="4" w:space="0" w:color="000000"/>
+              <w:left w:val="single" w:sz="4" w:space="0" w:color="000000"/>
+              <w:bottom w:val="single" w:sz="4" w:space="0" w:color="000000"/>
+              <w:right w:val="single" w:sz="4" w:space="0" w:color="000000"/>
+            </w:tcBorders>
+          </w:tcPr>
+          <w:p>
+            <w:pPr>
+              <w:pStyle w:val="af"/>
+              <w:tabs>
+                <w:tab w:val="left" w:pos="779"/>
+                <w:tab w:val="left" w:pos="779"/>
+                <w:tab w:val="left" w:pos="780"/>
+                <w:tab w:val="left" w:pos="780"/>
+              </w:tabs>
+              <w:autoSpaceDE w:val="0"/>
+              <w:autoSpaceDN w:val="0"/>
+              <w:spacing w:before="1"/>
+              <w:ind w:left="0" w:firstLine="0"/>
+              <w:rPr>
+                <w:szCs w:val="28"/>
+              </w:rPr>
+            </w:pPr>
+            <w:r>
+              <w:rPr>
+                <w:rFonts w:hint="eastAsia"/>
+                <w:szCs w:val="28"/>
+              </w:rPr>
+              <w:t>是</w:t>
+            </w:r>
+          </w:p>
+        </w:tc>
+        <w:tc>
+          <w:tcPr>
+            <w:tcW w:w="3902" w:type="dxa"/>
+            <w:tcBorders>
+              <w:top w:val="single" w:sz="4" w:space="0" w:color="000000"/>
+              <w:left w:val="single" w:sz="4" w:space="0" w:color="000000"/>
+              <w:bottom w:val="single" w:sz="4" w:space="0" w:color="000000"/>
+              <w:right w:val="single" w:sz="4" w:space="0" w:color="000000"/>
+            </w:tcBorders>
+            <w:shd w:val="clear" w:color="auto" w:fill="auto"/>
+          </w:tcPr>
+          <w:p>
+            <w:pPr>
+              <w:pStyle w:val="af"/>
+              <w:tabs>
+                <w:tab w:val="left" w:pos="779"/>
+                <w:tab w:val="left" w:pos="779"/>
+                <w:tab w:val="left" w:pos="780"/>
+                <w:tab w:val="left" w:pos="780"/>
+              </w:tabs>
+              <w:autoSpaceDE w:val="0"/>
+              <w:autoSpaceDN w:val="0"/>
+              <w:spacing w:before="1"/>
+              <w:ind w:left="0" w:firstLine="0"/>
+              <w:rPr>
+                <w:szCs w:val="28"/>
+              </w:rPr>
+            </w:pPr>
+            <w:r>
+              <w:rPr>
+                <w:rFonts w:hint="eastAsia"/>
+                <w:szCs w:val="28"/>
+              </w:rPr>
+              <w:t>定时I</w:t>
+            </w:r>
+            <w:r>
+              <w:rPr>
+                <w:szCs w:val="28"/>
+              </w:rPr>
+              <w:t>D</w:t>
+            </w:r>
+            <w:r>
+              <w:rPr>
+                <w:rFonts w:hint="eastAsia"/>
+                <w:szCs w:val="28"/>
+              </w:rPr>
+              <w:t>，7.2获取的列表内I</w:t>
+            </w:r>
+            <w:r>
+              <w:rPr>
+                <w:szCs w:val="28"/>
+              </w:rPr>
+              <w:t>D</w:t>
+            </w:r>
+          </w:p>
+        </w:tc>
+      </w:tr>
+      <w:tr>
+        <w:trPr>
+          <w:trHeight w:val="527"/>
+          <w:jc w:val="center"/>
+        </w:trPr>
+        <w:tc>
+          <w:tcPr>
+            <w:tcW w:w="2622" w:type="dxa"/>
+            <w:tcBorders>
+              <w:top w:val="single" w:sz="4" w:space="0" w:color="000000"/>
+              <w:left w:val="single" w:sz="4" w:space="0" w:color="000000"/>
+              <w:bottom w:val="single" w:sz="4" w:space="0" w:color="000000"/>
+              <w:right w:val="single" w:sz="4" w:space="0" w:color="000000"/>
+            </w:tcBorders>
+            <w:shd w:val="clear" w:color="auto" w:fill="auto"/>
+          </w:tcPr>
+          <w:p>
+            <w:pPr>
+              <w:pStyle w:val="af"/>
+              <w:tabs>
+                <w:tab w:val="left" w:pos="779"/>
+                <w:tab w:val="left" w:pos="779"/>
+                <w:tab w:val="left" w:pos="780"/>
+                <w:tab w:val="left" w:pos="780"/>
+              </w:tabs>
+              <w:autoSpaceDE w:val="0"/>
+              <w:autoSpaceDN w:val="0"/>
+              <w:spacing w:before="1"/>
+              <w:ind w:left="0" w:firstLine="0"/>
+              <w:rPr>
+                <w:szCs w:val="28"/>
+              </w:rPr>
+            </w:pPr>
+            <w:proofErr w:type="spellStart"/>
+            <w:r>
+              <w:rPr>
+                <w:szCs w:val="28"/>
+              </w:rPr>
+              <w:t>u</w:t>
+            </w:r>
+            <w:r>
+              <w:rPr>
+                <w:rFonts w:hint="eastAsia"/>
+                <w:szCs w:val="28"/>
+              </w:rPr>
+              <w:t>ser</w:t>
+            </w:r>
+            <w:r>
+              <w:rPr>
+                <w:szCs w:val="28"/>
+              </w:rPr>
+              <w:t>_id</w:t>
+            </w:r>
+            <w:proofErr w:type="spellEnd"/>
+          </w:p>
+        </w:tc>
+        <w:tc>
+          <w:tcPr>
+            <w:tcW w:w="2622" w:type="dxa"/>
+            <w:tcBorders>
+              <w:top w:val="single" w:sz="4" w:space="0" w:color="000000"/>
+              <w:left w:val="single" w:sz="4" w:space="0" w:color="000000"/>
+              <w:bottom w:val="single" w:sz="4" w:space="0" w:color="000000"/>
+              <w:right w:val="single" w:sz="4" w:space="0" w:color="000000"/>
+            </w:tcBorders>
+            <w:shd w:val="clear" w:color="auto" w:fill="auto"/>
+          </w:tcPr>
+          <w:p>
+            <w:pPr>
+              <w:pStyle w:val="af"/>
+              <w:tabs>
+                <w:tab w:val="left" w:pos="779"/>
+                <w:tab w:val="left" w:pos="779"/>
+                <w:tab w:val="left" w:pos="780"/>
+                <w:tab w:val="left" w:pos="780"/>
+              </w:tabs>
+              <w:autoSpaceDE w:val="0"/>
+              <w:autoSpaceDN w:val="0"/>
+              <w:spacing w:before="1"/>
+              <w:ind w:left="0" w:firstLine="0"/>
+              <w:rPr>
+                <w:szCs w:val="28"/>
+              </w:rPr>
+            </w:pPr>
+            <w:r>
+              <w:rPr>
+                <w:szCs w:val="28"/>
+              </w:rPr>
+              <w:t>Int</w:t>
+            </w:r>
+          </w:p>
+        </w:tc>
+        <w:tc>
+          <w:tcPr>
+            <w:tcW w:w="1845" w:type="dxa"/>
+            <w:tcBorders>
+              <w:top w:val="single" w:sz="4" w:space="0" w:color="000000"/>
+              <w:left w:val="single" w:sz="4" w:space="0" w:color="000000"/>
+              <w:bottom w:val="single" w:sz="4" w:space="0" w:color="000000"/>
+              <w:right w:val="single" w:sz="4" w:space="0" w:color="000000"/>
+            </w:tcBorders>
+          </w:tcPr>
+          <w:p>
+            <w:pPr>
+              <w:pStyle w:val="af"/>
+              <w:tabs>
+                <w:tab w:val="left" w:pos="779"/>
+                <w:tab w:val="left" w:pos="779"/>
+                <w:tab w:val="left" w:pos="780"/>
+                <w:tab w:val="left" w:pos="780"/>
+              </w:tabs>
+              <w:autoSpaceDE w:val="0"/>
+              <w:autoSpaceDN w:val="0"/>
+              <w:spacing w:before="1"/>
+              <w:ind w:left="0" w:firstLine="0"/>
+              <w:rPr>
+                <w:szCs w:val="28"/>
+              </w:rPr>
+            </w:pPr>
+            <w:r>
+              <w:rPr>
+                <w:rFonts w:hint="eastAsia"/>
+                <w:szCs w:val="28"/>
+              </w:rPr>
+              <w:t>是</w:t>
+            </w:r>
+          </w:p>
+        </w:tc>
+        <w:tc>
+          <w:tcPr>
+            <w:tcW w:w="3902" w:type="dxa"/>
+            <w:tcBorders>
+              <w:top w:val="single" w:sz="4" w:space="0" w:color="000000"/>
+              <w:left w:val="single" w:sz="4" w:space="0" w:color="000000"/>
+              <w:bottom w:val="single" w:sz="4" w:space="0" w:color="000000"/>
+              <w:right w:val="single" w:sz="4" w:space="0" w:color="000000"/>
+            </w:tcBorders>
+            <w:shd w:val="clear" w:color="auto" w:fill="auto"/>
+          </w:tcPr>
+          <w:p>
+            <w:pPr>
+              <w:pStyle w:val="af"/>
+              <w:tabs>
+                <w:tab w:val="left" w:pos="779"/>
+                <w:tab w:val="left" w:pos="779"/>
+                <w:tab w:val="left" w:pos="780"/>
+                <w:tab w:val="left" w:pos="780"/>
+              </w:tabs>
+              <w:autoSpaceDE w:val="0"/>
+              <w:autoSpaceDN w:val="0"/>
+              <w:spacing w:before="1"/>
+              <w:ind w:left="0" w:firstLine="0"/>
+              <w:rPr>
+                <w:szCs w:val="28"/>
+              </w:rPr>
+            </w:pPr>
+            <w:r>
+              <w:rPr>
+                <w:rFonts w:hint="eastAsia"/>
+                <w:szCs w:val="28"/>
+              </w:rPr>
+              <w:t>用户I</w:t>
+            </w:r>
+            <w:r>
+              <w:rPr>
+                <w:szCs w:val="28"/>
+              </w:rPr>
+              <w:t>D</w:t>
+            </w:r>
+          </w:p>
+        </w:tc>
+      </w:tr>
+      <w:tr>
+        <w:trPr>
+          <w:trHeight w:val="527"/>
+          <w:jc w:val="center"/>
+        </w:trPr>
+        <w:tc>
+          <w:tcPr>
+            <w:tcW w:w="2622" w:type="dxa"/>
+            <w:tcBorders>
+              <w:top w:val="single" w:sz="4" w:space="0" w:color="000000"/>
+              <w:left w:val="single" w:sz="4" w:space="0" w:color="000000"/>
+              <w:bottom w:val="single" w:sz="4" w:space="0" w:color="000000"/>
+              <w:right w:val="single" w:sz="4" w:space="0" w:color="000000"/>
+            </w:tcBorders>
+            <w:shd w:val="clear" w:color="auto" w:fill="auto"/>
+          </w:tcPr>
+          <w:p>
+            <w:pPr>
+              <w:pStyle w:val="af"/>
+              <w:tabs>
+                <w:tab w:val="left" w:pos="779"/>
+                <w:tab w:val="left" w:pos="779"/>
+                <w:tab w:val="left" w:pos="780"/>
+                <w:tab w:val="left" w:pos="780"/>
+              </w:tabs>
+              <w:autoSpaceDE w:val="0"/>
+              <w:autoSpaceDN w:val="0"/>
+              <w:spacing w:before="1"/>
+              <w:ind w:left="0" w:firstLine="0"/>
+              <w:rPr>
+                <w:szCs w:val="28"/>
+              </w:rPr>
+            </w:pPr>
+            <w:r>
+              <w:rPr>
+                <w:rFonts w:hint="eastAsia"/>
+                <w:szCs w:val="28"/>
+              </w:rPr>
+              <w:t>status</w:t>
+            </w:r>
+          </w:p>
+        </w:tc>
+        <w:tc>
+          <w:tcPr>
+            <w:tcW w:w="2622" w:type="dxa"/>
+            <w:tcBorders>
+              <w:top w:val="single" w:sz="4" w:space="0" w:color="000000"/>
+              <w:left w:val="single" w:sz="4" w:space="0" w:color="000000"/>
+              <w:bottom w:val="single" w:sz="4" w:space="0" w:color="000000"/>
+              <w:right w:val="single" w:sz="4" w:space="0" w:color="000000"/>
+            </w:tcBorders>
+            <w:shd w:val="clear" w:color="auto" w:fill="auto"/>
+          </w:tcPr>
+          <w:p>
+            <w:pPr>
+              <w:pStyle w:val="af"/>
+              <w:tabs>
+                <w:tab w:val="left" w:pos="779"/>
+                <w:tab w:val="left" w:pos="779"/>
+                <w:tab w:val="left" w:pos="780"/>
+                <w:tab w:val="left" w:pos="780"/>
+              </w:tabs>
+              <w:autoSpaceDE w:val="0"/>
+              <w:autoSpaceDN w:val="0"/>
+              <w:spacing w:before="1"/>
+              <w:ind w:left="0" w:firstLine="0"/>
+              <w:rPr>
+                <w:szCs w:val="28"/>
+              </w:rPr>
+            </w:pPr>
+            <w:r>
+              <w:rPr>
+                <w:szCs w:val="28"/>
+              </w:rPr>
+              <w:t>Int</w:t>
+            </w:r>
+          </w:p>
+        </w:tc>
+        <w:tc>
+          <w:tcPr>
+            <w:tcW w:w="1845" w:type="dxa"/>
+            <w:tcBorders>
+              <w:top w:val="single" w:sz="4" w:space="0" w:color="000000"/>
+              <w:left w:val="single" w:sz="4" w:space="0" w:color="000000"/>
+              <w:bottom w:val="single" w:sz="4" w:space="0" w:color="000000"/>
+              <w:right w:val="single" w:sz="4" w:space="0" w:color="000000"/>
+            </w:tcBorders>
+          </w:tcPr>
+          <w:p>
+            <w:pPr>
+              <w:pStyle w:val="af"/>
+              <w:tabs>
+                <w:tab w:val="left" w:pos="779"/>
+                <w:tab w:val="left" w:pos="779"/>
+                <w:tab w:val="left" w:pos="780"/>
+                <w:tab w:val="left" w:pos="780"/>
+              </w:tabs>
+              <w:autoSpaceDE w:val="0"/>
+              <w:autoSpaceDN w:val="0"/>
+              <w:spacing w:before="1"/>
+              <w:ind w:left="0" w:firstLine="0"/>
+              <w:rPr>
+                <w:szCs w:val="28"/>
+              </w:rPr>
+            </w:pPr>
+            <w:r>
+              <w:rPr>
+                <w:rFonts w:hint="eastAsia"/>
+                <w:szCs w:val="28"/>
+              </w:rPr>
+              <w:t>是</w:t>
+            </w:r>
+          </w:p>
+        </w:tc>
+        <w:tc>
+          <w:tcPr>
+            <w:tcW w:w="3902" w:type="dxa"/>
+            <w:tcBorders>
+              <w:top w:val="single" w:sz="4" w:space="0" w:color="000000"/>
+              <w:left w:val="single" w:sz="4" w:space="0" w:color="000000"/>
+              <w:bottom w:val="single" w:sz="4" w:space="0" w:color="000000"/>
+              <w:right w:val="single" w:sz="4" w:space="0" w:color="000000"/>
+            </w:tcBorders>
+            <w:shd w:val="clear" w:color="auto" w:fill="auto"/>
+          </w:tcPr>
+          <w:p>
+            <w:pPr>
+              <w:pStyle w:val="af"/>
+              <w:tabs>
+                <w:tab w:val="left" w:pos="779"/>
+                <w:tab w:val="left" w:pos="779"/>
+                <w:tab w:val="left" w:pos="780"/>
+                <w:tab w:val="left" w:pos="780"/>
+              </w:tabs>
+              <w:autoSpaceDE w:val="0"/>
+              <w:autoSpaceDN w:val="0"/>
+              <w:spacing w:before="1"/>
+              <w:ind w:left="0" w:firstLine="0"/>
+              <w:rPr>
+                <w:szCs w:val="28"/>
+              </w:rPr>
+            </w:pPr>
+            <w:r>
+              <w:rPr>
+                <w:rFonts w:hint="eastAsia"/>
+                <w:szCs w:val="28"/>
+              </w:rPr>
+              <w:t>0表示政策</w:t>
+            </w:r>
+          </w:p>
+          <w:p>
+            <w:pPr>
+              <w:pStyle w:val="af"/>
+              <w:tabs>
+                <w:tab w:val="left" w:pos="779"/>
+                <w:tab w:val="left" w:pos="779"/>
+                <w:tab w:val="left" w:pos="780"/>
+                <w:tab w:val="left" w:pos="780"/>
+              </w:tabs>
+              <w:autoSpaceDE w:val="0"/>
+              <w:autoSpaceDN w:val="0"/>
+              <w:spacing w:before="1"/>
+              <w:ind w:left="0" w:firstLine="0"/>
+              <w:rPr>
+                <w:rFonts w:hint="eastAsia"/>
+                <w:szCs w:val="28"/>
+              </w:rPr>
+            </w:pPr>
+            <w:r>
+              <w:rPr>
+                <w:rFonts w:hint="eastAsia"/>
+                <w:szCs w:val="28"/>
+              </w:rPr>
+              <w:t>2表示停用</w:t>
+            </w:r>
+          </w:p>
+        </w:tc>
+      </w:tr>
+    </w:tbl>
+    <w:p>
+      <w:r>
+        <w:rPr>
+          <w:rFonts w:hint="eastAsia"/>
+        </w:rPr>
+        <w:tab/>
+      </w:r>
+      <w:r>
+        <w:rPr>
+          <w:rFonts w:hint="eastAsia"/>
+        </w:rPr>
+        <w:tab/>
+      </w:r>
+    </w:p>
+    <w:p>
+      <w:pPr>
+        <w:ind w:firstLineChars="100" w:firstLine="280"/>
+      </w:pPr>
+      <w:r>
+        <w:rPr>
+          <w:rFonts w:hint="eastAsia"/>
+        </w:rPr>
+        <w:t>成功返回结果：</w:t>
+      </w:r>
+    </w:p>
+    <w:p>
+      <w:pPr>
+        <w:spacing w:before="0" w:after="0"/>
+        <w:ind w:firstLine="280"/>
+      </w:pPr>
+      <w:r>
+        <w:t>{"code":0,"type":"</w:t>
+      </w:r>
+      <w:r>
+        <w:rPr>
+          <w:rFonts w:hint="eastAsia"/>
+        </w:rPr>
+        <w:t>update</w:t>
+      </w:r>
+      <w:r>
+        <w:t>_timer</w:t>
+      </w:r>
+      <w:r>
+        <w:t>","msg":"\u5220\u9664\u6210\u529f"}</w:t>
+      </w:r>
     </w:p>
     <w:p>
       <w:pPr>
@@ -21558,6 +22375,2332 @@
     <w:p/>
     <w:p/>
     <w:p/>
+    <w:p>
+      <w:pPr>
+        <w:pStyle w:val="1"/>
+        <w:ind w:left="3960" w:firstLine="360"/>
+      </w:pPr>
+      <w:r>
+        <w:t>8</w:t>
+      </w:r>
+      <w:r>
+        <w:t>、</w:t>
+      </w:r>
+      <w:r>
+        <w:rPr>
+          <w:rFonts w:hint="eastAsia"/>
+        </w:rPr>
+        <w:t>网管相关</w:t>
+      </w:r>
+    </w:p>
+    <w:p>
+      <w:pPr>
+        <w:pStyle w:val="2"/>
+      </w:pPr>
+      <w:r>
+        <w:rPr>
+          <w:rFonts w:hint="eastAsia"/>
+        </w:rPr>
+        <w:t>8</w:t>
+      </w:r>
+      <w:r>
+        <w:rPr>
+          <w:rFonts w:hint="eastAsia"/>
+        </w:rPr>
+        <w:t>.1</w:t>
+      </w:r>
+      <w:r>
+        <w:t xml:space="preserve"> </w:t>
+      </w:r>
+      <w:r>
+        <w:rPr>
+          <w:rFonts w:hint="eastAsia"/>
+        </w:rPr>
+        <w:t>网管升级</w:t>
+      </w:r>
+    </w:p>
+    <w:p>
+      <w:pPr>
+        <w:ind w:firstLine="420"/>
+      </w:pPr>
+      <w:r>
+        <w:rPr>
+          <w:rFonts w:hint="eastAsia"/>
+        </w:rPr>
+        <w:t>请求地址：</w:t>
+      </w:r>
+      <w:r>
+        <w:rPr>
+          <w:rFonts w:hint="eastAsia"/>
+        </w:rPr>
+        <w:t>/</w:t>
+      </w:r>
+      <w:proofErr w:type="spellStart"/>
+      <w:r>
+        <w:rPr>
+          <w:rFonts w:hint="eastAsia"/>
+        </w:rPr>
+        <w:t>api</w:t>
+      </w:r>
+      <w:proofErr w:type="spellEnd"/>
+      <w:r>
+        <w:rPr>
+          <w:rFonts w:hint="eastAsia"/>
+        </w:rPr>
+        <w:t>/</w:t>
+      </w:r>
+      <w:proofErr w:type="spellStart"/>
+      <w:r>
+        <w:rPr>
+          <w:rFonts w:hint="eastAsia"/>
+        </w:rPr>
+        <w:t>wifi</w:t>
+      </w:r>
+      <w:proofErr w:type="spellEnd"/>
+      <w:r>
+        <w:rPr>
+          <w:rFonts w:hint="eastAsia"/>
+        </w:rPr>
+        <w:t>/</w:t>
+      </w:r>
+      <w:proofErr w:type="spellStart"/>
+      <w:r>
+        <w:t>wifi_update</w:t>
+      </w:r>
+      <w:bookmarkStart w:id="0" w:name="_GoBack"/>
+      <w:bookmarkEnd w:id="0"/>
+      <w:proofErr w:type="spellEnd"/>
+    </w:p>
+    <w:p>
+      <w:pPr>
+        <w:ind w:firstLine="420"/>
+      </w:pPr>
+      <w:r>
+        <w:rPr>
+          <w:rFonts w:hint="eastAsia"/>
+        </w:rPr>
+        <w:t>请求方式：</w:t>
+      </w:r>
+      <w:r>
+        <w:rPr>
+          <w:rFonts w:hint="eastAsia"/>
+        </w:rPr>
+        <w:t>POST</w:t>
+      </w:r>
+    </w:p>
+    <w:p>
+      <w:pPr>
+        <w:ind w:firstLine="420"/>
+      </w:pPr>
+      <w:r>
+        <w:rPr>
+          <w:rFonts w:hint="eastAsia"/>
+        </w:rPr>
+        <w:t>请求参数：</w:t>
+      </w:r>
+    </w:p>
+    <w:tbl>
+      <w:tblPr>
+        <w:tblStyle w:val="af0"/>
+        <w:tblW w:w="10991" w:type="dxa"/>
+        <w:jc w:val="center"/>
+        <w:tblLook w:val="04A0" w:firstRow="1" w:lastRow="0" w:firstColumn="1" w:lastColumn="0" w:noHBand="0" w:noVBand="1"/>
+      </w:tblPr>
+      <w:tblGrid>
+        <w:gridCol w:w="2622"/>
+        <w:gridCol w:w="2622"/>
+        <w:gridCol w:w="1845"/>
+        <w:gridCol w:w="3902"/>
+      </w:tblGrid>
+      <w:tr>
+        <w:trPr>
+          <w:trHeight w:val="548"/>
+          <w:jc w:val="center"/>
+        </w:trPr>
+        <w:tc>
+          <w:tcPr>
+            <w:tcW w:w="2622" w:type="dxa"/>
+            <w:tcBorders>
+              <w:top w:val="single" w:sz="4" w:space="0" w:color="000000"/>
+              <w:left w:val="single" w:sz="4" w:space="0" w:color="000000"/>
+              <w:bottom w:val="single" w:sz="4" w:space="0" w:color="000000"/>
+              <w:right w:val="single" w:sz="4" w:space="0" w:color="000000"/>
+            </w:tcBorders>
+            <w:shd w:val="clear" w:color="D7DDE4" w:fill="D7DDE4"/>
+          </w:tcPr>
+          <w:p>
+            <w:pPr>
+              <w:pStyle w:val="af"/>
+              <w:tabs>
+                <w:tab w:val="left" w:pos="779"/>
+                <w:tab w:val="left" w:pos="779"/>
+                <w:tab w:val="left" w:pos="780"/>
+                <w:tab w:val="left" w:pos="780"/>
+              </w:tabs>
+              <w:autoSpaceDE w:val="0"/>
+              <w:autoSpaceDN w:val="0"/>
+              <w:spacing w:before="1"/>
+              <w:ind w:left="0" w:firstLine="0"/>
+              <w:rPr>
+                <w:sz w:val="44"/>
+                <w:szCs w:val="44"/>
+              </w:rPr>
+            </w:pPr>
+            <w:r>
+              <w:rPr>
+                <w:rFonts w:hint="eastAsia"/>
+              </w:rPr>
+              <w:t>参数名称</w:t>
+            </w:r>
+          </w:p>
+        </w:tc>
+        <w:tc>
+          <w:tcPr>
+            <w:tcW w:w="2622" w:type="dxa"/>
+            <w:tcBorders>
+              <w:top w:val="single" w:sz="4" w:space="0" w:color="000000"/>
+              <w:left w:val="single" w:sz="4" w:space="0" w:color="000000"/>
+              <w:bottom w:val="single" w:sz="4" w:space="0" w:color="000000"/>
+              <w:right w:val="single" w:sz="4" w:space="0" w:color="000000"/>
+            </w:tcBorders>
+            <w:shd w:val="clear" w:color="D7DDE4" w:fill="D7DDE4"/>
+          </w:tcPr>
+          <w:p>
+            <w:pPr>
+              <w:pStyle w:val="af"/>
+              <w:tabs>
+                <w:tab w:val="left" w:pos="779"/>
+                <w:tab w:val="left" w:pos="779"/>
+                <w:tab w:val="left" w:pos="780"/>
+                <w:tab w:val="left" w:pos="780"/>
+              </w:tabs>
+              <w:autoSpaceDE w:val="0"/>
+              <w:autoSpaceDN w:val="0"/>
+              <w:spacing w:before="1"/>
+              <w:ind w:left="0" w:firstLine="0"/>
+              <w:rPr>
+                <w:sz w:val="44"/>
+                <w:szCs w:val="44"/>
+              </w:rPr>
+            </w:pPr>
+            <w:r>
+              <w:rPr>
+                <w:rFonts w:hint="eastAsia"/>
+              </w:rPr>
+              <w:t>类型</w:t>
+            </w:r>
+          </w:p>
+        </w:tc>
+        <w:tc>
+          <w:tcPr>
+            <w:tcW w:w="1845" w:type="dxa"/>
+            <w:tcBorders>
+              <w:top w:val="single" w:sz="4" w:space="0" w:color="000000"/>
+              <w:left w:val="single" w:sz="4" w:space="0" w:color="000000"/>
+              <w:bottom w:val="single" w:sz="4" w:space="0" w:color="000000"/>
+              <w:right w:val="single" w:sz="4" w:space="0" w:color="000000"/>
+            </w:tcBorders>
+            <w:shd w:val="clear" w:color="D7DDE4" w:fill="D7DDE4"/>
+          </w:tcPr>
+          <w:p>
+            <w:pPr>
+              <w:pStyle w:val="af"/>
+              <w:tabs>
+                <w:tab w:val="left" w:pos="779"/>
+                <w:tab w:val="left" w:pos="779"/>
+                <w:tab w:val="left" w:pos="780"/>
+                <w:tab w:val="left" w:pos="780"/>
+              </w:tabs>
+              <w:autoSpaceDE w:val="0"/>
+              <w:autoSpaceDN w:val="0"/>
+              <w:spacing w:before="1"/>
+              <w:ind w:left="0" w:firstLine="0"/>
+            </w:pPr>
+            <w:r>
+              <w:rPr>
+                <w:rFonts w:hint="eastAsia"/>
+              </w:rPr>
+              <w:t>是否必传</w:t>
+            </w:r>
+          </w:p>
+        </w:tc>
+        <w:tc>
+          <w:tcPr>
+            <w:tcW w:w="3902" w:type="dxa"/>
+            <w:tcBorders>
+              <w:top w:val="single" w:sz="4" w:space="0" w:color="000000"/>
+              <w:left w:val="single" w:sz="4" w:space="0" w:color="000000"/>
+              <w:bottom w:val="single" w:sz="4" w:space="0" w:color="000000"/>
+              <w:right w:val="single" w:sz="4" w:space="0" w:color="000000"/>
+            </w:tcBorders>
+            <w:shd w:val="clear" w:color="D7DDE4" w:fill="D7DDE4"/>
+          </w:tcPr>
+          <w:p>
+            <w:pPr>
+              <w:pStyle w:val="af"/>
+              <w:tabs>
+                <w:tab w:val="left" w:pos="779"/>
+                <w:tab w:val="left" w:pos="779"/>
+                <w:tab w:val="left" w:pos="780"/>
+                <w:tab w:val="left" w:pos="780"/>
+              </w:tabs>
+              <w:autoSpaceDE w:val="0"/>
+              <w:autoSpaceDN w:val="0"/>
+              <w:spacing w:before="1"/>
+              <w:ind w:left="0" w:firstLine="0"/>
+              <w:rPr>
+                <w:sz w:val="44"/>
+                <w:szCs w:val="44"/>
+              </w:rPr>
+            </w:pPr>
+            <w:r>
+              <w:rPr>
+                <w:rFonts w:hint="eastAsia"/>
+              </w:rPr>
+              <w:t>描述</w:t>
+            </w:r>
+          </w:p>
+        </w:tc>
+      </w:tr>
+      <w:tr>
+        <w:trPr>
+          <w:trHeight w:val="527"/>
+          <w:jc w:val="center"/>
+        </w:trPr>
+        <w:tc>
+          <w:tcPr>
+            <w:tcW w:w="2622" w:type="dxa"/>
+            <w:tcBorders>
+              <w:top w:val="single" w:sz="4" w:space="0" w:color="000000"/>
+              <w:left w:val="single" w:sz="4" w:space="0" w:color="000000"/>
+              <w:bottom w:val="single" w:sz="4" w:space="0" w:color="000000"/>
+              <w:right w:val="single" w:sz="4" w:space="0" w:color="000000"/>
+            </w:tcBorders>
+            <w:shd w:val="clear" w:color="auto" w:fill="auto"/>
+          </w:tcPr>
+          <w:p>
+            <w:pPr>
+              <w:pStyle w:val="af"/>
+              <w:tabs>
+                <w:tab w:val="left" w:pos="779"/>
+                <w:tab w:val="left" w:pos="779"/>
+                <w:tab w:val="left" w:pos="780"/>
+                <w:tab w:val="left" w:pos="780"/>
+              </w:tabs>
+              <w:autoSpaceDE w:val="0"/>
+              <w:autoSpaceDN w:val="0"/>
+              <w:spacing w:before="1"/>
+              <w:ind w:left="0" w:firstLine="0"/>
+              <w:rPr>
+                <w:szCs w:val="28"/>
+              </w:rPr>
+            </w:pPr>
+            <w:proofErr w:type="spellStart"/>
+            <w:r>
+              <w:rPr>
+                <w:szCs w:val="28"/>
+              </w:rPr>
+              <w:t>device_id</w:t>
+            </w:r>
+            <w:proofErr w:type="spellEnd"/>
+          </w:p>
+        </w:tc>
+        <w:tc>
+          <w:tcPr>
+            <w:tcW w:w="2622" w:type="dxa"/>
+            <w:tcBorders>
+              <w:top w:val="single" w:sz="4" w:space="0" w:color="000000"/>
+              <w:left w:val="single" w:sz="4" w:space="0" w:color="000000"/>
+              <w:bottom w:val="single" w:sz="4" w:space="0" w:color="000000"/>
+              <w:right w:val="single" w:sz="4" w:space="0" w:color="000000"/>
+            </w:tcBorders>
+            <w:shd w:val="clear" w:color="auto" w:fill="auto"/>
+          </w:tcPr>
+          <w:p>
+            <w:pPr>
+              <w:pStyle w:val="af"/>
+              <w:tabs>
+                <w:tab w:val="left" w:pos="779"/>
+                <w:tab w:val="left" w:pos="779"/>
+                <w:tab w:val="left" w:pos="780"/>
+                <w:tab w:val="left" w:pos="780"/>
+              </w:tabs>
+              <w:autoSpaceDE w:val="0"/>
+              <w:autoSpaceDN w:val="0"/>
+              <w:spacing w:before="1"/>
+              <w:ind w:left="0" w:firstLine="0"/>
+              <w:rPr>
+                <w:szCs w:val="28"/>
+              </w:rPr>
+            </w:pPr>
+            <w:r>
+              <w:rPr>
+                <w:szCs w:val="28"/>
+              </w:rPr>
+              <w:t>Int</w:t>
+            </w:r>
+          </w:p>
+        </w:tc>
+        <w:tc>
+          <w:tcPr>
+            <w:tcW w:w="1845" w:type="dxa"/>
+            <w:tcBorders>
+              <w:top w:val="single" w:sz="4" w:space="0" w:color="000000"/>
+              <w:left w:val="single" w:sz="4" w:space="0" w:color="000000"/>
+              <w:bottom w:val="single" w:sz="4" w:space="0" w:color="000000"/>
+              <w:right w:val="single" w:sz="4" w:space="0" w:color="000000"/>
+            </w:tcBorders>
+          </w:tcPr>
+          <w:p>
+            <w:pPr>
+              <w:pStyle w:val="af"/>
+              <w:tabs>
+                <w:tab w:val="left" w:pos="779"/>
+                <w:tab w:val="left" w:pos="779"/>
+                <w:tab w:val="left" w:pos="780"/>
+                <w:tab w:val="left" w:pos="780"/>
+              </w:tabs>
+              <w:autoSpaceDE w:val="0"/>
+              <w:autoSpaceDN w:val="0"/>
+              <w:spacing w:before="1"/>
+              <w:ind w:left="0" w:firstLine="0"/>
+              <w:rPr>
+                <w:szCs w:val="28"/>
+              </w:rPr>
+            </w:pPr>
+            <w:r>
+              <w:rPr>
+                <w:rFonts w:hint="eastAsia"/>
+                <w:szCs w:val="28"/>
+              </w:rPr>
+              <w:t>是</w:t>
+            </w:r>
+          </w:p>
+        </w:tc>
+        <w:tc>
+          <w:tcPr>
+            <w:tcW w:w="3902" w:type="dxa"/>
+            <w:tcBorders>
+              <w:top w:val="single" w:sz="4" w:space="0" w:color="000000"/>
+              <w:left w:val="single" w:sz="4" w:space="0" w:color="000000"/>
+              <w:bottom w:val="single" w:sz="4" w:space="0" w:color="000000"/>
+              <w:right w:val="single" w:sz="4" w:space="0" w:color="000000"/>
+            </w:tcBorders>
+            <w:shd w:val="clear" w:color="auto" w:fill="auto"/>
+          </w:tcPr>
+          <w:p>
+            <w:pPr>
+              <w:pStyle w:val="af"/>
+              <w:tabs>
+                <w:tab w:val="left" w:pos="779"/>
+                <w:tab w:val="left" w:pos="779"/>
+                <w:tab w:val="left" w:pos="780"/>
+                <w:tab w:val="left" w:pos="780"/>
+              </w:tabs>
+              <w:autoSpaceDE w:val="0"/>
+              <w:autoSpaceDN w:val="0"/>
+              <w:spacing w:before="1"/>
+              <w:ind w:left="0" w:firstLine="0"/>
+              <w:rPr>
+                <w:szCs w:val="28"/>
+              </w:rPr>
+            </w:pPr>
+            <w:r>
+              <w:rPr>
+                <w:rFonts w:hint="eastAsia"/>
+                <w:szCs w:val="28"/>
+              </w:rPr>
+              <w:t>设备ID</w:t>
+            </w:r>
+          </w:p>
+        </w:tc>
+      </w:tr>
+      <w:tr>
+        <w:trPr>
+          <w:trHeight w:val="527"/>
+          <w:jc w:val="center"/>
+        </w:trPr>
+        <w:tc>
+          <w:tcPr>
+            <w:tcW w:w="2622" w:type="dxa"/>
+            <w:tcBorders>
+              <w:top w:val="single" w:sz="4" w:space="0" w:color="000000"/>
+              <w:left w:val="single" w:sz="4" w:space="0" w:color="000000"/>
+              <w:bottom w:val="single" w:sz="4" w:space="0" w:color="000000"/>
+              <w:right w:val="single" w:sz="4" w:space="0" w:color="000000"/>
+            </w:tcBorders>
+            <w:shd w:val="clear" w:color="auto" w:fill="auto"/>
+          </w:tcPr>
+          <w:p>
+            <w:pPr>
+              <w:pStyle w:val="af"/>
+              <w:tabs>
+                <w:tab w:val="left" w:pos="779"/>
+                <w:tab w:val="left" w:pos="779"/>
+                <w:tab w:val="left" w:pos="780"/>
+                <w:tab w:val="left" w:pos="780"/>
+              </w:tabs>
+              <w:autoSpaceDE w:val="0"/>
+              <w:autoSpaceDN w:val="0"/>
+              <w:spacing w:before="1"/>
+              <w:ind w:left="0" w:firstLine="0"/>
+              <w:rPr>
+                <w:szCs w:val="28"/>
+              </w:rPr>
+            </w:pPr>
+            <w:proofErr w:type="spellStart"/>
+            <w:r>
+              <w:rPr>
+                <w:szCs w:val="28"/>
+              </w:rPr>
+              <w:t>user_id</w:t>
+            </w:r>
+            <w:proofErr w:type="spellEnd"/>
+          </w:p>
+        </w:tc>
+        <w:tc>
+          <w:tcPr>
+            <w:tcW w:w="2622" w:type="dxa"/>
+            <w:tcBorders>
+              <w:top w:val="single" w:sz="4" w:space="0" w:color="000000"/>
+              <w:left w:val="single" w:sz="4" w:space="0" w:color="000000"/>
+              <w:bottom w:val="single" w:sz="4" w:space="0" w:color="000000"/>
+              <w:right w:val="single" w:sz="4" w:space="0" w:color="000000"/>
+            </w:tcBorders>
+            <w:shd w:val="clear" w:color="auto" w:fill="auto"/>
+          </w:tcPr>
+          <w:p>
+            <w:pPr>
+              <w:pStyle w:val="af"/>
+              <w:tabs>
+                <w:tab w:val="left" w:pos="779"/>
+                <w:tab w:val="left" w:pos="779"/>
+                <w:tab w:val="left" w:pos="780"/>
+                <w:tab w:val="left" w:pos="780"/>
+              </w:tabs>
+              <w:autoSpaceDE w:val="0"/>
+              <w:autoSpaceDN w:val="0"/>
+              <w:spacing w:before="1"/>
+              <w:ind w:left="0" w:firstLine="0"/>
+              <w:rPr>
+                <w:szCs w:val="28"/>
+              </w:rPr>
+            </w:pPr>
+            <w:r>
+              <w:rPr>
+                <w:szCs w:val="28"/>
+              </w:rPr>
+              <w:t>Int</w:t>
+            </w:r>
+          </w:p>
+        </w:tc>
+        <w:tc>
+          <w:tcPr>
+            <w:tcW w:w="1845" w:type="dxa"/>
+            <w:tcBorders>
+              <w:top w:val="single" w:sz="4" w:space="0" w:color="000000"/>
+              <w:left w:val="single" w:sz="4" w:space="0" w:color="000000"/>
+              <w:bottom w:val="single" w:sz="4" w:space="0" w:color="000000"/>
+              <w:right w:val="single" w:sz="4" w:space="0" w:color="000000"/>
+            </w:tcBorders>
+          </w:tcPr>
+          <w:p>
+            <w:pPr>
+              <w:pStyle w:val="af"/>
+              <w:tabs>
+                <w:tab w:val="left" w:pos="779"/>
+                <w:tab w:val="left" w:pos="779"/>
+                <w:tab w:val="left" w:pos="780"/>
+                <w:tab w:val="left" w:pos="780"/>
+              </w:tabs>
+              <w:autoSpaceDE w:val="0"/>
+              <w:autoSpaceDN w:val="0"/>
+              <w:spacing w:before="1"/>
+              <w:ind w:left="0" w:firstLine="0"/>
+              <w:rPr>
+                <w:szCs w:val="28"/>
+              </w:rPr>
+            </w:pPr>
+            <w:r>
+              <w:rPr>
+                <w:rFonts w:hint="eastAsia"/>
+                <w:szCs w:val="28"/>
+              </w:rPr>
+              <w:t>是</w:t>
+            </w:r>
+          </w:p>
+        </w:tc>
+        <w:tc>
+          <w:tcPr>
+            <w:tcW w:w="3902" w:type="dxa"/>
+            <w:tcBorders>
+              <w:top w:val="single" w:sz="4" w:space="0" w:color="000000"/>
+              <w:left w:val="single" w:sz="4" w:space="0" w:color="000000"/>
+              <w:bottom w:val="single" w:sz="4" w:space="0" w:color="000000"/>
+              <w:right w:val="single" w:sz="4" w:space="0" w:color="000000"/>
+            </w:tcBorders>
+            <w:shd w:val="clear" w:color="auto" w:fill="auto"/>
+          </w:tcPr>
+          <w:p>
+            <w:pPr>
+              <w:pStyle w:val="af"/>
+              <w:tabs>
+                <w:tab w:val="left" w:pos="779"/>
+                <w:tab w:val="left" w:pos="779"/>
+                <w:tab w:val="left" w:pos="780"/>
+                <w:tab w:val="left" w:pos="780"/>
+              </w:tabs>
+              <w:autoSpaceDE w:val="0"/>
+              <w:autoSpaceDN w:val="0"/>
+              <w:spacing w:before="1"/>
+              <w:ind w:left="0" w:firstLine="0"/>
+              <w:rPr>
+                <w:szCs w:val="28"/>
+              </w:rPr>
+            </w:pPr>
+            <w:r>
+              <w:rPr>
+                <w:rFonts w:hint="eastAsia"/>
+                <w:szCs w:val="28"/>
+              </w:rPr>
+              <w:t>用户I</w:t>
+            </w:r>
+            <w:r>
+              <w:rPr>
+                <w:szCs w:val="28"/>
+              </w:rPr>
+              <w:t>D</w:t>
+            </w:r>
+          </w:p>
+        </w:tc>
+      </w:tr>
+      <w:tr>
+        <w:trPr>
+          <w:trHeight w:val="527"/>
+          <w:jc w:val="center"/>
+        </w:trPr>
+        <w:tc>
+          <w:tcPr>
+            <w:tcW w:w="2622" w:type="dxa"/>
+            <w:tcBorders>
+              <w:top w:val="single" w:sz="4" w:space="0" w:color="000000"/>
+              <w:left w:val="single" w:sz="4" w:space="0" w:color="000000"/>
+              <w:bottom w:val="single" w:sz="4" w:space="0" w:color="000000"/>
+              <w:right w:val="single" w:sz="4" w:space="0" w:color="000000"/>
+            </w:tcBorders>
+            <w:shd w:val="clear" w:color="auto" w:fill="auto"/>
+          </w:tcPr>
+          <w:p>
+            <w:pPr>
+              <w:pStyle w:val="af"/>
+              <w:tabs>
+                <w:tab w:val="left" w:pos="779"/>
+                <w:tab w:val="left" w:pos="779"/>
+                <w:tab w:val="left" w:pos="780"/>
+                <w:tab w:val="left" w:pos="780"/>
+              </w:tabs>
+              <w:autoSpaceDE w:val="0"/>
+              <w:autoSpaceDN w:val="0"/>
+              <w:spacing w:before="1"/>
+              <w:ind w:left="0" w:firstLine="0"/>
+              <w:rPr>
+                <w:szCs w:val="28"/>
+              </w:rPr>
+            </w:pPr>
+            <w:proofErr w:type="spellStart"/>
+            <w:r>
+              <w:rPr>
+                <w:rFonts w:hint="eastAsia"/>
+                <w:szCs w:val="28"/>
+              </w:rPr>
+              <w:t>begin</w:t>
+            </w:r>
+            <w:r>
+              <w:rPr>
+                <w:szCs w:val="28"/>
+              </w:rPr>
+              <w:t>_time</w:t>
+            </w:r>
+            <w:proofErr w:type="spellEnd"/>
+          </w:p>
+        </w:tc>
+        <w:tc>
+          <w:tcPr>
+            <w:tcW w:w="2622" w:type="dxa"/>
+            <w:tcBorders>
+              <w:top w:val="single" w:sz="4" w:space="0" w:color="000000"/>
+              <w:left w:val="single" w:sz="4" w:space="0" w:color="000000"/>
+              <w:bottom w:val="single" w:sz="4" w:space="0" w:color="000000"/>
+              <w:right w:val="single" w:sz="4" w:space="0" w:color="000000"/>
+            </w:tcBorders>
+            <w:shd w:val="clear" w:color="auto" w:fill="auto"/>
+          </w:tcPr>
+          <w:p>
+            <w:pPr>
+              <w:pStyle w:val="af"/>
+              <w:tabs>
+                <w:tab w:val="left" w:pos="779"/>
+                <w:tab w:val="left" w:pos="779"/>
+                <w:tab w:val="left" w:pos="780"/>
+                <w:tab w:val="left" w:pos="780"/>
+              </w:tabs>
+              <w:autoSpaceDE w:val="0"/>
+              <w:autoSpaceDN w:val="0"/>
+              <w:spacing w:before="1"/>
+              <w:ind w:left="0" w:firstLine="0"/>
+              <w:rPr>
+                <w:szCs w:val="28"/>
+              </w:rPr>
+            </w:pPr>
+            <w:r>
+              <w:rPr>
+                <w:szCs w:val="28"/>
+              </w:rPr>
+              <w:t>Int</w:t>
+            </w:r>
+          </w:p>
+        </w:tc>
+        <w:tc>
+          <w:tcPr>
+            <w:tcW w:w="1845" w:type="dxa"/>
+            <w:tcBorders>
+              <w:top w:val="single" w:sz="4" w:space="0" w:color="000000"/>
+              <w:left w:val="single" w:sz="4" w:space="0" w:color="000000"/>
+              <w:bottom w:val="single" w:sz="4" w:space="0" w:color="000000"/>
+              <w:right w:val="single" w:sz="4" w:space="0" w:color="000000"/>
+            </w:tcBorders>
+          </w:tcPr>
+          <w:p>
+            <w:pPr>
+              <w:pStyle w:val="af"/>
+              <w:tabs>
+                <w:tab w:val="left" w:pos="779"/>
+                <w:tab w:val="left" w:pos="779"/>
+                <w:tab w:val="left" w:pos="780"/>
+                <w:tab w:val="left" w:pos="780"/>
+              </w:tabs>
+              <w:autoSpaceDE w:val="0"/>
+              <w:autoSpaceDN w:val="0"/>
+              <w:spacing w:before="1"/>
+              <w:ind w:left="0" w:firstLine="0"/>
+              <w:rPr>
+                <w:szCs w:val="28"/>
+              </w:rPr>
+            </w:pPr>
+            <w:r>
+              <w:rPr>
+                <w:rFonts w:hint="eastAsia"/>
+                <w:szCs w:val="28"/>
+              </w:rPr>
+              <w:t>是</w:t>
+            </w:r>
+          </w:p>
+        </w:tc>
+        <w:tc>
+          <w:tcPr>
+            <w:tcW w:w="3902" w:type="dxa"/>
+            <w:tcBorders>
+              <w:top w:val="single" w:sz="4" w:space="0" w:color="000000"/>
+              <w:left w:val="single" w:sz="4" w:space="0" w:color="000000"/>
+              <w:bottom w:val="single" w:sz="4" w:space="0" w:color="000000"/>
+              <w:right w:val="single" w:sz="4" w:space="0" w:color="000000"/>
+            </w:tcBorders>
+            <w:shd w:val="clear" w:color="auto" w:fill="auto"/>
+          </w:tcPr>
+          <w:p>
+            <w:pPr>
+              <w:pStyle w:val="af"/>
+              <w:tabs>
+                <w:tab w:val="left" w:pos="779"/>
+                <w:tab w:val="left" w:pos="779"/>
+                <w:tab w:val="left" w:pos="780"/>
+                <w:tab w:val="left" w:pos="780"/>
+              </w:tabs>
+              <w:autoSpaceDE w:val="0"/>
+              <w:autoSpaceDN w:val="0"/>
+              <w:spacing w:before="1"/>
+              <w:ind w:left="0" w:firstLine="0"/>
+              <w:rPr>
+                <w:szCs w:val="28"/>
+              </w:rPr>
+            </w:pPr>
+            <w:r>
+              <w:rPr>
+                <w:rFonts w:hint="eastAsia"/>
+                <w:szCs w:val="28"/>
+              </w:rPr>
+              <w:t>定时生效开始时间(时间戳</w:t>
+            </w:r>
+            <w:r>
+              <w:rPr>
+                <w:szCs w:val="28"/>
+              </w:rPr>
+              <w:t>)</w:t>
+            </w:r>
+          </w:p>
+        </w:tc>
+      </w:tr>
+      <w:tr>
+        <w:trPr>
+          <w:trHeight w:val="527"/>
+          <w:jc w:val="center"/>
+        </w:trPr>
+        <w:tc>
+          <w:tcPr>
+            <w:tcW w:w="2622" w:type="dxa"/>
+            <w:tcBorders>
+              <w:top w:val="single" w:sz="4" w:space="0" w:color="000000"/>
+              <w:left w:val="single" w:sz="4" w:space="0" w:color="000000"/>
+              <w:bottom w:val="single" w:sz="4" w:space="0" w:color="000000"/>
+              <w:right w:val="single" w:sz="4" w:space="0" w:color="000000"/>
+            </w:tcBorders>
+            <w:shd w:val="clear" w:color="auto" w:fill="auto"/>
+          </w:tcPr>
+          <w:p>
+            <w:pPr>
+              <w:pStyle w:val="af"/>
+              <w:tabs>
+                <w:tab w:val="left" w:pos="779"/>
+                <w:tab w:val="left" w:pos="779"/>
+                <w:tab w:val="left" w:pos="780"/>
+                <w:tab w:val="left" w:pos="780"/>
+              </w:tabs>
+              <w:autoSpaceDE w:val="0"/>
+              <w:autoSpaceDN w:val="0"/>
+              <w:spacing w:before="1"/>
+              <w:ind w:left="0" w:firstLine="0"/>
+              <w:rPr>
+                <w:szCs w:val="28"/>
+              </w:rPr>
+            </w:pPr>
+            <w:proofErr w:type="spellStart"/>
+            <w:r>
+              <w:rPr>
+                <w:szCs w:val="28"/>
+              </w:rPr>
+              <w:t>end_time</w:t>
+            </w:r>
+            <w:proofErr w:type="spellEnd"/>
+          </w:p>
+        </w:tc>
+        <w:tc>
+          <w:tcPr>
+            <w:tcW w:w="2622" w:type="dxa"/>
+            <w:tcBorders>
+              <w:top w:val="single" w:sz="4" w:space="0" w:color="000000"/>
+              <w:left w:val="single" w:sz="4" w:space="0" w:color="000000"/>
+              <w:bottom w:val="single" w:sz="4" w:space="0" w:color="000000"/>
+              <w:right w:val="single" w:sz="4" w:space="0" w:color="000000"/>
+            </w:tcBorders>
+            <w:shd w:val="clear" w:color="auto" w:fill="auto"/>
+          </w:tcPr>
+          <w:p>
+            <w:pPr>
+              <w:pStyle w:val="af"/>
+              <w:tabs>
+                <w:tab w:val="left" w:pos="779"/>
+                <w:tab w:val="left" w:pos="779"/>
+                <w:tab w:val="left" w:pos="780"/>
+                <w:tab w:val="left" w:pos="780"/>
+              </w:tabs>
+              <w:autoSpaceDE w:val="0"/>
+              <w:autoSpaceDN w:val="0"/>
+              <w:spacing w:before="1"/>
+              <w:ind w:left="0" w:firstLine="0"/>
+              <w:rPr>
+                <w:szCs w:val="28"/>
+              </w:rPr>
+            </w:pPr>
+            <w:r>
+              <w:rPr>
+                <w:szCs w:val="28"/>
+              </w:rPr>
+              <w:t>Int</w:t>
+            </w:r>
+          </w:p>
+        </w:tc>
+        <w:tc>
+          <w:tcPr>
+            <w:tcW w:w="1845" w:type="dxa"/>
+            <w:tcBorders>
+              <w:top w:val="single" w:sz="4" w:space="0" w:color="000000"/>
+              <w:left w:val="single" w:sz="4" w:space="0" w:color="000000"/>
+              <w:bottom w:val="single" w:sz="4" w:space="0" w:color="000000"/>
+              <w:right w:val="single" w:sz="4" w:space="0" w:color="000000"/>
+            </w:tcBorders>
+          </w:tcPr>
+          <w:p>
+            <w:pPr>
+              <w:pStyle w:val="af"/>
+              <w:tabs>
+                <w:tab w:val="left" w:pos="779"/>
+                <w:tab w:val="left" w:pos="779"/>
+                <w:tab w:val="left" w:pos="780"/>
+                <w:tab w:val="left" w:pos="780"/>
+              </w:tabs>
+              <w:autoSpaceDE w:val="0"/>
+              <w:autoSpaceDN w:val="0"/>
+              <w:spacing w:before="1"/>
+              <w:ind w:left="0" w:firstLine="0"/>
+              <w:rPr>
+                <w:szCs w:val="28"/>
+              </w:rPr>
+            </w:pPr>
+            <w:r>
+              <w:rPr>
+                <w:rFonts w:hint="eastAsia"/>
+                <w:szCs w:val="28"/>
+              </w:rPr>
+              <w:t>是</w:t>
+            </w:r>
+          </w:p>
+        </w:tc>
+        <w:tc>
+          <w:tcPr>
+            <w:tcW w:w="3902" w:type="dxa"/>
+            <w:tcBorders>
+              <w:top w:val="single" w:sz="4" w:space="0" w:color="000000"/>
+              <w:left w:val="single" w:sz="4" w:space="0" w:color="000000"/>
+              <w:bottom w:val="single" w:sz="4" w:space="0" w:color="000000"/>
+              <w:right w:val="single" w:sz="4" w:space="0" w:color="000000"/>
+            </w:tcBorders>
+            <w:shd w:val="clear" w:color="auto" w:fill="auto"/>
+          </w:tcPr>
+          <w:p>
+            <w:pPr>
+              <w:pStyle w:val="af"/>
+              <w:tabs>
+                <w:tab w:val="left" w:pos="779"/>
+                <w:tab w:val="left" w:pos="779"/>
+                <w:tab w:val="left" w:pos="780"/>
+                <w:tab w:val="left" w:pos="780"/>
+              </w:tabs>
+              <w:autoSpaceDE w:val="0"/>
+              <w:autoSpaceDN w:val="0"/>
+              <w:spacing w:before="1"/>
+              <w:ind w:left="0" w:firstLine="0"/>
+              <w:rPr>
+                <w:szCs w:val="28"/>
+              </w:rPr>
+            </w:pPr>
+            <w:r>
+              <w:rPr>
+                <w:rFonts w:hint="eastAsia"/>
+                <w:szCs w:val="28"/>
+              </w:rPr>
+              <w:t>定时生效结束时间(时间戳</w:t>
+            </w:r>
+            <w:r>
+              <w:rPr>
+                <w:szCs w:val="28"/>
+              </w:rPr>
+              <w:t>)</w:t>
+            </w:r>
+          </w:p>
+        </w:tc>
+      </w:tr>
+      <w:tr>
+        <w:trPr>
+          <w:trHeight w:val="527"/>
+          <w:jc w:val="center"/>
+        </w:trPr>
+        <w:tc>
+          <w:tcPr>
+            <w:tcW w:w="2622" w:type="dxa"/>
+            <w:tcBorders>
+              <w:top w:val="single" w:sz="4" w:space="0" w:color="000000"/>
+              <w:left w:val="single" w:sz="4" w:space="0" w:color="000000"/>
+              <w:bottom w:val="single" w:sz="4" w:space="0" w:color="000000"/>
+              <w:right w:val="single" w:sz="4" w:space="0" w:color="000000"/>
+            </w:tcBorders>
+            <w:shd w:val="clear" w:color="auto" w:fill="auto"/>
+          </w:tcPr>
+          <w:p>
+            <w:pPr>
+              <w:pStyle w:val="af"/>
+              <w:tabs>
+                <w:tab w:val="left" w:pos="779"/>
+                <w:tab w:val="left" w:pos="779"/>
+                <w:tab w:val="left" w:pos="780"/>
+                <w:tab w:val="left" w:pos="780"/>
+              </w:tabs>
+              <w:autoSpaceDE w:val="0"/>
+              <w:autoSpaceDN w:val="0"/>
+              <w:spacing w:before="1"/>
+              <w:ind w:left="0" w:firstLine="0"/>
+              <w:rPr>
+                <w:szCs w:val="28"/>
+              </w:rPr>
+            </w:pPr>
+            <w:proofErr w:type="spellStart"/>
+            <w:r>
+              <w:rPr>
+                <w:szCs w:val="28"/>
+              </w:rPr>
+              <w:t>w</w:t>
+            </w:r>
+            <w:r>
+              <w:rPr>
+                <w:rFonts w:hint="eastAsia"/>
+                <w:szCs w:val="28"/>
+              </w:rPr>
+              <w:t>ork</w:t>
+            </w:r>
+            <w:r>
+              <w:rPr>
+                <w:szCs w:val="28"/>
+              </w:rPr>
+              <w:t>_type</w:t>
+            </w:r>
+            <w:proofErr w:type="spellEnd"/>
+          </w:p>
+        </w:tc>
+        <w:tc>
+          <w:tcPr>
+            <w:tcW w:w="2622" w:type="dxa"/>
+            <w:tcBorders>
+              <w:top w:val="single" w:sz="4" w:space="0" w:color="000000"/>
+              <w:left w:val="single" w:sz="4" w:space="0" w:color="000000"/>
+              <w:bottom w:val="single" w:sz="4" w:space="0" w:color="000000"/>
+              <w:right w:val="single" w:sz="4" w:space="0" w:color="000000"/>
+            </w:tcBorders>
+            <w:shd w:val="clear" w:color="auto" w:fill="auto"/>
+          </w:tcPr>
+          <w:p>
+            <w:pPr>
+              <w:pStyle w:val="af"/>
+              <w:tabs>
+                <w:tab w:val="left" w:pos="779"/>
+                <w:tab w:val="left" w:pos="779"/>
+                <w:tab w:val="left" w:pos="780"/>
+                <w:tab w:val="left" w:pos="780"/>
+              </w:tabs>
+              <w:autoSpaceDE w:val="0"/>
+              <w:autoSpaceDN w:val="0"/>
+              <w:spacing w:before="1"/>
+              <w:ind w:left="0" w:firstLine="0"/>
+              <w:rPr>
+                <w:szCs w:val="28"/>
+              </w:rPr>
+            </w:pPr>
+            <w:r>
+              <w:rPr>
+                <w:rFonts w:hint="eastAsia"/>
+                <w:szCs w:val="28"/>
+              </w:rPr>
+              <w:t>S</w:t>
+            </w:r>
+            <w:r>
+              <w:rPr>
+                <w:szCs w:val="28"/>
+              </w:rPr>
+              <w:t>tring</w:t>
+            </w:r>
+          </w:p>
+        </w:tc>
+        <w:tc>
+          <w:tcPr>
+            <w:tcW w:w="1845" w:type="dxa"/>
+            <w:tcBorders>
+              <w:top w:val="single" w:sz="4" w:space="0" w:color="000000"/>
+              <w:left w:val="single" w:sz="4" w:space="0" w:color="000000"/>
+              <w:bottom w:val="single" w:sz="4" w:space="0" w:color="000000"/>
+              <w:right w:val="single" w:sz="4" w:space="0" w:color="000000"/>
+            </w:tcBorders>
+          </w:tcPr>
+          <w:p>
+            <w:pPr>
+              <w:pStyle w:val="af"/>
+              <w:tabs>
+                <w:tab w:val="left" w:pos="779"/>
+                <w:tab w:val="left" w:pos="779"/>
+                <w:tab w:val="left" w:pos="780"/>
+                <w:tab w:val="left" w:pos="780"/>
+              </w:tabs>
+              <w:autoSpaceDE w:val="0"/>
+              <w:autoSpaceDN w:val="0"/>
+              <w:spacing w:before="1"/>
+              <w:ind w:left="0" w:firstLine="0"/>
+              <w:rPr>
+                <w:szCs w:val="28"/>
+              </w:rPr>
+            </w:pPr>
+            <w:r>
+              <w:rPr>
+                <w:rFonts w:hint="eastAsia"/>
+                <w:szCs w:val="28"/>
+              </w:rPr>
+              <w:t>是</w:t>
+            </w:r>
+          </w:p>
+        </w:tc>
+        <w:tc>
+          <w:tcPr>
+            <w:tcW w:w="3902" w:type="dxa"/>
+            <w:tcBorders>
+              <w:top w:val="single" w:sz="4" w:space="0" w:color="000000"/>
+              <w:left w:val="single" w:sz="4" w:space="0" w:color="000000"/>
+              <w:bottom w:val="single" w:sz="4" w:space="0" w:color="000000"/>
+              <w:right w:val="single" w:sz="4" w:space="0" w:color="000000"/>
+            </w:tcBorders>
+            <w:shd w:val="clear" w:color="auto" w:fill="auto"/>
+          </w:tcPr>
+          <w:p>
+            <w:pPr>
+              <w:pStyle w:val="af"/>
+              <w:tabs>
+                <w:tab w:val="left" w:pos="779"/>
+                <w:tab w:val="left" w:pos="779"/>
+                <w:tab w:val="left" w:pos="780"/>
+                <w:tab w:val="left" w:pos="780"/>
+              </w:tabs>
+              <w:autoSpaceDE w:val="0"/>
+              <w:autoSpaceDN w:val="0"/>
+              <w:spacing w:before="1"/>
+              <w:ind w:left="0" w:firstLine="0"/>
+              <w:rPr>
+                <w:szCs w:val="28"/>
+              </w:rPr>
+            </w:pPr>
+            <w:r>
+              <w:rPr>
+                <w:rFonts w:hint="eastAsia"/>
+                <w:szCs w:val="28"/>
+              </w:rPr>
+              <w:t>循环模式，0-6表示周日到周六，可多传，逗号隔开；每天可用100表示</w:t>
+            </w:r>
+          </w:p>
+        </w:tc>
+      </w:tr>
+      <w:tr>
+        <w:trPr>
+          <w:trHeight w:val="527"/>
+          <w:jc w:val="center"/>
+        </w:trPr>
+        <w:tc>
+          <w:tcPr>
+            <w:tcW w:w="2622" w:type="dxa"/>
+            <w:tcBorders>
+              <w:top w:val="single" w:sz="4" w:space="0" w:color="000000"/>
+              <w:left w:val="single" w:sz="4" w:space="0" w:color="000000"/>
+              <w:bottom w:val="single" w:sz="4" w:space="0" w:color="000000"/>
+              <w:right w:val="single" w:sz="4" w:space="0" w:color="000000"/>
+            </w:tcBorders>
+            <w:shd w:val="clear" w:color="auto" w:fill="auto"/>
+          </w:tcPr>
+          <w:p>
+            <w:pPr>
+              <w:pStyle w:val="af"/>
+              <w:tabs>
+                <w:tab w:val="left" w:pos="779"/>
+                <w:tab w:val="left" w:pos="779"/>
+                <w:tab w:val="left" w:pos="780"/>
+                <w:tab w:val="left" w:pos="780"/>
+              </w:tabs>
+              <w:autoSpaceDE w:val="0"/>
+              <w:autoSpaceDN w:val="0"/>
+              <w:spacing w:before="1"/>
+              <w:ind w:left="0" w:firstLine="0"/>
+              <w:rPr>
+                <w:szCs w:val="28"/>
+              </w:rPr>
+            </w:pPr>
+            <w:proofErr w:type="spellStart"/>
+            <w:r>
+              <w:rPr>
+                <w:szCs w:val="28"/>
+              </w:rPr>
+              <w:t>a</w:t>
+            </w:r>
+            <w:r>
+              <w:rPr>
+                <w:rFonts w:hint="eastAsia"/>
+                <w:szCs w:val="28"/>
+              </w:rPr>
+              <w:t>ction</w:t>
+            </w:r>
+            <w:r>
+              <w:rPr>
+                <w:szCs w:val="28"/>
+              </w:rPr>
+              <w:t>_time</w:t>
+            </w:r>
+            <w:r>
+              <w:rPr>
+                <w:rFonts w:hint="eastAsia"/>
+                <w:szCs w:val="28"/>
+              </w:rPr>
+              <w:t>_</w:t>
+            </w:r>
+            <w:r>
+              <w:rPr>
+                <w:szCs w:val="28"/>
+              </w:rPr>
+              <w:t>s</w:t>
+            </w:r>
+            <w:proofErr w:type="spellEnd"/>
+          </w:p>
+        </w:tc>
+        <w:tc>
+          <w:tcPr>
+            <w:tcW w:w="2622" w:type="dxa"/>
+            <w:tcBorders>
+              <w:top w:val="single" w:sz="4" w:space="0" w:color="000000"/>
+              <w:left w:val="single" w:sz="4" w:space="0" w:color="000000"/>
+              <w:bottom w:val="single" w:sz="4" w:space="0" w:color="000000"/>
+              <w:right w:val="single" w:sz="4" w:space="0" w:color="000000"/>
+            </w:tcBorders>
+            <w:shd w:val="clear" w:color="auto" w:fill="auto"/>
+          </w:tcPr>
+          <w:p>
+            <w:pPr>
+              <w:pStyle w:val="af"/>
+              <w:tabs>
+                <w:tab w:val="left" w:pos="779"/>
+                <w:tab w:val="left" w:pos="779"/>
+                <w:tab w:val="left" w:pos="780"/>
+                <w:tab w:val="left" w:pos="780"/>
+              </w:tabs>
+              <w:autoSpaceDE w:val="0"/>
+              <w:autoSpaceDN w:val="0"/>
+              <w:spacing w:before="1"/>
+              <w:ind w:left="0" w:firstLine="0"/>
+              <w:rPr>
+                <w:szCs w:val="28"/>
+              </w:rPr>
+            </w:pPr>
+            <w:r>
+              <w:rPr>
+                <w:rFonts w:hint="eastAsia"/>
+                <w:szCs w:val="28"/>
+              </w:rPr>
+              <w:t>S</w:t>
+            </w:r>
+            <w:r>
+              <w:rPr>
+                <w:szCs w:val="28"/>
+              </w:rPr>
+              <w:t>tring</w:t>
+            </w:r>
+          </w:p>
+        </w:tc>
+        <w:tc>
+          <w:tcPr>
+            <w:tcW w:w="1845" w:type="dxa"/>
+            <w:tcBorders>
+              <w:top w:val="single" w:sz="4" w:space="0" w:color="000000"/>
+              <w:left w:val="single" w:sz="4" w:space="0" w:color="000000"/>
+              <w:bottom w:val="single" w:sz="4" w:space="0" w:color="000000"/>
+              <w:right w:val="single" w:sz="4" w:space="0" w:color="000000"/>
+            </w:tcBorders>
+          </w:tcPr>
+          <w:p>
+            <w:pPr>
+              <w:pStyle w:val="af"/>
+              <w:tabs>
+                <w:tab w:val="left" w:pos="779"/>
+                <w:tab w:val="left" w:pos="779"/>
+                <w:tab w:val="left" w:pos="780"/>
+                <w:tab w:val="left" w:pos="780"/>
+              </w:tabs>
+              <w:autoSpaceDE w:val="0"/>
+              <w:autoSpaceDN w:val="0"/>
+              <w:spacing w:before="1"/>
+              <w:ind w:left="0" w:firstLine="0"/>
+              <w:rPr>
+                <w:szCs w:val="28"/>
+              </w:rPr>
+            </w:pPr>
+            <w:r>
+              <w:rPr>
+                <w:rFonts w:hint="eastAsia"/>
+                <w:szCs w:val="28"/>
+              </w:rPr>
+              <w:t>是</w:t>
+            </w:r>
+          </w:p>
+        </w:tc>
+        <w:tc>
+          <w:tcPr>
+            <w:tcW w:w="3902" w:type="dxa"/>
+            <w:tcBorders>
+              <w:top w:val="single" w:sz="4" w:space="0" w:color="000000"/>
+              <w:left w:val="single" w:sz="4" w:space="0" w:color="000000"/>
+              <w:bottom w:val="single" w:sz="4" w:space="0" w:color="000000"/>
+              <w:right w:val="single" w:sz="4" w:space="0" w:color="000000"/>
+            </w:tcBorders>
+            <w:shd w:val="clear" w:color="auto" w:fill="auto"/>
+          </w:tcPr>
+          <w:p>
+            <w:pPr>
+              <w:pStyle w:val="af"/>
+              <w:tabs>
+                <w:tab w:val="left" w:pos="779"/>
+                <w:tab w:val="left" w:pos="779"/>
+                <w:tab w:val="left" w:pos="780"/>
+                <w:tab w:val="left" w:pos="780"/>
+              </w:tabs>
+              <w:autoSpaceDE w:val="0"/>
+              <w:autoSpaceDN w:val="0"/>
+              <w:spacing w:before="1"/>
+              <w:ind w:left="0" w:firstLine="0"/>
+              <w:rPr>
+                <w:szCs w:val="28"/>
+              </w:rPr>
+            </w:pPr>
+            <w:r>
+              <w:rPr>
+                <w:rFonts w:hint="eastAsia"/>
+                <w:szCs w:val="28"/>
+              </w:rPr>
+              <w:t>定时开时间1，时(</w:t>
+            </w:r>
+            <w:r>
+              <w:rPr>
+                <w:szCs w:val="28"/>
+              </w:rPr>
+              <w:t>2</w:t>
+            </w:r>
+            <w:r>
+              <w:rPr>
+                <w:rFonts w:hint="eastAsia"/>
+                <w:szCs w:val="28"/>
+              </w:rPr>
+              <w:t>位</w:t>
+            </w:r>
+            <w:r>
+              <w:rPr>
+                <w:szCs w:val="28"/>
+              </w:rPr>
+              <w:t>)</w:t>
+            </w:r>
+            <w:r>
+              <w:rPr>
+                <w:rFonts w:hint="eastAsia"/>
+                <w:szCs w:val="28"/>
+              </w:rPr>
+              <w:t>+分(</w:t>
+            </w:r>
+            <w:r>
+              <w:rPr>
+                <w:szCs w:val="28"/>
+              </w:rPr>
+              <w:t>2</w:t>
+            </w:r>
+            <w:r>
+              <w:rPr>
+                <w:rFonts w:hint="eastAsia"/>
+                <w:szCs w:val="28"/>
+              </w:rPr>
+              <w:t>位</w:t>
+            </w:r>
+            <w:r>
+              <w:rPr>
+                <w:szCs w:val="28"/>
+              </w:rPr>
+              <w:t>)</w:t>
+            </w:r>
+            <w:r>
+              <w:rPr>
+                <w:rFonts w:hint="eastAsia"/>
+                <w:szCs w:val="28"/>
+              </w:rPr>
+              <w:t>格式，精确到分</w:t>
+            </w:r>
+          </w:p>
+        </w:tc>
+      </w:tr>
+      <w:tr>
+        <w:trPr>
+          <w:trHeight w:val="527"/>
+          <w:jc w:val="center"/>
+        </w:trPr>
+        <w:tc>
+          <w:tcPr>
+            <w:tcW w:w="2622" w:type="dxa"/>
+            <w:tcBorders>
+              <w:top w:val="single" w:sz="4" w:space="0" w:color="000000"/>
+              <w:left w:val="single" w:sz="4" w:space="0" w:color="000000"/>
+              <w:bottom w:val="single" w:sz="4" w:space="0" w:color="000000"/>
+              <w:right w:val="single" w:sz="4" w:space="0" w:color="000000"/>
+            </w:tcBorders>
+            <w:shd w:val="clear" w:color="auto" w:fill="auto"/>
+          </w:tcPr>
+          <w:p>
+            <w:pPr>
+              <w:pStyle w:val="af"/>
+              <w:tabs>
+                <w:tab w:val="left" w:pos="779"/>
+                <w:tab w:val="left" w:pos="779"/>
+                <w:tab w:val="left" w:pos="780"/>
+                <w:tab w:val="left" w:pos="780"/>
+              </w:tabs>
+              <w:autoSpaceDE w:val="0"/>
+              <w:autoSpaceDN w:val="0"/>
+              <w:spacing w:before="1"/>
+              <w:ind w:left="0" w:firstLine="0"/>
+              <w:rPr>
+                <w:szCs w:val="28"/>
+              </w:rPr>
+            </w:pPr>
+            <w:proofErr w:type="spellStart"/>
+            <w:r>
+              <w:rPr>
+                <w:szCs w:val="28"/>
+              </w:rPr>
+              <w:t>a</w:t>
+            </w:r>
+            <w:r>
+              <w:rPr>
+                <w:rFonts w:hint="eastAsia"/>
+                <w:szCs w:val="28"/>
+              </w:rPr>
+              <w:t>ction</w:t>
+            </w:r>
+            <w:r>
+              <w:rPr>
+                <w:szCs w:val="28"/>
+              </w:rPr>
+              <w:t>_time</w:t>
+            </w:r>
+            <w:r>
+              <w:rPr>
+                <w:rFonts w:hint="eastAsia"/>
+                <w:szCs w:val="28"/>
+              </w:rPr>
+              <w:t>_</w:t>
+            </w:r>
+            <w:r>
+              <w:rPr>
+                <w:szCs w:val="28"/>
+              </w:rPr>
+              <w:t>e</w:t>
+            </w:r>
+            <w:proofErr w:type="spellEnd"/>
+          </w:p>
+        </w:tc>
+        <w:tc>
+          <w:tcPr>
+            <w:tcW w:w="2622" w:type="dxa"/>
+            <w:tcBorders>
+              <w:top w:val="single" w:sz="4" w:space="0" w:color="000000"/>
+              <w:left w:val="single" w:sz="4" w:space="0" w:color="000000"/>
+              <w:bottom w:val="single" w:sz="4" w:space="0" w:color="000000"/>
+              <w:right w:val="single" w:sz="4" w:space="0" w:color="000000"/>
+            </w:tcBorders>
+            <w:shd w:val="clear" w:color="auto" w:fill="auto"/>
+          </w:tcPr>
+          <w:p>
+            <w:pPr>
+              <w:pStyle w:val="af"/>
+              <w:tabs>
+                <w:tab w:val="left" w:pos="779"/>
+                <w:tab w:val="left" w:pos="779"/>
+                <w:tab w:val="left" w:pos="780"/>
+                <w:tab w:val="left" w:pos="780"/>
+              </w:tabs>
+              <w:autoSpaceDE w:val="0"/>
+              <w:autoSpaceDN w:val="0"/>
+              <w:spacing w:before="1"/>
+              <w:ind w:left="0" w:firstLine="0"/>
+              <w:rPr>
+                <w:szCs w:val="28"/>
+              </w:rPr>
+            </w:pPr>
+            <w:r>
+              <w:rPr>
+                <w:rFonts w:hint="eastAsia"/>
+                <w:szCs w:val="28"/>
+              </w:rPr>
+              <w:t>S</w:t>
+            </w:r>
+            <w:r>
+              <w:rPr>
+                <w:szCs w:val="28"/>
+              </w:rPr>
+              <w:t>tring</w:t>
+            </w:r>
+          </w:p>
+        </w:tc>
+        <w:tc>
+          <w:tcPr>
+            <w:tcW w:w="1845" w:type="dxa"/>
+            <w:tcBorders>
+              <w:top w:val="single" w:sz="4" w:space="0" w:color="000000"/>
+              <w:left w:val="single" w:sz="4" w:space="0" w:color="000000"/>
+              <w:bottom w:val="single" w:sz="4" w:space="0" w:color="000000"/>
+              <w:right w:val="single" w:sz="4" w:space="0" w:color="000000"/>
+            </w:tcBorders>
+          </w:tcPr>
+          <w:p>
+            <w:pPr>
+              <w:pStyle w:val="af"/>
+              <w:tabs>
+                <w:tab w:val="left" w:pos="779"/>
+                <w:tab w:val="left" w:pos="779"/>
+                <w:tab w:val="left" w:pos="780"/>
+                <w:tab w:val="left" w:pos="780"/>
+              </w:tabs>
+              <w:autoSpaceDE w:val="0"/>
+              <w:autoSpaceDN w:val="0"/>
+              <w:spacing w:before="1"/>
+              <w:ind w:left="0" w:firstLine="0"/>
+              <w:rPr>
+                <w:szCs w:val="28"/>
+              </w:rPr>
+            </w:pPr>
+            <w:r>
+              <w:rPr>
+                <w:rFonts w:hint="eastAsia"/>
+                <w:szCs w:val="28"/>
+              </w:rPr>
+              <w:t>是</w:t>
+            </w:r>
+          </w:p>
+        </w:tc>
+        <w:tc>
+          <w:tcPr>
+            <w:tcW w:w="3902" w:type="dxa"/>
+            <w:tcBorders>
+              <w:top w:val="single" w:sz="4" w:space="0" w:color="000000"/>
+              <w:left w:val="single" w:sz="4" w:space="0" w:color="000000"/>
+              <w:bottom w:val="single" w:sz="4" w:space="0" w:color="000000"/>
+              <w:right w:val="single" w:sz="4" w:space="0" w:color="000000"/>
+            </w:tcBorders>
+            <w:shd w:val="clear" w:color="auto" w:fill="auto"/>
+          </w:tcPr>
+          <w:p>
+            <w:pPr>
+              <w:pStyle w:val="af"/>
+              <w:tabs>
+                <w:tab w:val="left" w:pos="779"/>
+                <w:tab w:val="left" w:pos="779"/>
+                <w:tab w:val="left" w:pos="780"/>
+                <w:tab w:val="left" w:pos="780"/>
+              </w:tabs>
+              <w:autoSpaceDE w:val="0"/>
+              <w:autoSpaceDN w:val="0"/>
+              <w:spacing w:before="1"/>
+              <w:ind w:left="0" w:firstLine="0"/>
+              <w:rPr>
+                <w:szCs w:val="28"/>
+              </w:rPr>
+            </w:pPr>
+            <w:r>
+              <w:rPr>
+                <w:rFonts w:hint="eastAsia"/>
+                <w:szCs w:val="28"/>
+              </w:rPr>
+              <w:t>定时关时间2，时(</w:t>
+            </w:r>
+            <w:r>
+              <w:rPr>
+                <w:szCs w:val="28"/>
+              </w:rPr>
+              <w:t>2</w:t>
+            </w:r>
+            <w:r>
+              <w:rPr>
+                <w:rFonts w:hint="eastAsia"/>
+                <w:szCs w:val="28"/>
+              </w:rPr>
+              <w:t>位</w:t>
+            </w:r>
+            <w:r>
+              <w:rPr>
+                <w:szCs w:val="28"/>
+              </w:rPr>
+              <w:t>)</w:t>
+            </w:r>
+            <w:r>
+              <w:rPr>
+                <w:rFonts w:hint="eastAsia"/>
+                <w:szCs w:val="28"/>
+              </w:rPr>
+              <w:t>+分(</w:t>
+            </w:r>
+            <w:r>
+              <w:rPr>
+                <w:szCs w:val="28"/>
+              </w:rPr>
+              <w:t>2</w:t>
+            </w:r>
+            <w:r>
+              <w:rPr>
+                <w:rFonts w:hint="eastAsia"/>
+                <w:szCs w:val="28"/>
+              </w:rPr>
+              <w:t>位</w:t>
+            </w:r>
+            <w:r>
+              <w:rPr>
+                <w:szCs w:val="28"/>
+              </w:rPr>
+              <w:t>)</w:t>
+            </w:r>
+            <w:r>
+              <w:rPr>
+                <w:rFonts w:hint="eastAsia"/>
+                <w:szCs w:val="28"/>
+              </w:rPr>
+              <w:t>格式，精确到分</w:t>
+            </w:r>
+          </w:p>
+        </w:tc>
+      </w:tr>
+      <w:tr>
+        <w:trPr>
+          <w:trHeight w:val="527"/>
+          <w:jc w:val="center"/>
+        </w:trPr>
+        <w:tc>
+          <w:tcPr>
+            <w:tcW w:w="2622" w:type="dxa"/>
+            <w:tcBorders>
+              <w:top w:val="single" w:sz="4" w:space="0" w:color="000000"/>
+              <w:left w:val="single" w:sz="4" w:space="0" w:color="000000"/>
+              <w:bottom w:val="single" w:sz="4" w:space="0" w:color="000000"/>
+              <w:right w:val="single" w:sz="4" w:space="0" w:color="000000"/>
+            </w:tcBorders>
+            <w:shd w:val="clear" w:color="auto" w:fill="auto"/>
+          </w:tcPr>
+          <w:p>
+            <w:pPr>
+              <w:pStyle w:val="af"/>
+              <w:tabs>
+                <w:tab w:val="left" w:pos="779"/>
+                <w:tab w:val="left" w:pos="779"/>
+                <w:tab w:val="left" w:pos="780"/>
+                <w:tab w:val="left" w:pos="780"/>
+              </w:tabs>
+              <w:autoSpaceDE w:val="0"/>
+              <w:autoSpaceDN w:val="0"/>
+              <w:spacing w:before="1"/>
+              <w:ind w:left="0" w:firstLine="0"/>
+              <w:rPr>
+                <w:szCs w:val="28"/>
+              </w:rPr>
+            </w:pPr>
+            <w:proofErr w:type="spellStart"/>
+            <w:r>
+              <w:rPr>
+                <w:szCs w:val="28"/>
+              </w:rPr>
+              <w:t>a</w:t>
+            </w:r>
+            <w:r>
+              <w:rPr>
+                <w:rFonts w:hint="eastAsia"/>
+                <w:szCs w:val="28"/>
+              </w:rPr>
+              <w:t>ction</w:t>
+            </w:r>
+            <w:r>
+              <w:rPr>
+                <w:szCs w:val="28"/>
+              </w:rPr>
+              <w:t>_name</w:t>
+            </w:r>
+            <w:proofErr w:type="spellEnd"/>
+          </w:p>
+        </w:tc>
+        <w:tc>
+          <w:tcPr>
+            <w:tcW w:w="2622" w:type="dxa"/>
+            <w:tcBorders>
+              <w:top w:val="single" w:sz="4" w:space="0" w:color="000000"/>
+              <w:left w:val="single" w:sz="4" w:space="0" w:color="000000"/>
+              <w:bottom w:val="single" w:sz="4" w:space="0" w:color="000000"/>
+              <w:right w:val="single" w:sz="4" w:space="0" w:color="000000"/>
+            </w:tcBorders>
+            <w:shd w:val="clear" w:color="auto" w:fill="auto"/>
+          </w:tcPr>
+          <w:p>
+            <w:pPr>
+              <w:pStyle w:val="af"/>
+              <w:tabs>
+                <w:tab w:val="left" w:pos="779"/>
+                <w:tab w:val="left" w:pos="779"/>
+                <w:tab w:val="left" w:pos="780"/>
+                <w:tab w:val="left" w:pos="780"/>
+              </w:tabs>
+              <w:autoSpaceDE w:val="0"/>
+              <w:autoSpaceDN w:val="0"/>
+              <w:spacing w:before="1"/>
+              <w:ind w:left="0" w:firstLine="0"/>
+              <w:rPr>
+                <w:szCs w:val="28"/>
+              </w:rPr>
+            </w:pPr>
+            <w:r>
+              <w:rPr>
+                <w:rFonts w:hint="eastAsia"/>
+                <w:szCs w:val="28"/>
+              </w:rPr>
+              <w:t>S</w:t>
+            </w:r>
+            <w:r>
+              <w:rPr>
+                <w:szCs w:val="28"/>
+              </w:rPr>
+              <w:t>tring</w:t>
+            </w:r>
+          </w:p>
+        </w:tc>
+        <w:tc>
+          <w:tcPr>
+            <w:tcW w:w="1845" w:type="dxa"/>
+            <w:tcBorders>
+              <w:top w:val="single" w:sz="4" w:space="0" w:color="000000"/>
+              <w:left w:val="single" w:sz="4" w:space="0" w:color="000000"/>
+              <w:bottom w:val="single" w:sz="4" w:space="0" w:color="000000"/>
+              <w:right w:val="single" w:sz="4" w:space="0" w:color="000000"/>
+            </w:tcBorders>
+          </w:tcPr>
+          <w:p>
+            <w:pPr>
+              <w:pStyle w:val="af"/>
+              <w:tabs>
+                <w:tab w:val="left" w:pos="779"/>
+                <w:tab w:val="left" w:pos="779"/>
+                <w:tab w:val="left" w:pos="780"/>
+                <w:tab w:val="left" w:pos="780"/>
+              </w:tabs>
+              <w:autoSpaceDE w:val="0"/>
+              <w:autoSpaceDN w:val="0"/>
+              <w:spacing w:before="1"/>
+              <w:ind w:left="0" w:firstLine="0"/>
+              <w:rPr>
+                <w:szCs w:val="28"/>
+              </w:rPr>
+            </w:pPr>
+            <w:r>
+              <w:rPr>
+                <w:rFonts w:hint="eastAsia"/>
+                <w:color w:val="FF0000"/>
+                <w:szCs w:val="28"/>
+              </w:rPr>
+              <w:t>否</w:t>
+            </w:r>
+          </w:p>
+        </w:tc>
+        <w:tc>
+          <w:tcPr>
+            <w:tcW w:w="3902" w:type="dxa"/>
+            <w:tcBorders>
+              <w:top w:val="single" w:sz="4" w:space="0" w:color="000000"/>
+              <w:left w:val="single" w:sz="4" w:space="0" w:color="000000"/>
+              <w:bottom w:val="single" w:sz="4" w:space="0" w:color="000000"/>
+              <w:right w:val="single" w:sz="4" w:space="0" w:color="000000"/>
+            </w:tcBorders>
+            <w:shd w:val="clear" w:color="auto" w:fill="auto"/>
+          </w:tcPr>
+          <w:p>
+            <w:pPr>
+              <w:pStyle w:val="af"/>
+              <w:tabs>
+                <w:tab w:val="left" w:pos="779"/>
+                <w:tab w:val="left" w:pos="779"/>
+                <w:tab w:val="left" w:pos="780"/>
+                <w:tab w:val="left" w:pos="780"/>
+              </w:tabs>
+              <w:autoSpaceDE w:val="0"/>
+              <w:autoSpaceDN w:val="0"/>
+              <w:spacing w:before="1"/>
+              <w:ind w:left="0" w:firstLine="0"/>
+              <w:rPr>
+                <w:szCs w:val="28"/>
+              </w:rPr>
+            </w:pPr>
+            <w:r>
+              <w:rPr>
+                <w:rFonts w:hint="eastAsia"/>
+                <w:szCs w:val="28"/>
+              </w:rPr>
+              <w:t>定时别名，默认为 “定时任务”</w:t>
+            </w:r>
+          </w:p>
+        </w:tc>
+      </w:tr>
+      <w:tr>
+        <w:trPr>
+          <w:trHeight w:val="527"/>
+          <w:jc w:val="center"/>
+        </w:trPr>
+        <w:tc>
+          <w:tcPr>
+            <w:tcW w:w="2622" w:type="dxa"/>
+            <w:tcBorders>
+              <w:top w:val="single" w:sz="4" w:space="0" w:color="000000"/>
+              <w:left w:val="single" w:sz="4" w:space="0" w:color="000000"/>
+              <w:bottom w:val="single" w:sz="4" w:space="0" w:color="000000"/>
+              <w:right w:val="single" w:sz="4" w:space="0" w:color="000000"/>
+            </w:tcBorders>
+            <w:shd w:val="clear" w:color="auto" w:fill="auto"/>
+          </w:tcPr>
+          <w:p>
+            <w:pPr>
+              <w:pStyle w:val="af"/>
+              <w:tabs>
+                <w:tab w:val="left" w:pos="779"/>
+                <w:tab w:val="left" w:pos="779"/>
+                <w:tab w:val="left" w:pos="780"/>
+                <w:tab w:val="left" w:pos="780"/>
+              </w:tabs>
+              <w:autoSpaceDE w:val="0"/>
+              <w:autoSpaceDN w:val="0"/>
+              <w:spacing w:before="1"/>
+              <w:ind w:left="0" w:firstLine="0"/>
+              <w:rPr>
+                <w:szCs w:val="28"/>
+              </w:rPr>
+            </w:pPr>
+            <w:proofErr w:type="spellStart"/>
+            <w:r>
+              <w:rPr>
+                <w:szCs w:val="28"/>
+              </w:rPr>
+              <w:t>a</w:t>
+            </w:r>
+            <w:r>
+              <w:rPr>
+                <w:rFonts w:hint="eastAsia"/>
+                <w:szCs w:val="28"/>
+              </w:rPr>
+              <w:t>ction</w:t>
+            </w:r>
+            <w:r>
+              <w:rPr>
+                <w:szCs w:val="28"/>
+              </w:rPr>
+              <w:t>_type</w:t>
+            </w:r>
+            <w:proofErr w:type="spellEnd"/>
+          </w:p>
+        </w:tc>
+        <w:tc>
+          <w:tcPr>
+            <w:tcW w:w="2622" w:type="dxa"/>
+            <w:tcBorders>
+              <w:top w:val="single" w:sz="4" w:space="0" w:color="000000"/>
+              <w:left w:val="single" w:sz="4" w:space="0" w:color="000000"/>
+              <w:bottom w:val="single" w:sz="4" w:space="0" w:color="000000"/>
+              <w:right w:val="single" w:sz="4" w:space="0" w:color="000000"/>
+            </w:tcBorders>
+            <w:shd w:val="clear" w:color="auto" w:fill="auto"/>
+          </w:tcPr>
+          <w:p>
+            <w:pPr>
+              <w:pStyle w:val="af"/>
+              <w:tabs>
+                <w:tab w:val="left" w:pos="779"/>
+                <w:tab w:val="left" w:pos="779"/>
+                <w:tab w:val="left" w:pos="780"/>
+                <w:tab w:val="left" w:pos="780"/>
+              </w:tabs>
+              <w:autoSpaceDE w:val="0"/>
+              <w:autoSpaceDN w:val="0"/>
+              <w:spacing w:before="1"/>
+              <w:ind w:left="0" w:firstLine="0"/>
+              <w:rPr>
+                <w:szCs w:val="28"/>
+              </w:rPr>
+            </w:pPr>
+            <w:r>
+              <w:rPr>
+                <w:szCs w:val="28"/>
+              </w:rPr>
+              <w:t>Int</w:t>
+            </w:r>
+          </w:p>
+        </w:tc>
+        <w:tc>
+          <w:tcPr>
+            <w:tcW w:w="1845" w:type="dxa"/>
+            <w:tcBorders>
+              <w:top w:val="single" w:sz="4" w:space="0" w:color="000000"/>
+              <w:left w:val="single" w:sz="4" w:space="0" w:color="000000"/>
+              <w:bottom w:val="single" w:sz="4" w:space="0" w:color="000000"/>
+              <w:right w:val="single" w:sz="4" w:space="0" w:color="000000"/>
+            </w:tcBorders>
+          </w:tcPr>
+          <w:p>
+            <w:pPr>
+              <w:pStyle w:val="af"/>
+              <w:tabs>
+                <w:tab w:val="left" w:pos="779"/>
+                <w:tab w:val="left" w:pos="779"/>
+                <w:tab w:val="left" w:pos="780"/>
+                <w:tab w:val="left" w:pos="780"/>
+              </w:tabs>
+              <w:autoSpaceDE w:val="0"/>
+              <w:autoSpaceDN w:val="0"/>
+              <w:spacing w:before="1"/>
+              <w:ind w:left="0" w:firstLine="0"/>
+              <w:rPr>
+                <w:color w:val="FF0000"/>
+                <w:szCs w:val="28"/>
+              </w:rPr>
+            </w:pPr>
+            <w:r>
+              <w:rPr>
+                <w:rFonts w:hint="eastAsia"/>
+                <w:szCs w:val="28"/>
+              </w:rPr>
+              <w:t>是</w:t>
+            </w:r>
+          </w:p>
+        </w:tc>
+        <w:tc>
+          <w:tcPr>
+            <w:tcW w:w="3902" w:type="dxa"/>
+            <w:tcBorders>
+              <w:top w:val="single" w:sz="4" w:space="0" w:color="000000"/>
+              <w:left w:val="single" w:sz="4" w:space="0" w:color="000000"/>
+              <w:bottom w:val="single" w:sz="4" w:space="0" w:color="000000"/>
+              <w:right w:val="single" w:sz="4" w:space="0" w:color="000000"/>
+            </w:tcBorders>
+            <w:shd w:val="clear" w:color="auto" w:fill="auto"/>
+          </w:tcPr>
+          <w:p>
+            <w:pPr>
+              <w:pStyle w:val="af"/>
+              <w:tabs>
+                <w:tab w:val="left" w:pos="779"/>
+                <w:tab w:val="left" w:pos="779"/>
+                <w:tab w:val="left" w:pos="780"/>
+                <w:tab w:val="left" w:pos="780"/>
+              </w:tabs>
+              <w:autoSpaceDE w:val="0"/>
+              <w:autoSpaceDN w:val="0"/>
+              <w:spacing w:before="1"/>
+              <w:ind w:left="0" w:firstLine="0"/>
+              <w:rPr>
+                <w:szCs w:val="28"/>
+              </w:rPr>
+            </w:pPr>
+            <w:r>
+              <w:rPr>
+                <w:rFonts w:hint="eastAsia"/>
+                <w:szCs w:val="28"/>
+              </w:rPr>
+              <w:t>定时类别</w:t>
+            </w:r>
+            <w:r>
+              <w:rPr>
+                <w:rFonts w:hint="eastAsia"/>
+                <w:szCs w:val="28"/>
+              </w:rPr>
+              <w:t>，0普通模式，1热水器模式</w:t>
+            </w:r>
+          </w:p>
+        </w:tc>
+      </w:tr>
+      <w:tr>
+        <w:trPr>
+          <w:trHeight w:val="527"/>
+          <w:jc w:val="center"/>
+        </w:trPr>
+        <w:tc>
+          <w:tcPr>
+            <w:tcW w:w="2622" w:type="dxa"/>
+            <w:tcBorders>
+              <w:top w:val="single" w:sz="4" w:space="0" w:color="000000"/>
+              <w:left w:val="single" w:sz="4" w:space="0" w:color="000000"/>
+              <w:bottom w:val="single" w:sz="4" w:space="0" w:color="000000"/>
+              <w:right w:val="single" w:sz="4" w:space="0" w:color="000000"/>
+            </w:tcBorders>
+            <w:shd w:val="clear" w:color="auto" w:fill="auto"/>
+          </w:tcPr>
+          <w:p>
+            <w:pPr>
+              <w:pStyle w:val="af"/>
+              <w:tabs>
+                <w:tab w:val="left" w:pos="779"/>
+                <w:tab w:val="left" w:pos="779"/>
+                <w:tab w:val="left" w:pos="780"/>
+                <w:tab w:val="left" w:pos="780"/>
+              </w:tabs>
+              <w:autoSpaceDE w:val="0"/>
+              <w:autoSpaceDN w:val="0"/>
+              <w:spacing w:before="1"/>
+              <w:ind w:left="0" w:firstLine="0"/>
+              <w:rPr>
+                <w:szCs w:val="28"/>
+              </w:rPr>
+            </w:pPr>
+            <w:proofErr w:type="spellStart"/>
+            <w:r>
+              <w:rPr>
+                <w:szCs w:val="28"/>
+              </w:rPr>
+              <w:t>a</w:t>
+            </w:r>
+            <w:r>
+              <w:rPr>
+                <w:rFonts w:hint="eastAsia"/>
+                <w:szCs w:val="28"/>
+              </w:rPr>
+              <w:t>ction</w:t>
+            </w:r>
+            <w:r>
+              <w:rPr>
+                <w:szCs w:val="28"/>
+              </w:rPr>
+              <w:t>_no</w:t>
+            </w:r>
+            <w:proofErr w:type="spellEnd"/>
+          </w:p>
+        </w:tc>
+        <w:tc>
+          <w:tcPr>
+            <w:tcW w:w="2622" w:type="dxa"/>
+            <w:tcBorders>
+              <w:top w:val="single" w:sz="4" w:space="0" w:color="000000"/>
+              <w:left w:val="single" w:sz="4" w:space="0" w:color="000000"/>
+              <w:bottom w:val="single" w:sz="4" w:space="0" w:color="000000"/>
+              <w:right w:val="single" w:sz="4" w:space="0" w:color="000000"/>
+            </w:tcBorders>
+            <w:shd w:val="clear" w:color="auto" w:fill="auto"/>
+          </w:tcPr>
+          <w:p>
+            <w:pPr>
+              <w:pStyle w:val="af"/>
+              <w:tabs>
+                <w:tab w:val="left" w:pos="779"/>
+                <w:tab w:val="left" w:pos="779"/>
+                <w:tab w:val="left" w:pos="780"/>
+                <w:tab w:val="left" w:pos="780"/>
+              </w:tabs>
+              <w:autoSpaceDE w:val="0"/>
+              <w:autoSpaceDN w:val="0"/>
+              <w:spacing w:before="1"/>
+              <w:ind w:left="0" w:firstLine="0"/>
+              <w:rPr>
+                <w:szCs w:val="28"/>
+              </w:rPr>
+            </w:pPr>
+            <w:r>
+              <w:rPr>
+                <w:szCs w:val="28"/>
+              </w:rPr>
+              <w:t>S</w:t>
+            </w:r>
+            <w:r>
+              <w:rPr>
+                <w:rFonts w:hint="eastAsia"/>
+                <w:szCs w:val="28"/>
+              </w:rPr>
+              <w:t>tring</w:t>
+            </w:r>
+          </w:p>
+        </w:tc>
+        <w:tc>
+          <w:tcPr>
+            <w:tcW w:w="1845" w:type="dxa"/>
+            <w:tcBorders>
+              <w:top w:val="single" w:sz="4" w:space="0" w:color="000000"/>
+              <w:left w:val="single" w:sz="4" w:space="0" w:color="000000"/>
+              <w:bottom w:val="single" w:sz="4" w:space="0" w:color="000000"/>
+              <w:right w:val="single" w:sz="4" w:space="0" w:color="000000"/>
+            </w:tcBorders>
+          </w:tcPr>
+          <w:p>
+            <w:pPr>
+              <w:pStyle w:val="af"/>
+              <w:tabs>
+                <w:tab w:val="left" w:pos="779"/>
+                <w:tab w:val="left" w:pos="779"/>
+                <w:tab w:val="left" w:pos="780"/>
+                <w:tab w:val="left" w:pos="780"/>
+              </w:tabs>
+              <w:autoSpaceDE w:val="0"/>
+              <w:autoSpaceDN w:val="0"/>
+              <w:spacing w:before="1"/>
+              <w:ind w:left="0" w:firstLine="0"/>
+              <w:rPr>
+                <w:szCs w:val="28"/>
+              </w:rPr>
+            </w:pPr>
+            <w:r>
+              <w:rPr>
+                <w:rFonts w:hint="eastAsia"/>
+                <w:szCs w:val="28"/>
+              </w:rPr>
+              <w:t>否</w:t>
+            </w:r>
+          </w:p>
+        </w:tc>
+        <w:tc>
+          <w:tcPr>
+            <w:tcW w:w="3902" w:type="dxa"/>
+            <w:tcBorders>
+              <w:top w:val="single" w:sz="4" w:space="0" w:color="000000"/>
+              <w:left w:val="single" w:sz="4" w:space="0" w:color="000000"/>
+              <w:bottom w:val="single" w:sz="4" w:space="0" w:color="000000"/>
+              <w:right w:val="single" w:sz="4" w:space="0" w:color="000000"/>
+            </w:tcBorders>
+            <w:shd w:val="clear" w:color="auto" w:fill="auto"/>
+          </w:tcPr>
+          <w:p>
+            <w:pPr>
+              <w:pStyle w:val="af"/>
+              <w:tabs>
+                <w:tab w:val="left" w:pos="779"/>
+                <w:tab w:val="left" w:pos="779"/>
+                <w:tab w:val="left" w:pos="780"/>
+                <w:tab w:val="left" w:pos="780"/>
+              </w:tabs>
+              <w:autoSpaceDE w:val="0"/>
+              <w:autoSpaceDN w:val="0"/>
+              <w:spacing w:before="1"/>
+              <w:ind w:left="0" w:firstLine="0"/>
+              <w:rPr>
+                <w:szCs w:val="28"/>
+              </w:rPr>
+            </w:pPr>
+            <w:r>
+              <w:rPr>
+                <w:rFonts w:hint="eastAsia"/>
+                <w:szCs w:val="28"/>
+              </w:rPr>
+              <w:t>控制位，可不传，可多传（逗号隔开），</w:t>
+            </w:r>
+          </w:p>
+          <w:p>
+            <w:pPr>
+              <w:pStyle w:val="af"/>
+              <w:tabs>
+                <w:tab w:val="left" w:pos="779"/>
+                <w:tab w:val="left" w:pos="779"/>
+                <w:tab w:val="left" w:pos="780"/>
+                <w:tab w:val="left" w:pos="780"/>
+              </w:tabs>
+              <w:autoSpaceDE w:val="0"/>
+              <w:autoSpaceDN w:val="0"/>
+              <w:spacing w:before="1"/>
+              <w:ind w:left="0" w:firstLine="0"/>
+              <w:rPr>
+                <w:szCs w:val="28"/>
+              </w:rPr>
+            </w:pPr>
+            <w:r>
+              <w:rPr>
+                <w:rFonts w:hint="eastAsia"/>
+                <w:szCs w:val="28"/>
+              </w:rPr>
+              <w:t>如插座号，根据控制协议来</w:t>
+            </w:r>
+          </w:p>
+        </w:tc>
+      </w:tr>
+      <w:tr>
+        <w:trPr>
+          <w:trHeight w:val="527"/>
+          <w:jc w:val="center"/>
+        </w:trPr>
+        <w:tc>
+          <w:tcPr>
+            <w:tcW w:w="2622" w:type="dxa"/>
+            <w:tcBorders>
+              <w:top w:val="single" w:sz="4" w:space="0" w:color="000000"/>
+              <w:left w:val="single" w:sz="4" w:space="0" w:color="000000"/>
+              <w:bottom w:val="single" w:sz="4" w:space="0" w:color="000000"/>
+              <w:right w:val="single" w:sz="4" w:space="0" w:color="000000"/>
+            </w:tcBorders>
+            <w:shd w:val="clear" w:color="auto" w:fill="auto"/>
+          </w:tcPr>
+          <w:p>
+            <w:pPr>
+              <w:pStyle w:val="af"/>
+              <w:tabs>
+                <w:tab w:val="left" w:pos="779"/>
+                <w:tab w:val="left" w:pos="779"/>
+                <w:tab w:val="left" w:pos="780"/>
+                <w:tab w:val="left" w:pos="780"/>
+              </w:tabs>
+              <w:autoSpaceDE w:val="0"/>
+              <w:autoSpaceDN w:val="0"/>
+              <w:spacing w:before="1"/>
+              <w:ind w:left="0" w:firstLine="0"/>
+              <w:rPr>
+                <w:szCs w:val="28"/>
+              </w:rPr>
+            </w:pPr>
+            <w:proofErr w:type="spellStart"/>
+            <w:r>
+              <w:rPr>
+                <w:szCs w:val="28"/>
+              </w:rPr>
+              <w:lastRenderedPageBreak/>
+              <w:t>r</w:t>
+            </w:r>
+            <w:r>
+              <w:rPr>
+                <w:rFonts w:hint="eastAsia"/>
+                <w:szCs w:val="28"/>
+              </w:rPr>
+              <w:t>eport</w:t>
+            </w:r>
+            <w:r>
+              <w:rPr>
+                <w:szCs w:val="28"/>
+              </w:rPr>
+              <w:t>_type</w:t>
+            </w:r>
+            <w:proofErr w:type="spellEnd"/>
+          </w:p>
+        </w:tc>
+        <w:tc>
+          <w:tcPr>
+            <w:tcW w:w="2622" w:type="dxa"/>
+            <w:tcBorders>
+              <w:top w:val="single" w:sz="4" w:space="0" w:color="000000"/>
+              <w:left w:val="single" w:sz="4" w:space="0" w:color="000000"/>
+              <w:bottom w:val="single" w:sz="4" w:space="0" w:color="000000"/>
+              <w:right w:val="single" w:sz="4" w:space="0" w:color="000000"/>
+            </w:tcBorders>
+            <w:shd w:val="clear" w:color="auto" w:fill="auto"/>
+          </w:tcPr>
+          <w:p>
+            <w:pPr>
+              <w:pStyle w:val="af"/>
+              <w:tabs>
+                <w:tab w:val="left" w:pos="779"/>
+                <w:tab w:val="left" w:pos="779"/>
+                <w:tab w:val="left" w:pos="780"/>
+                <w:tab w:val="left" w:pos="780"/>
+              </w:tabs>
+              <w:autoSpaceDE w:val="0"/>
+              <w:autoSpaceDN w:val="0"/>
+              <w:spacing w:before="1"/>
+              <w:ind w:left="0" w:firstLine="0"/>
+              <w:rPr>
+                <w:szCs w:val="28"/>
+              </w:rPr>
+            </w:pPr>
+            <w:r>
+              <w:rPr>
+                <w:szCs w:val="28"/>
+              </w:rPr>
+              <w:t>Int</w:t>
+            </w:r>
+          </w:p>
+        </w:tc>
+        <w:tc>
+          <w:tcPr>
+            <w:tcW w:w="1845" w:type="dxa"/>
+            <w:tcBorders>
+              <w:top w:val="single" w:sz="4" w:space="0" w:color="000000"/>
+              <w:left w:val="single" w:sz="4" w:space="0" w:color="000000"/>
+              <w:bottom w:val="single" w:sz="4" w:space="0" w:color="000000"/>
+              <w:right w:val="single" w:sz="4" w:space="0" w:color="000000"/>
+            </w:tcBorders>
+          </w:tcPr>
+          <w:p>
+            <w:pPr>
+              <w:pStyle w:val="af"/>
+              <w:tabs>
+                <w:tab w:val="left" w:pos="779"/>
+                <w:tab w:val="left" w:pos="779"/>
+                <w:tab w:val="left" w:pos="780"/>
+                <w:tab w:val="left" w:pos="780"/>
+              </w:tabs>
+              <w:autoSpaceDE w:val="0"/>
+              <w:autoSpaceDN w:val="0"/>
+              <w:spacing w:before="1"/>
+              <w:ind w:left="0" w:firstLine="0"/>
+              <w:rPr>
+                <w:szCs w:val="28"/>
+              </w:rPr>
+            </w:pPr>
+            <w:r>
+              <w:rPr>
+                <w:rFonts w:hint="eastAsia"/>
+                <w:szCs w:val="28"/>
+              </w:rPr>
+              <w:t>是</w:t>
+            </w:r>
+          </w:p>
+        </w:tc>
+        <w:tc>
+          <w:tcPr>
+            <w:tcW w:w="3902" w:type="dxa"/>
+            <w:tcBorders>
+              <w:top w:val="single" w:sz="4" w:space="0" w:color="000000"/>
+              <w:left w:val="single" w:sz="4" w:space="0" w:color="000000"/>
+              <w:bottom w:val="single" w:sz="4" w:space="0" w:color="000000"/>
+              <w:right w:val="single" w:sz="4" w:space="0" w:color="000000"/>
+            </w:tcBorders>
+            <w:shd w:val="clear" w:color="auto" w:fill="auto"/>
+          </w:tcPr>
+          <w:p>
+            <w:pPr>
+              <w:pStyle w:val="af"/>
+              <w:tabs>
+                <w:tab w:val="left" w:pos="779"/>
+                <w:tab w:val="left" w:pos="779"/>
+                <w:tab w:val="left" w:pos="780"/>
+                <w:tab w:val="left" w:pos="780"/>
+              </w:tabs>
+              <w:autoSpaceDE w:val="0"/>
+              <w:autoSpaceDN w:val="0"/>
+              <w:spacing w:before="1"/>
+              <w:ind w:left="0" w:firstLine="0"/>
+              <w:rPr>
+                <w:szCs w:val="28"/>
+              </w:rPr>
+            </w:pPr>
+            <w:r>
+              <w:rPr>
+                <w:rFonts w:hint="eastAsia"/>
+                <w:szCs w:val="28"/>
+              </w:rPr>
+              <w:t>上报模式，0不上报，1仅上报失败情况，2上报所有</w:t>
+            </w:r>
+          </w:p>
+        </w:tc>
+      </w:tr>
+    </w:tbl>
+    <w:p>
+      <w:r>
+        <w:rPr>
+          <w:rFonts w:hint="eastAsia"/>
+        </w:rPr>
+        <w:tab/>
+      </w:r>
+      <w:r>
+        <w:rPr>
+          <w:rFonts w:hint="eastAsia"/>
+        </w:rPr>
+        <w:tab/>
+      </w:r>
+    </w:p>
+    <w:p>
+      <w:pPr>
+        <w:ind w:firstLineChars="100" w:firstLine="280"/>
+      </w:pPr>
+      <w:r>
+        <w:rPr>
+          <w:rFonts w:hint="eastAsia"/>
+        </w:rPr>
+        <w:t>成功返回结果：</w:t>
+      </w:r>
+    </w:p>
+    <w:p>
+      <w:pPr>
+        <w:spacing w:before="0" w:after="0"/>
+        <w:ind w:firstLine="280"/>
+      </w:pPr>
+      <w:r>
+        <w:t>{"code":0,"type":"set_timer","msg":"\u6dfb\u52a0\u6210\u529f"}</w:t>
+      </w:r>
+    </w:p>
+    <w:p>
+      <w:pPr>
+        <w:ind w:firstLine="280"/>
+      </w:pPr>
+    </w:p>
     <w:p/>
     <w:p/>
     <w:p/>
@@ -23733,4 +26876,16 @@
   <a:objectDefaults/>
   <a:extraClrSchemeLst/>
 </a:theme>
+</file>
+
+<file path=customXml/item1.xml><?xml version="1.0" encoding="utf-8"?>
+<b:Sources xmlns:b="http://schemas.openxmlformats.org/officeDocument/2006/bibliography" xmlns="http://schemas.openxmlformats.org/officeDocument/2006/bibliography" SelectedStyle="\APASixthEditionOfficeOnline.xsl" StyleName="APA" Version="6"/>
+</file>
+
+<file path=customXml/itemProps1.xml><?xml version="1.0" encoding="utf-8"?>
+<ds:datastoreItem xmlns:ds="http://schemas.openxmlformats.org/officeDocument/2006/customXml" ds:itemID="{B207FDEA-BF47-4875-9A7E-854C8F1406C9}">
+  <ds:schemaRefs>
+    <ds:schemaRef ds:uri="http://schemas.openxmlformats.org/officeDocument/2006/bibliography"/>
+  </ds:schemaRefs>
+</ds:datastoreItem>
 </file>
--- a/接口文档.docx
+++ b/接口文档.docx
@@ -5282,7 +5282,10 @@
       </w:r>
     </w:p>
     <w:p/>
-    <w:p/>
+    <w:p>
+      <w:bookmarkStart w:id="0" w:name="_GoBack"/>
+      <w:bookmarkEnd w:id="0"/>
+    </w:p>
     <w:p>
       <w:pPr>
         <w:pStyle w:val="2"/>
@@ -22390,7 +22393,19 @@
         <w:rPr>
           <w:rFonts w:hint="eastAsia"/>
         </w:rPr>
-        <w:t>网管相关</w:t>
+        <w:t>网</w:t>
+      </w:r>
+      <w:r>
+        <w:rPr>
+          <w:rFonts w:hint="eastAsia"/>
+        </w:rPr>
+        <w:t>关</w:t>
+      </w:r>
+      <w:r>
+        <w:rPr>
+          <w:rFonts w:hint="eastAsia"/>
+        </w:rPr>
+        <w:t>相关</w:t>
       </w:r>
     </w:p>
     <w:p>
@@ -22416,7 +22431,19 @@
         <w:rPr>
           <w:rFonts w:hint="eastAsia"/>
         </w:rPr>
-        <w:t>网管升级</w:t>
+        <w:t>网</w:t>
+      </w:r>
+      <w:r>
+        <w:rPr>
+          <w:rFonts w:hint="eastAsia"/>
+        </w:rPr>
+        <w:t>关</w:t>
+      </w:r>
+      <w:r>
+        <w:rPr>
+          <w:rFonts w:hint="eastAsia"/>
+        </w:rPr>
+        <w:t>升级</w:t>
       </w:r>
     </w:p>
     <w:p>
@@ -22467,8 +22494,6 @@
       <w:r>
         <w:t>wifi_update</w:t>
       </w:r>
-      <w:bookmarkStart w:id="0" w:name="_GoBack"/>
-      <w:bookmarkEnd w:id="0"/>
       <w:proofErr w:type="spellEnd"/>
     </w:p>
     <w:p>
@@ -22815,1860 +22840,8 @@
           </w:p>
         </w:tc>
       </w:tr>
-      <w:tr>
-        <w:trPr>
-          <w:trHeight w:val="527"/>
-          <w:jc w:val="center"/>
-        </w:trPr>
-        <w:tc>
-          <w:tcPr>
-            <w:tcW w:w="2622" w:type="dxa"/>
-            <w:tcBorders>
-              <w:top w:val="single" w:sz="4" w:space="0" w:color="000000"/>
-              <w:left w:val="single" w:sz="4" w:space="0" w:color="000000"/>
-              <w:bottom w:val="single" w:sz="4" w:space="0" w:color="000000"/>
-              <w:right w:val="single" w:sz="4" w:space="0" w:color="000000"/>
-            </w:tcBorders>
-            <w:shd w:val="clear" w:color="auto" w:fill="auto"/>
-          </w:tcPr>
-          <w:p>
-            <w:pPr>
-              <w:pStyle w:val="af"/>
-              <w:tabs>
-                <w:tab w:val="left" w:pos="779"/>
-                <w:tab w:val="left" w:pos="779"/>
-                <w:tab w:val="left" w:pos="780"/>
-                <w:tab w:val="left" w:pos="780"/>
-              </w:tabs>
-              <w:autoSpaceDE w:val="0"/>
-              <w:autoSpaceDN w:val="0"/>
-              <w:spacing w:before="1"/>
-              <w:ind w:left="0" w:firstLine="0"/>
-              <w:rPr>
-                <w:szCs w:val="28"/>
-              </w:rPr>
-            </w:pPr>
-            <w:proofErr w:type="spellStart"/>
-            <w:r>
-              <w:rPr>
-                <w:szCs w:val="28"/>
-              </w:rPr>
-              <w:t>user_id</w:t>
-            </w:r>
-            <w:proofErr w:type="spellEnd"/>
-          </w:p>
-        </w:tc>
-        <w:tc>
-          <w:tcPr>
-            <w:tcW w:w="2622" w:type="dxa"/>
-            <w:tcBorders>
-              <w:top w:val="single" w:sz="4" w:space="0" w:color="000000"/>
-              <w:left w:val="single" w:sz="4" w:space="0" w:color="000000"/>
-              <w:bottom w:val="single" w:sz="4" w:space="0" w:color="000000"/>
-              <w:right w:val="single" w:sz="4" w:space="0" w:color="000000"/>
-            </w:tcBorders>
-            <w:shd w:val="clear" w:color="auto" w:fill="auto"/>
-          </w:tcPr>
-          <w:p>
-            <w:pPr>
-              <w:pStyle w:val="af"/>
-              <w:tabs>
-                <w:tab w:val="left" w:pos="779"/>
-                <w:tab w:val="left" w:pos="779"/>
-                <w:tab w:val="left" w:pos="780"/>
-                <w:tab w:val="left" w:pos="780"/>
-              </w:tabs>
-              <w:autoSpaceDE w:val="0"/>
-              <w:autoSpaceDN w:val="0"/>
-              <w:spacing w:before="1"/>
-              <w:ind w:left="0" w:firstLine="0"/>
-              <w:rPr>
-                <w:szCs w:val="28"/>
-              </w:rPr>
-            </w:pPr>
-            <w:r>
-              <w:rPr>
-                <w:szCs w:val="28"/>
-              </w:rPr>
-              <w:t>Int</w:t>
-            </w:r>
-          </w:p>
-        </w:tc>
-        <w:tc>
-          <w:tcPr>
-            <w:tcW w:w="1845" w:type="dxa"/>
-            <w:tcBorders>
-              <w:top w:val="single" w:sz="4" w:space="0" w:color="000000"/>
-              <w:left w:val="single" w:sz="4" w:space="0" w:color="000000"/>
-              <w:bottom w:val="single" w:sz="4" w:space="0" w:color="000000"/>
-              <w:right w:val="single" w:sz="4" w:space="0" w:color="000000"/>
-            </w:tcBorders>
-          </w:tcPr>
-          <w:p>
-            <w:pPr>
-              <w:pStyle w:val="af"/>
-              <w:tabs>
-                <w:tab w:val="left" w:pos="779"/>
-                <w:tab w:val="left" w:pos="779"/>
-                <w:tab w:val="left" w:pos="780"/>
-                <w:tab w:val="left" w:pos="780"/>
-              </w:tabs>
-              <w:autoSpaceDE w:val="0"/>
-              <w:autoSpaceDN w:val="0"/>
-              <w:spacing w:before="1"/>
-              <w:ind w:left="0" w:firstLine="0"/>
-              <w:rPr>
-                <w:szCs w:val="28"/>
-              </w:rPr>
-            </w:pPr>
-            <w:r>
-              <w:rPr>
-                <w:rFonts w:hint="eastAsia"/>
-                <w:szCs w:val="28"/>
-              </w:rPr>
-              <w:t>是</w:t>
-            </w:r>
-          </w:p>
-        </w:tc>
-        <w:tc>
-          <w:tcPr>
-            <w:tcW w:w="3902" w:type="dxa"/>
-            <w:tcBorders>
-              <w:top w:val="single" w:sz="4" w:space="0" w:color="000000"/>
-              <w:left w:val="single" w:sz="4" w:space="0" w:color="000000"/>
-              <w:bottom w:val="single" w:sz="4" w:space="0" w:color="000000"/>
-              <w:right w:val="single" w:sz="4" w:space="0" w:color="000000"/>
-            </w:tcBorders>
-            <w:shd w:val="clear" w:color="auto" w:fill="auto"/>
-          </w:tcPr>
-          <w:p>
-            <w:pPr>
-              <w:pStyle w:val="af"/>
-              <w:tabs>
-                <w:tab w:val="left" w:pos="779"/>
-                <w:tab w:val="left" w:pos="779"/>
-                <w:tab w:val="left" w:pos="780"/>
-                <w:tab w:val="left" w:pos="780"/>
-              </w:tabs>
-              <w:autoSpaceDE w:val="0"/>
-              <w:autoSpaceDN w:val="0"/>
-              <w:spacing w:before="1"/>
-              <w:ind w:left="0" w:firstLine="0"/>
-              <w:rPr>
-                <w:szCs w:val="28"/>
-              </w:rPr>
-            </w:pPr>
-            <w:r>
-              <w:rPr>
-                <w:rFonts w:hint="eastAsia"/>
-                <w:szCs w:val="28"/>
-              </w:rPr>
-              <w:t>用户I</w:t>
-            </w:r>
-            <w:r>
-              <w:rPr>
-                <w:szCs w:val="28"/>
-              </w:rPr>
-              <w:t>D</w:t>
-            </w:r>
-          </w:p>
-        </w:tc>
-      </w:tr>
-      <w:tr>
-        <w:trPr>
-          <w:trHeight w:val="527"/>
-          <w:jc w:val="center"/>
-        </w:trPr>
-        <w:tc>
-          <w:tcPr>
-            <w:tcW w:w="2622" w:type="dxa"/>
-            <w:tcBorders>
-              <w:top w:val="single" w:sz="4" w:space="0" w:color="000000"/>
-              <w:left w:val="single" w:sz="4" w:space="0" w:color="000000"/>
-              <w:bottom w:val="single" w:sz="4" w:space="0" w:color="000000"/>
-              <w:right w:val="single" w:sz="4" w:space="0" w:color="000000"/>
-            </w:tcBorders>
-            <w:shd w:val="clear" w:color="auto" w:fill="auto"/>
-          </w:tcPr>
-          <w:p>
-            <w:pPr>
-              <w:pStyle w:val="af"/>
-              <w:tabs>
-                <w:tab w:val="left" w:pos="779"/>
-                <w:tab w:val="left" w:pos="779"/>
-                <w:tab w:val="left" w:pos="780"/>
-                <w:tab w:val="left" w:pos="780"/>
-              </w:tabs>
-              <w:autoSpaceDE w:val="0"/>
-              <w:autoSpaceDN w:val="0"/>
-              <w:spacing w:before="1"/>
-              <w:ind w:left="0" w:firstLine="0"/>
-              <w:rPr>
-                <w:szCs w:val="28"/>
-              </w:rPr>
-            </w:pPr>
-            <w:proofErr w:type="spellStart"/>
-            <w:r>
-              <w:rPr>
-                <w:rFonts w:hint="eastAsia"/>
-                <w:szCs w:val="28"/>
-              </w:rPr>
-              <w:t>begin</w:t>
-            </w:r>
-            <w:r>
-              <w:rPr>
-                <w:szCs w:val="28"/>
-              </w:rPr>
-              <w:t>_time</w:t>
-            </w:r>
-            <w:proofErr w:type="spellEnd"/>
-          </w:p>
-        </w:tc>
-        <w:tc>
-          <w:tcPr>
-            <w:tcW w:w="2622" w:type="dxa"/>
-            <w:tcBorders>
-              <w:top w:val="single" w:sz="4" w:space="0" w:color="000000"/>
-              <w:left w:val="single" w:sz="4" w:space="0" w:color="000000"/>
-              <w:bottom w:val="single" w:sz="4" w:space="0" w:color="000000"/>
-              <w:right w:val="single" w:sz="4" w:space="0" w:color="000000"/>
-            </w:tcBorders>
-            <w:shd w:val="clear" w:color="auto" w:fill="auto"/>
-          </w:tcPr>
-          <w:p>
-            <w:pPr>
-              <w:pStyle w:val="af"/>
-              <w:tabs>
-                <w:tab w:val="left" w:pos="779"/>
-                <w:tab w:val="left" w:pos="779"/>
-                <w:tab w:val="left" w:pos="780"/>
-                <w:tab w:val="left" w:pos="780"/>
-              </w:tabs>
-              <w:autoSpaceDE w:val="0"/>
-              <w:autoSpaceDN w:val="0"/>
-              <w:spacing w:before="1"/>
-              <w:ind w:left="0" w:firstLine="0"/>
-              <w:rPr>
-                <w:szCs w:val="28"/>
-              </w:rPr>
-            </w:pPr>
-            <w:r>
-              <w:rPr>
-                <w:szCs w:val="28"/>
-              </w:rPr>
-              <w:t>Int</w:t>
-            </w:r>
-          </w:p>
-        </w:tc>
-        <w:tc>
-          <w:tcPr>
-            <w:tcW w:w="1845" w:type="dxa"/>
-            <w:tcBorders>
-              <w:top w:val="single" w:sz="4" w:space="0" w:color="000000"/>
-              <w:left w:val="single" w:sz="4" w:space="0" w:color="000000"/>
-              <w:bottom w:val="single" w:sz="4" w:space="0" w:color="000000"/>
-              <w:right w:val="single" w:sz="4" w:space="0" w:color="000000"/>
-            </w:tcBorders>
-          </w:tcPr>
-          <w:p>
-            <w:pPr>
-              <w:pStyle w:val="af"/>
-              <w:tabs>
-                <w:tab w:val="left" w:pos="779"/>
-                <w:tab w:val="left" w:pos="779"/>
-                <w:tab w:val="left" w:pos="780"/>
-                <w:tab w:val="left" w:pos="780"/>
-              </w:tabs>
-              <w:autoSpaceDE w:val="0"/>
-              <w:autoSpaceDN w:val="0"/>
-              <w:spacing w:before="1"/>
-              <w:ind w:left="0" w:firstLine="0"/>
-              <w:rPr>
-                <w:szCs w:val="28"/>
-              </w:rPr>
-            </w:pPr>
-            <w:r>
-              <w:rPr>
-                <w:rFonts w:hint="eastAsia"/>
-                <w:szCs w:val="28"/>
-              </w:rPr>
-              <w:t>是</w:t>
-            </w:r>
-          </w:p>
-        </w:tc>
-        <w:tc>
-          <w:tcPr>
-            <w:tcW w:w="3902" w:type="dxa"/>
-            <w:tcBorders>
-              <w:top w:val="single" w:sz="4" w:space="0" w:color="000000"/>
-              <w:left w:val="single" w:sz="4" w:space="0" w:color="000000"/>
-              <w:bottom w:val="single" w:sz="4" w:space="0" w:color="000000"/>
-              <w:right w:val="single" w:sz="4" w:space="0" w:color="000000"/>
-            </w:tcBorders>
-            <w:shd w:val="clear" w:color="auto" w:fill="auto"/>
-          </w:tcPr>
-          <w:p>
-            <w:pPr>
-              <w:pStyle w:val="af"/>
-              <w:tabs>
-                <w:tab w:val="left" w:pos="779"/>
-                <w:tab w:val="left" w:pos="779"/>
-                <w:tab w:val="left" w:pos="780"/>
-                <w:tab w:val="left" w:pos="780"/>
-              </w:tabs>
-              <w:autoSpaceDE w:val="0"/>
-              <w:autoSpaceDN w:val="0"/>
-              <w:spacing w:before="1"/>
-              <w:ind w:left="0" w:firstLine="0"/>
-              <w:rPr>
-                <w:szCs w:val="28"/>
-              </w:rPr>
-            </w:pPr>
-            <w:r>
-              <w:rPr>
-                <w:rFonts w:hint="eastAsia"/>
-                <w:szCs w:val="28"/>
-              </w:rPr>
-              <w:t>定时生效开始时间(时间戳</w:t>
-            </w:r>
-            <w:r>
-              <w:rPr>
-                <w:szCs w:val="28"/>
-              </w:rPr>
-              <w:t>)</w:t>
-            </w:r>
-          </w:p>
-        </w:tc>
-      </w:tr>
-      <w:tr>
-        <w:trPr>
-          <w:trHeight w:val="527"/>
-          <w:jc w:val="center"/>
-        </w:trPr>
-        <w:tc>
-          <w:tcPr>
-            <w:tcW w:w="2622" w:type="dxa"/>
-            <w:tcBorders>
-              <w:top w:val="single" w:sz="4" w:space="0" w:color="000000"/>
-              <w:left w:val="single" w:sz="4" w:space="0" w:color="000000"/>
-              <w:bottom w:val="single" w:sz="4" w:space="0" w:color="000000"/>
-              <w:right w:val="single" w:sz="4" w:space="0" w:color="000000"/>
-            </w:tcBorders>
-            <w:shd w:val="clear" w:color="auto" w:fill="auto"/>
-          </w:tcPr>
-          <w:p>
-            <w:pPr>
-              <w:pStyle w:val="af"/>
-              <w:tabs>
-                <w:tab w:val="left" w:pos="779"/>
-                <w:tab w:val="left" w:pos="779"/>
-                <w:tab w:val="left" w:pos="780"/>
-                <w:tab w:val="left" w:pos="780"/>
-              </w:tabs>
-              <w:autoSpaceDE w:val="0"/>
-              <w:autoSpaceDN w:val="0"/>
-              <w:spacing w:before="1"/>
-              <w:ind w:left="0" w:firstLine="0"/>
-              <w:rPr>
-                <w:szCs w:val="28"/>
-              </w:rPr>
-            </w:pPr>
-            <w:proofErr w:type="spellStart"/>
-            <w:r>
-              <w:rPr>
-                <w:szCs w:val="28"/>
-              </w:rPr>
-              <w:t>end_time</w:t>
-            </w:r>
-            <w:proofErr w:type="spellEnd"/>
-          </w:p>
-        </w:tc>
-        <w:tc>
-          <w:tcPr>
-            <w:tcW w:w="2622" w:type="dxa"/>
-            <w:tcBorders>
-              <w:top w:val="single" w:sz="4" w:space="0" w:color="000000"/>
-              <w:left w:val="single" w:sz="4" w:space="0" w:color="000000"/>
-              <w:bottom w:val="single" w:sz="4" w:space="0" w:color="000000"/>
-              <w:right w:val="single" w:sz="4" w:space="0" w:color="000000"/>
-            </w:tcBorders>
-            <w:shd w:val="clear" w:color="auto" w:fill="auto"/>
-          </w:tcPr>
-          <w:p>
-            <w:pPr>
-              <w:pStyle w:val="af"/>
-              <w:tabs>
-                <w:tab w:val="left" w:pos="779"/>
-                <w:tab w:val="left" w:pos="779"/>
-                <w:tab w:val="left" w:pos="780"/>
-                <w:tab w:val="left" w:pos="780"/>
-              </w:tabs>
-              <w:autoSpaceDE w:val="0"/>
-              <w:autoSpaceDN w:val="0"/>
-              <w:spacing w:before="1"/>
-              <w:ind w:left="0" w:firstLine="0"/>
-              <w:rPr>
-                <w:szCs w:val="28"/>
-              </w:rPr>
-            </w:pPr>
-            <w:r>
-              <w:rPr>
-                <w:szCs w:val="28"/>
-              </w:rPr>
-              <w:t>Int</w:t>
-            </w:r>
-          </w:p>
-        </w:tc>
-        <w:tc>
-          <w:tcPr>
-            <w:tcW w:w="1845" w:type="dxa"/>
-            <w:tcBorders>
-              <w:top w:val="single" w:sz="4" w:space="0" w:color="000000"/>
-              <w:left w:val="single" w:sz="4" w:space="0" w:color="000000"/>
-              <w:bottom w:val="single" w:sz="4" w:space="0" w:color="000000"/>
-              <w:right w:val="single" w:sz="4" w:space="0" w:color="000000"/>
-            </w:tcBorders>
-          </w:tcPr>
-          <w:p>
-            <w:pPr>
-              <w:pStyle w:val="af"/>
-              <w:tabs>
-                <w:tab w:val="left" w:pos="779"/>
-                <w:tab w:val="left" w:pos="779"/>
-                <w:tab w:val="left" w:pos="780"/>
-                <w:tab w:val="left" w:pos="780"/>
-              </w:tabs>
-              <w:autoSpaceDE w:val="0"/>
-              <w:autoSpaceDN w:val="0"/>
-              <w:spacing w:before="1"/>
-              <w:ind w:left="0" w:firstLine="0"/>
-              <w:rPr>
-                <w:szCs w:val="28"/>
-              </w:rPr>
-            </w:pPr>
-            <w:r>
-              <w:rPr>
-                <w:rFonts w:hint="eastAsia"/>
-                <w:szCs w:val="28"/>
-              </w:rPr>
-              <w:t>是</w:t>
-            </w:r>
-          </w:p>
-        </w:tc>
-        <w:tc>
-          <w:tcPr>
-            <w:tcW w:w="3902" w:type="dxa"/>
-            <w:tcBorders>
-              <w:top w:val="single" w:sz="4" w:space="0" w:color="000000"/>
-              <w:left w:val="single" w:sz="4" w:space="0" w:color="000000"/>
-              <w:bottom w:val="single" w:sz="4" w:space="0" w:color="000000"/>
-              <w:right w:val="single" w:sz="4" w:space="0" w:color="000000"/>
-            </w:tcBorders>
-            <w:shd w:val="clear" w:color="auto" w:fill="auto"/>
-          </w:tcPr>
-          <w:p>
-            <w:pPr>
-              <w:pStyle w:val="af"/>
-              <w:tabs>
-                <w:tab w:val="left" w:pos="779"/>
-                <w:tab w:val="left" w:pos="779"/>
-                <w:tab w:val="left" w:pos="780"/>
-                <w:tab w:val="left" w:pos="780"/>
-              </w:tabs>
-              <w:autoSpaceDE w:val="0"/>
-              <w:autoSpaceDN w:val="0"/>
-              <w:spacing w:before="1"/>
-              <w:ind w:left="0" w:firstLine="0"/>
-              <w:rPr>
-                <w:szCs w:val="28"/>
-              </w:rPr>
-            </w:pPr>
-            <w:r>
-              <w:rPr>
-                <w:rFonts w:hint="eastAsia"/>
-                <w:szCs w:val="28"/>
-              </w:rPr>
-              <w:t>定时生效结束时间(时间戳</w:t>
-            </w:r>
-            <w:r>
-              <w:rPr>
-                <w:szCs w:val="28"/>
-              </w:rPr>
-              <w:t>)</w:t>
-            </w:r>
-          </w:p>
-        </w:tc>
-      </w:tr>
-      <w:tr>
-        <w:trPr>
-          <w:trHeight w:val="527"/>
-          <w:jc w:val="center"/>
-        </w:trPr>
-        <w:tc>
-          <w:tcPr>
-            <w:tcW w:w="2622" w:type="dxa"/>
-            <w:tcBorders>
-              <w:top w:val="single" w:sz="4" w:space="0" w:color="000000"/>
-              <w:left w:val="single" w:sz="4" w:space="0" w:color="000000"/>
-              <w:bottom w:val="single" w:sz="4" w:space="0" w:color="000000"/>
-              <w:right w:val="single" w:sz="4" w:space="0" w:color="000000"/>
-            </w:tcBorders>
-            <w:shd w:val="clear" w:color="auto" w:fill="auto"/>
-          </w:tcPr>
-          <w:p>
-            <w:pPr>
-              <w:pStyle w:val="af"/>
-              <w:tabs>
-                <w:tab w:val="left" w:pos="779"/>
-                <w:tab w:val="left" w:pos="779"/>
-                <w:tab w:val="left" w:pos="780"/>
-                <w:tab w:val="left" w:pos="780"/>
-              </w:tabs>
-              <w:autoSpaceDE w:val="0"/>
-              <w:autoSpaceDN w:val="0"/>
-              <w:spacing w:before="1"/>
-              <w:ind w:left="0" w:firstLine="0"/>
-              <w:rPr>
-                <w:szCs w:val="28"/>
-              </w:rPr>
-            </w:pPr>
-            <w:proofErr w:type="spellStart"/>
-            <w:r>
-              <w:rPr>
-                <w:szCs w:val="28"/>
-              </w:rPr>
-              <w:t>w</w:t>
-            </w:r>
-            <w:r>
-              <w:rPr>
-                <w:rFonts w:hint="eastAsia"/>
-                <w:szCs w:val="28"/>
-              </w:rPr>
-              <w:t>ork</w:t>
-            </w:r>
-            <w:r>
-              <w:rPr>
-                <w:szCs w:val="28"/>
-              </w:rPr>
-              <w:t>_type</w:t>
-            </w:r>
-            <w:proofErr w:type="spellEnd"/>
-          </w:p>
-        </w:tc>
-        <w:tc>
-          <w:tcPr>
-            <w:tcW w:w="2622" w:type="dxa"/>
-            <w:tcBorders>
-              <w:top w:val="single" w:sz="4" w:space="0" w:color="000000"/>
-              <w:left w:val="single" w:sz="4" w:space="0" w:color="000000"/>
-              <w:bottom w:val="single" w:sz="4" w:space="0" w:color="000000"/>
-              <w:right w:val="single" w:sz="4" w:space="0" w:color="000000"/>
-            </w:tcBorders>
-            <w:shd w:val="clear" w:color="auto" w:fill="auto"/>
-          </w:tcPr>
-          <w:p>
-            <w:pPr>
-              <w:pStyle w:val="af"/>
-              <w:tabs>
-                <w:tab w:val="left" w:pos="779"/>
-                <w:tab w:val="left" w:pos="779"/>
-                <w:tab w:val="left" w:pos="780"/>
-                <w:tab w:val="left" w:pos="780"/>
-              </w:tabs>
-              <w:autoSpaceDE w:val="0"/>
-              <w:autoSpaceDN w:val="0"/>
-              <w:spacing w:before="1"/>
-              <w:ind w:left="0" w:firstLine="0"/>
-              <w:rPr>
-                <w:szCs w:val="28"/>
-              </w:rPr>
-            </w:pPr>
-            <w:r>
-              <w:rPr>
-                <w:rFonts w:hint="eastAsia"/>
-                <w:szCs w:val="28"/>
-              </w:rPr>
-              <w:t>S</w:t>
-            </w:r>
-            <w:r>
-              <w:rPr>
-                <w:szCs w:val="28"/>
-              </w:rPr>
-              <w:t>tring</w:t>
-            </w:r>
-          </w:p>
-        </w:tc>
-        <w:tc>
-          <w:tcPr>
-            <w:tcW w:w="1845" w:type="dxa"/>
-            <w:tcBorders>
-              <w:top w:val="single" w:sz="4" w:space="0" w:color="000000"/>
-              <w:left w:val="single" w:sz="4" w:space="0" w:color="000000"/>
-              <w:bottom w:val="single" w:sz="4" w:space="0" w:color="000000"/>
-              <w:right w:val="single" w:sz="4" w:space="0" w:color="000000"/>
-            </w:tcBorders>
-          </w:tcPr>
-          <w:p>
-            <w:pPr>
-              <w:pStyle w:val="af"/>
-              <w:tabs>
-                <w:tab w:val="left" w:pos="779"/>
-                <w:tab w:val="left" w:pos="779"/>
-                <w:tab w:val="left" w:pos="780"/>
-                <w:tab w:val="left" w:pos="780"/>
-              </w:tabs>
-              <w:autoSpaceDE w:val="0"/>
-              <w:autoSpaceDN w:val="0"/>
-              <w:spacing w:before="1"/>
-              <w:ind w:left="0" w:firstLine="0"/>
-              <w:rPr>
-                <w:szCs w:val="28"/>
-              </w:rPr>
-            </w:pPr>
-            <w:r>
-              <w:rPr>
-                <w:rFonts w:hint="eastAsia"/>
-                <w:szCs w:val="28"/>
-              </w:rPr>
-              <w:t>是</w:t>
-            </w:r>
-          </w:p>
-        </w:tc>
-        <w:tc>
-          <w:tcPr>
-            <w:tcW w:w="3902" w:type="dxa"/>
-            <w:tcBorders>
-              <w:top w:val="single" w:sz="4" w:space="0" w:color="000000"/>
-              <w:left w:val="single" w:sz="4" w:space="0" w:color="000000"/>
-              <w:bottom w:val="single" w:sz="4" w:space="0" w:color="000000"/>
-              <w:right w:val="single" w:sz="4" w:space="0" w:color="000000"/>
-            </w:tcBorders>
-            <w:shd w:val="clear" w:color="auto" w:fill="auto"/>
-          </w:tcPr>
-          <w:p>
-            <w:pPr>
-              <w:pStyle w:val="af"/>
-              <w:tabs>
-                <w:tab w:val="left" w:pos="779"/>
-                <w:tab w:val="left" w:pos="779"/>
-                <w:tab w:val="left" w:pos="780"/>
-                <w:tab w:val="left" w:pos="780"/>
-              </w:tabs>
-              <w:autoSpaceDE w:val="0"/>
-              <w:autoSpaceDN w:val="0"/>
-              <w:spacing w:before="1"/>
-              <w:ind w:left="0" w:firstLine="0"/>
-              <w:rPr>
-                <w:szCs w:val="28"/>
-              </w:rPr>
-            </w:pPr>
-            <w:r>
-              <w:rPr>
-                <w:rFonts w:hint="eastAsia"/>
-                <w:szCs w:val="28"/>
-              </w:rPr>
-              <w:t>循环模式，0-6表示周日到周六，可多传，逗号隔开；每天可用100表示</w:t>
-            </w:r>
-          </w:p>
-        </w:tc>
-      </w:tr>
-      <w:tr>
-        <w:trPr>
-          <w:trHeight w:val="527"/>
-          <w:jc w:val="center"/>
-        </w:trPr>
-        <w:tc>
-          <w:tcPr>
-            <w:tcW w:w="2622" w:type="dxa"/>
-            <w:tcBorders>
-              <w:top w:val="single" w:sz="4" w:space="0" w:color="000000"/>
-              <w:left w:val="single" w:sz="4" w:space="0" w:color="000000"/>
-              <w:bottom w:val="single" w:sz="4" w:space="0" w:color="000000"/>
-              <w:right w:val="single" w:sz="4" w:space="0" w:color="000000"/>
-            </w:tcBorders>
-            <w:shd w:val="clear" w:color="auto" w:fill="auto"/>
-          </w:tcPr>
-          <w:p>
-            <w:pPr>
-              <w:pStyle w:val="af"/>
-              <w:tabs>
-                <w:tab w:val="left" w:pos="779"/>
-                <w:tab w:val="left" w:pos="779"/>
-                <w:tab w:val="left" w:pos="780"/>
-                <w:tab w:val="left" w:pos="780"/>
-              </w:tabs>
-              <w:autoSpaceDE w:val="0"/>
-              <w:autoSpaceDN w:val="0"/>
-              <w:spacing w:before="1"/>
-              <w:ind w:left="0" w:firstLine="0"/>
-              <w:rPr>
-                <w:szCs w:val="28"/>
-              </w:rPr>
-            </w:pPr>
-            <w:proofErr w:type="spellStart"/>
-            <w:r>
-              <w:rPr>
-                <w:szCs w:val="28"/>
-              </w:rPr>
-              <w:t>a</w:t>
-            </w:r>
-            <w:r>
-              <w:rPr>
-                <w:rFonts w:hint="eastAsia"/>
-                <w:szCs w:val="28"/>
-              </w:rPr>
-              <w:t>ction</w:t>
-            </w:r>
-            <w:r>
-              <w:rPr>
-                <w:szCs w:val="28"/>
-              </w:rPr>
-              <w:t>_time</w:t>
-            </w:r>
-            <w:r>
-              <w:rPr>
-                <w:rFonts w:hint="eastAsia"/>
-                <w:szCs w:val="28"/>
-              </w:rPr>
-              <w:t>_</w:t>
-            </w:r>
-            <w:r>
-              <w:rPr>
-                <w:szCs w:val="28"/>
-              </w:rPr>
-              <w:t>s</w:t>
-            </w:r>
-            <w:proofErr w:type="spellEnd"/>
-          </w:p>
-        </w:tc>
-        <w:tc>
-          <w:tcPr>
-            <w:tcW w:w="2622" w:type="dxa"/>
-            <w:tcBorders>
-              <w:top w:val="single" w:sz="4" w:space="0" w:color="000000"/>
-              <w:left w:val="single" w:sz="4" w:space="0" w:color="000000"/>
-              <w:bottom w:val="single" w:sz="4" w:space="0" w:color="000000"/>
-              <w:right w:val="single" w:sz="4" w:space="0" w:color="000000"/>
-            </w:tcBorders>
-            <w:shd w:val="clear" w:color="auto" w:fill="auto"/>
-          </w:tcPr>
-          <w:p>
-            <w:pPr>
-              <w:pStyle w:val="af"/>
-              <w:tabs>
-                <w:tab w:val="left" w:pos="779"/>
-                <w:tab w:val="left" w:pos="779"/>
-                <w:tab w:val="left" w:pos="780"/>
-                <w:tab w:val="left" w:pos="780"/>
-              </w:tabs>
-              <w:autoSpaceDE w:val="0"/>
-              <w:autoSpaceDN w:val="0"/>
-              <w:spacing w:before="1"/>
-              <w:ind w:left="0" w:firstLine="0"/>
-              <w:rPr>
-                <w:szCs w:val="28"/>
-              </w:rPr>
-            </w:pPr>
-            <w:r>
-              <w:rPr>
-                <w:rFonts w:hint="eastAsia"/>
-                <w:szCs w:val="28"/>
-              </w:rPr>
-              <w:t>S</w:t>
-            </w:r>
-            <w:r>
-              <w:rPr>
-                <w:szCs w:val="28"/>
-              </w:rPr>
-              <w:t>tring</w:t>
-            </w:r>
-          </w:p>
-        </w:tc>
-        <w:tc>
-          <w:tcPr>
-            <w:tcW w:w="1845" w:type="dxa"/>
-            <w:tcBorders>
-              <w:top w:val="single" w:sz="4" w:space="0" w:color="000000"/>
-              <w:left w:val="single" w:sz="4" w:space="0" w:color="000000"/>
-              <w:bottom w:val="single" w:sz="4" w:space="0" w:color="000000"/>
-              <w:right w:val="single" w:sz="4" w:space="0" w:color="000000"/>
-            </w:tcBorders>
-          </w:tcPr>
-          <w:p>
-            <w:pPr>
-              <w:pStyle w:val="af"/>
-              <w:tabs>
-                <w:tab w:val="left" w:pos="779"/>
-                <w:tab w:val="left" w:pos="779"/>
-                <w:tab w:val="left" w:pos="780"/>
-                <w:tab w:val="left" w:pos="780"/>
-              </w:tabs>
-              <w:autoSpaceDE w:val="0"/>
-              <w:autoSpaceDN w:val="0"/>
-              <w:spacing w:before="1"/>
-              <w:ind w:left="0" w:firstLine="0"/>
-              <w:rPr>
-                <w:szCs w:val="28"/>
-              </w:rPr>
-            </w:pPr>
-            <w:r>
-              <w:rPr>
-                <w:rFonts w:hint="eastAsia"/>
-                <w:szCs w:val="28"/>
-              </w:rPr>
-              <w:t>是</w:t>
-            </w:r>
-          </w:p>
-        </w:tc>
-        <w:tc>
-          <w:tcPr>
-            <w:tcW w:w="3902" w:type="dxa"/>
-            <w:tcBorders>
-              <w:top w:val="single" w:sz="4" w:space="0" w:color="000000"/>
-              <w:left w:val="single" w:sz="4" w:space="0" w:color="000000"/>
-              <w:bottom w:val="single" w:sz="4" w:space="0" w:color="000000"/>
-              <w:right w:val="single" w:sz="4" w:space="0" w:color="000000"/>
-            </w:tcBorders>
-            <w:shd w:val="clear" w:color="auto" w:fill="auto"/>
-          </w:tcPr>
-          <w:p>
-            <w:pPr>
-              <w:pStyle w:val="af"/>
-              <w:tabs>
-                <w:tab w:val="left" w:pos="779"/>
-                <w:tab w:val="left" w:pos="779"/>
-                <w:tab w:val="left" w:pos="780"/>
-                <w:tab w:val="left" w:pos="780"/>
-              </w:tabs>
-              <w:autoSpaceDE w:val="0"/>
-              <w:autoSpaceDN w:val="0"/>
-              <w:spacing w:before="1"/>
-              <w:ind w:left="0" w:firstLine="0"/>
-              <w:rPr>
-                <w:szCs w:val="28"/>
-              </w:rPr>
-            </w:pPr>
-            <w:r>
-              <w:rPr>
-                <w:rFonts w:hint="eastAsia"/>
-                <w:szCs w:val="28"/>
-              </w:rPr>
-              <w:t>定时开时间1，时(</w:t>
-            </w:r>
-            <w:r>
-              <w:rPr>
-                <w:szCs w:val="28"/>
-              </w:rPr>
-              <w:t>2</w:t>
-            </w:r>
-            <w:r>
-              <w:rPr>
-                <w:rFonts w:hint="eastAsia"/>
-                <w:szCs w:val="28"/>
-              </w:rPr>
-              <w:t>位</w:t>
-            </w:r>
-            <w:r>
-              <w:rPr>
-                <w:szCs w:val="28"/>
-              </w:rPr>
-              <w:t>)</w:t>
-            </w:r>
-            <w:r>
-              <w:rPr>
-                <w:rFonts w:hint="eastAsia"/>
-                <w:szCs w:val="28"/>
-              </w:rPr>
-              <w:t>+分(</w:t>
-            </w:r>
-            <w:r>
-              <w:rPr>
-                <w:szCs w:val="28"/>
-              </w:rPr>
-              <w:t>2</w:t>
-            </w:r>
-            <w:r>
-              <w:rPr>
-                <w:rFonts w:hint="eastAsia"/>
-                <w:szCs w:val="28"/>
-              </w:rPr>
-              <w:t>位</w:t>
-            </w:r>
-            <w:r>
-              <w:rPr>
-                <w:szCs w:val="28"/>
-              </w:rPr>
-              <w:t>)</w:t>
-            </w:r>
-            <w:r>
-              <w:rPr>
-                <w:rFonts w:hint="eastAsia"/>
-                <w:szCs w:val="28"/>
-              </w:rPr>
-              <w:t>格式，精确到分</w:t>
-            </w:r>
-          </w:p>
-        </w:tc>
-      </w:tr>
-      <w:tr>
-        <w:trPr>
-          <w:trHeight w:val="527"/>
-          <w:jc w:val="center"/>
-        </w:trPr>
-        <w:tc>
-          <w:tcPr>
-            <w:tcW w:w="2622" w:type="dxa"/>
-            <w:tcBorders>
-              <w:top w:val="single" w:sz="4" w:space="0" w:color="000000"/>
-              <w:left w:val="single" w:sz="4" w:space="0" w:color="000000"/>
-              <w:bottom w:val="single" w:sz="4" w:space="0" w:color="000000"/>
-              <w:right w:val="single" w:sz="4" w:space="0" w:color="000000"/>
-            </w:tcBorders>
-            <w:shd w:val="clear" w:color="auto" w:fill="auto"/>
-          </w:tcPr>
-          <w:p>
-            <w:pPr>
-              <w:pStyle w:val="af"/>
-              <w:tabs>
-                <w:tab w:val="left" w:pos="779"/>
-                <w:tab w:val="left" w:pos="779"/>
-                <w:tab w:val="left" w:pos="780"/>
-                <w:tab w:val="left" w:pos="780"/>
-              </w:tabs>
-              <w:autoSpaceDE w:val="0"/>
-              <w:autoSpaceDN w:val="0"/>
-              <w:spacing w:before="1"/>
-              <w:ind w:left="0" w:firstLine="0"/>
-              <w:rPr>
-                <w:szCs w:val="28"/>
-              </w:rPr>
-            </w:pPr>
-            <w:proofErr w:type="spellStart"/>
-            <w:r>
-              <w:rPr>
-                <w:szCs w:val="28"/>
-              </w:rPr>
-              <w:t>a</w:t>
-            </w:r>
-            <w:r>
-              <w:rPr>
-                <w:rFonts w:hint="eastAsia"/>
-                <w:szCs w:val="28"/>
-              </w:rPr>
-              <w:t>ction</w:t>
-            </w:r>
-            <w:r>
-              <w:rPr>
-                <w:szCs w:val="28"/>
-              </w:rPr>
-              <w:t>_time</w:t>
-            </w:r>
-            <w:r>
-              <w:rPr>
-                <w:rFonts w:hint="eastAsia"/>
-                <w:szCs w:val="28"/>
-              </w:rPr>
-              <w:t>_</w:t>
-            </w:r>
-            <w:r>
-              <w:rPr>
-                <w:szCs w:val="28"/>
-              </w:rPr>
-              <w:t>e</w:t>
-            </w:r>
-            <w:proofErr w:type="spellEnd"/>
-          </w:p>
-        </w:tc>
-        <w:tc>
-          <w:tcPr>
-            <w:tcW w:w="2622" w:type="dxa"/>
-            <w:tcBorders>
-              <w:top w:val="single" w:sz="4" w:space="0" w:color="000000"/>
-              <w:left w:val="single" w:sz="4" w:space="0" w:color="000000"/>
-              <w:bottom w:val="single" w:sz="4" w:space="0" w:color="000000"/>
-              <w:right w:val="single" w:sz="4" w:space="0" w:color="000000"/>
-            </w:tcBorders>
-            <w:shd w:val="clear" w:color="auto" w:fill="auto"/>
-          </w:tcPr>
-          <w:p>
-            <w:pPr>
-              <w:pStyle w:val="af"/>
-              <w:tabs>
-                <w:tab w:val="left" w:pos="779"/>
-                <w:tab w:val="left" w:pos="779"/>
-                <w:tab w:val="left" w:pos="780"/>
-                <w:tab w:val="left" w:pos="780"/>
-              </w:tabs>
-              <w:autoSpaceDE w:val="0"/>
-              <w:autoSpaceDN w:val="0"/>
-              <w:spacing w:before="1"/>
-              <w:ind w:left="0" w:firstLine="0"/>
-              <w:rPr>
-                <w:szCs w:val="28"/>
-              </w:rPr>
-            </w:pPr>
-            <w:r>
-              <w:rPr>
-                <w:rFonts w:hint="eastAsia"/>
-                <w:szCs w:val="28"/>
-              </w:rPr>
-              <w:t>S</w:t>
-            </w:r>
-            <w:r>
-              <w:rPr>
-                <w:szCs w:val="28"/>
-              </w:rPr>
-              <w:t>tring</w:t>
-            </w:r>
-          </w:p>
-        </w:tc>
-        <w:tc>
-          <w:tcPr>
-            <w:tcW w:w="1845" w:type="dxa"/>
-            <w:tcBorders>
-              <w:top w:val="single" w:sz="4" w:space="0" w:color="000000"/>
-              <w:left w:val="single" w:sz="4" w:space="0" w:color="000000"/>
-              <w:bottom w:val="single" w:sz="4" w:space="0" w:color="000000"/>
-              <w:right w:val="single" w:sz="4" w:space="0" w:color="000000"/>
-            </w:tcBorders>
-          </w:tcPr>
-          <w:p>
-            <w:pPr>
-              <w:pStyle w:val="af"/>
-              <w:tabs>
-                <w:tab w:val="left" w:pos="779"/>
-                <w:tab w:val="left" w:pos="779"/>
-                <w:tab w:val="left" w:pos="780"/>
-                <w:tab w:val="left" w:pos="780"/>
-              </w:tabs>
-              <w:autoSpaceDE w:val="0"/>
-              <w:autoSpaceDN w:val="0"/>
-              <w:spacing w:before="1"/>
-              <w:ind w:left="0" w:firstLine="0"/>
-              <w:rPr>
-                <w:szCs w:val="28"/>
-              </w:rPr>
-            </w:pPr>
-            <w:r>
-              <w:rPr>
-                <w:rFonts w:hint="eastAsia"/>
-                <w:szCs w:val="28"/>
-              </w:rPr>
-              <w:t>是</w:t>
-            </w:r>
-          </w:p>
-        </w:tc>
-        <w:tc>
-          <w:tcPr>
-            <w:tcW w:w="3902" w:type="dxa"/>
-            <w:tcBorders>
-              <w:top w:val="single" w:sz="4" w:space="0" w:color="000000"/>
-              <w:left w:val="single" w:sz="4" w:space="0" w:color="000000"/>
-              <w:bottom w:val="single" w:sz="4" w:space="0" w:color="000000"/>
-              <w:right w:val="single" w:sz="4" w:space="0" w:color="000000"/>
-            </w:tcBorders>
-            <w:shd w:val="clear" w:color="auto" w:fill="auto"/>
-          </w:tcPr>
-          <w:p>
-            <w:pPr>
-              <w:pStyle w:val="af"/>
-              <w:tabs>
-                <w:tab w:val="left" w:pos="779"/>
-                <w:tab w:val="left" w:pos="779"/>
-                <w:tab w:val="left" w:pos="780"/>
-                <w:tab w:val="left" w:pos="780"/>
-              </w:tabs>
-              <w:autoSpaceDE w:val="0"/>
-              <w:autoSpaceDN w:val="0"/>
-              <w:spacing w:before="1"/>
-              <w:ind w:left="0" w:firstLine="0"/>
-              <w:rPr>
-                <w:szCs w:val="28"/>
-              </w:rPr>
-            </w:pPr>
-            <w:r>
-              <w:rPr>
-                <w:rFonts w:hint="eastAsia"/>
-                <w:szCs w:val="28"/>
-              </w:rPr>
-              <w:t>定时关时间2，时(</w:t>
-            </w:r>
-            <w:r>
-              <w:rPr>
-                <w:szCs w:val="28"/>
-              </w:rPr>
-              <w:t>2</w:t>
-            </w:r>
-            <w:r>
-              <w:rPr>
-                <w:rFonts w:hint="eastAsia"/>
-                <w:szCs w:val="28"/>
-              </w:rPr>
-              <w:t>位</w:t>
-            </w:r>
-            <w:r>
-              <w:rPr>
-                <w:szCs w:val="28"/>
-              </w:rPr>
-              <w:t>)</w:t>
-            </w:r>
-            <w:r>
-              <w:rPr>
-                <w:rFonts w:hint="eastAsia"/>
-                <w:szCs w:val="28"/>
-              </w:rPr>
-              <w:t>+分(</w:t>
-            </w:r>
-            <w:r>
-              <w:rPr>
-                <w:szCs w:val="28"/>
-              </w:rPr>
-              <w:t>2</w:t>
-            </w:r>
-            <w:r>
-              <w:rPr>
-                <w:rFonts w:hint="eastAsia"/>
-                <w:szCs w:val="28"/>
-              </w:rPr>
-              <w:t>位</w:t>
-            </w:r>
-            <w:r>
-              <w:rPr>
-                <w:szCs w:val="28"/>
-              </w:rPr>
-              <w:t>)</w:t>
-            </w:r>
-            <w:r>
-              <w:rPr>
-                <w:rFonts w:hint="eastAsia"/>
-                <w:szCs w:val="28"/>
-              </w:rPr>
-              <w:t>格式，精确到分</w:t>
-            </w:r>
-          </w:p>
-        </w:tc>
-      </w:tr>
-      <w:tr>
-        <w:trPr>
-          <w:trHeight w:val="527"/>
-          <w:jc w:val="center"/>
-        </w:trPr>
-        <w:tc>
-          <w:tcPr>
-            <w:tcW w:w="2622" w:type="dxa"/>
-            <w:tcBorders>
-              <w:top w:val="single" w:sz="4" w:space="0" w:color="000000"/>
-              <w:left w:val="single" w:sz="4" w:space="0" w:color="000000"/>
-              <w:bottom w:val="single" w:sz="4" w:space="0" w:color="000000"/>
-              <w:right w:val="single" w:sz="4" w:space="0" w:color="000000"/>
-            </w:tcBorders>
-            <w:shd w:val="clear" w:color="auto" w:fill="auto"/>
-          </w:tcPr>
-          <w:p>
-            <w:pPr>
-              <w:pStyle w:val="af"/>
-              <w:tabs>
-                <w:tab w:val="left" w:pos="779"/>
-                <w:tab w:val="left" w:pos="779"/>
-                <w:tab w:val="left" w:pos="780"/>
-                <w:tab w:val="left" w:pos="780"/>
-              </w:tabs>
-              <w:autoSpaceDE w:val="0"/>
-              <w:autoSpaceDN w:val="0"/>
-              <w:spacing w:before="1"/>
-              <w:ind w:left="0" w:firstLine="0"/>
-              <w:rPr>
-                <w:szCs w:val="28"/>
-              </w:rPr>
-            </w:pPr>
-            <w:proofErr w:type="spellStart"/>
-            <w:r>
-              <w:rPr>
-                <w:szCs w:val="28"/>
-              </w:rPr>
-              <w:t>a</w:t>
-            </w:r>
-            <w:r>
-              <w:rPr>
-                <w:rFonts w:hint="eastAsia"/>
-                <w:szCs w:val="28"/>
-              </w:rPr>
-              <w:t>ction</w:t>
-            </w:r>
-            <w:r>
-              <w:rPr>
-                <w:szCs w:val="28"/>
-              </w:rPr>
-              <w:t>_name</w:t>
-            </w:r>
-            <w:proofErr w:type="spellEnd"/>
-          </w:p>
-        </w:tc>
-        <w:tc>
-          <w:tcPr>
-            <w:tcW w:w="2622" w:type="dxa"/>
-            <w:tcBorders>
-              <w:top w:val="single" w:sz="4" w:space="0" w:color="000000"/>
-              <w:left w:val="single" w:sz="4" w:space="0" w:color="000000"/>
-              <w:bottom w:val="single" w:sz="4" w:space="0" w:color="000000"/>
-              <w:right w:val="single" w:sz="4" w:space="0" w:color="000000"/>
-            </w:tcBorders>
-            <w:shd w:val="clear" w:color="auto" w:fill="auto"/>
-          </w:tcPr>
-          <w:p>
-            <w:pPr>
-              <w:pStyle w:val="af"/>
-              <w:tabs>
-                <w:tab w:val="left" w:pos="779"/>
-                <w:tab w:val="left" w:pos="779"/>
-                <w:tab w:val="left" w:pos="780"/>
-                <w:tab w:val="left" w:pos="780"/>
-              </w:tabs>
-              <w:autoSpaceDE w:val="0"/>
-              <w:autoSpaceDN w:val="0"/>
-              <w:spacing w:before="1"/>
-              <w:ind w:left="0" w:firstLine="0"/>
-              <w:rPr>
-                <w:szCs w:val="28"/>
-              </w:rPr>
-            </w:pPr>
-            <w:r>
-              <w:rPr>
-                <w:rFonts w:hint="eastAsia"/>
-                <w:szCs w:val="28"/>
-              </w:rPr>
-              <w:t>S</w:t>
-            </w:r>
-            <w:r>
-              <w:rPr>
-                <w:szCs w:val="28"/>
-              </w:rPr>
-              <w:t>tring</w:t>
-            </w:r>
-          </w:p>
-        </w:tc>
-        <w:tc>
-          <w:tcPr>
-            <w:tcW w:w="1845" w:type="dxa"/>
-            <w:tcBorders>
-              <w:top w:val="single" w:sz="4" w:space="0" w:color="000000"/>
-              <w:left w:val="single" w:sz="4" w:space="0" w:color="000000"/>
-              <w:bottom w:val="single" w:sz="4" w:space="0" w:color="000000"/>
-              <w:right w:val="single" w:sz="4" w:space="0" w:color="000000"/>
-            </w:tcBorders>
-          </w:tcPr>
-          <w:p>
-            <w:pPr>
-              <w:pStyle w:val="af"/>
-              <w:tabs>
-                <w:tab w:val="left" w:pos="779"/>
-                <w:tab w:val="left" w:pos="779"/>
-                <w:tab w:val="left" w:pos="780"/>
-                <w:tab w:val="left" w:pos="780"/>
-              </w:tabs>
-              <w:autoSpaceDE w:val="0"/>
-              <w:autoSpaceDN w:val="0"/>
-              <w:spacing w:before="1"/>
-              <w:ind w:left="0" w:firstLine="0"/>
-              <w:rPr>
-                <w:szCs w:val="28"/>
-              </w:rPr>
-            </w:pPr>
-            <w:r>
-              <w:rPr>
-                <w:rFonts w:hint="eastAsia"/>
-                <w:color w:val="FF0000"/>
-                <w:szCs w:val="28"/>
-              </w:rPr>
-              <w:t>否</w:t>
-            </w:r>
-          </w:p>
-        </w:tc>
-        <w:tc>
-          <w:tcPr>
-            <w:tcW w:w="3902" w:type="dxa"/>
-            <w:tcBorders>
-              <w:top w:val="single" w:sz="4" w:space="0" w:color="000000"/>
-              <w:left w:val="single" w:sz="4" w:space="0" w:color="000000"/>
-              <w:bottom w:val="single" w:sz="4" w:space="0" w:color="000000"/>
-              <w:right w:val="single" w:sz="4" w:space="0" w:color="000000"/>
-            </w:tcBorders>
-            <w:shd w:val="clear" w:color="auto" w:fill="auto"/>
-          </w:tcPr>
-          <w:p>
-            <w:pPr>
-              <w:pStyle w:val="af"/>
-              <w:tabs>
-                <w:tab w:val="left" w:pos="779"/>
-                <w:tab w:val="left" w:pos="779"/>
-                <w:tab w:val="left" w:pos="780"/>
-                <w:tab w:val="left" w:pos="780"/>
-              </w:tabs>
-              <w:autoSpaceDE w:val="0"/>
-              <w:autoSpaceDN w:val="0"/>
-              <w:spacing w:before="1"/>
-              <w:ind w:left="0" w:firstLine="0"/>
-              <w:rPr>
-                <w:szCs w:val="28"/>
-              </w:rPr>
-            </w:pPr>
-            <w:r>
-              <w:rPr>
-                <w:rFonts w:hint="eastAsia"/>
-                <w:szCs w:val="28"/>
-              </w:rPr>
-              <w:t>定时别名，默认为 “定时任务”</w:t>
-            </w:r>
-          </w:p>
-        </w:tc>
-      </w:tr>
-      <w:tr>
-        <w:trPr>
-          <w:trHeight w:val="527"/>
-          <w:jc w:val="center"/>
-        </w:trPr>
-        <w:tc>
-          <w:tcPr>
-            <w:tcW w:w="2622" w:type="dxa"/>
-            <w:tcBorders>
-              <w:top w:val="single" w:sz="4" w:space="0" w:color="000000"/>
-              <w:left w:val="single" w:sz="4" w:space="0" w:color="000000"/>
-              <w:bottom w:val="single" w:sz="4" w:space="0" w:color="000000"/>
-              <w:right w:val="single" w:sz="4" w:space="0" w:color="000000"/>
-            </w:tcBorders>
-            <w:shd w:val="clear" w:color="auto" w:fill="auto"/>
-          </w:tcPr>
-          <w:p>
-            <w:pPr>
-              <w:pStyle w:val="af"/>
-              <w:tabs>
-                <w:tab w:val="left" w:pos="779"/>
-                <w:tab w:val="left" w:pos="779"/>
-                <w:tab w:val="left" w:pos="780"/>
-                <w:tab w:val="left" w:pos="780"/>
-              </w:tabs>
-              <w:autoSpaceDE w:val="0"/>
-              <w:autoSpaceDN w:val="0"/>
-              <w:spacing w:before="1"/>
-              <w:ind w:left="0" w:firstLine="0"/>
-              <w:rPr>
-                <w:szCs w:val="28"/>
-              </w:rPr>
-            </w:pPr>
-            <w:proofErr w:type="spellStart"/>
-            <w:r>
-              <w:rPr>
-                <w:szCs w:val="28"/>
-              </w:rPr>
-              <w:t>a</w:t>
-            </w:r>
-            <w:r>
-              <w:rPr>
-                <w:rFonts w:hint="eastAsia"/>
-                <w:szCs w:val="28"/>
-              </w:rPr>
-              <w:t>ction</w:t>
-            </w:r>
-            <w:r>
-              <w:rPr>
-                <w:szCs w:val="28"/>
-              </w:rPr>
-              <w:t>_type</w:t>
-            </w:r>
-            <w:proofErr w:type="spellEnd"/>
-          </w:p>
-        </w:tc>
-        <w:tc>
-          <w:tcPr>
-            <w:tcW w:w="2622" w:type="dxa"/>
-            <w:tcBorders>
-              <w:top w:val="single" w:sz="4" w:space="0" w:color="000000"/>
-              <w:left w:val="single" w:sz="4" w:space="0" w:color="000000"/>
-              <w:bottom w:val="single" w:sz="4" w:space="0" w:color="000000"/>
-              <w:right w:val="single" w:sz="4" w:space="0" w:color="000000"/>
-            </w:tcBorders>
-            <w:shd w:val="clear" w:color="auto" w:fill="auto"/>
-          </w:tcPr>
-          <w:p>
-            <w:pPr>
-              <w:pStyle w:val="af"/>
-              <w:tabs>
-                <w:tab w:val="left" w:pos="779"/>
-                <w:tab w:val="left" w:pos="779"/>
-                <w:tab w:val="left" w:pos="780"/>
-                <w:tab w:val="left" w:pos="780"/>
-              </w:tabs>
-              <w:autoSpaceDE w:val="0"/>
-              <w:autoSpaceDN w:val="0"/>
-              <w:spacing w:before="1"/>
-              <w:ind w:left="0" w:firstLine="0"/>
-              <w:rPr>
-                <w:szCs w:val="28"/>
-              </w:rPr>
-            </w:pPr>
-            <w:r>
-              <w:rPr>
-                <w:szCs w:val="28"/>
-              </w:rPr>
-              <w:t>Int</w:t>
-            </w:r>
-          </w:p>
-        </w:tc>
-        <w:tc>
-          <w:tcPr>
-            <w:tcW w:w="1845" w:type="dxa"/>
-            <w:tcBorders>
-              <w:top w:val="single" w:sz="4" w:space="0" w:color="000000"/>
-              <w:left w:val="single" w:sz="4" w:space="0" w:color="000000"/>
-              <w:bottom w:val="single" w:sz="4" w:space="0" w:color="000000"/>
-              <w:right w:val="single" w:sz="4" w:space="0" w:color="000000"/>
-            </w:tcBorders>
-          </w:tcPr>
-          <w:p>
-            <w:pPr>
-              <w:pStyle w:val="af"/>
-              <w:tabs>
-                <w:tab w:val="left" w:pos="779"/>
-                <w:tab w:val="left" w:pos="779"/>
-                <w:tab w:val="left" w:pos="780"/>
-                <w:tab w:val="left" w:pos="780"/>
-              </w:tabs>
-              <w:autoSpaceDE w:val="0"/>
-              <w:autoSpaceDN w:val="0"/>
-              <w:spacing w:before="1"/>
-              <w:ind w:left="0" w:firstLine="0"/>
-              <w:rPr>
-                <w:color w:val="FF0000"/>
-                <w:szCs w:val="28"/>
-              </w:rPr>
-            </w:pPr>
-            <w:r>
-              <w:rPr>
-                <w:rFonts w:hint="eastAsia"/>
-                <w:szCs w:val="28"/>
-              </w:rPr>
-              <w:t>是</w:t>
-            </w:r>
-          </w:p>
-        </w:tc>
-        <w:tc>
-          <w:tcPr>
-            <w:tcW w:w="3902" w:type="dxa"/>
-            <w:tcBorders>
-              <w:top w:val="single" w:sz="4" w:space="0" w:color="000000"/>
-              <w:left w:val="single" w:sz="4" w:space="0" w:color="000000"/>
-              <w:bottom w:val="single" w:sz="4" w:space="0" w:color="000000"/>
-              <w:right w:val="single" w:sz="4" w:space="0" w:color="000000"/>
-            </w:tcBorders>
-            <w:shd w:val="clear" w:color="auto" w:fill="auto"/>
-          </w:tcPr>
-          <w:p>
-            <w:pPr>
-              <w:pStyle w:val="af"/>
-              <w:tabs>
-                <w:tab w:val="left" w:pos="779"/>
-                <w:tab w:val="left" w:pos="779"/>
-                <w:tab w:val="left" w:pos="780"/>
-                <w:tab w:val="left" w:pos="780"/>
-              </w:tabs>
-              <w:autoSpaceDE w:val="0"/>
-              <w:autoSpaceDN w:val="0"/>
-              <w:spacing w:before="1"/>
-              <w:ind w:left="0" w:firstLine="0"/>
-              <w:rPr>
-                <w:szCs w:val="28"/>
-              </w:rPr>
-            </w:pPr>
-            <w:r>
-              <w:rPr>
-                <w:rFonts w:hint="eastAsia"/>
-                <w:szCs w:val="28"/>
-              </w:rPr>
-              <w:t>定时类别</w:t>
-            </w:r>
-            <w:r>
-              <w:rPr>
-                <w:rFonts w:hint="eastAsia"/>
-                <w:szCs w:val="28"/>
-              </w:rPr>
-              <w:t>，0普通模式，1热水器模式</w:t>
-            </w:r>
-          </w:p>
-        </w:tc>
-      </w:tr>
-      <w:tr>
-        <w:trPr>
-          <w:trHeight w:val="527"/>
-          <w:jc w:val="center"/>
-        </w:trPr>
-        <w:tc>
-          <w:tcPr>
-            <w:tcW w:w="2622" w:type="dxa"/>
-            <w:tcBorders>
-              <w:top w:val="single" w:sz="4" w:space="0" w:color="000000"/>
-              <w:left w:val="single" w:sz="4" w:space="0" w:color="000000"/>
-              <w:bottom w:val="single" w:sz="4" w:space="0" w:color="000000"/>
-              <w:right w:val="single" w:sz="4" w:space="0" w:color="000000"/>
-            </w:tcBorders>
-            <w:shd w:val="clear" w:color="auto" w:fill="auto"/>
-          </w:tcPr>
-          <w:p>
-            <w:pPr>
-              <w:pStyle w:val="af"/>
-              <w:tabs>
-                <w:tab w:val="left" w:pos="779"/>
-                <w:tab w:val="left" w:pos="779"/>
-                <w:tab w:val="left" w:pos="780"/>
-                <w:tab w:val="left" w:pos="780"/>
-              </w:tabs>
-              <w:autoSpaceDE w:val="0"/>
-              <w:autoSpaceDN w:val="0"/>
-              <w:spacing w:before="1"/>
-              <w:ind w:left="0" w:firstLine="0"/>
-              <w:rPr>
-                <w:szCs w:val="28"/>
-              </w:rPr>
-            </w:pPr>
-            <w:proofErr w:type="spellStart"/>
-            <w:r>
-              <w:rPr>
-                <w:szCs w:val="28"/>
-              </w:rPr>
-              <w:t>a</w:t>
-            </w:r>
-            <w:r>
-              <w:rPr>
-                <w:rFonts w:hint="eastAsia"/>
-                <w:szCs w:val="28"/>
-              </w:rPr>
-              <w:t>ction</w:t>
-            </w:r>
-            <w:r>
-              <w:rPr>
-                <w:szCs w:val="28"/>
-              </w:rPr>
-              <w:t>_no</w:t>
-            </w:r>
-            <w:proofErr w:type="spellEnd"/>
-          </w:p>
-        </w:tc>
-        <w:tc>
-          <w:tcPr>
-            <w:tcW w:w="2622" w:type="dxa"/>
-            <w:tcBorders>
-              <w:top w:val="single" w:sz="4" w:space="0" w:color="000000"/>
-              <w:left w:val="single" w:sz="4" w:space="0" w:color="000000"/>
-              <w:bottom w:val="single" w:sz="4" w:space="0" w:color="000000"/>
-              <w:right w:val="single" w:sz="4" w:space="0" w:color="000000"/>
-            </w:tcBorders>
-            <w:shd w:val="clear" w:color="auto" w:fill="auto"/>
-          </w:tcPr>
-          <w:p>
-            <w:pPr>
-              <w:pStyle w:val="af"/>
-              <w:tabs>
-                <w:tab w:val="left" w:pos="779"/>
-                <w:tab w:val="left" w:pos="779"/>
-                <w:tab w:val="left" w:pos="780"/>
-                <w:tab w:val="left" w:pos="780"/>
-              </w:tabs>
-              <w:autoSpaceDE w:val="0"/>
-              <w:autoSpaceDN w:val="0"/>
-              <w:spacing w:before="1"/>
-              <w:ind w:left="0" w:firstLine="0"/>
-              <w:rPr>
-                <w:szCs w:val="28"/>
-              </w:rPr>
-            </w:pPr>
-            <w:r>
-              <w:rPr>
-                <w:szCs w:val="28"/>
-              </w:rPr>
-              <w:t>S</w:t>
-            </w:r>
-            <w:r>
-              <w:rPr>
-                <w:rFonts w:hint="eastAsia"/>
-                <w:szCs w:val="28"/>
-              </w:rPr>
-              <w:t>tring</w:t>
-            </w:r>
-          </w:p>
-        </w:tc>
-        <w:tc>
-          <w:tcPr>
-            <w:tcW w:w="1845" w:type="dxa"/>
-            <w:tcBorders>
-              <w:top w:val="single" w:sz="4" w:space="0" w:color="000000"/>
-              <w:left w:val="single" w:sz="4" w:space="0" w:color="000000"/>
-              <w:bottom w:val="single" w:sz="4" w:space="0" w:color="000000"/>
-              <w:right w:val="single" w:sz="4" w:space="0" w:color="000000"/>
-            </w:tcBorders>
-          </w:tcPr>
-          <w:p>
-            <w:pPr>
-              <w:pStyle w:val="af"/>
-              <w:tabs>
-                <w:tab w:val="left" w:pos="779"/>
-                <w:tab w:val="left" w:pos="779"/>
-                <w:tab w:val="left" w:pos="780"/>
-                <w:tab w:val="left" w:pos="780"/>
-              </w:tabs>
-              <w:autoSpaceDE w:val="0"/>
-              <w:autoSpaceDN w:val="0"/>
-              <w:spacing w:before="1"/>
-              <w:ind w:left="0" w:firstLine="0"/>
-              <w:rPr>
-                <w:szCs w:val="28"/>
-              </w:rPr>
-            </w:pPr>
-            <w:r>
-              <w:rPr>
-                <w:rFonts w:hint="eastAsia"/>
-                <w:szCs w:val="28"/>
-              </w:rPr>
-              <w:t>否</w:t>
-            </w:r>
-          </w:p>
-        </w:tc>
-        <w:tc>
-          <w:tcPr>
-            <w:tcW w:w="3902" w:type="dxa"/>
-            <w:tcBorders>
-              <w:top w:val="single" w:sz="4" w:space="0" w:color="000000"/>
-              <w:left w:val="single" w:sz="4" w:space="0" w:color="000000"/>
-              <w:bottom w:val="single" w:sz="4" w:space="0" w:color="000000"/>
-              <w:right w:val="single" w:sz="4" w:space="0" w:color="000000"/>
-            </w:tcBorders>
-            <w:shd w:val="clear" w:color="auto" w:fill="auto"/>
-          </w:tcPr>
-          <w:p>
-            <w:pPr>
-              <w:pStyle w:val="af"/>
-              <w:tabs>
-                <w:tab w:val="left" w:pos="779"/>
-                <w:tab w:val="left" w:pos="779"/>
-                <w:tab w:val="left" w:pos="780"/>
-                <w:tab w:val="left" w:pos="780"/>
-              </w:tabs>
-              <w:autoSpaceDE w:val="0"/>
-              <w:autoSpaceDN w:val="0"/>
-              <w:spacing w:before="1"/>
-              <w:ind w:left="0" w:firstLine="0"/>
-              <w:rPr>
-                <w:szCs w:val="28"/>
-              </w:rPr>
-            </w:pPr>
-            <w:r>
-              <w:rPr>
-                <w:rFonts w:hint="eastAsia"/>
-                <w:szCs w:val="28"/>
-              </w:rPr>
-              <w:t>控制位，可不传，可多传（逗号隔开），</w:t>
-            </w:r>
-          </w:p>
-          <w:p>
-            <w:pPr>
-              <w:pStyle w:val="af"/>
-              <w:tabs>
-                <w:tab w:val="left" w:pos="779"/>
-                <w:tab w:val="left" w:pos="779"/>
-                <w:tab w:val="left" w:pos="780"/>
-                <w:tab w:val="left" w:pos="780"/>
-              </w:tabs>
-              <w:autoSpaceDE w:val="0"/>
-              <w:autoSpaceDN w:val="0"/>
-              <w:spacing w:before="1"/>
-              <w:ind w:left="0" w:firstLine="0"/>
-              <w:rPr>
-                <w:szCs w:val="28"/>
-              </w:rPr>
-            </w:pPr>
-            <w:r>
-              <w:rPr>
-                <w:rFonts w:hint="eastAsia"/>
-                <w:szCs w:val="28"/>
-              </w:rPr>
-              <w:t>如插座号，根据控制协议来</w:t>
-            </w:r>
-          </w:p>
-        </w:tc>
-      </w:tr>
-      <w:tr>
-        <w:trPr>
-          <w:trHeight w:val="527"/>
-          <w:jc w:val="center"/>
-        </w:trPr>
-        <w:tc>
-          <w:tcPr>
-            <w:tcW w:w="2622" w:type="dxa"/>
-            <w:tcBorders>
-              <w:top w:val="single" w:sz="4" w:space="0" w:color="000000"/>
-              <w:left w:val="single" w:sz="4" w:space="0" w:color="000000"/>
-              <w:bottom w:val="single" w:sz="4" w:space="0" w:color="000000"/>
-              <w:right w:val="single" w:sz="4" w:space="0" w:color="000000"/>
-            </w:tcBorders>
-            <w:shd w:val="clear" w:color="auto" w:fill="auto"/>
-          </w:tcPr>
-          <w:p>
-            <w:pPr>
-              <w:pStyle w:val="af"/>
-              <w:tabs>
-                <w:tab w:val="left" w:pos="779"/>
-                <w:tab w:val="left" w:pos="779"/>
-                <w:tab w:val="left" w:pos="780"/>
-                <w:tab w:val="left" w:pos="780"/>
-              </w:tabs>
-              <w:autoSpaceDE w:val="0"/>
-              <w:autoSpaceDN w:val="0"/>
-              <w:spacing w:before="1"/>
-              <w:ind w:left="0" w:firstLine="0"/>
-              <w:rPr>
-                <w:szCs w:val="28"/>
-              </w:rPr>
-            </w:pPr>
-            <w:proofErr w:type="spellStart"/>
-            <w:r>
-              <w:rPr>
-                <w:szCs w:val="28"/>
-              </w:rPr>
-              <w:lastRenderedPageBreak/>
-              <w:t>r</w:t>
-            </w:r>
-            <w:r>
-              <w:rPr>
-                <w:rFonts w:hint="eastAsia"/>
-                <w:szCs w:val="28"/>
-              </w:rPr>
-              <w:t>eport</w:t>
-            </w:r>
-            <w:r>
-              <w:rPr>
-                <w:szCs w:val="28"/>
-              </w:rPr>
-              <w:t>_type</w:t>
-            </w:r>
-            <w:proofErr w:type="spellEnd"/>
-          </w:p>
-        </w:tc>
-        <w:tc>
-          <w:tcPr>
-            <w:tcW w:w="2622" w:type="dxa"/>
-            <w:tcBorders>
-              <w:top w:val="single" w:sz="4" w:space="0" w:color="000000"/>
-              <w:left w:val="single" w:sz="4" w:space="0" w:color="000000"/>
-              <w:bottom w:val="single" w:sz="4" w:space="0" w:color="000000"/>
-              <w:right w:val="single" w:sz="4" w:space="0" w:color="000000"/>
-            </w:tcBorders>
-            <w:shd w:val="clear" w:color="auto" w:fill="auto"/>
-          </w:tcPr>
-          <w:p>
-            <w:pPr>
-              <w:pStyle w:val="af"/>
-              <w:tabs>
-                <w:tab w:val="left" w:pos="779"/>
-                <w:tab w:val="left" w:pos="779"/>
-                <w:tab w:val="left" w:pos="780"/>
-                <w:tab w:val="left" w:pos="780"/>
-              </w:tabs>
-              <w:autoSpaceDE w:val="0"/>
-              <w:autoSpaceDN w:val="0"/>
-              <w:spacing w:before="1"/>
-              <w:ind w:left="0" w:firstLine="0"/>
-              <w:rPr>
-                <w:szCs w:val="28"/>
-              </w:rPr>
-            </w:pPr>
-            <w:r>
-              <w:rPr>
-                <w:szCs w:val="28"/>
-              </w:rPr>
-              <w:t>Int</w:t>
-            </w:r>
-          </w:p>
-        </w:tc>
-        <w:tc>
-          <w:tcPr>
-            <w:tcW w:w="1845" w:type="dxa"/>
-            <w:tcBorders>
-              <w:top w:val="single" w:sz="4" w:space="0" w:color="000000"/>
-              <w:left w:val="single" w:sz="4" w:space="0" w:color="000000"/>
-              <w:bottom w:val="single" w:sz="4" w:space="0" w:color="000000"/>
-              <w:right w:val="single" w:sz="4" w:space="0" w:color="000000"/>
-            </w:tcBorders>
-          </w:tcPr>
-          <w:p>
-            <w:pPr>
-              <w:pStyle w:val="af"/>
-              <w:tabs>
-                <w:tab w:val="left" w:pos="779"/>
-                <w:tab w:val="left" w:pos="779"/>
-                <w:tab w:val="left" w:pos="780"/>
-                <w:tab w:val="left" w:pos="780"/>
-              </w:tabs>
-              <w:autoSpaceDE w:val="0"/>
-              <w:autoSpaceDN w:val="0"/>
-              <w:spacing w:before="1"/>
-              <w:ind w:left="0" w:firstLine="0"/>
-              <w:rPr>
-                <w:szCs w:val="28"/>
-              </w:rPr>
-            </w:pPr>
-            <w:r>
-              <w:rPr>
-                <w:rFonts w:hint="eastAsia"/>
-                <w:szCs w:val="28"/>
-              </w:rPr>
-              <w:t>是</w:t>
-            </w:r>
-          </w:p>
-        </w:tc>
-        <w:tc>
-          <w:tcPr>
-            <w:tcW w:w="3902" w:type="dxa"/>
-            <w:tcBorders>
-              <w:top w:val="single" w:sz="4" w:space="0" w:color="000000"/>
-              <w:left w:val="single" w:sz="4" w:space="0" w:color="000000"/>
-              <w:bottom w:val="single" w:sz="4" w:space="0" w:color="000000"/>
-              <w:right w:val="single" w:sz="4" w:space="0" w:color="000000"/>
-            </w:tcBorders>
-            <w:shd w:val="clear" w:color="auto" w:fill="auto"/>
-          </w:tcPr>
-          <w:p>
-            <w:pPr>
-              <w:pStyle w:val="af"/>
-              <w:tabs>
-                <w:tab w:val="left" w:pos="779"/>
-                <w:tab w:val="left" w:pos="779"/>
-                <w:tab w:val="left" w:pos="780"/>
-                <w:tab w:val="left" w:pos="780"/>
-              </w:tabs>
-              <w:autoSpaceDE w:val="0"/>
-              <w:autoSpaceDN w:val="0"/>
-              <w:spacing w:before="1"/>
-              <w:ind w:left="0" w:firstLine="0"/>
-              <w:rPr>
-                <w:szCs w:val="28"/>
-              </w:rPr>
-            </w:pPr>
-            <w:r>
-              <w:rPr>
-                <w:rFonts w:hint="eastAsia"/>
-                <w:szCs w:val="28"/>
-              </w:rPr>
-              <w:t>上报模式，0不上报，1仅上报失败情况，2上报所有</w:t>
-            </w:r>
-          </w:p>
-        </w:tc>
-      </w:tr>
     </w:tbl>
     <w:p>
-      <w:r>
-        <w:rPr>
-          <w:rFonts w:hint="eastAsia"/>
-        </w:rPr>
-        <w:tab/>
-      </w:r>
       <w:r>
         <w:rPr>
           <w:rFonts w:hint="eastAsia"/>
@@ -24693,7 +22866,13 @@
         <w:ind w:firstLine="280"/>
       </w:pPr>
       <w:r>
-        <w:t>{"code":0,"type":"set_timer","msg":"\u6dfb\u52a0\u6210\u529f"}</w:t>
+        <w:t>{"code":0,"type":"</w:t>
+      </w:r>
+      <w:r>
+        <w:t>wifi_update</w:t>
+      </w:r>
+      <w:r>
+        <w:t>","msg":"\u6dfb\u52a0\u6210\u529f"}</w:t>
       </w:r>
     </w:p>
     <w:p>
@@ -26883,7 +25062,7 @@
 </file>
 
 <file path=customXml/itemProps1.xml><?xml version="1.0" encoding="utf-8"?>
-<ds:datastoreItem xmlns:ds="http://schemas.openxmlformats.org/officeDocument/2006/customXml" ds:itemID="{B207FDEA-BF47-4875-9A7E-854C8F1406C9}">
+<ds:datastoreItem xmlns:ds="http://schemas.openxmlformats.org/officeDocument/2006/customXml" ds:itemID="{779FECCC-0743-437F-B097-F9E97A292171}">
   <ds:schemaRefs>
     <ds:schemaRef ds:uri="http://schemas.openxmlformats.org/officeDocument/2006/bibliography"/>
   </ds:schemaRefs>

--- a/接口文档.docx
+++ b/接口文档.docx
@@ -514,14 +514,12 @@
         </w:rPr>
         <w:t>接口访问必带</w:t>
       </w:r>
-      <w:proofErr w:type="spellStart"/>
       <w:r>
         <w:rPr>
           <w:rFonts w:hint="eastAsia"/>
         </w:rPr>
         <w:t>app_id,sign</w:t>
       </w:r>
-      <w:proofErr w:type="spellEnd"/>
       <w:r>
         <w:rPr>
           <w:rFonts w:hint="eastAsia"/>
@@ -607,35 +605,134 @@
         <w:rPr>
           <w:rFonts w:hint="eastAsia"/>
         </w:rPr>
+        <w:t xml:space="preserve"> app_secret</w:t>
+      </w:r>
+      <w:r>
+        <w:rPr>
+          <w:rFonts w:hint="eastAsia"/>
+        </w:rPr>
+        <w:t>（需要</w:t>
+      </w:r>
+      <w:r>
+        <w:rPr>
+          <w:rFonts w:hint="eastAsia"/>
+        </w:rPr>
+        <w:t>app_secret</w:t>
+      </w:r>
+      <w:r>
+        <w:rPr>
+          <w:rFonts w:hint="eastAsia"/>
+        </w:rPr>
+        <w:t>参数名）</w:t>
+      </w:r>
+    </w:p>
+    <w:p>
+      <w:pPr>
+        <w:pStyle w:val="af1"/>
+      </w:pPr>
+      <w:r>
+        <w:rPr>
+          <w:rFonts w:hint="eastAsia"/>
+        </w:rPr>
+        <w:t>3</w:t>
+      </w:r>
+      <w:r>
+        <w:rPr>
+          <w:rFonts w:hint="eastAsia"/>
+        </w:rPr>
+        <w:t>、再字符串尾部拼接当前时间戳（直接拼接，无参数名）</w:t>
+      </w:r>
+    </w:p>
+    <w:p>
+      <w:pPr>
+        <w:pStyle w:val="af1"/>
+      </w:pPr>
+      <w:r>
+        <w:rPr>
+          <w:rFonts w:hint="eastAsia"/>
+        </w:rPr>
+        <w:t>4</w:t>
+      </w:r>
+      <w:r>
+        <w:rPr>
+          <w:rFonts w:hint="eastAsia"/>
+        </w:rPr>
+        <w:t>、进行</w:t>
+      </w:r>
+      <w:r>
+        <w:rPr>
+          <w:rFonts w:hint="eastAsia"/>
+        </w:rPr>
+        <w:t xml:space="preserve"> MD5 </w:t>
+      </w:r>
+      <w:r>
+        <w:rPr>
+          <w:rFonts w:hint="eastAsia"/>
+        </w:rPr>
+        <w:t>后得到的密文。</w:t>
+      </w:r>
+    </w:p>
+    <w:p>
+      <w:pPr>
+        <w:pStyle w:val="af1"/>
+      </w:pPr>
+    </w:p>
+    <w:p>
+      <w:pPr>
+        <w:pStyle w:val="af1"/>
+      </w:pPr>
+      <w:r>
+        <w:rPr>
+          <w:rFonts w:hint="eastAsia"/>
+        </w:rPr>
+        <w:t>例：</w:t>
+      </w:r>
+    </w:p>
+    <w:p>
+      <w:pPr>
+        <w:pStyle w:val="af1"/>
+      </w:pPr>
+      <w:r>
+        <w:rPr>
+          <w:rFonts w:hint="eastAsia"/>
+        </w:rPr>
+        <w:t>假设</w:t>
+      </w:r>
+      <w:r>
+        <w:rPr>
+          <w:rFonts w:hint="eastAsia"/>
+        </w:rPr>
         <w:t xml:space="preserve"> </w:t>
       </w:r>
-      <w:proofErr w:type="spellStart"/>
-      <w:r>
-        <w:rPr>
-          <w:rFonts w:hint="eastAsia"/>
-        </w:rPr>
-        <w:t>app_secret</w:t>
-      </w:r>
-      <w:proofErr w:type="spellEnd"/>
-      <w:r>
-        <w:rPr>
-          <w:rFonts w:hint="eastAsia"/>
-        </w:rPr>
-        <w:t>（需要</w:t>
-      </w:r>
-      <w:proofErr w:type="spellStart"/>
-      <w:r>
-        <w:rPr>
-          <w:rFonts w:hint="eastAsia"/>
-        </w:rPr>
-        <w:t>app_secret</w:t>
-      </w:r>
-      <w:proofErr w:type="spellEnd"/>
-      <w:r>
-        <w:rPr>
-          <w:rFonts w:hint="eastAsia"/>
-        </w:rPr>
-        <w:t>参数名）</w:t>
+      <w:r>
+        <w:t>app_id=123</w:t>
+      </w:r>
+      <w:r>
+        <w:rPr>
+          <w:rFonts w:hint="eastAsia"/>
+        </w:rPr>
+        <w:t>,</w:t>
+      </w:r>
+      <w:r>
+        <w:t>app_secret = aabbcc</w:t>
+      </w:r>
+      <w:r>
+        <w:rPr>
+          <w:rFonts w:hint="eastAsia"/>
+        </w:rPr>
+        <w:t>,</w:t>
+      </w:r>
+      <w:r>
+        <w:rPr>
+          <w:rFonts w:hint="eastAsia"/>
+        </w:rPr>
+        <w:t>当前时间戳</w:t>
+      </w:r>
+      <w:r>
+        <w:rPr>
+          <w:rFonts w:hint="eastAsia"/>
+        </w:rPr>
+        <w:t xml:space="preserve">    1122334455</w:t>
       </w:r>
     </w:p>
     <w:p>
@@ -646,13 +743,7 @@
         <w:rPr>
           <w:rFonts w:hint="eastAsia"/>
         </w:rPr>
-        <w:t>3</w:t>
-      </w:r>
-      <w:r>
-        <w:rPr>
-          <w:rFonts w:hint="eastAsia"/>
-        </w:rPr>
-        <w:t>、再字符串尾部拼接当前时间戳（直接拼接，无参数名）</w:t>
+        <w:t>签名参数列表：</w:t>
       </w:r>
     </w:p>
     <w:p>
@@ -660,44 +751,23 @@
         <w:pStyle w:val="af1"/>
       </w:pPr>
       <w:r>
-        <w:rPr>
-          <w:rFonts w:hint="eastAsia"/>
-        </w:rPr>
-        <w:t>4</w:t>
-      </w:r>
-      <w:r>
-        <w:rPr>
-          <w:rFonts w:hint="eastAsia"/>
-        </w:rPr>
-        <w:t>、进行</w:t>
-      </w:r>
-      <w:r>
-        <w:rPr>
-          <w:rFonts w:hint="eastAsia"/>
-        </w:rPr>
-        <w:t xml:space="preserve"> MD5 </w:t>
-      </w:r>
-      <w:r>
-        <w:rPr>
-          <w:rFonts w:hint="eastAsia"/>
-        </w:rPr>
-        <w:t>后得到的密文。</w:t>
+        <w:t>app_id=123</w:t>
       </w:r>
     </w:p>
     <w:p>
       <w:pPr>
         <w:pStyle w:val="af1"/>
       </w:pPr>
+      <w:r>
+        <w:t>foo=1</w:t>
+      </w:r>
     </w:p>
     <w:p>
       <w:pPr>
         <w:pStyle w:val="af1"/>
       </w:pPr>
       <w:r>
-        <w:rPr>
-          <w:rFonts w:hint="eastAsia"/>
-        </w:rPr>
-        <w:t>例：</w:t>
+        <w:t>bar=2</w:t>
       </w:r>
     </w:p>
     <w:p>
@@ -705,56 +775,7 @@
         <w:pStyle w:val="af1"/>
       </w:pPr>
       <w:r>
-        <w:rPr>
-          <w:rFonts w:hint="eastAsia"/>
-        </w:rPr>
-        <w:t>假设</w:t>
-      </w:r>
-      <w:r>
-        <w:rPr>
-          <w:rFonts w:hint="eastAsia"/>
-        </w:rPr>
-        <w:t xml:space="preserve"> </w:t>
-      </w:r>
-      <w:proofErr w:type="spellStart"/>
-      <w:r>
-        <w:t>app_id</w:t>
-      </w:r>
-      <w:proofErr w:type="spellEnd"/>
-      <w:r>
-        <w:t>=123</w:t>
-      </w:r>
-      <w:r>
-        <w:rPr>
-          <w:rFonts w:hint="eastAsia"/>
-        </w:rPr>
-        <w:t>,</w:t>
-      </w:r>
-      <w:r>
-        <w:t xml:space="preserve">app_secret = </w:t>
-      </w:r>
-      <w:proofErr w:type="spellStart"/>
-      <w:r>
-        <w:t>aabbcc</w:t>
-      </w:r>
-      <w:proofErr w:type="spellEnd"/>
-      <w:r>
-        <w:rPr>
-          <w:rFonts w:hint="eastAsia"/>
-        </w:rPr>
-        <w:t>,</w:t>
-      </w:r>
-      <w:r>
-        <w:rPr>
-          <w:rFonts w:hint="eastAsia"/>
-        </w:rPr>
-        <w:t>当前时间戳</w:t>
-      </w:r>
-      <w:r>
-        <w:rPr>
-          <w:rFonts w:hint="eastAsia"/>
-        </w:rPr>
-        <w:t xml:space="preserve">    1122334455</w:t>
+        <w:t>baz=3</w:t>
       </w:r>
     </w:p>
     <w:p>
@@ -765,28 +786,71 @@
         <w:rPr>
           <w:rFonts w:hint="eastAsia"/>
         </w:rPr>
-        <w:t>签名参数列表：</w:t>
+        <w:t>那么，</w:t>
+      </w:r>
+      <w:r>
+        <w:rPr>
+          <w:rFonts w:hint="eastAsia"/>
+        </w:rPr>
+        <w:t xml:space="preserve"> sign </w:t>
+      </w:r>
+      <w:r>
+        <w:rPr>
+          <w:rFonts w:hint="eastAsia"/>
+        </w:rPr>
+        <w:t>的值为</w:t>
+      </w:r>
+      <w:r>
+        <w:rPr>
+          <w:rFonts w:hint="eastAsia"/>
+        </w:rPr>
+        <w:t xml:space="preserve"> MD5(</w:t>
+      </w:r>
+      <w:r>
+        <w:rPr>
+          <w:rFonts w:hint="eastAsia"/>
+        </w:rPr>
+        <w:t>“</w:t>
+      </w:r>
+      <w:r>
+        <w:rPr>
+          <w:rFonts w:hint="eastAsia"/>
+        </w:rPr>
+        <w:t>app_id=123&amp;bar=2&amp;baz=3&amp;foo=1&amp;app_secret=aabbcc1122334455</w:t>
+      </w:r>
+      <w:r>
+        <w:rPr>
+          <w:rFonts w:hint="eastAsia"/>
+        </w:rPr>
+        <w:t>”</w:t>
+      </w:r>
+      <w:r>
+        <w:rPr>
+          <w:rFonts w:hint="eastAsia"/>
+        </w:rPr>
+        <w:t>)</w:t>
       </w:r>
     </w:p>
     <w:p>
       <w:pPr>
         <w:pStyle w:val="af1"/>
       </w:pPr>
-      <w:proofErr w:type="spellStart"/>
-      <w:r>
-        <w:t>app_id</w:t>
-      </w:r>
-      <w:proofErr w:type="spellEnd"/>
-      <w:r>
-        <w:t>=123</w:t>
-      </w:r>
     </w:p>
     <w:p>
       <w:pPr>
         <w:pStyle w:val="af1"/>
       </w:pPr>
       <w:r>
-        <w:t>foo=1</w:t>
+        <w:rPr>
+          <w:rFonts w:hint="eastAsia"/>
+        </w:rPr>
+        <w:t>测试</w:t>
+      </w:r>
+      <w:r>
+        <w:rPr>
+          <w:rFonts w:hint="eastAsia"/>
+        </w:rPr>
+        <w:t>app_id     :ttc2018</w:t>
       </w:r>
     </w:p>
     <w:p>
@@ -794,145 +858,17 @@
         <w:pStyle w:val="af1"/>
       </w:pPr>
       <w:r>
-        <w:t>bar=2</w:t>
-      </w:r>
-    </w:p>
-    <w:p>
-      <w:pPr>
-        <w:pStyle w:val="af1"/>
-      </w:pPr>
-      <w:proofErr w:type="spellStart"/>
-      <w:r>
-        <w:t>baz</w:t>
-      </w:r>
-      <w:proofErr w:type="spellEnd"/>
-      <w:r>
-        <w:t>=3</w:t>
-      </w:r>
-    </w:p>
-    <w:p>
-      <w:pPr>
-        <w:pStyle w:val="af1"/>
-      </w:pPr>
-      <w:r>
-        <w:rPr>
-          <w:rFonts w:hint="eastAsia"/>
-        </w:rPr>
-        <w:t>那么，</w:t>
-      </w:r>
-      <w:r>
-        <w:rPr>
-          <w:rFonts w:hint="eastAsia"/>
-        </w:rPr>
-        <w:t xml:space="preserve"> sign </w:t>
-      </w:r>
-      <w:r>
-        <w:rPr>
-          <w:rFonts w:hint="eastAsia"/>
-        </w:rPr>
-        <w:t>的值为</w:t>
-      </w:r>
-      <w:r>
-        <w:rPr>
-          <w:rFonts w:hint="eastAsia"/>
-        </w:rPr>
-        <w:t xml:space="preserve"> MD5(</w:t>
-      </w:r>
-      <w:r>
-        <w:rPr>
-          <w:rFonts w:hint="eastAsia"/>
-        </w:rPr>
-        <w:t>“</w:t>
-      </w:r>
-      <w:proofErr w:type="spellStart"/>
-      <w:r>
-        <w:rPr>
-          <w:rFonts w:hint="eastAsia"/>
-        </w:rPr>
-        <w:t>app_id</w:t>
-      </w:r>
-      <w:proofErr w:type="spellEnd"/>
-      <w:r>
-        <w:rPr>
-          <w:rFonts w:hint="eastAsia"/>
-        </w:rPr>
-        <w:t>=123&amp;bar=2&amp;baz=3&amp;foo=1&amp;app_secret=aabbcc1122334455</w:t>
-      </w:r>
-      <w:r>
-        <w:rPr>
-          <w:rFonts w:hint="eastAsia"/>
-        </w:rPr>
-        <w:t>”</w:t>
-      </w:r>
-      <w:r>
-        <w:rPr>
-          <w:rFonts w:hint="eastAsia"/>
-        </w:rPr>
-        <w:t>)</w:t>
-      </w:r>
-    </w:p>
-    <w:p>
-      <w:pPr>
-        <w:pStyle w:val="af1"/>
-      </w:pPr>
-    </w:p>
-    <w:p>
-      <w:pPr>
-        <w:pStyle w:val="af1"/>
-      </w:pPr>
-      <w:r>
         <w:rPr>
           <w:rFonts w:hint="eastAsia"/>
         </w:rPr>
         <w:t>测试</w:t>
       </w:r>
-      <w:proofErr w:type="spellStart"/>
-      <w:r>
-        <w:rPr>
-          <w:rFonts w:hint="eastAsia"/>
-        </w:rPr>
-        <w:t>app_id</w:t>
-      </w:r>
-      <w:proofErr w:type="spellEnd"/>
-      <w:r>
-        <w:rPr>
-          <w:rFonts w:hint="eastAsia"/>
-        </w:rPr>
-        <w:t xml:space="preserve">     :ttc2018</w:t>
-      </w:r>
-    </w:p>
-    <w:p>
-      <w:pPr>
-        <w:pStyle w:val="af1"/>
-      </w:pPr>
-      <w:r>
-        <w:rPr>
-          <w:rFonts w:hint="eastAsia"/>
-        </w:rPr>
-        <w:t>测试</w:t>
-      </w:r>
-      <w:proofErr w:type="spellStart"/>
-      <w:r>
-        <w:rPr>
-          <w:rFonts w:hint="eastAsia"/>
-        </w:rPr>
-        <w:t>app_secret</w:t>
-      </w:r>
-      <w:proofErr w:type="spellEnd"/>
-      <w:r>
-        <w:rPr>
-          <w:rFonts w:hint="eastAsia"/>
-        </w:rPr>
-        <w:t xml:space="preserve"> :</w:t>
-      </w:r>
-      <w:proofErr w:type="spellStart"/>
-      <w:r>
-        <w:rPr>
-          <w:rFonts w:hint="eastAsia"/>
-        </w:rPr>
-        <w:t>ttashjdjaksjdakj</w:t>
-      </w:r>
-      <w:proofErr w:type="spellEnd"/>
+      <w:r>
+        <w:rPr>
+          <w:rFonts w:hint="eastAsia"/>
+        </w:rPr>
+        <w:t>app_secret :ttashjdjaksjdakj</w:t>
+      </w:r>
     </w:p>
     <w:p>
       <w:pPr>
@@ -1417,14 +1353,12 @@
               </w:rPr>
               <w:t>：缺少</w:t>
             </w:r>
-            <w:proofErr w:type="spellStart"/>
             <w:r>
               <w:rPr>
                 <w:rFonts w:hint="eastAsia"/>
               </w:rPr>
               <w:t>app_id</w:t>
             </w:r>
-            <w:proofErr w:type="spellEnd"/>
             <w:r>
               <w:rPr>
                 <w:rFonts w:hint="eastAsia"/>
@@ -1448,14 +1382,12 @@
               </w:rPr>
               <w:t>：</w:t>
             </w:r>
-            <w:proofErr w:type="spellStart"/>
             <w:r>
               <w:rPr>
                 <w:rFonts w:hint="eastAsia"/>
               </w:rPr>
               <w:t>app_id</w:t>
             </w:r>
-            <w:proofErr w:type="spellEnd"/>
             <w:r>
               <w:rPr>
                 <w:rFonts w:hint="eastAsia"/>
@@ -2031,36 +1963,14 @@
         <w:rPr>
           <w:rFonts w:hint="eastAsia"/>
         </w:rPr>
-        <w:t>/</w:t>
-      </w:r>
-      <w:proofErr w:type="spellStart"/>
-      <w:r>
-        <w:rPr>
-          <w:rFonts w:hint="eastAsia"/>
-        </w:rPr>
-        <w:t>api</w:t>
-      </w:r>
-      <w:proofErr w:type="spellEnd"/>
-      <w:r>
-        <w:rPr>
-          <w:rFonts w:hint="eastAsia"/>
-        </w:rPr>
-        <w:t>/</w:t>
-      </w:r>
-      <w:r>
-        <w:rPr>
-          <w:rFonts w:hint="eastAsia"/>
-        </w:rPr>
-        <w:t>user/</w:t>
-      </w:r>
-      <w:proofErr w:type="spellStart"/>
-      <w:r>
-        <w:rPr>
-          <w:rFonts w:hint="eastAsia"/>
-        </w:rPr>
-        <w:t>get_code</w:t>
-      </w:r>
-      <w:proofErr w:type="spellEnd"/>
+        <w:t>/api/</w:t>
+      </w:r>
+      <w:r>
+        <w:rPr>
+          <w:rFonts w:hint="eastAsia"/>
+        </w:rPr>
+        <w:t>user/get_code</w:t>
+      </w:r>
     </w:p>
     <w:p>
       <w:pPr>
@@ -2439,7 +2349,6 @@
                 <w:szCs w:val="28"/>
               </w:rPr>
             </w:pPr>
-            <w:proofErr w:type="spellStart"/>
             <w:r>
               <w:rPr>
                 <w:rFonts w:hint="eastAsia"/>
@@ -2454,7 +2363,6 @@
               </w:rPr>
               <w:t>type</w:t>
             </w:r>
-            <w:proofErr w:type="spellEnd"/>
           </w:p>
         </w:tc>
         <w:tc>
@@ -2736,27 +2644,7 @@
           <w:sz w:val="27"/>
           <w:szCs w:val="27"/>
         </w:rPr>
-        <w:t>//修改记录：6：11   修改</w:t>
-      </w:r>
-      <w:proofErr w:type="spellStart"/>
-      <w:r>
-        <w:rPr>
-          <w:rFonts w:ascii="微软雅黑" w:eastAsia="微软雅黑" w:hAnsi="微软雅黑" w:hint="eastAsia"/>
-          <w:color w:val="FF0000"/>
-          <w:sz w:val="27"/>
-          <w:szCs w:val="27"/>
-        </w:rPr>
-        <w:t>checktype</w:t>
-      </w:r>
-      <w:proofErr w:type="spellEnd"/>
-      <w:r>
-        <w:rPr>
-          <w:rFonts w:ascii="微软雅黑" w:eastAsia="微软雅黑" w:hAnsi="微软雅黑" w:hint="eastAsia"/>
-          <w:color w:val="FF0000"/>
-          <w:sz w:val="27"/>
-          <w:szCs w:val="27"/>
-        </w:rPr>
-        <w:t>类型，区分请求场合</w:t>
+        <w:t>//修改记录：6：11   修改checktype类型，区分请求场合</w:t>
       </w:r>
     </w:p>
     <w:p>
@@ -2823,23 +2711,8 @@
         <w:rPr>
           <w:rFonts w:hint="eastAsia"/>
         </w:rPr>
-        <w:t>/</w:t>
-      </w:r>
-      <w:proofErr w:type="spellStart"/>
-      <w:r>
-        <w:rPr>
-          <w:rFonts w:hint="eastAsia"/>
-        </w:rPr>
-        <w:t>api</w:t>
-      </w:r>
-      <w:proofErr w:type="spellEnd"/>
-      <w:r>
-        <w:rPr>
-          <w:rFonts w:hint="eastAsia"/>
-        </w:rPr>
-        <w:t>/user/</w:t>
-      </w:r>
-      <w:proofErr w:type="spellStart"/>
+        <w:t>/api/user/</w:t>
+      </w:r>
       <w:r>
         <w:rPr>
           <w:rFonts w:hint="eastAsia"/>
@@ -2852,7 +2725,6 @@
         </w:rPr>
         <w:t>_code</w:t>
       </w:r>
-      <w:proofErr w:type="spellEnd"/>
     </w:p>
     <w:p>
       <w:pPr>
@@ -3434,23 +3306,8 @@
         <w:rPr>
           <w:rFonts w:hint="eastAsia"/>
         </w:rPr>
-        <w:t>/</w:t>
-      </w:r>
-      <w:proofErr w:type="spellStart"/>
-      <w:r>
-        <w:rPr>
-          <w:rFonts w:hint="eastAsia"/>
-        </w:rPr>
-        <w:t>api</w:t>
-      </w:r>
-      <w:proofErr w:type="spellEnd"/>
-      <w:r>
-        <w:rPr>
-          <w:rFonts w:hint="eastAsia"/>
-        </w:rPr>
-        <w:t>/user/</w:t>
-      </w:r>
-      <w:proofErr w:type="spellStart"/>
+        <w:t>/api/user/</w:t>
+      </w:r>
       <w:r>
         <w:t>do_</w:t>
       </w:r>
@@ -3460,7 +3317,6 @@
         </w:rPr>
         <w:t>register</w:t>
       </w:r>
-      <w:proofErr w:type="spellEnd"/>
     </w:p>
     <w:p>
       <w:pPr>
@@ -3839,7 +3695,6 @@
                 <w:szCs w:val="28"/>
               </w:rPr>
             </w:pPr>
-            <w:proofErr w:type="spellStart"/>
             <w:r>
               <w:rPr>
                 <w:rFonts w:hint="eastAsia"/>
@@ -3847,7 +3702,6 @@
               </w:rPr>
               <w:t>pwd</w:t>
             </w:r>
-            <w:proofErr w:type="spellEnd"/>
           </w:p>
         </w:tc>
         <w:tc>
@@ -4065,23 +3919,8 @@
         <w:rPr>
           <w:rFonts w:hint="eastAsia"/>
         </w:rPr>
-        <w:t>/</w:t>
-      </w:r>
-      <w:proofErr w:type="spellStart"/>
-      <w:r>
-        <w:rPr>
-          <w:rFonts w:hint="eastAsia"/>
-        </w:rPr>
-        <w:t>api</w:t>
-      </w:r>
-      <w:proofErr w:type="spellEnd"/>
-      <w:r>
-        <w:rPr>
-          <w:rFonts w:hint="eastAsia"/>
-        </w:rPr>
-        <w:t>/user/</w:t>
-      </w:r>
-      <w:proofErr w:type="spellStart"/>
+        <w:t>/api/user/</w:t>
+      </w:r>
       <w:r>
         <w:t>do_</w:t>
       </w:r>
@@ -4091,7 +3930,6 @@
         </w:rPr>
         <w:t>login</w:t>
       </w:r>
-      <w:proofErr w:type="spellEnd"/>
     </w:p>
     <w:p>
       <w:pPr>
@@ -4470,7 +4308,6 @@
                 <w:szCs w:val="28"/>
               </w:rPr>
             </w:pPr>
-            <w:proofErr w:type="spellStart"/>
             <w:r>
               <w:rPr>
                 <w:rFonts w:hint="eastAsia"/>
@@ -4478,7 +4315,6 @@
               </w:rPr>
               <w:t>pwd</w:t>
             </w:r>
-            <w:proofErr w:type="spellEnd"/>
           </w:p>
         </w:tc>
         <w:tc>
@@ -4691,30 +4527,14 @@
         <w:rPr>
           <w:rFonts w:hint="eastAsia"/>
         </w:rPr>
-        <w:t>/</w:t>
-      </w:r>
-      <w:proofErr w:type="spellStart"/>
-      <w:r>
-        <w:rPr>
-          <w:rFonts w:hint="eastAsia"/>
-        </w:rPr>
-        <w:t>api</w:t>
-      </w:r>
-      <w:proofErr w:type="spellEnd"/>
-      <w:r>
-        <w:rPr>
-          <w:rFonts w:hint="eastAsia"/>
-        </w:rPr>
-        <w:t>/user/</w:t>
-      </w:r>
-      <w:proofErr w:type="spellStart"/>
+        <w:t>/api/user/</w:t>
+      </w:r>
       <w:r>
         <w:rPr>
           <w:rFonts w:hint="eastAsia"/>
         </w:rPr>
         <w:t>change_pwd</w:t>
       </w:r>
-      <w:proofErr w:type="spellEnd"/>
     </w:p>
     <w:p>
       <w:pPr>
@@ -5093,7 +4913,6 @@
                 <w:szCs w:val="28"/>
               </w:rPr>
             </w:pPr>
-            <w:proofErr w:type="spellStart"/>
             <w:r>
               <w:rPr>
                 <w:rFonts w:hint="eastAsia"/>
@@ -5108,7 +4927,6 @@
               </w:rPr>
               <w:t>pwd</w:t>
             </w:r>
-            <w:proofErr w:type="spellEnd"/>
           </w:p>
         </w:tc>
         <w:tc>
@@ -5282,10 +5100,7 @@
       </w:r>
     </w:p>
     <w:p/>
-    <w:p>
-      <w:bookmarkStart w:id="0" w:name="_GoBack"/>
-      <w:bookmarkEnd w:id="0"/>
-    </w:p>
+    <w:p/>
     <w:p>
       <w:pPr>
         <w:pStyle w:val="2"/>
@@ -5329,27 +5144,11 @@
         <w:rPr>
           <w:rFonts w:hint="eastAsia"/>
         </w:rPr>
-        <w:t>/</w:t>
-      </w:r>
-      <w:proofErr w:type="spellStart"/>
-      <w:r>
-        <w:rPr>
-          <w:rFonts w:hint="eastAsia"/>
-        </w:rPr>
-        <w:t>api</w:t>
-      </w:r>
-      <w:proofErr w:type="spellEnd"/>
-      <w:r>
-        <w:rPr>
-          <w:rFonts w:hint="eastAsia"/>
-        </w:rPr>
-        <w:t>/user/</w:t>
-      </w:r>
-      <w:proofErr w:type="spellStart"/>
+        <w:t>/api/user/</w:t>
+      </w:r>
       <w:r>
         <w:t>third_login</w:t>
       </w:r>
-      <w:proofErr w:type="spellEnd"/>
     </w:p>
     <w:p>
       <w:pPr>
@@ -5575,14 +5374,12 @@
                 <w:szCs w:val="28"/>
               </w:rPr>
             </w:pPr>
-            <w:proofErr w:type="spellStart"/>
             <w:r>
               <w:rPr>
                 <w:szCs w:val="28"/>
               </w:rPr>
               <w:t>open_id</w:t>
             </w:r>
-            <w:proofErr w:type="spellEnd"/>
           </w:p>
         </w:tc>
         <w:tc>
@@ -5729,14 +5526,12 @@
                 <w:szCs w:val="28"/>
               </w:rPr>
             </w:pPr>
-            <w:proofErr w:type="spellStart"/>
             <w:r>
               <w:rPr>
                 <w:szCs w:val="28"/>
               </w:rPr>
               <w:t>third_channel</w:t>
             </w:r>
-            <w:proofErr w:type="spellEnd"/>
           </w:p>
         </w:tc>
         <w:tc>
@@ -6069,42 +5864,26 @@
         <w:rPr>
           <w:rFonts w:hint="eastAsia"/>
         </w:rPr>
+        <w:t>/api/</w:t>
+      </w:r>
+      <w:r>
+        <w:rPr>
+          <w:rFonts w:hint="eastAsia"/>
+        </w:rPr>
+        <w:t>scene</w:t>
+      </w:r>
+      <w:r>
+        <w:rPr>
+          <w:rFonts w:hint="eastAsia"/>
+        </w:rPr>
         <w:t>/</w:t>
       </w:r>
-      <w:proofErr w:type="spellStart"/>
-      <w:r>
-        <w:rPr>
-          <w:rFonts w:hint="eastAsia"/>
-        </w:rPr>
-        <w:t>api</w:t>
-      </w:r>
-      <w:proofErr w:type="spellEnd"/>
-      <w:r>
-        <w:rPr>
-          <w:rFonts w:hint="eastAsia"/>
-        </w:rPr>
-        <w:t>/</w:t>
-      </w:r>
-      <w:r>
-        <w:rPr>
-          <w:rFonts w:hint="eastAsia"/>
-        </w:rPr>
-        <w:t>scene</w:t>
-      </w:r>
-      <w:r>
-        <w:rPr>
-          <w:rFonts w:hint="eastAsia"/>
-        </w:rPr>
-        <w:t>/</w:t>
-      </w:r>
-      <w:proofErr w:type="spellStart"/>
       <w:r>
         <w:rPr>
           <w:rFonts w:hint="eastAsia"/>
         </w:rPr>
         <w:t>get_scene</w:t>
       </w:r>
-      <w:proofErr w:type="spellEnd"/>
     </w:p>
     <w:p>
       <w:pPr>
@@ -6330,7 +6109,6 @@
                 <w:szCs w:val="28"/>
               </w:rPr>
             </w:pPr>
-            <w:proofErr w:type="spellStart"/>
             <w:r>
               <w:rPr>
                 <w:rFonts w:hint="eastAsia"/>
@@ -6338,7 +6116,6 @@
               </w:rPr>
               <w:t>user_id</w:t>
             </w:r>
-            <w:proofErr w:type="spellEnd"/>
           </w:p>
         </w:tc>
         <w:tc>
@@ -6502,9 +6279,19 @@
           <w:sz w:val="27"/>
           <w:szCs w:val="27"/>
         </w:rPr>
-        <w:t>//修改记录：6. 9 返回data新增</w:t>
-      </w:r>
-      <w:proofErr w:type="spellStart"/>
+        <w:t>//修改记录：6. 9 返回data新增scene_type参数</w:t>
+      </w:r>
+    </w:p>
+    <w:p>
+      <w:pPr>
+        <w:ind w:firstLine="420"/>
+        <w:rPr>
+          <w:rFonts w:ascii="微软雅黑" w:eastAsia="微软雅黑" w:hAnsi="微软雅黑"/>
+          <w:color w:val="FF0000"/>
+          <w:sz w:val="27"/>
+          <w:szCs w:val="27"/>
+        </w:rPr>
+      </w:pPr>
       <w:r>
         <w:rPr>
           <w:rFonts w:ascii="微软雅黑" w:eastAsia="微软雅黑" w:hAnsi="微软雅黑" w:hint="eastAsia"/>
@@ -6512,9 +6299,9 @@
           <w:sz w:val="27"/>
           <w:szCs w:val="27"/>
         </w:rPr>
-        <w:t>scene_type</w:t>
-      </w:r>
-      <w:proofErr w:type="spellEnd"/>
+        <w:lastRenderedPageBreak/>
+        <w:t>//修改记录：</w:t>
+      </w:r>
       <w:r>
         <w:rPr>
           <w:rFonts w:ascii="微软雅黑" w:eastAsia="微软雅黑" w:hAnsi="微软雅黑" w:hint="eastAsia"/>
@@ -6522,7 +6309,43 @@
           <w:sz w:val="27"/>
           <w:szCs w:val="27"/>
         </w:rPr>
+        <w:t>6.11</w:t>
+      </w:r>
+      <w:r>
+        <w:rPr>
+          <w:rFonts w:ascii="微软雅黑" w:eastAsia="微软雅黑" w:hAnsi="微软雅黑" w:hint="eastAsia"/>
+          <w:color w:val="FF0000"/>
+          <w:sz w:val="27"/>
+          <w:szCs w:val="27"/>
+        </w:rPr>
+        <w:t xml:space="preserve"> 返回data新增</w:t>
+      </w:r>
+      <w:r>
+        <w:rPr>
+          <w:rFonts w:ascii="微软雅黑" w:eastAsia="微软雅黑" w:hAnsi="微软雅黑" w:hint="eastAsia"/>
+          <w:color w:val="FF0000"/>
+          <w:sz w:val="27"/>
+          <w:szCs w:val="27"/>
+        </w:rPr>
+        <w:t>devices</w:t>
+      </w:r>
+      <w:r>
+        <w:rPr>
+          <w:rFonts w:ascii="微软雅黑" w:eastAsia="微软雅黑" w:hAnsi="微软雅黑" w:hint="eastAsia"/>
+          <w:color w:val="FF0000"/>
+          <w:sz w:val="27"/>
+          <w:szCs w:val="27"/>
+        </w:rPr>
         <w:t>参数</w:t>
+      </w:r>
+      <w:r>
+        <w:rPr>
+          <w:rFonts w:ascii="微软雅黑" w:eastAsia="微软雅黑" w:hAnsi="微软雅黑" w:hint="eastAsia"/>
+          <w:color w:val="FF0000"/>
+          <w:sz w:val="27"/>
+          <w:szCs w:val="27"/>
+        </w:rPr>
+        <w:t>(场景下设备信息)</w:t>
       </w:r>
     </w:p>
     <w:p>
@@ -6542,93 +6365,7 @@
           <w:sz w:val="27"/>
           <w:szCs w:val="27"/>
         </w:rPr>
-        <w:lastRenderedPageBreak/>
-        <w:t>//修改记录：</w:t>
-      </w:r>
-      <w:r>
-        <w:rPr>
-          <w:rFonts w:ascii="微软雅黑" w:eastAsia="微软雅黑" w:hAnsi="微软雅黑" w:hint="eastAsia"/>
-          <w:color w:val="FF0000"/>
-          <w:sz w:val="27"/>
-          <w:szCs w:val="27"/>
-        </w:rPr>
-        <w:t>6.11</w:t>
-      </w:r>
-      <w:r>
-        <w:rPr>
-          <w:rFonts w:ascii="微软雅黑" w:eastAsia="微软雅黑" w:hAnsi="微软雅黑" w:hint="eastAsia"/>
-          <w:color w:val="FF0000"/>
-          <w:sz w:val="27"/>
-          <w:szCs w:val="27"/>
-        </w:rPr>
-        <w:t xml:space="preserve"> 返回data新增</w:t>
-      </w:r>
-      <w:r>
-        <w:rPr>
-          <w:rFonts w:ascii="微软雅黑" w:eastAsia="微软雅黑" w:hAnsi="微软雅黑" w:hint="eastAsia"/>
-          <w:color w:val="FF0000"/>
-          <w:sz w:val="27"/>
-          <w:szCs w:val="27"/>
-        </w:rPr>
-        <w:t>devices</w:t>
-      </w:r>
-      <w:r>
-        <w:rPr>
-          <w:rFonts w:ascii="微软雅黑" w:eastAsia="微软雅黑" w:hAnsi="微软雅黑" w:hint="eastAsia"/>
-          <w:color w:val="FF0000"/>
-          <w:sz w:val="27"/>
-          <w:szCs w:val="27"/>
-        </w:rPr>
-        <w:t>参数</w:t>
-      </w:r>
-      <w:r>
-        <w:rPr>
-          <w:rFonts w:ascii="微软雅黑" w:eastAsia="微软雅黑" w:hAnsi="微软雅黑" w:hint="eastAsia"/>
-          <w:color w:val="FF0000"/>
-          <w:sz w:val="27"/>
-          <w:szCs w:val="27"/>
-        </w:rPr>
-        <w:t>(场景下设备信息)</w:t>
-      </w:r>
-    </w:p>
-    <w:p>
-      <w:pPr>
-        <w:ind w:firstLine="420"/>
-        <w:rPr>
-          <w:rFonts w:ascii="微软雅黑" w:eastAsia="微软雅黑" w:hAnsi="微软雅黑"/>
-          <w:color w:val="FF0000"/>
-          <w:sz w:val="27"/>
-          <w:szCs w:val="27"/>
-        </w:rPr>
-      </w:pPr>
-      <w:r>
-        <w:rPr>
-          <w:rFonts w:ascii="微软雅黑" w:eastAsia="微软雅黑" w:hAnsi="微软雅黑" w:hint="eastAsia"/>
-          <w:color w:val="FF0000"/>
-          <w:sz w:val="27"/>
-          <w:szCs w:val="27"/>
-        </w:rPr>
-        <w:t>//修改记录：6.15 返回device内容新增</w:t>
-      </w:r>
-      <w:proofErr w:type="spellStart"/>
-      <w:r>
-        <w:rPr>
-          <w:rFonts w:ascii="微软雅黑" w:eastAsia="微软雅黑" w:hAnsi="微软雅黑" w:hint="eastAsia"/>
-          <w:color w:val="FF0000"/>
-          <w:sz w:val="27"/>
-          <w:szCs w:val="27"/>
-        </w:rPr>
-        <w:t>can_share</w:t>
-      </w:r>
-      <w:proofErr w:type="spellEnd"/>
-      <w:r>
-        <w:rPr>
-          <w:rFonts w:ascii="微软雅黑" w:eastAsia="微软雅黑" w:hAnsi="微软雅黑" w:hint="eastAsia"/>
-          <w:color w:val="FF0000"/>
-          <w:sz w:val="27"/>
-          <w:szCs w:val="27"/>
-        </w:rPr>
-        <w:t>参数</w:t>
+        <w:t>//修改记录：6.15 返回device内容新增can_share参数</w:t>
       </w:r>
     </w:p>
     <w:p>
@@ -6672,23 +6409,8 @@
         <w:rPr>
           <w:rFonts w:hint="eastAsia"/>
         </w:rPr>
-        <w:t>/</w:t>
-      </w:r>
-      <w:proofErr w:type="spellStart"/>
-      <w:r>
-        <w:rPr>
-          <w:rFonts w:hint="eastAsia"/>
-        </w:rPr>
-        <w:t>api</w:t>
-      </w:r>
-      <w:proofErr w:type="spellEnd"/>
-      <w:r>
-        <w:rPr>
-          <w:rFonts w:hint="eastAsia"/>
-        </w:rPr>
-        <w:t>/scene/</w:t>
-      </w:r>
-      <w:proofErr w:type="spellStart"/>
+        <w:t>/api/scene/</w:t>
+      </w:r>
       <w:r>
         <w:rPr>
           <w:rFonts w:hint="eastAsia"/>
@@ -6701,7 +6423,6 @@
         </w:rPr>
         <w:t>_scene</w:t>
       </w:r>
-      <w:proofErr w:type="spellEnd"/>
     </w:p>
     <w:p>
       <w:pPr>
@@ -6927,7 +6648,6 @@
                 <w:szCs w:val="28"/>
               </w:rPr>
             </w:pPr>
-            <w:proofErr w:type="spellStart"/>
             <w:r>
               <w:rPr>
                 <w:rFonts w:hint="eastAsia"/>
@@ -6935,7 +6655,6 @@
               </w:rPr>
               <w:t>user_id</w:t>
             </w:r>
-            <w:proofErr w:type="spellEnd"/>
           </w:p>
         </w:tc>
         <w:tc>
@@ -7082,7 +6801,6 @@
                 <w:szCs w:val="28"/>
               </w:rPr>
             </w:pPr>
-            <w:proofErr w:type="spellStart"/>
             <w:r>
               <w:rPr>
                 <w:rFonts w:ascii="微软雅黑" w:eastAsia="微软雅黑" w:hAnsi="微软雅黑" w:hint="eastAsia"/>
@@ -7092,7 +6810,6 @@
               </w:rPr>
               <w:t>scene_name</w:t>
             </w:r>
-            <w:proofErr w:type="spellEnd"/>
           </w:p>
         </w:tc>
         <w:tc>
@@ -7239,7 +6956,6 @@
                 <w:szCs w:val="28"/>
               </w:rPr>
             </w:pPr>
-            <w:proofErr w:type="spellStart"/>
             <w:r>
               <w:rPr>
                 <w:rFonts w:ascii="微软雅黑" w:eastAsia="微软雅黑" w:hAnsi="微软雅黑" w:hint="eastAsia"/>
@@ -7249,7 +6965,6 @@
               </w:rPr>
               <w:t>scene_type</w:t>
             </w:r>
-            <w:proofErr w:type="spellEnd"/>
           </w:p>
         </w:tc>
         <w:tc>
@@ -7457,9 +7172,19 @@
           <w:sz w:val="27"/>
           <w:szCs w:val="27"/>
         </w:rPr>
-        <w:t>新增</w:t>
-      </w:r>
-      <w:proofErr w:type="spellStart"/>
+        <w:t>新增scene_type参数</w:t>
+      </w:r>
+    </w:p>
+    <w:p>
+      <w:pPr>
+        <w:ind w:firstLine="420"/>
+        <w:rPr>
+          <w:rFonts w:ascii="微软雅黑" w:eastAsia="微软雅黑" w:hAnsi="微软雅黑"/>
+          <w:color w:val="FF0000"/>
+          <w:sz w:val="27"/>
+          <w:szCs w:val="27"/>
+        </w:rPr>
+      </w:pPr>
       <w:r>
         <w:rPr>
           <w:rFonts w:ascii="微软雅黑" w:eastAsia="微软雅黑" w:hAnsi="微软雅黑" w:hint="eastAsia"/>
@@ -7467,49 +7192,8 @@
           <w:sz w:val="27"/>
           <w:szCs w:val="27"/>
         </w:rPr>
-        <w:t>scene_type</w:t>
-      </w:r>
-      <w:proofErr w:type="spellEnd"/>
-      <w:r>
-        <w:rPr>
-          <w:rFonts w:ascii="微软雅黑" w:eastAsia="微软雅黑" w:hAnsi="微软雅黑" w:hint="eastAsia"/>
-          <w:color w:val="FF0000"/>
-          <w:sz w:val="27"/>
-          <w:szCs w:val="27"/>
-        </w:rPr>
-        <w:t>参数</w:t>
-      </w:r>
-    </w:p>
-    <w:p>
-      <w:pPr>
-        <w:ind w:firstLine="420"/>
-        <w:rPr>
-          <w:rFonts w:ascii="微软雅黑" w:eastAsia="微软雅黑" w:hAnsi="微软雅黑"/>
-          <w:color w:val="FF0000"/>
-          <w:sz w:val="27"/>
-          <w:szCs w:val="27"/>
-        </w:rPr>
-      </w:pPr>
-      <w:r>
-        <w:rPr>
-          <w:rFonts w:ascii="微软雅黑" w:eastAsia="微软雅黑" w:hAnsi="微软雅黑" w:hint="eastAsia"/>
-          <w:color w:val="FF0000"/>
-          <w:sz w:val="27"/>
-          <w:szCs w:val="27"/>
-        </w:rPr>
-        <w:t>//修改记录：6.11新增返回成功时</w:t>
-      </w:r>
-      <w:proofErr w:type="spellStart"/>
-      <w:r>
-        <w:rPr>
-          <w:rFonts w:ascii="微软雅黑" w:eastAsia="微软雅黑" w:hAnsi="微软雅黑" w:hint="eastAsia"/>
-          <w:color w:val="FF0000"/>
-          <w:sz w:val="27"/>
-          <w:szCs w:val="27"/>
-        </w:rPr>
-        <w:t>scene_id</w:t>
-      </w:r>
-      <w:proofErr w:type="spellEnd"/>
+        <w:t>//修改记录：6.11新增返回成功时scene_id</w:t>
+      </w:r>
     </w:p>
     <w:p>
       <w:pPr>
@@ -7576,23 +7260,8 @@
         <w:rPr>
           <w:rFonts w:hint="eastAsia"/>
         </w:rPr>
-        <w:t>/</w:t>
-      </w:r>
-      <w:proofErr w:type="spellStart"/>
-      <w:r>
-        <w:rPr>
-          <w:rFonts w:hint="eastAsia"/>
-        </w:rPr>
-        <w:t>api</w:t>
-      </w:r>
-      <w:proofErr w:type="spellEnd"/>
-      <w:r>
-        <w:rPr>
-          <w:rFonts w:hint="eastAsia"/>
-        </w:rPr>
-        <w:t>/scene/</w:t>
-      </w:r>
-      <w:proofErr w:type="spellStart"/>
+        <w:t>/api/scene/</w:t>
+      </w:r>
       <w:r>
         <w:rPr>
           <w:rFonts w:hint="eastAsia"/>
@@ -7605,7 +7274,6 @@
         </w:rPr>
         <w:t>_scene</w:t>
       </w:r>
-      <w:proofErr w:type="spellEnd"/>
     </w:p>
     <w:p>
       <w:pPr>
@@ -7831,7 +7499,6 @@
                 <w:szCs w:val="28"/>
               </w:rPr>
             </w:pPr>
-            <w:proofErr w:type="spellStart"/>
             <w:r>
               <w:rPr>
                 <w:rFonts w:hint="eastAsia"/>
@@ -7839,7 +7506,6 @@
               </w:rPr>
               <w:t>scene_id</w:t>
             </w:r>
-            <w:proofErr w:type="spellEnd"/>
           </w:p>
         </w:tc>
         <w:tc>
@@ -8072,23 +7738,8 @@
         <w:rPr>
           <w:rFonts w:hint="eastAsia"/>
         </w:rPr>
-        <w:t>/</w:t>
-      </w:r>
-      <w:proofErr w:type="spellStart"/>
-      <w:r>
-        <w:rPr>
-          <w:rFonts w:hint="eastAsia"/>
-        </w:rPr>
-        <w:t>api</w:t>
-      </w:r>
-      <w:proofErr w:type="spellEnd"/>
-      <w:r>
-        <w:rPr>
-          <w:rFonts w:hint="eastAsia"/>
-        </w:rPr>
-        <w:t>/scene/</w:t>
-      </w:r>
-      <w:proofErr w:type="spellStart"/>
+        <w:t>/api/scene/</w:t>
+      </w:r>
       <w:r>
         <w:rPr>
           <w:rFonts w:hint="eastAsia"/>
@@ -8101,7 +7752,6 @@
         </w:rPr>
         <w:t>_scene</w:t>
       </w:r>
-      <w:proofErr w:type="spellEnd"/>
     </w:p>
     <w:p>
       <w:pPr>
@@ -8327,7 +7977,6 @@
                 <w:szCs w:val="28"/>
               </w:rPr>
             </w:pPr>
-            <w:proofErr w:type="spellStart"/>
             <w:r>
               <w:rPr>
                 <w:rFonts w:hint="eastAsia"/>
@@ -8335,7 +7984,6 @@
               </w:rPr>
               <w:t>scene_id</w:t>
             </w:r>
-            <w:proofErr w:type="spellEnd"/>
           </w:p>
         </w:tc>
         <w:tc>
@@ -8482,7 +8130,6 @@
                 <w:szCs w:val="28"/>
               </w:rPr>
             </w:pPr>
-            <w:proofErr w:type="spellStart"/>
             <w:r>
               <w:rPr>
                 <w:rFonts w:hint="eastAsia"/>
@@ -8497,7 +8144,6 @@
               </w:rPr>
               <w:t>name</w:t>
             </w:r>
-            <w:proofErr w:type="spellEnd"/>
           </w:p>
         </w:tc>
         <w:tc>
@@ -8743,42 +8389,26 @@
         <w:rPr>
           <w:rFonts w:hint="eastAsia"/>
         </w:rPr>
+        <w:t>/api/</w:t>
+      </w:r>
+      <w:r>
+        <w:rPr>
+          <w:rFonts w:hint="eastAsia"/>
+        </w:rPr>
+        <w:t>device</w:t>
+      </w:r>
+      <w:r>
+        <w:rPr>
+          <w:rFonts w:hint="eastAsia"/>
+        </w:rPr>
         <w:t>/</w:t>
       </w:r>
-      <w:proofErr w:type="spellStart"/>
-      <w:r>
-        <w:rPr>
-          <w:rFonts w:hint="eastAsia"/>
-        </w:rPr>
-        <w:t>api</w:t>
-      </w:r>
-      <w:proofErr w:type="spellEnd"/>
-      <w:r>
-        <w:rPr>
-          <w:rFonts w:hint="eastAsia"/>
-        </w:rPr>
-        <w:t>/</w:t>
-      </w:r>
-      <w:r>
-        <w:rPr>
-          <w:rFonts w:hint="eastAsia"/>
-        </w:rPr>
-        <w:t>device</w:t>
-      </w:r>
-      <w:r>
-        <w:rPr>
-          <w:rFonts w:hint="eastAsia"/>
-        </w:rPr>
-        <w:t>/</w:t>
-      </w:r>
-      <w:proofErr w:type="spellStart"/>
       <w:r>
         <w:rPr>
           <w:rFonts w:hint="eastAsia"/>
         </w:rPr>
         <w:t>add_device</w:t>
       </w:r>
-      <w:proofErr w:type="spellEnd"/>
     </w:p>
     <w:p>
       <w:pPr>
@@ -9004,7 +8634,6 @@
                 <w:szCs w:val="28"/>
               </w:rPr>
             </w:pPr>
-            <w:proofErr w:type="spellStart"/>
             <w:r>
               <w:rPr>
                 <w:rFonts w:hint="eastAsia"/>
@@ -9013,7 +8642,6 @@
               <w:lastRenderedPageBreak/>
               <w:t>scene_id</w:t>
             </w:r>
-            <w:proofErr w:type="spellEnd"/>
           </w:p>
         </w:tc>
         <w:tc>
@@ -9160,7 +8788,6 @@
                 <w:szCs w:val="28"/>
               </w:rPr>
             </w:pPr>
-            <w:proofErr w:type="spellStart"/>
             <w:r>
               <w:rPr>
                 <w:rFonts w:hint="eastAsia"/>
@@ -9168,7 +8795,6 @@
               </w:rPr>
               <w:t>device_mac</w:t>
             </w:r>
-            <w:proofErr w:type="spellEnd"/>
           </w:p>
         </w:tc>
         <w:tc>
@@ -9315,7 +8941,6 @@
                 <w:szCs w:val="28"/>
               </w:rPr>
             </w:pPr>
-            <w:proofErr w:type="spellStart"/>
             <w:r>
               <w:rPr>
                 <w:rFonts w:hint="eastAsia"/>
@@ -9323,7 +8948,6 @@
               </w:rPr>
               <w:t>product_id</w:t>
             </w:r>
-            <w:proofErr w:type="spellEnd"/>
           </w:p>
         </w:tc>
         <w:tc>
@@ -9477,7 +9101,6 @@
                 <w:szCs w:val="28"/>
               </w:rPr>
             </w:pPr>
-            <w:proofErr w:type="spellStart"/>
             <w:r>
               <w:rPr>
                 <w:rFonts w:hint="eastAsia"/>
@@ -9485,7 +9108,6 @@
               </w:rPr>
               <w:t>user_id</w:t>
             </w:r>
-            <w:proofErr w:type="spellEnd"/>
           </w:p>
         </w:tc>
         <w:tc>
@@ -9707,27 +9329,7 @@
           <w:sz w:val="27"/>
           <w:szCs w:val="27"/>
         </w:rPr>
-        <w:t>//修改记录：6.15 返回device内容新增</w:t>
-      </w:r>
-      <w:proofErr w:type="spellStart"/>
-      <w:r>
-        <w:rPr>
-          <w:rFonts w:ascii="微软雅黑" w:eastAsia="微软雅黑" w:hAnsi="微软雅黑" w:hint="eastAsia"/>
-          <w:color w:val="FF0000"/>
-          <w:sz w:val="27"/>
-          <w:szCs w:val="27"/>
-        </w:rPr>
-        <w:t>can_share</w:t>
-      </w:r>
-      <w:proofErr w:type="spellEnd"/>
-      <w:r>
-        <w:rPr>
-          <w:rFonts w:ascii="微软雅黑" w:eastAsia="微软雅黑" w:hAnsi="微软雅黑" w:hint="eastAsia"/>
-          <w:color w:val="FF0000"/>
-          <w:sz w:val="27"/>
-          <w:szCs w:val="27"/>
-        </w:rPr>
-        <w:t>参数</w:t>
+        <w:t>//修改记录：6.15 返回device内容新增can_share参数</w:t>
       </w:r>
     </w:p>
     <w:p>
@@ -9812,30 +9414,8 @@
         <w:rPr>
           <w:rFonts w:hint="eastAsia"/>
         </w:rPr>
-        <w:t>/</w:t>
-      </w:r>
-      <w:proofErr w:type="spellStart"/>
-      <w:r>
-        <w:rPr>
-          <w:rFonts w:hint="eastAsia"/>
-        </w:rPr>
-        <w:t>api</w:t>
-      </w:r>
-      <w:proofErr w:type="spellEnd"/>
-      <w:r>
-        <w:rPr>
-          <w:rFonts w:hint="eastAsia"/>
-        </w:rPr>
-        <w:t>/device/</w:t>
-      </w:r>
-      <w:proofErr w:type="spellStart"/>
-      <w:r>
-        <w:rPr>
-          <w:rFonts w:hint="eastAsia"/>
-        </w:rPr>
-        <w:t>del_device</w:t>
-      </w:r>
-      <w:proofErr w:type="spellEnd"/>
+        <w:t>/api/device/del_device</w:t>
+      </w:r>
     </w:p>
     <w:p>
       <w:pPr>
@@ -10061,7 +9641,6 @@
                 <w:szCs w:val="28"/>
               </w:rPr>
             </w:pPr>
-            <w:proofErr w:type="spellStart"/>
             <w:r>
               <w:rPr>
                 <w:rFonts w:hint="eastAsia"/>
@@ -10069,7 +9648,6 @@
               </w:rPr>
               <w:t>scene_id</w:t>
             </w:r>
-            <w:proofErr w:type="spellEnd"/>
           </w:p>
         </w:tc>
         <w:tc>
@@ -10216,7 +9794,6 @@
                 <w:szCs w:val="28"/>
               </w:rPr>
             </w:pPr>
-            <w:proofErr w:type="spellStart"/>
             <w:r>
               <w:rPr>
                 <w:rFonts w:hint="eastAsia"/>
@@ -10224,7 +9801,6 @@
               </w:rPr>
               <w:t>device_id</w:t>
             </w:r>
-            <w:proofErr w:type="spellEnd"/>
           </w:p>
         </w:tc>
         <w:tc>
@@ -10371,7 +9947,6 @@
                 <w:szCs w:val="28"/>
               </w:rPr>
             </w:pPr>
-            <w:proofErr w:type="spellStart"/>
             <w:r>
               <w:rPr>
                 <w:rFonts w:hint="eastAsia"/>
@@ -10393,7 +9968,6 @@
               </w:rPr>
               <w:t>id</w:t>
             </w:r>
-            <w:proofErr w:type="spellEnd"/>
           </w:p>
         </w:tc>
         <w:tc>
@@ -10620,28 +10194,13 @@
         <w:rPr>
           <w:rFonts w:hint="eastAsia"/>
         </w:rPr>
-        <w:t>/</w:t>
-      </w:r>
-      <w:proofErr w:type="spellStart"/>
-      <w:r>
-        <w:rPr>
-          <w:rFonts w:hint="eastAsia"/>
-        </w:rPr>
-        <w:t>api</w:t>
-      </w:r>
-      <w:proofErr w:type="spellEnd"/>
-      <w:r>
-        <w:rPr>
-          <w:rFonts w:hint="eastAsia"/>
-        </w:rPr>
-        <w:t>/device/</w:t>
-      </w:r>
-      <w:proofErr w:type="spellStart"/>
-      <w:r>
-        <w:rPr>
-          <w:rFonts w:hint="eastAsia"/>
-        </w:rPr>
-        <w:t>move</w:t>
+        <w:t>/api</w:t>
+      </w:r>
+      <w:r>
+        <w:rPr>
+          <w:rFonts w:hint="eastAsia"/>
+        </w:rPr>
+        <w:t>/device/move</w:t>
       </w:r>
       <w:r>
         <w:rPr>
@@ -10649,7 +10208,6 @@
         </w:rPr>
         <w:t>_device</w:t>
       </w:r>
-      <w:proofErr w:type="spellEnd"/>
     </w:p>
     <w:p>
       <w:pPr>
@@ -10875,7 +10433,6 @@
                 <w:szCs w:val="28"/>
               </w:rPr>
             </w:pPr>
-            <w:proofErr w:type="spellStart"/>
             <w:r>
               <w:rPr>
                 <w:rFonts w:hint="eastAsia"/>
@@ -10883,7 +10440,6 @@
               </w:rPr>
               <w:t>scene_id</w:t>
             </w:r>
-            <w:proofErr w:type="spellEnd"/>
           </w:p>
         </w:tc>
         <w:tc>
@@ -11030,7 +10586,6 @@
                 <w:szCs w:val="28"/>
               </w:rPr>
             </w:pPr>
-            <w:proofErr w:type="spellStart"/>
             <w:r>
               <w:rPr>
                 <w:rFonts w:hint="eastAsia"/>
@@ -11038,7 +10593,6 @@
               </w:rPr>
               <w:t>new_scene_id</w:t>
             </w:r>
-            <w:proofErr w:type="spellEnd"/>
           </w:p>
         </w:tc>
         <w:tc>
@@ -11185,7 +10739,6 @@
                 <w:szCs w:val="28"/>
               </w:rPr>
             </w:pPr>
-            <w:proofErr w:type="spellStart"/>
             <w:r>
               <w:rPr>
                 <w:rFonts w:hint="eastAsia"/>
@@ -11193,7 +10746,6 @@
               </w:rPr>
               <w:t>device_id</w:t>
             </w:r>
-            <w:proofErr w:type="spellEnd"/>
           </w:p>
         </w:tc>
         <w:tc>
@@ -11340,7 +10892,6 @@
                 <w:szCs w:val="28"/>
               </w:rPr>
             </w:pPr>
-            <w:proofErr w:type="spellStart"/>
             <w:r>
               <w:rPr>
                 <w:rFonts w:hint="eastAsia"/>
@@ -11355,7 +10906,6 @@
               </w:rPr>
               <w:t>_id</w:t>
             </w:r>
-            <w:proofErr w:type="spellEnd"/>
           </w:p>
         </w:tc>
         <w:tc>
@@ -11575,28 +11125,13 @@
         <w:rPr>
           <w:rFonts w:hint="eastAsia"/>
         </w:rPr>
-        <w:t>/</w:t>
-      </w:r>
-      <w:proofErr w:type="spellStart"/>
-      <w:r>
-        <w:rPr>
-          <w:rFonts w:hint="eastAsia"/>
-        </w:rPr>
-        <w:t>api</w:t>
-      </w:r>
-      <w:proofErr w:type="spellEnd"/>
-      <w:r>
-        <w:rPr>
-          <w:rFonts w:hint="eastAsia"/>
-        </w:rPr>
-        <w:t>/device/</w:t>
-      </w:r>
-      <w:proofErr w:type="spellStart"/>
-      <w:r>
-        <w:rPr>
-          <w:rFonts w:hint="eastAsia"/>
-        </w:rPr>
-        <w:t>share</w:t>
+        <w:t>/api</w:t>
+      </w:r>
+      <w:r>
+        <w:rPr>
+          <w:rFonts w:hint="eastAsia"/>
+        </w:rPr>
+        <w:t>/device/share</w:t>
       </w:r>
       <w:r>
         <w:rPr>
@@ -11604,7 +11139,6 @@
         </w:rPr>
         <w:t>_device</w:t>
       </w:r>
-      <w:proofErr w:type="spellEnd"/>
     </w:p>
     <w:p>
       <w:pPr>
@@ -11830,7 +11364,6 @@
                 <w:szCs w:val="28"/>
               </w:rPr>
             </w:pPr>
-            <w:proofErr w:type="spellStart"/>
             <w:r>
               <w:rPr>
                 <w:rFonts w:hint="eastAsia"/>
@@ -11838,7 +11371,6 @@
               </w:rPr>
               <w:t>admin_user_id</w:t>
             </w:r>
-            <w:proofErr w:type="spellEnd"/>
           </w:p>
         </w:tc>
         <w:tc>
@@ -11985,7 +11517,6 @@
                 <w:szCs w:val="28"/>
               </w:rPr>
             </w:pPr>
-            <w:proofErr w:type="spellStart"/>
             <w:r>
               <w:rPr>
                 <w:rFonts w:hint="eastAsia"/>
@@ -11993,7 +11524,6 @@
               </w:rPr>
               <w:t>device_id</w:t>
             </w:r>
-            <w:proofErr w:type="spellEnd"/>
           </w:p>
         </w:tc>
         <w:tc>
@@ -12140,7 +11670,6 @@
                 <w:szCs w:val="28"/>
               </w:rPr>
             </w:pPr>
-            <w:proofErr w:type="spellStart"/>
             <w:r>
               <w:rPr>
                 <w:rFonts w:hint="eastAsia"/>
@@ -12156,7 +11685,6 @@
               </w:rPr>
               <w:t>_id</w:t>
             </w:r>
-            <w:proofErr w:type="spellEnd"/>
           </w:p>
         </w:tc>
         <w:tc>
@@ -12303,7 +11831,6 @@
                 <w:szCs w:val="28"/>
               </w:rPr>
             </w:pPr>
-            <w:proofErr w:type="spellStart"/>
             <w:r>
               <w:rPr>
                 <w:rFonts w:hint="eastAsia"/>
@@ -12325,7 +11852,6 @@
               </w:rPr>
               <w:t>_id</w:t>
             </w:r>
-            <w:proofErr w:type="spellEnd"/>
           </w:p>
         </w:tc>
         <w:tc>
@@ -12504,6 +12030,422 @@
     </w:p>
     <w:p>
       <w:pPr>
+        <w:pStyle w:val="2"/>
+      </w:pPr>
+      <w:r>
+        <w:rPr>
+          <w:rFonts w:hint="eastAsia"/>
+        </w:rPr>
+        <w:t>4.</w:t>
+      </w:r>
+      <w:r>
+        <w:rPr>
+          <w:rFonts w:hint="eastAsia"/>
+        </w:rPr>
+        <w:t>5</w:t>
+      </w:r>
+      <w:r>
+        <w:rPr>
+          <w:rFonts w:hint="eastAsia"/>
+        </w:rPr>
+        <w:t>获取</w:t>
+      </w:r>
+      <w:r>
+        <w:rPr>
+          <w:rFonts w:hint="eastAsia"/>
+        </w:rPr>
+        <w:t>网关</w:t>
+      </w:r>
+      <w:r>
+        <w:rPr>
+          <w:rFonts w:hint="eastAsia"/>
+        </w:rPr>
+        <w:t>配置信息</w:t>
+      </w:r>
+      <w:bookmarkStart w:id="0" w:name="_GoBack"/>
+      <w:bookmarkEnd w:id="0"/>
+    </w:p>
+    <w:p>
+      <w:pPr>
+        <w:ind w:firstLine="420"/>
+      </w:pPr>
+      <w:r>
+        <w:rPr>
+          <w:rFonts w:hint="eastAsia"/>
+        </w:rPr>
+        <w:t>请求地址：</w:t>
+      </w:r>
+      <w:r>
+        <w:rPr>
+          <w:rFonts w:hint="eastAsia"/>
+        </w:rPr>
+        <w:t>/api/device/</w:t>
+      </w:r>
+      <w:r>
+        <w:t>get_wifi_config</w:t>
+      </w:r>
+    </w:p>
+    <w:p>
+      <w:pPr>
+        <w:ind w:firstLine="420"/>
+      </w:pPr>
+      <w:r>
+        <w:rPr>
+          <w:rFonts w:hint="eastAsia"/>
+        </w:rPr>
+        <w:t>请求方式：</w:t>
+      </w:r>
+      <w:r>
+        <w:rPr>
+          <w:rFonts w:hint="eastAsia"/>
+        </w:rPr>
+        <w:t>POST</w:t>
+      </w:r>
+    </w:p>
+    <w:p>
+      <w:pPr>
+        <w:ind w:firstLine="420"/>
+      </w:pPr>
+      <w:r>
+        <w:rPr>
+          <w:rFonts w:hint="eastAsia"/>
+        </w:rPr>
+        <w:t>请求参数：</w:t>
+      </w:r>
+    </w:p>
+    <w:tbl>
+      <w:tblPr>
+        <w:tblStyle w:val="af0"/>
+        <w:tblW w:w="10066" w:type="dxa"/>
+        <w:jc w:val="center"/>
+        <w:tblLook w:val="04A0" w:firstRow="1" w:lastRow="0" w:firstColumn="1" w:lastColumn="0" w:noHBand="0" w:noVBand="1"/>
+      </w:tblPr>
+      <w:tblGrid>
+        <w:gridCol w:w="2622"/>
+        <w:gridCol w:w="2622"/>
+        <w:gridCol w:w="1845"/>
+        <w:gridCol w:w="2977"/>
+      </w:tblGrid>
+      <w:tr>
+        <w:trPr>
+          <w:trHeight w:val="548"/>
+          <w:jc w:val="center"/>
+        </w:trPr>
+        <w:tc>
+          <w:tcPr>
+            <w:tcW w:w="2622" w:type="dxa"/>
+            <w:tcBorders>
+              <w:top w:val="single" w:sz="4" w:space="0" w:color="000000"/>
+              <w:left w:val="single" w:sz="4" w:space="0" w:color="000000"/>
+              <w:bottom w:val="single" w:sz="4" w:space="0" w:color="000000"/>
+              <w:right w:val="single" w:sz="4" w:space="0" w:color="000000"/>
+            </w:tcBorders>
+            <w:shd w:val="clear" w:color="D7DDE4" w:fill="D7DDE4"/>
+          </w:tcPr>
+          <w:p>
+            <w:pPr>
+              <w:pStyle w:val="af"/>
+              <w:tabs>
+                <w:tab w:val="left" w:pos="779"/>
+                <w:tab w:val="left" w:pos="779"/>
+                <w:tab w:val="left" w:pos="780"/>
+                <w:tab w:val="left" w:pos="780"/>
+              </w:tabs>
+              <w:autoSpaceDE w:val="0"/>
+              <w:autoSpaceDN w:val="0"/>
+              <w:spacing w:before="1"/>
+              <w:ind w:left="0" w:firstLine="0"/>
+              <w:rPr>
+                <w:sz w:val="44"/>
+                <w:szCs w:val="44"/>
+              </w:rPr>
+            </w:pPr>
+            <w:r>
+              <w:rPr>
+                <w:rFonts w:hint="eastAsia"/>
+              </w:rPr>
+              <w:t>参数名称</w:t>
+            </w:r>
+          </w:p>
+        </w:tc>
+        <w:tc>
+          <w:tcPr>
+            <w:tcW w:w="2622" w:type="dxa"/>
+            <w:tcBorders>
+              <w:top w:val="single" w:sz="4" w:space="0" w:color="000000"/>
+              <w:left w:val="single" w:sz="4" w:space="0" w:color="000000"/>
+              <w:bottom w:val="single" w:sz="4" w:space="0" w:color="000000"/>
+              <w:right w:val="single" w:sz="4" w:space="0" w:color="000000"/>
+            </w:tcBorders>
+            <w:shd w:val="clear" w:color="D7DDE4" w:fill="D7DDE4"/>
+          </w:tcPr>
+          <w:p>
+            <w:pPr>
+              <w:pStyle w:val="af"/>
+              <w:tabs>
+                <w:tab w:val="left" w:pos="779"/>
+                <w:tab w:val="left" w:pos="779"/>
+                <w:tab w:val="left" w:pos="780"/>
+                <w:tab w:val="left" w:pos="780"/>
+              </w:tabs>
+              <w:autoSpaceDE w:val="0"/>
+              <w:autoSpaceDN w:val="0"/>
+              <w:spacing w:before="1"/>
+              <w:ind w:left="0" w:firstLine="0"/>
+              <w:rPr>
+                <w:sz w:val="44"/>
+                <w:szCs w:val="44"/>
+              </w:rPr>
+            </w:pPr>
+            <w:r>
+              <w:rPr>
+                <w:rFonts w:hint="eastAsia"/>
+              </w:rPr>
+              <w:t>类型</w:t>
+            </w:r>
+          </w:p>
+        </w:tc>
+        <w:tc>
+          <w:tcPr>
+            <w:tcW w:w="1845" w:type="dxa"/>
+            <w:tcBorders>
+              <w:top w:val="single" w:sz="4" w:space="0" w:color="000000"/>
+              <w:left w:val="single" w:sz="4" w:space="0" w:color="000000"/>
+              <w:bottom w:val="single" w:sz="4" w:space="0" w:color="000000"/>
+              <w:right w:val="single" w:sz="4" w:space="0" w:color="000000"/>
+            </w:tcBorders>
+            <w:shd w:val="clear" w:color="D7DDE4" w:fill="D7DDE4"/>
+          </w:tcPr>
+          <w:p>
+            <w:pPr>
+              <w:pStyle w:val="af"/>
+              <w:tabs>
+                <w:tab w:val="left" w:pos="779"/>
+                <w:tab w:val="left" w:pos="779"/>
+                <w:tab w:val="left" w:pos="780"/>
+                <w:tab w:val="left" w:pos="780"/>
+              </w:tabs>
+              <w:autoSpaceDE w:val="0"/>
+              <w:autoSpaceDN w:val="0"/>
+              <w:spacing w:before="1"/>
+              <w:ind w:left="0" w:firstLine="0"/>
+            </w:pPr>
+            <w:r>
+              <w:rPr>
+                <w:rFonts w:hint="eastAsia"/>
+              </w:rPr>
+              <w:t>是否必传</w:t>
+            </w:r>
+          </w:p>
+        </w:tc>
+        <w:tc>
+          <w:tcPr>
+            <w:tcW w:w="2977" w:type="dxa"/>
+            <w:tcBorders>
+              <w:top w:val="single" w:sz="4" w:space="0" w:color="000000"/>
+              <w:left w:val="single" w:sz="4" w:space="0" w:color="000000"/>
+              <w:bottom w:val="single" w:sz="4" w:space="0" w:color="000000"/>
+              <w:right w:val="single" w:sz="4" w:space="0" w:color="000000"/>
+            </w:tcBorders>
+            <w:shd w:val="clear" w:color="D7DDE4" w:fill="D7DDE4"/>
+          </w:tcPr>
+          <w:p>
+            <w:pPr>
+              <w:pStyle w:val="af"/>
+              <w:tabs>
+                <w:tab w:val="left" w:pos="779"/>
+                <w:tab w:val="left" w:pos="779"/>
+                <w:tab w:val="left" w:pos="780"/>
+                <w:tab w:val="left" w:pos="780"/>
+              </w:tabs>
+              <w:autoSpaceDE w:val="0"/>
+              <w:autoSpaceDN w:val="0"/>
+              <w:spacing w:before="1"/>
+              <w:ind w:left="0" w:firstLine="0"/>
+              <w:rPr>
+                <w:sz w:val="44"/>
+                <w:szCs w:val="44"/>
+              </w:rPr>
+            </w:pPr>
+            <w:r>
+              <w:rPr>
+                <w:rFonts w:hint="eastAsia"/>
+              </w:rPr>
+              <w:t>描述</w:t>
+            </w:r>
+          </w:p>
+        </w:tc>
+      </w:tr>
+      <w:tr>
+        <w:trPr>
+          <w:trHeight w:val="527"/>
+          <w:jc w:val="center"/>
+        </w:trPr>
+        <w:tc>
+          <w:tcPr>
+            <w:tcW w:w="2622" w:type="dxa"/>
+            <w:tcBorders>
+              <w:top w:val="single" w:sz="4" w:space="0" w:color="000000"/>
+              <w:left w:val="single" w:sz="4" w:space="0" w:color="000000"/>
+              <w:bottom w:val="single" w:sz="4" w:space="0" w:color="000000"/>
+              <w:right w:val="single" w:sz="4" w:space="0" w:color="000000"/>
+            </w:tcBorders>
+            <w:shd w:val="clear" w:color="auto" w:fill="auto"/>
+          </w:tcPr>
+          <w:p>
+            <w:pPr>
+              <w:pStyle w:val="af"/>
+              <w:tabs>
+                <w:tab w:val="left" w:pos="779"/>
+                <w:tab w:val="left" w:pos="779"/>
+                <w:tab w:val="left" w:pos="780"/>
+                <w:tab w:val="left" w:pos="780"/>
+              </w:tabs>
+              <w:autoSpaceDE w:val="0"/>
+              <w:autoSpaceDN w:val="0"/>
+              <w:spacing w:before="1"/>
+              <w:ind w:left="0" w:firstLine="0"/>
+              <w:rPr>
+                <w:szCs w:val="28"/>
+              </w:rPr>
+            </w:pPr>
+            <w:r>
+              <w:rPr>
+                <w:rFonts w:hint="eastAsia"/>
+                <w:szCs w:val="28"/>
+              </w:rPr>
+              <w:t>device_id</w:t>
+            </w:r>
+          </w:p>
+        </w:tc>
+        <w:tc>
+          <w:tcPr>
+            <w:tcW w:w="2622" w:type="dxa"/>
+            <w:tcBorders>
+              <w:top w:val="single" w:sz="4" w:space="0" w:color="000000"/>
+              <w:left w:val="single" w:sz="4" w:space="0" w:color="000000"/>
+              <w:bottom w:val="single" w:sz="4" w:space="0" w:color="000000"/>
+              <w:right w:val="single" w:sz="4" w:space="0" w:color="000000"/>
+            </w:tcBorders>
+            <w:shd w:val="clear" w:color="auto" w:fill="auto"/>
+          </w:tcPr>
+          <w:p>
+            <w:pPr>
+              <w:pStyle w:val="af"/>
+              <w:tabs>
+                <w:tab w:val="left" w:pos="779"/>
+                <w:tab w:val="left" w:pos="779"/>
+                <w:tab w:val="left" w:pos="780"/>
+                <w:tab w:val="left" w:pos="780"/>
+              </w:tabs>
+              <w:autoSpaceDE w:val="0"/>
+              <w:autoSpaceDN w:val="0"/>
+              <w:spacing w:before="1"/>
+              <w:ind w:left="0" w:firstLine="0"/>
+              <w:rPr>
+                <w:szCs w:val="28"/>
+              </w:rPr>
+            </w:pPr>
+            <w:r>
+              <w:rPr>
+                <w:rFonts w:hint="eastAsia"/>
+                <w:szCs w:val="28"/>
+              </w:rPr>
+              <w:t>String</w:t>
+            </w:r>
+          </w:p>
+        </w:tc>
+        <w:tc>
+          <w:tcPr>
+            <w:tcW w:w="1845" w:type="dxa"/>
+            <w:tcBorders>
+              <w:top w:val="single" w:sz="4" w:space="0" w:color="000000"/>
+              <w:left w:val="single" w:sz="4" w:space="0" w:color="000000"/>
+              <w:bottom w:val="single" w:sz="4" w:space="0" w:color="000000"/>
+              <w:right w:val="single" w:sz="4" w:space="0" w:color="000000"/>
+            </w:tcBorders>
+          </w:tcPr>
+          <w:p>
+            <w:pPr>
+              <w:pStyle w:val="af"/>
+              <w:tabs>
+                <w:tab w:val="left" w:pos="779"/>
+                <w:tab w:val="left" w:pos="779"/>
+                <w:tab w:val="left" w:pos="780"/>
+                <w:tab w:val="left" w:pos="780"/>
+              </w:tabs>
+              <w:autoSpaceDE w:val="0"/>
+              <w:autoSpaceDN w:val="0"/>
+              <w:spacing w:before="1"/>
+              <w:ind w:left="0" w:firstLine="0"/>
+              <w:rPr>
+                <w:szCs w:val="28"/>
+              </w:rPr>
+            </w:pPr>
+            <w:r>
+              <w:rPr>
+                <w:rFonts w:hint="eastAsia"/>
+                <w:szCs w:val="28"/>
+              </w:rPr>
+              <w:t>是</w:t>
+            </w:r>
+          </w:p>
+        </w:tc>
+        <w:tc>
+          <w:tcPr>
+            <w:tcW w:w="2977" w:type="dxa"/>
+            <w:tcBorders>
+              <w:top w:val="single" w:sz="4" w:space="0" w:color="000000"/>
+              <w:left w:val="single" w:sz="4" w:space="0" w:color="000000"/>
+              <w:bottom w:val="single" w:sz="4" w:space="0" w:color="000000"/>
+              <w:right w:val="single" w:sz="4" w:space="0" w:color="000000"/>
+            </w:tcBorders>
+            <w:shd w:val="clear" w:color="auto" w:fill="auto"/>
+          </w:tcPr>
+          <w:p>
+            <w:pPr>
+              <w:pStyle w:val="af"/>
+              <w:tabs>
+                <w:tab w:val="left" w:pos="779"/>
+                <w:tab w:val="left" w:pos="779"/>
+                <w:tab w:val="left" w:pos="780"/>
+                <w:tab w:val="left" w:pos="780"/>
+              </w:tabs>
+              <w:autoSpaceDE w:val="0"/>
+              <w:autoSpaceDN w:val="0"/>
+              <w:spacing w:before="1"/>
+              <w:ind w:left="0" w:firstLine="0"/>
+              <w:rPr>
+                <w:szCs w:val="28"/>
+              </w:rPr>
+            </w:pPr>
+            <w:r>
+              <w:rPr>
+                <w:rFonts w:hint="eastAsia"/>
+                <w:szCs w:val="28"/>
+              </w:rPr>
+              <w:t>设备ID</w:t>
+            </w:r>
+          </w:p>
+        </w:tc>
+      </w:tr>
+    </w:tbl>
+    <w:p>
+      <w:r>
+        <w:rPr>
+          <w:rFonts w:hint="eastAsia"/>
+        </w:rPr>
+        <w:tab/>
+      </w:r>
+      <w:r>
+        <w:rPr>
+          <w:rFonts w:hint="eastAsia"/>
+        </w:rPr>
+        <w:tab/>
+      </w:r>
+    </w:p>
+    <w:p>
+      <w:pPr>
         <w:ind w:firstLine="420"/>
         <w:rPr>
           <w:rFonts w:ascii="微软雅黑" w:eastAsia="微软雅黑" w:hAnsi="微软雅黑"/>
@@ -12512,16 +12454,82 @@
           <w:szCs w:val="27"/>
         </w:rPr>
       </w:pPr>
+      <w:r>
+        <w:rPr>
+          <w:rFonts w:hint="eastAsia"/>
+        </w:rPr>
+        <w:t>成功返回结果：</w:t>
+      </w:r>
+    </w:p>
+    <w:p>
+      <w:pPr>
+        <w:spacing w:before="0" w:after="0"/>
+      </w:pPr>
+      <w:r>
+        <w:t>{"code":0,"type":"get_wifi_config","msg":"\u83b7\u53d6\u6210\u529f\uff01","data":{"configure_array":{"BROKER_IP":"</w:t>
+      </w:r>
+      <w:r>
+        <w:drawing>
+          <wp:inline distT="0" distB="0" distL="0" distR="0">
+            <wp:extent cx="190500" cy="144780"/>
+            <wp:effectExtent l="0" t="0" r="0" b="7620"/>
+            <wp:docPr id="1" name="图片 1" descr="C:\Users\marke\AppData\Local\Temp\%W@GJ$ACOF(TYDYECOKVDYB.png"/>
+            <wp:cNvGraphicFramePr>
+              <a:graphicFrameLocks xmlns:a="http://schemas.openxmlformats.org/drawingml/2006/main" noChangeAspect="1"/>
+            </wp:cNvGraphicFramePr>
+            <a:graphic xmlns:a="http://schemas.openxmlformats.org/drawingml/2006/main">
+              <a:graphicData uri="http://schemas.openxmlformats.org/drawingml/2006/picture">
+                <pic:pic xmlns:pic="http://schemas.openxmlformats.org/drawingml/2006/picture">
+                  <pic:nvPicPr>
+                    <pic:cNvPr id="0" name="Picture 1" descr="C:\Users\marke\AppData\Local\Temp\%W@GJ$ACOF(TYDYECOKVDYB.png"/>
+                    <pic:cNvPicPr>
+                      <a:picLocks noChangeAspect="1" noChangeArrowheads="1"/>
+                    </pic:cNvPicPr>
+                  </pic:nvPicPr>
+                  <pic:blipFill>
+                    <a:blip r:embed="rId8">
+                      <a:extLst>
+                        <a:ext uri="{28A0092B-C50C-407E-A947-70E740481C1C}">
+                          <a14:useLocalDpi xmlns:a14="http://schemas.microsoft.com/office/drawing/2010/main" val="0"/>
+                        </a:ext>
+                      </a:extLst>
+                    </a:blip>
+                    <a:srcRect/>
+                    <a:stretch>
+                      <a:fillRect/>
+                    </a:stretch>
+                  </pic:blipFill>
+                  <pic:spPr bwMode="auto">
+                    <a:xfrm>
+                      <a:off x="0" y="0"/>
+                      <a:ext cx="190500" cy="144780"/>
+                    </a:xfrm>
+                    <a:prstGeom prst="rect">
+                      <a:avLst/>
+                    </a:prstGeom>
+                    <a:noFill/>
+                    <a:ln>
+                      <a:noFill/>
+                    </a:ln>
+                  </pic:spPr>
+                </pic:pic>
+              </a:graphicData>
+            </a:graphic>
+          </wp:inline>
+        </w:drawing>
+      </w:r>
+      <w:r>
+        <w:t xml:space="preserve">47.92.26.225","BROKER_PORT":1883,"TOPIC_SUB":"\/456","TOPIC_PUB":"system"}}} </w:t>
+      </w:r>
     </w:p>
     <w:p>
       <w:pPr>
         <w:ind w:firstLine="420"/>
-        <w:rPr>
-          <w:rFonts w:ascii="微软雅黑" w:eastAsia="微软雅黑" w:hAnsi="微软雅黑"/>
-          <w:color w:val="000000"/>
-          <w:sz w:val="27"/>
-          <w:szCs w:val="27"/>
-        </w:rPr>
+      </w:pPr>
+    </w:p>
+    <w:p>
+      <w:pPr>
+        <w:ind w:firstLine="420"/>
       </w:pPr>
     </w:p>
     <w:p>
@@ -12579,23 +12587,8 @@
         <w:rPr>
           <w:rFonts w:hint="eastAsia"/>
         </w:rPr>
-        <w:t>/</w:t>
-      </w:r>
-      <w:proofErr w:type="spellStart"/>
-      <w:r>
-        <w:rPr>
-          <w:rFonts w:hint="eastAsia"/>
-        </w:rPr>
-        <w:t>api</w:t>
-      </w:r>
-      <w:proofErr w:type="spellEnd"/>
-      <w:r>
-        <w:rPr>
-          <w:rFonts w:hint="eastAsia"/>
-        </w:rPr>
-        <w:t>/device/</w:t>
-      </w:r>
-      <w:proofErr w:type="spellStart"/>
+        <w:t>/api/device/</w:t>
+      </w:r>
       <w:r>
         <w:rPr>
           <w:rFonts w:hint="eastAsia"/>
@@ -12614,7 +12607,6 @@
         </w:rPr>
         <w:t>control</w:t>
       </w:r>
-      <w:proofErr w:type="spellEnd"/>
     </w:p>
     <w:p>
       <w:pPr>
@@ -12840,14 +12832,12 @@
                 <w:szCs w:val="28"/>
               </w:rPr>
             </w:pPr>
-            <w:proofErr w:type="spellStart"/>
             <w:r>
               <w:rPr>
                 <w:szCs w:val="28"/>
               </w:rPr>
               <w:t>device_id</w:t>
             </w:r>
-            <w:proofErr w:type="spellEnd"/>
           </w:p>
         </w:tc>
         <w:tc>
@@ -12994,14 +12984,12 @@
                 <w:szCs w:val="28"/>
               </w:rPr>
             </w:pPr>
-            <w:proofErr w:type="spellStart"/>
             <w:r>
               <w:rPr>
                 <w:szCs w:val="28"/>
               </w:rPr>
               <w:t>data_json</w:t>
             </w:r>
-            <w:proofErr w:type="spellEnd"/>
           </w:p>
         </w:tc>
         <w:tc>
@@ -13130,21 +13118,7 @@
               <w:rPr>
                 <w:szCs w:val="28"/>
               </w:rPr>
-              <w:t>{"</w:t>
-            </w:r>
-            <w:proofErr w:type="spellStart"/>
-            <w:r>
-              <w:rPr>
-                <w:szCs w:val="28"/>
-              </w:rPr>
-              <w:t>ison</w:t>
-            </w:r>
-            <w:proofErr w:type="spellEnd"/>
-            <w:r>
-              <w:rPr>
-                <w:szCs w:val="28"/>
-              </w:rPr>
-              <w:t>" : '1'}</w:t>
+              <w:t>{"ison" : '1'}</w:t>
             </w:r>
           </w:p>
         </w:tc>
@@ -13182,14 +13156,12 @@
                 <w:szCs w:val="28"/>
               </w:rPr>
             </w:pPr>
-            <w:proofErr w:type="spellStart"/>
             <w:r>
               <w:rPr>
                 <w:szCs w:val="28"/>
               </w:rPr>
               <w:t>need_login</w:t>
             </w:r>
-            <w:proofErr w:type="spellEnd"/>
           </w:p>
         </w:tc>
         <w:tc>
@@ -13361,14 +13333,12 @@
                 <w:szCs w:val="28"/>
               </w:rPr>
             </w:pPr>
-            <w:proofErr w:type="spellStart"/>
             <w:r>
               <w:rPr>
                 <w:szCs w:val="28"/>
               </w:rPr>
               <w:t>agreement_key</w:t>
             </w:r>
-            <w:proofErr w:type="spellEnd"/>
           </w:p>
         </w:tc>
         <w:tc>
@@ -13515,14 +13485,12 @@
                 <w:szCs w:val="28"/>
               </w:rPr>
             </w:pPr>
-            <w:proofErr w:type="spellStart"/>
             <w:r>
               <w:rPr>
                 <w:szCs w:val="28"/>
               </w:rPr>
               <w:t>user_id</w:t>
             </w:r>
-            <w:proofErr w:type="spellEnd"/>
           </w:p>
         </w:tc>
         <w:tc>
@@ -13741,27 +13709,11 @@
         <w:rPr>
           <w:rFonts w:hint="eastAsia"/>
         </w:rPr>
-        <w:t>/</w:t>
-      </w:r>
-      <w:proofErr w:type="spellStart"/>
-      <w:r>
-        <w:rPr>
-          <w:rFonts w:hint="eastAsia"/>
-        </w:rPr>
-        <w:t>api</w:t>
-      </w:r>
-      <w:proofErr w:type="spellEnd"/>
-      <w:r>
-        <w:rPr>
-          <w:rFonts w:hint="eastAsia"/>
-        </w:rPr>
-        <w:t>/device/</w:t>
-      </w:r>
-      <w:proofErr w:type="spellStart"/>
+        <w:t>/api/device/</w:t>
+      </w:r>
       <w:r>
         <w:t>get_all_control_agreements</w:t>
       </w:r>
-      <w:proofErr w:type="spellEnd"/>
     </w:p>
     <w:p>
       <w:pPr>
@@ -13987,7 +13939,6 @@
                 <w:szCs w:val="28"/>
               </w:rPr>
             </w:pPr>
-            <w:proofErr w:type="spellStart"/>
             <w:r>
               <w:rPr>
                 <w:szCs w:val="28"/>
@@ -14001,7 +13952,6 @@
               </w:rPr>
               <w:t>s</w:t>
             </w:r>
-            <w:proofErr w:type="spellEnd"/>
           </w:p>
         </w:tc>
         <w:tc>
@@ -14171,7 +14121,17 @@
           <w:sz w:val="27"/>
           <w:szCs w:val="27"/>
         </w:rPr>
-        <w:t>{"code":0,"type":"get_all_control_agreements","msg":"\u83b7\u53d6\u63a7\u5236\u6307\u4ee4\u5217\u8868\u6210\u529f\uff01","data":[{"device_id":"132","product_id":"25","template_id":"21","control_arr":[{"agreement_key":"open_or_close","agreement_value":["ison","light"],"agreement_arr":["1","2"]}]},{"device_id":"137","product_id":"0","template_id":"19","control_arr":[{"agreement_key":"open_or_close","agreement_value":[],"agreement_arr":[]},{"agreement_key":"check","agreement_value":[],"agreement_arr":[]}]},{"device_id":"138","product_id":"0","template_id":"19","control_arr":[{"agreement_key":"open_or_close","agreement_value":[],"agreement_arr":[]},{"agreement_key":"check","agreement_value":[],"agreement_arr":[]}]}]}</w:t>
+        <w:t>{"code":0,"type":"get_all_control_agreements","msg":"\u83b7\u53d6\u63a7\u5236\u6307\u4ee4\u5217\u8868\u6210\u529f\uff01","data":[{"device_id":"132","product_id":"25","template_id":"21","control_arr":[{"agreement_key":"open_or_close","agreement_value":["ison","light"],"agreement_arr":["1","2"]}]},{"device</w:t>
+      </w:r>
+      <w:r>
+        <w:rPr>
+          <w:rFonts w:ascii="微软雅黑" w:eastAsia="微软雅黑" w:hAnsi="微软雅黑"/>
+          <w:color w:val="000000"/>
+          <w:sz w:val="27"/>
+          <w:szCs w:val="27"/>
+        </w:rPr>
+        <w:lastRenderedPageBreak/>
+        <w:t>_id":"137","product_id":"0","template_id":"19","control_arr":[{"agreement_key":"open_or_close","agreement_value":[],"agreement_arr":[]},{"agreement_key":"check","agreement_value":[],"agreement_arr":[]}]},{"device_id":"138","product_id":"0","template_id":"19","control_arr":[{"agreement_key":"open_or_close","agreement_value":[],"agreement_arr":[]},{"agreement_key":"check","agreement_value":[],"agreement_arr":[]}]}]}</w:t>
       </w:r>
     </w:p>
     <w:p>
@@ -14215,7 +14175,6 @@
         <w:ind w:left="3960" w:firstLine="360"/>
       </w:pPr>
       <w:r>
-        <w:lastRenderedPageBreak/>
         <w:t>6、</w:t>
       </w:r>
       <w:r>
@@ -14259,36 +14218,20 @@
         <w:rPr>
           <w:rFonts w:hint="eastAsia"/>
         </w:rPr>
+        <w:t>/api/</w:t>
+      </w:r>
+      <w:r>
+        <w:t>lock</w:t>
+      </w:r>
+      <w:r>
+        <w:rPr>
+          <w:rFonts w:hint="eastAsia"/>
+        </w:rPr>
         <w:t>/</w:t>
       </w:r>
-      <w:proofErr w:type="spellStart"/>
-      <w:r>
-        <w:rPr>
-          <w:rFonts w:hint="eastAsia"/>
-        </w:rPr>
-        <w:t>api</w:t>
-      </w:r>
-      <w:proofErr w:type="spellEnd"/>
-      <w:r>
-        <w:rPr>
-          <w:rFonts w:hint="eastAsia"/>
-        </w:rPr>
-        <w:t>/</w:t>
-      </w:r>
-      <w:r>
-        <w:t>lock</w:t>
-      </w:r>
-      <w:r>
-        <w:rPr>
-          <w:rFonts w:hint="eastAsia"/>
-        </w:rPr>
-        <w:t>/</w:t>
-      </w:r>
-      <w:proofErr w:type="spellStart"/>
       <w:r>
         <w:t>get_fp_list</w:t>
       </w:r>
-      <w:proofErr w:type="spellEnd"/>
     </w:p>
     <w:p>
       <w:pPr>
@@ -14514,14 +14457,12 @@
                 <w:szCs w:val="28"/>
               </w:rPr>
             </w:pPr>
-            <w:proofErr w:type="spellStart"/>
             <w:r>
               <w:rPr>
                 <w:szCs w:val="28"/>
               </w:rPr>
               <w:t>device_id</w:t>
             </w:r>
-            <w:proofErr w:type="spellEnd"/>
           </w:p>
         </w:tc>
         <w:tc>
@@ -14668,14 +14609,12 @@
                 <w:szCs w:val="28"/>
               </w:rPr>
             </w:pPr>
-            <w:proofErr w:type="spellStart"/>
             <w:r>
               <w:rPr>
                 <w:szCs w:val="28"/>
               </w:rPr>
               <w:t>user_id</w:t>
             </w:r>
-            <w:proofErr w:type="spellEnd"/>
           </w:p>
         </w:tc>
         <w:tc>
@@ -14876,32 +14815,17 @@
         <w:rPr>
           <w:rFonts w:hint="eastAsia"/>
         </w:rPr>
+        <w:t>/api/</w:t>
+      </w:r>
+      <w:r>
+        <w:t>lock</w:t>
+      </w:r>
+      <w:r>
+        <w:rPr>
+          <w:rFonts w:hint="eastAsia"/>
+        </w:rPr>
         <w:t>/</w:t>
       </w:r>
-      <w:proofErr w:type="spellStart"/>
-      <w:r>
-        <w:rPr>
-          <w:rFonts w:hint="eastAsia"/>
-        </w:rPr>
-        <w:t>api</w:t>
-      </w:r>
-      <w:proofErr w:type="spellEnd"/>
-      <w:r>
-        <w:rPr>
-          <w:rFonts w:hint="eastAsia"/>
-        </w:rPr>
-        <w:t>/</w:t>
-      </w:r>
-      <w:r>
-        <w:t>lock</w:t>
-      </w:r>
-      <w:r>
-        <w:rPr>
-          <w:rFonts w:hint="eastAsia"/>
-        </w:rPr>
-        <w:t>/</w:t>
-      </w:r>
-      <w:proofErr w:type="spellStart"/>
       <w:r>
         <w:rPr>
           <w:rFonts w:hint="eastAsia"/>
@@ -14911,7 +14835,6 @@
       <w:r>
         <w:t>_fp</w:t>
       </w:r>
-      <w:proofErr w:type="spellEnd"/>
     </w:p>
     <w:p>
       <w:pPr>
@@ -15137,14 +15060,12 @@
                 <w:szCs w:val="28"/>
               </w:rPr>
             </w:pPr>
-            <w:proofErr w:type="spellStart"/>
             <w:r>
               <w:rPr>
                 <w:szCs w:val="28"/>
               </w:rPr>
               <w:t>fp_id</w:t>
             </w:r>
-            <w:proofErr w:type="spellEnd"/>
           </w:p>
         </w:tc>
         <w:tc>
@@ -15596,32 +15517,17 @@
         <w:rPr>
           <w:rFonts w:hint="eastAsia"/>
         </w:rPr>
+        <w:t>/api/ti</w:t>
+      </w:r>
+      <w:r>
+        <w:t>me</w:t>
+      </w:r>
+      <w:r>
+        <w:rPr>
+          <w:rFonts w:hint="eastAsia"/>
+        </w:rPr>
         <w:t>/</w:t>
       </w:r>
-      <w:proofErr w:type="spellStart"/>
-      <w:r>
-        <w:rPr>
-          <w:rFonts w:hint="eastAsia"/>
-        </w:rPr>
-        <w:t>api</w:t>
-      </w:r>
-      <w:proofErr w:type="spellEnd"/>
-      <w:r>
-        <w:rPr>
-          <w:rFonts w:hint="eastAsia"/>
-        </w:rPr>
-        <w:t>/ti</w:t>
-      </w:r>
-      <w:r>
-        <w:t>me</w:t>
-      </w:r>
-      <w:r>
-        <w:rPr>
-          <w:rFonts w:hint="eastAsia"/>
-        </w:rPr>
-        <w:t>/</w:t>
-      </w:r>
-      <w:proofErr w:type="spellStart"/>
       <w:r>
         <w:t>se</w:t>
       </w:r>
@@ -15634,7 +15540,6 @@
       <w:r>
         <w:t>_timer</w:t>
       </w:r>
-      <w:proofErr w:type="spellEnd"/>
     </w:p>
     <w:p>
       <w:pPr>
@@ -15860,14 +15765,12 @@
                 <w:szCs w:val="28"/>
               </w:rPr>
             </w:pPr>
-            <w:proofErr w:type="spellStart"/>
             <w:r>
               <w:rPr>
                 <w:szCs w:val="28"/>
               </w:rPr>
               <w:t>device_id</w:t>
             </w:r>
-            <w:proofErr w:type="spellEnd"/>
           </w:p>
         </w:tc>
         <w:tc>
@@ -16013,14 +15916,12 @@
                 <w:szCs w:val="28"/>
               </w:rPr>
             </w:pPr>
-            <w:proofErr w:type="spellStart"/>
             <w:r>
               <w:rPr>
                 <w:szCs w:val="28"/>
               </w:rPr>
               <w:t>user_id</w:t>
             </w:r>
-            <w:proofErr w:type="spellEnd"/>
           </w:p>
         </w:tc>
         <w:tc>
@@ -16172,7 +16073,6 @@
                 <w:szCs w:val="28"/>
               </w:rPr>
             </w:pPr>
-            <w:proofErr w:type="spellStart"/>
             <w:r>
               <w:rPr>
                 <w:rFonts w:hint="eastAsia"/>
@@ -16193,7 +16093,6 @@
               </w:rPr>
               <w:t>_time</w:t>
             </w:r>
-            <w:proofErr w:type="spellEnd"/>
           </w:p>
         </w:tc>
         <w:tc>
@@ -16345,7 +16244,6 @@
                 <w:szCs w:val="28"/>
               </w:rPr>
             </w:pPr>
-            <w:proofErr w:type="spellStart"/>
             <w:r>
               <w:rPr>
                 <w:szCs w:val="28"/>
@@ -16358,7 +16256,6 @@
               </w:rPr>
               <w:t>nd_time</w:t>
             </w:r>
-            <w:proofErr w:type="spellEnd"/>
           </w:p>
         </w:tc>
         <w:tc>
@@ -16510,11 +16407,11 @@
                 <w:szCs w:val="28"/>
               </w:rPr>
             </w:pPr>
-            <w:proofErr w:type="spellStart"/>
-            <w:r>
-              <w:rPr>
-                <w:szCs w:val="28"/>
-              </w:rPr>
+            <w:r>
+              <w:rPr>
+                <w:szCs w:val="28"/>
+              </w:rPr>
+              <w:lastRenderedPageBreak/>
               <w:t>w</w:t>
             </w:r>
             <w:r>
@@ -16530,7 +16427,6 @@
               </w:rPr>
               <w:t>_type</w:t>
             </w:r>
-            <w:proofErr w:type="spellEnd"/>
           </w:p>
         </w:tc>
         <w:tc>
@@ -16683,7 +16579,6 @@
                 <w:szCs w:val="28"/>
               </w:rPr>
             </w:pPr>
-            <w:proofErr w:type="spellStart"/>
             <w:r>
               <w:rPr>
                 <w:szCs w:val="28"/>
@@ -16716,7 +16611,6 @@
               </w:rPr>
               <w:t>s</w:t>
             </w:r>
-            <w:proofErr w:type="spellEnd"/>
           </w:p>
         </w:tc>
         <w:tc>
@@ -16935,7 +16829,6 @@
                 <w:szCs w:val="28"/>
               </w:rPr>
             </w:pPr>
-            <w:proofErr w:type="spellStart"/>
             <w:r>
               <w:rPr>
                 <w:szCs w:val="28"/>
@@ -16968,7 +16861,6 @@
               </w:rPr>
               <w:t>e</w:t>
             </w:r>
-            <w:proofErr w:type="spellEnd"/>
           </w:p>
         </w:tc>
         <w:tc>
@@ -17201,7 +17093,6 @@
                 <w:szCs w:val="28"/>
               </w:rPr>
             </w:pPr>
-            <w:proofErr w:type="spellStart"/>
             <w:r>
               <w:rPr>
                 <w:szCs w:val="28"/>
@@ -17221,7 +17112,6 @@
               </w:rPr>
               <w:t>_name</w:t>
             </w:r>
-            <w:proofErr w:type="spellEnd"/>
           </w:p>
         </w:tc>
         <w:tc>
@@ -17375,7 +17265,6 @@
                 <w:szCs w:val="28"/>
               </w:rPr>
             </w:pPr>
-            <w:proofErr w:type="spellStart"/>
             <w:r>
               <w:rPr>
                 <w:szCs w:val="28"/>
@@ -17395,7 +17284,6 @@
               </w:rPr>
               <w:t>_type</w:t>
             </w:r>
-            <w:proofErr w:type="spellEnd"/>
           </w:p>
         </w:tc>
         <w:tc>
@@ -17577,7 +17465,6 @@
                 <w:szCs w:val="28"/>
               </w:rPr>
             </w:pPr>
-            <w:proofErr w:type="spellStart"/>
             <w:r>
               <w:rPr>
                 <w:szCs w:val="28"/>
@@ -17597,7 +17484,6 @@
               </w:rPr>
               <w:t>_no</w:t>
             </w:r>
-            <w:proofErr w:type="spellEnd"/>
           </w:p>
         </w:tc>
         <w:tc>
@@ -17712,15 +17598,7 @@
                 <w:rFonts w:hint="eastAsia"/>
                 <w:szCs w:val="28"/>
               </w:rPr>
-              <w:t>控制位，可不传，可多传（逗</w:t>
-            </w:r>
-            <w:r>
-              <w:rPr>
-                <w:rFonts w:hint="eastAsia"/>
-                <w:szCs w:val="28"/>
-              </w:rPr>
-              <w:lastRenderedPageBreak/>
-              <w:t>号隔开），</w:t>
+              <w:t>控制位，可不传，可多传（逗号隔开），</w:t>
             </w:r>
           </w:p>
           <w:p>
@@ -17783,12 +17661,10 @@
                 <w:szCs w:val="28"/>
               </w:rPr>
             </w:pPr>
-            <w:proofErr w:type="spellStart"/>
-            <w:r>
-              <w:rPr>
-                <w:szCs w:val="28"/>
-              </w:rPr>
-              <w:lastRenderedPageBreak/>
+            <w:r>
+              <w:rPr>
+                <w:szCs w:val="28"/>
+              </w:rPr>
               <w:t>r</w:t>
             </w:r>
             <w:r>
@@ -17804,7 +17680,6 @@
               </w:rPr>
               <w:t>_type</w:t>
             </w:r>
-            <w:proofErr w:type="spellEnd"/>
           </w:p>
         </w:tc>
         <w:tc>
@@ -17988,39 +17863,23 @@
         <w:rPr>
           <w:rFonts w:hint="eastAsia"/>
         </w:rPr>
+        <w:t>/api/</w:t>
+      </w:r>
+      <w:r>
+        <w:rPr>
+          <w:rFonts w:hint="eastAsia"/>
+        </w:rPr>
+        <w:t>time</w:t>
+      </w:r>
+      <w:r>
+        <w:rPr>
+          <w:rFonts w:hint="eastAsia"/>
+        </w:rPr>
         <w:t>/</w:t>
       </w:r>
-      <w:proofErr w:type="spellStart"/>
-      <w:r>
-        <w:rPr>
-          <w:rFonts w:hint="eastAsia"/>
-        </w:rPr>
-        <w:t>api</w:t>
-      </w:r>
-      <w:proofErr w:type="spellEnd"/>
-      <w:r>
-        <w:rPr>
-          <w:rFonts w:hint="eastAsia"/>
-        </w:rPr>
-        <w:t>/</w:t>
-      </w:r>
-      <w:r>
-        <w:rPr>
-          <w:rFonts w:hint="eastAsia"/>
-        </w:rPr>
-        <w:t>time</w:t>
-      </w:r>
-      <w:r>
-        <w:rPr>
-          <w:rFonts w:hint="eastAsia"/>
-        </w:rPr>
-        <w:t>/</w:t>
-      </w:r>
-      <w:proofErr w:type="spellStart"/>
       <w:r>
         <w:t>get_timer_list</w:t>
       </w:r>
-      <w:proofErr w:type="spellEnd"/>
     </w:p>
     <w:p>
       <w:pPr>
@@ -18246,14 +18105,12 @@
                 <w:szCs w:val="28"/>
               </w:rPr>
             </w:pPr>
-            <w:proofErr w:type="spellStart"/>
             <w:r>
               <w:rPr>
                 <w:szCs w:val="28"/>
               </w:rPr>
               <w:t>device_id</w:t>
             </w:r>
-            <w:proofErr w:type="spellEnd"/>
           </w:p>
         </w:tc>
         <w:tc>
@@ -18405,7 +18262,6 @@
                 <w:szCs w:val="28"/>
               </w:rPr>
             </w:pPr>
-            <w:proofErr w:type="spellStart"/>
             <w:r>
               <w:rPr>
                 <w:szCs w:val="28"/>
@@ -18425,7 +18281,6 @@
               </w:rPr>
               <w:t>_id</w:t>
             </w:r>
-            <w:proofErr w:type="spellEnd"/>
           </w:p>
         </w:tc>
         <w:tc>
@@ -18615,33 +18470,11 @@
         <w:rPr>
           <w:rFonts w:hint="eastAsia"/>
         </w:rPr>
-        <w:t>/</w:t>
-      </w:r>
-      <w:proofErr w:type="spellStart"/>
-      <w:r>
-        <w:rPr>
-          <w:rFonts w:hint="eastAsia"/>
-        </w:rPr>
-        <w:t>api</w:t>
-      </w:r>
-      <w:proofErr w:type="spellEnd"/>
-      <w:r>
-        <w:rPr>
-          <w:rFonts w:hint="eastAsia"/>
-        </w:rPr>
-        <w:t>/time/</w:t>
-      </w:r>
-      <w:proofErr w:type="spellStart"/>
-      <w:r>
-        <w:rPr>
-          <w:rFonts w:hint="eastAsia"/>
-        </w:rPr>
-        <w:t>del</w:t>
+        <w:t>/api/time/del</w:t>
       </w:r>
       <w:r>
         <w:t>_timer</w:t>
       </w:r>
-      <w:proofErr w:type="spellEnd"/>
     </w:p>
     <w:p>
       <w:pPr>
@@ -18867,14 +18700,12 @@
                 <w:szCs w:val="28"/>
               </w:rPr>
             </w:pPr>
-            <w:proofErr w:type="spellStart"/>
             <w:r>
               <w:rPr>
                 <w:szCs w:val="28"/>
               </w:rPr>
               <w:t>timer_id</w:t>
             </w:r>
-            <w:proofErr w:type="spellEnd"/>
           </w:p>
         </w:tc>
         <w:tc>
@@ -19039,7 +18870,6 @@
                 <w:szCs w:val="28"/>
               </w:rPr>
             </w:pPr>
-            <w:proofErr w:type="spellStart"/>
             <w:r>
               <w:rPr>
                 <w:szCs w:val="28"/>
@@ -19059,7 +18889,6 @@
               </w:rPr>
               <w:t>_id</w:t>
             </w:r>
-            <w:proofErr w:type="spellEnd"/>
           </w:p>
         </w:tc>
         <w:tc>
@@ -19266,36 +19095,20 @@
         <w:rPr>
           <w:rFonts w:hint="eastAsia"/>
         </w:rPr>
+        <w:t>/api/ti</w:t>
+      </w:r>
+      <w:r>
+        <w:t>me</w:t>
+      </w:r>
+      <w:r>
+        <w:rPr>
+          <w:rFonts w:hint="eastAsia"/>
+        </w:rPr>
         <w:t>/</w:t>
       </w:r>
-      <w:proofErr w:type="spellStart"/>
-      <w:r>
-        <w:rPr>
-          <w:rFonts w:hint="eastAsia"/>
-        </w:rPr>
-        <w:t>api</w:t>
-      </w:r>
-      <w:proofErr w:type="spellEnd"/>
-      <w:r>
-        <w:rPr>
-          <w:rFonts w:hint="eastAsia"/>
-        </w:rPr>
-        <w:t>/ti</w:t>
-      </w:r>
-      <w:r>
-        <w:t>me</w:t>
-      </w:r>
-      <w:r>
-        <w:rPr>
-          <w:rFonts w:hint="eastAsia"/>
-        </w:rPr>
-        <w:t>/</w:t>
-      </w:r>
-      <w:proofErr w:type="spellStart"/>
       <w:r>
         <w:t>edit_timer</w:t>
       </w:r>
-      <w:proofErr w:type="spellEnd"/>
     </w:p>
     <w:p>
       <w:pPr>
@@ -19524,14 +19337,12 @@
                 <w:szCs w:val="28"/>
               </w:rPr>
             </w:pPr>
-            <w:proofErr w:type="spellStart"/>
             <w:r>
               <w:rPr>
                 <w:szCs w:val="28"/>
               </w:rPr>
               <w:t>timer_id</w:t>
             </w:r>
-            <w:proofErr w:type="spellEnd"/>
           </w:p>
         </w:tc>
         <w:tc>
@@ -19677,14 +19488,13 @@
                 <w:szCs w:val="28"/>
               </w:rPr>
             </w:pPr>
-            <w:proofErr w:type="spellStart"/>
-            <w:r>
-              <w:rPr>
-                <w:szCs w:val="28"/>
-              </w:rPr>
+            <w:r>
+              <w:rPr>
+                <w:szCs w:val="28"/>
+              </w:rPr>
+              <w:lastRenderedPageBreak/>
               <w:t>user_id</w:t>
             </w:r>
-            <w:proofErr w:type="spellEnd"/>
           </w:p>
         </w:tc>
         <w:tc>
@@ -19836,7 +19646,6 @@
                 <w:szCs w:val="28"/>
               </w:rPr>
             </w:pPr>
-            <w:proofErr w:type="spellStart"/>
             <w:r>
               <w:rPr>
                 <w:rFonts w:hint="eastAsia"/>
@@ -19850,7 +19659,6 @@
               </w:rPr>
               <w:t>_time</w:t>
             </w:r>
-            <w:proofErr w:type="spellEnd"/>
           </w:p>
         </w:tc>
         <w:tc>
@@ -20002,14 +19810,12 @@
                 <w:szCs w:val="28"/>
               </w:rPr>
             </w:pPr>
-            <w:proofErr w:type="spellStart"/>
             <w:r>
               <w:rPr>
                 <w:szCs w:val="28"/>
               </w:rPr>
               <w:t>end_time</w:t>
             </w:r>
-            <w:proofErr w:type="spellEnd"/>
           </w:p>
         </w:tc>
         <w:tc>
@@ -20161,7 +19967,6 @@
                 <w:szCs w:val="28"/>
               </w:rPr>
             </w:pPr>
-            <w:proofErr w:type="spellStart"/>
             <w:r>
               <w:rPr>
                 <w:szCs w:val="28"/>
@@ -20181,7 +19986,6 @@
               </w:rPr>
               <w:t>_type</w:t>
             </w:r>
-            <w:proofErr w:type="spellEnd"/>
           </w:p>
         </w:tc>
         <w:tc>
@@ -20334,7 +20138,6 @@
                 <w:szCs w:val="28"/>
               </w:rPr>
             </w:pPr>
-            <w:proofErr w:type="spellStart"/>
             <w:r>
               <w:rPr>
                 <w:szCs w:val="28"/>
@@ -20367,7 +20170,6 @@
               </w:rPr>
               <w:t>s</w:t>
             </w:r>
-            <w:proofErr w:type="spellEnd"/>
           </w:p>
         </w:tc>
         <w:tc>
@@ -20572,7 +20374,6 @@
                 <w:szCs w:val="28"/>
               </w:rPr>
             </w:pPr>
-            <w:proofErr w:type="spellStart"/>
             <w:r>
               <w:rPr>
                 <w:szCs w:val="28"/>
@@ -20605,7 +20406,6 @@
               </w:rPr>
               <w:t>e</w:t>
             </w:r>
-            <w:proofErr w:type="spellEnd"/>
           </w:p>
         </w:tc>
         <w:tc>
@@ -20810,7 +20610,6 @@
                 <w:szCs w:val="28"/>
               </w:rPr>
             </w:pPr>
-            <w:proofErr w:type="spellStart"/>
             <w:r>
               <w:rPr>
                 <w:szCs w:val="28"/>
@@ -20830,7 +20629,6 @@
               </w:rPr>
               <w:t>_name</w:t>
             </w:r>
-            <w:proofErr w:type="spellEnd"/>
           </w:p>
         </w:tc>
         <w:tc>
@@ -20984,12 +20782,10 @@
                 <w:szCs w:val="28"/>
               </w:rPr>
             </w:pPr>
-            <w:proofErr w:type="spellStart"/>
-            <w:r>
-              <w:rPr>
-                <w:szCs w:val="28"/>
-              </w:rPr>
-              <w:lastRenderedPageBreak/>
+            <w:r>
+              <w:rPr>
+                <w:szCs w:val="28"/>
+              </w:rPr>
               <w:t>a</w:t>
             </w:r>
             <w:r>
@@ -21005,7 +20801,6 @@
               </w:rPr>
               <w:t>_type</w:t>
             </w:r>
-            <w:proofErr w:type="spellEnd"/>
           </w:p>
         </w:tc>
         <w:tc>
@@ -21159,7 +20954,6 @@
                 <w:szCs w:val="28"/>
               </w:rPr>
             </w:pPr>
-            <w:proofErr w:type="spellStart"/>
             <w:r>
               <w:rPr>
                 <w:szCs w:val="28"/>
@@ -21179,7 +20973,6 @@
               </w:rPr>
               <w:t>_no</w:t>
             </w:r>
-            <w:proofErr w:type="spellEnd"/>
           </w:p>
         </w:tc>
         <w:tc>
@@ -21357,7 +21150,6 @@
                 <w:szCs w:val="28"/>
               </w:rPr>
             </w:pPr>
-            <w:proofErr w:type="spellStart"/>
             <w:r>
               <w:rPr>
                 <w:szCs w:val="28"/>
@@ -21377,7 +21169,6 @@
               </w:rPr>
               <w:t>_type</w:t>
             </w:r>
-            <w:proofErr w:type="spellEnd"/>
           </w:p>
         </w:tc>
         <w:tc>
@@ -21542,9 +21333,6 @@
     <w:p>
       <w:pPr>
         <w:pStyle w:val="2"/>
-        <w:rPr>
-          <w:rFonts w:hint="eastAsia"/>
-        </w:rPr>
       </w:pPr>
       <w:r>
         <w:rPr>
@@ -21579,23 +21367,8 @@
         <w:rPr>
           <w:rFonts w:hint="eastAsia"/>
         </w:rPr>
-        <w:t>/</w:t>
-      </w:r>
-      <w:proofErr w:type="spellStart"/>
-      <w:r>
-        <w:rPr>
-          <w:rFonts w:hint="eastAsia"/>
-        </w:rPr>
-        <w:t>api</w:t>
-      </w:r>
-      <w:proofErr w:type="spellEnd"/>
-      <w:r>
-        <w:rPr>
-          <w:rFonts w:hint="eastAsia"/>
-        </w:rPr>
-        <w:t>/time/</w:t>
-      </w:r>
-      <w:proofErr w:type="spellStart"/>
+        <w:t>/api/time/</w:t>
+      </w:r>
       <w:r>
         <w:rPr>
           <w:rFonts w:hint="eastAsia"/>
@@ -21605,7 +21378,6 @@
       <w:r>
         <w:t>_timer</w:t>
       </w:r>
-      <w:proofErr w:type="spellEnd"/>
     </w:p>
     <w:p>
       <w:pPr>
@@ -21831,14 +21603,12 @@
                 <w:szCs w:val="28"/>
               </w:rPr>
             </w:pPr>
-            <w:proofErr w:type="spellStart"/>
             <w:r>
               <w:rPr>
                 <w:szCs w:val="28"/>
               </w:rPr>
               <w:t>timer_id</w:t>
             </w:r>
-            <w:proofErr w:type="spellEnd"/>
           </w:p>
         </w:tc>
         <w:tc>
@@ -22003,7 +21773,6 @@
                 <w:szCs w:val="28"/>
               </w:rPr>
             </w:pPr>
-            <w:proofErr w:type="spellStart"/>
             <w:r>
               <w:rPr>
                 <w:szCs w:val="28"/>
@@ -22023,7 +21792,6 @@
               </w:rPr>
               <w:t>_id</w:t>
             </w:r>
-            <w:proofErr w:type="spellEnd"/>
           </w:p>
         </w:tc>
         <w:tc>
@@ -22306,7 +22074,6 @@
               <w:spacing w:before="1"/>
               <w:ind w:left="0" w:firstLine="0"/>
               <w:rPr>
-                <w:rFonts w:hint="eastAsia"/>
                 <w:szCs w:val="28"/>
               </w:rPr>
             </w:pPr>
@@ -22460,41 +22227,23 @@
         <w:rPr>
           <w:rFonts w:hint="eastAsia"/>
         </w:rPr>
+        <w:t>/api/</w:t>
+      </w:r>
+      <w:r>
+        <w:rPr>
+          <w:rFonts w:hint="eastAsia"/>
+        </w:rPr>
+        <w:t>wifi</w:t>
+      </w:r>
+      <w:r>
+        <w:rPr>
+          <w:rFonts w:hint="eastAsia"/>
+        </w:rPr>
         <w:t>/</w:t>
       </w:r>
-      <w:proofErr w:type="spellStart"/>
-      <w:r>
-        <w:rPr>
-          <w:rFonts w:hint="eastAsia"/>
-        </w:rPr>
-        <w:t>api</w:t>
-      </w:r>
-      <w:proofErr w:type="spellEnd"/>
-      <w:r>
-        <w:rPr>
-          <w:rFonts w:hint="eastAsia"/>
-        </w:rPr>
-        <w:t>/</w:t>
-      </w:r>
-      <w:proofErr w:type="spellStart"/>
-      <w:r>
-        <w:rPr>
-          <w:rFonts w:hint="eastAsia"/>
-        </w:rPr>
-        <w:t>wifi</w:t>
-      </w:r>
-      <w:proofErr w:type="spellEnd"/>
-      <w:r>
-        <w:rPr>
-          <w:rFonts w:hint="eastAsia"/>
-        </w:rPr>
-        <w:t>/</w:t>
-      </w:r>
-      <w:proofErr w:type="spellStart"/>
       <w:r>
         <w:t>wifi_update</w:t>
       </w:r>
-      <w:proofErr w:type="spellEnd"/>
     </w:p>
     <w:p>
       <w:pPr>
@@ -22720,14 +22469,12 @@
                 <w:szCs w:val="28"/>
               </w:rPr>
             </w:pPr>
-            <w:proofErr w:type="spellStart"/>
             <w:r>
               <w:rPr>
                 <w:szCs w:val="28"/>
               </w:rPr>
               <w:t>device_id</w:t>
             </w:r>
-            <w:proofErr w:type="spellEnd"/>
           </w:p>
         </w:tc>
         <w:tc>
@@ -25062,7 +24809,7 @@
 </file>
 
 <file path=customXml/itemProps1.xml><?xml version="1.0" encoding="utf-8"?>
-<ds:datastoreItem xmlns:ds="http://schemas.openxmlformats.org/officeDocument/2006/customXml" ds:itemID="{779FECCC-0743-437F-B097-F9E97A292171}">
+<ds:datastoreItem xmlns:ds="http://schemas.openxmlformats.org/officeDocument/2006/customXml" ds:itemID="{D44BE368-AA0C-4860-BE38-E3036665B180}">
   <ds:schemaRefs>
     <ds:schemaRef ds:uri="http://schemas.openxmlformats.org/officeDocument/2006/bibliography"/>
   </ds:schemaRefs>

--- a/接口文档.docx
+++ b/接口文档.docx
@@ -8457,8 +8457,6 @@
         </w:rPr>
         <w:t>{"code":0,"msg":"\u4fee\u6539\u6635\u79f0\u6210\u529f\uff01","type":"change_nick_name"}</w:t>
       </w:r>
-      <w:bookmarkStart w:id="0" w:name="_GoBack"/>
-      <w:bookmarkEnd w:id="0"/>
     </w:p>
     <w:p>
       <w:pPr>
@@ -15463,6 +15461,9 @@
     <w:p>
       <w:pPr>
         <w:spacing w:before="0" w:after="0"/>
+        <w:rPr>
+          <w:rFonts w:hint="eastAsia"/>
+        </w:rPr>
       </w:pPr>
       <w:r>
         <w:t>{"code":0,"type":"get_wifi_config","msg":"\u83b7\u53d6\u6210\u529f\uff01","data":{"configure_array":{"BROKER_IP":"</w:t>
@@ -15526,14 +15527,699 @@
     </w:p>
     <w:p>
       <w:pPr>
+        <w:spacing w:before="0" w:after="0"/>
+        <w:rPr>
+          <w:rFonts w:hint="eastAsia"/>
+        </w:rPr>
+      </w:pPr>
+    </w:p>
+    <w:p>
+      <w:pPr>
+        <w:spacing w:before="0" w:after="0"/>
+        <w:rPr>
+          <w:rFonts w:hint="eastAsia"/>
+        </w:rPr>
+      </w:pPr>
+    </w:p>
+    <w:p>
+      <w:pPr>
+        <w:pStyle w:val="2"/>
+      </w:pPr>
+      <w:r>
+        <w:rPr>
+          <w:rFonts w:hint="eastAsia"/>
+        </w:rPr>
+        <w:t>4.6</w:t>
+      </w:r>
+      <w:r>
+        <w:rPr>
+          <w:rFonts w:hint="eastAsia"/>
+        </w:rPr>
+        <w:t>获取</w:t>
+      </w:r>
+      <w:r>
+        <w:rPr>
+          <w:rFonts w:hint="eastAsia"/>
+        </w:rPr>
+        <w:t>设备分享列表</w:t>
+      </w:r>
+    </w:p>
+    <w:p>
+      <w:pPr>
         <w:ind w:firstLine="420"/>
       </w:pPr>
+      <w:r>
+        <w:rPr>
+          <w:rFonts w:hint="eastAsia"/>
+        </w:rPr>
+        <w:t>请求地址：</w:t>
+      </w:r>
+      <w:r>
+        <w:rPr>
+          <w:rFonts w:hint="eastAsia"/>
+        </w:rPr>
+        <w:t>/</w:t>
+      </w:r>
+      <w:proofErr w:type="spellStart"/>
+      <w:r>
+        <w:rPr>
+          <w:rFonts w:hint="eastAsia"/>
+        </w:rPr>
+        <w:t>api</w:t>
+      </w:r>
+      <w:proofErr w:type="spellEnd"/>
+      <w:r>
+        <w:rPr>
+          <w:rFonts w:hint="eastAsia"/>
+        </w:rPr>
+        <w:t>/device/</w:t>
+      </w:r>
+      <w:proofErr w:type="spellStart"/>
+      <w:r>
+        <w:t>get</w:t>
+      </w:r>
+      <w:r>
+        <w:rPr>
+          <w:rFonts w:hint="eastAsia"/>
+        </w:rPr>
+        <w:t>_share_list</w:t>
+      </w:r>
+      <w:proofErr w:type="spellEnd"/>
     </w:p>
     <w:p>
       <w:pPr>
         <w:ind w:firstLine="420"/>
       </w:pPr>
-    </w:p>
+      <w:r>
+        <w:rPr>
+          <w:rFonts w:hint="eastAsia"/>
+        </w:rPr>
+        <w:t>请求方式：</w:t>
+      </w:r>
+      <w:r>
+        <w:rPr>
+          <w:rFonts w:hint="eastAsia"/>
+        </w:rPr>
+        <w:t>POST</w:t>
+      </w:r>
+    </w:p>
+    <w:p>
+      <w:pPr>
+        <w:ind w:firstLine="420"/>
+      </w:pPr>
+      <w:r>
+        <w:rPr>
+          <w:rFonts w:hint="eastAsia"/>
+        </w:rPr>
+        <w:t>请求参数：</w:t>
+      </w:r>
+    </w:p>
+    <w:tbl>
+      <w:tblPr>
+        <w:tblStyle w:val="af0"/>
+        <w:tblW w:w="10066" w:type="dxa"/>
+        <w:jc w:val="center"/>
+        <w:tblLook w:val="04A0" w:firstRow="1" w:lastRow="0" w:firstColumn="1" w:lastColumn="0" w:noHBand="0" w:noVBand="1"/>
+      </w:tblPr>
+      <w:tblGrid>
+        <w:gridCol w:w="2622"/>
+        <w:gridCol w:w="2622"/>
+        <w:gridCol w:w="1845"/>
+        <w:gridCol w:w="2977"/>
+      </w:tblGrid>
+      <w:tr>
+        <w:trPr>
+          <w:trHeight w:val="548"/>
+          <w:jc w:val="center"/>
+        </w:trPr>
+        <w:tc>
+          <w:tcPr>
+            <w:tcW w:w="2622" w:type="dxa"/>
+            <w:tcBorders>
+              <w:top w:val="single" w:sz="4" w:space="0" w:color="000000"/>
+              <w:left w:val="single" w:sz="4" w:space="0" w:color="000000"/>
+              <w:bottom w:val="single" w:sz="4" w:space="0" w:color="000000"/>
+              <w:right w:val="single" w:sz="4" w:space="0" w:color="000000"/>
+            </w:tcBorders>
+            <w:shd w:val="clear" w:color="D7DDE4" w:fill="D7DDE4"/>
+          </w:tcPr>
+          <w:p>
+            <w:pPr>
+              <w:pStyle w:val="af"/>
+              <w:tabs>
+                <w:tab w:val="left" w:pos="779"/>
+                <w:tab w:val="left" w:pos="779"/>
+                <w:tab w:val="left" w:pos="780"/>
+                <w:tab w:val="left" w:pos="780"/>
+              </w:tabs>
+              <w:autoSpaceDE w:val="0"/>
+              <w:autoSpaceDN w:val="0"/>
+              <w:spacing w:before="1"/>
+              <w:ind w:left="0" w:firstLine="0"/>
+              <w:rPr>
+                <w:sz w:val="44"/>
+                <w:szCs w:val="44"/>
+              </w:rPr>
+            </w:pPr>
+            <w:r>
+              <w:rPr>
+                <w:rFonts w:hint="eastAsia"/>
+              </w:rPr>
+              <w:t>参数名称</w:t>
+            </w:r>
+          </w:p>
+        </w:tc>
+        <w:tc>
+          <w:tcPr>
+            <w:tcW w:w="2622" w:type="dxa"/>
+            <w:tcBorders>
+              <w:top w:val="single" w:sz="4" w:space="0" w:color="000000"/>
+              <w:left w:val="single" w:sz="4" w:space="0" w:color="000000"/>
+              <w:bottom w:val="single" w:sz="4" w:space="0" w:color="000000"/>
+              <w:right w:val="single" w:sz="4" w:space="0" w:color="000000"/>
+            </w:tcBorders>
+            <w:shd w:val="clear" w:color="D7DDE4" w:fill="D7DDE4"/>
+          </w:tcPr>
+          <w:p>
+            <w:pPr>
+              <w:pStyle w:val="af"/>
+              <w:tabs>
+                <w:tab w:val="left" w:pos="779"/>
+                <w:tab w:val="left" w:pos="779"/>
+                <w:tab w:val="left" w:pos="780"/>
+                <w:tab w:val="left" w:pos="780"/>
+              </w:tabs>
+              <w:autoSpaceDE w:val="0"/>
+              <w:autoSpaceDN w:val="0"/>
+              <w:spacing w:before="1"/>
+              <w:ind w:left="0" w:firstLine="0"/>
+              <w:rPr>
+                <w:sz w:val="44"/>
+                <w:szCs w:val="44"/>
+              </w:rPr>
+            </w:pPr>
+            <w:r>
+              <w:rPr>
+                <w:rFonts w:hint="eastAsia"/>
+              </w:rPr>
+              <w:t>类型</w:t>
+            </w:r>
+          </w:p>
+        </w:tc>
+        <w:tc>
+          <w:tcPr>
+            <w:tcW w:w="1845" w:type="dxa"/>
+            <w:tcBorders>
+              <w:top w:val="single" w:sz="4" w:space="0" w:color="000000"/>
+              <w:left w:val="single" w:sz="4" w:space="0" w:color="000000"/>
+              <w:bottom w:val="single" w:sz="4" w:space="0" w:color="000000"/>
+              <w:right w:val="single" w:sz="4" w:space="0" w:color="000000"/>
+            </w:tcBorders>
+            <w:shd w:val="clear" w:color="D7DDE4" w:fill="D7DDE4"/>
+          </w:tcPr>
+          <w:p>
+            <w:pPr>
+              <w:pStyle w:val="af"/>
+              <w:tabs>
+                <w:tab w:val="left" w:pos="779"/>
+                <w:tab w:val="left" w:pos="779"/>
+                <w:tab w:val="left" w:pos="780"/>
+                <w:tab w:val="left" w:pos="780"/>
+              </w:tabs>
+              <w:autoSpaceDE w:val="0"/>
+              <w:autoSpaceDN w:val="0"/>
+              <w:spacing w:before="1"/>
+              <w:ind w:left="0" w:firstLine="0"/>
+            </w:pPr>
+            <w:r>
+              <w:rPr>
+                <w:rFonts w:hint="eastAsia"/>
+              </w:rPr>
+              <w:t>是否必传</w:t>
+            </w:r>
+          </w:p>
+        </w:tc>
+        <w:tc>
+          <w:tcPr>
+            <w:tcW w:w="2977" w:type="dxa"/>
+            <w:tcBorders>
+              <w:top w:val="single" w:sz="4" w:space="0" w:color="000000"/>
+              <w:left w:val="single" w:sz="4" w:space="0" w:color="000000"/>
+              <w:bottom w:val="single" w:sz="4" w:space="0" w:color="000000"/>
+              <w:right w:val="single" w:sz="4" w:space="0" w:color="000000"/>
+            </w:tcBorders>
+            <w:shd w:val="clear" w:color="D7DDE4" w:fill="D7DDE4"/>
+          </w:tcPr>
+          <w:p>
+            <w:pPr>
+              <w:pStyle w:val="af"/>
+              <w:tabs>
+                <w:tab w:val="left" w:pos="779"/>
+                <w:tab w:val="left" w:pos="779"/>
+                <w:tab w:val="left" w:pos="780"/>
+                <w:tab w:val="left" w:pos="780"/>
+              </w:tabs>
+              <w:autoSpaceDE w:val="0"/>
+              <w:autoSpaceDN w:val="0"/>
+              <w:spacing w:before="1"/>
+              <w:ind w:left="0" w:firstLine="0"/>
+              <w:rPr>
+                <w:sz w:val="44"/>
+                <w:szCs w:val="44"/>
+              </w:rPr>
+            </w:pPr>
+            <w:r>
+              <w:rPr>
+                <w:rFonts w:hint="eastAsia"/>
+              </w:rPr>
+              <w:t>描述</w:t>
+            </w:r>
+          </w:p>
+        </w:tc>
+      </w:tr>
+      <w:tr>
+        <w:trPr>
+          <w:trHeight w:val="527"/>
+          <w:jc w:val="center"/>
+        </w:trPr>
+        <w:tc>
+          <w:tcPr>
+            <w:tcW w:w="2622" w:type="dxa"/>
+            <w:tcBorders>
+              <w:top w:val="single" w:sz="4" w:space="0" w:color="000000"/>
+              <w:left w:val="single" w:sz="4" w:space="0" w:color="000000"/>
+              <w:bottom w:val="single" w:sz="4" w:space="0" w:color="000000"/>
+              <w:right w:val="single" w:sz="4" w:space="0" w:color="000000"/>
+            </w:tcBorders>
+            <w:shd w:val="clear" w:color="auto" w:fill="auto"/>
+          </w:tcPr>
+          <w:p>
+            <w:pPr>
+              <w:pStyle w:val="af"/>
+              <w:tabs>
+                <w:tab w:val="left" w:pos="779"/>
+                <w:tab w:val="left" w:pos="779"/>
+                <w:tab w:val="left" w:pos="780"/>
+                <w:tab w:val="left" w:pos="780"/>
+              </w:tabs>
+              <w:autoSpaceDE w:val="0"/>
+              <w:autoSpaceDN w:val="0"/>
+              <w:spacing w:before="1"/>
+              <w:ind w:left="0" w:firstLine="0"/>
+              <w:rPr>
+                <w:szCs w:val="28"/>
+              </w:rPr>
+            </w:pPr>
+            <w:proofErr w:type="spellStart"/>
+            <w:r>
+              <w:rPr>
+                <w:rFonts w:hint="eastAsia"/>
+                <w:szCs w:val="28"/>
+              </w:rPr>
+              <w:t>user_id</w:t>
+            </w:r>
+            <w:proofErr w:type="spellEnd"/>
+          </w:p>
+        </w:tc>
+        <w:tc>
+          <w:tcPr>
+            <w:tcW w:w="2622" w:type="dxa"/>
+            <w:tcBorders>
+              <w:top w:val="single" w:sz="4" w:space="0" w:color="000000"/>
+              <w:left w:val="single" w:sz="4" w:space="0" w:color="000000"/>
+              <w:bottom w:val="single" w:sz="4" w:space="0" w:color="000000"/>
+              <w:right w:val="single" w:sz="4" w:space="0" w:color="000000"/>
+            </w:tcBorders>
+            <w:shd w:val="clear" w:color="auto" w:fill="auto"/>
+          </w:tcPr>
+          <w:p>
+            <w:pPr>
+              <w:pStyle w:val="af"/>
+              <w:tabs>
+                <w:tab w:val="left" w:pos="779"/>
+                <w:tab w:val="left" w:pos="779"/>
+                <w:tab w:val="left" w:pos="780"/>
+                <w:tab w:val="left" w:pos="780"/>
+              </w:tabs>
+              <w:autoSpaceDE w:val="0"/>
+              <w:autoSpaceDN w:val="0"/>
+              <w:spacing w:before="1"/>
+              <w:ind w:left="0" w:firstLine="0"/>
+              <w:rPr>
+                <w:szCs w:val="28"/>
+              </w:rPr>
+            </w:pPr>
+            <w:r>
+              <w:rPr>
+                <w:rFonts w:hint="eastAsia"/>
+                <w:szCs w:val="28"/>
+              </w:rPr>
+              <w:t>String</w:t>
+            </w:r>
+          </w:p>
+        </w:tc>
+        <w:tc>
+          <w:tcPr>
+            <w:tcW w:w="1845" w:type="dxa"/>
+            <w:tcBorders>
+              <w:top w:val="single" w:sz="4" w:space="0" w:color="000000"/>
+              <w:left w:val="single" w:sz="4" w:space="0" w:color="000000"/>
+              <w:bottom w:val="single" w:sz="4" w:space="0" w:color="000000"/>
+              <w:right w:val="single" w:sz="4" w:space="0" w:color="000000"/>
+            </w:tcBorders>
+          </w:tcPr>
+          <w:p>
+            <w:pPr>
+              <w:pStyle w:val="af"/>
+              <w:tabs>
+                <w:tab w:val="left" w:pos="779"/>
+                <w:tab w:val="left" w:pos="779"/>
+                <w:tab w:val="left" w:pos="780"/>
+                <w:tab w:val="left" w:pos="780"/>
+              </w:tabs>
+              <w:autoSpaceDE w:val="0"/>
+              <w:autoSpaceDN w:val="0"/>
+              <w:spacing w:before="1"/>
+              <w:ind w:left="0" w:firstLine="0"/>
+              <w:rPr>
+                <w:szCs w:val="28"/>
+              </w:rPr>
+            </w:pPr>
+            <w:r>
+              <w:rPr>
+                <w:rFonts w:hint="eastAsia"/>
+                <w:szCs w:val="28"/>
+              </w:rPr>
+              <w:t>是</w:t>
+            </w:r>
+          </w:p>
+        </w:tc>
+        <w:tc>
+          <w:tcPr>
+            <w:tcW w:w="2977" w:type="dxa"/>
+            <w:tcBorders>
+              <w:top w:val="single" w:sz="4" w:space="0" w:color="000000"/>
+              <w:left w:val="single" w:sz="4" w:space="0" w:color="000000"/>
+              <w:bottom w:val="single" w:sz="4" w:space="0" w:color="000000"/>
+              <w:right w:val="single" w:sz="4" w:space="0" w:color="000000"/>
+            </w:tcBorders>
+            <w:shd w:val="clear" w:color="auto" w:fill="auto"/>
+          </w:tcPr>
+          <w:p>
+            <w:pPr>
+              <w:pStyle w:val="af"/>
+              <w:tabs>
+                <w:tab w:val="left" w:pos="779"/>
+                <w:tab w:val="left" w:pos="779"/>
+                <w:tab w:val="left" w:pos="780"/>
+                <w:tab w:val="left" w:pos="780"/>
+              </w:tabs>
+              <w:autoSpaceDE w:val="0"/>
+              <w:autoSpaceDN w:val="0"/>
+              <w:spacing w:before="1"/>
+              <w:ind w:left="0" w:firstLine="0"/>
+              <w:rPr>
+                <w:szCs w:val="28"/>
+              </w:rPr>
+            </w:pPr>
+            <w:r>
+              <w:rPr>
+                <w:rFonts w:hint="eastAsia"/>
+                <w:szCs w:val="28"/>
+              </w:rPr>
+              <w:t>用户ID</w:t>
+            </w:r>
+          </w:p>
+        </w:tc>
+      </w:tr>
+      <w:tr>
+        <w:trPr>
+          <w:trHeight w:val="527"/>
+          <w:jc w:val="center"/>
+        </w:trPr>
+        <w:tc>
+          <w:tcPr>
+            <w:tcW w:w="2622" w:type="dxa"/>
+            <w:tcBorders>
+              <w:top w:val="single" w:sz="4" w:space="0" w:color="000000"/>
+              <w:left w:val="single" w:sz="4" w:space="0" w:color="000000"/>
+              <w:bottom w:val="single" w:sz="4" w:space="0" w:color="000000"/>
+              <w:right w:val="single" w:sz="4" w:space="0" w:color="000000"/>
+            </w:tcBorders>
+            <w:shd w:val="clear" w:color="auto" w:fill="auto"/>
+          </w:tcPr>
+          <w:p>
+            <w:pPr>
+              <w:pStyle w:val="af"/>
+              <w:tabs>
+                <w:tab w:val="left" w:pos="779"/>
+                <w:tab w:val="left" w:pos="779"/>
+                <w:tab w:val="left" w:pos="780"/>
+                <w:tab w:val="left" w:pos="780"/>
+              </w:tabs>
+              <w:autoSpaceDE w:val="0"/>
+              <w:autoSpaceDN w:val="0"/>
+              <w:spacing w:before="1"/>
+              <w:ind w:left="0" w:firstLine="0"/>
+              <w:rPr>
+                <w:szCs w:val="28"/>
+              </w:rPr>
+            </w:pPr>
+            <w:proofErr w:type="spellStart"/>
+            <w:r>
+              <w:rPr>
+                <w:rFonts w:hint="eastAsia"/>
+                <w:szCs w:val="28"/>
+              </w:rPr>
+              <w:t>device_id</w:t>
+            </w:r>
+            <w:proofErr w:type="spellEnd"/>
+          </w:p>
+        </w:tc>
+        <w:tc>
+          <w:tcPr>
+            <w:tcW w:w="2622" w:type="dxa"/>
+            <w:tcBorders>
+              <w:top w:val="single" w:sz="4" w:space="0" w:color="000000"/>
+              <w:left w:val="single" w:sz="4" w:space="0" w:color="000000"/>
+              <w:bottom w:val="single" w:sz="4" w:space="0" w:color="000000"/>
+              <w:right w:val="single" w:sz="4" w:space="0" w:color="000000"/>
+            </w:tcBorders>
+            <w:shd w:val="clear" w:color="auto" w:fill="auto"/>
+          </w:tcPr>
+          <w:p>
+            <w:pPr>
+              <w:pStyle w:val="af"/>
+              <w:tabs>
+                <w:tab w:val="left" w:pos="779"/>
+                <w:tab w:val="left" w:pos="779"/>
+                <w:tab w:val="left" w:pos="780"/>
+                <w:tab w:val="left" w:pos="780"/>
+              </w:tabs>
+              <w:autoSpaceDE w:val="0"/>
+              <w:autoSpaceDN w:val="0"/>
+              <w:spacing w:before="1"/>
+              <w:ind w:left="0" w:firstLine="0"/>
+              <w:rPr>
+                <w:szCs w:val="28"/>
+              </w:rPr>
+            </w:pPr>
+            <w:r>
+              <w:rPr>
+                <w:rFonts w:hint="eastAsia"/>
+                <w:szCs w:val="28"/>
+              </w:rPr>
+              <w:t>String</w:t>
+            </w:r>
+          </w:p>
+        </w:tc>
+        <w:tc>
+          <w:tcPr>
+            <w:tcW w:w="1845" w:type="dxa"/>
+            <w:tcBorders>
+              <w:top w:val="single" w:sz="4" w:space="0" w:color="000000"/>
+              <w:left w:val="single" w:sz="4" w:space="0" w:color="000000"/>
+              <w:bottom w:val="single" w:sz="4" w:space="0" w:color="000000"/>
+              <w:right w:val="single" w:sz="4" w:space="0" w:color="000000"/>
+            </w:tcBorders>
+          </w:tcPr>
+          <w:p>
+            <w:pPr>
+              <w:pStyle w:val="af"/>
+              <w:tabs>
+                <w:tab w:val="left" w:pos="779"/>
+                <w:tab w:val="left" w:pos="779"/>
+                <w:tab w:val="left" w:pos="780"/>
+                <w:tab w:val="left" w:pos="780"/>
+              </w:tabs>
+              <w:autoSpaceDE w:val="0"/>
+              <w:autoSpaceDN w:val="0"/>
+              <w:spacing w:before="1"/>
+              <w:ind w:left="0" w:firstLine="0"/>
+              <w:rPr>
+                <w:szCs w:val="28"/>
+              </w:rPr>
+            </w:pPr>
+            <w:r>
+              <w:rPr>
+                <w:rFonts w:hint="eastAsia"/>
+                <w:szCs w:val="28"/>
+              </w:rPr>
+              <w:t>是</w:t>
+            </w:r>
+          </w:p>
+        </w:tc>
+        <w:tc>
+          <w:tcPr>
+            <w:tcW w:w="2977" w:type="dxa"/>
+            <w:tcBorders>
+              <w:top w:val="single" w:sz="4" w:space="0" w:color="000000"/>
+              <w:left w:val="single" w:sz="4" w:space="0" w:color="000000"/>
+              <w:bottom w:val="single" w:sz="4" w:space="0" w:color="000000"/>
+              <w:right w:val="single" w:sz="4" w:space="0" w:color="000000"/>
+            </w:tcBorders>
+            <w:shd w:val="clear" w:color="auto" w:fill="auto"/>
+          </w:tcPr>
+          <w:p>
+            <w:pPr>
+              <w:pStyle w:val="af"/>
+              <w:tabs>
+                <w:tab w:val="left" w:pos="779"/>
+                <w:tab w:val="left" w:pos="779"/>
+                <w:tab w:val="left" w:pos="780"/>
+                <w:tab w:val="left" w:pos="780"/>
+              </w:tabs>
+              <w:autoSpaceDE w:val="0"/>
+              <w:autoSpaceDN w:val="0"/>
+              <w:spacing w:before="1"/>
+              <w:ind w:left="0" w:firstLine="0"/>
+              <w:rPr>
+                <w:szCs w:val="28"/>
+              </w:rPr>
+            </w:pPr>
+            <w:r>
+              <w:rPr>
+                <w:rFonts w:hint="eastAsia"/>
+                <w:szCs w:val="28"/>
+              </w:rPr>
+              <w:t>设备ID</w:t>
+            </w:r>
+          </w:p>
+        </w:tc>
+      </w:tr>
+    </w:tbl>
+    <w:p>
+      <w:r>
+        <w:rPr>
+          <w:rFonts w:hint="eastAsia"/>
+        </w:rPr>
+        <w:tab/>
+      </w:r>
+      <w:r>
+        <w:rPr>
+          <w:rFonts w:hint="eastAsia"/>
+        </w:rPr>
+        <w:tab/>
+      </w:r>
+    </w:p>
+    <w:p>
+      <w:pPr>
+        <w:ind w:firstLine="420"/>
+        <w:rPr>
+          <w:rFonts w:ascii="微软雅黑" w:eastAsia="微软雅黑" w:hAnsi="微软雅黑"/>
+          <w:color w:val="000000"/>
+          <w:sz w:val="27"/>
+          <w:szCs w:val="27"/>
+        </w:rPr>
+      </w:pPr>
+      <w:r>
+        <w:rPr>
+          <w:rFonts w:hint="eastAsia"/>
+        </w:rPr>
+        <w:t>成功返回结果：</w:t>
+      </w:r>
+    </w:p>
+    <w:p>
+      <w:pPr>
+        <w:spacing w:before="0" w:after="0"/>
+        <w:rPr>
+          <w:rFonts w:hint="eastAsia"/>
+        </w:rPr>
+      </w:pPr>
+      <w:r>
+        <w:rPr>
+          <w:rFonts w:ascii="微软雅黑" w:eastAsia="微软雅黑" w:hAnsi="微软雅黑" w:hint="eastAsia"/>
+          <w:color w:val="000000"/>
+          <w:sz w:val="27"/>
+          <w:szCs w:val="27"/>
+        </w:rPr>
+        <w:t>{"code":0,"type":"get_share_list","msg":"\u83b7\u53d6\u6210\u529f\uff01","data":{"1":{"id":"32","user_mobile":"15112395974","user_face":null,"nick_name":null}}}</w:t>
+      </w:r>
+    </w:p>
+    <w:p>
+      <w:pPr>
+        <w:spacing w:before="0" w:after="0"/>
+        <w:rPr>
+          <w:rFonts w:hint="eastAsia"/>
+        </w:rPr>
+      </w:pPr>
+    </w:p>
+    <w:p>
+      <w:pPr>
+        <w:spacing w:before="0" w:after="0"/>
+        <w:rPr>
+          <w:rFonts w:hint="eastAsia"/>
+        </w:rPr>
+      </w:pPr>
+    </w:p>
+    <w:p>
+      <w:pPr>
+        <w:spacing w:before="0" w:after="0"/>
+        <w:rPr>
+          <w:rFonts w:hint="eastAsia"/>
+        </w:rPr>
+      </w:pPr>
+    </w:p>
+    <w:p>
+      <w:pPr>
+        <w:spacing w:before="0" w:after="0"/>
+        <w:rPr>
+          <w:rFonts w:hint="eastAsia"/>
+        </w:rPr>
+      </w:pPr>
+    </w:p>
+    <w:p>
+      <w:pPr>
+        <w:spacing w:before="0" w:after="0"/>
+        <w:rPr>
+          <w:rFonts w:hint="eastAsia"/>
+        </w:rPr>
+      </w:pPr>
+    </w:p>
+    <w:p>
+      <w:pPr>
+        <w:spacing w:before="0" w:after="0"/>
+        <w:rPr>
+          <w:rFonts w:hint="eastAsia"/>
+        </w:rPr>
+      </w:pPr>
+      <w:bookmarkStart w:id="0" w:name="_GoBack"/>
+      <w:bookmarkEnd w:id="0"/>
+    </w:p>
+    <w:p>
+      <w:pPr>
+        <w:spacing w:before="0" w:after="0"/>
+        <w:rPr>
+          <w:rFonts w:hint="eastAsia"/>
+        </w:rPr>
+      </w:pPr>
+    </w:p>
+    <w:p>
+      <w:pPr>
+        <w:spacing w:before="0" w:after="0"/>
+      </w:pPr>
+    </w:p>
+    <w:p/>
     <w:p>
       <w:pPr>
         <w:pStyle w:val="1"/>
@@ -18565,6 +19251,7 @@
         <w:rPr>
           <w:rFonts w:hint="eastAsia"/>
         </w:rPr>
+        <w:lastRenderedPageBreak/>
         <w:t>7</w:t>
       </w:r>
       <w:r>
@@ -20211,7 +20898,6 @@
                 <w:rFonts w:hint="eastAsia"/>
                 <w:szCs w:val="28"/>
               </w:rPr>
-              <w:lastRenderedPageBreak/>
               <w:t>位</w:t>
             </w:r>
             <w:r>
@@ -20268,7 +20954,6 @@
               <w:rPr>
                 <w:szCs w:val="28"/>
               </w:rPr>
-              <w:lastRenderedPageBreak/>
               <w:t>a</w:t>
             </w:r>
             <w:r>
@@ -22108,6 +22793,7 @@
               <w:rPr>
                 <w:szCs w:val="28"/>
               </w:rPr>
+              <w:lastRenderedPageBreak/>
               <w:t>u</w:t>
             </w:r>
             <w:r>
@@ -23413,7 +24099,6 @@
               <w:rPr>
                 <w:szCs w:val="28"/>
               </w:rPr>
-              <w:lastRenderedPageBreak/>
               <w:t>a</w:t>
             </w:r>
             <w:r>
@@ -25512,6 +26197,7 @@
         <w:rPr>
           <w:rFonts w:hint="eastAsia"/>
         </w:rPr>
+        <w:lastRenderedPageBreak/>
         <w:t>8</w:t>
       </w:r>
       <w:r>
@@ -28877,7 +29563,7 @@
 </file>
 
 <file path=customXml/itemProps1.xml><?xml version="1.0" encoding="utf-8"?>
-<ds:datastoreItem xmlns:ds="http://schemas.openxmlformats.org/officeDocument/2006/customXml" ds:itemID="{E451D109-031E-403F-B166-2D678B7B335C}">
+<ds:datastoreItem xmlns:ds="http://schemas.openxmlformats.org/officeDocument/2006/customXml" ds:itemID="{B2C09324-1C5D-4D21-A4A9-AF41E68561BC}">
   <ds:schemaRefs>
     <ds:schemaRef ds:uri="http://schemas.openxmlformats.org/officeDocument/2006/bibliography"/>
   </ds:schemaRefs>

--- a/接口文档.docx
+++ b/接口文档.docx
@@ -6077,7 +6077,6 @@
               <w:spacing w:before="1"/>
               <w:ind w:left="0" w:firstLine="0"/>
               <w:rPr>
-                <w:rFonts w:hint="eastAsia"/>
                 <w:szCs w:val="28"/>
               </w:rPr>
             </w:pPr>
@@ -6114,7 +6113,6 @@
               <w:spacing w:before="1"/>
               <w:ind w:left="0" w:firstLine="0"/>
               <w:rPr>
-                <w:rFonts w:hint="eastAsia"/>
                 <w:szCs w:val="28"/>
               </w:rPr>
             </w:pPr>
@@ -6152,7 +6150,6 @@
               <w:spacing w:before="1"/>
               <w:ind w:left="0" w:firstLine="0"/>
               <w:rPr>
-                <w:rFonts w:hint="eastAsia"/>
                 <w:szCs w:val="28"/>
               </w:rPr>
             </w:pPr>
@@ -6235,7 +6232,6 @@
               <w:spacing w:before="1"/>
               <w:ind w:left="0" w:firstLine="0"/>
               <w:rPr>
-                <w:rFonts w:hint="eastAsia"/>
                 <w:szCs w:val="28"/>
               </w:rPr>
             </w:pPr>
@@ -6272,7 +6268,6 @@
               <w:spacing w:before="1"/>
               <w:ind w:left="0" w:firstLine="0"/>
               <w:rPr>
-                <w:rFonts w:hint="eastAsia"/>
                 <w:szCs w:val="28"/>
               </w:rPr>
             </w:pPr>
@@ -6310,7 +6305,6 @@
               <w:spacing w:before="1"/>
               <w:ind w:left="0" w:firstLine="0"/>
               <w:rPr>
-                <w:rFonts w:hint="eastAsia"/>
                 <w:szCs w:val="28"/>
               </w:rPr>
             </w:pPr>
@@ -6340,45 +6334,45 @@
     <w:p>
       <w:pPr>
         <w:ind w:firstLine="420"/>
+        <w:rPr>
+          <w:rFonts w:ascii="微软雅黑" w:eastAsia="微软雅黑" w:hAnsi="微软雅黑"/>
+          <w:color w:val="000000"/>
+          <w:sz w:val="27"/>
+          <w:szCs w:val="27"/>
+        </w:rPr>
+      </w:pPr>
+      <w:r>
+        <w:rPr>
+          <w:rFonts w:hint="eastAsia"/>
+        </w:rPr>
+        <w:tab/>
+      </w:r>
+      <w:r>
         <w:rPr>
           <w:rFonts w:ascii="微软雅黑" w:eastAsia="微软雅黑" w:hAnsi="微软雅黑" w:hint="eastAsia"/>
           <w:color w:val="000000"/>
           <w:sz w:val="27"/>
           <w:szCs w:val="27"/>
         </w:rPr>
-      </w:pPr>
-      <w:r>
-        <w:rPr>
-          <w:rFonts w:hint="eastAsia"/>
-        </w:rPr>
-        <w:tab/>
-      </w:r>
-      <w:r>
-        <w:rPr>
-          <w:rFonts w:ascii="微软雅黑" w:eastAsia="微软雅黑" w:hAnsi="微软雅黑" w:hint="eastAsia"/>
+        <w:t>{"code":0,"type":"do_login","msg":"\u767b\u9646\u6210\u529f\uff01","data":{"user_mobile":"","nick_name":"\u5f20\u4e09","user_face":"https:\/\/www.baidu.com\/img\/bd_logo1.png","user_ip":"183.17.234.195","user_address":"","open_id":"12388888888888888888888888","third_channel":"1","create_at":1534317129,"last_login":1534317129,"status":0,"id":73}}</w:t>
+      </w:r>
+    </w:p>
+    <w:p>
+      <w:pPr>
+        <w:ind w:firstLine="420"/>
+        <w:rPr>
+          <w:rFonts w:ascii="微软雅黑" w:eastAsia="微软雅黑" w:hAnsi="微软雅黑"/>
           <w:color w:val="000000"/>
           <w:sz w:val="27"/>
           <w:szCs w:val="27"/>
         </w:rPr>
-        <w:t>{"code":0,"type":"do_login","msg":"\u767b\u9646\u6210\u529f\uff01","data":{"user_mobile":"","nick_name":"\u5f20\u4e09","user_face":"https:\/\/www.baidu.com\/img\/bd_logo1.png","user_ip":"183.17.234.195","user_address":"","open_id":"12388888888888888888888888","third_channel":"1","create_at":1534317129,"last_login":1534317129,"status":0,"id":73}}</w:t>
-      </w:r>
+      </w:pPr>
     </w:p>
     <w:p>
       <w:pPr>
         <w:ind w:firstLine="420"/>
         <w:rPr>
-          <w:rFonts w:ascii="微软雅黑" w:eastAsia="微软雅黑" w:hAnsi="微软雅黑" w:hint="eastAsia"/>
-          <w:color w:val="000000"/>
-          <w:sz w:val="27"/>
-          <w:szCs w:val="27"/>
-        </w:rPr>
-      </w:pPr>
-    </w:p>
-    <w:p>
-      <w:pPr>
-        <w:ind w:firstLine="420"/>
-        <w:rPr>
-          <w:rFonts w:ascii="微软雅黑" w:eastAsia="微软雅黑" w:hAnsi="微软雅黑" w:hint="eastAsia"/>
+          <w:rFonts w:ascii="微软雅黑" w:eastAsia="微软雅黑" w:hAnsi="微软雅黑"/>
           <w:color w:val="000000"/>
           <w:sz w:val="27"/>
           <w:szCs w:val="27"/>
@@ -6993,7 +6987,6 @@
               <w:spacing w:before="1"/>
               <w:ind w:left="0" w:firstLine="0"/>
               <w:rPr>
-                <w:rFonts w:hint="eastAsia"/>
                 <w:szCs w:val="28"/>
               </w:rPr>
             </w:pPr>
@@ -7033,7 +7026,6 @@
               <w:spacing w:before="1"/>
               <w:ind w:left="0" w:firstLine="0"/>
               <w:rPr>
-                <w:rFonts w:hint="eastAsia"/>
                 <w:szCs w:val="28"/>
               </w:rPr>
             </w:pPr>
@@ -7070,7 +7062,6 @@
               <w:spacing w:before="1"/>
               <w:ind w:left="0" w:firstLine="0"/>
               <w:rPr>
-                <w:rFonts w:hint="eastAsia"/>
                 <w:szCs w:val="28"/>
               </w:rPr>
             </w:pPr>
@@ -7108,7 +7099,6 @@
               <w:spacing w:before="1"/>
               <w:ind w:left="0" w:firstLine="0"/>
               <w:rPr>
-                <w:rFonts w:hint="eastAsia"/>
                 <w:szCs w:val="28"/>
               </w:rPr>
             </w:pPr>
@@ -7138,20 +7128,20 @@
     <w:p>
       <w:pPr>
         <w:ind w:firstLine="420"/>
+        <w:rPr>
+          <w:rFonts w:ascii="微软雅黑" w:eastAsia="微软雅黑" w:hAnsi="微软雅黑"/>
+          <w:color w:val="000000"/>
+          <w:sz w:val="27"/>
+          <w:szCs w:val="27"/>
+        </w:rPr>
+      </w:pPr>
+      <w:r>
         <w:rPr>
           <w:rFonts w:ascii="微软雅黑" w:eastAsia="微软雅黑" w:hAnsi="微软雅黑" w:hint="eastAsia"/>
           <w:color w:val="000000"/>
           <w:sz w:val="27"/>
           <w:szCs w:val="27"/>
         </w:rPr>
-      </w:pPr>
-      <w:r>
-        <w:rPr>
-          <w:rFonts w:ascii="微软雅黑" w:eastAsia="微软雅黑" w:hAnsi="微软雅黑" w:hint="eastAsia"/>
-          <w:color w:val="000000"/>
-          <w:sz w:val="27"/>
-          <w:szCs w:val="27"/>
-        </w:rPr>
         <w:t>{"code":0,"type":"bind_mobile","msg":"\u7ed1\u5b9a\u6210\u529f\uff01"}</w:t>
       </w:r>
     </w:p>
@@ -7159,7 +7149,7 @@
       <w:pPr>
         <w:ind w:firstLine="420"/>
         <w:rPr>
-          <w:rFonts w:ascii="微软雅黑" w:eastAsia="微软雅黑" w:hAnsi="微软雅黑" w:hint="eastAsia"/>
+          <w:rFonts w:ascii="微软雅黑" w:eastAsia="微软雅黑" w:hAnsi="微软雅黑"/>
           <w:color w:val="000000"/>
           <w:sz w:val="27"/>
           <w:szCs w:val="27"/>
@@ -7776,12 +7766,22 @@
       <w:pPr>
         <w:ind w:firstLine="420"/>
         <w:rPr>
+          <w:rFonts w:ascii="微软雅黑" w:eastAsia="微软雅黑" w:hAnsi="微软雅黑"/>
+          <w:color w:val="000000"/>
+          <w:sz w:val="27"/>
+          <w:szCs w:val="27"/>
+        </w:rPr>
+      </w:pPr>
+      <w:r>
+        <w:rPr>
           <w:rFonts w:ascii="微软雅黑" w:eastAsia="微软雅黑" w:hAnsi="微软雅黑" w:hint="eastAsia"/>
           <w:color w:val="000000"/>
           <w:sz w:val="27"/>
           <w:szCs w:val="27"/>
         </w:rPr>
-      </w:pPr>
+        <w:t>{"code":0,"msg":"\u6587\u4ef6\u4e0a\u4f20\u6210\u529f\uff01","type":"face_upload","data":"\/var\/www\/znjj\/application\/</w:t>
+      </w:r>
+      <w:proofErr w:type="gramStart"/>
       <w:r>
         <w:rPr>
           <w:rFonts w:ascii="微软雅黑" w:eastAsia="微软雅黑" w:hAnsi="微软雅黑" w:hint="eastAsia"/>
@@ -7789,9 +7789,9 @@
           <w:sz w:val="27"/>
           <w:szCs w:val="27"/>
         </w:rPr>
-        <w:t>{"code":0,"msg":"\u6587\u4ef6\u4e0a\u4f20\u6210\u529f\uff01","type":"face_upload","data":"\/var\/www\/znjj\/application\/</w:t>
-      </w:r>
-      <w:proofErr w:type="gramStart"/>
+        <w:t>..</w:t>
+      </w:r>
+      <w:proofErr w:type="gramEnd"/>
       <w:r>
         <w:rPr>
           <w:rFonts w:ascii="微软雅黑" w:eastAsia="微软雅黑" w:hAnsi="微软雅黑" w:hint="eastAsia"/>
@@ -7799,24 +7799,25 @@
           <w:sz w:val="27"/>
           <w:szCs w:val="27"/>
         </w:rPr>
-        <w:t>..</w:t>
-      </w:r>
-      <w:proofErr w:type="gramEnd"/>
-      <w:r>
-        <w:rPr>
-          <w:rFonts w:ascii="微软雅黑" w:eastAsia="微软雅黑" w:hAnsi="微软雅黑" w:hint="eastAsia"/>
+        <w:t>\/uploads\/face\/73_face.jpg"}</w:t>
+      </w:r>
+    </w:p>
+    <w:p>
+      <w:pPr>
+        <w:ind w:firstLine="420"/>
+        <w:rPr>
+          <w:rFonts w:ascii="微软雅黑" w:eastAsia="微软雅黑" w:hAnsi="微软雅黑"/>
           <w:color w:val="000000"/>
           <w:sz w:val="27"/>
           <w:szCs w:val="27"/>
         </w:rPr>
-        <w:t>\/uploads\/face\/73_face.jpg"}</w:t>
-      </w:r>
+      </w:pPr>
     </w:p>
     <w:p>
       <w:pPr>
         <w:ind w:firstLine="420"/>
         <w:rPr>
-          <w:rFonts w:ascii="微软雅黑" w:eastAsia="微软雅黑" w:hAnsi="微软雅黑" w:hint="eastAsia"/>
+          <w:rFonts w:ascii="微软雅黑" w:eastAsia="微软雅黑" w:hAnsi="微软雅黑"/>
           <w:color w:val="000000"/>
           <w:sz w:val="27"/>
           <w:szCs w:val="27"/>
@@ -7827,18 +7828,7 @@
       <w:pPr>
         <w:ind w:firstLine="420"/>
         <w:rPr>
-          <w:rFonts w:ascii="微软雅黑" w:eastAsia="微软雅黑" w:hAnsi="微软雅黑" w:hint="eastAsia"/>
-          <w:color w:val="000000"/>
-          <w:sz w:val="27"/>
-          <w:szCs w:val="27"/>
-        </w:rPr>
-      </w:pPr>
-    </w:p>
-    <w:p>
-      <w:pPr>
-        <w:ind w:firstLine="420"/>
-        <w:rPr>
-          <w:rFonts w:ascii="微软雅黑" w:eastAsia="微软雅黑" w:hAnsi="微软雅黑" w:hint="eastAsia"/>
+          <w:rFonts w:ascii="微软雅黑" w:eastAsia="微软雅黑" w:hAnsi="微软雅黑"/>
           <w:color w:val="000000"/>
           <w:sz w:val="27"/>
           <w:szCs w:val="27"/>
@@ -9057,6 +9047,46 @@
       <w:pPr>
         <w:ind w:firstLine="420"/>
         <w:rPr>
+          <w:rFonts w:ascii="微软雅黑" w:eastAsia="微软雅黑" w:hAnsi="微软雅黑" w:hint="eastAsia"/>
+          <w:color w:val="FF0000"/>
+          <w:sz w:val="27"/>
+          <w:szCs w:val="27"/>
+        </w:rPr>
+      </w:pPr>
+      <w:r>
+        <w:rPr>
+          <w:rFonts w:ascii="微软雅黑" w:eastAsia="微软雅黑" w:hAnsi="微软雅黑" w:hint="eastAsia"/>
+          <w:color w:val="FF0000"/>
+          <w:sz w:val="27"/>
+          <w:szCs w:val="27"/>
+        </w:rPr>
+        <w:t>//修改记录：6.15 返回device内容新增</w:t>
+      </w:r>
+      <w:proofErr w:type="spellStart"/>
+      <w:r>
+        <w:rPr>
+          <w:rFonts w:ascii="微软雅黑" w:eastAsia="微软雅黑" w:hAnsi="微软雅黑" w:hint="eastAsia"/>
+          <w:color w:val="FF0000"/>
+          <w:sz w:val="27"/>
+          <w:szCs w:val="27"/>
+        </w:rPr>
+        <w:t>can_share</w:t>
+      </w:r>
+      <w:proofErr w:type="spellEnd"/>
+      <w:r>
+        <w:rPr>
+          <w:rFonts w:ascii="微软雅黑" w:eastAsia="微软雅黑" w:hAnsi="微软雅黑" w:hint="eastAsia"/>
+          <w:color w:val="FF0000"/>
+          <w:sz w:val="27"/>
+          <w:szCs w:val="27"/>
+        </w:rPr>
+        <w:t>参数</w:t>
+      </w:r>
+    </w:p>
+    <w:p>
+      <w:pPr>
+        <w:ind w:firstLine="420"/>
+        <w:rPr>
           <w:rFonts w:ascii="微软雅黑" w:eastAsia="微软雅黑" w:hAnsi="微软雅黑"/>
           <w:color w:val="FF0000"/>
           <w:sz w:val="27"/>
@@ -9070,9 +9100,8 @@
           <w:sz w:val="27"/>
           <w:szCs w:val="27"/>
         </w:rPr>
-        <w:t>//修改记录：6.15 返回device内容新增</w:t>
-      </w:r>
-      <w:proofErr w:type="spellStart"/>
+        <w:t>//修改记录：</w:t>
+      </w:r>
       <w:r>
         <w:rPr>
           <w:rFonts w:ascii="微软雅黑" w:eastAsia="微软雅黑" w:hAnsi="微软雅黑" w:hint="eastAsia"/>
@@ -9080,9 +9109,8 @@
           <w:sz w:val="27"/>
           <w:szCs w:val="27"/>
         </w:rPr>
-        <w:t>can_share</w:t>
-      </w:r>
-      <w:proofErr w:type="spellEnd"/>
+        <w:t>8.16</w:t>
+      </w:r>
       <w:r>
         <w:rPr>
           <w:rFonts w:ascii="微软雅黑" w:eastAsia="微软雅黑" w:hAnsi="微软雅黑" w:hint="eastAsia"/>
@@ -9090,8 +9118,59 @@
           <w:sz w:val="27"/>
           <w:szCs w:val="27"/>
         </w:rPr>
+        <w:t xml:space="preserve"> 返回device内容新增</w:t>
+      </w:r>
+      <w:proofErr w:type="spellStart"/>
+      <w:r>
+        <w:rPr>
+          <w:rFonts w:ascii="微软雅黑" w:eastAsia="微软雅黑" w:hAnsi="微软雅黑"/>
+          <w:color w:val="FF0000"/>
+          <w:sz w:val="27"/>
+          <w:szCs w:val="27"/>
+        </w:rPr>
+        <w:t>device_warning</w:t>
+      </w:r>
+      <w:proofErr w:type="spellEnd"/>
+      <w:r>
+        <w:rPr>
+          <w:rFonts w:ascii="微软雅黑" w:eastAsia="微软雅黑" w:hAnsi="微软雅黑"/>
+          <w:color w:val="FF0000"/>
+          <w:sz w:val="27"/>
+          <w:szCs w:val="27"/>
+        </w:rPr>
+        <w:t>、</w:t>
+      </w:r>
+      <w:proofErr w:type="spellStart"/>
+      <w:r>
+        <w:rPr>
+          <w:rFonts w:ascii="微软雅黑" w:eastAsia="微软雅黑" w:hAnsi="微软雅黑"/>
+          <w:color w:val="FF0000"/>
+          <w:sz w:val="27"/>
+          <w:szCs w:val="27"/>
+        </w:rPr>
+        <w:t>safe_model</w:t>
+      </w:r>
+      <w:proofErr w:type="spellEnd"/>
+      <w:r>
+        <w:rPr>
+          <w:rFonts w:ascii="微软雅黑" w:eastAsia="微软雅黑" w:hAnsi="微软雅黑" w:hint="eastAsia"/>
+          <w:color w:val="FF0000"/>
+          <w:sz w:val="27"/>
+          <w:szCs w:val="27"/>
+        </w:rPr>
         <w:t>参数</w:t>
       </w:r>
+    </w:p>
+    <w:p>
+      <w:pPr>
+        <w:ind w:firstLine="420"/>
+        <w:rPr>
+          <w:rFonts w:ascii="微软雅黑" w:eastAsia="微软雅黑" w:hAnsi="微软雅黑"/>
+          <w:color w:val="FF0000"/>
+          <w:sz w:val="27"/>
+          <w:szCs w:val="27"/>
+        </w:rPr>
+      </w:pPr>
     </w:p>
     <w:p>
       <w:pPr>
@@ -9128,7 +9207,6 @@
         <w:rPr>
           <w:rFonts w:hint="eastAsia"/>
         </w:rPr>
-        <w:lastRenderedPageBreak/>
         <w:t>请求地址：</w:t>
       </w:r>
       <w:r>
@@ -11755,7 +11833,15 @@
                 <w:rFonts w:hint="eastAsia"/>
                 <w:szCs w:val="28"/>
               </w:rPr>
-              <w:t>获取</w:t>
+              <w:t>获</w:t>
+            </w:r>
+            <w:r>
+              <w:rPr>
+                <w:rFonts w:hint="eastAsia"/>
+                <w:szCs w:val="28"/>
+              </w:rPr>
+              <w:lastRenderedPageBreak/>
+              <w:t>取</w:t>
             </w:r>
           </w:p>
         </w:tc>
@@ -11799,6 +11885,7 @@
                 <w:rFonts w:hint="eastAsia"/>
                 <w:szCs w:val="28"/>
               </w:rPr>
+              <w:lastRenderedPageBreak/>
               <w:t>product_id</w:t>
             </w:r>
             <w:proofErr w:type="spellEnd"/>
@@ -11977,7 +12064,6 @@
                 <w:rFonts w:hint="eastAsia"/>
                 <w:szCs w:val="28"/>
               </w:rPr>
-              <w:lastRenderedPageBreak/>
               <w:t>user_id</w:t>
             </w:r>
             <w:proofErr w:type="spellEnd"/>
@@ -12213,6 +12299,66 @@
           <w:szCs w:val="27"/>
         </w:rPr>
         <w:t>can_share</w:t>
+      </w:r>
+      <w:proofErr w:type="spellEnd"/>
+      <w:r>
+        <w:rPr>
+          <w:rFonts w:ascii="微软雅黑" w:eastAsia="微软雅黑" w:hAnsi="微软雅黑" w:hint="eastAsia"/>
+          <w:color w:val="FF0000"/>
+          <w:sz w:val="27"/>
+          <w:szCs w:val="27"/>
+        </w:rPr>
+        <w:t>参数</w:t>
+      </w:r>
+    </w:p>
+    <w:p>
+      <w:pPr>
+        <w:ind w:firstLine="420"/>
+        <w:rPr>
+          <w:rFonts w:ascii="微软雅黑" w:eastAsia="微软雅黑" w:hAnsi="微软雅黑"/>
+          <w:color w:val="FF0000"/>
+          <w:sz w:val="27"/>
+          <w:szCs w:val="27"/>
+        </w:rPr>
+      </w:pPr>
+      <w:r>
+        <w:rPr>
+          <w:rFonts w:ascii="微软雅黑" w:eastAsia="微软雅黑" w:hAnsi="微软雅黑" w:hint="eastAsia"/>
+          <w:color w:val="FF0000"/>
+          <w:sz w:val="27"/>
+          <w:szCs w:val="27"/>
+        </w:rPr>
+        <w:t>//修改记录：8.16 返回device内容新增</w:t>
+      </w:r>
+      <w:proofErr w:type="spellStart"/>
+      <w:r>
+        <w:rPr>
+          <w:rFonts w:ascii="微软雅黑" w:eastAsia="微软雅黑" w:hAnsi="微软雅黑"/>
+          <w:color w:val="FF0000"/>
+          <w:sz w:val="27"/>
+          <w:szCs w:val="27"/>
+        </w:rPr>
+        <w:t>device_warning</w:t>
+      </w:r>
+      <w:proofErr w:type="spellEnd"/>
+      <w:r>
+        <w:rPr>
+          <w:rFonts w:ascii="微软雅黑" w:eastAsia="微软雅黑" w:hAnsi="微软雅黑"/>
+          <w:color w:val="FF0000"/>
+          <w:sz w:val="27"/>
+          <w:szCs w:val="27"/>
+        </w:rPr>
+        <w:t>、</w:t>
+      </w:r>
+      <w:proofErr w:type="spellStart"/>
+      <w:r>
+        <w:rPr>
+          <w:rFonts w:ascii="微软雅黑" w:eastAsia="微软雅黑" w:hAnsi="微软雅黑"/>
+          <w:color w:val="FF0000"/>
+          <w:sz w:val="27"/>
+          <w:szCs w:val="27"/>
+        </w:rPr>
+        <w:t>safe_model</w:t>
       </w:r>
       <w:proofErr w:type="spellEnd"/>
       <w:r>
@@ -14641,6 +14787,7 @@
                 <w:rFonts w:hint="eastAsia"/>
                 <w:szCs w:val="28"/>
               </w:rPr>
+              <w:lastRenderedPageBreak/>
               <w:t>share_user</w:t>
             </w:r>
             <w:r>
@@ -14987,22 +15134,94 @@
       <w:pPr>
         <w:ind w:firstLine="420"/>
         <w:rPr>
+          <w:rFonts w:ascii="微软雅黑" w:eastAsia="微软雅黑" w:hAnsi="微软雅黑" w:hint="eastAsia"/>
+          <w:color w:val="000000"/>
+          <w:sz w:val="27"/>
+          <w:szCs w:val="27"/>
+        </w:rPr>
+      </w:pPr>
+      <w:r>
+        <w:rPr>
+          <w:rFonts w:ascii="微软雅黑" w:eastAsia="微软雅黑" w:hAnsi="微软雅黑" w:hint="eastAsia"/>
+          <w:color w:val="000000"/>
+          <w:sz w:val="27"/>
+          <w:szCs w:val="27"/>
+        </w:rPr>
+        <w:t>{"code":0,"type":"share_device","msg":"\u8bbe\u5907\u6dfb\u52a0\u6210\u529f\uff01","data":{"device_info":{"device_id":"115","device_name":"\u667a\u80fd\u63d2\u5ea7","mac":"247189F8E9B9","detail_info":"{\"ison\":0}","product_type":"1"}}}</w:t>
+      </w:r>
+    </w:p>
+    <w:p>
+      <w:pPr>
+        <w:ind w:firstLine="420"/>
+        <w:rPr>
+          <w:rFonts w:ascii="微软雅黑" w:eastAsia="微软雅黑" w:hAnsi="微软雅黑"/>
+          <w:color w:val="FF0000"/>
+          <w:sz w:val="27"/>
+          <w:szCs w:val="27"/>
+        </w:rPr>
+      </w:pPr>
+      <w:r>
+        <w:rPr>
+          <w:rFonts w:ascii="微软雅黑" w:eastAsia="微软雅黑" w:hAnsi="微软雅黑" w:hint="eastAsia"/>
+          <w:color w:val="FF0000"/>
+          <w:sz w:val="27"/>
+          <w:szCs w:val="27"/>
+        </w:rPr>
+        <w:t>//修改记录：8.16 返回device内容新增</w:t>
+      </w:r>
+      <w:proofErr w:type="spellStart"/>
+      <w:r>
+        <w:rPr>
+          <w:rFonts w:ascii="微软雅黑" w:eastAsia="微软雅黑" w:hAnsi="微软雅黑"/>
+          <w:color w:val="FF0000"/>
+          <w:sz w:val="27"/>
+          <w:szCs w:val="27"/>
+        </w:rPr>
+        <w:t>device_warning</w:t>
+      </w:r>
+      <w:proofErr w:type="spellEnd"/>
+      <w:r>
+        <w:rPr>
+          <w:rFonts w:ascii="微软雅黑" w:eastAsia="微软雅黑" w:hAnsi="微软雅黑"/>
+          <w:color w:val="FF0000"/>
+          <w:sz w:val="27"/>
+          <w:szCs w:val="27"/>
+        </w:rPr>
+        <w:t>、</w:t>
+      </w:r>
+      <w:proofErr w:type="spellStart"/>
+      <w:r>
+        <w:rPr>
+          <w:rFonts w:ascii="微软雅黑" w:eastAsia="微软雅黑" w:hAnsi="微软雅黑"/>
+          <w:color w:val="FF0000"/>
+          <w:sz w:val="27"/>
+          <w:szCs w:val="27"/>
+        </w:rPr>
+        <w:t>safe_model</w:t>
+      </w:r>
+      <w:proofErr w:type="spellEnd"/>
+      <w:r>
+        <w:rPr>
+          <w:rFonts w:ascii="微软雅黑" w:eastAsia="微软雅黑" w:hAnsi="微软雅黑" w:hint="eastAsia"/>
+          <w:color w:val="FF0000"/>
+          <w:sz w:val="27"/>
+          <w:szCs w:val="27"/>
+        </w:rPr>
+        <w:t>参数</w:t>
+      </w:r>
+    </w:p>
+    <w:p>
+      <w:pPr>
+        <w:ind w:firstLine="420"/>
+        <w:rPr>
           <w:rFonts w:ascii="微软雅黑" w:eastAsia="微软雅黑" w:hAnsi="微软雅黑"/>
           <w:color w:val="000000"/>
           <w:sz w:val="27"/>
           <w:szCs w:val="27"/>
         </w:rPr>
       </w:pPr>
-      <w:r>
-        <w:rPr>
-          <w:rFonts w:ascii="微软雅黑" w:eastAsia="微软雅黑" w:hAnsi="微软雅黑" w:hint="eastAsia"/>
-          <w:color w:val="000000"/>
-          <w:sz w:val="27"/>
-          <w:szCs w:val="27"/>
-        </w:rPr>
-        <w:lastRenderedPageBreak/>
-        <w:t>{"code":0,"type":"share_device","msg":"\u8bbe\u5907\u6dfb\u52a0\u6210\u529f\uff01","data":{"device_info":{"device_id":"115","device_name":"\u667a\u80fd\u63d2\u5ea7","mac":"247189F8E9B9","detail_info":"{\"ison\":0}","product_type":"1"}}}</w:t>
-      </w:r>
+      <w:bookmarkStart w:id="0" w:name="_GoBack"/>
+      <w:bookmarkEnd w:id="0"/>
     </w:p>
     <w:p>
       <w:pPr>
@@ -15461,9 +15680,6 @@
     <w:p>
       <w:pPr>
         <w:spacing w:before="0" w:after="0"/>
-        <w:rPr>
-          <w:rFonts w:hint="eastAsia"/>
-        </w:rPr>
       </w:pPr>
       <w:r>
         <w:t>{"code":0,"type":"get_wifi_config","msg":"\u83b7\u53d6\u6210\u529f\uff01","data":{"configure_array":{"BROKER_IP":"</w:t>
@@ -15528,17 +15744,11 @@
     <w:p>
       <w:pPr>
         <w:spacing w:before="0" w:after="0"/>
-        <w:rPr>
-          <w:rFonts w:hint="eastAsia"/>
-        </w:rPr>
       </w:pPr>
     </w:p>
     <w:p>
       <w:pPr>
         <w:spacing w:before="0" w:after="0"/>
-        <w:rPr>
-          <w:rFonts w:hint="eastAsia"/>
-        </w:rPr>
       </w:pPr>
     </w:p>
     <w:p>
@@ -16142,9 +16352,6 @@
     <w:p>
       <w:pPr>
         <w:spacing w:before="0" w:after="0"/>
-        <w:rPr>
-          <w:rFonts w:hint="eastAsia"/>
-        </w:rPr>
       </w:pPr>
       <w:r>
         <w:rPr>
@@ -16159,59 +16366,36 @@
     <w:p>
       <w:pPr>
         <w:spacing w:before="0" w:after="0"/>
-        <w:rPr>
-          <w:rFonts w:hint="eastAsia"/>
-        </w:rPr>
       </w:pPr>
     </w:p>
     <w:p>
       <w:pPr>
         <w:spacing w:before="0" w:after="0"/>
-        <w:rPr>
-          <w:rFonts w:hint="eastAsia"/>
-        </w:rPr>
       </w:pPr>
     </w:p>
     <w:p>
       <w:pPr>
         <w:spacing w:before="0" w:after="0"/>
-        <w:rPr>
-          <w:rFonts w:hint="eastAsia"/>
-        </w:rPr>
       </w:pPr>
     </w:p>
     <w:p>
       <w:pPr>
         <w:spacing w:before="0" w:after="0"/>
-        <w:rPr>
-          <w:rFonts w:hint="eastAsia"/>
-        </w:rPr>
       </w:pPr>
     </w:p>
     <w:p>
       <w:pPr>
         <w:spacing w:before="0" w:after="0"/>
-        <w:rPr>
-          <w:rFonts w:hint="eastAsia"/>
-        </w:rPr>
       </w:pPr>
     </w:p>
     <w:p>
       <w:pPr>
         <w:spacing w:before="0" w:after="0"/>
-        <w:rPr>
-          <w:rFonts w:hint="eastAsia"/>
-        </w:rPr>
-      </w:pPr>
-      <w:bookmarkStart w:id="0" w:name="_GoBack"/>
-      <w:bookmarkEnd w:id="0"/>
+      </w:pPr>
     </w:p>
     <w:p>
       <w:pPr>
         <w:spacing w:before="0" w:after="0"/>
-        <w:rPr>
-          <w:rFonts w:hint="eastAsia"/>
-        </w:rPr>
       </w:pPr>
     </w:p>
     <w:p>
@@ -17078,6 +17262,7 @@
               <w:rPr>
                 <w:szCs w:val="28"/>
               </w:rPr>
+              <w:lastRenderedPageBreak/>
               <w:t>agreement_key</w:t>
             </w:r>
             <w:proofErr w:type="spellEnd"/>
@@ -19190,6 +19375,7 @@
         <w:rPr>
           <w:rFonts w:hint="eastAsia"/>
         </w:rPr>
+        <w:lastRenderedPageBreak/>
         <w:tab/>
       </w:r>
       <w:r>
@@ -19251,7 +19437,6 @@
         <w:rPr>
           <w:rFonts w:hint="eastAsia"/>
         </w:rPr>
-        <w:lastRenderedPageBreak/>
         <w:t>7</w:t>
       </w:r>
       <w:r>
@@ -22339,6 +22524,7 @@
         <w:rPr>
           <w:rFonts w:hint="eastAsia"/>
         </w:rPr>
+        <w:lastRenderedPageBreak/>
         <w:t>7.3</w:t>
       </w:r>
       <w:r>
@@ -22793,7 +22979,6 @@
               <w:rPr>
                 <w:szCs w:val="28"/>
               </w:rPr>
-              <w:lastRenderedPageBreak/>
               <w:t>u</w:t>
             </w:r>
             <w:r>
@@ -26197,7 +26382,6 @@
         <w:rPr>
           <w:rFonts w:hint="eastAsia"/>
         </w:rPr>
-        <w:lastRenderedPageBreak/>
         <w:t>8</w:t>
       </w:r>
       <w:r>
@@ -28233,7 +28417,6 @@
     <w:basedOn w:val="a"/>
     <w:link w:val="Char0"/>
     <w:uiPriority w:val="99"/>
-    <w:semiHidden/>
     <w:unhideWhenUsed/>
     <w:rsid w:val="00315030"/>
     <w:pPr>
@@ -28257,7 +28440,6 @@
     <w:basedOn w:val="a0"/>
     <w:link w:val="af3"/>
     <w:uiPriority w:val="99"/>
-    <w:semiHidden/>
     <w:rsid w:val="00315030"/>
     <w:rPr>
       <w:rFonts w:ascii="Arial" w:eastAsia="Arial" w:hAnsi="Arial"/>
@@ -28270,7 +28452,6 @@
     <w:basedOn w:val="a"/>
     <w:link w:val="Char1"/>
     <w:uiPriority w:val="99"/>
-    <w:semiHidden/>
     <w:unhideWhenUsed/>
     <w:rsid w:val="00315030"/>
     <w:pPr>
@@ -28290,7 +28471,6 @@
     <w:basedOn w:val="a0"/>
     <w:link w:val="af4"/>
     <w:uiPriority w:val="99"/>
-    <w:semiHidden/>
     <w:rsid w:val="00315030"/>
     <w:rPr>
       <w:rFonts w:ascii="Arial" w:eastAsia="Arial" w:hAnsi="Arial"/>
@@ -29181,7 +29361,6 @@
     <w:basedOn w:val="a"/>
     <w:link w:val="Char0"/>
     <w:uiPriority w:val="99"/>
-    <w:semiHidden/>
     <w:unhideWhenUsed/>
     <w:rsid w:val="00315030"/>
     <w:pPr>
@@ -29205,7 +29384,6 @@
     <w:basedOn w:val="a0"/>
     <w:link w:val="af3"/>
     <w:uiPriority w:val="99"/>
-    <w:semiHidden/>
     <w:rsid w:val="00315030"/>
     <w:rPr>
       <w:rFonts w:ascii="Arial" w:eastAsia="Arial" w:hAnsi="Arial"/>
@@ -29218,7 +29396,6 @@
     <w:basedOn w:val="a"/>
     <w:link w:val="Char1"/>
     <w:uiPriority w:val="99"/>
-    <w:semiHidden/>
     <w:unhideWhenUsed/>
     <w:rsid w:val="00315030"/>
     <w:pPr>
@@ -29238,7 +29415,6 @@
     <w:basedOn w:val="a0"/>
     <w:link w:val="af4"/>
     <w:uiPriority w:val="99"/>
-    <w:semiHidden/>
     <w:rsid w:val="00315030"/>
     <w:rPr>
       <w:rFonts w:ascii="Arial" w:eastAsia="Arial" w:hAnsi="Arial"/>
@@ -29563,7 +29739,7 @@
 </file>
 
 <file path=customXml/itemProps1.xml><?xml version="1.0" encoding="utf-8"?>
-<ds:datastoreItem xmlns:ds="http://schemas.openxmlformats.org/officeDocument/2006/customXml" ds:itemID="{B2C09324-1C5D-4D21-A4A9-AF41E68561BC}">
+<ds:datastoreItem xmlns:ds="http://schemas.openxmlformats.org/officeDocument/2006/customXml" ds:itemID="{838CD92A-F4B5-48A8-ADA8-657EDBC675C5}">
   <ds:schemaRefs>
     <ds:schemaRef ds:uri="http://schemas.openxmlformats.org/officeDocument/2006/bibliography"/>
   </ds:schemaRefs>

--- a/接口文档.docx
+++ b/接口文档.docx
@@ -7749,6 +7749,211 @@
           </w:p>
         </w:tc>
       </w:tr>
+      <w:tr>
+        <w:trPr>
+          <w:trHeight w:val="527"/>
+          <w:jc w:val="center"/>
+        </w:trPr>
+        <w:tc>
+          <w:tcPr>
+            <w:tcW w:w="2622" w:type="dxa"/>
+            <w:tcBorders>
+              <w:top w:val="single" w:sz="4" w:space="0" w:color="000000"/>
+              <w:left w:val="single" w:sz="4" w:space="0" w:color="000000"/>
+              <w:bottom w:val="single" w:sz="4" w:space="0" w:color="000000"/>
+              <w:right w:val="single" w:sz="4" w:space="0" w:color="000000"/>
+            </w:tcBorders>
+            <w:shd w:val="clear" w:color="auto" w:fill="auto"/>
+          </w:tcPr>
+          <w:p>
+            <w:pPr>
+              <w:pStyle w:val="af"/>
+              <w:tabs>
+                <w:tab w:val="left" w:pos="779"/>
+                <w:tab w:val="left" w:pos="779"/>
+                <w:tab w:val="left" w:pos="780"/>
+                <w:tab w:val="left" w:pos="780"/>
+              </w:tabs>
+              <w:autoSpaceDE w:val="0"/>
+              <w:autoSpaceDN w:val="0"/>
+              <w:spacing w:before="1"/>
+              <w:ind w:left="0" w:firstLine="0"/>
+              <w:rPr>
+                <w:rFonts w:hint="eastAsia"/>
+                <w:szCs w:val="28"/>
+              </w:rPr>
+            </w:pPr>
+            <w:proofErr w:type="spellStart"/>
+            <w:r>
+              <w:rPr>
+                <w:rFonts w:hint="eastAsia"/>
+                <w:szCs w:val="28"/>
+              </w:rPr>
+              <w:t>ac_type</w:t>
+            </w:r>
+            <w:proofErr w:type="spellEnd"/>
+          </w:p>
+        </w:tc>
+        <w:tc>
+          <w:tcPr>
+            <w:tcW w:w="2622" w:type="dxa"/>
+            <w:tcBorders>
+              <w:top w:val="single" w:sz="4" w:space="0" w:color="000000"/>
+              <w:left w:val="single" w:sz="4" w:space="0" w:color="000000"/>
+              <w:bottom w:val="single" w:sz="4" w:space="0" w:color="000000"/>
+              <w:right w:val="single" w:sz="4" w:space="0" w:color="000000"/>
+            </w:tcBorders>
+            <w:shd w:val="clear" w:color="auto" w:fill="auto"/>
+          </w:tcPr>
+          <w:p>
+            <w:pPr>
+              <w:pStyle w:val="af"/>
+              <w:tabs>
+                <w:tab w:val="left" w:pos="779"/>
+                <w:tab w:val="left" w:pos="779"/>
+                <w:tab w:val="left" w:pos="780"/>
+                <w:tab w:val="left" w:pos="780"/>
+              </w:tabs>
+              <w:autoSpaceDE w:val="0"/>
+              <w:autoSpaceDN w:val="0"/>
+              <w:spacing w:before="1"/>
+              <w:ind w:left="0" w:firstLine="0"/>
+              <w:rPr>
+                <w:rFonts w:hint="eastAsia"/>
+                <w:szCs w:val="28"/>
+              </w:rPr>
+            </w:pPr>
+            <w:r>
+              <w:rPr>
+                <w:rFonts w:hint="eastAsia"/>
+                <w:szCs w:val="28"/>
+              </w:rPr>
+              <w:t>String</w:t>
+            </w:r>
+          </w:p>
+        </w:tc>
+        <w:tc>
+          <w:tcPr>
+            <w:tcW w:w="1845" w:type="dxa"/>
+            <w:tcBorders>
+              <w:top w:val="single" w:sz="4" w:space="0" w:color="000000"/>
+              <w:left w:val="single" w:sz="4" w:space="0" w:color="000000"/>
+              <w:bottom w:val="single" w:sz="4" w:space="0" w:color="000000"/>
+              <w:right w:val="single" w:sz="4" w:space="0" w:color="000000"/>
+            </w:tcBorders>
+          </w:tcPr>
+          <w:p>
+            <w:pPr>
+              <w:pStyle w:val="af"/>
+              <w:tabs>
+                <w:tab w:val="left" w:pos="779"/>
+                <w:tab w:val="left" w:pos="779"/>
+                <w:tab w:val="left" w:pos="780"/>
+                <w:tab w:val="left" w:pos="780"/>
+              </w:tabs>
+              <w:autoSpaceDE w:val="0"/>
+              <w:autoSpaceDN w:val="0"/>
+              <w:spacing w:before="1"/>
+              <w:ind w:left="0" w:firstLine="0"/>
+              <w:rPr>
+                <w:rFonts w:hint="eastAsia"/>
+                <w:szCs w:val="28"/>
+              </w:rPr>
+            </w:pPr>
+            <w:r>
+              <w:rPr>
+                <w:rFonts w:hint="eastAsia"/>
+                <w:szCs w:val="28"/>
+              </w:rPr>
+              <w:t>否</w:t>
+            </w:r>
+          </w:p>
+        </w:tc>
+        <w:tc>
+          <w:tcPr>
+            <w:tcW w:w="2977" w:type="dxa"/>
+            <w:tcBorders>
+              <w:top w:val="single" w:sz="4" w:space="0" w:color="000000"/>
+              <w:left w:val="single" w:sz="4" w:space="0" w:color="000000"/>
+              <w:bottom w:val="single" w:sz="4" w:space="0" w:color="000000"/>
+              <w:right w:val="single" w:sz="4" w:space="0" w:color="000000"/>
+            </w:tcBorders>
+            <w:shd w:val="clear" w:color="auto" w:fill="auto"/>
+          </w:tcPr>
+          <w:p>
+            <w:pPr>
+              <w:pStyle w:val="af"/>
+              <w:tabs>
+                <w:tab w:val="left" w:pos="779"/>
+                <w:tab w:val="left" w:pos="779"/>
+                <w:tab w:val="left" w:pos="780"/>
+                <w:tab w:val="left" w:pos="780"/>
+              </w:tabs>
+              <w:autoSpaceDE w:val="0"/>
+              <w:autoSpaceDN w:val="0"/>
+              <w:spacing w:before="1"/>
+              <w:ind w:left="0" w:firstLine="0"/>
+              <w:rPr>
+                <w:rFonts w:hint="eastAsia"/>
+                <w:szCs w:val="28"/>
+              </w:rPr>
+            </w:pPr>
+            <w:r>
+              <w:rPr>
+                <w:rFonts w:hint="eastAsia"/>
+                <w:szCs w:val="28"/>
+              </w:rPr>
+              <w:t>IOS</w:t>
+            </w:r>
+            <w:proofErr w:type="gramStart"/>
+            <w:r>
+              <w:rPr>
+                <w:rFonts w:hint="eastAsia"/>
+                <w:szCs w:val="28"/>
+              </w:rPr>
+              <w:t>端传</w:t>
+            </w:r>
+            <w:proofErr w:type="spellStart"/>
+            <w:proofErr w:type="gramEnd"/>
+            <w:r>
+              <w:rPr>
+                <w:rFonts w:hint="eastAsia"/>
+                <w:szCs w:val="28"/>
+              </w:rPr>
+              <w:t>ios</w:t>
+            </w:r>
+            <w:proofErr w:type="spellEnd"/>
+          </w:p>
+          <w:p>
+            <w:pPr>
+              <w:pStyle w:val="af"/>
+              <w:tabs>
+                <w:tab w:val="left" w:pos="779"/>
+                <w:tab w:val="left" w:pos="779"/>
+                <w:tab w:val="left" w:pos="780"/>
+                <w:tab w:val="left" w:pos="780"/>
+              </w:tabs>
+              <w:autoSpaceDE w:val="0"/>
+              <w:autoSpaceDN w:val="0"/>
+              <w:spacing w:before="1"/>
+              <w:ind w:left="0" w:firstLine="0"/>
+              <w:rPr>
+                <w:rFonts w:hint="eastAsia"/>
+                <w:szCs w:val="28"/>
+              </w:rPr>
+            </w:pPr>
+            <w:r>
+              <w:rPr>
+                <w:rFonts w:hint="eastAsia"/>
+                <w:szCs w:val="28"/>
+              </w:rPr>
+              <w:t>Android传android</w:t>
+            </w:r>
+            <w:bookmarkStart w:id="0" w:name="_GoBack"/>
+            <w:bookmarkEnd w:id="0"/>
+          </w:p>
+        </w:tc>
+      </w:tr>
     </w:tbl>
     <w:p/>
     <w:p>
@@ -9100,6 +9305,7 @@
           <w:sz w:val="27"/>
           <w:szCs w:val="27"/>
         </w:rPr>
+        <w:lastRenderedPageBreak/>
         <w:t>//修改记录：</w:t>
       </w:r>
       <w:r>
@@ -11551,6 +11757,7 @@
                 <w:rFonts w:hint="eastAsia"/>
                 <w:szCs w:val="28"/>
               </w:rPr>
+              <w:lastRenderedPageBreak/>
               <w:t>scene_id</w:t>
             </w:r>
             <w:proofErr w:type="spellEnd"/>
@@ -11833,15 +12040,7 @@
                 <w:rFonts w:hint="eastAsia"/>
                 <w:szCs w:val="28"/>
               </w:rPr>
-              <w:t>获</w:t>
-            </w:r>
-            <w:r>
-              <w:rPr>
-                <w:rFonts w:hint="eastAsia"/>
-                <w:szCs w:val="28"/>
-              </w:rPr>
-              <w:lastRenderedPageBreak/>
-              <w:t>取</w:t>
+              <w:t>获取</w:t>
             </w:r>
           </w:p>
         </w:tc>
@@ -11885,7 +12084,6 @@
                 <w:rFonts w:hint="eastAsia"/>
                 <w:szCs w:val="28"/>
               </w:rPr>
-              <w:lastRenderedPageBreak/>
               <w:t>product_id</w:t>
             </w:r>
             <w:proofErr w:type="spellEnd"/>
@@ -14632,6 +14830,7 @@
                 <w:rFonts w:hint="eastAsia"/>
                 <w:szCs w:val="28"/>
               </w:rPr>
+              <w:lastRenderedPageBreak/>
               <w:t>device_id</w:t>
             </w:r>
             <w:proofErr w:type="spellEnd"/>
@@ -14787,7 +14986,6 @@
                 <w:rFonts w:hint="eastAsia"/>
                 <w:szCs w:val="28"/>
               </w:rPr>
-              <w:lastRenderedPageBreak/>
               <w:t>share_user</w:t>
             </w:r>
             <w:r>
@@ -15220,8 +15418,6 @@
           <w:szCs w:val="27"/>
         </w:rPr>
       </w:pPr>
-      <w:bookmarkStart w:id="0" w:name="_GoBack"/>
-      <w:bookmarkEnd w:id="0"/>
     </w:p>
     <w:p>
       <w:pPr>
@@ -17219,6 +17415,7 @@
                 <w:rFonts w:hint="eastAsia"/>
                 <w:szCs w:val="28"/>
               </w:rPr>
+              <w:lastRenderedPageBreak/>
               <w:t>1需要，0不需要</w:t>
             </w:r>
           </w:p>
@@ -19235,6 +19432,7 @@
               <w:rPr>
                 <w:szCs w:val="28"/>
               </w:rPr>
+              <w:lastRenderedPageBreak/>
               <w:t>r</w:t>
             </w:r>
             <w:r>
@@ -19375,7 +19573,6 @@
         <w:rPr>
           <w:rFonts w:hint="eastAsia"/>
         </w:rPr>
-        <w:lastRenderedPageBreak/>
         <w:tab/>
       </w:r>
       <w:r>
@@ -22508,7 +22705,11 @@
         <w:ind w:firstLine="280"/>
       </w:pPr>
       <w:r>
-        <w:t>{"code":0,"type":"get_timer_list","data":[{"id":"1","device_id":"132","user_id":"30","begin_time":"1","end_time":"2","work_type":"123","action_time_s":"1230","action_time_e":null,"action_name":"\u5b9a\u65f6\u4efb\u52a1","action_no":"01","action_type":null,"report_type":"0","status":"1"},{"id":"2","device_id":"132","user_id":"30","begin_time":"1","end_time":"2","work_type":"123","action_time_s":"1230","action_time_e":"1235","action_name":"\u5b9a\u65f6\u4efb\u52a1","action_no":"01","action_type":"2","report_type":"0","status":"0"},{"id":"3","device_id":"132","user_id":"30","begin_time":"3","end_time":"2","work_type":"123","action_time_s":"1230","action_time_e":"1235","action_name":"\u5b9a\u65f6\u4efb\u52a1","action_no":"01","action_type":"2","report_type":"0","status":"0"}],"msg":"\u83b7\u53d6\u6210\u529f"}</w:t>
+        <w:t>{"code":0,"type":"get_timer_list","data":[{"id":"1","device_id":"132","user_id":"30","begin_time":"1","end_time":"2","work_type":"123","action_time_s":"1230","action_time_e":null,"action_name":"\u5b9a\u65f6\u4efb\u52a1","action_no":"01","action_type":null,"report_type":"0","status":"1"},{"id":"2","device_id":"132","user_id":"30","begin_time":"1","end_time":"2","work_type":"123","action_time_s":"1230","action_time_e":"1235","action_name":"\u5b9a\u65f6\u4efb\u52a1","action_no":"01","action_type":"2","report_type":"0","status":"0"},{"id":"3","device_id":"132","user_id":"30","begin_time":"3","end_time":"2","work_type":"123","action_time_s":"1230","action_time</w:t>
+      </w:r>
+      <w:r>
+        <w:lastRenderedPageBreak/>
+        <w:t>_e":"1235","action_name":"\u5b9a\u65f6\u4efb\u52a1","action_no":"01","action_type":"2","report_type":"0","status":"0"}],"msg":"\u83b7\u53d6\u6210\u529f"}</w:t>
       </w:r>
     </w:p>
     <w:p>
@@ -22524,7 +22725,6 @@
         <w:rPr>
           <w:rFonts w:hint="eastAsia"/>
         </w:rPr>
-        <w:lastRenderedPageBreak/>
         <w:t>7.3</w:t>
       </w:r>
       <w:r>
@@ -26292,6 +26492,7 @@
         <w:rPr>
           <w:rFonts w:hint="eastAsia"/>
         </w:rPr>
+        <w:lastRenderedPageBreak/>
         <w:tab/>
       </w:r>
       <w:r>
@@ -29739,7 +29940,7 @@
 </file>
 
 <file path=customXml/itemProps1.xml><?xml version="1.0" encoding="utf-8"?>
-<ds:datastoreItem xmlns:ds="http://schemas.openxmlformats.org/officeDocument/2006/customXml" ds:itemID="{838CD92A-F4B5-48A8-ADA8-657EDBC675C5}">
+<ds:datastoreItem xmlns:ds="http://schemas.openxmlformats.org/officeDocument/2006/customXml" ds:itemID="{5ACB2C47-7EBE-4C83-A50D-874604E17266}">
   <ds:schemaRefs>
     <ds:schemaRef ds:uri="http://schemas.openxmlformats.org/officeDocument/2006/bibliography"/>
   </ds:schemaRefs>

--- a/接口文档.docx
+++ b/接口文档.docx
@@ -7903,6 +7903,32 @@
                 <w:rFonts w:hint="eastAsia"/>
                 <w:szCs w:val="28"/>
               </w:rPr>
+              <w:t>默认android</w:t>
+            </w:r>
+          </w:p>
+          <w:p>
+            <w:pPr>
+              <w:pStyle w:val="af"/>
+              <w:tabs>
+                <w:tab w:val="left" w:pos="779"/>
+                <w:tab w:val="left" w:pos="779"/>
+                <w:tab w:val="left" w:pos="780"/>
+                <w:tab w:val="left" w:pos="780"/>
+              </w:tabs>
+              <w:autoSpaceDE w:val="0"/>
+              <w:autoSpaceDN w:val="0"/>
+              <w:spacing w:before="1"/>
+              <w:ind w:left="0" w:firstLineChars="100" w:firstLine="280"/>
+              <w:rPr>
+                <w:rFonts w:hint="eastAsia"/>
+                <w:szCs w:val="28"/>
+              </w:rPr>
+            </w:pPr>
+            <w:r>
+              <w:rPr>
+                <w:rFonts w:hint="eastAsia"/>
+                <w:szCs w:val="28"/>
+              </w:rPr>
               <w:t>IOS</w:t>
             </w:r>
             <w:proofErr w:type="gramStart"/>
@@ -7936,7 +7962,7 @@
               <w:autoSpaceDE w:val="0"/>
               <w:autoSpaceDN w:val="0"/>
               <w:spacing w:before="1"/>
-              <w:ind w:left="0" w:firstLine="0"/>
+              <w:ind w:left="0" w:firstLineChars="100" w:firstLine="280"/>
               <w:rPr>
                 <w:rFonts w:hint="eastAsia"/>
                 <w:szCs w:val="28"/>
@@ -7949,8 +7975,6 @@
               </w:rPr>
               <w:t>Android传android</w:t>
             </w:r>
-            <w:bookmarkStart w:id="0" w:name="_GoBack"/>
-            <w:bookmarkEnd w:id="0"/>
           </w:p>
         </w:tc>
       </w:tr>
@@ -9306,25 +9330,7 @@
           <w:szCs w:val="27"/>
         </w:rPr>
         <w:lastRenderedPageBreak/>
-        <w:t>//修改记录：</w:t>
-      </w:r>
-      <w:r>
-        <w:rPr>
-          <w:rFonts w:ascii="微软雅黑" w:eastAsia="微软雅黑" w:hAnsi="微软雅黑" w:hint="eastAsia"/>
-          <w:color w:val="FF0000"/>
-          <w:sz w:val="27"/>
-          <w:szCs w:val="27"/>
-        </w:rPr>
-        <w:t>8.16</w:t>
-      </w:r>
-      <w:r>
-        <w:rPr>
-          <w:rFonts w:ascii="微软雅黑" w:eastAsia="微软雅黑" w:hAnsi="微软雅黑" w:hint="eastAsia"/>
-          <w:color w:val="FF0000"/>
-          <w:sz w:val="27"/>
-          <w:szCs w:val="27"/>
-        </w:rPr>
-        <w:t xml:space="preserve"> 返回device内容新增</w:t>
+        <w:t>//修改记录：8.16 返回device内容新增</w:t>
       </w:r>
       <w:proofErr w:type="spellStart"/>
       <w:r>
@@ -16548,15 +16554,848 @@
     <w:p>
       <w:pPr>
         <w:spacing w:before="0" w:after="0"/>
-      </w:pPr>
-      <w:r>
         <w:rPr>
           <w:rFonts w:ascii="微软雅黑" w:eastAsia="微软雅黑" w:hAnsi="微软雅黑" w:hint="eastAsia"/>
           <w:color w:val="000000"/>
           <w:sz w:val="27"/>
           <w:szCs w:val="27"/>
         </w:rPr>
+      </w:pPr>
+      <w:r>
+        <w:rPr>
+          <w:rFonts w:ascii="微软雅黑" w:eastAsia="微软雅黑" w:hAnsi="微软雅黑" w:hint="eastAsia"/>
+          <w:color w:val="000000"/>
+          <w:sz w:val="27"/>
+          <w:szCs w:val="27"/>
+        </w:rPr>
         <w:t>{"code":0,"type":"get_share_list","msg":"\u83b7\u53d6\u6210\u529f\uff01","data":{"1":{"id":"32","user_mobile":"15112395974","user_face":null,"nick_name":null}}}</w:t>
+      </w:r>
+    </w:p>
+    <w:p>
+      <w:pPr>
+        <w:spacing w:before="0" w:after="0"/>
+        <w:rPr>
+          <w:rFonts w:ascii="微软雅黑" w:eastAsia="微软雅黑" w:hAnsi="微软雅黑" w:hint="eastAsia"/>
+          <w:color w:val="000000"/>
+          <w:sz w:val="27"/>
+          <w:szCs w:val="27"/>
+        </w:rPr>
+      </w:pPr>
+    </w:p>
+    <w:p>
+      <w:pPr>
+        <w:spacing w:before="0" w:after="0"/>
+        <w:rPr>
+          <w:rFonts w:ascii="微软雅黑" w:eastAsia="微软雅黑" w:hAnsi="微软雅黑" w:hint="eastAsia"/>
+          <w:color w:val="000000"/>
+          <w:sz w:val="27"/>
+          <w:szCs w:val="27"/>
+        </w:rPr>
+      </w:pPr>
+    </w:p>
+    <w:p>
+      <w:pPr>
+        <w:pStyle w:val="2"/>
+      </w:pPr>
+      <w:r>
+        <w:rPr>
+          <w:rFonts w:hint="eastAsia"/>
+        </w:rPr>
+        <w:t>4.7</w:t>
+      </w:r>
+      <w:bookmarkStart w:id="0" w:name="_GoBack"/>
+      <w:bookmarkEnd w:id="0"/>
+      <w:r>
+        <w:rPr>
+          <w:rFonts w:hint="eastAsia"/>
+        </w:rPr>
+        <w:t>删除</w:t>
+      </w:r>
+      <w:r>
+        <w:rPr>
+          <w:rFonts w:hint="eastAsia"/>
+        </w:rPr>
+        <w:t>设备分享</w:t>
+      </w:r>
+      <w:r>
+        <w:rPr>
+          <w:rFonts w:hint="eastAsia"/>
+        </w:rPr>
+        <w:t>用户</w:t>
+      </w:r>
+    </w:p>
+    <w:p>
+      <w:pPr>
+        <w:ind w:firstLine="420"/>
+      </w:pPr>
+      <w:r>
+        <w:rPr>
+          <w:rFonts w:hint="eastAsia"/>
+        </w:rPr>
+        <w:t>请求地址：</w:t>
+      </w:r>
+      <w:r>
+        <w:rPr>
+          <w:rFonts w:hint="eastAsia"/>
+        </w:rPr>
+        <w:t>/</w:t>
+      </w:r>
+      <w:proofErr w:type="spellStart"/>
+      <w:r>
+        <w:rPr>
+          <w:rFonts w:hint="eastAsia"/>
+        </w:rPr>
+        <w:t>api</w:t>
+      </w:r>
+      <w:proofErr w:type="spellEnd"/>
+      <w:r>
+        <w:rPr>
+          <w:rFonts w:hint="eastAsia"/>
+        </w:rPr>
+        <w:t>/device/</w:t>
+      </w:r>
+      <w:proofErr w:type="spellStart"/>
+      <w:r>
+        <w:t>del_share_user</w:t>
+      </w:r>
+      <w:proofErr w:type="spellEnd"/>
+    </w:p>
+    <w:p>
+      <w:pPr>
+        <w:ind w:firstLine="420"/>
+      </w:pPr>
+      <w:r>
+        <w:rPr>
+          <w:rFonts w:hint="eastAsia"/>
+        </w:rPr>
+        <w:t>请求方式：</w:t>
+      </w:r>
+      <w:r>
+        <w:rPr>
+          <w:rFonts w:hint="eastAsia"/>
+        </w:rPr>
+        <w:t>POST</w:t>
+      </w:r>
+    </w:p>
+    <w:p>
+      <w:pPr>
+        <w:ind w:firstLine="420"/>
+      </w:pPr>
+      <w:r>
+        <w:rPr>
+          <w:rFonts w:hint="eastAsia"/>
+        </w:rPr>
+        <w:t>请求参数：</w:t>
+      </w:r>
+    </w:p>
+    <w:tbl>
+      <w:tblPr>
+        <w:tblStyle w:val="af0"/>
+        <w:tblW w:w="10066" w:type="dxa"/>
+        <w:jc w:val="center"/>
+        <w:tblLook w:val="04A0" w:firstRow="1" w:lastRow="0" w:firstColumn="1" w:lastColumn="0" w:noHBand="0" w:noVBand="1"/>
+      </w:tblPr>
+      <w:tblGrid>
+        <w:gridCol w:w="2622"/>
+        <w:gridCol w:w="2622"/>
+        <w:gridCol w:w="1845"/>
+        <w:gridCol w:w="2977"/>
+      </w:tblGrid>
+      <w:tr>
+        <w:trPr>
+          <w:trHeight w:val="548"/>
+          <w:jc w:val="center"/>
+        </w:trPr>
+        <w:tc>
+          <w:tcPr>
+            <w:tcW w:w="2622" w:type="dxa"/>
+            <w:tcBorders>
+              <w:top w:val="single" w:sz="4" w:space="0" w:color="000000"/>
+              <w:left w:val="single" w:sz="4" w:space="0" w:color="000000"/>
+              <w:bottom w:val="single" w:sz="4" w:space="0" w:color="000000"/>
+              <w:right w:val="single" w:sz="4" w:space="0" w:color="000000"/>
+            </w:tcBorders>
+            <w:shd w:val="clear" w:color="D7DDE4" w:fill="D7DDE4"/>
+          </w:tcPr>
+          <w:p>
+            <w:pPr>
+              <w:pStyle w:val="af"/>
+              <w:tabs>
+                <w:tab w:val="left" w:pos="779"/>
+                <w:tab w:val="left" w:pos="779"/>
+                <w:tab w:val="left" w:pos="780"/>
+                <w:tab w:val="left" w:pos="780"/>
+              </w:tabs>
+              <w:autoSpaceDE w:val="0"/>
+              <w:autoSpaceDN w:val="0"/>
+              <w:spacing w:before="1"/>
+              <w:ind w:left="0" w:firstLine="0"/>
+              <w:rPr>
+                <w:sz w:val="44"/>
+                <w:szCs w:val="44"/>
+              </w:rPr>
+            </w:pPr>
+            <w:r>
+              <w:rPr>
+                <w:rFonts w:hint="eastAsia"/>
+              </w:rPr>
+              <w:t>参数名称</w:t>
+            </w:r>
+          </w:p>
+        </w:tc>
+        <w:tc>
+          <w:tcPr>
+            <w:tcW w:w="2622" w:type="dxa"/>
+            <w:tcBorders>
+              <w:top w:val="single" w:sz="4" w:space="0" w:color="000000"/>
+              <w:left w:val="single" w:sz="4" w:space="0" w:color="000000"/>
+              <w:bottom w:val="single" w:sz="4" w:space="0" w:color="000000"/>
+              <w:right w:val="single" w:sz="4" w:space="0" w:color="000000"/>
+            </w:tcBorders>
+            <w:shd w:val="clear" w:color="D7DDE4" w:fill="D7DDE4"/>
+          </w:tcPr>
+          <w:p>
+            <w:pPr>
+              <w:pStyle w:val="af"/>
+              <w:tabs>
+                <w:tab w:val="left" w:pos="779"/>
+                <w:tab w:val="left" w:pos="779"/>
+                <w:tab w:val="left" w:pos="780"/>
+                <w:tab w:val="left" w:pos="780"/>
+              </w:tabs>
+              <w:autoSpaceDE w:val="0"/>
+              <w:autoSpaceDN w:val="0"/>
+              <w:spacing w:before="1"/>
+              <w:ind w:left="0" w:firstLine="0"/>
+              <w:rPr>
+                <w:sz w:val="44"/>
+                <w:szCs w:val="44"/>
+              </w:rPr>
+            </w:pPr>
+            <w:r>
+              <w:rPr>
+                <w:rFonts w:hint="eastAsia"/>
+              </w:rPr>
+              <w:t>类型</w:t>
+            </w:r>
+          </w:p>
+        </w:tc>
+        <w:tc>
+          <w:tcPr>
+            <w:tcW w:w="1845" w:type="dxa"/>
+            <w:tcBorders>
+              <w:top w:val="single" w:sz="4" w:space="0" w:color="000000"/>
+              <w:left w:val="single" w:sz="4" w:space="0" w:color="000000"/>
+              <w:bottom w:val="single" w:sz="4" w:space="0" w:color="000000"/>
+              <w:right w:val="single" w:sz="4" w:space="0" w:color="000000"/>
+            </w:tcBorders>
+            <w:shd w:val="clear" w:color="D7DDE4" w:fill="D7DDE4"/>
+          </w:tcPr>
+          <w:p>
+            <w:pPr>
+              <w:pStyle w:val="af"/>
+              <w:tabs>
+                <w:tab w:val="left" w:pos="779"/>
+                <w:tab w:val="left" w:pos="779"/>
+                <w:tab w:val="left" w:pos="780"/>
+                <w:tab w:val="left" w:pos="780"/>
+              </w:tabs>
+              <w:autoSpaceDE w:val="0"/>
+              <w:autoSpaceDN w:val="0"/>
+              <w:spacing w:before="1"/>
+              <w:ind w:left="0" w:firstLine="0"/>
+            </w:pPr>
+            <w:r>
+              <w:rPr>
+                <w:rFonts w:hint="eastAsia"/>
+              </w:rPr>
+              <w:t>是否必传</w:t>
+            </w:r>
+          </w:p>
+        </w:tc>
+        <w:tc>
+          <w:tcPr>
+            <w:tcW w:w="2977" w:type="dxa"/>
+            <w:tcBorders>
+              <w:top w:val="single" w:sz="4" w:space="0" w:color="000000"/>
+              <w:left w:val="single" w:sz="4" w:space="0" w:color="000000"/>
+              <w:bottom w:val="single" w:sz="4" w:space="0" w:color="000000"/>
+              <w:right w:val="single" w:sz="4" w:space="0" w:color="000000"/>
+            </w:tcBorders>
+            <w:shd w:val="clear" w:color="D7DDE4" w:fill="D7DDE4"/>
+          </w:tcPr>
+          <w:p>
+            <w:pPr>
+              <w:pStyle w:val="af"/>
+              <w:tabs>
+                <w:tab w:val="left" w:pos="779"/>
+                <w:tab w:val="left" w:pos="779"/>
+                <w:tab w:val="left" w:pos="780"/>
+                <w:tab w:val="left" w:pos="780"/>
+              </w:tabs>
+              <w:autoSpaceDE w:val="0"/>
+              <w:autoSpaceDN w:val="0"/>
+              <w:spacing w:before="1"/>
+              <w:ind w:left="0" w:firstLine="0"/>
+              <w:rPr>
+                <w:sz w:val="44"/>
+                <w:szCs w:val="44"/>
+              </w:rPr>
+            </w:pPr>
+            <w:r>
+              <w:rPr>
+                <w:rFonts w:hint="eastAsia"/>
+              </w:rPr>
+              <w:t>描述</w:t>
+            </w:r>
+          </w:p>
+        </w:tc>
+      </w:tr>
+      <w:tr>
+        <w:trPr>
+          <w:trHeight w:val="527"/>
+          <w:jc w:val="center"/>
+        </w:trPr>
+        <w:tc>
+          <w:tcPr>
+            <w:tcW w:w="2622" w:type="dxa"/>
+            <w:tcBorders>
+              <w:top w:val="single" w:sz="4" w:space="0" w:color="000000"/>
+              <w:left w:val="single" w:sz="4" w:space="0" w:color="000000"/>
+              <w:bottom w:val="single" w:sz="4" w:space="0" w:color="000000"/>
+              <w:right w:val="single" w:sz="4" w:space="0" w:color="000000"/>
+            </w:tcBorders>
+            <w:shd w:val="clear" w:color="auto" w:fill="auto"/>
+          </w:tcPr>
+          <w:p>
+            <w:pPr>
+              <w:pStyle w:val="af"/>
+              <w:tabs>
+                <w:tab w:val="left" w:pos="779"/>
+                <w:tab w:val="left" w:pos="779"/>
+                <w:tab w:val="left" w:pos="780"/>
+                <w:tab w:val="left" w:pos="780"/>
+              </w:tabs>
+              <w:autoSpaceDE w:val="0"/>
+              <w:autoSpaceDN w:val="0"/>
+              <w:spacing w:before="1"/>
+              <w:ind w:left="0" w:firstLine="0"/>
+              <w:rPr>
+                <w:szCs w:val="28"/>
+              </w:rPr>
+            </w:pPr>
+            <w:proofErr w:type="spellStart"/>
+            <w:r>
+              <w:rPr>
+                <w:rFonts w:hint="eastAsia"/>
+                <w:szCs w:val="28"/>
+              </w:rPr>
+              <w:t>user_id</w:t>
+            </w:r>
+            <w:proofErr w:type="spellEnd"/>
+          </w:p>
+        </w:tc>
+        <w:tc>
+          <w:tcPr>
+            <w:tcW w:w="2622" w:type="dxa"/>
+            <w:tcBorders>
+              <w:top w:val="single" w:sz="4" w:space="0" w:color="000000"/>
+              <w:left w:val="single" w:sz="4" w:space="0" w:color="000000"/>
+              <w:bottom w:val="single" w:sz="4" w:space="0" w:color="000000"/>
+              <w:right w:val="single" w:sz="4" w:space="0" w:color="000000"/>
+            </w:tcBorders>
+            <w:shd w:val="clear" w:color="auto" w:fill="auto"/>
+          </w:tcPr>
+          <w:p>
+            <w:pPr>
+              <w:pStyle w:val="af"/>
+              <w:tabs>
+                <w:tab w:val="left" w:pos="779"/>
+                <w:tab w:val="left" w:pos="779"/>
+                <w:tab w:val="left" w:pos="780"/>
+                <w:tab w:val="left" w:pos="780"/>
+              </w:tabs>
+              <w:autoSpaceDE w:val="0"/>
+              <w:autoSpaceDN w:val="0"/>
+              <w:spacing w:before="1"/>
+              <w:ind w:left="0" w:firstLine="0"/>
+              <w:rPr>
+                <w:szCs w:val="28"/>
+              </w:rPr>
+            </w:pPr>
+            <w:proofErr w:type="spellStart"/>
+            <w:r>
+              <w:rPr>
+                <w:szCs w:val="28"/>
+              </w:rPr>
+              <w:t>I</w:t>
+            </w:r>
+            <w:r>
+              <w:rPr>
+                <w:rFonts w:hint="eastAsia"/>
+                <w:szCs w:val="28"/>
+              </w:rPr>
+              <w:t>nt</w:t>
+            </w:r>
+            <w:proofErr w:type="spellEnd"/>
+          </w:p>
+        </w:tc>
+        <w:tc>
+          <w:tcPr>
+            <w:tcW w:w="1845" w:type="dxa"/>
+            <w:tcBorders>
+              <w:top w:val="single" w:sz="4" w:space="0" w:color="000000"/>
+              <w:left w:val="single" w:sz="4" w:space="0" w:color="000000"/>
+              <w:bottom w:val="single" w:sz="4" w:space="0" w:color="000000"/>
+              <w:right w:val="single" w:sz="4" w:space="0" w:color="000000"/>
+            </w:tcBorders>
+          </w:tcPr>
+          <w:p>
+            <w:pPr>
+              <w:pStyle w:val="af"/>
+              <w:tabs>
+                <w:tab w:val="left" w:pos="779"/>
+                <w:tab w:val="left" w:pos="779"/>
+                <w:tab w:val="left" w:pos="780"/>
+                <w:tab w:val="left" w:pos="780"/>
+              </w:tabs>
+              <w:autoSpaceDE w:val="0"/>
+              <w:autoSpaceDN w:val="0"/>
+              <w:spacing w:before="1"/>
+              <w:ind w:left="0" w:firstLine="0"/>
+              <w:rPr>
+                <w:szCs w:val="28"/>
+              </w:rPr>
+            </w:pPr>
+            <w:r>
+              <w:rPr>
+                <w:rFonts w:hint="eastAsia"/>
+                <w:szCs w:val="28"/>
+              </w:rPr>
+              <w:t>是</w:t>
+            </w:r>
+          </w:p>
+        </w:tc>
+        <w:tc>
+          <w:tcPr>
+            <w:tcW w:w="2977" w:type="dxa"/>
+            <w:tcBorders>
+              <w:top w:val="single" w:sz="4" w:space="0" w:color="000000"/>
+              <w:left w:val="single" w:sz="4" w:space="0" w:color="000000"/>
+              <w:bottom w:val="single" w:sz="4" w:space="0" w:color="000000"/>
+              <w:right w:val="single" w:sz="4" w:space="0" w:color="000000"/>
+            </w:tcBorders>
+            <w:shd w:val="clear" w:color="auto" w:fill="auto"/>
+          </w:tcPr>
+          <w:p>
+            <w:pPr>
+              <w:pStyle w:val="af"/>
+              <w:tabs>
+                <w:tab w:val="left" w:pos="779"/>
+                <w:tab w:val="left" w:pos="779"/>
+                <w:tab w:val="left" w:pos="780"/>
+                <w:tab w:val="left" w:pos="780"/>
+              </w:tabs>
+              <w:autoSpaceDE w:val="0"/>
+              <w:autoSpaceDN w:val="0"/>
+              <w:spacing w:before="1"/>
+              <w:ind w:left="0" w:firstLine="0"/>
+              <w:rPr>
+                <w:szCs w:val="28"/>
+              </w:rPr>
+            </w:pPr>
+            <w:r>
+              <w:rPr>
+                <w:rFonts w:hint="eastAsia"/>
+                <w:szCs w:val="28"/>
+              </w:rPr>
+              <w:t>用户ID</w:t>
+            </w:r>
+            <w:r>
+              <w:rPr>
+                <w:rFonts w:hint="eastAsia"/>
+                <w:szCs w:val="28"/>
+              </w:rPr>
+              <w:t>（）</w:t>
+            </w:r>
+          </w:p>
+        </w:tc>
+      </w:tr>
+      <w:tr>
+        <w:trPr>
+          <w:trHeight w:val="527"/>
+          <w:jc w:val="center"/>
+        </w:trPr>
+        <w:tc>
+          <w:tcPr>
+            <w:tcW w:w="2622" w:type="dxa"/>
+            <w:tcBorders>
+              <w:top w:val="single" w:sz="4" w:space="0" w:color="000000"/>
+              <w:left w:val="single" w:sz="4" w:space="0" w:color="000000"/>
+              <w:bottom w:val="single" w:sz="4" w:space="0" w:color="000000"/>
+              <w:right w:val="single" w:sz="4" w:space="0" w:color="000000"/>
+            </w:tcBorders>
+            <w:shd w:val="clear" w:color="auto" w:fill="auto"/>
+          </w:tcPr>
+          <w:p>
+            <w:pPr>
+              <w:pStyle w:val="af"/>
+              <w:tabs>
+                <w:tab w:val="left" w:pos="779"/>
+                <w:tab w:val="left" w:pos="779"/>
+                <w:tab w:val="left" w:pos="780"/>
+                <w:tab w:val="left" w:pos="780"/>
+              </w:tabs>
+              <w:autoSpaceDE w:val="0"/>
+              <w:autoSpaceDN w:val="0"/>
+              <w:spacing w:before="1"/>
+              <w:ind w:left="0" w:firstLine="0"/>
+              <w:rPr>
+                <w:szCs w:val="28"/>
+              </w:rPr>
+            </w:pPr>
+            <w:proofErr w:type="spellStart"/>
+            <w:r>
+              <w:rPr>
+                <w:rFonts w:hint="eastAsia"/>
+                <w:szCs w:val="28"/>
+              </w:rPr>
+              <w:t>device_id</w:t>
+            </w:r>
+            <w:proofErr w:type="spellEnd"/>
+          </w:p>
+        </w:tc>
+        <w:tc>
+          <w:tcPr>
+            <w:tcW w:w="2622" w:type="dxa"/>
+            <w:tcBorders>
+              <w:top w:val="single" w:sz="4" w:space="0" w:color="000000"/>
+              <w:left w:val="single" w:sz="4" w:space="0" w:color="000000"/>
+              <w:bottom w:val="single" w:sz="4" w:space="0" w:color="000000"/>
+              <w:right w:val="single" w:sz="4" w:space="0" w:color="000000"/>
+            </w:tcBorders>
+            <w:shd w:val="clear" w:color="auto" w:fill="auto"/>
+          </w:tcPr>
+          <w:p>
+            <w:pPr>
+              <w:pStyle w:val="af"/>
+              <w:tabs>
+                <w:tab w:val="left" w:pos="779"/>
+                <w:tab w:val="left" w:pos="779"/>
+                <w:tab w:val="left" w:pos="780"/>
+                <w:tab w:val="left" w:pos="780"/>
+              </w:tabs>
+              <w:autoSpaceDE w:val="0"/>
+              <w:autoSpaceDN w:val="0"/>
+              <w:spacing w:before="1"/>
+              <w:ind w:left="0" w:firstLine="0"/>
+              <w:rPr>
+                <w:szCs w:val="28"/>
+              </w:rPr>
+            </w:pPr>
+            <w:proofErr w:type="spellStart"/>
+            <w:r>
+              <w:rPr>
+                <w:szCs w:val="28"/>
+              </w:rPr>
+              <w:t>I</w:t>
+            </w:r>
+            <w:r>
+              <w:rPr>
+                <w:rFonts w:hint="eastAsia"/>
+                <w:szCs w:val="28"/>
+              </w:rPr>
+              <w:t>nt</w:t>
+            </w:r>
+            <w:proofErr w:type="spellEnd"/>
+          </w:p>
+        </w:tc>
+        <w:tc>
+          <w:tcPr>
+            <w:tcW w:w="1845" w:type="dxa"/>
+            <w:tcBorders>
+              <w:top w:val="single" w:sz="4" w:space="0" w:color="000000"/>
+              <w:left w:val="single" w:sz="4" w:space="0" w:color="000000"/>
+              <w:bottom w:val="single" w:sz="4" w:space="0" w:color="000000"/>
+              <w:right w:val="single" w:sz="4" w:space="0" w:color="000000"/>
+            </w:tcBorders>
+          </w:tcPr>
+          <w:p>
+            <w:pPr>
+              <w:pStyle w:val="af"/>
+              <w:tabs>
+                <w:tab w:val="left" w:pos="779"/>
+                <w:tab w:val="left" w:pos="779"/>
+                <w:tab w:val="left" w:pos="780"/>
+                <w:tab w:val="left" w:pos="780"/>
+              </w:tabs>
+              <w:autoSpaceDE w:val="0"/>
+              <w:autoSpaceDN w:val="0"/>
+              <w:spacing w:before="1"/>
+              <w:ind w:left="0" w:firstLine="0"/>
+              <w:rPr>
+                <w:szCs w:val="28"/>
+              </w:rPr>
+            </w:pPr>
+            <w:r>
+              <w:rPr>
+                <w:rFonts w:hint="eastAsia"/>
+                <w:szCs w:val="28"/>
+              </w:rPr>
+              <w:t>是</w:t>
+            </w:r>
+          </w:p>
+        </w:tc>
+        <w:tc>
+          <w:tcPr>
+            <w:tcW w:w="2977" w:type="dxa"/>
+            <w:tcBorders>
+              <w:top w:val="single" w:sz="4" w:space="0" w:color="000000"/>
+              <w:left w:val="single" w:sz="4" w:space="0" w:color="000000"/>
+              <w:bottom w:val="single" w:sz="4" w:space="0" w:color="000000"/>
+              <w:right w:val="single" w:sz="4" w:space="0" w:color="000000"/>
+            </w:tcBorders>
+            <w:shd w:val="clear" w:color="auto" w:fill="auto"/>
+          </w:tcPr>
+          <w:p>
+            <w:pPr>
+              <w:pStyle w:val="af"/>
+              <w:tabs>
+                <w:tab w:val="left" w:pos="779"/>
+                <w:tab w:val="left" w:pos="779"/>
+                <w:tab w:val="left" w:pos="780"/>
+                <w:tab w:val="left" w:pos="780"/>
+              </w:tabs>
+              <w:autoSpaceDE w:val="0"/>
+              <w:autoSpaceDN w:val="0"/>
+              <w:spacing w:before="1"/>
+              <w:ind w:left="0" w:firstLine="0"/>
+              <w:rPr>
+                <w:szCs w:val="28"/>
+              </w:rPr>
+            </w:pPr>
+            <w:r>
+              <w:rPr>
+                <w:rFonts w:hint="eastAsia"/>
+                <w:szCs w:val="28"/>
+              </w:rPr>
+              <w:t>设备ID</w:t>
+            </w:r>
+          </w:p>
+        </w:tc>
+      </w:tr>
+      <w:tr>
+        <w:trPr>
+          <w:trHeight w:val="527"/>
+          <w:jc w:val="center"/>
+        </w:trPr>
+        <w:tc>
+          <w:tcPr>
+            <w:tcW w:w="2622" w:type="dxa"/>
+            <w:tcBorders>
+              <w:top w:val="single" w:sz="4" w:space="0" w:color="000000"/>
+              <w:left w:val="single" w:sz="4" w:space="0" w:color="000000"/>
+              <w:bottom w:val="single" w:sz="4" w:space="0" w:color="000000"/>
+              <w:right w:val="single" w:sz="4" w:space="0" w:color="000000"/>
+            </w:tcBorders>
+            <w:shd w:val="clear" w:color="auto" w:fill="auto"/>
+          </w:tcPr>
+          <w:p>
+            <w:pPr>
+              <w:pStyle w:val="af"/>
+              <w:tabs>
+                <w:tab w:val="left" w:pos="779"/>
+                <w:tab w:val="left" w:pos="779"/>
+                <w:tab w:val="left" w:pos="780"/>
+                <w:tab w:val="left" w:pos="780"/>
+              </w:tabs>
+              <w:autoSpaceDE w:val="0"/>
+              <w:autoSpaceDN w:val="0"/>
+              <w:spacing w:before="1"/>
+              <w:ind w:left="0" w:firstLine="0"/>
+              <w:rPr>
+                <w:rFonts w:hint="eastAsia"/>
+                <w:szCs w:val="28"/>
+              </w:rPr>
+            </w:pPr>
+            <w:proofErr w:type="spellStart"/>
+            <w:r>
+              <w:rPr>
+                <w:rFonts w:hint="eastAsia"/>
+                <w:szCs w:val="28"/>
+              </w:rPr>
+              <w:t>del_user_id</w:t>
+            </w:r>
+            <w:proofErr w:type="spellEnd"/>
+          </w:p>
+        </w:tc>
+        <w:tc>
+          <w:tcPr>
+            <w:tcW w:w="2622" w:type="dxa"/>
+            <w:tcBorders>
+              <w:top w:val="single" w:sz="4" w:space="0" w:color="000000"/>
+              <w:left w:val="single" w:sz="4" w:space="0" w:color="000000"/>
+              <w:bottom w:val="single" w:sz="4" w:space="0" w:color="000000"/>
+              <w:right w:val="single" w:sz="4" w:space="0" w:color="000000"/>
+            </w:tcBorders>
+            <w:shd w:val="clear" w:color="auto" w:fill="auto"/>
+          </w:tcPr>
+          <w:p>
+            <w:pPr>
+              <w:pStyle w:val="af"/>
+              <w:tabs>
+                <w:tab w:val="left" w:pos="779"/>
+                <w:tab w:val="left" w:pos="779"/>
+                <w:tab w:val="left" w:pos="780"/>
+                <w:tab w:val="left" w:pos="780"/>
+              </w:tabs>
+              <w:autoSpaceDE w:val="0"/>
+              <w:autoSpaceDN w:val="0"/>
+              <w:spacing w:before="1"/>
+              <w:ind w:left="0" w:firstLine="0"/>
+              <w:rPr>
+                <w:rFonts w:hint="eastAsia"/>
+                <w:szCs w:val="28"/>
+              </w:rPr>
+            </w:pPr>
+            <w:proofErr w:type="spellStart"/>
+            <w:r>
+              <w:rPr>
+                <w:szCs w:val="28"/>
+              </w:rPr>
+              <w:t>I</w:t>
+            </w:r>
+            <w:r>
+              <w:rPr>
+                <w:rFonts w:hint="eastAsia"/>
+                <w:szCs w:val="28"/>
+              </w:rPr>
+              <w:t>nt</w:t>
+            </w:r>
+            <w:proofErr w:type="spellEnd"/>
+          </w:p>
+        </w:tc>
+        <w:tc>
+          <w:tcPr>
+            <w:tcW w:w="1845" w:type="dxa"/>
+            <w:tcBorders>
+              <w:top w:val="single" w:sz="4" w:space="0" w:color="000000"/>
+              <w:left w:val="single" w:sz="4" w:space="0" w:color="000000"/>
+              <w:bottom w:val="single" w:sz="4" w:space="0" w:color="000000"/>
+              <w:right w:val="single" w:sz="4" w:space="0" w:color="000000"/>
+            </w:tcBorders>
+          </w:tcPr>
+          <w:p>
+            <w:pPr>
+              <w:pStyle w:val="af"/>
+              <w:tabs>
+                <w:tab w:val="left" w:pos="779"/>
+                <w:tab w:val="left" w:pos="779"/>
+                <w:tab w:val="left" w:pos="780"/>
+                <w:tab w:val="left" w:pos="780"/>
+              </w:tabs>
+              <w:autoSpaceDE w:val="0"/>
+              <w:autoSpaceDN w:val="0"/>
+              <w:spacing w:before="1"/>
+              <w:ind w:left="0" w:firstLine="0"/>
+              <w:rPr>
+                <w:rFonts w:hint="eastAsia"/>
+                <w:szCs w:val="28"/>
+              </w:rPr>
+            </w:pPr>
+            <w:r>
+              <w:rPr>
+                <w:rFonts w:hint="eastAsia"/>
+                <w:szCs w:val="28"/>
+              </w:rPr>
+              <w:t>是</w:t>
+            </w:r>
+          </w:p>
+        </w:tc>
+        <w:tc>
+          <w:tcPr>
+            <w:tcW w:w="2977" w:type="dxa"/>
+            <w:tcBorders>
+              <w:top w:val="single" w:sz="4" w:space="0" w:color="000000"/>
+              <w:left w:val="single" w:sz="4" w:space="0" w:color="000000"/>
+              <w:bottom w:val="single" w:sz="4" w:space="0" w:color="000000"/>
+              <w:right w:val="single" w:sz="4" w:space="0" w:color="000000"/>
+            </w:tcBorders>
+            <w:shd w:val="clear" w:color="auto" w:fill="auto"/>
+          </w:tcPr>
+          <w:p>
+            <w:pPr>
+              <w:pStyle w:val="af"/>
+              <w:tabs>
+                <w:tab w:val="left" w:pos="779"/>
+                <w:tab w:val="left" w:pos="779"/>
+                <w:tab w:val="left" w:pos="780"/>
+                <w:tab w:val="left" w:pos="780"/>
+              </w:tabs>
+              <w:autoSpaceDE w:val="0"/>
+              <w:autoSpaceDN w:val="0"/>
+              <w:spacing w:before="1"/>
+              <w:ind w:left="0" w:firstLine="0"/>
+              <w:rPr>
+                <w:rFonts w:hint="eastAsia"/>
+                <w:szCs w:val="28"/>
+              </w:rPr>
+            </w:pPr>
+            <w:r>
+              <w:rPr>
+                <w:rFonts w:hint="eastAsia"/>
+                <w:szCs w:val="28"/>
+              </w:rPr>
+              <w:t>要删除的子用户ID</w:t>
+            </w:r>
+          </w:p>
+        </w:tc>
+      </w:tr>
+    </w:tbl>
+    <w:p>
+      <w:r>
+        <w:rPr>
+          <w:rFonts w:hint="eastAsia"/>
+        </w:rPr>
+        <w:tab/>
+      </w:r>
+      <w:r>
+        <w:rPr>
+          <w:rFonts w:hint="eastAsia"/>
+        </w:rPr>
+        <w:tab/>
+      </w:r>
+    </w:p>
+    <w:p>
+      <w:pPr>
+        <w:ind w:firstLine="420"/>
+        <w:rPr>
+          <w:rFonts w:ascii="微软雅黑" w:eastAsia="微软雅黑" w:hAnsi="微软雅黑"/>
+          <w:color w:val="000000"/>
+          <w:sz w:val="27"/>
+          <w:szCs w:val="27"/>
+        </w:rPr>
+      </w:pPr>
+      <w:r>
+        <w:rPr>
+          <w:rFonts w:hint="eastAsia"/>
+        </w:rPr>
+        <w:t>成功返回结果：</w:t>
+      </w:r>
+    </w:p>
+    <w:p>
+      <w:pPr>
+        <w:spacing w:before="0" w:after="0"/>
+        <w:ind w:firstLine="420"/>
+      </w:pPr>
+      <w:r>
+        <w:rPr>
+          <w:rFonts w:ascii="微软雅黑" w:eastAsia="微软雅黑" w:hAnsi="微软雅黑" w:hint="eastAsia"/>
+          <w:color w:val="000000"/>
+          <w:sz w:val="27"/>
+          <w:szCs w:val="27"/>
+        </w:rPr>
+        <w:t>{"code":0,"type":"del_share_user","msg":"\u5220\u9664\u6210\u529f\uff01"}</w:t>
       </w:r>
     </w:p>
     <w:p>
@@ -17415,7 +18254,6 @@
                 <w:rFonts w:hint="eastAsia"/>
                 <w:szCs w:val="28"/>
               </w:rPr>
-              <w:lastRenderedPageBreak/>
               <w:t>1需要，0不需要</w:t>
             </w:r>
           </w:p>
@@ -17459,7 +18297,6 @@
               <w:rPr>
                 <w:szCs w:val="28"/>
               </w:rPr>
-              <w:lastRenderedPageBreak/>
               <w:t>agreement_key</w:t>
             </w:r>
             <w:proofErr w:type="spellEnd"/>
@@ -18620,6 +19457,7 @@
               <w:rPr>
                 <w:szCs w:val="28"/>
               </w:rPr>
+              <w:lastRenderedPageBreak/>
               <w:t>device_id</w:t>
             </w:r>
             <w:proofErr w:type="spellEnd"/>
@@ -19432,7 +20270,6 @@
               <w:rPr>
                 <w:szCs w:val="28"/>
               </w:rPr>
-              <w:lastRenderedPageBreak/>
               <w:t>r</w:t>
             </w:r>
             <w:r>
@@ -22090,6 +22927,7 @@
         <w:rPr>
           <w:rFonts w:hint="eastAsia"/>
         </w:rPr>
+        <w:lastRenderedPageBreak/>
         <w:t>7.2</w:t>
       </w:r>
       <w:r>
@@ -22705,11 +23543,7 @@
         <w:ind w:firstLine="280"/>
       </w:pPr>
       <w:r>
-        <w:t>{"code":0,"type":"get_timer_list","data":[{"id":"1","device_id":"132","user_id":"30","begin_time":"1","end_time":"2","work_type":"123","action_time_s":"1230","action_time_e":null,"action_name":"\u5b9a\u65f6\u4efb\u52a1","action_no":"01","action_type":null,"report_type":"0","status":"1"},{"id":"2","device_id":"132","user_id":"30","begin_time":"1","end_time":"2","work_type":"123","action_time_s":"1230","action_time_e":"1235","action_name":"\u5b9a\u65f6\u4efb\u52a1","action_no":"01","action_type":"2","report_type":"0","status":"0"},{"id":"3","device_id":"132","user_id":"30","begin_time":"3","end_time":"2","work_type":"123","action_time_s":"1230","action_time</w:t>
-      </w:r>
-      <w:r>
-        <w:lastRenderedPageBreak/>
-        <w:t>_e":"1235","action_name":"\u5b9a\u65f6\u4efb\u52a1","action_no":"01","action_type":"2","report_type":"0","status":"0"}],"msg":"\u83b7\u53d6\u6210\u529f"}</w:t>
+        <w:t>{"code":0,"type":"get_timer_list","data":[{"id":"1","device_id":"132","user_id":"30","begin_time":"1","end_time":"2","work_type":"123","action_time_s":"1230","action_time_e":null,"action_name":"\u5b9a\u65f6\u4efb\u52a1","action_no":"01","action_type":null,"report_type":"0","status":"1"},{"id":"2","device_id":"132","user_id":"30","begin_time":"1","end_time":"2","work_type":"123","action_time_s":"1230","action_time_e":"1235","action_name":"\u5b9a\u65f6\u4efb\u52a1","action_no":"01","action_type":"2","report_type":"0","status":"0"},{"id":"3","device_id":"132","user_id":"30","begin_time":"3","end_time":"2","work_type":"123","action_time_s":"1230","action_time_e":"1235","action_name":"\u5b9a\u65f6\u4efb\u52a1","action_no":"01","action_type":"2","report_type":"0","status":"0"}],"msg":"\u83b7\u53d6\u6210\u529f"}</w:t>
       </w:r>
     </w:p>
     <w:p>
@@ -25677,6 +26511,7 @@
         <w:rPr>
           <w:rFonts w:hint="eastAsia"/>
         </w:rPr>
+        <w:lastRenderedPageBreak/>
         <w:t>成功返回结果：</w:t>
       </w:r>
     </w:p>
@@ -26492,7 +27327,6 @@
         <w:rPr>
           <w:rFonts w:hint="eastAsia"/>
         </w:rPr>
-        <w:lastRenderedPageBreak/>
         <w:tab/>
       </w:r>
       <w:r>
@@ -27055,13 +27889,1491 @@
     <w:p/>
     <w:p>
       <w:pPr>
+        <w:pStyle w:val="1"/>
+        <w:ind w:left="3960" w:firstLine="360"/>
+      </w:pPr>
+      <w:r>
+        <w:tab/>
+      </w:r>
+      <w:r>
+        <w:t>9</w:t>
+      </w:r>
+      <w:r>
+        <w:t>、</w:t>
+      </w:r>
+      <w:r>
+        <w:rPr>
+          <w:rFonts w:hint="eastAsia"/>
+        </w:rPr>
+        <w:t>传感器</w:t>
+      </w:r>
+    </w:p>
+    <w:p>
+      <w:pPr>
+        <w:pStyle w:val="2"/>
+      </w:pPr>
+      <w:r>
+        <w:rPr>
+          <w:rFonts w:hint="eastAsia"/>
+        </w:rPr>
+        <w:t>9</w:t>
+      </w:r>
+      <w:r>
+        <w:rPr>
+          <w:rFonts w:hint="eastAsia"/>
+        </w:rPr>
+        <w:t>.1</w:t>
+      </w:r>
+      <w:r>
+        <w:t xml:space="preserve"> </w:t>
+      </w:r>
+      <w:r>
+        <w:rPr>
+          <w:rFonts w:hint="eastAsia"/>
+        </w:rPr>
+        <w:t>获取</w:t>
+      </w:r>
+      <w:r>
+        <w:rPr>
+          <w:rFonts w:hint="eastAsia"/>
+        </w:rPr>
+        <w:t>当前</w:t>
+      </w:r>
+      <w:r>
+        <w:rPr>
+          <w:rFonts w:hint="eastAsia"/>
+        </w:rPr>
+        <w:t>温湿度数据</w:t>
+      </w:r>
+    </w:p>
+    <w:p>
+      <w:pPr>
+        <w:ind w:firstLine="420"/>
+      </w:pPr>
+      <w:r>
+        <w:rPr>
+          <w:rFonts w:hint="eastAsia"/>
+        </w:rPr>
+        <w:t>请求地址：</w:t>
+      </w:r>
+      <w:proofErr w:type="spellStart"/>
+      <w:proofErr w:type="gramStart"/>
+      <w:r>
+        <w:t>api</w:t>
+      </w:r>
+      <w:proofErr w:type="spellEnd"/>
+      <w:r>
+        <w:t>/</w:t>
+      </w:r>
+      <w:proofErr w:type="spellStart"/>
+      <w:r>
+        <w:t>cgq</w:t>
+      </w:r>
+      <w:proofErr w:type="spellEnd"/>
+      <w:r>
+        <w:t>/</w:t>
+      </w:r>
+      <w:proofErr w:type="spellStart"/>
+      <w:r>
+        <w:t>get_newest_ws</w:t>
+      </w:r>
+      <w:proofErr w:type="spellEnd"/>
+      <w:proofErr w:type="gramEnd"/>
+    </w:p>
+    <w:p>
+      <w:pPr>
+        <w:ind w:firstLine="420"/>
+      </w:pPr>
+      <w:r>
+        <w:rPr>
+          <w:rFonts w:hint="eastAsia"/>
+        </w:rPr>
+        <w:t>请求方式：</w:t>
+      </w:r>
+      <w:r>
+        <w:rPr>
+          <w:rFonts w:hint="eastAsia"/>
+        </w:rPr>
+        <w:t>POST</w:t>
+      </w:r>
+    </w:p>
+    <w:p>
+      <w:pPr>
+        <w:ind w:firstLine="420"/>
+      </w:pPr>
+      <w:r>
+        <w:rPr>
+          <w:rFonts w:hint="eastAsia"/>
+        </w:rPr>
+        <w:t>请求参数：</w:t>
+      </w:r>
+    </w:p>
+    <w:tbl>
+      <w:tblPr>
+        <w:tblStyle w:val="af0"/>
+        <w:tblW w:w="10991" w:type="dxa"/>
+        <w:jc w:val="center"/>
+        <w:tblLook w:val="04A0" w:firstRow="1" w:lastRow="0" w:firstColumn="1" w:lastColumn="0" w:noHBand="0" w:noVBand="1"/>
+      </w:tblPr>
+      <w:tblGrid>
+        <w:gridCol w:w="2622"/>
+        <w:gridCol w:w="2622"/>
+        <w:gridCol w:w="1845"/>
+        <w:gridCol w:w="3902"/>
+      </w:tblGrid>
+      <w:tr>
+        <w:trPr>
+          <w:trHeight w:val="548"/>
+          <w:jc w:val="center"/>
+        </w:trPr>
+        <w:tc>
+          <w:tcPr>
+            <w:tcW w:w="2622" w:type="dxa"/>
+            <w:tcBorders>
+              <w:top w:val="single" w:sz="4" w:space="0" w:color="000000"/>
+              <w:left w:val="single" w:sz="4" w:space="0" w:color="000000"/>
+              <w:bottom w:val="single" w:sz="4" w:space="0" w:color="000000"/>
+              <w:right w:val="single" w:sz="4" w:space="0" w:color="000000"/>
+            </w:tcBorders>
+            <w:shd w:val="clear" w:color="D7DDE4" w:fill="D7DDE4"/>
+          </w:tcPr>
+          <w:p>
+            <w:pPr>
+              <w:pStyle w:val="af"/>
+              <w:tabs>
+                <w:tab w:val="left" w:pos="779"/>
+                <w:tab w:val="left" w:pos="779"/>
+                <w:tab w:val="left" w:pos="780"/>
+                <w:tab w:val="left" w:pos="780"/>
+              </w:tabs>
+              <w:autoSpaceDE w:val="0"/>
+              <w:autoSpaceDN w:val="0"/>
+              <w:spacing w:before="1"/>
+              <w:ind w:left="0" w:firstLine="0"/>
+              <w:rPr>
+                <w:sz w:val="44"/>
+                <w:szCs w:val="44"/>
+              </w:rPr>
+            </w:pPr>
+            <w:r>
+              <w:rPr>
+                <w:rFonts w:hint="eastAsia"/>
+              </w:rPr>
+              <w:t>参数名称</w:t>
+            </w:r>
+          </w:p>
+        </w:tc>
+        <w:tc>
+          <w:tcPr>
+            <w:tcW w:w="2622" w:type="dxa"/>
+            <w:tcBorders>
+              <w:top w:val="single" w:sz="4" w:space="0" w:color="000000"/>
+              <w:left w:val="single" w:sz="4" w:space="0" w:color="000000"/>
+              <w:bottom w:val="single" w:sz="4" w:space="0" w:color="000000"/>
+              <w:right w:val="single" w:sz="4" w:space="0" w:color="000000"/>
+            </w:tcBorders>
+            <w:shd w:val="clear" w:color="D7DDE4" w:fill="D7DDE4"/>
+          </w:tcPr>
+          <w:p>
+            <w:pPr>
+              <w:pStyle w:val="af"/>
+              <w:tabs>
+                <w:tab w:val="left" w:pos="779"/>
+                <w:tab w:val="left" w:pos="779"/>
+                <w:tab w:val="left" w:pos="780"/>
+                <w:tab w:val="left" w:pos="780"/>
+              </w:tabs>
+              <w:autoSpaceDE w:val="0"/>
+              <w:autoSpaceDN w:val="0"/>
+              <w:spacing w:before="1"/>
+              <w:ind w:left="0" w:firstLine="0"/>
+              <w:rPr>
+                <w:sz w:val="44"/>
+                <w:szCs w:val="44"/>
+              </w:rPr>
+            </w:pPr>
+            <w:r>
+              <w:rPr>
+                <w:rFonts w:hint="eastAsia"/>
+              </w:rPr>
+              <w:t>类型</w:t>
+            </w:r>
+          </w:p>
+        </w:tc>
+        <w:tc>
+          <w:tcPr>
+            <w:tcW w:w="1845" w:type="dxa"/>
+            <w:tcBorders>
+              <w:top w:val="single" w:sz="4" w:space="0" w:color="000000"/>
+              <w:left w:val="single" w:sz="4" w:space="0" w:color="000000"/>
+              <w:bottom w:val="single" w:sz="4" w:space="0" w:color="000000"/>
+              <w:right w:val="single" w:sz="4" w:space="0" w:color="000000"/>
+            </w:tcBorders>
+            <w:shd w:val="clear" w:color="D7DDE4" w:fill="D7DDE4"/>
+          </w:tcPr>
+          <w:p>
+            <w:pPr>
+              <w:pStyle w:val="af"/>
+              <w:tabs>
+                <w:tab w:val="left" w:pos="779"/>
+                <w:tab w:val="left" w:pos="779"/>
+                <w:tab w:val="left" w:pos="780"/>
+                <w:tab w:val="left" w:pos="780"/>
+              </w:tabs>
+              <w:autoSpaceDE w:val="0"/>
+              <w:autoSpaceDN w:val="0"/>
+              <w:spacing w:before="1"/>
+              <w:ind w:left="0" w:firstLine="0"/>
+            </w:pPr>
+            <w:r>
+              <w:rPr>
+                <w:rFonts w:hint="eastAsia"/>
+              </w:rPr>
+              <w:t>是否必传</w:t>
+            </w:r>
+          </w:p>
+        </w:tc>
+        <w:tc>
+          <w:tcPr>
+            <w:tcW w:w="3902" w:type="dxa"/>
+            <w:tcBorders>
+              <w:top w:val="single" w:sz="4" w:space="0" w:color="000000"/>
+              <w:left w:val="single" w:sz="4" w:space="0" w:color="000000"/>
+              <w:bottom w:val="single" w:sz="4" w:space="0" w:color="000000"/>
+              <w:right w:val="single" w:sz="4" w:space="0" w:color="000000"/>
+            </w:tcBorders>
+            <w:shd w:val="clear" w:color="D7DDE4" w:fill="D7DDE4"/>
+          </w:tcPr>
+          <w:p>
+            <w:pPr>
+              <w:pStyle w:val="af"/>
+              <w:tabs>
+                <w:tab w:val="left" w:pos="779"/>
+                <w:tab w:val="left" w:pos="779"/>
+                <w:tab w:val="left" w:pos="780"/>
+                <w:tab w:val="left" w:pos="780"/>
+              </w:tabs>
+              <w:autoSpaceDE w:val="0"/>
+              <w:autoSpaceDN w:val="0"/>
+              <w:spacing w:before="1"/>
+              <w:ind w:left="0" w:firstLine="0"/>
+              <w:rPr>
+                <w:sz w:val="44"/>
+                <w:szCs w:val="44"/>
+              </w:rPr>
+            </w:pPr>
+            <w:r>
+              <w:rPr>
+                <w:rFonts w:hint="eastAsia"/>
+              </w:rPr>
+              <w:t>描述</w:t>
+            </w:r>
+          </w:p>
+        </w:tc>
+      </w:tr>
+      <w:tr>
+        <w:trPr>
+          <w:trHeight w:val="527"/>
+          <w:jc w:val="center"/>
+        </w:trPr>
+        <w:tc>
+          <w:tcPr>
+            <w:tcW w:w="2622" w:type="dxa"/>
+            <w:tcBorders>
+              <w:top w:val="single" w:sz="4" w:space="0" w:color="000000"/>
+              <w:left w:val="single" w:sz="4" w:space="0" w:color="000000"/>
+              <w:bottom w:val="single" w:sz="4" w:space="0" w:color="000000"/>
+              <w:right w:val="single" w:sz="4" w:space="0" w:color="000000"/>
+            </w:tcBorders>
+            <w:shd w:val="clear" w:color="auto" w:fill="auto"/>
+          </w:tcPr>
+          <w:p>
+            <w:pPr>
+              <w:pStyle w:val="af"/>
+              <w:tabs>
+                <w:tab w:val="left" w:pos="779"/>
+                <w:tab w:val="left" w:pos="779"/>
+                <w:tab w:val="left" w:pos="780"/>
+                <w:tab w:val="left" w:pos="780"/>
+              </w:tabs>
+              <w:autoSpaceDE w:val="0"/>
+              <w:autoSpaceDN w:val="0"/>
+              <w:spacing w:before="1"/>
+              <w:ind w:left="0" w:firstLine="0"/>
+              <w:rPr>
+                <w:szCs w:val="28"/>
+              </w:rPr>
+            </w:pPr>
+            <w:proofErr w:type="spellStart"/>
+            <w:r>
+              <w:rPr>
+                <w:szCs w:val="28"/>
+              </w:rPr>
+              <w:t>device_id</w:t>
+            </w:r>
+            <w:proofErr w:type="spellEnd"/>
+          </w:p>
+        </w:tc>
+        <w:tc>
+          <w:tcPr>
+            <w:tcW w:w="2622" w:type="dxa"/>
+            <w:tcBorders>
+              <w:top w:val="single" w:sz="4" w:space="0" w:color="000000"/>
+              <w:left w:val="single" w:sz="4" w:space="0" w:color="000000"/>
+              <w:bottom w:val="single" w:sz="4" w:space="0" w:color="000000"/>
+              <w:right w:val="single" w:sz="4" w:space="0" w:color="000000"/>
+            </w:tcBorders>
+            <w:shd w:val="clear" w:color="auto" w:fill="auto"/>
+          </w:tcPr>
+          <w:p>
+            <w:pPr>
+              <w:pStyle w:val="af"/>
+              <w:tabs>
+                <w:tab w:val="left" w:pos="779"/>
+                <w:tab w:val="left" w:pos="779"/>
+                <w:tab w:val="left" w:pos="780"/>
+                <w:tab w:val="left" w:pos="780"/>
+              </w:tabs>
+              <w:autoSpaceDE w:val="0"/>
+              <w:autoSpaceDN w:val="0"/>
+              <w:spacing w:before="1"/>
+              <w:ind w:left="0" w:firstLine="0"/>
+              <w:rPr>
+                <w:szCs w:val="28"/>
+              </w:rPr>
+            </w:pPr>
+            <w:proofErr w:type="spellStart"/>
+            <w:r>
+              <w:rPr>
+                <w:szCs w:val="28"/>
+              </w:rPr>
+              <w:t>Int</w:t>
+            </w:r>
+            <w:proofErr w:type="spellEnd"/>
+          </w:p>
+        </w:tc>
+        <w:tc>
+          <w:tcPr>
+            <w:tcW w:w="1845" w:type="dxa"/>
+            <w:tcBorders>
+              <w:top w:val="single" w:sz="4" w:space="0" w:color="000000"/>
+              <w:left w:val="single" w:sz="4" w:space="0" w:color="000000"/>
+              <w:bottom w:val="single" w:sz="4" w:space="0" w:color="000000"/>
+              <w:right w:val="single" w:sz="4" w:space="0" w:color="000000"/>
+            </w:tcBorders>
+          </w:tcPr>
+          <w:p>
+            <w:pPr>
+              <w:pStyle w:val="af"/>
+              <w:tabs>
+                <w:tab w:val="left" w:pos="779"/>
+                <w:tab w:val="left" w:pos="779"/>
+                <w:tab w:val="left" w:pos="780"/>
+                <w:tab w:val="left" w:pos="780"/>
+              </w:tabs>
+              <w:autoSpaceDE w:val="0"/>
+              <w:autoSpaceDN w:val="0"/>
+              <w:spacing w:before="1"/>
+              <w:ind w:left="0" w:firstLine="0"/>
+              <w:rPr>
+                <w:szCs w:val="28"/>
+              </w:rPr>
+            </w:pPr>
+            <w:r>
+              <w:rPr>
+                <w:rFonts w:hint="eastAsia"/>
+                <w:szCs w:val="28"/>
+              </w:rPr>
+              <w:t>是</w:t>
+            </w:r>
+          </w:p>
+        </w:tc>
+        <w:tc>
+          <w:tcPr>
+            <w:tcW w:w="3902" w:type="dxa"/>
+            <w:tcBorders>
+              <w:top w:val="single" w:sz="4" w:space="0" w:color="000000"/>
+              <w:left w:val="single" w:sz="4" w:space="0" w:color="000000"/>
+              <w:bottom w:val="single" w:sz="4" w:space="0" w:color="000000"/>
+              <w:right w:val="single" w:sz="4" w:space="0" w:color="000000"/>
+            </w:tcBorders>
+            <w:shd w:val="clear" w:color="auto" w:fill="auto"/>
+          </w:tcPr>
+          <w:p>
+            <w:pPr>
+              <w:pStyle w:val="af"/>
+              <w:tabs>
+                <w:tab w:val="left" w:pos="779"/>
+                <w:tab w:val="left" w:pos="779"/>
+                <w:tab w:val="left" w:pos="780"/>
+                <w:tab w:val="left" w:pos="780"/>
+              </w:tabs>
+              <w:autoSpaceDE w:val="0"/>
+              <w:autoSpaceDN w:val="0"/>
+              <w:spacing w:before="1"/>
+              <w:ind w:left="0" w:firstLine="0"/>
+              <w:rPr>
+                <w:szCs w:val="28"/>
+              </w:rPr>
+            </w:pPr>
+            <w:r>
+              <w:rPr>
+                <w:rFonts w:hint="eastAsia"/>
+                <w:szCs w:val="28"/>
+              </w:rPr>
+              <w:t>设备ID</w:t>
+            </w:r>
+          </w:p>
+        </w:tc>
+      </w:tr>
+    </w:tbl>
+    <w:p>
+      <w:r>
+        <w:rPr>
+          <w:rFonts w:hint="eastAsia"/>
+        </w:rPr>
+        <w:tab/>
+      </w:r>
+    </w:p>
+    <w:p>
+      <w:pPr>
+        <w:ind w:firstLineChars="100" w:firstLine="280"/>
+      </w:pPr>
+      <w:r>
+        <w:rPr>
+          <w:rFonts w:hint="eastAsia"/>
+        </w:rPr>
+        <w:t>成功返回结果：</w:t>
+      </w:r>
+    </w:p>
+    <w:p>
+      <w:pPr>
+        <w:spacing w:before="0" w:after="0"/>
+        <w:ind w:firstLine="280"/>
+      </w:pPr>
+      <w:r>
+        <w:t>{"code":0,"type":"</w:t>
+      </w:r>
+      <w:r>
+        <w:t>wifi_update</w:t>
+      </w:r>
+      <w:r>
+        <w:t>","msg":"\u6dfb\u52a0\u6210\u529f"}</w:t>
+      </w:r>
+    </w:p>
+    <w:p>
+      <w:pPr>
         <w:tabs>
           <w:tab w:val="left" w:pos="1104"/>
         </w:tabs>
-      </w:pPr>
-      <w:r>
+        <w:rPr>
+          <w:rFonts w:hint="eastAsia"/>
+        </w:rPr>
+      </w:pPr>
+    </w:p>
+    <w:p>
+      <w:pPr>
+        <w:tabs>
+          <w:tab w:val="left" w:pos="1104"/>
+        </w:tabs>
+        <w:rPr>
+          <w:rFonts w:hint="eastAsia"/>
+        </w:rPr>
+      </w:pPr>
+    </w:p>
+    <w:p>
+      <w:pPr>
+        <w:pStyle w:val="2"/>
+      </w:pPr>
+      <w:r>
+        <w:rPr>
+          <w:rFonts w:hint="eastAsia"/>
+        </w:rPr>
+        <w:t>9</w:t>
+      </w:r>
+      <w:r>
+        <w:rPr>
+          <w:rFonts w:hint="eastAsia"/>
+        </w:rPr>
+        <w:t>.</w:t>
+      </w:r>
+      <w:r>
+        <w:rPr>
+          <w:rFonts w:hint="eastAsia"/>
+        </w:rPr>
+        <w:t>2</w:t>
+      </w:r>
+      <w:r>
+        <w:t xml:space="preserve"> </w:t>
+      </w:r>
+      <w:r>
+        <w:rPr>
+          <w:rFonts w:hint="eastAsia"/>
+        </w:rPr>
+        <w:t>获取当前</w:t>
+      </w:r>
+      <w:r>
+        <w:rPr>
+          <w:rFonts w:hint="eastAsia"/>
+        </w:rPr>
+        <w:t>可燃气</w:t>
+      </w:r>
+      <w:r>
+        <w:rPr>
+          <w:rFonts w:hint="eastAsia"/>
+        </w:rPr>
+        <w:t>数据</w:t>
+      </w:r>
+    </w:p>
+    <w:p>
+      <w:pPr>
+        <w:ind w:firstLine="420"/>
+      </w:pPr>
+      <w:r>
+        <w:rPr>
+          <w:rFonts w:hint="eastAsia"/>
+        </w:rPr>
+        <w:t>请求地址：</w:t>
+      </w:r>
+      <w:proofErr w:type="spellStart"/>
+      <w:proofErr w:type="gramStart"/>
+      <w:r>
+        <w:t>api</w:t>
+      </w:r>
+      <w:proofErr w:type="spellEnd"/>
+      <w:r>
+        <w:t>/</w:t>
+      </w:r>
+      <w:proofErr w:type="spellStart"/>
+      <w:r>
+        <w:t>cgq</w:t>
+      </w:r>
+      <w:proofErr w:type="spellEnd"/>
+      <w:r>
+        <w:t>/</w:t>
+      </w:r>
+      <w:proofErr w:type="spellStart"/>
+      <w:r>
+        <w:t>get_newest_qt</w:t>
+      </w:r>
+      <w:proofErr w:type="spellEnd"/>
+      <w:proofErr w:type="gramEnd"/>
+    </w:p>
+    <w:p>
+      <w:pPr>
+        <w:ind w:firstLine="420"/>
+      </w:pPr>
+      <w:r>
+        <w:rPr>
+          <w:rFonts w:hint="eastAsia"/>
+        </w:rPr>
+        <w:t>请求方式：</w:t>
+      </w:r>
+      <w:r>
+        <w:rPr>
+          <w:rFonts w:hint="eastAsia"/>
+        </w:rPr>
+        <w:t>POST</w:t>
+      </w:r>
+    </w:p>
+    <w:p>
+      <w:pPr>
+        <w:ind w:firstLine="420"/>
+      </w:pPr>
+      <w:r>
+        <w:rPr>
+          <w:rFonts w:hint="eastAsia"/>
+        </w:rPr>
+        <w:lastRenderedPageBreak/>
+        <w:t>请求参数：</w:t>
+      </w:r>
+    </w:p>
+    <w:tbl>
+      <w:tblPr>
+        <w:tblStyle w:val="af0"/>
+        <w:tblW w:w="10991" w:type="dxa"/>
+        <w:jc w:val="center"/>
+        <w:tblLook w:val="04A0" w:firstRow="1" w:lastRow="0" w:firstColumn="1" w:lastColumn="0" w:noHBand="0" w:noVBand="1"/>
+      </w:tblPr>
+      <w:tblGrid>
+        <w:gridCol w:w="2622"/>
+        <w:gridCol w:w="2622"/>
+        <w:gridCol w:w="1845"/>
+        <w:gridCol w:w="3902"/>
+      </w:tblGrid>
+      <w:tr>
+        <w:trPr>
+          <w:trHeight w:val="548"/>
+          <w:jc w:val="center"/>
+        </w:trPr>
+        <w:tc>
+          <w:tcPr>
+            <w:tcW w:w="2622" w:type="dxa"/>
+            <w:tcBorders>
+              <w:top w:val="single" w:sz="4" w:space="0" w:color="000000"/>
+              <w:left w:val="single" w:sz="4" w:space="0" w:color="000000"/>
+              <w:bottom w:val="single" w:sz="4" w:space="0" w:color="000000"/>
+              <w:right w:val="single" w:sz="4" w:space="0" w:color="000000"/>
+            </w:tcBorders>
+            <w:shd w:val="clear" w:color="D7DDE4" w:fill="D7DDE4"/>
+          </w:tcPr>
+          <w:p>
+            <w:pPr>
+              <w:pStyle w:val="af"/>
+              <w:tabs>
+                <w:tab w:val="left" w:pos="779"/>
+                <w:tab w:val="left" w:pos="779"/>
+                <w:tab w:val="left" w:pos="780"/>
+                <w:tab w:val="left" w:pos="780"/>
+              </w:tabs>
+              <w:autoSpaceDE w:val="0"/>
+              <w:autoSpaceDN w:val="0"/>
+              <w:spacing w:before="1"/>
+              <w:ind w:left="0" w:firstLine="0"/>
+              <w:rPr>
+                <w:sz w:val="44"/>
+                <w:szCs w:val="44"/>
+              </w:rPr>
+            </w:pPr>
+            <w:r>
+              <w:rPr>
+                <w:rFonts w:hint="eastAsia"/>
+              </w:rPr>
+              <w:t>参数名称</w:t>
+            </w:r>
+          </w:p>
+        </w:tc>
+        <w:tc>
+          <w:tcPr>
+            <w:tcW w:w="2622" w:type="dxa"/>
+            <w:tcBorders>
+              <w:top w:val="single" w:sz="4" w:space="0" w:color="000000"/>
+              <w:left w:val="single" w:sz="4" w:space="0" w:color="000000"/>
+              <w:bottom w:val="single" w:sz="4" w:space="0" w:color="000000"/>
+              <w:right w:val="single" w:sz="4" w:space="0" w:color="000000"/>
+            </w:tcBorders>
+            <w:shd w:val="clear" w:color="D7DDE4" w:fill="D7DDE4"/>
+          </w:tcPr>
+          <w:p>
+            <w:pPr>
+              <w:pStyle w:val="af"/>
+              <w:tabs>
+                <w:tab w:val="left" w:pos="779"/>
+                <w:tab w:val="left" w:pos="779"/>
+                <w:tab w:val="left" w:pos="780"/>
+                <w:tab w:val="left" w:pos="780"/>
+              </w:tabs>
+              <w:autoSpaceDE w:val="0"/>
+              <w:autoSpaceDN w:val="0"/>
+              <w:spacing w:before="1"/>
+              <w:ind w:left="0" w:firstLine="0"/>
+              <w:rPr>
+                <w:sz w:val="44"/>
+                <w:szCs w:val="44"/>
+              </w:rPr>
+            </w:pPr>
+            <w:r>
+              <w:rPr>
+                <w:rFonts w:hint="eastAsia"/>
+              </w:rPr>
+              <w:t>类型</w:t>
+            </w:r>
+          </w:p>
+        </w:tc>
+        <w:tc>
+          <w:tcPr>
+            <w:tcW w:w="1845" w:type="dxa"/>
+            <w:tcBorders>
+              <w:top w:val="single" w:sz="4" w:space="0" w:color="000000"/>
+              <w:left w:val="single" w:sz="4" w:space="0" w:color="000000"/>
+              <w:bottom w:val="single" w:sz="4" w:space="0" w:color="000000"/>
+              <w:right w:val="single" w:sz="4" w:space="0" w:color="000000"/>
+            </w:tcBorders>
+            <w:shd w:val="clear" w:color="D7DDE4" w:fill="D7DDE4"/>
+          </w:tcPr>
+          <w:p>
+            <w:pPr>
+              <w:pStyle w:val="af"/>
+              <w:tabs>
+                <w:tab w:val="left" w:pos="779"/>
+                <w:tab w:val="left" w:pos="779"/>
+                <w:tab w:val="left" w:pos="780"/>
+                <w:tab w:val="left" w:pos="780"/>
+              </w:tabs>
+              <w:autoSpaceDE w:val="0"/>
+              <w:autoSpaceDN w:val="0"/>
+              <w:spacing w:before="1"/>
+              <w:ind w:left="0" w:firstLine="0"/>
+            </w:pPr>
+            <w:r>
+              <w:rPr>
+                <w:rFonts w:hint="eastAsia"/>
+              </w:rPr>
+              <w:t>是否必传</w:t>
+            </w:r>
+          </w:p>
+        </w:tc>
+        <w:tc>
+          <w:tcPr>
+            <w:tcW w:w="3902" w:type="dxa"/>
+            <w:tcBorders>
+              <w:top w:val="single" w:sz="4" w:space="0" w:color="000000"/>
+              <w:left w:val="single" w:sz="4" w:space="0" w:color="000000"/>
+              <w:bottom w:val="single" w:sz="4" w:space="0" w:color="000000"/>
+              <w:right w:val="single" w:sz="4" w:space="0" w:color="000000"/>
+            </w:tcBorders>
+            <w:shd w:val="clear" w:color="D7DDE4" w:fill="D7DDE4"/>
+          </w:tcPr>
+          <w:p>
+            <w:pPr>
+              <w:pStyle w:val="af"/>
+              <w:tabs>
+                <w:tab w:val="left" w:pos="779"/>
+                <w:tab w:val="left" w:pos="779"/>
+                <w:tab w:val="left" w:pos="780"/>
+                <w:tab w:val="left" w:pos="780"/>
+              </w:tabs>
+              <w:autoSpaceDE w:val="0"/>
+              <w:autoSpaceDN w:val="0"/>
+              <w:spacing w:before="1"/>
+              <w:ind w:left="0" w:firstLine="0"/>
+              <w:rPr>
+                <w:sz w:val="44"/>
+                <w:szCs w:val="44"/>
+              </w:rPr>
+            </w:pPr>
+            <w:r>
+              <w:rPr>
+                <w:rFonts w:hint="eastAsia"/>
+              </w:rPr>
+              <w:t>描述</w:t>
+            </w:r>
+          </w:p>
+        </w:tc>
+      </w:tr>
+      <w:tr>
+        <w:trPr>
+          <w:trHeight w:val="527"/>
+          <w:jc w:val="center"/>
+        </w:trPr>
+        <w:tc>
+          <w:tcPr>
+            <w:tcW w:w="2622" w:type="dxa"/>
+            <w:tcBorders>
+              <w:top w:val="single" w:sz="4" w:space="0" w:color="000000"/>
+              <w:left w:val="single" w:sz="4" w:space="0" w:color="000000"/>
+              <w:bottom w:val="single" w:sz="4" w:space="0" w:color="000000"/>
+              <w:right w:val="single" w:sz="4" w:space="0" w:color="000000"/>
+            </w:tcBorders>
+            <w:shd w:val="clear" w:color="auto" w:fill="auto"/>
+          </w:tcPr>
+          <w:p>
+            <w:pPr>
+              <w:pStyle w:val="af"/>
+              <w:tabs>
+                <w:tab w:val="left" w:pos="779"/>
+                <w:tab w:val="left" w:pos="779"/>
+                <w:tab w:val="left" w:pos="780"/>
+                <w:tab w:val="left" w:pos="780"/>
+              </w:tabs>
+              <w:autoSpaceDE w:val="0"/>
+              <w:autoSpaceDN w:val="0"/>
+              <w:spacing w:before="1"/>
+              <w:ind w:left="0" w:firstLine="0"/>
+              <w:rPr>
+                <w:szCs w:val="28"/>
+              </w:rPr>
+            </w:pPr>
+            <w:proofErr w:type="spellStart"/>
+            <w:r>
+              <w:rPr>
+                <w:szCs w:val="28"/>
+              </w:rPr>
+              <w:t>device_id</w:t>
+            </w:r>
+            <w:proofErr w:type="spellEnd"/>
+          </w:p>
+        </w:tc>
+        <w:tc>
+          <w:tcPr>
+            <w:tcW w:w="2622" w:type="dxa"/>
+            <w:tcBorders>
+              <w:top w:val="single" w:sz="4" w:space="0" w:color="000000"/>
+              <w:left w:val="single" w:sz="4" w:space="0" w:color="000000"/>
+              <w:bottom w:val="single" w:sz="4" w:space="0" w:color="000000"/>
+              <w:right w:val="single" w:sz="4" w:space="0" w:color="000000"/>
+            </w:tcBorders>
+            <w:shd w:val="clear" w:color="auto" w:fill="auto"/>
+          </w:tcPr>
+          <w:p>
+            <w:pPr>
+              <w:pStyle w:val="af"/>
+              <w:tabs>
+                <w:tab w:val="left" w:pos="779"/>
+                <w:tab w:val="left" w:pos="779"/>
+                <w:tab w:val="left" w:pos="780"/>
+                <w:tab w:val="left" w:pos="780"/>
+              </w:tabs>
+              <w:autoSpaceDE w:val="0"/>
+              <w:autoSpaceDN w:val="0"/>
+              <w:spacing w:before="1"/>
+              <w:ind w:left="0" w:firstLine="0"/>
+              <w:rPr>
+                <w:szCs w:val="28"/>
+              </w:rPr>
+            </w:pPr>
+            <w:proofErr w:type="spellStart"/>
+            <w:r>
+              <w:rPr>
+                <w:szCs w:val="28"/>
+              </w:rPr>
+              <w:t>Int</w:t>
+            </w:r>
+            <w:proofErr w:type="spellEnd"/>
+          </w:p>
+        </w:tc>
+        <w:tc>
+          <w:tcPr>
+            <w:tcW w:w="1845" w:type="dxa"/>
+            <w:tcBorders>
+              <w:top w:val="single" w:sz="4" w:space="0" w:color="000000"/>
+              <w:left w:val="single" w:sz="4" w:space="0" w:color="000000"/>
+              <w:bottom w:val="single" w:sz="4" w:space="0" w:color="000000"/>
+              <w:right w:val="single" w:sz="4" w:space="0" w:color="000000"/>
+            </w:tcBorders>
+          </w:tcPr>
+          <w:p>
+            <w:pPr>
+              <w:pStyle w:val="af"/>
+              <w:tabs>
+                <w:tab w:val="left" w:pos="779"/>
+                <w:tab w:val="left" w:pos="779"/>
+                <w:tab w:val="left" w:pos="780"/>
+                <w:tab w:val="left" w:pos="780"/>
+              </w:tabs>
+              <w:autoSpaceDE w:val="0"/>
+              <w:autoSpaceDN w:val="0"/>
+              <w:spacing w:before="1"/>
+              <w:ind w:left="0" w:firstLine="0"/>
+              <w:rPr>
+                <w:szCs w:val="28"/>
+              </w:rPr>
+            </w:pPr>
+            <w:r>
+              <w:rPr>
+                <w:rFonts w:hint="eastAsia"/>
+                <w:szCs w:val="28"/>
+              </w:rPr>
+              <w:t>是</w:t>
+            </w:r>
+          </w:p>
+        </w:tc>
+        <w:tc>
+          <w:tcPr>
+            <w:tcW w:w="3902" w:type="dxa"/>
+            <w:tcBorders>
+              <w:top w:val="single" w:sz="4" w:space="0" w:color="000000"/>
+              <w:left w:val="single" w:sz="4" w:space="0" w:color="000000"/>
+              <w:bottom w:val="single" w:sz="4" w:space="0" w:color="000000"/>
+              <w:right w:val="single" w:sz="4" w:space="0" w:color="000000"/>
+            </w:tcBorders>
+            <w:shd w:val="clear" w:color="auto" w:fill="auto"/>
+          </w:tcPr>
+          <w:p>
+            <w:pPr>
+              <w:pStyle w:val="af"/>
+              <w:tabs>
+                <w:tab w:val="left" w:pos="779"/>
+                <w:tab w:val="left" w:pos="779"/>
+                <w:tab w:val="left" w:pos="780"/>
+                <w:tab w:val="left" w:pos="780"/>
+              </w:tabs>
+              <w:autoSpaceDE w:val="0"/>
+              <w:autoSpaceDN w:val="0"/>
+              <w:spacing w:before="1"/>
+              <w:ind w:left="0" w:firstLine="0"/>
+              <w:rPr>
+                <w:szCs w:val="28"/>
+              </w:rPr>
+            </w:pPr>
+            <w:r>
+              <w:rPr>
+                <w:rFonts w:hint="eastAsia"/>
+                <w:szCs w:val="28"/>
+              </w:rPr>
+              <w:t>设备ID</w:t>
+            </w:r>
+          </w:p>
+        </w:tc>
+      </w:tr>
+    </w:tbl>
+    <w:p>
+      <w:r>
+        <w:rPr>
+          <w:rFonts w:hint="eastAsia"/>
+        </w:rPr>
         <w:tab/>
       </w:r>
+    </w:p>
+    <w:p>
+      <w:pPr>
+        <w:ind w:firstLineChars="100" w:firstLine="280"/>
+      </w:pPr>
+      <w:r>
+        <w:rPr>
+          <w:rFonts w:hint="eastAsia"/>
+        </w:rPr>
+        <w:t>成功返回结果：</w:t>
+      </w:r>
+    </w:p>
+    <w:p>
+      <w:pPr>
+        <w:spacing w:before="0" w:after="0"/>
+        <w:ind w:firstLine="280"/>
+      </w:pPr>
+      <w:r>
+        <w:t>{"code":0,"type":"</w:t>
+      </w:r>
+      <w:r>
+        <w:t>wifi_update</w:t>
+      </w:r>
+      <w:r>
+        <w:t>","msg":"\u6dfb\u52a0\u6210\u529f"}</w:t>
+      </w:r>
+    </w:p>
+    <w:p>
+      <w:pPr>
+        <w:tabs>
+          <w:tab w:val="left" w:pos="1104"/>
+        </w:tabs>
+        <w:rPr>
+          <w:rFonts w:hint="eastAsia"/>
+        </w:rPr>
+      </w:pPr>
+    </w:p>
+    <w:p>
+      <w:pPr>
+        <w:tabs>
+          <w:tab w:val="left" w:pos="1104"/>
+        </w:tabs>
+        <w:rPr>
+          <w:rFonts w:hint="eastAsia"/>
+        </w:rPr>
+      </w:pPr>
+    </w:p>
+    <w:p>
+      <w:pPr>
+        <w:tabs>
+          <w:tab w:val="left" w:pos="1104"/>
+        </w:tabs>
+        <w:rPr>
+          <w:rFonts w:hint="eastAsia"/>
+        </w:rPr>
+      </w:pPr>
+    </w:p>
+    <w:p>
+      <w:pPr>
+        <w:tabs>
+          <w:tab w:val="left" w:pos="1104"/>
+        </w:tabs>
+        <w:rPr>
+          <w:rFonts w:hint="eastAsia"/>
+        </w:rPr>
+      </w:pPr>
+    </w:p>
+    <w:p>
+      <w:pPr>
+        <w:tabs>
+          <w:tab w:val="left" w:pos="1104"/>
+        </w:tabs>
+        <w:rPr>
+          <w:rFonts w:hint="eastAsia"/>
+        </w:rPr>
+      </w:pPr>
+    </w:p>
+    <w:p>
+      <w:pPr>
+        <w:tabs>
+          <w:tab w:val="left" w:pos="1104"/>
+        </w:tabs>
+        <w:rPr>
+          <w:rFonts w:hint="eastAsia"/>
+        </w:rPr>
+      </w:pPr>
+    </w:p>
+    <w:p>
+      <w:pPr>
+        <w:tabs>
+          <w:tab w:val="left" w:pos="1104"/>
+        </w:tabs>
+        <w:rPr>
+          <w:rFonts w:hint="eastAsia"/>
+        </w:rPr>
+      </w:pPr>
+    </w:p>
+    <w:p>
+      <w:pPr>
+        <w:tabs>
+          <w:tab w:val="left" w:pos="1104"/>
+        </w:tabs>
+        <w:rPr>
+          <w:rFonts w:hint="eastAsia"/>
+        </w:rPr>
+      </w:pPr>
+    </w:p>
+    <w:p>
+      <w:pPr>
+        <w:pStyle w:val="2"/>
+      </w:pPr>
+      <w:r>
+        <w:rPr>
+          <w:rFonts w:hint="eastAsia"/>
+        </w:rPr>
+        <w:t>9.3</w:t>
+      </w:r>
+      <w:r>
+        <w:t xml:space="preserve"> </w:t>
+      </w:r>
+      <w:r>
+        <w:rPr>
+          <w:rFonts w:hint="eastAsia"/>
+        </w:rPr>
+        <w:t>获取当前</w:t>
+      </w:r>
+      <w:r>
+        <w:rPr>
+          <w:rFonts w:hint="eastAsia"/>
+        </w:rPr>
+        <w:t>光照</w:t>
+      </w:r>
+      <w:r>
+        <w:rPr>
+          <w:rFonts w:hint="eastAsia"/>
+        </w:rPr>
+        <w:t>数据</w:t>
+      </w:r>
+    </w:p>
+    <w:p>
+      <w:pPr>
+        <w:ind w:firstLine="420"/>
+      </w:pPr>
+      <w:r>
+        <w:rPr>
+          <w:rFonts w:hint="eastAsia"/>
+        </w:rPr>
+        <w:t>请求地址：</w:t>
+      </w:r>
+      <w:proofErr w:type="spellStart"/>
+      <w:proofErr w:type="gramStart"/>
+      <w:r>
+        <w:t>api</w:t>
+      </w:r>
+      <w:proofErr w:type="spellEnd"/>
+      <w:r>
+        <w:t>/</w:t>
+      </w:r>
+      <w:proofErr w:type="spellStart"/>
+      <w:r>
+        <w:t>cgq</w:t>
+      </w:r>
+      <w:proofErr w:type="spellEnd"/>
+      <w:r>
+        <w:t>/</w:t>
+      </w:r>
+      <w:proofErr w:type="spellStart"/>
+      <w:r>
+        <w:t>get_newest_gz</w:t>
+      </w:r>
+      <w:proofErr w:type="spellEnd"/>
+      <w:proofErr w:type="gramEnd"/>
+    </w:p>
+    <w:p>
+      <w:pPr>
+        <w:ind w:firstLine="420"/>
+      </w:pPr>
+      <w:r>
+        <w:rPr>
+          <w:rFonts w:hint="eastAsia"/>
+        </w:rPr>
+        <w:t>请求方式：</w:t>
+      </w:r>
+      <w:r>
+        <w:rPr>
+          <w:rFonts w:hint="eastAsia"/>
+        </w:rPr>
+        <w:t>POST</w:t>
+      </w:r>
+    </w:p>
+    <w:p>
+      <w:pPr>
+        <w:ind w:firstLine="420"/>
+      </w:pPr>
+      <w:r>
+        <w:rPr>
+          <w:rFonts w:hint="eastAsia"/>
+        </w:rPr>
+        <w:t>请求参数：</w:t>
+      </w:r>
+    </w:p>
+    <w:tbl>
+      <w:tblPr>
+        <w:tblStyle w:val="af0"/>
+        <w:tblW w:w="10991" w:type="dxa"/>
+        <w:jc w:val="center"/>
+        <w:tblLook w:val="04A0" w:firstRow="1" w:lastRow="0" w:firstColumn="1" w:lastColumn="0" w:noHBand="0" w:noVBand="1"/>
+      </w:tblPr>
+      <w:tblGrid>
+        <w:gridCol w:w="2622"/>
+        <w:gridCol w:w="2622"/>
+        <w:gridCol w:w="1845"/>
+        <w:gridCol w:w="3902"/>
+      </w:tblGrid>
+      <w:tr>
+        <w:trPr>
+          <w:trHeight w:val="548"/>
+          <w:jc w:val="center"/>
+        </w:trPr>
+        <w:tc>
+          <w:tcPr>
+            <w:tcW w:w="2622" w:type="dxa"/>
+            <w:tcBorders>
+              <w:top w:val="single" w:sz="4" w:space="0" w:color="000000"/>
+              <w:left w:val="single" w:sz="4" w:space="0" w:color="000000"/>
+              <w:bottom w:val="single" w:sz="4" w:space="0" w:color="000000"/>
+              <w:right w:val="single" w:sz="4" w:space="0" w:color="000000"/>
+            </w:tcBorders>
+            <w:shd w:val="clear" w:color="D7DDE4" w:fill="D7DDE4"/>
+          </w:tcPr>
+          <w:p>
+            <w:pPr>
+              <w:pStyle w:val="af"/>
+              <w:tabs>
+                <w:tab w:val="left" w:pos="779"/>
+                <w:tab w:val="left" w:pos="779"/>
+                <w:tab w:val="left" w:pos="780"/>
+                <w:tab w:val="left" w:pos="780"/>
+              </w:tabs>
+              <w:autoSpaceDE w:val="0"/>
+              <w:autoSpaceDN w:val="0"/>
+              <w:spacing w:before="1"/>
+              <w:ind w:left="0" w:firstLine="0"/>
+              <w:rPr>
+                <w:sz w:val="44"/>
+                <w:szCs w:val="44"/>
+              </w:rPr>
+            </w:pPr>
+            <w:r>
+              <w:rPr>
+                <w:rFonts w:hint="eastAsia"/>
+              </w:rPr>
+              <w:t>参数名称</w:t>
+            </w:r>
+          </w:p>
+        </w:tc>
+        <w:tc>
+          <w:tcPr>
+            <w:tcW w:w="2622" w:type="dxa"/>
+            <w:tcBorders>
+              <w:top w:val="single" w:sz="4" w:space="0" w:color="000000"/>
+              <w:left w:val="single" w:sz="4" w:space="0" w:color="000000"/>
+              <w:bottom w:val="single" w:sz="4" w:space="0" w:color="000000"/>
+              <w:right w:val="single" w:sz="4" w:space="0" w:color="000000"/>
+            </w:tcBorders>
+            <w:shd w:val="clear" w:color="D7DDE4" w:fill="D7DDE4"/>
+          </w:tcPr>
+          <w:p>
+            <w:pPr>
+              <w:pStyle w:val="af"/>
+              <w:tabs>
+                <w:tab w:val="left" w:pos="779"/>
+                <w:tab w:val="left" w:pos="779"/>
+                <w:tab w:val="left" w:pos="780"/>
+                <w:tab w:val="left" w:pos="780"/>
+              </w:tabs>
+              <w:autoSpaceDE w:val="0"/>
+              <w:autoSpaceDN w:val="0"/>
+              <w:spacing w:before="1"/>
+              <w:ind w:left="0" w:firstLine="0"/>
+              <w:rPr>
+                <w:sz w:val="44"/>
+                <w:szCs w:val="44"/>
+              </w:rPr>
+            </w:pPr>
+            <w:r>
+              <w:rPr>
+                <w:rFonts w:hint="eastAsia"/>
+              </w:rPr>
+              <w:t>类型</w:t>
+            </w:r>
+          </w:p>
+        </w:tc>
+        <w:tc>
+          <w:tcPr>
+            <w:tcW w:w="1845" w:type="dxa"/>
+            <w:tcBorders>
+              <w:top w:val="single" w:sz="4" w:space="0" w:color="000000"/>
+              <w:left w:val="single" w:sz="4" w:space="0" w:color="000000"/>
+              <w:bottom w:val="single" w:sz="4" w:space="0" w:color="000000"/>
+              <w:right w:val="single" w:sz="4" w:space="0" w:color="000000"/>
+            </w:tcBorders>
+            <w:shd w:val="clear" w:color="D7DDE4" w:fill="D7DDE4"/>
+          </w:tcPr>
+          <w:p>
+            <w:pPr>
+              <w:pStyle w:val="af"/>
+              <w:tabs>
+                <w:tab w:val="left" w:pos="779"/>
+                <w:tab w:val="left" w:pos="779"/>
+                <w:tab w:val="left" w:pos="780"/>
+                <w:tab w:val="left" w:pos="780"/>
+              </w:tabs>
+              <w:autoSpaceDE w:val="0"/>
+              <w:autoSpaceDN w:val="0"/>
+              <w:spacing w:before="1"/>
+              <w:ind w:left="0" w:firstLine="0"/>
+            </w:pPr>
+            <w:r>
+              <w:rPr>
+                <w:rFonts w:hint="eastAsia"/>
+              </w:rPr>
+              <w:t>是否必传</w:t>
+            </w:r>
+          </w:p>
+        </w:tc>
+        <w:tc>
+          <w:tcPr>
+            <w:tcW w:w="3902" w:type="dxa"/>
+            <w:tcBorders>
+              <w:top w:val="single" w:sz="4" w:space="0" w:color="000000"/>
+              <w:left w:val="single" w:sz="4" w:space="0" w:color="000000"/>
+              <w:bottom w:val="single" w:sz="4" w:space="0" w:color="000000"/>
+              <w:right w:val="single" w:sz="4" w:space="0" w:color="000000"/>
+            </w:tcBorders>
+            <w:shd w:val="clear" w:color="D7DDE4" w:fill="D7DDE4"/>
+          </w:tcPr>
+          <w:p>
+            <w:pPr>
+              <w:pStyle w:val="af"/>
+              <w:tabs>
+                <w:tab w:val="left" w:pos="779"/>
+                <w:tab w:val="left" w:pos="779"/>
+                <w:tab w:val="left" w:pos="780"/>
+                <w:tab w:val="left" w:pos="780"/>
+              </w:tabs>
+              <w:autoSpaceDE w:val="0"/>
+              <w:autoSpaceDN w:val="0"/>
+              <w:spacing w:before="1"/>
+              <w:ind w:left="0" w:firstLine="0"/>
+              <w:rPr>
+                <w:sz w:val="44"/>
+                <w:szCs w:val="44"/>
+              </w:rPr>
+            </w:pPr>
+            <w:r>
+              <w:rPr>
+                <w:rFonts w:hint="eastAsia"/>
+              </w:rPr>
+              <w:t>描述</w:t>
+            </w:r>
+          </w:p>
+        </w:tc>
+      </w:tr>
+      <w:tr>
+        <w:trPr>
+          <w:trHeight w:val="527"/>
+          <w:jc w:val="center"/>
+        </w:trPr>
+        <w:tc>
+          <w:tcPr>
+            <w:tcW w:w="2622" w:type="dxa"/>
+            <w:tcBorders>
+              <w:top w:val="single" w:sz="4" w:space="0" w:color="000000"/>
+              <w:left w:val="single" w:sz="4" w:space="0" w:color="000000"/>
+              <w:bottom w:val="single" w:sz="4" w:space="0" w:color="000000"/>
+              <w:right w:val="single" w:sz="4" w:space="0" w:color="000000"/>
+            </w:tcBorders>
+            <w:shd w:val="clear" w:color="auto" w:fill="auto"/>
+          </w:tcPr>
+          <w:p>
+            <w:pPr>
+              <w:pStyle w:val="af"/>
+              <w:tabs>
+                <w:tab w:val="left" w:pos="779"/>
+                <w:tab w:val="left" w:pos="779"/>
+                <w:tab w:val="left" w:pos="780"/>
+                <w:tab w:val="left" w:pos="780"/>
+              </w:tabs>
+              <w:autoSpaceDE w:val="0"/>
+              <w:autoSpaceDN w:val="0"/>
+              <w:spacing w:before="1"/>
+              <w:ind w:left="0" w:firstLine="0"/>
+              <w:rPr>
+                <w:szCs w:val="28"/>
+              </w:rPr>
+            </w:pPr>
+            <w:proofErr w:type="spellStart"/>
+            <w:r>
+              <w:rPr>
+                <w:szCs w:val="28"/>
+              </w:rPr>
+              <w:t>device_id</w:t>
+            </w:r>
+            <w:proofErr w:type="spellEnd"/>
+          </w:p>
+        </w:tc>
+        <w:tc>
+          <w:tcPr>
+            <w:tcW w:w="2622" w:type="dxa"/>
+            <w:tcBorders>
+              <w:top w:val="single" w:sz="4" w:space="0" w:color="000000"/>
+              <w:left w:val="single" w:sz="4" w:space="0" w:color="000000"/>
+              <w:bottom w:val="single" w:sz="4" w:space="0" w:color="000000"/>
+              <w:right w:val="single" w:sz="4" w:space="0" w:color="000000"/>
+            </w:tcBorders>
+            <w:shd w:val="clear" w:color="auto" w:fill="auto"/>
+          </w:tcPr>
+          <w:p>
+            <w:pPr>
+              <w:pStyle w:val="af"/>
+              <w:tabs>
+                <w:tab w:val="left" w:pos="779"/>
+                <w:tab w:val="left" w:pos="779"/>
+                <w:tab w:val="left" w:pos="780"/>
+                <w:tab w:val="left" w:pos="780"/>
+              </w:tabs>
+              <w:autoSpaceDE w:val="0"/>
+              <w:autoSpaceDN w:val="0"/>
+              <w:spacing w:before="1"/>
+              <w:ind w:left="0" w:firstLine="0"/>
+              <w:rPr>
+                <w:szCs w:val="28"/>
+              </w:rPr>
+            </w:pPr>
+            <w:proofErr w:type="spellStart"/>
+            <w:r>
+              <w:rPr>
+                <w:szCs w:val="28"/>
+              </w:rPr>
+              <w:t>Int</w:t>
+            </w:r>
+            <w:proofErr w:type="spellEnd"/>
+          </w:p>
+        </w:tc>
+        <w:tc>
+          <w:tcPr>
+            <w:tcW w:w="1845" w:type="dxa"/>
+            <w:tcBorders>
+              <w:top w:val="single" w:sz="4" w:space="0" w:color="000000"/>
+              <w:left w:val="single" w:sz="4" w:space="0" w:color="000000"/>
+              <w:bottom w:val="single" w:sz="4" w:space="0" w:color="000000"/>
+              <w:right w:val="single" w:sz="4" w:space="0" w:color="000000"/>
+            </w:tcBorders>
+          </w:tcPr>
+          <w:p>
+            <w:pPr>
+              <w:pStyle w:val="af"/>
+              <w:tabs>
+                <w:tab w:val="left" w:pos="779"/>
+                <w:tab w:val="left" w:pos="779"/>
+                <w:tab w:val="left" w:pos="780"/>
+                <w:tab w:val="left" w:pos="780"/>
+              </w:tabs>
+              <w:autoSpaceDE w:val="0"/>
+              <w:autoSpaceDN w:val="0"/>
+              <w:spacing w:before="1"/>
+              <w:ind w:left="0" w:firstLine="0"/>
+              <w:rPr>
+                <w:szCs w:val="28"/>
+              </w:rPr>
+            </w:pPr>
+            <w:r>
+              <w:rPr>
+                <w:rFonts w:hint="eastAsia"/>
+                <w:szCs w:val="28"/>
+              </w:rPr>
+              <w:t>是</w:t>
+            </w:r>
+          </w:p>
+        </w:tc>
+        <w:tc>
+          <w:tcPr>
+            <w:tcW w:w="3902" w:type="dxa"/>
+            <w:tcBorders>
+              <w:top w:val="single" w:sz="4" w:space="0" w:color="000000"/>
+              <w:left w:val="single" w:sz="4" w:space="0" w:color="000000"/>
+              <w:bottom w:val="single" w:sz="4" w:space="0" w:color="000000"/>
+              <w:right w:val="single" w:sz="4" w:space="0" w:color="000000"/>
+            </w:tcBorders>
+            <w:shd w:val="clear" w:color="auto" w:fill="auto"/>
+          </w:tcPr>
+          <w:p>
+            <w:pPr>
+              <w:pStyle w:val="af"/>
+              <w:tabs>
+                <w:tab w:val="left" w:pos="779"/>
+                <w:tab w:val="left" w:pos="779"/>
+                <w:tab w:val="left" w:pos="780"/>
+                <w:tab w:val="left" w:pos="780"/>
+              </w:tabs>
+              <w:autoSpaceDE w:val="0"/>
+              <w:autoSpaceDN w:val="0"/>
+              <w:spacing w:before="1"/>
+              <w:ind w:left="0" w:firstLine="0"/>
+              <w:rPr>
+                <w:szCs w:val="28"/>
+              </w:rPr>
+            </w:pPr>
+            <w:r>
+              <w:rPr>
+                <w:rFonts w:hint="eastAsia"/>
+                <w:szCs w:val="28"/>
+              </w:rPr>
+              <w:t>设备ID</w:t>
+            </w:r>
+          </w:p>
+        </w:tc>
+      </w:tr>
+    </w:tbl>
+    <w:p>
+      <w:r>
+        <w:rPr>
+          <w:rFonts w:hint="eastAsia"/>
+        </w:rPr>
+        <w:tab/>
+      </w:r>
+    </w:p>
+    <w:p>
+      <w:pPr>
+        <w:ind w:firstLineChars="100" w:firstLine="280"/>
+      </w:pPr>
+      <w:r>
+        <w:rPr>
+          <w:rFonts w:hint="eastAsia"/>
+        </w:rPr>
+        <w:t>成功返回结果：</w:t>
+      </w:r>
+    </w:p>
+    <w:p>
+      <w:pPr>
+        <w:spacing w:before="0" w:after="0"/>
+        <w:ind w:firstLine="280"/>
+      </w:pPr>
+      <w:r>
+        <w:t>{"code":0,"type":"</w:t>
+      </w:r>
+      <w:r>
+        <w:t>wifi_update</w:t>
+      </w:r>
+      <w:r>
+        <w:t>","msg":"\u6dfb\u52a0\u6210\u529f"}</w:t>
+      </w:r>
+    </w:p>
+    <w:p>
+      <w:pPr>
+        <w:tabs>
+          <w:tab w:val="left" w:pos="1104"/>
+        </w:tabs>
+      </w:pPr>
     </w:p>
     <w:sectPr>
       <w:pgSz w:w="19120" w:h="27060"/>
@@ -29940,7 +32252,7 @@
 </file>
 
 <file path=customXml/itemProps1.xml><?xml version="1.0" encoding="utf-8"?>
-<ds:datastoreItem xmlns:ds="http://schemas.openxmlformats.org/officeDocument/2006/customXml" ds:itemID="{5ACB2C47-7EBE-4C83-A50D-874604E17266}">
+<ds:datastoreItem xmlns:ds="http://schemas.openxmlformats.org/officeDocument/2006/customXml" ds:itemID="{C4ADE1BE-93C2-4846-A289-4F4C529AE36C}">
   <ds:schemaRefs>
     <ds:schemaRef ds:uri="http://schemas.openxmlformats.org/officeDocument/2006/bibliography"/>
   </ds:schemaRefs>

--- a/接口文档.docx
+++ b/接口文档.docx
@@ -7779,7 +7779,6 @@
               <w:spacing w:before="1"/>
               <w:ind w:left="0" w:firstLine="0"/>
               <w:rPr>
-                <w:rFonts w:hint="eastAsia"/>
                 <w:szCs w:val="28"/>
               </w:rPr>
             </w:pPr>
@@ -7819,7 +7818,6 @@
               <w:spacing w:before="1"/>
               <w:ind w:left="0" w:firstLine="0"/>
               <w:rPr>
-                <w:rFonts w:hint="eastAsia"/>
                 <w:szCs w:val="28"/>
               </w:rPr>
             </w:pPr>
@@ -7856,7 +7854,6 @@
               <w:spacing w:before="1"/>
               <w:ind w:left="0" w:firstLine="0"/>
               <w:rPr>
-                <w:rFonts w:hint="eastAsia"/>
                 <w:szCs w:val="28"/>
               </w:rPr>
             </w:pPr>
@@ -7894,7 +7891,6 @@
               <w:spacing w:before="1"/>
               <w:ind w:left="0" w:firstLine="0"/>
               <w:rPr>
-                <w:rFonts w:hint="eastAsia"/>
                 <w:szCs w:val="28"/>
               </w:rPr>
             </w:pPr>
@@ -7920,7 +7916,6 @@
               <w:spacing w:before="1"/>
               <w:ind w:left="0" w:firstLineChars="100" w:firstLine="280"/>
               <w:rPr>
-                <w:rFonts w:hint="eastAsia"/>
                 <w:szCs w:val="28"/>
               </w:rPr>
             </w:pPr>
@@ -7964,7 +7959,6 @@
               <w:spacing w:before="1"/>
               <w:ind w:left="0" w:firstLineChars="100" w:firstLine="280"/>
               <w:rPr>
-                <w:rFonts w:hint="eastAsia"/>
                 <w:szCs w:val="28"/>
               </w:rPr>
             </w:pPr>
@@ -9152,7 +9146,7 @@
         <w:ind w:firstLine="420"/>
         <w:rPr>
           <w:rFonts w:ascii="微软雅黑" w:eastAsia="微软雅黑" w:hAnsi="微软雅黑"/>
-          <w:color w:val="000000"/>
+          <w:color w:val="FF0000"/>
           <w:sz w:val="27"/>
           <w:szCs w:val="27"/>
         </w:rPr>
@@ -9164,7 +9158,48 @@
           <w:sz w:val="27"/>
           <w:szCs w:val="27"/>
         </w:rPr>
-        <w:t>{"code":0,"type":"get_scene","msg":"\u83b7\u53d6\u6210\u529f\uff01","data":[{"id":"4","scene_name":"\u5e38\u7528","scene_type":"0","devices":[{"device_id":"7","device_name":"\u667a\u80fd\u63d2\u5ea7","mac":"123457","user_id":"28","product_type":"1","detail_info":"{\"ison\":0}","can_share":true},{"device_id":"5","device_name":"\u7f51\u5173","mac":"12345","user_id":"28","product_type":"0","detail_info":"{\"ison\":0}","can_share":false}]},{"id":"5","scene_name":"\u5367\u5ba4","scene_type":"15","devices":[]}]}</w:t>
+        <w:t>{"code":0,"type":"get_scene","msg":"\u83b7\u53d6\u6210\u529f\uff01","data":[{"id":"320","scene_name":"\u5e38\u7528","scene_type":"0","devices":[{"device_id":"131","device_name":"\u7f51\u5173","mac":"0C61CF38AD00","user_id":"79","product_type":"0","device_warning":"0","safe_model":"0","detail_info":"","can_share":false,"child":[]},{"device_id":"136","device_name":"\u8bbe\u5907","mac":"24718927096B","user_id":"79","product_type":"1","device_warning":"0","safe_model":"1","detail_info":"[{\"cz_no\":1,\"ison\":0}]","can_share":true,"child":[]},{"device_id":"148","device_name":"\u9501","mac":"A434F11D6A09","user_id":"79","product_type":"2","device_warning":"2","safe_model":"0","detail_info":"","can_share":true,"child":[]},{"device_id":"135","device_name":"\u7a97\u5e18","mac":"44A6E50DB430","user_id":"79","product_type":"6","</w:t>
+      </w:r>
+      <w:r>
+        <w:rPr>
+          <w:rFonts w:ascii="微软雅黑" w:eastAsia="微软雅黑" w:hAnsi="微软雅黑" w:hint="eastAsia"/>
+          <w:color w:val="000000"/>
+          <w:sz w:val="27"/>
+          <w:szCs w:val="27"/>
+        </w:rPr>
+        <w:lastRenderedPageBreak/>
+        <w:t>device_warning":"0","safe_model":"0","detail_info":"","can_share":true,"child":{"device_id":"189","device_name":"\u7a97\u5e182","mac":"010203040506","user_id":"79","product_type":"6","device_warning":"0","safe_model":"0","detail_info":"","can_share":true,"child":[]}}]},{"id":"321","scene_name":"\u8863\u5e3d\u95f4","scene_type":"18","devices":[]},{"id":"322","scene_name":"\u5730\u4e0b\u5ba4","scene_type":"4","devices":[]}]}</w:t>
+      </w:r>
+      <w:bookmarkStart w:id="0" w:name="_GoBack"/>
+      <w:bookmarkEnd w:id="0"/>
+      <w:r>
+        <w:rPr>
+          <w:rFonts w:ascii="微软雅黑" w:eastAsia="微软雅黑" w:hAnsi="微软雅黑" w:hint="eastAsia"/>
+          <w:color w:val="FF0000"/>
+          <w:sz w:val="27"/>
+          <w:szCs w:val="27"/>
+        </w:rPr>
+        <w:t>//修改记录：6. 9 返回data新增</w:t>
+      </w:r>
+      <w:proofErr w:type="spellStart"/>
+      <w:r>
+        <w:rPr>
+          <w:rFonts w:ascii="微软雅黑" w:eastAsia="微软雅黑" w:hAnsi="微软雅黑" w:hint="eastAsia"/>
+          <w:color w:val="FF0000"/>
+          <w:sz w:val="27"/>
+          <w:szCs w:val="27"/>
+        </w:rPr>
+        <w:t>scene_type</w:t>
+      </w:r>
+      <w:proofErr w:type="spellEnd"/>
+      <w:r>
+        <w:rPr>
+          <w:rFonts w:ascii="微软雅黑" w:eastAsia="微软雅黑" w:hAnsi="微软雅黑" w:hint="eastAsia"/>
+          <w:color w:val="FF0000"/>
+          <w:sz w:val="27"/>
+          <w:szCs w:val="27"/>
+        </w:rPr>
+        <w:t>参数</w:t>
       </w:r>
     </w:p>
     <w:p>
@@ -9184,9 +9219,8 @@
           <w:sz w:val="27"/>
           <w:szCs w:val="27"/>
         </w:rPr>
-        <w:t>//修改记录：6. 9 返回data新增</w:t>
-      </w:r>
-      <w:proofErr w:type="spellStart"/>
+        <w:t>//修改记录：</w:t>
+      </w:r>
       <w:r>
         <w:rPr>
           <w:rFonts w:ascii="微软雅黑" w:eastAsia="微软雅黑" w:hAnsi="微软雅黑" w:hint="eastAsia"/>
@@ -9194,9 +9228,8 @@
           <w:sz w:val="27"/>
           <w:szCs w:val="27"/>
         </w:rPr>
-        <w:t>scene_type</w:t>
-      </w:r>
-      <w:proofErr w:type="spellEnd"/>
+        <w:t>6.11</w:t>
+      </w:r>
       <w:r>
         <w:rPr>
           <w:rFonts w:ascii="微软雅黑" w:eastAsia="微软雅黑" w:hAnsi="微软雅黑" w:hint="eastAsia"/>
@@ -9204,7 +9237,34 @@
           <w:sz w:val="27"/>
           <w:szCs w:val="27"/>
         </w:rPr>
+        <w:t xml:space="preserve"> 返回data新增</w:t>
+      </w:r>
+      <w:r>
+        <w:rPr>
+          <w:rFonts w:ascii="微软雅黑" w:eastAsia="微软雅黑" w:hAnsi="微软雅黑" w:hint="eastAsia"/>
+          <w:color w:val="FF0000"/>
+          <w:sz w:val="27"/>
+          <w:szCs w:val="27"/>
+        </w:rPr>
+        <w:t>devices</w:t>
+      </w:r>
+      <w:r>
+        <w:rPr>
+          <w:rFonts w:ascii="微软雅黑" w:eastAsia="微软雅黑" w:hAnsi="微软雅黑" w:hint="eastAsia"/>
+          <w:color w:val="FF0000"/>
+          <w:sz w:val="27"/>
+          <w:szCs w:val="27"/>
+        </w:rPr>
         <w:t>参数</w:t>
+      </w:r>
+      <w:r>
+        <w:rPr>
+          <w:rFonts w:ascii="微软雅黑" w:eastAsia="微软雅黑" w:hAnsi="微软雅黑" w:hint="eastAsia"/>
+          <w:color w:val="FF0000"/>
+          <w:sz w:val="27"/>
+          <w:szCs w:val="27"/>
+        </w:rPr>
+        <w:t>(场景下设备信息)</w:t>
       </w:r>
     </w:p>
     <w:p>
@@ -9224,8 +9284,9 @@
           <w:sz w:val="27"/>
           <w:szCs w:val="27"/>
         </w:rPr>
-        <w:t>//修改记录：</w:t>
-      </w:r>
+        <w:t>//修改记录：6.15 返回device内容新增</w:t>
+      </w:r>
+      <w:proofErr w:type="spellStart"/>
       <w:r>
         <w:rPr>
           <w:rFonts w:ascii="微软雅黑" w:eastAsia="微软雅黑" w:hAnsi="微软雅黑" w:hint="eastAsia"/>
@@ -9233,8 +9294,9 @@
           <w:sz w:val="27"/>
           <w:szCs w:val="27"/>
         </w:rPr>
-        <w:t>6.11</w:t>
-      </w:r>
+        <w:t>can_share</w:t>
+      </w:r>
+      <w:proofErr w:type="spellEnd"/>
       <w:r>
         <w:rPr>
           <w:rFonts w:ascii="微软雅黑" w:eastAsia="微软雅黑" w:hAnsi="微软雅黑" w:hint="eastAsia"/>
@@ -9242,17 +9304,19 @@
           <w:sz w:val="27"/>
           <w:szCs w:val="27"/>
         </w:rPr>
-        <w:t xml:space="preserve"> 返回data新增</w:t>
-      </w:r>
-      <w:r>
+        <w:t>参数</w:t>
+      </w:r>
+    </w:p>
+    <w:p>
+      <w:pPr>
+        <w:ind w:firstLine="420"/>
         <w:rPr>
           <w:rFonts w:ascii="微软雅黑" w:eastAsia="微软雅黑" w:hAnsi="微软雅黑" w:hint="eastAsia"/>
           <w:color w:val="FF0000"/>
           <w:sz w:val="27"/>
           <w:szCs w:val="27"/>
         </w:rPr>
-        <w:t>devices</w:t>
-      </w:r>
+      </w:pPr>
       <w:r>
         <w:rPr>
           <w:rFonts w:ascii="微软雅黑" w:eastAsia="微软雅黑" w:hAnsi="微软雅黑" w:hint="eastAsia"/>
@@ -9260,8 +9324,39 @@
           <w:sz w:val="27"/>
           <w:szCs w:val="27"/>
         </w:rPr>
-        <w:t>参数</w:t>
-      </w:r>
+        <w:t>//修改记录：8.16 返回device内容新增</w:t>
+      </w:r>
+      <w:proofErr w:type="spellStart"/>
+      <w:r>
+        <w:rPr>
+          <w:rFonts w:ascii="微软雅黑" w:eastAsia="微软雅黑" w:hAnsi="微软雅黑"/>
+          <w:color w:val="FF0000"/>
+          <w:sz w:val="27"/>
+          <w:szCs w:val="27"/>
+        </w:rPr>
+        <w:t>device_warning</w:t>
+      </w:r>
+      <w:proofErr w:type="spellEnd"/>
+      <w:r>
+        <w:rPr>
+          <w:rFonts w:ascii="微软雅黑" w:eastAsia="微软雅黑" w:hAnsi="微软雅黑"/>
+          <w:color w:val="FF0000"/>
+          <w:sz w:val="27"/>
+          <w:szCs w:val="27"/>
+        </w:rPr>
+        <w:t>、</w:t>
+      </w:r>
+      <w:proofErr w:type="spellStart"/>
+      <w:r>
+        <w:rPr>
+          <w:rFonts w:ascii="微软雅黑" w:eastAsia="微软雅黑" w:hAnsi="微软雅黑"/>
+          <w:color w:val="FF0000"/>
+          <w:sz w:val="27"/>
+          <w:szCs w:val="27"/>
+        </w:rPr>
+        <w:t>safe_model</w:t>
+      </w:r>
+      <w:proofErr w:type="spellEnd"/>
       <w:r>
         <w:rPr>
           <w:rFonts w:ascii="微软雅黑" w:eastAsia="微软雅黑" w:hAnsi="微软雅黑" w:hint="eastAsia"/>
@@ -9269,19 +9364,28 @@
           <w:sz w:val="27"/>
           <w:szCs w:val="27"/>
         </w:rPr>
-        <w:t>(场景下设备信息)</w:t>
+        <w:t>参数</w:t>
       </w:r>
     </w:p>
     <w:p>
       <w:pPr>
         <w:ind w:firstLine="420"/>
+        <w:rPr>
+          <w:rFonts w:ascii="微软雅黑" w:eastAsia="微软雅黑" w:hAnsi="微软雅黑"/>
+          <w:color w:val="FF0000"/>
+          <w:sz w:val="27"/>
+          <w:szCs w:val="27"/>
+        </w:rPr>
+      </w:pPr>
+      <w:r>
         <w:rPr>
           <w:rFonts w:ascii="微软雅黑" w:eastAsia="微软雅黑" w:hAnsi="微软雅黑" w:hint="eastAsia"/>
           <w:color w:val="FF0000"/>
           <w:sz w:val="27"/>
           <w:szCs w:val="27"/>
         </w:rPr>
-      </w:pPr>
+        <w:t>//修改记录：</w:t>
+      </w:r>
       <w:r>
         <w:rPr>
           <w:rFonts w:ascii="微软雅黑" w:eastAsia="微软雅黑" w:hAnsi="微软雅黑" w:hint="eastAsia"/>
@@ -9289,9 +9393,8 @@
           <w:sz w:val="27"/>
           <w:szCs w:val="27"/>
         </w:rPr>
-        <w:t>//修改记录：6.15 返回device内容新增</w:t>
-      </w:r>
-      <w:proofErr w:type="spellStart"/>
+        <w:t>8.1</w:t>
+      </w:r>
       <w:r>
         <w:rPr>
           <w:rFonts w:ascii="微软雅黑" w:eastAsia="微软雅黑" w:hAnsi="微软雅黑" w:hint="eastAsia"/>
@@ -9299,9 +9402,8 @@
           <w:sz w:val="27"/>
           <w:szCs w:val="27"/>
         </w:rPr>
-        <w:t>can_share</w:t>
-      </w:r>
-      <w:proofErr w:type="spellEnd"/>
+        <w:t xml:space="preserve"> 返回device内容新增</w:t>
+      </w:r>
       <w:r>
         <w:rPr>
           <w:rFonts w:ascii="微软雅黑" w:eastAsia="微软雅黑" w:hAnsi="微软雅黑" w:hint="eastAsia"/>
@@ -9309,19 +9411,8 @@
           <w:sz w:val="27"/>
           <w:szCs w:val="27"/>
         </w:rPr>
-        <w:t>参数</w:t>
-      </w:r>
-    </w:p>
-    <w:p>
-      <w:pPr>
-        <w:ind w:firstLine="420"/>
-        <w:rPr>
-          <w:rFonts w:ascii="微软雅黑" w:eastAsia="微软雅黑" w:hAnsi="微软雅黑"/>
-          <w:color w:val="FF0000"/>
-          <w:sz w:val="27"/>
-          <w:szCs w:val="27"/>
-        </w:rPr>
-      </w:pPr>
+        <w:t>child</w:t>
+      </w:r>
       <w:r>
         <w:rPr>
           <w:rFonts w:ascii="微软雅黑" w:eastAsia="微软雅黑" w:hAnsi="微软雅黑" w:hint="eastAsia"/>
@@ -9329,40 +9420,8 @@
           <w:sz w:val="27"/>
           <w:szCs w:val="27"/>
         </w:rPr>
-        <w:lastRenderedPageBreak/>
-        <w:t>//修改记录：8.16 返回device内容新增</w:t>
-      </w:r>
-      <w:proofErr w:type="spellStart"/>
-      <w:r>
-        <w:rPr>
-          <w:rFonts w:ascii="微软雅黑" w:eastAsia="微软雅黑" w:hAnsi="微软雅黑"/>
-          <w:color w:val="FF0000"/>
-          <w:sz w:val="27"/>
-          <w:szCs w:val="27"/>
-        </w:rPr>
-        <w:t>device_warning</w:t>
-      </w:r>
-      <w:proofErr w:type="spellEnd"/>
-      <w:r>
-        <w:rPr>
-          <w:rFonts w:ascii="微软雅黑" w:eastAsia="微软雅黑" w:hAnsi="微软雅黑"/>
-          <w:color w:val="FF0000"/>
-          <w:sz w:val="27"/>
-          <w:szCs w:val="27"/>
-        </w:rPr>
-        <w:t>、</w:t>
-      </w:r>
-      <w:proofErr w:type="spellStart"/>
-      <w:r>
-        <w:rPr>
-          <w:rFonts w:ascii="微软雅黑" w:eastAsia="微软雅黑" w:hAnsi="微软雅黑"/>
-          <w:color w:val="FF0000"/>
-          <w:sz w:val="27"/>
-          <w:szCs w:val="27"/>
-        </w:rPr>
-        <w:t>safe_model</w:t>
-      </w:r>
-      <w:proofErr w:type="spellEnd"/>
+        <w:t>参数</w:t>
+      </w:r>
       <w:r>
         <w:rPr>
           <w:rFonts w:ascii="微软雅黑" w:eastAsia="微软雅黑" w:hAnsi="微软雅黑" w:hint="eastAsia"/>
@@ -9370,7 +9429,36 @@
           <w:sz w:val="27"/>
           <w:szCs w:val="27"/>
         </w:rPr>
-        <w:t>参数</w:t>
+        <w:t>-</w:t>
+      </w:r>
+      <w:proofErr w:type="gramStart"/>
+      <w:r>
+        <w:rPr>
+          <w:rFonts w:ascii="微软雅黑" w:eastAsia="微软雅黑" w:hAnsi="微软雅黑" w:hint="eastAsia"/>
+          <w:color w:val="FF0000"/>
+          <w:sz w:val="27"/>
+          <w:szCs w:val="27"/>
+        </w:rPr>
+        <w:t>》</w:t>
+      </w:r>
+      <w:proofErr w:type="gramEnd"/>
+      <w:r>
+        <w:rPr>
+          <w:rFonts w:ascii="微软雅黑" w:eastAsia="微软雅黑" w:hAnsi="微软雅黑" w:hint="eastAsia"/>
+          <w:color w:val="FF0000"/>
+          <w:sz w:val="27"/>
+          <w:szCs w:val="27"/>
+        </w:rPr>
+        <w:t>子</w:t>
+      </w:r>
+      <w:r>
+        <w:rPr>
+          <w:rFonts w:ascii="微软雅黑" w:eastAsia="微软雅黑" w:hAnsi="微软雅黑" w:hint="eastAsia"/>
+          <w:color w:val="FF0000"/>
+          <w:sz w:val="27"/>
+          <w:szCs w:val="27"/>
+        </w:rPr>
+        <w:t>设备</w:t>
       </w:r>
     </w:p>
     <w:p>
@@ -11763,7 +11851,6 @@
                 <w:rFonts w:hint="eastAsia"/>
                 <w:szCs w:val="28"/>
               </w:rPr>
-              <w:lastRenderedPageBreak/>
               <w:t>scene_id</w:t>
             </w:r>
             <w:proofErr w:type="spellEnd"/>
@@ -14363,6 +14450,7 @@
           <w:sz w:val="27"/>
           <w:szCs w:val="27"/>
         </w:rPr>
+        <w:lastRenderedPageBreak/>
         <w:t>{"code":0,"type":"move_device","msg":"\u8bbe\u5907\u79fb\u52a8\u6210\u529f\uff01"}</w:t>
       </w:r>
     </w:p>
@@ -14836,7 +14924,6 @@
                 <w:rFonts w:hint="eastAsia"/>
                 <w:szCs w:val="28"/>
               </w:rPr>
-              <w:lastRenderedPageBreak/>
               <w:t>device_id</w:t>
             </w:r>
             <w:proofErr w:type="spellEnd"/>
@@ -15338,19 +15425,19 @@
       <w:pPr>
         <w:ind w:firstLine="420"/>
         <w:rPr>
+          <w:rFonts w:ascii="微软雅黑" w:eastAsia="微软雅黑" w:hAnsi="微软雅黑"/>
+          <w:color w:val="000000"/>
+          <w:sz w:val="27"/>
+          <w:szCs w:val="27"/>
+        </w:rPr>
+      </w:pPr>
+      <w:r>
+        <w:rPr>
           <w:rFonts w:ascii="微软雅黑" w:eastAsia="微软雅黑" w:hAnsi="微软雅黑" w:hint="eastAsia"/>
           <w:color w:val="000000"/>
           <w:sz w:val="27"/>
           <w:szCs w:val="27"/>
         </w:rPr>
-      </w:pPr>
-      <w:r>
-        <w:rPr>
-          <w:rFonts w:ascii="微软雅黑" w:eastAsia="微软雅黑" w:hAnsi="微软雅黑" w:hint="eastAsia"/>
-          <w:color w:val="000000"/>
-          <w:sz w:val="27"/>
-          <w:szCs w:val="27"/>
-        </w:rPr>
         <w:t>{"code":0,"type":"share_device","msg":"\u8bbe\u5907\u6dfb\u52a0\u6210\u529f\uff01","data":{"device_info":{"device_id":"115","device_name":"\u667a\u80fd\u63d2\u5ea7","mac":"247189F8E9B9","detail_info":"{\"ison\":0}","product_type":"1"}}}</w:t>
       </w:r>
     </w:p>
@@ -15412,6 +15499,46 @@
           <w:szCs w:val="27"/>
         </w:rPr>
         <w:t>参数</w:t>
+      </w:r>
+    </w:p>
+    <w:p>
+      <w:pPr>
+        <w:ind w:firstLine="420"/>
+        <w:rPr>
+          <w:rFonts w:ascii="微软雅黑" w:eastAsia="微软雅黑" w:hAnsi="微软雅黑"/>
+          <w:color w:val="FF0000"/>
+          <w:sz w:val="27"/>
+          <w:szCs w:val="27"/>
+        </w:rPr>
+      </w:pPr>
+      <w:r>
+        <w:rPr>
+          <w:rFonts w:ascii="微软雅黑" w:eastAsia="微软雅黑" w:hAnsi="微软雅黑" w:hint="eastAsia"/>
+          <w:color w:val="FF0000"/>
+          <w:sz w:val="27"/>
+          <w:szCs w:val="27"/>
+        </w:rPr>
+        <w:t>//修改记录：8.1 返回device内容新增child参数-</w:t>
+      </w:r>
+      <w:proofErr w:type="gramStart"/>
+      <w:r>
+        <w:rPr>
+          <w:rFonts w:ascii="微软雅黑" w:eastAsia="微软雅黑" w:hAnsi="微软雅黑" w:hint="eastAsia"/>
+          <w:color w:val="FF0000"/>
+          <w:sz w:val="27"/>
+          <w:szCs w:val="27"/>
+        </w:rPr>
+        <w:t>》</w:t>
+      </w:r>
+      <w:proofErr w:type="gramEnd"/>
+      <w:r>
+        <w:rPr>
+          <w:rFonts w:ascii="微软雅黑" w:eastAsia="微软雅黑" w:hAnsi="微软雅黑" w:hint="eastAsia"/>
+          <w:color w:val="FF0000"/>
+          <w:sz w:val="27"/>
+          <w:szCs w:val="27"/>
+        </w:rPr>
+        <w:t>子设备</w:t>
       </w:r>
     </w:p>
     <w:p>
@@ -16555,27 +16682,38 @@
       <w:pPr>
         <w:spacing w:before="0" w:after="0"/>
         <w:rPr>
+          <w:rFonts w:ascii="微软雅黑" w:eastAsia="微软雅黑" w:hAnsi="微软雅黑"/>
+          <w:color w:val="000000"/>
+          <w:sz w:val="27"/>
+          <w:szCs w:val="27"/>
+        </w:rPr>
+      </w:pPr>
+      <w:r>
+        <w:rPr>
           <w:rFonts w:ascii="微软雅黑" w:eastAsia="微软雅黑" w:hAnsi="微软雅黑" w:hint="eastAsia"/>
           <w:color w:val="000000"/>
           <w:sz w:val="27"/>
           <w:szCs w:val="27"/>
         </w:rPr>
-      </w:pPr>
-      <w:r>
-        <w:rPr>
-          <w:rFonts w:ascii="微软雅黑" w:eastAsia="微软雅黑" w:hAnsi="微软雅黑" w:hint="eastAsia"/>
+        <w:t>{"code":0,"type":"get_share_list","msg":"\u83b7\u53d6\u6210\u529f\uff01","data":{"1":{"id":"32","user_mobile":"15112395974","user_face":null,"nick_name":null}}}</w:t>
+      </w:r>
+    </w:p>
+    <w:p>
+      <w:pPr>
+        <w:spacing w:before="0" w:after="0"/>
+        <w:rPr>
+          <w:rFonts w:ascii="微软雅黑" w:eastAsia="微软雅黑" w:hAnsi="微软雅黑"/>
           <w:color w:val="000000"/>
           <w:sz w:val="27"/>
           <w:szCs w:val="27"/>
         </w:rPr>
-        <w:t>{"code":0,"type":"get_share_list","msg":"\u83b7\u53d6\u6210\u529f\uff01","data":{"1":{"id":"32","user_mobile":"15112395974","user_face":null,"nick_name":null}}}</w:t>
-      </w:r>
+      </w:pPr>
     </w:p>
     <w:p>
       <w:pPr>
         <w:spacing w:before="0" w:after="0"/>
         <w:rPr>
-          <w:rFonts w:ascii="微软雅黑" w:eastAsia="微软雅黑" w:hAnsi="微软雅黑" w:hint="eastAsia"/>
+          <w:rFonts w:ascii="微软雅黑" w:eastAsia="微软雅黑" w:hAnsi="微软雅黑"/>
           <w:color w:val="000000"/>
           <w:sz w:val="27"/>
           <w:szCs w:val="27"/>
@@ -16584,17 +16722,6 @@
     </w:p>
     <w:p>
       <w:pPr>
-        <w:spacing w:before="0" w:after="0"/>
-        <w:rPr>
-          <w:rFonts w:ascii="微软雅黑" w:eastAsia="微软雅黑" w:hAnsi="微软雅黑" w:hint="eastAsia"/>
-          <w:color w:val="000000"/>
-          <w:sz w:val="27"/>
-          <w:szCs w:val="27"/>
-        </w:rPr>
-      </w:pPr>
-    </w:p>
-    <w:p>
-      <w:pPr>
         <w:pStyle w:val="2"/>
       </w:pPr>
       <w:r>
@@ -16603,8 +16730,6 @@
         </w:rPr>
         <w:t>4.7</w:t>
       </w:r>
-      <w:bookmarkStart w:id="0" w:name="_GoBack"/>
-      <w:bookmarkEnd w:id="0"/>
       <w:r>
         <w:rPr>
           <w:rFonts w:hint="eastAsia"/>
@@ -16890,6 +17015,7 @@
                 <w:rFonts w:hint="eastAsia"/>
                 <w:szCs w:val="28"/>
               </w:rPr>
+              <w:lastRenderedPageBreak/>
               <w:t>user_id</w:t>
             </w:r>
             <w:proofErr w:type="spellEnd"/>
@@ -17214,7 +17340,6 @@
               <w:spacing w:before="1"/>
               <w:ind w:left="0" w:firstLine="0"/>
               <w:rPr>
-                <w:rFonts w:hint="eastAsia"/>
                 <w:szCs w:val="28"/>
               </w:rPr>
             </w:pPr>
@@ -17254,7 +17379,6 @@
               <w:spacing w:before="1"/>
               <w:ind w:left="0" w:firstLine="0"/>
               <w:rPr>
-                <w:rFonts w:hint="eastAsia"/>
                 <w:szCs w:val="28"/>
               </w:rPr>
             </w:pPr>
@@ -17299,7 +17423,6 @@
               <w:spacing w:before="1"/>
               <w:ind w:left="0" w:firstLine="0"/>
               <w:rPr>
-                <w:rFonts w:hint="eastAsia"/>
                 <w:szCs w:val="28"/>
               </w:rPr>
             </w:pPr>
@@ -17337,7 +17460,6 @@
               <w:spacing w:before="1"/>
               <w:ind w:left="0" w:firstLine="0"/>
               <w:rPr>
-                <w:rFonts w:hint="eastAsia"/>
                 <w:szCs w:val="28"/>
               </w:rPr>
             </w:pPr>
@@ -17415,13 +17537,784 @@
     </w:p>
     <w:p>
       <w:pPr>
+        <w:pStyle w:val="2"/>
+      </w:pPr>
+      <w:r>
+        <w:rPr>
+          <w:rFonts w:hint="eastAsia"/>
+        </w:rPr>
+        <w:t>4.8</w:t>
+      </w:r>
+      <w:r>
+        <w:rPr>
+          <w:rFonts w:hint="eastAsia"/>
+        </w:rPr>
+        <w:t>添加子设备</w:t>
+      </w:r>
+    </w:p>
+    <w:p>
+      <w:pPr>
+        <w:ind w:firstLine="420"/>
+      </w:pPr>
+      <w:r>
+        <w:rPr>
+          <w:rFonts w:hint="eastAsia"/>
+        </w:rPr>
+        <w:t>请求地址：</w:t>
+      </w:r>
+      <w:r>
+        <w:rPr>
+          <w:rFonts w:hint="eastAsia"/>
+        </w:rPr>
+        <w:t>/</w:t>
+      </w:r>
+      <w:proofErr w:type="spellStart"/>
+      <w:r>
+        <w:rPr>
+          <w:rFonts w:hint="eastAsia"/>
+        </w:rPr>
+        <w:t>api</w:t>
+      </w:r>
+      <w:proofErr w:type="spellEnd"/>
+      <w:r>
+        <w:rPr>
+          <w:rFonts w:hint="eastAsia"/>
+        </w:rPr>
+        <w:t>/device/</w:t>
+      </w:r>
+      <w:proofErr w:type="spellStart"/>
+      <w:r>
+        <w:rPr>
+          <w:rFonts w:hint="eastAsia"/>
+        </w:rPr>
+        <w:t>add_device_child</w:t>
+      </w:r>
+      <w:proofErr w:type="spellEnd"/>
+    </w:p>
+    <w:p>
+      <w:pPr>
+        <w:ind w:firstLine="420"/>
+      </w:pPr>
+      <w:r>
+        <w:rPr>
+          <w:rFonts w:hint="eastAsia"/>
+        </w:rPr>
+        <w:t>请求方式：</w:t>
+      </w:r>
+      <w:r>
+        <w:rPr>
+          <w:rFonts w:hint="eastAsia"/>
+        </w:rPr>
+        <w:t>POST</w:t>
+      </w:r>
+    </w:p>
+    <w:p>
+      <w:pPr>
+        <w:ind w:firstLine="420"/>
+      </w:pPr>
+      <w:r>
+        <w:rPr>
+          <w:rFonts w:hint="eastAsia"/>
+        </w:rPr>
+        <w:t>请求参数：</w:t>
+      </w:r>
+    </w:p>
+    <w:tbl>
+      <w:tblPr>
+        <w:tblStyle w:val="af0"/>
+        <w:tblW w:w="10066" w:type="dxa"/>
+        <w:jc w:val="center"/>
+        <w:tblLook w:val="04A0" w:firstRow="1" w:lastRow="0" w:firstColumn="1" w:lastColumn="0" w:noHBand="0" w:noVBand="1"/>
+      </w:tblPr>
+      <w:tblGrid>
+        <w:gridCol w:w="2622"/>
+        <w:gridCol w:w="2622"/>
+        <w:gridCol w:w="1845"/>
+        <w:gridCol w:w="2977"/>
+      </w:tblGrid>
+      <w:tr>
+        <w:trPr>
+          <w:trHeight w:val="548"/>
+          <w:jc w:val="center"/>
+        </w:trPr>
+        <w:tc>
+          <w:tcPr>
+            <w:tcW w:w="2622" w:type="dxa"/>
+            <w:tcBorders>
+              <w:top w:val="single" w:sz="4" w:space="0" w:color="000000"/>
+              <w:left w:val="single" w:sz="4" w:space="0" w:color="000000"/>
+              <w:bottom w:val="single" w:sz="4" w:space="0" w:color="000000"/>
+              <w:right w:val="single" w:sz="4" w:space="0" w:color="000000"/>
+            </w:tcBorders>
+            <w:shd w:val="clear" w:color="D7DDE4" w:fill="D7DDE4"/>
+          </w:tcPr>
+          <w:p>
+            <w:pPr>
+              <w:pStyle w:val="af"/>
+              <w:tabs>
+                <w:tab w:val="left" w:pos="779"/>
+                <w:tab w:val="left" w:pos="779"/>
+                <w:tab w:val="left" w:pos="780"/>
+                <w:tab w:val="left" w:pos="780"/>
+              </w:tabs>
+              <w:autoSpaceDE w:val="0"/>
+              <w:autoSpaceDN w:val="0"/>
+              <w:spacing w:before="1"/>
+              <w:ind w:left="0" w:firstLine="0"/>
+              <w:rPr>
+                <w:sz w:val="44"/>
+                <w:szCs w:val="44"/>
+              </w:rPr>
+            </w:pPr>
+            <w:r>
+              <w:rPr>
+                <w:rFonts w:hint="eastAsia"/>
+              </w:rPr>
+              <w:t>参数名称</w:t>
+            </w:r>
+          </w:p>
+        </w:tc>
+        <w:tc>
+          <w:tcPr>
+            <w:tcW w:w="2622" w:type="dxa"/>
+            <w:tcBorders>
+              <w:top w:val="single" w:sz="4" w:space="0" w:color="000000"/>
+              <w:left w:val="single" w:sz="4" w:space="0" w:color="000000"/>
+              <w:bottom w:val="single" w:sz="4" w:space="0" w:color="000000"/>
+              <w:right w:val="single" w:sz="4" w:space="0" w:color="000000"/>
+            </w:tcBorders>
+            <w:shd w:val="clear" w:color="D7DDE4" w:fill="D7DDE4"/>
+          </w:tcPr>
+          <w:p>
+            <w:pPr>
+              <w:pStyle w:val="af"/>
+              <w:tabs>
+                <w:tab w:val="left" w:pos="779"/>
+                <w:tab w:val="left" w:pos="779"/>
+                <w:tab w:val="left" w:pos="780"/>
+                <w:tab w:val="left" w:pos="780"/>
+              </w:tabs>
+              <w:autoSpaceDE w:val="0"/>
+              <w:autoSpaceDN w:val="0"/>
+              <w:spacing w:before="1"/>
+              <w:ind w:left="0" w:firstLine="0"/>
+              <w:rPr>
+                <w:sz w:val="44"/>
+                <w:szCs w:val="44"/>
+              </w:rPr>
+            </w:pPr>
+            <w:r>
+              <w:rPr>
+                <w:rFonts w:hint="eastAsia"/>
+              </w:rPr>
+              <w:t>类型</w:t>
+            </w:r>
+          </w:p>
+        </w:tc>
+        <w:tc>
+          <w:tcPr>
+            <w:tcW w:w="1845" w:type="dxa"/>
+            <w:tcBorders>
+              <w:top w:val="single" w:sz="4" w:space="0" w:color="000000"/>
+              <w:left w:val="single" w:sz="4" w:space="0" w:color="000000"/>
+              <w:bottom w:val="single" w:sz="4" w:space="0" w:color="000000"/>
+              <w:right w:val="single" w:sz="4" w:space="0" w:color="000000"/>
+            </w:tcBorders>
+            <w:shd w:val="clear" w:color="D7DDE4" w:fill="D7DDE4"/>
+          </w:tcPr>
+          <w:p>
+            <w:pPr>
+              <w:pStyle w:val="af"/>
+              <w:tabs>
+                <w:tab w:val="left" w:pos="779"/>
+                <w:tab w:val="left" w:pos="779"/>
+                <w:tab w:val="left" w:pos="780"/>
+                <w:tab w:val="left" w:pos="780"/>
+              </w:tabs>
+              <w:autoSpaceDE w:val="0"/>
+              <w:autoSpaceDN w:val="0"/>
+              <w:spacing w:before="1"/>
+              <w:ind w:left="0" w:firstLine="0"/>
+            </w:pPr>
+            <w:r>
+              <w:rPr>
+                <w:rFonts w:hint="eastAsia"/>
+              </w:rPr>
+              <w:t>是否必传</w:t>
+            </w:r>
+          </w:p>
+        </w:tc>
+        <w:tc>
+          <w:tcPr>
+            <w:tcW w:w="2977" w:type="dxa"/>
+            <w:tcBorders>
+              <w:top w:val="single" w:sz="4" w:space="0" w:color="000000"/>
+              <w:left w:val="single" w:sz="4" w:space="0" w:color="000000"/>
+              <w:bottom w:val="single" w:sz="4" w:space="0" w:color="000000"/>
+              <w:right w:val="single" w:sz="4" w:space="0" w:color="000000"/>
+            </w:tcBorders>
+            <w:shd w:val="clear" w:color="D7DDE4" w:fill="D7DDE4"/>
+          </w:tcPr>
+          <w:p>
+            <w:pPr>
+              <w:pStyle w:val="af"/>
+              <w:tabs>
+                <w:tab w:val="left" w:pos="779"/>
+                <w:tab w:val="left" w:pos="779"/>
+                <w:tab w:val="left" w:pos="780"/>
+                <w:tab w:val="left" w:pos="780"/>
+              </w:tabs>
+              <w:autoSpaceDE w:val="0"/>
+              <w:autoSpaceDN w:val="0"/>
+              <w:spacing w:before="1"/>
+              <w:ind w:left="0" w:firstLine="0"/>
+              <w:rPr>
+                <w:sz w:val="44"/>
+                <w:szCs w:val="44"/>
+              </w:rPr>
+            </w:pPr>
+            <w:r>
+              <w:rPr>
+                <w:rFonts w:hint="eastAsia"/>
+              </w:rPr>
+              <w:t>描述</w:t>
+            </w:r>
+          </w:p>
+        </w:tc>
+      </w:tr>
+      <w:tr>
+        <w:trPr>
+          <w:trHeight w:val="527"/>
+          <w:jc w:val="center"/>
+        </w:trPr>
+        <w:tc>
+          <w:tcPr>
+            <w:tcW w:w="2622" w:type="dxa"/>
+            <w:tcBorders>
+              <w:top w:val="single" w:sz="4" w:space="0" w:color="000000"/>
+              <w:left w:val="single" w:sz="4" w:space="0" w:color="000000"/>
+              <w:bottom w:val="single" w:sz="4" w:space="0" w:color="000000"/>
+              <w:right w:val="single" w:sz="4" w:space="0" w:color="000000"/>
+            </w:tcBorders>
+            <w:shd w:val="clear" w:color="auto" w:fill="auto"/>
+          </w:tcPr>
+          <w:p>
+            <w:pPr>
+              <w:pStyle w:val="af"/>
+              <w:tabs>
+                <w:tab w:val="left" w:pos="779"/>
+                <w:tab w:val="left" w:pos="779"/>
+                <w:tab w:val="left" w:pos="780"/>
+                <w:tab w:val="left" w:pos="780"/>
+              </w:tabs>
+              <w:autoSpaceDE w:val="0"/>
+              <w:autoSpaceDN w:val="0"/>
+              <w:spacing w:before="1"/>
+              <w:ind w:left="0" w:firstLine="0"/>
+              <w:rPr>
+                <w:szCs w:val="28"/>
+              </w:rPr>
+            </w:pPr>
+            <w:proofErr w:type="spellStart"/>
+            <w:r>
+              <w:rPr>
+                <w:rFonts w:hint="eastAsia"/>
+                <w:szCs w:val="28"/>
+              </w:rPr>
+              <w:t>user_id</w:t>
+            </w:r>
+            <w:proofErr w:type="spellEnd"/>
+          </w:p>
+        </w:tc>
+        <w:tc>
+          <w:tcPr>
+            <w:tcW w:w="2622" w:type="dxa"/>
+            <w:tcBorders>
+              <w:top w:val="single" w:sz="4" w:space="0" w:color="000000"/>
+              <w:left w:val="single" w:sz="4" w:space="0" w:color="000000"/>
+              <w:bottom w:val="single" w:sz="4" w:space="0" w:color="000000"/>
+              <w:right w:val="single" w:sz="4" w:space="0" w:color="000000"/>
+            </w:tcBorders>
+            <w:shd w:val="clear" w:color="auto" w:fill="auto"/>
+          </w:tcPr>
+          <w:p>
+            <w:pPr>
+              <w:pStyle w:val="af"/>
+              <w:tabs>
+                <w:tab w:val="left" w:pos="779"/>
+                <w:tab w:val="left" w:pos="779"/>
+                <w:tab w:val="left" w:pos="780"/>
+                <w:tab w:val="left" w:pos="780"/>
+              </w:tabs>
+              <w:autoSpaceDE w:val="0"/>
+              <w:autoSpaceDN w:val="0"/>
+              <w:spacing w:before="1"/>
+              <w:ind w:left="0" w:firstLine="0"/>
+              <w:rPr>
+                <w:szCs w:val="28"/>
+              </w:rPr>
+            </w:pPr>
+            <w:proofErr w:type="spellStart"/>
+            <w:r>
+              <w:rPr>
+                <w:szCs w:val="28"/>
+              </w:rPr>
+              <w:t>I</w:t>
+            </w:r>
+            <w:r>
+              <w:rPr>
+                <w:rFonts w:hint="eastAsia"/>
+                <w:szCs w:val="28"/>
+              </w:rPr>
+              <w:t>nt</w:t>
+            </w:r>
+            <w:proofErr w:type="spellEnd"/>
+          </w:p>
+        </w:tc>
+        <w:tc>
+          <w:tcPr>
+            <w:tcW w:w="1845" w:type="dxa"/>
+            <w:tcBorders>
+              <w:top w:val="single" w:sz="4" w:space="0" w:color="000000"/>
+              <w:left w:val="single" w:sz="4" w:space="0" w:color="000000"/>
+              <w:bottom w:val="single" w:sz="4" w:space="0" w:color="000000"/>
+              <w:right w:val="single" w:sz="4" w:space="0" w:color="000000"/>
+            </w:tcBorders>
+          </w:tcPr>
+          <w:p>
+            <w:pPr>
+              <w:pStyle w:val="af"/>
+              <w:tabs>
+                <w:tab w:val="left" w:pos="779"/>
+                <w:tab w:val="left" w:pos="779"/>
+                <w:tab w:val="left" w:pos="780"/>
+                <w:tab w:val="left" w:pos="780"/>
+              </w:tabs>
+              <w:autoSpaceDE w:val="0"/>
+              <w:autoSpaceDN w:val="0"/>
+              <w:spacing w:before="1"/>
+              <w:ind w:left="0" w:firstLine="0"/>
+              <w:rPr>
+                <w:szCs w:val="28"/>
+              </w:rPr>
+            </w:pPr>
+            <w:r>
+              <w:rPr>
+                <w:rFonts w:hint="eastAsia"/>
+                <w:szCs w:val="28"/>
+              </w:rPr>
+              <w:t>是</w:t>
+            </w:r>
+          </w:p>
+        </w:tc>
+        <w:tc>
+          <w:tcPr>
+            <w:tcW w:w="2977" w:type="dxa"/>
+            <w:tcBorders>
+              <w:top w:val="single" w:sz="4" w:space="0" w:color="000000"/>
+              <w:left w:val="single" w:sz="4" w:space="0" w:color="000000"/>
+              <w:bottom w:val="single" w:sz="4" w:space="0" w:color="000000"/>
+              <w:right w:val="single" w:sz="4" w:space="0" w:color="000000"/>
+            </w:tcBorders>
+            <w:shd w:val="clear" w:color="auto" w:fill="auto"/>
+          </w:tcPr>
+          <w:p>
+            <w:pPr>
+              <w:pStyle w:val="af"/>
+              <w:tabs>
+                <w:tab w:val="left" w:pos="779"/>
+                <w:tab w:val="left" w:pos="779"/>
+                <w:tab w:val="left" w:pos="780"/>
+                <w:tab w:val="left" w:pos="780"/>
+              </w:tabs>
+              <w:autoSpaceDE w:val="0"/>
+              <w:autoSpaceDN w:val="0"/>
+              <w:spacing w:before="1"/>
+              <w:ind w:left="0" w:firstLine="0"/>
+              <w:rPr>
+                <w:szCs w:val="28"/>
+              </w:rPr>
+            </w:pPr>
+            <w:r>
+              <w:rPr>
+                <w:rFonts w:hint="eastAsia"/>
+                <w:szCs w:val="28"/>
+              </w:rPr>
+              <w:t>用户ID</w:t>
+            </w:r>
+          </w:p>
+        </w:tc>
+      </w:tr>
+      <w:tr>
+        <w:trPr>
+          <w:trHeight w:val="527"/>
+          <w:jc w:val="center"/>
+        </w:trPr>
+        <w:tc>
+          <w:tcPr>
+            <w:tcW w:w="2622" w:type="dxa"/>
+            <w:tcBorders>
+              <w:top w:val="single" w:sz="4" w:space="0" w:color="000000"/>
+              <w:left w:val="single" w:sz="4" w:space="0" w:color="000000"/>
+              <w:bottom w:val="single" w:sz="4" w:space="0" w:color="000000"/>
+              <w:right w:val="single" w:sz="4" w:space="0" w:color="000000"/>
+            </w:tcBorders>
+            <w:shd w:val="clear" w:color="auto" w:fill="auto"/>
+          </w:tcPr>
+          <w:p>
+            <w:pPr>
+              <w:pStyle w:val="af"/>
+              <w:tabs>
+                <w:tab w:val="left" w:pos="779"/>
+                <w:tab w:val="left" w:pos="779"/>
+                <w:tab w:val="left" w:pos="780"/>
+                <w:tab w:val="left" w:pos="780"/>
+              </w:tabs>
+              <w:autoSpaceDE w:val="0"/>
+              <w:autoSpaceDN w:val="0"/>
+              <w:spacing w:before="1"/>
+              <w:ind w:left="0" w:firstLine="0"/>
+              <w:rPr>
+                <w:szCs w:val="28"/>
+              </w:rPr>
+            </w:pPr>
+            <w:proofErr w:type="spellStart"/>
+            <w:r>
+              <w:rPr>
+                <w:rFonts w:hint="eastAsia"/>
+                <w:szCs w:val="28"/>
+              </w:rPr>
+              <w:t>device_mac</w:t>
+            </w:r>
+            <w:proofErr w:type="spellEnd"/>
+          </w:p>
+        </w:tc>
+        <w:tc>
+          <w:tcPr>
+            <w:tcW w:w="2622" w:type="dxa"/>
+            <w:tcBorders>
+              <w:top w:val="single" w:sz="4" w:space="0" w:color="000000"/>
+              <w:left w:val="single" w:sz="4" w:space="0" w:color="000000"/>
+              <w:bottom w:val="single" w:sz="4" w:space="0" w:color="000000"/>
+              <w:right w:val="single" w:sz="4" w:space="0" w:color="000000"/>
+            </w:tcBorders>
+            <w:shd w:val="clear" w:color="auto" w:fill="auto"/>
+          </w:tcPr>
+          <w:p>
+            <w:pPr>
+              <w:pStyle w:val="af"/>
+              <w:tabs>
+                <w:tab w:val="left" w:pos="779"/>
+                <w:tab w:val="left" w:pos="779"/>
+                <w:tab w:val="left" w:pos="780"/>
+                <w:tab w:val="left" w:pos="780"/>
+              </w:tabs>
+              <w:autoSpaceDE w:val="0"/>
+              <w:autoSpaceDN w:val="0"/>
+              <w:spacing w:before="1"/>
+              <w:ind w:left="0" w:firstLine="0"/>
+              <w:rPr>
+                <w:szCs w:val="28"/>
+              </w:rPr>
+            </w:pPr>
+            <w:r>
+              <w:rPr>
+                <w:rFonts w:hint="eastAsia"/>
+                <w:szCs w:val="28"/>
+              </w:rPr>
+              <w:t>String</w:t>
+            </w:r>
+          </w:p>
+        </w:tc>
+        <w:tc>
+          <w:tcPr>
+            <w:tcW w:w="1845" w:type="dxa"/>
+            <w:tcBorders>
+              <w:top w:val="single" w:sz="4" w:space="0" w:color="000000"/>
+              <w:left w:val="single" w:sz="4" w:space="0" w:color="000000"/>
+              <w:bottom w:val="single" w:sz="4" w:space="0" w:color="000000"/>
+              <w:right w:val="single" w:sz="4" w:space="0" w:color="000000"/>
+            </w:tcBorders>
+          </w:tcPr>
+          <w:p>
+            <w:pPr>
+              <w:pStyle w:val="af"/>
+              <w:tabs>
+                <w:tab w:val="left" w:pos="779"/>
+                <w:tab w:val="left" w:pos="779"/>
+                <w:tab w:val="left" w:pos="780"/>
+                <w:tab w:val="left" w:pos="780"/>
+              </w:tabs>
+              <w:autoSpaceDE w:val="0"/>
+              <w:autoSpaceDN w:val="0"/>
+              <w:spacing w:before="1"/>
+              <w:ind w:left="0" w:firstLine="0"/>
+              <w:rPr>
+                <w:szCs w:val="28"/>
+              </w:rPr>
+            </w:pPr>
+            <w:r>
+              <w:rPr>
+                <w:rFonts w:hint="eastAsia"/>
+                <w:szCs w:val="28"/>
+              </w:rPr>
+              <w:t>是</w:t>
+            </w:r>
+          </w:p>
+        </w:tc>
+        <w:tc>
+          <w:tcPr>
+            <w:tcW w:w="2977" w:type="dxa"/>
+            <w:tcBorders>
+              <w:top w:val="single" w:sz="4" w:space="0" w:color="000000"/>
+              <w:left w:val="single" w:sz="4" w:space="0" w:color="000000"/>
+              <w:bottom w:val="single" w:sz="4" w:space="0" w:color="000000"/>
+              <w:right w:val="single" w:sz="4" w:space="0" w:color="000000"/>
+            </w:tcBorders>
+            <w:shd w:val="clear" w:color="auto" w:fill="auto"/>
+          </w:tcPr>
+          <w:p>
+            <w:pPr>
+              <w:pStyle w:val="af"/>
+              <w:tabs>
+                <w:tab w:val="left" w:pos="779"/>
+                <w:tab w:val="left" w:pos="779"/>
+                <w:tab w:val="left" w:pos="780"/>
+                <w:tab w:val="left" w:pos="780"/>
+              </w:tabs>
+              <w:autoSpaceDE w:val="0"/>
+              <w:autoSpaceDN w:val="0"/>
+              <w:spacing w:before="1"/>
+              <w:ind w:left="0" w:firstLine="0"/>
+              <w:rPr>
+                <w:szCs w:val="28"/>
+              </w:rPr>
+            </w:pPr>
+            <w:r>
+              <w:rPr>
+                <w:rFonts w:hint="eastAsia"/>
+                <w:szCs w:val="28"/>
+              </w:rPr>
+              <w:t>设备MAC</w:t>
+            </w:r>
+          </w:p>
+        </w:tc>
+      </w:tr>
+      <w:tr>
+        <w:trPr>
+          <w:trHeight w:val="527"/>
+          <w:jc w:val="center"/>
+        </w:trPr>
+        <w:tc>
+          <w:tcPr>
+            <w:tcW w:w="2622" w:type="dxa"/>
+            <w:tcBorders>
+              <w:top w:val="single" w:sz="4" w:space="0" w:color="000000"/>
+              <w:left w:val="single" w:sz="4" w:space="0" w:color="000000"/>
+              <w:bottom w:val="single" w:sz="4" w:space="0" w:color="000000"/>
+              <w:right w:val="single" w:sz="4" w:space="0" w:color="000000"/>
+            </w:tcBorders>
+            <w:shd w:val="clear" w:color="auto" w:fill="auto"/>
+          </w:tcPr>
+          <w:p>
+            <w:pPr>
+              <w:pStyle w:val="af"/>
+              <w:tabs>
+                <w:tab w:val="left" w:pos="779"/>
+                <w:tab w:val="left" w:pos="779"/>
+                <w:tab w:val="left" w:pos="780"/>
+                <w:tab w:val="left" w:pos="780"/>
+              </w:tabs>
+              <w:autoSpaceDE w:val="0"/>
+              <w:autoSpaceDN w:val="0"/>
+              <w:spacing w:before="1"/>
+              <w:ind w:left="0" w:firstLine="0"/>
+              <w:rPr>
+                <w:szCs w:val="28"/>
+              </w:rPr>
+            </w:pPr>
+            <w:proofErr w:type="spellStart"/>
+            <w:r>
+              <w:rPr>
+                <w:rFonts w:hint="eastAsia"/>
+                <w:szCs w:val="28"/>
+              </w:rPr>
+              <w:t>father</w:t>
+            </w:r>
+            <w:r>
+              <w:rPr>
+                <w:rFonts w:hint="eastAsia"/>
+                <w:szCs w:val="28"/>
+              </w:rPr>
+              <w:t>_id</w:t>
+            </w:r>
+            <w:proofErr w:type="spellEnd"/>
+          </w:p>
+        </w:tc>
+        <w:tc>
+          <w:tcPr>
+            <w:tcW w:w="2622" w:type="dxa"/>
+            <w:tcBorders>
+              <w:top w:val="single" w:sz="4" w:space="0" w:color="000000"/>
+              <w:left w:val="single" w:sz="4" w:space="0" w:color="000000"/>
+              <w:bottom w:val="single" w:sz="4" w:space="0" w:color="000000"/>
+              <w:right w:val="single" w:sz="4" w:space="0" w:color="000000"/>
+            </w:tcBorders>
+            <w:shd w:val="clear" w:color="auto" w:fill="auto"/>
+          </w:tcPr>
+          <w:p>
+            <w:pPr>
+              <w:pStyle w:val="af"/>
+              <w:tabs>
+                <w:tab w:val="left" w:pos="779"/>
+                <w:tab w:val="left" w:pos="779"/>
+                <w:tab w:val="left" w:pos="780"/>
+                <w:tab w:val="left" w:pos="780"/>
+              </w:tabs>
+              <w:autoSpaceDE w:val="0"/>
+              <w:autoSpaceDN w:val="0"/>
+              <w:spacing w:before="1"/>
+              <w:ind w:left="0" w:firstLine="0"/>
+              <w:rPr>
+                <w:szCs w:val="28"/>
+              </w:rPr>
+            </w:pPr>
+            <w:proofErr w:type="spellStart"/>
+            <w:r>
+              <w:rPr>
+                <w:szCs w:val="28"/>
+              </w:rPr>
+              <w:t>I</w:t>
+            </w:r>
+            <w:r>
+              <w:rPr>
+                <w:rFonts w:hint="eastAsia"/>
+                <w:szCs w:val="28"/>
+              </w:rPr>
+              <w:t>nt</w:t>
+            </w:r>
+            <w:proofErr w:type="spellEnd"/>
+          </w:p>
+        </w:tc>
+        <w:tc>
+          <w:tcPr>
+            <w:tcW w:w="1845" w:type="dxa"/>
+            <w:tcBorders>
+              <w:top w:val="single" w:sz="4" w:space="0" w:color="000000"/>
+              <w:left w:val="single" w:sz="4" w:space="0" w:color="000000"/>
+              <w:bottom w:val="single" w:sz="4" w:space="0" w:color="000000"/>
+              <w:right w:val="single" w:sz="4" w:space="0" w:color="000000"/>
+            </w:tcBorders>
+          </w:tcPr>
+          <w:p>
+            <w:pPr>
+              <w:pStyle w:val="af"/>
+              <w:tabs>
+                <w:tab w:val="left" w:pos="779"/>
+                <w:tab w:val="left" w:pos="779"/>
+                <w:tab w:val="left" w:pos="780"/>
+                <w:tab w:val="left" w:pos="780"/>
+              </w:tabs>
+              <w:autoSpaceDE w:val="0"/>
+              <w:autoSpaceDN w:val="0"/>
+              <w:spacing w:before="1"/>
+              <w:ind w:left="0" w:firstLine="0"/>
+              <w:rPr>
+                <w:szCs w:val="28"/>
+              </w:rPr>
+            </w:pPr>
+            <w:r>
+              <w:rPr>
+                <w:rFonts w:hint="eastAsia"/>
+                <w:szCs w:val="28"/>
+              </w:rPr>
+              <w:t>是</w:t>
+            </w:r>
+          </w:p>
+        </w:tc>
+        <w:tc>
+          <w:tcPr>
+            <w:tcW w:w="2977" w:type="dxa"/>
+            <w:tcBorders>
+              <w:top w:val="single" w:sz="4" w:space="0" w:color="000000"/>
+              <w:left w:val="single" w:sz="4" w:space="0" w:color="000000"/>
+              <w:bottom w:val="single" w:sz="4" w:space="0" w:color="000000"/>
+              <w:right w:val="single" w:sz="4" w:space="0" w:color="000000"/>
+            </w:tcBorders>
+            <w:shd w:val="clear" w:color="auto" w:fill="auto"/>
+          </w:tcPr>
+          <w:p>
+            <w:pPr>
+              <w:pStyle w:val="af"/>
+              <w:tabs>
+                <w:tab w:val="left" w:pos="779"/>
+                <w:tab w:val="left" w:pos="779"/>
+                <w:tab w:val="left" w:pos="780"/>
+                <w:tab w:val="left" w:pos="780"/>
+              </w:tabs>
+              <w:autoSpaceDE w:val="0"/>
+              <w:autoSpaceDN w:val="0"/>
+              <w:spacing w:before="1"/>
+              <w:ind w:left="0" w:firstLine="0"/>
+              <w:rPr>
+                <w:szCs w:val="28"/>
+              </w:rPr>
+            </w:pPr>
+            <w:r>
+              <w:rPr>
+                <w:rFonts w:hint="eastAsia"/>
+                <w:szCs w:val="28"/>
+              </w:rPr>
+              <w:t>父ID</w:t>
+            </w:r>
+          </w:p>
+        </w:tc>
+      </w:tr>
+    </w:tbl>
+    <w:p>
+      <w:r>
+        <w:rPr>
+          <w:rFonts w:hint="eastAsia"/>
+        </w:rPr>
+        <w:tab/>
+      </w:r>
+      <w:r>
+        <w:rPr>
+          <w:rFonts w:hint="eastAsia"/>
+        </w:rPr>
+        <w:tab/>
+      </w:r>
+    </w:p>
+    <w:p>
+      <w:pPr>
+        <w:ind w:firstLine="420"/>
+        <w:rPr>
+          <w:rFonts w:ascii="微软雅黑" w:eastAsia="微软雅黑" w:hAnsi="微软雅黑"/>
+          <w:color w:val="000000"/>
+          <w:sz w:val="27"/>
+          <w:szCs w:val="27"/>
+        </w:rPr>
+      </w:pPr>
+      <w:r>
+        <w:rPr>
+          <w:rFonts w:hint="eastAsia"/>
+        </w:rPr>
+        <w:t>成功返回结果：</w:t>
+      </w:r>
+    </w:p>
+    <w:p>
+      <w:pPr>
         <w:spacing w:before="0" w:after="0"/>
       </w:pPr>
-    </w:p>
-    <w:p>
-      <w:pPr>
-        <w:spacing w:before="0" w:after="0"/>
-      </w:pPr>
+      <w:r>
+        <w:rPr>
+          <w:rFonts w:ascii="微软雅黑" w:eastAsia="微软雅黑" w:hAnsi="微软雅黑" w:hint="eastAsia"/>
+          <w:color w:val="000000"/>
+          <w:sz w:val="27"/>
+          <w:szCs w:val="27"/>
+        </w:rPr>
+        <w:t>{"code":0,"type":"add_device","msg":"\u8bbe\u5907\u6dfb\u52a0\u6210\u529f\uff01","data":{"is_need_configure":0,"configure_array":{"BROKER_IP":"","BROKER_PORT":"","TOPIC_SUB":"","TOPIC_PUB":""},"device_info":{"device_id":"189","device_name":"\u7a97\u5e18","mac":"010203040506","user_id":"79","detail_info":"","device_warning":0,"safe_model":0,"product_type":"6","can_share":true}}}</w:t>
+      </w:r>
     </w:p>
     <w:p>
       <w:pPr>
@@ -19059,6 +19952,7 @@
         <w:rPr>
           <w:rFonts w:hint="eastAsia"/>
         </w:rPr>
+        <w:lastRenderedPageBreak/>
         <w:tab/>
       </w:r>
       <w:r>
@@ -19457,7 +20351,6 @@
               <w:rPr>
                 <w:szCs w:val="28"/>
               </w:rPr>
-              <w:lastRenderedPageBreak/>
               <w:t>device_id</w:t>
             </w:r>
             <w:proofErr w:type="spellEnd"/>
@@ -20815,6 +21708,7 @@
               <w:rPr>
                 <w:szCs w:val="28"/>
               </w:rPr>
+              <w:lastRenderedPageBreak/>
               <w:t>device_id</w:t>
             </w:r>
             <w:proofErr w:type="spellEnd"/>
@@ -22927,7 +23821,6 @@
         <w:rPr>
           <w:rFonts w:hint="eastAsia"/>
         </w:rPr>
-        <w:lastRenderedPageBreak/>
         <w:t>7.2</w:t>
       </w:r>
       <w:r>
@@ -24293,6 +25186,7 @@
         <w:rPr>
           <w:rFonts w:hint="eastAsia"/>
         </w:rPr>
+        <w:lastRenderedPageBreak/>
         <w:t>请求参数：</w:t>
       </w:r>
       <w:r>
@@ -26511,7 +27405,6 @@
         <w:rPr>
           <w:rFonts w:hint="eastAsia"/>
         </w:rPr>
-        <w:lastRenderedPageBreak/>
         <w:t>成功返回结果：</w:t>
       </w:r>
     </w:p>
@@ -27860,6 +28753,7 @@
         <w:rPr>
           <w:rFonts w:hint="eastAsia"/>
         </w:rPr>
+        <w:lastRenderedPageBreak/>
         <w:t>成功返回结果：</w:t>
       </w:r>
     </w:p>
@@ -28366,9 +29260,6 @@
         <w:tabs>
           <w:tab w:val="left" w:pos="1104"/>
         </w:tabs>
-        <w:rPr>
-          <w:rFonts w:hint="eastAsia"/>
-        </w:rPr>
       </w:pPr>
     </w:p>
     <w:p>
@@ -28376,9 +29267,6 @@
         <w:tabs>
           <w:tab w:val="left" w:pos="1104"/>
         </w:tabs>
-        <w:rPr>
-          <w:rFonts w:hint="eastAsia"/>
-        </w:rPr>
       </w:pPr>
     </w:p>
     <w:p>
@@ -28410,19 +29298,7 @@
         <w:rPr>
           <w:rFonts w:hint="eastAsia"/>
         </w:rPr>
-        <w:t>获取当前</w:t>
-      </w:r>
-      <w:r>
-        <w:rPr>
-          <w:rFonts w:hint="eastAsia"/>
-        </w:rPr>
-        <w:t>可燃气</w:t>
-      </w:r>
-      <w:r>
-        <w:rPr>
-          <w:rFonts w:hint="eastAsia"/>
-        </w:rPr>
-        <w:t>数据</w:t>
+        <w:t>获取当前可燃气数据</w:t>
       </w:r>
     </w:p>
     <w:p>
@@ -28484,7 +29360,6 @@
         <w:rPr>
           <w:rFonts w:hint="eastAsia"/>
         </w:rPr>
-        <w:lastRenderedPageBreak/>
         <w:t>请求参数：</w:t>
       </w:r>
     </w:p>
@@ -28846,9 +29721,6 @@
         <w:tabs>
           <w:tab w:val="left" w:pos="1104"/>
         </w:tabs>
-        <w:rPr>
-          <w:rFonts w:hint="eastAsia"/>
-        </w:rPr>
       </w:pPr>
     </w:p>
     <w:p>
@@ -28856,9 +29728,6 @@
         <w:tabs>
           <w:tab w:val="left" w:pos="1104"/>
         </w:tabs>
-        <w:rPr>
-          <w:rFonts w:hint="eastAsia"/>
-        </w:rPr>
       </w:pPr>
     </w:p>
     <w:p>
@@ -28866,9 +29735,6 @@
         <w:tabs>
           <w:tab w:val="left" w:pos="1104"/>
         </w:tabs>
-        <w:rPr>
-          <w:rFonts w:hint="eastAsia"/>
-        </w:rPr>
       </w:pPr>
     </w:p>
     <w:p>
@@ -28876,9 +29742,6 @@
         <w:tabs>
           <w:tab w:val="left" w:pos="1104"/>
         </w:tabs>
-        <w:rPr>
-          <w:rFonts w:hint="eastAsia"/>
-        </w:rPr>
       </w:pPr>
     </w:p>
     <w:p>
@@ -28886,9 +29749,6 @@
         <w:tabs>
           <w:tab w:val="left" w:pos="1104"/>
         </w:tabs>
-        <w:rPr>
-          <w:rFonts w:hint="eastAsia"/>
-        </w:rPr>
       </w:pPr>
     </w:p>
     <w:p>
@@ -28896,9 +29756,6 @@
         <w:tabs>
           <w:tab w:val="left" w:pos="1104"/>
         </w:tabs>
-        <w:rPr>
-          <w:rFonts w:hint="eastAsia"/>
-        </w:rPr>
       </w:pPr>
     </w:p>
     <w:p>
@@ -28906,9 +29763,6 @@
         <w:tabs>
           <w:tab w:val="left" w:pos="1104"/>
         </w:tabs>
-        <w:rPr>
-          <w:rFonts w:hint="eastAsia"/>
-        </w:rPr>
       </w:pPr>
     </w:p>
     <w:p>
@@ -28916,9 +29770,6 @@
         <w:tabs>
           <w:tab w:val="left" w:pos="1104"/>
         </w:tabs>
-        <w:rPr>
-          <w:rFonts w:hint="eastAsia"/>
-        </w:rPr>
       </w:pPr>
     </w:p>
     <w:p>
@@ -30394,7 +31245,6 @@
   <w:style w:type="character" w:default="1" w:styleId="a0">
     <w:name w:val="Default Paragraph Font"/>
     <w:uiPriority w:val="1"/>
-    <w:semiHidden/>
     <w:unhideWhenUsed/>
   </w:style>
   <w:style w:type="table" w:default="1" w:styleId="a1">
@@ -31338,7 +32188,6 @@
   <w:style w:type="character" w:default="1" w:styleId="a0">
     <w:name w:val="Default Paragraph Font"/>
     <w:uiPriority w:val="1"/>
-    <w:semiHidden/>
     <w:unhideWhenUsed/>
   </w:style>
   <w:style w:type="table" w:default="1" w:styleId="a1">
@@ -32252,7 +33101,7 @@
 </file>
 
 <file path=customXml/itemProps1.xml><?xml version="1.0" encoding="utf-8"?>
-<ds:datastoreItem xmlns:ds="http://schemas.openxmlformats.org/officeDocument/2006/customXml" ds:itemID="{C4ADE1BE-93C2-4846-A289-4F4C529AE36C}">
+<ds:datastoreItem xmlns:ds="http://schemas.openxmlformats.org/officeDocument/2006/customXml" ds:itemID="{97A692A4-6A77-4C75-9000-D44E935F658C}">
   <ds:schemaRefs>
     <ds:schemaRef ds:uri="http://schemas.openxmlformats.org/officeDocument/2006/bibliography"/>
   </ds:schemaRefs>

--- a/接口文档.docx
+++ b/接口文档.docx
@@ -9170,8 +9170,6 @@
         <w:lastRenderedPageBreak/>
         <w:t>device_warning":"0","safe_model":"0","detail_info":"","can_share":true,"child":{"device_id":"189","device_name":"\u7a97\u5e182","mac":"010203040506","user_id":"79","product_type":"6","device_warning":"0","safe_model":"0","detail_info":"","can_share":true,"child":[]}}]},{"id":"321","scene_name":"\u8863\u5e3d\u95f4","scene_type":"18","devices":[]},{"id":"322","scene_name":"\u5730\u4e0b\u5ba4","scene_type":"4","devices":[]}]}</w:t>
       </w:r>
-      <w:bookmarkStart w:id="0" w:name="_GoBack"/>
-      <w:bookmarkEnd w:id="0"/>
       <w:r>
         <w:rPr>
           <w:rFonts w:ascii="微软雅黑" w:eastAsia="微软雅黑" w:hAnsi="微软雅黑" w:hint="eastAsia"/>
@@ -17587,9 +17585,27 @@
         <w:rPr>
           <w:rFonts w:hint="eastAsia"/>
         </w:rPr>
-        <w:t>add_device_child</w:t>
+        <w:t>add</w:t>
+      </w:r>
+      <w:r>
+        <w:rPr>
+          <w:rFonts w:hint="eastAsia"/>
+        </w:rPr>
+        <w:t>_</w:t>
+      </w:r>
+      <w:r>
+        <w:rPr>
+          <w:rFonts w:hint="eastAsia"/>
+        </w:rPr>
+        <w:t>child</w:t>
       </w:r>
       <w:proofErr w:type="spellEnd"/>
+      <w:r>
+        <w:rPr>
+          <w:rFonts w:hint="eastAsia"/>
+        </w:rPr>
+        <w:t xml:space="preserve"> _device</w:t>
+      </w:r>
     </w:p>
     <w:p>
       <w:pPr>
@@ -18193,6 +18209,8 @@
               </w:rPr>
               <w:t>nt</w:t>
             </w:r>
+            <w:bookmarkStart w:id="0" w:name="_GoBack"/>
+            <w:bookmarkEnd w:id="0"/>
             <w:proofErr w:type="spellEnd"/>
           </w:p>
         </w:tc>
@@ -33101,7 +33119,7 @@
 </file>
 
 <file path=customXml/itemProps1.xml><?xml version="1.0" encoding="utf-8"?>
-<ds:datastoreItem xmlns:ds="http://schemas.openxmlformats.org/officeDocument/2006/customXml" ds:itemID="{97A692A4-6A77-4C75-9000-D44E935F658C}">
+<ds:datastoreItem xmlns:ds="http://schemas.openxmlformats.org/officeDocument/2006/customXml" ds:itemID="{6B8B3362-EB0E-4B24-8653-56C12BA9D181}">
   <ds:schemaRefs>
     <ds:schemaRef ds:uri="http://schemas.openxmlformats.org/officeDocument/2006/bibliography"/>
   </ds:schemaRefs>

--- a/接口文档.docx
+++ b/接口文档.docx
@@ -18209,8 +18209,6 @@
               </w:rPr>
               <w:t>nt</w:t>
             </w:r>
-            <w:bookmarkStart w:id="0" w:name="_GoBack"/>
-            <w:bookmarkEnd w:id="0"/>
             <w:proofErr w:type="spellEnd"/>
           </w:p>
         </w:tc>
@@ -18323,16 +18321,824 @@
     <w:p>
       <w:pPr>
         <w:spacing w:before="0" w:after="0"/>
-      </w:pPr>
-      <w:r>
         <w:rPr>
           <w:rFonts w:ascii="微软雅黑" w:eastAsia="微软雅黑" w:hAnsi="微软雅黑" w:hint="eastAsia"/>
           <w:color w:val="000000"/>
           <w:sz w:val="27"/>
           <w:szCs w:val="27"/>
         </w:rPr>
+      </w:pPr>
+      <w:r>
+        <w:rPr>
+          <w:rFonts w:ascii="微软雅黑" w:eastAsia="微软雅黑" w:hAnsi="微软雅黑" w:hint="eastAsia"/>
+          <w:color w:val="000000"/>
+          <w:sz w:val="27"/>
+          <w:szCs w:val="27"/>
+        </w:rPr>
         <w:t>{"code":0,"type":"add_device","msg":"\u8bbe\u5907\u6dfb\u52a0\u6210\u529f\uff01","data":{"is_need_configure":0,"configure_array":{"BROKER_IP":"","BROKER_PORT":"","TOPIC_SUB":"","TOPIC_PUB":""},"device_info":{"device_id":"189","device_name":"\u7a97\u5e18","mac":"010203040506","user_id":"79","detail_info":"","device_warning":0,"safe_model":0,"product_type":"6","can_share":true}}}</w:t>
       </w:r>
+    </w:p>
+    <w:p>
+      <w:pPr>
+        <w:spacing w:before="0" w:after="0"/>
+        <w:rPr>
+          <w:rFonts w:ascii="微软雅黑" w:eastAsia="微软雅黑" w:hAnsi="微软雅黑" w:hint="eastAsia"/>
+          <w:color w:val="000000"/>
+          <w:sz w:val="27"/>
+          <w:szCs w:val="27"/>
+        </w:rPr>
+      </w:pPr>
+    </w:p>
+    <w:p>
+      <w:pPr>
+        <w:spacing w:before="0" w:after="0"/>
+        <w:rPr>
+          <w:rFonts w:ascii="微软雅黑" w:eastAsia="微软雅黑" w:hAnsi="微软雅黑" w:hint="eastAsia"/>
+          <w:color w:val="000000"/>
+          <w:sz w:val="27"/>
+          <w:szCs w:val="27"/>
+        </w:rPr>
+      </w:pPr>
+    </w:p>
+    <w:p>
+      <w:pPr>
+        <w:pStyle w:val="2"/>
+      </w:pPr>
+      <w:r>
+        <w:rPr>
+          <w:rFonts w:hint="eastAsia"/>
+        </w:rPr>
+        <w:t>4.9</w:t>
+      </w:r>
+      <w:r>
+        <w:rPr>
+          <w:rFonts w:hint="eastAsia"/>
+        </w:rPr>
+        <w:t>修改设备名称</w:t>
+      </w:r>
+    </w:p>
+    <w:p>
+      <w:pPr>
+        <w:ind w:firstLine="420"/>
+      </w:pPr>
+      <w:r>
+        <w:rPr>
+          <w:rFonts w:hint="eastAsia"/>
+        </w:rPr>
+        <w:t>请求地址：</w:t>
+      </w:r>
+      <w:r>
+        <w:rPr>
+          <w:rFonts w:hint="eastAsia"/>
+        </w:rPr>
+        <w:t>/</w:t>
+      </w:r>
+      <w:proofErr w:type="spellStart"/>
+      <w:r>
+        <w:rPr>
+          <w:rFonts w:hint="eastAsia"/>
+        </w:rPr>
+        <w:t>api</w:t>
+      </w:r>
+      <w:proofErr w:type="spellEnd"/>
+      <w:r>
+        <w:rPr>
+          <w:rFonts w:hint="eastAsia"/>
+        </w:rPr>
+        <w:t>/device/</w:t>
+      </w:r>
+      <w:proofErr w:type="spellStart"/>
+      <w:r>
+        <w:t>change_device_name</w:t>
+      </w:r>
+      <w:proofErr w:type="spellEnd"/>
+    </w:p>
+    <w:p>
+      <w:pPr>
+        <w:ind w:firstLine="420"/>
+      </w:pPr>
+      <w:r>
+        <w:rPr>
+          <w:rFonts w:hint="eastAsia"/>
+        </w:rPr>
+        <w:t>请求方式：</w:t>
+      </w:r>
+      <w:r>
+        <w:rPr>
+          <w:rFonts w:hint="eastAsia"/>
+        </w:rPr>
+        <w:t>POST</w:t>
+      </w:r>
+    </w:p>
+    <w:p>
+      <w:pPr>
+        <w:ind w:firstLine="420"/>
+      </w:pPr>
+      <w:r>
+        <w:rPr>
+          <w:rFonts w:hint="eastAsia"/>
+        </w:rPr>
+        <w:t>请求参数：</w:t>
+      </w:r>
+    </w:p>
+    <w:tbl>
+      <w:tblPr>
+        <w:tblStyle w:val="af0"/>
+        <w:tblW w:w="10066" w:type="dxa"/>
+        <w:jc w:val="center"/>
+        <w:tblLook w:val="04A0" w:firstRow="1" w:lastRow="0" w:firstColumn="1" w:lastColumn="0" w:noHBand="0" w:noVBand="1"/>
+      </w:tblPr>
+      <w:tblGrid>
+        <w:gridCol w:w="2622"/>
+        <w:gridCol w:w="2622"/>
+        <w:gridCol w:w="1845"/>
+        <w:gridCol w:w="2977"/>
+      </w:tblGrid>
+      <w:tr>
+        <w:trPr>
+          <w:trHeight w:val="548"/>
+          <w:jc w:val="center"/>
+        </w:trPr>
+        <w:tc>
+          <w:tcPr>
+            <w:tcW w:w="2622" w:type="dxa"/>
+            <w:tcBorders>
+              <w:top w:val="single" w:sz="4" w:space="0" w:color="000000"/>
+              <w:left w:val="single" w:sz="4" w:space="0" w:color="000000"/>
+              <w:bottom w:val="single" w:sz="4" w:space="0" w:color="000000"/>
+              <w:right w:val="single" w:sz="4" w:space="0" w:color="000000"/>
+            </w:tcBorders>
+            <w:shd w:val="clear" w:color="D7DDE4" w:fill="D7DDE4"/>
+          </w:tcPr>
+          <w:p>
+            <w:pPr>
+              <w:pStyle w:val="af"/>
+              <w:tabs>
+                <w:tab w:val="left" w:pos="779"/>
+                <w:tab w:val="left" w:pos="779"/>
+                <w:tab w:val="left" w:pos="780"/>
+                <w:tab w:val="left" w:pos="780"/>
+              </w:tabs>
+              <w:autoSpaceDE w:val="0"/>
+              <w:autoSpaceDN w:val="0"/>
+              <w:spacing w:before="1"/>
+              <w:ind w:left="0" w:firstLine="0"/>
+              <w:rPr>
+                <w:sz w:val="44"/>
+                <w:szCs w:val="44"/>
+              </w:rPr>
+            </w:pPr>
+            <w:r>
+              <w:rPr>
+                <w:rFonts w:hint="eastAsia"/>
+              </w:rPr>
+              <w:t>参数名称</w:t>
+            </w:r>
+          </w:p>
+        </w:tc>
+        <w:tc>
+          <w:tcPr>
+            <w:tcW w:w="2622" w:type="dxa"/>
+            <w:tcBorders>
+              <w:top w:val="single" w:sz="4" w:space="0" w:color="000000"/>
+              <w:left w:val="single" w:sz="4" w:space="0" w:color="000000"/>
+              <w:bottom w:val="single" w:sz="4" w:space="0" w:color="000000"/>
+              <w:right w:val="single" w:sz="4" w:space="0" w:color="000000"/>
+            </w:tcBorders>
+            <w:shd w:val="clear" w:color="D7DDE4" w:fill="D7DDE4"/>
+          </w:tcPr>
+          <w:p>
+            <w:pPr>
+              <w:pStyle w:val="af"/>
+              <w:tabs>
+                <w:tab w:val="left" w:pos="779"/>
+                <w:tab w:val="left" w:pos="779"/>
+                <w:tab w:val="left" w:pos="780"/>
+                <w:tab w:val="left" w:pos="780"/>
+              </w:tabs>
+              <w:autoSpaceDE w:val="0"/>
+              <w:autoSpaceDN w:val="0"/>
+              <w:spacing w:before="1"/>
+              <w:ind w:left="0" w:firstLine="0"/>
+              <w:rPr>
+                <w:sz w:val="44"/>
+                <w:szCs w:val="44"/>
+              </w:rPr>
+            </w:pPr>
+            <w:r>
+              <w:rPr>
+                <w:rFonts w:hint="eastAsia"/>
+              </w:rPr>
+              <w:t>类型</w:t>
+            </w:r>
+          </w:p>
+        </w:tc>
+        <w:tc>
+          <w:tcPr>
+            <w:tcW w:w="1845" w:type="dxa"/>
+            <w:tcBorders>
+              <w:top w:val="single" w:sz="4" w:space="0" w:color="000000"/>
+              <w:left w:val="single" w:sz="4" w:space="0" w:color="000000"/>
+              <w:bottom w:val="single" w:sz="4" w:space="0" w:color="000000"/>
+              <w:right w:val="single" w:sz="4" w:space="0" w:color="000000"/>
+            </w:tcBorders>
+            <w:shd w:val="clear" w:color="D7DDE4" w:fill="D7DDE4"/>
+          </w:tcPr>
+          <w:p>
+            <w:pPr>
+              <w:pStyle w:val="af"/>
+              <w:tabs>
+                <w:tab w:val="left" w:pos="779"/>
+                <w:tab w:val="left" w:pos="779"/>
+                <w:tab w:val="left" w:pos="780"/>
+                <w:tab w:val="left" w:pos="780"/>
+              </w:tabs>
+              <w:autoSpaceDE w:val="0"/>
+              <w:autoSpaceDN w:val="0"/>
+              <w:spacing w:before="1"/>
+              <w:ind w:left="0" w:firstLine="0"/>
+            </w:pPr>
+            <w:r>
+              <w:rPr>
+                <w:rFonts w:hint="eastAsia"/>
+              </w:rPr>
+              <w:t>是否必传</w:t>
+            </w:r>
+          </w:p>
+        </w:tc>
+        <w:tc>
+          <w:tcPr>
+            <w:tcW w:w="2977" w:type="dxa"/>
+            <w:tcBorders>
+              <w:top w:val="single" w:sz="4" w:space="0" w:color="000000"/>
+              <w:left w:val="single" w:sz="4" w:space="0" w:color="000000"/>
+              <w:bottom w:val="single" w:sz="4" w:space="0" w:color="000000"/>
+              <w:right w:val="single" w:sz="4" w:space="0" w:color="000000"/>
+            </w:tcBorders>
+            <w:shd w:val="clear" w:color="D7DDE4" w:fill="D7DDE4"/>
+          </w:tcPr>
+          <w:p>
+            <w:pPr>
+              <w:pStyle w:val="af"/>
+              <w:tabs>
+                <w:tab w:val="left" w:pos="779"/>
+                <w:tab w:val="left" w:pos="779"/>
+                <w:tab w:val="left" w:pos="780"/>
+                <w:tab w:val="left" w:pos="780"/>
+              </w:tabs>
+              <w:autoSpaceDE w:val="0"/>
+              <w:autoSpaceDN w:val="0"/>
+              <w:spacing w:before="1"/>
+              <w:ind w:left="0" w:firstLine="0"/>
+              <w:rPr>
+                <w:sz w:val="44"/>
+                <w:szCs w:val="44"/>
+              </w:rPr>
+            </w:pPr>
+            <w:r>
+              <w:rPr>
+                <w:rFonts w:hint="eastAsia"/>
+              </w:rPr>
+              <w:t>描述</w:t>
+            </w:r>
+          </w:p>
+        </w:tc>
+      </w:tr>
+      <w:tr>
+        <w:trPr>
+          <w:trHeight w:val="527"/>
+          <w:jc w:val="center"/>
+        </w:trPr>
+        <w:tc>
+          <w:tcPr>
+            <w:tcW w:w="2622" w:type="dxa"/>
+            <w:tcBorders>
+              <w:top w:val="single" w:sz="4" w:space="0" w:color="000000"/>
+              <w:left w:val="single" w:sz="4" w:space="0" w:color="000000"/>
+              <w:bottom w:val="single" w:sz="4" w:space="0" w:color="000000"/>
+              <w:right w:val="single" w:sz="4" w:space="0" w:color="000000"/>
+            </w:tcBorders>
+            <w:shd w:val="clear" w:color="auto" w:fill="auto"/>
+          </w:tcPr>
+          <w:p>
+            <w:pPr>
+              <w:pStyle w:val="af"/>
+              <w:tabs>
+                <w:tab w:val="left" w:pos="779"/>
+                <w:tab w:val="left" w:pos="779"/>
+                <w:tab w:val="left" w:pos="780"/>
+                <w:tab w:val="left" w:pos="780"/>
+              </w:tabs>
+              <w:autoSpaceDE w:val="0"/>
+              <w:autoSpaceDN w:val="0"/>
+              <w:spacing w:before="1"/>
+              <w:ind w:left="0" w:firstLine="0"/>
+              <w:rPr>
+                <w:szCs w:val="28"/>
+              </w:rPr>
+            </w:pPr>
+            <w:proofErr w:type="spellStart"/>
+            <w:r>
+              <w:rPr>
+                <w:rFonts w:hint="eastAsia"/>
+                <w:szCs w:val="28"/>
+              </w:rPr>
+              <w:t>user_id</w:t>
+            </w:r>
+            <w:proofErr w:type="spellEnd"/>
+          </w:p>
+        </w:tc>
+        <w:tc>
+          <w:tcPr>
+            <w:tcW w:w="2622" w:type="dxa"/>
+            <w:tcBorders>
+              <w:top w:val="single" w:sz="4" w:space="0" w:color="000000"/>
+              <w:left w:val="single" w:sz="4" w:space="0" w:color="000000"/>
+              <w:bottom w:val="single" w:sz="4" w:space="0" w:color="000000"/>
+              <w:right w:val="single" w:sz="4" w:space="0" w:color="000000"/>
+            </w:tcBorders>
+            <w:shd w:val="clear" w:color="auto" w:fill="auto"/>
+          </w:tcPr>
+          <w:p>
+            <w:pPr>
+              <w:pStyle w:val="af"/>
+              <w:tabs>
+                <w:tab w:val="left" w:pos="779"/>
+                <w:tab w:val="left" w:pos="779"/>
+                <w:tab w:val="left" w:pos="780"/>
+                <w:tab w:val="left" w:pos="780"/>
+              </w:tabs>
+              <w:autoSpaceDE w:val="0"/>
+              <w:autoSpaceDN w:val="0"/>
+              <w:spacing w:before="1"/>
+              <w:ind w:left="0" w:firstLine="0"/>
+              <w:rPr>
+                <w:szCs w:val="28"/>
+              </w:rPr>
+            </w:pPr>
+            <w:proofErr w:type="spellStart"/>
+            <w:r>
+              <w:rPr>
+                <w:szCs w:val="28"/>
+              </w:rPr>
+              <w:t>I</w:t>
+            </w:r>
+            <w:r>
+              <w:rPr>
+                <w:rFonts w:hint="eastAsia"/>
+                <w:szCs w:val="28"/>
+              </w:rPr>
+              <w:t>nt</w:t>
+            </w:r>
+            <w:proofErr w:type="spellEnd"/>
+          </w:p>
+        </w:tc>
+        <w:tc>
+          <w:tcPr>
+            <w:tcW w:w="1845" w:type="dxa"/>
+            <w:tcBorders>
+              <w:top w:val="single" w:sz="4" w:space="0" w:color="000000"/>
+              <w:left w:val="single" w:sz="4" w:space="0" w:color="000000"/>
+              <w:bottom w:val="single" w:sz="4" w:space="0" w:color="000000"/>
+              <w:right w:val="single" w:sz="4" w:space="0" w:color="000000"/>
+            </w:tcBorders>
+          </w:tcPr>
+          <w:p>
+            <w:pPr>
+              <w:pStyle w:val="af"/>
+              <w:tabs>
+                <w:tab w:val="left" w:pos="779"/>
+                <w:tab w:val="left" w:pos="779"/>
+                <w:tab w:val="left" w:pos="780"/>
+                <w:tab w:val="left" w:pos="780"/>
+              </w:tabs>
+              <w:autoSpaceDE w:val="0"/>
+              <w:autoSpaceDN w:val="0"/>
+              <w:spacing w:before="1"/>
+              <w:ind w:left="0" w:firstLine="0"/>
+              <w:rPr>
+                <w:szCs w:val="28"/>
+              </w:rPr>
+            </w:pPr>
+            <w:r>
+              <w:rPr>
+                <w:rFonts w:hint="eastAsia"/>
+                <w:szCs w:val="28"/>
+              </w:rPr>
+              <w:t>是</w:t>
+            </w:r>
+          </w:p>
+        </w:tc>
+        <w:tc>
+          <w:tcPr>
+            <w:tcW w:w="2977" w:type="dxa"/>
+            <w:tcBorders>
+              <w:top w:val="single" w:sz="4" w:space="0" w:color="000000"/>
+              <w:left w:val="single" w:sz="4" w:space="0" w:color="000000"/>
+              <w:bottom w:val="single" w:sz="4" w:space="0" w:color="000000"/>
+              <w:right w:val="single" w:sz="4" w:space="0" w:color="000000"/>
+            </w:tcBorders>
+            <w:shd w:val="clear" w:color="auto" w:fill="auto"/>
+          </w:tcPr>
+          <w:p>
+            <w:pPr>
+              <w:pStyle w:val="af"/>
+              <w:tabs>
+                <w:tab w:val="left" w:pos="779"/>
+                <w:tab w:val="left" w:pos="779"/>
+                <w:tab w:val="left" w:pos="780"/>
+                <w:tab w:val="left" w:pos="780"/>
+              </w:tabs>
+              <w:autoSpaceDE w:val="0"/>
+              <w:autoSpaceDN w:val="0"/>
+              <w:spacing w:before="1"/>
+              <w:ind w:left="0" w:firstLine="0"/>
+              <w:rPr>
+                <w:szCs w:val="28"/>
+              </w:rPr>
+            </w:pPr>
+            <w:r>
+              <w:rPr>
+                <w:rFonts w:hint="eastAsia"/>
+                <w:szCs w:val="28"/>
+              </w:rPr>
+              <w:t>用户ID</w:t>
+            </w:r>
+          </w:p>
+        </w:tc>
+      </w:tr>
+      <w:tr>
+        <w:trPr>
+          <w:trHeight w:val="527"/>
+          <w:jc w:val="center"/>
+        </w:trPr>
+        <w:tc>
+          <w:tcPr>
+            <w:tcW w:w="2622" w:type="dxa"/>
+            <w:tcBorders>
+              <w:top w:val="single" w:sz="4" w:space="0" w:color="000000"/>
+              <w:left w:val="single" w:sz="4" w:space="0" w:color="000000"/>
+              <w:bottom w:val="single" w:sz="4" w:space="0" w:color="000000"/>
+              <w:right w:val="single" w:sz="4" w:space="0" w:color="000000"/>
+            </w:tcBorders>
+            <w:shd w:val="clear" w:color="auto" w:fill="auto"/>
+          </w:tcPr>
+          <w:p>
+            <w:pPr>
+              <w:pStyle w:val="af"/>
+              <w:tabs>
+                <w:tab w:val="left" w:pos="779"/>
+                <w:tab w:val="left" w:pos="779"/>
+                <w:tab w:val="left" w:pos="780"/>
+                <w:tab w:val="left" w:pos="780"/>
+              </w:tabs>
+              <w:autoSpaceDE w:val="0"/>
+              <w:autoSpaceDN w:val="0"/>
+              <w:spacing w:before="1"/>
+              <w:ind w:left="0" w:firstLine="0"/>
+              <w:rPr>
+                <w:szCs w:val="28"/>
+              </w:rPr>
+            </w:pPr>
+            <w:proofErr w:type="spellStart"/>
+            <w:r>
+              <w:rPr>
+                <w:rFonts w:hint="eastAsia"/>
+                <w:szCs w:val="28"/>
+              </w:rPr>
+              <w:t>device_name</w:t>
+            </w:r>
+            <w:proofErr w:type="spellEnd"/>
+          </w:p>
+        </w:tc>
+        <w:tc>
+          <w:tcPr>
+            <w:tcW w:w="2622" w:type="dxa"/>
+            <w:tcBorders>
+              <w:top w:val="single" w:sz="4" w:space="0" w:color="000000"/>
+              <w:left w:val="single" w:sz="4" w:space="0" w:color="000000"/>
+              <w:bottom w:val="single" w:sz="4" w:space="0" w:color="000000"/>
+              <w:right w:val="single" w:sz="4" w:space="0" w:color="000000"/>
+            </w:tcBorders>
+            <w:shd w:val="clear" w:color="auto" w:fill="auto"/>
+          </w:tcPr>
+          <w:p>
+            <w:pPr>
+              <w:pStyle w:val="af"/>
+              <w:tabs>
+                <w:tab w:val="left" w:pos="779"/>
+                <w:tab w:val="left" w:pos="779"/>
+                <w:tab w:val="left" w:pos="780"/>
+                <w:tab w:val="left" w:pos="780"/>
+              </w:tabs>
+              <w:autoSpaceDE w:val="0"/>
+              <w:autoSpaceDN w:val="0"/>
+              <w:spacing w:before="1"/>
+              <w:ind w:left="0" w:firstLine="0"/>
+              <w:rPr>
+                <w:szCs w:val="28"/>
+              </w:rPr>
+            </w:pPr>
+            <w:r>
+              <w:rPr>
+                <w:rFonts w:hint="eastAsia"/>
+                <w:szCs w:val="28"/>
+              </w:rPr>
+              <w:t>String</w:t>
+            </w:r>
+          </w:p>
+        </w:tc>
+        <w:tc>
+          <w:tcPr>
+            <w:tcW w:w="1845" w:type="dxa"/>
+            <w:tcBorders>
+              <w:top w:val="single" w:sz="4" w:space="0" w:color="000000"/>
+              <w:left w:val="single" w:sz="4" w:space="0" w:color="000000"/>
+              <w:bottom w:val="single" w:sz="4" w:space="0" w:color="000000"/>
+              <w:right w:val="single" w:sz="4" w:space="0" w:color="000000"/>
+            </w:tcBorders>
+          </w:tcPr>
+          <w:p>
+            <w:pPr>
+              <w:pStyle w:val="af"/>
+              <w:tabs>
+                <w:tab w:val="left" w:pos="779"/>
+                <w:tab w:val="left" w:pos="779"/>
+                <w:tab w:val="left" w:pos="780"/>
+                <w:tab w:val="left" w:pos="780"/>
+              </w:tabs>
+              <w:autoSpaceDE w:val="0"/>
+              <w:autoSpaceDN w:val="0"/>
+              <w:spacing w:before="1"/>
+              <w:ind w:left="0" w:firstLine="0"/>
+              <w:rPr>
+                <w:szCs w:val="28"/>
+              </w:rPr>
+            </w:pPr>
+            <w:r>
+              <w:rPr>
+                <w:rFonts w:hint="eastAsia"/>
+                <w:szCs w:val="28"/>
+              </w:rPr>
+              <w:t>是</w:t>
+            </w:r>
+          </w:p>
+        </w:tc>
+        <w:tc>
+          <w:tcPr>
+            <w:tcW w:w="2977" w:type="dxa"/>
+            <w:tcBorders>
+              <w:top w:val="single" w:sz="4" w:space="0" w:color="000000"/>
+              <w:left w:val="single" w:sz="4" w:space="0" w:color="000000"/>
+              <w:bottom w:val="single" w:sz="4" w:space="0" w:color="000000"/>
+              <w:right w:val="single" w:sz="4" w:space="0" w:color="000000"/>
+            </w:tcBorders>
+            <w:shd w:val="clear" w:color="auto" w:fill="auto"/>
+          </w:tcPr>
+          <w:p>
+            <w:pPr>
+              <w:pStyle w:val="af"/>
+              <w:tabs>
+                <w:tab w:val="left" w:pos="779"/>
+                <w:tab w:val="left" w:pos="779"/>
+                <w:tab w:val="left" w:pos="780"/>
+                <w:tab w:val="left" w:pos="780"/>
+              </w:tabs>
+              <w:autoSpaceDE w:val="0"/>
+              <w:autoSpaceDN w:val="0"/>
+              <w:spacing w:before="1"/>
+              <w:ind w:left="0" w:firstLine="0"/>
+              <w:rPr>
+                <w:szCs w:val="28"/>
+              </w:rPr>
+            </w:pPr>
+            <w:r>
+              <w:rPr>
+                <w:rFonts w:hint="eastAsia"/>
+                <w:szCs w:val="28"/>
+              </w:rPr>
+              <w:t>设备</w:t>
+            </w:r>
+            <w:r>
+              <w:rPr>
+                <w:rFonts w:hint="eastAsia"/>
+                <w:szCs w:val="28"/>
+              </w:rPr>
+              <w:t>名称</w:t>
+            </w:r>
+          </w:p>
+        </w:tc>
+      </w:tr>
+      <w:tr>
+        <w:trPr>
+          <w:trHeight w:val="527"/>
+          <w:jc w:val="center"/>
+        </w:trPr>
+        <w:tc>
+          <w:tcPr>
+            <w:tcW w:w="2622" w:type="dxa"/>
+            <w:tcBorders>
+              <w:top w:val="single" w:sz="4" w:space="0" w:color="000000"/>
+              <w:left w:val="single" w:sz="4" w:space="0" w:color="000000"/>
+              <w:bottom w:val="single" w:sz="4" w:space="0" w:color="000000"/>
+              <w:right w:val="single" w:sz="4" w:space="0" w:color="000000"/>
+            </w:tcBorders>
+            <w:shd w:val="clear" w:color="auto" w:fill="auto"/>
+          </w:tcPr>
+          <w:p>
+            <w:pPr>
+              <w:pStyle w:val="af"/>
+              <w:tabs>
+                <w:tab w:val="left" w:pos="779"/>
+                <w:tab w:val="left" w:pos="779"/>
+                <w:tab w:val="left" w:pos="780"/>
+                <w:tab w:val="left" w:pos="780"/>
+              </w:tabs>
+              <w:autoSpaceDE w:val="0"/>
+              <w:autoSpaceDN w:val="0"/>
+              <w:spacing w:before="1"/>
+              <w:ind w:left="0" w:firstLine="0"/>
+              <w:rPr>
+                <w:szCs w:val="28"/>
+              </w:rPr>
+            </w:pPr>
+            <w:proofErr w:type="spellStart"/>
+            <w:r>
+              <w:rPr>
+                <w:rFonts w:hint="eastAsia"/>
+                <w:szCs w:val="28"/>
+              </w:rPr>
+              <w:t>device_id</w:t>
+            </w:r>
+            <w:proofErr w:type="spellEnd"/>
+          </w:p>
+        </w:tc>
+        <w:tc>
+          <w:tcPr>
+            <w:tcW w:w="2622" w:type="dxa"/>
+            <w:tcBorders>
+              <w:top w:val="single" w:sz="4" w:space="0" w:color="000000"/>
+              <w:left w:val="single" w:sz="4" w:space="0" w:color="000000"/>
+              <w:bottom w:val="single" w:sz="4" w:space="0" w:color="000000"/>
+              <w:right w:val="single" w:sz="4" w:space="0" w:color="000000"/>
+            </w:tcBorders>
+            <w:shd w:val="clear" w:color="auto" w:fill="auto"/>
+          </w:tcPr>
+          <w:p>
+            <w:pPr>
+              <w:pStyle w:val="af"/>
+              <w:tabs>
+                <w:tab w:val="left" w:pos="779"/>
+                <w:tab w:val="left" w:pos="779"/>
+                <w:tab w:val="left" w:pos="780"/>
+                <w:tab w:val="left" w:pos="780"/>
+              </w:tabs>
+              <w:autoSpaceDE w:val="0"/>
+              <w:autoSpaceDN w:val="0"/>
+              <w:spacing w:before="1"/>
+              <w:ind w:left="0" w:firstLine="0"/>
+              <w:rPr>
+                <w:szCs w:val="28"/>
+              </w:rPr>
+            </w:pPr>
+            <w:proofErr w:type="spellStart"/>
+            <w:r>
+              <w:rPr>
+                <w:szCs w:val="28"/>
+              </w:rPr>
+              <w:t>I</w:t>
+            </w:r>
+            <w:r>
+              <w:rPr>
+                <w:rFonts w:hint="eastAsia"/>
+                <w:szCs w:val="28"/>
+              </w:rPr>
+              <w:t>nt</w:t>
+            </w:r>
+            <w:proofErr w:type="spellEnd"/>
+          </w:p>
+        </w:tc>
+        <w:tc>
+          <w:tcPr>
+            <w:tcW w:w="1845" w:type="dxa"/>
+            <w:tcBorders>
+              <w:top w:val="single" w:sz="4" w:space="0" w:color="000000"/>
+              <w:left w:val="single" w:sz="4" w:space="0" w:color="000000"/>
+              <w:bottom w:val="single" w:sz="4" w:space="0" w:color="000000"/>
+              <w:right w:val="single" w:sz="4" w:space="0" w:color="000000"/>
+            </w:tcBorders>
+          </w:tcPr>
+          <w:p>
+            <w:pPr>
+              <w:pStyle w:val="af"/>
+              <w:tabs>
+                <w:tab w:val="left" w:pos="779"/>
+                <w:tab w:val="left" w:pos="779"/>
+                <w:tab w:val="left" w:pos="780"/>
+                <w:tab w:val="left" w:pos="780"/>
+              </w:tabs>
+              <w:autoSpaceDE w:val="0"/>
+              <w:autoSpaceDN w:val="0"/>
+              <w:spacing w:before="1"/>
+              <w:ind w:left="0" w:firstLine="0"/>
+              <w:rPr>
+                <w:szCs w:val="28"/>
+              </w:rPr>
+            </w:pPr>
+            <w:r>
+              <w:rPr>
+                <w:rFonts w:hint="eastAsia"/>
+                <w:szCs w:val="28"/>
+              </w:rPr>
+              <w:t>是</w:t>
+            </w:r>
+          </w:p>
+        </w:tc>
+        <w:tc>
+          <w:tcPr>
+            <w:tcW w:w="2977" w:type="dxa"/>
+            <w:tcBorders>
+              <w:top w:val="single" w:sz="4" w:space="0" w:color="000000"/>
+              <w:left w:val="single" w:sz="4" w:space="0" w:color="000000"/>
+              <w:bottom w:val="single" w:sz="4" w:space="0" w:color="000000"/>
+              <w:right w:val="single" w:sz="4" w:space="0" w:color="000000"/>
+            </w:tcBorders>
+            <w:shd w:val="clear" w:color="auto" w:fill="auto"/>
+          </w:tcPr>
+          <w:p>
+            <w:pPr>
+              <w:pStyle w:val="af"/>
+              <w:tabs>
+                <w:tab w:val="left" w:pos="779"/>
+                <w:tab w:val="left" w:pos="779"/>
+                <w:tab w:val="left" w:pos="780"/>
+                <w:tab w:val="left" w:pos="780"/>
+              </w:tabs>
+              <w:autoSpaceDE w:val="0"/>
+              <w:autoSpaceDN w:val="0"/>
+              <w:spacing w:before="1"/>
+              <w:ind w:left="0" w:firstLine="0"/>
+              <w:rPr>
+                <w:szCs w:val="28"/>
+              </w:rPr>
+            </w:pPr>
+            <w:r>
+              <w:rPr>
+                <w:rFonts w:hint="eastAsia"/>
+                <w:szCs w:val="28"/>
+              </w:rPr>
+              <w:t>设备ID</w:t>
+            </w:r>
+          </w:p>
+        </w:tc>
+      </w:tr>
+    </w:tbl>
+    <w:p>
+      <w:r>
+        <w:rPr>
+          <w:rFonts w:hint="eastAsia"/>
+        </w:rPr>
+        <w:tab/>
+      </w:r>
+      <w:r>
+        <w:rPr>
+          <w:rFonts w:hint="eastAsia"/>
+        </w:rPr>
+        <w:tab/>
+      </w:r>
+    </w:p>
+    <w:p>
+      <w:pPr>
+        <w:ind w:firstLine="420"/>
+        <w:rPr>
+          <w:rFonts w:ascii="微软雅黑" w:eastAsia="微软雅黑" w:hAnsi="微软雅黑"/>
+          <w:color w:val="000000"/>
+          <w:sz w:val="27"/>
+          <w:szCs w:val="27"/>
+        </w:rPr>
+      </w:pPr>
+      <w:r>
+        <w:rPr>
+          <w:rFonts w:hint="eastAsia"/>
+        </w:rPr>
+        <w:t>成功返回结果：</w:t>
+      </w:r>
+    </w:p>
+    <w:p>
+      <w:pPr>
+        <w:spacing w:before="0" w:after="0"/>
+      </w:pPr>
+      <w:r>
+        <w:rPr>
+          <w:rFonts w:ascii="微软雅黑" w:eastAsia="微软雅黑" w:hAnsi="微软雅黑" w:hint="eastAsia"/>
+          <w:color w:val="000000"/>
+          <w:sz w:val="27"/>
+          <w:szCs w:val="27"/>
+        </w:rPr>
+        <w:t>{"code":0,"type":"change_device_name","msg":"\u4fee\u6539\u6210\u529f\uff01"}</w:t>
+      </w:r>
+      <w:bookmarkStart w:id="0" w:name="_GoBack"/>
+      <w:bookmarkEnd w:id="0"/>
     </w:p>
     <w:p>
       <w:pPr>
@@ -19208,6 +20014,7 @@
               <w:rPr>
                 <w:szCs w:val="28"/>
               </w:rPr>
+              <w:lastRenderedPageBreak/>
               <w:t>agreement_key</w:t>
             </w:r>
             <w:proofErr w:type="spellEnd"/>
@@ -19970,7 +20777,6 @@
         <w:rPr>
           <w:rFonts w:hint="eastAsia"/>
         </w:rPr>
-        <w:lastRenderedPageBreak/>
         <w:tab/>
       </w:r>
       <w:r>
@@ -21321,6 +22127,7 @@
         <w:rPr>
           <w:rFonts w:hint="eastAsia"/>
         </w:rPr>
+        <w:lastRenderedPageBreak/>
         <w:tab/>
       </w:r>
       <w:r>
@@ -21726,7 +22533,6 @@
               <w:rPr>
                 <w:szCs w:val="28"/>
               </w:rPr>
-              <w:lastRenderedPageBreak/>
               <w:t>device_id</w:t>
             </w:r>
             <w:proofErr w:type="spellEnd"/>
@@ -24470,6 +25276,7 @@
         <w:rPr>
           <w:rFonts w:hint="eastAsia"/>
         </w:rPr>
+        <w:lastRenderedPageBreak/>
         <w:t>7.3</w:t>
       </w:r>
       <w:r>
@@ -25204,7 +26011,6 @@
         <w:rPr>
           <w:rFonts w:hint="eastAsia"/>
         </w:rPr>
-        <w:lastRenderedPageBreak/>
         <w:t>请求参数：</w:t>
       </w:r>
       <w:r>
@@ -28771,7 +29577,6 @@
         <w:rPr>
           <w:rFonts w:hint="eastAsia"/>
         </w:rPr>
-        <w:lastRenderedPageBreak/>
         <w:t>成功返回结果：</w:t>
       </w:r>
     </w:p>
@@ -29881,6 +30686,7 @@
         <w:rPr>
           <w:rFonts w:hint="eastAsia"/>
         </w:rPr>
+        <w:lastRenderedPageBreak/>
         <w:t>请求参数：</w:t>
       </w:r>
     </w:p>
@@ -33119,7 +33925,7 @@
 </file>
 
 <file path=customXml/itemProps1.xml><?xml version="1.0" encoding="utf-8"?>
-<ds:datastoreItem xmlns:ds="http://schemas.openxmlformats.org/officeDocument/2006/customXml" ds:itemID="{6B8B3362-EB0E-4B24-8653-56C12BA9D181}">
+<ds:datastoreItem xmlns:ds="http://schemas.openxmlformats.org/officeDocument/2006/customXml" ds:itemID="{1255D4A7-2852-47AB-B18D-425B625CF6DE}">
   <ds:schemaRefs>
     <ds:schemaRef ds:uri="http://schemas.openxmlformats.org/officeDocument/2006/bibliography"/>
   </ds:schemaRefs>

--- a/接口文档.docx
+++ b/接口文档.docx
@@ -9309,7 +9309,7 @@
       <w:pPr>
         <w:ind w:firstLine="420"/>
         <w:rPr>
-          <w:rFonts w:ascii="微软雅黑" w:eastAsia="微软雅黑" w:hAnsi="微软雅黑" w:hint="eastAsia"/>
+          <w:rFonts w:ascii="微软雅黑" w:eastAsia="微软雅黑" w:hAnsi="微软雅黑"/>
           <w:color w:val="FF0000"/>
           <w:sz w:val="27"/>
           <w:szCs w:val="27"/>
@@ -17591,13 +17591,7 @@
         <w:rPr>
           <w:rFonts w:hint="eastAsia"/>
         </w:rPr>
-        <w:t>_</w:t>
-      </w:r>
-      <w:r>
-        <w:rPr>
-          <w:rFonts w:hint="eastAsia"/>
-        </w:rPr>
-        <w:t>child</w:t>
+        <w:t>_child</w:t>
       </w:r>
       <w:proofErr w:type="spellEnd"/>
       <w:r>
@@ -18322,38 +18316,38 @@
       <w:pPr>
         <w:spacing w:before="0" w:after="0"/>
         <w:rPr>
+          <w:rFonts w:ascii="微软雅黑" w:eastAsia="微软雅黑" w:hAnsi="微软雅黑"/>
+          <w:color w:val="000000"/>
+          <w:sz w:val="27"/>
+          <w:szCs w:val="27"/>
+        </w:rPr>
+      </w:pPr>
+      <w:r>
+        <w:rPr>
           <w:rFonts w:ascii="微软雅黑" w:eastAsia="微软雅黑" w:hAnsi="微软雅黑" w:hint="eastAsia"/>
           <w:color w:val="000000"/>
           <w:sz w:val="27"/>
           <w:szCs w:val="27"/>
         </w:rPr>
-      </w:pPr>
-      <w:r>
-        <w:rPr>
-          <w:rFonts w:ascii="微软雅黑" w:eastAsia="微软雅黑" w:hAnsi="微软雅黑" w:hint="eastAsia"/>
+        <w:t>{"code":0,"type":"add_device","msg":"\u8bbe\u5907\u6dfb\u52a0\u6210\u529f\uff01","data":{"is_need_configure":0,"configure_array":{"BROKER_IP":"","BROKER_PORT":"","TOPIC_SUB":"","TOPIC_PUB":""},"device_info":{"device_id":"189","device_name":"\u7a97\u5e18","mac":"010203040506","user_id":"79","detail_info":"","device_warning":0,"safe_model":0,"product_type":"6","can_share":true}}}</w:t>
+      </w:r>
+    </w:p>
+    <w:p>
+      <w:pPr>
+        <w:spacing w:before="0" w:after="0"/>
+        <w:rPr>
+          <w:rFonts w:ascii="微软雅黑" w:eastAsia="微软雅黑" w:hAnsi="微软雅黑"/>
           <w:color w:val="000000"/>
           <w:sz w:val="27"/>
           <w:szCs w:val="27"/>
         </w:rPr>
-        <w:t>{"code":0,"type":"add_device","msg":"\u8bbe\u5907\u6dfb\u52a0\u6210\u529f\uff01","data":{"is_need_configure":0,"configure_array":{"BROKER_IP":"","BROKER_PORT":"","TOPIC_SUB":"","TOPIC_PUB":""},"device_info":{"device_id":"189","device_name":"\u7a97\u5e18","mac":"010203040506","user_id":"79","detail_info":"","device_warning":0,"safe_model":0,"product_type":"6","can_share":true}}}</w:t>
-      </w:r>
+      </w:pPr>
     </w:p>
     <w:p>
       <w:pPr>
         <w:spacing w:before="0" w:after="0"/>
         <w:rPr>
-          <w:rFonts w:ascii="微软雅黑" w:eastAsia="微软雅黑" w:hAnsi="微软雅黑" w:hint="eastAsia"/>
-          <w:color w:val="000000"/>
-          <w:sz w:val="27"/>
-          <w:szCs w:val="27"/>
-        </w:rPr>
-      </w:pPr>
-    </w:p>
-    <w:p>
-      <w:pPr>
-        <w:spacing w:before="0" w:after="0"/>
-        <w:rPr>
-          <w:rFonts w:ascii="微软雅黑" w:eastAsia="微软雅黑" w:hAnsi="微软雅黑" w:hint="eastAsia"/>
+          <w:rFonts w:ascii="微软雅黑" w:eastAsia="微软雅黑" w:hAnsi="微软雅黑"/>
           <w:color w:val="000000"/>
           <w:sz w:val="27"/>
           <w:szCs w:val="27"/>
@@ -19137,8 +19131,6 @@
         </w:rPr>
         <w:t>{"code":0,"type":"change_device_name","msg":"\u4fee\u6539\u6210\u529f\uff01"}</w:t>
       </w:r>
-      <w:bookmarkStart w:id="0" w:name="_GoBack"/>
-      <w:bookmarkEnd w:id="0"/>
     </w:p>
     <w:p>
       <w:pPr>
@@ -22647,6 +22639,27 @@
               </w:rPr>
               <w:t>设备ID</w:t>
             </w:r>
+            <w:r>
+              <w:rPr>
+                <w:rFonts w:hint="eastAsia"/>
+                <w:szCs w:val="28"/>
+              </w:rPr>
+              <w:t>(可多传</w:t>
+            </w:r>
+            <w:r>
+              <w:rPr>
+                <w:rFonts w:hint="eastAsia"/>
+                <w:szCs w:val="28"/>
+              </w:rPr>
+              <w:t>，逗号隔开</w:t>
+            </w:r>
+            <w:r>
+              <w:rPr>
+                <w:rFonts w:hint="eastAsia"/>
+                <w:szCs w:val="28"/>
+              </w:rPr>
+              <w:t>)</w:t>
+            </w:r>
           </w:p>
         </w:tc>
       </w:tr>
@@ -24631,6 +24644,53 @@
       <w:r>
         <w:t>{"code":0,"type":"set_timer","msg":"\u6dfb\u52a0\u6210\u529f"}</w:t>
       </w:r>
+    </w:p>
+    <w:p>
+      <w:pPr>
+        <w:spacing w:before="0" w:after="0"/>
+        <w:ind w:firstLine="280"/>
+      </w:pPr>
+    </w:p>
+    <w:p>
+      <w:pPr>
+        <w:spacing w:before="0" w:after="0"/>
+        <w:ind w:firstLine="280"/>
+        <w:rPr>
+          <w:color w:val="FF0000"/>
+        </w:rPr>
+      </w:pPr>
+      <w:r>
+        <w:rPr>
+          <w:rFonts w:hint="eastAsia"/>
+          <w:color w:val="FF0000"/>
+        </w:rPr>
+        <w:t>//8.20</w:t>
+      </w:r>
+      <w:r>
+        <w:rPr>
+          <w:rFonts w:hint="eastAsia"/>
+          <w:color w:val="FF0000"/>
+        </w:rPr>
+        <w:t>更新，</w:t>
+      </w:r>
+      <w:proofErr w:type="gramStart"/>
+      <w:r>
+        <w:rPr>
+          <w:rFonts w:hint="eastAsia"/>
+          <w:color w:val="FF0000"/>
+        </w:rPr>
+        <w:t>可多传</w:t>
+      </w:r>
+      <w:proofErr w:type="spellStart"/>
+      <w:proofErr w:type="gramEnd"/>
+      <w:r>
+        <w:rPr>
+          <w:rFonts w:hint="eastAsia"/>
+          <w:color w:val="FF0000"/>
+        </w:rPr>
+        <w:t>device_id</w:t>
+      </w:r>
+      <w:proofErr w:type="spellEnd"/>
     </w:p>
     <w:p>
       <w:pPr>
@@ -25260,12 +25320,91 @@
         <w:ind w:firstLine="280"/>
       </w:pPr>
       <w:r>
-        <w:t>{"code":0,"type":"get_timer_list","data":[{"id":"1","device_id":"132","user_id":"30","begin_time":"1","end_time":"2","work_type":"123","action_time_s":"1230","action_time_e":null,"action_name":"\u5b9a\u65f6\u4efb\u52a1","action_no":"01","action_type":null,"report_type":"0","status":"1"},{"id":"2","device_id":"132","user_id":"30","begin_time":"1","end_time":"2","work_type":"123","action_time_s":"1230","action_time_e":"1235","action_name":"\u5b9a\u65f6\u4efb\u52a1","action_no":"01","action_type":"2","report_type":"0","status":"0"},{"id":"3","device_id":"132","user_id":"30","begin_time":"3","end_time":"2","work_type":"123","action_time_s":"1230","action_time_e":"1235","action_name":"\u5b9a\u65f6\u4efb\u52a1","action_no":"01","action_type":"2","report_type":"0","status":"0"}],"msg":"\u83b7\u53d6\u6210\u529f"}</w:t>
+        <w:t>{"code":0,"type":"get_timer_list","data":[{"id":"1","device_id":"132","user_id":"30","begin_time":"1","end_time":"2","work_type":"123","action_time_s":"1230","action_time_e":null,"action_name":"\u5b9a\u65f6\u4efb\u52a1","action_no":"01","action_type":null,"report_type":"0","status":"1"},{"id":"2","device_id":"132","user_id":"30","begin_time":"1","end_time":"2","work_type":"123","action_time_s":"1230","action_time_e":"1235","action_name":"\u5b9a\u65f6\u4efb\u52a1","action_no":"01","action_type":"2","report_type":"0","status":"0"},{"id":"3","device_id":"132","user_id":"30","begin_time":"3","end_time":"2","work_type":"123","action_time_s":"1230","action_time</w:t>
+      </w:r>
+      <w:r>
+        <w:lastRenderedPageBreak/>
+        <w:t>_e":"1235","action_name":"\u5b9a\u65f6\u4efb\u52a1","action_no":"01","action_type":"2","report_type":"0","status":"0"}],"msg":"\u83b7\u53d6\u6210\u529f"}</w:t>
       </w:r>
     </w:p>
     <w:p>
       <w:pPr>
         <w:spacing w:before="0" w:after="0"/>
+        <w:ind w:firstLine="280"/>
+      </w:pPr>
+    </w:p>
+    <w:p>
+      <w:pPr>
+        <w:spacing w:before="0" w:after="0"/>
+        <w:ind w:firstLine="280"/>
+        <w:rPr>
+          <w:color w:val="FF0000"/>
+        </w:rPr>
+      </w:pPr>
+      <w:r>
+        <w:rPr>
+          <w:rFonts w:hint="eastAsia"/>
+          <w:color w:val="FF0000"/>
+        </w:rPr>
+        <w:t>//8.20</w:t>
+      </w:r>
+      <w:r>
+        <w:rPr>
+          <w:rFonts w:hint="eastAsia"/>
+          <w:color w:val="FF0000"/>
+        </w:rPr>
+        <w:t>更新，</w:t>
+      </w:r>
+      <w:proofErr w:type="spellStart"/>
+      <w:r>
+        <w:rPr>
+          <w:rFonts w:hint="eastAsia"/>
+          <w:color w:val="FF0000"/>
+        </w:rPr>
+        <w:t>device_id</w:t>
+      </w:r>
+      <w:proofErr w:type="spellEnd"/>
+      <w:r>
+        <w:rPr>
+          <w:rFonts w:hint="eastAsia"/>
+          <w:color w:val="FF0000"/>
+        </w:rPr>
+        <w:t>字段可包含两个</w:t>
+      </w:r>
+      <w:r>
+        <w:rPr>
+          <w:rFonts w:hint="eastAsia"/>
+          <w:color w:val="FF0000"/>
+        </w:rPr>
+        <w:t>id</w:t>
+      </w:r>
+      <w:r>
+        <w:rPr>
+          <w:rFonts w:hint="eastAsia"/>
+          <w:color w:val="FF0000"/>
+        </w:rPr>
+        <w:t>，为主、</w:t>
+      </w:r>
+      <w:proofErr w:type="gramStart"/>
+      <w:r>
+        <w:rPr>
+          <w:rFonts w:hint="eastAsia"/>
+          <w:color w:val="FF0000"/>
+        </w:rPr>
+        <w:t>子设备</w:t>
+      </w:r>
+      <w:proofErr w:type="gramEnd"/>
+      <w:r>
+        <w:rPr>
+          <w:rFonts w:hint="eastAsia"/>
+          <w:color w:val="FF0000"/>
+        </w:rPr>
+        <w:t>共用定时</w:t>
+      </w:r>
+    </w:p>
+    <w:p>
+      <w:pPr>
+        <w:spacing w:before="0" w:after="0"/>
       </w:pPr>
     </w:p>
     <w:p>
@@ -25276,7 +25415,6 @@
         <w:rPr>
           <w:rFonts w:hint="eastAsia"/>
         </w:rPr>
-        <w:lastRenderedPageBreak/>
         <w:t>7.3</w:t>
       </w:r>
       <w:r>
@@ -25690,6 +25828,26 @@
               </w:rPr>
               <w:t>D</w:t>
             </w:r>
+            <w:r>
+              <w:rPr>
+                <w:szCs w:val="28"/>
+              </w:rPr>
+              <w:t>，</w:t>
+            </w:r>
+            <w:r>
+              <w:rPr>
+                <w:rFonts w:hint="eastAsia"/>
+                <w:szCs w:val="28"/>
+              </w:rPr>
+              <w:t>可以</w:t>
+            </w:r>
+            <w:r>
+              <w:rPr>
+                <w:rFonts w:hint="eastAsia"/>
+                <w:szCs w:val="28"/>
+              </w:rPr>
+              <w:t>多传，逗号隔开</w:t>
+            </w:r>
           </w:p>
         </w:tc>
       </w:tr>
@@ -25897,10 +26055,96 @@
       <w:pPr>
         <w:spacing w:before="0" w:after="0"/>
         <w:ind w:firstLine="280"/>
+        <w:rPr>
+          <w:rFonts w:hint="eastAsia"/>
+        </w:rPr>
       </w:pPr>
       <w:r>
         <w:t>{"code":0,"type":"del_timer","msg":"\u5220\u9664\u6210\u529f"}</w:t>
       </w:r>
+    </w:p>
+    <w:p>
+      <w:pPr>
+        <w:spacing w:before="0" w:after="0"/>
+        <w:ind w:firstLine="280"/>
+        <w:rPr>
+          <w:rFonts w:hint="eastAsia"/>
+        </w:rPr>
+      </w:pPr>
+    </w:p>
+    <w:p>
+      <w:pPr>
+        <w:spacing w:before="0" w:after="0"/>
+        <w:ind w:firstLine="280"/>
+        <w:rPr>
+          <w:color w:val="FF0000"/>
+        </w:rPr>
+      </w:pPr>
+      <w:r>
+        <w:rPr>
+          <w:rFonts w:hint="eastAsia"/>
+          <w:color w:val="FF0000"/>
+        </w:rPr>
+        <w:t>//8.20</w:t>
+      </w:r>
+      <w:r>
+        <w:rPr>
+          <w:rFonts w:hint="eastAsia"/>
+          <w:color w:val="FF0000"/>
+        </w:rPr>
+        <w:t>更新，</w:t>
+      </w:r>
+      <w:proofErr w:type="spellStart"/>
+      <w:r>
+        <w:rPr>
+          <w:color w:val="FF0000"/>
+        </w:rPr>
+        <w:t>timer_id</w:t>
+      </w:r>
+      <w:proofErr w:type="spellEnd"/>
+      <w:r>
+        <w:rPr>
+          <w:rFonts w:hint="eastAsia"/>
+          <w:color w:val="FF0000"/>
+        </w:rPr>
+        <w:t>字段可包含两个</w:t>
+      </w:r>
+      <w:r>
+        <w:rPr>
+          <w:rFonts w:hint="eastAsia"/>
+          <w:color w:val="FF0000"/>
+        </w:rPr>
+        <w:t>id</w:t>
+      </w:r>
+      <w:r>
+        <w:rPr>
+          <w:rFonts w:hint="eastAsia"/>
+          <w:color w:val="FF0000"/>
+        </w:rPr>
+        <w:t>，为主、</w:t>
+      </w:r>
+      <w:proofErr w:type="gramStart"/>
+      <w:r>
+        <w:rPr>
+          <w:rFonts w:hint="eastAsia"/>
+          <w:color w:val="FF0000"/>
+        </w:rPr>
+        <w:t>子设备</w:t>
+      </w:r>
+      <w:proofErr w:type="gramEnd"/>
+      <w:r>
+        <w:rPr>
+          <w:rFonts w:hint="eastAsia"/>
+          <w:color w:val="FF0000"/>
+        </w:rPr>
+        <w:t>共用定时</w:t>
+      </w:r>
+    </w:p>
+    <w:p>
+      <w:pPr>
+        <w:spacing w:before="0" w:after="0"/>
+        <w:ind w:firstLine="280"/>
+      </w:pPr>
     </w:p>
     <w:p>
       <w:pPr>
@@ -26332,6 +26576,13 @@
               </w:rPr>
               <w:t>设备ID</w:t>
             </w:r>
+            <w:r>
+              <w:rPr>
+                <w:rFonts w:hint="eastAsia"/>
+                <w:szCs w:val="28"/>
+              </w:rPr>
+              <w:t>，可多传，逗号隔开</w:t>
+            </w:r>
           </w:p>
         </w:tc>
       </w:tr>
@@ -28251,8 +28502,78 @@
     </w:p>
     <w:p>
       <w:pPr>
+        <w:spacing w:before="0" w:after="0"/>
+        <w:ind w:firstLine="280"/>
+        <w:rPr>
+          <w:color w:val="FF0000"/>
+        </w:rPr>
+      </w:pPr>
+      <w:r>
+        <w:rPr>
+          <w:rFonts w:hint="eastAsia"/>
+          <w:color w:val="FF0000"/>
+        </w:rPr>
+        <w:t>//8.20</w:t>
+      </w:r>
+      <w:r>
+        <w:rPr>
+          <w:rFonts w:hint="eastAsia"/>
+          <w:color w:val="FF0000"/>
+        </w:rPr>
+        <w:t>更新，</w:t>
+      </w:r>
+      <w:proofErr w:type="spellStart"/>
+      <w:r>
+        <w:rPr>
+          <w:color w:val="FF0000"/>
+        </w:rPr>
+        <w:t>timer_id</w:t>
+      </w:r>
+      <w:proofErr w:type="spellEnd"/>
+      <w:r>
+        <w:rPr>
+          <w:rFonts w:hint="eastAsia"/>
+          <w:color w:val="FF0000"/>
+        </w:rPr>
+        <w:t>字段可包含两个</w:t>
+      </w:r>
+      <w:r>
+        <w:rPr>
+          <w:rFonts w:hint="eastAsia"/>
+          <w:color w:val="FF0000"/>
+        </w:rPr>
+        <w:t>id</w:t>
+      </w:r>
+      <w:r>
+        <w:rPr>
+          <w:rFonts w:hint="eastAsia"/>
+          <w:color w:val="FF0000"/>
+        </w:rPr>
+        <w:t>，为主、</w:t>
+      </w:r>
+      <w:proofErr w:type="gramStart"/>
+      <w:r>
+        <w:rPr>
+          <w:rFonts w:hint="eastAsia"/>
+          <w:color w:val="FF0000"/>
+        </w:rPr>
+        <w:t>子设备</w:t>
+      </w:r>
+      <w:proofErr w:type="gramEnd"/>
+      <w:r>
+        <w:rPr>
+          <w:rFonts w:hint="eastAsia"/>
+          <w:color w:val="FF0000"/>
+        </w:rPr>
+        <w:t>共用定时</w:t>
+      </w:r>
+    </w:p>
+    <w:p>
+      <w:pPr>
         <w:ind w:firstLineChars="100" w:firstLine="280"/>
       </w:pPr>
+      <w:bookmarkStart w:id="0" w:name="_GoBack"/>
+      <w:bookmarkEnd w:id="0"/>
     </w:p>
     <w:p/>
     <w:p>
@@ -28399,6 +28720,7 @@
               <w:rPr>
                 <w:rFonts w:hint="eastAsia"/>
               </w:rPr>
+              <w:lastRenderedPageBreak/>
               <w:t>参数名称</w:t>
             </w:r>
           </w:p>
@@ -30686,7 +31008,6 @@
         <w:rPr>
           <w:rFonts w:hint="eastAsia"/>
         </w:rPr>
-        <w:lastRenderedPageBreak/>
         <w:t>请求参数：</w:t>
       </w:r>
     </w:p>
@@ -32069,6 +32390,7 @@
   <w:style w:type="character" w:default="1" w:styleId="a0">
     <w:name w:val="Default Paragraph Font"/>
     <w:uiPriority w:val="1"/>
+    <w:semiHidden/>
     <w:unhideWhenUsed/>
   </w:style>
   <w:style w:type="table" w:default="1" w:styleId="a1">
@@ -33012,6 +33334,7 @@
   <w:style w:type="character" w:default="1" w:styleId="a0">
     <w:name w:val="Default Paragraph Font"/>
     <w:uiPriority w:val="1"/>
+    <w:semiHidden/>
     <w:unhideWhenUsed/>
   </w:style>
   <w:style w:type="table" w:default="1" w:styleId="a1">
@@ -33925,7 +34248,7 @@
 </file>
 
 <file path=customXml/itemProps1.xml><?xml version="1.0" encoding="utf-8"?>
-<ds:datastoreItem xmlns:ds="http://schemas.openxmlformats.org/officeDocument/2006/customXml" ds:itemID="{1255D4A7-2852-47AB-B18D-425B625CF6DE}">
+<ds:datastoreItem xmlns:ds="http://schemas.openxmlformats.org/officeDocument/2006/customXml" ds:itemID="{606AFB0D-C76B-4BFA-A577-60BCA23BD050}">
   <ds:schemaRefs>
     <ds:schemaRef ds:uri="http://schemas.openxmlformats.org/officeDocument/2006/bibliography"/>
   </ds:schemaRefs>

--- a/接口文档.docx
+++ b/接口文档.docx
@@ -514,14 +514,12 @@
         </w:rPr>
         <w:t>接口访问必带</w:t>
       </w:r>
-      <w:proofErr w:type="spellStart"/>
       <w:r>
         <w:rPr>
           <w:rFonts w:hint="eastAsia"/>
         </w:rPr>
         <w:t>app_id,sign</w:t>
       </w:r>
-      <w:proofErr w:type="spellEnd"/>
       <w:r>
         <w:rPr>
           <w:rFonts w:hint="eastAsia"/>
@@ -607,35 +605,134 @@
         <w:rPr>
           <w:rFonts w:hint="eastAsia"/>
         </w:rPr>
+        <w:t xml:space="preserve"> app_secret</w:t>
+      </w:r>
+      <w:r>
+        <w:rPr>
+          <w:rFonts w:hint="eastAsia"/>
+        </w:rPr>
+        <w:t>（需要</w:t>
+      </w:r>
+      <w:r>
+        <w:rPr>
+          <w:rFonts w:hint="eastAsia"/>
+        </w:rPr>
+        <w:t>app_secret</w:t>
+      </w:r>
+      <w:r>
+        <w:rPr>
+          <w:rFonts w:hint="eastAsia"/>
+        </w:rPr>
+        <w:t>参数名）</w:t>
+      </w:r>
+    </w:p>
+    <w:p>
+      <w:pPr>
+        <w:pStyle w:val="af1"/>
+      </w:pPr>
+      <w:r>
+        <w:rPr>
+          <w:rFonts w:hint="eastAsia"/>
+        </w:rPr>
+        <w:t>3</w:t>
+      </w:r>
+      <w:r>
+        <w:rPr>
+          <w:rFonts w:hint="eastAsia"/>
+        </w:rPr>
+        <w:t>、再字符串尾部拼接当前时间戳（直接拼接，无参数名）</w:t>
+      </w:r>
+    </w:p>
+    <w:p>
+      <w:pPr>
+        <w:pStyle w:val="af1"/>
+      </w:pPr>
+      <w:r>
+        <w:rPr>
+          <w:rFonts w:hint="eastAsia"/>
+        </w:rPr>
+        <w:t>4</w:t>
+      </w:r>
+      <w:r>
+        <w:rPr>
+          <w:rFonts w:hint="eastAsia"/>
+        </w:rPr>
+        <w:t>、进行</w:t>
+      </w:r>
+      <w:r>
+        <w:rPr>
+          <w:rFonts w:hint="eastAsia"/>
+        </w:rPr>
+        <w:t xml:space="preserve"> MD5 </w:t>
+      </w:r>
+      <w:r>
+        <w:rPr>
+          <w:rFonts w:hint="eastAsia"/>
+        </w:rPr>
+        <w:t>后得到的密文。</w:t>
+      </w:r>
+    </w:p>
+    <w:p>
+      <w:pPr>
+        <w:pStyle w:val="af1"/>
+      </w:pPr>
+    </w:p>
+    <w:p>
+      <w:pPr>
+        <w:pStyle w:val="af1"/>
+      </w:pPr>
+      <w:r>
+        <w:rPr>
+          <w:rFonts w:hint="eastAsia"/>
+        </w:rPr>
+        <w:t>例：</w:t>
+      </w:r>
+    </w:p>
+    <w:p>
+      <w:pPr>
+        <w:pStyle w:val="af1"/>
+      </w:pPr>
+      <w:r>
+        <w:rPr>
+          <w:rFonts w:hint="eastAsia"/>
+        </w:rPr>
+        <w:t>假设</w:t>
+      </w:r>
+      <w:r>
+        <w:rPr>
+          <w:rFonts w:hint="eastAsia"/>
+        </w:rPr>
         <w:t xml:space="preserve"> </w:t>
       </w:r>
-      <w:proofErr w:type="spellStart"/>
-      <w:r>
-        <w:rPr>
-          <w:rFonts w:hint="eastAsia"/>
-        </w:rPr>
-        <w:t>app_secret</w:t>
-      </w:r>
-      <w:proofErr w:type="spellEnd"/>
-      <w:r>
-        <w:rPr>
-          <w:rFonts w:hint="eastAsia"/>
-        </w:rPr>
-        <w:t>（需要</w:t>
-      </w:r>
-      <w:proofErr w:type="spellStart"/>
-      <w:r>
-        <w:rPr>
-          <w:rFonts w:hint="eastAsia"/>
-        </w:rPr>
-        <w:t>app_secret</w:t>
-      </w:r>
-      <w:proofErr w:type="spellEnd"/>
-      <w:r>
-        <w:rPr>
-          <w:rFonts w:hint="eastAsia"/>
-        </w:rPr>
-        <w:t>参数名）</w:t>
+      <w:r>
+        <w:t>app_id=123</w:t>
+      </w:r>
+      <w:r>
+        <w:rPr>
+          <w:rFonts w:hint="eastAsia"/>
+        </w:rPr>
+        <w:t>,</w:t>
+      </w:r>
+      <w:r>
+        <w:t>app_secret = aabbcc</w:t>
+      </w:r>
+      <w:r>
+        <w:rPr>
+          <w:rFonts w:hint="eastAsia"/>
+        </w:rPr>
+        <w:t>,</w:t>
+      </w:r>
+      <w:r>
+        <w:rPr>
+          <w:rFonts w:hint="eastAsia"/>
+        </w:rPr>
+        <w:t>当前时间戳</w:t>
+      </w:r>
+      <w:r>
+        <w:rPr>
+          <w:rFonts w:hint="eastAsia"/>
+        </w:rPr>
+        <w:t xml:space="preserve">    1122334455</w:t>
       </w:r>
     </w:p>
     <w:p>
@@ -646,13 +743,7 @@
         <w:rPr>
           <w:rFonts w:hint="eastAsia"/>
         </w:rPr>
-        <w:t>3</w:t>
-      </w:r>
-      <w:r>
-        <w:rPr>
-          <w:rFonts w:hint="eastAsia"/>
-        </w:rPr>
-        <w:t>、再字符串尾部拼接当前时间戳（直接拼接，无参数名）</w:t>
+        <w:t>签名参数列表：</w:t>
       </w:r>
     </w:p>
     <w:p>
@@ -660,44 +751,23 @@
         <w:pStyle w:val="af1"/>
       </w:pPr>
       <w:r>
-        <w:rPr>
-          <w:rFonts w:hint="eastAsia"/>
-        </w:rPr>
-        <w:t>4</w:t>
-      </w:r>
-      <w:r>
-        <w:rPr>
-          <w:rFonts w:hint="eastAsia"/>
-        </w:rPr>
-        <w:t>、进行</w:t>
-      </w:r>
-      <w:r>
-        <w:rPr>
-          <w:rFonts w:hint="eastAsia"/>
-        </w:rPr>
-        <w:t xml:space="preserve"> MD5 </w:t>
-      </w:r>
-      <w:r>
-        <w:rPr>
-          <w:rFonts w:hint="eastAsia"/>
-        </w:rPr>
-        <w:t>后得到的密文。</w:t>
+        <w:t>app_id=123</w:t>
       </w:r>
     </w:p>
     <w:p>
       <w:pPr>
         <w:pStyle w:val="af1"/>
       </w:pPr>
+      <w:r>
+        <w:t>foo=1</w:t>
+      </w:r>
     </w:p>
     <w:p>
       <w:pPr>
         <w:pStyle w:val="af1"/>
       </w:pPr>
       <w:r>
-        <w:rPr>
-          <w:rFonts w:hint="eastAsia"/>
-        </w:rPr>
-        <w:t>例：</w:t>
+        <w:t>bar=2</w:t>
       </w:r>
     </w:p>
     <w:p>
@@ -705,56 +775,7 @@
         <w:pStyle w:val="af1"/>
       </w:pPr>
       <w:r>
-        <w:rPr>
-          <w:rFonts w:hint="eastAsia"/>
-        </w:rPr>
-        <w:t>假设</w:t>
-      </w:r>
-      <w:r>
-        <w:rPr>
-          <w:rFonts w:hint="eastAsia"/>
-        </w:rPr>
-        <w:t xml:space="preserve"> </w:t>
-      </w:r>
-      <w:proofErr w:type="spellStart"/>
-      <w:r>
-        <w:t>app_id</w:t>
-      </w:r>
-      <w:proofErr w:type="spellEnd"/>
-      <w:r>
-        <w:t>=123</w:t>
-      </w:r>
-      <w:r>
-        <w:rPr>
-          <w:rFonts w:hint="eastAsia"/>
-        </w:rPr>
-        <w:t>,</w:t>
-      </w:r>
-      <w:r>
-        <w:t xml:space="preserve">app_secret = </w:t>
-      </w:r>
-      <w:proofErr w:type="spellStart"/>
-      <w:r>
-        <w:t>aabbcc</w:t>
-      </w:r>
-      <w:proofErr w:type="spellEnd"/>
-      <w:r>
-        <w:rPr>
-          <w:rFonts w:hint="eastAsia"/>
-        </w:rPr>
-        <w:t>,</w:t>
-      </w:r>
-      <w:r>
-        <w:rPr>
-          <w:rFonts w:hint="eastAsia"/>
-        </w:rPr>
-        <w:t>当前时间戳</w:t>
-      </w:r>
-      <w:r>
-        <w:rPr>
-          <w:rFonts w:hint="eastAsia"/>
-        </w:rPr>
-        <w:t xml:space="preserve">    1122334455</w:t>
+        <w:t>baz=3</w:t>
       </w:r>
     </w:p>
     <w:p>
@@ -765,191 +786,89 @@
         <w:rPr>
           <w:rFonts w:hint="eastAsia"/>
         </w:rPr>
-        <w:t>签名参数列表：</w:t>
+        <w:t>那么，</w:t>
+      </w:r>
+      <w:r>
+        <w:rPr>
+          <w:rFonts w:hint="eastAsia"/>
+        </w:rPr>
+        <w:t xml:space="preserve"> sign </w:t>
+      </w:r>
+      <w:r>
+        <w:rPr>
+          <w:rFonts w:hint="eastAsia"/>
+        </w:rPr>
+        <w:t>的值为</w:t>
+      </w:r>
+      <w:r>
+        <w:rPr>
+          <w:rFonts w:hint="eastAsia"/>
+        </w:rPr>
+        <w:t xml:space="preserve"> MD5(</w:t>
+      </w:r>
+      <w:r>
+        <w:rPr>
+          <w:rFonts w:hint="eastAsia"/>
+        </w:rPr>
+        <w:t>“</w:t>
+      </w:r>
+      <w:r>
+        <w:rPr>
+          <w:rFonts w:hint="eastAsia"/>
+        </w:rPr>
+        <w:t>app_id=123&amp;bar=2&amp;baz=3&amp;foo=1&amp;app_secret=aabbcc1122334455</w:t>
+      </w:r>
+      <w:r>
+        <w:rPr>
+          <w:rFonts w:hint="eastAsia"/>
+        </w:rPr>
+        <w:t>”</w:t>
+      </w:r>
+      <w:r>
+        <w:rPr>
+          <w:rFonts w:hint="eastAsia"/>
+        </w:rPr>
+        <w:t>)</w:t>
       </w:r>
     </w:p>
     <w:p>
       <w:pPr>
         <w:pStyle w:val="af1"/>
       </w:pPr>
-      <w:proofErr w:type="spellStart"/>
-      <w:r>
-        <w:t>app_id</w:t>
-      </w:r>
-      <w:proofErr w:type="spellEnd"/>
-      <w:r>
-        <w:t>=123</w:t>
-      </w:r>
     </w:p>
     <w:p>
       <w:pPr>
         <w:pStyle w:val="af1"/>
       </w:pPr>
-      <w:proofErr w:type="gramStart"/>
-      <w:r>
-        <w:t>foo=</w:t>
-      </w:r>
-      <w:proofErr w:type="gramEnd"/>
-      <w:r>
-        <w:t>1</w:t>
+      <w:r>
+        <w:rPr>
+          <w:rFonts w:hint="eastAsia"/>
+        </w:rPr>
+        <w:t>测试</w:t>
+      </w:r>
+      <w:r>
+        <w:rPr>
+          <w:rFonts w:hint="eastAsia"/>
+        </w:rPr>
+        <w:t>app_id     :ttc2018</w:t>
       </w:r>
     </w:p>
     <w:p>
       <w:pPr>
         <w:pStyle w:val="af1"/>
       </w:pPr>
-      <w:proofErr w:type="gramStart"/>
-      <w:r>
-        <w:t>bar=</w:t>
-      </w:r>
-      <w:proofErr w:type="gramEnd"/>
-      <w:r>
-        <w:t>2</w:t>
-      </w:r>
-    </w:p>
-    <w:p>
-      <w:pPr>
-        <w:pStyle w:val="af1"/>
-      </w:pPr>
-      <w:proofErr w:type="spellStart"/>
-      <w:proofErr w:type="gramStart"/>
-      <w:r>
-        <w:t>baz</w:t>
-      </w:r>
-      <w:proofErr w:type="spellEnd"/>
-      <w:r>
-        <w:t>=</w:t>
-      </w:r>
-      <w:proofErr w:type="gramEnd"/>
-      <w:r>
-        <w:t>3</w:t>
-      </w:r>
-    </w:p>
-    <w:p>
-      <w:pPr>
-        <w:pStyle w:val="af1"/>
-      </w:pPr>
-      <w:r>
-        <w:rPr>
-          <w:rFonts w:hint="eastAsia"/>
-        </w:rPr>
-        <w:t>那么，</w:t>
-      </w:r>
-      <w:r>
-        <w:rPr>
-          <w:rFonts w:hint="eastAsia"/>
-        </w:rPr>
-        <w:t xml:space="preserve"> sign </w:t>
-      </w:r>
-      <w:r>
-        <w:rPr>
-          <w:rFonts w:hint="eastAsia"/>
-        </w:rPr>
-        <w:t>的值为</w:t>
-      </w:r>
-      <w:r>
-        <w:rPr>
-          <w:rFonts w:hint="eastAsia"/>
-        </w:rPr>
-        <w:t xml:space="preserve"> MD5(</w:t>
-      </w:r>
-      <w:r>
-        <w:rPr>
-          <w:rFonts w:hint="eastAsia"/>
-        </w:rPr>
-        <w:t>“</w:t>
-      </w:r>
-      <w:proofErr w:type="spellStart"/>
-      <w:r>
-        <w:rPr>
-          <w:rFonts w:hint="eastAsia"/>
-        </w:rPr>
-        <w:t>app_id</w:t>
-      </w:r>
-      <w:proofErr w:type="spellEnd"/>
-      <w:r>
-        <w:rPr>
-          <w:rFonts w:hint="eastAsia"/>
-        </w:rPr>
-        <w:t>=123&amp;bar=2&amp;baz=3&amp;foo=1&amp;app_secret=aabbcc1122334455</w:t>
-      </w:r>
-      <w:r>
-        <w:rPr>
-          <w:rFonts w:hint="eastAsia"/>
-        </w:rPr>
-        <w:t>”</w:t>
-      </w:r>
-      <w:r>
-        <w:rPr>
-          <w:rFonts w:hint="eastAsia"/>
-        </w:rPr>
-        <w:t>)</w:t>
-      </w:r>
-    </w:p>
-    <w:p>
-      <w:pPr>
-        <w:pStyle w:val="af1"/>
-      </w:pPr>
-    </w:p>
-    <w:p>
-      <w:pPr>
-        <w:pStyle w:val="af1"/>
-      </w:pPr>
       <w:r>
         <w:rPr>
           <w:rFonts w:hint="eastAsia"/>
         </w:rPr>
         <w:t>测试</w:t>
       </w:r>
-      <w:proofErr w:type="spellStart"/>
-      <w:r>
-        <w:rPr>
-          <w:rFonts w:hint="eastAsia"/>
-        </w:rPr>
-        <w:t>app_id</w:t>
-      </w:r>
-      <w:proofErr w:type="spellEnd"/>
-      <w:r>
-        <w:rPr>
-          <w:rFonts w:hint="eastAsia"/>
-        </w:rPr>
-        <w:t xml:space="preserve">     :ttc2018</w:t>
-      </w:r>
-    </w:p>
-    <w:p>
-      <w:pPr>
-        <w:pStyle w:val="af1"/>
-      </w:pPr>
-      <w:r>
-        <w:rPr>
-          <w:rFonts w:hint="eastAsia"/>
-        </w:rPr>
-        <w:t>测试</w:t>
-      </w:r>
-      <w:proofErr w:type="spellStart"/>
-      <w:r>
-        <w:rPr>
-          <w:rFonts w:hint="eastAsia"/>
-        </w:rPr>
-        <w:t>app_secret</w:t>
-      </w:r>
-      <w:proofErr w:type="spellEnd"/>
-      <w:r>
-        <w:rPr>
-          <w:rFonts w:hint="eastAsia"/>
-        </w:rPr>
-        <w:t xml:space="preserve"> :</w:t>
-      </w:r>
-      <w:proofErr w:type="spellStart"/>
-      <w:proofErr w:type="gramStart"/>
-      <w:r>
-        <w:rPr>
-          <w:rFonts w:hint="eastAsia"/>
-        </w:rPr>
-        <w:t>ttashjdjaksjdakj</w:t>
-      </w:r>
-      <w:proofErr w:type="spellEnd"/>
-      <w:proofErr w:type="gramEnd"/>
+      <w:r>
+        <w:rPr>
+          <w:rFonts w:hint="eastAsia"/>
+        </w:rPr>
+        <w:t>app_secret :ttashjdjaksjdakj</w:t>
+      </w:r>
     </w:p>
     <w:p>
       <w:pPr>
@@ -1321,7 +1240,6 @@
                 <w:szCs w:val="28"/>
               </w:rPr>
             </w:pPr>
-            <w:proofErr w:type="spellStart"/>
             <w:r>
               <w:rPr>
                 <w:szCs w:val="28"/>
@@ -1335,7 +1253,6 @@
               </w:rPr>
               <w:t>nt</w:t>
             </w:r>
-            <w:proofErr w:type="spellEnd"/>
           </w:p>
         </w:tc>
         <w:tc>
@@ -1436,14 +1353,12 @@
               </w:rPr>
               <w:t>：缺少</w:t>
             </w:r>
-            <w:proofErr w:type="spellStart"/>
             <w:r>
               <w:rPr>
                 <w:rFonts w:hint="eastAsia"/>
               </w:rPr>
               <w:t>app_id</w:t>
             </w:r>
-            <w:proofErr w:type="spellEnd"/>
             <w:r>
               <w:rPr>
                 <w:rFonts w:hint="eastAsia"/>
@@ -1467,14 +1382,12 @@
               </w:rPr>
               <w:t>：</w:t>
             </w:r>
-            <w:proofErr w:type="spellStart"/>
             <w:r>
               <w:rPr>
                 <w:rFonts w:hint="eastAsia"/>
               </w:rPr>
               <w:t>app_id</w:t>
             </w:r>
-            <w:proofErr w:type="spellEnd"/>
             <w:r>
               <w:rPr>
                 <w:rFonts w:hint="eastAsia"/>
@@ -1601,7 +1514,6 @@
                 <w:szCs w:val="27"/>
               </w:rPr>
             </w:pPr>
-            <w:proofErr w:type="spellStart"/>
             <w:r>
               <w:rPr>
                 <w:rFonts w:ascii="微软雅黑" w:eastAsia="微软雅黑" w:hAnsi="微软雅黑" w:hint="eastAsia"/>
@@ -1611,7 +1523,6 @@
               </w:rPr>
               <w:t>msg</w:t>
             </w:r>
-            <w:proofErr w:type="spellEnd"/>
           </w:p>
         </w:tc>
         <w:tc>
@@ -1898,27 +1809,7 @@
                 <w:sz w:val="27"/>
                 <w:szCs w:val="27"/>
               </w:rPr>
-              <w:t>返回参数，一般为</w:t>
-            </w:r>
-            <w:proofErr w:type="spellStart"/>
-            <w:r>
-              <w:rPr>
-                <w:rFonts w:ascii="微软雅黑" w:eastAsia="微软雅黑" w:hAnsi="微软雅黑" w:hint="eastAsia"/>
-                <w:color w:val="000000"/>
-                <w:sz w:val="27"/>
-                <w:szCs w:val="27"/>
-              </w:rPr>
-              <w:t>json</w:t>
-            </w:r>
-            <w:proofErr w:type="spellEnd"/>
-            <w:r>
-              <w:rPr>
-                <w:rFonts w:ascii="微软雅黑" w:eastAsia="微软雅黑" w:hAnsi="微软雅黑" w:hint="eastAsia"/>
-                <w:color w:val="000000"/>
-                <w:sz w:val="27"/>
-                <w:szCs w:val="27"/>
-              </w:rPr>
-              <w:t>字符串，如用户列表，设备列表等</w:t>
+              <w:t>返回参数，一般为json字符串，如用户列表，设备列表等</w:t>
             </w:r>
           </w:p>
         </w:tc>
@@ -2072,36 +1963,14 @@
         <w:rPr>
           <w:rFonts w:hint="eastAsia"/>
         </w:rPr>
-        <w:t>/</w:t>
-      </w:r>
-      <w:proofErr w:type="spellStart"/>
-      <w:r>
-        <w:rPr>
-          <w:rFonts w:hint="eastAsia"/>
-        </w:rPr>
-        <w:t>api</w:t>
-      </w:r>
-      <w:proofErr w:type="spellEnd"/>
-      <w:r>
-        <w:rPr>
-          <w:rFonts w:hint="eastAsia"/>
-        </w:rPr>
-        <w:t>/</w:t>
-      </w:r>
-      <w:r>
-        <w:rPr>
-          <w:rFonts w:hint="eastAsia"/>
-        </w:rPr>
-        <w:t>user/</w:t>
-      </w:r>
-      <w:proofErr w:type="spellStart"/>
-      <w:r>
-        <w:rPr>
-          <w:rFonts w:hint="eastAsia"/>
-        </w:rPr>
-        <w:t>get_code</w:t>
-      </w:r>
-      <w:proofErr w:type="spellEnd"/>
+        <w:t>/api/</w:t>
+      </w:r>
+      <w:r>
+        <w:rPr>
+          <w:rFonts w:hint="eastAsia"/>
+        </w:rPr>
+        <w:t>user/get_code</w:t>
+      </w:r>
     </w:p>
     <w:p>
       <w:pPr>
@@ -2480,7 +2349,6 @@
                 <w:szCs w:val="28"/>
               </w:rPr>
             </w:pPr>
-            <w:proofErr w:type="spellStart"/>
             <w:r>
               <w:rPr>
                 <w:rFonts w:hint="eastAsia"/>
@@ -2495,7 +2363,6 @@
               </w:rPr>
               <w:t>type</w:t>
             </w:r>
-            <w:proofErr w:type="spellEnd"/>
           </w:p>
         </w:tc>
         <w:tc>
@@ -2526,7 +2393,6 @@
                 <w:szCs w:val="28"/>
               </w:rPr>
             </w:pPr>
-            <w:proofErr w:type="spellStart"/>
             <w:r>
               <w:rPr>
                 <w:szCs w:val="28"/>
@@ -2540,7 +2406,6 @@
               </w:rPr>
               <w:t>nt</w:t>
             </w:r>
-            <w:proofErr w:type="spellEnd"/>
           </w:p>
         </w:tc>
         <w:tc>
@@ -2779,27 +2644,7 @@
           <w:sz w:val="27"/>
           <w:szCs w:val="27"/>
         </w:rPr>
-        <w:t>//修改记录：6：11   修改</w:t>
-      </w:r>
-      <w:proofErr w:type="spellStart"/>
-      <w:r>
-        <w:rPr>
-          <w:rFonts w:ascii="微软雅黑" w:eastAsia="微软雅黑" w:hAnsi="微软雅黑" w:hint="eastAsia"/>
-          <w:color w:val="FF0000"/>
-          <w:sz w:val="27"/>
-          <w:szCs w:val="27"/>
-        </w:rPr>
-        <w:t>checktype</w:t>
-      </w:r>
-      <w:proofErr w:type="spellEnd"/>
-      <w:r>
-        <w:rPr>
-          <w:rFonts w:ascii="微软雅黑" w:eastAsia="微软雅黑" w:hAnsi="微软雅黑" w:hint="eastAsia"/>
-          <w:color w:val="FF0000"/>
-          <w:sz w:val="27"/>
-          <w:szCs w:val="27"/>
-        </w:rPr>
-        <w:t>类型，区分请求场合</w:t>
+        <w:t>//修改记录：6：11   修改checktype类型，区分请求场合</w:t>
       </w:r>
     </w:p>
     <w:p>
@@ -2866,23 +2711,8 @@
         <w:rPr>
           <w:rFonts w:hint="eastAsia"/>
         </w:rPr>
-        <w:t>/</w:t>
-      </w:r>
-      <w:proofErr w:type="spellStart"/>
-      <w:r>
-        <w:rPr>
-          <w:rFonts w:hint="eastAsia"/>
-        </w:rPr>
-        <w:t>api</w:t>
-      </w:r>
-      <w:proofErr w:type="spellEnd"/>
-      <w:r>
-        <w:rPr>
-          <w:rFonts w:hint="eastAsia"/>
-        </w:rPr>
-        <w:t>/user/</w:t>
-      </w:r>
-      <w:proofErr w:type="spellStart"/>
+        <w:t>/api/user/</w:t>
+      </w:r>
       <w:r>
         <w:rPr>
           <w:rFonts w:hint="eastAsia"/>
@@ -2895,7 +2725,6 @@
         </w:rPr>
         <w:t>_code</w:t>
       </w:r>
-      <w:proofErr w:type="spellEnd"/>
     </w:p>
     <w:p>
       <w:pPr>
@@ -3477,23 +3306,8 @@
         <w:rPr>
           <w:rFonts w:hint="eastAsia"/>
         </w:rPr>
-        <w:t>/</w:t>
-      </w:r>
-      <w:proofErr w:type="spellStart"/>
-      <w:r>
-        <w:rPr>
-          <w:rFonts w:hint="eastAsia"/>
-        </w:rPr>
-        <w:t>api</w:t>
-      </w:r>
-      <w:proofErr w:type="spellEnd"/>
-      <w:r>
-        <w:rPr>
-          <w:rFonts w:hint="eastAsia"/>
-        </w:rPr>
-        <w:t>/user/</w:t>
-      </w:r>
-      <w:proofErr w:type="spellStart"/>
+        <w:t>/api/user/</w:t>
+      </w:r>
       <w:r>
         <w:t>do_</w:t>
       </w:r>
@@ -3503,7 +3317,6 @@
         </w:rPr>
         <w:t>register</w:t>
       </w:r>
-      <w:proofErr w:type="spellEnd"/>
     </w:p>
     <w:p>
       <w:pPr>
@@ -3882,7 +3695,6 @@
                 <w:szCs w:val="28"/>
               </w:rPr>
             </w:pPr>
-            <w:proofErr w:type="spellStart"/>
             <w:r>
               <w:rPr>
                 <w:rFonts w:hint="eastAsia"/>
@@ -3890,7 +3702,6 @@
               </w:rPr>
               <w:t>pwd</w:t>
             </w:r>
-            <w:proofErr w:type="spellEnd"/>
           </w:p>
         </w:tc>
         <w:tc>
@@ -4108,23 +3919,8 @@
         <w:rPr>
           <w:rFonts w:hint="eastAsia"/>
         </w:rPr>
-        <w:t>/</w:t>
-      </w:r>
-      <w:proofErr w:type="spellStart"/>
-      <w:r>
-        <w:rPr>
-          <w:rFonts w:hint="eastAsia"/>
-        </w:rPr>
-        <w:t>api</w:t>
-      </w:r>
-      <w:proofErr w:type="spellEnd"/>
-      <w:r>
-        <w:rPr>
-          <w:rFonts w:hint="eastAsia"/>
-        </w:rPr>
-        <w:t>/user/</w:t>
-      </w:r>
-      <w:proofErr w:type="spellStart"/>
+        <w:t>/api/user/</w:t>
+      </w:r>
       <w:r>
         <w:t>do_</w:t>
       </w:r>
@@ -4134,7 +3930,6 @@
         </w:rPr>
         <w:t>login</w:t>
       </w:r>
-      <w:proofErr w:type="spellEnd"/>
     </w:p>
     <w:p>
       <w:pPr>
@@ -4513,7 +4308,6 @@
                 <w:szCs w:val="28"/>
               </w:rPr>
             </w:pPr>
-            <w:proofErr w:type="spellStart"/>
             <w:r>
               <w:rPr>
                 <w:rFonts w:hint="eastAsia"/>
@@ -4521,7 +4315,6 @@
               </w:rPr>
               <w:t>pwd</w:t>
             </w:r>
-            <w:proofErr w:type="spellEnd"/>
           </w:p>
         </w:tc>
         <w:tc>
@@ -4734,30 +4527,14 @@
         <w:rPr>
           <w:rFonts w:hint="eastAsia"/>
         </w:rPr>
-        <w:t>/</w:t>
-      </w:r>
-      <w:proofErr w:type="spellStart"/>
-      <w:r>
-        <w:rPr>
-          <w:rFonts w:hint="eastAsia"/>
-        </w:rPr>
-        <w:t>api</w:t>
-      </w:r>
-      <w:proofErr w:type="spellEnd"/>
-      <w:r>
-        <w:rPr>
-          <w:rFonts w:hint="eastAsia"/>
-        </w:rPr>
-        <w:t>/user/</w:t>
-      </w:r>
-      <w:proofErr w:type="spellStart"/>
+        <w:t>/api/user/</w:t>
+      </w:r>
       <w:r>
         <w:rPr>
           <w:rFonts w:hint="eastAsia"/>
         </w:rPr>
         <w:t>change_pwd</w:t>
       </w:r>
-      <w:proofErr w:type="spellEnd"/>
     </w:p>
     <w:p>
       <w:pPr>
@@ -5136,7 +4913,6 @@
                 <w:szCs w:val="28"/>
               </w:rPr>
             </w:pPr>
-            <w:proofErr w:type="spellStart"/>
             <w:r>
               <w:rPr>
                 <w:rFonts w:hint="eastAsia"/>
@@ -5151,7 +4927,6 @@
               </w:rPr>
               <w:t>pwd</w:t>
             </w:r>
-            <w:proofErr w:type="spellEnd"/>
           </w:p>
         </w:tc>
         <w:tc>
@@ -5369,27 +5144,11 @@
         <w:rPr>
           <w:rFonts w:hint="eastAsia"/>
         </w:rPr>
-        <w:t>/</w:t>
-      </w:r>
-      <w:proofErr w:type="spellStart"/>
-      <w:r>
-        <w:rPr>
-          <w:rFonts w:hint="eastAsia"/>
-        </w:rPr>
-        <w:t>api</w:t>
-      </w:r>
-      <w:proofErr w:type="spellEnd"/>
-      <w:r>
-        <w:rPr>
-          <w:rFonts w:hint="eastAsia"/>
-        </w:rPr>
-        <w:t>/user/</w:t>
-      </w:r>
-      <w:proofErr w:type="spellStart"/>
+        <w:t>/api/user/</w:t>
+      </w:r>
       <w:r>
         <w:t>third_login</w:t>
       </w:r>
-      <w:proofErr w:type="spellEnd"/>
     </w:p>
     <w:p>
       <w:pPr>
@@ -5615,14 +5374,12 @@
                 <w:szCs w:val="28"/>
               </w:rPr>
             </w:pPr>
-            <w:proofErr w:type="spellStart"/>
             <w:r>
               <w:rPr>
                 <w:szCs w:val="28"/>
               </w:rPr>
               <w:t>open_id</w:t>
             </w:r>
-            <w:proofErr w:type="spellEnd"/>
           </w:p>
         </w:tc>
         <w:tc>
@@ -5769,14 +5526,12 @@
                 <w:szCs w:val="28"/>
               </w:rPr>
             </w:pPr>
-            <w:proofErr w:type="spellStart"/>
             <w:r>
               <w:rPr>
                 <w:szCs w:val="28"/>
               </w:rPr>
               <w:t>third_channel</w:t>
             </w:r>
-            <w:proofErr w:type="spellEnd"/>
           </w:p>
         </w:tc>
         <w:tc>
@@ -5807,7 +5562,6 @@
                 <w:szCs w:val="28"/>
               </w:rPr>
             </w:pPr>
-            <w:proofErr w:type="spellStart"/>
             <w:r>
               <w:rPr>
                 <w:rFonts w:hint="eastAsia"/>
@@ -5815,7 +5569,6 @@
               </w:rPr>
               <w:t>Int</w:t>
             </w:r>
-            <w:proofErr w:type="spellEnd"/>
           </w:p>
         </w:tc>
         <w:tc>
@@ -6042,14 +5795,12 @@
                 <w:szCs w:val="28"/>
               </w:rPr>
             </w:pPr>
-            <w:proofErr w:type="spellStart"/>
             <w:r>
               <w:rPr>
                 <w:szCs w:val="28"/>
               </w:rPr>
               <w:t>user_face</w:t>
             </w:r>
-            <w:proofErr w:type="spellEnd"/>
           </w:p>
         </w:tc>
         <w:tc>
@@ -6196,7 +5947,6 @@
                 <w:szCs w:val="28"/>
               </w:rPr>
             </w:pPr>
-            <w:proofErr w:type="spellStart"/>
             <w:r>
               <w:rPr>
                 <w:rFonts w:hint="eastAsia"/>
@@ -6204,7 +5954,6 @@
               </w:rPr>
               <w:t>nick_name</w:t>
             </w:r>
-            <w:proofErr w:type="spellEnd"/>
           </w:p>
         </w:tc>
         <w:tc>
@@ -6419,30 +6168,14 @@
         <w:rPr>
           <w:rFonts w:hint="eastAsia"/>
         </w:rPr>
-        <w:t>/</w:t>
-      </w:r>
-      <w:proofErr w:type="spellStart"/>
-      <w:r>
-        <w:rPr>
-          <w:rFonts w:hint="eastAsia"/>
-        </w:rPr>
-        <w:t>api</w:t>
-      </w:r>
-      <w:proofErr w:type="spellEnd"/>
-      <w:r>
-        <w:rPr>
-          <w:rFonts w:hint="eastAsia"/>
-        </w:rPr>
-        <w:t>/user/</w:t>
-      </w:r>
-      <w:proofErr w:type="spellStart"/>
+        <w:t>/api/user/</w:t>
+      </w:r>
       <w:r>
         <w:rPr>
           <w:rFonts w:hint="eastAsia"/>
         </w:rPr>
         <w:t>bind_mobile</w:t>
       </w:r>
-      <w:proofErr w:type="spellEnd"/>
     </w:p>
     <w:p>
       <w:pPr>
@@ -6668,7 +6401,6 @@
                 <w:szCs w:val="28"/>
               </w:rPr>
             </w:pPr>
-            <w:proofErr w:type="spellStart"/>
             <w:r>
               <w:rPr>
                 <w:rFonts w:hint="eastAsia"/>
@@ -6682,7 +6414,6 @@
               </w:rPr>
               <w:t>_id</w:t>
             </w:r>
-            <w:proofErr w:type="spellEnd"/>
           </w:p>
         </w:tc>
         <w:tc>
@@ -6713,7 +6444,6 @@
                 <w:szCs w:val="28"/>
               </w:rPr>
             </w:pPr>
-            <w:proofErr w:type="spellStart"/>
             <w:r>
               <w:rPr>
                 <w:szCs w:val="28"/>
@@ -6727,7 +6457,6 @@
               </w:rPr>
               <w:t>nt</w:t>
             </w:r>
-            <w:proofErr w:type="spellEnd"/>
           </w:p>
         </w:tc>
         <w:tc>
@@ -6990,7 +6719,6 @@
                 <w:szCs w:val="28"/>
               </w:rPr>
             </w:pPr>
-            <w:proofErr w:type="spellStart"/>
             <w:r>
               <w:rPr>
                 <w:rFonts w:hint="eastAsia"/>
@@ -6998,7 +6726,6 @@
               </w:rPr>
               <w:t>check_code</w:t>
             </w:r>
-            <w:proofErr w:type="spellEnd"/>
           </w:p>
         </w:tc>
         <w:tc>
@@ -7202,30 +6929,14 @@
         <w:rPr>
           <w:rFonts w:hint="eastAsia"/>
         </w:rPr>
-        <w:t>/</w:t>
-      </w:r>
-      <w:proofErr w:type="spellStart"/>
-      <w:r>
-        <w:rPr>
-          <w:rFonts w:hint="eastAsia"/>
-        </w:rPr>
-        <w:t>api</w:t>
-      </w:r>
-      <w:proofErr w:type="spellEnd"/>
-      <w:r>
-        <w:rPr>
-          <w:rFonts w:hint="eastAsia"/>
-        </w:rPr>
-        <w:t>/user/</w:t>
-      </w:r>
-      <w:proofErr w:type="spellStart"/>
+        <w:t>/api/user/</w:t>
+      </w:r>
       <w:r>
         <w:rPr>
           <w:rFonts w:hint="eastAsia"/>
         </w:rPr>
         <w:t>face_upload</w:t>
       </w:r>
-      <w:proofErr w:type="spellEnd"/>
     </w:p>
     <w:p>
       <w:pPr>
@@ -7451,7 +7162,6 @@
                 <w:szCs w:val="28"/>
               </w:rPr>
             </w:pPr>
-            <w:proofErr w:type="spellStart"/>
             <w:r>
               <w:rPr>
                 <w:rFonts w:hint="eastAsia"/>
@@ -7465,7 +7175,6 @@
               </w:rPr>
               <w:t>_id</w:t>
             </w:r>
-            <w:proofErr w:type="spellEnd"/>
           </w:p>
         </w:tc>
         <w:tc>
@@ -7496,7 +7205,6 @@
                 <w:szCs w:val="28"/>
               </w:rPr>
             </w:pPr>
-            <w:proofErr w:type="spellStart"/>
             <w:r>
               <w:rPr>
                 <w:szCs w:val="28"/>
@@ -7510,7 +7218,6 @@
               </w:rPr>
               <w:t>nt</w:t>
             </w:r>
-            <w:proofErr w:type="spellEnd"/>
           </w:p>
         </w:tc>
         <w:tc>
@@ -7620,7 +7327,6 @@
                 <w:szCs w:val="28"/>
               </w:rPr>
             </w:pPr>
-            <w:proofErr w:type="spellStart"/>
             <w:r>
               <w:rPr>
                 <w:rFonts w:hint="eastAsia"/>
@@ -7628,7 +7334,6 @@
               </w:rPr>
               <w:t>face_data</w:t>
             </w:r>
-            <w:proofErr w:type="spellEnd"/>
           </w:p>
         </w:tc>
         <w:tc>
@@ -7782,7 +7487,6 @@
                 <w:szCs w:val="28"/>
               </w:rPr>
             </w:pPr>
-            <w:proofErr w:type="spellStart"/>
             <w:r>
               <w:rPr>
                 <w:rFonts w:hint="eastAsia"/>
@@ -7790,7 +7494,6 @@
               </w:rPr>
               <w:t>ac_type</w:t>
             </w:r>
-            <w:proofErr w:type="spellEnd"/>
           </w:p>
         </w:tc>
         <w:tc>
@@ -7924,26 +7627,8 @@
                 <w:rFonts w:hint="eastAsia"/>
                 <w:szCs w:val="28"/>
               </w:rPr>
-              <w:t>IOS</w:t>
-            </w:r>
-            <w:proofErr w:type="gramStart"/>
-            <w:r>
-              <w:rPr>
-                <w:rFonts w:hint="eastAsia"/>
-                <w:szCs w:val="28"/>
-              </w:rPr>
-              <w:t>端传</w:t>
-            </w:r>
-            <w:proofErr w:type="spellStart"/>
-            <w:proofErr w:type="gramEnd"/>
-            <w:r>
-              <w:rPr>
-                <w:rFonts w:hint="eastAsia"/>
-                <w:szCs w:val="28"/>
-              </w:rPr>
-              <w:t>ios</w:t>
-            </w:r>
-            <w:proofErr w:type="spellEnd"/>
+              <w:t>IOS端传ios</w:t>
+            </w:r>
           </w:p>
           <w:p>
             <w:pPr>
@@ -8002,27 +7687,7 @@
           <w:sz w:val="27"/>
           <w:szCs w:val="27"/>
         </w:rPr>
-        <w:t>{"code":0,"msg":"\u6587\u4ef6\u4e0a\u4f20\u6210\u529f\uff01","type":"face_upload","data":"\/var\/www\/znjj\/application\/</w:t>
-      </w:r>
-      <w:proofErr w:type="gramStart"/>
-      <w:r>
-        <w:rPr>
-          <w:rFonts w:ascii="微软雅黑" w:eastAsia="微软雅黑" w:hAnsi="微软雅黑" w:hint="eastAsia"/>
-          <w:color w:val="000000"/>
-          <w:sz w:val="27"/>
-          <w:szCs w:val="27"/>
-        </w:rPr>
-        <w:t>..</w:t>
-      </w:r>
-      <w:proofErr w:type="gramEnd"/>
-      <w:r>
-        <w:rPr>
-          <w:rFonts w:ascii="微软雅黑" w:eastAsia="微软雅黑" w:hAnsi="微软雅黑" w:hint="eastAsia"/>
-          <w:color w:val="000000"/>
-          <w:sz w:val="27"/>
-          <w:szCs w:val="27"/>
-        </w:rPr>
-        <w:t>\/uploads\/face\/73_face.jpg"}</w:t>
+        <w:t>{"code":0,"msg":"\u6587\u4ef6\u4e0a\u4f20\u6210\u529f\uff01","type":"face_upload","data":"\/var\/www\/znjj\/application\/..\/uploads\/face\/73_face.jpg"}</w:t>
       </w:r>
     </w:p>
     <w:p>
@@ -8098,30 +7763,14 @@
         <w:rPr>
           <w:rFonts w:hint="eastAsia"/>
         </w:rPr>
-        <w:t>/</w:t>
-      </w:r>
-      <w:proofErr w:type="spellStart"/>
-      <w:r>
-        <w:rPr>
-          <w:rFonts w:hint="eastAsia"/>
-        </w:rPr>
-        <w:t>api</w:t>
-      </w:r>
-      <w:proofErr w:type="spellEnd"/>
-      <w:r>
-        <w:rPr>
-          <w:rFonts w:hint="eastAsia"/>
-        </w:rPr>
-        <w:t>/user/</w:t>
-      </w:r>
-      <w:proofErr w:type="spellStart"/>
+        <w:t>/api/user/</w:t>
+      </w:r>
       <w:r>
         <w:rPr>
           <w:rFonts w:hint="eastAsia"/>
         </w:rPr>
         <w:t>change_nick_name</w:t>
       </w:r>
-      <w:proofErr w:type="spellEnd"/>
     </w:p>
     <w:p>
       <w:pPr>
@@ -8347,7 +7996,6 @@
                 <w:szCs w:val="28"/>
               </w:rPr>
             </w:pPr>
-            <w:proofErr w:type="spellStart"/>
             <w:r>
               <w:rPr>
                 <w:rFonts w:hint="eastAsia"/>
@@ -8361,7 +8009,6 @@
               </w:rPr>
               <w:t>_id</w:t>
             </w:r>
-            <w:proofErr w:type="spellEnd"/>
           </w:p>
         </w:tc>
         <w:tc>
@@ -8392,7 +8039,6 @@
                 <w:szCs w:val="28"/>
               </w:rPr>
             </w:pPr>
-            <w:proofErr w:type="spellStart"/>
             <w:r>
               <w:rPr>
                 <w:szCs w:val="28"/>
@@ -8406,7 +8052,6 @@
               </w:rPr>
               <w:t>nt</w:t>
             </w:r>
-            <w:proofErr w:type="spellEnd"/>
           </w:p>
         </w:tc>
         <w:tc>
@@ -8516,7 +8161,6 @@
                 <w:szCs w:val="28"/>
               </w:rPr>
             </w:pPr>
-            <w:proofErr w:type="spellStart"/>
             <w:r>
               <w:rPr>
                 <w:rFonts w:hint="eastAsia"/>
@@ -8524,7 +8168,6 @@
               </w:rPr>
               <w:t>nick_name</w:t>
             </w:r>
-            <w:proofErr w:type="spellEnd"/>
           </w:p>
         </w:tc>
         <w:tc>
@@ -8745,42 +8388,26 @@
         <w:rPr>
           <w:rFonts w:hint="eastAsia"/>
         </w:rPr>
+        <w:t>/api/</w:t>
+      </w:r>
+      <w:r>
+        <w:rPr>
+          <w:rFonts w:hint="eastAsia"/>
+        </w:rPr>
+        <w:t>scene</w:t>
+      </w:r>
+      <w:r>
+        <w:rPr>
+          <w:rFonts w:hint="eastAsia"/>
+        </w:rPr>
         <w:t>/</w:t>
       </w:r>
-      <w:proofErr w:type="spellStart"/>
-      <w:r>
-        <w:rPr>
-          <w:rFonts w:hint="eastAsia"/>
-        </w:rPr>
-        <w:t>api</w:t>
-      </w:r>
-      <w:proofErr w:type="spellEnd"/>
-      <w:r>
-        <w:rPr>
-          <w:rFonts w:hint="eastAsia"/>
-        </w:rPr>
-        <w:t>/</w:t>
-      </w:r>
-      <w:r>
-        <w:rPr>
-          <w:rFonts w:hint="eastAsia"/>
-        </w:rPr>
-        <w:t>scene</w:t>
-      </w:r>
-      <w:r>
-        <w:rPr>
-          <w:rFonts w:hint="eastAsia"/>
-        </w:rPr>
-        <w:t>/</w:t>
-      </w:r>
-      <w:proofErr w:type="spellStart"/>
       <w:r>
         <w:rPr>
           <w:rFonts w:hint="eastAsia"/>
         </w:rPr>
         <w:t>get_scene</w:t>
       </w:r>
-      <w:proofErr w:type="spellEnd"/>
     </w:p>
     <w:p>
       <w:pPr>
@@ -9006,7 +8633,6 @@
                 <w:szCs w:val="28"/>
               </w:rPr>
             </w:pPr>
-            <w:proofErr w:type="spellStart"/>
             <w:r>
               <w:rPr>
                 <w:rFonts w:hint="eastAsia"/>
@@ -9014,7 +8640,6 @@
               </w:rPr>
               <w:t>user_id</w:t>
             </w:r>
-            <w:proofErr w:type="spellEnd"/>
           </w:p>
         </w:tc>
         <w:tc>
@@ -9140,6 +8765,47 @@
         </w:rPr>
         <w:t>成功返回结果：</w:t>
       </w:r>
+    </w:p>
+    <w:p>
+      <w:pPr>
+        <w:ind w:firstLine="420"/>
+        <w:rPr>
+          <w:rFonts w:ascii="微软雅黑" w:eastAsia="微软雅黑" w:hAnsi="微软雅黑" w:hint="eastAsia"/>
+          <w:color w:val="000000"/>
+          <w:sz w:val="27"/>
+          <w:szCs w:val="27"/>
+        </w:rPr>
+      </w:pPr>
+      <w:r>
+        <w:rPr>
+          <w:rFonts w:ascii="微软雅黑" w:eastAsia="微软雅黑" w:hAnsi="微软雅黑" w:hint="eastAsia"/>
+          <w:color w:val="000000"/>
+          <w:sz w:val="27"/>
+          <w:szCs w:val="27"/>
+        </w:rPr>
+        <w:t>{"code":0,"type":"get_scene","msg":"\u83b7\u53d6\u6210\u529f\uff01","data":[{"id":"320","scene_name":"\u5e38\u7528","scene_type":"0","devices":[{"device_id":"131","device_name":"\u7f51\u5173","mac":"0C61CF38AD00","user_id":"79","product_type":"0","device_warning":"0","safe_model":"0","detail_info":"","can_share":false,"child":[]},{"device_id":"136","device_name":"\u8bbe\u5907","mac":"24718927096B","user_id":"79","product_type":"1","device_warning":"0","safe_model":"1","detail_info":"[{\"cz_no\":1,\"ison\":0}]","can_share":true,"child":[]},{"device_id":"148","device_name":"\u9501","mac":"A434F11D6A09","user_id":"79","product_type":"2","device_warning":"2","safe_model":"0","detail_info":"","can_share":true,"child":[]},{"device_id":"135","device_name":"\u7a97\u5e18","mac":"44A6E50DB430","user_id":"79","product_type":"6","</w:t>
+      </w:r>
+      <w:r>
+        <w:rPr>
+          <w:rFonts w:ascii="微软雅黑" w:eastAsia="微软雅黑" w:hAnsi="微软雅黑" w:hint="eastAsia"/>
+          <w:color w:val="000000"/>
+          <w:sz w:val="27"/>
+          <w:szCs w:val="27"/>
+        </w:rPr>
+        <w:lastRenderedPageBreak/>
+        <w:t>device_warning":"0","safe_model":"0","detail_info":"","can_share":true,"child":{"device_id":"189","device_name":"\u7a97\u5e182","mac":"010203040506","user_id":"79","product_type":"6","device_warning":"0","safe_model":"0","detail_info":"","can_share":true,"child":[]}}]},{"id":"321","scene_name":"\u8863\u5e3d\u95f4","scene_type":"18","devices":[]},{"id":"322","scene_name":"\u5730\u4e0b\u5ba4","scene_type":"4","devices":[]}]}</w:t>
+      </w:r>
+    </w:p>
+    <w:p>
+      <w:pPr>
+        <w:ind w:firstLine="420"/>
+        <w:rPr>
+          <w:rFonts w:ascii="微软雅黑" w:eastAsia="微软雅黑" w:hAnsi="微软雅黑" w:hint="eastAsia"/>
+          <w:color w:val="000000"/>
+          <w:sz w:val="27"/>
+          <w:szCs w:val="27"/>
+        </w:rPr>
+      </w:pPr>
     </w:p>
     <w:p>
       <w:pPr>
@@ -9154,22 +8820,23 @@
       <w:r>
         <w:rPr>
           <w:rFonts w:ascii="微软雅黑" w:eastAsia="微软雅黑" w:hAnsi="微软雅黑" w:hint="eastAsia"/>
-          <w:color w:val="000000"/>
+          <w:color w:val="FF0000"/>
           <w:sz w:val="27"/>
           <w:szCs w:val="27"/>
         </w:rPr>
-        <w:t>{"code":0,"type":"get_scene","msg":"\u83b7\u53d6\u6210\u529f\uff01","data":[{"id":"320","scene_name":"\u5e38\u7528","scene_type":"0","devices":[{"device_id":"131","device_name":"\u7f51\u5173","mac":"0C61CF38AD00","user_id":"79","product_type":"0","device_warning":"0","safe_model":"0","detail_info":"","can_share":false,"child":[]},{"device_id":"136","device_name":"\u8bbe\u5907","mac":"24718927096B","user_id":"79","product_type":"1","device_warning":"0","safe_model":"1","detail_info":"[{\"cz_no\":1,\"ison\":0}]","can_share":true,"child":[]},{"device_id":"148","device_name":"\u9501","mac":"A434F11D6A09","user_id":"79","product_type":"2","device_warning":"2","safe_model":"0","detail_info":"","can_share":true,"child":[]},{"device_id":"135","device_name":"\u7a97\u5e18","mac":"44A6E50DB430","user_id":"79","product_type":"6","</w:t>
-      </w:r>
-      <w:r>
-        <w:rPr>
-          <w:rFonts w:ascii="微软雅黑" w:eastAsia="微软雅黑" w:hAnsi="微软雅黑" w:hint="eastAsia"/>
-          <w:color w:val="000000"/>
+        <w:t>//修改记录：6. 9 返回data新增scene_type参数</w:t>
+      </w:r>
+    </w:p>
+    <w:p>
+      <w:pPr>
+        <w:ind w:firstLine="420"/>
+        <w:rPr>
+          <w:rFonts w:ascii="微软雅黑" w:eastAsia="微软雅黑" w:hAnsi="微软雅黑"/>
+          <w:color w:val="FF0000"/>
           <w:sz w:val="27"/>
           <w:szCs w:val="27"/>
         </w:rPr>
-        <w:lastRenderedPageBreak/>
-        <w:t>device_warning":"0","safe_model":"0","detail_info":"","can_share":true,"child":{"device_id":"189","device_name":"\u7a97\u5e182","mac":"010203040506","user_id":"79","product_type":"6","device_warning":"0","safe_model":"0","detail_info":"","can_share":true,"child":[]}}]},{"id":"321","scene_name":"\u8863\u5e3d\u95f4","scene_type":"18","devices":[]},{"id":"322","scene_name":"\u5730\u4e0b\u5ba4","scene_type":"4","devices":[]}]}</w:t>
-      </w:r>
+      </w:pPr>
       <w:r>
         <w:rPr>
           <w:rFonts w:ascii="微软雅黑" w:eastAsia="微软雅黑" w:hAnsi="微软雅黑" w:hint="eastAsia"/>
@@ -9177,9 +8844,8 @@
           <w:sz w:val="27"/>
           <w:szCs w:val="27"/>
         </w:rPr>
-        <w:t>//修改记录：6. 9 返回data新增</w:t>
-      </w:r>
-      <w:proofErr w:type="spellStart"/>
+        <w:t>//修改记录：</w:t>
+      </w:r>
       <w:r>
         <w:rPr>
           <w:rFonts w:ascii="微软雅黑" w:eastAsia="微软雅黑" w:hAnsi="微软雅黑" w:hint="eastAsia"/>
@@ -9187,9 +8853,8 @@
           <w:sz w:val="27"/>
           <w:szCs w:val="27"/>
         </w:rPr>
-        <w:t>scene_type</w:t>
-      </w:r>
-      <w:proofErr w:type="spellEnd"/>
+        <w:t>6.11</w:t>
+      </w:r>
       <w:r>
         <w:rPr>
           <w:rFonts w:ascii="微软雅黑" w:eastAsia="微软雅黑" w:hAnsi="微软雅黑" w:hint="eastAsia"/>
@@ -9197,7 +8862,34 @@
           <w:sz w:val="27"/>
           <w:szCs w:val="27"/>
         </w:rPr>
+        <w:t xml:space="preserve"> 返回data新增</w:t>
+      </w:r>
+      <w:r>
+        <w:rPr>
+          <w:rFonts w:ascii="微软雅黑" w:eastAsia="微软雅黑" w:hAnsi="微软雅黑" w:hint="eastAsia"/>
+          <w:color w:val="FF0000"/>
+          <w:sz w:val="27"/>
+          <w:szCs w:val="27"/>
+        </w:rPr>
+        <w:t>devices</w:t>
+      </w:r>
+      <w:r>
+        <w:rPr>
+          <w:rFonts w:ascii="微软雅黑" w:eastAsia="微软雅黑" w:hAnsi="微软雅黑" w:hint="eastAsia"/>
+          <w:color w:val="FF0000"/>
+          <w:sz w:val="27"/>
+          <w:szCs w:val="27"/>
+        </w:rPr>
         <w:t>参数</w:t>
+      </w:r>
+      <w:r>
+        <w:rPr>
+          <w:rFonts w:ascii="微软雅黑" w:eastAsia="微软雅黑" w:hAnsi="微软雅黑" w:hint="eastAsia"/>
+          <w:color w:val="FF0000"/>
+          <w:sz w:val="27"/>
+          <w:szCs w:val="27"/>
+        </w:rPr>
+        <w:t>(场景下设备信息)</w:t>
       </w:r>
     </w:p>
     <w:p>
@@ -9217,8 +8909,19 @@
           <w:sz w:val="27"/>
           <w:szCs w:val="27"/>
         </w:rPr>
-        <w:t>//修改记录：</w:t>
-      </w:r>
+        <w:t>//修改记录：6.15 返回device内容新增can_share参数</w:t>
+      </w:r>
+    </w:p>
+    <w:p>
+      <w:pPr>
+        <w:ind w:firstLine="420"/>
+        <w:rPr>
+          <w:rFonts w:ascii="微软雅黑" w:eastAsia="微软雅黑" w:hAnsi="微软雅黑"/>
+          <w:color w:val="FF0000"/>
+          <w:sz w:val="27"/>
+          <w:szCs w:val="27"/>
+        </w:rPr>
+      </w:pPr>
       <w:r>
         <w:rPr>
           <w:rFonts w:ascii="微软雅黑" w:eastAsia="微软雅黑" w:hAnsi="微软雅黑" w:hint="eastAsia"/>
@@ -9226,7 +8929,34 @@
           <w:sz w:val="27"/>
           <w:szCs w:val="27"/>
         </w:rPr>
-        <w:t>6.11</w:t>
+        <w:t>//修改记录：8.16 返回device内容新增</w:t>
+      </w:r>
+      <w:r>
+        <w:rPr>
+          <w:rFonts w:ascii="微软雅黑" w:eastAsia="微软雅黑" w:hAnsi="微软雅黑"/>
+          <w:color w:val="FF0000"/>
+          <w:sz w:val="27"/>
+          <w:szCs w:val="27"/>
+        </w:rPr>
+        <w:t>device_warning</w:t>
+      </w:r>
+      <w:r>
+        <w:rPr>
+          <w:rFonts w:ascii="微软雅黑" w:eastAsia="微软雅黑" w:hAnsi="微软雅黑"/>
+          <w:color w:val="FF0000"/>
+          <w:sz w:val="27"/>
+          <w:szCs w:val="27"/>
+        </w:rPr>
+        <w:t>、</w:t>
+      </w:r>
+      <w:r>
+        <w:rPr>
+          <w:rFonts w:ascii="微软雅黑" w:eastAsia="微软雅黑" w:hAnsi="微软雅黑"/>
+          <w:color w:val="FF0000"/>
+          <w:sz w:val="27"/>
+          <w:szCs w:val="27"/>
+        </w:rPr>
+        <w:t>safe_model</w:t>
       </w:r>
       <w:r>
         <w:rPr>
@@ -9235,17 +8965,19 @@
           <w:sz w:val="27"/>
           <w:szCs w:val="27"/>
         </w:rPr>
-        <w:t xml:space="preserve"> 返回data新增</w:t>
-      </w:r>
-      <w:r>
+        <w:t>参数</w:t>
+      </w:r>
+    </w:p>
+    <w:p>
+      <w:pPr>
+        <w:ind w:firstLine="420"/>
         <w:rPr>
           <w:rFonts w:ascii="微软雅黑" w:eastAsia="微软雅黑" w:hAnsi="微软雅黑" w:hint="eastAsia"/>
           <w:color w:val="FF0000"/>
           <w:sz w:val="27"/>
           <w:szCs w:val="27"/>
         </w:rPr>
-        <w:t>devices</w:t>
-      </w:r>
+      </w:pPr>
       <w:r>
         <w:rPr>
           <w:rFonts w:ascii="微软雅黑" w:eastAsia="微软雅黑" w:hAnsi="微软雅黑" w:hint="eastAsia"/>
@@ -9253,7 +8985,7 @@
           <w:sz w:val="27"/>
           <w:szCs w:val="27"/>
         </w:rPr>
-        <w:t>参数</w:t>
+        <w:t>//修改记录：</w:t>
       </w:r>
       <w:r>
         <w:rPr>
@@ -9262,7 +8994,61 @@
           <w:sz w:val="27"/>
           <w:szCs w:val="27"/>
         </w:rPr>
-        <w:t>(场景下设备信息)</w:t>
+        <w:t>8.1</w:t>
+      </w:r>
+      <w:r>
+        <w:rPr>
+          <w:rFonts w:ascii="微软雅黑" w:eastAsia="微软雅黑" w:hAnsi="微软雅黑" w:hint="eastAsia"/>
+          <w:color w:val="FF0000"/>
+          <w:sz w:val="27"/>
+          <w:szCs w:val="27"/>
+        </w:rPr>
+        <w:t xml:space="preserve"> 返回device内容新增</w:t>
+      </w:r>
+      <w:r>
+        <w:rPr>
+          <w:rFonts w:ascii="微软雅黑" w:eastAsia="微软雅黑" w:hAnsi="微软雅黑" w:hint="eastAsia"/>
+          <w:color w:val="FF0000"/>
+          <w:sz w:val="27"/>
+          <w:szCs w:val="27"/>
+        </w:rPr>
+        <w:t>child</w:t>
+      </w:r>
+      <w:r>
+        <w:rPr>
+          <w:rFonts w:ascii="微软雅黑" w:eastAsia="微软雅黑" w:hAnsi="微软雅黑" w:hint="eastAsia"/>
+          <w:color w:val="FF0000"/>
+          <w:sz w:val="27"/>
+          <w:szCs w:val="27"/>
+        </w:rPr>
+        <w:t>参数</w:t>
+      </w:r>
+      <w:r>
+        <w:rPr>
+          <w:rFonts w:ascii="微软雅黑" w:eastAsia="微软雅黑" w:hAnsi="微软雅黑" w:hint="eastAsia"/>
+          <w:color w:val="FF0000"/>
+          <w:sz w:val="27"/>
+          <w:szCs w:val="27"/>
+        </w:rPr>
+        <w:t>-》</w:t>
+      </w:r>
+      <w:r>
+        <w:rPr>
+          <w:rFonts w:ascii="微软雅黑" w:eastAsia="微软雅黑" w:hAnsi="微软雅黑" w:hint="eastAsia"/>
+          <w:color w:val="FF0000"/>
+          <w:sz w:val="27"/>
+          <w:szCs w:val="27"/>
+        </w:rPr>
+        <w:t>子</w:t>
+      </w:r>
+      <w:r>
+        <w:rPr>
+          <w:rFonts w:ascii="微软雅黑" w:eastAsia="微软雅黑" w:hAnsi="微软雅黑" w:hint="eastAsia"/>
+          <w:color w:val="FF0000"/>
+          <w:sz w:val="27"/>
+          <w:szCs w:val="27"/>
+        </w:rPr>
+        <w:t>设备</w:t>
       </w:r>
     </w:p>
     <w:p>
@@ -9282,9 +9068,8 @@
           <w:sz w:val="27"/>
           <w:szCs w:val="27"/>
         </w:rPr>
-        <w:t>//修改记录：6.15 返回device内容新增</w:t>
-      </w:r>
-      <w:proofErr w:type="spellStart"/>
+        <w:t>//修改记录：8.1 返回device内容新增</w:t>
+      </w:r>
       <w:r>
         <w:rPr>
           <w:rFonts w:ascii="微软雅黑" w:eastAsia="微软雅黑" w:hAnsi="微软雅黑" w:hint="eastAsia"/>
@@ -9292,9 +9077,17 @@
           <w:sz w:val="27"/>
           <w:szCs w:val="27"/>
         </w:rPr>
-        <w:t>can_share</w:t>
-      </w:r>
-      <w:proofErr w:type="spellEnd"/>
+        <w:t xml:space="preserve"> </w:t>
+      </w:r>
+      <w:r>
+        <w:rPr>
+          <w:rFonts w:ascii="微软雅黑" w:eastAsia="微软雅黑" w:hAnsi="微软雅黑"/>
+          <w:color w:val="FF0000"/>
+          <w:sz w:val="27"/>
+          <w:szCs w:val="27"/>
+        </w:rPr>
+        <w:t>now_version</w:t>
+      </w:r>
       <w:r>
         <w:rPr>
           <w:rFonts w:ascii="微软雅黑" w:eastAsia="微软雅黑" w:hAnsi="微软雅黑" w:hint="eastAsia"/>
@@ -9302,19 +9095,17 @@
           <w:sz w:val="27"/>
           <w:szCs w:val="27"/>
         </w:rPr>
-        <w:t>参数</w:t>
-      </w:r>
-    </w:p>
-    <w:p>
-      <w:pPr>
-        <w:ind w:firstLine="420"/>
+        <w:t>、</w:t>
+      </w:r>
+      <w:r>
         <w:rPr>
           <w:rFonts w:ascii="微软雅黑" w:eastAsia="微软雅黑" w:hAnsi="微软雅黑"/>
           <w:color w:val="FF0000"/>
           <w:sz w:val="27"/>
           <w:szCs w:val="27"/>
         </w:rPr>
-      </w:pPr>
+        <w:t>newest_version</w:t>
+      </w:r>
       <w:r>
         <w:rPr>
           <w:rFonts w:ascii="微软雅黑" w:eastAsia="微软雅黑" w:hAnsi="微软雅黑" w:hint="eastAsia"/>
@@ -9322,152 +9113,18 @@
           <w:sz w:val="27"/>
           <w:szCs w:val="27"/>
         </w:rPr>
-        <w:t>//修改记录：8.16 返回device内容新增</w:t>
-      </w:r>
-      <w:proofErr w:type="spellStart"/>
-      <w:r>
+        <w:t>参数</w:t>
+      </w:r>
+    </w:p>
+    <w:p>
+      <w:pPr>
+        <w:ind w:firstLine="420"/>
         <w:rPr>
           <w:rFonts w:ascii="微软雅黑" w:eastAsia="微软雅黑" w:hAnsi="微软雅黑"/>
           <w:color w:val="FF0000"/>
           <w:sz w:val="27"/>
           <w:szCs w:val="27"/>
         </w:rPr>
-        <w:t>device_warning</w:t>
-      </w:r>
-      <w:proofErr w:type="spellEnd"/>
-      <w:r>
-        <w:rPr>
-          <w:rFonts w:ascii="微软雅黑" w:eastAsia="微软雅黑" w:hAnsi="微软雅黑"/>
-          <w:color w:val="FF0000"/>
-          <w:sz w:val="27"/>
-          <w:szCs w:val="27"/>
-        </w:rPr>
-        <w:t>、</w:t>
-      </w:r>
-      <w:proofErr w:type="spellStart"/>
-      <w:r>
-        <w:rPr>
-          <w:rFonts w:ascii="微软雅黑" w:eastAsia="微软雅黑" w:hAnsi="微软雅黑"/>
-          <w:color w:val="FF0000"/>
-          <w:sz w:val="27"/>
-          <w:szCs w:val="27"/>
-        </w:rPr>
-        <w:t>safe_model</w:t>
-      </w:r>
-      <w:proofErr w:type="spellEnd"/>
-      <w:r>
-        <w:rPr>
-          <w:rFonts w:ascii="微软雅黑" w:eastAsia="微软雅黑" w:hAnsi="微软雅黑" w:hint="eastAsia"/>
-          <w:color w:val="FF0000"/>
-          <w:sz w:val="27"/>
-          <w:szCs w:val="27"/>
-        </w:rPr>
-        <w:t>参数</w:t>
-      </w:r>
-    </w:p>
-    <w:p>
-      <w:pPr>
-        <w:ind w:firstLine="420"/>
-        <w:rPr>
-          <w:rFonts w:ascii="微软雅黑" w:eastAsia="微软雅黑" w:hAnsi="微软雅黑"/>
-          <w:color w:val="FF0000"/>
-          <w:sz w:val="27"/>
-          <w:szCs w:val="27"/>
-        </w:rPr>
-      </w:pPr>
-      <w:r>
-        <w:rPr>
-          <w:rFonts w:ascii="微软雅黑" w:eastAsia="微软雅黑" w:hAnsi="微软雅黑" w:hint="eastAsia"/>
-          <w:color w:val="FF0000"/>
-          <w:sz w:val="27"/>
-          <w:szCs w:val="27"/>
-        </w:rPr>
-        <w:t>//修改记录：</w:t>
-      </w:r>
-      <w:r>
-        <w:rPr>
-          <w:rFonts w:ascii="微软雅黑" w:eastAsia="微软雅黑" w:hAnsi="微软雅黑" w:hint="eastAsia"/>
-          <w:color w:val="FF0000"/>
-          <w:sz w:val="27"/>
-          <w:szCs w:val="27"/>
-        </w:rPr>
-        <w:t>8.1</w:t>
-      </w:r>
-      <w:r>
-        <w:rPr>
-          <w:rFonts w:ascii="微软雅黑" w:eastAsia="微软雅黑" w:hAnsi="微软雅黑" w:hint="eastAsia"/>
-          <w:color w:val="FF0000"/>
-          <w:sz w:val="27"/>
-          <w:szCs w:val="27"/>
-        </w:rPr>
-        <w:t xml:space="preserve"> 返回device内容新增</w:t>
-      </w:r>
-      <w:r>
-        <w:rPr>
-          <w:rFonts w:ascii="微软雅黑" w:eastAsia="微软雅黑" w:hAnsi="微软雅黑" w:hint="eastAsia"/>
-          <w:color w:val="FF0000"/>
-          <w:sz w:val="27"/>
-          <w:szCs w:val="27"/>
-        </w:rPr>
-        <w:t>child</w:t>
-      </w:r>
-      <w:r>
-        <w:rPr>
-          <w:rFonts w:ascii="微软雅黑" w:eastAsia="微软雅黑" w:hAnsi="微软雅黑" w:hint="eastAsia"/>
-          <w:color w:val="FF0000"/>
-          <w:sz w:val="27"/>
-          <w:szCs w:val="27"/>
-        </w:rPr>
-        <w:t>参数</w:t>
-      </w:r>
-      <w:r>
-        <w:rPr>
-          <w:rFonts w:ascii="微软雅黑" w:eastAsia="微软雅黑" w:hAnsi="微软雅黑" w:hint="eastAsia"/>
-          <w:color w:val="FF0000"/>
-          <w:sz w:val="27"/>
-          <w:szCs w:val="27"/>
-        </w:rPr>
-        <w:t>-</w:t>
-      </w:r>
-      <w:proofErr w:type="gramStart"/>
-      <w:r>
-        <w:rPr>
-          <w:rFonts w:ascii="微软雅黑" w:eastAsia="微软雅黑" w:hAnsi="微软雅黑" w:hint="eastAsia"/>
-          <w:color w:val="FF0000"/>
-          <w:sz w:val="27"/>
-          <w:szCs w:val="27"/>
-        </w:rPr>
-        <w:t>》</w:t>
-      </w:r>
-      <w:proofErr w:type="gramEnd"/>
-      <w:r>
-        <w:rPr>
-          <w:rFonts w:ascii="微软雅黑" w:eastAsia="微软雅黑" w:hAnsi="微软雅黑" w:hint="eastAsia"/>
-          <w:color w:val="FF0000"/>
-          <w:sz w:val="27"/>
-          <w:szCs w:val="27"/>
-        </w:rPr>
-        <w:t>子</w:t>
-      </w:r>
-      <w:r>
-        <w:rPr>
-          <w:rFonts w:ascii="微软雅黑" w:eastAsia="微软雅黑" w:hAnsi="微软雅黑" w:hint="eastAsia"/>
-          <w:color w:val="FF0000"/>
-          <w:sz w:val="27"/>
-          <w:szCs w:val="27"/>
-        </w:rPr>
-        <w:t>设备</w:t>
-      </w:r>
-    </w:p>
-    <w:p>
-      <w:pPr>
-        <w:ind w:firstLine="420"/>
-        <w:rPr>
-          <w:rFonts w:ascii="微软雅黑" w:eastAsia="微软雅黑" w:hAnsi="微软雅黑"/>
-          <w:color w:val="FF0000"/>
-          <w:sz w:val="27"/>
-          <w:szCs w:val="27"/>
-        </w:rPr>
       </w:pPr>
     </w:p>
     <w:p>
@@ -9511,23 +9168,8 @@
         <w:rPr>
           <w:rFonts w:hint="eastAsia"/>
         </w:rPr>
-        <w:t>/</w:t>
-      </w:r>
-      <w:proofErr w:type="spellStart"/>
-      <w:r>
-        <w:rPr>
-          <w:rFonts w:hint="eastAsia"/>
-        </w:rPr>
-        <w:t>api</w:t>
-      </w:r>
-      <w:proofErr w:type="spellEnd"/>
-      <w:r>
-        <w:rPr>
-          <w:rFonts w:hint="eastAsia"/>
-        </w:rPr>
-        <w:t>/scene/</w:t>
-      </w:r>
-      <w:proofErr w:type="spellStart"/>
+        <w:t>/api/scene/</w:t>
+      </w:r>
       <w:r>
         <w:rPr>
           <w:rFonts w:hint="eastAsia"/>
@@ -9540,7 +9182,6 @@
         </w:rPr>
         <w:t>_scene</w:t>
       </w:r>
-      <w:proofErr w:type="spellEnd"/>
     </w:p>
     <w:p>
       <w:pPr>
@@ -9766,7 +9407,6 @@
                 <w:szCs w:val="28"/>
               </w:rPr>
             </w:pPr>
-            <w:proofErr w:type="spellStart"/>
             <w:r>
               <w:rPr>
                 <w:rFonts w:hint="eastAsia"/>
@@ -9774,7 +9414,6 @@
               </w:rPr>
               <w:t>user_id</w:t>
             </w:r>
-            <w:proofErr w:type="spellEnd"/>
           </w:p>
         </w:tc>
         <w:tc>
@@ -9921,7 +9560,6 @@
                 <w:szCs w:val="28"/>
               </w:rPr>
             </w:pPr>
-            <w:proofErr w:type="spellStart"/>
             <w:r>
               <w:rPr>
                 <w:rFonts w:ascii="微软雅黑" w:eastAsia="微软雅黑" w:hAnsi="微软雅黑" w:hint="eastAsia"/>
@@ -9931,7 +9569,6 @@
               </w:rPr>
               <w:t>scene_name</w:t>
             </w:r>
-            <w:proofErr w:type="spellEnd"/>
           </w:p>
         </w:tc>
         <w:tc>
@@ -10078,7 +9715,6 @@
                 <w:szCs w:val="28"/>
               </w:rPr>
             </w:pPr>
-            <w:proofErr w:type="spellStart"/>
             <w:r>
               <w:rPr>
                 <w:rFonts w:ascii="微软雅黑" w:eastAsia="微软雅黑" w:hAnsi="微软雅黑" w:hint="eastAsia"/>
@@ -10088,7 +9724,6 @@
               </w:rPr>
               <w:t>scene_type</w:t>
             </w:r>
-            <w:proofErr w:type="spellEnd"/>
           </w:p>
         </w:tc>
         <w:tc>
@@ -10296,9 +9931,19 @@
           <w:sz w:val="27"/>
           <w:szCs w:val="27"/>
         </w:rPr>
-        <w:t>新增</w:t>
-      </w:r>
-      <w:proofErr w:type="spellStart"/>
+        <w:t>新增scene_type参数</w:t>
+      </w:r>
+    </w:p>
+    <w:p>
+      <w:pPr>
+        <w:ind w:firstLine="420"/>
+        <w:rPr>
+          <w:rFonts w:ascii="微软雅黑" w:eastAsia="微软雅黑" w:hAnsi="微软雅黑"/>
+          <w:color w:val="FF0000"/>
+          <w:sz w:val="27"/>
+          <w:szCs w:val="27"/>
+        </w:rPr>
+      </w:pPr>
       <w:r>
         <w:rPr>
           <w:rFonts w:ascii="微软雅黑" w:eastAsia="微软雅黑" w:hAnsi="微软雅黑" w:hint="eastAsia"/>
@@ -10306,49 +9951,8 @@
           <w:sz w:val="27"/>
           <w:szCs w:val="27"/>
         </w:rPr>
-        <w:t>scene_type</w:t>
-      </w:r>
-      <w:proofErr w:type="spellEnd"/>
-      <w:r>
-        <w:rPr>
-          <w:rFonts w:ascii="微软雅黑" w:eastAsia="微软雅黑" w:hAnsi="微软雅黑" w:hint="eastAsia"/>
-          <w:color w:val="FF0000"/>
-          <w:sz w:val="27"/>
-          <w:szCs w:val="27"/>
-        </w:rPr>
-        <w:t>参数</w:t>
-      </w:r>
-    </w:p>
-    <w:p>
-      <w:pPr>
-        <w:ind w:firstLine="420"/>
-        <w:rPr>
-          <w:rFonts w:ascii="微软雅黑" w:eastAsia="微软雅黑" w:hAnsi="微软雅黑"/>
-          <w:color w:val="FF0000"/>
-          <w:sz w:val="27"/>
-          <w:szCs w:val="27"/>
-        </w:rPr>
-      </w:pPr>
-      <w:r>
-        <w:rPr>
-          <w:rFonts w:ascii="微软雅黑" w:eastAsia="微软雅黑" w:hAnsi="微软雅黑" w:hint="eastAsia"/>
-          <w:color w:val="FF0000"/>
-          <w:sz w:val="27"/>
-          <w:szCs w:val="27"/>
-        </w:rPr>
-        <w:t>//修改记录：6.11新增返回成功时</w:t>
-      </w:r>
-      <w:proofErr w:type="spellStart"/>
-      <w:r>
-        <w:rPr>
-          <w:rFonts w:ascii="微软雅黑" w:eastAsia="微软雅黑" w:hAnsi="微软雅黑" w:hint="eastAsia"/>
-          <w:color w:val="FF0000"/>
-          <w:sz w:val="27"/>
-          <w:szCs w:val="27"/>
-        </w:rPr>
-        <w:t>scene_id</w:t>
-      </w:r>
-      <w:proofErr w:type="spellEnd"/>
+        <w:t>//修改记录：6.11新增返回成功时scene_id</w:t>
+      </w:r>
     </w:p>
     <w:p>
       <w:pPr>
@@ -10415,23 +10019,8 @@
         <w:rPr>
           <w:rFonts w:hint="eastAsia"/>
         </w:rPr>
-        <w:t>/</w:t>
-      </w:r>
-      <w:proofErr w:type="spellStart"/>
-      <w:r>
-        <w:rPr>
-          <w:rFonts w:hint="eastAsia"/>
-        </w:rPr>
-        <w:t>api</w:t>
-      </w:r>
-      <w:proofErr w:type="spellEnd"/>
-      <w:r>
-        <w:rPr>
-          <w:rFonts w:hint="eastAsia"/>
-        </w:rPr>
-        <w:t>/scene/</w:t>
-      </w:r>
-      <w:proofErr w:type="spellStart"/>
+        <w:t>/api/scene/</w:t>
+      </w:r>
       <w:r>
         <w:rPr>
           <w:rFonts w:hint="eastAsia"/>
@@ -10444,7 +10033,6 @@
         </w:rPr>
         <w:t>_scene</w:t>
       </w:r>
-      <w:proofErr w:type="spellEnd"/>
     </w:p>
     <w:p>
       <w:pPr>
@@ -10670,7 +10258,6 @@
                 <w:szCs w:val="28"/>
               </w:rPr>
             </w:pPr>
-            <w:proofErr w:type="spellStart"/>
             <w:r>
               <w:rPr>
                 <w:rFonts w:hint="eastAsia"/>
@@ -10678,7 +10265,6 @@
               </w:rPr>
               <w:t>scene_id</w:t>
             </w:r>
-            <w:proofErr w:type="spellEnd"/>
           </w:p>
         </w:tc>
         <w:tc>
@@ -10911,23 +10497,8 @@
         <w:rPr>
           <w:rFonts w:hint="eastAsia"/>
         </w:rPr>
-        <w:t>/</w:t>
-      </w:r>
-      <w:proofErr w:type="spellStart"/>
-      <w:r>
-        <w:rPr>
-          <w:rFonts w:hint="eastAsia"/>
-        </w:rPr>
-        <w:t>api</w:t>
-      </w:r>
-      <w:proofErr w:type="spellEnd"/>
-      <w:r>
-        <w:rPr>
-          <w:rFonts w:hint="eastAsia"/>
-        </w:rPr>
-        <w:t>/scene/</w:t>
-      </w:r>
-      <w:proofErr w:type="spellStart"/>
+        <w:t>/api/scene/</w:t>
+      </w:r>
       <w:r>
         <w:rPr>
           <w:rFonts w:hint="eastAsia"/>
@@ -10940,7 +10511,6 @@
         </w:rPr>
         <w:t>_scene</w:t>
       </w:r>
-      <w:proofErr w:type="spellEnd"/>
     </w:p>
     <w:p>
       <w:pPr>
@@ -11166,7 +10736,6 @@
                 <w:szCs w:val="28"/>
               </w:rPr>
             </w:pPr>
-            <w:proofErr w:type="spellStart"/>
             <w:r>
               <w:rPr>
                 <w:rFonts w:hint="eastAsia"/>
@@ -11174,7 +10743,6 @@
               </w:rPr>
               <w:t>scene_id</w:t>
             </w:r>
-            <w:proofErr w:type="spellEnd"/>
           </w:p>
         </w:tc>
         <w:tc>
@@ -11321,7 +10889,6 @@
                 <w:szCs w:val="28"/>
               </w:rPr>
             </w:pPr>
-            <w:proofErr w:type="spellStart"/>
             <w:r>
               <w:rPr>
                 <w:rFonts w:hint="eastAsia"/>
@@ -11336,7 +10903,6 @@
               </w:rPr>
               <w:t>name</w:t>
             </w:r>
-            <w:proofErr w:type="spellEnd"/>
           </w:p>
         </w:tc>
         <w:tc>
@@ -11470,6 +11036,7 @@
         <w:rPr>
           <w:rFonts w:hint="eastAsia"/>
         </w:rPr>
+        <w:lastRenderedPageBreak/>
         <w:tab/>
       </w:r>
       <w:r>
@@ -11582,42 +11149,26 @@
         <w:rPr>
           <w:rFonts w:hint="eastAsia"/>
         </w:rPr>
+        <w:t>/api/</w:t>
+      </w:r>
+      <w:r>
+        <w:rPr>
+          <w:rFonts w:hint="eastAsia"/>
+        </w:rPr>
+        <w:t>device</w:t>
+      </w:r>
+      <w:r>
+        <w:rPr>
+          <w:rFonts w:hint="eastAsia"/>
+        </w:rPr>
         <w:t>/</w:t>
       </w:r>
-      <w:proofErr w:type="spellStart"/>
-      <w:r>
-        <w:rPr>
-          <w:rFonts w:hint="eastAsia"/>
-        </w:rPr>
-        <w:t>api</w:t>
-      </w:r>
-      <w:proofErr w:type="spellEnd"/>
-      <w:r>
-        <w:rPr>
-          <w:rFonts w:hint="eastAsia"/>
-        </w:rPr>
-        <w:t>/</w:t>
-      </w:r>
-      <w:r>
-        <w:rPr>
-          <w:rFonts w:hint="eastAsia"/>
-        </w:rPr>
-        <w:t>device</w:t>
-      </w:r>
-      <w:r>
-        <w:rPr>
-          <w:rFonts w:hint="eastAsia"/>
-        </w:rPr>
-        <w:t>/</w:t>
-      </w:r>
-      <w:proofErr w:type="spellStart"/>
       <w:r>
         <w:rPr>
           <w:rFonts w:hint="eastAsia"/>
         </w:rPr>
         <w:t>add_device</w:t>
       </w:r>
-      <w:proofErr w:type="spellEnd"/>
     </w:p>
     <w:p>
       <w:pPr>
@@ -11843,7 +11394,6 @@
                 <w:szCs w:val="28"/>
               </w:rPr>
             </w:pPr>
-            <w:proofErr w:type="spellStart"/>
             <w:r>
               <w:rPr>
                 <w:rFonts w:hint="eastAsia"/>
@@ -11851,7 +11401,6 @@
               </w:rPr>
               <w:t>scene_id</w:t>
             </w:r>
-            <w:proofErr w:type="spellEnd"/>
           </w:p>
         </w:tc>
         <w:tc>
@@ -11998,7 +11547,6 @@
                 <w:szCs w:val="28"/>
               </w:rPr>
             </w:pPr>
-            <w:proofErr w:type="spellStart"/>
             <w:r>
               <w:rPr>
                 <w:rFonts w:hint="eastAsia"/>
@@ -12006,7 +11554,6 @@
               </w:rPr>
               <w:t>device_mac</w:t>
             </w:r>
-            <w:proofErr w:type="spellEnd"/>
           </w:p>
         </w:tc>
         <w:tc>
@@ -12115,23 +11662,7 @@
                 <w:rFonts w:hint="eastAsia"/>
                 <w:szCs w:val="28"/>
               </w:rPr>
-              <w:t xml:space="preserve">设备mac  </w:t>
-            </w:r>
-            <w:proofErr w:type="gramStart"/>
-            <w:r>
-              <w:rPr>
-                <w:rFonts w:hint="eastAsia"/>
-                <w:szCs w:val="28"/>
-              </w:rPr>
-              <w:t>二维码中</w:t>
-            </w:r>
-            <w:proofErr w:type="gramEnd"/>
-            <w:r>
-              <w:rPr>
-                <w:rFonts w:hint="eastAsia"/>
-                <w:szCs w:val="28"/>
-              </w:rPr>
-              <w:t>获取</w:t>
+              <w:t>设备mac  二维码中获取</w:t>
             </w:r>
           </w:p>
         </w:tc>
@@ -12169,7 +11700,6 @@
                 <w:szCs w:val="28"/>
               </w:rPr>
             </w:pPr>
-            <w:proofErr w:type="spellStart"/>
             <w:r>
               <w:rPr>
                 <w:rFonts w:hint="eastAsia"/>
@@ -12177,7 +11707,6 @@
               </w:rPr>
               <w:t>product_id</w:t>
             </w:r>
-            <w:proofErr w:type="spellEnd"/>
           </w:p>
         </w:tc>
         <w:tc>
@@ -12286,23 +11815,7 @@
                 <w:rFonts w:hint="eastAsia"/>
                 <w:szCs w:val="28"/>
               </w:rPr>
-              <w:t xml:space="preserve">产品ID     </w:t>
-            </w:r>
-            <w:proofErr w:type="gramStart"/>
-            <w:r>
-              <w:rPr>
-                <w:rFonts w:hint="eastAsia"/>
-                <w:szCs w:val="28"/>
-              </w:rPr>
-              <w:t>二维码中</w:t>
-            </w:r>
-            <w:proofErr w:type="gramEnd"/>
-            <w:r>
-              <w:rPr>
-                <w:rFonts w:hint="eastAsia"/>
-                <w:szCs w:val="28"/>
-              </w:rPr>
-              <w:t>获取，网关用</w:t>
+              <w:t>产品ID     二维码中获取，网关用</w:t>
             </w:r>
             <w:r>
               <w:rPr>
@@ -12347,7 +11860,6 @@
                 <w:szCs w:val="28"/>
               </w:rPr>
             </w:pPr>
-            <w:proofErr w:type="spellStart"/>
             <w:r>
               <w:rPr>
                 <w:rFonts w:hint="eastAsia"/>
@@ -12355,7 +11867,6 @@
               </w:rPr>
               <w:t>user_id</w:t>
             </w:r>
-            <w:proofErr w:type="spellEnd"/>
           </w:p>
         </w:tc>
         <w:tc>
@@ -12577,9 +12088,19 @@
           <w:sz w:val="27"/>
           <w:szCs w:val="27"/>
         </w:rPr>
-        <w:t>//修改记录：6.15 返回device内容新增</w:t>
-      </w:r>
-      <w:proofErr w:type="spellStart"/>
+        <w:t>//修改记录：6.15 返回device内容新增can_share参数</w:t>
+      </w:r>
+    </w:p>
+    <w:p>
+      <w:pPr>
+        <w:ind w:firstLine="420"/>
+        <w:rPr>
+          <w:rFonts w:ascii="微软雅黑" w:eastAsia="微软雅黑" w:hAnsi="微软雅黑"/>
+          <w:color w:val="FF0000"/>
+          <w:sz w:val="27"/>
+          <w:szCs w:val="27"/>
+        </w:rPr>
+      </w:pPr>
       <w:r>
         <w:rPr>
           <w:rFonts w:ascii="微软雅黑" w:eastAsia="微软雅黑" w:hAnsi="微软雅黑" w:hint="eastAsia"/>
@@ -12587,9 +12108,35 @@
           <w:sz w:val="27"/>
           <w:szCs w:val="27"/>
         </w:rPr>
-        <w:t>can_share</w:t>
-      </w:r>
-      <w:proofErr w:type="spellEnd"/>
+        <w:t>//修改记录：8.16 返回device内容新增</w:t>
+      </w:r>
+      <w:r>
+        <w:rPr>
+          <w:rFonts w:ascii="微软雅黑" w:eastAsia="微软雅黑" w:hAnsi="微软雅黑"/>
+          <w:color w:val="FF0000"/>
+          <w:sz w:val="27"/>
+          <w:szCs w:val="27"/>
+        </w:rPr>
+        <w:t>device_warning</w:t>
+      </w:r>
+      <w:r>
+        <w:rPr>
+          <w:rFonts w:ascii="微软雅黑" w:eastAsia="微软雅黑" w:hAnsi="微软雅黑"/>
+          <w:color w:val="FF0000"/>
+          <w:sz w:val="27"/>
+          <w:szCs w:val="27"/>
+        </w:rPr>
+        <w:t>、</w:t>
+      </w:r>
+      <w:r>
+        <w:rPr>
+          <w:rFonts w:ascii="微软雅黑" w:eastAsia="微软雅黑" w:hAnsi="微软雅黑"/>
+          <w:color w:val="FF0000"/>
+          <w:sz w:val="27"/>
+          <w:szCs w:val="27"/>
+        </w:rPr>
+        <w:t>safe_model</w:t>
+      </w:r>
       <w:r>
         <w:rPr>
           <w:rFonts w:ascii="微软雅黑" w:eastAsia="微软雅黑" w:hAnsi="微软雅黑" w:hint="eastAsia"/>
@@ -12605,60 +12152,11 @@
         <w:ind w:firstLine="420"/>
         <w:rPr>
           <w:rFonts w:ascii="微软雅黑" w:eastAsia="微软雅黑" w:hAnsi="微软雅黑"/>
-          <w:color w:val="FF0000"/>
+          <w:color w:val="000000"/>
           <w:sz w:val="27"/>
           <w:szCs w:val="27"/>
         </w:rPr>
       </w:pPr>
-      <w:r>
-        <w:rPr>
-          <w:rFonts w:ascii="微软雅黑" w:eastAsia="微软雅黑" w:hAnsi="微软雅黑" w:hint="eastAsia"/>
-          <w:color w:val="FF0000"/>
-          <w:sz w:val="27"/>
-          <w:szCs w:val="27"/>
-        </w:rPr>
-        <w:t>//修改记录：8.16 返回device内容新增</w:t>
-      </w:r>
-      <w:proofErr w:type="spellStart"/>
-      <w:r>
-        <w:rPr>
-          <w:rFonts w:ascii="微软雅黑" w:eastAsia="微软雅黑" w:hAnsi="微软雅黑"/>
-          <w:color w:val="FF0000"/>
-          <w:sz w:val="27"/>
-          <w:szCs w:val="27"/>
-        </w:rPr>
-        <w:t>device_warning</w:t>
-      </w:r>
-      <w:proofErr w:type="spellEnd"/>
-      <w:r>
-        <w:rPr>
-          <w:rFonts w:ascii="微软雅黑" w:eastAsia="微软雅黑" w:hAnsi="微软雅黑"/>
-          <w:color w:val="FF0000"/>
-          <w:sz w:val="27"/>
-          <w:szCs w:val="27"/>
-        </w:rPr>
-        <w:t>、</w:t>
-      </w:r>
-      <w:proofErr w:type="spellStart"/>
-      <w:r>
-        <w:rPr>
-          <w:rFonts w:ascii="微软雅黑" w:eastAsia="微软雅黑" w:hAnsi="微软雅黑"/>
-          <w:color w:val="FF0000"/>
-          <w:sz w:val="27"/>
-          <w:szCs w:val="27"/>
-        </w:rPr>
-        <w:t>safe_model</w:t>
-      </w:r>
-      <w:proofErr w:type="spellEnd"/>
-      <w:r>
-        <w:rPr>
-          <w:rFonts w:ascii="微软雅黑" w:eastAsia="微软雅黑" w:hAnsi="微软雅黑" w:hint="eastAsia"/>
-          <w:color w:val="FF0000"/>
-          <w:sz w:val="27"/>
-          <w:szCs w:val="27"/>
-        </w:rPr>
-        <w:t>参数</w:t>
-      </w:r>
     </w:p>
     <w:p>
       <w:pPr>
@@ -12684,53 +12182,42 @@
     </w:p>
     <w:p>
       <w:pPr>
+        <w:pStyle w:val="2"/>
+      </w:pPr>
+      <w:r>
+        <w:rPr>
+          <w:rFonts w:hint="eastAsia"/>
+        </w:rPr>
+        <w:t>4.2</w:t>
+      </w:r>
+      <w:r>
+        <w:rPr>
+          <w:rFonts w:hint="eastAsia"/>
+        </w:rPr>
+        <w:t>删除</w:t>
+      </w:r>
+      <w:r>
+        <w:rPr>
+          <w:rFonts w:hint="eastAsia"/>
+        </w:rPr>
+        <w:t>设备</w:t>
+      </w:r>
+      <w:r>
+        <w:rPr>
+          <w:rFonts w:hint="eastAsia"/>
+        </w:rPr>
+        <w:t>/</w:t>
+      </w:r>
+      <w:r>
+        <w:rPr>
+          <w:rFonts w:hint="eastAsia"/>
+        </w:rPr>
+        <w:t>网关</w:t>
+      </w:r>
+    </w:p>
+    <w:p>
+      <w:pPr>
         <w:ind w:firstLine="420"/>
-        <w:rPr>
-          <w:rFonts w:ascii="微软雅黑" w:eastAsia="微软雅黑" w:hAnsi="微软雅黑"/>
-          <w:color w:val="000000"/>
-          <w:sz w:val="27"/>
-          <w:szCs w:val="27"/>
-        </w:rPr>
-      </w:pPr>
-    </w:p>
-    <w:p>
-      <w:pPr>
-        <w:pStyle w:val="2"/>
-      </w:pPr>
-      <w:r>
-        <w:rPr>
-          <w:rFonts w:hint="eastAsia"/>
-        </w:rPr>
-        <w:t>4.2</w:t>
-      </w:r>
-      <w:r>
-        <w:rPr>
-          <w:rFonts w:hint="eastAsia"/>
-        </w:rPr>
-        <w:t>删除</w:t>
-      </w:r>
-      <w:r>
-        <w:rPr>
-          <w:rFonts w:hint="eastAsia"/>
-        </w:rPr>
-        <w:t>设备</w:t>
-      </w:r>
-      <w:r>
-        <w:rPr>
-          <w:rFonts w:hint="eastAsia"/>
-        </w:rPr>
-        <w:t>/</w:t>
-      </w:r>
-      <w:r>
-        <w:rPr>
-          <w:rFonts w:hint="eastAsia"/>
-        </w:rPr>
-        <w:t>网关</w:t>
-      </w:r>
-    </w:p>
-    <w:p>
-      <w:pPr>
-        <w:ind w:firstLine="420"/>
       </w:pPr>
       <w:r>
         <w:rPr>
@@ -12742,30 +12229,8 @@
         <w:rPr>
           <w:rFonts w:hint="eastAsia"/>
         </w:rPr>
-        <w:t>/</w:t>
-      </w:r>
-      <w:proofErr w:type="spellStart"/>
-      <w:r>
-        <w:rPr>
-          <w:rFonts w:hint="eastAsia"/>
-        </w:rPr>
-        <w:t>api</w:t>
-      </w:r>
-      <w:proofErr w:type="spellEnd"/>
-      <w:r>
-        <w:rPr>
-          <w:rFonts w:hint="eastAsia"/>
-        </w:rPr>
-        <w:t>/device/</w:t>
-      </w:r>
-      <w:proofErr w:type="spellStart"/>
-      <w:r>
-        <w:rPr>
-          <w:rFonts w:hint="eastAsia"/>
-        </w:rPr>
-        <w:t>del_device</w:t>
-      </w:r>
-      <w:proofErr w:type="spellEnd"/>
+        <w:t>/api/device/del_device</w:t>
+      </w:r>
     </w:p>
     <w:p>
       <w:pPr>
@@ -12991,7 +12456,6 @@
                 <w:szCs w:val="28"/>
               </w:rPr>
             </w:pPr>
-            <w:proofErr w:type="spellStart"/>
             <w:r>
               <w:rPr>
                 <w:rFonts w:hint="eastAsia"/>
@@ -12999,7 +12463,6 @@
               </w:rPr>
               <w:t>scene_id</w:t>
             </w:r>
-            <w:proofErr w:type="spellEnd"/>
           </w:p>
         </w:tc>
         <w:tc>
@@ -13146,7 +12609,6 @@
                 <w:szCs w:val="28"/>
               </w:rPr>
             </w:pPr>
-            <w:proofErr w:type="spellStart"/>
             <w:r>
               <w:rPr>
                 <w:rFonts w:hint="eastAsia"/>
@@ -13154,7 +12616,6 @@
               </w:rPr>
               <w:t>device_id</w:t>
             </w:r>
-            <w:proofErr w:type="spellEnd"/>
           </w:p>
         </w:tc>
         <w:tc>
@@ -13301,7 +12762,6 @@
                 <w:szCs w:val="28"/>
               </w:rPr>
             </w:pPr>
-            <w:proofErr w:type="spellStart"/>
             <w:r>
               <w:rPr>
                 <w:rFonts w:hint="eastAsia"/>
@@ -13323,7 +12783,6 @@
               </w:rPr>
               <w:t>id</w:t>
             </w:r>
-            <w:proofErr w:type="spellEnd"/>
           </w:p>
         </w:tc>
         <w:tc>
@@ -13550,28 +13009,13 @@
         <w:rPr>
           <w:rFonts w:hint="eastAsia"/>
         </w:rPr>
-        <w:t>/</w:t>
-      </w:r>
-      <w:proofErr w:type="spellStart"/>
-      <w:r>
-        <w:rPr>
-          <w:rFonts w:hint="eastAsia"/>
-        </w:rPr>
-        <w:t>api</w:t>
-      </w:r>
-      <w:proofErr w:type="spellEnd"/>
-      <w:r>
-        <w:rPr>
-          <w:rFonts w:hint="eastAsia"/>
-        </w:rPr>
-        <w:t>/device/</w:t>
-      </w:r>
-      <w:proofErr w:type="spellStart"/>
-      <w:r>
-        <w:rPr>
-          <w:rFonts w:hint="eastAsia"/>
-        </w:rPr>
-        <w:t>move</w:t>
+        <w:t>/api</w:t>
+      </w:r>
+      <w:r>
+        <w:rPr>
+          <w:rFonts w:hint="eastAsia"/>
+        </w:rPr>
+        <w:t>/device/move</w:t>
       </w:r>
       <w:r>
         <w:rPr>
@@ -13579,7 +13023,6 @@
         </w:rPr>
         <w:t>_device</w:t>
       </w:r>
-      <w:proofErr w:type="spellEnd"/>
     </w:p>
     <w:p>
       <w:pPr>
@@ -13805,7 +13248,6 @@
                 <w:szCs w:val="28"/>
               </w:rPr>
             </w:pPr>
-            <w:proofErr w:type="spellStart"/>
             <w:r>
               <w:rPr>
                 <w:rFonts w:hint="eastAsia"/>
@@ -13813,7 +13255,6 @@
               </w:rPr>
               <w:t>scene_id</w:t>
             </w:r>
-            <w:proofErr w:type="spellEnd"/>
           </w:p>
         </w:tc>
         <w:tc>
@@ -13960,7 +13401,6 @@
                 <w:szCs w:val="28"/>
               </w:rPr>
             </w:pPr>
-            <w:proofErr w:type="spellStart"/>
             <w:r>
               <w:rPr>
                 <w:rFonts w:hint="eastAsia"/>
@@ -13968,7 +13408,6 @@
               </w:rPr>
               <w:t>new_scene_id</w:t>
             </w:r>
-            <w:proofErr w:type="spellEnd"/>
           </w:p>
         </w:tc>
         <w:tc>
@@ -14115,15 +13554,14 @@
                 <w:szCs w:val="28"/>
               </w:rPr>
             </w:pPr>
-            <w:proofErr w:type="spellStart"/>
-            <w:r>
-              <w:rPr>
-                <w:rFonts w:hint="eastAsia"/>
-                <w:szCs w:val="28"/>
-              </w:rPr>
+            <w:r>
+              <w:rPr>
+                <w:rFonts w:hint="eastAsia"/>
+                <w:szCs w:val="28"/>
+              </w:rPr>
+              <w:lastRenderedPageBreak/>
               <w:t>device_id</w:t>
             </w:r>
-            <w:proofErr w:type="spellEnd"/>
           </w:p>
         </w:tc>
         <w:tc>
@@ -14270,7 +13708,6 @@
                 <w:szCs w:val="28"/>
               </w:rPr>
             </w:pPr>
-            <w:proofErr w:type="spellStart"/>
             <w:r>
               <w:rPr>
                 <w:rFonts w:hint="eastAsia"/>
@@ -14285,7 +13722,6 @@
               </w:rPr>
               <w:t>_id</w:t>
             </w:r>
-            <w:proofErr w:type="spellEnd"/>
           </w:p>
         </w:tc>
         <w:tc>
@@ -14448,7 +13884,6 @@
           <w:sz w:val="27"/>
           <w:szCs w:val="27"/>
         </w:rPr>
-        <w:lastRenderedPageBreak/>
         <w:t>{"code":0,"type":"move_device","msg":"\u8bbe\u5907\u79fb\u52a8\u6210\u529f\uff01"}</w:t>
       </w:r>
     </w:p>
@@ -14506,28 +13941,13 @@
         <w:rPr>
           <w:rFonts w:hint="eastAsia"/>
         </w:rPr>
-        <w:t>/</w:t>
-      </w:r>
-      <w:proofErr w:type="spellStart"/>
-      <w:r>
-        <w:rPr>
-          <w:rFonts w:hint="eastAsia"/>
-        </w:rPr>
-        <w:t>api</w:t>
-      </w:r>
-      <w:proofErr w:type="spellEnd"/>
-      <w:r>
-        <w:rPr>
-          <w:rFonts w:hint="eastAsia"/>
-        </w:rPr>
-        <w:t>/device/</w:t>
-      </w:r>
-      <w:proofErr w:type="spellStart"/>
-      <w:r>
-        <w:rPr>
-          <w:rFonts w:hint="eastAsia"/>
-        </w:rPr>
-        <w:t>share</w:t>
+        <w:t>/api</w:t>
+      </w:r>
+      <w:r>
+        <w:rPr>
+          <w:rFonts w:hint="eastAsia"/>
+        </w:rPr>
+        <w:t>/device/share</w:t>
       </w:r>
       <w:r>
         <w:rPr>
@@ -14535,7 +13955,6 @@
         </w:rPr>
         <w:t>_device</w:t>
       </w:r>
-      <w:proofErr w:type="spellEnd"/>
     </w:p>
     <w:p>
       <w:pPr>
@@ -14761,7 +14180,6 @@
                 <w:szCs w:val="28"/>
               </w:rPr>
             </w:pPr>
-            <w:proofErr w:type="spellStart"/>
             <w:r>
               <w:rPr>
                 <w:rFonts w:hint="eastAsia"/>
@@ -14769,7 +14187,6 @@
               </w:rPr>
               <w:t>admin_user_id</w:t>
             </w:r>
-            <w:proofErr w:type="spellEnd"/>
           </w:p>
         </w:tc>
         <w:tc>
@@ -14916,7 +14333,6 @@
                 <w:szCs w:val="28"/>
               </w:rPr>
             </w:pPr>
-            <w:proofErr w:type="spellStart"/>
             <w:r>
               <w:rPr>
                 <w:rFonts w:hint="eastAsia"/>
@@ -14924,7 +14340,6 @@
               </w:rPr>
               <w:t>device_id</w:t>
             </w:r>
-            <w:proofErr w:type="spellEnd"/>
           </w:p>
         </w:tc>
         <w:tc>
@@ -15071,7 +14486,6 @@
                 <w:szCs w:val="28"/>
               </w:rPr>
             </w:pPr>
-            <w:proofErr w:type="spellStart"/>
             <w:r>
               <w:rPr>
                 <w:rFonts w:hint="eastAsia"/>
@@ -15086,7 +14500,6 @@
               </w:rPr>
               <w:t>_id</w:t>
             </w:r>
-            <w:proofErr w:type="spellEnd"/>
           </w:p>
         </w:tc>
         <w:tc>
@@ -15190,21 +14603,12 @@
                 <w:szCs w:val="28"/>
               </w:rPr>
             </w:pPr>
-            <w:proofErr w:type="gramStart"/>
-            <w:r>
-              <w:rPr>
-                <w:rFonts w:hint="eastAsia"/>
-                <w:szCs w:val="28"/>
-              </w:rPr>
-              <w:t>扫码用户</w:t>
-            </w:r>
-            <w:proofErr w:type="gramEnd"/>
-            <w:r>
-              <w:rPr>
-                <w:rFonts w:hint="eastAsia"/>
-                <w:szCs w:val="28"/>
-              </w:rPr>
-              <w:t>ID</w:t>
+            <w:r>
+              <w:rPr>
+                <w:rFonts w:hint="eastAsia"/>
+                <w:szCs w:val="28"/>
+              </w:rPr>
+              <w:t>扫码用户ID</w:t>
             </w:r>
           </w:p>
         </w:tc>
@@ -15242,7 +14646,6 @@
                 <w:szCs w:val="28"/>
               </w:rPr>
             </w:pPr>
-            <w:proofErr w:type="spellStart"/>
             <w:r>
               <w:rPr>
                 <w:rFonts w:hint="eastAsia"/>
@@ -15264,7 +14667,6 @@
               </w:rPr>
               <w:t>_id</w:t>
             </w:r>
-            <w:proofErr w:type="spellEnd"/>
           </w:p>
         </w:tc>
         <w:tc>
@@ -15368,21 +14770,12 @@
                 <w:szCs w:val="28"/>
               </w:rPr>
             </w:pPr>
-            <w:proofErr w:type="gramStart"/>
-            <w:r>
-              <w:rPr>
-                <w:rFonts w:hint="eastAsia"/>
-                <w:szCs w:val="28"/>
-              </w:rPr>
-              <w:t>扫码用户</w:t>
-            </w:r>
-            <w:proofErr w:type="gramEnd"/>
-            <w:r>
-              <w:rPr>
-                <w:rFonts w:hint="eastAsia"/>
-                <w:szCs w:val="28"/>
-              </w:rPr>
-              <w:t>房间号</w:t>
+            <w:r>
+              <w:rPr>
+                <w:rFonts w:hint="eastAsia"/>
+                <w:szCs w:val="28"/>
+              </w:rPr>
+              <w:t>扫码用户房间号</w:t>
             </w:r>
           </w:p>
         </w:tc>
@@ -15458,7 +14851,6 @@
         </w:rPr>
         <w:t>//修改记录：8.16 返回device内容新增</w:t>
       </w:r>
-      <w:proofErr w:type="spellStart"/>
       <w:r>
         <w:rPr>
           <w:rFonts w:ascii="微软雅黑" w:eastAsia="微软雅黑" w:hAnsi="微软雅黑"/>
@@ -15468,7 +14860,6 @@
         </w:rPr>
         <w:t>device_warning</w:t>
       </w:r>
-      <w:proofErr w:type="spellEnd"/>
       <w:r>
         <w:rPr>
           <w:rFonts w:ascii="微软雅黑" w:eastAsia="微软雅黑" w:hAnsi="微软雅黑"/>
@@ -15478,7 +14869,6 @@
         </w:rPr>
         <w:t>、</w:t>
       </w:r>
-      <w:proofErr w:type="spellStart"/>
       <w:r>
         <w:rPr>
           <w:rFonts w:ascii="微软雅黑" w:eastAsia="微软雅黑" w:hAnsi="微软雅黑"/>
@@ -15488,7 +14878,6 @@
         </w:rPr>
         <w:t>safe_model</w:t>
       </w:r>
-      <w:proofErr w:type="spellEnd"/>
       <w:r>
         <w:rPr>
           <w:rFonts w:ascii="微软雅黑" w:eastAsia="微软雅黑" w:hAnsi="微软雅黑" w:hint="eastAsia"/>
@@ -15516,27 +14905,7 @@
           <w:sz w:val="27"/>
           <w:szCs w:val="27"/>
         </w:rPr>
-        <w:t>//修改记录：8.1 返回device内容新增child参数-</w:t>
-      </w:r>
-      <w:proofErr w:type="gramStart"/>
-      <w:r>
-        <w:rPr>
-          <w:rFonts w:ascii="微软雅黑" w:eastAsia="微软雅黑" w:hAnsi="微软雅黑" w:hint="eastAsia"/>
-          <w:color w:val="FF0000"/>
-          <w:sz w:val="27"/>
-          <w:szCs w:val="27"/>
-        </w:rPr>
-        <w:t>》</w:t>
-      </w:r>
-      <w:proofErr w:type="gramEnd"/>
-      <w:r>
-        <w:rPr>
-          <w:rFonts w:ascii="微软雅黑" w:eastAsia="微软雅黑" w:hAnsi="微软雅黑" w:hint="eastAsia"/>
-          <w:color w:val="FF0000"/>
-          <w:sz w:val="27"/>
-          <w:szCs w:val="27"/>
-        </w:rPr>
-        <w:t>子设备</w:t>
+        <w:t>//修改记录：8.1 返回device内容新增child参数-》子设备</w:t>
       </w:r>
     </w:p>
     <w:p>
@@ -15604,27 +14973,11 @@
         <w:rPr>
           <w:rFonts w:hint="eastAsia"/>
         </w:rPr>
-        <w:t>/</w:t>
-      </w:r>
-      <w:proofErr w:type="spellStart"/>
-      <w:r>
-        <w:rPr>
-          <w:rFonts w:hint="eastAsia"/>
-        </w:rPr>
-        <w:t>api</w:t>
-      </w:r>
-      <w:proofErr w:type="spellEnd"/>
-      <w:r>
-        <w:rPr>
-          <w:rFonts w:hint="eastAsia"/>
-        </w:rPr>
-        <w:t>/device/</w:t>
-      </w:r>
-      <w:proofErr w:type="spellStart"/>
+        <w:t>/api/device/</w:t>
+      </w:r>
       <w:r>
         <w:t>get_wifi_config</w:t>
       </w:r>
-      <w:proofErr w:type="spellEnd"/>
     </w:p>
     <w:p>
       <w:pPr>
@@ -15850,7 +15203,6 @@
                 <w:szCs w:val="28"/>
               </w:rPr>
             </w:pPr>
-            <w:proofErr w:type="spellStart"/>
             <w:r>
               <w:rPr>
                 <w:rFonts w:hint="eastAsia"/>
@@ -15858,7 +15210,6 @@
               </w:rPr>
               <w:t>device_id</w:t>
             </w:r>
-            <w:proofErr w:type="spellEnd"/>
           </w:p>
         </w:tc>
         <w:tc>
@@ -16115,23 +15466,8 @@
         <w:rPr>
           <w:rFonts w:hint="eastAsia"/>
         </w:rPr>
-        <w:t>/</w:t>
-      </w:r>
-      <w:proofErr w:type="spellStart"/>
-      <w:r>
-        <w:rPr>
-          <w:rFonts w:hint="eastAsia"/>
-        </w:rPr>
-        <w:t>api</w:t>
-      </w:r>
-      <w:proofErr w:type="spellEnd"/>
-      <w:r>
-        <w:rPr>
-          <w:rFonts w:hint="eastAsia"/>
-        </w:rPr>
-        <w:t>/device/</w:t>
-      </w:r>
-      <w:proofErr w:type="spellStart"/>
+        <w:t>/api/device/</w:t>
+      </w:r>
       <w:r>
         <w:t>get</w:t>
       </w:r>
@@ -16141,7 +15477,6 @@
         </w:rPr>
         <w:t>_share_list</w:t>
       </w:r>
-      <w:proofErr w:type="spellEnd"/>
     </w:p>
     <w:p>
       <w:pPr>
@@ -16367,7 +15702,6 @@
                 <w:szCs w:val="28"/>
               </w:rPr>
             </w:pPr>
-            <w:proofErr w:type="spellStart"/>
             <w:r>
               <w:rPr>
                 <w:rFonts w:hint="eastAsia"/>
@@ -16375,7 +15709,6 @@
               </w:rPr>
               <w:t>user_id</w:t>
             </w:r>
-            <w:proofErr w:type="spellEnd"/>
           </w:p>
         </w:tc>
         <w:tc>
@@ -16522,7 +15855,6 @@
                 <w:szCs w:val="28"/>
               </w:rPr>
             </w:pPr>
-            <w:proofErr w:type="spellStart"/>
             <w:r>
               <w:rPr>
                 <w:rFonts w:hint="eastAsia"/>
@@ -16530,7 +15862,6 @@
               </w:rPr>
               <w:t>device_id</w:t>
             </w:r>
-            <w:proofErr w:type="spellEnd"/>
           </w:p>
         </w:tc>
         <w:tc>
@@ -16755,33 +16086,18 @@
         <w:rPr>
           <w:rFonts w:hint="eastAsia"/>
         </w:rPr>
+        <w:lastRenderedPageBreak/>
         <w:t>请求地址：</w:t>
       </w:r>
       <w:r>
         <w:rPr>
           <w:rFonts w:hint="eastAsia"/>
         </w:rPr>
-        <w:t>/</w:t>
-      </w:r>
-      <w:proofErr w:type="spellStart"/>
-      <w:r>
-        <w:rPr>
-          <w:rFonts w:hint="eastAsia"/>
-        </w:rPr>
-        <w:t>api</w:t>
-      </w:r>
-      <w:proofErr w:type="spellEnd"/>
-      <w:r>
-        <w:rPr>
-          <w:rFonts w:hint="eastAsia"/>
-        </w:rPr>
-        <w:t>/device/</w:t>
-      </w:r>
-      <w:proofErr w:type="spellStart"/>
+        <w:t>/api/device/</w:t>
+      </w:r>
       <w:r>
         <w:t>del_share_user</w:t>
       </w:r>
-      <w:proofErr w:type="spellEnd"/>
     </w:p>
     <w:p>
       <w:pPr>
@@ -17007,16 +16323,13 @@
                 <w:szCs w:val="28"/>
               </w:rPr>
             </w:pPr>
-            <w:proofErr w:type="spellStart"/>
-            <w:r>
-              <w:rPr>
-                <w:rFonts w:hint="eastAsia"/>
-                <w:szCs w:val="28"/>
-              </w:rPr>
-              <w:lastRenderedPageBreak/>
+            <w:r>
+              <w:rPr>
+                <w:rFonts w:hint="eastAsia"/>
+                <w:szCs w:val="28"/>
+              </w:rPr>
               <w:t>user_id</w:t>
             </w:r>
-            <w:proofErr w:type="spellEnd"/>
           </w:p>
         </w:tc>
         <w:tc>
@@ -17047,7 +16360,6 @@
                 <w:szCs w:val="28"/>
               </w:rPr>
             </w:pPr>
-            <w:proofErr w:type="spellStart"/>
             <w:r>
               <w:rPr>
                 <w:szCs w:val="28"/>
@@ -17061,7 +16373,6 @@
               </w:rPr>
               <w:t>nt</w:t>
             </w:r>
-            <w:proofErr w:type="spellEnd"/>
           </w:p>
         </w:tc>
         <w:tc>
@@ -17178,7 +16489,6 @@
                 <w:szCs w:val="28"/>
               </w:rPr>
             </w:pPr>
-            <w:proofErr w:type="spellStart"/>
             <w:r>
               <w:rPr>
                 <w:rFonts w:hint="eastAsia"/>
@@ -17186,7 +16496,6 @@
               </w:rPr>
               <w:t>device_id</w:t>
             </w:r>
-            <w:proofErr w:type="spellEnd"/>
           </w:p>
         </w:tc>
         <w:tc>
@@ -17217,7 +16526,6 @@
                 <w:szCs w:val="28"/>
               </w:rPr>
             </w:pPr>
-            <w:proofErr w:type="spellStart"/>
             <w:r>
               <w:rPr>
                 <w:szCs w:val="28"/>
@@ -17231,7 +16539,6 @@
               </w:rPr>
               <w:t>nt</w:t>
             </w:r>
-            <w:proofErr w:type="spellEnd"/>
           </w:p>
         </w:tc>
         <w:tc>
@@ -17341,7 +16648,6 @@
                 <w:szCs w:val="28"/>
               </w:rPr>
             </w:pPr>
-            <w:proofErr w:type="spellStart"/>
             <w:r>
               <w:rPr>
                 <w:rFonts w:hint="eastAsia"/>
@@ -17349,7 +16655,6 @@
               </w:rPr>
               <w:t>del_user_id</w:t>
             </w:r>
-            <w:proofErr w:type="spellEnd"/>
           </w:p>
         </w:tc>
         <w:tc>
@@ -17380,7 +16685,6 @@
                 <w:szCs w:val="28"/>
               </w:rPr>
             </w:pPr>
-            <w:proofErr w:type="spellStart"/>
             <w:r>
               <w:rPr>
                 <w:szCs w:val="28"/>
@@ -17394,7 +16698,6 @@
               </w:rPr>
               <w:t>nt</w:t>
             </w:r>
-            <w:proofErr w:type="spellEnd"/>
           </w:p>
         </w:tc>
         <w:tc>
@@ -17564,23 +16867,8 @@
         <w:rPr>
           <w:rFonts w:hint="eastAsia"/>
         </w:rPr>
-        <w:t>/</w:t>
-      </w:r>
-      <w:proofErr w:type="spellStart"/>
-      <w:r>
-        <w:rPr>
-          <w:rFonts w:hint="eastAsia"/>
-        </w:rPr>
-        <w:t>api</w:t>
-      </w:r>
-      <w:proofErr w:type="spellEnd"/>
-      <w:r>
-        <w:rPr>
-          <w:rFonts w:hint="eastAsia"/>
-        </w:rPr>
-        <w:t>/device/</w:t>
-      </w:r>
-      <w:proofErr w:type="spellStart"/>
+        <w:t>/api/device/</w:t>
+      </w:r>
       <w:r>
         <w:rPr>
           <w:rFonts w:hint="eastAsia"/>
@@ -17591,14 +16879,7 @@
         <w:rPr>
           <w:rFonts w:hint="eastAsia"/>
         </w:rPr>
-        <w:t>_child</w:t>
-      </w:r>
-      <w:proofErr w:type="spellEnd"/>
-      <w:r>
-        <w:rPr>
-          <w:rFonts w:hint="eastAsia"/>
-        </w:rPr>
-        <w:t xml:space="preserve"> _device</w:t>
+        <w:t>_child _device</w:t>
       </w:r>
     </w:p>
     <w:p>
@@ -17825,7 +17106,6 @@
                 <w:szCs w:val="28"/>
               </w:rPr>
             </w:pPr>
-            <w:proofErr w:type="spellStart"/>
             <w:r>
               <w:rPr>
                 <w:rFonts w:hint="eastAsia"/>
@@ -17833,7 +17113,6 @@
               </w:rPr>
               <w:t>user_id</w:t>
             </w:r>
-            <w:proofErr w:type="spellEnd"/>
           </w:p>
         </w:tc>
         <w:tc>
@@ -17864,7 +17143,6 @@
                 <w:szCs w:val="28"/>
               </w:rPr>
             </w:pPr>
-            <w:proofErr w:type="spellStart"/>
             <w:r>
               <w:rPr>
                 <w:szCs w:val="28"/>
@@ -17878,7 +17156,6 @@
               </w:rPr>
               <w:t>nt</w:t>
             </w:r>
-            <w:proofErr w:type="spellEnd"/>
           </w:p>
         </w:tc>
         <w:tc>
@@ -17988,7 +17265,6 @@
                 <w:szCs w:val="28"/>
               </w:rPr>
             </w:pPr>
-            <w:proofErr w:type="spellStart"/>
             <w:r>
               <w:rPr>
                 <w:rFonts w:hint="eastAsia"/>
@@ -17996,7 +17272,6 @@
               </w:rPr>
               <w:t>device_mac</w:t>
             </w:r>
-            <w:proofErr w:type="spellEnd"/>
           </w:p>
         </w:tc>
         <w:tc>
@@ -18143,7 +17418,6 @@
                 <w:szCs w:val="28"/>
               </w:rPr>
             </w:pPr>
-            <w:proofErr w:type="spellStart"/>
             <w:r>
               <w:rPr>
                 <w:rFonts w:hint="eastAsia"/>
@@ -18158,7 +17432,6 @@
               </w:rPr>
               <w:t>_id</w:t>
             </w:r>
-            <w:proofErr w:type="spellEnd"/>
           </w:p>
         </w:tc>
         <w:tc>
@@ -18189,7 +17462,6 @@
                 <w:szCs w:val="28"/>
               </w:rPr>
             </w:pPr>
-            <w:proofErr w:type="spellStart"/>
             <w:r>
               <w:rPr>
                 <w:szCs w:val="28"/>
@@ -18203,7 +17475,6 @@
               </w:rPr>
               <w:t>nt</w:t>
             </w:r>
-            <w:proofErr w:type="spellEnd"/>
           </w:p>
         </w:tc>
         <w:tc>
@@ -18385,27 +17656,11 @@
         <w:rPr>
           <w:rFonts w:hint="eastAsia"/>
         </w:rPr>
-        <w:t>/</w:t>
-      </w:r>
-      <w:proofErr w:type="spellStart"/>
-      <w:r>
-        <w:rPr>
-          <w:rFonts w:hint="eastAsia"/>
-        </w:rPr>
-        <w:t>api</w:t>
-      </w:r>
-      <w:proofErr w:type="spellEnd"/>
-      <w:r>
-        <w:rPr>
-          <w:rFonts w:hint="eastAsia"/>
-        </w:rPr>
-        <w:t>/device/</w:t>
-      </w:r>
-      <w:proofErr w:type="spellStart"/>
+        <w:t>/api/device/</w:t>
+      </w:r>
       <w:r>
         <w:t>change_device_name</w:t>
       </w:r>
-      <w:proofErr w:type="spellEnd"/>
     </w:p>
     <w:p>
       <w:pPr>
@@ -18631,7 +17886,6 @@
                 <w:szCs w:val="28"/>
               </w:rPr>
             </w:pPr>
-            <w:proofErr w:type="spellStart"/>
             <w:r>
               <w:rPr>
                 <w:rFonts w:hint="eastAsia"/>
@@ -18639,7 +17893,6 @@
               </w:rPr>
               <w:t>user_id</w:t>
             </w:r>
-            <w:proofErr w:type="spellEnd"/>
           </w:p>
         </w:tc>
         <w:tc>
@@ -18670,7 +17923,6 @@
                 <w:szCs w:val="28"/>
               </w:rPr>
             </w:pPr>
-            <w:proofErr w:type="spellStart"/>
             <w:r>
               <w:rPr>
                 <w:szCs w:val="28"/>
@@ -18684,7 +17936,6 @@
               </w:rPr>
               <w:t>nt</w:t>
             </w:r>
-            <w:proofErr w:type="spellEnd"/>
           </w:p>
         </w:tc>
         <w:tc>
@@ -18794,7 +18045,6 @@
                 <w:szCs w:val="28"/>
               </w:rPr>
             </w:pPr>
-            <w:proofErr w:type="spellStart"/>
             <w:r>
               <w:rPr>
                 <w:rFonts w:hint="eastAsia"/>
@@ -18802,7 +18052,6 @@
               </w:rPr>
               <w:t>device_name</w:t>
             </w:r>
-            <w:proofErr w:type="spellEnd"/>
           </w:p>
         </w:tc>
         <w:tc>
@@ -18956,7 +18205,6 @@
                 <w:szCs w:val="28"/>
               </w:rPr>
             </w:pPr>
-            <w:proofErr w:type="spellStart"/>
             <w:r>
               <w:rPr>
                 <w:rFonts w:hint="eastAsia"/>
@@ -18964,7 +18212,6 @@
               </w:rPr>
               <w:t>device_id</w:t>
             </w:r>
-            <w:proofErr w:type="spellEnd"/>
           </w:p>
         </w:tc>
         <w:tc>
@@ -18995,7 +18242,6 @@
                 <w:szCs w:val="28"/>
               </w:rPr>
             </w:pPr>
-            <w:proofErr w:type="spellStart"/>
             <w:r>
               <w:rPr>
                 <w:szCs w:val="28"/>
@@ -19009,7 +18255,6 @@
               </w:rPr>
               <w:t>nt</w:t>
             </w:r>
-            <w:proofErr w:type="spellEnd"/>
           </w:p>
         </w:tc>
         <w:tc>
@@ -19135,12 +18380,1104 @@
     <w:p>
       <w:pPr>
         <w:spacing w:before="0" w:after="0"/>
-      </w:pPr>
+        <w:rPr>
+          <w:rFonts w:hint="eastAsia"/>
+        </w:rPr>
+      </w:pPr>
+      <w:bookmarkStart w:id="0" w:name="_GoBack"/>
+      <w:bookmarkEnd w:id="0"/>
     </w:p>
     <w:p>
       <w:pPr>
         <w:spacing w:before="0" w:after="0"/>
-      </w:pPr>
+        <w:rPr>
+          <w:rFonts w:hint="eastAsia"/>
+        </w:rPr>
+      </w:pPr>
+    </w:p>
+    <w:p>
+      <w:pPr>
+        <w:pStyle w:val="2"/>
+      </w:pPr>
+      <w:r>
+        <w:rPr>
+          <w:rFonts w:hint="eastAsia"/>
+        </w:rPr>
+        <w:t>4.10</w:t>
+      </w:r>
+      <w:r>
+        <w:rPr>
+          <w:rFonts w:hint="eastAsia"/>
+        </w:rPr>
+        <w:t>修改设备名称</w:t>
+      </w:r>
+    </w:p>
+    <w:p>
+      <w:pPr>
+        <w:ind w:firstLine="420"/>
+      </w:pPr>
+      <w:r>
+        <w:rPr>
+          <w:rFonts w:hint="eastAsia"/>
+        </w:rPr>
+        <w:t>请求地址：</w:t>
+      </w:r>
+      <w:r>
+        <w:rPr>
+          <w:rFonts w:hint="eastAsia"/>
+        </w:rPr>
+        <w:t>/api/</w:t>
+      </w:r>
+      <w:r>
+        <w:rPr>
+          <w:rFonts w:hint="eastAsia"/>
+        </w:rPr>
+        <w:t>version</w:t>
+      </w:r>
+      <w:r>
+        <w:rPr>
+          <w:rFonts w:hint="eastAsia"/>
+        </w:rPr>
+        <w:t>/</w:t>
+      </w:r>
+      <w:r>
+        <w:rPr>
+          <w:rFonts w:hint="eastAsia"/>
+        </w:rPr>
+        <w:t>get_update_file</w:t>
+      </w:r>
+    </w:p>
+    <w:p>
+      <w:pPr>
+        <w:ind w:firstLine="420"/>
+      </w:pPr>
+      <w:r>
+        <w:rPr>
+          <w:rFonts w:hint="eastAsia"/>
+        </w:rPr>
+        <w:t>请求方式：</w:t>
+      </w:r>
+      <w:r>
+        <w:rPr>
+          <w:rFonts w:hint="eastAsia"/>
+        </w:rPr>
+        <w:t>POST</w:t>
+      </w:r>
+    </w:p>
+    <w:p>
+      <w:pPr>
+        <w:ind w:firstLine="420"/>
+      </w:pPr>
+      <w:r>
+        <w:rPr>
+          <w:rFonts w:hint="eastAsia"/>
+        </w:rPr>
+        <w:t>请求参数：</w:t>
+      </w:r>
+    </w:p>
+    <w:tbl>
+      <w:tblPr>
+        <w:tblStyle w:val="af0"/>
+        <w:tblW w:w="10066" w:type="dxa"/>
+        <w:jc w:val="center"/>
+        <w:tblLook w:val="04A0" w:firstRow="1" w:lastRow="0" w:firstColumn="1" w:lastColumn="0" w:noHBand="0" w:noVBand="1"/>
+      </w:tblPr>
+      <w:tblGrid>
+        <w:gridCol w:w="2622"/>
+        <w:gridCol w:w="2622"/>
+        <w:gridCol w:w="1845"/>
+        <w:gridCol w:w="2977"/>
+      </w:tblGrid>
+      <w:tr>
+        <w:trPr>
+          <w:trHeight w:val="548"/>
+          <w:jc w:val="center"/>
+        </w:trPr>
+        <w:tc>
+          <w:tcPr>
+            <w:tcW w:w="2622" w:type="dxa"/>
+            <w:tcBorders>
+              <w:top w:val="single" w:sz="4" w:space="0" w:color="000000"/>
+              <w:left w:val="single" w:sz="4" w:space="0" w:color="000000"/>
+              <w:bottom w:val="single" w:sz="4" w:space="0" w:color="000000"/>
+              <w:right w:val="single" w:sz="4" w:space="0" w:color="000000"/>
+            </w:tcBorders>
+            <w:shd w:val="clear" w:color="D7DDE4" w:fill="D7DDE4"/>
+          </w:tcPr>
+          <w:p>
+            <w:pPr>
+              <w:pStyle w:val="af"/>
+              <w:tabs>
+                <w:tab w:val="left" w:pos="779"/>
+                <w:tab w:val="left" w:pos="779"/>
+                <w:tab w:val="left" w:pos="780"/>
+                <w:tab w:val="left" w:pos="780"/>
+              </w:tabs>
+              <w:autoSpaceDE w:val="0"/>
+              <w:autoSpaceDN w:val="0"/>
+              <w:spacing w:before="1"/>
+              <w:ind w:left="0" w:firstLine="0"/>
+              <w:rPr>
+                <w:sz w:val="44"/>
+                <w:szCs w:val="44"/>
+              </w:rPr>
+            </w:pPr>
+            <w:r>
+              <w:rPr>
+                <w:rFonts w:hint="eastAsia"/>
+              </w:rPr>
+              <w:t>参数名称</w:t>
+            </w:r>
+          </w:p>
+        </w:tc>
+        <w:tc>
+          <w:tcPr>
+            <w:tcW w:w="2622" w:type="dxa"/>
+            <w:tcBorders>
+              <w:top w:val="single" w:sz="4" w:space="0" w:color="000000"/>
+              <w:left w:val="single" w:sz="4" w:space="0" w:color="000000"/>
+              <w:bottom w:val="single" w:sz="4" w:space="0" w:color="000000"/>
+              <w:right w:val="single" w:sz="4" w:space="0" w:color="000000"/>
+            </w:tcBorders>
+            <w:shd w:val="clear" w:color="D7DDE4" w:fill="D7DDE4"/>
+          </w:tcPr>
+          <w:p>
+            <w:pPr>
+              <w:pStyle w:val="af"/>
+              <w:tabs>
+                <w:tab w:val="left" w:pos="779"/>
+                <w:tab w:val="left" w:pos="779"/>
+                <w:tab w:val="left" w:pos="780"/>
+                <w:tab w:val="left" w:pos="780"/>
+              </w:tabs>
+              <w:autoSpaceDE w:val="0"/>
+              <w:autoSpaceDN w:val="0"/>
+              <w:spacing w:before="1"/>
+              <w:ind w:left="0" w:firstLine="0"/>
+              <w:rPr>
+                <w:sz w:val="44"/>
+                <w:szCs w:val="44"/>
+              </w:rPr>
+            </w:pPr>
+            <w:r>
+              <w:rPr>
+                <w:rFonts w:hint="eastAsia"/>
+              </w:rPr>
+              <w:t>类型</w:t>
+            </w:r>
+          </w:p>
+        </w:tc>
+        <w:tc>
+          <w:tcPr>
+            <w:tcW w:w="1845" w:type="dxa"/>
+            <w:tcBorders>
+              <w:top w:val="single" w:sz="4" w:space="0" w:color="000000"/>
+              <w:left w:val="single" w:sz="4" w:space="0" w:color="000000"/>
+              <w:bottom w:val="single" w:sz="4" w:space="0" w:color="000000"/>
+              <w:right w:val="single" w:sz="4" w:space="0" w:color="000000"/>
+            </w:tcBorders>
+            <w:shd w:val="clear" w:color="D7DDE4" w:fill="D7DDE4"/>
+          </w:tcPr>
+          <w:p>
+            <w:pPr>
+              <w:pStyle w:val="af"/>
+              <w:tabs>
+                <w:tab w:val="left" w:pos="779"/>
+                <w:tab w:val="left" w:pos="779"/>
+                <w:tab w:val="left" w:pos="780"/>
+                <w:tab w:val="left" w:pos="780"/>
+              </w:tabs>
+              <w:autoSpaceDE w:val="0"/>
+              <w:autoSpaceDN w:val="0"/>
+              <w:spacing w:before="1"/>
+              <w:ind w:left="0" w:firstLine="0"/>
+            </w:pPr>
+            <w:r>
+              <w:rPr>
+                <w:rFonts w:hint="eastAsia"/>
+              </w:rPr>
+              <w:t>是否必传</w:t>
+            </w:r>
+          </w:p>
+        </w:tc>
+        <w:tc>
+          <w:tcPr>
+            <w:tcW w:w="2977" w:type="dxa"/>
+            <w:tcBorders>
+              <w:top w:val="single" w:sz="4" w:space="0" w:color="000000"/>
+              <w:left w:val="single" w:sz="4" w:space="0" w:color="000000"/>
+              <w:bottom w:val="single" w:sz="4" w:space="0" w:color="000000"/>
+              <w:right w:val="single" w:sz="4" w:space="0" w:color="000000"/>
+            </w:tcBorders>
+            <w:shd w:val="clear" w:color="D7DDE4" w:fill="D7DDE4"/>
+          </w:tcPr>
+          <w:p>
+            <w:pPr>
+              <w:pStyle w:val="af"/>
+              <w:tabs>
+                <w:tab w:val="left" w:pos="779"/>
+                <w:tab w:val="left" w:pos="779"/>
+                <w:tab w:val="left" w:pos="780"/>
+                <w:tab w:val="left" w:pos="780"/>
+              </w:tabs>
+              <w:autoSpaceDE w:val="0"/>
+              <w:autoSpaceDN w:val="0"/>
+              <w:spacing w:before="1"/>
+              <w:ind w:left="0" w:firstLine="0"/>
+              <w:rPr>
+                <w:sz w:val="44"/>
+                <w:szCs w:val="44"/>
+              </w:rPr>
+            </w:pPr>
+            <w:r>
+              <w:rPr>
+                <w:rFonts w:hint="eastAsia"/>
+              </w:rPr>
+              <w:t>描述</w:t>
+            </w:r>
+          </w:p>
+        </w:tc>
+      </w:tr>
+      <w:tr>
+        <w:trPr>
+          <w:trHeight w:val="527"/>
+          <w:jc w:val="center"/>
+        </w:trPr>
+        <w:tc>
+          <w:tcPr>
+            <w:tcW w:w="2622" w:type="dxa"/>
+            <w:tcBorders>
+              <w:top w:val="single" w:sz="4" w:space="0" w:color="000000"/>
+              <w:left w:val="single" w:sz="4" w:space="0" w:color="000000"/>
+              <w:bottom w:val="single" w:sz="4" w:space="0" w:color="000000"/>
+              <w:right w:val="single" w:sz="4" w:space="0" w:color="000000"/>
+            </w:tcBorders>
+            <w:shd w:val="clear" w:color="auto" w:fill="auto"/>
+          </w:tcPr>
+          <w:p>
+            <w:pPr>
+              <w:pStyle w:val="af"/>
+              <w:tabs>
+                <w:tab w:val="left" w:pos="779"/>
+                <w:tab w:val="left" w:pos="779"/>
+                <w:tab w:val="left" w:pos="780"/>
+                <w:tab w:val="left" w:pos="780"/>
+              </w:tabs>
+              <w:autoSpaceDE w:val="0"/>
+              <w:autoSpaceDN w:val="0"/>
+              <w:spacing w:before="1"/>
+              <w:ind w:left="0" w:firstLine="0"/>
+              <w:rPr>
+                <w:szCs w:val="28"/>
+              </w:rPr>
+            </w:pPr>
+            <w:r>
+              <w:rPr>
+                <w:rFonts w:hint="eastAsia"/>
+                <w:szCs w:val="28"/>
+              </w:rPr>
+              <w:t>device_id</w:t>
+            </w:r>
+          </w:p>
+        </w:tc>
+        <w:tc>
+          <w:tcPr>
+            <w:tcW w:w="2622" w:type="dxa"/>
+            <w:tcBorders>
+              <w:top w:val="single" w:sz="4" w:space="0" w:color="000000"/>
+              <w:left w:val="single" w:sz="4" w:space="0" w:color="000000"/>
+              <w:bottom w:val="single" w:sz="4" w:space="0" w:color="000000"/>
+              <w:right w:val="single" w:sz="4" w:space="0" w:color="000000"/>
+            </w:tcBorders>
+            <w:shd w:val="clear" w:color="auto" w:fill="auto"/>
+          </w:tcPr>
+          <w:p>
+            <w:pPr>
+              <w:pStyle w:val="af"/>
+              <w:tabs>
+                <w:tab w:val="left" w:pos="779"/>
+                <w:tab w:val="left" w:pos="779"/>
+                <w:tab w:val="left" w:pos="780"/>
+                <w:tab w:val="left" w:pos="780"/>
+              </w:tabs>
+              <w:autoSpaceDE w:val="0"/>
+              <w:autoSpaceDN w:val="0"/>
+              <w:spacing w:before="1"/>
+              <w:ind w:left="0" w:firstLine="0"/>
+              <w:rPr>
+                <w:szCs w:val="28"/>
+              </w:rPr>
+            </w:pPr>
+            <w:r>
+              <w:rPr>
+                <w:szCs w:val="28"/>
+              </w:rPr>
+              <w:t>I</w:t>
+            </w:r>
+            <w:r>
+              <w:rPr>
+                <w:rFonts w:hint="eastAsia"/>
+                <w:szCs w:val="28"/>
+              </w:rPr>
+              <w:t>nt</w:t>
+            </w:r>
+          </w:p>
+        </w:tc>
+        <w:tc>
+          <w:tcPr>
+            <w:tcW w:w="1845" w:type="dxa"/>
+            <w:tcBorders>
+              <w:top w:val="single" w:sz="4" w:space="0" w:color="000000"/>
+              <w:left w:val="single" w:sz="4" w:space="0" w:color="000000"/>
+              <w:bottom w:val="single" w:sz="4" w:space="0" w:color="000000"/>
+              <w:right w:val="single" w:sz="4" w:space="0" w:color="000000"/>
+            </w:tcBorders>
+          </w:tcPr>
+          <w:p>
+            <w:pPr>
+              <w:pStyle w:val="af"/>
+              <w:tabs>
+                <w:tab w:val="left" w:pos="779"/>
+                <w:tab w:val="left" w:pos="779"/>
+                <w:tab w:val="left" w:pos="780"/>
+                <w:tab w:val="left" w:pos="780"/>
+              </w:tabs>
+              <w:autoSpaceDE w:val="0"/>
+              <w:autoSpaceDN w:val="0"/>
+              <w:spacing w:before="1"/>
+              <w:ind w:left="0" w:firstLine="0"/>
+              <w:rPr>
+                <w:szCs w:val="28"/>
+              </w:rPr>
+            </w:pPr>
+            <w:r>
+              <w:rPr>
+                <w:rFonts w:hint="eastAsia"/>
+                <w:szCs w:val="28"/>
+              </w:rPr>
+              <w:t>是</w:t>
+            </w:r>
+          </w:p>
+        </w:tc>
+        <w:tc>
+          <w:tcPr>
+            <w:tcW w:w="2977" w:type="dxa"/>
+            <w:tcBorders>
+              <w:top w:val="single" w:sz="4" w:space="0" w:color="000000"/>
+              <w:left w:val="single" w:sz="4" w:space="0" w:color="000000"/>
+              <w:bottom w:val="single" w:sz="4" w:space="0" w:color="000000"/>
+              <w:right w:val="single" w:sz="4" w:space="0" w:color="000000"/>
+            </w:tcBorders>
+            <w:shd w:val="clear" w:color="auto" w:fill="auto"/>
+          </w:tcPr>
+          <w:p>
+            <w:pPr>
+              <w:pStyle w:val="af"/>
+              <w:tabs>
+                <w:tab w:val="left" w:pos="779"/>
+                <w:tab w:val="left" w:pos="779"/>
+                <w:tab w:val="left" w:pos="780"/>
+                <w:tab w:val="left" w:pos="780"/>
+              </w:tabs>
+              <w:autoSpaceDE w:val="0"/>
+              <w:autoSpaceDN w:val="0"/>
+              <w:spacing w:before="1"/>
+              <w:ind w:left="0" w:firstLine="0"/>
+              <w:rPr>
+                <w:szCs w:val="28"/>
+              </w:rPr>
+            </w:pPr>
+            <w:r>
+              <w:rPr>
+                <w:rFonts w:hint="eastAsia"/>
+                <w:szCs w:val="28"/>
+              </w:rPr>
+              <w:t>设备ID</w:t>
+            </w:r>
+          </w:p>
+        </w:tc>
+      </w:tr>
+    </w:tbl>
+    <w:p>
+      <w:r>
+        <w:rPr>
+          <w:rFonts w:hint="eastAsia"/>
+        </w:rPr>
+        <w:tab/>
+      </w:r>
+      <w:r>
+        <w:rPr>
+          <w:rFonts w:hint="eastAsia"/>
+        </w:rPr>
+        <w:tab/>
+      </w:r>
+    </w:p>
+    <w:p>
+      <w:pPr>
+        <w:ind w:firstLine="420"/>
+        <w:rPr>
+          <w:rFonts w:ascii="微软雅黑" w:eastAsia="微软雅黑" w:hAnsi="微软雅黑"/>
+          <w:color w:val="000000"/>
+          <w:sz w:val="27"/>
+          <w:szCs w:val="27"/>
+        </w:rPr>
+      </w:pPr>
+      <w:r>
+        <w:rPr>
+          <w:rFonts w:hint="eastAsia"/>
+        </w:rPr>
+        <w:t>成功返回结果：</w:t>
+      </w:r>
+    </w:p>
+    <w:p>
+      <w:pPr>
+        <w:spacing w:before="0" w:after="0"/>
+        <w:rPr>
+          <w:rFonts w:ascii="微软雅黑" w:eastAsia="微软雅黑" w:hAnsi="微软雅黑" w:hint="eastAsia"/>
+          <w:color w:val="000000"/>
+          <w:sz w:val="27"/>
+          <w:szCs w:val="27"/>
+        </w:rPr>
+      </w:pPr>
+      <w:r>
+        <w:rPr>
+          <w:rFonts w:ascii="微软雅黑" w:eastAsia="微软雅黑" w:hAnsi="微软雅黑" w:hint="eastAsia"/>
+          <w:color w:val="000000"/>
+          <w:sz w:val="27"/>
+          <w:szCs w:val="27"/>
+        </w:rPr>
+        <w:lastRenderedPageBreak/>
+        <w:t>{"code":0,"type":"get_update_file","data":{"id":"2","product_id":"27","newest_version":"1.1","file_path":"iot.tuner168.com\/uploads\/version\/p_27_1_1.bin","update_at":"123"}}</w:t>
+      </w:r>
+    </w:p>
+    <w:p>
+      <w:pPr>
+        <w:spacing w:before="0" w:after="0"/>
+        <w:rPr>
+          <w:rFonts w:ascii="微软雅黑" w:eastAsia="微软雅黑" w:hAnsi="微软雅黑" w:hint="eastAsia"/>
+          <w:color w:val="000000"/>
+          <w:sz w:val="27"/>
+          <w:szCs w:val="27"/>
+        </w:rPr>
+      </w:pPr>
+    </w:p>
+    <w:p>
+      <w:pPr>
+        <w:spacing w:before="0" w:after="0"/>
+        <w:rPr>
+          <w:rFonts w:ascii="微软雅黑" w:eastAsia="微软雅黑" w:hAnsi="微软雅黑" w:hint="eastAsia"/>
+          <w:color w:val="000000"/>
+          <w:sz w:val="27"/>
+          <w:szCs w:val="27"/>
+        </w:rPr>
+      </w:pPr>
+    </w:p>
+    <w:p>
+      <w:pPr>
+        <w:pStyle w:val="2"/>
+      </w:pPr>
+      <w:r>
+        <w:rPr>
+          <w:rFonts w:hint="eastAsia"/>
+        </w:rPr>
+        <w:t>4.11</w:t>
+      </w:r>
+      <w:r>
+        <w:rPr>
+          <w:rFonts w:hint="eastAsia"/>
+        </w:rPr>
+        <w:t>修改设备</w:t>
+      </w:r>
+      <w:r>
+        <w:rPr>
+          <w:rFonts w:hint="eastAsia"/>
+        </w:rPr>
+        <w:t>版本号</w:t>
+      </w:r>
+    </w:p>
+    <w:p>
+      <w:pPr>
+        <w:ind w:firstLine="420"/>
+      </w:pPr>
+      <w:r>
+        <w:rPr>
+          <w:rFonts w:hint="eastAsia"/>
+        </w:rPr>
+        <w:t>请求地址：</w:t>
+      </w:r>
+      <w:r>
+        <w:rPr>
+          <w:rFonts w:hint="eastAsia"/>
+        </w:rPr>
+        <w:t>/api/version/</w:t>
+      </w:r>
+      <w:r>
+        <w:rPr>
+          <w:rFonts w:hint="eastAsia"/>
+        </w:rPr>
+        <w:t>update_device_version</w:t>
+      </w:r>
+    </w:p>
+    <w:p>
+      <w:pPr>
+        <w:ind w:firstLine="420"/>
+      </w:pPr>
+      <w:r>
+        <w:rPr>
+          <w:rFonts w:hint="eastAsia"/>
+        </w:rPr>
+        <w:t>请求方式：</w:t>
+      </w:r>
+      <w:r>
+        <w:rPr>
+          <w:rFonts w:hint="eastAsia"/>
+        </w:rPr>
+        <w:t>POST</w:t>
+      </w:r>
+    </w:p>
+    <w:p>
+      <w:pPr>
+        <w:ind w:firstLine="420"/>
+      </w:pPr>
+      <w:r>
+        <w:rPr>
+          <w:rFonts w:hint="eastAsia"/>
+        </w:rPr>
+        <w:t>请求参数：</w:t>
+      </w:r>
+    </w:p>
+    <w:tbl>
+      <w:tblPr>
+        <w:tblStyle w:val="af0"/>
+        <w:tblW w:w="10066" w:type="dxa"/>
+        <w:jc w:val="center"/>
+        <w:tblLook w:val="04A0" w:firstRow="1" w:lastRow="0" w:firstColumn="1" w:lastColumn="0" w:noHBand="0" w:noVBand="1"/>
+      </w:tblPr>
+      <w:tblGrid>
+        <w:gridCol w:w="2622"/>
+        <w:gridCol w:w="2622"/>
+        <w:gridCol w:w="1845"/>
+        <w:gridCol w:w="2977"/>
+      </w:tblGrid>
+      <w:tr>
+        <w:trPr>
+          <w:trHeight w:val="548"/>
+          <w:jc w:val="center"/>
+        </w:trPr>
+        <w:tc>
+          <w:tcPr>
+            <w:tcW w:w="2622" w:type="dxa"/>
+            <w:tcBorders>
+              <w:top w:val="single" w:sz="4" w:space="0" w:color="000000"/>
+              <w:left w:val="single" w:sz="4" w:space="0" w:color="000000"/>
+              <w:bottom w:val="single" w:sz="4" w:space="0" w:color="000000"/>
+              <w:right w:val="single" w:sz="4" w:space="0" w:color="000000"/>
+            </w:tcBorders>
+            <w:shd w:val="clear" w:color="D7DDE4" w:fill="D7DDE4"/>
+          </w:tcPr>
+          <w:p>
+            <w:pPr>
+              <w:pStyle w:val="af"/>
+              <w:tabs>
+                <w:tab w:val="left" w:pos="779"/>
+                <w:tab w:val="left" w:pos="779"/>
+                <w:tab w:val="left" w:pos="780"/>
+                <w:tab w:val="left" w:pos="780"/>
+              </w:tabs>
+              <w:autoSpaceDE w:val="0"/>
+              <w:autoSpaceDN w:val="0"/>
+              <w:spacing w:before="1"/>
+              <w:ind w:left="0" w:firstLine="0"/>
+              <w:rPr>
+                <w:sz w:val="44"/>
+                <w:szCs w:val="44"/>
+              </w:rPr>
+            </w:pPr>
+            <w:r>
+              <w:rPr>
+                <w:rFonts w:hint="eastAsia"/>
+              </w:rPr>
+              <w:t>参数名称</w:t>
+            </w:r>
+          </w:p>
+        </w:tc>
+        <w:tc>
+          <w:tcPr>
+            <w:tcW w:w="2622" w:type="dxa"/>
+            <w:tcBorders>
+              <w:top w:val="single" w:sz="4" w:space="0" w:color="000000"/>
+              <w:left w:val="single" w:sz="4" w:space="0" w:color="000000"/>
+              <w:bottom w:val="single" w:sz="4" w:space="0" w:color="000000"/>
+              <w:right w:val="single" w:sz="4" w:space="0" w:color="000000"/>
+            </w:tcBorders>
+            <w:shd w:val="clear" w:color="D7DDE4" w:fill="D7DDE4"/>
+          </w:tcPr>
+          <w:p>
+            <w:pPr>
+              <w:pStyle w:val="af"/>
+              <w:tabs>
+                <w:tab w:val="left" w:pos="779"/>
+                <w:tab w:val="left" w:pos="779"/>
+                <w:tab w:val="left" w:pos="780"/>
+                <w:tab w:val="left" w:pos="780"/>
+              </w:tabs>
+              <w:autoSpaceDE w:val="0"/>
+              <w:autoSpaceDN w:val="0"/>
+              <w:spacing w:before="1"/>
+              <w:ind w:left="0" w:firstLine="0"/>
+              <w:rPr>
+                <w:sz w:val="44"/>
+                <w:szCs w:val="44"/>
+              </w:rPr>
+            </w:pPr>
+            <w:r>
+              <w:rPr>
+                <w:rFonts w:hint="eastAsia"/>
+              </w:rPr>
+              <w:t>类型</w:t>
+            </w:r>
+          </w:p>
+        </w:tc>
+        <w:tc>
+          <w:tcPr>
+            <w:tcW w:w="1845" w:type="dxa"/>
+            <w:tcBorders>
+              <w:top w:val="single" w:sz="4" w:space="0" w:color="000000"/>
+              <w:left w:val="single" w:sz="4" w:space="0" w:color="000000"/>
+              <w:bottom w:val="single" w:sz="4" w:space="0" w:color="000000"/>
+              <w:right w:val="single" w:sz="4" w:space="0" w:color="000000"/>
+            </w:tcBorders>
+            <w:shd w:val="clear" w:color="D7DDE4" w:fill="D7DDE4"/>
+          </w:tcPr>
+          <w:p>
+            <w:pPr>
+              <w:pStyle w:val="af"/>
+              <w:tabs>
+                <w:tab w:val="left" w:pos="779"/>
+                <w:tab w:val="left" w:pos="779"/>
+                <w:tab w:val="left" w:pos="780"/>
+                <w:tab w:val="left" w:pos="780"/>
+              </w:tabs>
+              <w:autoSpaceDE w:val="0"/>
+              <w:autoSpaceDN w:val="0"/>
+              <w:spacing w:before="1"/>
+              <w:ind w:left="0" w:firstLine="0"/>
+            </w:pPr>
+            <w:r>
+              <w:rPr>
+                <w:rFonts w:hint="eastAsia"/>
+              </w:rPr>
+              <w:t>是否必传</w:t>
+            </w:r>
+          </w:p>
+        </w:tc>
+        <w:tc>
+          <w:tcPr>
+            <w:tcW w:w="2977" w:type="dxa"/>
+            <w:tcBorders>
+              <w:top w:val="single" w:sz="4" w:space="0" w:color="000000"/>
+              <w:left w:val="single" w:sz="4" w:space="0" w:color="000000"/>
+              <w:bottom w:val="single" w:sz="4" w:space="0" w:color="000000"/>
+              <w:right w:val="single" w:sz="4" w:space="0" w:color="000000"/>
+            </w:tcBorders>
+            <w:shd w:val="clear" w:color="D7DDE4" w:fill="D7DDE4"/>
+          </w:tcPr>
+          <w:p>
+            <w:pPr>
+              <w:pStyle w:val="af"/>
+              <w:tabs>
+                <w:tab w:val="left" w:pos="779"/>
+                <w:tab w:val="left" w:pos="779"/>
+                <w:tab w:val="left" w:pos="780"/>
+                <w:tab w:val="left" w:pos="780"/>
+              </w:tabs>
+              <w:autoSpaceDE w:val="0"/>
+              <w:autoSpaceDN w:val="0"/>
+              <w:spacing w:before="1"/>
+              <w:ind w:left="0" w:firstLine="0"/>
+              <w:rPr>
+                <w:sz w:val="44"/>
+                <w:szCs w:val="44"/>
+              </w:rPr>
+            </w:pPr>
+            <w:r>
+              <w:rPr>
+                <w:rFonts w:hint="eastAsia"/>
+              </w:rPr>
+              <w:t>描述</w:t>
+            </w:r>
+          </w:p>
+        </w:tc>
+      </w:tr>
+      <w:tr>
+        <w:trPr>
+          <w:trHeight w:val="527"/>
+          <w:jc w:val="center"/>
+        </w:trPr>
+        <w:tc>
+          <w:tcPr>
+            <w:tcW w:w="2622" w:type="dxa"/>
+            <w:tcBorders>
+              <w:top w:val="single" w:sz="4" w:space="0" w:color="000000"/>
+              <w:left w:val="single" w:sz="4" w:space="0" w:color="000000"/>
+              <w:bottom w:val="single" w:sz="4" w:space="0" w:color="000000"/>
+              <w:right w:val="single" w:sz="4" w:space="0" w:color="000000"/>
+            </w:tcBorders>
+            <w:shd w:val="clear" w:color="auto" w:fill="auto"/>
+          </w:tcPr>
+          <w:p>
+            <w:pPr>
+              <w:pStyle w:val="af"/>
+              <w:tabs>
+                <w:tab w:val="left" w:pos="779"/>
+                <w:tab w:val="left" w:pos="779"/>
+                <w:tab w:val="left" w:pos="780"/>
+                <w:tab w:val="left" w:pos="780"/>
+              </w:tabs>
+              <w:autoSpaceDE w:val="0"/>
+              <w:autoSpaceDN w:val="0"/>
+              <w:spacing w:before="1"/>
+              <w:ind w:left="0" w:firstLine="0"/>
+              <w:rPr>
+                <w:szCs w:val="28"/>
+              </w:rPr>
+            </w:pPr>
+            <w:r>
+              <w:rPr>
+                <w:rFonts w:hint="eastAsia"/>
+                <w:szCs w:val="28"/>
+              </w:rPr>
+              <w:t>device_id</w:t>
+            </w:r>
+          </w:p>
+        </w:tc>
+        <w:tc>
+          <w:tcPr>
+            <w:tcW w:w="2622" w:type="dxa"/>
+            <w:tcBorders>
+              <w:top w:val="single" w:sz="4" w:space="0" w:color="000000"/>
+              <w:left w:val="single" w:sz="4" w:space="0" w:color="000000"/>
+              <w:bottom w:val="single" w:sz="4" w:space="0" w:color="000000"/>
+              <w:right w:val="single" w:sz="4" w:space="0" w:color="000000"/>
+            </w:tcBorders>
+            <w:shd w:val="clear" w:color="auto" w:fill="auto"/>
+          </w:tcPr>
+          <w:p>
+            <w:pPr>
+              <w:pStyle w:val="af"/>
+              <w:tabs>
+                <w:tab w:val="left" w:pos="779"/>
+                <w:tab w:val="left" w:pos="779"/>
+                <w:tab w:val="left" w:pos="780"/>
+                <w:tab w:val="left" w:pos="780"/>
+              </w:tabs>
+              <w:autoSpaceDE w:val="0"/>
+              <w:autoSpaceDN w:val="0"/>
+              <w:spacing w:before="1"/>
+              <w:ind w:left="0" w:firstLine="0"/>
+              <w:rPr>
+                <w:szCs w:val="28"/>
+              </w:rPr>
+            </w:pPr>
+            <w:r>
+              <w:rPr>
+                <w:szCs w:val="28"/>
+              </w:rPr>
+              <w:t>I</w:t>
+            </w:r>
+            <w:r>
+              <w:rPr>
+                <w:rFonts w:hint="eastAsia"/>
+                <w:szCs w:val="28"/>
+              </w:rPr>
+              <w:t>nt</w:t>
+            </w:r>
+          </w:p>
+        </w:tc>
+        <w:tc>
+          <w:tcPr>
+            <w:tcW w:w="1845" w:type="dxa"/>
+            <w:tcBorders>
+              <w:top w:val="single" w:sz="4" w:space="0" w:color="000000"/>
+              <w:left w:val="single" w:sz="4" w:space="0" w:color="000000"/>
+              <w:bottom w:val="single" w:sz="4" w:space="0" w:color="000000"/>
+              <w:right w:val="single" w:sz="4" w:space="0" w:color="000000"/>
+            </w:tcBorders>
+          </w:tcPr>
+          <w:p>
+            <w:pPr>
+              <w:pStyle w:val="af"/>
+              <w:tabs>
+                <w:tab w:val="left" w:pos="779"/>
+                <w:tab w:val="left" w:pos="779"/>
+                <w:tab w:val="left" w:pos="780"/>
+                <w:tab w:val="left" w:pos="780"/>
+              </w:tabs>
+              <w:autoSpaceDE w:val="0"/>
+              <w:autoSpaceDN w:val="0"/>
+              <w:spacing w:before="1"/>
+              <w:ind w:left="0" w:firstLine="0"/>
+              <w:rPr>
+                <w:szCs w:val="28"/>
+              </w:rPr>
+            </w:pPr>
+            <w:r>
+              <w:rPr>
+                <w:rFonts w:hint="eastAsia"/>
+                <w:szCs w:val="28"/>
+              </w:rPr>
+              <w:t>是</w:t>
+            </w:r>
+          </w:p>
+        </w:tc>
+        <w:tc>
+          <w:tcPr>
+            <w:tcW w:w="2977" w:type="dxa"/>
+            <w:tcBorders>
+              <w:top w:val="single" w:sz="4" w:space="0" w:color="000000"/>
+              <w:left w:val="single" w:sz="4" w:space="0" w:color="000000"/>
+              <w:bottom w:val="single" w:sz="4" w:space="0" w:color="000000"/>
+              <w:right w:val="single" w:sz="4" w:space="0" w:color="000000"/>
+            </w:tcBorders>
+            <w:shd w:val="clear" w:color="auto" w:fill="auto"/>
+          </w:tcPr>
+          <w:p>
+            <w:pPr>
+              <w:pStyle w:val="af"/>
+              <w:tabs>
+                <w:tab w:val="left" w:pos="779"/>
+                <w:tab w:val="left" w:pos="779"/>
+                <w:tab w:val="left" w:pos="780"/>
+                <w:tab w:val="left" w:pos="780"/>
+              </w:tabs>
+              <w:autoSpaceDE w:val="0"/>
+              <w:autoSpaceDN w:val="0"/>
+              <w:spacing w:before="1"/>
+              <w:ind w:left="0" w:firstLine="0"/>
+              <w:rPr>
+                <w:szCs w:val="28"/>
+              </w:rPr>
+            </w:pPr>
+            <w:r>
+              <w:rPr>
+                <w:rFonts w:hint="eastAsia"/>
+                <w:szCs w:val="28"/>
+              </w:rPr>
+              <w:t>设备ID</w:t>
+            </w:r>
+          </w:p>
+        </w:tc>
+      </w:tr>
+      <w:tr>
+        <w:trPr>
+          <w:trHeight w:val="527"/>
+          <w:jc w:val="center"/>
+        </w:trPr>
+        <w:tc>
+          <w:tcPr>
+            <w:tcW w:w="2622" w:type="dxa"/>
+            <w:tcBorders>
+              <w:top w:val="single" w:sz="4" w:space="0" w:color="000000"/>
+              <w:left w:val="single" w:sz="4" w:space="0" w:color="000000"/>
+              <w:bottom w:val="single" w:sz="4" w:space="0" w:color="000000"/>
+              <w:right w:val="single" w:sz="4" w:space="0" w:color="000000"/>
+            </w:tcBorders>
+            <w:shd w:val="clear" w:color="auto" w:fill="auto"/>
+          </w:tcPr>
+          <w:p>
+            <w:pPr>
+              <w:pStyle w:val="af"/>
+              <w:tabs>
+                <w:tab w:val="left" w:pos="779"/>
+                <w:tab w:val="left" w:pos="779"/>
+                <w:tab w:val="left" w:pos="780"/>
+                <w:tab w:val="left" w:pos="780"/>
+              </w:tabs>
+              <w:autoSpaceDE w:val="0"/>
+              <w:autoSpaceDN w:val="0"/>
+              <w:spacing w:before="1"/>
+              <w:ind w:left="0" w:firstLine="0"/>
+              <w:rPr>
+                <w:rFonts w:hint="eastAsia"/>
+                <w:szCs w:val="28"/>
+              </w:rPr>
+            </w:pPr>
+            <w:r>
+              <w:rPr>
+                <w:rFonts w:hint="eastAsia"/>
+                <w:szCs w:val="28"/>
+              </w:rPr>
+              <w:t>now_version</w:t>
+            </w:r>
+          </w:p>
+        </w:tc>
+        <w:tc>
+          <w:tcPr>
+            <w:tcW w:w="2622" w:type="dxa"/>
+            <w:tcBorders>
+              <w:top w:val="single" w:sz="4" w:space="0" w:color="000000"/>
+              <w:left w:val="single" w:sz="4" w:space="0" w:color="000000"/>
+              <w:bottom w:val="single" w:sz="4" w:space="0" w:color="000000"/>
+              <w:right w:val="single" w:sz="4" w:space="0" w:color="000000"/>
+            </w:tcBorders>
+            <w:shd w:val="clear" w:color="auto" w:fill="auto"/>
+          </w:tcPr>
+          <w:p>
+            <w:pPr>
+              <w:pStyle w:val="af"/>
+              <w:tabs>
+                <w:tab w:val="left" w:pos="779"/>
+                <w:tab w:val="left" w:pos="779"/>
+                <w:tab w:val="left" w:pos="780"/>
+                <w:tab w:val="left" w:pos="780"/>
+              </w:tabs>
+              <w:autoSpaceDE w:val="0"/>
+              <w:autoSpaceDN w:val="0"/>
+              <w:spacing w:before="1"/>
+              <w:ind w:left="0" w:firstLine="0"/>
+              <w:rPr>
+                <w:szCs w:val="28"/>
+              </w:rPr>
+            </w:pPr>
+            <w:r>
+              <w:rPr>
+                <w:szCs w:val="28"/>
+              </w:rPr>
+              <w:t>V</w:t>
+            </w:r>
+            <w:r>
+              <w:rPr>
+                <w:rFonts w:hint="eastAsia"/>
+                <w:szCs w:val="28"/>
+              </w:rPr>
+              <w:t>archar</w:t>
+            </w:r>
+          </w:p>
+        </w:tc>
+        <w:tc>
+          <w:tcPr>
+            <w:tcW w:w="1845" w:type="dxa"/>
+            <w:tcBorders>
+              <w:top w:val="single" w:sz="4" w:space="0" w:color="000000"/>
+              <w:left w:val="single" w:sz="4" w:space="0" w:color="000000"/>
+              <w:bottom w:val="single" w:sz="4" w:space="0" w:color="000000"/>
+              <w:right w:val="single" w:sz="4" w:space="0" w:color="000000"/>
+            </w:tcBorders>
+          </w:tcPr>
+          <w:p>
+            <w:pPr>
+              <w:pStyle w:val="af"/>
+              <w:tabs>
+                <w:tab w:val="left" w:pos="779"/>
+                <w:tab w:val="left" w:pos="779"/>
+                <w:tab w:val="left" w:pos="780"/>
+                <w:tab w:val="left" w:pos="780"/>
+              </w:tabs>
+              <w:autoSpaceDE w:val="0"/>
+              <w:autoSpaceDN w:val="0"/>
+              <w:spacing w:before="1"/>
+              <w:ind w:left="0" w:firstLine="0"/>
+              <w:rPr>
+                <w:rFonts w:hint="eastAsia"/>
+                <w:szCs w:val="28"/>
+              </w:rPr>
+            </w:pPr>
+            <w:r>
+              <w:rPr>
+                <w:rFonts w:hint="eastAsia"/>
+                <w:szCs w:val="28"/>
+              </w:rPr>
+              <w:t>是</w:t>
+            </w:r>
+          </w:p>
+        </w:tc>
+        <w:tc>
+          <w:tcPr>
+            <w:tcW w:w="2977" w:type="dxa"/>
+            <w:tcBorders>
+              <w:top w:val="single" w:sz="4" w:space="0" w:color="000000"/>
+              <w:left w:val="single" w:sz="4" w:space="0" w:color="000000"/>
+              <w:bottom w:val="single" w:sz="4" w:space="0" w:color="000000"/>
+              <w:right w:val="single" w:sz="4" w:space="0" w:color="000000"/>
+            </w:tcBorders>
+            <w:shd w:val="clear" w:color="auto" w:fill="auto"/>
+          </w:tcPr>
+          <w:p>
+            <w:pPr>
+              <w:pStyle w:val="af"/>
+              <w:tabs>
+                <w:tab w:val="left" w:pos="779"/>
+                <w:tab w:val="left" w:pos="779"/>
+                <w:tab w:val="left" w:pos="780"/>
+                <w:tab w:val="left" w:pos="780"/>
+              </w:tabs>
+              <w:autoSpaceDE w:val="0"/>
+              <w:autoSpaceDN w:val="0"/>
+              <w:spacing w:before="1"/>
+              <w:ind w:left="0" w:firstLine="0"/>
+              <w:rPr>
+                <w:rFonts w:hint="eastAsia"/>
+                <w:szCs w:val="28"/>
+              </w:rPr>
+            </w:pPr>
+            <w:r>
+              <w:rPr>
+                <w:rFonts w:hint="eastAsia"/>
+                <w:szCs w:val="28"/>
+              </w:rPr>
+              <w:t>当前版本号</w:t>
+            </w:r>
+          </w:p>
+        </w:tc>
+      </w:tr>
+    </w:tbl>
+    <w:p>
+      <w:r>
+        <w:rPr>
+          <w:rFonts w:hint="eastAsia"/>
+        </w:rPr>
+        <w:tab/>
+      </w:r>
+      <w:r>
+        <w:rPr>
+          <w:rFonts w:hint="eastAsia"/>
+        </w:rPr>
+        <w:tab/>
+      </w:r>
+    </w:p>
+    <w:p>
+      <w:pPr>
+        <w:ind w:firstLine="420"/>
+        <w:rPr>
+          <w:rFonts w:ascii="微软雅黑" w:eastAsia="微软雅黑" w:hAnsi="微软雅黑"/>
+          <w:color w:val="000000"/>
+          <w:sz w:val="27"/>
+          <w:szCs w:val="27"/>
+        </w:rPr>
+      </w:pPr>
+      <w:r>
+        <w:rPr>
+          <w:rFonts w:hint="eastAsia"/>
+        </w:rPr>
+        <w:t>成功返回结果：</w:t>
+      </w:r>
+    </w:p>
+    <w:p>
+      <w:pPr>
+        <w:spacing w:before="0" w:after="0"/>
+        <w:rPr>
+          <w:rFonts w:hint="eastAsia"/>
+        </w:rPr>
+      </w:pPr>
+      <w:r>
+        <w:rPr>
+          <w:rFonts w:ascii="微软雅黑" w:eastAsia="微软雅黑" w:hAnsi="微软雅黑" w:hint="eastAsia"/>
+          <w:color w:val="000000"/>
+          <w:sz w:val="27"/>
+          <w:szCs w:val="27"/>
+        </w:rPr>
+        <w:t>{"code":0,"type":"update_device_version","msg":"\u66f4\u65b0\u6210\u529f\uff01"}</w:t>
+      </w:r>
     </w:p>
     <w:p>
       <w:pPr>
@@ -19203,23 +19540,8 @@
         <w:rPr>
           <w:rFonts w:hint="eastAsia"/>
         </w:rPr>
-        <w:t>/</w:t>
-      </w:r>
-      <w:proofErr w:type="spellStart"/>
-      <w:r>
-        <w:rPr>
-          <w:rFonts w:hint="eastAsia"/>
-        </w:rPr>
-        <w:t>api</w:t>
-      </w:r>
-      <w:proofErr w:type="spellEnd"/>
-      <w:r>
-        <w:rPr>
-          <w:rFonts w:hint="eastAsia"/>
-        </w:rPr>
-        <w:t>/device/</w:t>
-      </w:r>
-      <w:proofErr w:type="spellStart"/>
+        <w:t>/api/device/</w:t>
+      </w:r>
       <w:r>
         <w:rPr>
           <w:rFonts w:hint="eastAsia"/>
@@ -19238,7 +19560,6 @@
         </w:rPr>
         <w:t>control</w:t>
       </w:r>
-      <w:proofErr w:type="spellEnd"/>
     </w:p>
     <w:p>
       <w:pPr>
@@ -19464,14 +19785,12 @@
                 <w:szCs w:val="28"/>
               </w:rPr>
             </w:pPr>
-            <w:proofErr w:type="spellStart"/>
             <w:r>
               <w:rPr>
                 <w:szCs w:val="28"/>
               </w:rPr>
               <w:t>device_id</w:t>
             </w:r>
-            <w:proofErr w:type="spellEnd"/>
           </w:p>
         </w:tc>
         <w:tc>
@@ -19618,14 +19937,12 @@
                 <w:szCs w:val="28"/>
               </w:rPr>
             </w:pPr>
-            <w:proofErr w:type="spellStart"/>
             <w:r>
               <w:rPr>
                 <w:szCs w:val="28"/>
               </w:rPr>
               <w:t>data_json</w:t>
             </w:r>
-            <w:proofErr w:type="spellEnd"/>
           </w:p>
         </w:tc>
         <w:tc>
@@ -19734,23 +20051,7 @@
                 <w:rFonts w:hint="eastAsia"/>
                 <w:szCs w:val="28"/>
               </w:rPr>
-              <w:t>控制</w:t>
-            </w:r>
-            <w:proofErr w:type="spellStart"/>
-            <w:r>
-              <w:rPr>
-                <w:rFonts w:hint="eastAsia"/>
-                <w:szCs w:val="28"/>
-              </w:rPr>
-              <w:t>json</w:t>
-            </w:r>
-            <w:proofErr w:type="spellEnd"/>
-            <w:r>
-              <w:rPr>
-                <w:rFonts w:hint="eastAsia"/>
-                <w:szCs w:val="28"/>
-              </w:rPr>
-              <w:t>，可多个</w:t>
+              <w:t>控制json，可多个</w:t>
             </w:r>
             <w:r>
               <w:rPr>
@@ -19770,21 +20071,7 @@
               <w:rPr>
                 <w:szCs w:val="28"/>
               </w:rPr>
-              <w:t>{"</w:t>
-            </w:r>
-            <w:proofErr w:type="spellStart"/>
-            <w:r>
-              <w:rPr>
-                <w:szCs w:val="28"/>
-              </w:rPr>
-              <w:t>ison</w:t>
-            </w:r>
-            <w:proofErr w:type="spellEnd"/>
-            <w:r>
-              <w:rPr>
-                <w:szCs w:val="28"/>
-              </w:rPr>
-              <w:t>" : '1'}</w:t>
+              <w:t>{"ison" : '1'}</w:t>
             </w:r>
           </w:p>
         </w:tc>
@@ -19822,14 +20109,12 @@
                 <w:szCs w:val="28"/>
               </w:rPr>
             </w:pPr>
-            <w:proofErr w:type="spellStart"/>
             <w:r>
               <w:rPr>
                 <w:szCs w:val="28"/>
               </w:rPr>
               <w:t>need_login</w:t>
             </w:r>
-            <w:proofErr w:type="spellEnd"/>
           </w:p>
         </w:tc>
         <w:tc>
@@ -20001,15 +20286,12 @@
                 <w:szCs w:val="28"/>
               </w:rPr>
             </w:pPr>
-            <w:proofErr w:type="spellStart"/>
-            <w:r>
-              <w:rPr>
-                <w:szCs w:val="28"/>
-              </w:rPr>
-              <w:lastRenderedPageBreak/>
+            <w:r>
+              <w:rPr>
+                <w:szCs w:val="28"/>
+              </w:rPr>
               <w:t>agreement_key</w:t>
             </w:r>
-            <w:proofErr w:type="spellEnd"/>
           </w:p>
         </w:tc>
         <w:tc>
@@ -20156,14 +20438,12 @@
                 <w:szCs w:val="28"/>
               </w:rPr>
             </w:pPr>
-            <w:proofErr w:type="spellStart"/>
             <w:r>
               <w:rPr>
                 <w:szCs w:val="28"/>
               </w:rPr>
               <w:t>user_id</w:t>
             </w:r>
-            <w:proofErr w:type="spellEnd"/>
           </w:p>
         </w:tc>
         <w:tc>
@@ -20382,27 +20662,11 @@
         <w:rPr>
           <w:rFonts w:hint="eastAsia"/>
         </w:rPr>
-        <w:t>/</w:t>
-      </w:r>
-      <w:proofErr w:type="spellStart"/>
-      <w:r>
-        <w:rPr>
-          <w:rFonts w:hint="eastAsia"/>
-        </w:rPr>
-        <w:t>api</w:t>
-      </w:r>
-      <w:proofErr w:type="spellEnd"/>
-      <w:r>
-        <w:rPr>
-          <w:rFonts w:hint="eastAsia"/>
-        </w:rPr>
-        <w:t>/device/</w:t>
-      </w:r>
-      <w:proofErr w:type="spellStart"/>
+        <w:t>/api/device/</w:t>
+      </w:r>
       <w:r>
         <w:t>get_all_control_agreements</w:t>
       </w:r>
-      <w:proofErr w:type="spellEnd"/>
     </w:p>
     <w:p>
       <w:pPr>
@@ -20628,7 +20892,6 @@
                 <w:szCs w:val="28"/>
               </w:rPr>
             </w:pPr>
-            <w:proofErr w:type="spellStart"/>
             <w:r>
               <w:rPr>
                 <w:szCs w:val="28"/>
@@ -20642,7 +20905,6 @@
               </w:rPr>
               <w:t>s</w:t>
             </w:r>
-            <w:proofErr w:type="spellEnd"/>
           </w:p>
         </w:tc>
         <w:tc>
@@ -20858,19 +21120,11 @@
       <w:r>
         <w:t>6、</w:t>
       </w:r>
-      <w:proofErr w:type="gramStart"/>
-      <w:r>
-        <w:rPr>
-          <w:rFonts w:hint="eastAsia"/>
-        </w:rPr>
-        <w:t>蓝牙锁</w:t>
-      </w:r>
-      <w:proofErr w:type="gramEnd"/>
-      <w:r>
-        <w:rPr>
-          <w:rFonts w:hint="eastAsia"/>
-        </w:rPr>
-        <w:t>接口</w:t>
+      <w:r>
+        <w:rPr>
+          <w:rFonts w:hint="eastAsia"/>
+        </w:rPr>
+        <w:t>蓝牙锁接口</w:t>
       </w:r>
     </w:p>
     <w:p>
@@ -20907,36 +21161,20 @@
         <w:rPr>
           <w:rFonts w:hint="eastAsia"/>
         </w:rPr>
+        <w:t>/api/</w:t>
+      </w:r>
+      <w:r>
+        <w:t>lock</w:t>
+      </w:r>
+      <w:r>
+        <w:rPr>
+          <w:rFonts w:hint="eastAsia"/>
+        </w:rPr>
         <w:t>/</w:t>
       </w:r>
-      <w:proofErr w:type="spellStart"/>
-      <w:r>
-        <w:rPr>
-          <w:rFonts w:hint="eastAsia"/>
-        </w:rPr>
-        <w:t>api</w:t>
-      </w:r>
-      <w:proofErr w:type="spellEnd"/>
-      <w:r>
-        <w:rPr>
-          <w:rFonts w:hint="eastAsia"/>
-        </w:rPr>
-        <w:t>/</w:t>
-      </w:r>
-      <w:r>
-        <w:t>lock</w:t>
-      </w:r>
-      <w:r>
-        <w:rPr>
-          <w:rFonts w:hint="eastAsia"/>
-        </w:rPr>
-        <w:t>/</w:t>
-      </w:r>
-      <w:proofErr w:type="spellStart"/>
       <w:r>
         <w:t>get_fp_list</w:t>
       </w:r>
-      <w:proofErr w:type="spellEnd"/>
     </w:p>
     <w:p>
       <w:pPr>
@@ -21162,14 +21400,12 @@
                 <w:szCs w:val="28"/>
               </w:rPr>
             </w:pPr>
-            <w:proofErr w:type="spellStart"/>
             <w:r>
               <w:rPr>
                 <w:szCs w:val="28"/>
               </w:rPr>
               <w:t>device_id</w:t>
             </w:r>
-            <w:proofErr w:type="spellEnd"/>
           </w:p>
         </w:tc>
         <w:tc>
@@ -21316,14 +21552,12 @@
                 <w:szCs w:val="28"/>
               </w:rPr>
             </w:pPr>
-            <w:proofErr w:type="spellStart"/>
             <w:r>
               <w:rPr>
                 <w:szCs w:val="28"/>
               </w:rPr>
               <w:t>user_id</w:t>
             </w:r>
-            <w:proofErr w:type="spellEnd"/>
           </w:p>
         </w:tc>
         <w:tc>
@@ -21524,32 +21758,17 @@
         <w:rPr>
           <w:rFonts w:hint="eastAsia"/>
         </w:rPr>
+        <w:t>/api/</w:t>
+      </w:r>
+      <w:r>
+        <w:t>lock</w:t>
+      </w:r>
+      <w:r>
+        <w:rPr>
+          <w:rFonts w:hint="eastAsia"/>
+        </w:rPr>
         <w:t>/</w:t>
       </w:r>
-      <w:proofErr w:type="spellStart"/>
-      <w:r>
-        <w:rPr>
-          <w:rFonts w:hint="eastAsia"/>
-        </w:rPr>
-        <w:t>api</w:t>
-      </w:r>
-      <w:proofErr w:type="spellEnd"/>
-      <w:r>
-        <w:rPr>
-          <w:rFonts w:hint="eastAsia"/>
-        </w:rPr>
-        <w:t>/</w:t>
-      </w:r>
-      <w:r>
-        <w:t>lock</w:t>
-      </w:r>
-      <w:r>
-        <w:rPr>
-          <w:rFonts w:hint="eastAsia"/>
-        </w:rPr>
-        <w:t>/</w:t>
-      </w:r>
-      <w:proofErr w:type="spellStart"/>
       <w:r>
         <w:rPr>
           <w:rFonts w:hint="eastAsia"/>
@@ -21559,7 +21778,6 @@
       <w:r>
         <w:t>_fp</w:t>
       </w:r>
-      <w:proofErr w:type="spellEnd"/>
     </w:p>
     <w:p>
       <w:pPr>
@@ -21785,14 +22003,12 @@
                 <w:szCs w:val="28"/>
               </w:rPr>
             </w:pPr>
-            <w:proofErr w:type="spellStart"/>
             <w:r>
               <w:rPr>
                 <w:szCs w:val="28"/>
               </w:rPr>
               <w:t>fp_id</w:t>
             </w:r>
-            <w:proofErr w:type="spellEnd"/>
           </w:p>
         </w:tc>
         <w:tc>
@@ -21823,14 +22039,12 @@
                 <w:szCs w:val="28"/>
               </w:rPr>
             </w:pPr>
-            <w:proofErr w:type="spellStart"/>
             <w:r>
               <w:rPr>
                 <w:szCs w:val="28"/>
               </w:rPr>
               <w:t>Int</w:t>
             </w:r>
-            <w:proofErr w:type="spellEnd"/>
           </w:p>
         </w:tc>
         <w:tc>
@@ -21915,15 +22129,7 @@
                 <w:rFonts w:hint="eastAsia"/>
                 <w:szCs w:val="28"/>
               </w:rPr>
-              <w:t>，不是</w:t>
-            </w:r>
-            <w:proofErr w:type="spellStart"/>
-            <w:r>
-              <w:rPr>
-                <w:rFonts w:hint="eastAsia"/>
-                <w:szCs w:val="28"/>
-              </w:rPr>
-              <w:t>fp</w:t>
+              <w:t>，不是fp</w:t>
             </w:r>
             <w:r>
               <w:rPr>
@@ -21931,7 +22137,6 @@
               </w:rPr>
               <w:t>_id</w:t>
             </w:r>
-            <w:proofErr w:type="spellEnd"/>
             <w:r>
               <w:rPr>
                 <w:rFonts w:hint="eastAsia"/>
@@ -22119,7 +22324,6 @@
         <w:rPr>
           <w:rFonts w:hint="eastAsia"/>
         </w:rPr>
-        <w:lastRenderedPageBreak/>
         <w:tab/>
       </w:r>
       <w:r>
@@ -22256,32 +22460,17 @@
         <w:rPr>
           <w:rFonts w:hint="eastAsia"/>
         </w:rPr>
+        <w:t>/api/ti</w:t>
+      </w:r>
+      <w:r>
+        <w:t>me</w:t>
+      </w:r>
+      <w:r>
+        <w:rPr>
+          <w:rFonts w:hint="eastAsia"/>
+        </w:rPr>
         <w:t>/</w:t>
       </w:r>
-      <w:proofErr w:type="spellStart"/>
-      <w:r>
-        <w:rPr>
-          <w:rFonts w:hint="eastAsia"/>
-        </w:rPr>
-        <w:t>api</w:t>
-      </w:r>
-      <w:proofErr w:type="spellEnd"/>
-      <w:r>
-        <w:rPr>
-          <w:rFonts w:hint="eastAsia"/>
-        </w:rPr>
-        <w:t>/ti</w:t>
-      </w:r>
-      <w:r>
-        <w:t>me</w:t>
-      </w:r>
-      <w:r>
-        <w:rPr>
-          <w:rFonts w:hint="eastAsia"/>
-        </w:rPr>
-        <w:t>/</w:t>
-      </w:r>
-      <w:proofErr w:type="spellStart"/>
       <w:r>
         <w:t>se</w:t>
       </w:r>
@@ -22294,7 +22483,6 @@
       <w:r>
         <w:t>_timer</w:t>
       </w:r>
-      <w:proofErr w:type="spellEnd"/>
     </w:p>
     <w:p>
       <w:pPr>
@@ -22520,14 +22708,12 @@
                 <w:szCs w:val="28"/>
               </w:rPr>
             </w:pPr>
-            <w:proofErr w:type="spellStart"/>
             <w:r>
               <w:rPr>
                 <w:szCs w:val="28"/>
               </w:rPr>
               <w:t>device_id</w:t>
             </w:r>
-            <w:proofErr w:type="spellEnd"/>
           </w:p>
         </w:tc>
         <w:tc>
@@ -22558,14 +22744,12 @@
                 <w:szCs w:val="28"/>
               </w:rPr>
             </w:pPr>
-            <w:proofErr w:type="spellStart"/>
             <w:r>
               <w:rPr>
                 <w:szCs w:val="28"/>
               </w:rPr>
               <w:t>Int</w:t>
             </w:r>
-            <w:proofErr w:type="spellEnd"/>
           </w:p>
         </w:tc>
         <w:tc>
@@ -22696,14 +22880,12 @@
                 <w:szCs w:val="28"/>
               </w:rPr>
             </w:pPr>
-            <w:proofErr w:type="spellStart"/>
             <w:r>
               <w:rPr>
                 <w:szCs w:val="28"/>
               </w:rPr>
               <w:t>user_id</w:t>
             </w:r>
-            <w:proofErr w:type="spellEnd"/>
           </w:p>
         </w:tc>
         <w:tc>
@@ -22734,14 +22916,12 @@
                 <w:szCs w:val="28"/>
               </w:rPr>
             </w:pPr>
-            <w:proofErr w:type="spellStart"/>
             <w:r>
               <w:rPr>
                 <w:szCs w:val="28"/>
               </w:rPr>
               <w:t>Int</w:t>
             </w:r>
-            <w:proofErr w:type="spellEnd"/>
           </w:p>
         </w:tc>
         <w:tc>
@@ -22857,7 +23037,6 @@
                 <w:szCs w:val="28"/>
               </w:rPr>
             </w:pPr>
-            <w:proofErr w:type="spellStart"/>
             <w:r>
               <w:rPr>
                 <w:rFonts w:hint="eastAsia"/>
@@ -22878,7 +23057,6 @@
               </w:rPr>
               <w:t>_time</w:t>
             </w:r>
-            <w:proofErr w:type="spellEnd"/>
           </w:p>
         </w:tc>
         <w:tc>
@@ -22909,14 +23087,12 @@
                 <w:szCs w:val="28"/>
               </w:rPr>
             </w:pPr>
-            <w:proofErr w:type="spellStart"/>
             <w:r>
               <w:rPr>
                 <w:szCs w:val="28"/>
               </w:rPr>
               <w:t>Int</w:t>
             </w:r>
-            <w:proofErr w:type="spellEnd"/>
           </w:p>
         </w:tc>
         <w:tc>
@@ -23032,7 +23208,6 @@
                 <w:szCs w:val="28"/>
               </w:rPr>
             </w:pPr>
-            <w:proofErr w:type="spellStart"/>
             <w:r>
               <w:rPr>
                 <w:szCs w:val="28"/>
@@ -23045,7 +23220,6 @@
               </w:rPr>
               <w:t>nd_time</w:t>
             </w:r>
-            <w:proofErr w:type="spellEnd"/>
           </w:p>
         </w:tc>
         <w:tc>
@@ -23076,14 +23250,12 @@
                 <w:szCs w:val="28"/>
               </w:rPr>
             </w:pPr>
-            <w:proofErr w:type="spellStart"/>
             <w:r>
               <w:rPr>
                 <w:szCs w:val="28"/>
               </w:rPr>
               <w:t>Int</w:t>
             </w:r>
-            <w:proofErr w:type="spellEnd"/>
           </w:p>
         </w:tc>
         <w:tc>
@@ -23199,7 +23371,6 @@
                 <w:szCs w:val="28"/>
               </w:rPr>
             </w:pPr>
-            <w:proofErr w:type="spellStart"/>
             <w:r>
               <w:rPr>
                 <w:szCs w:val="28"/>
@@ -23219,7 +23390,6 @@
               </w:rPr>
               <w:t>_type</w:t>
             </w:r>
-            <w:proofErr w:type="spellEnd"/>
           </w:p>
         </w:tc>
         <w:tc>
@@ -23372,7 +23542,6 @@
                 <w:szCs w:val="28"/>
               </w:rPr>
             </w:pPr>
-            <w:proofErr w:type="spellStart"/>
             <w:r>
               <w:rPr>
                 <w:szCs w:val="28"/>
@@ -23405,7 +23574,6 @@
               </w:rPr>
               <w:t>s</w:t>
             </w:r>
-            <w:proofErr w:type="spellEnd"/>
           </w:p>
         </w:tc>
         <w:tc>
@@ -23522,7 +23690,6 @@
               </w:rPr>
               <w:t>定时</w:t>
             </w:r>
-            <w:proofErr w:type="gramStart"/>
             <w:r>
               <w:rPr>
                 <w:rFonts w:hint="eastAsia"/>
@@ -23535,15 +23702,7 @@
                 <w:rFonts w:hint="eastAsia"/>
                 <w:szCs w:val="28"/>
               </w:rPr>
-              <w:t>时间</w:t>
-            </w:r>
-            <w:proofErr w:type="gramEnd"/>
-            <w:r>
-              <w:rPr>
-                <w:rFonts w:hint="eastAsia"/>
-                <w:szCs w:val="28"/>
-              </w:rPr>
-              <w:t>1，时(</w:t>
+              <w:t>时间1，时(</w:t>
             </w:r>
             <w:r>
               <w:rPr>
@@ -23633,7 +23792,6 @@
                 <w:szCs w:val="28"/>
               </w:rPr>
             </w:pPr>
-            <w:proofErr w:type="spellStart"/>
             <w:r>
               <w:rPr>
                 <w:szCs w:val="28"/>
@@ -23666,7 +23824,6 @@
               </w:rPr>
               <w:t>e</w:t>
             </w:r>
-            <w:proofErr w:type="spellEnd"/>
           </w:p>
         </w:tc>
         <w:tc>
@@ -23848,6 +24005,7 @@
                 <w:rFonts w:hint="eastAsia"/>
                 <w:szCs w:val="28"/>
               </w:rPr>
+              <w:lastRenderedPageBreak/>
               <w:t>位</w:t>
             </w:r>
             <w:r>
@@ -23899,11 +24057,11 @@
                 <w:szCs w:val="28"/>
               </w:rPr>
             </w:pPr>
-            <w:proofErr w:type="spellStart"/>
-            <w:r>
-              <w:rPr>
-                <w:szCs w:val="28"/>
-              </w:rPr>
+            <w:r>
+              <w:rPr>
+                <w:szCs w:val="28"/>
+              </w:rPr>
+              <w:lastRenderedPageBreak/>
               <w:t>a</w:t>
             </w:r>
             <w:r>
@@ -23919,7 +24077,6 @@
               </w:rPr>
               <w:t>_name</w:t>
             </w:r>
-            <w:proofErr w:type="spellEnd"/>
           </w:p>
         </w:tc>
         <w:tc>
@@ -24073,7 +24230,6 @@
                 <w:szCs w:val="28"/>
               </w:rPr>
             </w:pPr>
-            <w:proofErr w:type="spellStart"/>
             <w:r>
               <w:rPr>
                 <w:szCs w:val="28"/>
@@ -24093,7 +24249,6 @@
               </w:rPr>
               <w:t>_type</w:t>
             </w:r>
-            <w:proofErr w:type="spellEnd"/>
           </w:p>
         </w:tc>
         <w:tc>
@@ -24124,14 +24279,12 @@
                 <w:szCs w:val="28"/>
               </w:rPr>
             </w:pPr>
-            <w:proofErr w:type="spellStart"/>
             <w:r>
               <w:rPr>
                 <w:szCs w:val="28"/>
               </w:rPr>
               <w:t>Int</w:t>
             </w:r>
-            <w:proofErr w:type="spellEnd"/>
           </w:p>
         </w:tc>
         <w:tc>
@@ -24277,7 +24430,6 @@
                 <w:szCs w:val="28"/>
               </w:rPr>
             </w:pPr>
-            <w:proofErr w:type="spellStart"/>
             <w:r>
               <w:rPr>
                 <w:szCs w:val="28"/>
@@ -24297,7 +24449,6 @@
               </w:rPr>
               <w:t>_no</w:t>
             </w:r>
-            <w:proofErr w:type="spellEnd"/>
           </w:p>
         </w:tc>
         <w:tc>
@@ -24475,7 +24626,6 @@
                 <w:szCs w:val="28"/>
               </w:rPr>
             </w:pPr>
-            <w:proofErr w:type="spellStart"/>
             <w:r>
               <w:rPr>
                 <w:szCs w:val="28"/>
@@ -24495,7 +24645,6 @@
               </w:rPr>
               <w:t>_type</w:t>
             </w:r>
-            <w:proofErr w:type="spellEnd"/>
           </w:p>
         </w:tc>
         <w:tc>
@@ -24526,14 +24675,12 @@
                 <w:szCs w:val="28"/>
               </w:rPr>
             </w:pPr>
-            <w:proofErr w:type="spellStart"/>
             <w:r>
               <w:rPr>
                 <w:szCs w:val="28"/>
               </w:rPr>
               <w:t>Int</w:t>
             </w:r>
-            <w:proofErr w:type="spellEnd"/>
           </w:p>
         </w:tc>
         <w:tc>
@@ -24671,26 +24818,15 @@
           <w:rFonts w:hint="eastAsia"/>
           <w:color w:val="FF0000"/>
         </w:rPr>
-        <w:t>更新，</w:t>
-      </w:r>
-      <w:proofErr w:type="gramStart"/>
+        <w:t>更新，可多传</w:t>
+      </w:r>
       <w:r>
         <w:rPr>
           <w:rFonts w:hint="eastAsia"/>
           <w:color w:val="FF0000"/>
         </w:rPr>
-        <w:t>可多传</w:t>
-      </w:r>
-      <w:proofErr w:type="spellStart"/>
-      <w:proofErr w:type="gramEnd"/>
-      <w:r>
-        <w:rPr>
-          <w:rFonts w:hint="eastAsia"/>
-          <w:color w:val="FF0000"/>
-        </w:rPr>
         <w:t>device_id</w:t>
       </w:r>
-      <w:proofErr w:type="spellEnd"/>
     </w:p>
     <w:p>
       <w:pPr>
@@ -24728,39 +24864,23 @@
         <w:rPr>
           <w:rFonts w:hint="eastAsia"/>
         </w:rPr>
+        <w:t>/api/</w:t>
+      </w:r>
+      <w:r>
+        <w:rPr>
+          <w:rFonts w:hint="eastAsia"/>
+        </w:rPr>
+        <w:t>time</w:t>
+      </w:r>
+      <w:r>
+        <w:rPr>
+          <w:rFonts w:hint="eastAsia"/>
+        </w:rPr>
         <w:t>/</w:t>
       </w:r>
-      <w:proofErr w:type="spellStart"/>
-      <w:r>
-        <w:rPr>
-          <w:rFonts w:hint="eastAsia"/>
-        </w:rPr>
-        <w:t>api</w:t>
-      </w:r>
-      <w:proofErr w:type="spellEnd"/>
-      <w:r>
-        <w:rPr>
-          <w:rFonts w:hint="eastAsia"/>
-        </w:rPr>
-        <w:t>/</w:t>
-      </w:r>
-      <w:r>
-        <w:rPr>
-          <w:rFonts w:hint="eastAsia"/>
-        </w:rPr>
-        <w:t>time</w:t>
-      </w:r>
-      <w:r>
-        <w:rPr>
-          <w:rFonts w:hint="eastAsia"/>
-        </w:rPr>
-        <w:t>/</w:t>
-      </w:r>
-      <w:proofErr w:type="spellStart"/>
       <w:r>
         <w:t>get_timer_list</w:t>
       </w:r>
-      <w:proofErr w:type="spellEnd"/>
     </w:p>
     <w:p>
       <w:pPr>
@@ -24986,14 +25106,12 @@
                 <w:szCs w:val="28"/>
               </w:rPr>
             </w:pPr>
-            <w:proofErr w:type="spellStart"/>
             <w:r>
               <w:rPr>
                 <w:szCs w:val="28"/>
               </w:rPr>
               <w:t>device_id</w:t>
             </w:r>
-            <w:proofErr w:type="spellEnd"/>
           </w:p>
         </w:tc>
         <w:tc>
@@ -25024,14 +25142,12 @@
                 <w:szCs w:val="28"/>
               </w:rPr>
             </w:pPr>
-            <w:proofErr w:type="spellStart"/>
             <w:r>
               <w:rPr>
                 <w:szCs w:val="28"/>
               </w:rPr>
               <w:t>Int</w:t>
             </w:r>
-            <w:proofErr w:type="spellEnd"/>
           </w:p>
         </w:tc>
         <w:tc>
@@ -25147,7 +25263,6 @@
                 <w:szCs w:val="28"/>
               </w:rPr>
             </w:pPr>
-            <w:proofErr w:type="spellStart"/>
             <w:r>
               <w:rPr>
                 <w:szCs w:val="28"/>
@@ -25167,7 +25282,6 @@
               </w:rPr>
               <w:t>_id</w:t>
             </w:r>
-            <w:proofErr w:type="spellEnd"/>
           </w:p>
         </w:tc>
         <w:tc>
@@ -25198,14 +25312,12 @@
                 <w:szCs w:val="28"/>
               </w:rPr>
             </w:pPr>
-            <w:proofErr w:type="spellStart"/>
             <w:r>
               <w:rPr>
                 <w:szCs w:val="28"/>
               </w:rPr>
               <w:t>Int</w:t>
             </w:r>
-            <w:proofErr w:type="spellEnd"/>
           </w:p>
         </w:tc>
         <w:tc>
@@ -25320,11 +25432,7 @@
         <w:ind w:firstLine="280"/>
       </w:pPr>
       <w:r>
-        <w:t>{"code":0,"type":"get_timer_list","data":[{"id":"1","device_id":"132","user_id":"30","begin_time":"1","end_time":"2","work_type":"123","action_time_s":"1230","action_time_e":null,"action_name":"\u5b9a\u65f6\u4efb\u52a1","action_no":"01","action_type":null,"report_type":"0","status":"1"},{"id":"2","device_id":"132","user_id":"30","begin_time":"1","end_time":"2","work_type":"123","action_time_s":"1230","action_time_e":"1235","action_name":"\u5b9a\u65f6\u4efb\u52a1","action_no":"01","action_type":"2","report_type":"0","status":"0"},{"id":"3","device_id":"132","user_id":"30","begin_time":"3","end_time":"2","work_type":"123","action_time_s":"1230","action_time</w:t>
-      </w:r>
-      <w:r>
-        <w:lastRenderedPageBreak/>
-        <w:t>_e":"1235","action_name":"\u5b9a\u65f6\u4efb\u52a1","action_no":"01","action_type":"2","report_type":"0","status":"0"}],"msg":"\u83b7\u53d6\u6210\u529f"}</w:t>
+        <w:t>{"code":0,"type":"get_timer_list","data":[{"id":"1","device_id":"132","user_id":"30","begin_time":"1","end_time":"2","work_type":"123","action_time_s":"1230","action_time_e":null,"action_name":"\u5b9a\u65f6\u4efb\u52a1","action_no":"01","action_type":null,"report_type":"0","status":"1"},{"id":"2","device_id":"132","user_id":"30","begin_time":"1","end_time":"2","work_type":"123","action_time_s":"1230","action_time_e":"1235","action_name":"\u5b9a\u65f6\u4efb\u52a1","action_no":"01","action_type":"2","report_type":"0","status":"0"},{"id":"3","device_id":"132","user_id":"30","begin_time":"3","end_time":"2","work_type":"123","action_time_s":"1230","action_time_e":"1235","action_name":"\u5b9a\u65f6\u4efb\u52a1","action_no":"01","action_type":"2","report_type":"0","status":"0"}],"msg":"\u83b7\u53d6\u6210\u529f"}</w:t>
       </w:r>
     </w:p>
     <w:p>
@@ -25355,7 +25463,6 @@
         </w:rPr>
         <w:t>更新，</w:t>
       </w:r>
-      <w:proofErr w:type="spellStart"/>
       <w:r>
         <w:rPr>
           <w:rFonts w:hint="eastAsia"/>
@@ -25363,7 +25470,6 @@
         </w:rPr>
         <w:t>device_id</w:t>
       </w:r>
-      <w:proofErr w:type="spellEnd"/>
       <w:r>
         <w:rPr>
           <w:rFonts w:hint="eastAsia"/>
@@ -25383,23 +25489,7 @@
           <w:rFonts w:hint="eastAsia"/>
           <w:color w:val="FF0000"/>
         </w:rPr>
-        <w:t>，为主、</w:t>
-      </w:r>
-      <w:proofErr w:type="gramStart"/>
-      <w:r>
-        <w:rPr>
-          <w:rFonts w:hint="eastAsia"/>
-          <w:color w:val="FF0000"/>
-        </w:rPr>
-        <w:t>子设备</w:t>
-      </w:r>
-      <w:proofErr w:type="gramEnd"/>
-      <w:r>
-        <w:rPr>
-          <w:rFonts w:hint="eastAsia"/>
-          <w:color w:val="FF0000"/>
-        </w:rPr>
-        <w:t>共用定时</w:t>
+        <w:t>，为主、子设备共用定时</w:t>
       </w:r>
     </w:p>
     <w:p>
@@ -25438,33 +25528,11 @@
         <w:rPr>
           <w:rFonts w:hint="eastAsia"/>
         </w:rPr>
-        <w:t>/</w:t>
-      </w:r>
-      <w:proofErr w:type="spellStart"/>
-      <w:r>
-        <w:rPr>
-          <w:rFonts w:hint="eastAsia"/>
-        </w:rPr>
-        <w:t>api</w:t>
-      </w:r>
-      <w:proofErr w:type="spellEnd"/>
-      <w:r>
-        <w:rPr>
-          <w:rFonts w:hint="eastAsia"/>
-        </w:rPr>
-        <w:t>/time/</w:t>
-      </w:r>
-      <w:proofErr w:type="spellStart"/>
-      <w:r>
-        <w:rPr>
-          <w:rFonts w:hint="eastAsia"/>
-        </w:rPr>
-        <w:t>del</w:t>
+        <w:t>/api/time/del</w:t>
       </w:r>
       <w:r>
         <w:t>_timer</w:t>
       </w:r>
-      <w:proofErr w:type="spellEnd"/>
     </w:p>
     <w:p>
       <w:pPr>
@@ -25690,14 +25758,12 @@
                 <w:szCs w:val="28"/>
               </w:rPr>
             </w:pPr>
-            <w:proofErr w:type="spellStart"/>
             <w:r>
               <w:rPr>
                 <w:szCs w:val="28"/>
               </w:rPr>
               <w:t>timer_id</w:t>
             </w:r>
-            <w:proofErr w:type="spellEnd"/>
           </w:p>
         </w:tc>
         <w:tc>
@@ -25728,14 +25794,12 @@
                 <w:szCs w:val="28"/>
               </w:rPr>
             </w:pPr>
-            <w:proofErr w:type="spellStart"/>
             <w:r>
               <w:rPr>
                 <w:szCs w:val="28"/>
               </w:rPr>
               <w:t>Int</w:t>
             </w:r>
-            <w:proofErr w:type="spellEnd"/>
           </w:p>
         </w:tc>
         <w:tc>
@@ -25884,7 +25948,6 @@
                 <w:szCs w:val="28"/>
               </w:rPr>
             </w:pPr>
-            <w:proofErr w:type="spellStart"/>
             <w:r>
               <w:rPr>
                 <w:szCs w:val="28"/>
@@ -25904,7 +25967,6 @@
               </w:rPr>
               <w:t>_id</w:t>
             </w:r>
-            <w:proofErr w:type="spellEnd"/>
           </w:p>
         </w:tc>
         <w:tc>
@@ -25935,14 +25997,12 @@
                 <w:szCs w:val="28"/>
               </w:rPr>
             </w:pPr>
-            <w:proofErr w:type="spellStart"/>
             <w:r>
               <w:rPr>
                 <w:szCs w:val="28"/>
               </w:rPr>
               <w:t>Int</w:t>
             </w:r>
-            <w:proofErr w:type="spellEnd"/>
           </w:p>
         </w:tc>
         <w:tc>
@@ -26055,9 +26115,6 @@
       <w:pPr>
         <w:spacing w:before="0" w:after="0"/>
         <w:ind w:firstLine="280"/>
-        <w:rPr>
-          <w:rFonts w:hint="eastAsia"/>
-        </w:rPr>
       </w:pPr>
       <w:r>
         <w:t>{"code":0,"type":"del_timer","msg":"\u5220\u9664\u6210\u529f"}</w:t>
@@ -26067,9 +26124,6 @@
       <w:pPr>
         <w:spacing w:before="0" w:after="0"/>
         <w:ind w:firstLine="280"/>
-        <w:rPr>
-          <w:rFonts w:hint="eastAsia"/>
-        </w:rPr>
       </w:pPr>
     </w:p>
     <w:p>
@@ -26094,14 +26148,12 @@
         </w:rPr>
         <w:t>更新，</w:t>
       </w:r>
-      <w:proofErr w:type="spellStart"/>
       <w:r>
         <w:rPr>
           <w:color w:val="FF0000"/>
         </w:rPr>
         <w:t>timer_id</w:t>
       </w:r>
-      <w:proofErr w:type="spellEnd"/>
       <w:r>
         <w:rPr>
           <w:rFonts w:hint="eastAsia"/>
@@ -26121,23 +26173,7 @@
           <w:rFonts w:hint="eastAsia"/>
           <w:color w:val="FF0000"/>
         </w:rPr>
-        <w:t>，为主、</w:t>
-      </w:r>
-      <w:proofErr w:type="gramStart"/>
-      <w:r>
-        <w:rPr>
-          <w:rFonts w:hint="eastAsia"/>
-          <w:color w:val="FF0000"/>
-        </w:rPr>
-        <w:t>子设备</w:t>
-      </w:r>
-      <w:proofErr w:type="gramEnd"/>
-      <w:r>
-        <w:rPr>
-          <w:rFonts w:hint="eastAsia"/>
-          <w:color w:val="FF0000"/>
-        </w:rPr>
-        <w:t>共用定时</w:t>
+        <w:t>，为主、子设备共用定时</w:t>
       </w:r>
     </w:p>
     <w:p>
@@ -26199,36 +26235,20 @@
         <w:rPr>
           <w:rFonts w:hint="eastAsia"/>
         </w:rPr>
+        <w:t>/api/ti</w:t>
+      </w:r>
+      <w:r>
+        <w:t>me</w:t>
+      </w:r>
+      <w:r>
+        <w:rPr>
+          <w:rFonts w:hint="eastAsia"/>
+        </w:rPr>
         <w:t>/</w:t>
       </w:r>
-      <w:proofErr w:type="spellStart"/>
-      <w:r>
-        <w:rPr>
-          <w:rFonts w:hint="eastAsia"/>
-        </w:rPr>
-        <w:t>api</w:t>
-      </w:r>
-      <w:proofErr w:type="spellEnd"/>
-      <w:r>
-        <w:rPr>
-          <w:rFonts w:hint="eastAsia"/>
-        </w:rPr>
-        <w:t>/ti</w:t>
-      </w:r>
-      <w:r>
-        <w:t>me</w:t>
-      </w:r>
-      <w:r>
-        <w:rPr>
-          <w:rFonts w:hint="eastAsia"/>
-        </w:rPr>
-        <w:t>/</w:t>
-      </w:r>
-      <w:proofErr w:type="spellStart"/>
       <w:r>
         <w:t>edit_timer</w:t>
       </w:r>
-      <w:proofErr w:type="spellEnd"/>
     </w:p>
     <w:p>
       <w:pPr>
@@ -26457,14 +26477,12 @@
                 <w:szCs w:val="28"/>
               </w:rPr>
             </w:pPr>
-            <w:proofErr w:type="spellStart"/>
             <w:r>
               <w:rPr>
                 <w:szCs w:val="28"/>
               </w:rPr>
               <w:t>timer_id</w:t>
             </w:r>
-            <w:proofErr w:type="spellEnd"/>
           </w:p>
         </w:tc>
         <w:tc>
@@ -26495,14 +26513,12 @@
                 <w:szCs w:val="28"/>
               </w:rPr>
             </w:pPr>
-            <w:proofErr w:type="spellStart"/>
             <w:r>
               <w:rPr>
                 <w:szCs w:val="28"/>
               </w:rPr>
               <w:t>Int</w:t>
             </w:r>
-            <w:proofErr w:type="spellEnd"/>
           </w:p>
         </w:tc>
         <w:tc>
@@ -26619,14 +26635,13 @@
                 <w:szCs w:val="28"/>
               </w:rPr>
             </w:pPr>
-            <w:proofErr w:type="spellStart"/>
-            <w:r>
-              <w:rPr>
-                <w:szCs w:val="28"/>
-              </w:rPr>
+            <w:r>
+              <w:rPr>
+                <w:szCs w:val="28"/>
+              </w:rPr>
+              <w:lastRenderedPageBreak/>
               <w:t>user_id</w:t>
             </w:r>
-            <w:proofErr w:type="spellEnd"/>
           </w:p>
         </w:tc>
         <w:tc>
@@ -26657,14 +26672,12 @@
                 <w:szCs w:val="28"/>
               </w:rPr>
             </w:pPr>
-            <w:proofErr w:type="spellStart"/>
             <w:r>
               <w:rPr>
                 <w:szCs w:val="28"/>
               </w:rPr>
               <w:t>Int</w:t>
             </w:r>
-            <w:proofErr w:type="spellEnd"/>
           </w:p>
         </w:tc>
         <w:tc>
@@ -26780,7 +26793,6 @@
                 <w:szCs w:val="28"/>
               </w:rPr>
             </w:pPr>
-            <w:proofErr w:type="spellStart"/>
             <w:r>
               <w:rPr>
                 <w:rFonts w:hint="eastAsia"/>
@@ -26794,7 +26806,6 @@
               </w:rPr>
               <w:t>_time</w:t>
             </w:r>
-            <w:proofErr w:type="spellEnd"/>
           </w:p>
         </w:tc>
         <w:tc>
@@ -26825,14 +26836,12 @@
                 <w:szCs w:val="28"/>
               </w:rPr>
             </w:pPr>
-            <w:proofErr w:type="spellStart"/>
             <w:r>
               <w:rPr>
                 <w:szCs w:val="28"/>
               </w:rPr>
               <w:t>Int</w:t>
             </w:r>
-            <w:proofErr w:type="spellEnd"/>
           </w:p>
         </w:tc>
         <w:tc>
@@ -26948,14 +26957,12 @@
                 <w:szCs w:val="28"/>
               </w:rPr>
             </w:pPr>
-            <w:proofErr w:type="spellStart"/>
             <w:r>
               <w:rPr>
                 <w:szCs w:val="28"/>
               </w:rPr>
               <w:t>end_time</w:t>
             </w:r>
-            <w:proofErr w:type="spellEnd"/>
           </w:p>
         </w:tc>
         <w:tc>
@@ -26986,14 +26993,12 @@
                 <w:szCs w:val="28"/>
               </w:rPr>
             </w:pPr>
-            <w:proofErr w:type="spellStart"/>
             <w:r>
               <w:rPr>
                 <w:szCs w:val="28"/>
               </w:rPr>
               <w:t>Int</w:t>
             </w:r>
-            <w:proofErr w:type="spellEnd"/>
           </w:p>
         </w:tc>
         <w:tc>
@@ -27109,7 +27114,6 @@
                 <w:szCs w:val="28"/>
               </w:rPr>
             </w:pPr>
-            <w:proofErr w:type="spellStart"/>
             <w:r>
               <w:rPr>
                 <w:szCs w:val="28"/>
@@ -27129,7 +27133,6 @@
               </w:rPr>
               <w:t>_type</w:t>
             </w:r>
-            <w:proofErr w:type="spellEnd"/>
           </w:p>
         </w:tc>
         <w:tc>
@@ -27282,7 +27285,6 @@
                 <w:szCs w:val="28"/>
               </w:rPr>
             </w:pPr>
-            <w:proofErr w:type="spellStart"/>
             <w:r>
               <w:rPr>
                 <w:szCs w:val="28"/>
@@ -27315,7 +27317,6 @@
               </w:rPr>
               <w:t>s</w:t>
             </w:r>
-            <w:proofErr w:type="spellEnd"/>
           </w:p>
         </w:tc>
         <w:tc>
@@ -27430,23 +27431,7 @@
                 <w:rFonts w:hint="eastAsia"/>
                 <w:szCs w:val="28"/>
               </w:rPr>
-              <w:t>定时</w:t>
-            </w:r>
-            <w:proofErr w:type="gramStart"/>
-            <w:r>
-              <w:rPr>
-                <w:rFonts w:hint="eastAsia"/>
-                <w:szCs w:val="28"/>
-              </w:rPr>
-              <w:t>开时间</w:t>
-            </w:r>
-            <w:proofErr w:type="gramEnd"/>
-            <w:r>
-              <w:rPr>
-                <w:rFonts w:hint="eastAsia"/>
-                <w:szCs w:val="28"/>
-              </w:rPr>
-              <w:t>1，时(</w:t>
+              <w:t>定时开时间1，时(</w:t>
             </w:r>
             <w:r>
               <w:rPr>
@@ -27536,7 +27521,6 @@
                 <w:szCs w:val="28"/>
               </w:rPr>
             </w:pPr>
-            <w:proofErr w:type="spellStart"/>
             <w:r>
               <w:rPr>
                 <w:szCs w:val="28"/>
@@ -27569,7 +27553,6 @@
               </w:rPr>
               <w:t>e</w:t>
             </w:r>
-            <w:proofErr w:type="spellEnd"/>
           </w:p>
         </w:tc>
         <w:tc>
@@ -27774,7 +27757,6 @@
                 <w:szCs w:val="28"/>
               </w:rPr>
             </w:pPr>
-            <w:proofErr w:type="spellStart"/>
             <w:r>
               <w:rPr>
                 <w:szCs w:val="28"/>
@@ -27794,7 +27776,6 @@
               </w:rPr>
               <w:t>_name</w:t>
             </w:r>
-            <w:proofErr w:type="spellEnd"/>
           </w:p>
         </w:tc>
         <w:tc>
@@ -27948,7 +27929,6 @@
                 <w:szCs w:val="28"/>
               </w:rPr>
             </w:pPr>
-            <w:proofErr w:type="spellStart"/>
             <w:r>
               <w:rPr>
                 <w:szCs w:val="28"/>
@@ -27968,7 +27948,6 @@
               </w:rPr>
               <w:t>_type</w:t>
             </w:r>
-            <w:proofErr w:type="spellEnd"/>
           </w:p>
         </w:tc>
         <w:tc>
@@ -27999,14 +27978,12 @@
                 <w:szCs w:val="28"/>
               </w:rPr>
             </w:pPr>
-            <w:proofErr w:type="spellStart"/>
             <w:r>
               <w:rPr>
                 <w:szCs w:val="28"/>
               </w:rPr>
               <w:t>Int</w:t>
             </w:r>
-            <w:proofErr w:type="spellEnd"/>
           </w:p>
         </w:tc>
         <w:tc>
@@ -28124,7 +28101,6 @@
                 <w:szCs w:val="28"/>
               </w:rPr>
             </w:pPr>
-            <w:proofErr w:type="spellStart"/>
             <w:r>
               <w:rPr>
                 <w:szCs w:val="28"/>
@@ -28144,7 +28120,6 @@
               </w:rPr>
               <w:t>_no</w:t>
             </w:r>
-            <w:proofErr w:type="spellEnd"/>
           </w:p>
         </w:tc>
         <w:tc>
@@ -28322,7 +28297,6 @@
                 <w:szCs w:val="28"/>
               </w:rPr>
             </w:pPr>
-            <w:proofErr w:type="spellStart"/>
             <w:r>
               <w:rPr>
                 <w:szCs w:val="28"/>
@@ -28342,7 +28316,6 @@
               </w:rPr>
               <w:t>_type</w:t>
             </w:r>
-            <w:proofErr w:type="spellEnd"/>
           </w:p>
         </w:tc>
         <w:tc>
@@ -28373,14 +28346,12 @@
                 <w:szCs w:val="28"/>
               </w:rPr>
             </w:pPr>
-            <w:proofErr w:type="spellStart"/>
             <w:r>
               <w:rPr>
                 <w:szCs w:val="28"/>
               </w:rPr>
               <w:t>Int</w:t>
             </w:r>
-            <w:proofErr w:type="spellEnd"/>
           </w:p>
         </w:tc>
         <w:tc>
@@ -28522,14 +28493,12 @@
         </w:rPr>
         <w:t>更新，</w:t>
       </w:r>
-      <w:proofErr w:type="spellStart"/>
       <w:r>
         <w:rPr>
           <w:color w:val="FF0000"/>
         </w:rPr>
         <w:t>timer_id</w:t>
       </w:r>
-      <w:proofErr w:type="spellEnd"/>
       <w:r>
         <w:rPr>
           <w:rFonts w:hint="eastAsia"/>
@@ -28549,31 +28518,13 @@
           <w:rFonts w:hint="eastAsia"/>
           <w:color w:val="FF0000"/>
         </w:rPr>
-        <w:t>，为主、</w:t>
-      </w:r>
-      <w:proofErr w:type="gramStart"/>
-      <w:r>
-        <w:rPr>
-          <w:rFonts w:hint="eastAsia"/>
-          <w:color w:val="FF0000"/>
-        </w:rPr>
-        <w:t>子设备</w:t>
-      </w:r>
-      <w:proofErr w:type="gramEnd"/>
-      <w:r>
-        <w:rPr>
-          <w:rFonts w:hint="eastAsia"/>
-          <w:color w:val="FF0000"/>
-        </w:rPr>
-        <w:t>共用定时</w:t>
+        <w:t>，为主、子设备共用定时</w:t>
       </w:r>
     </w:p>
     <w:p>
       <w:pPr>
         <w:ind w:firstLineChars="100" w:firstLine="280"/>
       </w:pPr>
-      <w:bookmarkStart w:id="0" w:name="_GoBack"/>
-      <w:bookmarkEnd w:id="0"/>
     </w:p>
     <w:p/>
     <w:p>
@@ -28613,23 +28564,8 @@
         <w:rPr>
           <w:rFonts w:hint="eastAsia"/>
         </w:rPr>
-        <w:t>/</w:t>
-      </w:r>
-      <w:proofErr w:type="spellStart"/>
-      <w:r>
-        <w:rPr>
-          <w:rFonts w:hint="eastAsia"/>
-        </w:rPr>
-        <w:t>api</w:t>
-      </w:r>
-      <w:proofErr w:type="spellEnd"/>
-      <w:r>
-        <w:rPr>
-          <w:rFonts w:hint="eastAsia"/>
-        </w:rPr>
-        <w:t>/time/</w:t>
-      </w:r>
-      <w:proofErr w:type="spellStart"/>
+        <w:t>/api/time/</w:t>
+      </w:r>
       <w:r>
         <w:rPr>
           <w:rFonts w:hint="eastAsia"/>
@@ -28639,7 +28575,6 @@
       <w:r>
         <w:t>_timer</w:t>
       </w:r>
-      <w:proofErr w:type="spellEnd"/>
     </w:p>
     <w:p>
       <w:pPr>
@@ -28720,7 +28655,6 @@
               <w:rPr>
                 <w:rFonts w:hint="eastAsia"/>
               </w:rPr>
-              <w:lastRenderedPageBreak/>
               <w:t>参数名称</w:t>
             </w:r>
           </w:p>
@@ -28866,14 +28800,12 @@
                 <w:szCs w:val="28"/>
               </w:rPr>
             </w:pPr>
-            <w:proofErr w:type="spellStart"/>
             <w:r>
               <w:rPr>
                 <w:szCs w:val="28"/>
               </w:rPr>
               <w:t>timer_id</w:t>
             </w:r>
-            <w:proofErr w:type="spellEnd"/>
           </w:p>
         </w:tc>
         <w:tc>
@@ -28904,14 +28836,12 @@
                 <w:szCs w:val="28"/>
               </w:rPr>
             </w:pPr>
-            <w:proofErr w:type="spellStart"/>
             <w:r>
               <w:rPr>
                 <w:szCs w:val="28"/>
               </w:rPr>
               <w:t>Int</w:t>
             </w:r>
-            <w:proofErr w:type="spellEnd"/>
           </w:p>
         </w:tc>
         <w:tc>
@@ -29040,7 +28970,6 @@
                 <w:szCs w:val="28"/>
               </w:rPr>
             </w:pPr>
-            <w:proofErr w:type="spellStart"/>
             <w:r>
               <w:rPr>
                 <w:szCs w:val="28"/>
@@ -29060,7 +28989,6 @@
               </w:rPr>
               <w:t>_id</w:t>
             </w:r>
-            <w:proofErr w:type="spellEnd"/>
           </w:p>
         </w:tc>
         <w:tc>
@@ -29091,14 +29019,12 @@
                 <w:szCs w:val="28"/>
               </w:rPr>
             </w:pPr>
-            <w:proofErr w:type="spellStart"/>
             <w:r>
               <w:rPr>
                 <w:szCs w:val="28"/>
               </w:rPr>
               <w:t>Int</w:t>
             </w:r>
-            <w:proofErr w:type="spellEnd"/>
           </w:p>
         </w:tc>
         <w:tc>
@@ -29251,14 +29177,12 @@
                 <w:szCs w:val="28"/>
               </w:rPr>
             </w:pPr>
-            <w:proofErr w:type="spellStart"/>
             <w:r>
               <w:rPr>
                 <w:szCs w:val="28"/>
               </w:rPr>
               <w:t>Int</w:t>
             </w:r>
-            <w:proofErr w:type="spellEnd"/>
           </w:p>
         </w:tc>
         <w:tc>
@@ -29500,41 +29424,23 @@
         <w:rPr>
           <w:rFonts w:hint="eastAsia"/>
         </w:rPr>
+        <w:t>/api/</w:t>
+      </w:r>
+      <w:r>
+        <w:rPr>
+          <w:rFonts w:hint="eastAsia"/>
+        </w:rPr>
+        <w:t>wifi</w:t>
+      </w:r>
+      <w:r>
+        <w:rPr>
+          <w:rFonts w:hint="eastAsia"/>
+        </w:rPr>
         <w:t>/</w:t>
       </w:r>
-      <w:proofErr w:type="spellStart"/>
-      <w:r>
-        <w:rPr>
-          <w:rFonts w:hint="eastAsia"/>
-        </w:rPr>
-        <w:t>api</w:t>
-      </w:r>
-      <w:proofErr w:type="spellEnd"/>
-      <w:r>
-        <w:rPr>
-          <w:rFonts w:hint="eastAsia"/>
-        </w:rPr>
-        <w:t>/</w:t>
-      </w:r>
-      <w:proofErr w:type="spellStart"/>
-      <w:r>
-        <w:rPr>
-          <w:rFonts w:hint="eastAsia"/>
-        </w:rPr>
-        <w:t>wifi</w:t>
-      </w:r>
-      <w:proofErr w:type="spellEnd"/>
-      <w:r>
-        <w:rPr>
-          <w:rFonts w:hint="eastAsia"/>
-        </w:rPr>
-        <w:t>/</w:t>
-      </w:r>
-      <w:proofErr w:type="spellStart"/>
       <w:r>
         <w:t>wifi_update</w:t>
       </w:r>
-      <w:proofErr w:type="spellEnd"/>
     </w:p>
     <w:p>
       <w:pPr>
@@ -29760,14 +29666,12 @@
                 <w:szCs w:val="28"/>
               </w:rPr>
             </w:pPr>
-            <w:proofErr w:type="spellStart"/>
             <w:r>
               <w:rPr>
                 <w:szCs w:val="28"/>
               </w:rPr>
               <w:t>device_id</w:t>
             </w:r>
-            <w:proofErr w:type="spellEnd"/>
           </w:p>
         </w:tc>
         <w:tc>
@@ -29798,14 +29702,12 @@
                 <w:szCs w:val="28"/>
               </w:rPr>
             </w:pPr>
-            <w:proofErr w:type="spellStart"/>
             <w:r>
               <w:rPr>
                 <w:szCs w:val="28"/>
               </w:rPr>
               <w:t>Int</w:t>
             </w:r>
-            <w:proofErr w:type="spellEnd"/>
           </w:p>
         </w:tc>
         <w:tc>
@@ -29995,29 +29897,9 @@
         </w:rPr>
         <w:t>请求地址：</w:t>
       </w:r>
-      <w:proofErr w:type="spellStart"/>
-      <w:proofErr w:type="gramStart"/>
-      <w:r>
-        <w:t>api</w:t>
-      </w:r>
-      <w:proofErr w:type="spellEnd"/>
-      <w:r>
-        <w:t>/</w:t>
-      </w:r>
-      <w:proofErr w:type="spellStart"/>
-      <w:r>
-        <w:t>cgq</w:t>
-      </w:r>
-      <w:proofErr w:type="spellEnd"/>
-      <w:r>
-        <w:t>/</w:t>
-      </w:r>
-      <w:proofErr w:type="spellStart"/>
-      <w:r>
-        <w:t>get_newest_ws</w:t>
-      </w:r>
-      <w:proofErr w:type="spellEnd"/>
-      <w:proofErr w:type="gramEnd"/>
+      <w:r>
+        <w:t>api/cgq/get_newest_ws</w:t>
+      </w:r>
     </w:p>
     <w:p>
       <w:pPr>
@@ -30243,14 +30125,12 @@
                 <w:szCs w:val="28"/>
               </w:rPr>
             </w:pPr>
-            <w:proofErr w:type="spellStart"/>
             <w:r>
               <w:rPr>
                 <w:szCs w:val="28"/>
               </w:rPr>
               <w:t>device_id</w:t>
             </w:r>
-            <w:proofErr w:type="spellEnd"/>
           </w:p>
         </w:tc>
         <w:tc>
@@ -30281,14 +30161,12 @@
                 <w:szCs w:val="28"/>
               </w:rPr>
             </w:pPr>
-            <w:proofErr w:type="spellStart"/>
             <w:r>
               <w:rPr>
                 <w:szCs w:val="28"/>
               </w:rPr>
               <w:t>Int</w:t>
             </w:r>
-            <w:proofErr w:type="spellEnd"/>
           </w:p>
         </w:tc>
         <w:tc>
@@ -30456,29 +30334,12 @@
         </w:rPr>
         <w:t>请求地址：</w:t>
       </w:r>
-      <w:proofErr w:type="spellStart"/>
-      <w:proofErr w:type="gramStart"/>
-      <w:r>
-        <w:t>api</w:t>
-      </w:r>
-      <w:proofErr w:type="spellEnd"/>
-      <w:r>
-        <w:t>/</w:t>
-      </w:r>
-      <w:proofErr w:type="spellStart"/>
-      <w:r>
-        <w:t>cgq</w:t>
-      </w:r>
-      <w:proofErr w:type="spellEnd"/>
-      <w:r>
-        <w:t>/</w:t>
-      </w:r>
-      <w:proofErr w:type="spellStart"/>
+      <w:r>
+        <w:t>api/cgq/</w:t>
+      </w:r>
       <w:r>
         <w:t>get_newest_qt</w:t>
       </w:r>
-      <w:proofErr w:type="spellEnd"/>
-      <w:proofErr w:type="gramEnd"/>
     </w:p>
     <w:p>
       <w:pPr>
@@ -30704,14 +30565,12 @@
                 <w:szCs w:val="28"/>
               </w:rPr>
             </w:pPr>
-            <w:proofErr w:type="spellStart"/>
             <w:r>
               <w:rPr>
                 <w:szCs w:val="28"/>
               </w:rPr>
               <w:t>device_id</w:t>
             </w:r>
-            <w:proofErr w:type="spellEnd"/>
           </w:p>
         </w:tc>
         <w:tc>
@@ -30742,14 +30601,12 @@
                 <w:szCs w:val="28"/>
               </w:rPr>
             </w:pPr>
-            <w:proofErr w:type="spellStart"/>
             <w:r>
               <w:rPr>
                 <w:szCs w:val="28"/>
               </w:rPr>
               <w:t>Int</w:t>
             </w:r>
-            <w:proofErr w:type="spellEnd"/>
           </w:p>
         </w:tc>
         <w:tc>
@@ -30959,29 +30816,12 @@
         </w:rPr>
         <w:t>请求地址：</w:t>
       </w:r>
-      <w:proofErr w:type="spellStart"/>
-      <w:proofErr w:type="gramStart"/>
-      <w:r>
-        <w:t>api</w:t>
-      </w:r>
-      <w:proofErr w:type="spellEnd"/>
-      <w:r>
-        <w:t>/</w:t>
-      </w:r>
-      <w:proofErr w:type="spellStart"/>
-      <w:r>
-        <w:t>cgq</w:t>
-      </w:r>
-      <w:proofErr w:type="spellEnd"/>
-      <w:r>
-        <w:t>/</w:t>
-      </w:r>
-      <w:proofErr w:type="spellStart"/>
+      <w:r>
+        <w:t>api/cgq/</w:t>
+      </w:r>
       <w:r>
         <w:t>get_newest_gz</w:t>
       </w:r>
-      <w:proofErr w:type="spellEnd"/>
-      <w:proofErr w:type="gramEnd"/>
     </w:p>
     <w:p>
       <w:pPr>
@@ -31207,14 +31047,12 @@
                 <w:szCs w:val="28"/>
               </w:rPr>
             </w:pPr>
-            <w:proofErr w:type="spellStart"/>
             <w:r>
               <w:rPr>
                 <w:szCs w:val="28"/>
               </w:rPr>
               <w:t>device_id</w:t>
             </w:r>
-            <w:proofErr w:type="spellEnd"/>
           </w:p>
         </w:tc>
         <w:tc>
@@ -31245,14 +31083,12 @@
                 <w:szCs w:val="28"/>
               </w:rPr>
             </w:pPr>
-            <w:proofErr w:type="spellStart"/>
             <w:r>
               <w:rPr>
                 <w:szCs w:val="28"/>
               </w:rPr>
               <w:t>Int</w:t>
             </w:r>
-            <w:proofErr w:type="spellEnd"/>
           </w:p>
         </w:tc>
         <w:tc>
@@ -34248,7 +34084,7 @@
 </file>
 
 <file path=customXml/itemProps1.xml><?xml version="1.0" encoding="utf-8"?>
-<ds:datastoreItem xmlns:ds="http://schemas.openxmlformats.org/officeDocument/2006/customXml" ds:itemID="{606AFB0D-C76B-4BFA-A577-60BCA23BD050}">
+<ds:datastoreItem xmlns:ds="http://schemas.openxmlformats.org/officeDocument/2006/customXml" ds:itemID="{8D34B8D7-249E-484B-A844-612E17FBAEA2}">
   <ds:schemaRefs>
     <ds:schemaRef ds:uri="http://schemas.openxmlformats.org/officeDocument/2006/bibliography"/>
   </ds:schemaRefs>

--- a/接口文档.docx
+++ b/接口文档.docx
@@ -514,12 +514,14 @@
         </w:rPr>
         <w:t>接口访问必带</w:t>
       </w:r>
+      <w:proofErr w:type="spellStart"/>
       <w:r>
         <w:rPr>
           <w:rFonts w:hint="eastAsia"/>
         </w:rPr>
         <w:t>app_id,sign</w:t>
       </w:r>
+      <w:proofErr w:type="spellEnd"/>
       <w:r>
         <w:rPr>
           <w:rFonts w:hint="eastAsia"/>
@@ -605,20 +607,30 @@
         <w:rPr>
           <w:rFonts w:hint="eastAsia"/>
         </w:rPr>
-        <w:t xml:space="preserve"> app_secret</w:t>
-      </w:r>
+        <w:t xml:space="preserve"> </w:t>
+      </w:r>
+      <w:proofErr w:type="spellStart"/>
+      <w:r>
+        <w:rPr>
+          <w:rFonts w:hint="eastAsia"/>
+        </w:rPr>
+        <w:t>app_secret</w:t>
+      </w:r>
+      <w:proofErr w:type="spellEnd"/>
       <w:r>
         <w:rPr>
           <w:rFonts w:hint="eastAsia"/>
         </w:rPr>
         <w:t>（需要</w:t>
       </w:r>
+      <w:proofErr w:type="spellStart"/>
       <w:r>
         <w:rPr>
           <w:rFonts w:hint="eastAsia"/>
         </w:rPr>
         <w:t>app_secret</w:t>
       </w:r>
+      <w:proofErr w:type="spellEnd"/>
       <w:r>
         <w:rPr>
           <w:rFonts w:hint="eastAsia"/>
@@ -704,8 +716,13 @@
         </w:rPr>
         <w:t xml:space="preserve"> </w:t>
       </w:r>
-      <w:r>
-        <w:t>app_id=123</w:t>
+      <w:proofErr w:type="spellStart"/>
+      <w:r>
+        <w:t>app_id</w:t>
+      </w:r>
+      <w:proofErr w:type="spellEnd"/>
+      <w:r>
+        <w:t>=123</w:t>
       </w:r>
       <w:r>
         <w:rPr>
@@ -714,8 +731,13 @@
         <w:t>,</w:t>
       </w:r>
       <w:r>
-        <w:t>app_secret = aabbcc</w:t>
-      </w:r>
+        <w:t xml:space="preserve">app_secret = </w:t>
+      </w:r>
+      <w:proofErr w:type="spellStart"/>
+      <w:r>
+        <w:t>aabbcc</w:t>
+      </w:r>
+      <w:proofErr w:type="spellEnd"/>
       <w:r>
         <w:rPr>
           <w:rFonts w:hint="eastAsia"/>
@@ -750,32 +772,57 @@
       <w:pPr>
         <w:pStyle w:val="af1"/>
       </w:pPr>
-      <w:r>
-        <w:t>app_id=123</w:t>
+      <w:proofErr w:type="spellStart"/>
+      <w:r>
+        <w:t>app_id</w:t>
+      </w:r>
+      <w:proofErr w:type="spellEnd"/>
+      <w:r>
+        <w:t>=123</w:t>
       </w:r>
     </w:p>
     <w:p>
       <w:pPr>
         <w:pStyle w:val="af1"/>
       </w:pPr>
-      <w:r>
-        <w:t>foo=1</w:t>
+      <w:proofErr w:type="gramStart"/>
+      <w:r>
+        <w:t>foo=</w:t>
+      </w:r>
+      <w:proofErr w:type="gramEnd"/>
+      <w:r>
+        <w:t>1</w:t>
       </w:r>
     </w:p>
     <w:p>
       <w:pPr>
         <w:pStyle w:val="af1"/>
       </w:pPr>
-      <w:r>
-        <w:t>bar=2</w:t>
+      <w:proofErr w:type="gramStart"/>
+      <w:r>
+        <w:t>bar=</w:t>
+      </w:r>
+      <w:proofErr w:type="gramEnd"/>
+      <w:r>
+        <w:t>2</w:t>
       </w:r>
     </w:p>
     <w:p>
       <w:pPr>
         <w:pStyle w:val="af1"/>
       </w:pPr>
-      <w:r>
-        <w:t>baz=3</w:t>
+      <w:proofErr w:type="spellStart"/>
+      <w:proofErr w:type="gramStart"/>
+      <w:r>
+        <w:t>baz</w:t>
+      </w:r>
+      <w:proofErr w:type="spellEnd"/>
+      <w:r>
+        <w:t>=</w:t>
+      </w:r>
+      <w:proofErr w:type="gramEnd"/>
+      <w:r>
+        <w:t>3</w:t>
       </w:r>
     </w:p>
     <w:p>
@@ -812,11 +859,19 @@
         </w:rPr>
         <w:t>“</w:t>
       </w:r>
-      <w:r>
-        <w:rPr>
-          <w:rFonts w:hint="eastAsia"/>
-        </w:rPr>
-        <w:t>app_id=123&amp;bar=2&amp;baz=3&amp;foo=1&amp;app_secret=aabbcc1122334455</w:t>
+      <w:proofErr w:type="spellStart"/>
+      <w:r>
+        <w:rPr>
+          <w:rFonts w:hint="eastAsia"/>
+        </w:rPr>
+        <w:t>app_id</w:t>
+      </w:r>
+      <w:proofErr w:type="spellEnd"/>
+      <w:r>
+        <w:rPr>
+          <w:rFonts w:hint="eastAsia"/>
+        </w:rPr>
+        <w:t>=123&amp;bar=2&amp;baz=3&amp;foo=1&amp;app_secret=aabbcc1122334455</w:t>
       </w:r>
       <w:r>
         <w:rPr>
@@ -846,11 +901,19 @@
         </w:rPr>
         <w:t>测试</w:t>
       </w:r>
-      <w:r>
-        <w:rPr>
-          <w:rFonts w:hint="eastAsia"/>
-        </w:rPr>
-        <w:t>app_id     :ttc2018</w:t>
+      <w:proofErr w:type="spellStart"/>
+      <w:r>
+        <w:rPr>
+          <w:rFonts w:hint="eastAsia"/>
+        </w:rPr>
+        <w:t>app_id</w:t>
+      </w:r>
+      <w:proofErr w:type="spellEnd"/>
+      <w:r>
+        <w:rPr>
+          <w:rFonts w:hint="eastAsia"/>
+        </w:rPr>
+        <w:t xml:space="preserve">     :ttc2018</w:t>
       </w:r>
     </w:p>
     <w:p>
@@ -863,12 +926,30 @@
         </w:rPr>
         <w:t>测试</w:t>
       </w:r>
-      <w:r>
-        <w:rPr>
-          <w:rFonts w:hint="eastAsia"/>
-        </w:rPr>
-        <w:t>app_secret :ttashjdjaksjdakj</w:t>
-      </w:r>
+      <w:proofErr w:type="spellStart"/>
+      <w:r>
+        <w:rPr>
+          <w:rFonts w:hint="eastAsia"/>
+        </w:rPr>
+        <w:t>app_secret</w:t>
+      </w:r>
+      <w:proofErr w:type="spellEnd"/>
+      <w:r>
+        <w:rPr>
+          <w:rFonts w:hint="eastAsia"/>
+        </w:rPr>
+        <w:t xml:space="preserve"> :</w:t>
+      </w:r>
+      <w:proofErr w:type="spellStart"/>
+      <w:proofErr w:type="gramStart"/>
+      <w:r>
+        <w:rPr>
+          <w:rFonts w:hint="eastAsia"/>
+        </w:rPr>
+        <w:t>ttashjdjaksjdakj</w:t>
+      </w:r>
+      <w:proofErr w:type="spellEnd"/>
+      <w:proofErr w:type="gramEnd"/>
     </w:p>
     <w:p>
       <w:pPr>
@@ -1240,6 +1321,7 @@
                 <w:szCs w:val="28"/>
               </w:rPr>
             </w:pPr>
+            <w:proofErr w:type="spellStart"/>
             <w:r>
               <w:rPr>
                 <w:szCs w:val="28"/>
@@ -1253,6 +1335,7 @@
               </w:rPr>
               <w:t>nt</w:t>
             </w:r>
+            <w:proofErr w:type="spellEnd"/>
           </w:p>
         </w:tc>
         <w:tc>
@@ -1353,12 +1436,14 @@
               </w:rPr>
               <w:t>：缺少</w:t>
             </w:r>
+            <w:proofErr w:type="spellStart"/>
             <w:r>
               <w:rPr>
                 <w:rFonts w:hint="eastAsia"/>
               </w:rPr>
               <w:t>app_id</w:t>
             </w:r>
+            <w:proofErr w:type="spellEnd"/>
             <w:r>
               <w:rPr>
                 <w:rFonts w:hint="eastAsia"/>
@@ -1382,12 +1467,14 @@
               </w:rPr>
               <w:t>：</w:t>
             </w:r>
+            <w:proofErr w:type="spellStart"/>
             <w:r>
               <w:rPr>
                 <w:rFonts w:hint="eastAsia"/>
               </w:rPr>
               <w:t>app_id</w:t>
             </w:r>
+            <w:proofErr w:type="spellEnd"/>
             <w:r>
               <w:rPr>
                 <w:rFonts w:hint="eastAsia"/>
@@ -1514,6 +1601,7 @@
                 <w:szCs w:val="27"/>
               </w:rPr>
             </w:pPr>
+            <w:proofErr w:type="spellStart"/>
             <w:r>
               <w:rPr>
                 <w:rFonts w:ascii="微软雅黑" w:eastAsia="微软雅黑" w:hAnsi="微软雅黑" w:hint="eastAsia"/>
@@ -1523,6 +1611,7 @@
               </w:rPr>
               <w:t>msg</w:t>
             </w:r>
+            <w:proofErr w:type="spellEnd"/>
           </w:p>
         </w:tc>
         <w:tc>
@@ -1809,7 +1898,27 @@
                 <w:sz w:val="27"/>
                 <w:szCs w:val="27"/>
               </w:rPr>
-              <w:t>返回参数，一般为json字符串，如用户列表，设备列表等</w:t>
+              <w:t>返回参数，一般为</w:t>
+            </w:r>
+            <w:proofErr w:type="spellStart"/>
+            <w:r>
+              <w:rPr>
+                <w:rFonts w:ascii="微软雅黑" w:eastAsia="微软雅黑" w:hAnsi="微软雅黑" w:hint="eastAsia"/>
+                <w:color w:val="000000"/>
+                <w:sz w:val="27"/>
+                <w:szCs w:val="27"/>
+              </w:rPr>
+              <w:t>json</w:t>
+            </w:r>
+            <w:proofErr w:type="spellEnd"/>
+            <w:r>
+              <w:rPr>
+                <w:rFonts w:ascii="微软雅黑" w:eastAsia="微软雅黑" w:hAnsi="微软雅黑" w:hint="eastAsia"/>
+                <w:color w:val="000000"/>
+                <w:sz w:val="27"/>
+                <w:szCs w:val="27"/>
+              </w:rPr>
+              <w:t>字符串，如用户列表，设备列表等</w:t>
             </w:r>
           </w:p>
         </w:tc>
@@ -1963,14 +2072,36 @@
         <w:rPr>
           <w:rFonts w:hint="eastAsia"/>
         </w:rPr>
-        <w:t>/api/</w:t>
-      </w:r>
-      <w:r>
-        <w:rPr>
-          <w:rFonts w:hint="eastAsia"/>
-        </w:rPr>
-        <w:t>user/get_code</w:t>
-      </w:r>
+        <w:t>/</w:t>
+      </w:r>
+      <w:proofErr w:type="spellStart"/>
+      <w:r>
+        <w:rPr>
+          <w:rFonts w:hint="eastAsia"/>
+        </w:rPr>
+        <w:t>api</w:t>
+      </w:r>
+      <w:proofErr w:type="spellEnd"/>
+      <w:r>
+        <w:rPr>
+          <w:rFonts w:hint="eastAsia"/>
+        </w:rPr>
+        <w:t>/</w:t>
+      </w:r>
+      <w:r>
+        <w:rPr>
+          <w:rFonts w:hint="eastAsia"/>
+        </w:rPr>
+        <w:t>user/</w:t>
+      </w:r>
+      <w:proofErr w:type="spellStart"/>
+      <w:r>
+        <w:rPr>
+          <w:rFonts w:hint="eastAsia"/>
+        </w:rPr>
+        <w:t>get_code</w:t>
+      </w:r>
+      <w:proofErr w:type="spellEnd"/>
     </w:p>
     <w:p>
       <w:pPr>
@@ -2349,6 +2480,7 @@
                 <w:szCs w:val="28"/>
               </w:rPr>
             </w:pPr>
+            <w:proofErr w:type="spellStart"/>
             <w:r>
               <w:rPr>
                 <w:rFonts w:hint="eastAsia"/>
@@ -2363,6 +2495,7 @@
               </w:rPr>
               <w:t>type</w:t>
             </w:r>
+            <w:proofErr w:type="spellEnd"/>
           </w:p>
         </w:tc>
         <w:tc>
@@ -2393,6 +2526,7 @@
                 <w:szCs w:val="28"/>
               </w:rPr>
             </w:pPr>
+            <w:proofErr w:type="spellStart"/>
             <w:r>
               <w:rPr>
                 <w:szCs w:val="28"/>
@@ -2406,6 +2540,7 @@
               </w:rPr>
               <w:t>nt</w:t>
             </w:r>
+            <w:proofErr w:type="spellEnd"/>
           </w:p>
         </w:tc>
         <w:tc>
@@ -2644,7 +2779,27 @@
           <w:sz w:val="27"/>
           <w:szCs w:val="27"/>
         </w:rPr>
-        <w:t>//修改记录：6：11   修改checktype类型，区分请求场合</w:t>
+        <w:t>//修改记录：6：11   修改</w:t>
+      </w:r>
+      <w:proofErr w:type="spellStart"/>
+      <w:r>
+        <w:rPr>
+          <w:rFonts w:ascii="微软雅黑" w:eastAsia="微软雅黑" w:hAnsi="微软雅黑" w:hint="eastAsia"/>
+          <w:color w:val="FF0000"/>
+          <w:sz w:val="27"/>
+          <w:szCs w:val="27"/>
+        </w:rPr>
+        <w:t>checktype</w:t>
+      </w:r>
+      <w:proofErr w:type="spellEnd"/>
+      <w:r>
+        <w:rPr>
+          <w:rFonts w:ascii="微软雅黑" w:eastAsia="微软雅黑" w:hAnsi="微软雅黑" w:hint="eastAsia"/>
+          <w:color w:val="FF0000"/>
+          <w:sz w:val="27"/>
+          <w:szCs w:val="27"/>
+        </w:rPr>
+        <w:t>类型，区分请求场合</w:t>
       </w:r>
     </w:p>
     <w:p>
@@ -2711,8 +2866,23 @@
         <w:rPr>
           <w:rFonts w:hint="eastAsia"/>
         </w:rPr>
-        <w:t>/api/user/</w:t>
-      </w:r>
+        <w:t>/</w:t>
+      </w:r>
+      <w:proofErr w:type="spellStart"/>
+      <w:r>
+        <w:rPr>
+          <w:rFonts w:hint="eastAsia"/>
+        </w:rPr>
+        <w:t>api</w:t>
+      </w:r>
+      <w:proofErr w:type="spellEnd"/>
+      <w:r>
+        <w:rPr>
+          <w:rFonts w:hint="eastAsia"/>
+        </w:rPr>
+        <w:t>/user/</w:t>
+      </w:r>
+      <w:proofErr w:type="spellStart"/>
       <w:r>
         <w:rPr>
           <w:rFonts w:hint="eastAsia"/>
@@ -2725,6 +2895,7 @@
         </w:rPr>
         <w:t>_code</w:t>
       </w:r>
+      <w:proofErr w:type="spellEnd"/>
     </w:p>
     <w:p>
       <w:pPr>
@@ -3306,8 +3477,23 @@
         <w:rPr>
           <w:rFonts w:hint="eastAsia"/>
         </w:rPr>
-        <w:t>/api/user/</w:t>
-      </w:r>
+        <w:t>/</w:t>
+      </w:r>
+      <w:proofErr w:type="spellStart"/>
+      <w:r>
+        <w:rPr>
+          <w:rFonts w:hint="eastAsia"/>
+        </w:rPr>
+        <w:t>api</w:t>
+      </w:r>
+      <w:proofErr w:type="spellEnd"/>
+      <w:r>
+        <w:rPr>
+          <w:rFonts w:hint="eastAsia"/>
+        </w:rPr>
+        <w:t>/user/</w:t>
+      </w:r>
+      <w:proofErr w:type="spellStart"/>
       <w:r>
         <w:t>do_</w:t>
       </w:r>
@@ -3317,6 +3503,7 @@
         </w:rPr>
         <w:t>register</w:t>
       </w:r>
+      <w:proofErr w:type="spellEnd"/>
     </w:p>
     <w:p>
       <w:pPr>
@@ -3695,6 +3882,7 @@
                 <w:szCs w:val="28"/>
               </w:rPr>
             </w:pPr>
+            <w:proofErr w:type="spellStart"/>
             <w:r>
               <w:rPr>
                 <w:rFonts w:hint="eastAsia"/>
@@ -3702,6 +3890,7 @@
               </w:rPr>
               <w:t>pwd</w:t>
             </w:r>
+            <w:proofErr w:type="spellEnd"/>
           </w:p>
         </w:tc>
         <w:tc>
@@ -3919,8 +4108,23 @@
         <w:rPr>
           <w:rFonts w:hint="eastAsia"/>
         </w:rPr>
-        <w:t>/api/user/</w:t>
-      </w:r>
+        <w:t>/</w:t>
+      </w:r>
+      <w:proofErr w:type="spellStart"/>
+      <w:r>
+        <w:rPr>
+          <w:rFonts w:hint="eastAsia"/>
+        </w:rPr>
+        <w:t>api</w:t>
+      </w:r>
+      <w:proofErr w:type="spellEnd"/>
+      <w:r>
+        <w:rPr>
+          <w:rFonts w:hint="eastAsia"/>
+        </w:rPr>
+        <w:t>/user/</w:t>
+      </w:r>
+      <w:proofErr w:type="spellStart"/>
       <w:r>
         <w:t>do_</w:t>
       </w:r>
@@ -3930,6 +4134,7 @@
         </w:rPr>
         <w:t>login</w:t>
       </w:r>
+      <w:proofErr w:type="spellEnd"/>
     </w:p>
     <w:p>
       <w:pPr>
@@ -4308,6 +4513,7 @@
                 <w:szCs w:val="28"/>
               </w:rPr>
             </w:pPr>
+            <w:proofErr w:type="spellStart"/>
             <w:r>
               <w:rPr>
                 <w:rFonts w:hint="eastAsia"/>
@@ -4315,6 +4521,7 @@
               </w:rPr>
               <w:t>pwd</w:t>
             </w:r>
+            <w:proofErr w:type="spellEnd"/>
           </w:p>
         </w:tc>
         <w:tc>
@@ -4527,14 +4734,30 @@
         <w:rPr>
           <w:rFonts w:hint="eastAsia"/>
         </w:rPr>
-        <w:t>/api/user/</w:t>
-      </w:r>
+        <w:t>/</w:t>
+      </w:r>
+      <w:proofErr w:type="spellStart"/>
+      <w:r>
+        <w:rPr>
+          <w:rFonts w:hint="eastAsia"/>
+        </w:rPr>
+        <w:t>api</w:t>
+      </w:r>
+      <w:proofErr w:type="spellEnd"/>
+      <w:r>
+        <w:rPr>
+          <w:rFonts w:hint="eastAsia"/>
+        </w:rPr>
+        <w:t>/user/</w:t>
+      </w:r>
+      <w:proofErr w:type="spellStart"/>
       <w:r>
         <w:rPr>
           <w:rFonts w:hint="eastAsia"/>
         </w:rPr>
         <w:t>change_pwd</w:t>
       </w:r>
+      <w:proofErr w:type="spellEnd"/>
     </w:p>
     <w:p>
       <w:pPr>
@@ -4913,6 +5136,7 @@
                 <w:szCs w:val="28"/>
               </w:rPr>
             </w:pPr>
+            <w:proofErr w:type="spellStart"/>
             <w:r>
               <w:rPr>
                 <w:rFonts w:hint="eastAsia"/>
@@ -4927,6 +5151,7 @@
               </w:rPr>
               <w:t>pwd</w:t>
             </w:r>
+            <w:proofErr w:type="spellEnd"/>
           </w:p>
         </w:tc>
         <w:tc>
@@ -5144,11 +5369,27 @@
         <w:rPr>
           <w:rFonts w:hint="eastAsia"/>
         </w:rPr>
-        <w:t>/api/user/</w:t>
-      </w:r>
+        <w:t>/</w:t>
+      </w:r>
+      <w:proofErr w:type="spellStart"/>
+      <w:r>
+        <w:rPr>
+          <w:rFonts w:hint="eastAsia"/>
+        </w:rPr>
+        <w:t>api</w:t>
+      </w:r>
+      <w:proofErr w:type="spellEnd"/>
+      <w:r>
+        <w:rPr>
+          <w:rFonts w:hint="eastAsia"/>
+        </w:rPr>
+        <w:t>/user/</w:t>
+      </w:r>
+      <w:proofErr w:type="spellStart"/>
       <w:r>
         <w:t>third_login</w:t>
       </w:r>
+      <w:proofErr w:type="spellEnd"/>
     </w:p>
     <w:p>
       <w:pPr>
@@ -5374,12 +5615,14 @@
                 <w:szCs w:val="28"/>
               </w:rPr>
             </w:pPr>
+            <w:proofErr w:type="spellStart"/>
             <w:r>
               <w:rPr>
                 <w:szCs w:val="28"/>
               </w:rPr>
               <w:t>open_id</w:t>
             </w:r>
+            <w:proofErr w:type="spellEnd"/>
           </w:p>
         </w:tc>
         <w:tc>
@@ -5526,12 +5769,14 @@
                 <w:szCs w:val="28"/>
               </w:rPr>
             </w:pPr>
+            <w:proofErr w:type="spellStart"/>
             <w:r>
               <w:rPr>
                 <w:szCs w:val="28"/>
               </w:rPr>
               <w:t>third_channel</w:t>
             </w:r>
+            <w:proofErr w:type="spellEnd"/>
           </w:p>
         </w:tc>
         <w:tc>
@@ -5562,6 +5807,7 @@
                 <w:szCs w:val="28"/>
               </w:rPr>
             </w:pPr>
+            <w:proofErr w:type="spellStart"/>
             <w:r>
               <w:rPr>
                 <w:rFonts w:hint="eastAsia"/>
@@ -5569,6 +5815,7 @@
               </w:rPr>
               <w:t>Int</w:t>
             </w:r>
+            <w:proofErr w:type="spellEnd"/>
           </w:p>
         </w:tc>
         <w:tc>
@@ -5795,12 +6042,14 @@
                 <w:szCs w:val="28"/>
               </w:rPr>
             </w:pPr>
+            <w:proofErr w:type="spellStart"/>
             <w:r>
               <w:rPr>
                 <w:szCs w:val="28"/>
               </w:rPr>
               <w:t>user_face</w:t>
             </w:r>
+            <w:proofErr w:type="spellEnd"/>
           </w:p>
         </w:tc>
         <w:tc>
@@ -5947,6 +6196,7 @@
                 <w:szCs w:val="28"/>
               </w:rPr>
             </w:pPr>
+            <w:proofErr w:type="spellStart"/>
             <w:r>
               <w:rPr>
                 <w:rFonts w:hint="eastAsia"/>
@@ -5954,6 +6204,7 @@
               </w:rPr>
               <w:t>nick_name</w:t>
             </w:r>
+            <w:proofErr w:type="spellEnd"/>
           </w:p>
         </w:tc>
         <w:tc>
@@ -6168,14 +6419,30 @@
         <w:rPr>
           <w:rFonts w:hint="eastAsia"/>
         </w:rPr>
-        <w:t>/api/user/</w:t>
-      </w:r>
+        <w:t>/</w:t>
+      </w:r>
+      <w:proofErr w:type="spellStart"/>
+      <w:r>
+        <w:rPr>
+          <w:rFonts w:hint="eastAsia"/>
+        </w:rPr>
+        <w:t>api</w:t>
+      </w:r>
+      <w:proofErr w:type="spellEnd"/>
+      <w:r>
+        <w:rPr>
+          <w:rFonts w:hint="eastAsia"/>
+        </w:rPr>
+        <w:t>/user/</w:t>
+      </w:r>
+      <w:proofErr w:type="spellStart"/>
       <w:r>
         <w:rPr>
           <w:rFonts w:hint="eastAsia"/>
         </w:rPr>
         <w:t>bind_mobile</w:t>
       </w:r>
+      <w:proofErr w:type="spellEnd"/>
     </w:p>
     <w:p>
       <w:pPr>
@@ -6401,6 +6668,7 @@
                 <w:szCs w:val="28"/>
               </w:rPr>
             </w:pPr>
+            <w:proofErr w:type="spellStart"/>
             <w:r>
               <w:rPr>
                 <w:rFonts w:hint="eastAsia"/>
@@ -6414,6 +6682,7 @@
               </w:rPr>
               <w:t>_id</w:t>
             </w:r>
+            <w:proofErr w:type="spellEnd"/>
           </w:p>
         </w:tc>
         <w:tc>
@@ -6444,6 +6713,7 @@
                 <w:szCs w:val="28"/>
               </w:rPr>
             </w:pPr>
+            <w:proofErr w:type="spellStart"/>
             <w:r>
               <w:rPr>
                 <w:szCs w:val="28"/>
@@ -6457,6 +6727,7 @@
               </w:rPr>
               <w:t>nt</w:t>
             </w:r>
+            <w:proofErr w:type="spellEnd"/>
           </w:p>
         </w:tc>
         <w:tc>
@@ -6719,6 +6990,7 @@
                 <w:szCs w:val="28"/>
               </w:rPr>
             </w:pPr>
+            <w:proofErr w:type="spellStart"/>
             <w:r>
               <w:rPr>
                 <w:rFonts w:hint="eastAsia"/>
@@ -6726,6 +6998,7 @@
               </w:rPr>
               <w:t>check_code</w:t>
             </w:r>
+            <w:proofErr w:type="spellEnd"/>
           </w:p>
         </w:tc>
         <w:tc>
@@ -6929,14 +7202,30 @@
         <w:rPr>
           <w:rFonts w:hint="eastAsia"/>
         </w:rPr>
-        <w:t>/api/user/</w:t>
-      </w:r>
+        <w:t>/</w:t>
+      </w:r>
+      <w:proofErr w:type="spellStart"/>
+      <w:r>
+        <w:rPr>
+          <w:rFonts w:hint="eastAsia"/>
+        </w:rPr>
+        <w:t>api</w:t>
+      </w:r>
+      <w:proofErr w:type="spellEnd"/>
+      <w:r>
+        <w:rPr>
+          <w:rFonts w:hint="eastAsia"/>
+        </w:rPr>
+        <w:t>/user/</w:t>
+      </w:r>
+      <w:proofErr w:type="spellStart"/>
       <w:r>
         <w:rPr>
           <w:rFonts w:hint="eastAsia"/>
         </w:rPr>
         <w:t>face_upload</w:t>
       </w:r>
+      <w:proofErr w:type="spellEnd"/>
     </w:p>
     <w:p>
       <w:pPr>
@@ -7162,6 +7451,7 @@
                 <w:szCs w:val="28"/>
               </w:rPr>
             </w:pPr>
+            <w:proofErr w:type="spellStart"/>
             <w:r>
               <w:rPr>
                 <w:rFonts w:hint="eastAsia"/>
@@ -7175,6 +7465,7 @@
               </w:rPr>
               <w:t>_id</w:t>
             </w:r>
+            <w:proofErr w:type="spellEnd"/>
           </w:p>
         </w:tc>
         <w:tc>
@@ -7205,6 +7496,7 @@
                 <w:szCs w:val="28"/>
               </w:rPr>
             </w:pPr>
+            <w:proofErr w:type="spellStart"/>
             <w:r>
               <w:rPr>
                 <w:szCs w:val="28"/>
@@ -7218,6 +7510,7 @@
               </w:rPr>
               <w:t>nt</w:t>
             </w:r>
+            <w:proofErr w:type="spellEnd"/>
           </w:p>
         </w:tc>
         <w:tc>
@@ -7327,6 +7620,7 @@
                 <w:szCs w:val="28"/>
               </w:rPr>
             </w:pPr>
+            <w:proofErr w:type="spellStart"/>
             <w:r>
               <w:rPr>
                 <w:rFonts w:hint="eastAsia"/>
@@ -7334,6 +7628,7 @@
               </w:rPr>
               <w:t>face_data</w:t>
             </w:r>
+            <w:proofErr w:type="spellEnd"/>
           </w:p>
         </w:tc>
         <w:tc>
@@ -7487,6 +7782,7 @@
                 <w:szCs w:val="28"/>
               </w:rPr>
             </w:pPr>
+            <w:proofErr w:type="spellStart"/>
             <w:r>
               <w:rPr>
                 <w:rFonts w:hint="eastAsia"/>
@@ -7494,6 +7790,7 @@
               </w:rPr>
               <w:t>ac_type</w:t>
             </w:r>
+            <w:proofErr w:type="spellEnd"/>
           </w:p>
         </w:tc>
         <w:tc>
@@ -7627,8 +7924,26 @@
                 <w:rFonts w:hint="eastAsia"/>
                 <w:szCs w:val="28"/>
               </w:rPr>
-              <w:t>IOS端传ios</w:t>
-            </w:r>
+              <w:t>IOS</w:t>
+            </w:r>
+            <w:proofErr w:type="gramStart"/>
+            <w:r>
+              <w:rPr>
+                <w:rFonts w:hint="eastAsia"/>
+                <w:szCs w:val="28"/>
+              </w:rPr>
+              <w:t>端传</w:t>
+            </w:r>
+            <w:proofErr w:type="spellStart"/>
+            <w:proofErr w:type="gramEnd"/>
+            <w:r>
+              <w:rPr>
+                <w:rFonts w:hint="eastAsia"/>
+                <w:szCs w:val="28"/>
+              </w:rPr>
+              <w:t>ios</w:t>
+            </w:r>
+            <w:proofErr w:type="spellEnd"/>
           </w:p>
           <w:p>
             <w:pPr>
@@ -7687,7 +8002,27 @@
           <w:sz w:val="27"/>
           <w:szCs w:val="27"/>
         </w:rPr>
-        <w:t>{"code":0,"msg":"\u6587\u4ef6\u4e0a\u4f20\u6210\u529f\uff01","type":"face_upload","data":"\/var\/www\/znjj\/application\/..\/uploads\/face\/73_face.jpg"}</w:t>
+        <w:t>{"code":0,"msg":"\u6587\u4ef6\u4e0a\u4f20\u6210\u529f\uff01","type":"face_upload","data":"\/var\/www\/znjj\/application\/</w:t>
+      </w:r>
+      <w:proofErr w:type="gramStart"/>
+      <w:r>
+        <w:rPr>
+          <w:rFonts w:ascii="微软雅黑" w:eastAsia="微软雅黑" w:hAnsi="微软雅黑" w:hint="eastAsia"/>
+          <w:color w:val="000000"/>
+          <w:sz w:val="27"/>
+          <w:szCs w:val="27"/>
+        </w:rPr>
+        <w:t>..</w:t>
+      </w:r>
+      <w:proofErr w:type="gramEnd"/>
+      <w:r>
+        <w:rPr>
+          <w:rFonts w:ascii="微软雅黑" w:eastAsia="微软雅黑" w:hAnsi="微软雅黑" w:hint="eastAsia"/>
+          <w:color w:val="000000"/>
+          <w:sz w:val="27"/>
+          <w:szCs w:val="27"/>
+        </w:rPr>
+        <w:t>\/uploads\/face\/73_face.jpg"}</w:t>
       </w:r>
     </w:p>
     <w:p>
@@ -7763,14 +8098,30 @@
         <w:rPr>
           <w:rFonts w:hint="eastAsia"/>
         </w:rPr>
-        <w:t>/api/user/</w:t>
-      </w:r>
+        <w:t>/</w:t>
+      </w:r>
+      <w:proofErr w:type="spellStart"/>
+      <w:r>
+        <w:rPr>
+          <w:rFonts w:hint="eastAsia"/>
+        </w:rPr>
+        <w:t>api</w:t>
+      </w:r>
+      <w:proofErr w:type="spellEnd"/>
+      <w:r>
+        <w:rPr>
+          <w:rFonts w:hint="eastAsia"/>
+        </w:rPr>
+        <w:t>/user/</w:t>
+      </w:r>
+      <w:proofErr w:type="spellStart"/>
       <w:r>
         <w:rPr>
           <w:rFonts w:hint="eastAsia"/>
         </w:rPr>
         <w:t>change_nick_name</w:t>
       </w:r>
+      <w:proofErr w:type="spellEnd"/>
     </w:p>
     <w:p>
       <w:pPr>
@@ -7996,6 +8347,7 @@
                 <w:szCs w:val="28"/>
               </w:rPr>
             </w:pPr>
+            <w:proofErr w:type="spellStart"/>
             <w:r>
               <w:rPr>
                 <w:rFonts w:hint="eastAsia"/>
@@ -8009,6 +8361,7 @@
               </w:rPr>
               <w:t>_id</w:t>
             </w:r>
+            <w:proofErr w:type="spellEnd"/>
           </w:p>
         </w:tc>
         <w:tc>
@@ -8039,6 +8392,7 @@
                 <w:szCs w:val="28"/>
               </w:rPr>
             </w:pPr>
+            <w:proofErr w:type="spellStart"/>
             <w:r>
               <w:rPr>
                 <w:szCs w:val="28"/>
@@ -8052,6 +8406,7 @@
               </w:rPr>
               <w:t>nt</w:t>
             </w:r>
+            <w:proofErr w:type="spellEnd"/>
           </w:p>
         </w:tc>
         <w:tc>
@@ -8161,6 +8516,7 @@
                 <w:szCs w:val="28"/>
               </w:rPr>
             </w:pPr>
+            <w:proofErr w:type="spellStart"/>
             <w:r>
               <w:rPr>
                 <w:rFonts w:hint="eastAsia"/>
@@ -8168,6 +8524,7 @@
               </w:rPr>
               <w:t>nick_name</w:t>
             </w:r>
+            <w:proofErr w:type="spellEnd"/>
           </w:p>
         </w:tc>
         <w:tc>
@@ -8388,7 +8745,21 @@
         <w:rPr>
           <w:rFonts w:hint="eastAsia"/>
         </w:rPr>
-        <w:t>/api/</w:t>
+        <w:t>/</w:t>
+      </w:r>
+      <w:proofErr w:type="spellStart"/>
+      <w:r>
+        <w:rPr>
+          <w:rFonts w:hint="eastAsia"/>
+        </w:rPr>
+        <w:t>api</w:t>
+      </w:r>
+      <w:proofErr w:type="spellEnd"/>
+      <w:r>
+        <w:rPr>
+          <w:rFonts w:hint="eastAsia"/>
+        </w:rPr>
+        <w:t>/</w:t>
       </w:r>
       <w:r>
         <w:rPr>
@@ -8402,12 +8773,14 @@
         </w:rPr>
         <w:t>/</w:t>
       </w:r>
+      <w:proofErr w:type="spellStart"/>
       <w:r>
         <w:rPr>
           <w:rFonts w:hint="eastAsia"/>
         </w:rPr>
         <w:t>get_scene</w:t>
       </w:r>
+      <w:proofErr w:type="spellEnd"/>
     </w:p>
     <w:p>
       <w:pPr>
@@ -8633,6 +9006,7 @@
                 <w:szCs w:val="28"/>
               </w:rPr>
             </w:pPr>
+            <w:proofErr w:type="spellStart"/>
             <w:r>
               <w:rPr>
                 <w:rFonts w:hint="eastAsia"/>
@@ -8640,6 +9014,7 @@
               </w:rPr>
               <w:t>user_id</w:t>
             </w:r>
+            <w:proofErr w:type="spellEnd"/>
           </w:p>
         </w:tc>
         <w:tc>
@@ -8824,7 +9199,27 @@
           <w:sz w:val="27"/>
           <w:szCs w:val="27"/>
         </w:rPr>
-        <w:t>//修改记录：6. 9 返回data新增scene_type参数</w:t>
+        <w:t>//修改记录：6. 9 返回data新增</w:t>
+      </w:r>
+      <w:proofErr w:type="spellStart"/>
+      <w:r>
+        <w:rPr>
+          <w:rFonts w:ascii="微软雅黑" w:eastAsia="微软雅黑" w:hAnsi="微软雅黑" w:hint="eastAsia"/>
+          <w:color w:val="FF0000"/>
+          <w:sz w:val="27"/>
+          <w:szCs w:val="27"/>
+        </w:rPr>
+        <w:t>scene_type</w:t>
+      </w:r>
+      <w:proofErr w:type="spellEnd"/>
+      <w:r>
+        <w:rPr>
+          <w:rFonts w:ascii="微软雅黑" w:eastAsia="微软雅黑" w:hAnsi="微软雅黑" w:hint="eastAsia"/>
+          <w:color w:val="FF0000"/>
+          <w:sz w:val="27"/>
+          <w:szCs w:val="27"/>
+        </w:rPr>
+        <w:t>参数</w:t>
       </w:r>
     </w:p>
     <w:p>
@@ -8909,7 +9304,27 @@
           <w:sz w:val="27"/>
           <w:szCs w:val="27"/>
         </w:rPr>
-        <w:t>//修改记录：6.15 返回device内容新增can_share参数</w:t>
+        <w:t>//修改记录：6.15 返回device内容新增</w:t>
+      </w:r>
+      <w:proofErr w:type="spellStart"/>
+      <w:r>
+        <w:rPr>
+          <w:rFonts w:ascii="微软雅黑" w:eastAsia="微软雅黑" w:hAnsi="微软雅黑" w:hint="eastAsia"/>
+          <w:color w:val="FF0000"/>
+          <w:sz w:val="27"/>
+          <w:szCs w:val="27"/>
+        </w:rPr>
+        <w:t>can_share</w:t>
+      </w:r>
+      <w:proofErr w:type="spellEnd"/>
+      <w:r>
+        <w:rPr>
+          <w:rFonts w:ascii="微软雅黑" w:eastAsia="微软雅黑" w:hAnsi="微软雅黑" w:hint="eastAsia"/>
+          <w:color w:val="FF0000"/>
+          <w:sz w:val="27"/>
+          <w:szCs w:val="27"/>
+        </w:rPr>
+        <w:t>参数</w:t>
       </w:r>
     </w:p>
     <w:p>
@@ -8931,6 +9346,7 @@
         </w:rPr>
         <w:t>//修改记录：8.16 返回device内容新增</w:t>
       </w:r>
+      <w:proofErr w:type="spellStart"/>
       <w:r>
         <w:rPr>
           <w:rFonts w:ascii="微软雅黑" w:eastAsia="微软雅黑" w:hAnsi="微软雅黑"/>
@@ -8940,6 +9356,7 @@
         </w:rPr>
         <w:t>device_warning</w:t>
       </w:r>
+      <w:proofErr w:type="spellEnd"/>
       <w:r>
         <w:rPr>
           <w:rFonts w:ascii="微软雅黑" w:eastAsia="微软雅黑" w:hAnsi="微软雅黑"/>
@@ -8949,6 +9366,7 @@
         </w:rPr>
         <w:t>、</w:t>
       </w:r>
+      <w:proofErr w:type="spellStart"/>
       <w:r>
         <w:rPr>
           <w:rFonts w:ascii="微软雅黑" w:eastAsia="微软雅黑" w:hAnsi="微软雅黑"/>
@@ -8958,6 +9376,7 @@
         </w:rPr>
         <w:t>safe_model</w:t>
       </w:r>
+      <w:proofErr w:type="spellEnd"/>
       <w:r>
         <w:rPr>
           <w:rFonts w:ascii="微软雅黑" w:eastAsia="微软雅黑" w:hAnsi="微软雅黑" w:hint="eastAsia"/>
@@ -9030,8 +9449,9 @@
           <w:sz w:val="27"/>
           <w:szCs w:val="27"/>
         </w:rPr>
-        <w:t>-》</w:t>
-      </w:r>
+        <w:t>-</w:t>
+      </w:r>
+      <w:proofErr w:type="gramStart"/>
       <w:r>
         <w:rPr>
           <w:rFonts w:ascii="微软雅黑" w:eastAsia="微软雅黑" w:hAnsi="微软雅黑" w:hint="eastAsia"/>
@@ -9039,8 +9459,9 @@
           <w:sz w:val="27"/>
           <w:szCs w:val="27"/>
         </w:rPr>
-        <w:t>子</w:t>
-      </w:r>
+        <w:t>》</w:t>
+      </w:r>
+      <w:proofErr w:type="gramEnd"/>
       <w:r>
         <w:rPr>
           <w:rFonts w:ascii="微软雅黑" w:eastAsia="微软雅黑" w:hAnsi="微软雅黑" w:hint="eastAsia"/>
@@ -9048,6 +9469,15 @@
           <w:sz w:val="27"/>
           <w:szCs w:val="27"/>
         </w:rPr>
+        <w:t>子</w:t>
+      </w:r>
+      <w:r>
+        <w:rPr>
+          <w:rFonts w:ascii="微软雅黑" w:eastAsia="微软雅黑" w:hAnsi="微软雅黑" w:hint="eastAsia"/>
+          <w:color w:val="FF0000"/>
+          <w:sz w:val="27"/>
+          <w:szCs w:val="27"/>
+        </w:rPr>
         <w:t>设备</w:t>
       </w:r>
     </w:p>
@@ -9079,6 +9509,7 @@
         </w:rPr>
         <w:t xml:space="preserve"> </w:t>
       </w:r>
+      <w:proofErr w:type="spellStart"/>
       <w:r>
         <w:rPr>
           <w:rFonts w:ascii="微软雅黑" w:eastAsia="微软雅黑" w:hAnsi="微软雅黑"/>
@@ -9088,6 +9519,7 @@
         </w:rPr>
         <w:t>now_version</w:t>
       </w:r>
+      <w:proofErr w:type="spellEnd"/>
       <w:r>
         <w:rPr>
           <w:rFonts w:ascii="微软雅黑" w:eastAsia="微软雅黑" w:hAnsi="微软雅黑" w:hint="eastAsia"/>
@@ -9097,6 +9529,7 @@
         </w:rPr>
         <w:t>、</w:t>
       </w:r>
+      <w:proofErr w:type="spellStart"/>
       <w:r>
         <w:rPr>
           <w:rFonts w:ascii="微软雅黑" w:eastAsia="微软雅黑" w:hAnsi="微软雅黑"/>
@@ -9106,6 +9539,7 @@
         </w:rPr>
         <w:t>newest_version</w:t>
       </w:r>
+      <w:proofErr w:type="spellEnd"/>
       <w:r>
         <w:rPr>
           <w:rFonts w:ascii="微软雅黑" w:eastAsia="微软雅黑" w:hAnsi="微软雅黑" w:hint="eastAsia"/>
@@ -9168,8 +9602,23 @@
         <w:rPr>
           <w:rFonts w:hint="eastAsia"/>
         </w:rPr>
-        <w:t>/api/scene/</w:t>
-      </w:r>
+        <w:t>/</w:t>
+      </w:r>
+      <w:proofErr w:type="spellStart"/>
+      <w:r>
+        <w:rPr>
+          <w:rFonts w:hint="eastAsia"/>
+        </w:rPr>
+        <w:t>api</w:t>
+      </w:r>
+      <w:proofErr w:type="spellEnd"/>
+      <w:r>
+        <w:rPr>
+          <w:rFonts w:hint="eastAsia"/>
+        </w:rPr>
+        <w:t>/scene/</w:t>
+      </w:r>
+      <w:proofErr w:type="spellStart"/>
       <w:r>
         <w:rPr>
           <w:rFonts w:hint="eastAsia"/>
@@ -9182,6 +9631,7 @@
         </w:rPr>
         <w:t>_scene</w:t>
       </w:r>
+      <w:proofErr w:type="spellEnd"/>
     </w:p>
     <w:p>
       <w:pPr>
@@ -9407,6 +9857,7 @@
                 <w:szCs w:val="28"/>
               </w:rPr>
             </w:pPr>
+            <w:proofErr w:type="spellStart"/>
             <w:r>
               <w:rPr>
                 <w:rFonts w:hint="eastAsia"/>
@@ -9414,6 +9865,7 @@
               </w:rPr>
               <w:t>user_id</w:t>
             </w:r>
+            <w:proofErr w:type="spellEnd"/>
           </w:p>
         </w:tc>
         <w:tc>
@@ -9560,6 +10012,7 @@
                 <w:szCs w:val="28"/>
               </w:rPr>
             </w:pPr>
+            <w:proofErr w:type="spellStart"/>
             <w:r>
               <w:rPr>
                 <w:rFonts w:ascii="微软雅黑" w:eastAsia="微软雅黑" w:hAnsi="微软雅黑" w:hint="eastAsia"/>
@@ -9569,6 +10022,7 @@
               </w:rPr>
               <w:t>scene_name</w:t>
             </w:r>
+            <w:proofErr w:type="spellEnd"/>
           </w:p>
         </w:tc>
         <w:tc>
@@ -9715,6 +10169,7 @@
                 <w:szCs w:val="28"/>
               </w:rPr>
             </w:pPr>
+            <w:proofErr w:type="spellStart"/>
             <w:r>
               <w:rPr>
                 <w:rFonts w:ascii="微软雅黑" w:eastAsia="微软雅黑" w:hAnsi="微软雅黑" w:hint="eastAsia"/>
@@ -9724,6 +10179,7 @@
               </w:rPr>
               <w:t>scene_type</w:t>
             </w:r>
+            <w:proofErr w:type="spellEnd"/>
           </w:p>
         </w:tc>
         <w:tc>
@@ -9931,7 +10387,27 @@
           <w:sz w:val="27"/>
           <w:szCs w:val="27"/>
         </w:rPr>
-        <w:t>新增scene_type参数</w:t>
+        <w:t>新增</w:t>
+      </w:r>
+      <w:proofErr w:type="spellStart"/>
+      <w:r>
+        <w:rPr>
+          <w:rFonts w:ascii="微软雅黑" w:eastAsia="微软雅黑" w:hAnsi="微软雅黑" w:hint="eastAsia"/>
+          <w:color w:val="FF0000"/>
+          <w:sz w:val="27"/>
+          <w:szCs w:val="27"/>
+        </w:rPr>
+        <w:t>scene_type</w:t>
+      </w:r>
+      <w:proofErr w:type="spellEnd"/>
+      <w:r>
+        <w:rPr>
+          <w:rFonts w:ascii="微软雅黑" w:eastAsia="微软雅黑" w:hAnsi="微软雅黑" w:hint="eastAsia"/>
+          <w:color w:val="FF0000"/>
+          <w:sz w:val="27"/>
+          <w:szCs w:val="27"/>
+        </w:rPr>
+        <w:t>参数</w:t>
       </w:r>
     </w:p>
     <w:p>
@@ -9951,8 +10427,19 @@
           <w:sz w:val="27"/>
           <w:szCs w:val="27"/>
         </w:rPr>
-        <w:t>//修改记录：6.11新增返回成功时scene_id</w:t>
-      </w:r>
+        <w:t>//修改记录：6.11新增返回成功时</w:t>
+      </w:r>
+      <w:proofErr w:type="spellStart"/>
+      <w:r>
+        <w:rPr>
+          <w:rFonts w:ascii="微软雅黑" w:eastAsia="微软雅黑" w:hAnsi="微软雅黑" w:hint="eastAsia"/>
+          <w:color w:val="FF0000"/>
+          <w:sz w:val="27"/>
+          <w:szCs w:val="27"/>
+        </w:rPr>
+        <w:t>scene_id</w:t>
+      </w:r>
+      <w:proofErr w:type="spellEnd"/>
     </w:p>
     <w:p>
       <w:pPr>
@@ -10019,8 +10506,23 @@
         <w:rPr>
           <w:rFonts w:hint="eastAsia"/>
         </w:rPr>
-        <w:t>/api/scene/</w:t>
-      </w:r>
+        <w:t>/</w:t>
+      </w:r>
+      <w:proofErr w:type="spellStart"/>
+      <w:r>
+        <w:rPr>
+          <w:rFonts w:hint="eastAsia"/>
+        </w:rPr>
+        <w:t>api</w:t>
+      </w:r>
+      <w:proofErr w:type="spellEnd"/>
+      <w:r>
+        <w:rPr>
+          <w:rFonts w:hint="eastAsia"/>
+        </w:rPr>
+        <w:t>/scene/</w:t>
+      </w:r>
+      <w:proofErr w:type="spellStart"/>
       <w:r>
         <w:rPr>
           <w:rFonts w:hint="eastAsia"/>
@@ -10033,6 +10535,7 @@
         </w:rPr>
         <w:t>_scene</w:t>
       </w:r>
+      <w:proofErr w:type="spellEnd"/>
     </w:p>
     <w:p>
       <w:pPr>
@@ -10258,6 +10761,7 @@
                 <w:szCs w:val="28"/>
               </w:rPr>
             </w:pPr>
+            <w:proofErr w:type="spellStart"/>
             <w:r>
               <w:rPr>
                 <w:rFonts w:hint="eastAsia"/>
@@ -10265,6 +10769,7 @@
               </w:rPr>
               <w:t>scene_id</w:t>
             </w:r>
+            <w:proofErr w:type="spellEnd"/>
           </w:p>
         </w:tc>
         <w:tc>
@@ -10497,8 +11002,23 @@
         <w:rPr>
           <w:rFonts w:hint="eastAsia"/>
         </w:rPr>
-        <w:t>/api/scene/</w:t>
-      </w:r>
+        <w:t>/</w:t>
+      </w:r>
+      <w:proofErr w:type="spellStart"/>
+      <w:r>
+        <w:rPr>
+          <w:rFonts w:hint="eastAsia"/>
+        </w:rPr>
+        <w:t>api</w:t>
+      </w:r>
+      <w:proofErr w:type="spellEnd"/>
+      <w:r>
+        <w:rPr>
+          <w:rFonts w:hint="eastAsia"/>
+        </w:rPr>
+        <w:t>/scene/</w:t>
+      </w:r>
+      <w:proofErr w:type="spellStart"/>
       <w:r>
         <w:rPr>
           <w:rFonts w:hint="eastAsia"/>
@@ -10511,6 +11031,7 @@
         </w:rPr>
         <w:t>_scene</w:t>
       </w:r>
+      <w:proofErr w:type="spellEnd"/>
     </w:p>
     <w:p>
       <w:pPr>
@@ -10736,6 +11257,7 @@
                 <w:szCs w:val="28"/>
               </w:rPr>
             </w:pPr>
+            <w:proofErr w:type="spellStart"/>
             <w:r>
               <w:rPr>
                 <w:rFonts w:hint="eastAsia"/>
@@ -10743,6 +11265,7 @@
               </w:rPr>
               <w:t>scene_id</w:t>
             </w:r>
+            <w:proofErr w:type="spellEnd"/>
           </w:p>
         </w:tc>
         <w:tc>
@@ -10889,6 +11412,7 @@
                 <w:szCs w:val="28"/>
               </w:rPr>
             </w:pPr>
+            <w:proofErr w:type="spellStart"/>
             <w:r>
               <w:rPr>
                 <w:rFonts w:hint="eastAsia"/>
@@ -10903,6 +11427,7 @@
               </w:rPr>
               <w:t>name</w:t>
             </w:r>
+            <w:proofErr w:type="spellEnd"/>
           </w:p>
         </w:tc>
         <w:tc>
@@ -11149,7 +11674,21 @@
         <w:rPr>
           <w:rFonts w:hint="eastAsia"/>
         </w:rPr>
-        <w:t>/api/</w:t>
+        <w:t>/</w:t>
+      </w:r>
+      <w:proofErr w:type="spellStart"/>
+      <w:r>
+        <w:rPr>
+          <w:rFonts w:hint="eastAsia"/>
+        </w:rPr>
+        <w:t>api</w:t>
+      </w:r>
+      <w:proofErr w:type="spellEnd"/>
+      <w:r>
+        <w:rPr>
+          <w:rFonts w:hint="eastAsia"/>
+        </w:rPr>
+        <w:t>/</w:t>
       </w:r>
       <w:r>
         <w:rPr>
@@ -11163,12 +11702,14 @@
         </w:rPr>
         <w:t>/</w:t>
       </w:r>
+      <w:proofErr w:type="spellStart"/>
       <w:r>
         <w:rPr>
           <w:rFonts w:hint="eastAsia"/>
         </w:rPr>
         <w:t>add_device</w:t>
       </w:r>
+      <w:proofErr w:type="spellEnd"/>
     </w:p>
     <w:p>
       <w:pPr>
@@ -11394,6 +11935,7 @@
                 <w:szCs w:val="28"/>
               </w:rPr>
             </w:pPr>
+            <w:proofErr w:type="spellStart"/>
             <w:r>
               <w:rPr>
                 <w:rFonts w:hint="eastAsia"/>
@@ -11401,6 +11943,7 @@
               </w:rPr>
               <w:t>scene_id</w:t>
             </w:r>
+            <w:proofErr w:type="spellEnd"/>
           </w:p>
         </w:tc>
         <w:tc>
@@ -11547,6 +12090,7 @@
                 <w:szCs w:val="28"/>
               </w:rPr>
             </w:pPr>
+            <w:proofErr w:type="spellStart"/>
             <w:r>
               <w:rPr>
                 <w:rFonts w:hint="eastAsia"/>
@@ -11554,6 +12098,7 @@
               </w:rPr>
               <w:t>device_mac</w:t>
             </w:r>
+            <w:proofErr w:type="spellEnd"/>
           </w:p>
         </w:tc>
         <w:tc>
@@ -11662,7 +12207,23 @@
                 <w:rFonts w:hint="eastAsia"/>
                 <w:szCs w:val="28"/>
               </w:rPr>
-              <w:t>设备mac  二维码中获取</w:t>
+              <w:t xml:space="preserve">设备mac  </w:t>
+            </w:r>
+            <w:proofErr w:type="gramStart"/>
+            <w:r>
+              <w:rPr>
+                <w:rFonts w:hint="eastAsia"/>
+                <w:szCs w:val="28"/>
+              </w:rPr>
+              <w:t>二维码中</w:t>
+            </w:r>
+            <w:proofErr w:type="gramEnd"/>
+            <w:r>
+              <w:rPr>
+                <w:rFonts w:hint="eastAsia"/>
+                <w:szCs w:val="28"/>
+              </w:rPr>
+              <w:t>获取</w:t>
             </w:r>
           </w:p>
         </w:tc>
@@ -11700,6 +12261,7 @@
                 <w:szCs w:val="28"/>
               </w:rPr>
             </w:pPr>
+            <w:proofErr w:type="spellStart"/>
             <w:r>
               <w:rPr>
                 <w:rFonts w:hint="eastAsia"/>
@@ -11707,6 +12269,7 @@
               </w:rPr>
               <w:t>product_id</w:t>
             </w:r>
+            <w:proofErr w:type="spellEnd"/>
           </w:p>
         </w:tc>
         <w:tc>
@@ -11815,7 +12378,23 @@
                 <w:rFonts w:hint="eastAsia"/>
                 <w:szCs w:val="28"/>
               </w:rPr>
-              <w:t>产品ID     二维码中获取，网关用</w:t>
+              <w:t xml:space="preserve">产品ID     </w:t>
+            </w:r>
+            <w:proofErr w:type="gramStart"/>
+            <w:r>
+              <w:rPr>
+                <w:rFonts w:hint="eastAsia"/>
+                <w:szCs w:val="28"/>
+              </w:rPr>
+              <w:t>二维码中</w:t>
+            </w:r>
+            <w:proofErr w:type="gramEnd"/>
+            <w:r>
+              <w:rPr>
+                <w:rFonts w:hint="eastAsia"/>
+                <w:szCs w:val="28"/>
+              </w:rPr>
+              <w:t>获取，网关用</w:t>
             </w:r>
             <w:r>
               <w:rPr>
@@ -11860,6 +12439,7 @@
                 <w:szCs w:val="28"/>
               </w:rPr>
             </w:pPr>
+            <w:proofErr w:type="spellStart"/>
             <w:r>
               <w:rPr>
                 <w:rFonts w:hint="eastAsia"/>
@@ -11867,6 +12447,7 @@
               </w:rPr>
               <w:t>user_id</w:t>
             </w:r>
+            <w:proofErr w:type="spellEnd"/>
           </w:p>
         </w:tc>
         <w:tc>
@@ -12088,7 +12669,27 @@
           <w:sz w:val="27"/>
           <w:szCs w:val="27"/>
         </w:rPr>
-        <w:t>//修改记录：6.15 返回device内容新增can_share参数</w:t>
+        <w:t>//修改记录：6.15 返回device内容新增</w:t>
+      </w:r>
+      <w:proofErr w:type="spellStart"/>
+      <w:r>
+        <w:rPr>
+          <w:rFonts w:ascii="微软雅黑" w:eastAsia="微软雅黑" w:hAnsi="微软雅黑" w:hint="eastAsia"/>
+          <w:color w:val="FF0000"/>
+          <w:sz w:val="27"/>
+          <w:szCs w:val="27"/>
+        </w:rPr>
+        <w:t>can_share</w:t>
+      </w:r>
+      <w:proofErr w:type="spellEnd"/>
+      <w:r>
+        <w:rPr>
+          <w:rFonts w:ascii="微软雅黑" w:eastAsia="微软雅黑" w:hAnsi="微软雅黑" w:hint="eastAsia"/>
+          <w:color w:val="FF0000"/>
+          <w:sz w:val="27"/>
+          <w:szCs w:val="27"/>
+        </w:rPr>
+        <w:t>参数</w:t>
       </w:r>
     </w:p>
     <w:p>
@@ -12110,6 +12711,7 @@
         </w:rPr>
         <w:t>//修改记录：8.16 返回device内容新增</w:t>
       </w:r>
+      <w:proofErr w:type="spellStart"/>
       <w:r>
         <w:rPr>
           <w:rFonts w:ascii="微软雅黑" w:eastAsia="微软雅黑" w:hAnsi="微软雅黑"/>
@@ -12119,6 +12721,7 @@
         </w:rPr>
         <w:t>device_warning</w:t>
       </w:r>
+      <w:proofErr w:type="spellEnd"/>
       <w:r>
         <w:rPr>
           <w:rFonts w:ascii="微软雅黑" w:eastAsia="微软雅黑" w:hAnsi="微软雅黑"/>
@@ -12128,6 +12731,7 @@
         </w:rPr>
         <w:t>、</w:t>
       </w:r>
+      <w:proofErr w:type="spellStart"/>
       <w:r>
         <w:rPr>
           <w:rFonts w:ascii="微软雅黑" w:eastAsia="微软雅黑" w:hAnsi="微软雅黑"/>
@@ -12137,6 +12741,7 @@
         </w:rPr>
         <w:t>safe_model</w:t>
       </w:r>
+      <w:proofErr w:type="spellEnd"/>
       <w:r>
         <w:rPr>
           <w:rFonts w:ascii="微软雅黑" w:eastAsia="微软雅黑" w:hAnsi="微软雅黑" w:hint="eastAsia"/>
@@ -12229,8 +12834,30 @@
         <w:rPr>
           <w:rFonts w:hint="eastAsia"/>
         </w:rPr>
-        <w:t>/api/device/del_device</w:t>
-      </w:r>
+        <w:t>/</w:t>
+      </w:r>
+      <w:proofErr w:type="spellStart"/>
+      <w:r>
+        <w:rPr>
+          <w:rFonts w:hint="eastAsia"/>
+        </w:rPr>
+        <w:t>api</w:t>
+      </w:r>
+      <w:proofErr w:type="spellEnd"/>
+      <w:r>
+        <w:rPr>
+          <w:rFonts w:hint="eastAsia"/>
+        </w:rPr>
+        <w:t>/device/</w:t>
+      </w:r>
+      <w:proofErr w:type="spellStart"/>
+      <w:r>
+        <w:rPr>
+          <w:rFonts w:hint="eastAsia"/>
+        </w:rPr>
+        <w:t>del_device</w:t>
+      </w:r>
+      <w:proofErr w:type="spellEnd"/>
     </w:p>
     <w:p>
       <w:pPr>
@@ -12456,6 +13083,7 @@
                 <w:szCs w:val="28"/>
               </w:rPr>
             </w:pPr>
+            <w:proofErr w:type="spellStart"/>
             <w:r>
               <w:rPr>
                 <w:rFonts w:hint="eastAsia"/>
@@ -12463,6 +13091,7 @@
               </w:rPr>
               <w:t>scene_id</w:t>
             </w:r>
+            <w:proofErr w:type="spellEnd"/>
           </w:p>
         </w:tc>
         <w:tc>
@@ -12609,6 +13238,7 @@
                 <w:szCs w:val="28"/>
               </w:rPr>
             </w:pPr>
+            <w:proofErr w:type="spellStart"/>
             <w:r>
               <w:rPr>
                 <w:rFonts w:hint="eastAsia"/>
@@ -12616,6 +13246,7 @@
               </w:rPr>
               <w:t>device_id</w:t>
             </w:r>
+            <w:proofErr w:type="spellEnd"/>
           </w:p>
         </w:tc>
         <w:tc>
@@ -12762,6 +13393,7 @@
                 <w:szCs w:val="28"/>
               </w:rPr>
             </w:pPr>
+            <w:proofErr w:type="spellStart"/>
             <w:r>
               <w:rPr>
                 <w:rFonts w:hint="eastAsia"/>
@@ -12783,6 +13415,7 @@
               </w:rPr>
               <w:t>id</w:t>
             </w:r>
+            <w:proofErr w:type="spellEnd"/>
           </w:p>
         </w:tc>
         <w:tc>
@@ -13009,13 +13642,28 @@
         <w:rPr>
           <w:rFonts w:hint="eastAsia"/>
         </w:rPr>
-        <w:t>/api</w:t>
-      </w:r>
-      <w:r>
-        <w:rPr>
-          <w:rFonts w:hint="eastAsia"/>
-        </w:rPr>
-        <w:t>/device/move</w:t>
+        <w:t>/</w:t>
+      </w:r>
+      <w:proofErr w:type="spellStart"/>
+      <w:r>
+        <w:rPr>
+          <w:rFonts w:hint="eastAsia"/>
+        </w:rPr>
+        <w:t>api</w:t>
+      </w:r>
+      <w:proofErr w:type="spellEnd"/>
+      <w:r>
+        <w:rPr>
+          <w:rFonts w:hint="eastAsia"/>
+        </w:rPr>
+        <w:t>/device/</w:t>
+      </w:r>
+      <w:proofErr w:type="spellStart"/>
+      <w:r>
+        <w:rPr>
+          <w:rFonts w:hint="eastAsia"/>
+        </w:rPr>
+        <w:t>move</w:t>
       </w:r>
       <w:r>
         <w:rPr>
@@ -13023,6 +13671,7 @@
         </w:rPr>
         <w:t>_device</w:t>
       </w:r>
+      <w:proofErr w:type="spellEnd"/>
     </w:p>
     <w:p>
       <w:pPr>
@@ -13248,6 +13897,7 @@
                 <w:szCs w:val="28"/>
               </w:rPr>
             </w:pPr>
+            <w:proofErr w:type="spellStart"/>
             <w:r>
               <w:rPr>
                 <w:rFonts w:hint="eastAsia"/>
@@ -13255,6 +13905,7 @@
               </w:rPr>
               <w:t>scene_id</w:t>
             </w:r>
+            <w:proofErr w:type="spellEnd"/>
           </w:p>
         </w:tc>
         <w:tc>
@@ -13401,6 +14052,7 @@
                 <w:szCs w:val="28"/>
               </w:rPr>
             </w:pPr>
+            <w:proofErr w:type="spellStart"/>
             <w:r>
               <w:rPr>
                 <w:rFonts w:hint="eastAsia"/>
@@ -13408,6 +14060,7 @@
               </w:rPr>
               <w:t>new_scene_id</w:t>
             </w:r>
+            <w:proofErr w:type="spellEnd"/>
           </w:p>
         </w:tc>
         <w:tc>
@@ -13554,6 +14207,7 @@
                 <w:szCs w:val="28"/>
               </w:rPr>
             </w:pPr>
+            <w:proofErr w:type="spellStart"/>
             <w:r>
               <w:rPr>
                 <w:rFonts w:hint="eastAsia"/>
@@ -13562,6 +14216,7 @@
               <w:lastRenderedPageBreak/>
               <w:t>device_id</w:t>
             </w:r>
+            <w:proofErr w:type="spellEnd"/>
           </w:p>
         </w:tc>
         <w:tc>
@@ -13708,6 +14363,7 @@
                 <w:szCs w:val="28"/>
               </w:rPr>
             </w:pPr>
+            <w:proofErr w:type="spellStart"/>
             <w:r>
               <w:rPr>
                 <w:rFonts w:hint="eastAsia"/>
@@ -13722,6 +14378,7 @@
               </w:rPr>
               <w:t>_id</w:t>
             </w:r>
+            <w:proofErr w:type="spellEnd"/>
           </w:p>
         </w:tc>
         <w:tc>
@@ -13941,13 +14598,28 @@
         <w:rPr>
           <w:rFonts w:hint="eastAsia"/>
         </w:rPr>
-        <w:t>/api</w:t>
-      </w:r>
-      <w:r>
-        <w:rPr>
-          <w:rFonts w:hint="eastAsia"/>
-        </w:rPr>
-        <w:t>/device/share</w:t>
+        <w:t>/</w:t>
+      </w:r>
+      <w:proofErr w:type="spellStart"/>
+      <w:r>
+        <w:rPr>
+          <w:rFonts w:hint="eastAsia"/>
+        </w:rPr>
+        <w:t>api</w:t>
+      </w:r>
+      <w:proofErr w:type="spellEnd"/>
+      <w:r>
+        <w:rPr>
+          <w:rFonts w:hint="eastAsia"/>
+        </w:rPr>
+        <w:t>/device/</w:t>
+      </w:r>
+      <w:proofErr w:type="spellStart"/>
+      <w:r>
+        <w:rPr>
+          <w:rFonts w:hint="eastAsia"/>
+        </w:rPr>
+        <w:t>share</w:t>
       </w:r>
       <w:r>
         <w:rPr>
@@ -13955,6 +14627,7 @@
         </w:rPr>
         <w:t>_device</w:t>
       </w:r>
+      <w:proofErr w:type="spellEnd"/>
     </w:p>
     <w:p>
       <w:pPr>
@@ -14180,6 +14853,7 @@
                 <w:szCs w:val="28"/>
               </w:rPr>
             </w:pPr>
+            <w:proofErr w:type="spellStart"/>
             <w:r>
               <w:rPr>
                 <w:rFonts w:hint="eastAsia"/>
@@ -14187,6 +14861,7 @@
               </w:rPr>
               <w:t>admin_user_id</w:t>
             </w:r>
+            <w:proofErr w:type="spellEnd"/>
           </w:p>
         </w:tc>
         <w:tc>
@@ -14333,6 +15008,7 @@
                 <w:szCs w:val="28"/>
               </w:rPr>
             </w:pPr>
+            <w:proofErr w:type="spellStart"/>
             <w:r>
               <w:rPr>
                 <w:rFonts w:hint="eastAsia"/>
@@ -14340,6 +15016,7 @@
               </w:rPr>
               <w:t>device_id</w:t>
             </w:r>
+            <w:proofErr w:type="spellEnd"/>
           </w:p>
         </w:tc>
         <w:tc>
@@ -14486,6 +15163,7 @@
                 <w:szCs w:val="28"/>
               </w:rPr>
             </w:pPr>
+            <w:proofErr w:type="spellStart"/>
             <w:r>
               <w:rPr>
                 <w:rFonts w:hint="eastAsia"/>
@@ -14500,6 +15178,7 @@
               </w:rPr>
               <w:t>_id</w:t>
             </w:r>
+            <w:proofErr w:type="spellEnd"/>
           </w:p>
         </w:tc>
         <w:tc>
@@ -14603,12 +15282,21 @@
                 <w:szCs w:val="28"/>
               </w:rPr>
             </w:pPr>
-            <w:r>
-              <w:rPr>
-                <w:rFonts w:hint="eastAsia"/>
-                <w:szCs w:val="28"/>
-              </w:rPr>
-              <w:t>扫码用户ID</w:t>
+            <w:proofErr w:type="gramStart"/>
+            <w:r>
+              <w:rPr>
+                <w:rFonts w:hint="eastAsia"/>
+                <w:szCs w:val="28"/>
+              </w:rPr>
+              <w:t>扫码用户</w:t>
+            </w:r>
+            <w:proofErr w:type="gramEnd"/>
+            <w:r>
+              <w:rPr>
+                <w:rFonts w:hint="eastAsia"/>
+                <w:szCs w:val="28"/>
+              </w:rPr>
+              <w:t>ID</w:t>
             </w:r>
           </w:p>
         </w:tc>
@@ -14646,6 +15334,7 @@
                 <w:szCs w:val="28"/>
               </w:rPr>
             </w:pPr>
+            <w:proofErr w:type="spellStart"/>
             <w:r>
               <w:rPr>
                 <w:rFonts w:hint="eastAsia"/>
@@ -14667,6 +15356,7 @@
               </w:rPr>
               <w:t>_id</w:t>
             </w:r>
+            <w:proofErr w:type="spellEnd"/>
           </w:p>
         </w:tc>
         <w:tc>
@@ -14770,12 +15460,21 @@
                 <w:szCs w:val="28"/>
               </w:rPr>
             </w:pPr>
-            <w:r>
-              <w:rPr>
-                <w:rFonts w:hint="eastAsia"/>
-                <w:szCs w:val="28"/>
-              </w:rPr>
-              <w:t>扫码用户房间号</w:t>
+            <w:proofErr w:type="gramStart"/>
+            <w:r>
+              <w:rPr>
+                <w:rFonts w:hint="eastAsia"/>
+                <w:szCs w:val="28"/>
+              </w:rPr>
+              <w:t>扫码用户</w:t>
+            </w:r>
+            <w:proofErr w:type="gramEnd"/>
+            <w:r>
+              <w:rPr>
+                <w:rFonts w:hint="eastAsia"/>
+                <w:szCs w:val="28"/>
+              </w:rPr>
+              <w:t>房间号</w:t>
             </w:r>
           </w:p>
         </w:tc>
@@ -14851,6 +15550,7 @@
         </w:rPr>
         <w:t>//修改记录：8.16 返回device内容新增</w:t>
       </w:r>
+      <w:proofErr w:type="spellStart"/>
       <w:r>
         <w:rPr>
           <w:rFonts w:ascii="微软雅黑" w:eastAsia="微软雅黑" w:hAnsi="微软雅黑"/>
@@ -14860,6 +15560,7 @@
         </w:rPr>
         <w:t>device_warning</w:t>
       </w:r>
+      <w:proofErr w:type="spellEnd"/>
       <w:r>
         <w:rPr>
           <w:rFonts w:ascii="微软雅黑" w:eastAsia="微软雅黑" w:hAnsi="微软雅黑"/>
@@ -14869,6 +15570,7 @@
         </w:rPr>
         <w:t>、</w:t>
       </w:r>
+      <w:proofErr w:type="spellStart"/>
       <w:r>
         <w:rPr>
           <w:rFonts w:ascii="微软雅黑" w:eastAsia="微软雅黑" w:hAnsi="微软雅黑"/>
@@ -14878,6 +15580,7 @@
         </w:rPr>
         <w:t>safe_model</w:t>
       </w:r>
+      <w:proofErr w:type="spellEnd"/>
       <w:r>
         <w:rPr>
           <w:rFonts w:ascii="微软雅黑" w:eastAsia="微软雅黑" w:hAnsi="微软雅黑" w:hint="eastAsia"/>
@@ -14905,7 +15608,27 @@
           <w:sz w:val="27"/>
           <w:szCs w:val="27"/>
         </w:rPr>
-        <w:t>//修改记录：8.1 返回device内容新增child参数-》子设备</w:t>
+        <w:t>//修改记录：8.1 返回device内容新增child参数-</w:t>
+      </w:r>
+      <w:proofErr w:type="gramStart"/>
+      <w:r>
+        <w:rPr>
+          <w:rFonts w:ascii="微软雅黑" w:eastAsia="微软雅黑" w:hAnsi="微软雅黑" w:hint="eastAsia"/>
+          <w:color w:val="FF0000"/>
+          <w:sz w:val="27"/>
+          <w:szCs w:val="27"/>
+        </w:rPr>
+        <w:t>》</w:t>
+      </w:r>
+      <w:proofErr w:type="gramEnd"/>
+      <w:r>
+        <w:rPr>
+          <w:rFonts w:ascii="微软雅黑" w:eastAsia="微软雅黑" w:hAnsi="微软雅黑" w:hint="eastAsia"/>
+          <w:color w:val="FF0000"/>
+          <w:sz w:val="27"/>
+          <w:szCs w:val="27"/>
+        </w:rPr>
+        <w:t>子设备</w:t>
       </w:r>
     </w:p>
     <w:p>
@@ -14973,11 +15696,27 @@
         <w:rPr>
           <w:rFonts w:hint="eastAsia"/>
         </w:rPr>
-        <w:t>/api/device/</w:t>
-      </w:r>
+        <w:t>/</w:t>
+      </w:r>
+      <w:proofErr w:type="spellStart"/>
+      <w:r>
+        <w:rPr>
+          <w:rFonts w:hint="eastAsia"/>
+        </w:rPr>
+        <w:t>api</w:t>
+      </w:r>
+      <w:proofErr w:type="spellEnd"/>
+      <w:r>
+        <w:rPr>
+          <w:rFonts w:hint="eastAsia"/>
+        </w:rPr>
+        <w:t>/device/</w:t>
+      </w:r>
+      <w:proofErr w:type="spellStart"/>
       <w:r>
         <w:t>get_wifi_config</w:t>
       </w:r>
+      <w:proofErr w:type="spellEnd"/>
     </w:p>
     <w:p>
       <w:pPr>
@@ -15203,6 +15942,7 @@
                 <w:szCs w:val="28"/>
               </w:rPr>
             </w:pPr>
+            <w:proofErr w:type="spellStart"/>
             <w:r>
               <w:rPr>
                 <w:rFonts w:hint="eastAsia"/>
@@ -15210,6 +15950,7 @@
               </w:rPr>
               <w:t>device_id</w:t>
             </w:r>
+            <w:proofErr w:type="spellEnd"/>
           </w:p>
         </w:tc>
         <w:tc>
@@ -15466,8 +16207,23 @@
         <w:rPr>
           <w:rFonts w:hint="eastAsia"/>
         </w:rPr>
-        <w:t>/api/device/</w:t>
-      </w:r>
+        <w:t>/</w:t>
+      </w:r>
+      <w:proofErr w:type="spellStart"/>
+      <w:r>
+        <w:rPr>
+          <w:rFonts w:hint="eastAsia"/>
+        </w:rPr>
+        <w:t>api</w:t>
+      </w:r>
+      <w:proofErr w:type="spellEnd"/>
+      <w:r>
+        <w:rPr>
+          <w:rFonts w:hint="eastAsia"/>
+        </w:rPr>
+        <w:t>/device/</w:t>
+      </w:r>
+      <w:proofErr w:type="spellStart"/>
       <w:r>
         <w:t>get</w:t>
       </w:r>
@@ -15477,6 +16233,7 @@
         </w:rPr>
         <w:t>_share_list</w:t>
       </w:r>
+      <w:proofErr w:type="spellEnd"/>
     </w:p>
     <w:p>
       <w:pPr>
@@ -15702,6 +16459,7 @@
                 <w:szCs w:val="28"/>
               </w:rPr>
             </w:pPr>
+            <w:proofErr w:type="spellStart"/>
             <w:r>
               <w:rPr>
                 <w:rFonts w:hint="eastAsia"/>
@@ -15709,6 +16467,7 @@
               </w:rPr>
               <w:t>user_id</w:t>
             </w:r>
+            <w:proofErr w:type="spellEnd"/>
           </w:p>
         </w:tc>
         <w:tc>
@@ -15855,6 +16614,7 @@
                 <w:szCs w:val="28"/>
               </w:rPr>
             </w:pPr>
+            <w:proofErr w:type="spellStart"/>
             <w:r>
               <w:rPr>
                 <w:rFonts w:hint="eastAsia"/>
@@ -15862,6 +16622,7 @@
               </w:rPr>
               <w:t>device_id</w:t>
             </w:r>
+            <w:proofErr w:type="spellEnd"/>
           </w:p>
         </w:tc>
         <w:tc>
@@ -16093,11 +16854,27 @@
         <w:rPr>
           <w:rFonts w:hint="eastAsia"/>
         </w:rPr>
-        <w:t>/api/device/</w:t>
-      </w:r>
+        <w:t>/</w:t>
+      </w:r>
+      <w:proofErr w:type="spellStart"/>
+      <w:r>
+        <w:rPr>
+          <w:rFonts w:hint="eastAsia"/>
+        </w:rPr>
+        <w:t>api</w:t>
+      </w:r>
+      <w:proofErr w:type="spellEnd"/>
+      <w:r>
+        <w:rPr>
+          <w:rFonts w:hint="eastAsia"/>
+        </w:rPr>
+        <w:t>/device/</w:t>
+      </w:r>
+      <w:proofErr w:type="spellStart"/>
       <w:r>
         <w:t>del_share_user</w:t>
       </w:r>
+      <w:proofErr w:type="spellEnd"/>
     </w:p>
     <w:p>
       <w:pPr>
@@ -16323,6 +17100,7 @@
                 <w:szCs w:val="28"/>
               </w:rPr>
             </w:pPr>
+            <w:proofErr w:type="spellStart"/>
             <w:r>
               <w:rPr>
                 <w:rFonts w:hint="eastAsia"/>
@@ -16330,6 +17108,7 @@
               </w:rPr>
               <w:t>user_id</w:t>
             </w:r>
+            <w:proofErr w:type="spellEnd"/>
           </w:p>
         </w:tc>
         <w:tc>
@@ -16360,6 +17139,7 @@
                 <w:szCs w:val="28"/>
               </w:rPr>
             </w:pPr>
+            <w:proofErr w:type="spellStart"/>
             <w:r>
               <w:rPr>
                 <w:szCs w:val="28"/>
@@ -16373,6 +17153,7 @@
               </w:rPr>
               <w:t>nt</w:t>
             </w:r>
+            <w:proofErr w:type="spellEnd"/>
           </w:p>
         </w:tc>
         <w:tc>
@@ -16489,6 +17270,7 @@
                 <w:szCs w:val="28"/>
               </w:rPr>
             </w:pPr>
+            <w:proofErr w:type="spellStart"/>
             <w:r>
               <w:rPr>
                 <w:rFonts w:hint="eastAsia"/>
@@ -16496,6 +17278,7 @@
               </w:rPr>
               <w:t>device_id</w:t>
             </w:r>
+            <w:proofErr w:type="spellEnd"/>
           </w:p>
         </w:tc>
         <w:tc>
@@ -16526,6 +17309,7 @@
                 <w:szCs w:val="28"/>
               </w:rPr>
             </w:pPr>
+            <w:proofErr w:type="spellStart"/>
             <w:r>
               <w:rPr>
                 <w:szCs w:val="28"/>
@@ -16539,6 +17323,7 @@
               </w:rPr>
               <w:t>nt</w:t>
             </w:r>
+            <w:proofErr w:type="spellEnd"/>
           </w:p>
         </w:tc>
         <w:tc>
@@ -16648,6 +17433,7 @@
                 <w:szCs w:val="28"/>
               </w:rPr>
             </w:pPr>
+            <w:proofErr w:type="spellStart"/>
             <w:r>
               <w:rPr>
                 <w:rFonts w:hint="eastAsia"/>
@@ -16655,6 +17441,7 @@
               </w:rPr>
               <w:t>del_user_id</w:t>
             </w:r>
+            <w:proofErr w:type="spellEnd"/>
           </w:p>
         </w:tc>
         <w:tc>
@@ -16685,6 +17472,7 @@
                 <w:szCs w:val="28"/>
               </w:rPr>
             </w:pPr>
+            <w:proofErr w:type="spellStart"/>
             <w:r>
               <w:rPr>
                 <w:szCs w:val="28"/>
@@ -16698,6 +17486,7 @@
               </w:rPr>
               <w:t>nt</w:t>
             </w:r>
+            <w:proofErr w:type="spellEnd"/>
           </w:p>
         </w:tc>
         <w:tc>
@@ -16867,8 +17656,23 @@
         <w:rPr>
           <w:rFonts w:hint="eastAsia"/>
         </w:rPr>
-        <w:t>/api/device/</w:t>
-      </w:r>
+        <w:t>/</w:t>
+      </w:r>
+      <w:proofErr w:type="spellStart"/>
+      <w:r>
+        <w:rPr>
+          <w:rFonts w:hint="eastAsia"/>
+        </w:rPr>
+        <w:t>api</w:t>
+      </w:r>
+      <w:proofErr w:type="spellEnd"/>
+      <w:r>
+        <w:rPr>
+          <w:rFonts w:hint="eastAsia"/>
+        </w:rPr>
+        <w:t>/device/</w:t>
+      </w:r>
+      <w:proofErr w:type="spellStart"/>
       <w:r>
         <w:rPr>
           <w:rFonts w:hint="eastAsia"/>
@@ -16879,7 +17683,14 @@
         <w:rPr>
           <w:rFonts w:hint="eastAsia"/>
         </w:rPr>
-        <w:t>_child _device</w:t>
+        <w:t>_child</w:t>
+      </w:r>
+      <w:proofErr w:type="spellEnd"/>
+      <w:r>
+        <w:rPr>
+          <w:rFonts w:hint="eastAsia"/>
+        </w:rPr>
+        <w:t xml:space="preserve"> _device</w:t>
       </w:r>
     </w:p>
     <w:p>
@@ -17106,6 +17917,7 @@
                 <w:szCs w:val="28"/>
               </w:rPr>
             </w:pPr>
+            <w:proofErr w:type="spellStart"/>
             <w:r>
               <w:rPr>
                 <w:rFonts w:hint="eastAsia"/>
@@ -17113,6 +17925,7 @@
               </w:rPr>
               <w:t>user_id</w:t>
             </w:r>
+            <w:proofErr w:type="spellEnd"/>
           </w:p>
         </w:tc>
         <w:tc>
@@ -17143,6 +17956,7 @@
                 <w:szCs w:val="28"/>
               </w:rPr>
             </w:pPr>
+            <w:proofErr w:type="spellStart"/>
             <w:r>
               <w:rPr>
                 <w:szCs w:val="28"/>
@@ -17156,6 +17970,7 @@
               </w:rPr>
               <w:t>nt</w:t>
             </w:r>
+            <w:proofErr w:type="spellEnd"/>
           </w:p>
         </w:tc>
         <w:tc>
@@ -17265,6 +18080,7 @@
                 <w:szCs w:val="28"/>
               </w:rPr>
             </w:pPr>
+            <w:proofErr w:type="spellStart"/>
             <w:r>
               <w:rPr>
                 <w:rFonts w:hint="eastAsia"/>
@@ -17272,6 +18088,7 @@
               </w:rPr>
               <w:t>device_mac</w:t>
             </w:r>
+            <w:proofErr w:type="spellEnd"/>
           </w:p>
         </w:tc>
         <w:tc>
@@ -17418,6 +18235,7 @@
                 <w:szCs w:val="28"/>
               </w:rPr>
             </w:pPr>
+            <w:proofErr w:type="spellStart"/>
             <w:r>
               <w:rPr>
                 <w:rFonts w:hint="eastAsia"/>
@@ -17432,6 +18250,7 @@
               </w:rPr>
               <w:t>_id</w:t>
             </w:r>
+            <w:proofErr w:type="spellEnd"/>
           </w:p>
         </w:tc>
         <w:tc>
@@ -17462,6 +18281,7 @@
                 <w:szCs w:val="28"/>
               </w:rPr>
             </w:pPr>
+            <w:proofErr w:type="spellStart"/>
             <w:r>
               <w:rPr>
                 <w:szCs w:val="28"/>
@@ -17475,6 +18295,7 @@
               </w:rPr>
               <w:t>nt</w:t>
             </w:r>
+            <w:proofErr w:type="spellEnd"/>
           </w:p>
         </w:tc>
         <w:tc>
@@ -17656,11 +18477,27 @@
         <w:rPr>
           <w:rFonts w:hint="eastAsia"/>
         </w:rPr>
-        <w:t>/api/device/</w:t>
-      </w:r>
+        <w:t>/</w:t>
+      </w:r>
+      <w:proofErr w:type="spellStart"/>
+      <w:r>
+        <w:rPr>
+          <w:rFonts w:hint="eastAsia"/>
+        </w:rPr>
+        <w:t>api</w:t>
+      </w:r>
+      <w:proofErr w:type="spellEnd"/>
+      <w:r>
+        <w:rPr>
+          <w:rFonts w:hint="eastAsia"/>
+        </w:rPr>
+        <w:t>/device/</w:t>
+      </w:r>
+      <w:proofErr w:type="spellStart"/>
       <w:r>
         <w:t>change_device_name</w:t>
       </w:r>
+      <w:proofErr w:type="spellEnd"/>
     </w:p>
     <w:p>
       <w:pPr>
@@ -17886,6 +18723,7 @@
                 <w:szCs w:val="28"/>
               </w:rPr>
             </w:pPr>
+            <w:proofErr w:type="spellStart"/>
             <w:r>
               <w:rPr>
                 <w:rFonts w:hint="eastAsia"/>
@@ -17893,6 +18731,7 @@
               </w:rPr>
               <w:t>user_id</w:t>
             </w:r>
+            <w:proofErr w:type="spellEnd"/>
           </w:p>
         </w:tc>
         <w:tc>
@@ -17923,6 +18762,7 @@
                 <w:szCs w:val="28"/>
               </w:rPr>
             </w:pPr>
+            <w:proofErr w:type="spellStart"/>
             <w:r>
               <w:rPr>
                 <w:szCs w:val="28"/>
@@ -17936,6 +18776,7 @@
               </w:rPr>
               <w:t>nt</w:t>
             </w:r>
+            <w:proofErr w:type="spellEnd"/>
           </w:p>
         </w:tc>
         <w:tc>
@@ -18045,6 +18886,7 @@
                 <w:szCs w:val="28"/>
               </w:rPr>
             </w:pPr>
+            <w:proofErr w:type="spellStart"/>
             <w:r>
               <w:rPr>
                 <w:rFonts w:hint="eastAsia"/>
@@ -18052,6 +18894,7 @@
               </w:rPr>
               <w:t>device_name</w:t>
             </w:r>
+            <w:proofErr w:type="spellEnd"/>
           </w:p>
         </w:tc>
         <w:tc>
@@ -18205,6 +19048,7 @@
                 <w:szCs w:val="28"/>
               </w:rPr>
             </w:pPr>
+            <w:proofErr w:type="spellStart"/>
             <w:r>
               <w:rPr>
                 <w:rFonts w:hint="eastAsia"/>
@@ -18212,6 +19056,7 @@
               </w:rPr>
               <w:t>device_id</w:t>
             </w:r>
+            <w:proofErr w:type="spellEnd"/>
           </w:p>
         </w:tc>
         <w:tc>
@@ -18242,6 +19087,7 @@
                 <w:szCs w:val="28"/>
               </w:rPr>
             </w:pPr>
+            <w:proofErr w:type="spellStart"/>
             <w:r>
               <w:rPr>
                 <w:szCs w:val="28"/>
@@ -18255,6 +19101,7 @@
               </w:rPr>
               <w:t>nt</w:t>
             </w:r>
+            <w:proofErr w:type="spellEnd"/>
           </w:p>
         </w:tc>
         <w:tc>
@@ -18384,32 +19231,56 @@
           <w:rFonts w:hint="eastAsia"/>
         </w:rPr>
       </w:pPr>
+    </w:p>
+    <w:p>
+      <w:pPr>
+        <w:spacing w:before="0" w:after="0"/>
+        <w:rPr>
+          <w:rFonts w:hint="eastAsia"/>
+        </w:rPr>
+      </w:pPr>
+    </w:p>
+    <w:p>
+      <w:pPr>
+        <w:pStyle w:val="2"/>
+      </w:pPr>
+      <w:r>
+        <w:rPr>
+          <w:rFonts w:hint="eastAsia"/>
+        </w:rPr>
+        <w:t>4.10</w:t>
+      </w:r>
+      <w:r>
+        <w:rPr>
+          <w:rFonts w:hint="eastAsia"/>
+        </w:rPr>
+        <w:t>获取设备最新版本</w:t>
+      </w:r>
+      <w:r>
+        <w:rPr>
+          <w:rFonts w:hint="eastAsia"/>
+        </w:rPr>
+        <w:t>（</w:t>
+      </w:r>
+      <w:r>
+        <w:rPr>
+          <w:rFonts w:hint="eastAsia"/>
+        </w:rPr>
+        <w:t>BIN</w:t>
+      </w:r>
+      <w:r>
+        <w:rPr>
+          <w:rFonts w:hint="eastAsia"/>
+        </w:rPr>
+        <w:t>文件</w:t>
+      </w:r>
       <w:bookmarkStart w:id="0" w:name="_GoBack"/>
       <w:bookmarkEnd w:id="0"/>
-    </w:p>
-    <w:p>
-      <w:pPr>
-        <w:spacing w:before="0" w:after="0"/>
-        <w:rPr>
-          <w:rFonts w:hint="eastAsia"/>
-        </w:rPr>
-      </w:pPr>
-    </w:p>
-    <w:p>
-      <w:pPr>
-        <w:pStyle w:val="2"/>
-      </w:pPr>
-      <w:r>
-        <w:rPr>
-          <w:rFonts w:hint="eastAsia"/>
-        </w:rPr>
-        <w:t>4.10</w:t>
-      </w:r>
-      <w:r>
-        <w:rPr>
-          <w:rFonts w:hint="eastAsia"/>
-        </w:rPr>
-        <w:t>修改设备名称</w:t>
+      <w:r>
+        <w:rPr>
+          <w:rFonts w:hint="eastAsia"/>
+        </w:rPr>
+        <w:t>）</w:t>
       </w:r>
     </w:p>
     <w:p>
@@ -18426,7 +19297,21 @@
         <w:rPr>
           <w:rFonts w:hint="eastAsia"/>
         </w:rPr>
-        <w:t>/api/</w:t>
+        <w:t>/</w:t>
+      </w:r>
+      <w:proofErr w:type="spellStart"/>
+      <w:r>
+        <w:rPr>
+          <w:rFonts w:hint="eastAsia"/>
+        </w:rPr>
+        <w:t>api</w:t>
+      </w:r>
+      <w:proofErr w:type="spellEnd"/>
+      <w:r>
+        <w:rPr>
+          <w:rFonts w:hint="eastAsia"/>
+        </w:rPr>
+        <w:t>/</w:t>
       </w:r>
       <w:r>
         <w:rPr>
@@ -18440,12 +19325,14 @@
         </w:rPr>
         <w:t>/</w:t>
       </w:r>
+      <w:proofErr w:type="spellStart"/>
       <w:r>
         <w:rPr>
           <w:rFonts w:hint="eastAsia"/>
         </w:rPr>
         <w:t>get_update_file</w:t>
       </w:r>
+      <w:proofErr w:type="spellEnd"/>
     </w:p>
     <w:p>
       <w:pPr>
@@ -18671,6 +19558,7 @@
                 <w:szCs w:val="28"/>
               </w:rPr>
             </w:pPr>
+            <w:proofErr w:type="spellStart"/>
             <w:r>
               <w:rPr>
                 <w:rFonts w:hint="eastAsia"/>
@@ -18678,6 +19566,7 @@
               </w:rPr>
               <w:t>device_id</w:t>
             </w:r>
+            <w:proofErr w:type="spellEnd"/>
           </w:p>
         </w:tc>
         <w:tc>
@@ -18708,6 +19597,7 @@
                 <w:szCs w:val="28"/>
               </w:rPr>
             </w:pPr>
+            <w:proofErr w:type="spellStart"/>
             <w:r>
               <w:rPr>
                 <w:szCs w:val="28"/>
@@ -18721,6 +19611,7 @@
               </w:rPr>
               <w:t>nt</w:t>
             </w:r>
+            <w:proofErr w:type="spellEnd"/>
           </w:p>
         </w:tc>
         <w:tc>
@@ -18909,14 +19800,30 @@
         <w:rPr>
           <w:rFonts w:hint="eastAsia"/>
         </w:rPr>
-        <w:t>/api/version/</w:t>
-      </w:r>
+        <w:t>/</w:t>
+      </w:r>
+      <w:proofErr w:type="spellStart"/>
+      <w:r>
+        <w:rPr>
+          <w:rFonts w:hint="eastAsia"/>
+        </w:rPr>
+        <w:t>api</w:t>
+      </w:r>
+      <w:proofErr w:type="spellEnd"/>
+      <w:r>
+        <w:rPr>
+          <w:rFonts w:hint="eastAsia"/>
+        </w:rPr>
+        <w:t>/version/</w:t>
+      </w:r>
+      <w:proofErr w:type="spellStart"/>
       <w:r>
         <w:rPr>
           <w:rFonts w:hint="eastAsia"/>
         </w:rPr>
         <w:t>update_device_version</w:t>
       </w:r>
+      <w:proofErr w:type="spellEnd"/>
     </w:p>
     <w:p>
       <w:pPr>
@@ -19142,6 +20049,7 @@
                 <w:szCs w:val="28"/>
               </w:rPr>
             </w:pPr>
+            <w:proofErr w:type="spellStart"/>
             <w:r>
               <w:rPr>
                 <w:rFonts w:hint="eastAsia"/>
@@ -19149,6 +20057,7 @@
               </w:rPr>
               <w:t>device_id</w:t>
             </w:r>
+            <w:proofErr w:type="spellEnd"/>
           </w:p>
         </w:tc>
         <w:tc>
@@ -19179,6 +20088,7 @@
                 <w:szCs w:val="28"/>
               </w:rPr>
             </w:pPr>
+            <w:proofErr w:type="spellStart"/>
             <w:r>
               <w:rPr>
                 <w:szCs w:val="28"/>
@@ -19192,6 +20102,7 @@
               </w:rPr>
               <w:t>nt</w:t>
             </w:r>
+            <w:proofErr w:type="spellEnd"/>
           </w:p>
         </w:tc>
         <w:tc>
@@ -19302,6 +20213,7 @@
                 <w:szCs w:val="28"/>
               </w:rPr>
             </w:pPr>
+            <w:proofErr w:type="spellStart"/>
             <w:r>
               <w:rPr>
                 <w:rFonts w:hint="eastAsia"/>
@@ -19309,6 +20221,7 @@
               </w:rPr>
               <w:t>now_version</w:t>
             </w:r>
+            <w:proofErr w:type="spellEnd"/>
           </w:p>
         </w:tc>
         <w:tc>
@@ -19339,6 +20252,7 @@
                 <w:szCs w:val="28"/>
               </w:rPr>
             </w:pPr>
+            <w:proofErr w:type="spellStart"/>
             <w:r>
               <w:rPr>
                 <w:szCs w:val="28"/>
@@ -19352,6 +20266,7 @@
               </w:rPr>
               <w:t>archar</w:t>
             </w:r>
+            <w:proofErr w:type="spellEnd"/>
           </w:p>
         </w:tc>
         <w:tc>
@@ -19540,8 +20455,23 @@
         <w:rPr>
           <w:rFonts w:hint="eastAsia"/>
         </w:rPr>
-        <w:t>/api/device/</w:t>
-      </w:r>
+        <w:t>/</w:t>
+      </w:r>
+      <w:proofErr w:type="spellStart"/>
+      <w:r>
+        <w:rPr>
+          <w:rFonts w:hint="eastAsia"/>
+        </w:rPr>
+        <w:t>api</w:t>
+      </w:r>
+      <w:proofErr w:type="spellEnd"/>
+      <w:r>
+        <w:rPr>
+          <w:rFonts w:hint="eastAsia"/>
+        </w:rPr>
+        <w:t>/device/</w:t>
+      </w:r>
+      <w:proofErr w:type="spellStart"/>
       <w:r>
         <w:rPr>
           <w:rFonts w:hint="eastAsia"/>
@@ -19560,6 +20490,7 @@
         </w:rPr>
         <w:t>control</w:t>
       </w:r>
+      <w:proofErr w:type="spellEnd"/>
     </w:p>
     <w:p>
       <w:pPr>
@@ -19785,12 +20716,14 @@
                 <w:szCs w:val="28"/>
               </w:rPr>
             </w:pPr>
+            <w:proofErr w:type="spellStart"/>
             <w:r>
               <w:rPr>
                 <w:szCs w:val="28"/>
               </w:rPr>
               <w:t>device_id</w:t>
             </w:r>
+            <w:proofErr w:type="spellEnd"/>
           </w:p>
         </w:tc>
         <w:tc>
@@ -19937,12 +20870,14 @@
                 <w:szCs w:val="28"/>
               </w:rPr>
             </w:pPr>
+            <w:proofErr w:type="spellStart"/>
             <w:r>
               <w:rPr>
                 <w:szCs w:val="28"/>
               </w:rPr>
               <w:t>data_json</w:t>
             </w:r>
+            <w:proofErr w:type="spellEnd"/>
           </w:p>
         </w:tc>
         <w:tc>
@@ -20051,7 +20986,23 @@
                 <w:rFonts w:hint="eastAsia"/>
                 <w:szCs w:val="28"/>
               </w:rPr>
-              <w:t>控制json，可多个</w:t>
+              <w:t>控制</w:t>
+            </w:r>
+            <w:proofErr w:type="spellStart"/>
+            <w:r>
+              <w:rPr>
+                <w:rFonts w:hint="eastAsia"/>
+                <w:szCs w:val="28"/>
+              </w:rPr>
+              <w:t>json</w:t>
+            </w:r>
+            <w:proofErr w:type="spellEnd"/>
+            <w:r>
+              <w:rPr>
+                <w:rFonts w:hint="eastAsia"/>
+                <w:szCs w:val="28"/>
+              </w:rPr>
+              <w:t>，可多个</w:t>
             </w:r>
             <w:r>
               <w:rPr>
@@ -20071,7 +21022,21 @@
               <w:rPr>
                 <w:szCs w:val="28"/>
               </w:rPr>
-              <w:t>{"ison" : '1'}</w:t>
+              <w:t>{"</w:t>
+            </w:r>
+            <w:proofErr w:type="spellStart"/>
+            <w:r>
+              <w:rPr>
+                <w:szCs w:val="28"/>
+              </w:rPr>
+              <w:t>ison</w:t>
+            </w:r>
+            <w:proofErr w:type="spellEnd"/>
+            <w:r>
+              <w:rPr>
+                <w:szCs w:val="28"/>
+              </w:rPr>
+              <w:t>" : '1'}</w:t>
             </w:r>
           </w:p>
         </w:tc>
@@ -20109,12 +21074,14 @@
                 <w:szCs w:val="28"/>
               </w:rPr>
             </w:pPr>
+            <w:proofErr w:type="spellStart"/>
             <w:r>
               <w:rPr>
                 <w:szCs w:val="28"/>
               </w:rPr>
               <w:t>need_login</w:t>
             </w:r>
+            <w:proofErr w:type="spellEnd"/>
           </w:p>
         </w:tc>
         <w:tc>
@@ -20286,12 +21253,14 @@
                 <w:szCs w:val="28"/>
               </w:rPr>
             </w:pPr>
+            <w:proofErr w:type="spellStart"/>
             <w:r>
               <w:rPr>
                 <w:szCs w:val="28"/>
               </w:rPr>
               <w:t>agreement_key</w:t>
             </w:r>
+            <w:proofErr w:type="spellEnd"/>
           </w:p>
         </w:tc>
         <w:tc>
@@ -20438,12 +21407,14 @@
                 <w:szCs w:val="28"/>
               </w:rPr>
             </w:pPr>
+            <w:proofErr w:type="spellStart"/>
             <w:r>
               <w:rPr>
                 <w:szCs w:val="28"/>
               </w:rPr>
               <w:t>user_id</w:t>
             </w:r>
+            <w:proofErr w:type="spellEnd"/>
           </w:p>
         </w:tc>
         <w:tc>
@@ -20662,11 +21633,27 @@
         <w:rPr>
           <w:rFonts w:hint="eastAsia"/>
         </w:rPr>
-        <w:t>/api/device/</w:t>
-      </w:r>
+        <w:t>/</w:t>
+      </w:r>
+      <w:proofErr w:type="spellStart"/>
+      <w:r>
+        <w:rPr>
+          <w:rFonts w:hint="eastAsia"/>
+        </w:rPr>
+        <w:t>api</w:t>
+      </w:r>
+      <w:proofErr w:type="spellEnd"/>
+      <w:r>
+        <w:rPr>
+          <w:rFonts w:hint="eastAsia"/>
+        </w:rPr>
+        <w:t>/device/</w:t>
+      </w:r>
+      <w:proofErr w:type="spellStart"/>
       <w:r>
         <w:t>get_all_control_agreements</w:t>
       </w:r>
+      <w:proofErr w:type="spellEnd"/>
     </w:p>
     <w:p>
       <w:pPr>
@@ -20892,6 +21879,7 @@
                 <w:szCs w:val="28"/>
               </w:rPr>
             </w:pPr>
+            <w:proofErr w:type="spellStart"/>
             <w:r>
               <w:rPr>
                 <w:szCs w:val="28"/>
@@ -20905,6 +21893,7 @@
               </w:rPr>
               <w:t>s</w:t>
             </w:r>
+            <w:proofErr w:type="spellEnd"/>
           </w:p>
         </w:tc>
         <w:tc>
@@ -21120,11 +22109,19 @@
       <w:r>
         <w:t>6、</w:t>
       </w:r>
-      <w:r>
-        <w:rPr>
-          <w:rFonts w:hint="eastAsia"/>
-        </w:rPr>
-        <w:t>蓝牙锁接口</w:t>
+      <w:proofErr w:type="gramStart"/>
+      <w:r>
+        <w:rPr>
+          <w:rFonts w:hint="eastAsia"/>
+        </w:rPr>
+        <w:t>蓝牙锁</w:t>
+      </w:r>
+      <w:proofErr w:type="gramEnd"/>
+      <w:r>
+        <w:rPr>
+          <w:rFonts w:hint="eastAsia"/>
+        </w:rPr>
+        <w:t>接口</w:t>
       </w:r>
     </w:p>
     <w:p>
@@ -21161,7 +22158,21 @@
         <w:rPr>
           <w:rFonts w:hint="eastAsia"/>
         </w:rPr>
-        <w:t>/api/</w:t>
+        <w:t>/</w:t>
+      </w:r>
+      <w:proofErr w:type="spellStart"/>
+      <w:r>
+        <w:rPr>
+          <w:rFonts w:hint="eastAsia"/>
+        </w:rPr>
+        <w:t>api</w:t>
+      </w:r>
+      <w:proofErr w:type="spellEnd"/>
+      <w:r>
+        <w:rPr>
+          <w:rFonts w:hint="eastAsia"/>
+        </w:rPr>
+        <w:t>/</w:t>
       </w:r>
       <w:r>
         <w:t>lock</w:t>
@@ -21172,9 +22183,11 @@
         </w:rPr>
         <w:t>/</w:t>
       </w:r>
+      <w:proofErr w:type="spellStart"/>
       <w:r>
         <w:t>get_fp_list</w:t>
       </w:r>
+      <w:proofErr w:type="spellEnd"/>
     </w:p>
     <w:p>
       <w:pPr>
@@ -21400,12 +22413,14 @@
                 <w:szCs w:val="28"/>
               </w:rPr>
             </w:pPr>
+            <w:proofErr w:type="spellStart"/>
             <w:r>
               <w:rPr>
                 <w:szCs w:val="28"/>
               </w:rPr>
               <w:t>device_id</w:t>
             </w:r>
+            <w:proofErr w:type="spellEnd"/>
           </w:p>
         </w:tc>
         <w:tc>
@@ -21552,12 +22567,14 @@
                 <w:szCs w:val="28"/>
               </w:rPr>
             </w:pPr>
+            <w:proofErr w:type="spellStart"/>
             <w:r>
               <w:rPr>
                 <w:szCs w:val="28"/>
               </w:rPr>
               <w:t>user_id</w:t>
             </w:r>
+            <w:proofErr w:type="spellEnd"/>
           </w:p>
         </w:tc>
         <w:tc>
@@ -21758,7 +22775,21 @@
         <w:rPr>
           <w:rFonts w:hint="eastAsia"/>
         </w:rPr>
-        <w:t>/api/</w:t>
+        <w:t>/</w:t>
+      </w:r>
+      <w:proofErr w:type="spellStart"/>
+      <w:r>
+        <w:rPr>
+          <w:rFonts w:hint="eastAsia"/>
+        </w:rPr>
+        <w:t>api</w:t>
+      </w:r>
+      <w:proofErr w:type="spellEnd"/>
+      <w:r>
+        <w:rPr>
+          <w:rFonts w:hint="eastAsia"/>
+        </w:rPr>
+        <w:t>/</w:t>
       </w:r>
       <w:r>
         <w:t>lock</w:t>
@@ -21769,6 +22800,7 @@
         </w:rPr>
         <w:t>/</w:t>
       </w:r>
+      <w:proofErr w:type="spellStart"/>
       <w:r>
         <w:rPr>
           <w:rFonts w:hint="eastAsia"/>
@@ -21778,6 +22810,7 @@
       <w:r>
         <w:t>_fp</w:t>
       </w:r>
+      <w:proofErr w:type="spellEnd"/>
     </w:p>
     <w:p>
       <w:pPr>
@@ -22003,12 +23036,14 @@
                 <w:szCs w:val="28"/>
               </w:rPr>
             </w:pPr>
+            <w:proofErr w:type="spellStart"/>
             <w:r>
               <w:rPr>
                 <w:szCs w:val="28"/>
               </w:rPr>
               <w:t>fp_id</w:t>
             </w:r>
+            <w:proofErr w:type="spellEnd"/>
           </w:p>
         </w:tc>
         <w:tc>
@@ -22039,12 +23074,14 @@
                 <w:szCs w:val="28"/>
               </w:rPr>
             </w:pPr>
+            <w:proofErr w:type="spellStart"/>
             <w:r>
               <w:rPr>
                 <w:szCs w:val="28"/>
               </w:rPr>
               <w:t>Int</w:t>
             </w:r>
+            <w:proofErr w:type="spellEnd"/>
           </w:p>
         </w:tc>
         <w:tc>
@@ -22129,7 +23166,15 @@
                 <w:rFonts w:hint="eastAsia"/>
                 <w:szCs w:val="28"/>
               </w:rPr>
-              <w:t>，不是fp</w:t>
+              <w:t>，不是</w:t>
+            </w:r>
+            <w:proofErr w:type="spellStart"/>
+            <w:r>
+              <w:rPr>
+                <w:rFonts w:hint="eastAsia"/>
+                <w:szCs w:val="28"/>
+              </w:rPr>
+              <w:t>fp</w:t>
             </w:r>
             <w:r>
               <w:rPr>
@@ -22137,6 +23182,7 @@
               </w:rPr>
               <w:t>_id</w:t>
             </w:r>
+            <w:proofErr w:type="spellEnd"/>
             <w:r>
               <w:rPr>
                 <w:rFonts w:hint="eastAsia"/>
@@ -22460,7 +23506,21 @@
         <w:rPr>
           <w:rFonts w:hint="eastAsia"/>
         </w:rPr>
-        <w:t>/api/ti</w:t>
+        <w:t>/</w:t>
+      </w:r>
+      <w:proofErr w:type="spellStart"/>
+      <w:r>
+        <w:rPr>
+          <w:rFonts w:hint="eastAsia"/>
+        </w:rPr>
+        <w:t>api</w:t>
+      </w:r>
+      <w:proofErr w:type="spellEnd"/>
+      <w:r>
+        <w:rPr>
+          <w:rFonts w:hint="eastAsia"/>
+        </w:rPr>
+        <w:t>/ti</w:t>
       </w:r>
       <w:r>
         <w:t>me</w:t>
@@ -22471,6 +23531,7 @@
         </w:rPr>
         <w:t>/</w:t>
       </w:r>
+      <w:proofErr w:type="spellStart"/>
       <w:r>
         <w:t>se</w:t>
       </w:r>
@@ -22483,6 +23544,7 @@
       <w:r>
         <w:t>_timer</w:t>
       </w:r>
+      <w:proofErr w:type="spellEnd"/>
     </w:p>
     <w:p>
       <w:pPr>
@@ -22708,12 +23770,14 @@
                 <w:szCs w:val="28"/>
               </w:rPr>
             </w:pPr>
+            <w:proofErr w:type="spellStart"/>
             <w:r>
               <w:rPr>
                 <w:szCs w:val="28"/>
               </w:rPr>
               <w:t>device_id</w:t>
             </w:r>
+            <w:proofErr w:type="spellEnd"/>
           </w:p>
         </w:tc>
         <w:tc>
@@ -22744,12 +23808,14 @@
                 <w:szCs w:val="28"/>
               </w:rPr>
             </w:pPr>
+            <w:proofErr w:type="spellStart"/>
             <w:r>
               <w:rPr>
                 <w:szCs w:val="28"/>
               </w:rPr>
               <w:t>Int</w:t>
             </w:r>
+            <w:proofErr w:type="spellEnd"/>
           </w:p>
         </w:tc>
         <w:tc>
@@ -22880,12 +23946,14 @@
                 <w:szCs w:val="28"/>
               </w:rPr>
             </w:pPr>
+            <w:proofErr w:type="spellStart"/>
             <w:r>
               <w:rPr>
                 <w:szCs w:val="28"/>
               </w:rPr>
               <w:t>user_id</w:t>
             </w:r>
+            <w:proofErr w:type="spellEnd"/>
           </w:p>
         </w:tc>
         <w:tc>
@@ -22916,12 +23984,14 @@
                 <w:szCs w:val="28"/>
               </w:rPr>
             </w:pPr>
+            <w:proofErr w:type="spellStart"/>
             <w:r>
               <w:rPr>
                 <w:szCs w:val="28"/>
               </w:rPr>
               <w:t>Int</w:t>
             </w:r>
+            <w:proofErr w:type="spellEnd"/>
           </w:p>
         </w:tc>
         <w:tc>
@@ -23037,6 +24107,7 @@
                 <w:szCs w:val="28"/>
               </w:rPr>
             </w:pPr>
+            <w:proofErr w:type="spellStart"/>
             <w:r>
               <w:rPr>
                 <w:rFonts w:hint="eastAsia"/>
@@ -23057,6 +24128,7 @@
               </w:rPr>
               <w:t>_time</w:t>
             </w:r>
+            <w:proofErr w:type="spellEnd"/>
           </w:p>
         </w:tc>
         <w:tc>
@@ -23087,12 +24159,14 @@
                 <w:szCs w:val="28"/>
               </w:rPr>
             </w:pPr>
+            <w:proofErr w:type="spellStart"/>
             <w:r>
               <w:rPr>
                 <w:szCs w:val="28"/>
               </w:rPr>
               <w:t>Int</w:t>
             </w:r>
+            <w:proofErr w:type="spellEnd"/>
           </w:p>
         </w:tc>
         <w:tc>
@@ -23208,6 +24282,7 @@
                 <w:szCs w:val="28"/>
               </w:rPr>
             </w:pPr>
+            <w:proofErr w:type="spellStart"/>
             <w:r>
               <w:rPr>
                 <w:szCs w:val="28"/>
@@ -23220,6 +24295,7 @@
               </w:rPr>
               <w:t>nd_time</w:t>
             </w:r>
+            <w:proofErr w:type="spellEnd"/>
           </w:p>
         </w:tc>
         <w:tc>
@@ -23250,12 +24326,14 @@
                 <w:szCs w:val="28"/>
               </w:rPr>
             </w:pPr>
+            <w:proofErr w:type="spellStart"/>
             <w:r>
               <w:rPr>
                 <w:szCs w:val="28"/>
               </w:rPr>
               <w:t>Int</w:t>
             </w:r>
+            <w:proofErr w:type="spellEnd"/>
           </w:p>
         </w:tc>
         <w:tc>
@@ -23371,6 +24449,7 @@
                 <w:szCs w:val="28"/>
               </w:rPr>
             </w:pPr>
+            <w:proofErr w:type="spellStart"/>
             <w:r>
               <w:rPr>
                 <w:szCs w:val="28"/>
@@ -23390,6 +24469,7 @@
               </w:rPr>
               <w:t>_type</w:t>
             </w:r>
+            <w:proofErr w:type="spellEnd"/>
           </w:p>
         </w:tc>
         <w:tc>
@@ -23542,6 +24622,7 @@
                 <w:szCs w:val="28"/>
               </w:rPr>
             </w:pPr>
+            <w:proofErr w:type="spellStart"/>
             <w:r>
               <w:rPr>
                 <w:szCs w:val="28"/>
@@ -23574,6 +24655,7 @@
               </w:rPr>
               <w:t>s</w:t>
             </w:r>
+            <w:proofErr w:type="spellEnd"/>
           </w:p>
         </w:tc>
         <w:tc>
@@ -23690,6 +24772,7 @@
               </w:rPr>
               <w:t>定时</w:t>
             </w:r>
+            <w:proofErr w:type="gramStart"/>
             <w:r>
               <w:rPr>
                 <w:rFonts w:hint="eastAsia"/>
@@ -23702,7 +24785,15 @@
                 <w:rFonts w:hint="eastAsia"/>
                 <w:szCs w:val="28"/>
               </w:rPr>
-              <w:t>时间1，时(</w:t>
+              <w:t>时间</w:t>
+            </w:r>
+            <w:proofErr w:type="gramEnd"/>
+            <w:r>
+              <w:rPr>
+                <w:rFonts w:hint="eastAsia"/>
+                <w:szCs w:val="28"/>
+              </w:rPr>
+              <w:t>1，时(</w:t>
             </w:r>
             <w:r>
               <w:rPr>
@@ -23792,6 +24883,7 @@
                 <w:szCs w:val="28"/>
               </w:rPr>
             </w:pPr>
+            <w:proofErr w:type="spellStart"/>
             <w:r>
               <w:rPr>
                 <w:szCs w:val="28"/>
@@ -23824,6 +24916,7 @@
               </w:rPr>
               <w:t>e</w:t>
             </w:r>
+            <w:proofErr w:type="spellEnd"/>
           </w:p>
         </w:tc>
         <w:tc>
@@ -24057,6 +25150,7 @@
                 <w:szCs w:val="28"/>
               </w:rPr>
             </w:pPr>
+            <w:proofErr w:type="spellStart"/>
             <w:r>
               <w:rPr>
                 <w:szCs w:val="28"/>
@@ -24077,6 +25171,7 @@
               </w:rPr>
               <w:t>_name</w:t>
             </w:r>
+            <w:proofErr w:type="spellEnd"/>
           </w:p>
         </w:tc>
         <w:tc>
@@ -24230,6 +25325,7 @@
                 <w:szCs w:val="28"/>
               </w:rPr>
             </w:pPr>
+            <w:proofErr w:type="spellStart"/>
             <w:r>
               <w:rPr>
                 <w:szCs w:val="28"/>
@@ -24249,6 +25345,7 @@
               </w:rPr>
               <w:t>_type</w:t>
             </w:r>
+            <w:proofErr w:type="spellEnd"/>
           </w:p>
         </w:tc>
         <w:tc>
@@ -24279,12 +25376,14 @@
                 <w:szCs w:val="28"/>
               </w:rPr>
             </w:pPr>
+            <w:proofErr w:type="spellStart"/>
             <w:r>
               <w:rPr>
                 <w:szCs w:val="28"/>
               </w:rPr>
               <w:t>Int</w:t>
             </w:r>
+            <w:proofErr w:type="spellEnd"/>
           </w:p>
         </w:tc>
         <w:tc>
@@ -24430,6 +25529,7 @@
                 <w:szCs w:val="28"/>
               </w:rPr>
             </w:pPr>
+            <w:proofErr w:type="spellStart"/>
             <w:r>
               <w:rPr>
                 <w:szCs w:val="28"/>
@@ -24449,6 +25549,7 @@
               </w:rPr>
               <w:t>_no</w:t>
             </w:r>
+            <w:proofErr w:type="spellEnd"/>
           </w:p>
         </w:tc>
         <w:tc>
@@ -24626,6 +25727,7 @@
                 <w:szCs w:val="28"/>
               </w:rPr>
             </w:pPr>
+            <w:proofErr w:type="spellStart"/>
             <w:r>
               <w:rPr>
                 <w:szCs w:val="28"/>
@@ -24645,6 +25747,7 @@
               </w:rPr>
               <w:t>_type</w:t>
             </w:r>
+            <w:proofErr w:type="spellEnd"/>
           </w:p>
         </w:tc>
         <w:tc>
@@ -24675,12 +25778,14 @@
                 <w:szCs w:val="28"/>
               </w:rPr>
             </w:pPr>
+            <w:proofErr w:type="spellStart"/>
             <w:r>
               <w:rPr>
                 <w:szCs w:val="28"/>
               </w:rPr>
               <w:t>Int</w:t>
             </w:r>
+            <w:proofErr w:type="spellEnd"/>
           </w:p>
         </w:tc>
         <w:tc>
@@ -24818,15 +25923,26 @@
           <w:rFonts w:hint="eastAsia"/>
           <w:color w:val="FF0000"/>
         </w:rPr>
-        <w:t>更新，可多传</w:t>
-      </w:r>
+        <w:t>更新，</w:t>
+      </w:r>
+      <w:proofErr w:type="gramStart"/>
       <w:r>
         <w:rPr>
           <w:rFonts w:hint="eastAsia"/>
           <w:color w:val="FF0000"/>
         </w:rPr>
+        <w:t>可多传</w:t>
+      </w:r>
+      <w:proofErr w:type="spellStart"/>
+      <w:proofErr w:type="gramEnd"/>
+      <w:r>
+        <w:rPr>
+          <w:rFonts w:hint="eastAsia"/>
+          <w:color w:val="FF0000"/>
+        </w:rPr>
         <w:t>device_id</w:t>
       </w:r>
+      <w:proofErr w:type="spellEnd"/>
     </w:p>
     <w:p>
       <w:pPr>
@@ -24864,7 +25980,21 @@
         <w:rPr>
           <w:rFonts w:hint="eastAsia"/>
         </w:rPr>
-        <w:t>/api/</w:t>
+        <w:t>/</w:t>
+      </w:r>
+      <w:proofErr w:type="spellStart"/>
+      <w:r>
+        <w:rPr>
+          <w:rFonts w:hint="eastAsia"/>
+        </w:rPr>
+        <w:t>api</w:t>
+      </w:r>
+      <w:proofErr w:type="spellEnd"/>
+      <w:r>
+        <w:rPr>
+          <w:rFonts w:hint="eastAsia"/>
+        </w:rPr>
+        <w:t>/</w:t>
       </w:r>
       <w:r>
         <w:rPr>
@@ -24878,9 +26008,11 @@
         </w:rPr>
         <w:t>/</w:t>
       </w:r>
+      <w:proofErr w:type="spellStart"/>
       <w:r>
         <w:t>get_timer_list</w:t>
       </w:r>
+      <w:proofErr w:type="spellEnd"/>
     </w:p>
     <w:p>
       <w:pPr>
@@ -25106,12 +26238,14 @@
                 <w:szCs w:val="28"/>
               </w:rPr>
             </w:pPr>
+            <w:proofErr w:type="spellStart"/>
             <w:r>
               <w:rPr>
                 <w:szCs w:val="28"/>
               </w:rPr>
               <w:t>device_id</w:t>
             </w:r>
+            <w:proofErr w:type="spellEnd"/>
           </w:p>
         </w:tc>
         <w:tc>
@@ -25142,12 +26276,14 @@
                 <w:szCs w:val="28"/>
               </w:rPr>
             </w:pPr>
+            <w:proofErr w:type="spellStart"/>
             <w:r>
               <w:rPr>
                 <w:szCs w:val="28"/>
               </w:rPr>
               <w:t>Int</w:t>
             </w:r>
+            <w:proofErr w:type="spellEnd"/>
           </w:p>
         </w:tc>
         <w:tc>
@@ -25263,6 +26399,7 @@
                 <w:szCs w:val="28"/>
               </w:rPr>
             </w:pPr>
+            <w:proofErr w:type="spellStart"/>
             <w:r>
               <w:rPr>
                 <w:szCs w:val="28"/>
@@ -25282,6 +26419,7 @@
               </w:rPr>
               <w:t>_id</w:t>
             </w:r>
+            <w:proofErr w:type="spellEnd"/>
           </w:p>
         </w:tc>
         <w:tc>
@@ -25312,12 +26450,14 @@
                 <w:szCs w:val="28"/>
               </w:rPr>
             </w:pPr>
+            <w:proofErr w:type="spellStart"/>
             <w:r>
               <w:rPr>
                 <w:szCs w:val="28"/>
               </w:rPr>
               <w:t>Int</w:t>
             </w:r>
+            <w:proofErr w:type="spellEnd"/>
           </w:p>
         </w:tc>
         <w:tc>
@@ -25463,6 +26603,7 @@
         </w:rPr>
         <w:t>更新，</w:t>
       </w:r>
+      <w:proofErr w:type="spellStart"/>
       <w:r>
         <w:rPr>
           <w:rFonts w:hint="eastAsia"/>
@@ -25470,6 +26611,7 @@
         </w:rPr>
         <w:t>device_id</w:t>
       </w:r>
+      <w:proofErr w:type="spellEnd"/>
       <w:r>
         <w:rPr>
           <w:rFonts w:hint="eastAsia"/>
@@ -25489,7 +26631,23 @@
           <w:rFonts w:hint="eastAsia"/>
           <w:color w:val="FF0000"/>
         </w:rPr>
-        <w:t>，为主、子设备共用定时</w:t>
+        <w:t>，为主、</w:t>
+      </w:r>
+      <w:proofErr w:type="gramStart"/>
+      <w:r>
+        <w:rPr>
+          <w:rFonts w:hint="eastAsia"/>
+          <w:color w:val="FF0000"/>
+        </w:rPr>
+        <w:t>子设备</w:t>
+      </w:r>
+      <w:proofErr w:type="gramEnd"/>
+      <w:r>
+        <w:rPr>
+          <w:rFonts w:hint="eastAsia"/>
+          <w:color w:val="FF0000"/>
+        </w:rPr>
+        <w:t>共用定时</w:t>
       </w:r>
     </w:p>
     <w:p>
@@ -25528,11 +26686,33 @@
         <w:rPr>
           <w:rFonts w:hint="eastAsia"/>
         </w:rPr>
-        <w:t>/api/time/del</w:t>
+        <w:t>/</w:t>
+      </w:r>
+      <w:proofErr w:type="spellStart"/>
+      <w:r>
+        <w:rPr>
+          <w:rFonts w:hint="eastAsia"/>
+        </w:rPr>
+        <w:t>api</w:t>
+      </w:r>
+      <w:proofErr w:type="spellEnd"/>
+      <w:r>
+        <w:rPr>
+          <w:rFonts w:hint="eastAsia"/>
+        </w:rPr>
+        <w:t>/time/</w:t>
+      </w:r>
+      <w:proofErr w:type="spellStart"/>
+      <w:r>
+        <w:rPr>
+          <w:rFonts w:hint="eastAsia"/>
+        </w:rPr>
+        <w:t>del</w:t>
       </w:r>
       <w:r>
         <w:t>_timer</w:t>
       </w:r>
+      <w:proofErr w:type="spellEnd"/>
     </w:p>
     <w:p>
       <w:pPr>
@@ -25758,12 +26938,14 @@
                 <w:szCs w:val="28"/>
               </w:rPr>
             </w:pPr>
+            <w:proofErr w:type="spellStart"/>
             <w:r>
               <w:rPr>
                 <w:szCs w:val="28"/>
               </w:rPr>
               <w:t>timer_id</w:t>
             </w:r>
+            <w:proofErr w:type="spellEnd"/>
           </w:p>
         </w:tc>
         <w:tc>
@@ -25794,12 +26976,14 @@
                 <w:szCs w:val="28"/>
               </w:rPr>
             </w:pPr>
+            <w:proofErr w:type="spellStart"/>
             <w:r>
               <w:rPr>
                 <w:szCs w:val="28"/>
               </w:rPr>
               <w:t>Int</w:t>
             </w:r>
+            <w:proofErr w:type="spellEnd"/>
           </w:p>
         </w:tc>
         <w:tc>
@@ -25948,6 +27132,7 @@
                 <w:szCs w:val="28"/>
               </w:rPr>
             </w:pPr>
+            <w:proofErr w:type="spellStart"/>
             <w:r>
               <w:rPr>
                 <w:szCs w:val="28"/>
@@ -25967,6 +27152,7 @@
               </w:rPr>
               <w:t>_id</w:t>
             </w:r>
+            <w:proofErr w:type="spellEnd"/>
           </w:p>
         </w:tc>
         <w:tc>
@@ -25997,12 +27183,14 @@
                 <w:szCs w:val="28"/>
               </w:rPr>
             </w:pPr>
+            <w:proofErr w:type="spellStart"/>
             <w:r>
               <w:rPr>
                 <w:szCs w:val="28"/>
               </w:rPr>
               <w:t>Int</w:t>
             </w:r>
+            <w:proofErr w:type="spellEnd"/>
           </w:p>
         </w:tc>
         <w:tc>
@@ -26148,12 +27336,14 @@
         </w:rPr>
         <w:t>更新，</w:t>
       </w:r>
+      <w:proofErr w:type="spellStart"/>
       <w:r>
         <w:rPr>
           <w:color w:val="FF0000"/>
         </w:rPr>
         <w:t>timer_id</w:t>
       </w:r>
+      <w:proofErr w:type="spellEnd"/>
       <w:r>
         <w:rPr>
           <w:rFonts w:hint="eastAsia"/>
@@ -26173,7 +27363,23 @@
           <w:rFonts w:hint="eastAsia"/>
           <w:color w:val="FF0000"/>
         </w:rPr>
-        <w:t>，为主、子设备共用定时</w:t>
+        <w:t>，为主、</w:t>
+      </w:r>
+      <w:proofErr w:type="gramStart"/>
+      <w:r>
+        <w:rPr>
+          <w:rFonts w:hint="eastAsia"/>
+          <w:color w:val="FF0000"/>
+        </w:rPr>
+        <w:t>子设备</w:t>
+      </w:r>
+      <w:proofErr w:type="gramEnd"/>
+      <w:r>
+        <w:rPr>
+          <w:rFonts w:hint="eastAsia"/>
+          <w:color w:val="FF0000"/>
+        </w:rPr>
+        <w:t>共用定时</w:t>
       </w:r>
     </w:p>
     <w:p>
@@ -26235,7 +27441,21 @@
         <w:rPr>
           <w:rFonts w:hint="eastAsia"/>
         </w:rPr>
-        <w:t>/api/ti</w:t>
+        <w:t>/</w:t>
+      </w:r>
+      <w:proofErr w:type="spellStart"/>
+      <w:r>
+        <w:rPr>
+          <w:rFonts w:hint="eastAsia"/>
+        </w:rPr>
+        <w:t>api</w:t>
+      </w:r>
+      <w:proofErr w:type="spellEnd"/>
+      <w:r>
+        <w:rPr>
+          <w:rFonts w:hint="eastAsia"/>
+        </w:rPr>
+        <w:t>/ti</w:t>
       </w:r>
       <w:r>
         <w:t>me</w:t>
@@ -26246,9 +27466,11 @@
         </w:rPr>
         <w:t>/</w:t>
       </w:r>
+      <w:proofErr w:type="spellStart"/>
       <w:r>
         <w:t>edit_timer</w:t>
       </w:r>
+      <w:proofErr w:type="spellEnd"/>
     </w:p>
     <w:p>
       <w:pPr>
@@ -26477,12 +27699,14 @@
                 <w:szCs w:val="28"/>
               </w:rPr>
             </w:pPr>
+            <w:proofErr w:type="spellStart"/>
             <w:r>
               <w:rPr>
                 <w:szCs w:val="28"/>
               </w:rPr>
               <w:t>timer_id</w:t>
             </w:r>
+            <w:proofErr w:type="spellEnd"/>
           </w:p>
         </w:tc>
         <w:tc>
@@ -26513,12 +27737,14 @@
                 <w:szCs w:val="28"/>
               </w:rPr>
             </w:pPr>
+            <w:proofErr w:type="spellStart"/>
             <w:r>
               <w:rPr>
                 <w:szCs w:val="28"/>
               </w:rPr>
               <w:t>Int</w:t>
             </w:r>
+            <w:proofErr w:type="spellEnd"/>
           </w:p>
         </w:tc>
         <w:tc>
@@ -26635,6 +27861,7 @@
                 <w:szCs w:val="28"/>
               </w:rPr>
             </w:pPr>
+            <w:proofErr w:type="spellStart"/>
             <w:r>
               <w:rPr>
                 <w:szCs w:val="28"/>
@@ -26642,6 +27869,7 @@
               <w:lastRenderedPageBreak/>
               <w:t>user_id</w:t>
             </w:r>
+            <w:proofErr w:type="spellEnd"/>
           </w:p>
         </w:tc>
         <w:tc>
@@ -26672,12 +27900,14 @@
                 <w:szCs w:val="28"/>
               </w:rPr>
             </w:pPr>
+            <w:proofErr w:type="spellStart"/>
             <w:r>
               <w:rPr>
                 <w:szCs w:val="28"/>
               </w:rPr>
               <w:t>Int</w:t>
             </w:r>
+            <w:proofErr w:type="spellEnd"/>
           </w:p>
         </w:tc>
         <w:tc>
@@ -26793,6 +28023,7 @@
                 <w:szCs w:val="28"/>
               </w:rPr>
             </w:pPr>
+            <w:proofErr w:type="spellStart"/>
             <w:r>
               <w:rPr>
                 <w:rFonts w:hint="eastAsia"/>
@@ -26806,6 +28037,7 @@
               </w:rPr>
               <w:t>_time</w:t>
             </w:r>
+            <w:proofErr w:type="spellEnd"/>
           </w:p>
         </w:tc>
         <w:tc>
@@ -26836,12 +28068,14 @@
                 <w:szCs w:val="28"/>
               </w:rPr>
             </w:pPr>
+            <w:proofErr w:type="spellStart"/>
             <w:r>
               <w:rPr>
                 <w:szCs w:val="28"/>
               </w:rPr>
               <w:t>Int</w:t>
             </w:r>
+            <w:proofErr w:type="spellEnd"/>
           </w:p>
         </w:tc>
         <w:tc>
@@ -26957,12 +28191,14 @@
                 <w:szCs w:val="28"/>
               </w:rPr>
             </w:pPr>
+            <w:proofErr w:type="spellStart"/>
             <w:r>
               <w:rPr>
                 <w:szCs w:val="28"/>
               </w:rPr>
               <w:t>end_time</w:t>
             </w:r>
+            <w:proofErr w:type="spellEnd"/>
           </w:p>
         </w:tc>
         <w:tc>
@@ -26993,12 +28229,14 @@
                 <w:szCs w:val="28"/>
               </w:rPr>
             </w:pPr>
+            <w:proofErr w:type="spellStart"/>
             <w:r>
               <w:rPr>
                 <w:szCs w:val="28"/>
               </w:rPr>
               <w:t>Int</w:t>
             </w:r>
+            <w:proofErr w:type="spellEnd"/>
           </w:p>
         </w:tc>
         <w:tc>
@@ -27114,6 +28352,7 @@
                 <w:szCs w:val="28"/>
               </w:rPr>
             </w:pPr>
+            <w:proofErr w:type="spellStart"/>
             <w:r>
               <w:rPr>
                 <w:szCs w:val="28"/>
@@ -27133,6 +28372,7 @@
               </w:rPr>
               <w:t>_type</w:t>
             </w:r>
+            <w:proofErr w:type="spellEnd"/>
           </w:p>
         </w:tc>
         <w:tc>
@@ -27285,6 +28525,7 @@
                 <w:szCs w:val="28"/>
               </w:rPr>
             </w:pPr>
+            <w:proofErr w:type="spellStart"/>
             <w:r>
               <w:rPr>
                 <w:szCs w:val="28"/>
@@ -27317,6 +28558,7 @@
               </w:rPr>
               <w:t>s</w:t>
             </w:r>
+            <w:proofErr w:type="spellEnd"/>
           </w:p>
         </w:tc>
         <w:tc>
@@ -27431,7 +28673,23 @@
                 <w:rFonts w:hint="eastAsia"/>
                 <w:szCs w:val="28"/>
               </w:rPr>
-              <w:t>定时开时间1，时(</w:t>
+              <w:t>定时</w:t>
+            </w:r>
+            <w:proofErr w:type="gramStart"/>
+            <w:r>
+              <w:rPr>
+                <w:rFonts w:hint="eastAsia"/>
+                <w:szCs w:val="28"/>
+              </w:rPr>
+              <w:t>开时间</w:t>
+            </w:r>
+            <w:proofErr w:type="gramEnd"/>
+            <w:r>
+              <w:rPr>
+                <w:rFonts w:hint="eastAsia"/>
+                <w:szCs w:val="28"/>
+              </w:rPr>
+              <w:t>1，时(</w:t>
             </w:r>
             <w:r>
               <w:rPr>
@@ -27521,6 +28779,7 @@
                 <w:szCs w:val="28"/>
               </w:rPr>
             </w:pPr>
+            <w:proofErr w:type="spellStart"/>
             <w:r>
               <w:rPr>
                 <w:szCs w:val="28"/>
@@ -27553,6 +28812,7 @@
               </w:rPr>
               <w:t>e</w:t>
             </w:r>
+            <w:proofErr w:type="spellEnd"/>
           </w:p>
         </w:tc>
         <w:tc>
@@ -27757,6 +29017,7 @@
                 <w:szCs w:val="28"/>
               </w:rPr>
             </w:pPr>
+            <w:proofErr w:type="spellStart"/>
             <w:r>
               <w:rPr>
                 <w:szCs w:val="28"/>
@@ -27776,6 +29037,7 @@
               </w:rPr>
               <w:t>_name</w:t>
             </w:r>
+            <w:proofErr w:type="spellEnd"/>
           </w:p>
         </w:tc>
         <w:tc>
@@ -27929,6 +29191,7 @@
                 <w:szCs w:val="28"/>
               </w:rPr>
             </w:pPr>
+            <w:proofErr w:type="spellStart"/>
             <w:r>
               <w:rPr>
                 <w:szCs w:val="28"/>
@@ -27948,6 +29211,7 @@
               </w:rPr>
               <w:t>_type</w:t>
             </w:r>
+            <w:proofErr w:type="spellEnd"/>
           </w:p>
         </w:tc>
         <w:tc>
@@ -27978,12 +29242,14 @@
                 <w:szCs w:val="28"/>
               </w:rPr>
             </w:pPr>
+            <w:proofErr w:type="spellStart"/>
             <w:r>
               <w:rPr>
                 <w:szCs w:val="28"/>
               </w:rPr>
               <w:t>Int</w:t>
             </w:r>
+            <w:proofErr w:type="spellEnd"/>
           </w:p>
         </w:tc>
         <w:tc>
@@ -28101,6 +29367,7 @@
                 <w:szCs w:val="28"/>
               </w:rPr>
             </w:pPr>
+            <w:proofErr w:type="spellStart"/>
             <w:r>
               <w:rPr>
                 <w:szCs w:val="28"/>
@@ -28120,6 +29387,7 @@
               </w:rPr>
               <w:t>_no</w:t>
             </w:r>
+            <w:proofErr w:type="spellEnd"/>
           </w:p>
         </w:tc>
         <w:tc>
@@ -28297,6 +29565,7 @@
                 <w:szCs w:val="28"/>
               </w:rPr>
             </w:pPr>
+            <w:proofErr w:type="spellStart"/>
             <w:r>
               <w:rPr>
                 <w:szCs w:val="28"/>
@@ -28316,6 +29585,7 @@
               </w:rPr>
               <w:t>_type</w:t>
             </w:r>
+            <w:proofErr w:type="spellEnd"/>
           </w:p>
         </w:tc>
         <w:tc>
@@ -28346,12 +29616,14 @@
                 <w:szCs w:val="28"/>
               </w:rPr>
             </w:pPr>
+            <w:proofErr w:type="spellStart"/>
             <w:r>
               <w:rPr>
                 <w:szCs w:val="28"/>
               </w:rPr>
               <w:t>Int</w:t>
             </w:r>
+            <w:proofErr w:type="spellEnd"/>
           </w:p>
         </w:tc>
         <w:tc>
@@ -28493,12 +29765,14 @@
         </w:rPr>
         <w:t>更新，</w:t>
       </w:r>
+      <w:proofErr w:type="spellStart"/>
       <w:r>
         <w:rPr>
           <w:color w:val="FF0000"/>
         </w:rPr>
         <w:t>timer_id</w:t>
       </w:r>
+      <w:proofErr w:type="spellEnd"/>
       <w:r>
         <w:rPr>
           <w:rFonts w:hint="eastAsia"/>
@@ -28518,7 +29792,23 @@
           <w:rFonts w:hint="eastAsia"/>
           <w:color w:val="FF0000"/>
         </w:rPr>
-        <w:t>，为主、子设备共用定时</w:t>
+        <w:t>，为主、</w:t>
+      </w:r>
+      <w:proofErr w:type="gramStart"/>
+      <w:r>
+        <w:rPr>
+          <w:rFonts w:hint="eastAsia"/>
+          <w:color w:val="FF0000"/>
+        </w:rPr>
+        <w:t>子设备</w:t>
+      </w:r>
+      <w:proofErr w:type="gramEnd"/>
+      <w:r>
+        <w:rPr>
+          <w:rFonts w:hint="eastAsia"/>
+          <w:color w:val="FF0000"/>
+        </w:rPr>
+        <w:t>共用定时</w:t>
       </w:r>
     </w:p>
     <w:p>
@@ -28564,8 +29854,23 @@
         <w:rPr>
           <w:rFonts w:hint="eastAsia"/>
         </w:rPr>
-        <w:t>/api/time/</w:t>
-      </w:r>
+        <w:t>/</w:t>
+      </w:r>
+      <w:proofErr w:type="spellStart"/>
+      <w:r>
+        <w:rPr>
+          <w:rFonts w:hint="eastAsia"/>
+        </w:rPr>
+        <w:t>api</w:t>
+      </w:r>
+      <w:proofErr w:type="spellEnd"/>
+      <w:r>
+        <w:rPr>
+          <w:rFonts w:hint="eastAsia"/>
+        </w:rPr>
+        <w:t>/time/</w:t>
+      </w:r>
+      <w:proofErr w:type="spellStart"/>
       <w:r>
         <w:rPr>
           <w:rFonts w:hint="eastAsia"/>
@@ -28575,6 +29880,7 @@
       <w:r>
         <w:t>_timer</w:t>
       </w:r>
+      <w:proofErr w:type="spellEnd"/>
     </w:p>
     <w:p>
       <w:pPr>
@@ -28800,12 +30106,14 @@
                 <w:szCs w:val="28"/>
               </w:rPr>
             </w:pPr>
+            <w:proofErr w:type="spellStart"/>
             <w:r>
               <w:rPr>
                 <w:szCs w:val="28"/>
               </w:rPr>
               <w:t>timer_id</w:t>
             </w:r>
+            <w:proofErr w:type="spellEnd"/>
           </w:p>
         </w:tc>
         <w:tc>
@@ -28836,12 +30144,14 @@
                 <w:szCs w:val="28"/>
               </w:rPr>
             </w:pPr>
+            <w:proofErr w:type="spellStart"/>
             <w:r>
               <w:rPr>
                 <w:szCs w:val="28"/>
               </w:rPr>
               <w:t>Int</w:t>
             </w:r>
+            <w:proofErr w:type="spellEnd"/>
           </w:p>
         </w:tc>
         <w:tc>
@@ -28970,6 +30280,7 @@
                 <w:szCs w:val="28"/>
               </w:rPr>
             </w:pPr>
+            <w:proofErr w:type="spellStart"/>
             <w:r>
               <w:rPr>
                 <w:szCs w:val="28"/>
@@ -28989,6 +30300,7 @@
               </w:rPr>
               <w:t>_id</w:t>
             </w:r>
+            <w:proofErr w:type="spellEnd"/>
           </w:p>
         </w:tc>
         <w:tc>
@@ -29019,12 +30331,14 @@
                 <w:szCs w:val="28"/>
               </w:rPr>
             </w:pPr>
+            <w:proofErr w:type="spellStart"/>
             <w:r>
               <w:rPr>
                 <w:szCs w:val="28"/>
               </w:rPr>
               <w:t>Int</w:t>
             </w:r>
+            <w:proofErr w:type="spellEnd"/>
           </w:p>
         </w:tc>
         <w:tc>
@@ -29177,12 +30491,14 @@
                 <w:szCs w:val="28"/>
               </w:rPr>
             </w:pPr>
+            <w:proofErr w:type="spellStart"/>
             <w:r>
               <w:rPr>
                 <w:szCs w:val="28"/>
               </w:rPr>
               <w:t>Int</w:t>
             </w:r>
+            <w:proofErr w:type="spellEnd"/>
           </w:p>
         </w:tc>
         <w:tc>
@@ -29424,23 +30740,41 @@
         <w:rPr>
           <w:rFonts w:hint="eastAsia"/>
         </w:rPr>
-        <w:t>/api/</w:t>
-      </w:r>
+        <w:t>/</w:t>
+      </w:r>
+      <w:proofErr w:type="spellStart"/>
+      <w:r>
+        <w:rPr>
+          <w:rFonts w:hint="eastAsia"/>
+        </w:rPr>
+        <w:t>api</w:t>
+      </w:r>
+      <w:proofErr w:type="spellEnd"/>
+      <w:r>
+        <w:rPr>
+          <w:rFonts w:hint="eastAsia"/>
+        </w:rPr>
+        <w:t>/</w:t>
+      </w:r>
+      <w:proofErr w:type="spellStart"/>
       <w:r>
         <w:rPr>
           <w:rFonts w:hint="eastAsia"/>
         </w:rPr>
         <w:t>wifi</w:t>
       </w:r>
+      <w:proofErr w:type="spellEnd"/>
       <w:r>
         <w:rPr>
           <w:rFonts w:hint="eastAsia"/>
         </w:rPr>
         <w:t>/</w:t>
       </w:r>
+      <w:proofErr w:type="spellStart"/>
       <w:r>
         <w:t>wifi_update</w:t>
       </w:r>
+      <w:proofErr w:type="spellEnd"/>
     </w:p>
     <w:p>
       <w:pPr>
@@ -29666,12 +31000,14 @@
                 <w:szCs w:val="28"/>
               </w:rPr>
             </w:pPr>
+            <w:proofErr w:type="spellStart"/>
             <w:r>
               <w:rPr>
                 <w:szCs w:val="28"/>
               </w:rPr>
               <w:t>device_id</w:t>
             </w:r>
+            <w:proofErr w:type="spellEnd"/>
           </w:p>
         </w:tc>
         <w:tc>
@@ -29702,12 +31038,14 @@
                 <w:szCs w:val="28"/>
               </w:rPr>
             </w:pPr>
+            <w:proofErr w:type="spellStart"/>
             <w:r>
               <w:rPr>
                 <w:szCs w:val="28"/>
               </w:rPr>
               <w:t>Int</w:t>
             </w:r>
+            <w:proofErr w:type="spellEnd"/>
           </w:p>
         </w:tc>
         <w:tc>
@@ -29897,9 +31235,29 @@
         </w:rPr>
         <w:t>请求地址：</w:t>
       </w:r>
-      <w:r>
-        <w:t>api/cgq/get_newest_ws</w:t>
-      </w:r>
+      <w:proofErr w:type="spellStart"/>
+      <w:proofErr w:type="gramStart"/>
+      <w:r>
+        <w:t>api</w:t>
+      </w:r>
+      <w:proofErr w:type="spellEnd"/>
+      <w:r>
+        <w:t>/</w:t>
+      </w:r>
+      <w:proofErr w:type="spellStart"/>
+      <w:r>
+        <w:t>cgq</w:t>
+      </w:r>
+      <w:proofErr w:type="spellEnd"/>
+      <w:r>
+        <w:t>/</w:t>
+      </w:r>
+      <w:proofErr w:type="spellStart"/>
+      <w:r>
+        <w:t>get_newest_ws</w:t>
+      </w:r>
+      <w:proofErr w:type="spellEnd"/>
+      <w:proofErr w:type="gramEnd"/>
     </w:p>
     <w:p>
       <w:pPr>
@@ -30125,12 +31483,14 @@
                 <w:szCs w:val="28"/>
               </w:rPr>
             </w:pPr>
+            <w:proofErr w:type="spellStart"/>
             <w:r>
               <w:rPr>
                 <w:szCs w:val="28"/>
               </w:rPr>
               <w:t>device_id</w:t>
             </w:r>
+            <w:proofErr w:type="spellEnd"/>
           </w:p>
         </w:tc>
         <w:tc>
@@ -30161,12 +31521,14 @@
                 <w:szCs w:val="28"/>
               </w:rPr>
             </w:pPr>
+            <w:proofErr w:type="spellStart"/>
             <w:r>
               <w:rPr>
                 <w:szCs w:val="28"/>
               </w:rPr>
               <w:t>Int</w:t>
             </w:r>
+            <w:proofErr w:type="spellEnd"/>
           </w:p>
         </w:tc>
         <w:tc>
@@ -30334,12 +31696,29 @@
         </w:rPr>
         <w:t>请求地址：</w:t>
       </w:r>
-      <w:r>
-        <w:t>api/cgq/</w:t>
-      </w:r>
+      <w:proofErr w:type="spellStart"/>
+      <w:proofErr w:type="gramStart"/>
+      <w:r>
+        <w:t>api</w:t>
+      </w:r>
+      <w:proofErr w:type="spellEnd"/>
+      <w:r>
+        <w:t>/</w:t>
+      </w:r>
+      <w:proofErr w:type="spellStart"/>
+      <w:r>
+        <w:t>cgq</w:t>
+      </w:r>
+      <w:proofErr w:type="spellEnd"/>
+      <w:r>
+        <w:t>/</w:t>
+      </w:r>
+      <w:proofErr w:type="spellStart"/>
       <w:r>
         <w:t>get_newest_qt</w:t>
       </w:r>
+      <w:proofErr w:type="spellEnd"/>
+      <w:proofErr w:type="gramEnd"/>
     </w:p>
     <w:p>
       <w:pPr>
@@ -30565,12 +31944,14 @@
                 <w:szCs w:val="28"/>
               </w:rPr>
             </w:pPr>
+            <w:proofErr w:type="spellStart"/>
             <w:r>
               <w:rPr>
                 <w:szCs w:val="28"/>
               </w:rPr>
               <w:t>device_id</w:t>
             </w:r>
+            <w:proofErr w:type="spellEnd"/>
           </w:p>
         </w:tc>
         <w:tc>
@@ -30601,12 +31982,14 @@
                 <w:szCs w:val="28"/>
               </w:rPr>
             </w:pPr>
+            <w:proofErr w:type="spellStart"/>
             <w:r>
               <w:rPr>
                 <w:szCs w:val="28"/>
               </w:rPr>
               <w:t>Int</w:t>
             </w:r>
+            <w:proofErr w:type="spellEnd"/>
           </w:p>
         </w:tc>
         <w:tc>
@@ -30816,12 +32199,29 @@
         </w:rPr>
         <w:t>请求地址：</w:t>
       </w:r>
-      <w:r>
-        <w:t>api/cgq/</w:t>
-      </w:r>
+      <w:proofErr w:type="spellStart"/>
+      <w:proofErr w:type="gramStart"/>
+      <w:r>
+        <w:t>api</w:t>
+      </w:r>
+      <w:proofErr w:type="spellEnd"/>
+      <w:r>
+        <w:t>/</w:t>
+      </w:r>
+      <w:proofErr w:type="spellStart"/>
+      <w:r>
+        <w:t>cgq</w:t>
+      </w:r>
+      <w:proofErr w:type="spellEnd"/>
+      <w:r>
+        <w:t>/</w:t>
+      </w:r>
+      <w:proofErr w:type="spellStart"/>
       <w:r>
         <w:t>get_newest_gz</w:t>
       </w:r>
+      <w:proofErr w:type="spellEnd"/>
+      <w:proofErr w:type="gramEnd"/>
     </w:p>
     <w:p>
       <w:pPr>
@@ -31047,12 +32447,14 @@
                 <w:szCs w:val="28"/>
               </w:rPr>
             </w:pPr>
+            <w:proofErr w:type="spellStart"/>
             <w:r>
               <w:rPr>
                 <w:szCs w:val="28"/>
               </w:rPr>
               <w:t>device_id</w:t>
             </w:r>
+            <w:proofErr w:type="spellEnd"/>
           </w:p>
         </w:tc>
         <w:tc>
@@ -31083,12 +32485,14 @@
                 <w:szCs w:val="28"/>
               </w:rPr>
             </w:pPr>
+            <w:proofErr w:type="spellStart"/>
             <w:r>
               <w:rPr>
                 <w:szCs w:val="28"/>
               </w:rPr>
               <w:t>Int</w:t>
             </w:r>
+            <w:proofErr w:type="spellEnd"/>
           </w:p>
         </w:tc>
         <w:tc>
@@ -34084,7 +35488,7 @@
 </file>
 
 <file path=customXml/itemProps1.xml><?xml version="1.0" encoding="utf-8"?>
-<ds:datastoreItem xmlns:ds="http://schemas.openxmlformats.org/officeDocument/2006/customXml" ds:itemID="{8D34B8D7-249E-484B-A844-612E17FBAEA2}">
+<ds:datastoreItem xmlns:ds="http://schemas.openxmlformats.org/officeDocument/2006/customXml" ds:itemID="{8D81E972-8858-4E4D-844F-85E1FA915162}">
   <ds:schemaRefs>
     <ds:schemaRef ds:uri="http://schemas.openxmlformats.org/officeDocument/2006/bibliography"/>
   </ds:schemaRefs>

--- a/接口文档.docx
+++ b/接口文档.docx
@@ -9145,12 +9145,21 @@
       <w:pPr>
         <w:ind w:firstLine="420"/>
         <w:rPr>
+          <w:rFonts w:ascii="微软雅黑" w:eastAsia="微软雅黑" w:hAnsi="微软雅黑"/>
+          <w:color w:val="000000"/>
+          <w:sz w:val="27"/>
+          <w:szCs w:val="27"/>
+        </w:rPr>
+      </w:pPr>
+      <w:r>
+        <w:rPr>
           <w:rFonts w:ascii="微软雅黑" w:eastAsia="微软雅黑" w:hAnsi="微软雅黑" w:hint="eastAsia"/>
           <w:color w:val="000000"/>
           <w:sz w:val="27"/>
           <w:szCs w:val="27"/>
         </w:rPr>
-      </w:pPr>
+        <w:t>{"code":0,"type":"get_scene","msg":"\u83b7\u53d6\u6210\u529f\uff01","data":[{"id":"320","scene_name":"\u5e38\u7528","scene_type":"0","devices":[{"device_id":"131","device_name":"\u7f51\u5173","mac":"0C61CF38AD00","user_id":"79","product_type":"0","device_warning":"0","safe_model":"0","detail_info":"","can_share":false,"child":[]},{"device_id":"136","device_name":"\u8bbe\u5907","mac":"24718927096B","user_id":"79","product_type":"1","device_warning":"0","safe_model":"1","detail_info":"[{\"cz_no\":1,\"ison\":0}]","can_share":true,"child":[]},{"device_id":"148","device_name":"\u9501","mac":"A434F11D6A09","user_id":"79","product_type":"2","device_warning":"2","safe_model":"0","detail_info":"","can_share":true,"child":[]},{"device_id":"135","device_name":"\u7a97\u5e18","mac":"44A6E50DB430","user_id":"79","product_type":"6","</w:t>
+      </w:r>
       <w:r>
         <w:rPr>
           <w:rFonts w:ascii="微软雅黑" w:eastAsia="微软雅黑" w:hAnsi="微软雅黑" w:hint="eastAsia"/>
@@ -9158,15 +9167,6 @@
           <w:sz w:val="27"/>
           <w:szCs w:val="27"/>
         </w:rPr>
-        <w:t>{"code":0,"type":"get_scene","msg":"\u83b7\u53d6\u6210\u529f\uff01","data":[{"id":"320","scene_name":"\u5e38\u7528","scene_type":"0","devices":[{"device_id":"131","device_name":"\u7f51\u5173","mac":"0C61CF38AD00","user_id":"79","product_type":"0","device_warning":"0","safe_model":"0","detail_info":"","can_share":false,"child":[]},{"device_id":"136","device_name":"\u8bbe\u5907","mac":"24718927096B","user_id":"79","product_type":"1","device_warning":"0","safe_model":"1","detail_info":"[{\"cz_no\":1,\"ison\":0}]","can_share":true,"child":[]},{"device_id":"148","device_name":"\u9501","mac":"A434F11D6A09","user_id":"79","product_type":"2","device_warning":"2","safe_model":"0","detail_info":"","can_share":true,"child":[]},{"device_id":"135","device_name":"\u7a97\u5e18","mac":"44A6E50DB430","user_id":"79","product_type":"6","</w:t>
-      </w:r>
-      <w:r>
-        <w:rPr>
-          <w:rFonts w:ascii="微软雅黑" w:eastAsia="微软雅黑" w:hAnsi="微软雅黑" w:hint="eastAsia"/>
-          <w:color w:val="000000"/>
-          <w:sz w:val="27"/>
-          <w:szCs w:val="27"/>
-        </w:rPr>
         <w:lastRenderedPageBreak/>
         <w:t>device_warning":"0","safe_model":"0","detail_info":"","can_share":true,"child":{"device_id":"189","device_name":"\u7a97\u5e182","mac":"010203040506","user_id":"79","product_type":"6","device_warning":"0","safe_model":"0","detail_info":"","can_share":true,"child":[]}}]},{"id":"321","scene_name":"\u8863\u5e3d\u95f4","scene_type":"18","devices":[]},{"id":"322","scene_name":"\u5730\u4e0b\u5ba4","scene_type":"4","devices":[]}]}</w:t>
       </w:r>
@@ -9175,7 +9175,7 @@
       <w:pPr>
         <w:ind w:firstLine="420"/>
         <w:rPr>
-          <w:rFonts w:ascii="微软雅黑" w:eastAsia="微软雅黑" w:hAnsi="微软雅黑" w:hint="eastAsia"/>
+          <w:rFonts w:ascii="微软雅黑" w:eastAsia="微软雅黑" w:hAnsi="微软雅黑"/>
           <w:color w:val="000000"/>
           <w:sz w:val="27"/>
           <w:szCs w:val="27"/>
@@ -9391,7 +9391,7 @@
       <w:pPr>
         <w:ind w:firstLine="420"/>
         <w:rPr>
-          <w:rFonts w:ascii="微软雅黑" w:eastAsia="微软雅黑" w:hAnsi="微软雅黑" w:hint="eastAsia"/>
+          <w:rFonts w:ascii="微软雅黑" w:eastAsia="微软雅黑" w:hAnsi="微软雅黑"/>
           <w:color w:val="FF0000"/>
           <w:sz w:val="27"/>
           <w:szCs w:val="27"/>
@@ -19227,17 +19227,11 @@
     <w:p>
       <w:pPr>
         <w:spacing w:before="0" w:after="0"/>
-        <w:rPr>
-          <w:rFonts w:hint="eastAsia"/>
-        </w:rPr>
       </w:pPr>
     </w:p>
     <w:p>
       <w:pPr>
         <w:spacing w:before="0" w:after="0"/>
-        <w:rPr>
-          <w:rFonts w:hint="eastAsia"/>
-        </w:rPr>
       </w:pPr>
     </w:p>
     <w:p>
@@ -19272,15 +19266,7 @@
         <w:rPr>
           <w:rFonts w:hint="eastAsia"/>
         </w:rPr>
-        <w:t>文件</w:t>
-      </w:r>
-      <w:bookmarkStart w:id="0" w:name="_GoBack"/>
-      <w:bookmarkEnd w:id="0"/>
-      <w:r>
-        <w:rPr>
-          <w:rFonts w:hint="eastAsia"/>
-        </w:rPr>
-        <w:t>）</w:t>
+        <w:t>文件）</w:t>
       </w:r>
     </w:p>
     <w:p>
@@ -19724,39 +19710,39 @@
       <w:pPr>
         <w:spacing w:before="0" w:after="0"/>
         <w:rPr>
+          <w:rFonts w:ascii="微软雅黑" w:eastAsia="微软雅黑" w:hAnsi="微软雅黑"/>
+          <w:color w:val="000000"/>
+          <w:sz w:val="27"/>
+          <w:szCs w:val="27"/>
+        </w:rPr>
+      </w:pPr>
+      <w:r>
+        <w:rPr>
           <w:rFonts w:ascii="微软雅黑" w:eastAsia="微软雅黑" w:hAnsi="微软雅黑" w:hint="eastAsia"/>
           <w:color w:val="000000"/>
           <w:sz w:val="27"/>
           <w:szCs w:val="27"/>
         </w:rPr>
-      </w:pPr>
-      <w:r>
-        <w:rPr>
-          <w:rFonts w:ascii="微软雅黑" w:eastAsia="微软雅黑" w:hAnsi="微软雅黑" w:hint="eastAsia"/>
+        <w:lastRenderedPageBreak/>
+        <w:t>{"code":0,"type":"get_update_file","data":{"id":"2","product_id":"27","newest_version":"1.1","file_path":"iot.tuner168.com\/uploads\/version\/p_27_1_1.bin","update_at":"123"}}</w:t>
+      </w:r>
+    </w:p>
+    <w:p>
+      <w:pPr>
+        <w:spacing w:before="0" w:after="0"/>
+        <w:rPr>
+          <w:rFonts w:ascii="微软雅黑" w:eastAsia="微软雅黑" w:hAnsi="微软雅黑"/>
           <w:color w:val="000000"/>
           <w:sz w:val="27"/>
           <w:szCs w:val="27"/>
         </w:rPr>
-        <w:lastRenderedPageBreak/>
-        <w:t>{"code":0,"type":"get_update_file","data":{"id":"2","product_id":"27","newest_version":"1.1","file_path":"iot.tuner168.com\/uploads\/version\/p_27_1_1.bin","update_at":"123"}}</w:t>
-      </w:r>
+      </w:pPr>
     </w:p>
     <w:p>
       <w:pPr>
         <w:spacing w:before="0" w:after="0"/>
         <w:rPr>
-          <w:rFonts w:ascii="微软雅黑" w:eastAsia="微软雅黑" w:hAnsi="微软雅黑" w:hint="eastAsia"/>
-          <w:color w:val="000000"/>
-          <w:sz w:val="27"/>
-          <w:szCs w:val="27"/>
-        </w:rPr>
-      </w:pPr>
-    </w:p>
-    <w:p>
-      <w:pPr>
-        <w:spacing w:before="0" w:after="0"/>
-        <w:rPr>
-          <w:rFonts w:ascii="微软雅黑" w:eastAsia="微软雅黑" w:hAnsi="微软雅黑" w:hint="eastAsia"/>
+          <w:rFonts w:ascii="微软雅黑" w:eastAsia="微软雅黑" w:hAnsi="微软雅黑"/>
           <w:color w:val="000000"/>
           <w:sz w:val="27"/>
           <w:szCs w:val="27"/>
@@ -20209,7 +20195,6 @@
               <w:spacing w:before="1"/>
               <w:ind w:left="0" w:firstLine="0"/>
               <w:rPr>
-                <w:rFonts w:hint="eastAsia"/>
                 <w:szCs w:val="28"/>
               </w:rPr>
             </w:pPr>
@@ -20293,7 +20278,6 @@
               <w:spacing w:before="1"/>
               <w:ind w:left="0" w:firstLine="0"/>
               <w:rPr>
-                <w:rFonts w:hint="eastAsia"/>
                 <w:szCs w:val="28"/>
               </w:rPr>
             </w:pPr>
@@ -20331,7 +20315,6 @@
               <w:spacing w:before="1"/>
               <w:ind w:left="0" w:firstLine="0"/>
               <w:rPr>
-                <w:rFonts w:hint="eastAsia"/>
                 <w:szCs w:val="28"/>
               </w:rPr>
             </w:pPr>
@@ -20380,9 +20363,6 @@
     <w:p>
       <w:pPr>
         <w:spacing w:before="0" w:after="0"/>
-        <w:rPr>
-          <w:rFonts w:hint="eastAsia"/>
-        </w:rPr>
       </w:pPr>
       <w:r>
         <w:rPr>
@@ -32609,6 +32589,4709 @@
         <w:tabs>
           <w:tab w:val="left" w:pos="1104"/>
         </w:tabs>
+        <w:rPr>
+          <w:rFonts w:hint="eastAsia"/>
+        </w:rPr>
+      </w:pPr>
+    </w:p>
+    <w:p>
+      <w:pPr>
+        <w:tabs>
+          <w:tab w:val="left" w:pos="1104"/>
+        </w:tabs>
+        <w:rPr>
+          <w:rFonts w:hint="eastAsia"/>
+        </w:rPr>
+      </w:pPr>
+    </w:p>
+    <w:p>
+      <w:pPr>
+        <w:tabs>
+          <w:tab w:val="left" w:pos="1104"/>
+        </w:tabs>
+        <w:rPr>
+          <w:rFonts w:hint="eastAsia"/>
+        </w:rPr>
+      </w:pPr>
+    </w:p>
+    <w:p>
+      <w:pPr>
+        <w:tabs>
+          <w:tab w:val="left" w:pos="1104"/>
+        </w:tabs>
+        <w:rPr>
+          <w:rFonts w:hint="eastAsia"/>
+        </w:rPr>
+      </w:pPr>
+    </w:p>
+    <w:p>
+      <w:pPr>
+        <w:tabs>
+          <w:tab w:val="left" w:pos="1104"/>
+        </w:tabs>
+        <w:rPr>
+          <w:rFonts w:hint="eastAsia"/>
+        </w:rPr>
+      </w:pPr>
+    </w:p>
+    <w:p>
+      <w:pPr>
+        <w:tabs>
+          <w:tab w:val="left" w:pos="1104"/>
+        </w:tabs>
+        <w:rPr>
+          <w:rFonts w:hint="eastAsia"/>
+        </w:rPr>
+      </w:pPr>
+    </w:p>
+    <w:p>
+      <w:pPr>
+        <w:tabs>
+          <w:tab w:val="left" w:pos="1104"/>
+        </w:tabs>
+        <w:rPr>
+          <w:rFonts w:hint="eastAsia"/>
+        </w:rPr>
+      </w:pPr>
+    </w:p>
+    <w:p>
+      <w:pPr>
+        <w:tabs>
+          <w:tab w:val="left" w:pos="1104"/>
+        </w:tabs>
+        <w:rPr>
+          <w:rFonts w:hint="eastAsia"/>
+        </w:rPr>
+      </w:pPr>
+    </w:p>
+    <w:p>
+      <w:pPr>
+        <w:tabs>
+          <w:tab w:val="left" w:pos="1104"/>
+        </w:tabs>
+        <w:rPr>
+          <w:rFonts w:hint="eastAsia"/>
+        </w:rPr>
+      </w:pPr>
+    </w:p>
+    <w:p/>
+    <w:p>
+      <w:pPr>
+        <w:pStyle w:val="1"/>
+        <w:ind w:left="3960" w:firstLine="360"/>
+      </w:pPr>
+      <w:r>
+        <w:lastRenderedPageBreak/>
+        <w:tab/>
+      </w:r>
+      <w:r>
+        <w:rPr>
+          <w:rFonts w:hint="eastAsia"/>
+        </w:rPr>
+        <w:t>10、设备、用户消息</w:t>
+      </w:r>
+    </w:p>
+    <w:p>
+      <w:pPr>
+        <w:pStyle w:val="2"/>
+      </w:pPr>
+      <w:r>
+        <w:rPr>
+          <w:rFonts w:hint="eastAsia"/>
+        </w:rPr>
+        <w:t>10</w:t>
+      </w:r>
+      <w:r>
+        <w:rPr>
+          <w:rFonts w:hint="eastAsia"/>
+        </w:rPr>
+        <w:t>.1</w:t>
+      </w:r>
+      <w:r>
+        <w:t xml:space="preserve"> </w:t>
+      </w:r>
+      <w:r>
+        <w:rPr>
+          <w:rFonts w:hint="eastAsia"/>
+        </w:rPr>
+        <w:t>获取设备操作记录</w:t>
+      </w:r>
+    </w:p>
+    <w:p>
+      <w:pPr>
+        <w:ind w:firstLine="420"/>
+      </w:pPr>
+      <w:r>
+        <w:rPr>
+          <w:rFonts w:hint="eastAsia"/>
+        </w:rPr>
+        <w:t>请求地址：</w:t>
+      </w:r>
+      <w:proofErr w:type="spellStart"/>
+      <w:proofErr w:type="gramStart"/>
+      <w:r>
+        <w:t>api</w:t>
+      </w:r>
+      <w:proofErr w:type="spellEnd"/>
+      <w:r>
+        <w:t>/</w:t>
+      </w:r>
+      <w:r>
+        <w:rPr>
+          <w:rFonts w:hint="eastAsia"/>
+        </w:rPr>
+        <w:t>message</w:t>
+      </w:r>
+      <w:r>
+        <w:t>/</w:t>
+      </w:r>
+      <w:proofErr w:type="spellStart"/>
+      <w:r>
+        <w:t>get_device_message</w:t>
+      </w:r>
+      <w:proofErr w:type="spellEnd"/>
+      <w:proofErr w:type="gramEnd"/>
+    </w:p>
+    <w:p>
+      <w:pPr>
+        <w:ind w:firstLine="420"/>
+      </w:pPr>
+      <w:r>
+        <w:rPr>
+          <w:rFonts w:hint="eastAsia"/>
+        </w:rPr>
+        <w:t>请求方式：</w:t>
+      </w:r>
+      <w:r>
+        <w:rPr>
+          <w:rFonts w:hint="eastAsia"/>
+        </w:rPr>
+        <w:t>POST</w:t>
+      </w:r>
+    </w:p>
+    <w:p>
+      <w:pPr>
+        <w:ind w:firstLine="420"/>
+      </w:pPr>
+      <w:r>
+        <w:rPr>
+          <w:rFonts w:hint="eastAsia"/>
+        </w:rPr>
+        <w:t>请求参数：</w:t>
+      </w:r>
+    </w:p>
+    <w:tbl>
+      <w:tblPr>
+        <w:tblStyle w:val="af0"/>
+        <w:tblW w:w="10991" w:type="dxa"/>
+        <w:jc w:val="center"/>
+        <w:tblLook w:val="04A0" w:firstRow="1" w:lastRow="0" w:firstColumn="1" w:lastColumn="0" w:noHBand="0" w:noVBand="1"/>
+      </w:tblPr>
+      <w:tblGrid>
+        <w:gridCol w:w="2622"/>
+        <w:gridCol w:w="2622"/>
+        <w:gridCol w:w="1845"/>
+        <w:gridCol w:w="3902"/>
+      </w:tblGrid>
+      <w:tr>
+        <w:trPr>
+          <w:trHeight w:val="548"/>
+          <w:jc w:val="center"/>
+        </w:trPr>
+        <w:tc>
+          <w:tcPr>
+            <w:tcW w:w="2622" w:type="dxa"/>
+            <w:tcBorders>
+              <w:top w:val="single" w:sz="4" w:space="0" w:color="000000"/>
+              <w:left w:val="single" w:sz="4" w:space="0" w:color="000000"/>
+              <w:bottom w:val="single" w:sz="4" w:space="0" w:color="000000"/>
+              <w:right w:val="single" w:sz="4" w:space="0" w:color="000000"/>
+            </w:tcBorders>
+            <w:shd w:val="clear" w:color="D7DDE4" w:fill="D7DDE4"/>
+          </w:tcPr>
+          <w:p>
+            <w:pPr>
+              <w:pStyle w:val="af"/>
+              <w:tabs>
+                <w:tab w:val="left" w:pos="779"/>
+                <w:tab w:val="left" w:pos="779"/>
+                <w:tab w:val="left" w:pos="780"/>
+                <w:tab w:val="left" w:pos="780"/>
+              </w:tabs>
+              <w:autoSpaceDE w:val="0"/>
+              <w:autoSpaceDN w:val="0"/>
+              <w:spacing w:before="1"/>
+              <w:ind w:left="0" w:firstLine="0"/>
+              <w:rPr>
+                <w:sz w:val="44"/>
+                <w:szCs w:val="44"/>
+              </w:rPr>
+            </w:pPr>
+            <w:r>
+              <w:rPr>
+                <w:rFonts w:hint="eastAsia"/>
+              </w:rPr>
+              <w:t>参数名称</w:t>
+            </w:r>
+          </w:p>
+        </w:tc>
+        <w:tc>
+          <w:tcPr>
+            <w:tcW w:w="2622" w:type="dxa"/>
+            <w:tcBorders>
+              <w:top w:val="single" w:sz="4" w:space="0" w:color="000000"/>
+              <w:left w:val="single" w:sz="4" w:space="0" w:color="000000"/>
+              <w:bottom w:val="single" w:sz="4" w:space="0" w:color="000000"/>
+              <w:right w:val="single" w:sz="4" w:space="0" w:color="000000"/>
+            </w:tcBorders>
+            <w:shd w:val="clear" w:color="D7DDE4" w:fill="D7DDE4"/>
+          </w:tcPr>
+          <w:p>
+            <w:pPr>
+              <w:pStyle w:val="af"/>
+              <w:tabs>
+                <w:tab w:val="left" w:pos="779"/>
+                <w:tab w:val="left" w:pos="779"/>
+                <w:tab w:val="left" w:pos="780"/>
+                <w:tab w:val="left" w:pos="780"/>
+              </w:tabs>
+              <w:autoSpaceDE w:val="0"/>
+              <w:autoSpaceDN w:val="0"/>
+              <w:spacing w:before="1"/>
+              <w:ind w:left="0" w:firstLine="0"/>
+              <w:rPr>
+                <w:sz w:val="44"/>
+                <w:szCs w:val="44"/>
+              </w:rPr>
+            </w:pPr>
+            <w:r>
+              <w:rPr>
+                <w:rFonts w:hint="eastAsia"/>
+              </w:rPr>
+              <w:t>类型</w:t>
+            </w:r>
+          </w:p>
+        </w:tc>
+        <w:tc>
+          <w:tcPr>
+            <w:tcW w:w="1845" w:type="dxa"/>
+            <w:tcBorders>
+              <w:top w:val="single" w:sz="4" w:space="0" w:color="000000"/>
+              <w:left w:val="single" w:sz="4" w:space="0" w:color="000000"/>
+              <w:bottom w:val="single" w:sz="4" w:space="0" w:color="000000"/>
+              <w:right w:val="single" w:sz="4" w:space="0" w:color="000000"/>
+            </w:tcBorders>
+            <w:shd w:val="clear" w:color="D7DDE4" w:fill="D7DDE4"/>
+          </w:tcPr>
+          <w:p>
+            <w:pPr>
+              <w:pStyle w:val="af"/>
+              <w:tabs>
+                <w:tab w:val="left" w:pos="779"/>
+                <w:tab w:val="left" w:pos="779"/>
+                <w:tab w:val="left" w:pos="780"/>
+                <w:tab w:val="left" w:pos="780"/>
+              </w:tabs>
+              <w:autoSpaceDE w:val="0"/>
+              <w:autoSpaceDN w:val="0"/>
+              <w:spacing w:before="1"/>
+              <w:ind w:left="0" w:firstLine="0"/>
+            </w:pPr>
+            <w:r>
+              <w:rPr>
+                <w:rFonts w:hint="eastAsia"/>
+              </w:rPr>
+              <